--- a/PRACA.docx
+++ b/PRACA.docx
@@ -3328,6 +3328,6844 @@
     <w:p/>
     <w:p>
       <w:pPr>
+        <w:spacing w:line="360" w:lineRule="auto"/>
+        <w:ind w:firstLine="567"/>
+      </w:pPr>
+      <w:r>
+        <w:t>Podstawą sterowania dronami jest wyznaczenie przedziałów czasu i odległości, w których przyspieszają, hamują bądź lecą z jednostajną prędkością. Ruch drona można opisać jednym z trzech wariantów ruchu.</w:t>
+      </w:r>
+    </w:p>
+    <w:p>
+      <w:pPr>
+        <w:spacing w:line="360" w:lineRule="auto"/>
+      </w:pPr>
+    </w:p>
+    <w:p>
+      <w:pPr>
+        <w:spacing w:line="360" w:lineRule="auto"/>
+        <w:ind w:firstLine="567"/>
+      </w:pPr>
+      <w:r>
+        <w:t>Pierwszym wariantem jest lot na dystansie pozwalającym rozwinąć prędkość maksymalną. Dron przyspiesza do tejże prędkości, a następnie leci zachowując jej wartość. Gdy znajdzie się w odległości od punktu docelowego równej wyznaczonej drodze hamowania, dron rozpoczyna hamowanie i zatrzymuje się idealnie w wyznaczonym miejscu.</w:t>
+      </w:r>
+    </w:p>
+    <w:p>
+      <w:pPr>
+        <w:spacing w:line="360" w:lineRule="auto"/>
+      </w:pPr>
+    </w:p>
+    <w:p>
+      <w:pPr>
+        <w:spacing w:line="360" w:lineRule="auto"/>
+        <w:ind w:firstLine="567"/>
+      </w:pPr>
+      <w:r>
+        <w:t>Drugim wariantem jest lot na dystansie zbyt krótkim aby rozwinąć maksymalną prędkość, ale na tyle długim aby przemieszczać się dłużej niż jeden okres próbkowania. Dron przelatuje wtedy całą odległość z przyspieszeniem bądź z opóźnieniem. Dla potrzeb sterowania obliczany jest przybliżony dystans przyspieszania i hamowania. Następnie jest wykonywany zgodnie z uzyskanymi wartościami. Ze względu na możliwe różnice pomiędzy faktycznym miejscem zatrzymania, a punktem docelowym (wynikające z przybliżenia) wprowadza się pewien margines błędu. Jego istnienie jest dopuszczalne, bowiem dron zawsze znajdzie się dostatecznie blisko, aby punkt docelowy został objęty co najmniej strefą bezpieczeństwa drona. Uznaje się więc, że w rzeczywistości dron delikatnie skorygowałby swoją pozycję do zadanej. Nie wpływa to znacznie na kryteria funkcji celu, dlatego pomija się ten fakt w symulacji i lot drona zostaje sklasyfikowany jako ukończony w punkcie docelowym.</w:t>
+      </w:r>
+    </w:p>
+    <w:p>
+      <w:pPr>
+        <w:spacing w:line="360" w:lineRule="auto"/>
+      </w:pPr>
+    </w:p>
+    <w:p>
+      <w:pPr>
+        <w:spacing w:line="360" w:lineRule="auto"/>
+        <w:ind w:firstLine="567"/>
+      </w:pPr>
+      <w:r>
+        <w:t xml:space="preserve">Ostatnim wariantem jest najprostszy wariant: dron osiąga punkt docelowy w jednym okresie próbkowania. Nie wymaga to żadnych dodatkowych obliczeń. </w:t>
+      </w:r>
+    </w:p>
+    <w:p/>
+    <w:p>
+      <w:pPr>
+        <w:spacing w:line="360" w:lineRule="auto"/>
+      </w:pPr>
+      <w:bookmarkStart w:id="12" w:name="_Hlk90475206"/>
+    </w:p>
+    <w:p>
+      <w:pPr>
+        <w:spacing w:line="360" w:lineRule="auto"/>
+      </w:pPr>
+      <w:r>
+        <w:tab/>
+        <w:t xml:space="preserve"> </w:t>
+      </w:r>
+    </w:p>
+    <w:bookmarkEnd w:id="12"/>
+    <w:p>
+      <w:pPr>
+        <w:spacing w:line="360" w:lineRule="auto"/>
+        <w:ind w:firstLine="708"/>
+        <w:jc w:val="both"/>
+        <w:rPr>
+          <w:iCs/>
+        </w:rPr>
+      </w:pPr>
+      <w:r>
+        <w:rPr>
+          <w:iCs/>
+        </w:rPr>
+        <w:lastRenderedPageBreak/>
+        <w:t>Aby zająć się kwestią przyspieszania i hamowania</w:t>
+      </w:r>
+      <w:r>
+        <w:rPr>
+          <w:iCs/>
+        </w:rPr>
+        <w:t xml:space="preserve"> należy</w:t>
+      </w:r>
+      <w:r>
+        <w:rPr>
+          <w:iCs/>
+        </w:rPr>
+        <w:t xml:space="preserve"> najpierw</w:t>
+      </w:r>
+      <w:r>
+        <w:rPr>
+          <w:iCs/>
+        </w:rPr>
+        <w:t xml:space="preserve"> pochylić się nad siłami wpływającymi na lot drona. Wynikiem dodania tych sił wektorowo jest wektor wypadkowy siły </w:t>
+      </w:r>
+      <w:r>
+        <w:rPr>
+          <w:rFonts w:ascii="Cambria Math" w:hAnsi="Cambria Math"/>
+        </w:rPr>
+        <w:t xml:space="preserve"> </w:t>
+      </w:r>
+      <m:oMath>
+        <m:acc>
+          <m:accPr>
+            <m:chr m:val="⃗"/>
+            <m:ctrlPr>
+              <w:rPr>
+                <w:rFonts w:ascii="Cambria Math" w:hAnsi="Cambria Math"/>
+                <w:i/>
+              </w:rPr>
+            </m:ctrlPr>
+          </m:accPr>
+          <m:e>
+            <m:sSub>
+              <m:sSubPr>
+                <m:ctrlPr>
+                  <w:rPr>
+                    <w:rFonts w:ascii="Cambria Math" w:hAnsi="Cambria Math"/>
+                    <w:i/>
+                  </w:rPr>
+                </m:ctrlPr>
+              </m:sSubPr>
+              <m:e>
+                <m:r>
+                  <w:rPr>
+                    <w:rFonts w:ascii="Cambria Math" w:hAnsi="Cambria Math"/>
+                  </w:rPr>
+                  <m:t>F</m:t>
+                </m:r>
+              </m:e>
+              <m:sub>
+                <m:r>
+                  <w:rPr>
+                    <w:rFonts w:ascii="Cambria Math" w:hAnsi="Cambria Math"/>
+                  </w:rPr>
+                  <m:t>w</m:t>
+                </m:r>
+              </m:sub>
+            </m:sSub>
+          </m:e>
+        </m:acc>
+      </m:oMath>
+      <w:r>
+        <w:rPr>
+          <w:rFonts w:ascii="Cambria Math" w:eastAsiaTheme="minorEastAsia" w:hAnsi="Cambria Math"/>
+        </w:rPr>
+        <w:t xml:space="preserve">., której kierunek powinien być identyczny do kierunku zadanej trajektorii. Do celów obliczeniowych wygodniejsze jest operowanie na jej składowych: </w:t>
+      </w:r>
+      <m:oMath>
+        <m:acc>
+          <m:accPr>
+            <m:chr m:val="⃗"/>
+            <m:ctrlPr>
+              <w:rPr>
+                <w:rFonts w:ascii="Cambria Math" w:hAnsi="Cambria Math"/>
+                <w:i/>
+              </w:rPr>
+            </m:ctrlPr>
+          </m:accPr>
+          <m:e>
+            <m:sSub>
+              <m:sSubPr>
+                <m:ctrlPr>
+                  <w:rPr>
+                    <w:rFonts w:ascii="Cambria Math" w:hAnsi="Cambria Math"/>
+                    <w:i/>
+                  </w:rPr>
+                </m:ctrlPr>
+              </m:sSubPr>
+              <m:e>
+                <m:r>
+                  <w:rPr>
+                    <w:rFonts w:ascii="Cambria Math" w:hAnsi="Cambria Math"/>
+                  </w:rPr>
+                  <m:t>F</m:t>
+                </m:r>
+              </m:e>
+              <m:sub>
+                <m:r>
+                  <w:rPr>
+                    <w:rFonts w:ascii="Cambria Math" w:hAnsi="Cambria Math"/>
+                  </w:rPr>
+                  <m:t>wx</m:t>
+                </m:r>
+              </m:sub>
+            </m:sSub>
+          </m:e>
+        </m:acc>
+      </m:oMath>
+      <w:r>
+        <w:rPr>
+          <w:rFonts w:ascii="Cambria Math" w:eastAsiaTheme="minorEastAsia" w:hAnsi="Cambria Math"/>
+        </w:rPr>
+        <w:t xml:space="preserve">, </w:t>
+      </w:r>
+      <m:oMath>
+        <m:acc>
+          <m:accPr>
+            <m:chr m:val="⃗"/>
+            <m:ctrlPr>
+              <w:rPr>
+                <w:rFonts w:ascii="Cambria Math" w:hAnsi="Cambria Math"/>
+                <w:i/>
+              </w:rPr>
+            </m:ctrlPr>
+          </m:accPr>
+          <m:e>
+            <m:sSub>
+              <m:sSubPr>
+                <m:ctrlPr>
+                  <w:rPr>
+                    <w:rFonts w:ascii="Cambria Math" w:hAnsi="Cambria Math"/>
+                    <w:i/>
+                  </w:rPr>
+                </m:ctrlPr>
+              </m:sSubPr>
+              <m:e>
+                <m:r>
+                  <w:rPr>
+                    <w:rFonts w:ascii="Cambria Math" w:hAnsi="Cambria Math"/>
+                  </w:rPr>
+                  <m:t>F</m:t>
+                </m:r>
+              </m:e>
+              <m:sub>
+                <m:r>
+                  <w:rPr>
+                    <w:rFonts w:ascii="Cambria Math" w:hAnsi="Cambria Math"/>
+                  </w:rPr>
+                  <m:t>wy</m:t>
+                </m:r>
+              </m:sub>
+            </m:sSub>
+          </m:e>
+        </m:acc>
+      </m:oMath>
+      <w:r>
+        <w:rPr>
+          <w:rFonts w:ascii="Cambria Math" w:eastAsiaTheme="minorEastAsia" w:hAnsi="Cambria Math"/>
+        </w:rPr>
+        <w:t xml:space="preserve"> i </w:t>
+      </w:r>
+      <m:oMath>
+        <m:acc>
+          <m:accPr>
+            <m:chr m:val="⃗"/>
+            <m:ctrlPr>
+              <w:rPr>
+                <w:rFonts w:ascii="Cambria Math" w:hAnsi="Cambria Math"/>
+                <w:i/>
+              </w:rPr>
+            </m:ctrlPr>
+          </m:accPr>
+          <m:e>
+            <m:sSub>
+              <m:sSubPr>
+                <m:ctrlPr>
+                  <w:rPr>
+                    <w:rFonts w:ascii="Cambria Math" w:hAnsi="Cambria Math"/>
+                    <w:i/>
+                  </w:rPr>
+                </m:ctrlPr>
+              </m:sSubPr>
+              <m:e>
+                <m:r>
+                  <w:rPr>
+                    <w:rFonts w:ascii="Cambria Math" w:hAnsi="Cambria Math"/>
+                  </w:rPr>
+                  <m:t>F</m:t>
+                </m:r>
+              </m:e>
+              <m:sub>
+                <m:r>
+                  <w:rPr>
+                    <w:rFonts w:ascii="Cambria Math" w:hAnsi="Cambria Math"/>
+                  </w:rPr>
+                  <m:t>wz</m:t>
+                </m:r>
+              </m:sub>
+            </m:sSub>
+          </m:e>
+        </m:acc>
+      </m:oMath>
+      <w:r>
+        <w:rPr>
+          <w:rFonts w:ascii="Cambria Math" w:eastAsiaTheme="minorEastAsia" w:hAnsi="Cambria Math"/>
+        </w:rPr>
+        <w:t xml:space="preserve">.  </w:t>
+      </w:r>
+      <w:r>
+        <w:rPr>
+          <w:iCs/>
+        </w:rPr>
+        <w:t>Pierwszą ważną siłą wpływającą na wektor wypadkowy jest siła ciężkości drona, którą oblicza się za wzoru 3.1.</w:t>
+      </w:r>
+    </w:p>
+    <w:p>
+      <w:pPr>
+        <w:spacing w:line="360" w:lineRule="auto"/>
+        <w:jc w:val="right"/>
+        <w:rPr>
+          <w:rFonts w:eastAsiaTheme="minorEastAsia"/>
+          <w:iCs/>
+        </w:rPr>
+      </w:pPr>
+      <m:oMath>
+        <m:sSub>
+          <m:sSubPr>
+            <m:ctrlPr>
+              <w:rPr>
+                <w:rFonts w:ascii="Cambria Math" w:hAnsi="Cambria Math"/>
+                <w:i/>
+                <w:iCs/>
+                <w:sz w:val="28"/>
+                <w:szCs w:val="28"/>
+              </w:rPr>
+            </m:ctrlPr>
+          </m:sSubPr>
+          <m:e>
+            <m:acc>
+              <m:accPr>
+                <m:chr m:val="⃗"/>
+                <m:ctrlPr>
+                  <w:rPr>
+                    <w:rFonts w:ascii="Cambria Math" w:hAnsi="Cambria Math"/>
+                    <w:i/>
+                    <w:iCs/>
+                    <w:sz w:val="28"/>
+                    <w:szCs w:val="28"/>
+                  </w:rPr>
+                </m:ctrlPr>
+              </m:accPr>
+              <m:e>
+                <m:r>
+                  <w:rPr>
+                    <w:rFonts w:ascii="Cambria Math" w:hAnsi="Cambria Math"/>
+                    <w:sz w:val="28"/>
+                    <w:szCs w:val="28"/>
+                  </w:rPr>
+                  <m:t>F</m:t>
+                </m:r>
+              </m:e>
+            </m:acc>
+          </m:e>
+          <m:sub>
+            <m:r>
+              <w:rPr>
+                <w:rFonts w:ascii="Cambria Math" w:hAnsi="Cambria Math"/>
+                <w:sz w:val="28"/>
+                <w:szCs w:val="28"/>
+              </w:rPr>
+              <m:t>g</m:t>
+            </m:r>
+          </m:sub>
+        </m:sSub>
+        <m:r>
+          <w:rPr>
+            <w:rFonts w:ascii="Cambria Math" w:hAnsi="Cambria Math"/>
+            <w:sz w:val="28"/>
+            <w:szCs w:val="28"/>
+          </w:rPr>
+          <m:t>=m*</m:t>
+        </m:r>
+        <m:acc>
+          <m:accPr>
+            <m:chr m:val="⃗"/>
+            <m:ctrlPr>
+              <w:rPr>
+                <w:rFonts w:ascii="Cambria Math" w:hAnsi="Cambria Math"/>
+                <w:i/>
+                <w:iCs/>
+                <w:sz w:val="28"/>
+                <w:szCs w:val="28"/>
+              </w:rPr>
+            </m:ctrlPr>
+          </m:accPr>
+          <m:e>
+            <m:r>
+              <w:rPr>
+                <w:rFonts w:ascii="Cambria Math" w:hAnsi="Cambria Math"/>
+                <w:sz w:val="28"/>
+                <w:szCs w:val="28"/>
+              </w:rPr>
+              <m:t>g</m:t>
+            </m:r>
+          </m:e>
+        </m:acc>
+      </m:oMath>
+      <w:r>
+        <w:rPr>
+          <w:rFonts w:eastAsiaTheme="minorEastAsia"/>
+          <w:iCs/>
+        </w:rPr>
+        <w:t xml:space="preserve">                                                           (3.1)</w:t>
+      </w:r>
+    </w:p>
+    <w:p>
+      <w:pPr>
+        <w:spacing w:line="360" w:lineRule="auto"/>
+        <w:jc w:val="both"/>
+        <w:rPr>
+          <w:rFonts w:eastAsiaTheme="minorEastAsia"/>
+          <w:iCs/>
+        </w:rPr>
+      </w:pPr>
+      <m:oMath>
+        <m:sSub>
+          <m:sSubPr>
+            <m:ctrlPr>
+              <w:rPr>
+                <w:rFonts w:ascii="Cambria Math" w:hAnsi="Cambria Math"/>
+                <w:i/>
+                <w:iCs/>
+              </w:rPr>
+            </m:ctrlPr>
+          </m:sSubPr>
+          <m:e>
+            <m:acc>
+              <m:accPr>
+                <m:chr m:val="⃗"/>
+                <m:ctrlPr>
+                  <w:rPr>
+                    <w:rFonts w:ascii="Cambria Math" w:hAnsi="Cambria Math"/>
+                    <w:i/>
+                    <w:iCs/>
+                  </w:rPr>
+                </m:ctrlPr>
+              </m:accPr>
+              <m:e>
+                <m:r>
+                  <w:rPr>
+                    <w:rFonts w:ascii="Cambria Math" w:hAnsi="Cambria Math"/>
+                  </w:rPr>
+                  <m:t>F</m:t>
+                </m:r>
+              </m:e>
+            </m:acc>
+          </m:e>
+          <m:sub>
+            <m:r>
+              <w:rPr>
+                <w:rFonts w:ascii="Cambria Math" w:hAnsi="Cambria Math"/>
+              </w:rPr>
+              <m:t>g</m:t>
+            </m:r>
+          </m:sub>
+        </m:sSub>
+      </m:oMath>
+      <w:r>
+        <w:rPr>
+          <w:rFonts w:eastAsiaTheme="minorEastAsia"/>
+          <w:iCs/>
+        </w:rPr>
+        <w:t xml:space="preserve"> – siła ciężkości drona</w:t>
+      </w:r>
+    </w:p>
+    <w:p>
+      <w:pPr>
+        <w:spacing w:line="360" w:lineRule="auto"/>
+        <w:jc w:val="both"/>
+        <w:rPr>
+          <w:rFonts w:eastAsiaTheme="minorEastAsia"/>
+          <w:iCs/>
+        </w:rPr>
+      </w:pPr>
+      <m:oMath>
+        <m:r>
+          <w:rPr>
+            <w:rFonts w:ascii="Cambria Math" w:hAnsi="Cambria Math"/>
+          </w:rPr>
+          <m:t>m</m:t>
+        </m:r>
+      </m:oMath>
+      <w:r>
+        <w:rPr>
+          <w:rFonts w:eastAsiaTheme="minorEastAsia"/>
+          <w:iCs/>
+        </w:rPr>
+        <w:t xml:space="preserve"> – masa drona</w:t>
+      </w:r>
+    </w:p>
+    <w:p>
+      <w:pPr>
+        <w:spacing w:line="360" w:lineRule="auto"/>
+        <w:jc w:val="both"/>
+        <w:rPr>
+          <w:rFonts w:eastAsiaTheme="minorEastAsia"/>
+          <w:iCs/>
+        </w:rPr>
+      </w:pPr>
+      <m:oMath>
+        <m:acc>
+          <m:accPr>
+            <m:chr m:val="⃗"/>
+            <m:ctrlPr>
+              <w:rPr>
+                <w:rFonts w:ascii="Cambria Math" w:hAnsi="Cambria Math"/>
+                <w:i/>
+                <w:iCs/>
+              </w:rPr>
+            </m:ctrlPr>
+          </m:accPr>
+          <m:e>
+            <m:r>
+              <w:rPr>
+                <w:rFonts w:ascii="Cambria Math" w:hAnsi="Cambria Math"/>
+              </w:rPr>
+              <m:t>g</m:t>
+            </m:r>
+          </m:e>
+        </m:acc>
+      </m:oMath>
+      <w:r>
+        <w:rPr>
+          <w:rFonts w:eastAsiaTheme="minorEastAsia"/>
+          <w:iCs/>
+        </w:rPr>
+        <w:t xml:space="preserve"> – przyspieszenie  ziemskie = 9.8</w:t>
+      </w:r>
+      <m:oMath>
+        <m:f>
+          <m:fPr>
+            <m:ctrlPr>
+              <w:rPr>
+                <w:rFonts w:ascii="Cambria Math" w:eastAsiaTheme="minorEastAsia" w:hAnsi="Cambria Math"/>
+                <w:i/>
+                <w:iCs/>
+              </w:rPr>
+            </m:ctrlPr>
+          </m:fPr>
+          <m:num>
+            <m:r>
+              <w:rPr>
+                <w:rFonts w:ascii="Cambria Math" w:eastAsiaTheme="minorEastAsia" w:hAnsi="Cambria Math"/>
+              </w:rPr>
+              <m:t>m</m:t>
+            </m:r>
+          </m:num>
+          <m:den>
+            <m:sSup>
+              <m:sSupPr>
+                <m:ctrlPr>
+                  <w:rPr>
+                    <w:rFonts w:ascii="Cambria Math" w:eastAsiaTheme="minorEastAsia" w:hAnsi="Cambria Math"/>
+                    <w:i/>
+                    <w:iCs/>
+                  </w:rPr>
+                </m:ctrlPr>
+              </m:sSupPr>
+              <m:e>
+                <m:r>
+                  <w:rPr>
+                    <w:rFonts w:ascii="Cambria Math" w:eastAsiaTheme="minorEastAsia" w:hAnsi="Cambria Math"/>
+                  </w:rPr>
+                  <m:t>s</m:t>
+                </m:r>
+              </m:e>
+              <m:sup>
+                <m:r>
+                  <w:rPr>
+                    <w:rFonts w:ascii="Cambria Math" w:eastAsiaTheme="minorEastAsia" w:hAnsi="Cambria Math"/>
+                  </w:rPr>
+                  <m:t>2</m:t>
+                </m:r>
+              </m:sup>
+            </m:sSup>
+          </m:den>
+        </m:f>
+      </m:oMath>
+    </w:p>
+    <w:p>
+      <w:pPr>
+        <w:spacing w:line="360" w:lineRule="auto"/>
+        <w:jc w:val="both"/>
+        <w:rPr>
+          <w:rFonts w:eastAsiaTheme="minorEastAsia"/>
+          <w:iCs/>
+        </w:rPr>
+      </w:pPr>
+    </w:p>
+    <w:p>
+      <w:pPr>
+        <w:spacing w:line="360" w:lineRule="auto"/>
+        <w:jc w:val="both"/>
+        <w:rPr>
+          <w:rFonts w:eastAsiaTheme="minorEastAsia"/>
+          <w:iCs/>
+        </w:rPr>
+      </w:pPr>
+      <w:r>
+        <w:rPr>
+          <w:rFonts w:eastAsiaTheme="minorEastAsia"/>
+          <w:iCs/>
+        </w:rPr>
+        <w:tab/>
+        <w:t xml:space="preserve">Jej zwrot jest zawsze przeciwny do zwrotu osi </w:t>
+      </w:r>
+      <w:r>
+        <w:rPr>
+          <w:rFonts w:eastAsiaTheme="minorEastAsia"/>
+          <w:i/>
+        </w:rPr>
+        <w:t>z</w:t>
+      </w:r>
+      <w:r>
+        <w:rPr>
+          <w:rFonts w:eastAsiaTheme="minorEastAsia"/>
+          <w:iCs/>
+        </w:rPr>
+        <w:t xml:space="preserve"> i jest prostopadły do innych osi, więc </w:t>
+      </w:r>
+      <w:r>
+        <w:rPr>
+          <w:iCs/>
+        </w:rPr>
+        <w:t xml:space="preserve">będzie wpływała jedynie na składową </w:t>
+      </w:r>
+      <m:oMath>
+        <m:acc>
+          <m:accPr>
+            <m:chr m:val="⃗"/>
+            <m:ctrlPr>
+              <w:rPr>
+                <w:rFonts w:ascii="Cambria Math" w:hAnsi="Cambria Math"/>
+                <w:i/>
+              </w:rPr>
+            </m:ctrlPr>
+          </m:accPr>
+          <m:e>
+            <m:sSub>
+              <m:sSubPr>
+                <m:ctrlPr>
+                  <w:rPr>
+                    <w:rFonts w:ascii="Cambria Math" w:hAnsi="Cambria Math"/>
+                    <w:i/>
+                  </w:rPr>
+                </m:ctrlPr>
+              </m:sSubPr>
+              <m:e>
+                <m:r>
+                  <w:rPr>
+                    <w:rFonts w:ascii="Cambria Math" w:hAnsi="Cambria Math"/>
+                  </w:rPr>
+                  <m:t>F</m:t>
+                </m:r>
+              </m:e>
+              <m:sub>
+                <m:r>
+                  <w:rPr>
+                    <w:rFonts w:ascii="Cambria Math" w:hAnsi="Cambria Math"/>
+                  </w:rPr>
+                  <m:t>wz</m:t>
+                </m:r>
+              </m:sub>
+            </m:sSub>
+          </m:e>
+        </m:acc>
+      </m:oMath>
+      <w:r>
+        <w:rPr>
+          <w:rFonts w:eastAsiaTheme="minorEastAsia"/>
+        </w:rPr>
+        <w:t>. Inaczej jest z siłą oporu aerodynamicznego. Oblicza się ją ze wzoru 3.2.</w:t>
+      </w:r>
+    </w:p>
+    <w:p>
+      <w:pPr>
+        <w:spacing w:line="360" w:lineRule="auto"/>
+        <w:jc w:val="right"/>
+        <w:rPr>
+          <w:rFonts w:eastAsiaTheme="minorEastAsia"/>
+          <w:iCs/>
+        </w:rPr>
+      </w:pPr>
+      <m:oMath>
+        <m:r>
+          <w:rPr>
+            <w:rFonts w:ascii="Cambria Math" w:hAnsi="Cambria Math"/>
+            <w:sz w:val="28"/>
+            <w:szCs w:val="28"/>
+          </w:rPr>
+          <m:t>D=</m:t>
+        </m:r>
+        <m:f>
+          <m:fPr>
+            <m:ctrlPr>
+              <w:rPr>
+                <w:rFonts w:ascii="Cambria Math" w:hAnsi="Cambria Math"/>
+                <w:i/>
+                <w:iCs/>
+                <w:sz w:val="28"/>
+                <w:szCs w:val="28"/>
+              </w:rPr>
+            </m:ctrlPr>
+          </m:fPr>
+          <m:num>
+            <m:r>
+              <w:rPr>
+                <w:rFonts w:ascii="Cambria Math" w:hAnsi="Cambria Math"/>
+                <w:sz w:val="28"/>
+                <w:szCs w:val="28"/>
+              </w:rPr>
+              <m:t>1</m:t>
+            </m:r>
+          </m:num>
+          <m:den>
+            <m:r>
+              <w:rPr>
+                <w:rFonts w:ascii="Cambria Math" w:hAnsi="Cambria Math"/>
+                <w:sz w:val="28"/>
+                <w:szCs w:val="28"/>
+              </w:rPr>
+              <m:t>2</m:t>
+            </m:r>
+          </m:den>
+        </m:f>
+        <m:r>
+          <w:rPr>
+            <w:rFonts w:ascii="Cambria Math" w:hAnsi="Cambria Math"/>
+            <w:sz w:val="28"/>
+            <w:szCs w:val="28"/>
+          </w:rPr>
+          <m:t>CρS</m:t>
+        </m:r>
+        <m:sSup>
+          <m:sSupPr>
+            <m:ctrlPr>
+              <w:rPr>
+                <w:rFonts w:ascii="Cambria Math" w:hAnsi="Cambria Math"/>
+                <w:i/>
+                <w:iCs/>
+                <w:sz w:val="28"/>
+                <w:szCs w:val="28"/>
+              </w:rPr>
+            </m:ctrlPr>
+          </m:sSupPr>
+          <m:e>
+            <m:r>
+              <w:rPr>
+                <w:rFonts w:ascii="Cambria Math" w:hAnsi="Cambria Math"/>
+                <w:sz w:val="28"/>
+                <w:szCs w:val="28"/>
+              </w:rPr>
+              <m:t>v</m:t>
+            </m:r>
+          </m:e>
+          <m:sup>
+            <m:r>
+              <w:rPr>
+                <w:rFonts w:ascii="Cambria Math" w:hAnsi="Cambria Math"/>
+                <w:sz w:val="28"/>
+                <w:szCs w:val="28"/>
+              </w:rPr>
+              <m:t>2</m:t>
+            </m:r>
+          </m:sup>
+        </m:sSup>
+      </m:oMath>
+      <w:r>
+        <w:rPr>
+          <w:rFonts w:eastAsiaTheme="minorEastAsia"/>
+          <w:iCs/>
+        </w:rPr>
+        <w:t xml:space="preserve">                                                         (3.2)</w:t>
+      </w:r>
+    </w:p>
+    <w:p>
+      <w:pPr>
+        <w:spacing w:line="360" w:lineRule="auto"/>
+        <w:jc w:val="both"/>
+        <w:rPr>
+          <w:rFonts w:eastAsiaTheme="minorEastAsia"/>
+          <w:iCs/>
+        </w:rPr>
+      </w:pPr>
+      <m:oMath>
+        <m:r>
+          <w:rPr>
+            <w:rFonts w:ascii="Cambria Math" w:hAnsi="Cambria Math"/>
+          </w:rPr>
+          <m:t>D</m:t>
+        </m:r>
+      </m:oMath>
+      <w:r>
+        <w:rPr>
+          <w:rFonts w:eastAsiaTheme="minorEastAsia"/>
+          <w:iCs/>
+        </w:rPr>
+        <w:t xml:space="preserve"> – opór aerodynamiczny</w:t>
+      </w:r>
+    </w:p>
+    <w:p>
+      <w:pPr>
+        <w:spacing w:line="360" w:lineRule="auto"/>
+        <w:jc w:val="both"/>
+        <w:rPr>
+          <w:rFonts w:eastAsiaTheme="minorEastAsia"/>
+          <w:iCs/>
+        </w:rPr>
+      </w:pPr>
+      <m:oMath>
+        <m:r>
+          <w:rPr>
+            <w:rFonts w:ascii="Cambria Math" w:hAnsi="Cambria Math"/>
+          </w:rPr>
+          <m:t>C</m:t>
+        </m:r>
+      </m:oMath>
+      <w:r>
+        <w:rPr>
+          <w:rFonts w:eastAsiaTheme="minorEastAsia"/>
+          <w:iCs/>
+        </w:rPr>
+        <w:t xml:space="preserve"> -współczynnik oporu aerodynamicznego drona</w:t>
+      </w:r>
+    </w:p>
+    <w:p>
+      <w:pPr>
+        <w:spacing w:line="360" w:lineRule="auto"/>
+        <w:jc w:val="both"/>
+        <w:rPr>
+          <w:rFonts w:eastAsiaTheme="minorEastAsia"/>
+          <w:iCs/>
+        </w:rPr>
+      </w:pPr>
+      <m:oMath>
+        <m:r>
+          <w:rPr>
+            <w:rFonts w:ascii="Cambria Math" w:hAnsi="Cambria Math"/>
+          </w:rPr>
+          <m:t>ρ</m:t>
+        </m:r>
+      </m:oMath>
+      <w:r>
+        <w:rPr>
+          <w:rFonts w:eastAsiaTheme="minorEastAsia"/>
+          <w:iCs/>
+        </w:rPr>
+        <w:t xml:space="preserve"> – gęstość powietrza =1,2</w:t>
+      </w:r>
+      <m:oMath>
+        <m:f>
+          <m:fPr>
+            <m:ctrlPr>
+              <w:rPr>
+                <w:rFonts w:ascii="Cambria Math" w:eastAsiaTheme="minorEastAsia" w:hAnsi="Cambria Math"/>
+                <w:i/>
+                <w:iCs/>
+              </w:rPr>
+            </m:ctrlPr>
+          </m:fPr>
+          <m:num>
+            <m:r>
+              <w:rPr>
+                <w:rFonts w:ascii="Cambria Math" w:eastAsiaTheme="minorEastAsia" w:hAnsi="Cambria Math"/>
+              </w:rPr>
+              <m:t>kg</m:t>
+            </m:r>
+          </m:num>
+          <m:den>
+            <m:sSup>
+              <m:sSupPr>
+                <m:ctrlPr>
+                  <w:rPr>
+                    <w:rFonts w:ascii="Cambria Math" w:eastAsiaTheme="minorEastAsia" w:hAnsi="Cambria Math"/>
+                    <w:i/>
+                    <w:iCs/>
+                  </w:rPr>
+                </m:ctrlPr>
+              </m:sSupPr>
+              <m:e>
+                <m:r>
+                  <w:rPr>
+                    <w:rFonts w:ascii="Cambria Math" w:eastAsiaTheme="minorEastAsia" w:hAnsi="Cambria Math"/>
+                  </w:rPr>
+                  <m:t>m</m:t>
+                </m:r>
+              </m:e>
+              <m:sup>
+                <m:r>
+                  <w:rPr>
+                    <w:rFonts w:ascii="Cambria Math" w:eastAsiaTheme="minorEastAsia" w:hAnsi="Cambria Math"/>
+                  </w:rPr>
+                  <m:t>3</m:t>
+                </m:r>
+              </m:sup>
+            </m:sSup>
+          </m:den>
+        </m:f>
+      </m:oMath>
+    </w:p>
+    <w:p>
+      <w:pPr>
+        <w:spacing w:line="360" w:lineRule="auto"/>
+        <w:jc w:val="both"/>
+        <w:rPr>
+          <w:rFonts w:eastAsiaTheme="minorEastAsia"/>
+          <w:iCs/>
+        </w:rPr>
+      </w:pPr>
+      <m:oMath>
+        <m:r>
+          <w:rPr>
+            <w:rFonts w:ascii="Cambria Math" w:hAnsi="Cambria Math"/>
+          </w:rPr>
+          <m:t>S</m:t>
+        </m:r>
+      </m:oMath>
+      <w:r>
+        <w:rPr>
+          <w:rFonts w:eastAsiaTheme="minorEastAsia"/>
+          <w:iCs/>
+        </w:rPr>
+        <w:t xml:space="preserve"> – pole przekroju poprzecznego drona </w:t>
+      </w:r>
+    </w:p>
+    <w:p>
+      <w:pPr>
+        <w:spacing w:line="360" w:lineRule="auto"/>
+        <w:jc w:val="both"/>
+        <w:rPr>
+          <w:rFonts w:eastAsiaTheme="minorEastAsia"/>
+          <w:iCs/>
+        </w:rPr>
+      </w:pPr>
+      <m:oMath>
+        <m:r>
+          <w:rPr>
+            <w:rFonts w:ascii="Cambria Math" w:hAnsi="Cambria Math"/>
+          </w:rPr>
+          <m:t>v</m:t>
+        </m:r>
+      </m:oMath>
+      <w:r>
+        <w:rPr>
+          <w:rFonts w:eastAsiaTheme="minorEastAsia"/>
+          <w:iCs/>
+        </w:rPr>
+        <w:t xml:space="preserve"> -prędkość drona</w:t>
+      </w:r>
+    </w:p>
+    <w:p>
+      <w:pPr>
+        <w:spacing w:line="360" w:lineRule="auto"/>
+        <w:jc w:val="both"/>
+        <w:rPr>
+          <w:rFonts w:eastAsiaTheme="minorEastAsia"/>
+          <w:iCs/>
+        </w:rPr>
+      </w:pPr>
+    </w:p>
+    <w:p>
+      <w:pPr>
+        <w:spacing w:line="360" w:lineRule="auto"/>
+        <w:jc w:val="both"/>
+        <w:rPr>
+          <w:iCs/>
+        </w:rPr>
+      </w:pPr>
+      <w:r>
+        <w:rPr>
+          <w:iCs/>
+        </w:rPr>
+        <w:tab/>
+        <w:t xml:space="preserve">Na siłę oporu składa się kilka zmiennych. Współczynnik oporu aerodynamicznego oraz pole przekroju drona zależą od kierunku przemieszczania się powietrza względem drona. Dla uproszczenia uznaje się wartości te za takie same (różnice nie są spektakularnie duże). </w:t>
+      </w:r>
+    </w:p>
+    <w:p>
+      <w:pPr>
+        <w:spacing w:line="360" w:lineRule="auto"/>
+        <w:jc w:val="both"/>
+        <w:rPr>
+          <w:iCs/>
+        </w:rPr>
+      </w:pPr>
+    </w:p>
+    <w:p>
+      <w:pPr>
+        <w:spacing w:line="360" w:lineRule="auto"/>
+        <w:ind w:firstLine="708"/>
+        <w:jc w:val="both"/>
+        <w:rPr>
+          <w:iCs/>
+        </w:rPr>
+      </w:pPr>
+      <w:r>
+        <w:rPr>
+          <w:iCs/>
+        </w:rPr>
+        <w:lastRenderedPageBreak/>
+        <w:t xml:space="preserve">Największy problem stanowi jednak prędkość, gdyż nie jest to prędkość drona ale powietrza. Chociaż w bezwietrznej sytuacji wektor prędkości powietrza różniłby się od wektora prędkości drona jedynie przeciwnym zwrotem, to przy wietrze należy dodać jeszcze jeden wektor. Dopiero wartość tego wektora może zostać wykorzystana we wzorze 3.2. Podstawiając wszystkie zmienne do wzoru w wyniku otrzymujemy wartość wektora siły oporu, który ma kierunek i zwrot zgodny z wektorem prędkości powietrza. Do celów obliczeniowych wektor ten zostaje rozłożony na wektory </w:t>
+      </w:r>
+      <w:proofErr w:type="spellStart"/>
+      <w:r>
+        <w:rPr>
+          <w:i/>
+        </w:rPr>
+        <w:t>D</w:t>
+      </w:r>
+      <w:r>
+        <w:rPr>
+          <w:i/>
+        </w:rPr>
+        <w:t>x</w:t>
+      </w:r>
+      <w:proofErr w:type="spellEnd"/>
+      <w:r>
+        <w:rPr>
+          <w:i/>
+        </w:rPr>
+        <w:t>, Dy</w:t>
+      </w:r>
+      <w:r>
+        <w:rPr>
+          <w:i/>
+        </w:rPr>
+        <w:t xml:space="preserve"> </w:t>
+      </w:r>
+      <w:r>
+        <w:rPr>
+          <w:iCs/>
+        </w:rPr>
+        <w:t>i</w:t>
+      </w:r>
+      <w:r>
+        <w:rPr>
+          <w:i/>
+        </w:rPr>
+        <w:t xml:space="preserve"> Dz</w:t>
+      </w:r>
+      <w:r>
+        <w:rPr>
+          <w:iCs/>
+        </w:rPr>
+        <w:t>.</w:t>
+      </w:r>
+    </w:p>
+    <w:p>
+      <w:pPr>
+        <w:spacing w:line="360" w:lineRule="auto"/>
+        <w:ind w:firstLine="708"/>
+        <w:jc w:val="both"/>
+        <w:rPr>
+          <w:iCs/>
+        </w:rPr>
+      </w:pPr>
+    </w:p>
+    <w:p>
+      <w:pPr>
+        <w:spacing w:line="360" w:lineRule="auto"/>
+        <w:rPr>
+          <w:rFonts w:eastAsiaTheme="minorEastAsia"/>
+        </w:rPr>
+      </w:pPr>
+      <w:r>
+        <w:t xml:space="preserve">Teraz należy przyjrzeć się samej sile </w:t>
+      </w:r>
+      <m:oMath>
+        <m:acc>
+          <m:accPr>
+            <m:chr m:val="⃗"/>
+            <m:ctrlPr>
+              <w:rPr>
+                <w:rFonts w:ascii="Cambria Math" w:hAnsi="Cambria Math"/>
+                <w:i/>
+              </w:rPr>
+            </m:ctrlPr>
+          </m:accPr>
+          <m:e>
+            <m:sSub>
+              <m:sSubPr>
+                <m:ctrlPr>
+                  <w:rPr>
+                    <w:rFonts w:ascii="Cambria Math" w:hAnsi="Cambria Math"/>
+                    <w:i/>
+                  </w:rPr>
+                </m:ctrlPr>
+              </m:sSubPr>
+              <m:e>
+                <m:r>
+                  <w:rPr>
+                    <w:rFonts w:ascii="Cambria Math" w:hAnsi="Cambria Math"/>
+                  </w:rPr>
+                  <m:t>F</m:t>
+                </m:r>
+              </m:e>
+              <m:sub>
+                <m:r>
+                  <w:rPr>
+                    <w:rFonts w:ascii="Cambria Math" w:hAnsi="Cambria Math"/>
+                  </w:rPr>
+                  <m:t>w</m:t>
+                </m:r>
+              </m:sub>
+            </m:sSub>
+          </m:e>
+        </m:acc>
+      </m:oMath>
+      <w:r>
+        <w:rPr>
+          <w:rFonts w:eastAsiaTheme="minorEastAsia"/>
+        </w:rPr>
+        <w:t xml:space="preserve">.  Kierunek wektora siły wypadkowej musi być zgodny z wyznaczoną trajektorią prostoliniową. W związku z tym należy odpowiednio skierować siłę drona </w:t>
+      </w:r>
+      <m:oMath>
+        <m:acc>
+          <m:accPr>
+            <m:chr m:val="⃗"/>
+            <m:ctrlPr>
+              <w:rPr>
+                <w:rFonts w:ascii="Cambria Math" w:hAnsi="Cambria Math"/>
+                <w:i/>
+              </w:rPr>
+            </m:ctrlPr>
+          </m:accPr>
+          <m:e>
+            <m:r>
+              <w:rPr>
+                <w:rFonts w:ascii="Cambria Math" w:hAnsi="Cambria Math"/>
+              </w:rPr>
+              <m:t>F</m:t>
+            </m:r>
+          </m:e>
+        </m:acc>
+      </m:oMath>
+      <w:r>
+        <w:rPr>
+          <w:rFonts w:eastAsiaTheme="minorEastAsia"/>
+        </w:rPr>
+        <w:t>. Znając współrzędne punktu początkowego (x</w:t>
+      </w:r>
+      <w:r>
+        <w:rPr>
+          <w:rFonts w:eastAsiaTheme="minorEastAsia"/>
+          <w:vertAlign w:val="subscript"/>
+        </w:rPr>
+        <w:t>1</w:t>
+      </w:r>
+      <w:r>
+        <w:rPr>
+          <w:rFonts w:eastAsiaTheme="minorEastAsia"/>
+        </w:rPr>
+        <w:t>,y</w:t>
+      </w:r>
+      <w:r>
+        <w:rPr>
+          <w:rFonts w:eastAsiaTheme="minorEastAsia"/>
+          <w:vertAlign w:val="subscript"/>
+        </w:rPr>
+        <w:t>1</w:t>
+      </w:r>
+      <w:r>
+        <w:rPr>
+          <w:rFonts w:eastAsiaTheme="minorEastAsia"/>
+        </w:rPr>
+        <w:t>,z</w:t>
+      </w:r>
+      <w:r>
+        <w:rPr>
+          <w:rFonts w:eastAsiaTheme="minorEastAsia"/>
+          <w:vertAlign w:val="subscript"/>
+        </w:rPr>
+        <w:t>1</w:t>
+      </w:r>
+      <w:r>
+        <w:rPr>
+          <w:rFonts w:eastAsiaTheme="minorEastAsia"/>
+        </w:rPr>
+        <w:t>) oraz punktu docelowego (x</w:t>
+      </w:r>
+      <w:r>
+        <w:rPr>
+          <w:rFonts w:eastAsiaTheme="minorEastAsia"/>
+          <w:vertAlign w:val="subscript"/>
+        </w:rPr>
+        <w:t>2</w:t>
+      </w:r>
+      <w:r>
+        <w:rPr>
+          <w:rFonts w:eastAsiaTheme="minorEastAsia"/>
+        </w:rPr>
+        <w:t>,y</w:t>
+      </w:r>
+      <w:r>
+        <w:rPr>
+          <w:rFonts w:eastAsiaTheme="minorEastAsia"/>
+          <w:vertAlign w:val="subscript"/>
+        </w:rPr>
+        <w:t>2</w:t>
+      </w:r>
+      <w:r>
+        <w:rPr>
+          <w:rFonts w:eastAsiaTheme="minorEastAsia"/>
+        </w:rPr>
+        <w:t>,z</w:t>
+      </w:r>
+      <w:r>
+        <w:rPr>
+          <w:rFonts w:eastAsiaTheme="minorEastAsia"/>
+          <w:vertAlign w:val="subscript"/>
+        </w:rPr>
+        <w:t>2</w:t>
+      </w:r>
+      <w:r>
+        <w:rPr>
+          <w:rFonts w:eastAsiaTheme="minorEastAsia"/>
+        </w:rPr>
+        <w:t>) można opierając się na właściwościach rozkładu wektora na składowe wyznaczyć równanie:</w:t>
+      </w:r>
+    </w:p>
+    <w:p>
+      <w:pPr>
+        <w:spacing w:line="360" w:lineRule="auto"/>
+        <w:jc w:val="right"/>
+        <w:rPr>
+          <w:rFonts w:eastAsiaTheme="minorEastAsia"/>
+          <w:iCs/>
+        </w:rPr>
+      </w:pPr>
+      <m:oMath>
+        <m:f>
+          <m:fPr>
+            <m:ctrlPr>
+              <w:rPr>
+                <w:rFonts w:ascii="Cambria Math" w:hAnsi="Cambria Math"/>
+                <w:i/>
+                <w:iCs/>
+                <w:sz w:val="28"/>
+                <w:szCs w:val="28"/>
+              </w:rPr>
+            </m:ctrlPr>
+          </m:fPr>
+          <m:num>
+            <m:acc>
+              <m:accPr>
+                <m:chr m:val="⃗"/>
+                <m:ctrlPr>
+                  <w:rPr>
+                    <w:rFonts w:ascii="Cambria Math" w:hAnsi="Cambria Math"/>
+                    <w:i/>
+                    <w:sz w:val="28"/>
+                    <w:szCs w:val="28"/>
+                  </w:rPr>
+                </m:ctrlPr>
+              </m:accPr>
+              <m:e>
+                <m:sSub>
+                  <m:sSubPr>
+                    <m:ctrlPr>
+                      <w:rPr>
+                        <w:rFonts w:ascii="Cambria Math" w:hAnsi="Cambria Math"/>
+                        <w:i/>
+                        <w:sz w:val="28"/>
+                        <w:szCs w:val="28"/>
+                      </w:rPr>
+                    </m:ctrlPr>
+                  </m:sSubPr>
+                  <m:e>
+                    <m:r>
+                      <w:rPr>
+                        <w:rFonts w:ascii="Cambria Math" w:hAnsi="Cambria Math"/>
+                        <w:sz w:val="28"/>
+                        <w:szCs w:val="28"/>
+                      </w:rPr>
+                      <m:t>F</m:t>
+                    </m:r>
+                  </m:e>
+                  <m:sub>
+                    <m:r>
+                      <w:rPr>
+                        <w:rFonts w:ascii="Cambria Math" w:hAnsi="Cambria Math"/>
+                        <w:sz w:val="28"/>
+                        <w:szCs w:val="28"/>
+                      </w:rPr>
+                      <m:t>wx</m:t>
+                    </m:r>
+                  </m:sub>
+                </m:sSub>
+              </m:e>
+            </m:acc>
+          </m:num>
+          <m:den>
+            <m:d>
+              <m:dPr>
+                <m:begChr m:val="|"/>
+                <m:endChr m:val="|"/>
+                <m:ctrlPr>
+                  <w:rPr>
+                    <w:rFonts w:ascii="Cambria Math" w:hAnsi="Cambria Math"/>
+                    <w:i/>
+                    <w:iCs/>
+                    <w:sz w:val="28"/>
+                    <w:szCs w:val="28"/>
+                  </w:rPr>
+                </m:ctrlPr>
+              </m:dPr>
+              <m:e>
+                <m:sSub>
+                  <m:sSubPr>
+                    <m:ctrlPr>
+                      <w:rPr>
+                        <w:rFonts w:ascii="Cambria Math" w:hAnsi="Cambria Math"/>
+                        <w:i/>
+                        <w:iCs/>
+                        <w:sz w:val="28"/>
+                        <w:szCs w:val="28"/>
+                      </w:rPr>
+                    </m:ctrlPr>
+                  </m:sSubPr>
+                  <m:e>
+                    <m:r>
+                      <w:rPr>
+                        <w:rFonts w:ascii="Cambria Math" w:hAnsi="Cambria Math"/>
+                        <w:sz w:val="28"/>
+                        <w:szCs w:val="28"/>
+                      </w:rPr>
+                      <m:t>x</m:t>
+                    </m:r>
+                  </m:e>
+                  <m:sub>
+                    <m:r>
+                      <w:rPr>
+                        <w:rFonts w:ascii="Cambria Math" w:hAnsi="Cambria Math"/>
+                        <w:sz w:val="28"/>
+                        <w:szCs w:val="28"/>
+                      </w:rPr>
+                      <m:t>2</m:t>
+                    </m:r>
+                  </m:sub>
+                </m:sSub>
+                <m:r>
+                  <w:rPr>
+                    <w:rFonts w:ascii="Cambria Math" w:hAnsi="Cambria Math"/>
+                    <w:sz w:val="28"/>
+                    <w:szCs w:val="28"/>
+                  </w:rPr>
+                  <m:t>-</m:t>
+                </m:r>
+                <m:sSub>
+                  <m:sSubPr>
+                    <m:ctrlPr>
+                      <w:rPr>
+                        <w:rFonts w:ascii="Cambria Math" w:hAnsi="Cambria Math"/>
+                        <w:i/>
+                        <w:iCs/>
+                        <w:sz w:val="28"/>
+                        <w:szCs w:val="28"/>
+                      </w:rPr>
+                    </m:ctrlPr>
+                  </m:sSubPr>
+                  <m:e>
+                    <m:r>
+                      <w:rPr>
+                        <w:rFonts w:ascii="Cambria Math" w:hAnsi="Cambria Math"/>
+                        <w:sz w:val="28"/>
+                        <w:szCs w:val="28"/>
+                      </w:rPr>
+                      <m:t>x</m:t>
+                    </m:r>
+                  </m:e>
+                  <m:sub>
+                    <m:r>
+                      <w:rPr>
+                        <w:rFonts w:ascii="Cambria Math" w:hAnsi="Cambria Math"/>
+                        <w:sz w:val="28"/>
+                        <w:szCs w:val="28"/>
+                      </w:rPr>
+                      <m:t>1</m:t>
+                    </m:r>
+                  </m:sub>
+                </m:sSub>
+              </m:e>
+            </m:d>
+          </m:den>
+        </m:f>
+        <m:r>
+          <w:rPr>
+            <w:rFonts w:ascii="Cambria Math" w:hAnsi="Cambria Math"/>
+            <w:sz w:val="28"/>
+            <w:szCs w:val="28"/>
+          </w:rPr>
+          <m:t>=</m:t>
+        </m:r>
+        <m:f>
+          <m:fPr>
+            <m:ctrlPr>
+              <w:rPr>
+                <w:rFonts w:ascii="Cambria Math" w:hAnsi="Cambria Math"/>
+                <w:i/>
+                <w:iCs/>
+                <w:sz w:val="28"/>
+                <w:szCs w:val="28"/>
+              </w:rPr>
+            </m:ctrlPr>
+          </m:fPr>
+          <m:num>
+            <m:acc>
+              <m:accPr>
+                <m:chr m:val="⃗"/>
+                <m:ctrlPr>
+                  <w:rPr>
+                    <w:rFonts w:ascii="Cambria Math" w:hAnsi="Cambria Math"/>
+                    <w:i/>
+                    <w:sz w:val="28"/>
+                    <w:szCs w:val="28"/>
+                  </w:rPr>
+                </m:ctrlPr>
+              </m:accPr>
+              <m:e>
+                <m:sSub>
+                  <m:sSubPr>
+                    <m:ctrlPr>
+                      <w:rPr>
+                        <w:rFonts w:ascii="Cambria Math" w:hAnsi="Cambria Math"/>
+                        <w:i/>
+                        <w:sz w:val="28"/>
+                        <w:szCs w:val="28"/>
+                      </w:rPr>
+                    </m:ctrlPr>
+                  </m:sSubPr>
+                  <m:e>
+                    <m:r>
+                      <w:rPr>
+                        <w:rFonts w:ascii="Cambria Math" w:hAnsi="Cambria Math"/>
+                        <w:sz w:val="28"/>
+                        <w:szCs w:val="28"/>
+                      </w:rPr>
+                      <m:t>F</m:t>
+                    </m:r>
+                  </m:e>
+                  <m:sub>
+                    <m:r>
+                      <w:rPr>
+                        <w:rFonts w:ascii="Cambria Math" w:hAnsi="Cambria Math"/>
+                        <w:sz w:val="28"/>
+                        <w:szCs w:val="28"/>
+                      </w:rPr>
+                      <m:t>wy</m:t>
+                    </m:r>
+                  </m:sub>
+                </m:sSub>
+              </m:e>
+            </m:acc>
+          </m:num>
+          <m:den>
+            <m:d>
+              <m:dPr>
+                <m:begChr m:val="|"/>
+                <m:endChr m:val="|"/>
+                <m:ctrlPr>
+                  <w:rPr>
+                    <w:rFonts w:ascii="Cambria Math" w:hAnsi="Cambria Math"/>
+                    <w:i/>
+                    <w:iCs/>
+                    <w:sz w:val="28"/>
+                    <w:szCs w:val="28"/>
+                  </w:rPr>
+                </m:ctrlPr>
+              </m:dPr>
+              <m:e>
+                <m:sSub>
+                  <m:sSubPr>
+                    <m:ctrlPr>
+                      <w:rPr>
+                        <w:rFonts w:ascii="Cambria Math" w:hAnsi="Cambria Math"/>
+                        <w:i/>
+                        <w:iCs/>
+                        <w:sz w:val="28"/>
+                        <w:szCs w:val="28"/>
+                      </w:rPr>
+                    </m:ctrlPr>
+                  </m:sSubPr>
+                  <m:e>
+                    <m:r>
+                      <w:rPr>
+                        <w:rFonts w:ascii="Cambria Math" w:hAnsi="Cambria Math"/>
+                        <w:sz w:val="28"/>
+                        <w:szCs w:val="28"/>
+                      </w:rPr>
+                      <m:t>y</m:t>
+                    </m:r>
+                  </m:e>
+                  <m:sub>
+                    <m:r>
+                      <w:rPr>
+                        <w:rFonts w:ascii="Cambria Math" w:hAnsi="Cambria Math"/>
+                        <w:sz w:val="28"/>
+                        <w:szCs w:val="28"/>
+                      </w:rPr>
+                      <m:t>2</m:t>
+                    </m:r>
+                  </m:sub>
+                </m:sSub>
+                <m:r>
+                  <w:rPr>
+                    <w:rFonts w:ascii="Cambria Math" w:hAnsi="Cambria Math"/>
+                    <w:sz w:val="28"/>
+                    <w:szCs w:val="28"/>
+                  </w:rPr>
+                  <m:t>-</m:t>
+                </m:r>
+                <m:sSub>
+                  <m:sSubPr>
+                    <m:ctrlPr>
+                      <w:rPr>
+                        <w:rFonts w:ascii="Cambria Math" w:hAnsi="Cambria Math"/>
+                        <w:i/>
+                        <w:iCs/>
+                        <w:sz w:val="28"/>
+                        <w:szCs w:val="28"/>
+                      </w:rPr>
+                    </m:ctrlPr>
+                  </m:sSubPr>
+                  <m:e>
+                    <m:r>
+                      <w:rPr>
+                        <w:rFonts w:ascii="Cambria Math" w:hAnsi="Cambria Math"/>
+                        <w:sz w:val="28"/>
+                        <w:szCs w:val="28"/>
+                      </w:rPr>
+                      <m:t>y</m:t>
+                    </m:r>
+                  </m:e>
+                  <m:sub>
+                    <m:r>
+                      <w:rPr>
+                        <w:rFonts w:ascii="Cambria Math" w:hAnsi="Cambria Math"/>
+                        <w:sz w:val="28"/>
+                        <w:szCs w:val="28"/>
+                      </w:rPr>
+                      <m:t>1</m:t>
+                    </m:r>
+                  </m:sub>
+                </m:sSub>
+              </m:e>
+            </m:d>
+          </m:den>
+        </m:f>
+        <m:r>
+          <w:rPr>
+            <w:rFonts w:ascii="Cambria Math" w:hAnsi="Cambria Math"/>
+            <w:sz w:val="28"/>
+            <w:szCs w:val="28"/>
+          </w:rPr>
+          <m:t>=</m:t>
+        </m:r>
+        <m:f>
+          <m:fPr>
+            <m:ctrlPr>
+              <w:rPr>
+                <w:rFonts w:ascii="Cambria Math" w:hAnsi="Cambria Math"/>
+                <w:i/>
+                <w:iCs/>
+                <w:sz w:val="28"/>
+                <w:szCs w:val="28"/>
+              </w:rPr>
+            </m:ctrlPr>
+          </m:fPr>
+          <m:num>
+            <m:acc>
+              <m:accPr>
+                <m:chr m:val="⃗"/>
+                <m:ctrlPr>
+                  <w:rPr>
+                    <w:rFonts w:ascii="Cambria Math" w:hAnsi="Cambria Math"/>
+                    <w:i/>
+                    <w:sz w:val="28"/>
+                    <w:szCs w:val="28"/>
+                  </w:rPr>
+                </m:ctrlPr>
+              </m:accPr>
+              <m:e>
+                <m:sSub>
+                  <m:sSubPr>
+                    <m:ctrlPr>
+                      <w:rPr>
+                        <w:rFonts w:ascii="Cambria Math" w:hAnsi="Cambria Math"/>
+                        <w:i/>
+                        <w:sz w:val="28"/>
+                        <w:szCs w:val="28"/>
+                      </w:rPr>
+                    </m:ctrlPr>
+                  </m:sSubPr>
+                  <m:e>
+                    <m:r>
+                      <w:rPr>
+                        <w:rFonts w:ascii="Cambria Math" w:hAnsi="Cambria Math"/>
+                        <w:sz w:val="28"/>
+                        <w:szCs w:val="28"/>
+                      </w:rPr>
+                      <m:t>F</m:t>
+                    </m:r>
+                  </m:e>
+                  <m:sub>
+                    <m:r>
+                      <w:rPr>
+                        <w:rFonts w:ascii="Cambria Math" w:hAnsi="Cambria Math"/>
+                        <w:sz w:val="28"/>
+                        <w:szCs w:val="28"/>
+                      </w:rPr>
+                      <m:t>wz</m:t>
+                    </m:r>
+                  </m:sub>
+                </m:sSub>
+              </m:e>
+            </m:acc>
+          </m:num>
+          <m:den>
+            <m:d>
+              <m:dPr>
+                <m:begChr m:val="|"/>
+                <m:endChr m:val="|"/>
+                <m:ctrlPr>
+                  <w:rPr>
+                    <w:rFonts w:ascii="Cambria Math" w:hAnsi="Cambria Math"/>
+                    <w:i/>
+                    <w:iCs/>
+                    <w:sz w:val="28"/>
+                    <w:szCs w:val="28"/>
+                  </w:rPr>
+                </m:ctrlPr>
+              </m:dPr>
+              <m:e>
+                <m:sSub>
+                  <m:sSubPr>
+                    <m:ctrlPr>
+                      <w:rPr>
+                        <w:rFonts w:ascii="Cambria Math" w:hAnsi="Cambria Math"/>
+                        <w:i/>
+                        <w:iCs/>
+                        <w:sz w:val="28"/>
+                        <w:szCs w:val="28"/>
+                      </w:rPr>
+                    </m:ctrlPr>
+                  </m:sSubPr>
+                  <m:e>
+                    <m:r>
+                      <w:rPr>
+                        <w:rFonts w:ascii="Cambria Math" w:hAnsi="Cambria Math"/>
+                        <w:sz w:val="28"/>
+                        <w:szCs w:val="28"/>
+                      </w:rPr>
+                      <m:t>z</m:t>
+                    </m:r>
+                  </m:e>
+                  <m:sub>
+                    <m:r>
+                      <w:rPr>
+                        <w:rFonts w:ascii="Cambria Math" w:hAnsi="Cambria Math"/>
+                        <w:sz w:val="28"/>
+                        <w:szCs w:val="28"/>
+                      </w:rPr>
+                      <m:t>2</m:t>
+                    </m:r>
+                  </m:sub>
+                </m:sSub>
+                <m:r>
+                  <w:rPr>
+                    <w:rFonts w:ascii="Cambria Math" w:hAnsi="Cambria Math"/>
+                    <w:sz w:val="28"/>
+                    <w:szCs w:val="28"/>
+                  </w:rPr>
+                  <m:t>-</m:t>
+                </m:r>
+                <m:sSub>
+                  <m:sSubPr>
+                    <m:ctrlPr>
+                      <w:rPr>
+                        <w:rFonts w:ascii="Cambria Math" w:hAnsi="Cambria Math"/>
+                        <w:i/>
+                        <w:iCs/>
+                        <w:sz w:val="28"/>
+                        <w:szCs w:val="28"/>
+                      </w:rPr>
+                    </m:ctrlPr>
+                  </m:sSubPr>
+                  <m:e>
+                    <m:r>
+                      <w:rPr>
+                        <w:rFonts w:ascii="Cambria Math" w:hAnsi="Cambria Math"/>
+                        <w:sz w:val="28"/>
+                        <w:szCs w:val="28"/>
+                      </w:rPr>
+                      <m:t>z</m:t>
+                    </m:r>
+                  </m:e>
+                  <m:sub>
+                    <m:r>
+                      <w:rPr>
+                        <w:rFonts w:ascii="Cambria Math" w:hAnsi="Cambria Math"/>
+                        <w:sz w:val="28"/>
+                        <w:szCs w:val="28"/>
+                      </w:rPr>
+                      <m:t>1</m:t>
+                    </m:r>
+                  </m:sub>
+                </m:sSub>
+              </m:e>
+            </m:d>
+          </m:den>
+        </m:f>
+        <m:r>
+          <w:rPr>
+            <w:rFonts w:ascii="Cambria Math" w:hAnsi="Cambria Math"/>
+            <w:sz w:val="28"/>
+            <w:szCs w:val="28"/>
+          </w:rPr>
+          <m:t xml:space="preserve">,  </m:t>
+        </m:r>
+        <m:sSub>
+          <m:sSubPr>
+            <m:ctrlPr>
+              <w:rPr>
+                <w:rFonts w:ascii="Cambria Math" w:hAnsi="Cambria Math"/>
+                <w:i/>
+                <w:iCs/>
+                <w:sz w:val="28"/>
+                <w:szCs w:val="28"/>
+              </w:rPr>
+            </m:ctrlPr>
+          </m:sSubPr>
+          <m:e>
+            <m:r>
+              <w:rPr>
+                <w:rFonts w:ascii="Cambria Math" w:hAnsi="Cambria Math"/>
+                <w:sz w:val="28"/>
+                <w:szCs w:val="28"/>
+              </w:rPr>
+              <m:t>x</m:t>
+            </m:r>
+          </m:e>
+          <m:sub>
+            <m:r>
+              <w:rPr>
+                <w:rFonts w:ascii="Cambria Math" w:hAnsi="Cambria Math"/>
+                <w:sz w:val="28"/>
+                <w:szCs w:val="28"/>
+              </w:rPr>
+              <m:t>2</m:t>
+            </m:r>
+          </m:sub>
+        </m:sSub>
+        <m:r>
+          <w:rPr>
+            <w:rFonts w:ascii="Cambria Math" w:hAnsi="Cambria Math"/>
+            <w:sz w:val="28"/>
+            <w:szCs w:val="28"/>
+          </w:rPr>
+          <m:t>≠</m:t>
+        </m:r>
+        <m:sSub>
+          <m:sSubPr>
+            <m:ctrlPr>
+              <w:rPr>
+                <w:rFonts w:ascii="Cambria Math" w:hAnsi="Cambria Math"/>
+                <w:i/>
+                <w:iCs/>
+                <w:sz w:val="28"/>
+                <w:szCs w:val="28"/>
+              </w:rPr>
+            </m:ctrlPr>
+          </m:sSubPr>
+          <m:e>
+            <m:r>
+              <w:rPr>
+                <w:rFonts w:ascii="Cambria Math" w:hAnsi="Cambria Math"/>
+                <w:sz w:val="28"/>
+                <w:szCs w:val="28"/>
+              </w:rPr>
+              <m:t>x</m:t>
+            </m:r>
+          </m:e>
+          <m:sub>
+            <m:r>
+              <w:rPr>
+                <w:rFonts w:ascii="Cambria Math" w:hAnsi="Cambria Math"/>
+                <w:sz w:val="28"/>
+                <w:szCs w:val="28"/>
+              </w:rPr>
+              <m:t>1</m:t>
+            </m:r>
+          </m:sub>
+        </m:sSub>
+        <m:r>
+          <w:rPr>
+            <w:rFonts w:ascii="Cambria Math" w:hAnsi="Cambria Math"/>
+            <w:sz w:val="28"/>
+            <w:szCs w:val="28"/>
+          </w:rPr>
+          <m:t xml:space="preserve">, </m:t>
+        </m:r>
+        <m:sSub>
+          <m:sSubPr>
+            <m:ctrlPr>
+              <w:rPr>
+                <w:rFonts w:ascii="Cambria Math" w:hAnsi="Cambria Math"/>
+                <w:i/>
+                <w:iCs/>
+                <w:sz w:val="28"/>
+                <w:szCs w:val="28"/>
+              </w:rPr>
+            </m:ctrlPr>
+          </m:sSubPr>
+          <m:e>
+            <m:r>
+              <w:rPr>
+                <w:rFonts w:ascii="Cambria Math" w:hAnsi="Cambria Math"/>
+                <w:sz w:val="28"/>
+                <w:szCs w:val="28"/>
+              </w:rPr>
+              <m:t>y</m:t>
+            </m:r>
+          </m:e>
+          <m:sub>
+            <m:r>
+              <w:rPr>
+                <w:rFonts w:ascii="Cambria Math" w:hAnsi="Cambria Math"/>
+                <w:sz w:val="28"/>
+                <w:szCs w:val="28"/>
+              </w:rPr>
+              <m:t>2</m:t>
+            </m:r>
+          </m:sub>
+        </m:sSub>
+        <m:r>
+          <w:rPr>
+            <w:rFonts w:ascii="Cambria Math" w:hAnsi="Cambria Math"/>
+            <w:sz w:val="28"/>
+            <w:szCs w:val="28"/>
+          </w:rPr>
+          <m:t>≠</m:t>
+        </m:r>
+        <m:sSub>
+          <m:sSubPr>
+            <m:ctrlPr>
+              <w:rPr>
+                <w:rFonts w:ascii="Cambria Math" w:hAnsi="Cambria Math"/>
+                <w:i/>
+                <w:iCs/>
+                <w:sz w:val="28"/>
+                <w:szCs w:val="28"/>
+              </w:rPr>
+            </m:ctrlPr>
+          </m:sSubPr>
+          <m:e>
+            <m:r>
+              <w:rPr>
+                <w:rFonts w:ascii="Cambria Math" w:hAnsi="Cambria Math"/>
+                <w:sz w:val="28"/>
+                <w:szCs w:val="28"/>
+              </w:rPr>
+              <m:t>y</m:t>
+            </m:r>
+          </m:e>
+          <m:sub>
+            <m:r>
+              <w:rPr>
+                <w:rFonts w:ascii="Cambria Math" w:hAnsi="Cambria Math"/>
+                <w:sz w:val="28"/>
+                <w:szCs w:val="28"/>
+              </w:rPr>
+              <m:t xml:space="preserve">1 </m:t>
+            </m:r>
+          </m:sub>
+        </m:sSub>
+        <m:r>
+          <w:rPr>
+            <w:rFonts w:ascii="Cambria Math" w:hAnsi="Cambria Math"/>
+            <w:sz w:val="28"/>
+            <w:szCs w:val="28"/>
+          </w:rPr>
+          <m:t>,</m:t>
+        </m:r>
+        <m:sSub>
+          <m:sSubPr>
+            <m:ctrlPr>
+              <w:rPr>
+                <w:rFonts w:ascii="Cambria Math" w:hAnsi="Cambria Math"/>
+                <w:i/>
+                <w:iCs/>
+                <w:sz w:val="28"/>
+                <w:szCs w:val="28"/>
+              </w:rPr>
+            </m:ctrlPr>
+          </m:sSubPr>
+          <m:e>
+            <m:r>
+              <w:rPr>
+                <w:rFonts w:ascii="Cambria Math" w:hAnsi="Cambria Math"/>
+                <w:sz w:val="28"/>
+                <w:szCs w:val="28"/>
+              </w:rPr>
+              <m:t>z</m:t>
+            </m:r>
+          </m:e>
+          <m:sub>
+            <m:r>
+              <w:rPr>
+                <w:rFonts w:ascii="Cambria Math" w:hAnsi="Cambria Math"/>
+                <w:sz w:val="28"/>
+                <w:szCs w:val="28"/>
+              </w:rPr>
+              <m:t>2</m:t>
+            </m:r>
+          </m:sub>
+        </m:sSub>
+        <m:r>
+          <w:rPr>
+            <w:rFonts w:ascii="Cambria Math" w:hAnsi="Cambria Math"/>
+            <w:sz w:val="28"/>
+            <w:szCs w:val="28"/>
+          </w:rPr>
+          <m:t>≠</m:t>
+        </m:r>
+        <m:sSub>
+          <m:sSubPr>
+            <m:ctrlPr>
+              <w:rPr>
+                <w:rFonts w:ascii="Cambria Math" w:hAnsi="Cambria Math"/>
+                <w:i/>
+                <w:iCs/>
+                <w:sz w:val="28"/>
+                <w:szCs w:val="28"/>
+              </w:rPr>
+            </m:ctrlPr>
+          </m:sSubPr>
+          <m:e>
+            <m:r>
+              <w:rPr>
+                <w:rFonts w:ascii="Cambria Math" w:hAnsi="Cambria Math"/>
+                <w:sz w:val="28"/>
+                <w:szCs w:val="28"/>
+              </w:rPr>
+              <m:t>z</m:t>
+            </m:r>
+          </m:e>
+          <m:sub>
+            <m:r>
+              <w:rPr>
+                <w:rFonts w:ascii="Cambria Math" w:hAnsi="Cambria Math"/>
+                <w:sz w:val="28"/>
+                <w:szCs w:val="28"/>
+              </w:rPr>
+              <m:t xml:space="preserve">1 </m:t>
+            </m:r>
+          </m:sub>
+        </m:sSub>
+        <m:r>
+          <w:rPr>
+            <w:rFonts w:ascii="Cambria Math" w:hAnsi="Cambria Math"/>
+            <w:sz w:val="28"/>
+            <w:szCs w:val="28"/>
+          </w:rPr>
+          <m:t xml:space="preserve">                        </m:t>
+        </m:r>
+      </m:oMath>
+      <w:r>
+        <w:rPr>
+          <w:rFonts w:eastAsiaTheme="minorEastAsia"/>
+          <w:iCs/>
+        </w:rPr>
+        <w:t>(3.3)</w:t>
+      </w:r>
+    </w:p>
+    <w:p>
+      <w:pPr>
+        <w:spacing w:line="360" w:lineRule="auto"/>
+        <w:jc w:val="both"/>
+        <w:rPr>
+          <w:iCs/>
+        </w:rPr>
+      </w:pPr>
+      <w:r>
+        <w:rPr>
+          <w:iCs/>
+        </w:rPr>
+        <w:tab/>
+      </w:r>
+    </w:p>
+    <w:p>
+      <w:pPr>
+        <w:spacing w:line="360" w:lineRule="auto"/>
+        <w:jc w:val="both"/>
+        <w:rPr>
+          <w:iCs/>
+        </w:rPr>
+      </w:pPr>
+      <w:r>
+        <w:rPr>
+          <w:iCs/>
+        </w:rPr>
+        <w:tab/>
+        <w:t>Mając obliczone wszystkie znane siły można zapisać następujący układ równań:</w:t>
+      </w:r>
+    </w:p>
+    <w:p>
+      <w:pPr>
+        <w:spacing w:line="360" w:lineRule="auto"/>
+        <w:jc w:val="right"/>
+        <w:rPr>
+          <w:rFonts w:eastAsiaTheme="minorEastAsia"/>
+          <w:iCs/>
+        </w:rPr>
+      </w:pPr>
+      <m:oMath>
+        <m:d>
+          <m:dPr>
+            <m:begChr m:val="{"/>
+            <m:endChr m:val=""/>
+            <m:ctrlPr>
+              <w:rPr>
+                <w:rFonts w:ascii="Cambria Math" w:hAnsi="Cambria Math"/>
+                <w:i/>
+                <w:iCs/>
+                <w:sz w:val="28"/>
+                <w:szCs w:val="28"/>
+              </w:rPr>
+            </m:ctrlPr>
+          </m:dPr>
+          <m:e>
+            <m:eqArr>
+              <m:eqArrPr>
+                <m:ctrlPr>
+                  <w:rPr>
+                    <w:rFonts w:ascii="Cambria Math" w:hAnsi="Cambria Math"/>
+                    <w:i/>
+                    <w:iCs/>
+                    <w:sz w:val="28"/>
+                    <w:szCs w:val="28"/>
+                  </w:rPr>
+                </m:ctrlPr>
+              </m:eqArrPr>
+              <m:e>
+                <m:acc>
+                  <m:accPr>
+                    <m:chr m:val="⃗"/>
+                    <m:ctrlPr>
+                      <w:rPr>
+                        <w:rFonts w:ascii="Cambria Math" w:hAnsi="Cambria Math"/>
+                        <w:i/>
+                        <w:iCs/>
+                        <w:sz w:val="28"/>
+                        <w:szCs w:val="28"/>
+                      </w:rPr>
+                    </m:ctrlPr>
+                  </m:accPr>
+                  <m:e>
+                    <m:sSub>
+                      <m:sSubPr>
+                        <m:ctrlPr>
+                          <w:rPr>
+                            <w:rFonts w:ascii="Cambria Math" w:hAnsi="Cambria Math"/>
+                            <w:i/>
+                            <w:iCs/>
+                            <w:sz w:val="28"/>
+                            <w:szCs w:val="28"/>
+                          </w:rPr>
+                        </m:ctrlPr>
+                      </m:sSubPr>
+                      <m:e>
+                        <m:r>
+                          <w:rPr>
+                            <w:rFonts w:ascii="Cambria Math" w:hAnsi="Cambria Math"/>
+                            <w:sz w:val="28"/>
+                            <w:szCs w:val="28"/>
+                          </w:rPr>
+                          <m:t>F</m:t>
+                        </m:r>
+                      </m:e>
+                      <m:sub>
+                        <m:r>
+                          <w:rPr>
+                            <w:rFonts w:ascii="Cambria Math" w:hAnsi="Cambria Math"/>
+                            <w:sz w:val="28"/>
+                            <w:szCs w:val="28"/>
+                          </w:rPr>
+                          <m:t>wx</m:t>
+                        </m:r>
+                      </m:sub>
+                    </m:sSub>
+                  </m:e>
+                </m:acc>
+                <m:r>
+                  <w:rPr>
+                    <w:rFonts w:ascii="Cambria Math" w:hAnsi="Cambria Math"/>
+                    <w:sz w:val="28"/>
+                    <w:szCs w:val="28"/>
+                  </w:rPr>
+                  <m:t>=</m:t>
+                </m:r>
+                <m:acc>
+                  <m:accPr>
+                    <m:chr m:val="⃗"/>
+                    <m:ctrlPr>
+                      <w:rPr>
+                        <w:rFonts w:ascii="Cambria Math" w:hAnsi="Cambria Math"/>
+                        <w:i/>
+                        <w:iCs/>
+                        <w:sz w:val="28"/>
+                        <w:szCs w:val="28"/>
+                      </w:rPr>
+                    </m:ctrlPr>
+                  </m:accPr>
+                  <m:e>
+                    <m:sSub>
+                      <m:sSubPr>
+                        <m:ctrlPr>
+                          <w:rPr>
+                            <w:rFonts w:ascii="Cambria Math" w:hAnsi="Cambria Math"/>
+                            <w:i/>
+                            <w:iCs/>
+                            <w:sz w:val="28"/>
+                            <w:szCs w:val="28"/>
+                          </w:rPr>
+                        </m:ctrlPr>
+                      </m:sSubPr>
+                      <m:e>
+                        <m:r>
+                          <w:rPr>
+                            <w:rFonts w:ascii="Cambria Math" w:hAnsi="Cambria Math"/>
+                            <w:sz w:val="28"/>
+                            <w:szCs w:val="28"/>
+                          </w:rPr>
+                          <m:t>F</m:t>
+                        </m:r>
+                      </m:e>
+                      <m:sub>
+                        <m:r>
+                          <w:rPr>
+                            <w:rFonts w:ascii="Cambria Math" w:hAnsi="Cambria Math"/>
+                            <w:sz w:val="28"/>
+                            <w:szCs w:val="28"/>
+                          </w:rPr>
+                          <m:t>x</m:t>
+                        </m:r>
+                      </m:sub>
+                    </m:sSub>
+                  </m:e>
+                </m:acc>
+                <m:r>
+                  <w:rPr>
+                    <w:rFonts w:ascii="Cambria Math" w:hAnsi="Cambria Math"/>
+                    <w:sz w:val="28"/>
+                    <w:szCs w:val="28"/>
+                  </w:rPr>
+                  <m:t>+</m:t>
+                </m:r>
+                <m:acc>
+                  <m:accPr>
+                    <m:chr m:val="⃗"/>
+                    <m:ctrlPr>
+                      <w:rPr>
+                        <w:rFonts w:ascii="Cambria Math" w:hAnsi="Cambria Math"/>
+                        <w:i/>
+                        <w:iCs/>
+                        <w:sz w:val="28"/>
+                        <w:szCs w:val="28"/>
+                      </w:rPr>
+                    </m:ctrlPr>
+                  </m:accPr>
+                  <m:e>
+                    <m:r>
+                      <w:rPr>
+                        <w:rFonts w:ascii="Cambria Math" w:hAnsi="Cambria Math"/>
+                        <w:sz w:val="28"/>
+                        <w:szCs w:val="28"/>
+                      </w:rPr>
+                      <m:t>Dx</m:t>
+                    </m:r>
+                  </m:e>
+                </m:acc>
+                <m:r>
+                  <w:rPr>
+                    <w:rFonts w:ascii="Cambria Math" w:hAnsi="Cambria Math"/>
+                    <w:sz w:val="28"/>
+                    <w:szCs w:val="28"/>
+                  </w:rPr>
+                  <m:t xml:space="preserve">        </m:t>
+                </m:r>
+              </m:e>
+              <m:e>
+                <m:acc>
+                  <m:accPr>
+                    <m:chr m:val="⃗"/>
+                    <m:ctrlPr>
+                      <w:rPr>
+                        <w:rFonts w:ascii="Cambria Math" w:hAnsi="Cambria Math"/>
+                        <w:i/>
+                        <w:iCs/>
+                        <w:sz w:val="28"/>
+                        <w:szCs w:val="28"/>
+                      </w:rPr>
+                    </m:ctrlPr>
+                  </m:accPr>
+                  <m:e>
+                    <m:sSub>
+                      <m:sSubPr>
+                        <m:ctrlPr>
+                          <w:rPr>
+                            <w:rFonts w:ascii="Cambria Math" w:hAnsi="Cambria Math"/>
+                            <w:i/>
+                            <w:iCs/>
+                            <w:sz w:val="28"/>
+                            <w:szCs w:val="28"/>
+                          </w:rPr>
+                        </m:ctrlPr>
+                      </m:sSubPr>
+                      <m:e>
+                        <m:r>
+                          <w:rPr>
+                            <w:rFonts w:ascii="Cambria Math" w:hAnsi="Cambria Math"/>
+                            <w:sz w:val="28"/>
+                            <w:szCs w:val="28"/>
+                          </w:rPr>
+                          <m:t>F</m:t>
+                        </m:r>
+                      </m:e>
+                      <m:sub>
+                        <m:r>
+                          <w:rPr>
+                            <w:rFonts w:ascii="Cambria Math" w:hAnsi="Cambria Math"/>
+                            <w:sz w:val="28"/>
+                            <w:szCs w:val="28"/>
+                          </w:rPr>
+                          <m:t>wy</m:t>
+                        </m:r>
+                      </m:sub>
+                    </m:sSub>
+                  </m:e>
+                </m:acc>
+                <m:r>
+                  <w:rPr>
+                    <w:rFonts w:ascii="Cambria Math" w:hAnsi="Cambria Math"/>
+                    <w:sz w:val="28"/>
+                    <w:szCs w:val="28"/>
+                  </w:rPr>
+                  <m:t>=</m:t>
+                </m:r>
+                <m:acc>
+                  <m:accPr>
+                    <m:chr m:val="⃗"/>
+                    <m:ctrlPr>
+                      <w:rPr>
+                        <w:rFonts w:ascii="Cambria Math" w:hAnsi="Cambria Math"/>
+                        <w:i/>
+                        <w:iCs/>
+                        <w:sz w:val="28"/>
+                        <w:szCs w:val="28"/>
+                      </w:rPr>
+                    </m:ctrlPr>
+                  </m:accPr>
+                  <m:e>
+                    <m:sSub>
+                      <m:sSubPr>
+                        <m:ctrlPr>
+                          <w:rPr>
+                            <w:rFonts w:ascii="Cambria Math" w:hAnsi="Cambria Math"/>
+                            <w:i/>
+                            <w:iCs/>
+                            <w:sz w:val="28"/>
+                            <w:szCs w:val="28"/>
+                          </w:rPr>
+                        </m:ctrlPr>
+                      </m:sSubPr>
+                      <m:e>
+                        <m:r>
+                          <w:rPr>
+                            <w:rFonts w:ascii="Cambria Math" w:hAnsi="Cambria Math"/>
+                            <w:sz w:val="28"/>
+                            <w:szCs w:val="28"/>
+                          </w:rPr>
+                          <m:t>F</m:t>
+                        </m:r>
+                      </m:e>
+                      <m:sub>
+                        <m:r>
+                          <w:rPr>
+                            <w:rFonts w:ascii="Cambria Math" w:hAnsi="Cambria Math"/>
+                            <w:sz w:val="28"/>
+                            <w:szCs w:val="28"/>
+                          </w:rPr>
+                          <m:t>y</m:t>
+                        </m:r>
+                      </m:sub>
+                    </m:sSub>
+                  </m:e>
+                </m:acc>
+                <m:r>
+                  <w:rPr>
+                    <w:rFonts w:ascii="Cambria Math" w:hAnsi="Cambria Math"/>
+                    <w:sz w:val="28"/>
+                    <w:szCs w:val="28"/>
+                  </w:rPr>
+                  <m:t>+</m:t>
+                </m:r>
+                <m:acc>
+                  <m:accPr>
+                    <m:chr m:val="⃗"/>
+                    <m:ctrlPr>
+                      <w:rPr>
+                        <w:rFonts w:ascii="Cambria Math" w:hAnsi="Cambria Math"/>
+                        <w:i/>
+                        <w:iCs/>
+                        <w:sz w:val="28"/>
+                        <w:szCs w:val="28"/>
+                      </w:rPr>
+                    </m:ctrlPr>
+                  </m:accPr>
+                  <m:e>
+                    <m:r>
+                      <w:rPr>
+                        <w:rFonts w:ascii="Cambria Math" w:hAnsi="Cambria Math"/>
+                        <w:sz w:val="28"/>
+                        <w:szCs w:val="28"/>
+                      </w:rPr>
+                      <m:t>Dy</m:t>
+                    </m:r>
+                  </m:e>
+                </m:acc>
+                <m:r>
+                  <w:rPr>
+                    <w:rFonts w:ascii="Cambria Math" w:hAnsi="Cambria Math"/>
+                    <w:sz w:val="28"/>
+                    <w:szCs w:val="28"/>
+                  </w:rPr>
+                  <m:t xml:space="preserve">        </m:t>
+                </m:r>
+              </m:e>
+              <m:e>
+                <m:acc>
+                  <m:accPr>
+                    <m:chr m:val="⃗"/>
+                    <m:ctrlPr>
+                      <w:rPr>
+                        <w:rFonts w:ascii="Cambria Math" w:hAnsi="Cambria Math"/>
+                        <w:i/>
+                        <w:iCs/>
+                        <w:sz w:val="28"/>
+                        <w:szCs w:val="28"/>
+                      </w:rPr>
+                    </m:ctrlPr>
+                  </m:accPr>
+                  <m:e>
+                    <m:sSub>
+                      <m:sSubPr>
+                        <m:ctrlPr>
+                          <w:rPr>
+                            <w:rFonts w:ascii="Cambria Math" w:hAnsi="Cambria Math"/>
+                            <w:i/>
+                            <w:iCs/>
+                            <w:sz w:val="28"/>
+                            <w:szCs w:val="28"/>
+                          </w:rPr>
+                        </m:ctrlPr>
+                      </m:sSubPr>
+                      <m:e>
+                        <m:r>
+                          <w:rPr>
+                            <w:rFonts w:ascii="Cambria Math" w:hAnsi="Cambria Math"/>
+                            <w:sz w:val="28"/>
+                            <w:szCs w:val="28"/>
+                          </w:rPr>
+                          <m:t>F</m:t>
+                        </m:r>
+                      </m:e>
+                      <m:sub>
+                        <m:r>
+                          <w:rPr>
+                            <w:rFonts w:ascii="Cambria Math" w:hAnsi="Cambria Math"/>
+                            <w:sz w:val="28"/>
+                            <w:szCs w:val="28"/>
+                          </w:rPr>
+                          <m:t>wz</m:t>
+                        </m:r>
+                      </m:sub>
+                    </m:sSub>
+                  </m:e>
+                </m:acc>
+                <m:r>
+                  <w:rPr>
+                    <w:rFonts w:ascii="Cambria Math" w:hAnsi="Cambria Math"/>
+                    <w:sz w:val="28"/>
+                    <w:szCs w:val="28"/>
+                  </w:rPr>
+                  <m:t>=</m:t>
+                </m:r>
+                <m:acc>
+                  <m:accPr>
+                    <m:chr m:val="⃗"/>
+                    <m:ctrlPr>
+                      <w:rPr>
+                        <w:rFonts w:ascii="Cambria Math" w:hAnsi="Cambria Math"/>
+                        <w:i/>
+                        <w:iCs/>
+                        <w:sz w:val="28"/>
+                        <w:szCs w:val="28"/>
+                      </w:rPr>
+                    </m:ctrlPr>
+                  </m:accPr>
+                  <m:e>
+                    <m:sSub>
+                      <m:sSubPr>
+                        <m:ctrlPr>
+                          <w:rPr>
+                            <w:rFonts w:ascii="Cambria Math" w:hAnsi="Cambria Math"/>
+                            <w:i/>
+                            <w:iCs/>
+                            <w:sz w:val="28"/>
+                            <w:szCs w:val="28"/>
+                          </w:rPr>
+                        </m:ctrlPr>
+                      </m:sSubPr>
+                      <m:e>
+                        <m:r>
+                          <w:rPr>
+                            <w:rFonts w:ascii="Cambria Math" w:hAnsi="Cambria Math"/>
+                            <w:sz w:val="28"/>
+                            <w:szCs w:val="28"/>
+                          </w:rPr>
+                          <m:t>F</m:t>
+                        </m:r>
+                      </m:e>
+                      <m:sub>
+                        <m:r>
+                          <w:rPr>
+                            <w:rFonts w:ascii="Cambria Math" w:hAnsi="Cambria Math"/>
+                            <w:sz w:val="28"/>
+                            <w:szCs w:val="28"/>
+                          </w:rPr>
+                          <m:t>z</m:t>
+                        </m:r>
+                      </m:sub>
+                    </m:sSub>
+                  </m:e>
+                </m:acc>
+                <m:r>
+                  <w:rPr>
+                    <w:rFonts w:ascii="Cambria Math" w:hAnsi="Cambria Math"/>
+                    <w:sz w:val="28"/>
+                    <w:szCs w:val="28"/>
+                  </w:rPr>
+                  <m:t>+</m:t>
+                </m:r>
+                <m:acc>
+                  <m:accPr>
+                    <m:chr m:val="⃗"/>
+                    <m:ctrlPr>
+                      <w:rPr>
+                        <w:rFonts w:ascii="Cambria Math" w:hAnsi="Cambria Math"/>
+                        <w:i/>
+                        <w:iCs/>
+                        <w:sz w:val="28"/>
+                        <w:szCs w:val="28"/>
+                      </w:rPr>
+                    </m:ctrlPr>
+                  </m:accPr>
+                  <m:e>
+                    <m:r>
+                      <w:rPr>
+                        <w:rFonts w:ascii="Cambria Math" w:hAnsi="Cambria Math"/>
+                        <w:sz w:val="28"/>
+                        <w:szCs w:val="28"/>
+                      </w:rPr>
+                      <m:t>Dz</m:t>
+                    </m:r>
+                  </m:e>
+                </m:acc>
+                <m:r>
+                  <w:rPr>
+                    <w:rFonts w:ascii="Cambria Math" w:hAnsi="Cambria Math"/>
+                    <w:sz w:val="28"/>
+                    <w:szCs w:val="28"/>
+                  </w:rPr>
+                  <m:t>+</m:t>
+                </m:r>
+                <m:acc>
+                  <m:accPr>
+                    <m:chr m:val="⃗"/>
+                    <m:ctrlPr>
+                      <w:rPr>
+                        <w:rFonts w:ascii="Cambria Math" w:hAnsi="Cambria Math"/>
+                        <w:i/>
+                        <w:iCs/>
+                        <w:sz w:val="28"/>
+                        <w:szCs w:val="28"/>
+                      </w:rPr>
+                    </m:ctrlPr>
+                  </m:accPr>
+                  <m:e>
+                    <m:sSub>
+                      <m:sSubPr>
+                        <m:ctrlPr>
+                          <w:rPr>
+                            <w:rFonts w:ascii="Cambria Math" w:hAnsi="Cambria Math"/>
+                            <w:i/>
+                            <w:iCs/>
+                            <w:sz w:val="28"/>
+                            <w:szCs w:val="28"/>
+                          </w:rPr>
+                        </m:ctrlPr>
+                      </m:sSubPr>
+                      <m:e>
+                        <m:r>
+                          <w:rPr>
+                            <w:rFonts w:ascii="Cambria Math" w:hAnsi="Cambria Math"/>
+                            <w:sz w:val="28"/>
+                            <w:szCs w:val="28"/>
+                          </w:rPr>
+                          <m:t>F</m:t>
+                        </m:r>
+                      </m:e>
+                      <m:sub>
+                        <m:r>
+                          <w:rPr>
+                            <w:rFonts w:ascii="Cambria Math" w:hAnsi="Cambria Math"/>
+                            <w:sz w:val="28"/>
+                            <w:szCs w:val="28"/>
+                          </w:rPr>
+                          <m:t>g</m:t>
+                        </m:r>
+                      </m:sub>
+                    </m:sSub>
+                  </m:e>
+                </m:acc>
+              </m:e>
+            </m:eqArr>
+            <m:r>
+              <w:rPr>
+                <w:rFonts w:ascii="Cambria Math" w:hAnsi="Cambria Math"/>
+                <w:sz w:val="28"/>
+                <w:szCs w:val="28"/>
+              </w:rPr>
+              <m:t xml:space="preserve">         </m:t>
+            </m:r>
+          </m:e>
+        </m:d>
+      </m:oMath>
+      <w:r>
+        <w:rPr>
+          <w:rFonts w:eastAsiaTheme="minorEastAsia"/>
+          <w:iCs/>
+        </w:rPr>
+        <w:t xml:space="preserve">                                          (3.4)</w:t>
+      </w:r>
+    </w:p>
+    <w:p>
+      <w:pPr>
+        <w:spacing w:line="360" w:lineRule="auto"/>
+        <w:jc w:val="center"/>
+        <w:rPr>
+          <w:iCs/>
+        </w:rPr>
+      </w:pPr>
+    </w:p>
+    <w:p>
+      <w:pPr>
+        <w:spacing w:line="360" w:lineRule="auto"/>
+        <w:ind w:firstLine="708"/>
+        <w:jc w:val="both"/>
+        <w:rPr>
+          <w:rFonts w:eastAsiaTheme="minorEastAsia"/>
+        </w:rPr>
+      </w:pPr>
+      <w:r>
+        <w:rPr>
+          <w:iCs/>
+        </w:rPr>
+        <w:t>Gdzie</w:t>
+      </w:r>
+      <w:r>
+        <w:rPr>
+          <w:i/>
+        </w:rPr>
+        <w:t xml:space="preserve"> </w:t>
+      </w:r>
+      <m:oMath>
+        <m:acc>
+          <m:accPr>
+            <m:chr m:val="⃗"/>
+            <m:ctrlPr>
+              <w:rPr>
+                <w:rFonts w:ascii="Cambria Math" w:hAnsi="Cambria Math"/>
+                <w:i/>
+                <w:iCs/>
+              </w:rPr>
+            </m:ctrlPr>
+          </m:accPr>
+          <m:e>
+            <m:sSub>
+              <m:sSubPr>
+                <m:ctrlPr>
+                  <w:rPr>
+                    <w:rFonts w:ascii="Cambria Math" w:hAnsi="Cambria Math"/>
+                    <w:i/>
+                    <w:iCs/>
+                  </w:rPr>
+                </m:ctrlPr>
+              </m:sSubPr>
+              <m:e>
+                <m:r>
+                  <w:rPr>
+                    <w:rFonts w:ascii="Cambria Math" w:hAnsi="Cambria Math"/>
+                  </w:rPr>
+                  <m:t>F</m:t>
+                </m:r>
+              </m:e>
+              <m:sub>
+                <m:r>
+                  <w:rPr>
+                    <w:rFonts w:ascii="Cambria Math" w:hAnsi="Cambria Math"/>
+                  </w:rPr>
+                  <m:t>x</m:t>
+                </m:r>
+              </m:sub>
+            </m:sSub>
+          </m:e>
+        </m:acc>
+      </m:oMath>
+      <w:r>
+        <w:rPr>
+          <w:i/>
+        </w:rPr>
+        <w:t xml:space="preserve">, </w:t>
+      </w:r>
+      <m:oMath>
+        <m:acc>
+          <m:accPr>
+            <m:chr m:val="⃗"/>
+            <m:ctrlPr>
+              <w:rPr>
+                <w:rFonts w:ascii="Cambria Math" w:hAnsi="Cambria Math"/>
+                <w:i/>
+                <w:iCs/>
+              </w:rPr>
+            </m:ctrlPr>
+          </m:accPr>
+          <m:e>
+            <m:sSub>
+              <m:sSubPr>
+                <m:ctrlPr>
+                  <w:rPr>
+                    <w:rFonts w:ascii="Cambria Math" w:hAnsi="Cambria Math"/>
+                    <w:i/>
+                    <w:iCs/>
+                  </w:rPr>
+                </m:ctrlPr>
+              </m:sSubPr>
+              <m:e>
+                <m:r>
+                  <w:rPr>
+                    <w:rFonts w:ascii="Cambria Math" w:hAnsi="Cambria Math"/>
+                  </w:rPr>
+                  <m:t>F</m:t>
+                </m:r>
+              </m:e>
+              <m:sub>
+                <m:r>
+                  <w:rPr>
+                    <w:rFonts w:ascii="Cambria Math" w:hAnsi="Cambria Math"/>
+                  </w:rPr>
+                  <m:t>y</m:t>
+                </m:r>
+              </m:sub>
+            </m:sSub>
+          </m:e>
+        </m:acc>
+      </m:oMath>
+      <w:r>
+        <w:rPr>
+          <w:i/>
+        </w:rPr>
+        <w:t xml:space="preserve"> </w:t>
+      </w:r>
+      <w:r>
+        <w:rPr>
+          <w:iCs/>
+        </w:rPr>
+        <w:t>i</w:t>
+      </w:r>
+      <w:r>
+        <w:rPr>
+          <w:i/>
+        </w:rPr>
+        <w:t xml:space="preserve"> </w:t>
+      </w:r>
+      <m:oMath>
+        <m:acc>
+          <m:accPr>
+            <m:chr m:val="⃗"/>
+            <m:ctrlPr>
+              <w:rPr>
+                <w:rFonts w:ascii="Cambria Math" w:hAnsi="Cambria Math"/>
+                <w:i/>
+                <w:iCs/>
+              </w:rPr>
+            </m:ctrlPr>
+          </m:accPr>
+          <m:e>
+            <m:sSub>
+              <m:sSubPr>
+                <m:ctrlPr>
+                  <w:rPr>
+                    <w:rFonts w:ascii="Cambria Math" w:hAnsi="Cambria Math"/>
+                    <w:i/>
+                    <w:iCs/>
+                  </w:rPr>
+                </m:ctrlPr>
+              </m:sSubPr>
+              <m:e>
+                <m:r>
+                  <w:rPr>
+                    <w:rFonts w:ascii="Cambria Math" w:hAnsi="Cambria Math"/>
+                  </w:rPr>
+                  <m:t>F</m:t>
+                </m:r>
+              </m:e>
+              <m:sub>
+                <m:r>
+                  <w:rPr>
+                    <w:rFonts w:ascii="Cambria Math" w:hAnsi="Cambria Math"/>
+                  </w:rPr>
+                  <m:t>z</m:t>
+                </m:r>
+              </m:sub>
+            </m:sSub>
+          </m:e>
+        </m:acc>
+      </m:oMath>
+      <w:r>
+        <w:rPr>
+          <w:i/>
+        </w:rPr>
+        <w:t xml:space="preserve"> </w:t>
+      </w:r>
+      <w:r>
+        <w:rPr>
+          <w:iCs/>
+        </w:rPr>
+        <w:t xml:space="preserve">to składowe wektora </w:t>
+      </w:r>
+      <m:oMath>
+        <m:acc>
+          <m:accPr>
+            <m:chr m:val="⃗"/>
+            <m:ctrlPr>
+              <w:rPr>
+                <w:rFonts w:ascii="Cambria Math" w:hAnsi="Cambria Math"/>
+                <w:i/>
+              </w:rPr>
+            </m:ctrlPr>
+          </m:accPr>
+          <m:e>
+            <m:r>
+              <w:rPr>
+                <w:rFonts w:ascii="Cambria Math" w:hAnsi="Cambria Math"/>
+              </w:rPr>
+              <m:t>F</m:t>
+            </m:r>
+          </m:e>
+        </m:acc>
+      </m:oMath>
+      <w:r>
+        <w:rPr>
+          <w:rFonts w:eastAsiaTheme="minorEastAsia"/>
+        </w:rPr>
+        <w:t>. Po przekształceniu układu równań 3.4 otrzymuje się:</w:t>
+      </w:r>
+    </w:p>
+    <w:p>
+      <w:pPr>
+        <w:spacing w:line="360" w:lineRule="auto"/>
+        <w:jc w:val="right"/>
+        <w:rPr>
+          <w:rFonts w:eastAsiaTheme="minorEastAsia"/>
+          <w:iCs/>
+        </w:rPr>
+      </w:pPr>
+      <m:oMath>
+        <m:d>
+          <m:dPr>
+            <m:begChr m:val="{"/>
+            <m:endChr m:val=""/>
+            <m:ctrlPr>
+              <w:rPr>
+                <w:rFonts w:ascii="Cambria Math" w:hAnsi="Cambria Math"/>
+                <w:i/>
+                <w:iCs/>
+                <w:sz w:val="28"/>
+                <w:szCs w:val="28"/>
+              </w:rPr>
+            </m:ctrlPr>
+          </m:dPr>
+          <m:e>
+            <m:eqArr>
+              <m:eqArrPr>
+                <m:ctrlPr>
+                  <w:rPr>
+                    <w:rFonts w:ascii="Cambria Math" w:hAnsi="Cambria Math"/>
+                    <w:i/>
+                    <w:iCs/>
+                    <w:sz w:val="28"/>
+                    <w:szCs w:val="28"/>
+                  </w:rPr>
+                </m:ctrlPr>
+              </m:eqArrPr>
+              <m:e>
+                <m:acc>
+                  <m:accPr>
+                    <m:chr m:val="⃗"/>
+                    <m:ctrlPr>
+                      <w:rPr>
+                        <w:rFonts w:ascii="Cambria Math" w:hAnsi="Cambria Math"/>
+                        <w:i/>
+                        <w:iCs/>
+                        <w:sz w:val="28"/>
+                        <w:szCs w:val="28"/>
+                      </w:rPr>
+                    </m:ctrlPr>
+                  </m:accPr>
+                  <m:e>
+                    <m:sSub>
+                      <m:sSubPr>
+                        <m:ctrlPr>
+                          <w:rPr>
+                            <w:rFonts w:ascii="Cambria Math" w:hAnsi="Cambria Math"/>
+                            <w:i/>
+                            <w:iCs/>
+                            <w:sz w:val="28"/>
+                            <w:szCs w:val="28"/>
+                          </w:rPr>
+                        </m:ctrlPr>
+                      </m:sSubPr>
+                      <m:e>
+                        <m:r>
+                          <w:rPr>
+                            <w:rFonts w:ascii="Cambria Math" w:hAnsi="Cambria Math"/>
+                            <w:sz w:val="28"/>
+                            <w:szCs w:val="28"/>
+                          </w:rPr>
+                          <m:t>F</m:t>
+                        </m:r>
+                      </m:e>
+                      <m:sub>
+                        <m:r>
+                          <w:rPr>
+                            <w:rFonts w:ascii="Cambria Math" w:hAnsi="Cambria Math"/>
+                            <w:sz w:val="28"/>
+                            <w:szCs w:val="28"/>
+                          </w:rPr>
+                          <m:t>x</m:t>
+                        </m:r>
+                      </m:sub>
+                    </m:sSub>
+                  </m:e>
+                </m:acc>
+                <m:r>
+                  <w:rPr>
+                    <w:rFonts w:ascii="Cambria Math" w:hAnsi="Cambria Math"/>
+                    <w:sz w:val="28"/>
+                    <w:szCs w:val="28"/>
+                  </w:rPr>
+                  <m:t>=</m:t>
+                </m:r>
+                <m:acc>
+                  <m:accPr>
+                    <m:chr m:val="⃗"/>
+                    <m:ctrlPr>
+                      <w:rPr>
+                        <w:rFonts w:ascii="Cambria Math" w:hAnsi="Cambria Math"/>
+                        <w:i/>
+                        <w:iCs/>
+                        <w:sz w:val="28"/>
+                        <w:szCs w:val="28"/>
+                      </w:rPr>
+                    </m:ctrlPr>
+                  </m:accPr>
+                  <m:e>
+                    <m:sSub>
+                      <m:sSubPr>
+                        <m:ctrlPr>
+                          <w:rPr>
+                            <w:rFonts w:ascii="Cambria Math" w:hAnsi="Cambria Math"/>
+                            <w:i/>
+                            <w:iCs/>
+                            <w:sz w:val="28"/>
+                            <w:szCs w:val="28"/>
+                          </w:rPr>
+                        </m:ctrlPr>
+                      </m:sSubPr>
+                      <m:e>
+                        <m:r>
+                          <w:rPr>
+                            <w:rFonts w:ascii="Cambria Math" w:hAnsi="Cambria Math"/>
+                            <w:sz w:val="28"/>
+                            <w:szCs w:val="28"/>
+                          </w:rPr>
+                          <m:t>F</m:t>
+                        </m:r>
+                      </m:e>
+                      <m:sub>
+                        <m:r>
+                          <w:rPr>
+                            <w:rFonts w:ascii="Cambria Math" w:hAnsi="Cambria Math"/>
+                            <w:sz w:val="28"/>
+                            <w:szCs w:val="28"/>
+                          </w:rPr>
+                          <m:t>wx</m:t>
+                        </m:r>
+                      </m:sub>
+                    </m:sSub>
+                  </m:e>
+                </m:acc>
+                <m:r>
+                  <w:rPr>
+                    <w:rFonts w:ascii="Cambria Math" w:hAnsi="Cambria Math"/>
+                    <w:sz w:val="28"/>
+                    <w:szCs w:val="28"/>
+                  </w:rPr>
+                  <m:t>-</m:t>
+                </m:r>
+                <m:acc>
+                  <m:accPr>
+                    <m:chr m:val="⃗"/>
+                    <m:ctrlPr>
+                      <w:rPr>
+                        <w:rFonts w:ascii="Cambria Math" w:hAnsi="Cambria Math"/>
+                        <w:i/>
+                        <w:iCs/>
+                        <w:sz w:val="28"/>
+                        <w:szCs w:val="28"/>
+                      </w:rPr>
+                    </m:ctrlPr>
+                  </m:accPr>
+                  <m:e>
+                    <m:r>
+                      <w:rPr>
+                        <w:rFonts w:ascii="Cambria Math" w:hAnsi="Cambria Math"/>
+                        <w:sz w:val="28"/>
+                        <w:szCs w:val="28"/>
+                      </w:rPr>
+                      <m:t>Dx</m:t>
+                    </m:r>
+                  </m:e>
+                </m:acc>
+                <m:r>
+                  <w:rPr>
+                    <w:rFonts w:ascii="Cambria Math" w:hAnsi="Cambria Math"/>
+                    <w:sz w:val="28"/>
+                    <w:szCs w:val="28"/>
+                  </w:rPr>
+                  <m:t xml:space="preserve">        </m:t>
+                </m:r>
+              </m:e>
+              <m:e>
+                <m:acc>
+                  <m:accPr>
+                    <m:chr m:val="⃗"/>
+                    <m:ctrlPr>
+                      <w:rPr>
+                        <w:rFonts w:ascii="Cambria Math" w:hAnsi="Cambria Math"/>
+                        <w:i/>
+                        <w:iCs/>
+                        <w:sz w:val="28"/>
+                        <w:szCs w:val="28"/>
+                      </w:rPr>
+                    </m:ctrlPr>
+                  </m:accPr>
+                  <m:e>
+                    <m:sSub>
+                      <m:sSubPr>
+                        <m:ctrlPr>
+                          <w:rPr>
+                            <w:rFonts w:ascii="Cambria Math" w:hAnsi="Cambria Math"/>
+                            <w:i/>
+                            <w:iCs/>
+                            <w:sz w:val="28"/>
+                            <w:szCs w:val="28"/>
+                          </w:rPr>
+                        </m:ctrlPr>
+                      </m:sSubPr>
+                      <m:e>
+                        <m:r>
+                          <w:rPr>
+                            <w:rFonts w:ascii="Cambria Math" w:hAnsi="Cambria Math"/>
+                            <w:sz w:val="28"/>
+                            <w:szCs w:val="28"/>
+                          </w:rPr>
+                          <m:t>F</m:t>
+                        </m:r>
+                      </m:e>
+                      <m:sub>
+                        <m:r>
+                          <w:rPr>
+                            <w:rFonts w:ascii="Cambria Math" w:hAnsi="Cambria Math"/>
+                            <w:sz w:val="28"/>
+                            <w:szCs w:val="28"/>
+                          </w:rPr>
+                          <m:t>y</m:t>
+                        </m:r>
+                      </m:sub>
+                    </m:sSub>
+                  </m:e>
+                </m:acc>
+                <m:r>
+                  <w:rPr>
+                    <w:rFonts w:ascii="Cambria Math" w:hAnsi="Cambria Math"/>
+                    <w:sz w:val="28"/>
+                    <w:szCs w:val="28"/>
+                  </w:rPr>
+                  <m:t>=</m:t>
+                </m:r>
+                <m:acc>
+                  <m:accPr>
+                    <m:chr m:val="⃗"/>
+                    <m:ctrlPr>
+                      <w:rPr>
+                        <w:rFonts w:ascii="Cambria Math" w:hAnsi="Cambria Math"/>
+                        <w:i/>
+                        <w:iCs/>
+                        <w:sz w:val="28"/>
+                        <w:szCs w:val="28"/>
+                      </w:rPr>
+                    </m:ctrlPr>
+                  </m:accPr>
+                  <m:e>
+                    <m:sSub>
+                      <m:sSubPr>
+                        <m:ctrlPr>
+                          <w:rPr>
+                            <w:rFonts w:ascii="Cambria Math" w:hAnsi="Cambria Math"/>
+                            <w:i/>
+                            <w:iCs/>
+                            <w:sz w:val="28"/>
+                            <w:szCs w:val="28"/>
+                          </w:rPr>
+                        </m:ctrlPr>
+                      </m:sSubPr>
+                      <m:e>
+                        <m:r>
+                          <w:rPr>
+                            <w:rFonts w:ascii="Cambria Math" w:hAnsi="Cambria Math"/>
+                            <w:sz w:val="28"/>
+                            <w:szCs w:val="28"/>
+                          </w:rPr>
+                          <m:t>F</m:t>
+                        </m:r>
+                      </m:e>
+                      <m:sub>
+                        <m:r>
+                          <w:rPr>
+                            <w:rFonts w:ascii="Cambria Math" w:hAnsi="Cambria Math"/>
+                            <w:sz w:val="28"/>
+                            <w:szCs w:val="28"/>
+                          </w:rPr>
+                          <m:t>wy</m:t>
+                        </m:r>
+                      </m:sub>
+                    </m:sSub>
+                  </m:e>
+                </m:acc>
+                <m:r>
+                  <w:rPr>
+                    <w:rFonts w:ascii="Cambria Math" w:hAnsi="Cambria Math"/>
+                    <w:sz w:val="28"/>
+                    <w:szCs w:val="28"/>
+                  </w:rPr>
+                  <m:t>-</m:t>
+                </m:r>
+                <m:acc>
+                  <m:accPr>
+                    <m:chr m:val="⃗"/>
+                    <m:ctrlPr>
+                      <w:rPr>
+                        <w:rFonts w:ascii="Cambria Math" w:hAnsi="Cambria Math"/>
+                        <w:i/>
+                        <w:iCs/>
+                        <w:sz w:val="28"/>
+                        <w:szCs w:val="28"/>
+                      </w:rPr>
+                    </m:ctrlPr>
+                  </m:accPr>
+                  <m:e>
+                    <m:r>
+                      <w:rPr>
+                        <w:rFonts w:ascii="Cambria Math" w:hAnsi="Cambria Math"/>
+                        <w:sz w:val="28"/>
+                        <w:szCs w:val="28"/>
+                      </w:rPr>
+                      <m:t>Dy</m:t>
+                    </m:r>
+                  </m:e>
+                </m:acc>
+                <m:r>
+                  <w:rPr>
+                    <w:rFonts w:ascii="Cambria Math" w:hAnsi="Cambria Math"/>
+                    <w:sz w:val="28"/>
+                    <w:szCs w:val="28"/>
+                  </w:rPr>
+                  <m:t xml:space="preserve">        </m:t>
+                </m:r>
+              </m:e>
+              <m:e>
+                <m:acc>
+                  <m:accPr>
+                    <m:chr m:val="⃗"/>
+                    <m:ctrlPr>
+                      <w:rPr>
+                        <w:rFonts w:ascii="Cambria Math" w:hAnsi="Cambria Math"/>
+                        <w:i/>
+                        <w:iCs/>
+                        <w:sz w:val="28"/>
+                        <w:szCs w:val="28"/>
+                      </w:rPr>
+                    </m:ctrlPr>
+                  </m:accPr>
+                  <m:e>
+                    <m:sSub>
+                      <m:sSubPr>
+                        <m:ctrlPr>
+                          <w:rPr>
+                            <w:rFonts w:ascii="Cambria Math" w:hAnsi="Cambria Math"/>
+                            <w:i/>
+                            <w:iCs/>
+                            <w:sz w:val="28"/>
+                            <w:szCs w:val="28"/>
+                          </w:rPr>
+                        </m:ctrlPr>
+                      </m:sSubPr>
+                      <m:e>
+                        <m:r>
+                          <w:rPr>
+                            <w:rFonts w:ascii="Cambria Math" w:hAnsi="Cambria Math"/>
+                            <w:sz w:val="28"/>
+                            <w:szCs w:val="28"/>
+                          </w:rPr>
+                          <m:t>F</m:t>
+                        </m:r>
+                      </m:e>
+                      <m:sub>
+                        <m:r>
+                          <w:rPr>
+                            <w:rFonts w:ascii="Cambria Math" w:hAnsi="Cambria Math"/>
+                            <w:sz w:val="28"/>
+                            <w:szCs w:val="28"/>
+                          </w:rPr>
+                          <m:t>z</m:t>
+                        </m:r>
+                      </m:sub>
+                    </m:sSub>
+                  </m:e>
+                </m:acc>
+                <m:r>
+                  <w:rPr>
+                    <w:rFonts w:ascii="Cambria Math" w:hAnsi="Cambria Math"/>
+                    <w:sz w:val="28"/>
+                    <w:szCs w:val="28"/>
+                  </w:rPr>
+                  <m:t>=</m:t>
+                </m:r>
+                <m:acc>
+                  <m:accPr>
+                    <m:chr m:val="⃗"/>
+                    <m:ctrlPr>
+                      <w:rPr>
+                        <w:rFonts w:ascii="Cambria Math" w:hAnsi="Cambria Math"/>
+                        <w:i/>
+                        <w:iCs/>
+                        <w:sz w:val="28"/>
+                        <w:szCs w:val="28"/>
+                      </w:rPr>
+                    </m:ctrlPr>
+                  </m:accPr>
+                  <m:e>
+                    <m:sSub>
+                      <m:sSubPr>
+                        <m:ctrlPr>
+                          <w:rPr>
+                            <w:rFonts w:ascii="Cambria Math" w:hAnsi="Cambria Math"/>
+                            <w:i/>
+                            <w:iCs/>
+                            <w:sz w:val="28"/>
+                            <w:szCs w:val="28"/>
+                          </w:rPr>
+                        </m:ctrlPr>
+                      </m:sSubPr>
+                      <m:e>
+                        <m:r>
+                          <w:rPr>
+                            <w:rFonts w:ascii="Cambria Math" w:hAnsi="Cambria Math"/>
+                            <w:sz w:val="28"/>
+                            <w:szCs w:val="28"/>
+                          </w:rPr>
+                          <m:t>F</m:t>
+                        </m:r>
+                      </m:e>
+                      <m:sub>
+                        <m:r>
+                          <w:rPr>
+                            <w:rFonts w:ascii="Cambria Math" w:hAnsi="Cambria Math"/>
+                            <w:sz w:val="28"/>
+                            <w:szCs w:val="28"/>
+                          </w:rPr>
+                          <m:t>wz</m:t>
+                        </m:r>
+                      </m:sub>
+                    </m:sSub>
+                  </m:e>
+                </m:acc>
+                <m:r>
+                  <w:rPr>
+                    <w:rFonts w:ascii="Cambria Math" w:hAnsi="Cambria Math"/>
+                    <w:sz w:val="28"/>
+                    <w:szCs w:val="28"/>
+                  </w:rPr>
+                  <m:t>-</m:t>
+                </m:r>
+                <m:acc>
+                  <m:accPr>
+                    <m:chr m:val="⃗"/>
+                    <m:ctrlPr>
+                      <w:rPr>
+                        <w:rFonts w:ascii="Cambria Math" w:hAnsi="Cambria Math"/>
+                        <w:i/>
+                        <w:iCs/>
+                        <w:sz w:val="28"/>
+                        <w:szCs w:val="28"/>
+                      </w:rPr>
+                    </m:ctrlPr>
+                  </m:accPr>
+                  <m:e>
+                    <m:r>
+                      <w:rPr>
+                        <w:rFonts w:ascii="Cambria Math" w:hAnsi="Cambria Math"/>
+                        <w:sz w:val="28"/>
+                        <w:szCs w:val="28"/>
+                      </w:rPr>
+                      <m:t>Dz</m:t>
+                    </m:r>
+                  </m:e>
+                </m:acc>
+                <m:r>
+                  <w:rPr>
+                    <w:rFonts w:ascii="Cambria Math" w:hAnsi="Cambria Math"/>
+                    <w:sz w:val="28"/>
+                    <w:szCs w:val="28"/>
+                  </w:rPr>
+                  <m:t>-</m:t>
+                </m:r>
+                <m:acc>
+                  <m:accPr>
+                    <m:chr m:val="⃗"/>
+                    <m:ctrlPr>
+                      <w:rPr>
+                        <w:rFonts w:ascii="Cambria Math" w:hAnsi="Cambria Math"/>
+                        <w:i/>
+                        <w:iCs/>
+                        <w:sz w:val="28"/>
+                        <w:szCs w:val="28"/>
+                      </w:rPr>
+                    </m:ctrlPr>
+                  </m:accPr>
+                  <m:e>
+                    <m:sSub>
+                      <m:sSubPr>
+                        <m:ctrlPr>
+                          <w:rPr>
+                            <w:rFonts w:ascii="Cambria Math" w:hAnsi="Cambria Math"/>
+                            <w:i/>
+                            <w:iCs/>
+                            <w:sz w:val="28"/>
+                            <w:szCs w:val="28"/>
+                          </w:rPr>
+                        </m:ctrlPr>
+                      </m:sSubPr>
+                      <m:e>
+                        <m:r>
+                          <w:rPr>
+                            <w:rFonts w:ascii="Cambria Math" w:hAnsi="Cambria Math"/>
+                            <w:sz w:val="28"/>
+                            <w:szCs w:val="28"/>
+                          </w:rPr>
+                          <m:t>F</m:t>
+                        </m:r>
+                      </m:e>
+                      <m:sub>
+                        <m:r>
+                          <w:rPr>
+                            <w:rFonts w:ascii="Cambria Math" w:hAnsi="Cambria Math"/>
+                            <w:sz w:val="28"/>
+                            <w:szCs w:val="28"/>
+                          </w:rPr>
+                          <m:t>g</m:t>
+                        </m:r>
+                      </m:sub>
+                    </m:sSub>
+                  </m:e>
+                </m:acc>
+              </m:e>
+            </m:eqArr>
+          </m:e>
+        </m:d>
+      </m:oMath>
+      <w:r>
+        <w:rPr>
+          <w:rFonts w:eastAsiaTheme="minorEastAsia"/>
+          <w:iCs/>
+        </w:rPr>
+        <w:t xml:space="preserve">                                                (3.5)</w:t>
+      </w:r>
+    </w:p>
+    <w:p>
+      <w:pPr>
+        <w:spacing w:line="360" w:lineRule="auto"/>
+        <w:jc w:val="both"/>
+        <w:rPr>
+          <w:rFonts w:eastAsiaTheme="minorEastAsia"/>
+        </w:rPr>
+      </w:pPr>
+    </w:p>
+    <w:p>
+      <w:pPr>
+        <w:spacing w:line="360" w:lineRule="auto"/>
+        <w:jc w:val="both"/>
+        <w:rPr>
+          <w:rFonts w:eastAsiaTheme="minorEastAsia"/>
+        </w:rPr>
+      </w:pPr>
+    </w:p>
+    <w:p>
+      <w:pPr>
+        <w:spacing w:line="360" w:lineRule="auto"/>
+        <w:jc w:val="both"/>
+        <w:rPr>
+          <w:rFonts w:eastAsiaTheme="minorEastAsia"/>
+        </w:rPr>
+      </w:pPr>
+      <w:r>
+        <w:rPr>
+          <w:rFonts w:eastAsiaTheme="minorEastAsia"/>
+        </w:rPr>
+        <w:lastRenderedPageBreak/>
+        <w:tab/>
+        <w:t>Korzystając z twierdzenia pitagorasa można zapisać siłę drona F jako:</w:t>
+      </w:r>
+    </w:p>
+    <w:p>
+      <w:pPr>
+        <w:spacing w:line="360" w:lineRule="auto"/>
+        <w:jc w:val="right"/>
+        <w:rPr>
+          <w:rFonts w:eastAsiaTheme="minorEastAsia"/>
+        </w:rPr>
+      </w:pPr>
+      <m:oMath>
+        <m:d>
+          <m:dPr>
+            <m:begChr m:val="|"/>
+            <m:endChr m:val="|"/>
+            <m:ctrlPr>
+              <w:rPr>
+                <w:rFonts w:ascii="Cambria Math" w:eastAsiaTheme="minorEastAsia" w:hAnsi="Cambria Math"/>
+                <w:i/>
+                <w:sz w:val="28"/>
+                <w:szCs w:val="28"/>
+              </w:rPr>
+            </m:ctrlPr>
+          </m:dPr>
+          <m:e>
+            <m:r>
+              <w:rPr>
+                <w:rFonts w:ascii="Cambria Math" w:eastAsiaTheme="minorEastAsia" w:hAnsi="Cambria Math"/>
+                <w:sz w:val="28"/>
+                <w:szCs w:val="28"/>
+              </w:rPr>
+              <m:t>F</m:t>
+            </m:r>
+          </m:e>
+        </m:d>
+        <m:r>
+          <w:rPr>
+            <w:rFonts w:ascii="Cambria Math" w:eastAsiaTheme="minorEastAsia" w:hAnsi="Cambria Math"/>
+            <w:sz w:val="28"/>
+            <w:szCs w:val="28"/>
+          </w:rPr>
+          <m:t>=</m:t>
+        </m:r>
+        <m:rad>
+          <m:radPr>
+            <m:degHide m:val="1"/>
+            <m:ctrlPr>
+              <w:rPr>
+                <w:rFonts w:ascii="Cambria Math" w:eastAsiaTheme="minorEastAsia" w:hAnsi="Cambria Math"/>
+                <w:i/>
+                <w:sz w:val="28"/>
+                <w:szCs w:val="28"/>
+              </w:rPr>
+            </m:ctrlPr>
+          </m:radPr>
+          <m:deg/>
+          <m:e>
+            <m:sSubSup>
+              <m:sSubSupPr>
+                <m:ctrlPr>
+                  <w:rPr>
+                    <w:rFonts w:ascii="Cambria Math" w:eastAsiaTheme="minorEastAsia" w:hAnsi="Cambria Math"/>
+                    <w:i/>
+                    <w:sz w:val="28"/>
+                    <w:szCs w:val="28"/>
+                  </w:rPr>
+                </m:ctrlPr>
+              </m:sSubSupPr>
+              <m:e>
+                <m:r>
+                  <w:rPr>
+                    <w:rFonts w:ascii="Cambria Math" w:eastAsiaTheme="minorEastAsia" w:hAnsi="Cambria Math"/>
+                    <w:sz w:val="28"/>
+                    <w:szCs w:val="28"/>
+                  </w:rPr>
+                  <m:t>F</m:t>
+                </m:r>
+              </m:e>
+              <m:sub>
+                <m:r>
+                  <w:rPr>
+                    <w:rFonts w:ascii="Cambria Math" w:eastAsiaTheme="minorEastAsia" w:hAnsi="Cambria Math"/>
+                    <w:sz w:val="28"/>
+                    <w:szCs w:val="28"/>
+                  </w:rPr>
+                  <m:t>x</m:t>
+                </m:r>
+              </m:sub>
+              <m:sup>
+                <m:r>
+                  <w:rPr>
+                    <w:rFonts w:ascii="Cambria Math" w:eastAsiaTheme="minorEastAsia" w:hAnsi="Cambria Math"/>
+                    <w:sz w:val="28"/>
+                    <w:szCs w:val="28"/>
+                  </w:rPr>
+                  <m:t>2</m:t>
+                </m:r>
+              </m:sup>
+            </m:sSubSup>
+            <m:r>
+              <w:rPr>
+                <w:rFonts w:ascii="Cambria Math" w:eastAsiaTheme="minorEastAsia" w:hAnsi="Cambria Math"/>
+                <w:sz w:val="28"/>
+                <w:szCs w:val="28"/>
+              </w:rPr>
+              <m:t>+</m:t>
+            </m:r>
+            <m:sSubSup>
+              <m:sSubSupPr>
+                <m:ctrlPr>
+                  <w:rPr>
+                    <w:rFonts w:ascii="Cambria Math" w:eastAsiaTheme="minorEastAsia" w:hAnsi="Cambria Math"/>
+                    <w:i/>
+                    <w:sz w:val="28"/>
+                    <w:szCs w:val="28"/>
+                  </w:rPr>
+                </m:ctrlPr>
+              </m:sSubSupPr>
+              <m:e>
+                <m:r>
+                  <w:rPr>
+                    <w:rFonts w:ascii="Cambria Math" w:eastAsiaTheme="minorEastAsia" w:hAnsi="Cambria Math"/>
+                    <w:sz w:val="28"/>
+                    <w:szCs w:val="28"/>
+                  </w:rPr>
+                  <m:t>F</m:t>
+                </m:r>
+              </m:e>
+              <m:sub>
+                <m:r>
+                  <w:rPr>
+                    <w:rFonts w:ascii="Cambria Math" w:eastAsiaTheme="minorEastAsia" w:hAnsi="Cambria Math"/>
+                    <w:sz w:val="28"/>
+                    <w:szCs w:val="28"/>
+                  </w:rPr>
+                  <m:t>y</m:t>
+                </m:r>
+              </m:sub>
+              <m:sup>
+                <m:r>
+                  <w:rPr>
+                    <w:rFonts w:ascii="Cambria Math" w:eastAsiaTheme="minorEastAsia" w:hAnsi="Cambria Math"/>
+                    <w:sz w:val="28"/>
+                    <w:szCs w:val="28"/>
+                  </w:rPr>
+                  <m:t>2</m:t>
+                </m:r>
+              </m:sup>
+            </m:sSubSup>
+            <m:r>
+              <w:rPr>
+                <w:rFonts w:ascii="Cambria Math" w:eastAsiaTheme="minorEastAsia" w:hAnsi="Cambria Math"/>
+                <w:sz w:val="28"/>
+                <w:szCs w:val="28"/>
+              </w:rPr>
+              <m:t>+</m:t>
+            </m:r>
+            <m:sSubSup>
+              <m:sSubSupPr>
+                <m:ctrlPr>
+                  <w:rPr>
+                    <w:rFonts w:ascii="Cambria Math" w:eastAsiaTheme="minorEastAsia" w:hAnsi="Cambria Math"/>
+                    <w:i/>
+                    <w:sz w:val="28"/>
+                    <w:szCs w:val="28"/>
+                  </w:rPr>
+                </m:ctrlPr>
+              </m:sSubSupPr>
+              <m:e>
+                <m:r>
+                  <w:rPr>
+                    <w:rFonts w:ascii="Cambria Math" w:eastAsiaTheme="minorEastAsia" w:hAnsi="Cambria Math"/>
+                    <w:sz w:val="28"/>
+                    <w:szCs w:val="28"/>
+                  </w:rPr>
+                  <m:t>F</m:t>
+                </m:r>
+              </m:e>
+              <m:sub>
+                <m:r>
+                  <w:rPr>
+                    <w:rFonts w:ascii="Cambria Math" w:eastAsiaTheme="minorEastAsia" w:hAnsi="Cambria Math"/>
+                    <w:sz w:val="28"/>
+                    <w:szCs w:val="28"/>
+                  </w:rPr>
+                  <m:t>z</m:t>
+                </m:r>
+              </m:sub>
+              <m:sup>
+                <m:r>
+                  <w:rPr>
+                    <w:rFonts w:ascii="Cambria Math" w:eastAsiaTheme="minorEastAsia" w:hAnsi="Cambria Math"/>
+                    <w:sz w:val="28"/>
+                    <w:szCs w:val="28"/>
+                  </w:rPr>
+                  <m:t>2</m:t>
+                </m:r>
+              </m:sup>
+            </m:sSubSup>
+          </m:e>
+        </m:rad>
+      </m:oMath>
+      <w:r>
+        <w:rPr>
+          <w:rFonts w:eastAsiaTheme="minorEastAsia"/>
+        </w:rPr>
+        <w:t xml:space="preserve">                                             (3.6)</w:t>
+      </w:r>
+    </w:p>
+    <w:p>
+      <w:pPr>
+        <w:spacing w:line="360" w:lineRule="auto"/>
+        <w:jc w:val="both"/>
+        <w:rPr>
+          <w:iCs/>
+        </w:rPr>
+      </w:pPr>
+    </w:p>
+    <w:p>
+      <w:pPr>
+        <w:spacing w:line="360" w:lineRule="auto"/>
+        <w:jc w:val="both"/>
+        <w:rPr>
+          <w:iCs/>
+        </w:rPr>
+      </w:pPr>
+      <w:r>
+        <w:rPr>
+          <w:iCs/>
+        </w:rPr>
+        <w:tab/>
+        <w:t>Pamiętając, że wszystkie wektory zostały pogrupowane względem równoległości do danej osi oraz uwzględnia się ich zwrot względem niej można zapisać:</w:t>
+      </w:r>
+    </w:p>
+    <w:p>
+      <w:pPr>
+        <w:spacing w:line="360" w:lineRule="auto"/>
+        <w:jc w:val="right"/>
+        <w:rPr>
+          <w:rFonts w:eastAsiaTheme="minorEastAsia"/>
+        </w:rPr>
+      </w:pPr>
+      <m:oMath>
+        <m:r>
+          <w:rPr>
+            <w:rFonts w:ascii="Cambria Math" w:eastAsiaTheme="minorEastAsia" w:hAnsi="Cambria Math"/>
+            <w:sz w:val="28"/>
+            <w:szCs w:val="28"/>
+          </w:rPr>
+          <m:t>F=</m:t>
+        </m:r>
+        <m:rad>
+          <m:radPr>
+            <m:degHide m:val="1"/>
+            <m:ctrlPr>
+              <w:rPr>
+                <w:rFonts w:ascii="Cambria Math" w:eastAsiaTheme="minorEastAsia" w:hAnsi="Cambria Math"/>
+                <w:i/>
+                <w:sz w:val="28"/>
+                <w:szCs w:val="28"/>
+              </w:rPr>
+            </m:ctrlPr>
+          </m:radPr>
+          <m:deg/>
+          <m:e>
+            <m:sSup>
+              <m:sSupPr>
+                <m:ctrlPr>
+                  <w:rPr>
+                    <w:rFonts w:ascii="Cambria Math" w:eastAsiaTheme="minorEastAsia" w:hAnsi="Cambria Math"/>
+                    <w:i/>
+                    <w:sz w:val="28"/>
+                    <w:szCs w:val="28"/>
+                  </w:rPr>
+                </m:ctrlPr>
+              </m:sSupPr>
+              <m:e>
+                <m:d>
+                  <m:dPr>
+                    <m:ctrlPr>
+                      <w:rPr>
+                        <w:rFonts w:ascii="Cambria Math" w:eastAsiaTheme="minorEastAsia" w:hAnsi="Cambria Math"/>
+                        <w:i/>
+                        <w:sz w:val="28"/>
+                        <w:szCs w:val="28"/>
+                      </w:rPr>
+                    </m:ctrlPr>
+                  </m:dPr>
+                  <m:e>
+                    <m:sSub>
+                      <m:sSubPr>
+                        <m:ctrlPr>
+                          <w:rPr>
+                            <w:rFonts w:ascii="Cambria Math" w:hAnsi="Cambria Math"/>
+                            <w:i/>
+                            <w:iCs/>
+                            <w:sz w:val="28"/>
+                            <w:szCs w:val="28"/>
+                          </w:rPr>
+                        </m:ctrlPr>
+                      </m:sSubPr>
+                      <m:e>
+                        <m:r>
+                          <w:rPr>
+                            <w:rFonts w:ascii="Cambria Math" w:hAnsi="Cambria Math"/>
+                            <w:sz w:val="28"/>
+                            <w:szCs w:val="28"/>
+                          </w:rPr>
+                          <m:t>F</m:t>
+                        </m:r>
+                      </m:e>
+                      <m:sub>
+                        <m:r>
+                          <w:rPr>
+                            <w:rFonts w:ascii="Cambria Math" w:hAnsi="Cambria Math"/>
+                            <w:sz w:val="28"/>
+                            <w:szCs w:val="28"/>
+                          </w:rPr>
+                          <m:t>wx</m:t>
+                        </m:r>
+                      </m:sub>
+                    </m:sSub>
+                    <m:r>
+                      <w:rPr>
+                        <w:rFonts w:ascii="Cambria Math" w:hAnsi="Cambria Math"/>
+                        <w:sz w:val="28"/>
+                        <w:szCs w:val="28"/>
+                      </w:rPr>
+                      <m:t>∓Dx</m:t>
+                    </m:r>
+                  </m:e>
+                </m:d>
+              </m:e>
+              <m:sup>
+                <m:r>
+                  <w:rPr>
+                    <w:rFonts w:ascii="Cambria Math" w:eastAsiaTheme="minorEastAsia" w:hAnsi="Cambria Math"/>
+                    <w:sz w:val="28"/>
+                    <w:szCs w:val="28"/>
+                  </w:rPr>
+                  <m:t>2</m:t>
+                </m:r>
+              </m:sup>
+            </m:sSup>
+            <m:r>
+              <w:rPr>
+                <w:rFonts w:ascii="Cambria Math" w:eastAsiaTheme="minorEastAsia" w:hAnsi="Cambria Math"/>
+                <w:sz w:val="28"/>
+                <w:szCs w:val="28"/>
+              </w:rPr>
+              <m:t>+</m:t>
+            </m:r>
+            <m:sSup>
+              <m:sSupPr>
+                <m:ctrlPr>
+                  <w:rPr>
+                    <w:rFonts w:ascii="Cambria Math" w:eastAsiaTheme="minorEastAsia" w:hAnsi="Cambria Math"/>
+                    <w:i/>
+                    <w:sz w:val="28"/>
+                    <w:szCs w:val="28"/>
+                  </w:rPr>
+                </m:ctrlPr>
+              </m:sSupPr>
+              <m:e>
+                <m:d>
+                  <m:dPr>
+                    <m:ctrlPr>
+                      <w:rPr>
+                        <w:rFonts w:ascii="Cambria Math" w:eastAsiaTheme="minorEastAsia" w:hAnsi="Cambria Math"/>
+                        <w:i/>
+                        <w:sz w:val="28"/>
+                        <w:szCs w:val="28"/>
+                      </w:rPr>
+                    </m:ctrlPr>
+                  </m:dPr>
+                  <m:e>
+                    <m:sSub>
+                      <m:sSubPr>
+                        <m:ctrlPr>
+                          <w:rPr>
+                            <w:rFonts w:ascii="Cambria Math" w:hAnsi="Cambria Math"/>
+                            <w:i/>
+                            <w:iCs/>
+                            <w:sz w:val="28"/>
+                            <w:szCs w:val="28"/>
+                          </w:rPr>
+                        </m:ctrlPr>
+                      </m:sSubPr>
+                      <m:e>
+                        <m:r>
+                          <w:rPr>
+                            <w:rFonts w:ascii="Cambria Math" w:hAnsi="Cambria Math"/>
+                            <w:sz w:val="28"/>
+                            <w:szCs w:val="28"/>
+                          </w:rPr>
+                          <m:t>F</m:t>
+                        </m:r>
+                      </m:e>
+                      <m:sub>
+                        <m:r>
+                          <w:rPr>
+                            <w:rFonts w:ascii="Cambria Math" w:hAnsi="Cambria Math"/>
+                            <w:sz w:val="28"/>
+                            <w:szCs w:val="28"/>
+                          </w:rPr>
+                          <m:t>wy</m:t>
+                        </m:r>
+                      </m:sub>
+                    </m:sSub>
+                    <m:r>
+                      <w:rPr>
+                        <w:rFonts w:ascii="Cambria Math" w:hAnsi="Cambria Math"/>
+                        <w:sz w:val="28"/>
+                        <w:szCs w:val="28"/>
+                      </w:rPr>
+                      <m:t>∓Dy</m:t>
+                    </m:r>
+                  </m:e>
+                </m:d>
+              </m:e>
+              <m:sup>
+                <m:r>
+                  <w:rPr>
+                    <w:rFonts w:ascii="Cambria Math" w:eastAsiaTheme="minorEastAsia" w:hAnsi="Cambria Math"/>
+                    <w:sz w:val="28"/>
+                    <w:szCs w:val="28"/>
+                  </w:rPr>
+                  <m:t>2</m:t>
+                </m:r>
+              </m:sup>
+            </m:sSup>
+            <m:r>
+              <w:rPr>
+                <w:rFonts w:ascii="Cambria Math" w:eastAsiaTheme="minorEastAsia" w:hAnsi="Cambria Math"/>
+                <w:sz w:val="28"/>
+                <w:szCs w:val="28"/>
+              </w:rPr>
+              <m:t>+</m:t>
+            </m:r>
+            <m:sSup>
+              <m:sSupPr>
+                <m:ctrlPr>
+                  <w:rPr>
+                    <w:rFonts w:ascii="Cambria Math" w:eastAsiaTheme="minorEastAsia" w:hAnsi="Cambria Math"/>
+                    <w:i/>
+                    <w:sz w:val="28"/>
+                    <w:szCs w:val="28"/>
+                  </w:rPr>
+                </m:ctrlPr>
+              </m:sSupPr>
+              <m:e>
+                <m:d>
+                  <m:dPr>
+                    <m:ctrlPr>
+                      <w:rPr>
+                        <w:rFonts w:ascii="Cambria Math" w:eastAsiaTheme="minorEastAsia" w:hAnsi="Cambria Math"/>
+                        <w:i/>
+                        <w:sz w:val="28"/>
+                        <w:szCs w:val="28"/>
+                      </w:rPr>
+                    </m:ctrlPr>
+                  </m:dPr>
+                  <m:e>
+                    <m:sSub>
+                      <m:sSubPr>
+                        <m:ctrlPr>
+                          <w:rPr>
+                            <w:rFonts w:ascii="Cambria Math" w:hAnsi="Cambria Math"/>
+                            <w:i/>
+                            <w:iCs/>
+                            <w:sz w:val="28"/>
+                            <w:szCs w:val="28"/>
+                          </w:rPr>
+                        </m:ctrlPr>
+                      </m:sSubPr>
+                      <m:e>
+                        <m:r>
+                          <w:rPr>
+                            <w:rFonts w:ascii="Cambria Math" w:hAnsi="Cambria Math"/>
+                            <w:sz w:val="28"/>
+                            <w:szCs w:val="28"/>
+                          </w:rPr>
+                          <m:t>F</m:t>
+                        </m:r>
+                      </m:e>
+                      <m:sub>
+                        <m:r>
+                          <w:rPr>
+                            <w:rFonts w:ascii="Cambria Math" w:hAnsi="Cambria Math"/>
+                            <w:sz w:val="28"/>
+                            <w:szCs w:val="28"/>
+                          </w:rPr>
+                          <m:t>wz</m:t>
+                        </m:r>
+                      </m:sub>
+                    </m:sSub>
+                    <m:r>
+                      <w:rPr>
+                        <w:rFonts w:ascii="Cambria Math" w:hAnsi="Cambria Math"/>
+                        <w:sz w:val="28"/>
+                        <w:szCs w:val="28"/>
+                      </w:rPr>
+                      <m:t>∓Dz∓</m:t>
+                    </m:r>
+                    <m:sSub>
+                      <m:sSubPr>
+                        <m:ctrlPr>
+                          <w:rPr>
+                            <w:rFonts w:ascii="Cambria Math" w:hAnsi="Cambria Math"/>
+                            <w:i/>
+                            <w:iCs/>
+                            <w:sz w:val="28"/>
+                            <w:szCs w:val="28"/>
+                          </w:rPr>
+                        </m:ctrlPr>
+                      </m:sSubPr>
+                      <m:e>
+                        <m:r>
+                          <w:rPr>
+                            <w:rFonts w:ascii="Cambria Math" w:hAnsi="Cambria Math"/>
+                            <w:sz w:val="28"/>
+                            <w:szCs w:val="28"/>
+                          </w:rPr>
+                          <m:t>F</m:t>
+                        </m:r>
+                      </m:e>
+                      <m:sub>
+                        <m:r>
+                          <w:rPr>
+                            <w:rFonts w:ascii="Cambria Math" w:hAnsi="Cambria Math"/>
+                            <w:sz w:val="28"/>
+                            <w:szCs w:val="28"/>
+                          </w:rPr>
+                          <m:t>g</m:t>
+                        </m:r>
+                      </m:sub>
+                    </m:sSub>
+                  </m:e>
+                </m:d>
+              </m:e>
+              <m:sup>
+                <m:r>
+                  <w:rPr>
+                    <w:rFonts w:ascii="Cambria Math" w:eastAsiaTheme="minorEastAsia" w:hAnsi="Cambria Math"/>
+                    <w:sz w:val="28"/>
+                    <w:szCs w:val="28"/>
+                  </w:rPr>
+                  <m:t>2</m:t>
+                </m:r>
+              </m:sup>
+            </m:sSup>
+          </m:e>
+        </m:rad>
+      </m:oMath>
+      <w:r>
+        <w:rPr>
+          <w:rFonts w:eastAsiaTheme="minorEastAsia"/>
+        </w:rPr>
+        <w:t xml:space="preserve">                     (3.7)</w:t>
+      </w:r>
+    </w:p>
+    <w:p>
+      <w:pPr>
+        <w:spacing w:line="360" w:lineRule="auto"/>
+        <w:jc w:val="both"/>
+        <w:rPr>
+          <w:iCs/>
+        </w:rPr>
+      </w:pPr>
+      <w:r>
+        <w:rPr>
+          <w:iCs/>
+        </w:rPr>
+        <w:tab/>
+      </w:r>
+    </w:p>
+    <w:p>
+      <w:pPr>
+        <w:spacing w:line="360" w:lineRule="auto"/>
+        <w:ind w:firstLine="709"/>
+        <w:jc w:val="both"/>
+        <w:rPr>
+          <w:rFonts w:eastAsiaTheme="minorEastAsia"/>
+          <w:iCs/>
+        </w:rPr>
+      </w:pPr>
+      <w:r>
+        <w:rPr>
+          <w:iCs/>
+        </w:rPr>
+        <w:t>Za pomocą</w:t>
+      </w:r>
+      <w:r>
+        <w:rPr>
+          <w:iCs/>
+        </w:rPr>
+        <w:t xml:space="preserve"> wiedzy o</w:t>
+      </w:r>
+      <w:r>
+        <w:rPr>
+          <w:iCs/>
+        </w:rPr>
+        <w:t xml:space="preserve"> proporcjonalności składowych siły wypadkowej można podstawić jedną ze składowych sił w miejsce pozostałych jeśli nie jest równa 0. Przykładowo dla składowej siły </w:t>
+      </w:r>
+      <m:oMath>
+        <m:sSub>
+          <m:sSubPr>
+            <m:ctrlPr>
+              <w:rPr>
+                <w:rFonts w:ascii="Cambria Math" w:hAnsi="Cambria Math"/>
+                <w:i/>
+                <w:iCs/>
+              </w:rPr>
+            </m:ctrlPr>
+          </m:sSubPr>
+          <m:e>
+            <m:r>
+              <w:rPr>
+                <w:rFonts w:ascii="Cambria Math" w:hAnsi="Cambria Math"/>
+              </w:rPr>
+              <m:t>F</m:t>
+            </m:r>
+          </m:e>
+          <m:sub>
+            <m:r>
+              <w:rPr>
+                <w:rFonts w:ascii="Cambria Math" w:hAnsi="Cambria Math"/>
+              </w:rPr>
+              <m:t>wx</m:t>
+            </m:r>
+          </m:sub>
+        </m:sSub>
+      </m:oMath>
+      <w:r>
+        <w:rPr>
+          <w:rFonts w:eastAsiaTheme="minorEastAsia"/>
+          <w:iCs/>
+        </w:rPr>
+        <w:t xml:space="preserve"> wzór prezentowałby się następująco:</w:t>
+      </w:r>
+    </w:p>
+    <w:p>
+      <w:pPr>
+        <w:spacing w:line="360" w:lineRule="auto"/>
+        <w:jc w:val="right"/>
+        <w:rPr>
+          <w:rFonts w:eastAsiaTheme="minorEastAsia"/>
+        </w:rPr>
+      </w:pPr>
+      <m:oMath>
+        <m:sSup>
+          <m:sSupPr>
+            <m:ctrlPr>
+              <w:rPr>
+                <w:rFonts w:ascii="Cambria Math" w:eastAsiaTheme="minorEastAsia" w:hAnsi="Cambria Math"/>
+                <w:i/>
+                <w:sz w:val="28"/>
+                <w:szCs w:val="28"/>
+              </w:rPr>
+            </m:ctrlPr>
+          </m:sSupPr>
+          <m:e>
+            <m:r>
+              <w:rPr>
+                <w:rFonts w:ascii="Cambria Math" w:eastAsiaTheme="minorEastAsia" w:hAnsi="Cambria Math"/>
+                <w:sz w:val="28"/>
+                <w:szCs w:val="28"/>
+              </w:rPr>
+              <m:t>F</m:t>
+            </m:r>
+          </m:e>
+          <m:sup>
+            <m:r>
+              <w:rPr>
+                <w:rFonts w:ascii="Cambria Math" w:eastAsiaTheme="minorEastAsia" w:hAnsi="Cambria Math"/>
+                <w:sz w:val="28"/>
+                <w:szCs w:val="28"/>
+              </w:rPr>
+              <m:t>2</m:t>
+            </m:r>
+          </m:sup>
+        </m:sSup>
+        <m:r>
+          <w:rPr>
+            <w:rFonts w:ascii="Cambria Math" w:eastAsiaTheme="minorEastAsia" w:hAnsi="Cambria Math"/>
+            <w:sz w:val="28"/>
+            <w:szCs w:val="28"/>
+          </w:rPr>
+          <m:t>=</m:t>
+        </m:r>
+        <m:sSup>
+          <m:sSupPr>
+            <m:ctrlPr>
+              <w:rPr>
+                <w:rFonts w:ascii="Cambria Math" w:eastAsiaTheme="minorEastAsia" w:hAnsi="Cambria Math"/>
+                <w:i/>
+                <w:sz w:val="28"/>
+                <w:szCs w:val="28"/>
+              </w:rPr>
+            </m:ctrlPr>
+          </m:sSupPr>
+          <m:e>
+            <m:d>
+              <m:dPr>
+                <m:ctrlPr>
+                  <w:rPr>
+                    <w:rFonts w:ascii="Cambria Math" w:eastAsiaTheme="minorEastAsia" w:hAnsi="Cambria Math"/>
+                    <w:i/>
+                    <w:sz w:val="28"/>
+                    <w:szCs w:val="28"/>
+                  </w:rPr>
+                </m:ctrlPr>
+              </m:dPr>
+              <m:e>
+                <m:sSub>
+                  <m:sSubPr>
+                    <m:ctrlPr>
+                      <w:rPr>
+                        <w:rFonts w:ascii="Cambria Math" w:hAnsi="Cambria Math"/>
+                        <w:i/>
+                        <w:iCs/>
+                        <w:sz w:val="28"/>
+                        <w:szCs w:val="28"/>
+                      </w:rPr>
+                    </m:ctrlPr>
+                  </m:sSubPr>
+                  <m:e>
+                    <m:r>
+                      <w:rPr>
+                        <w:rFonts w:ascii="Cambria Math" w:hAnsi="Cambria Math"/>
+                        <w:sz w:val="28"/>
+                        <w:szCs w:val="28"/>
+                      </w:rPr>
+                      <m:t>F</m:t>
+                    </m:r>
+                  </m:e>
+                  <m:sub>
+                    <m:r>
+                      <w:rPr>
+                        <w:rFonts w:ascii="Cambria Math" w:hAnsi="Cambria Math"/>
+                        <w:sz w:val="28"/>
+                        <w:szCs w:val="28"/>
+                      </w:rPr>
+                      <m:t>wx</m:t>
+                    </m:r>
+                  </m:sub>
+                </m:sSub>
+                <m:r>
+                  <w:rPr>
+                    <w:rFonts w:ascii="Cambria Math" w:hAnsi="Cambria Math"/>
+                    <w:sz w:val="28"/>
+                    <w:szCs w:val="28"/>
+                  </w:rPr>
+                  <m:t>∓Dx</m:t>
+                </m:r>
+              </m:e>
+            </m:d>
+          </m:e>
+          <m:sup>
+            <m:r>
+              <w:rPr>
+                <w:rFonts w:ascii="Cambria Math" w:eastAsiaTheme="minorEastAsia" w:hAnsi="Cambria Math"/>
+                <w:sz w:val="28"/>
+                <w:szCs w:val="28"/>
+              </w:rPr>
+              <m:t>2</m:t>
+            </m:r>
+          </m:sup>
+        </m:sSup>
+        <m:r>
+          <w:rPr>
+            <w:rFonts w:ascii="Cambria Math" w:eastAsiaTheme="minorEastAsia" w:hAnsi="Cambria Math"/>
+            <w:sz w:val="28"/>
+            <w:szCs w:val="28"/>
+          </w:rPr>
+          <m:t>+</m:t>
+        </m:r>
+        <m:sSup>
+          <m:sSupPr>
+            <m:ctrlPr>
+              <w:rPr>
+                <w:rFonts w:ascii="Cambria Math" w:eastAsiaTheme="minorEastAsia" w:hAnsi="Cambria Math"/>
+                <w:i/>
+                <w:sz w:val="28"/>
+                <w:szCs w:val="28"/>
+              </w:rPr>
+            </m:ctrlPr>
+          </m:sSupPr>
+          <m:e>
+            <m:d>
+              <m:dPr>
+                <m:ctrlPr>
+                  <w:rPr>
+                    <w:rFonts w:ascii="Cambria Math" w:eastAsiaTheme="minorEastAsia" w:hAnsi="Cambria Math"/>
+                    <w:i/>
+                    <w:sz w:val="28"/>
+                    <w:szCs w:val="28"/>
+                  </w:rPr>
+                </m:ctrlPr>
+              </m:dPr>
+              <m:e>
+                <m:f>
+                  <m:fPr>
+                    <m:ctrlPr>
+                      <w:rPr>
+                        <w:rFonts w:ascii="Cambria Math" w:eastAsiaTheme="minorEastAsia" w:hAnsi="Cambria Math"/>
+                        <w:i/>
+                        <w:sz w:val="28"/>
+                        <w:szCs w:val="28"/>
+                      </w:rPr>
+                    </m:ctrlPr>
+                  </m:fPr>
+                  <m:num>
+                    <m:d>
+                      <m:dPr>
+                        <m:begChr m:val="|"/>
+                        <m:endChr m:val="|"/>
+                        <m:ctrlPr>
+                          <w:rPr>
+                            <w:rFonts w:ascii="Cambria Math" w:hAnsi="Cambria Math"/>
+                            <w:i/>
+                            <w:iCs/>
+                            <w:sz w:val="28"/>
+                            <w:szCs w:val="28"/>
+                          </w:rPr>
+                        </m:ctrlPr>
+                      </m:dPr>
+                      <m:e>
+                        <m:sSub>
+                          <m:sSubPr>
+                            <m:ctrlPr>
+                              <w:rPr>
+                                <w:rFonts w:ascii="Cambria Math" w:hAnsi="Cambria Math"/>
+                                <w:i/>
+                                <w:iCs/>
+                                <w:sz w:val="28"/>
+                                <w:szCs w:val="28"/>
+                              </w:rPr>
+                            </m:ctrlPr>
+                          </m:sSubPr>
+                          <m:e>
+                            <m:r>
+                              <w:rPr>
+                                <w:rFonts w:ascii="Cambria Math" w:hAnsi="Cambria Math"/>
+                                <w:sz w:val="28"/>
+                                <w:szCs w:val="28"/>
+                              </w:rPr>
+                              <m:t>y</m:t>
+                            </m:r>
+                          </m:e>
+                          <m:sub>
+                            <m:r>
+                              <w:rPr>
+                                <w:rFonts w:ascii="Cambria Math" w:hAnsi="Cambria Math"/>
+                                <w:sz w:val="28"/>
+                                <w:szCs w:val="28"/>
+                              </w:rPr>
+                              <m:t>2</m:t>
+                            </m:r>
+                          </m:sub>
+                        </m:sSub>
+                        <m:r>
+                          <w:rPr>
+                            <w:rFonts w:ascii="Cambria Math" w:hAnsi="Cambria Math"/>
+                            <w:sz w:val="28"/>
+                            <w:szCs w:val="28"/>
+                          </w:rPr>
+                          <m:t>-</m:t>
+                        </m:r>
+                        <m:sSub>
+                          <m:sSubPr>
+                            <m:ctrlPr>
+                              <w:rPr>
+                                <w:rFonts w:ascii="Cambria Math" w:hAnsi="Cambria Math"/>
+                                <w:i/>
+                                <w:iCs/>
+                                <w:sz w:val="28"/>
+                                <w:szCs w:val="28"/>
+                              </w:rPr>
+                            </m:ctrlPr>
+                          </m:sSubPr>
+                          <m:e>
+                            <m:r>
+                              <w:rPr>
+                                <w:rFonts w:ascii="Cambria Math" w:hAnsi="Cambria Math"/>
+                                <w:sz w:val="28"/>
+                                <w:szCs w:val="28"/>
+                              </w:rPr>
+                              <m:t>y</m:t>
+                            </m:r>
+                          </m:e>
+                          <m:sub>
+                            <m:r>
+                              <w:rPr>
+                                <w:rFonts w:ascii="Cambria Math" w:hAnsi="Cambria Math"/>
+                                <w:sz w:val="28"/>
+                                <w:szCs w:val="28"/>
+                              </w:rPr>
+                              <m:t>1</m:t>
+                            </m:r>
+                          </m:sub>
+                        </m:sSub>
+                      </m:e>
+                    </m:d>
+                  </m:num>
+                  <m:den>
+                    <m:d>
+                      <m:dPr>
+                        <m:begChr m:val="|"/>
+                        <m:endChr m:val="|"/>
+                        <m:ctrlPr>
+                          <w:rPr>
+                            <w:rFonts w:ascii="Cambria Math" w:hAnsi="Cambria Math"/>
+                            <w:i/>
+                            <w:iCs/>
+                            <w:sz w:val="28"/>
+                            <w:szCs w:val="28"/>
+                          </w:rPr>
+                        </m:ctrlPr>
+                      </m:dPr>
+                      <m:e>
+                        <m:sSub>
+                          <m:sSubPr>
+                            <m:ctrlPr>
+                              <w:rPr>
+                                <w:rFonts w:ascii="Cambria Math" w:hAnsi="Cambria Math"/>
+                                <w:i/>
+                                <w:iCs/>
+                                <w:sz w:val="28"/>
+                                <w:szCs w:val="28"/>
+                              </w:rPr>
+                            </m:ctrlPr>
+                          </m:sSubPr>
+                          <m:e>
+                            <m:r>
+                              <w:rPr>
+                                <w:rFonts w:ascii="Cambria Math" w:hAnsi="Cambria Math"/>
+                                <w:sz w:val="28"/>
+                                <w:szCs w:val="28"/>
+                              </w:rPr>
+                              <m:t>x</m:t>
+                            </m:r>
+                          </m:e>
+                          <m:sub>
+                            <m:r>
+                              <w:rPr>
+                                <w:rFonts w:ascii="Cambria Math" w:hAnsi="Cambria Math"/>
+                                <w:sz w:val="28"/>
+                                <w:szCs w:val="28"/>
+                              </w:rPr>
+                              <m:t>2</m:t>
+                            </m:r>
+                          </m:sub>
+                        </m:sSub>
+                        <m:r>
+                          <w:rPr>
+                            <w:rFonts w:ascii="Cambria Math" w:hAnsi="Cambria Math"/>
+                            <w:sz w:val="28"/>
+                            <w:szCs w:val="28"/>
+                          </w:rPr>
+                          <m:t>-</m:t>
+                        </m:r>
+                        <m:sSub>
+                          <m:sSubPr>
+                            <m:ctrlPr>
+                              <w:rPr>
+                                <w:rFonts w:ascii="Cambria Math" w:hAnsi="Cambria Math"/>
+                                <w:i/>
+                                <w:iCs/>
+                                <w:sz w:val="28"/>
+                                <w:szCs w:val="28"/>
+                              </w:rPr>
+                            </m:ctrlPr>
+                          </m:sSubPr>
+                          <m:e>
+                            <m:r>
+                              <w:rPr>
+                                <w:rFonts w:ascii="Cambria Math" w:hAnsi="Cambria Math"/>
+                                <w:sz w:val="28"/>
+                                <w:szCs w:val="28"/>
+                              </w:rPr>
+                              <m:t>x</m:t>
+                            </m:r>
+                          </m:e>
+                          <m:sub>
+                            <m:r>
+                              <w:rPr>
+                                <w:rFonts w:ascii="Cambria Math" w:hAnsi="Cambria Math"/>
+                                <w:sz w:val="28"/>
+                                <w:szCs w:val="28"/>
+                              </w:rPr>
+                              <m:t>1</m:t>
+                            </m:r>
+                          </m:sub>
+                        </m:sSub>
+                      </m:e>
+                    </m:d>
+                  </m:den>
+                </m:f>
+                <m:sSub>
+                  <m:sSubPr>
+                    <m:ctrlPr>
+                      <w:rPr>
+                        <w:rFonts w:ascii="Cambria Math" w:hAnsi="Cambria Math"/>
+                        <w:i/>
+                        <w:iCs/>
+                        <w:sz w:val="28"/>
+                        <w:szCs w:val="28"/>
+                      </w:rPr>
+                    </m:ctrlPr>
+                  </m:sSubPr>
+                  <m:e>
+                    <m:r>
+                      <w:rPr>
+                        <w:rFonts w:ascii="Cambria Math" w:hAnsi="Cambria Math"/>
+                        <w:sz w:val="28"/>
+                        <w:szCs w:val="28"/>
+                      </w:rPr>
+                      <m:t>F</m:t>
+                    </m:r>
+                  </m:e>
+                  <m:sub>
+                    <m:r>
+                      <w:rPr>
+                        <w:rFonts w:ascii="Cambria Math" w:hAnsi="Cambria Math"/>
+                        <w:sz w:val="28"/>
+                        <w:szCs w:val="28"/>
+                      </w:rPr>
+                      <m:t>wx</m:t>
+                    </m:r>
+                  </m:sub>
+                </m:sSub>
+                <m:r>
+                  <w:rPr>
+                    <w:rFonts w:ascii="Cambria Math" w:hAnsi="Cambria Math"/>
+                    <w:sz w:val="28"/>
+                    <w:szCs w:val="28"/>
+                  </w:rPr>
+                  <m:t>∓Dy</m:t>
+                </m:r>
+              </m:e>
+            </m:d>
+          </m:e>
+          <m:sup>
+            <m:r>
+              <w:rPr>
+                <w:rFonts w:ascii="Cambria Math" w:eastAsiaTheme="minorEastAsia" w:hAnsi="Cambria Math"/>
+                <w:sz w:val="28"/>
+                <w:szCs w:val="28"/>
+              </w:rPr>
+              <m:t>2</m:t>
+            </m:r>
+          </m:sup>
+        </m:sSup>
+        <m:r>
+          <w:rPr>
+            <w:rFonts w:ascii="Cambria Math" w:eastAsiaTheme="minorEastAsia" w:hAnsi="Cambria Math"/>
+            <w:sz w:val="28"/>
+            <w:szCs w:val="28"/>
+          </w:rPr>
+          <m:t>+</m:t>
+        </m:r>
+        <m:sSup>
+          <m:sSupPr>
+            <m:ctrlPr>
+              <w:rPr>
+                <w:rFonts w:ascii="Cambria Math" w:eastAsiaTheme="minorEastAsia" w:hAnsi="Cambria Math"/>
+                <w:i/>
+                <w:sz w:val="28"/>
+                <w:szCs w:val="28"/>
+              </w:rPr>
+            </m:ctrlPr>
+          </m:sSupPr>
+          <m:e>
+            <m:d>
+              <m:dPr>
+                <m:ctrlPr>
+                  <w:rPr>
+                    <w:rFonts w:ascii="Cambria Math" w:eastAsiaTheme="minorEastAsia" w:hAnsi="Cambria Math"/>
+                    <w:i/>
+                    <w:sz w:val="28"/>
+                    <w:szCs w:val="28"/>
+                  </w:rPr>
+                </m:ctrlPr>
+              </m:dPr>
+              <m:e>
+                <m:f>
+                  <m:fPr>
+                    <m:ctrlPr>
+                      <w:rPr>
+                        <w:rFonts w:ascii="Cambria Math" w:eastAsiaTheme="minorEastAsia" w:hAnsi="Cambria Math"/>
+                        <w:i/>
+                        <w:sz w:val="28"/>
+                        <w:szCs w:val="28"/>
+                      </w:rPr>
+                    </m:ctrlPr>
+                  </m:fPr>
+                  <m:num>
+                    <m:d>
+                      <m:dPr>
+                        <m:begChr m:val="|"/>
+                        <m:endChr m:val="|"/>
+                        <m:ctrlPr>
+                          <w:rPr>
+                            <w:rFonts w:ascii="Cambria Math" w:hAnsi="Cambria Math"/>
+                            <w:i/>
+                            <w:iCs/>
+                            <w:sz w:val="28"/>
+                            <w:szCs w:val="28"/>
+                          </w:rPr>
+                        </m:ctrlPr>
+                      </m:dPr>
+                      <m:e>
+                        <m:sSub>
+                          <m:sSubPr>
+                            <m:ctrlPr>
+                              <w:rPr>
+                                <w:rFonts w:ascii="Cambria Math" w:hAnsi="Cambria Math"/>
+                                <w:i/>
+                                <w:iCs/>
+                                <w:sz w:val="28"/>
+                                <w:szCs w:val="28"/>
+                              </w:rPr>
+                            </m:ctrlPr>
+                          </m:sSubPr>
+                          <m:e>
+                            <m:r>
+                              <w:rPr>
+                                <w:rFonts w:ascii="Cambria Math" w:hAnsi="Cambria Math"/>
+                                <w:sz w:val="28"/>
+                                <w:szCs w:val="28"/>
+                              </w:rPr>
+                              <m:t>z</m:t>
+                            </m:r>
+                          </m:e>
+                          <m:sub>
+                            <m:r>
+                              <w:rPr>
+                                <w:rFonts w:ascii="Cambria Math" w:hAnsi="Cambria Math"/>
+                                <w:sz w:val="28"/>
+                                <w:szCs w:val="28"/>
+                              </w:rPr>
+                              <m:t>2</m:t>
+                            </m:r>
+                          </m:sub>
+                        </m:sSub>
+                        <m:r>
+                          <w:rPr>
+                            <w:rFonts w:ascii="Cambria Math" w:hAnsi="Cambria Math"/>
+                            <w:sz w:val="28"/>
+                            <w:szCs w:val="28"/>
+                          </w:rPr>
+                          <m:t>-</m:t>
+                        </m:r>
+                        <m:sSub>
+                          <m:sSubPr>
+                            <m:ctrlPr>
+                              <w:rPr>
+                                <w:rFonts w:ascii="Cambria Math" w:hAnsi="Cambria Math"/>
+                                <w:i/>
+                                <w:iCs/>
+                                <w:sz w:val="28"/>
+                                <w:szCs w:val="28"/>
+                              </w:rPr>
+                            </m:ctrlPr>
+                          </m:sSubPr>
+                          <m:e>
+                            <m:r>
+                              <w:rPr>
+                                <w:rFonts w:ascii="Cambria Math" w:hAnsi="Cambria Math"/>
+                                <w:sz w:val="28"/>
+                                <w:szCs w:val="28"/>
+                              </w:rPr>
+                              <m:t>z</m:t>
+                            </m:r>
+                          </m:e>
+                          <m:sub>
+                            <m:r>
+                              <w:rPr>
+                                <w:rFonts w:ascii="Cambria Math" w:hAnsi="Cambria Math"/>
+                                <w:sz w:val="28"/>
+                                <w:szCs w:val="28"/>
+                              </w:rPr>
+                              <m:t>1</m:t>
+                            </m:r>
+                          </m:sub>
+                        </m:sSub>
+                      </m:e>
+                    </m:d>
+                  </m:num>
+                  <m:den>
+                    <m:d>
+                      <m:dPr>
+                        <m:begChr m:val="|"/>
+                        <m:endChr m:val="|"/>
+                        <m:ctrlPr>
+                          <w:rPr>
+                            <w:rFonts w:ascii="Cambria Math" w:hAnsi="Cambria Math"/>
+                            <w:i/>
+                            <w:iCs/>
+                            <w:sz w:val="28"/>
+                            <w:szCs w:val="28"/>
+                          </w:rPr>
+                        </m:ctrlPr>
+                      </m:dPr>
+                      <m:e>
+                        <m:sSub>
+                          <m:sSubPr>
+                            <m:ctrlPr>
+                              <w:rPr>
+                                <w:rFonts w:ascii="Cambria Math" w:hAnsi="Cambria Math"/>
+                                <w:i/>
+                                <w:iCs/>
+                                <w:sz w:val="28"/>
+                                <w:szCs w:val="28"/>
+                              </w:rPr>
+                            </m:ctrlPr>
+                          </m:sSubPr>
+                          <m:e>
+                            <m:r>
+                              <w:rPr>
+                                <w:rFonts w:ascii="Cambria Math" w:hAnsi="Cambria Math"/>
+                                <w:sz w:val="28"/>
+                                <w:szCs w:val="28"/>
+                              </w:rPr>
+                              <m:t>x</m:t>
+                            </m:r>
+                          </m:e>
+                          <m:sub>
+                            <m:r>
+                              <w:rPr>
+                                <w:rFonts w:ascii="Cambria Math" w:hAnsi="Cambria Math"/>
+                                <w:sz w:val="28"/>
+                                <w:szCs w:val="28"/>
+                              </w:rPr>
+                              <m:t>2</m:t>
+                            </m:r>
+                          </m:sub>
+                        </m:sSub>
+                        <m:r>
+                          <w:rPr>
+                            <w:rFonts w:ascii="Cambria Math" w:hAnsi="Cambria Math"/>
+                            <w:sz w:val="28"/>
+                            <w:szCs w:val="28"/>
+                          </w:rPr>
+                          <m:t>-</m:t>
+                        </m:r>
+                        <m:sSub>
+                          <m:sSubPr>
+                            <m:ctrlPr>
+                              <w:rPr>
+                                <w:rFonts w:ascii="Cambria Math" w:hAnsi="Cambria Math"/>
+                                <w:i/>
+                                <w:iCs/>
+                                <w:sz w:val="28"/>
+                                <w:szCs w:val="28"/>
+                              </w:rPr>
+                            </m:ctrlPr>
+                          </m:sSubPr>
+                          <m:e>
+                            <m:r>
+                              <w:rPr>
+                                <w:rFonts w:ascii="Cambria Math" w:hAnsi="Cambria Math"/>
+                                <w:sz w:val="28"/>
+                                <w:szCs w:val="28"/>
+                              </w:rPr>
+                              <m:t>x</m:t>
+                            </m:r>
+                          </m:e>
+                          <m:sub>
+                            <m:r>
+                              <w:rPr>
+                                <w:rFonts w:ascii="Cambria Math" w:hAnsi="Cambria Math"/>
+                                <w:sz w:val="28"/>
+                                <w:szCs w:val="28"/>
+                              </w:rPr>
+                              <m:t>1</m:t>
+                            </m:r>
+                          </m:sub>
+                        </m:sSub>
+                      </m:e>
+                    </m:d>
+                  </m:den>
+                </m:f>
+                <m:sSub>
+                  <m:sSubPr>
+                    <m:ctrlPr>
+                      <w:rPr>
+                        <w:rFonts w:ascii="Cambria Math" w:hAnsi="Cambria Math"/>
+                        <w:i/>
+                        <w:iCs/>
+                        <w:sz w:val="28"/>
+                        <w:szCs w:val="28"/>
+                      </w:rPr>
+                    </m:ctrlPr>
+                  </m:sSubPr>
+                  <m:e>
+                    <m:r>
+                      <w:rPr>
+                        <w:rFonts w:ascii="Cambria Math" w:hAnsi="Cambria Math"/>
+                        <w:sz w:val="28"/>
+                        <w:szCs w:val="28"/>
+                      </w:rPr>
+                      <m:t>F</m:t>
+                    </m:r>
+                  </m:e>
+                  <m:sub>
+                    <m:r>
+                      <w:rPr>
+                        <w:rFonts w:ascii="Cambria Math" w:hAnsi="Cambria Math"/>
+                        <w:sz w:val="28"/>
+                        <w:szCs w:val="28"/>
+                      </w:rPr>
+                      <m:t>wx</m:t>
+                    </m:r>
+                  </m:sub>
+                </m:sSub>
+                <m:r>
+                  <w:rPr>
+                    <w:rFonts w:ascii="Cambria Math" w:hAnsi="Cambria Math"/>
+                    <w:sz w:val="28"/>
+                    <w:szCs w:val="28"/>
+                  </w:rPr>
+                  <m:t>∓Dz∓</m:t>
+                </m:r>
+                <m:sSub>
+                  <m:sSubPr>
+                    <m:ctrlPr>
+                      <w:rPr>
+                        <w:rFonts w:ascii="Cambria Math" w:hAnsi="Cambria Math"/>
+                        <w:i/>
+                        <w:iCs/>
+                        <w:sz w:val="28"/>
+                        <w:szCs w:val="28"/>
+                      </w:rPr>
+                    </m:ctrlPr>
+                  </m:sSubPr>
+                  <m:e>
+                    <m:r>
+                      <w:rPr>
+                        <w:rFonts w:ascii="Cambria Math" w:hAnsi="Cambria Math"/>
+                        <w:sz w:val="28"/>
+                        <w:szCs w:val="28"/>
+                      </w:rPr>
+                      <m:t>F</m:t>
+                    </m:r>
+                  </m:e>
+                  <m:sub>
+                    <m:r>
+                      <w:rPr>
+                        <w:rFonts w:ascii="Cambria Math" w:hAnsi="Cambria Math"/>
+                        <w:sz w:val="28"/>
+                        <w:szCs w:val="28"/>
+                      </w:rPr>
+                      <m:t>g</m:t>
+                    </m:r>
+                  </m:sub>
+                </m:sSub>
+              </m:e>
+            </m:d>
+          </m:e>
+          <m:sup>
+            <m:r>
+              <w:rPr>
+                <w:rFonts w:ascii="Cambria Math" w:eastAsiaTheme="minorEastAsia" w:hAnsi="Cambria Math"/>
+                <w:sz w:val="28"/>
+                <w:szCs w:val="28"/>
+              </w:rPr>
+              <m:t>2</m:t>
+            </m:r>
+          </m:sup>
+        </m:sSup>
+      </m:oMath>
+      <w:r>
+        <w:rPr>
+          <w:rFonts w:eastAsiaTheme="minorEastAsia"/>
+        </w:rPr>
+        <w:t xml:space="preserve">      (3.8)</w:t>
+      </w:r>
+    </w:p>
+    <w:p>
+      <w:pPr>
+        <w:spacing w:line="360" w:lineRule="auto"/>
+        <w:jc w:val="both"/>
+        <w:rPr>
+          <w:iCs/>
+        </w:rPr>
+      </w:pPr>
+      <w:r>
+        <w:rPr>
+          <w:iCs/>
+        </w:rPr>
+        <w:tab/>
+      </w:r>
+    </w:p>
+    <w:p>
+      <w:pPr>
+        <w:spacing w:line="360" w:lineRule="auto"/>
+        <w:ind w:firstLine="708"/>
+        <w:jc w:val="both"/>
+        <w:rPr>
+          <w:rFonts w:eastAsiaTheme="minorEastAsia"/>
+          <w:iCs/>
+        </w:rPr>
+      </w:pPr>
+      <w:r>
+        <w:rPr>
+          <w:iCs/>
+        </w:rPr>
+        <w:t xml:space="preserve">Otrzymane równanie ma jedynie jedną niewiadomą </w:t>
+      </w:r>
+      <w:r>
+        <w:rPr>
+          <w:rFonts w:eastAsiaTheme="minorEastAsia"/>
+          <w:iCs/>
+        </w:rPr>
+        <w:t>(</w:t>
+      </w:r>
+      <m:oMath>
+        <m:sSub>
+          <m:sSubPr>
+            <m:ctrlPr>
+              <w:rPr>
+                <w:rFonts w:ascii="Cambria Math" w:hAnsi="Cambria Math"/>
+                <w:i/>
+                <w:iCs/>
+              </w:rPr>
+            </m:ctrlPr>
+          </m:sSubPr>
+          <m:e>
+            <m:r>
+              <w:rPr>
+                <w:rFonts w:ascii="Cambria Math" w:hAnsi="Cambria Math"/>
+              </w:rPr>
+              <m:t>F</m:t>
+            </m:r>
+          </m:e>
+          <m:sub>
+            <m:r>
+              <w:rPr>
+                <w:rFonts w:ascii="Cambria Math" w:hAnsi="Cambria Math"/>
+              </w:rPr>
+              <m:t>wx</m:t>
+            </m:r>
+          </m:sub>
+        </m:sSub>
+      </m:oMath>
+      <w:r>
+        <w:rPr>
+          <w:rFonts w:eastAsiaTheme="minorEastAsia"/>
+          <w:iCs/>
+        </w:rPr>
+        <w:t xml:space="preserve">). Po jego uporządkowaniu otrzymuje się równanie kwadratowe, które da się rozwiązać za pomocą tzw. delty. Otrzymaną wartość wstawia się do równania 3.3 i w rezultacie otrzymuje się brakujące składowe siły wypadkowej. Za pomocą twierdzenia Pitagorasa (podobnego do równania 3.6) otrzymuje się finalną wartość siły wypadkowej jaka powoduje przyspieszenie drona. </w:t>
+      </w:r>
+    </w:p>
+    <w:p>
+      <w:pPr>
+        <w:spacing w:line="360" w:lineRule="auto"/>
+        <w:jc w:val="both"/>
+        <w:rPr>
+          <w:rFonts w:eastAsiaTheme="minorEastAsia"/>
+          <w:iCs/>
+        </w:rPr>
+      </w:pPr>
+    </w:p>
+    <w:p>
+      <w:pPr>
+        <w:spacing w:line="360" w:lineRule="auto"/>
+        <w:ind w:firstLine="708"/>
+        <w:jc w:val="both"/>
+      </w:pPr>
+      <w:r>
+        <w:t xml:space="preserve">Do kolejnych obliczeń potrzebne jest przyspieszenie </w:t>
+      </w:r>
+      <m:oMath>
+        <m:acc>
+          <m:accPr>
+            <m:chr m:val="⃗"/>
+            <m:ctrlPr>
+              <w:rPr>
+                <w:rFonts w:ascii="Cambria Math" w:hAnsi="Cambria Math"/>
+                <w:i/>
+              </w:rPr>
+            </m:ctrlPr>
+          </m:accPr>
+          <m:e>
+            <m:r>
+              <w:rPr>
+                <w:rFonts w:ascii="Cambria Math" w:hAnsi="Cambria Math"/>
+              </w:rPr>
+              <m:t>a</m:t>
+            </m:r>
+          </m:e>
+        </m:acc>
+      </m:oMath>
+      <w:r>
+        <w:t xml:space="preserve"> jakie nadaje siła </w:t>
+      </w:r>
+      <m:oMath>
+        <m:acc>
+          <m:accPr>
+            <m:chr m:val="⃗"/>
+            <m:ctrlPr>
+              <w:rPr>
+                <w:rFonts w:ascii="Cambria Math" w:hAnsi="Cambria Math"/>
+                <w:i/>
+              </w:rPr>
+            </m:ctrlPr>
+          </m:accPr>
+          <m:e>
+            <m:sSub>
+              <m:sSubPr>
+                <m:ctrlPr>
+                  <w:rPr>
+                    <w:rFonts w:ascii="Cambria Math" w:hAnsi="Cambria Math"/>
+                    <w:i/>
+                  </w:rPr>
+                </m:ctrlPr>
+              </m:sSubPr>
+              <m:e>
+                <m:r>
+                  <w:rPr>
+                    <w:rFonts w:ascii="Cambria Math" w:hAnsi="Cambria Math"/>
+                  </w:rPr>
+                  <m:t>F</m:t>
+                </m:r>
+              </m:e>
+              <m:sub>
+                <m:r>
+                  <w:rPr>
+                    <w:rFonts w:ascii="Cambria Math" w:hAnsi="Cambria Math"/>
+                  </w:rPr>
+                  <m:t>w</m:t>
+                </m:r>
+              </m:sub>
+            </m:sSub>
+          </m:e>
+        </m:acc>
+      </m:oMath>
+      <w:r>
+        <w:t>. Z przekształcenia drugiej zasady dynamiki Newtona wynika:</w:t>
+      </w:r>
+    </w:p>
+    <w:p>
+      <w:pPr>
+        <w:spacing w:line="360" w:lineRule="auto"/>
+        <w:jc w:val="both"/>
+      </w:pPr>
+    </w:p>
+    <w:p>
+      <w:pPr>
+        <w:jc w:val="right"/>
+        <w:rPr>
+          <w:rFonts w:eastAsiaTheme="minorEastAsia"/>
+        </w:rPr>
+      </w:pPr>
+      <m:oMath>
+        <m:acc>
+          <m:accPr>
+            <m:chr m:val="⃗"/>
+            <m:ctrlPr>
+              <w:rPr>
+                <w:rFonts w:ascii="Cambria Math" w:hAnsi="Cambria Math"/>
+                <w:i/>
+                <w:sz w:val="28"/>
+                <w:szCs w:val="28"/>
+              </w:rPr>
+            </m:ctrlPr>
+          </m:accPr>
+          <m:e>
+            <m:r>
+              <w:rPr>
+                <w:rFonts w:ascii="Cambria Math" w:hAnsi="Cambria Math"/>
+                <w:sz w:val="28"/>
+                <w:szCs w:val="28"/>
+              </w:rPr>
+              <m:t>a</m:t>
+            </m:r>
+          </m:e>
+        </m:acc>
+        <m:r>
+          <w:rPr>
+            <w:rFonts w:ascii="Cambria Math" w:hAnsi="Cambria Math"/>
+            <w:sz w:val="28"/>
+            <w:szCs w:val="28"/>
+          </w:rPr>
+          <m:t>=</m:t>
+        </m:r>
+        <m:f>
+          <m:fPr>
+            <m:ctrlPr>
+              <w:rPr>
+                <w:rFonts w:ascii="Cambria Math" w:hAnsi="Cambria Math"/>
+                <w:i/>
+                <w:sz w:val="28"/>
+                <w:szCs w:val="28"/>
+              </w:rPr>
+            </m:ctrlPr>
+          </m:fPr>
+          <m:num>
+            <m:acc>
+              <m:accPr>
+                <m:chr m:val="⃗"/>
+                <m:ctrlPr>
+                  <w:rPr>
+                    <w:rFonts w:ascii="Cambria Math" w:hAnsi="Cambria Math"/>
+                    <w:i/>
+                    <w:sz w:val="28"/>
+                    <w:szCs w:val="28"/>
+                  </w:rPr>
+                </m:ctrlPr>
+              </m:accPr>
+              <m:e>
+                <m:sSub>
+                  <m:sSubPr>
+                    <m:ctrlPr>
+                      <w:rPr>
+                        <w:rFonts w:ascii="Cambria Math" w:hAnsi="Cambria Math"/>
+                        <w:i/>
+                        <w:sz w:val="28"/>
+                        <w:szCs w:val="28"/>
+                      </w:rPr>
+                    </m:ctrlPr>
+                  </m:sSubPr>
+                  <m:e>
+                    <m:r>
+                      <w:rPr>
+                        <w:rFonts w:ascii="Cambria Math" w:hAnsi="Cambria Math"/>
+                        <w:sz w:val="28"/>
+                        <w:szCs w:val="28"/>
+                      </w:rPr>
+                      <m:t>F</m:t>
+                    </m:r>
+                  </m:e>
+                  <m:sub>
+                    <m:r>
+                      <w:rPr>
+                        <w:rFonts w:ascii="Cambria Math" w:hAnsi="Cambria Math"/>
+                        <w:sz w:val="28"/>
+                        <w:szCs w:val="28"/>
+                      </w:rPr>
+                      <m:t>w</m:t>
+                    </m:r>
+                  </m:sub>
+                </m:sSub>
+              </m:e>
+            </m:acc>
+          </m:num>
+          <m:den>
+            <m:r>
+              <w:rPr>
+                <w:rFonts w:ascii="Cambria Math" w:hAnsi="Cambria Math"/>
+                <w:sz w:val="28"/>
+                <w:szCs w:val="28"/>
+              </w:rPr>
+              <m:t>m</m:t>
+            </m:r>
+          </m:den>
+        </m:f>
+      </m:oMath>
+      <w:r>
+        <w:rPr>
+          <w:rFonts w:eastAsiaTheme="minorEastAsia"/>
+          <w:sz w:val="28"/>
+          <w:szCs w:val="28"/>
+        </w:rPr>
+        <w:t xml:space="preserve">                                                       </w:t>
+      </w:r>
+      <w:r>
+        <w:rPr>
+          <w:rFonts w:eastAsiaTheme="minorEastAsia"/>
+          <w:sz w:val="28"/>
+          <w:szCs w:val="28"/>
+        </w:rPr>
+        <w:t>(</w:t>
+      </w:r>
+      <w:r>
+        <w:rPr>
+          <w:rFonts w:eastAsiaTheme="minorEastAsia"/>
+        </w:rPr>
+        <w:t>3.9)</w:t>
+      </w:r>
+    </w:p>
+    <w:p>
+      <w:pPr>
+        <w:jc w:val="both"/>
+        <w:rPr>
+          <w:rFonts w:ascii="Cambria Math" w:eastAsiaTheme="minorEastAsia" w:hAnsi="Cambria Math"/>
+        </w:rPr>
+      </w:pPr>
+      <m:oMath>
+        <m:acc>
+          <m:accPr>
+            <m:chr m:val="⃗"/>
+            <m:ctrlPr>
+              <w:rPr>
+                <w:rFonts w:ascii="Cambria Math" w:hAnsi="Cambria Math"/>
+                <w:i/>
+              </w:rPr>
+            </m:ctrlPr>
+          </m:accPr>
+          <m:e>
+            <m:r>
+              <w:rPr>
+                <w:rFonts w:ascii="Cambria Math" w:hAnsi="Cambria Math"/>
+              </w:rPr>
+              <m:t>a</m:t>
+            </m:r>
+          </m:e>
+        </m:acc>
+      </m:oMath>
+      <w:r>
+        <w:rPr>
+          <w:rFonts w:ascii="Cambria Math" w:eastAsiaTheme="minorEastAsia" w:hAnsi="Cambria Math"/>
+        </w:rPr>
+        <w:t xml:space="preserve">   – wektor przyspieszenia drona</w:t>
+      </w:r>
+    </w:p>
+    <w:p>
+      <w:pPr>
+        <w:jc w:val="both"/>
+        <w:rPr>
+          <w:rFonts w:ascii="Cambria Math" w:eastAsiaTheme="minorEastAsia" w:hAnsi="Cambria Math"/>
+        </w:rPr>
+      </w:pPr>
+      <m:oMath>
+        <m:acc>
+          <m:accPr>
+            <m:chr m:val="⃗"/>
+            <m:ctrlPr>
+              <w:rPr>
+                <w:rFonts w:ascii="Cambria Math" w:hAnsi="Cambria Math"/>
+                <w:i/>
+              </w:rPr>
+            </m:ctrlPr>
+          </m:accPr>
+          <m:e>
+            <m:sSub>
+              <m:sSubPr>
+                <m:ctrlPr>
+                  <w:rPr>
+                    <w:rFonts w:ascii="Cambria Math" w:hAnsi="Cambria Math"/>
+                    <w:i/>
+                  </w:rPr>
+                </m:ctrlPr>
+              </m:sSubPr>
+              <m:e>
+                <m:r>
+                  <w:rPr>
+                    <w:rFonts w:ascii="Cambria Math" w:hAnsi="Cambria Math"/>
+                  </w:rPr>
+                  <m:t>F</m:t>
+                </m:r>
+              </m:e>
+              <m:sub>
+                <m:r>
+                  <w:rPr>
+                    <w:rFonts w:ascii="Cambria Math" w:hAnsi="Cambria Math"/>
+                  </w:rPr>
+                  <m:t>w</m:t>
+                </m:r>
+              </m:sub>
+            </m:sSub>
+          </m:e>
+        </m:acc>
+      </m:oMath>
+      <w:r>
+        <w:rPr>
+          <w:rFonts w:ascii="Cambria Math" w:eastAsiaTheme="minorEastAsia" w:hAnsi="Cambria Math"/>
+        </w:rPr>
+        <w:t xml:space="preserve"> – wypadkowa siła</w:t>
+      </w:r>
+    </w:p>
+    <w:p>
+      <w:pPr>
+        <w:jc w:val="both"/>
+        <w:rPr>
+          <w:rFonts w:ascii="Cambria Math" w:eastAsiaTheme="minorEastAsia" w:hAnsi="Cambria Math"/>
+        </w:rPr>
+      </w:pPr>
+      <m:oMath>
+        <m:r>
+          <w:rPr>
+            <w:rFonts w:ascii="Cambria Math" w:hAnsi="Cambria Math"/>
+          </w:rPr>
+          <m:t>m</m:t>
+        </m:r>
+      </m:oMath>
+      <w:r>
+        <w:rPr>
+          <w:rFonts w:ascii="Cambria Math" w:eastAsiaTheme="minorEastAsia" w:hAnsi="Cambria Math"/>
+        </w:rPr>
+        <w:t xml:space="preserve">  – masa drona</w:t>
+      </w:r>
+    </w:p>
+    <w:p>
+      <w:pPr>
+        <w:spacing w:line="360" w:lineRule="auto"/>
+        <w:jc w:val="both"/>
+        <w:rPr>
+          <w:rFonts w:eastAsiaTheme="minorEastAsia"/>
+          <w:iCs/>
+        </w:rPr>
+      </w:pPr>
+      <w:r>
+        <w:rPr>
+          <w:rFonts w:eastAsiaTheme="minorEastAsia"/>
+          <w:iCs/>
+        </w:rPr>
+        <w:lastRenderedPageBreak/>
+        <w:tab/>
+        <w:t>Obliczone przyspieszenie w rzeczywistości zmieniałoby się w czasie, bowiem każda zmiana prędkości (czyli efekt przyspieszenia) powoduje zmianę oporu aerodynamicznego, co zmienia wartość siły wypadkowej powodującej przyspieszenie. Mamy więc do czynienia ze swoistym równaniem różniczkowym. Na potrzeby projektu  oblicza się przyspieszenie co pewien okres próbkowania, tj. korzysta się z metody Eulera na obliczanie tego typu równań.</w:t>
+      </w:r>
+    </w:p>
+    <w:p>
+      <w:pPr>
+        <w:spacing w:line="360" w:lineRule="auto"/>
+        <w:jc w:val="both"/>
+        <w:rPr>
+          <w:rFonts w:eastAsiaTheme="minorEastAsia"/>
+          <w:iCs/>
+        </w:rPr>
+      </w:pPr>
+    </w:p>
+    <w:p>
+      <w:pPr>
+        <w:spacing w:line="360" w:lineRule="auto"/>
+        <w:jc w:val="both"/>
+        <w:rPr>
+          <w:rFonts w:eastAsiaTheme="minorEastAsia"/>
+          <w:iCs/>
+        </w:rPr>
+      </w:pPr>
+      <w:r>
+        <w:rPr>
+          <w:rFonts w:eastAsiaTheme="minorEastAsia"/>
+          <w:iCs/>
+        </w:rPr>
+        <w:tab/>
+        <w:t xml:space="preserve"> Do obliczania prędkości i drogi jaką pokonuje dron w czasie jednej próbki stosuje się  następujące wzory:</w:t>
+      </w:r>
+    </w:p>
+    <w:p>
+      <w:pPr>
+        <w:spacing w:line="360" w:lineRule="auto"/>
+        <w:jc w:val="right"/>
+        <w:rPr>
+          <w:rFonts w:eastAsiaTheme="minorEastAsia"/>
+          <w:iCs/>
+        </w:rPr>
+      </w:pPr>
+      <m:oMath>
+        <m:acc>
+          <m:accPr>
+            <m:chr m:val="⃗"/>
+            <m:ctrlPr>
+              <w:rPr>
+                <w:rFonts w:ascii="Cambria Math" w:eastAsiaTheme="minorEastAsia" w:hAnsi="Cambria Math"/>
+                <w:i/>
+                <w:iCs/>
+                <w:sz w:val="28"/>
+                <w:szCs w:val="28"/>
+              </w:rPr>
+            </m:ctrlPr>
+          </m:accPr>
+          <m:e>
+            <m:r>
+              <w:rPr>
+                <w:rFonts w:ascii="Cambria Math" w:eastAsiaTheme="minorEastAsia" w:hAnsi="Cambria Math"/>
+                <w:sz w:val="28"/>
+                <w:szCs w:val="28"/>
+              </w:rPr>
+              <m:t>V</m:t>
+            </m:r>
+          </m:e>
+        </m:acc>
+        <m:r>
+          <w:rPr>
+            <w:rFonts w:ascii="Cambria Math" w:eastAsiaTheme="minorEastAsia" w:hAnsi="Cambria Math"/>
+            <w:sz w:val="28"/>
+            <w:szCs w:val="28"/>
+          </w:rPr>
+          <m:t>=</m:t>
+        </m:r>
+        <m:acc>
+          <m:accPr>
+            <m:chr m:val="⃗"/>
+            <m:ctrlPr>
+              <w:rPr>
+                <w:rFonts w:ascii="Cambria Math" w:eastAsiaTheme="minorEastAsia" w:hAnsi="Cambria Math"/>
+                <w:i/>
+                <w:iCs/>
+                <w:sz w:val="28"/>
+                <w:szCs w:val="28"/>
+              </w:rPr>
+            </m:ctrlPr>
+          </m:accPr>
+          <m:e>
+            <m:sSub>
+              <m:sSubPr>
+                <m:ctrlPr>
+                  <w:rPr>
+                    <w:rFonts w:ascii="Cambria Math" w:eastAsiaTheme="minorEastAsia" w:hAnsi="Cambria Math"/>
+                    <w:i/>
+                    <w:iCs/>
+                    <w:sz w:val="28"/>
+                    <w:szCs w:val="28"/>
+                  </w:rPr>
+                </m:ctrlPr>
+              </m:sSubPr>
+              <m:e>
+                <m:r>
+                  <w:rPr>
+                    <w:rFonts w:ascii="Cambria Math" w:eastAsiaTheme="minorEastAsia" w:hAnsi="Cambria Math"/>
+                    <w:sz w:val="28"/>
+                    <w:szCs w:val="28"/>
+                  </w:rPr>
+                  <m:t>V</m:t>
+                </m:r>
+              </m:e>
+              <m:sub>
+                <m:r>
+                  <w:rPr>
+                    <w:rFonts w:ascii="Cambria Math" w:eastAsiaTheme="minorEastAsia" w:hAnsi="Cambria Math"/>
+                    <w:sz w:val="28"/>
+                    <w:szCs w:val="28"/>
+                  </w:rPr>
+                  <m:t>0</m:t>
+                </m:r>
+              </m:sub>
+            </m:sSub>
+          </m:e>
+        </m:acc>
+        <m:r>
+          <w:rPr>
+            <w:rFonts w:ascii="Cambria Math" w:eastAsiaTheme="minorEastAsia" w:hAnsi="Cambria Math"/>
+            <w:sz w:val="28"/>
+            <w:szCs w:val="28"/>
+          </w:rPr>
+          <m:t>±</m:t>
+        </m:r>
+        <m:acc>
+          <m:accPr>
+            <m:chr m:val="⃗"/>
+            <m:ctrlPr>
+              <w:rPr>
+                <w:rFonts w:ascii="Cambria Math" w:eastAsiaTheme="minorEastAsia" w:hAnsi="Cambria Math"/>
+                <w:i/>
+                <w:iCs/>
+                <w:sz w:val="28"/>
+                <w:szCs w:val="28"/>
+              </w:rPr>
+            </m:ctrlPr>
+          </m:accPr>
+          <m:e>
+            <m:r>
+              <w:rPr>
+                <w:rFonts w:ascii="Cambria Math" w:eastAsiaTheme="minorEastAsia" w:hAnsi="Cambria Math"/>
+                <w:sz w:val="28"/>
+                <w:szCs w:val="28"/>
+              </w:rPr>
+              <m:t>a</m:t>
+            </m:r>
+          </m:e>
+        </m:acc>
+        <m:r>
+          <w:rPr>
+            <w:rFonts w:ascii="Cambria Math" w:eastAsiaTheme="minorEastAsia" w:hAnsi="Cambria Math"/>
+            <w:sz w:val="28"/>
+            <w:szCs w:val="28"/>
+          </w:rPr>
+          <m:t>t</m:t>
+        </m:r>
+      </m:oMath>
+      <w:r>
+        <w:rPr>
+          <w:rFonts w:eastAsiaTheme="minorEastAsia"/>
+        </w:rPr>
+        <w:t xml:space="preserve">                                                        (3.10)</w:t>
+      </w:r>
+    </w:p>
+    <w:p>
+      <w:pPr>
+        <w:spacing w:line="360" w:lineRule="auto"/>
+        <w:jc w:val="right"/>
+        <w:rPr>
+          <w:rFonts w:eastAsiaTheme="minorEastAsia"/>
+          <w:iCs/>
+          <w:szCs w:val="24"/>
+        </w:rPr>
+      </w:pPr>
+      <m:oMath>
+        <m:r>
+          <w:rPr>
+            <w:rFonts w:ascii="Cambria Math" w:eastAsiaTheme="minorEastAsia" w:hAnsi="Cambria Math"/>
+            <w:sz w:val="28"/>
+            <w:szCs w:val="28"/>
+          </w:rPr>
+          <m:t>S=</m:t>
+        </m:r>
+        <m:acc>
+          <m:accPr>
+            <m:chr m:val="⃗"/>
+            <m:ctrlPr>
+              <w:rPr>
+                <w:rFonts w:ascii="Cambria Math" w:eastAsiaTheme="minorEastAsia" w:hAnsi="Cambria Math"/>
+                <w:i/>
+                <w:iCs/>
+                <w:sz w:val="28"/>
+                <w:szCs w:val="28"/>
+              </w:rPr>
+            </m:ctrlPr>
+          </m:accPr>
+          <m:e>
+            <m:sSub>
+              <m:sSubPr>
+                <m:ctrlPr>
+                  <w:rPr>
+                    <w:rFonts w:ascii="Cambria Math" w:eastAsiaTheme="minorEastAsia" w:hAnsi="Cambria Math"/>
+                    <w:i/>
+                    <w:iCs/>
+                    <w:sz w:val="28"/>
+                    <w:szCs w:val="28"/>
+                  </w:rPr>
+                </m:ctrlPr>
+              </m:sSubPr>
+              <m:e>
+                <m:r>
+                  <w:rPr>
+                    <w:rFonts w:ascii="Cambria Math" w:eastAsiaTheme="minorEastAsia" w:hAnsi="Cambria Math"/>
+                    <w:sz w:val="28"/>
+                    <w:szCs w:val="28"/>
+                  </w:rPr>
+                  <m:t>V</m:t>
+                </m:r>
+              </m:e>
+              <m:sub>
+                <m:r>
+                  <w:rPr>
+                    <w:rFonts w:ascii="Cambria Math" w:eastAsiaTheme="minorEastAsia" w:hAnsi="Cambria Math"/>
+                    <w:sz w:val="28"/>
+                    <w:szCs w:val="28"/>
+                  </w:rPr>
+                  <m:t>0</m:t>
+                </m:r>
+              </m:sub>
+            </m:sSub>
+          </m:e>
+        </m:acc>
+        <m:r>
+          <w:rPr>
+            <w:rFonts w:ascii="Cambria Math" w:eastAsiaTheme="minorEastAsia" w:hAnsi="Cambria Math"/>
+            <w:sz w:val="28"/>
+            <w:szCs w:val="28"/>
+          </w:rPr>
+          <m:t>t +</m:t>
+        </m:r>
+        <m:f>
+          <m:fPr>
+            <m:ctrlPr>
+              <w:rPr>
+                <w:rFonts w:ascii="Cambria Math" w:eastAsiaTheme="minorEastAsia" w:hAnsi="Cambria Math"/>
+                <w:i/>
+                <w:iCs/>
+                <w:sz w:val="28"/>
+                <w:szCs w:val="28"/>
+              </w:rPr>
+            </m:ctrlPr>
+          </m:fPr>
+          <m:num>
+            <m:acc>
+              <m:accPr>
+                <m:chr m:val="⃗"/>
+                <m:ctrlPr>
+                  <w:rPr>
+                    <w:rFonts w:ascii="Cambria Math" w:eastAsiaTheme="minorEastAsia" w:hAnsi="Cambria Math"/>
+                    <w:i/>
+                    <w:iCs/>
+                    <w:sz w:val="28"/>
+                    <w:szCs w:val="28"/>
+                  </w:rPr>
+                </m:ctrlPr>
+              </m:accPr>
+              <m:e>
+                <m:r>
+                  <w:rPr>
+                    <w:rFonts w:ascii="Cambria Math" w:eastAsiaTheme="minorEastAsia" w:hAnsi="Cambria Math"/>
+                    <w:sz w:val="28"/>
+                    <w:szCs w:val="28"/>
+                  </w:rPr>
+                  <m:t>a</m:t>
+                </m:r>
+              </m:e>
+            </m:acc>
+            <m:sSup>
+              <m:sSupPr>
+                <m:ctrlPr>
+                  <w:rPr>
+                    <w:rFonts w:ascii="Cambria Math" w:eastAsiaTheme="minorEastAsia" w:hAnsi="Cambria Math"/>
+                    <w:i/>
+                    <w:iCs/>
+                    <w:sz w:val="28"/>
+                    <w:szCs w:val="28"/>
+                  </w:rPr>
+                </m:ctrlPr>
+              </m:sSupPr>
+              <m:e>
+                <m:r>
+                  <w:rPr>
+                    <w:rFonts w:ascii="Cambria Math" w:eastAsiaTheme="minorEastAsia" w:hAnsi="Cambria Math"/>
+                    <w:sz w:val="28"/>
+                    <w:szCs w:val="28"/>
+                  </w:rPr>
+                  <m:t>t</m:t>
+                </m:r>
+              </m:e>
+              <m:sup>
+                <m:r>
+                  <w:rPr>
+                    <w:rFonts w:ascii="Cambria Math" w:eastAsiaTheme="minorEastAsia" w:hAnsi="Cambria Math"/>
+                    <w:sz w:val="28"/>
+                    <w:szCs w:val="28"/>
+                  </w:rPr>
+                  <m:t>2</m:t>
+                </m:r>
+              </m:sup>
+            </m:sSup>
+          </m:num>
+          <m:den>
+            <m:r>
+              <w:rPr>
+                <w:rFonts w:ascii="Cambria Math" w:eastAsiaTheme="minorEastAsia" w:hAnsi="Cambria Math"/>
+                <w:sz w:val="28"/>
+                <w:szCs w:val="28"/>
+              </w:rPr>
+              <m:t>2</m:t>
+            </m:r>
+          </m:den>
+        </m:f>
+      </m:oMath>
+      <w:r>
+        <w:rPr>
+          <w:rFonts w:eastAsiaTheme="minorEastAsia"/>
+          <w:iCs/>
+          <w:szCs w:val="24"/>
+        </w:rPr>
+        <w:t xml:space="preserve">                                                      (3.11)</w:t>
+      </w:r>
+    </w:p>
+    <w:p>
+      <w:pPr>
+        <w:spacing w:line="360" w:lineRule="auto"/>
+        <w:jc w:val="both"/>
+        <w:rPr>
+          <w:rFonts w:eastAsiaTheme="minorEastAsia"/>
+          <w:iCs/>
+        </w:rPr>
+      </w:pPr>
+      <m:oMath>
+        <m:r>
+          <w:rPr>
+            <w:rFonts w:ascii="Cambria Math" w:eastAsiaTheme="minorEastAsia" w:hAnsi="Cambria Math"/>
+          </w:rPr>
+          <m:t>V</m:t>
+        </m:r>
+      </m:oMath>
+      <w:r>
+        <w:rPr>
+          <w:rFonts w:eastAsiaTheme="minorEastAsia"/>
+          <w:iCs/>
+        </w:rPr>
+        <w:t xml:space="preserve"> – prędkość chwilowa drona </w:t>
+      </w:r>
+      <m:oMath>
+        <m:d>
+          <m:dPr>
+            <m:begChr m:val="["/>
+            <m:endChr m:val="]"/>
+            <m:ctrlPr>
+              <w:rPr>
+                <w:rFonts w:ascii="Cambria Math" w:eastAsiaTheme="minorEastAsia" w:hAnsi="Cambria Math"/>
+                <w:i/>
+                <w:iCs/>
+              </w:rPr>
+            </m:ctrlPr>
+          </m:dPr>
+          <m:e>
+            <m:f>
+              <m:fPr>
+                <m:ctrlPr>
+                  <w:rPr>
+                    <w:rFonts w:ascii="Cambria Math" w:eastAsiaTheme="minorEastAsia" w:hAnsi="Cambria Math"/>
+                    <w:i/>
+                    <w:iCs/>
+                  </w:rPr>
+                </m:ctrlPr>
+              </m:fPr>
+              <m:num>
+                <m:r>
+                  <w:rPr>
+                    <w:rFonts w:ascii="Cambria Math" w:eastAsiaTheme="minorEastAsia" w:hAnsi="Cambria Math"/>
+                  </w:rPr>
+                  <m:t>m</m:t>
+                </m:r>
+              </m:num>
+              <m:den>
+                <m:r>
+                  <w:rPr>
+                    <w:rFonts w:ascii="Cambria Math" w:eastAsiaTheme="minorEastAsia" w:hAnsi="Cambria Math"/>
+                  </w:rPr>
+                  <m:t>s</m:t>
+                </m:r>
+              </m:den>
+            </m:f>
+          </m:e>
+        </m:d>
+      </m:oMath>
+    </w:p>
+    <w:p>
+      <w:pPr>
+        <w:spacing w:line="360" w:lineRule="auto"/>
+        <w:jc w:val="both"/>
+        <w:rPr>
+          <w:rFonts w:eastAsiaTheme="minorEastAsia"/>
+          <w:iCs/>
+        </w:rPr>
+      </w:pPr>
+      <m:oMath>
+        <m:sSub>
+          <m:sSubPr>
+            <m:ctrlPr>
+              <w:rPr>
+                <w:rFonts w:ascii="Cambria Math" w:eastAsiaTheme="minorEastAsia" w:hAnsi="Cambria Math"/>
+                <w:i/>
+                <w:iCs/>
+              </w:rPr>
+            </m:ctrlPr>
+          </m:sSubPr>
+          <m:e>
+            <m:r>
+              <w:rPr>
+                <w:rFonts w:ascii="Cambria Math" w:eastAsiaTheme="minorEastAsia" w:hAnsi="Cambria Math"/>
+              </w:rPr>
+              <m:t>V</m:t>
+            </m:r>
+          </m:e>
+          <m:sub>
+            <m:r>
+              <w:rPr>
+                <w:rFonts w:ascii="Cambria Math" w:eastAsiaTheme="minorEastAsia" w:hAnsi="Cambria Math"/>
+              </w:rPr>
+              <m:t>0</m:t>
+            </m:r>
+          </m:sub>
+        </m:sSub>
+      </m:oMath>
+      <w:r>
+        <w:rPr>
+          <w:rFonts w:eastAsiaTheme="minorEastAsia"/>
+          <w:iCs/>
+        </w:rPr>
+        <w:t xml:space="preserve">– prędkość drona w poprzedniej próbce </w:t>
+      </w:r>
+      <m:oMath>
+        <m:d>
+          <m:dPr>
+            <m:begChr m:val="["/>
+            <m:endChr m:val="]"/>
+            <m:ctrlPr>
+              <w:rPr>
+                <w:rFonts w:ascii="Cambria Math" w:eastAsiaTheme="minorEastAsia" w:hAnsi="Cambria Math"/>
+                <w:i/>
+                <w:iCs/>
+              </w:rPr>
+            </m:ctrlPr>
+          </m:dPr>
+          <m:e>
+            <m:f>
+              <m:fPr>
+                <m:ctrlPr>
+                  <w:rPr>
+                    <w:rFonts w:ascii="Cambria Math" w:eastAsiaTheme="minorEastAsia" w:hAnsi="Cambria Math"/>
+                    <w:i/>
+                    <w:iCs/>
+                  </w:rPr>
+                </m:ctrlPr>
+              </m:fPr>
+              <m:num>
+                <m:r>
+                  <w:rPr>
+                    <w:rFonts w:ascii="Cambria Math" w:eastAsiaTheme="minorEastAsia" w:hAnsi="Cambria Math"/>
+                  </w:rPr>
+                  <m:t>m</m:t>
+                </m:r>
+              </m:num>
+              <m:den>
+                <m:r>
+                  <w:rPr>
+                    <w:rFonts w:ascii="Cambria Math" w:eastAsiaTheme="minorEastAsia" w:hAnsi="Cambria Math"/>
+                  </w:rPr>
+                  <m:t>s</m:t>
+                </m:r>
+              </m:den>
+            </m:f>
+          </m:e>
+        </m:d>
+      </m:oMath>
+    </w:p>
+    <w:p>
+      <w:pPr>
+        <w:spacing w:line="360" w:lineRule="auto"/>
+        <w:jc w:val="both"/>
+        <w:rPr>
+          <w:rFonts w:eastAsiaTheme="minorEastAsia"/>
+          <w:iCs/>
+        </w:rPr>
+      </w:pPr>
+      <m:oMath>
+        <m:acc>
+          <m:accPr>
+            <m:chr m:val="⃗"/>
+            <m:ctrlPr>
+              <w:rPr>
+                <w:rFonts w:ascii="Cambria Math" w:eastAsiaTheme="minorEastAsia" w:hAnsi="Cambria Math"/>
+                <w:i/>
+                <w:iCs/>
+              </w:rPr>
+            </m:ctrlPr>
+          </m:accPr>
+          <m:e>
+            <m:r>
+              <w:rPr>
+                <w:rFonts w:ascii="Cambria Math" w:eastAsiaTheme="minorEastAsia" w:hAnsi="Cambria Math"/>
+              </w:rPr>
+              <m:t>a</m:t>
+            </m:r>
+          </m:e>
+        </m:acc>
+      </m:oMath>
+      <w:r>
+        <w:rPr>
+          <w:rFonts w:eastAsiaTheme="minorEastAsia"/>
+          <w:iCs/>
+        </w:rPr>
+        <w:t xml:space="preserve">  – przyspieszenie drona </w:t>
+      </w:r>
+      <m:oMath>
+        <m:d>
+          <m:dPr>
+            <m:begChr m:val="["/>
+            <m:endChr m:val="]"/>
+            <m:ctrlPr>
+              <w:rPr>
+                <w:rFonts w:ascii="Cambria Math" w:eastAsiaTheme="minorEastAsia" w:hAnsi="Cambria Math"/>
+                <w:i/>
+                <w:iCs/>
+              </w:rPr>
+            </m:ctrlPr>
+          </m:dPr>
+          <m:e>
+            <m:f>
+              <m:fPr>
+                <m:ctrlPr>
+                  <w:rPr>
+                    <w:rFonts w:ascii="Cambria Math" w:eastAsiaTheme="minorEastAsia" w:hAnsi="Cambria Math"/>
+                    <w:i/>
+                    <w:iCs/>
+                  </w:rPr>
+                </m:ctrlPr>
+              </m:fPr>
+              <m:num>
+                <m:r>
+                  <w:rPr>
+                    <w:rFonts w:ascii="Cambria Math" w:eastAsiaTheme="minorEastAsia" w:hAnsi="Cambria Math"/>
+                  </w:rPr>
+                  <m:t>m</m:t>
+                </m:r>
+              </m:num>
+              <m:den>
+                <m:sSup>
+                  <m:sSupPr>
+                    <m:ctrlPr>
+                      <w:rPr>
+                        <w:rFonts w:ascii="Cambria Math" w:eastAsiaTheme="minorEastAsia" w:hAnsi="Cambria Math"/>
+                        <w:i/>
+                        <w:iCs/>
+                      </w:rPr>
+                    </m:ctrlPr>
+                  </m:sSupPr>
+                  <m:e>
+                    <m:r>
+                      <w:rPr>
+                        <w:rFonts w:ascii="Cambria Math" w:eastAsiaTheme="minorEastAsia" w:hAnsi="Cambria Math"/>
+                      </w:rPr>
+                      <m:t>s</m:t>
+                    </m:r>
+                  </m:e>
+                  <m:sup>
+                    <m:r>
+                      <w:rPr>
+                        <w:rFonts w:ascii="Cambria Math" w:eastAsiaTheme="minorEastAsia" w:hAnsi="Cambria Math"/>
+                      </w:rPr>
+                      <m:t>2</m:t>
+                    </m:r>
+                  </m:sup>
+                </m:sSup>
+              </m:den>
+            </m:f>
+          </m:e>
+        </m:d>
+      </m:oMath>
+    </w:p>
+    <w:p>
+      <w:pPr>
+        <w:spacing w:line="360" w:lineRule="auto"/>
+        <w:jc w:val="both"/>
+        <w:rPr>
+          <w:rFonts w:eastAsiaTheme="minorEastAsia"/>
+          <w:iCs/>
+        </w:rPr>
+      </w:pPr>
+      <m:oMath>
+        <m:r>
+          <w:rPr>
+            <w:rFonts w:ascii="Cambria Math" w:eastAsiaTheme="minorEastAsia" w:hAnsi="Cambria Math"/>
+          </w:rPr>
+          <m:t>t</m:t>
+        </m:r>
+      </m:oMath>
+      <w:r>
+        <w:rPr>
+          <w:rFonts w:eastAsiaTheme="minorEastAsia"/>
+          <w:iCs/>
+        </w:rPr>
+        <w:t xml:space="preserve">  – czas próbkowania [s]</w:t>
+      </w:r>
+    </w:p>
+    <w:p>
+      <w:pPr>
+        <w:spacing w:line="360" w:lineRule="auto"/>
+        <w:jc w:val="both"/>
+        <w:rPr>
+          <w:rFonts w:eastAsiaTheme="minorEastAsia"/>
+          <w:iCs/>
+        </w:rPr>
+      </w:pPr>
+      <m:oMath>
+        <m:r>
+          <w:rPr>
+            <w:rFonts w:ascii="Cambria Math" w:eastAsiaTheme="minorEastAsia" w:hAnsi="Cambria Math"/>
+          </w:rPr>
+          <m:t xml:space="preserve">S - </m:t>
+        </m:r>
+      </m:oMath>
+      <w:r>
+        <w:rPr>
+          <w:rFonts w:eastAsiaTheme="minorEastAsia"/>
+        </w:rPr>
+        <w:t xml:space="preserve"> droga pokonana przez drona w czasie jednej próbki [m]</w:t>
+      </w:r>
+    </w:p>
+    <w:p>
+      <w:pPr>
+        <w:spacing w:line="360" w:lineRule="auto"/>
+        <w:jc w:val="both"/>
+        <w:rPr>
+          <w:rFonts w:eastAsiaTheme="minorEastAsia"/>
+          <w:iCs/>
+        </w:rPr>
+      </w:pPr>
+    </w:p>
+    <w:p>
+      <w:pPr>
+        <w:spacing w:line="360" w:lineRule="auto"/>
+        <w:jc w:val="both"/>
+        <w:rPr>
+          <w:rFonts w:eastAsiaTheme="minorEastAsia"/>
+          <w:iCs/>
+        </w:rPr>
+      </w:pPr>
+    </w:p>
+    <w:p>
+      <w:pPr>
+        <w:spacing w:line="360" w:lineRule="auto"/>
+        <w:jc w:val="both"/>
+        <w:rPr>
+          <w:rFonts w:eastAsiaTheme="minorEastAsia"/>
+          <w:iCs/>
+        </w:rPr>
+      </w:pPr>
+    </w:p>
+    <w:p>
+      <w:pPr>
+        <w:spacing w:line="360" w:lineRule="auto"/>
+        <w:jc w:val="both"/>
+        <w:rPr>
+          <w:rFonts w:eastAsiaTheme="minorEastAsia"/>
+          <w:iCs/>
+        </w:rPr>
+      </w:pPr>
+    </w:p>
+    <w:p>
+      <w:pPr>
+        <w:spacing w:line="360" w:lineRule="auto"/>
+        <w:jc w:val="both"/>
+        <w:rPr>
+          <w:rFonts w:eastAsiaTheme="minorEastAsia"/>
+          <w:iCs/>
+        </w:rPr>
+      </w:pPr>
+    </w:p>
+    <w:p>
+      <w:pPr>
+        <w:spacing w:line="360" w:lineRule="auto"/>
+        <w:jc w:val="both"/>
+        <w:rPr>
+          <w:rFonts w:eastAsiaTheme="minorEastAsia"/>
+          <w:iCs/>
+        </w:rPr>
+      </w:pPr>
+    </w:p>
+    <w:p>
+      <w:pPr>
+        <w:spacing w:line="360" w:lineRule="auto"/>
+        <w:jc w:val="both"/>
+        <w:rPr>
+          <w:rFonts w:eastAsiaTheme="minorEastAsia"/>
+          <w:iCs/>
+        </w:rPr>
+      </w:pPr>
+    </w:p>
+    <w:p>
+      <w:pPr>
+        <w:spacing w:line="360" w:lineRule="auto"/>
+        <w:jc w:val="both"/>
+        <w:rPr>
+          <w:rFonts w:eastAsiaTheme="minorEastAsia"/>
+          <w:iCs/>
+        </w:rPr>
+      </w:pPr>
+    </w:p>
+    <w:p>
+      <w:pPr>
+        <w:spacing w:line="360" w:lineRule="auto"/>
+        <w:jc w:val="both"/>
+        <w:rPr>
+          <w:rFonts w:eastAsiaTheme="minorEastAsia"/>
+          <w:iCs/>
+        </w:rPr>
+      </w:pPr>
+      <w:r>
+        <w:rPr>
+          <w:rFonts w:eastAsiaTheme="minorEastAsia"/>
+          <w:iCs/>
+          <w:noProof/>
+        </w:rPr>
+        <w:lastRenderedPageBreak/>
+        <mc:AlternateContent>
+          <mc:Choice Requires="wpg">
+            <w:drawing>
+              <wp:anchor distT="0" distB="0" distL="114300" distR="114300" simplePos="0" relativeHeight="251672576" behindDoc="0" locked="0" layoutInCell="1" allowOverlap="1" wp14:anchorId="73FC17FB" wp14:editId="3F0C76F1">
+                <wp:simplePos x="0" y="0"/>
+                <wp:positionH relativeFrom="column">
+                  <wp:posOffset>577215</wp:posOffset>
+                </wp:positionH>
+                <wp:positionV relativeFrom="paragraph">
+                  <wp:posOffset>874395</wp:posOffset>
+                </wp:positionV>
+                <wp:extent cx="4124325" cy="2790825"/>
+                <wp:effectExtent l="19050" t="38100" r="104775" b="66675"/>
+                <wp:wrapNone/>
+                <wp:docPr id="20" name="Grupa 20"/>
+                <wp:cNvGraphicFramePr/>
+                <a:graphic xmlns:a="http://schemas.openxmlformats.org/drawingml/2006/main">
+                  <a:graphicData uri="http://schemas.microsoft.com/office/word/2010/wordprocessingGroup">
+                    <wpg:wgp>
+                      <wpg:cNvGrpSpPr/>
+                      <wpg:grpSpPr>
+                        <a:xfrm>
+                          <a:off x="0" y="0"/>
+                          <a:ext cx="4124325" cy="2790825"/>
+                          <a:chOff x="0" y="0"/>
+                          <a:chExt cx="4124325" cy="2790825"/>
+                        </a:xfrm>
+                      </wpg:grpSpPr>
+                      <wps:wsp>
+                        <wps:cNvPr id="7" name="Łącznik prosty 7"/>
+                        <wps:cNvCnPr/>
+                        <wps:spPr>
+                          <a:xfrm>
+                            <a:off x="2533650" y="800100"/>
+                            <a:ext cx="0" cy="1914525"/>
+                          </a:xfrm>
+                          <a:prstGeom prst="line">
+                            <a:avLst/>
+                          </a:prstGeom>
+                        </wps:spPr>
+                        <wps:style>
+                          <a:lnRef idx="1">
+                            <a:schemeClr val="accent1"/>
+                          </a:lnRef>
+                          <a:fillRef idx="0">
+                            <a:schemeClr val="accent1"/>
+                          </a:fillRef>
+                          <a:effectRef idx="0">
+                            <a:schemeClr val="accent1"/>
+                          </a:effectRef>
+                          <a:fontRef idx="minor">
+                            <a:schemeClr val="tx1"/>
+                          </a:fontRef>
+                        </wps:style>
+                        <wps:bodyPr/>
+                      </wps:wsp>
+                      <wpg:grpSp>
+                        <wpg:cNvPr id="19" name="Grupa 19"/>
+                        <wpg:cNvGrpSpPr/>
+                        <wpg:grpSpPr>
+                          <a:xfrm>
+                            <a:off x="0" y="0"/>
+                            <a:ext cx="4124325" cy="2790825"/>
+                            <a:chOff x="0" y="0"/>
+                            <a:chExt cx="4124325" cy="2790825"/>
+                          </a:xfrm>
+                        </wpg:grpSpPr>
+                        <wps:wsp>
+                          <wps:cNvPr id="14" name="Łącznik prosty ze strzałką 14"/>
+                          <wps:cNvCnPr/>
+                          <wps:spPr>
+                            <a:xfrm>
+                              <a:off x="57150" y="2714625"/>
+                              <a:ext cx="4067175" cy="0"/>
+                            </a:xfrm>
+                            <a:prstGeom prst="straightConnector1">
+                              <a:avLst/>
+                            </a:prstGeom>
+                            <a:ln>
+                              <a:tailEnd type="triangle"/>
+                            </a:ln>
+                          </wps:spPr>
+                          <wps:style>
+                            <a:lnRef idx="1">
+                              <a:schemeClr val="dk1"/>
+                            </a:lnRef>
+                            <a:fillRef idx="0">
+                              <a:schemeClr val="dk1"/>
+                            </a:fillRef>
+                            <a:effectRef idx="0">
+                              <a:schemeClr val="dk1"/>
+                            </a:effectRef>
+                            <a:fontRef idx="minor">
+                              <a:schemeClr val="tx1"/>
+                            </a:fontRef>
+                          </wps:style>
+                          <wps:bodyPr/>
+                        </wps:wsp>
+                        <wps:wsp>
+                          <wps:cNvPr id="8" name="Łącznik prosty ze strzałką 8"/>
+                          <wps:cNvCnPr/>
+                          <wps:spPr>
+                            <a:xfrm>
+                              <a:off x="1647825" y="2714625"/>
+                              <a:ext cx="885825" cy="0"/>
+                            </a:xfrm>
+                            <a:prstGeom prst="straightConnector1">
+                              <a:avLst/>
+                            </a:prstGeom>
+                            <a:ln w="38100">
+                              <a:tailEnd type="triangle"/>
+                            </a:ln>
+                          </wps:spPr>
+                          <wps:style>
+                            <a:lnRef idx="1">
+                              <a:schemeClr val="accent1"/>
+                            </a:lnRef>
+                            <a:fillRef idx="0">
+                              <a:schemeClr val="accent1"/>
+                            </a:fillRef>
+                            <a:effectRef idx="0">
+                              <a:schemeClr val="accent1"/>
+                            </a:effectRef>
+                            <a:fontRef idx="minor">
+                              <a:schemeClr val="tx1"/>
+                            </a:fontRef>
+                          </wps:style>
+                          <wps:bodyPr/>
+                        </wps:wsp>
+                        <wpg:grpSp>
+                          <wpg:cNvPr id="18" name="Grupa 18"/>
+                          <wpg:cNvGrpSpPr/>
+                          <wpg:grpSpPr>
+                            <a:xfrm>
+                              <a:off x="0" y="0"/>
+                              <a:ext cx="3476625" cy="2790825"/>
+                              <a:chOff x="0" y="0"/>
+                              <a:chExt cx="3476625" cy="2790825"/>
+                            </a:xfrm>
+                          </wpg:grpSpPr>
+                          <wps:wsp>
+                            <wps:cNvPr id="9" name="Pole tekstowe 9"/>
+                            <wps:cNvSpPr txBox="1"/>
+                            <wps:spPr>
+                              <a:xfrm>
+                                <a:off x="1809750" y="800100"/>
+                                <a:ext cx="247650" cy="295275"/>
+                              </a:xfrm>
+                              <a:prstGeom prst="rect">
+                                <a:avLst/>
+                              </a:prstGeom>
+                              <a:solidFill>
+                                <a:schemeClr val="lt1"/>
+                              </a:solidFill>
+                              <a:ln w="6350">
+                                <a:noFill/>
+                              </a:ln>
+                            </wps:spPr>
+                            <wps:txbx>
+                              <w:txbxContent>
+                                <w:p>
+                                  <w:pPr>
+                                    <w:rPr>
+                                      <w:i/>
+                                      <w:iCs/>
+                                    </w:rPr>
+                                  </w:pPr>
+                                  <w:r>
+                                    <w:rPr>
+                                      <w:i/>
+                                      <w:iCs/>
+                                    </w:rPr>
+                                    <w:t>S</w:t>
+                                  </w:r>
+                                </w:p>
+                              </w:txbxContent>
+                            </wps:txbx>
+                            <wps:bodyPr rot="0" spcFirstLastPara="0" vertOverflow="overflow" horzOverflow="overflow" vert="horz" wrap="square" lIns="91440" tIns="45720" rIns="91440" bIns="45720" numCol="1" spcCol="0" rtlCol="0" fromWordArt="0" anchor="t" anchorCtr="0" forceAA="0" compatLnSpc="1">
+                              <a:prstTxWarp prst="textNoShape">
+                                <a:avLst/>
+                              </a:prstTxWarp>
+                              <a:noAutofit/>
+                            </wps:bodyPr>
+                          </wps:wsp>
+                          <wps:wsp>
+                            <wps:cNvPr id="10" name="Pole tekstowe 10"/>
+                            <wps:cNvSpPr txBox="1"/>
+                            <wps:spPr>
+                              <a:xfrm>
+                                <a:off x="1914525" y="2314575"/>
+                                <a:ext cx="400050" cy="333375"/>
+                              </a:xfrm>
+                              <a:prstGeom prst="rect">
+                                <a:avLst/>
+                              </a:prstGeom>
+                              <a:solidFill>
+                                <a:schemeClr val="lt1"/>
+                              </a:solidFill>
+                              <a:ln w="6350">
+                                <a:noFill/>
+                              </a:ln>
+                            </wps:spPr>
+                            <wps:txbx>
+                              <w:txbxContent>
+                                <w:p>
+                                  <w:pPr>
+                                    <w:rPr>
+                                      <w:i/>
+                                      <w:iCs/>
+                                    </w:rPr>
+                                  </w:pPr>
+                                  <w:proofErr w:type="spellStart"/>
+                                  <w:r>
+                                    <w:rPr>
+                                      <w:i/>
+                                      <w:iCs/>
+                                    </w:rPr>
+                                    <w:t>S</w:t>
+                                  </w:r>
+                                  <w:r>
+                                    <w:rPr>
+                                      <w:i/>
+                                      <w:iCs/>
+                                      <w:vertAlign w:val="subscript"/>
+                                    </w:rPr>
+                                    <w:t>x</w:t>
+                                  </w:r>
+                                  <w:proofErr w:type="spellEnd"/>
+                                </w:p>
+                              </w:txbxContent>
+                            </wps:txbx>
+                            <wps:bodyPr rot="0" spcFirstLastPara="0" vertOverflow="overflow" horzOverflow="overflow" vert="horz" wrap="square" lIns="91440" tIns="45720" rIns="91440" bIns="45720" numCol="1" spcCol="0" rtlCol="0" fromWordArt="0" anchor="t" anchorCtr="0" forceAA="0" compatLnSpc="1">
+                              <a:prstTxWarp prst="textNoShape">
+                                <a:avLst/>
+                              </a:prstTxWarp>
+                              <a:noAutofit/>
+                            </wps:bodyPr>
+                          </wps:wsp>
+                          <wpg:grpSp>
+                            <wpg:cNvPr id="17" name="Grupa 17"/>
+                            <wpg:cNvGrpSpPr/>
+                            <wpg:grpSpPr>
+                              <a:xfrm>
+                                <a:off x="0" y="0"/>
+                                <a:ext cx="3476625" cy="2790825"/>
+                                <a:chOff x="0" y="0"/>
+                                <a:chExt cx="3476625" cy="2790825"/>
+                              </a:xfrm>
+                            </wpg:grpSpPr>
+                            <wps:wsp>
+                              <wps:cNvPr id="2" name="Łącznik prosty ze strzałką 2"/>
+                              <wps:cNvCnPr/>
+                              <wps:spPr>
+                                <a:xfrm flipV="1">
+                                  <a:off x="57150" y="0"/>
+                                  <a:ext cx="0" cy="2686050"/>
+                                </a:xfrm>
+                                <a:prstGeom prst="straightConnector1">
+                                  <a:avLst/>
+                                </a:prstGeom>
+                                <a:ln>
+                                  <a:tailEnd type="triangle"/>
+                                </a:ln>
+                              </wps:spPr>
+                              <wps:style>
+                                <a:lnRef idx="1">
+                                  <a:schemeClr val="dk1"/>
+                                </a:lnRef>
+                                <a:fillRef idx="0">
+                                  <a:schemeClr val="dk1"/>
+                                </a:fillRef>
+                                <a:effectRef idx="0">
+                                  <a:schemeClr val="dk1"/>
+                                </a:effectRef>
+                                <a:fontRef idx="minor">
+                                  <a:schemeClr val="tx1"/>
+                                </a:fontRef>
+                              </wps:style>
+                              <wps:bodyPr/>
+                            </wps:wsp>
+                            <wps:wsp>
+                              <wps:cNvPr id="3" name="Łącznik prosty ze strzałką 3"/>
+                              <wps:cNvCnPr/>
+                              <wps:spPr>
+                                <a:xfrm flipV="1">
+                                  <a:off x="57150" y="1695450"/>
+                                  <a:ext cx="628650" cy="1019175"/>
+                                </a:xfrm>
+                                <a:prstGeom prst="straightConnector1">
+                                  <a:avLst/>
+                                </a:prstGeom>
+                                <a:ln>
+                                  <a:tailEnd type="triangle"/>
+                                </a:ln>
+                              </wps:spPr>
+                              <wps:style>
+                                <a:lnRef idx="1">
+                                  <a:schemeClr val="dk1"/>
+                                </a:lnRef>
+                                <a:fillRef idx="0">
+                                  <a:schemeClr val="dk1"/>
+                                </a:fillRef>
+                                <a:effectRef idx="0">
+                                  <a:schemeClr val="dk1"/>
+                                </a:effectRef>
+                                <a:fontRef idx="minor">
+                                  <a:schemeClr val="tx1"/>
+                                </a:fontRef>
+                              </wps:style>
+                              <wps:bodyPr/>
+                            </wps:wsp>
+                            <wpg:grpSp>
+                              <wpg:cNvPr id="16" name="Grupa 16"/>
+                              <wpg:cNvGrpSpPr/>
+                              <wpg:grpSpPr>
+                                <a:xfrm>
+                                  <a:off x="57150" y="123825"/>
+                                  <a:ext cx="3324225" cy="2562225"/>
+                                  <a:chOff x="0" y="0"/>
+                                  <a:chExt cx="3324225" cy="2562225"/>
+                                </a:xfrm>
+                              </wpg:grpSpPr>
+                              <wps:wsp>
+                                <wps:cNvPr id="4" name="Łącznik prosty 4"/>
+                                <wps:cNvCnPr/>
+                                <wps:spPr>
+                                  <a:xfrm flipV="1">
+                                    <a:off x="0" y="0"/>
+                                    <a:ext cx="3324225" cy="2562225"/>
+                                  </a:xfrm>
+                                  <a:prstGeom prst="line">
+                                    <a:avLst/>
+                                  </a:prstGeom>
+                                  <a:ln w="19050">
+                                    <a:prstDash val="sysDot"/>
+                                  </a:ln>
+                                </wps:spPr>
+                                <wps:style>
+                                  <a:lnRef idx="1">
+                                    <a:schemeClr val="dk1"/>
+                                  </a:lnRef>
+                                  <a:fillRef idx="0">
+                                    <a:schemeClr val="dk1"/>
+                                  </a:fillRef>
+                                  <a:effectRef idx="0">
+                                    <a:schemeClr val="dk1"/>
+                                  </a:effectRef>
+                                  <a:fontRef idx="minor">
+                                    <a:schemeClr val="tx1"/>
+                                  </a:fontRef>
+                                </wps:style>
+                                <wps:bodyPr/>
+                              </wps:wsp>
+                              <wps:wsp>
+                                <wps:cNvPr id="5" name="Łącznik prosty ze strzałką 5"/>
+                                <wps:cNvCnPr/>
+                                <wps:spPr>
+                                  <a:xfrm flipV="1">
+                                    <a:off x="1590675" y="676275"/>
+                                    <a:ext cx="885825" cy="676275"/>
+                                  </a:xfrm>
+                                  <a:prstGeom prst="straightConnector1">
+                                    <a:avLst/>
+                                  </a:prstGeom>
+                                  <a:ln w="38100">
+                                    <a:tailEnd type="triangle"/>
+                                  </a:ln>
+                                </wps:spPr>
+                                <wps:style>
+                                  <a:lnRef idx="1">
+                                    <a:schemeClr val="accent1"/>
+                                  </a:lnRef>
+                                  <a:fillRef idx="0">
+                                    <a:schemeClr val="accent1"/>
+                                  </a:fillRef>
+                                  <a:effectRef idx="0">
+                                    <a:schemeClr val="accent1"/>
+                                  </a:effectRef>
+                                  <a:fontRef idx="minor">
+                                    <a:schemeClr val="tx1"/>
+                                  </a:fontRef>
+                                </wps:style>
+                                <wps:bodyPr/>
+                              </wps:wsp>
+                            </wpg:grpSp>
+                            <wps:wsp>
+                              <wps:cNvPr id="6" name="Łącznik prosty 6"/>
+                              <wps:cNvCnPr/>
+                              <wps:spPr>
+                                <a:xfrm>
+                                  <a:off x="1647825" y="1476375"/>
+                                  <a:ext cx="0" cy="1238250"/>
+                                </a:xfrm>
+                                <a:prstGeom prst="line">
+                                  <a:avLst/>
+                                </a:prstGeom>
+                              </wps:spPr>
+                              <wps:style>
+                                <a:lnRef idx="1">
+                                  <a:schemeClr val="accent1"/>
+                                </a:lnRef>
+                                <a:fillRef idx="0">
+                                  <a:schemeClr val="accent1"/>
+                                </a:fillRef>
+                                <a:effectRef idx="0">
+                                  <a:schemeClr val="accent1"/>
+                                </a:effectRef>
+                                <a:fontRef idx="minor">
+                                  <a:schemeClr val="tx1"/>
+                                </a:fontRef>
+                              </wps:style>
+                              <wps:bodyPr/>
+                            </wps:wsp>
+                            <wps:wsp>
+                              <wps:cNvPr id="13" name="Owal 13"/>
+                              <wps:cNvSpPr/>
+                              <wps:spPr>
+                                <a:xfrm>
+                                  <a:off x="0" y="2657475"/>
+                                  <a:ext cx="161925" cy="133350"/>
+                                </a:xfrm>
+                                <a:prstGeom prst="ellipse">
+                                  <a:avLst/>
+                                </a:prstGeom>
+                                <a:solidFill>
+                                  <a:srgbClr val="92D050"/>
+                                </a:solidFill>
+                                <a:ln>
+                                  <a:solidFill>
+                                    <a:srgbClr val="92D050"/>
+                                  </a:solidFill>
+                                </a:ln>
+                              </wps:spPr>
+                              <wps:style>
+                                <a:lnRef idx="2">
+                                  <a:schemeClr val="accent6">
+                                    <a:shade val="50000"/>
+                                  </a:schemeClr>
+                                </a:lnRef>
+                                <a:fillRef idx="1">
+                                  <a:schemeClr val="accent6"/>
+                                </a:fillRef>
+                                <a:effectRef idx="0">
+                                  <a:schemeClr val="accent6"/>
+                                </a:effectRef>
+                                <a:fontRef idx="minor">
+                                  <a:schemeClr val="lt1"/>
+                                </a:fontRef>
+                              </wps:style>
+                              <wps:bodyPr rot="0" spcFirstLastPara="0" vertOverflow="overflow" horzOverflow="overflow" vert="horz" wrap="square" lIns="91440" tIns="45720" rIns="91440" bIns="45720" numCol="1" spcCol="0" rtlCol="0" fromWordArt="0" anchor="ctr" anchorCtr="0" forceAA="0" compatLnSpc="1">
+                                <a:prstTxWarp prst="textNoShape">
+                                  <a:avLst/>
+                                </a:prstTxWarp>
+                                <a:noAutofit/>
+                              </wps:bodyPr>
+                            </wps:wsp>
+                            <wps:wsp>
+                              <wps:cNvPr id="15" name="Owal 15"/>
+                              <wps:cNvSpPr/>
+                              <wps:spPr>
+                                <a:xfrm>
+                                  <a:off x="3314700" y="47625"/>
+                                  <a:ext cx="161925" cy="133350"/>
+                                </a:xfrm>
+                                <a:prstGeom prst="ellipse">
+                                  <a:avLst/>
+                                </a:prstGeom>
+                                <a:solidFill>
+                                  <a:srgbClr val="FF0000"/>
+                                </a:solidFill>
+                                <a:ln>
+                                  <a:solidFill>
+                                    <a:srgbClr val="FF0000"/>
+                                  </a:solidFill>
+                                </a:ln>
+                              </wps:spPr>
+                              <wps:style>
+                                <a:lnRef idx="2">
+                                  <a:schemeClr val="accent6">
+                                    <a:shade val="50000"/>
+                                  </a:schemeClr>
+                                </a:lnRef>
+                                <a:fillRef idx="1">
+                                  <a:schemeClr val="accent6"/>
+                                </a:fillRef>
+                                <a:effectRef idx="0">
+                                  <a:schemeClr val="accent6"/>
+                                </a:effectRef>
+                                <a:fontRef idx="minor">
+                                  <a:schemeClr val="lt1"/>
+                                </a:fontRef>
+                              </wps:style>
+                              <wps:bodyPr rot="0" spcFirstLastPara="0" vertOverflow="overflow" horzOverflow="overflow" vert="horz" wrap="square" lIns="91440" tIns="45720" rIns="91440" bIns="45720" numCol="1" spcCol="0" rtlCol="0" fromWordArt="0" anchor="ctr" anchorCtr="0" forceAA="0" compatLnSpc="1">
+                                <a:prstTxWarp prst="textNoShape">
+                                  <a:avLst/>
+                                </a:prstTxWarp>
+                                <a:noAutofit/>
+                              </wps:bodyPr>
+                            </wps:wsp>
+                          </wpg:grpSp>
+                        </wpg:grpSp>
+                      </wpg:grpSp>
+                    </wpg:wgp>
+                  </a:graphicData>
+                </a:graphic>
+                <wp14:sizeRelH relativeFrom="margin">
+                  <wp14:pctWidth>0</wp14:pctWidth>
+                </wp14:sizeRelH>
+                <wp14:sizeRelV relativeFrom="margin">
+                  <wp14:pctHeight>0</wp14:pctHeight>
+                </wp14:sizeRelV>
+              </wp:anchor>
+            </w:drawing>
+          </mc:Choice>
+          <mc:Fallback>
+            <w:pict>
+              <v:group w14:anchorId="73FC17FB" id="Grupa 20" o:spid="_x0000_s1026" style="position:absolute;left:0;text-align:left;margin-left:45.45pt;margin-top:68.85pt;width:324.75pt;height:219.75pt;z-index:251672576;mso-width-relative:margin;mso-height-relative:margin" coordsize="41243,27908" o:gfxdata="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">
+                <v:line id="Łącznik prosty 7" o:spid="_x0000_s1027" style="position:absolute;visibility:visible;mso-wrap-style:square" from="25336,8001" to="25336,27146" o:connectortype="straight" o:gfxdata="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" strokecolor="#4472c4 [3204]" strokeweight=".5pt">
+                  <v:stroke joinstyle="miter"/>
+                </v:line>
+                <v:group id="Grupa 19" o:spid="_x0000_s1028" style="position:absolute;width:41243;height:27908" coordsize="41243,27908" o:gfxdata="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">
+                  <v:shapetype id="_x0000_t32" coordsize="21600,21600" o:spt="32" o:oned="t" path="m,l21600,21600e" filled="f">
+                    <v:path arrowok="t" fillok="f" o:connecttype="none"/>
+                    <o:lock v:ext="edit" shapetype="t"/>
+                  </v:shapetype>
+                  <v:shape id="Łącznik prosty ze strzałką 14" o:spid="_x0000_s1029" type="#_x0000_t32" style="position:absolute;left:571;top:27146;width:40672;height:0;visibility:visible;mso-wrap-style:square" o:connectortype="straight" o:gfxdata="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" strokecolor="black [3200]" strokeweight=".5pt">
+                    <v:stroke endarrow="block" joinstyle="miter"/>
+                  </v:shape>
+                  <v:shape id="Łącznik prosty ze strzałką 8" o:spid="_x0000_s1030" type="#_x0000_t32" style="position:absolute;left:16478;top:27146;width:8858;height:0;visibility:visible;mso-wrap-style:square" o:connectortype="straight" o:gfxdata="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" strokecolor="#4472c4 [3204]" strokeweight="3pt">
+                    <v:stroke endarrow="block" joinstyle="miter"/>
+                  </v:shape>
+                  <v:group id="Grupa 18" o:spid="_x0000_s1031" style="position:absolute;width:34766;height:27908" coordsize="34766,27908" o:gfxdata="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">
+                    <v:shapetype id="_x0000_t202" coordsize="21600,21600" o:spt="202" path="m,l,21600r21600,l21600,xe">
+                      <v:stroke joinstyle="miter"/>
+                      <v:path gradientshapeok="t" o:connecttype="rect"/>
+                    </v:shapetype>
+                    <v:shape id="Pole tekstowe 9" o:spid="_x0000_s1032" type="#_x0000_t202" style="position:absolute;left:18097;top:8001;width:2477;height:2952;visibility:visible;mso-wrap-style:square;v-text-anchor:top" o:gfxdata="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" fillcolor="white [3201]" stroked="f" strokeweight=".5pt">
+                      <v:textbox>
+                        <w:txbxContent>
+                          <w:p>
+                            <w:pPr>
+                              <w:rPr>
+                                <w:i/>
+                                <w:iCs/>
+                              </w:rPr>
+                            </w:pPr>
+                            <w:r>
+                              <w:rPr>
+                                <w:i/>
+                                <w:iCs/>
+                              </w:rPr>
+                              <w:t>S</w:t>
+                            </w:r>
+                          </w:p>
+                        </w:txbxContent>
+                      </v:textbox>
+                    </v:shape>
+                    <v:shape id="Pole tekstowe 10" o:spid="_x0000_s1033" type="#_x0000_t202" style="position:absolute;left:19145;top:23145;width:4000;height:3334;visibility:visible;mso-wrap-style:square;v-text-anchor:top" o:gfxdata="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" fillcolor="white [3201]" stroked="f" strokeweight=".5pt">
+                      <v:textbox>
+                        <w:txbxContent>
+                          <w:p>
+                            <w:pPr>
+                              <w:rPr>
+                                <w:i/>
+                                <w:iCs/>
+                              </w:rPr>
+                            </w:pPr>
+                            <w:proofErr w:type="spellStart"/>
+                            <w:r>
+                              <w:rPr>
+                                <w:i/>
+                                <w:iCs/>
+                              </w:rPr>
+                              <w:t>S</w:t>
+                            </w:r>
+                            <w:r>
+                              <w:rPr>
+                                <w:i/>
+                                <w:iCs/>
+                                <w:vertAlign w:val="subscript"/>
+                              </w:rPr>
+                              <w:t>x</w:t>
+                            </w:r>
+                            <w:proofErr w:type="spellEnd"/>
+                          </w:p>
+                        </w:txbxContent>
+                      </v:textbox>
+                    </v:shape>
+                    <v:group id="Grupa 17" o:spid="_x0000_s1034" style="position:absolute;width:34766;height:27908" coordsize="34766,27908" o:gfxdata="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">
+                      <v:shape id="Łącznik prosty ze strzałką 2" o:spid="_x0000_s1035" type="#_x0000_t32" style="position:absolute;left:571;width:0;height:26860;flip:y;visibility:visible;mso-wrap-style:square" o:connectortype="straight" o:gfxdata="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" strokecolor="black [3200]" strokeweight=".5pt">
+                        <v:stroke endarrow="block" joinstyle="miter"/>
+                      </v:shape>
+                      <v:shape id="Łącznik prosty ze strzałką 3" o:spid="_x0000_s1036" type="#_x0000_t32" style="position:absolute;left:571;top:16954;width:6287;height:10192;flip:y;visibility:visible;mso-wrap-style:square" o:connectortype="straight" o:gfxdata="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" strokecolor="black [3200]" strokeweight=".5pt">
+                        <v:stroke endarrow="block" joinstyle="miter"/>
+                      </v:shape>
+                      <v:group id="Grupa 16" o:spid="_x0000_s1037" style="position:absolute;left:571;top:1238;width:33242;height:25622" coordsize="33242,25622" o:gfxdata="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">
+                        <v:line id="Łącznik prosty 4" o:spid="_x0000_s1038" style="position:absolute;flip:y;visibility:visible;mso-wrap-style:square" from="0,0" to="33242,25622" o:connectortype="straight" o:gfxdata="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" strokecolor="black [3200]" strokeweight="1.5pt">
+                          <v:stroke dashstyle="1 1" joinstyle="miter"/>
+                        </v:line>
+                        <v:shape id="Łącznik prosty ze strzałką 5" o:spid="_x0000_s1039" type="#_x0000_t32" style="position:absolute;left:15906;top:6762;width:8859;height:6763;flip:y;visibility:visible;mso-wrap-style:square" o:connectortype="straight" o:gfxdata="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" strokecolor="#4472c4 [3204]" strokeweight="3pt">
+                          <v:stroke endarrow="block" joinstyle="miter"/>
+                        </v:shape>
+                      </v:group>
+                      <v:line id="Łącznik prosty 6" o:spid="_x0000_s1040" style="position:absolute;visibility:visible;mso-wrap-style:square" from="16478,14763" to="16478,27146" o:connectortype="straight" o:gfxdata="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" strokecolor="#4472c4 [3204]" strokeweight=".5pt">
+                        <v:stroke joinstyle="miter"/>
+                      </v:line>
+                      <v:oval id="Owal 13" o:spid="_x0000_s1041" style="position:absolute;top:26574;width:1619;height:1334;visibility:visible;mso-wrap-style:square;v-text-anchor:middle" o:gfxdata="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" fillcolor="#92d050" strokecolor="#92d050" strokeweight="1pt">
+                        <v:stroke joinstyle="miter"/>
+                      </v:oval>
+                      <v:oval id="Owal 15" o:spid="_x0000_s1042" style="position:absolute;left:33147;top:476;width:1619;height:1333;visibility:visible;mso-wrap-style:square;v-text-anchor:middle" o:gfxdata="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" fillcolor="red" strokecolor="red" strokeweight="1pt">
+                        <v:stroke joinstyle="miter"/>
+                      </v:oval>
+                    </v:group>
+                  </v:group>
+                </v:group>
+              </v:group>
+            </w:pict>
+          </mc:Fallback>
+        </mc:AlternateContent>
+      </w:r>
+      <w:r>
+        <w:rPr>
+          <w:rFonts w:eastAsiaTheme="minorEastAsia"/>
+          <w:iCs/>
+        </w:rPr>
+        <w:tab/>
+        <w:t xml:space="preserve">Tutaj sprawa staje się banalnie prosta bowiem za pomocą twierdzenia Talesa oraz twierdzenia Pitagorasa można obliczyć dokładną pozycję drona w kolejnym kroku symulacji jak widać na rysunku 3.1. </w:t>
+      </w:r>
+    </w:p>
+    <w:p>
+      <w:pPr>
+        <w:spacing w:line="360" w:lineRule="auto"/>
+        <w:jc w:val="both"/>
+        <w:rPr>
+          <w:rFonts w:eastAsiaTheme="minorEastAsia"/>
+          <w:iCs/>
+        </w:rPr>
+      </w:pPr>
+    </w:p>
+    <w:p>
+      <w:pPr>
+        <w:spacing w:line="360" w:lineRule="auto"/>
+        <w:jc w:val="both"/>
+        <w:rPr>
+          <w:iCs/>
+        </w:rPr>
+      </w:pPr>
+      <w:r>
+        <w:rPr>
+          <w:iCs/>
+          <w:noProof/>
+        </w:rPr>
+        <mc:AlternateContent>
+          <mc:Choice Requires="wps">
+            <w:drawing>
+              <wp:anchor distT="0" distB="0" distL="114300" distR="114300" simplePos="0" relativeHeight="251665408" behindDoc="0" locked="0" layoutInCell="1" allowOverlap="1" wp14:anchorId="02B67023" wp14:editId="39FEB24C">
+                <wp:simplePos x="0" y="0"/>
+                <wp:positionH relativeFrom="column">
+                  <wp:posOffset>2167255</wp:posOffset>
+                </wp:positionH>
+                <wp:positionV relativeFrom="paragraph">
+                  <wp:posOffset>2453005</wp:posOffset>
+                </wp:positionV>
+                <wp:extent cx="409575" cy="400050"/>
+                <wp:effectExtent l="0" t="0" r="9525" b="0"/>
+                <wp:wrapNone/>
+                <wp:docPr id="11" name="Pole tekstowe 11"/>
+                <wp:cNvGraphicFramePr/>
+                <a:graphic xmlns:a="http://schemas.openxmlformats.org/drawingml/2006/main">
+                  <a:graphicData uri="http://schemas.microsoft.com/office/word/2010/wordprocessingShape">
+                    <wps:wsp>
+                      <wps:cNvSpPr txBox="1"/>
+                      <wps:spPr>
+                        <a:xfrm>
+                          <a:off x="0" y="0"/>
+                          <a:ext cx="409575" cy="400050"/>
+                        </a:xfrm>
+                        <a:prstGeom prst="rect">
+                          <a:avLst/>
+                        </a:prstGeom>
+                        <a:solidFill>
+                          <a:schemeClr val="lt1"/>
+                        </a:solidFill>
+                        <a:ln w="6350">
+                          <a:noFill/>
+                        </a:ln>
+                      </wps:spPr>
+                      <wps:txbx>
+                        <w:txbxContent>
+                          <w:p>
+                            <w:pPr>
+                              <w:rPr>
+                                <w:i/>
+                                <w:iCs/>
+                                <w:vertAlign w:val="subscript"/>
+                              </w:rPr>
+                            </w:pPr>
+                            <w:r>
+                              <w:rPr>
+                                <w:i/>
+                                <w:iCs/>
+                              </w:rPr>
+                              <w:t>x</w:t>
+                            </w:r>
+                            <w:r>
+                              <w:rPr>
+                                <w:i/>
+                                <w:iCs/>
+                                <w:vertAlign w:val="subscript"/>
+                              </w:rPr>
+                              <w:t>1</w:t>
+                            </w:r>
+                          </w:p>
+                        </w:txbxContent>
+                      </wps:txbx>
+                      <wps:bodyPr rot="0" spcFirstLastPara="0" vertOverflow="overflow" horzOverflow="overflow" vert="horz" wrap="square" lIns="91440" tIns="45720" rIns="91440" bIns="45720" numCol="1" spcCol="0" rtlCol="0" fromWordArt="0" anchor="t" anchorCtr="0" forceAA="0" compatLnSpc="1">
+                        <a:prstTxWarp prst="textNoShape">
+                          <a:avLst/>
+                        </a:prstTxWarp>
+                        <a:noAutofit/>
+                      </wps:bodyPr>
+                    </wps:wsp>
+                  </a:graphicData>
+                </a:graphic>
+                <wp14:sizeRelH relativeFrom="margin">
+                  <wp14:pctWidth>0</wp14:pctWidth>
+                </wp14:sizeRelH>
+                <wp14:sizeRelV relativeFrom="margin">
+                  <wp14:pctHeight>0</wp14:pctHeight>
+                </wp14:sizeRelV>
+              </wp:anchor>
+            </w:drawing>
+          </mc:Choice>
+          <mc:Fallback>
+            <w:pict>
+              <v:shape w14:anchorId="02B67023" id="Pole tekstowe 11" o:spid="_x0000_s1043" type="#_x0000_t202" style="position:absolute;left:0;text-align:left;margin-left:170.65pt;margin-top:193.15pt;width:32.25pt;height:31.5pt;z-index:251665408;visibility:visible;mso-wrap-style:square;mso-width-percent:0;mso-height-percent:0;mso-wrap-distance-left:9pt;mso-wrap-distance-top:0;mso-wrap-distance-right:9pt;mso-wrap-distance-bottom:0;mso-position-horizontal:absolute;mso-position-horizontal-relative:text;mso-position-vertical:absolute;mso-position-vertical-relative:text;mso-width-percent:0;mso-height-percent:0;mso-width-relative:margin;mso-height-relative:margin;v-text-anchor:top" o:gfxdata="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" fillcolor="white [3201]" stroked="f" strokeweight=".5pt">
+                <v:textbox>
+                  <w:txbxContent>
+                    <w:p>
+                      <w:pPr>
+                        <w:rPr>
+                          <w:i/>
+                          <w:iCs/>
+                          <w:vertAlign w:val="subscript"/>
+                        </w:rPr>
+                      </w:pPr>
+                      <w:r>
+                        <w:rPr>
+                          <w:i/>
+                          <w:iCs/>
+                        </w:rPr>
+                        <w:t>x</w:t>
+                      </w:r>
+                      <w:r>
+                        <w:rPr>
+                          <w:i/>
+                          <w:iCs/>
+                          <w:vertAlign w:val="subscript"/>
+                        </w:rPr>
+                        <w:t>1</w:t>
+                      </w:r>
+                    </w:p>
+                  </w:txbxContent>
+                </v:textbox>
+              </v:shape>
+            </w:pict>
+          </mc:Fallback>
+        </mc:AlternateContent>
+      </w:r>
+      <w:r>
+        <w:rPr>
+          <w:iCs/>
+          <w:noProof/>
+        </w:rPr>
+        <mc:AlternateContent>
+          <mc:Choice Requires="wps">
+            <w:drawing>
+              <wp:anchor distT="0" distB="0" distL="114300" distR="114300" simplePos="0" relativeHeight="251666432" behindDoc="0" locked="0" layoutInCell="1" allowOverlap="1" wp14:anchorId="7EF406A2" wp14:editId="7B0ADC0E">
+                <wp:simplePos x="0" y="0"/>
+                <wp:positionH relativeFrom="column">
+                  <wp:posOffset>3034030</wp:posOffset>
+                </wp:positionH>
+                <wp:positionV relativeFrom="paragraph">
+                  <wp:posOffset>2452370</wp:posOffset>
+                </wp:positionV>
+                <wp:extent cx="390525" cy="257175"/>
+                <wp:effectExtent l="0" t="0" r="9525" b="9525"/>
+                <wp:wrapNone/>
+                <wp:docPr id="12" name="Pole tekstowe 12"/>
+                <wp:cNvGraphicFramePr/>
+                <a:graphic xmlns:a="http://schemas.openxmlformats.org/drawingml/2006/main">
+                  <a:graphicData uri="http://schemas.microsoft.com/office/word/2010/wordprocessingShape">
+                    <wps:wsp>
+                      <wps:cNvSpPr txBox="1"/>
+                      <wps:spPr>
+                        <a:xfrm>
+                          <a:off x="0" y="0"/>
+                          <a:ext cx="390525" cy="257175"/>
+                        </a:xfrm>
+                        <a:prstGeom prst="rect">
+                          <a:avLst/>
+                        </a:prstGeom>
+                        <a:solidFill>
+                          <a:schemeClr val="lt1"/>
+                        </a:solidFill>
+                        <a:ln w="6350">
+                          <a:noFill/>
+                        </a:ln>
+                      </wps:spPr>
+                      <wps:txbx>
+                        <w:txbxContent>
+                          <w:p>
+                            <w:pPr>
+                              <w:rPr>
+                                <w:i/>
+                                <w:iCs/>
+                                <w:vertAlign w:val="subscript"/>
+                              </w:rPr>
+                            </w:pPr>
+                            <w:r>
+                              <w:rPr>
+                                <w:i/>
+                                <w:iCs/>
+                              </w:rPr>
+                              <w:t>x</w:t>
+                            </w:r>
+                            <w:r>
+                              <w:rPr>
+                                <w:i/>
+                                <w:iCs/>
+                                <w:vertAlign w:val="subscript"/>
+                              </w:rPr>
+                              <w:t>2</w:t>
+                            </w:r>
+                          </w:p>
+                        </w:txbxContent>
+                      </wps:txbx>
+                      <wps:bodyPr rot="0" spcFirstLastPara="0" vertOverflow="overflow" horzOverflow="overflow" vert="horz" wrap="square" lIns="91440" tIns="45720" rIns="91440" bIns="45720" numCol="1" spcCol="0" rtlCol="0" fromWordArt="0" anchor="t" anchorCtr="0" forceAA="0" compatLnSpc="1">
+                        <a:prstTxWarp prst="textNoShape">
+                          <a:avLst/>
+                        </a:prstTxWarp>
+                        <a:noAutofit/>
+                      </wps:bodyPr>
+                    </wps:wsp>
+                  </a:graphicData>
+                </a:graphic>
+                <wp14:sizeRelH relativeFrom="margin">
+                  <wp14:pctWidth>0</wp14:pctWidth>
+                </wp14:sizeRelH>
+                <wp14:sizeRelV relativeFrom="margin">
+                  <wp14:pctHeight>0</wp14:pctHeight>
+                </wp14:sizeRelV>
+              </wp:anchor>
+            </w:drawing>
+          </mc:Choice>
+          <mc:Fallback>
+            <w:pict>
+              <v:shape w14:anchorId="7EF406A2" id="Pole tekstowe 12" o:spid="_x0000_s1044" type="#_x0000_t202" style="position:absolute;left:0;text-align:left;margin-left:238.9pt;margin-top:193.1pt;width:30.75pt;height:20.25pt;z-index:251666432;visibility:visible;mso-wrap-style:square;mso-width-percent:0;mso-height-percent:0;mso-wrap-distance-left:9pt;mso-wrap-distance-top:0;mso-wrap-distance-right:9pt;mso-wrap-distance-bottom:0;mso-position-horizontal:absolute;mso-position-horizontal-relative:text;mso-position-vertical:absolute;mso-position-vertical-relative:text;mso-width-percent:0;mso-height-percent:0;mso-width-relative:margin;mso-height-relative:margin;v-text-anchor:top" o:gfxdata="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" fillcolor="white [3201]" stroked="f" strokeweight=".5pt">
+                <v:textbox>
+                  <w:txbxContent>
+                    <w:p>
+                      <w:pPr>
+                        <w:rPr>
+                          <w:i/>
+                          <w:iCs/>
+                          <w:vertAlign w:val="subscript"/>
+                        </w:rPr>
+                      </w:pPr>
+                      <w:r>
+                        <w:rPr>
+                          <w:i/>
+                          <w:iCs/>
+                        </w:rPr>
+                        <w:t>x</w:t>
+                      </w:r>
+                      <w:r>
+                        <w:rPr>
+                          <w:i/>
+                          <w:iCs/>
+                          <w:vertAlign w:val="subscript"/>
+                        </w:rPr>
+                        <w:t>2</w:t>
+                      </w:r>
+                    </w:p>
+                  </w:txbxContent>
+                </v:textbox>
+              </v:shape>
+            </w:pict>
+          </mc:Fallback>
+        </mc:AlternateContent>
+      </w:r>
+    </w:p>
+    <w:p/>
+    <w:p/>
+    <w:p/>
+    <w:p/>
+    <w:p/>
+    <w:p/>
+    <w:p/>
+    <w:p/>
+    <w:p>
+      <w:pPr>
+        <w:jc w:val="center"/>
+        <w:rPr>
+          <w:i/>
+          <w:iCs/>
+        </w:rPr>
+      </w:pPr>
+      <w:r>
+        <w:rPr>
+          <w:i/>
+          <w:iCs/>
+        </w:rPr>
+        <w:t>R</w:t>
+      </w:r>
+      <w:r>
+        <w:rPr>
+          <w:i/>
+          <w:iCs/>
+        </w:rPr>
+        <w:t>ysunek 3.1</w:t>
+      </w:r>
+      <w:r>
+        <w:rPr>
+          <w:i/>
+          <w:iCs/>
+        </w:rPr>
+        <w:t xml:space="preserve"> Rozkład odległości z trzech wymiarów na wymiar x</w:t>
+      </w:r>
+    </w:p>
+    <w:p/>
+    <w:p>
+      <w:pPr>
         <w:pStyle w:val="Nagwek2"/>
         <w:numPr>
           <w:ilvl w:val="1"/>
@@ -3337,11 +10175,11 @@
       <w:r>
         <w:t xml:space="preserve"> </w:t>
       </w:r>
-      <w:bookmarkStart w:id="12" w:name="_Toc90463188"/>
+      <w:bookmarkStart w:id="13" w:name="_Toc90463188"/>
       <w:r>
         <w:t>Kolizje</w:t>
       </w:r>
-      <w:bookmarkEnd w:id="12"/>
+      <w:bookmarkEnd w:id="13"/>
     </w:p>
     <w:p/>
     <w:p>
@@ -3412,13 +10250,14 @@
         </w:numPr>
       </w:pPr>
       <w:r>
+        <w:lastRenderedPageBreak/>
         <w:t xml:space="preserve"> </w:t>
       </w:r>
-      <w:bookmarkStart w:id="13" w:name="_Toc90463189"/>
+      <w:bookmarkStart w:id="14" w:name="_Toc90463189"/>
       <w:r>
         <w:t>Funkcja celu</w:t>
       </w:r>
-      <w:bookmarkEnd w:id="13"/>
+      <w:bookmarkEnd w:id="14"/>
     </w:p>
     <w:p/>
     <w:p>
@@ -3509,24 +10348,6 @@
       <w:r>
         <w:t xml:space="preserve">  </w:t>
       </w:r>
-    </w:p>
-    <w:p>
-      <w:pPr>
-        <w:jc w:val="center"/>
-      </w:pPr>
-      <m:oMathPara>
-        <m:oMath>
-          <m:r>
-            <m:rPr>
-              <m:sty m:val="p"/>
-            </m:rPr>
-            <w:rPr>
-              <w:rFonts w:eastAsiaTheme="minorEastAsia"/>
-            </w:rPr>
-            <w:br/>
-          </m:r>
-        </m:oMath>
-      </m:oMathPara>
       <w:r>
         <w:rPr>
           <w:rFonts w:eastAsiaTheme="minorEastAsia"/>
@@ -3631,7 +10452,6 @@
         <w:spacing w:line="360" w:lineRule="auto"/>
       </w:pPr>
       <w:r>
-        <w:lastRenderedPageBreak/>
         <w:tab/>
         <w:t>Każde z wymienionych kryteriów ma swój własny mnożnik. Jest on wyznaczany odgórnie w zależności od potrzeb symulacji i testów. Najważniejszym z punktu widzenia realizmu jest kryterium kolizji, które powinno praktycznie uniemożliwiać zaliczenie symulacji do jednych z najlepszych. Dlatego mnożnik tego kryterium musi być w porównaniu z pozostałymi dużo większy.</w:t>
       </w:r>
@@ -3679,6 +10499,7 @@
         <w:jc w:val="both"/>
       </w:pPr>
       <w:r>
+        <w:lastRenderedPageBreak/>
         <w:tab/>
         <w:t xml:space="preserve">Ideą istnienia funkcji celu jest jej minimalizacja. Zadanie znalezienia takiego przydziału dronów do punktów docelowych, aby wynikająca z cech symulacji funkcja celu była jak najniższa, należy do zastosowanego algorytmu. </w:t>
       </w:r>
@@ -3701,6 +10522,8 @@
     <w:p/>
     <w:p/>
     <w:p/>
+    <w:p/>
+    <w:p/>
     <w:p>
       <w:pPr>
         <w:pStyle w:val="Spistreci1"/>
@@ -3719,13 +10542,14 @@
         </w:numPr>
         <w:spacing w:line="360" w:lineRule="auto"/>
       </w:pPr>
-      <w:bookmarkStart w:id="14" w:name="_Toc88652260"/>
-      <w:bookmarkStart w:id="15" w:name="_Toc90463190"/>
-      <w:r>
+      <w:bookmarkStart w:id="15" w:name="_Toc88652260"/>
+      <w:bookmarkStart w:id="16" w:name="_Toc90463190"/>
+      <w:r>
+        <w:lastRenderedPageBreak/>
         <w:t>Algorytm przeszukiwania z zabronieniami</w:t>
       </w:r>
-      <w:bookmarkEnd w:id="14"/>
       <w:bookmarkEnd w:id="15"/>
+      <w:bookmarkEnd w:id="16"/>
     </w:p>
     <w:p>
       <w:pPr>
@@ -3742,13 +10566,13 @@
         <w:spacing w:line="360" w:lineRule="auto"/>
         <w:ind w:hanging="508"/>
       </w:pPr>
-      <w:bookmarkStart w:id="16" w:name="_Toc88652261"/>
-      <w:bookmarkStart w:id="17" w:name="_Toc90463191"/>
+      <w:bookmarkStart w:id="17" w:name="_Toc88652261"/>
+      <w:bookmarkStart w:id="18" w:name="_Toc90463191"/>
       <w:r>
         <w:t>Schemat algorytmu</w:t>
       </w:r>
-      <w:bookmarkEnd w:id="16"/>
       <w:bookmarkEnd w:id="17"/>
+      <w:bookmarkEnd w:id="18"/>
     </w:p>
     <w:p>
       <w:pPr>
@@ -3814,11 +10638,7 @@
       </w:r>
       <w:proofErr w:type="spellEnd"/>
       <w:r>
-        <w:t xml:space="preserve"> ma swoje korzenie na przełomie lat 60-tych i 70-tych. Znaną dzisiaj formę algorytmu zawdzięczamy profesorowi Fredowi Gloverowi, który sformułował ją w latach 80-tych [4.1]. Idea działania opiera się na przeszukiwaniu określonego sąsiedztwa w poszukiwaniu najlepszego rozwiązania. W rozpatrywanym przypadku będzie to wymiana </w:t>
-      </w:r>
-      <w:r>
-        <w:lastRenderedPageBreak/>
-        <w:t xml:space="preserve">punktów docelowych pomiędzy dwoma dronami. Następnie algorytm wykonuje kolejne „ruchy” czyli zmiany sąsiedztwa na najlepsze, które mogło zostać osiągnięte z poprzedniego sąsiedztwa. Najlepszy wynik osiągnięty podczas działania algorytmu oraz odpowiadający mu przydział są finalnym rozwiązaniem problemu. </w:t>
+        <w:t xml:space="preserve"> ma swoje korzenie na przełomie lat 60-tych i 70-tych. Znaną dzisiaj formę algorytmu zawdzięczamy profesorowi Fredowi Gloverowi, który sformułował ją w latach 80-tych [4.1]. Idea działania opiera się na przeszukiwaniu określonego sąsiedztwa w poszukiwaniu najlepszego rozwiązania. W rozpatrywanym przypadku będzie to wymiana punktów docelowych pomiędzy dwoma dronami. Następnie algorytm wykonuje kolejne „ruchy” czyli zmiany sąsiedztwa na najlepsze, które mogło zostać osiągnięte z poprzedniego sąsiedztwa. Najlepszy wynik osiągnięty podczas działania algorytmu oraz odpowiadający mu przydział są finalnym rozwiązaniem problemu. </w:t>
       </w:r>
     </w:p>
     <w:p>
@@ -3850,11 +10670,30 @@
         <w:spacing w:line="360" w:lineRule="auto"/>
         <w:jc w:val="both"/>
       </w:pPr>
+    </w:p>
+    <w:p>
+      <w:pPr>
+        <w:spacing w:line="360" w:lineRule="auto"/>
+        <w:jc w:val="both"/>
+      </w:pPr>
+    </w:p>
+    <w:p>
+      <w:pPr>
+        <w:spacing w:line="360" w:lineRule="auto"/>
+        <w:jc w:val="both"/>
+      </w:pPr>
+    </w:p>
+    <w:p>
+      <w:pPr>
+        <w:spacing w:line="360" w:lineRule="auto"/>
+        <w:jc w:val="both"/>
+      </w:pPr>
       <w:r>
         <w:rPr>
           <w:b/>
           <w:bCs/>
         </w:rPr>
+        <w:lastRenderedPageBreak/>
         <w:t xml:space="preserve">Algorytm Tabu </w:t>
       </w:r>
       <w:proofErr w:type="spellStart"/>
@@ -5186,7 +12025,6 @@
         <w:spacing w:line="360" w:lineRule="auto"/>
       </w:pPr>
       <w:r>
-        <w:lastRenderedPageBreak/>
         <w:t xml:space="preserve">α – wartość współczynnika kary, </w:t>
       </w:r>
     </w:p>
@@ -5255,11 +12093,6 @@
         <w:pStyle w:val="Nagwek2"/>
       </w:pPr>
     </w:p>
-    <w:p/>
-    <w:p/>
-    <w:p/>
-    <w:p/>
-    <w:p/>
     <w:p/>
     <w:p>
       <w:pPr>
@@ -5277,13 +12110,14 @@
         <w:spacing w:line="360" w:lineRule="auto"/>
         <w:ind w:hanging="508"/>
       </w:pPr>
-      <w:bookmarkStart w:id="18" w:name="_Toc88652262"/>
-      <w:bookmarkStart w:id="19" w:name="_Toc90463192"/>
-      <w:r>
+      <w:bookmarkStart w:id="19" w:name="_Toc88652262"/>
+      <w:bookmarkStart w:id="20" w:name="_Toc90463192"/>
+      <w:r>
+        <w:lastRenderedPageBreak/>
         <w:t>Pamięć krótko- i długoterminowa</w:t>
       </w:r>
-      <w:bookmarkEnd w:id="18"/>
       <w:bookmarkEnd w:id="19"/>
+      <w:bookmarkEnd w:id="20"/>
     </w:p>
     <w:p>
       <w:pPr>
@@ -5457,7 +12291,6 @@
         <w:jc w:val="both"/>
       </w:pPr>
       <w:r>
-        <w:lastRenderedPageBreak/>
         <w:t xml:space="preserve">Warunek aspiracji to swoisty wytrych, który umożliwia algorytmowi wykonanie niedozwolonego ruchu. Jeśli jego wynik okaże się lepszy nie tylko od najlepszego wyniku „dozwolonego” ruchu  w tym kroku algorytmu, ale także od najlepszego wyniku w perspektywie wszystkich dotychczasowych kroków algorytmu, to kryterium aspiracji zostaje spełnione. </w:t>
       </w:r>
     </w:p>
@@ -5518,9 +12351,9 @@
       <w:pPr>
         <w:pStyle w:val="Nagwek2"/>
       </w:pPr>
-      <w:bookmarkStart w:id="20" w:name="_Hlk88658634"/>
-    </w:p>
-    <w:bookmarkEnd w:id="20"/>
+      <w:bookmarkStart w:id="21" w:name="_Hlk88658634"/>
+    </w:p>
+    <w:bookmarkEnd w:id="21"/>
     <w:p/>
     <w:p>
       <w:pPr>
@@ -5531,13 +12364,14 @@
         </w:numPr>
       </w:pPr>
       <w:r>
+        <w:lastRenderedPageBreak/>
         <w:t xml:space="preserve"> </w:t>
       </w:r>
-      <w:bookmarkStart w:id="21" w:name="_Toc90463193"/>
+      <w:bookmarkStart w:id="22" w:name="_Toc90463193"/>
       <w:r>
         <w:t>Opis aplikacji</w:t>
       </w:r>
-      <w:bookmarkEnd w:id="21"/>
+      <w:bookmarkEnd w:id="22"/>
     </w:p>
     <w:p>
       <w:pPr>
@@ -5550,11 +12384,11 @@
       <w:r>
         <w:t xml:space="preserve"> </w:t>
       </w:r>
-      <w:bookmarkStart w:id="22" w:name="_Toc90463194"/>
+      <w:bookmarkStart w:id="23" w:name="_Toc90463194"/>
       <w:r>
         <w:t>Środowiska programistyczne</w:t>
       </w:r>
-      <w:bookmarkEnd w:id="22"/>
+      <w:bookmarkEnd w:id="23"/>
     </w:p>
     <w:p>
       <w:pPr>
@@ -5567,11 +12401,11 @@
       <w:r>
         <w:t xml:space="preserve"> </w:t>
       </w:r>
-      <w:bookmarkStart w:id="23" w:name="_Toc90463195"/>
+      <w:bookmarkStart w:id="24" w:name="_Toc90463195"/>
       <w:r>
         <w:t>Weryfikacja prawidłowego działania modelu i algorytmu</w:t>
       </w:r>
-      <w:bookmarkEnd w:id="23"/>
+      <w:bookmarkEnd w:id="24"/>
     </w:p>
     <w:p/>
     <w:p>
@@ -5585,11 +12419,11 @@
       <w:r>
         <w:t xml:space="preserve"> </w:t>
       </w:r>
-      <w:bookmarkStart w:id="24" w:name="_Toc90463196"/>
+      <w:bookmarkStart w:id="25" w:name="_Toc90463196"/>
       <w:r>
         <w:t>Scenariusze testowe</w:t>
       </w:r>
-      <w:bookmarkEnd w:id="24"/>
+      <w:bookmarkEnd w:id="25"/>
     </w:p>
     <w:p>
       <w:pPr>
@@ -5602,11 +12436,11 @@
       <w:r>
         <w:t xml:space="preserve"> </w:t>
       </w:r>
-      <w:bookmarkStart w:id="25" w:name="_Toc90463197"/>
+      <w:bookmarkStart w:id="26" w:name="_Toc90463197"/>
       <w:r>
         <w:t>Optymalna liczba dronów</w:t>
       </w:r>
-      <w:bookmarkEnd w:id="25"/>
+      <w:bookmarkEnd w:id="26"/>
     </w:p>
     <w:p>
       <w:pPr>
@@ -5619,11 +12453,11 @@
       <w:r>
         <w:t xml:space="preserve"> </w:t>
       </w:r>
-      <w:bookmarkStart w:id="26" w:name="_Toc90463198"/>
+      <w:bookmarkStart w:id="27" w:name="_Toc90463198"/>
       <w:r>
         <w:t>Prędkość maksymalna dronów</w:t>
       </w:r>
-      <w:bookmarkEnd w:id="26"/>
+      <w:bookmarkEnd w:id="27"/>
     </w:p>
     <w:p>
       <w:pPr>
@@ -5636,11 +12470,11 @@
       <w:r>
         <w:t xml:space="preserve"> </w:t>
       </w:r>
-      <w:bookmarkStart w:id="27" w:name="_Toc90463199"/>
+      <w:bookmarkStart w:id="28" w:name="_Toc90463199"/>
       <w:r>
         <w:t>Wyrównywanie czasu lotu</w:t>
       </w:r>
-      <w:bookmarkEnd w:id="27"/>
+      <w:bookmarkEnd w:id="28"/>
     </w:p>
     <w:p>
       <w:pPr>
@@ -5653,11 +12487,11 @@
       <w:r>
         <w:t xml:space="preserve"> </w:t>
       </w:r>
-      <w:bookmarkStart w:id="28" w:name="_Toc90463200"/>
+      <w:bookmarkStart w:id="29" w:name="_Toc90463200"/>
       <w:r>
         <w:t>Maksymalizacja oddalenia dronów</w:t>
       </w:r>
-      <w:bookmarkEnd w:id="28"/>
+      <w:bookmarkEnd w:id="29"/>
     </w:p>
     <w:p/>
     <w:p>
@@ -5668,11 +12502,11 @@
           <w:numId w:val="7"/>
         </w:numPr>
       </w:pPr>
-      <w:bookmarkStart w:id="29" w:name="_Toc90463201"/>
+      <w:bookmarkStart w:id="30" w:name="_Toc90463201"/>
       <w:r>
         <w:t>Podsumowanie</w:t>
       </w:r>
-      <w:bookmarkEnd w:id="29"/>
+      <w:bookmarkEnd w:id="30"/>
     </w:p>
     <w:p>
       <w:pPr>
@@ -5682,11 +12516,11 @@
           <w:numId w:val="7"/>
         </w:numPr>
       </w:pPr>
-      <w:bookmarkStart w:id="30" w:name="_Toc90463202"/>
+      <w:bookmarkStart w:id="31" w:name="_Toc90463202"/>
       <w:r>
         <w:t>Bibliografia</w:t>
       </w:r>
-      <w:bookmarkEnd w:id="30"/>
+      <w:bookmarkEnd w:id="31"/>
     </w:p>
     <w:p/>
     <w:p>
@@ -5799,7 +12633,6 @@
     </w:p>
     <w:p>
       <w:r>
-        <w:lastRenderedPageBreak/>
         <w:t xml:space="preserve">(użyte w rozdziale 2)[4.2] K. Wala: </w:t>
       </w:r>
       <w:r>
@@ -6168,17 +13001,6 @@
         <w:t xml:space="preserve"> University of Technology. Series Transport Tom 97: 167-179, 2017r.</w:t>
       </w:r>
     </w:p>
-    <w:p/>
-    <w:p/>
-    <w:p/>
-    <w:p/>
-    <w:p/>
-    <w:p/>
-    <w:p/>
-    <w:p/>
-    <w:p/>
-    <w:p/>
-    <w:p/>
     <w:p/>
     <w:p/>
     <w:p/>
@@ -7826,6 +14648,16 @@
       <w:szCs w:val="18"/>
     </w:rPr>
   </w:style>
+  <w:style w:type="character" w:styleId="Tekstzastpczy">
+    <w:name w:val="Placeholder Text"/>
+    <w:basedOn w:val="Domylnaczcionkaakapitu"/>
+    <w:uiPriority w:val="99"/>
+    <w:semiHidden/>
+    <w:rsid w:val="0032491C"/>
+    <w:rPr>
+      <w:color w:val="808080"/>
+    </w:rPr>
+  </w:style>
 </w:styles>
 </file>
 

--- a/PRACA.docx
+++ b/PRACA.docx
@@ -2756,14 +2756,14 @@
         </w:numPr>
         <w:ind w:hanging="508"/>
       </w:pPr>
-      <w:bookmarkStart w:id="2" w:name="_Hlk88674123"/>
-      <w:bookmarkStart w:id="3" w:name="_Toc90463180"/>
+      <w:bookmarkStart w:id="2" w:name="_Toc90463180"/>
+      <w:bookmarkStart w:id="3" w:name="_Hlk88674123"/>
       <w:r>
         <w:t>Cel i zakres pracy</w:t>
       </w:r>
-      <w:bookmarkEnd w:id="3"/>
-    </w:p>
-    <w:bookmarkEnd w:id="2"/>
+      <w:bookmarkEnd w:id="2"/>
+    </w:p>
+    <w:bookmarkEnd w:id="3"/>
     <w:p/>
     <w:p/>
     <w:p/>
@@ -2789,6 +2789,7 @@
     <w:p/>
     <w:p/>
     <w:p/>
+    <w:p/>
     <w:p>
       <w:pPr>
         <w:pStyle w:val="Nagwek1"/>
@@ -2804,6 +2805,8 @@
       </w:r>
       <w:bookmarkEnd w:id="4"/>
     </w:p>
+    <w:p/>
+    <w:p/>
     <w:p>
       <w:pPr>
         <w:pStyle w:val="Nagwek2"/>
@@ -2819,6 +2822,234 @@
       </w:r>
       <w:bookmarkEnd w:id="5"/>
     </w:p>
+    <w:p/>
+    <w:p>
+      <w:pPr>
+        <w:spacing w:line="360" w:lineRule="auto"/>
+        <w:jc w:val="both"/>
+      </w:pPr>
+      <w:r>
+        <w:t>Pędzący rozwój technologiczny pozwala w dzisiejszych czasach na realizowanie projektów, które do tej pory były niemożliwe, bądź skrajnie trudne do wykonania. Pomimo bogatej historii bezzałogowych statków powietrznych, dopiero w ubiegłej dekadzie zyskały one uznanie mas i stały się niezwykle popularne. Ich powszechność z pewnością jest katalizatorem wielu inspiracji do wykorzystania ich w praktyce, a nie tylko do zabawy.</w:t>
+      </w:r>
+    </w:p>
+    <w:p>
+      <w:pPr>
+        <w:spacing w:line="360" w:lineRule="auto"/>
+        <w:jc w:val="both"/>
+      </w:pPr>
+    </w:p>
+    <w:p>
+      <w:pPr>
+        <w:spacing w:line="360" w:lineRule="auto"/>
+        <w:jc w:val="both"/>
+      </w:pPr>
+      <w:r>
+        <w:tab/>
+        <w:t>Najczęściej wykorzystuje się zdolność dronów do obserwowania obiektów z dużej wysokości. Jest to szczególnie ważne, gdy obserwowany obszar ma znaczną powierzchnię, bądź jest niezwykle trudno dostępny. Dlatego idealnie nadają się do pomocy w chociażby leśnictwie. Umożliwiają wtedy m. in. obserwację migracji zwierząt, badanie wilgotności, tropienie kłusowników oraz lokalizację martwych drzew. W przypadku straży pożarnej stają się doskonałym środkiem do kontrolowania pożarów (np. lasów). [2.8]</w:t>
+      </w:r>
+    </w:p>
+    <w:p>
+      <w:pPr>
+        <w:spacing w:line="360" w:lineRule="auto"/>
+        <w:jc w:val="both"/>
+      </w:pPr>
+    </w:p>
+    <w:p>
+      <w:pPr>
+        <w:spacing w:line="360" w:lineRule="auto"/>
+        <w:jc w:val="both"/>
+      </w:pPr>
+      <w:r>
+        <w:tab/>
+        <w:t xml:space="preserve">Docieranie do trudno dostępnych miejsc można wykorzystać także w inny sposób. Rozwój technologii pozwala obecnie na przesyłanie dronami niewielkich przesyłek, tam gdzie dotarcie drogą lądową byłoby niemożliwe lub niezwykle czasochłonne. Ponownie należy przytoczyć przykład leśnictwa, gdyż szczepienie zwierząt zrzucanymi na ziemię szczepionkami ukrytymi w pożywieniu jest doskonałym na to przykładem. Jednym z bardziej niecodziennych rozwiązań jest użycie </w:t>
+      </w:r>
+      <w:proofErr w:type="spellStart"/>
+      <w:r>
+        <w:t>drona</w:t>
+      </w:r>
+      <w:proofErr w:type="spellEnd"/>
+      <w:r>
+        <w:t xml:space="preserve"> do rzucenia koła ratunkowego tonącemu. Skuteczność takiego ratunku byłaby co najmniej wątpliwa. [2.8]</w:t>
+      </w:r>
+    </w:p>
+    <w:p>
+      <w:pPr>
+        <w:spacing w:line="360" w:lineRule="auto"/>
+        <w:jc w:val="both"/>
+      </w:pPr>
+    </w:p>
+    <w:p>
+      <w:pPr>
+        <w:spacing w:line="360" w:lineRule="auto"/>
+        <w:jc w:val="both"/>
+      </w:pPr>
+      <w:r>
+        <w:tab/>
+        <w:t xml:space="preserve">Niektóre wielkie koncerny nie zamierzają poprzestać na użyciu bezzałogowych statków powietrznych jedynie w ekstremalnych sytuacjach. Firma Amazon w 2013 roku ogłosiła plany co do wprowadzenia poczty lotniczej. Polegałaby na dostarczeniu przez </w:t>
+      </w:r>
+      <w:proofErr w:type="spellStart"/>
+      <w:r>
+        <w:t>drona</w:t>
+      </w:r>
+      <w:proofErr w:type="spellEnd"/>
+      <w:r>
+        <w:t xml:space="preserve"> produktu z magazynu pod drzwi zamawiającego. Podobnie swoje usługi w tej materii zaczyna wprowadzać firma Google. Wygląda więc na to, że nieuniknionym elementem przyszłości będzie </w:t>
+      </w:r>
+      <w:r>
+        <w:lastRenderedPageBreak/>
+        <w:t>przesyłanie paczek drogą powietrzną. Można jedynie zastanowić się jak bardzo zatłoczona będzie wtedy przestrzeń powietrzna. [2.</w:t>
+      </w:r>
+      <w:r>
+        <w:t>7</w:t>
+      </w:r>
+      <w:r>
+        <w:t xml:space="preserve">]   </w:t>
+      </w:r>
+    </w:p>
+    <w:p/>
+    <w:p>
+      <w:pPr>
+        <w:spacing w:line="360" w:lineRule="auto"/>
+      </w:pPr>
+      <w:r>
+        <w:tab/>
+        <w:t xml:space="preserve">Jednakże nie tylko cele praktyczne muszą determinować wykorzystanie dronów. Jednymi z najchętniej oglądanymi na całym świecie spektaklami są ceremonie otwarcia igrzysk olimpijskich. Nie dziwi więc, że w każdej kolejnej edycji organizatorzy stają na głowie aby jak najbardziej je uatrakcyjnić, pomagając sobie najnowszymi nowinkami technologicznymi. Nie inaczej było na ceremoniach otwarcia igrzysk w </w:t>
+      </w:r>
+      <w:proofErr w:type="spellStart"/>
+      <w:r>
+        <w:t>Pjongczangu</w:t>
+      </w:r>
+      <w:proofErr w:type="spellEnd"/>
+      <w:r>
+        <w:t xml:space="preserve">, czy też w Tokio. W samym </w:t>
+      </w:r>
+      <w:proofErr w:type="spellStart"/>
+      <w:r>
+        <w:t>Pjongczangu</w:t>
+      </w:r>
+      <w:proofErr w:type="spellEnd"/>
+      <w:r>
+        <w:t xml:space="preserve"> do niezwykłego spektaklu świetlnego użyto 1 218 dronów, które formując przeróżne konstelacje, za pomocą zainstalowanych źródeł światła, formowały kształty, które z pewności zachwycały zgormadzonych widzów.</w:t>
+      </w:r>
+    </w:p>
+    <w:p/>
+    <w:p>
+      <w:r>
+        <w:drawing>
+          <wp:inline distT="0" distB="0" distL="0" distR="0" wp14:anchorId="67BE4B1C" wp14:editId="0A54598D">
+            <wp:extent cx="5672211" cy="3403327"/>
+            <wp:effectExtent l="0" t="0" r="5080" b="6985"/>
+            <wp:docPr id="1028" name="Picture 4">
+              <a:extLst xmlns:a="http://schemas.openxmlformats.org/drawingml/2006/main">
+                <a:ext uri="{FF2B5EF4-FFF2-40B4-BE49-F238E27FC236}">
+                  <a16:creationId xmlns:a16="http://schemas.microsoft.com/office/drawing/2014/main" id="{476049BD-11FE-46D5-9022-A93316CF6E5B}"/>
+                </a:ext>
+              </a:extLst>
+            </wp:docPr>
+            <wp:cNvGraphicFramePr>
+              <a:graphicFrameLocks xmlns:a="http://schemas.openxmlformats.org/drawingml/2006/main" noChangeAspect="1"/>
+            </wp:cNvGraphicFramePr>
+            <a:graphic xmlns:a="http://schemas.openxmlformats.org/drawingml/2006/main">
+              <a:graphicData uri="http://schemas.openxmlformats.org/drawingml/2006/picture">
+                <pic:pic xmlns:pic="http://schemas.openxmlformats.org/drawingml/2006/picture">
+                  <pic:nvPicPr>
+                    <pic:cNvPr id="1028" name="Picture 4">
+                      <a:extLst>
+                        <a:ext uri="{FF2B5EF4-FFF2-40B4-BE49-F238E27FC236}">
+                          <a16:creationId xmlns:a16="http://schemas.microsoft.com/office/drawing/2014/main" id="{476049BD-11FE-46D5-9022-A93316CF6E5B}"/>
+                        </a:ext>
+                      </a:extLst>
+                    </pic:cNvPr>
+                    <pic:cNvPicPr>
+                      <a:picLocks noChangeAspect="1" noChangeArrowheads="1"/>
+                    </pic:cNvPicPr>
+                  </pic:nvPicPr>
+                  <pic:blipFill>
+                    <a:blip r:embed="rId9">
+                      <a:extLst>
+                        <a:ext uri="{28A0092B-C50C-407E-A947-70E740481C1C}">
+                          <a14:useLocalDpi xmlns:a14="http://schemas.microsoft.com/office/drawing/2010/main" val="0"/>
+                        </a:ext>
+                      </a:extLst>
+                    </a:blip>
+                    <a:srcRect/>
+                    <a:stretch>
+                      <a:fillRect/>
+                    </a:stretch>
+                  </pic:blipFill>
+                  <pic:spPr bwMode="auto">
+                    <a:xfrm>
+                      <a:off x="0" y="0"/>
+                      <a:ext cx="5672211" cy="3403327"/>
+                    </a:xfrm>
+                    <a:prstGeom prst="rect">
+                      <a:avLst/>
+                    </a:prstGeom>
+                    <a:noFill/>
+                    <a:extLst>
+                      <a:ext uri="{909E8E84-426E-40DD-AFC4-6F175D3DCCD1}">
+                        <a14:hiddenFill xmlns:a14="http://schemas.microsoft.com/office/drawing/2010/main">
+                          <a:solidFill>
+                            <a:srgbClr val="FFFFFF"/>
+                          </a:solidFill>
+                        </a14:hiddenFill>
+                      </a:ext>
+                    </a:extLst>
+                  </pic:spPr>
+                </pic:pic>
+              </a:graphicData>
+            </a:graphic>
+          </wp:inline>
+        </w:drawing>
+      </w:r>
+    </w:p>
+    <w:p>
+      <w:pPr>
+        <w:rPr>
+          <w:i/>
+          <w:iCs/>
+        </w:rPr>
+      </w:pPr>
+      <w:r>
+        <w:rPr>
+          <w:i/>
+          <w:iCs/>
+        </w:rPr>
+        <w:t xml:space="preserve">Rysunek 2.1 Ceremonia otwarcia zimowych igrzysk olimpijskich w </w:t>
+      </w:r>
+      <w:proofErr w:type="spellStart"/>
+      <w:r>
+        <w:rPr>
+          <w:i/>
+          <w:iCs/>
+        </w:rPr>
+        <w:t>Pjongczang</w:t>
+      </w:r>
+      <w:proofErr w:type="spellEnd"/>
+      <w:r>
+        <w:rPr>
+          <w:i/>
+          <w:iCs/>
+        </w:rPr>
+        <w:t xml:space="preserve"> </w:t>
+      </w:r>
+      <w:r>
+        <w:t>[2.</w:t>
+      </w:r>
+      <w:r>
+        <w:t>9</w:t>
+      </w:r>
+      <w:r>
+        <w:t>]</w:t>
+      </w:r>
+    </w:p>
+    <w:p/>
+    <w:p/>
+    <w:p/>
+    <w:p/>
+    <w:p/>
+    <w:p/>
+    <w:p/>
     <w:p>
       <w:pPr>
         <w:pStyle w:val="Nagwek2"/>
@@ -2835,6 +3066,7 @@
       <w:bookmarkEnd w:id="6"/>
     </w:p>
     <w:p/>
+    <w:p/>
     <w:p>
       <w:pPr>
         <w:spacing w:line="360" w:lineRule="auto"/>
@@ -2923,8 +3155,19 @@
         <w:jc w:val="both"/>
       </w:pPr>
       <w:r>
-        <w:t>Jeszcze innym problemem jest udźwig. Jest to szczególnie palący problem w użyciu dronów do celów transportowych. Technologia ta jest wprowadzana m. in. przez firmę Amazon [2.6]. Wymaga jednak użycia dronów, które są w stanie wytworzyć dużą siłę potrzebną do lotu. Poza tym należy także wziąć pod uwagę dodatkowy opór powietrza spowodowany zwiększeniem się powierzchni, co ponownie pochłania część wytworzonej siły.</w:t>
-      </w:r>
+        <w:t xml:space="preserve">Jeszcze innym problemem jest udźwig. Jest to szczególnie palący problem w użyciu dronów do celów transportowych. Technologia ta jest wprowadzana m. in. przez firmę Amazon [2.6]. Wymaga jednak użycia dronów, które są w stanie wytworzyć dużą siłę potrzebną do lotu. </w:t>
+      </w:r>
+      <w:r>
+        <w:lastRenderedPageBreak/>
+        <w:t>Poza tym należy także wziąć pod uwagę dodatkowy opór powietrza spowodowany zwiększeniem się powierzchni, co ponownie pochłania część wytworzonej siły.</w:t>
+      </w:r>
+    </w:p>
+    <w:p>
+      <w:pPr>
+        <w:spacing w:line="360" w:lineRule="auto"/>
+        <w:ind w:firstLine="567"/>
+        <w:jc w:val="both"/>
+      </w:pPr>
     </w:p>
     <w:p>
       <w:pPr>
@@ -2936,7 +3179,6 @@
       </w:pPr>
       <w:bookmarkStart w:id="7" w:name="_Toc88652254"/>
       <w:r>
-        <w:lastRenderedPageBreak/>
         <w:t xml:space="preserve"> </w:t>
       </w:r>
       <w:bookmarkStart w:id="8" w:name="_Toc90463184"/>
@@ -3018,7 +3260,15 @@
         <w:t>czy też</w:t>
       </w:r>
       <w:r>
-        <w:t xml:space="preserve"> dużej ilości czasu. Ich właściwością jest bowiem skrócenie czasu potrzebnego na obliczenia, możliwym kosztem jakości rozwiązania. Wśród algorytmów heurystycznych możemy znaleźć takie algorytmy jak: algorytm przeszukiwania z zabronieniami (Tabu </w:t>
+        <w:t xml:space="preserve"> dużej ilości czasu. Ich właściwością jest bowiem skrócenie czasu potrzebnego na obliczenia, możliwym kosztem jakości rozwiązania. Wśród algorytmów heurystycznych możemy znaleźć takie algorytmy jak: algorytm przeszukiwania z </w:t>
+      </w:r>
+      <w:proofErr w:type="spellStart"/>
+      <w:r>
+        <w:t>zabronieniami</w:t>
+      </w:r>
+      <w:proofErr w:type="spellEnd"/>
+      <w:r>
+        <w:t xml:space="preserve"> (Tabu </w:t>
       </w:r>
       <w:proofErr w:type="spellStart"/>
       <w:r>
@@ -3099,7 +3349,6 @@
     </w:p>
     <w:p/>
     <w:p/>
-    <w:p/>
     <w:p>
       <w:pPr>
         <w:pStyle w:val="Nagwek1"/>
@@ -3110,7 +3359,6 @@
       </w:pPr>
       <w:bookmarkStart w:id="9" w:name="_Toc90463185"/>
       <w:r>
-        <w:lastRenderedPageBreak/>
         <w:t>Formalizacja modelu matematycznego</w:t>
       </w:r>
       <w:bookmarkEnd w:id="9"/>
@@ -3304,8 +3552,25 @@
         <w:rPr>
           <w:rFonts w:eastAsiaTheme="minorEastAsia"/>
         </w:rPr>
-        <w:t>Z perspektywy operatora wyznacza się również siłę oraz maksymalną prędkość drona. Siła to nic innego jak maksymalna siła jaką są w stanie wytworzyć wirniki „wypychając” powietrze. Maksymalna prędkość to swoiste ograniczenie prędkości jaką mogą rozwinąć drony, które służy do testów właściwości symulacji.</w:t>
-      </w:r>
+        <w:t xml:space="preserve">Z perspektywy operatora wyznacza się również siłę oraz maksymalną prędkość drona. Siła to nic innego jak maksymalna siła jaką są w stanie wytworzyć wirniki „wypychając” </w:t>
+      </w:r>
+      <w:r>
+        <w:rPr>
+          <w:rFonts w:eastAsiaTheme="minorEastAsia"/>
+        </w:rPr>
+        <w:lastRenderedPageBreak/>
+        <w:t>powietrze. Maksymalna prędkość to swoiste ograniczenie prędkości jaką mogą rozwinąć drony, które służy do testów właściwości symulacji.</w:t>
+      </w:r>
+    </w:p>
+    <w:p>
+      <w:pPr>
+        <w:spacing w:line="360" w:lineRule="auto"/>
+        <w:ind w:firstLine="567"/>
+        <w:jc w:val="both"/>
+        <w:rPr>
+          <w:rFonts w:eastAsiaTheme="minorEastAsia"/>
+        </w:rPr>
+      </w:pPr>
     </w:p>
     <w:p>
       <w:pPr>
@@ -3316,7 +3581,6 @@
         </w:numPr>
       </w:pPr>
       <w:r>
-        <w:lastRenderedPageBreak/>
         <w:t xml:space="preserve"> </w:t>
       </w:r>
       <w:bookmarkStart w:id="11" w:name="_Toc90463187"/>
@@ -3407,7 +3671,6 @@
         <w:rPr>
           <w:iCs/>
         </w:rPr>
-        <w:lastRenderedPageBreak/>
         <w:t>Aby zająć się kwestią przyspieszania i hamowania</w:t>
       </w:r>
       <w:r>
@@ -3928,6 +4191,12 @@
           <w:iCs/>
         </w:rPr>
         <w:tab/>
+      </w:r>
+      <w:r>
+        <w:rPr>
+          <w:rFonts w:eastAsiaTheme="minorEastAsia"/>
+          <w:iCs/>
+        </w:rPr>
         <w:t xml:space="preserve">Jej zwrot jest zawsze przeciwny do zwrotu osi </w:t>
       </w:r>
       <w:r>
@@ -4296,6 +4565,7 @@
         <w:rPr>
           <w:iCs/>
         </w:rPr>
+        <w:lastRenderedPageBreak/>
         <w:tab/>
         <w:t xml:space="preserve">Na siłę oporu składa się kilka zmiennych. Współczynnik oporu aerodynamicznego oraz pole przekroju drona zależą od kierunku przemieszczania się powietrza względem drona. Dla uproszczenia uznaje się wartości te za takie same (różnice nie są spektakularnie duże). </w:t>
       </w:r>
@@ -4322,7 +4592,6 @@
         <w:rPr>
           <w:iCs/>
         </w:rPr>
-        <w:lastRenderedPageBreak/>
         <w:t xml:space="preserve">Największy problem stanowi jednak prędkość, gdyż nie jest to prędkość drona ale powietrza. Chociaż w bezwietrznej sytuacji wektor prędkości powietrza różniłby się od wektora prędkości drona jedynie przeciwnym zwrotem, to przy wietrze należy dodać jeszcze jeden wektor. Dopiero wartość tego wektora może zostać wykorzystana we wzorze 3.2. Podstawiając wszystkie zmienne do wzoru w wyniku otrzymujemy wartość wektora siły oporu, który ma kierunek i zwrot zgodny z wektorem prędkości powietrza. Do celów obliczeniowych wektor ten zostaje rozłożony na wektory </w:t>
       </w:r>
       <w:proofErr w:type="spellStart"/>
@@ -5890,6 +6159,24 @@
     <w:p>
       <w:pPr>
         <w:spacing w:line="360" w:lineRule="auto"/>
+        <w:jc w:val="center"/>
+        <w:rPr>
+          <w:iCs/>
+        </w:rPr>
+      </w:pPr>
+    </w:p>
+    <w:p>
+      <w:pPr>
+        <w:spacing w:line="360" w:lineRule="auto"/>
+        <w:jc w:val="center"/>
+        <w:rPr>
+          <w:iCs/>
+        </w:rPr>
+      </w:pPr>
+    </w:p>
+    <w:p>
+      <w:pPr>
+        <w:spacing w:line="360" w:lineRule="auto"/>
         <w:ind w:firstLine="708"/>
         <w:jc w:val="both"/>
         <w:rPr>
@@ -5900,6 +6187,7 @@
         <w:rPr>
           <w:iCs/>
         </w:rPr>
+        <w:lastRenderedPageBreak/>
         <w:t>Gdzie</w:t>
       </w:r>
       <w:r>
@@ -6660,20 +6948,10 @@
           <w:rFonts w:eastAsiaTheme="minorEastAsia"/>
         </w:rPr>
       </w:pPr>
-    </w:p>
-    <w:p>
-      <w:pPr>
-        <w:spacing w:line="360" w:lineRule="auto"/>
-        <w:jc w:val="both"/>
+      <w:r>
         <w:rPr>
           <w:rFonts w:eastAsiaTheme="minorEastAsia"/>
         </w:rPr>
-      </w:pPr>
-      <w:r>
-        <w:rPr>
-          <w:rFonts w:eastAsiaTheme="minorEastAsia"/>
-        </w:rPr>
-        <w:lastRenderedPageBreak/>
         <w:tab/>
         <w:t>Korzystając z twierdzenia pitagorasa można zapisać siłę drona F jako:</w:t>
       </w:r>
@@ -8148,6 +8426,7 @@
         <w:jc w:val="both"/>
       </w:pPr>
       <w:r>
+        <w:lastRenderedPageBreak/>
         <w:t xml:space="preserve">Do kolejnych obliczeń potrzebne jest przyspieszenie </w:t>
       </w:r>
       <m:oMath>
@@ -8485,7 +8764,6 @@
           <w:rFonts w:eastAsiaTheme="minorEastAsia"/>
           <w:iCs/>
         </w:rPr>
-        <w:lastRenderedPageBreak/>
         <w:tab/>
         <w:t>Obliczone przyspieszenie w rzeczywistości zmieniałoby się w czasie, bowiem każda zmiana prędkości (czyli efekt przyspieszenia) powoduje zmianę oporu aerodynamicznego, co zmienia wartość siły wypadkowej powodującej przyspieszenie. Mamy więc do czynienia ze swoistym równaniem różniczkowym. Na potrzeby projektu  oblicza się przyspieszenie co pewien okres próbkowania, tj. korzysta się z metody Eulera na obliczanie tego typu równań.</w:t>
       </w:r>
@@ -9136,66 +9414,6 @@
         </w:rPr>
         <w:t xml:space="preserve"> droga pokonana przez drona w czasie jednej próbki [m]</w:t>
       </w:r>
-    </w:p>
-    <w:p>
-      <w:pPr>
-        <w:spacing w:line="360" w:lineRule="auto"/>
-        <w:jc w:val="both"/>
-        <w:rPr>
-          <w:rFonts w:eastAsiaTheme="minorEastAsia"/>
-          <w:iCs/>
-        </w:rPr>
-      </w:pPr>
-    </w:p>
-    <w:p>
-      <w:pPr>
-        <w:spacing w:line="360" w:lineRule="auto"/>
-        <w:jc w:val="both"/>
-        <w:rPr>
-          <w:rFonts w:eastAsiaTheme="minorEastAsia"/>
-          <w:iCs/>
-        </w:rPr>
-      </w:pPr>
-    </w:p>
-    <w:p>
-      <w:pPr>
-        <w:spacing w:line="360" w:lineRule="auto"/>
-        <w:jc w:val="both"/>
-        <w:rPr>
-          <w:rFonts w:eastAsiaTheme="minorEastAsia"/>
-          <w:iCs/>
-        </w:rPr>
-      </w:pPr>
-    </w:p>
-    <w:p>
-      <w:pPr>
-        <w:spacing w:line="360" w:lineRule="auto"/>
-        <w:jc w:val="both"/>
-        <w:rPr>
-          <w:rFonts w:eastAsiaTheme="minorEastAsia"/>
-          <w:iCs/>
-        </w:rPr>
-      </w:pPr>
-    </w:p>
-    <w:p>
-      <w:pPr>
-        <w:spacing w:line="360" w:lineRule="auto"/>
-        <w:jc w:val="both"/>
-        <w:rPr>
-          <w:rFonts w:eastAsiaTheme="minorEastAsia"/>
-          <w:iCs/>
-        </w:rPr>
-      </w:pPr>
-    </w:p>
-    <w:p>
-      <w:pPr>
-        <w:spacing w:line="360" w:lineRule="auto"/>
-        <w:jc w:val="both"/>
-        <w:rPr>
-          <w:rFonts w:eastAsiaTheme="minorEastAsia"/>
-          <w:iCs/>
-        </w:rPr>
-      </w:pPr>
     </w:p>
     <w:p>
       <w:pPr>
@@ -10269,7 +10487,6 @@
         <w:t>Bardzo ważnym pod względem optymalizacji symulacji jest określająca ją funkcja celu. Jej wartość uzyskuje się z następującego równania:</w:t>
       </w:r>
     </w:p>
-    <w:p/>
     <w:p>
       <w:pPr>
         <w:jc w:val="center"/>
@@ -10592,7 +10809,15 @@
         <w:t xml:space="preserve"> parametrów symulacji</w:t>
       </w:r>
       <w:r>
-        <w:t xml:space="preserve"> w danym zakresie nie jest banalny. Dokonanie zmiany celu lotu pomiędzy zaledwie dwoma dronami może całkowicie zmienić wyniki symulacji, ze względu na możliwość zajścia kolizji. W dodatku przy wzroście liczby dronów zwiększa się również liczba możliwych kombinacji, a tym samym pracochłonność przeanalizowania każdej z nich. Dlatego konieczne jest zastosowanie algorytmu heurystycznego w celu zrównoważenia czasu oraz jakości otrzymanego rozwiązania. Na potrzeby niniejszego projektu wybrano algorytm przeszukiwania z zabronieniami – Tabu </w:t>
+        <w:t xml:space="preserve"> w danym zakresie nie jest banalny. Dokonanie zmiany celu lotu pomiędzy zaledwie dwoma dronami może całkowicie zmienić wyniki symulacji, ze względu na możliwość zajścia kolizji. W dodatku przy wzroście liczby dronów zwiększa się również liczba możliwych kombinacji, a tym samym pracochłonność przeanalizowania każdej z nich. Dlatego konieczne jest zastosowanie algorytmu heurystycznego w celu zrównoważenia czasu oraz jakości otrzymanego rozwiązania. Na potrzeby niniejszego projektu wybrano algorytm przeszukiwania z </w:t>
+      </w:r>
+      <w:proofErr w:type="spellStart"/>
+      <w:r>
+        <w:t>zabronieniami</w:t>
+      </w:r>
+      <w:proofErr w:type="spellEnd"/>
+      <w:r>
+        <w:t xml:space="preserve"> – Tabu </w:t>
       </w:r>
       <w:proofErr w:type="spellStart"/>
       <w:r>
@@ -12704,7 +12929,7 @@
       <w:r>
         <w:t xml:space="preserve">, [Online]:  </w:t>
       </w:r>
-      <w:hyperlink r:id="rId9" w:history="1">
+      <w:hyperlink r:id="rId10" w:history="1">
         <w:r>
           <w:rPr>
             <w:rStyle w:val="Hipercze"/>
@@ -13001,11 +13226,242 @@
         <w:t xml:space="preserve"> University of Technology. Series Transport Tom 97: 167-179, 2017r.</w:t>
       </w:r>
     </w:p>
+    <w:p>
+      <w:r>
+        <w:t xml:space="preserve">[2.7] A. </w:t>
+      </w:r>
+      <w:proofErr w:type="spellStart"/>
+      <w:r>
+        <w:t>Miah</w:t>
+      </w:r>
+      <w:proofErr w:type="spellEnd"/>
+      <w:r>
+        <w:t xml:space="preserve"> </w:t>
+      </w:r>
+      <w:proofErr w:type="spellStart"/>
+      <w:r>
+        <w:rPr>
+          <w:i/>
+          <w:iCs/>
+        </w:rPr>
+        <w:t>Drones</w:t>
+      </w:r>
+      <w:proofErr w:type="spellEnd"/>
+      <w:r>
+        <w:rPr>
+          <w:i/>
+          <w:iCs/>
+        </w:rPr>
+        <w:t xml:space="preserve"> : The </w:t>
+      </w:r>
+      <w:proofErr w:type="spellStart"/>
+      <w:r>
+        <w:rPr>
+          <w:i/>
+          <w:iCs/>
+        </w:rPr>
+        <w:t>Brilliant</w:t>
+      </w:r>
+      <w:proofErr w:type="spellEnd"/>
+      <w:r>
+        <w:rPr>
+          <w:i/>
+          <w:iCs/>
+        </w:rPr>
+        <w:t xml:space="preserve">, the Bad and the </w:t>
+      </w:r>
+      <w:proofErr w:type="spellStart"/>
+      <w:r>
+        <w:rPr>
+          <w:i/>
+          <w:iCs/>
+        </w:rPr>
+        <w:t>Beautiful</w:t>
+      </w:r>
+      <w:proofErr w:type="spellEnd"/>
+      <w:r>
+        <w:rPr>
+          <w:i/>
+          <w:iCs/>
+        </w:rPr>
+        <w:t>.</w:t>
+      </w:r>
+      <w:r>
+        <w:t xml:space="preserve"> Wydawnictwo </w:t>
+      </w:r>
+      <w:proofErr w:type="spellStart"/>
+      <w:r>
+        <w:t>Emerald</w:t>
+      </w:r>
+      <w:proofErr w:type="spellEnd"/>
+      <w:r>
+        <w:t xml:space="preserve"> </w:t>
+      </w:r>
+      <w:proofErr w:type="spellStart"/>
+      <w:r>
+        <w:t>publishing</w:t>
+      </w:r>
+      <w:proofErr w:type="spellEnd"/>
+      <w:r>
+        <w:t>, 2020r.</w:t>
+      </w:r>
+    </w:p>
+    <w:p>
+      <w:r>
+        <w:lastRenderedPageBreak/>
+        <w:t xml:space="preserve">[2.8] M. </w:t>
+      </w:r>
+      <w:proofErr w:type="spellStart"/>
+      <w:r>
+        <w:t>Feltynowski</w:t>
+      </w:r>
+      <w:proofErr w:type="spellEnd"/>
+      <w:r>
+        <w:t xml:space="preserve">, M. Zawistowski </w:t>
+      </w:r>
+      <w:r>
+        <w:rPr>
+          <w:i/>
+          <w:iCs/>
+        </w:rPr>
+        <w:t>Możliwości wykorzystania bezzałogowych platform w służbach ratunkowo-porządkowych</w:t>
+      </w:r>
+      <w:r>
+        <w:rPr>
+          <w:i/>
+          <w:iCs/>
+        </w:rPr>
+        <w:t xml:space="preserve">. </w:t>
+      </w:r>
+      <w:r>
+        <w:t>Bezpieczeństwo i technika pożarnicza Tom 51: 138-149, 2018r.</w:t>
+      </w:r>
+    </w:p>
+    <w:p>
+      <w:r>
+        <w:t xml:space="preserve">[2.9]  N. Schwartz </w:t>
+      </w:r>
+      <w:r>
+        <w:rPr>
+          <w:i/>
+          <w:iCs/>
+        </w:rPr>
+        <w:t xml:space="preserve">Watch 1,218 </w:t>
+      </w:r>
+      <w:proofErr w:type="spellStart"/>
+      <w:r>
+        <w:rPr>
+          <w:i/>
+          <w:iCs/>
+        </w:rPr>
+        <w:t>drones</w:t>
+      </w:r>
+      <w:proofErr w:type="spellEnd"/>
+      <w:r>
+        <w:rPr>
+          <w:i/>
+          <w:iCs/>
+        </w:rPr>
+        <w:t xml:space="preserve"> form the </w:t>
+      </w:r>
+      <w:proofErr w:type="spellStart"/>
+      <w:r>
+        <w:rPr>
+          <w:i/>
+          <w:iCs/>
+        </w:rPr>
+        <w:t>Olympics</w:t>
+      </w:r>
+      <w:proofErr w:type="spellEnd"/>
+      <w:r>
+        <w:rPr>
+          <w:i/>
+          <w:iCs/>
+        </w:rPr>
+        <w:t xml:space="preserve"> </w:t>
+      </w:r>
+      <w:proofErr w:type="spellStart"/>
+      <w:r>
+        <w:rPr>
+          <w:i/>
+          <w:iCs/>
+        </w:rPr>
+        <w:t>rings</w:t>
+      </w:r>
+      <w:proofErr w:type="spellEnd"/>
+      <w:r>
+        <w:rPr>
+          <w:i/>
+          <w:iCs/>
+        </w:rPr>
+        <w:t xml:space="preserve"> </w:t>
+      </w:r>
+      <w:proofErr w:type="spellStart"/>
+      <w:r>
+        <w:rPr>
+          <w:i/>
+          <w:iCs/>
+        </w:rPr>
+        <w:t>during</w:t>
+      </w:r>
+      <w:proofErr w:type="spellEnd"/>
+      <w:r>
+        <w:rPr>
+          <w:i/>
+          <w:iCs/>
+        </w:rPr>
+        <w:t xml:space="preserve"> </w:t>
+      </w:r>
+      <w:proofErr w:type="spellStart"/>
+      <w:r>
+        <w:rPr>
+          <w:i/>
+          <w:iCs/>
+        </w:rPr>
+        <w:t>Opening</w:t>
+      </w:r>
+      <w:proofErr w:type="spellEnd"/>
+      <w:r>
+        <w:rPr>
+          <w:i/>
+          <w:iCs/>
+        </w:rPr>
+        <w:t xml:space="preserve"> </w:t>
+      </w:r>
+      <w:proofErr w:type="spellStart"/>
+      <w:r>
+        <w:rPr>
+          <w:i/>
+          <w:iCs/>
+        </w:rPr>
+        <w:t>Ceremony</w:t>
+      </w:r>
+      <w:proofErr w:type="spellEnd"/>
+      <w:r>
+        <w:rPr>
+          <w:i/>
+          <w:iCs/>
+        </w:rPr>
+        <w:t xml:space="preserve"> </w:t>
+      </w:r>
+      <w:r>
+        <w:t xml:space="preserve">[online] </w:t>
+      </w:r>
+      <w:hyperlink r:id="rId11" w:history="1">
+        <w:r>
+          <w:rPr>
+            <w:rStyle w:val="Hipercze"/>
+            <w:rFonts w:eastAsiaTheme="majorEastAsia"/>
+          </w:rPr>
+          <w:t>https://ftw.usatoday.com/2018/02/2018-winter-olympics-opening-ceremony-1218-drones-rings</w:t>
+        </w:r>
+      </w:hyperlink>
+    </w:p>
     <w:p/>
     <w:p/>
     <w:p/>
     <w:sectPr>
-      <w:footerReference w:type="default" r:id="rId10"/>
+      <w:footerReference w:type="default" r:id="rId12"/>
       <w:footnotePr>
         <w:numStart w:val="2"/>
       </w:footnotePr>

--- a/PRACA.docx
+++ b/PRACA.docx
@@ -571,7 +571,6 @@
               <w:tab w:val="left" w:pos="440"/>
             </w:tabs>
             <w:rPr>
-              <w:rFonts w:asciiTheme="minorHAnsi" w:hAnsiTheme="minorHAnsi" w:cstheme="minorBidi"/>
               <w:sz w:val="22"/>
               <w:szCs w:val="22"/>
             </w:rPr>
@@ -585,7 +584,7 @@
           <w:r>
             <w:fldChar w:fldCharType="separate"/>
           </w:r>
-          <w:hyperlink w:anchor="_Toc90463178" w:history="1">
+          <w:hyperlink w:anchor="_Toc90635056" w:history="1">
             <w:r>
               <w:rPr>
                 <w:rStyle w:val="Hipercze"/>
@@ -594,7 +593,6 @@
             </w:r>
             <w:r>
               <w:rPr>
-                <w:rFonts w:asciiTheme="minorHAnsi" w:hAnsiTheme="minorHAnsi" w:cstheme="minorBidi"/>
                 <w:sz w:val="22"/>
                 <w:szCs w:val="22"/>
               </w:rPr>
@@ -622,7 +620,7 @@
               <w:rPr>
                 <w:webHidden/>
               </w:rPr>
-              <w:instrText xml:space="preserve"> PAGEREF _Toc90463178 \h </w:instrText>
+              <w:instrText xml:space="preserve"> PAGEREF _Toc90635056 \h </w:instrText>
             </w:r>
             <w:r>
               <w:rPr>
@@ -640,6 +638,1612 @@
                 <w:webHidden/>
               </w:rPr>
               <w:t>3</w:t>
+            </w:r>
+            <w:r>
+              <w:rPr>
+                <w:webHidden/>
+              </w:rPr>
+              <w:fldChar w:fldCharType="end"/>
+            </w:r>
+          </w:hyperlink>
+        </w:p>
+        <w:p>
+          <w:pPr>
+            <w:pStyle w:val="Spistreci2"/>
+            <w:tabs>
+              <w:tab w:val="left" w:pos="880"/>
+              <w:tab w:val="right" w:leader="dot" w:pos="9061"/>
+            </w:tabs>
+            <w:rPr>
+              <w:rFonts w:ascii="Times New Roman" w:hAnsi="Times New Roman"/>
+              <w:noProof/>
+              <w:sz w:val="22"/>
+            </w:rPr>
+          </w:pPr>
+          <w:hyperlink w:anchor="_Toc90635057" w:history="1">
+            <w:r>
+              <w:rPr>
+                <w:rStyle w:val="Hipercze"/>
+                <w:rFonts w:ascii="Times New Roman" w:hAnsi="Times New Roman"/>
+                <w:noProof/>
+              </w:rPr>
+              <w:t>1.1.</w:t>
+            </w:r>
+            <w:r>
+              <w:rPr>
+                <w:rFonts w:ascii="Times New Roman" w:hAnsi="Times New Roman"/>
+                <w:noProof/>
+                <w:sz w:val="22"/>
+              </w:rPr>
+              <w:tab/>
+            </w:r>
+            <w:r>
+              <w:rPr>
+                <w:rStyle w:val="Hipercze"/>
+                <w:rFonts w:ascii="Times New Roman" w:hAnsi="Times New Roman"/>
+                <w:noProof/>
+              </w:rPr>
+              <w:t>Wprowadzenie</w:t>
+            </w:r>
+            <w:r>
+              <w:rPr>
+                <w:rFonts w:ascii="Times New Roman" w:hAnsi="Times New Roman"/>
+                <w:noProof/>
+                <w:webHidden/>
+              </w:rPr>
+              <w:tab/>
+            </w:r>
+            <w:r>
+              <w:rPr>
+                <w:rFonts w:ascii="Times New Roman" w:hAnsi="Times New Roman"/>
+                <w:noProof/>
+                <w:webHidden/>
+              </w:rPr>
+              <w:fldChar w:fldCharType="begin"/>
+            </w:r>
+            <w:r>
+              <w:rPr>
+                <w:rFonts w:ascii="Times New Roman" w:hAnsi="Times New Roman"/>
+                <w:noProof/>
+                <w:webHidden/>
+              </w:rPr>
+              <w:instrText xml:space="preserve"> PAGEREF _Toc90635057 \h </w:instrText>
+            </w:r>
+            <w:r>
+              <w:rPr>
+                <w:rFonts w:ascii="Times New Roman" w:hAnsi="Times New Roman"/>
+                <w:noProof/>
+                <w:webHidden/>
+              </w:rPr>
+            </w:r>
+            <w:r>
+              <w:rPr>
+                <w:rFonts w:ascii="Times New Roman" w:hAnsi="Times New Roman"/>
+                <w:noProof/>
+                <w:webHidden/>
+              </w:rPr>
+              <w:fldChar w:fldCharType="separate"/>
+            </w:r>
+            <w:r>
+              <w:rPr>
+                <w:rFonts w:ascii="Times New Roman" w:hAnsi="Times New Roman"/>
+                <w:noProof/>
+                <w:webHidden/>
+              </w:rPr>
+              <w:t>3</w:t>
+            </w:r>
+            <w:r>
+              <w:rPr>
+                <w:rFonts w:ascii="Times New Roman" w:hAnsi="Times New Roman"/>
+                <w:noProof/>
+                <w:webHidden/>
+              </w:rPr>
+              <w:fldChar w:fldCharType="end"/>
+            </w:r>
+          </w:hyperlink>
+        </w:p>
+        <w:p>
+          <w:pPr>
+            <w:pStyle w:val="Spistreci2"/>
+            <w:tabs>
+              <w:tab w:val="left" w:pos="880"/>
+              <w:tab w:val="right" w:leader="dot" w:pos="9061"/>
+            </w:tabs>
+            <w:rPr>
+              <w:rFonts w:ascii="Times New Roman" w:hAnsi="Times New Roman"/>
+              <w:noProof/>
+              <w:sz w:val="22"/>
+            </w:rPr>
+          </w:pPr>
+          <w:hyperlink w:anchor="_Toc90635058" w:history="1">
+            <w:r>
+              <w:rPr>
+                <w:rStyle w:val="Hipercze"/>
+                <w:rFonts w:ascii="Times New Roman" w:hAnsi="Times New Roman"/>
+                <w:noProof/>
+              </w:rPr>
+              <w:t>1.2.</w:t>
+            </w:r>
+            <w:r>
+              <w:rPr>
+                <w:rFonts w:ascii="Times New Roman" w:hAnsi="Times New Roman"/>
+                <w:noProof/>
+                <w:sz w:val="22"/>
+              </w:rPr>
+              <w:tab/>
+            </w:r>
+            <w:r>
+              <w:rPr>
+                <w:rStyle w:val="Hipercze"/>
+                <w:rFonts w:ascii="Times New Roman" w:hAnsi="Times New Roman"/>
+                <w:noProof/>
+              </w:rPr>
+              <w:t>Cel i zakres pracy</w:t>
+            </w:r>
+            <w:r>
+              <w:rPr>
+                <w:rFonts w:ascii="Times New Roman" w:hAnsi="Times New Roman"/>
+                <w:noProof/>
+                <w:webHidden/>
+              </w:rPr>
+              <w:tab/>
+            </w:r>
+            <w:r>
+              <w:rPr>
+                <w:rFonts w:ascii="Times New Roman" w:hAnsi="Times New Roman"/>
+                <w:noProof/>
+                <w:webHidden/>
+              </w:rPr>
+              <w:fldChar w:fldCharType="begin"/>
+            </w:r>
+            <w:r>
+              <w:rPr>
+                <w:rFonts w:ascii="Times New Roman" w:hAnsi="Times New Roman"/>
+                <w:noProof/>
+                <w:webHidden/>
+              </w:rPr>
+              <w:instrText xml:space="preserve"> PAGEREF _Toc90635058 \h </w:instrText>
+            </w:r>
+            <w:r>
+              <w:rPr>
+                <w:rFonts w:ascii="Times New Roman" w:hAnsi="Times New Roman"/>
+                <w:noProof/>
+                <w:webHidden/>
+              </w:rPr>
+            </w:r>
+            <w:r>
+              <w:rPr>
+                <w:rFonts w:ascii="Times New Roman" w:hAnsi="Times New Roman"/>
+                <w:noProof/>
+                <w:webHidden/>
+              </w:rPr>
+              <w:fldChar w:fldCharType="separate"/>
+            </w:r>
+            <w:r>
+              <w:rPr>
+                <w:rFonts w:ascii="Times New Roman" w:hAnsi="Times New Roman"/>
+                <w:noProof/>
+                <w:webHidden/>
+              </w:rPr>
+              <w:t>3</w:t>
+            </w:r>
+            <w:r>
+              <w:rPr>
+                <w:rFonts w:ascii="Times New Roman" w:hAnsi="Times New Roman"/>
+                <w:noProof/>
+                <w:webHidden/>
+              </w:rPr>
+              <w:fldChar w:fldCharType="end"/>
+            </w:r>
+          </w:hyperlink>
+        </w:p>
+        <w:p>
+          <w:pPr>
+            <w:pStyle w:val="Spistreci1"/>
+            <w:tabs>
+              <w:tab w:val="left" w:pos="440"/>
+            </w:tabs>
+            <w:rPr>
+              <w:sz w:val="22"/>
+              <w:szCs w:val="22"/>
+            </w:rPr>
+          </w:pPr>
+          <w:hyperlink w:anchor="_Toc90635059" w:history="1">
+            <w:r>
+              <w:rPr>
+                <w:rStyle w:val="Hipercze"/>
+              </w:rPr>
+              <w:t>2.</w:t>
+            </w:r>
+            <w:r>
+              <w:rPr>
+                <w:sz w:val="22"/>
+                <w:szCs w:val="22"/>
+              </w:rPr>
+              <w:tab/>
+            </w:r>
+            <w:r>
+              <w:rPr>
+                <w:rStyle w:val="Hipercze"/>
+              </w:rPr>
+              <w:t>Zagadnienia związane z modelem matematycznym i algorytmem</w:t>
+            </w:r>
+            <w:r>
+              <w:rPr>
+                <w:webHidden/>
+              </w:rPr>
+              <w:tab/>
+            </w:r>
+            <w:r>
+              <w:rPr>
+                <w:webHidden/>
+              </w:rPr>
+              <w:fldChar w:fldCharType="begin"/>
+            </w:r>
+            <w:r>
+              <w:rPr>
+                <w:webHidden/>
+              </w:rPr>
+              <w:instrText xml:space="preserve"> PAGEREF _Toc90635059 \h </w:instrText>
+            </w:r>
+            <w:r>
+              <w:rPr>
+                <w:webHidden/>
+              </w:rPr>
+            </w:r>
+            <w:r>
+              <w:rPr>
+                <w:webHidden/>
+              </w:rPr>
+              <w:fldChar w:fldCharType="separate"/>
+            </w:r>
+            <w:r>
+              <w:rPr>
+                <w:webHidden/>
+              </w:rPr>
+              <w:t>4</w:t>
+            </w:r>
+            <w:r>
+              <w:rPr>
+                <w:webHidden/>
+              </w:rPr>
+              <w:fldChar w:fldCharType="end"/>
+            </w:r>
+          </w:hyperlink>
+        </w:p>
+        <w:p>
+          <w:pPr>
+            <w:pStyle w:val="Spistreci2"/>
+            <w:tabs>
+              <w:tab w:val="left" w:pos="880"/>
+              <w:tab w:val="right" w:leader="dot" w:pos="9061"/>
+            </w:tabs>
+            <w:rPr>
+              <w:rFonts w:ascii="Times New Roman" w:hAnsi="Times New Roman"/>
+              <w:noProof/>
+              <w:sz w:val="22"/>
+            </w:rPr>
+          </w:pPr>
+          <w:hyperlink w:anchor="_Toc90635060" w:history="1">
+            <w:r>
+              <w:rPr>
+                <w:rStyle w:val="Hipercze"/>
+                <w:rFonts w:ascii="Times New Roman" w:hAnsi="Times New Roman"/>
+                <w:noProof/>
+              </w:rPr>
+              <w:t>2.1.</w:t>
+            </w:r>
+            <w:r>
+              <w:rPr>
+                <w:rFonts w:ascii="Times New Roman" w:hAnsi="Times New Roman"/>
+                <w:noProof/>
+                <w:sz w:val="22"/>
+              </w:rPr>
+              <w:tab/>
+            </w:r>
+            <w:r>
+              <w:rPr>
+                <w:rStyle w:val="Hipercze"/>
+                <w:rFonts w:ascii="Times New Roman" w:hAnsi="Times New Roman"/>
+                <w:noProof/>
+              </w:rPr>
+              <w:t>Sposoby użycia dronów</w:t>
+            </w:r>
+            <w:r>
+              <w:rPr>
+                <w:rFonts w:ascii="Times New Roman" w:hAnsi="Times New Roman"/>
+                <w:noProof/>
+                <w:webHidden/>
+              </w:rPr>
+              <w:tab/>
+            </w:r>
+            <w:r>
+              <w:rPr>
+                <w:rFonts w:ascii="Times New Roman" w:hAnsi="Times New Roman"/>
+                <w:noProof/>
+                <w:webHidden/>
+              </w:rPr>
+              <w:fldChar w:fldCharType="begin"/>
+            </w:r>
+            <w:r>
+              <w:rPr>
+                <w:rFonts w:ascii="Times New Roman" w:hAnsi="Times New Roman"/>
+                <w:noProof/>
+                <w:webHidden/>
+              </w:rPr>
+              <w:instrText xml:space="preserve"> PAGEREF _Toc90635060 \h </w:instrText>
+            </w:r>
+            <w:r>
+              <w:rPr>
+                <w:rFonts w:ascii="Times New Roman" w:hAnsi="Times New Roman"/>
+                <w:noProof/>
+                <w:webHidden/>
+              </w:rPr>
+            </w:r>
+            <w:r>
+              <w:rPr>
+                <w:rFonts w:ascii="Times New Roman" w:hAnsi="Times New Roman"/>
+                <w:noProof/>
+                <w:webHidden/>
+              </w:rPr>
+              <w:fldChar w:fldCharType="separate"/>
+            </w:r>
+            <w:r>
+              <w:rPr>
+                <w:rFonts w:ascii="Times New Roman" w:hAnsi="Times New Roman"/>
+                <w:noProof/>
+                <w:webHidden/>
+              </w:rPr>
+              <w:t>4</w:t>
+            </w:r>
+            <w:r>
+              <w:rPr>
+                <w:rFonts w:ascii="Times New Roman" w:hAnsi="Times New Roman"/>
+                <w:noProof/>
+                <w:webHidden/>
+              </w:rPr>
+              <w:fldChar w:fldCharType="end"/>
+            </w:r>
+          </w:hyperlink>
+        </w:p>
+        <w:p>
+          <w:pPr>
+            <w:pStyle w:val="Spistreci2"/>
+            <w:tabs>
+              <w:tab w:val="left" w:pos="880"/>
+              <w:tab w:val="right" w:leader="dot" w:pos="9061"/>
+            </w:tabs>
+            <w:rPr>
+              <w:rFonts w:ascii="Times New Roman" w:hAnsi="Times New Roman"/>
+              <w:noProof/>
+              <w:sz w:val="22"/>
+            </w:rPr>
+          </w:pPr>
+          <w:hyperlink w:anchor="_Toc90635061" w:history="1">
+            <w:r>
+              <w:rPr>
+                <w:rStyle w:val="Hipercze"/>
+                <w:rFonts w:ascii="Times New Roman" w:hAnsi="Times New Roman"/>
+                <w:noProof/>
+              </w:rPr>
+              <w:t>2.2.</w:t>
+            </w:r>
+            <w:r>
+              <w:rPr>
+                <w:rFonts w:ascii="Times New Roman" w:hAnsi="Times New Roman"/>
+                <w:noProof/>
+                <w:sz w:val="22"/>
+              </w:rPr>
+              <w:tab/>
+            </w:r>
+            <w:r>
+              <w:rPr>
+                <w:rStyle w:val="Hipercze"/>
+                <w:rFonts w:ascii="Times New Roman" w:hAnsi="Times New Roman"/>
+                <w:noProof/>
+              </w:rPr>
+              <w:t>Problemy optymalizacyjne w sterowaniu dronami</w:t>
+            </w:r>
+            <w:r>
+              <w:rPr>
+                <w:rFonts w:ascii="Times New Roman" w:hAnsi="Times New Roman"/>
+                <w:noProof/>
+                <w:webHidden/>
+              </w:rPr>
+              <w:tab/>
+            </w:r>
+            <w:r>
+              <w:rPr>
+                <w:rFonts w:ascii="Times New Roman" w:hAnsi="Times New Roman"/>
+                <w:noProof/>
+                <w:webHidden/>
+              </w:rPr>
+              <w:fldChar w:fldCharType="begin"/>
+            </w:r>
+            <w:r>
+              <w:rPr>
+                <w:rFonts w:ascii="Times New Roman" w:hAnsi="Times New Roman"/>
+                <w:noProof/>
+                <w:webHidden/>
+              </w:rPr>
+              <w:instrText xml:space="preserve"> PAGEREF _Toc90635061 \h </w:instrText>
+            </w:r>
+            <w:r>
+              <w:rPr>
+                <w:rFonts w:ascii="Times New Roman" w:hAnsi="Times New Roman"/>
+                <w:noProof/>
+                <w:webHidden/>
+              </w:rPr>
+            </w:r>
+            <w:r>
+              <w:rPr>
+                <w:rFonts w:ascii="Times New Roman" w:hAnsi="Times New Roman"/>
+                <w:noProof/>
+                <w:webHidden/>
+              </w:rPr>
+              <w:fldChar w:fldCharType="separate"/>
+            </w:r>
+            <w:r>
+              <w:rPr>
+                <w:rFonts w:ascii="Times New Roman" w:hAnsi="Times New Roman"/>
+                <w:noProof/>
+                <w:webHidden/>
+              </w:rPr>
+              <w:t>6</w:t>
+            </w:r>
+            <w:r>
+              <w:rPr>
+                <w:rFonts w:ascii="Times New Roman" w:hAnsi="Times New Roman"/>
+                <w:noProof/>
+                <w:webHidden/>
+              </w:rPr>
+              <w:fldChar w:fldCharType="end"/>
+            </w:r>
+          </w:hyperlink>
+        </w:p>
+        <w:p>
+          <w:pPr>
+            <w:pStyle w:val="Spistreci2"/>
+            <w:tabs>
+              <w:tab w:val="left" w:pos="880"/>
+              <w:tab w:val="right" w:leader="dot" w:pos="9061"/>
+            </w:tabs>
+            <w:rPr>
+              <w:rFonts w:ascii="Times New Roman" w:hAnsi="Times New Roman"/>
+              <w:noProof/>
+              <w:sz w:val="22"/>
+            </w:rPr>
+          </w:pPr>
+          <w:hyperlink w:anchor="_Toc90635062" w:history="1">
+            <w:r>
+              <w:rPr>
+                <w:rStyle w:val="Hipercze"/>
+                <w:rFonts w:ascii="Times New Roman" w:hAnsi="Times New Roman"/>
+                <w:noProof/>
+              </w:rPr>
+              <w:t>2.3.</w:t>
+            </w:r>
+            <w:r>
+              <w:rPr>
+                <w:rFonts w:ascii="Times New Roman" w:hAnsi="Times New Roman"/>
+                <w:noProof/>
+                <w:sz w:val="22"/>
+              </w:rPr>
+              <w:tab/>
+            </w:r>
+            <w:r>
+              <w:rPr>
+                <w:rStyle w:val="Hipercze"/>
+                <w:rFonts w:ascii="Times New Roman" w:hAnsi="Times New Roman"/>
+                <w:noProof/>
+              </w:rPr>
+              <w:t>Stosowane algorytmy</w:t>
+            </w:r>
+            <w:r>
+              <w:rPr>
+                <w:rFonts w:ascii="Times New Roman" w:hAnsi="Times New Roman"/>
+                <w:noProof/>
+                <w:webHidden/>
+              </w:rPr>
+              <w:tab/>
+            </w:r>
+            <w:r>
+              <w:rPr>
+                <w:rFonts w:ascii="Times New Roman" w:hAnsi="Times New Roman"/>
+                <w:noProof/>
+                <w:webHidden/>
+              </w:rPr>
+              <w:fldChar w:fldCharType="begin"/>
+            </w:r>
+            <w:r>
+              <w:rPr>
+                <w:rFonts w:ascii="Times New Roman" w:hAnsi="Times New Roman"/>
+                <w:noProof/>
+                <w:webHidden/>
+              </w:rPr>
+              <w:instrText xml:space="preserve"> PAGEREF _Toc90635062 \h </w:instrText>
+            </w:r>
+            <w:r>
+              <w:rPr>
+                <w:rFonts w:ascii="Times New Roman" w:hAnsi="Times New Roman"/>
+                <w:noProof/>
+                <w:webHidden/>
+              </w:rPr>
+            </w:r>
+            <w:r>
+              <w:rPr>
+                <w:rFonts w:ascii="Times New Roman" w:hAnsi="Times New Roman"/>
+                <w:noProof/>
+                <w:webHidden/>
+              </w:rPr>
+              <w:fldChar w:fldCharType="separate"/>
+            </w:r>
+            <w:r>
+              <w:rPr>
+                <w:rFonts w:ascii="Times New Roman" w:hAnsi="Times New Roman"/>
+                <w:noProof/>
+                <w:webHidden/>
+              </w:rPr>
+              <w:t>7</w:t>
+            </w:r>
+            <w:r>
+              <w:rPr>
+                <w:rFonts w:ascii="Times New Roman" w:hAnsi="Times New Roman"/>
+                <w:noProof/>
+                <w:webHidden/>
+              </w:rPr>
+              <w:fldChar w:fldCharType="end"/>
+            </w:r>
+          </w:hyperlink>
+        </w:p>
+        <w:p>
+          <w:pPr>
+            <w:pStyle w:val="Spistreci1"/>
+            <w:tabs>
+              <w:tab w:val="left" w:pos="440"/>
+            </w:tabs>
+            <w:rPr>
+              <w:sz w:val="22"/>
+              <w:szCs w:val="22"/>
+            </w:rPr>
+          </w:pPr>
+          <w:hyperlink w:anchor="_Toc90635063" w:history="1">
+            <w:r>
+              <w:rPr>
+                <w:rStyle w:val="Hipercze"/>
+              </w:rPr>
+              <w:t>3.</w:t>
+            </w:r>
+            <w:r>
+              <w:rPr>
+                <w:sz w:val="22"/>
+                <w:szCs w:val="22"/>
+              </w:rPr>
+              <w:tab/>
+            </w:r>
+            <w:r>
+              <w:rPr>
+                <w:rStyle w:val="Hipercze"/>
+              </w:rPr>
+              <w:t>Formalizacja modelu matematycznego</w:t>
+            </w:r>
+            <w:r>
+              <w:rPr>
+                <w:webHidden/>
+              </w:rPr>
+              <w:tab/>
+            </w:r>
+            <w:r>
+              <w:rPr>
+                <w:webHidden/>
+              </w:rPr>
+              <w:fldChar w:fldCharType="begin"/>
+            </w:r>
+            <w:r>
+              <w:rPr>
+                <w:webHidden/>
+              </w:rPr>
+              <w:instrText xml:space="preserve"> PAGEREF _Toc90635063 \h </w:instrText>
+            </w:r>
+            <w:r>
+              <w:rPr>
+                <w:webHidden/>
+              </w:rPr>
+            </w:r>
+            <w:r>
+              <w:rPr>
+                <w:webHidden/>
+              </w:rPr>
+              <w:fldChar w:fldCharType="separate"/>
+            </w:r>
+            <w:r>
+              <w:rPr>
+                <w:webHidden/>
+              </w:rPr>
+              <w:t>8</w:t>
+            </w:r>
+            <w:r>
+              <w:rPr>
+                <w:webHidden/>
+              </w:rPr>
+              <w:fldChar w:fldCharType="end"/>
+            </w:r>
+          </w:hyperlink>
+        </w:p>
+        <w:p>
+          <w:pPr>
+            <w:pStyle w:val="Spistreci2"/>
+            <w:tabs>
+              <w:tab w:val="left" w:pos="880"/>
+              <w:tab w:val="right" w:leader="dot" w:pos="9061"/>
+            </w:tabs>
+            <w:rPr>
+              <w:rFonts w:ascii="Times New Roman" w:hAnsi="Times New Roman"/>
+              <w:noProof/>
+              <w:sz w:val="22"/>
+            </w:rPr>
+          </w:pPr>
+          <w:hyperlink w:anchor="_Toc90635064" w:history="1">
+            <w:r>
+              <w:rPr>
+                <w:rStyle w:val="Hipercze"/>
+                <w:rFonts w:ascii="Times New Roman" w:hAnsi="Times New Roman"/>
+                <w:noProof/>
+              </w:rPr>
+              <w:t>3.1.</w:t>
+            </w:r>
+            <w:r>
+              <w:rPr>
+                <w:rFonts w:ascii="Times New Roman" w:hAnsi="Times New Roman"/>
+                <w:noProof/>
+                <w:sz w:val="22"/>
+              </w:rPr>
+              <w:tab/>
+            </w:r>
+            <w:r>
+              <w:rPr>
+                <w:rStyle w:val="Hipercze"/>
+                <w:rFonts w:ascii="Times New Roman" w:hAnsi="Times New Roman"/>
+                <w:noProof/>
+              </w:rPr>
+              <w:t>Podstawowe parametry symulacji</w:t>
+            </w:r>
+            <w:r>
+              <w:rPr>
+                <w:rFonts w:ascii="Times New Roman" w:hAnsi="Times New Roman"/>
+                <w:noProof/>
+                <w:webHidden/>
+              </w:rPr>
+              <w:tab/>
+            </w:r>
+            <w:r>
+              <w:rPr>
+                <w:rFonts w:ascii="Times New Roman" w:hAnsi="Times New Roman"/>
+                <w:noProof/>
+                <w:webHidden/>
+              </w:rPr>
+              <w:fldChar w:fldCharType="begin"/>
+            </w:r>
+            <w:r>
+              <w:rPr>
+                <w:rFonts w:ascii="Times New Roman" w:hAnsi="Times New Roman"/>
+                <w:noProof/>
+                <w:webHidden/>
+              </w:rPr>
+              <w:instrText xml:space="preserve"> PAGEREF _Toc90635064 \h </w:instrText>
+            </w:r>
+            <w:r>
+              <w:rPr>
+                <w:rFonts w:ascii="Times New Roman" w:hAnsi="Times New Roman"/>
+                <w:noProof/>
+                <w:webHidden/>
+              </w:rPr>
+            </w:r>
+            <w:r>
+              <w:rPr>
+                <w:rFonts w:ascii="Times New Roman" w:hAnsi="Times New Roman"/>
+                <w:noProof/>
+                <w:webHidden/>
+              </w:rPr>
+              <w:fldChar w:fldCharType="separate"/>
+            </w:r>
+            <w:r>
+              <w:rPr>
+                <w:rFonts w:ascii="Times New Roman" w:hAnsi="Times New Roman"/>
+                <w:noProof/>
+                <w:webHidden/>
+              </w:rPr>
+              <w:t>8</w:t>
+            </w:r>
+            <w:r>
+              <w:rPr>
+                <w:rFonts w:ascii="Times New Roman" w:hAnsi="Times New Roman"/>
+                <w:noProof/>
+                <w:webHidden/>
+              </w:rPr>
+              <w:fldChar w:fldCharType="end"/>
+            </w:r>
+          </w:hyperlink>
+        </w:p>
+        <w:p>
+          <w:pPr>
+            <w:pStyle w:val="Spistreci2"/>
+            <w:tabs>
+              <w:tab w:val="left" w:pos="880"/>
+              <w:tab w:val="right" w:leader="dot" w:pos="9061"/>
+            </w:tabs>
+            <w:rPr>
+              <w:rFonts w:ascii="Times New Roman" w:hAnsi="Times New Roman"/>
+              <w:noProof/>
+              <w:sz w:val="22"/>
+            </w:rPr>
+          </w:pPr>
+          <w:hyperlink w:anchor="_Toc90635065" w:history="1">
+            <w:r>
+              <w:rPr>
+                <w:rStyle w:val="Hipercze"/>
+                <w:rFonts w:ascii="Times New Roman" w:hAnsi="Times New Roman"/>
+                <w:noProof/>
+              </w:rPr>
+              <w:t>3.2.</w:t>
+            </w:r>
+            <w:r>
+              <w:rPr>
+                <w:rFonts w:ascii="Times New Roman" w:hAnsi="Times New Roman"/>
+                <w:noProof/>
+                <w:sz w:val="22"/>
+              </w:rPr>
+              <w:tab/>
+            </w:r>
+            <w:r>
+              <w:rPr>
+                <w:rStyle w:val="Hipercze"/>
+                <w:rFonts w:ascii="Times New Roman" w:hAnsi="Times New Roman"/>
+                <w:noProof/>
+              </w:rPr>
+              <w:t>Wyznaczanie kolejnych pozycji dronów</w:t>
+            </w:r>
+            <w:r>
+              <w:rPr>
+                <w:rFonts w:ascii="Times New Roman" w:hAnsi="Times New Roman"/>
+                <w:noProof/>
+                <w:webHidden/>
+              </w:rPr>
+              <w:tab/>
+            </w:r>
+            <w:r>
+              <w:rPr>
+                <w:rFonts w:ascii="Times New Roman" w:hAnsi="Times New Roman"/>
+                <w:noProof/>
+                <w:webHidden/>
+              </w:rPr>
+              <w:fldChar w:fldCharType="begin"/>
+            </w:r>
+            <w:r>
+              <w:rPr>
+                <w:rFonts w:ascii="Times New Roman" w:hAnsi="Times New Roman"/>
+                <w:noProof/>
+                <w:webHidden/>
+              </w:rPr>
+              <w:instrText xml:space="preserve"> PAGEREF _Toc90635065 \h </w:instrText>
+            </w:r>
+            <w:r>
+              <w:rPr>
+                <w:rFonts w:ascii="Times New Roman" w:hAnsi="Times New Roman"/>
+                <w:noProof/>
+                <w:webHidden/>
+              </w:rPr>
+            </w:r>
+            <w:r>
+              <w:rPr>
+                <w:rFonts w:ascii="Times New Roman" w:hAnsi="Times New Roman"/>
+                <w:noProof/>
+                <w:webHidden/>
+              </w:rPr>
+              <w:fldChar w:fldCharType="separate"/>
+            </w:r>
+            <w:r>
+              <w:rPr>
+                <w:rFonts w:ascii="Times New Roman" w:hAnsi="Times New Roman"/>
+                <w:noProof/>
+                <w:webHidden/>
+              </w:rPr>
+              <w:t>9</w:t>
+            </w:r>
+            <w:r>
+              <w:rPr>
+                <w:rFonts w:ascii="Times New Roman" w:hAnsi="Times New Roman"/>
+                <w:noProof/>
+                <w:webHidden/>
+              </w:rPr>
+              <w:fldChar w:fldCharType="end"/>
+            </w:r>
+          </w:hyperlink>
+        </w:p>
+        <w:p>
+          <w:pPr>
+            <w:pStyle w:val="Spistreci2"/>
+            <w:tabs>
+              <w:tab w:val="left" w:pos="880"/>
+              <w:tab w:val="right" w:leader="dot" w:pos="9061"/>
+            </w:tabs>
+            <w:rPr>
+              <w:rFonts w:ascii="Times New Roman" w:hAnsi="Times New Roman"/>
+              <w:noProof/>
+              <w:sz w:val="22"/>
+            </w:rPr>
+          </w:pPr>
+          <w:hyperlink w:anchor="_Toc90635066" w:history="1">
+            <w:r>
+              <w:rPr>
+                <w:rStyle w:val="Hipercze"/>
+                <w:rFonts w:ascii="Times New Roman" w:hAnsi="Times New Roman"/>
+                <w:noProof/>
+              </w:rPr>
+              <w:t>3.3.</w:t>
+            </w:r>
+            <w:r>
+              <w:rPr>
+                <w:rFonts w:ascii="Times New Roman" w:hAnsi="Times New Roman"/>
+                <w:noProof/>
+                <w:sz w:val="22"/>
+              </w:rPr>
+              <w:tab/>
+            </w:r>
+            <w:r>
+              <w:rPr>
+                <w:rStyle w:val="Hipercze"/>
+                <w:rFonts w:ascii="Times New Roman" w:hAnsi="Times New Roman"/>
+                <w:noProof/>
+              </w:rPr>
+              <w:t>Kolizje</w:t>
+            </w:r>
+            <w:r>
+              <w:rPr>
+                <w:rFonts w:ascii="Times New Roman" w:hAnsi="Times New Roman"/>
+                <w:noProof/>
+                <w:webHidden/>
+              </w:rPr>
+              <w:tab/>
+            </w:r>
+            <w:r>
+              <w:rPr>
+                <w:rFonts w:ascii="Times New Roman" w:hAnsi="Times New Roman"/>
+                <w:noProof/>
+                <w:webHidden/>
+              </w:rPr>
+              <w:fldChar w:fldCharType="begin"/>
+            </w:r>
+            <w:r>
+              <w:rPr>
+                <w:rFonts w:ascii="Times New Roman" w:hAnsi="Times New Roman"/>
+                <w:noProof/>
+                <w:webHidden/>
+              </w:rPr>
+              <w:instrText xml:space="preserve"> PAGEREF _Toc90635066 \h </w:instrText>
+            </w:r>
+            <w:r>
+              <w:rPr>
+                <w:rFonts w:ascii="Times New Roman" w:hAnsi="Times New Roman"/>
+                <w:noProof/>
+                <w:webHidden/>
+              </w:rPr>
+            </w:r>
+            <w:r>
+              <w:rPr>
+                <w:rFonts w:ascii="Times New Roman" w:hAnsi="Times New Roman"/>
+                <w:noProof/>
+                <w:webHidden/>
+              </w:rPr>
+              <w:fldChar w:fldCharType="separate"/>
+            </w:r>
+            <w:r>
+              <w:rPr>
+                <w:rFonts w:ascii="Times New Roman" w:hAnsi="Times New Roman"/>
+                <w:noProof/>
+                <w:webHidden/>
+              </w:rPr>
+              <w:t>14</w:t>
+            </w:r>
+            <w:r>
+              <w:rPr>
+                <w:rFonts w:ascii="Times New Roman" w:hAnsi="Times New Roman"/>
+                <w:noProof/>
+                <w:webHidden/>
+              </w:rPr>
+              <w:fldChar w:fldCharType="end"/>
+            </w:r>
+          </w:hyperlink>
+        </w:p>
+        <w:p>
+          <w:pPr>
+            <w:pStyle w:val="Spistreci2"/>
+            <w:tabs>
+              <w:tab w:val="left" w:pos="880"/>
+              <w:tab w:val="right" w:leader="dot" w:pos="9061"/>
+            </w:tabs>
+            <w:rPr>
+              <w:rFonts w:ascii="Times New Roman" w:hAnsi="Times New Roman"/>
+              <w:noProof/>
+              <w:sz w:val="22"/>
+            </w:rPr>
+          </w:pPr>
+          <w:hyperlink w:anchor="_Toc90635067" w:history="1">
+            <w:r>
+              <w:rPr>
+                <w:rStyle w:val="Hipercze"/>
+                <w:rFonts w:ascii="Times New Roman" w:hAnsi="Times New Roman"/>
+                <w:noProof/>
+              </w:rPr>
+              <w:t>3.4.</w:t>
+            </w:r>
+            <w:r>
+              <w:rPr>
+                <w:rFonts w:ascii="Times New Roman" w:hAnsi="Times New Roman"/>
+                <w:noProof/>
+                <w:sz w:val="22"/>
+              </w:rPr>
+              <w:tab/>
+            </w:r>
+            <w:r>
+              <w:rPr>
+                <w:rStyle w:val="Hipercze"/>
+                <w:rFonts w:ascii="Times New Roman" w:hAnsi="Times New Roman"/>
+                <w:noProof/>
+              </w:rPr>
+              <w:t>Funkcja celu</w:t>
+            </w:r>
+            <w:r>
+              <w:rPr>
+                <w:rFonts w:ascii="Times New Roman" w:hAnsi="Times New Roman"/>
+                <w:noProof/>
+                <w:webHidden/>
+              </w:rPr>
+              <w:tab/>
+            </w:r>
+            <w:r>
+              <w:rPr>
+                <w:rFonts w:ascii="Times New Roman" w:hAnsi="Times New Roman"/>
+                <w:noProof/>
+                <w:webHidden/>
+              </w:rPr>
+              <w:fldChar w:fldCharType="begin"/>
+            </w:r>
+            <w:r>
+              <w:rPr>
+                <w:rFonts w:ascii="Times New Roman" w:hAnsi="Times New Roman"/>
+                <w:noProof/>
+                <w:webHidden/>
+              </w:rPr>
+              <w:instrText xml:space="preserve"> PAGEREF _Toc90635067 \h </w:instrText>
+            </w:r>
+            <w:r>
+              <w:rPr>
+                <w:rFonts w:ascii="Times New Roman" w:hAnsi="Times New Roman"/>
+                <w:noProof/>
+                <w:webHidden/>
+              </w:rPr>
+            </w:r>
+            <w:r>
+              <w:rPr>
+                <w:rFonts w:ascii="Times New Roman" w:hAnsi="Times New Roman"/>
+                <w:noProof/>
+                <w:webHidden/>
+              </w:rPr>
+              <w:fldChar w:fldCharType="separate"/>
+            </w:r>
+            <w:r>
+              <w:rPr>
+                <w:rFonts w:ascii="Times New Roman" w:hAnsi="Times New Roman"/>
+                <w:noProof/>
+                <w:webHidden/>
+              </w:rPr>
+              <w:t>15</w:t>
+            </w:r>
+            <w:r>
+              <w:rPr>
+                <w:rFonts w:ascii="Times New Roman" w:hAnsi="Times New Roman"/>
+                <w:noProof/>
+                <w:webHidden/>
+              </w:rPr>
+              <w:fldChar w:fldCharType="end"/>
+            </w:r>
+          </w:hyperlink>
+        </w:p>
+        <w:p>
+          <w:pPr>
+            <w:pStyle w:val="Spistreci1"/>
+            <w:tabs>
+              <w:tab w:val="left" w:pos="440"/>
+            </w:tabs>
+            <w:rPr>
+              <w:sz w:val="22"/>
+              <w:szCs w:val="22"/>
+            </w:rPr>
+          </w:pPr>
+          <w:hyperlink w:anchor="_Toc90635068" w:history="1">
+            <w:r>
+              <w:rPr>
+                <w:rStyle w:val="Hipercze"/>
+              </w:rPr>
+              <w:t>4.</w:t>
+            </w:r>
+            <w:r>
+              <w:rPr>
+                <w:sz w:val="22"/>
+                <w:szCs w:val="22"/>
+              </w:rPr>
+              <w:tab/>
+            </w:r>
+            <w:r>
+              <w:rPr>
+                <w:rStyle w:val="Hipercze"/>
+              </w:rPr>
+              <w:t>Algorytm przeszukiwania z zabronieniami</w:t>
+            </w:r>
+            <w:r>
+              <w:rPr>
+                <w:webHidden/>
+              </w:rPr>
+              <w:tab/>
+            </w:r>
+            <w:r>
+              <w:rPr>
+                <w:webHidden/>
+              </w:rPr>
+              <w:fldChar w:fldCharType="begin"/>
+            </w:r>
+            <w:r>
+              <w:rPr>
+                <w:webHidden/>
+              </w:rPr>
+              <w:instrText xml:space="preserve"> PAGEREF _Toc90635068 \h </w:instrText>
+            </w:r>
+            <w:r>
+              <w:rPr>
+                <w:webHidden/>
+              </w:rPr>
+            </w:r>
+            <w:r>
+              <w:rPr>
+                <w:webHidden/>
+              </w:rPr>
+              <w:fldChar w:fldCharType="separate"/>
+            </w:r>
+            <w:r>
+              <w:rPr>
+                <w:webHidden/>
+              </w:rPr>
+              <w:t>17</w:t>
+            </w:r>
+            <w:r>
+              <w:rPr>
+                <w:webHidden/>
+              </w:rPr>
+              <w:fldChar w:fldCharType="end"/>
+            </w:r>
+          </w:hyperlink>
+        </w:p>
+        <w:p>
+          <w:pPr>
+            <w:pStyle w:val="Spistreci2"/>
+            <w:tabs>
+              <w:tab w:val="left" w:pos="880"/>
+              <w:tab w:val="right" w:leader="dot" w:pos="9061"/>
+            </w:tabs>
+            <w:rPr>
+              <w:rFonts w:ascii="Times New Roman" w:hAnsi="Times New Roman"/>
+              <w:noProof/>
+              <w:sz w:val="22"/>
+            </w:rPr>
+          </w:pPr>
+          <w:hyperlink w:anchor="_Toc90635069" w:history="1">
+            <w:r>
+              <w:rPr>
+                <w:rStyle w:val="Hipercze"/>
+                <w:rFonts w:ascii="Times New Roman" w:hAnsi="Times New Roman"/>
+                <w:noProof/>
+              </w:rPr>
+              <w:t>4.1.</w:t>
+            </w:r>
+            <w:r>
+              <w:rPr>
+                <w:rFonts w:ascii="Times New Roman" w:hAnsi="Times New Roman"/>
+                <w:noProof/>
+                <w:sz w:val="22"/>
+              </w:rPr>
+              <w:tab/>
+            </w:r>
+            <w:r>
+              <w:rPr>
+                <w:rStyle w:val="Hipercze"/>
+                <w:rFonts w:ascii="Times New Roman" w:hAnsi="Times New Roman"/>
+                <w:noProof/>
+              </w:rPr>
+              <w:t>Schemat algorytmu</w:t>
+            </w:r>
+            <w:r>
+              <w:rPr>
+                <w:rFonts w:ascii="Times New Roman" w:hAnsi="Times New Roman"/>
+                <w:noProof/>
+                <w:webHidden/>
+              </w:rPr>
+              <w:tab/>
+            </w:r>
+            <w:r>
+              <w:rPr>
+                <w:rFonts w:ascii="Times New Roman" w:hAnsi="Times New Roman"/>
+                <w:noProof/>
+                <w:webHidden/>
+              </w:rPr>
+              <w:fldChar w:fldCharType="begin"/>
+            </w:r>
+            <w:r>
+              <w:rPr>
+                <w:rFonts w:ascii="Times New Roman" w:hAnsi="Times New Roman"/>
+                <w:noProof/>
+                <w:webHidden/>
+              </w:rPr>
+              <w:instrText xml:space="preserve"> PAGEREF _Toc90635069 \h </w:instrText>
+            </w:r>
+            <w:r>
+              <w:rPr>
+                <w:rFonts w:ascii="Times New Roman" w:hAnsi="Times New Roman"/>
+                <w:noProof/>
+                <w:webHidden/>
+              </w:rPr>
+            </w:r>
+            <w:r>
+              <w:rPr>
+                <w:rFonts w:ascii="Times New Roman" w:hAnsi="Times New Roman"/>
+                <w:noProof/>
+                <w:webHidden/>
+              </w:rPr>
+              <w:fldChar w:fldCharType="separate"/>
+            </w:r>
+            <w:r>
+              <w:rPr>
+                <w:rFonts w:ascii="Times New Roman" w:hAnsi="Times New Roman"/>
+                <w:noProof/>
+                <w:webHidden/>
+              </w:rPr>
+              <w:t>17</w:t>
+            </w:r>
+            <w:r>
+              <w:rPr>
+                <w:rFonts w:ascii="Times New Roman" w:hAnsi="Times New Roman"/>
+                <w:noProof/>
+                <w:webHidden/>
+              </w:rPr>
+              <w:fldChar w:fldCharType="end"/>
+            </w:r>
+          </w:hyperlink>
+        </w:p>
+        <w:p>
+          <w:pPr>
+            <w:pStyle w:val="Spistreci2"/>
+            <w:tabs>
+              <w:tab w:val="left" w:pos="880"/>
+              <w:tab w:val="right" w:leader="dot" w:pos="9061"/>
+            </w:tabs>
+            <w:rPr>
+              <w:rFonts w:ascii="Times New Roman" w:hAnsi="Times New Roman"/>
+              <w:noProof/>
+              <w:sz w:val="22"/>
+            </w:rPr>
+          </w:pPr>
+          <w:hyperlink w:anchor="_Toc90635070" w:history="1">
+            <w:r>
+              <w:rPr>
+                <w:rStyle w:val="Hipercze"/>
+                <w:rFonts w:ascii="Times New Roman" w:hAnsi="Times New Roman"/>
+                <w:noProof/>
+              </w:rPr>
+              <w:t>4.2.</w:t>
+            </w:r>
+            <w:r>
+              <w:rPr>
+                <w:rFonts w:ascii="Times New Roman" w:hAnsi="Times New Roman"/>
+                <w:noProof/>
+                <w:sz w:val="22"/>
+              </w:rPr>
+              <w:tab/>
+            </w:r>
+            <w:r>
+              <w:rPr>
+                <w:rStyle w:val="Hipercze"/>
+                <w:rFonts w:ascii="Times New Roman" w:hAnsi="Times New Roman"/>
+                <w:noProof/>
+              </w:rPr>
+              <w:t>Pamięć krótko- i długoterminowa</w:t>
+            </w:r>
+            <w:r>
+              <w:rPr>
+                <w:rFonts w:ascii="Times New Roman" w:hAnsi="Times New Roman"/>
+                <w:noProof/>
+                <w:webHidden/>
+              </w:rPr>
+              <w:tab/>
+            </w:r>
+            <w:r>
+              <w:rPr>
+                <w:rFonts w:ascii="Times New Roman" w:hAnsi="Times New Roman"/>
+                <w:noProof/>
+                <w:webHidden/>
+              </w:rPr>
+              <w:fldChar w:fldCharType="begin"/>
+            </w:r>
+            <w:r>
+              <w:rPr>
+                <w:rFonts w:ascii="Times New Roman" w:hAnsi="Times New Roman"/>
+                <w:noProof/>
+                <w:webHidden/>
+              </w:rPr>
+              <w:instrText xml:space="preserve"> PAGEREF _Toc90635070 \h </w:instrText>
+            </w:r>
+            <w:r>
+              <w:rPr>
+                <w:rFonts w:ascii="Times New Roman" w:hAnsi="Times New Roman"/>
+                <w:noProof/>
+                <w:webHidden/>
+              </w:rPr>
+            </w:r>
+            <w:r>
+              <w:rPr>
+                <w:rFonts w:ascii="Times New Roman" w:hAnsi="Times New Roman"/>
+                <w:noProof/>
+                <w:webHidden/>
+              </w:rPr>
+              <w:fldChar w:fldCharType="separate"/>
+            </w:r>
+            <w:r>
+              <w:rPr>
+                <w:rFonts w:ascii="Times New Roman" w:hAnsi="Times New Roman"/>
+                <w:noProof/>
+                <w:webHidden/>
+              </w:rPr>
+              <w:t>19</w:t>
+            </w:r>
+            <w:r>
+              <w:rPr>
+                <w:rFonts w:ascii="Times New Roman" w:hAnsi="Times New Roman"/>
+                <w:noProof/>
+                <w:webHidden/>
+              </w:rPr>
+              <w:fldChar w:fldCharType="end"/>
+            </w:r>
+          </w:hyperlink>
+        </w:p>
+        <w:p>
+          <w:pPr>
+            <w:pStyle w:val="Spistreci1"/>
+            <w:tabs>
+              <w:tab w:val="left" w:pos="440"/>
+            </w:tabs>
+            <w:rPr>
+              <w:sz w:val="22"/>
+              <w:szCs w:val="22"/>
+            </w:rPr>
+          </w:pPr>
+          <w:hyperlink w:anchor="_Toc90635071" w:history="1">
+            <w:r>
+              <w:rPr>
+                <w:rStyle w:val="Hipercze"/>
+              </w:rPr>
+              <w:t>5.</w:t>
+            </w:r>
+            <w:r>
+              <w:rPr>
+                <w:sz w:val="22"/>
+                <w:szCs w:val="22"/>
+              </w:rPr>
+              <w:tab/>
+            </w:r>
+            <w:r>
+              <w:rPr>
+                <w:rStyle w:val="Hipercze"/>
+              </w:rPr>
+              <w:t>Opis aplikacji</w:t>
+            </w:r>
+            <w:r>
+              <w:rPr>
+                <w:webHidden/>
+              </w:rPr>
+              <w:tab/>
+            </w:r>
+            <w:r>
+              <w:rPr>
+                <w:webHidden/>
+              </w:rPr>
+              <w:fldChar w:fldCharType="begin"/>
+            </w:r>
+            <w:r>
+              <w:rPr>
+                <w:webHidden/>
+              </w:rPr>
+              <w:instrText xml:space="preserve"> PAGEREF _Toc90635071 \h </w:instrText>
+            </w:r>
+            <w:r>
+              <w:rPr>
+                <w:webHidden/>
+              </w:rPr>
+            </w:r>
+            <w:r>
+              <w:rPr>
+                <w:webHidden/>
+              </w:rPr>
+              <w:fldChar w:fldCharType="separate"/>
+            </w:r>
+            <w:r>
+              <w:rPr>
+                <w:webHidden/>
+              </w:rPr>
+              <w:t>20</w:t>
+            </w:r>
+            <w:r>
+              <w:rPr>
+                <w:webHidden/>
+              </w:rPr>
+              <w:fldChar w:fldCharType="end"/>
+            </w:r>
+          </w:hyperlink>
+        </w:p>
+        <w:p>
+          <w:pPr>
+            <w:pStyle w:val="Spistreci2"/>
+            <w:tabs>
+              <w:tab w:val="left" w:pos="880"/>
+              <w:tab w:val="right" w:leader="dot" w:pos="9061"/>
+            </w:tabs>
+            <w:rPr>
+              <w:rFonts w:ascii="Times New Roman" w:hAnsi="Times New Roman"/>
+              <w:noProof/>
+              <w:sz w:val="22"/>
+            </w:rPr>
+          </w:pPr>
+          <w:hyperlink w:anchor="_Toc90635072" w:history="1">
+            <w:r>
+              <w:rPr>
+                <w:rStyle w:val="Hipercze"/>
+                <w:rFonts w:ascii="Times New Roman" w:hAnsi="Times New Roman"/>
+                <w:noProof/>
+              </w:rPr>
+              <w:t>5.1.</w:t>
+            </w:r>
+            <w:r>
+              <w:rPr>
+                <w:rFonts w:ascii="Times New Roman" w:hAnsi="Times New Roman"/>
+                <w:noProof/>
+                <w:sz w:val="22"/>
+              </w:rPr>
+              <w:tab/>
+            </w:r>
+            <w:r>
+              <w:rPr>
+                <w:rStyle w:val="Hipercze"/>
+                <w:rFonts w:ascii="Times New Roman" w:hAnsi="Times New Roman"/>
+                <w:noProof/>
+              </w:rPr>
+              <w:t>Środowiska programistyczne</w:t>
+            </w:r>
+            <w:r>
+              <w:rPr>
+                <w:rFonts w:ascii="Times New Roman" w:hAnsi="Times New Roman"/>
+                <w:noProof/>
+                <w:webHidden/>
+              </w:rPr>
+              <w:tab/>
+            </w:r>
+            <w:r>
+              <w:rPr>
+                <w:rFonts w:ascii="Times New Roman" w:hAnsi="Times New Roman"/>
+                <w:noProof/>
+                <w:webHidden/>
+              </w:rPr>
+              <w:fldChar w:fldCharType="begin"/>
+            </w:r>
+            <w:r>
+              <w:rPr>
+                <w:rFonts w:ascii="Times New Roman" w:hAnsi="Times New Roman"/>
+                <w:noProof/>
+                <w:webHidden/>
+              </w:rPr>
+              <w:instrText xml:space="preserve"> PAGEREF _Toc90635072 \h </w:instrText>
+            </w:r>
+            <w:r>
+              <w:rPr>
+                <w:rFonts w:ascii="Times New Roman" w:hAnsi="Times New Roman"/>
+                <w:noProof/>
+                <w:webHidden/>
+              </w:rPr>
+            </w:r>
+            <w:r>
+              <w:rPr>
+                <w:rFonts w:ascii="Times New Roman" w:hAnsi="Times New Roman"/>
+                <w:noProof/>
+                <w:webHidden/>
+              </w:rPr>
+              <w:fldChar w:fldCharType="separate"/>
+            </w:r>
+            <w:r>
+              <w:rPr>
+                <w:rFonts w:ascii="Times New Roman" w:hAnsi="Times New Roman"/>
+                <w:noProof/>
+                <w:webHidden/>
+              </w:rPr>
+              <w:t>20</w:t>
+            </w:r>
+            <w:r>
+              <w:rPr>
+                <w:rFonts w:ascii="Times New Roman" w:hAnsi="Times New Roman"/>
+                <w:noProof/>
+                <w:webHidden/>
+              </w:rPr>
+              <w:fldChar w:fldCharType="end"/>
+            </w:r>
+          </w:hyperlink>
+        </w:p>
+        <w:p>
+          <w:pPr>
+            <w:pStyle w:val="Spistreci2"/>
+            <w:tabs>
+              <w:tab w:val="left" w:pos="880"/>
+              <w:tab w:val="right" w:leader="dot" w:pos="9061"/>
+            </w:tabs>
+            <w:rPr>
+              <w:rFonts w:ascii="Times New Roman" w:hAnsi="Times New Roman"/>
+              <w:noProof/>
+              <w:sz w:val="22"/>
+            </w:rPr>
+          </w:pPr>
+          <w:hyperlink w:anchor="_Toc90635073" w:history="1">
+            <w:r>
+              <w:rPr>
+                <w:rStyle w:val="Hipercze"/>
+                <w:rFonts w:ascii="Times New Roman" w:hAnsi="Times New Roman"/>
+                <w:noProof/>
+              </w:rPr>
+              <w:t>5.2.</w:t>
+            </w:r>
+            <w:r>
+              <w:rPr>
+                <w:rFonts w:ascii="Times New Roman" w:hAnsi="Times New Roman"/>
+                <w:noProof/>
+                <w:sz w:val="22"/>
+              </w:rPr>
+              <w:tab/>
+            </w:r>
+            <w:r>
+              <w:rPr>
+                <w:rStyle w:val="Hipercze"/>
+                <w:rFonts w:ascii="Times New Roman" w:hAnsi="Times New Roman"/>
+                <w:noProof/>
+              </w:rPr>
+              <w:t>Weryfikacja prawidłowego działania modelu i algorytmu</w:t>
+            </w:r>
+            <w:r>
+              <w:rPr>
+                <w:rFonts w:ascii="Times New Roman" w:hAnsi="Times New Roman"/>
+                <w:noProof/>
+                <w:webHidden/>
+              </w:rPr>
+              <w:tab/>
+            </w:r>
+            <w:r>
+              <w:rPr>
+                <w:rFonts w:ascii="Times New Roman" w:hAnsi="Times New Roman"/>
+                <w:noProof/>
+                <w:webHidden/>
+              </w:rPr>
+              <w:fldChar w:fldCharType="begin"/>
+            </w:r>
+            <w:r>
+              <w:rPr>
+                <w:rFonts w:ascii="Times New Roman" w:hAnsi="Times New Roman"/>
+                <w:noProof/>
+                <w:webHidden/>
+              </w:rPr>
+              <w:instrText xml:space="preserve"> PAGEREF _Toc90635073 \h </w:instrText>
+            </w:r>
+            <w:r>
+              <w:rPr>
+                <w:rFonts w:ascii="Times New Roman" w:hAnsi="Times New Roman"/>
+                <w:noProof/>
+                <w:webHidden/>
+              </w:rPr>
+            </w:r>
+            <w:r>
+              <w:rPr>
+                <w:rFonts w:ascii="Times New Roman" w:hAnsi="Times New Roman"/>
+                <w:noProof/>
+                <w:webHidden/>
+              </w:rPr>
+              <w:fldChar w:fldCharType="separate"/>
+            </w:r>
+            <w:r>
+              <w:rPr>
+                <w:rFonts w:ascii="Times New Roman" w:hAnsi="Times New Roman"/>
+                <w:noProof/>
+                <w:webHidden/>
+              </w:rPr>
+              <w:t>20</w:t>
+            </w:r>
+            <w:r>
+              <w:rPr>
+                <w:rFonts w:ascii="Times New Roman" w:hAnsi="Times New Roman"/>
+                <w:noProof/>
+                <w:webHidden/>
+              </w:rPr>
+              <w:fldChar w:fldCharType="end"/>
+            </w:r>
+          </w:hyperlink>
+        </w:p>
+        <w:p>
+          <w:pPr>
+            <w:pStyle w:val="Spistreci1"/>
+            <w:tabs>
+              <w:tab w:val="left" w:pos="440"/>
+            </w:tabs>
+            <w:rPr>
+              <w:rFonts w:asciiTheme="minorHAnsi" w:hAnsiTheme="minorHAnsi" w:cstheme="minorBidi"/>
+              <w:sz w:val="22"/>
+              <w:szCs w:val="22"/>
+            </w:rPr>
+          </w:pPr>
+          <w:hyperlink w:anchor="_Toc90635074" w:history="1">
+            <w:r>
+              <w:rPr>
+                <w:rStyle w:val="Hipercze"/>
+              </w:rPr>
+              <w:t>6.</w:t>
+            </w:r>
+            <w:r>
+              <w:rPr>
+                <w:sz w:val="22"/>
+                <w:szCs w:val="22"/>
+              </w:rPr>
+              <w:tab/>
+            </w:r>
+            <w:r>
+              <w:rPr>
+                <w:rStyle w:val="Hipercze"/>
+              </w:rPr>
+              <w:t>Scenariusze testowe</w:t>
+            </w:r>
+            <w:r>
+              <w:rPr>
+                <w:webHidden/>
+              </w:rPr>
+              <w:tab/>
+            </w:r>
+            <w:r>
+              <w:rPr>
+                <w:webHidden/>
+              </w:rPr>
+              <w:fldChar w:fldCharType="begin"/>
+            </w:r>
+            <w:r>
+              <w:rPr>
+                <w:webHidden/>
+              </w:rPr>
+              <w:instrText xml:space="preserve"> PAGEREF _Toc90635074 \h </w:instrText>
+            </w:r>
+            <w:r>
+              <w:rPr>
+                <w:webHidden/>
+              </w:rPr>
+            </w:r>
+            <w:r>
+              <w:rPr>
+                <w:webHidden/>
+              </w:rPr>
+              <w:fldChar w:fldCharType="separate"/>
+            </w:r>
+            <w:r>
+              <w:rPr>
+                <w:webHidden/>
+              </w:rPr>
+              <w:t>20</w:t>
             </w:r>
             <w:r>
               <w:rPr>
@@ -662,13 +2266,13 @@
               <w:sz w:val="22"/>
             </w:rPr>
           </w:pPr>
-          <w:hyperlink w:anchor="_Toc90463179" w:history="1">
+          <w:hyperlink w:anchor="_Toc90635075" w:history="1">
             <w:r>
               <w:rPr>
                 <w:rStyle w:val="Hipercze"/>
                 <w:noProof/>
               </w:rPr>
-              <w:t>1.1.</w:t>
+              <w:t>6.1.</w:t>
             </w:r>
             <w:r>
               <w:rPr>
@@ -683,7 +2287,7 @@
                 <w:rStyle w:val="Hipercze"/>
                 <w:noProof/>
               </w:rPr>
-              <w:t>Wprowadzenie</w:t>
+              <w:t>Optymalna liczba dronów</w:t>
             </w:r>
             <w:r>
               <w:rPr>
@@ -704,7 +2308,7 @@
                 <w:noProof/>
                 <w:webHidden/>
               </w:rPr>
-              <w:instrText xml:space="preserve"> PAGEREF _Toc90463179 \h </w:instrText>
+              <w:instrText xml:space="preserve"> PAGEREF _Toc90635075 \h </w:instrText>
             </w:r>
             <w:r>
               <w:rPr>
@@ -724,7 +2328,7 @@
                 <w:noProof/>
                 <w:webHidden/>
               </w:rPr>
-              <w:t>3</w:t>
+              <w:t>20</w:t>
             </w:r>
             <w:r>
               <w:rPr>
@@ -748,13 +2352,13 @@
               <w:sz w:val="22"/>
             </w:rPr>
           </w:pPr>
-          <w:hyperlink w:anchor="_Toc90463180" w:history="1">
+          <w:hyperlink w:anchor="_Toc90635076" w:history="1">
             <w:r>
               <w:rPr>
                 <w:rStyle w:val="Hipercze"/>
                 <w:noProof/>
               </w:rPr>
-              <w:t>1.2.</w:t>
+              <w:t>6.2.</w:t>
             </w:r>
             <w:r>
               <w:rPr>
@@ -769,7 +2373,7 @@
                 <w:rStyle w:val="Hipercze"/>
                 <w:noProof/>
               </w:rPr>
-              <w:t>Cel i zakres pracy</w:t>
+              <w:t>Prędkość maksymalna dronów</w:t>
             </w:r>
             <w:r>
               <w:rPr>
@@ -790,7 +2394,7 @@
                 <w:noProof/>
                 <w:webHidden/>
               </w:rPr>
-              <w:instrText xml:space="preserve"> PAGEREF _Toc90463180 \h </w:instrText>
+              <w:instrText xml:space="preserve"> PAGEREF _Toc90635076 \h </w:instrText>
             </w:r>
             <w:r>
               <w:rPr>
@@ -810,87 +2414,11 @@
                 <w:noProof/>
                 <w:webHidden/>
               </w:rPr>
-              <w:t>3</w:t>
+              <w:t>20</w:t>
             </w:r>
             <w:r>
               <w:rPr>
                 <w:noProof/>
-                <w:webHidden/>
-              </w:rPr>
-              <w:fldChar w:fldCharType="end"/>
-            </w:r>
-          </w:hyperlink>
-        </w:p>
-        <w:p>
-          <w:pPr>
-            <w:pStyle w:val="Spistreci1"/>
-            <w:tabs>
-              <w:tab w:val="left" w:pos="440"/>
-            </w:tabs>
-            <w:rPr>
-              <w:rFonts w:asciiTheme="minorHAnsi" w:hAnsiTheme="minorHAnsi" w:cstheme="minorBidi"/>
-              <w:sz w:val="22"/>
-              <w:szCs w:val="22"/>
-            </w:rPr>
-          </w:pPr>
-          <w:hyperlink w:anchor="_Toc90463181" w:history="1">
-            <w:r>
-              <w:rPr>
-                <w:rStyle w:val="Hipercze"/>
-              </w:rPr>
-              <w:t>2.</w:t>
-            </w:r>
-            <w:r>
-              <w:rPr>
-                <w:rFonts w:asciiTheme="minorHAnsi" w:hAnsiTheme="minorHAnsi" w:cstheme="minorBidi"/>
-                <w:sz w:val="22"/>
-                <w:szCs w:val="22"/>
-              </w:rPr>
-              <w:tab/>
-            </w:r>
-            <w:r>
-              <w:rPr>
-                <w:rStyle w:val="Hipercze"/>
-              </w:rPr>
-              <w:t>Zagadnienia związane z modelem matematycznym i algorytmem</w:t>
-            </w:r>
-            <w:r>
-              <w:rPr>
-                <w:webHidden/>
-              </w:rPr>
-              <w:tab/>
-            </w:r>
-            <w:r>
-              <w:rPr>
-                <w:webHidden/>
-              </w:rPr>
-              <w:fldChar w:fldCharType="begin"/>
-            </w:r>
-            <w:r>
-              <w:rPr>
-                <w:webHidden/>
-              </w:rPr>
-              <w:instrText xml:space="preserve"> PAGEREF _Toc90463181 \h </w:instrText>
-            </w:r>
-            <w:r>
-              <w:rPr>
-                <w:webHidden/>
-              </w:rPr>
-            </w:r>
-            <w:r>
-              <w:rPr>
-                <w:webHidden/>
-              </w:rPr>
-              <w:fldChar w:fldCharType="separate"/>
-            </w:r>
-            <w:r>
-              <w:rPr>
-                <w:webHidden/>
-              </w:rPr>
-              <w:t>4</w:t>
-            </w:r>
-            <w:r>
-              <w:rPr>
                 <w:webHidden/>
               </w:rPr>
               <w:fldChar w:fldCharType="end"/>
@@ -910,13 +2438,13 @@
               <w:sz w:val="22"/>
             </w:rPr>
           </w:pPr>
-          <w:hyperlink w:anchor="_Toc90463182" w:history="1">
+          <w:hyperlink w:anchor="_Toc90635077" w:history="1">
             <w:r>
               <w:rPr>
                 <w:rStyle w:val="Hipercze"/>
                 <w:noProof/>
               </w:rPr>
-              <w:t>2.1.</w:t>
+              <w:t>6.3.</w:t>
             </w:r>
             <w:r>
               <w:rPr>
@@ -931,7 +2459,7 @@
                 <w:rStyle w:val="Hipercze"/>
                 <w:noProof/>
               </w:rPr>
-              <w:t>Sposoby użycia dronów</w:t>
+              <w:t>Wyrównywanie czasu lotu</w:t>
             </w:r>
             <w:r>
               <w:rPr>
@@ -952,7 +2480,7 @@
                 <w:noProof/>
                 <w:webHidden/>
               </w:rPr>
-              <w:instrText xml:space="preserve"> PAGEREF _Toc90463182 \h </w:instrText>
+              <w:instrText xml:space="preserve"> PAGEREF _Toc90635077 \h </w:instrText>
             </w:r>
             <w:r>
               <w:rPr>
@@ -972,7 +2500,7 @@
                 <w:noProof/>
                 <w:webHidden/>
               </w:rPr>
-              <w:t>4</w:t>
+              <w:t>20</w:t>
             </w:r>
             <w:r>
               <w:rPr>
@@ -996,13 +2524,13 @@
               <w:sz w:val="22"/>
             </w:rPr>
           </w:pPr>
-          <w:hyperlink w:anchor="_Toc90463183" w:history="1">
+          <w:hyperlink w:anchor="_Toc90635078" w:history="1">
             <w:r>
               <w:rPr>
                 <w:rStyle w:val="Hipercze"/>
                 <w:noProof/>
               </w:rPr>
-              <w:t>2.2.</w:t>
+              <w:t>6.4.</w:t>
             </w:r>
             <w:r>
               <w:rPr>
@@ -1017,7 +2545,7 @@
                 <w:rStyle w:val="Hipercze"/>
                 <w:noProof/>
               </w:rPr>
-              <w:t>Problemy optymalizacyjne w sterowaniu dronami</w:t>
+              <w:t>Maksymalizacja oddalenia dronów</w:t>
             </w:r>
             <w:r>
               <w:rPr>
@@ -1038,7 +2566,7 @@
                 <w:noProof/>
                 <w:webHidden/>
               </w:rPr>
-              <w:instrText xml:space="preserve"> PAGEREF _Toc90463183 \h </w:instrText>
+              <w:instrText xml:space="preserve"> PAGEREF _Toc90635078 \h </w:instrText>
             </w:r>
             <w:r>
               <w:rPr>
@@ -1058,93 +2586,7 @@
                 <w:noProof/>
                 <w:webHidden/>
               </w:rPr>
-              <w:t>4</w:t>
-            </w:r>
-            <w:r>
-              <w:rPr>
-                <w:noProof/>
-                <w:webHidden/>
-              </w:rPr>
-              <w:fldChar w:fldCharType="end"/>
-            </w:r>
-          </w:hyperlink>
-        </w:p>
-        <w:p>
-          <w:pPr>
-            <w:pStyle w:val="Spistreci2"/>
-            <w:tabs>
-              <w:tab w:val="left" w:pos="880"/>
-              <w:tab w:val="right" w:leader="dot" w:pos="9061"/>
-            </w:tabs>
-            <w:rPr>
-              <w:rFonts w:cstheme="minorBidi"/>
-              <w:noProof/>
-              <w:sz w:val="22"/>
-            </w:rPr>
-          </w:pPr>
-          <w:hyperlink w:anchor="_Toc90463184" w:history="1">
-            <w:r>
-              <w:rPr>
-                <w:rStyle w:val="Hipercze"/>
-                <w:noProof/>
-              </w:rPr>
-              <w:t>2.3.</w:t>
-            </w:r>
-            <w:r>
-              <w:rPr>
-                <w:rFonts w:cstheme="minorBidi"/>
-                <w:noProof/>
-                <w:sz w:val="22"/>
-              </w:rPr>
-              <w:tab/>
-            </w:r>
-            <w:r>
-              <w:rPr>
-                <w:rStyle w:val="Hipercze"/>
-                <w:noProof/>
-              </w:rPr>
-              <w:t>Stosowane algorytmy</w:t>
-            </w:r>
-            <w:r>
-              <w:rPr>
-                <w:noProof/>
-                <w:webHidden/>
-              </w:rPr>
-              <w:tab/>
-            </w:r>
-            <w:r>
-              <w:rPr>
-                <w:noProof/>
-                <w:webHidden/>
-              </w:rPr>
-              <w:fldChar w:fldCharType="begin"/>
-            </w:r>
-            <w:r>
-              <w:rPr>
-                <w:noProof/>
-                <w:webHidden/>
-              </w:rPr>
-              <w:instrText xml:space="preserve"> PAGEREF _Toc90463184 \h </w:instrText>
-            </w:r>
-            <w:r>
-              <w:rPr>
-                <w:noProof/>
-                <w:webHidden/>
-              </w:rPr>
-            </w:r>
-            <w:r>
-              <w:rPr>
-                <w:noProof/>
-                <w:webHidden/>
-              </w:rPr>
-              <w:fldChar w:fldCharType="separate"/>
-            </w:r>
-            <w:r>
-              <w:rPr>
-                <w:noProof/>
-                <w:webHidden/>
-              </w:rPr>
-              <w:t>5</w:t>
+              <w:t>20</w:t>
             </w:r>
             <w:r>
               <w:rPr>
@@ -1167,12 +2609,12 @@
               <w:szCs w:val="22"/>
             </w:rPr>
           </w:pPr>
-          <w:hyperlink w:anchor="_Toc90463185" w:history="1">
+          <w:hyperlink w:anchor="_Toc90635079" w:history="1">
             <w:r>
               <w:rPr>
                 <w:rStyle w:val="Hipercze"/>
               </w:rPr>
-              <w:t>3.</w:t>
+              <w:t>7.</w:t>
             </w:r>
             <w:r>
               <w:rPr>
@@ -1186,7 +2628,7 @@
               <w:rPr>
                 <w:rStyle w:val="Hipercze"/>
               </w:rPr>
-              <w:t>Formalizacja modelu matematycznego</w:t>
+              <w:t>Podsumowanie</w:t>
             </w:r>
             <w:r>
               <w:rPr>
@@ -1204,7 +2646,7 @@
               <w:rPr>
                 <w:webHidden/>
               </w:rPr>
-              <w:instrText xml:space="preserve"> PAGEREF _Toc90463185 \h </w:instrText>
+              <w:instrText xml:space="preserve"> PAGEREF _Toc90635079 \h </w:instrText>
             </w:r>
             <w:r>
               <w:rPr>
@@ -1221,354 +2663,10 @@
               <w:rPr>
                 <w:webHidden/>
               </w:rPr>
-              <w:t>6</w:t>
-            </w:r>
-            <w:r>
-              <w:rPr>
-                <w:webHidden/>
-              </w:rPr>
-              <w:fldChar w:fldCharType="end"/>
-            </w:r>
-          </w:hyperlink>
-        </w:p>
-        <w:p>
-          <w:pPr>
-            <w:pStyle w:val="Spistreci2"/>
-            <w:tabs>
-              <w:tab w:val="left" w:pos="880"/>
-              <w:tab w:val="right" w:leader="dot" w:pos="9061"/>
-            </w:tabs>
-            <w:rPr>
-              <w:rFonts w:cstheme="minorBidi"/>
-              <w:noProof/>
-              <w:sz w:val="22"/>
-            </w:rPr>
-          </w:pPr>
-          <w:hyperlink w:anchor="_Toc90463186" w:history="1">
-            <w:r>
-              <w:rPr>
-                <w:rStyle w:val="Hipercze"/>
-                <w:noProof/>
-              </w:rPr>
-              <w:t>3.1.</w:t>
-            </w:r>
-            <w:r>
-              <w:rPr>
-                <w:rFonts w:cstheme="minorBidi"/>
-                <w:noProof/>
-                <w:sz w:val="22"/>
-              </w:rPr>
-              <w:tab/>
-            </w:r>
-            <w:r>
-              <w:rPr>
-                <w:rStyle w:val="Hipercze"/>
-                <w:noProof/>
-              </w:rPr>
-              <w:t>Podstawowe parametry symulacji</w:t>
-            </w:r>
-            <w:r>
-              <w:rPr>
-                <w:noProof/>
-                <w:webHidden/>
-              </w:rPr>
-              <w:tab/>
-            </w:r>
-            <w:r>
-              <w:rPr>
-                <w:noProof/>
-                <w:webHidden/>
-              </w:rPr>
-              <w:fldChar w:fldCharType="begin"/>
-            </w:r>
-            <w:r>
-              <w:rPr>
-                <w:noProof/>
-                <w:webHidden/>
-              </w:rPr>
-              <w:instrText xml:space="preserve"> PAGEREF _Toc90463186 \h </w:instrText>
-            </w:r>
-            <w:r>
-              <w:rPr>
-                <w:noProof/>
-                <w:webHidden/>
-              </w:rPr>
-            </w:r>
-            <w:r>
-              <w:rPr>
-                <w:noProof/>
-                <w:webHidden/>
-              </w:rPr>
-              <w:fldChar w:fldCharType="separate"/>
-            </w:r>
-            <w:r>
-              <w:rPr>
-                <w:noProof/>
-                <w:webHidden/>
-              </w:rPr>
-              <w:t>6</w:t>
-            </w:r>
-            <w:r>
-              <w:rPr>
-                <w:noProof/>
-                <w:webHidden/>
-              </w:rPr>
-              <w:fldChar w:fldCharType="end"/>
-            </w:r>
-          </w:hyperlink>
-        </w:p>
-        <w:p>
-          <w:pPr>
-            <w:pStyle w:val="Spistreci2"/>
-            <w:tabs>
-              <w:tab w:val="left" w:pos="880"/>
-              <w:tab w:val="right" w:leader="dot" w:pos="9061"/>
-            </w:tabs>
-            <w:rPr>
-              <w:rFonts w:cstheme="minorBidi"/>
-              <w:noProof/>
-              <w:sz w:val="22"/>
-            </w:rPr>
-          </w:pPr>
-          <w:hyperlink w:anchor="_Toc90463187" w:history="1">
-            <w:r>
-              <w:rPr>
-                <w:rStyle w:val="Hipercze"/>
-                <w:noProof/>
-              </w:rPr>
-              <w:t>3.2.</w:t>
-            </w:r>
-            <w:r>
-              <w:rPr>
-                <w:rFonts w:cstheme="minorBidi"/>
-                <w:noProof/>
-                <w:sz w:val="22"/>
-              </w:rPr>
-              <w:tab/>
-            </w:r>
-            <w:r>
-              <w:rPr>
-                <w:rStyle w:val="Hipercze"/>
-                <w:noProof/>
-              </w:rPr>
-              <w:t>Wyznaczanie kolejnych pozycji dronów</w:t>
-            </w:r>
-            <w:r>
-              <w:rPr>
-                <w:noProof/>
-                <w:webHidden/>
-              </w:rPr>
-              <w:tab/>
-            </w:r>
-            <w:r>
-              <w:rPr>
-                <w:noProof/>
-                <w:webHidden/>
-              </w:rPr>
-              <w:fldChar w:fldCharType="begin"/>
-            </w:r>
-            <w:r>
-              <w:rPr>
-                <w:noProof/>
-                <w:webHidden/>
-              </w:rPr>
-              <w:instrText xml:space="preserve"> PAGEREF _Toc90463187 \h </w:instrText>
-            </w:r>
-            <w:r>
-              <w:rPr>
-                <w:noProof/>
-                <w:webHidden/>
-              </w:rPr>
-            </w:r>
-            <w:r>
-              <w:rPr>
-                <w:noProof/>
-                <w:webHidden/>
-              </w:rPr>
-              <w:fldChar w:fldCharType="separate"/>
-            </w:r>
-            <w:r>
-              <w:rPr>
-                <w:noProof/>
-                <w:webHidden/>
-              </w:rPr>
-              <w:t>7</w:t>
-            </w:r>
-            <w:r>
-              <w:rPr>
-                <w:noProof/>
-                <w:webHidden/>
-              </w:rPr>
-              <w:fldChar w:fldCharType="end"/>
-            </w:r>
-          </w:hyperlink>
-        </w:p>
-        <w:p>
-          <w:pPr>
-            <w:pStyle w:val="Spistreci2"/>
-            <w:tabs>
-              <w:tab w:val="left" w:pos="880"/>
-              <w:tab w:val="right" w:leader="dot" w:pos="9061"/>
-            </w:tabs>
-            <w:rPr>
-              <w:rFonts w:cstheme="minorBidi"/>
-              <w:noProof/>
-              <w:sz w:val="22"/>
-            </w:rPr>
-          </w:pPr>
-          <w:hyperlink w:anchor="_Toc90463188" w:history="1">
-            <w:r>
-              <w:rPr>
-                <w:rStyle w:val="Hipercze"/>
-                <w:noProof/>
-              </w:rPr>
-              <w:t>3.3.</w:t>
-            </w:r>
-            <w:r>
-              <w:rPr>
-                <w:rFonts w:cstheme="minorBidi"/>
-                <w:noProof/>
-                <w:sz w:val="22"/>
-              </w:rPr>
-              <w:tab/>
-            </w:r>
-            <w:r>
-              <w:rPr>
-                <w:rStyle w:val="Hipercze"/>
-                <w:noProof/>
-              </w:rPr>
-              <w:t>Kolizje</w:t>
-            </w:r>
-            <w:r>
-              <w:rPr>
-                <w:noProof/>
-                <w:webHidden/>
-              </w:rPr>
-              <w:tab/>
-            </w:r>
-            <w:r>
-              <w:rPr>
-                <w:noProof/>
-                <w:webHidden/>
-              </w:rPr>
-              <w:fldChar w:fldCharType="begin"/>
-            </w:r>
-            <w:r>
-              <w:rPr>
-                <w:noProof/>
-                <w:webHidden/>
-              </w:rPr>
-              <w:instrText xml:space="preserve"> PAGEREF _Toc90463188 \h </w:instrText>
-            </w:r>
-            <w:r>
-              <w:rPr>
-                <w:noProof/>
-                <w:webHidden/>
-              </w:rPr>
-            </w:r>
-            <w:r>
-              <w:rPr>
-                <w:noProof/>
-                <w:webHidden/>
-              </w:rPr>
-              <w:fldChar w:fldCharType="separate"/>
-            </w:r>
-            <w:r>
-              <w:rPr>
-                <w:noProof/>
-                <w:webHidden/>
-              </w:rPr>
-              <w:t>7</w:t>
-            </w:r>
-            <w:r>
-              <w:rPr>
-                <w:noProof/>
-                <w:webHidden/>
-              </w:rPr>
-              <w:fldChar w:fldCharType="end"/>
-            </w:r>
-          </w:hyperlink>
-        </w:p>
-        <w:p>
-          <w:pPr>
-            <w:pStyle w:val="Spistreci2"/>
-            <w:tabs>
-              <w:tab w:val="left" w:pos="880"/>
-              <w:tab w:val="right" w:leader="dot" w:pos="9061"/>
-            </w:tabs>
-            <w:rPr>
-              <w:rFonts w:cstheme="minorBidi"/>
-              <w:noProof/>
-              <w:sz w:val="22"/>
-            </w:rPr>
-          </w:pPr>
-          <w:hyperlink w:anchor="_Toc90463189" w:history="1">
-            <w:r>
-              <w:rPr>
-                <w:rStyle w:val="Hipercze"/>
-                <w:noProof/>
-              </w:rPr>
-              <w:t>3.4.</w:t>
-            </w:r>
-            <w:r>
-              <w:rPr>
-                <w:rFonts w:cstheme="minorBidi"/>
-                <w:noProof/>
-                <w:sz w:val="22"/>
-              </w:rPr>
-              <w:tab/>
-            </w:r>
-            <w:r>
-              <w:rPr>
-                <w:rStyle w:val="Hipercze"/>
-                <w:noProof/>
-              </w:rPr>
-              <w:t>Funkcja celu</w:t>
-            </w:r>
-            <w:r>
-              <w:rPr>
-                <w:noProof/>
-                <w:webHidden/>
-              </w:rPr>
-              <w:tab/>
-            </w:r>
-            <w:r>
-              <w:rPr>
-                <w:noProof/>
-                <w:webHidden/>
-              </w:rPr>
-              <w:fldChar w:fldCharType="begin"/>
-            </w:r>
-            <w:r>
-              <w:rPr>
-                <w:noProof/>
-                <w:webHidden/>
-              </w:rPr>
-              <w:instrText xml:space="preserve"> PAGEREF _Toc90463189 \h </w:instrText>
-            </w:r>
-            <w:r>
-              <w:rPr>
-                <w:noProof/>
-                <w:webHidden/>
-              </w:rPr>
-            </w:r>
-            <w:r>
-              <w:rPr>
-                <w:noProof/>
-                <w:webHidden/>
-              </w:rPr>
-              <w:fldChar w:fldCharType="separate"/>
-            </w:r>
-            <w:r>
-              <w:rPr>
-                <w:noProof/>
-                <w:webHidden/>
-              </w:rPr>
-              <w:t>7</w:t>
-            </w:r>
-            <w:r>
-              <w:rPr>
-                <w:noProof/>
+              <w:t>20</w:t>
+            </w:r>
+            <w:r>
+              <w:rPr>
                 <w:webHidden/>
               </w:rPr>
               <w:fldChar w:fldCharType="end"/>
@@ -1587,12 +2685,12 @@
               <w:szCs w:val="22"/>
             </w:rPr>
           </w:pPr>
-          <w:hyperlink w:anchor="_Toc90463190" w:history="1">
+          <w:hyperlink w:anchor="_Toc90635080" w:history="1">
             <w:r>
               <w:rPr>
                 <w:rStyle w:val="Hipercze"/>
               </w:rPr>
-              <w:t>4.</w:t>
+              <w:t>8.</w:t>
             </w:r>
             <w:r>
               <w:rPr>
@@ -1606,7 +2704,7 @@
               <w:rPr>
                 <w:rStyle w:val="Hipercze"/>
               </w:rPr>
-              <w:t>Algorytm przeszukiwania z zabronieniami</w:t>
+              <w:t>Bibliografia</w:t>
             </w:r>
             <w:r>
               <w:rPr>
@@ -1624,7 +2722,7 @@
               <w:rPr>
                 <w:webHidden/>
               </w:rPr>
-              <w:instrText xml:space="preserve"> PAGEREF _Toc90463190 \h </w:instrText>
+              <w:instrText xml:space="preserve"> PAGEREF _Toc90635080 \h </w:instrText>
             </w:r>
             <w:r>
               <w:rPr>
@@ -1641,999 +2739,7 @@
               <w:rPr>
                 <w:webHidden/>
               </w:rPr>
-              <w:t>7</w:t>
-            </w:r>
-            <w:r>
-              <w:rPr>
-                <w:webHidden/>
-              </w:rPr>
-              <w:fldChar w:fldCharType="end"/>
-            </w:r>
-          </w:hyperlink>
-        </w:p>
-        <w:p>
-          <w:pPr>
-            <w:pStyle w:val="Spistreci2"/>
-            <w:tabs>
-              <w:tab w:val="left" w:pos="880"/>
-              <w:tab w:val="right" w:leader="dot" w:pos="9061"/>
-            </w:tabs>
-            <w:rPr>
-              <w:rFonts w:cstheme="minorBidi"/>
-              <w:noProof/>
-              <w:sz w:val="22"/>
-            </w:rPr>
-          </w:pPr>
-          <w:hyperlink w:anchor="_Toc90463191" w:history="1">
-            <w:r>
-              <w:rPr>
-                <w:rStyle w:val="Hipercze"/>
-                <w:noProof/>
-              </w:rPr>
-              <w:t>4.1.</w:t>
-            </w:r>
-            <w:r>
-              <w:rPr>
-                <w:rFonts w:cstheme="minorBidi"/>
-                <w:noProof/>
-                <w:sz w:val="22"/>
-              </w:rPr>
-              <w:tab/>
-            </w:r>
-            <w:r>
-              <w:rPr>
-                <w:rStyle w:val="Hipercze"/>
-                <w:noProof/>
-              </w:rPr>
-              <w:t>Schemat algorytmu</w:t>
-            </w:r>
-            <w:r>
-              <w:rPr>
-                <w:noProof/>
-                <w:webHidden/>
-              </w:rPr>
-              <w:tab/>
-            </w:r>
-            <w:r>
-              <w:rPr>
-                <w:noProof/>
-                <w:webHidden/>
-              </w:rPr>
-              <w:fldChar w:fldCharType="begin"/>
-            </w:r>
-            <w:r>
-              <w:rPr>
-                <w:noProof/>
-                <w:webHidden/>
-              </w:rPr>
-              <w:instrText xml:space="preserve"> PAGEREF _Toc90463191 \h </w:instrText>
-            </w:r>
-            <w:r>
-              <w:rPr>
-                <w:noProof/>
-                <w:webHidden/>
-              </w:rPr>
-            </w:r>
-            <w:r>
-              <w:rPr>
-                <w:noProof/>
-                <w:webHidden/>
-              </w:rPr>
-              <w:fldChar w:fldCharType="separate"/>
-            </w:r>
-            <w:r>
-              <w:rPr>
-                <w:noProof/>
-                <w:webHidden/>
-              </w:rPr>
-              <w:t>8</w:t>
-            </w:r>
-            <w:r>
-              <w:rPr>
-                <w:noProof/>
-                <w:webHidden/>
-              </w:rPr>
-              <w:fldChar w:fldCharType="end"/>
-            </w:r>
-          </w:hyperlink>
-        </w:p>
-        <w:p>
-          <w:pPr>
-            <w:pStyle w:val="Spistreci2"/>
-            <w:tabs>
-              <w:tab w:val="left" w:pos="880"/>
-              <w:tab w:val="right" w:leader="dot" w:pos="9061"/>
-            </w:tabs>
-            <w:rPr>
-              <w:rFonts w:cstheme="minorBidi"/>
-              <w:noProof/>
-              <w:sz w:val="22"/>
-            </w:rPr>
-          </w:pPr>
-          <w:hyperlink w:anchor="_Toc90463192" w:history="1">
-            <w:r>
-              <w:rPr>
-                <w:rStyle w:val="Hipercze"/>
-                <w:noProof/>
-              </w:rPr>
-              <w:t>4.2.</w:t>
-            </w:r>
-            <w:r>
-              <w:rPr>
-                <w:rFonts w:cstheme="minorBidi"/>
-                <w:noProof/>
-                <w:sz w:val="22"/>
-              </w:rPr>
-              <w:tab/>
-            </w:r>
-            <w:r>
-              <w:rPr>
-                <w:rStyle w:val="Hipercze"/>
-                <w:noProof/>
-              </w:rPr>
-              <w:t>Pamięć krótko- i długoterminowa</w:t>
-            </w:r>
-            <w:r>
-              <w:rPr>
-                <w:noProof/>
-                <w:webHidden/>
-              </w:rPr>
-              <w:tab/>
-            </w:r>
-            <w:r>
-              <w:rPr>
-                <w:noProof/>
-                <w:webHidden/>
-              </w:rPr>
-              <w:fldChar w:fldCharType="begin"/>
-            </w:r>
-            <w:r>
-              <w:rPr>
-                <w:noProof/>
-                <w:webHidden/>
-              </w:rPr>
-              <w:instrText xml:space="preserve"> PAGEREF _Toc90463192 \h </w:instrText>
-            </w:r>
-            <w:r>
-              <w:rPr>
-                <w:noProof/>
-                <w:webHidden/>
-              </w:rPr>
-            </w:r>
-            <w:r>
-              <w:rPr>
-                <w:noProof/>
-                <w:webHidden/>
-              </w:rPr>
-              <w:fldChar w:fldCharType="separate"/>
-            </w:r>
-            <w:r>
-              <w:rPr>
-                <w:noProof/>
-                <w:webHidden/>
-              </w:rPr>
-              <w:t>10</w:t>
-            </w:r>
-            <w:r>
-              <w:rPr>
-                <w:noProof/>
-                <w:webHidden/>
-              </w:rPr>
-              <w:fldChar w:fldCharType="end"/>
-            </w:r>
-          </w:hyperlink>
-        </w:p>
-        <w:p>
-          <w:pPr>
-            <w:pStyle w:val="Spistreci1"/>
-            <w:tabs>
-              <w:tab w:val="left" w:pos="440"/>
-            </w:tabs>
-            <w:rPr>
-              <w:rFonts w:asciiTheme="minorHAnsi" w:hAnsiTheme="minorHAnsi" w:cstheme="minorBidi"/>
-              <w:sz w:val="22"/>
-              <w:szCs w:val="22"/>
-            </w:rPr>
-          </w:pPr>
-          <w:hyperlink w:anchor="_Toc90463193" w:history="1">
-            <w:r>
-              <w:rPr>
-                <w:rStyle w:val="Hipercze"/>
-              </w:rPr>
-              <w:t>5.</w:t>
-            </w:r>
-            <w:r>
-              <w:rPr>
-                <w:rFonts w:asciiTheme="minorHAnsi" w:hAnsiTheme="minorHAnsi" w:cstheme="minorBidi"/>
-                <w:sz w:val="22"/>
-                <w:szCs w:val="22"/>
-              </w:rPr>
-              <w:tab/>
-            </w:r>
-            <w:r>
-              <w:rPr>
-                <w:rStyle w:val="Hipercze"/>
-              </w:rPr>
-              <w:t>Opis aplikacji</w:t>
-            </w:r>
-            <w:r>
-              <w:rPr>
-                <w:webHidden/>
-              </w:rPr>
-              <w:tab/>
-            </w:r>
-            <w:r>
-              <w:rPr>
-                <w:webHidden/>
-              </w:rPr>
-              <w:fldChar w:fldCharType="begin"/>
-            </w:r>
-            <w:r>
-              <w:rPr>
-                <w:webHidden/>
-              </w:rPr>
-              <w:instrText xml:space="preserve"> PAGEREF _Toc90463193 \h </w:instrText>
-            </w:r>
-            <w:r>
-              <w:rPr>
-                <w:webHidden/>
-              </w:rPr>
-            </w:r>
-            <w:r>
-              <w:rPr>
-                <w:webHidden/>
-              </w:rPr>
-              <w:fldChar w:fldCharType="separate"/>
-            </w:r>
-            <w:r>
-              <w:rPr>
-                <w:webHidden/>
-              </w:rPr>
-              <w:t>11</w:t>
-            </w:r>
-            <w:r>
-              <w:rPr>
-                <w:webHidden/>
-              </w:rPr>
-              <w:fldChar w:fldCharType="end"/>
-            </w:r>
-          </w:hyperlink>
-        </w:p>
-        <w:p>
-          <w:pPr>
-            <w:pStyle w:val="Spistreci2"/>
-            <w:tabs>
-              <w:tab w:val="left" w:pos="880"/>
-              <w:tab w:val="right" w:leader="dot" w:pos="9061"/>
-            </w:tabs>
-            <w:rPr>
-              <w:rFonts w:cstheme="minorBidi"/>
-              <w:noProof/>
-              <w:sz w:val="22"/>
-            </w:rPr>
-          </w:pPr>
-          <w:hyperlink w:anchor="_Toc90463194" w:history="1">
-            <w:r>
-              <w:rPr>
-                <w:rStyle w:val="Hipercze"/>
-                <w:noProof/>
-              </w:rPr>
-              <w:t>5.1.</w:t>
-            </w:r>
-            <w:r>
-              <w:rPr>
-                <w:rFonts w:cstheme="minorBidi"/>
-                <w:noProof/>
-                <w:sz w:val="22"/>
-              </w:rPr>
-              <w:tab/>
-            </w:r>
-            <w:r>
-              <w:rPr>
-                <w:rStyle w:val="Hipercze"/>
-                <w:noProof/>
-              </w:rPr>
-              <w:t>Środowiska programistyczne</w:t>
-            </w:r>
-            <w:r>
-              <w:rPr>
-                <w:noProof/>
-                <w:webHidden/>
-              </w:rPr>
-              <w:tab/>
-            </w:r>
-            <w:r>
-              <w:rPr>
-                <w:noProof/>
-                <w:webHidden/>
-              </w:rPr>
-              <w:fldChar w:fldCharType="begin"/>
-            </w:r>
-            <w:r>
-              <w:rPr>
-                <w:noProof/>
-                <w:webHidden/>
-              </w:rPr>
-              <w:instrText xml:space="preserve"> PAGEREF _Toc90463194 \h </w:instrText>
-            </w:r>
-            <w:r>
-              <w:rPr>
-                <w:noProof/>
-                <w:webHidden/>
-              </w:rPr>
-            </w:r>
-            <w:r>
-              <w:rPr>
-                <w:noProof/>
-                <w:webHidden/>
-              </w:rPr>
-              <w:fldChar w:fldCharType="separate"/>
-            </w:r>
-            <w:r>
-              <w:rPr>
-                <w:noProof/>
-                <w:webHidden/>
-              </w:rPr>
-              <w:t>11</w:t>
-            </w:r>
-            <w:r>
-              <w:rPr>
-                <w:noProof/>
-                <w:webHidden/>
-              </w:rPr>
-              <w:fldChar w:fldCharType="end"/>
-            </w:r>
-          </w:hyperlink>
-        </w:p>
-        <w:p>
-          <w:pPr>
-            <w:pStyle w:val="Spistreci2"/>
-            <w:tabs>
-              <w:tab w:val="left" w:pos="880"/>
-              <w:tab w:val="right" w:leader="dot" w:pos="9061"/>
-            </w:tabs>
-            <w:rPr>
-              <w:rFonts w:cstheme="minorBidi"/>
-              <w:noProof/>
-              <w:sz w:val="22"/>
-            </w:rPr>
-          </w:pPr>
-          <w:hyperlink w:anchor="_Toc90463195" w:history="1">
-            <w:r>
-              <w:rPr>
-                <w:rStyle w:val="Hipercze"/>
-                <w:noProof/>
-              </w:rPr>
-              <w:t>5.2.</w:t>
-            </w:r>
-            <w:r>
-              <w:rPr>
-                <w:rFonts w:cstheme="minorBidi"/>
-                <w:noProof/>
-                <w:sz w:val="22"/>
-              </w:rPr>
-              <w:tab/>
-            </w:r>
-            <w:r>
-              <w:rPr>
-                <w:rStyle w:val="Hipercze"/>
-                <w:noProof/>
-              </w:rPr>
-              <w:t>Weryfikacja prawidłowego działania modelu i algorytmu</w:t>
-            </w:r>
-            <w:r>
-              <w:rPr>
-                <w:noProof/>
-                <w:webHidden/>
-              </w:rPr>
-              <w:tab/>
-            </w:r>
-            <w:r>
-              <w:rPr>
-                <w:noProof/>
-                <w:webHidden/>
-              </w:rPr>
-              <w:fldChar w:fldCharType="begin"/>
-            </w:r>
-            <w:r>
-              <w:rPr>
-                <w:noProof/>
-                <w:webHidden/>
-              </w:rPr>
-              <w:instrText xml:space="preserve"> PAGEREF _Toc90463195 \h </w:instrText>
-            </w:r>
-            <w:r>
-              <w:rPr>
-                <w:noProof/>
-                <w:webHidden/>
-              </w:rPr>
-            </w:r>
-            <w:r>
-              <w:rPr>
-                <w:noProof/>
-                <w:webHidden/>
-              </w:rPr>
-              <w:fldChar w:fldCharType="separate"/>
-            </w:r>
-            <w:r>
-              <w:rPr>
-                <w:noProof/>
-                <w:webHidden/>
-              </w:rPr>
-              <w:t>11</w:t>
-            </w:r>
-            <w:r>
-              <w:rPr>
-                <w:noProof/>
-                <w:webHidden/>
-              </w:rPr>
-              <w:fldChar w:fldCharType="end"/>
-            </w:r>
-          </w:hyperlink>
-        </w:p>
-        <w:p>
-          <w:pPr>
-            <w:pStyle w:val="Spistreci1"/>
-            <w:tabs>
-              <w:tab w:val="left" w:pos="440"/>
-            </w:tabs>
-            <w:rPr>
-              <w:rFonts w:asciiTheme="minorHAnsi" w:hAnsiTheme="minorHAnsi" w:cstheme="minorBidi"/>
-              <w:sz w:val="22"/>
-              <w:szCs w:val="22"/>
-            </w:rPr>
-          </w:pPr>
-          <w:hyperlink w:anchor="_Toc90463196" w:history="1">
-            <w:r>
-              <w:rPr>
-                <w:rStyle w:val="Hipercze"/>
-              </w:rPr>
-              <w:t>6.</w:t>
-            </w:r>
-            <w:r>
-              <w:rPr>
-                <w:rFonts w:asciiTheme="minorHAnsi" w:hAnsiTheme="minorHAnsi" w:cstheme="minorBidi"/>
-                <w:sz w:val="22"/>
-                <w:szCs w:val="22"/>
-              </w:rPr>
-              <w:tab/>
-            </w:r>
-            <w:r>
-              <w:rPr>
-                <w:rStyle w:val="Hipercze"/>
-              </w:rPr>
-              <w:t>Scenariusze testowe</w:t>
-            </w:r>
-            <w:r>
-              <w:rPr>
-                <w:webHidden/>
-              </w:rPr>
-              <w:tab/>
-            </w:r>
-            <w:r>
-              <w:rPr>
-                <w:webHidden/>
-              </w:rPr>
-              <w:fldChar w:fldCharType="begin"/>
-            </w:r>
-            <w:r>
-              <w:rPr>
-                <w:webHidden/>
-              </w:rPr>
-              <w:instrText xml:space="preserve"> PAGEREF _Toc90463196 \h </w:instrText>
-            </w:r>
-            <w:r>
-              <w:rPr>
-                <w:webHidden/>
-              </w:rPr>
-            </w:r>
-            <w:r>
-              <w:rPr>
-                <w:webHidden/>
-              </w:rPr>
-              <w:fldChar w:fldCharType="separate"/>
-            </w:r>
-            <w:r>
-              <w:rPr>
-                <w:webHidden/>
-              </w:rPr>
-              <w:t>11</w:t>
-            </w:r>
-            <w:r>
-              <w:rPr>
-                <w:webHidden/>
-              </w:rPr>
-              <w:fldChar w:fldCharType="end"/>
-            </w:r>
-          </w:hyperlink>
-        </w:p>
-        <w:p>
-          <w:pPr>
-            <w:pStyle w:val="Spistreci2"/>
-            <w:tabs>
-              <w:tab w:val="left" w:pos="880"/>
-              <w:tab w:val="right" w:leader="dot" w:pos="9061"/>
-            </w:tabs>
-            <w:rPr>
-              <w:rFonts w:cstheme="minorBidi"/>
-              <w:noProof/>
-              <w:sz w:val="22"/>
-            </w:rPr>
-          </w:pPr>
-          <w:hyperlink w:anchor="_Toc90463197" w:history="1">
-            <w:r>
-              <w:rPr>
-                <w:rStyle w:val="Hipercze"/>
-                <w:noProof/>
-              </w:rPr>
-              <w:t>6.1.</w:t>
-            </w:r>
-            <w:r>
-              <w:rPr>
-                <w:rFonts w:cstheme="minorBidi"/>
-                <w:noProof/>
-                <w:sz w:val="22"/>
-              </w:rPr>
-              <w:tab/>
-            </w:r>
-            <w:r>
-              <w:rPr>
-                <w:rStyle w:val="Hipercze"/>
-                <w:noProof/>
-              </w:rPr>
-              <w:t>Optymalna liczba dronów</w:t>
-            </w:r>
-            <w:r>
-              <w:rPr>
-                <w:noProof/>
-                <w:webHidden/>
-              </w:rPr>
-              <w:tab/>
-            </w:r>
-            <w:r>
-              <w:rPr>
-                <w:noProof/>
-                <w:webHidden/>
-              </w:rPr>
-              <w:fldChar w:fldCharType="begin"/>
-            </w:r>
-            <w:r>
-              <w:rPr>
-                <w:noProof/>
-                <w:webHidden/>
-              </w:rPr>
-              <w:instrText xml:space="preserve"> PAGEREF _Toc90463197 \h </w:instrText>
-            </w:r>
-            <w:r>
-              <w:rPr>
-                <w:noProof/>
-                <w:webHidden/>
-              </w:rPr>
-            </w:r>
-            <w:r>
-              <w:rPr>
-                <w:noProof/>
-                <w:webHidden/>
-              </w:rPr>
-              <w:fldChar w:fldCharType="separate"/>
-            </w:r>
-            <w:r>
-              <w:rPr>
-                <w:noProof/>
-                <w:webHidden/>
-              </w:rPr>
-              <w:t>11</w:t>
-            </w:r>
-            <w:r>
-              <w:rPr>
-                <w:noProof/>
-                <w:webHidden/>
-              </w:rPr>
-              <w:fldChar w:fldCharType="end"/>
-            </w:r>
-          </w:hyperlink>
-        </w:p>
-        <w:p>
-          <w:pPr>
-            <w:pStyle w:val="Spistreci2"/>
-            <w:tabs>
-              <w:tab w:val="left" w:pos="880"/>
-              <w:tab w:val="right" w:leader="dot" w:pos="9061"/>
-            </w:tabs>
-            <w:rPr>
-              <w:rFonts w:cstheme="minorBidi"/>
-              <w:noProof/>
-              <w:sz w:val="22"/>
-            </w:rPr>
-          </w:pPr>
-          <w:hyperlink w:anchor="_Toc90463198" w:history="1">
-            <w:r>
-              <w:rPr>
-                <w:rStyle w:val="Hipercze"/>
-                <w:noProof/>
-              </w:rPr>
-              <w:t>6.2.</w:t>
-            </w:r>
-            <w:r>
-              <w:rPr>
-                <w:rFonts w:cstheme="minorBidi"/>
-                <w:noProof/>
-                <w:sz w:val="22"/>
-              </w:rPr>
-              <w:tab/>
-            </w:r>
-            <w:r>
-              <w:rPr>
-                <w:rStyle w:val="Hipercze"/>
-                <w:noProof/>
-              </w:rPr>
-              <w:t>Prędkość maksymalna dronów</w:t>
-            </w:r>
-            <w:r>
-              <w:rPr>
-                <w:noProof/>
-                <w:webHidden/>
-              </w:rPr>
-              <w:tab/>
-            </w:r>
-            <w:r>
-              <w:rPr>
-                <w:noProof/>
-                <w:webHidden/>
-              </w:rPr>
-              <w:fldChar w:fldCharType="begin"/>
-            </w:r>
-            <w:r>
-              <w:rPr>
-                <w:noProof/>
-                <w:webHidden/>
-              </w:rPr>
-              <w:instrText xml:space="preserve"> PAGEREF _Toc90463198 \h </w:instrText>
-            </w:r>
-            <w:r>
-              <w:rPr>
-                <w:noProof/>
-                <w:webHidden/>
-              </w:rPr>
-            </w:r>
-            <w:r>
-              <w:rPr>
-                <w:noProof/>
-                <w:webHidden/>
-              </w:rPr>
-              <w:fldChar w:fldCharType="separate"/>
-            </w:r>
-            <w:r>
-              <w:rPr>
-                <w:noProof/>
-                <w:webHidden/>
-              </w:rPr>
-              <w:t>11</w:t>
-            </w:r>
-            <w:r>
-              <w:rPr>
-                <w:noProof/>
-                <w:webHidden/>
-              </w:rPr>
-              <w:fldChar w:fldCharType="end"/>
-            </w:r>
-          </w:hyperlink>
-        </w:p>
-        <w:p>
-          <w:pPr>
-            <w:pStyle w:val="Spistreci2"/>
-            <w:tabs>
-              <w:tab w:val="left" w:pos="880"/>
-              <w:tab w:val="right" w:leader="dot" w:pos="9061"/>
-            </w:tabs>
-            <w:rPr>
-              <w:rFonts w:cstheme="minorBidi"/>
-              <w:noProof/>
-              <w:sz w:val="22"/>
-            </w:rPr>
-          </w:pPr>
-          <w:hyperlink w:anchor="_Toc90463199" w:history="1">
-            <w:r>
-              <w:rPr>
-                <w:rStyle w:val="Hipercze"/>
-                <w:noProof/>
-              </w:rPr>
-              <w:t>6.3.</w:t>
-            </w:r>
-            <w:r>
-              <w:rPr>
-                <w:rFonts w:cstheme="minorBidi"/>
-                <w:noProof/>
-                <w:sz w:val="22"/>
-              </w:rPr>
-              <w:tab/>
-            </w:r>
-            <w:r>
-              <w:rPr>
-                <w:rStyle w:val="Hipercze"/>
-                <w:noProof/>
-              </w:rPr>
-              <w:t>Wyrównywanie czasu lotu</w:t>
-            </w:r>
-            <w:r>
-              <w:rPr>
-                <w:noProof/>
-                <w:webHidden/>
-              </w:rPr>
-              <w:tab/>
-            </w:r>
-            <w:r>
-              <w:rPr>
-                <w:noProof/>
-                <w:webHidden/>
-              </w:rPr>
-              <w:fldChar w:fldCharType="begin"/>
-            </w:r>
-            <w:r>
-              <w:rPr>
-                <w:noProof/>
-                <w:webHidden/>
-              </w:rPr>
-              <w:instrText xml:space="preserve"> PAGEREF _Toc90463199 \h </w:instrText>
-            </w:r>
-            <w:r>
-              <w:rPr>
-                <w:noProof/>
-                <w:webHidden/>
-              </w:rPr>
-            </w:r>
-            <w:r>
-              <w:rPr>
-                <w:noProof/>
-                <w:webHidden/>
-              </w:rPr>
-              <w:fldChar w:fldCharType="separate"/>
-            </w:r>
-            <w:r>
-              <w:rPr>
-                <w:noProof/>
-                <w:webHidden/>
-              </w:rPr>
-              <w:t>11</w:t>
-            </w:r>
-            <w:r>
-              <w:rPr>
-                <w:noProof/>
-                <w:webHidden/>
-              </w:rPr>
-              <w:fldChar w:fldCharType="end"/>
-            </w:r>
-          </w:hyperlink>
-        </w:p>
-        <w:p>
-          <w:pPr>
-            <w:pStyle w:val="Spistreci2"/>
-            <w:tabs>
-              <w:tab w:val="left" w:pos="880"/>
-              <w:tab w:val="right" w:leader="dot" w:pos="9061"/>
-            </w:tabs>
-            <w:rPr>
-              <w:rFonts w:cstheme="minorBidi"/>
-              <w:noProof/>
-              <w:sz w:val="22"/>
-            </w:rPr>
-          </w:pPr>
-          <w:hyperlink w:anchor="_Toc90463200" w:history="1">
-            <w:r>
-              <w:rPr>
-                <w:rStyle w:val="Hipercze"/>
-                <w:noProof/>
-              </w:rPr>
-              <w:t>6.4.</w:t>
-            </w:r>
-            <w:r>
-              <w:rPr>
-                <w:rFonts w:cstheme="minorBidi"/>
-                <w:noProof/>
-                <w:sz w:val="22"/>
-              </w:rPr>
-              <w:tab/>
-            </w:r>
-            <w:r>
-              <w:rPr>
-                <w:rStyle w:val="Hipercze"/>
-                <w:noProof/>
-              </w:rPr>
-              <w:t>Maksymalizacja oddalenia dronów</w:t>
-            </w:r>
-            <w:r>
-              <w:rPr>
-                <w:noProof/>
-                <w:webHidden/>
-              </w:rPr>
-              <w:tab/>
-            </w:r>
-            <w:r>
-              <w:rPr>
-                <w:noProof/>
-                <w:webHidden/>
-              </w:rPr>
-              <w:fldChar w:fldCharType="begin"/>
-            </w:r>
-            <w:r>
-              <w:rPr>
-                <w:noProof/>
-                <w:webHidden/>
-              </w:rPr>
-              <w:instrText xml:space="preserve"> PAGEREF _Toc90463200 \h </w:instrText>
-            </w:r>
-            <w:r>
-              <w:rPr>
-                <w:noProof/>
-                <w:webHidden/>
-              </w:rPr>
-            </w:r>
-            <w:r>
-              <w:rPr>
-                <w:noProof/>
-                <w:webHidden/>
-              </w:rPr>
-              <w:fldChar w:fldCharType="separate"/>
-            </w:r>
-            <w:r>
-              <w:rPr>
-                <w:noProof/>
-                <w:webHidden/>
-              </w:rPr>
-              <w:t>11</w:t>
-            </w:r>
-            <w:r>
-              <w:rPr>
-                <w:noProof/>
-                <w:webHidden/>
-              </w:rPr>
-              <w:fldChar w:fldCharType="end"/>
-            </w:r>
-          </w:hyperlink>
-        </w:p>
-        <w:p>
-          <w:pPr>
-            <w:pStyle w:val="Spistreci1"/>
-            <w:tabs>
-              <w:tab w:val="left" w:pos="440"/>
-            </w:tabs>
-            <w:rPr>
-              <w:rFonts w:asciiTheme="minorHAnsi" w:hAnsiTheme="minorHAnsi" w:cstheme="minorBidi"/>
-              <w:sz w:val="22"/>
-              <w:szCs w:val="22"/>
-            </w:rPr>
-          </w:pPr>
-          <w:hyperlink w:anchor="_Toc90463201" w:history="1">
-            <w:r>
-              <w:rPr>
-                <w:rStyle w:val="Hipercze"/>
-              </w:rPr>
-              <w:t>7.</w:t>
-            </w:r>
-            <w:r>
-              <w:rPr>
-                <w:rFonts w:asciiTheme="minorHAnsi" w:hAnsiTheme="minorHAnsi" w:cstheme="minorBidi"/>
-                <w:sz w:val="22"/>
-                <w:szCs w:val="22"/>
-              </w:rPr>
-              <w:tab/>
-            </w:r>
-            <w:r>
-              <w:rPr>
-                <w:rStyle w:val="Hipercze"/>
-              </w:rPr>
-              <w:t>Podsumowanie</w:t>
-            </w:r>
-            <w:r>
-              <w:rPr>
-                <w:webHidden/>
-              </w:rPr>
-              <w:tab/>
-            </w:r>
-            <w:r>
-              <w:rPr>
-                <w:webHidden/>
-              </w:rPr>
-              <w:fldChar w:fldCharType="begin"/>
-            </w:r>
-            <w:r>
-              <w:rPr>
-                <w:webHidden/>
-              </w:rPr>
-              <w:instrText xml:space="preserve"> PAGEREF _Toc90463201 \h </w:instrText>
-            </w:r>
-            <w:r>
-              <w:rPr>
-                <w:webHidden/>
-              </w:rPr>
-            </w:r>
-            <w:r>
-              <w:rPr>
-                <w:webHidden/>
-              </w:rPr>
-              <w:fldChar w:fldCharType="separate"/>
-            </w:r>
-            <w:r>
-              <w:rPr>
-                <w:webHidden/>
-              </w:rPr>
-              <w:t>11</w:t>
-            </w:r>
-            <w:r>
-              <w:rPr>
-                <w:webHidden/>
-              </w:rPr>
-              <w:fldChar w:fldCharType="end"/>
-            </w:r>
-          </w:hyperlink>
-        </w:p>
-        <w:p>
-          <w:pPr>
-            <w:pStyle w:val="Spistreci1"/>
-            <w:tabs>
-              <w:tab w:val="left" w:pos="440"/>
-            </w:tabs>
-            <w:rPr>
-              <w:rFonts w:asciiTheme="minorHAnsi" w:hAnsiTheme="minorHAnsi" w:cstheme="minorBidi"/>
-              <w:sz w:val="22"/>
-              <w:szCs w:val="22"/>
-            </w:rPr>
-          </w:pPr>
-          <w:hyperlink w:anchor="_Toc90463202" w:history="1">
-            <w:r>
-              <w:rPr>
-                <w:rStyle w:val="Hipercze"/>
-              </w:rPr>
-              <w:t>8.</w:t>
-            </w:r>
-            <w:r>
-              <w:rPr>
-                <w:rFonts w:asciiTheme="minorHAnsi" w:hAnsiTheme="minorHAnsi" w:cstheme="minorBidi"/>
-                <w:sz w:val="22"/>
-                <w:szCs w:val="22"/>
-              </w:rPr>
-              <w:tab/>
-            </w:r>
-            <w:r>
-              <w:rPr>
-                <w:rStyle w:val="Hipercze"/>
-              </w:rPr>
-              <w:t>Bibliografia</w:t>
-            </w:r>
-            <w:r>
-              <w:rPr>
-                <w:webHidden/>
-              </w:rPr>
-              <w:tab/>
-            </w:r>
-            <w:r>
-              <w:rPr>
-                <w:webHidden/>
-              </w:rPr>
-              <w:fldChar w:fldCharType="begin"/>
-            </w:r>
-            <w:r>
-              <w:rPr>
-                <w:webHidden/>
-              </w:rPr>
-              <w:instrText xml:space="preserve"> PAGEREF _Toc90463202 \h </w:instrText>
-            </w:r>
-            <w:r>
-              <w:rPr>
-                <w:webHidden/>
-              </w:rPr>
-            </w:r>
-            <w:r>
-              <w:rPr>
-                <w:webHidden/>
-              </w:rPr>
-              <w:fldChar w:fldCharType="separate"/>
-            </w:r>
-            <w:r>
-              <w:rPr>
-                <w:webHidden/>
-              </w:rPr>
-              <w:t>11</w:t>
+              <w:t>20</w:t>
             </w:r>
             <w:r>
               <w:rPr>
@@ -2725,7 +2831,7 @@
           <w:numId w:val="7"/>
         </w:numPr>
       </w:pPr>
-      <w:bookmarkStart w:id="0" w:name="_Toc90463178"/>
+      <w:bookmarkStart w:id="0" w:name="_Toc90635056"/>
       <w:r>
         <w:lastRenderedPageBreak/>
         <w:t>Wstęp</w:t>
@@ -2741,7 +2847,7 @@
         </w:numPr>
         <w:ind w:hanging="508"/>
       </w:pPr>
-      <w:bookmarkStart w:id="1" w:name="_Toc90463179"/>
+      <w:bookmarkStart w:id="1" w:name="_Toc90635057"/>
       <w:r>
         <w:t>Wprowadzenie</w:t>
       </w:r>
@@ -2756,7 +2862,7 @@
         </w:numPr>
         <w:ind w:hanging="508"/>
       </w:pPr>
-      <w:bookmarkStart w:id="2" w:name="_Toc90463180"/>
+      <w:bookmarkStart w:id="2" w:name="_Toc90635058"/>
       <w:bookmarkStart w:id="3" w:name="_Hlk88674123"/>
       <w:r>
         <w:t>Cel i zakres pracy</w:t>
@@ -2798,7 +2904,7 @@
           <w:numId w:val="7"/>
         </w:numPr>
       </w:pPr>
-      <w:bookmarkStart w:id="4" w:name="_Toc90463181"/>
+      <w:bookmarkStart w:id="4" w:name="_Toc90635059"/>
       <w:r>
         <w:lastRenderedPageBreak/>
         <w:t>Zagadnienia związane z modelem matematycznym i algorytmem</w:t>
@@ -2816,94 +2922,79 @@
         </w:numPr>
         <w:ind w:hanging="508"/>
       </w:pPr>
-      <w:bookmarkStart w:id="5" w:name="_Toc90463182"/>
+      <w:bookmarkStart w:id="5" w:name="_Toc90635060"/>
       <w:r>
         <w:t>Sposoby użycia dronów</w:t>
       </w:r>
       <w:bookmarkEnd w:id="5"/>
     </w:p>
     <w:p/>
+    <w:p>
+      <w:pPr>
+        <w:spacing w:line="360" w:lineRule="auto"/>
+        <w:ind w:firstLine="567"/>
+        <w:jc w:val="both"/>
+      </w:pPr>
+      <w:r>
+        <w:t xml:space="preserve">Pędzący rozwój technologiczny pozwala w dzisiejszych czasach na realizowanie projektów, które do tej pory były niemożliwe, bądź skrajnie trudne do wykonania. Pomimo bogatej historii bezzałogowych statków powietrznych, dopiero w ubiegłej dekadzie zyskały one </w:t>
+      </w:r>
+      <w:r>
+        <w:t>na popularności</w:t>
+      </w:r>
+      <w:r>
+        <w:t>. Ich powszechność z pewnością jest katalizatorem wielu inspiracji do wykorzystania ich w praktyce, a nie tylko do zabawy.</w:t>
+      </w:r>
+    </w:p>
     <w:p>
       <w:pPr>
         <w:spacing w:line="360" w:lineRule="auto"/>
         <w:jc w:val="both"/>
       </w:pPr>
-      <w:r>
-        <w:t>Pędzący rozwój technologiczny pozwala w dzisiejszych czasach na realizowanie projektów, które do tej pory były niemożliwe, bądź skrajnie trudne do wykonania. Pomimo bogatej historii bezzałogowych statków powietrznych, dopiero w ubiegłej dekadzie zyskały one uznanie mas i stały się niezwykle popularne. Ich powszechność z pewnością jest katalizatorem wielu inspiracji do wykorzystania ich w praktyce, a nie tylko do zabawy.</w:t>
-      </w:r>
     </w:p>
     <w:p>
       <w:pPr>
         <w:spacing w:line="360" w:lineRule="auto"/>
         <w:jc w:val="both"/>
       </w:pPr>
+      <w:r>
+        <w:tab/>
+        <w:t>Najczęściej wykorzystuje się zdolność dronów do obserwowania obiektów z dużej wysokości. Jest to szczególnie ważne, gdy obserwowany obszar ma znaczną powierzchnię, bądź jest niezwykle trudno dostępny. Dlatego idealnie nadają się do pomocy w chociażby leśnictwie. Umożliwiają wtedy m. in. obserwację migracji zwierząt, badanie wilgotności, tropienie kłusowników oraz lokalizację martwych drzew. W przypadku straży pożarnej stają się doskonałym środkiem do kontrolowania pożarów (np. lasów). [2.8]</w:t>
+      </w:r>
     </w:p>
     <w:p>
       <w:pPr>
         <w:spacing w:line="360" w:lineRule="auto"/>
         <w:jc w:val="both"/>
       </w:pPr>
-      <w:r>
-        <w:tab/>
-        <w:t>Najczęściej wykorzystuje się zdolność dronów do obserwowania obiektów z dużej wysokości. Jest to szczególnie ważne, gdy obserwowany obszar ma znaczną powierzchnię, bądź jest niezwykle trudno dostępny. Dlatego idealnie nadają się do pomocy w chociażby leśnictwie. Umożliwiają wtedy m. in. obserwację migracji zwierząt, badanie wilgotności, tropienie kłusowników oraz lokalizację martwych drzew. W przypadku straży pożarnej stają się doskonałym środkiem do kontrolowania pożarów (np. lasów). [2.8]</w:t>
-      </w:r>
     </w:p>
     <w:p>
       <w:pPr>
         <w:spacing w:line="360" w:lineRule="auto"/>
         <w:jc w:val="both"/>
       </w:pPr>
+      <w:r>
+        <w:tab/>
+        <w:t>Docieranie do trudno dostępnych miejsc można wykorzystać także w inny sposób. Rozwój technologii pozwala obecnie na przesyłanie dronami niewielkich przesyłek, tam gdzie dotarcie drogą lądową byłoby niemożliwe lub niezwykle czasochłonne. Ponownie należy przytoczyć przykład leśnictwa, gdyż szczepienie zwierząt zrzucanymi na ziemię szczepionkami ukrytymi w pożywieniu jest doskonałym na to przykładem. Jednym z bardziej niecodziennych rozwiązań jest użycie drona do rzucenia koła ratunkowego tonącemu. Skuteczność takiego ratunku byłaby co najmniej wątpliwa. [2.8]</w:t>
+      </w:r>
     </w:p>
     <w:p>
       <w:pPr>
         <w:spacing w:line="360" w:lineRule="auto"/>
         <w:jc w:val="both"/>
       </w:pPr>
-      <w:r>
-        <w:tab/>
-        <w:t xml:space="preserve">Docieranie do trudno dostępnych miejsc można wykorzystać także w inny sposób. Rozwój technologii pozwala obecnie na przesyłanie dronami niewielkich przesyłek, tam gdzie dotarcie drogą lądową byłoby niemożliwe lub niezwykle czasochłonne. Ponownie należy przytoczyć przykład leśnictwa, gdyż szczepienie zwierząt zrzucanymi na ziemię szczepionkami ukrytymi w pożywieniu jest doskonałym na to przykładem. Jednym z bardziej niecodziennych rozwiązań jest użycie </w:t>
-      </w:r>
-      <w:proofErr w:type="spellStart"/>
-      <w:r>
-        <w:t>drona</w:t>
-      </w:r>
-      <w:proofErr w:type="spellEnd"/>
-      <w:r>
-        <w:t xml:space="preserve"> do rzucenia koła ratunkowego tonącemu. Skuteczność takiego ratunku byłaby co najmniej wątpliwa. [2.8]</w:t>
-      </w:r>
     </w:p>
     <w:p>
       <w:pPr>
         <w:spacing w:line="360" w:lineRule="auto"/>
         <w:jc w:val="both"/>
       </w:pPr>
-    </w:p>
-    <w:p>
-      <w:pPr>
-        <w:spacing w:line="360" w:lineRule="auto"/>
-        <w:jc w:val="both"/>
-      </w:pPr>
       <w:r>
         <w:tab/>
-        <w:t xml:space="preserve">Niektóre wielkie koncerny nie zamierzają poprzestać na użyciu bezzałogowych statków powietrznych jedynie w ekstremalnych sytuacjach. Firma Amazon w 2013 roku ogłosiła plany co do wprowadzenia poczty lotniczej. Polegałaby na dostarczeniu przez </w:t>
-      </w:r>
-      <w:proofErr w:type="spellStart"/>
-      <w:r>
-        <w:t>drona</w:t>
-      </w:r>
-      <w:proofErr w:type="spellEnd"/>
-      <w:r>
-        <w:t xml:space="preserve"> produktu z magazynu pod drzwi zamawiającego. Podobnie swoje usługi w tej materii zaczyna wprowadzać firma Google. Wygląda więc na to, że nieuniknionym elementem przyszłości będzie </w:t>
+        <w:t xml:space="preserve">Niektóre wielkie koncerny nie zamierzają poprzestać na użyciu bezzałogowych statków powietrznych jedynie w ekstremalnych sytuacjach. Firma Amazon w 2013 roku ogłosiła plany co do wprowadzenia poczty lotniczej. Polegałaby na dostarczeniu przez drona produktu z magazynu pod drzwi zamawiającego. Podobnie swoje usługi w tej materii zaczyna wprowadzać firma Google. Wygląda więc na to, że nieuniknionym elementem przyszłości będzie </w:t>
       </w:r>
       <w:r>
         <w:lastRenderedPageBreak/>
-        <w:t>przesyłanie paczek drogą powietrzną. Można jedynie zastanowić się jak bardzo zatłoczona będzie wtedy przestrzeń powietrzna. [2.</w:t>
-      </w:r>
-      <w:r>
-        <w:t>7</w:t>
-      </w:r>
-      <w:r>
-        <w:t xml:space="preserve">]   </w:t>
+        <w:t xml:space="preserve">przesyłanie paczek drogą powietrzną. Można jedynie zastanowić się jak bardzo zatłoczona będzie wtedy przestrzeń powietrzna. [2.7]   </w:t>
       </w:r>
     </w:p>
     <w:p/>
@@ -2935,6 +3026,9 @@
     <w:p/>
     <w:p>
       <w:r>
+        <w:rPr>
+          <w:noProof/>
+        </w:rPr>
         <w:drawing>
           <wp:inline distT="0" distB="0" distL="0" distR="0" wp14:anchorId="67BE4B1C" wp14:editId="0A54598D">
             <wp:extent cx="5672211" cy="3403327"/>
@@ -3059,7 +3153,7 @@
         </w:numPr>
         <w:ind w:hanging="508"/>
       </w:pPr>
-      <w:bookmarkStart w:id="6" w:name="_Toc90463183"/>
+      <w:bookmarkStart w:id="6" w:name="_Toc90635061"/>
       <w:r>
         <w:t>Problemy optymalizacyjne w sterowaniu dronami</w:t>
       </w:r>
@@ -3074,7 +3168,13 @@
         <w:jc w:val="both"/>
       </w:pPr>
       <w:r>
-        <w:t xml:space="preserve">Sterowanie dronami nie jest prostym zadaniem. Jak powszechnie wiadomo ich lot jest możliwy dzięki zamontowanymi na nich wirnikom. Ich ilość zależy głównie od producenta, jednakże najczęściej drony posiadają cztery wirniki. Tutaj niestety pojawia się pewien problem, O ile lot tylko w osi </w:t>
+        <w:t xml:space="preserve">Sterowanie dronami nie jest prostym zadaniem. Jak powszechnie wiadomo ich lot jest możliwy dzięki zamontowanymi na nich wirnikom. Ich </w:t>
+      </w:r>
+      <w:r>
+        <w:t>liczba</w:t>
+      </w:r>
+      <w:r>
+        <w:t xml:space="preserve"> zależy głównie od producenta, jednakże najczęściej drony posiadają cztery wirniki. Tutaj niestety pojawia się pewien problem, O ile lot tylko w osi </w:t>
       </w:r>
       <w:r>
         <w:rPr>
@@ -3084,27 +3184,13 @@
         <w:t>z</w:t>
       </w:r>
       <w:r>
-        <w:t xml:space="preserve"> (wysokości) nie wymaga szczególnych działań, to już lot w osiach </w:t>
-      </w:r>
-      <w:r>
-        <w:rPr>
-          <w:i/>
-          <w:iCs/>
-        </w:rPr>
-        <w:t>x</w:t>
-      </w:r>
-      <w:r>
-        <w:t xml:space="preserve"> oraz </w:t>
-      </w:r>
-      <w:r>
-        <w:rPr>
-          <w:i/>
-          <w:iCs/>
-        </w:rPr>
-        <w:t>y</w:t>
-      </w:r>
-      <w:r>
-        <w:t xml:space="preserve"> wymaga, aby wirniki miały różne prędkości obrotowe. To zaś może powodować różnicę pomiędzy zadaną trajektorią drona, a rzeczywistą trajektorią [2.5]. Dlatego konieczne jest aby zachowywać określony minimalny dystans pomiędzy dronami.</w:t>
+        <w:t xml:space="preserve"> (wysokości) nie wymaga szczególnych działań, to już lot w </w:t>
+      </w:r>
+      <w:r>
+        <w:t xml:space="preserve">płaszczyźnie poziomej </w:t>
+      </w:r>
+      <w:r>
+        <w:t>wymaga, aby wirniki miały różne prędkości obrotowe. To zaś może powodować różnicę pomiędzy zadaną trajektorią drona, a rzeczywistą trajektorią [2.5]. Dlatego konieczne jest aby zachowywać określony minimalny dystans pomiędzy dronami.</w:t>
       </w:r>
     </w:p>
     <w:p>
@@ -3119,9 +3205,150 @@
         <w:spacing w:line="360" w:lineRule="auto"/>
         <w:ind w:firstLine="567"/>
         <w:jc w:val="both"/>
-      </w:pPr>
-      <w:r>
-        <w:t>Dodatkowym czynnikiem przemawiającym za zachowywaniem dystansu jest skutek pracy wirników. Wytwarzanie siły jest możliwe tylko dzięki szybkiemu „wypychaniu” powietrza, dającemu potrzebny efekt odrzutu. Może to powodować nietypowe (turbulentne) ruchy powietrza zarówno powyżej jak i poniżej drona. Gdyby inny dron znalazłby się w takiej strefie, jego dalsza trajektoria mogłaby zostać w pewnym stopniu zaburzona, a w najgorszym przypadku kontrola nad nim byłaby niemożliwa i stałby się zagrożeniem dla innych dronów, a nawet mógłby się rozbić.</w:t>
+        <w:rPr>
+          <w:color w:val="000000" w:themeColor="text1"/>
+        </w:rPr>
+      </w:pPr>
+      <w:r>
+        <w:t>Dodatkowym czynnikiem przemawiającym za zachowywaniem dystansu jest skutek pracy wirników. Wytwarzanie siły</w:t>
+      </w:r>
+      <w:r>
+        <w:t xml:space="preserve"> nośnej</w:t>
+      </w:r>
+      <w:r>
+        <w:t xml:space="preserve"> jest możliwe tylko dzięki szybkiemu „wypychaniu” powietrza, dającemu potrzebny efekt odrzutu. Może to powodować nietypowe (turbulentne) ruchy powietrza zarówno powyżej jak i poniżej drona. </w:t>
+      </w:r>
+      <w:r>
+        <w:rPr>
+          <w:color w:val="000000" w:themeColor="text1"/>
+          <w:highlight w:val="yellow"/>
+        </w:rPr>
+        <w:t xml:space="preserve">Turbulencje </w:t>
+      </w:r>
+      <w:r>
+        <w:rPr>
+          <w:color w:val="000000" w:themeColor="text1"/>
+          <w:highlight w:val="yellow"/>
+        </w:rPr>
+        <w:t xml:space="preserve">powodują </w:t>
+      </w:r>
+      <w:r>
+        <w:rPr>
+          <w:color w:val="000000" w:themeColor="text1"/>
+          <w:highlight w:val="yellow"/>
+        </w:rPr>
+        <w:t>zaburzeni</w:t>
+      </w:r>
+      <w:r>
+        <w:rPr>
+          <w:color w:val="000000" w:themeColor="text1"/>
+          <w:highlight w:val="yellow"/>
+        </w:rPr>
+        <w:t>a</w:t>
+      </w:r>
+      <w:r>
+        <w:rPr>
+          <w:color w:val="000000" w:themeColor="text1"/>
+          <w:highlight w:val="yellow"/>
+        </w:rPr>
+        <w:t xml:space="preserve"> </w:t>
+      </w:r>
+      <w:r>
+        <w:rPr>
+          <w:color w:val="000000" w:themeColor="text1"/>
+          <w:highlight w:val="yellow"/>
+        </w:rPr>
+        <w:t>w przypływie powietrza przez wirniki, co może skutkować</w:t>
+      </w:r>
+      <w:r>
+        <w:rPr>
+          <w:color w:val="000000" w:themeColor="text1"/>
+          <w:highlight w:val="yellow"/>
+        </w:rPr>
+        <w:t xml:space="preserve"> utrat</w:t>
+      </w:r>
+      <w:r>
+        <w:rPr>
+          <w:color w:val="000000" w:themeColor="text1"/>
+          <w:highlight w:val="yellow"/>
+        </w:rPr>
+        <w:t>ą</w:t>
+      </w:r>
+      <w:r>
+        <w:rPr>
+          <w:color w:val="000000" w:themeColor="text1"/>
+          <w:highlight w:val="yellow"/>
+        </w:rPr>
+        <w:t xml:space="preserve"> </w:t>
+      </w:r>
+      <w:r>
+        <w:rPr>
+          <w:color w:val="000000" w:themeColor="text1"/>
+          <w:highlight w:val="yellow"/>
+        </w:rPr>
+        <w:t>kontroli</w:t>
+      </w:r>
+      <w:r>
+        <w:rPr>
+          <w:color w:val="000000" w:themeColor="text1"/>
+          <w:highlight w:val="yellow"/>
+        </w:rPr>
+        <w:t>.</w:t>
+      </w:r>
+      <w:r>
+        <w:rPr>
+          <w:color w:val="000000" w:themeColor="text1"/>
+          <w:highlight w:val="yellow"/>
+        </w:rPr>
+        <w:t xml:space="preserve"> </w:t>
+      </w:r>
+      <w:r>
+        <w:rPr>
+          <w:color w:val="000000" w:themeColor="text1"/>
+          <w:highlight w:val="yellow"/>
+        </w:rPr>
+        <w:t>Wynikiem</w:t>
+      </w:r>
+      <w:r>
+        <w:rPr>
+          <w:color w:val="000000" w:themeColor="text1"/>
+          <w:highlight w:val="yellow"/>
+        </w:rPr>
+        <w:t xml:space="preserve"> jest to zagrożenie dla</w:t>
+      </w:r>
+      <w:r>
+        <w:rPr>
+          <w:color w:val="000000" w:themeColor="text1"/>
+          <w:highlight w:val="yellow"/>
+        </w:rPr>
+        <w:t xml:space="preserve"> innych</w:t>
+      </w:r>
+      <w:r>
+        <w:rPr>
+          <w:color w:val="000000" w:themeColor="text1"/>
+          <w:highlight w:val="yellow"/>
+        </w:rPr>
+        <w:t xml:space="preserve"> obiektów latających </w:t>
+      </w:r>
+      <w:r>
+        <w:rPr>
+          <w:color w:val="000000" w:themeColor="text1"/>
+          <w:highlight w:val="yellow"/>
+        </w:rPr>
+        <w:t>oraz obiektów naziemnych</w:t>
+      </w:r>
+      <w:r>
+        <w:rPr>
+          <w:color w:val="000000" w:themeColor="text1"/>
+          <w:highlight w:val="yellow"/>
+        </w:rPr>
+        <w:t>.</w:t>
+      </w:r>
+      <w:r>
+        <w:rPr>
+          <w:color w:val="000000" w:themeColor="text1"/>
+        </w:rPr>
+        <w:t xml:space="preserve"> </w:t>
       </w:r>
     </w:p>
     <w:p>
@@ -3129,6 +3356,9 @@
         <w:spacing w:line="360" w:lineRule="auto"/>
         <w:ind w:firstLine="567"/>
         <w:jc w:val="both"/>
+        <w:rPr>
+          <w:color w:val="000000" w:themeColor="text1"/>
+        </w:rPr>
       </w:pPr>
     </w:p>
     <w:p>
@@ -3138,7 +3368,39 @@
         <w:jc w:val="both"/>
       </w:pPr>
       <w:r>
-        <w:t>Kolejną przeszkodą jest ograniczona pojemność akumulatora. Im dłużej wirniki obracają się tym bardziej zapasy energii kurczą się, tym samym ograniczając maksymalny czas jaki może spędzić w powietrzu. W dodatku po przekroczeniu pewnej granicy poziomu energii maksymalna osiągalna prędkość obrotowa wirników może być nieosiągalna. Wymusza to wymianę bądź ładowanie akumulatora w odpowiednim czasie, a także ograniczenie czasu użycia drona.</w:t>
+        <w:rPr>
+          <w:color w:val="000000" w:themeColor="text1"/>
+          <w:highlight w:val="yellow"/>
+        </w:rPr>
+        <w:t>Innym czynnikiem przyrodniczym wpływającym na drony jest temperatura. Tak jak wszystkie</w:t>
+      </w:r>
+      <w:r>
+        <w:rPr>
+          <w:color w:val="000000" w:themeColor="text1"/>
+          <w:highlight w:val="yellow"/>
+        </w:rPr>
+        <w:t xml:space="preserve"> inne</w:t>
+      </w:r>
+      <w:r>
+        <w:rPr>
+          <w:color w:val="000000" w:themeColor="text1"/>
+          <w:highlight w:val="yellow"/>
+        </w:rPr>
+        <w:t xml:space="preserve"> maszyny</w:t>
+      </w:r>
+      <w:r>
+        <w:rPr>
+          <w:color w:val="000000" w:themeColor="text1"/>
+          <w:highlight w:val="yellow"/>
+        </w:rPr>
+        <w:t xml:space="preserve">, posiadają one pewien zakres temperaturowy, w którym powinny pracować. Szczególnie narażone na temperatury są akumulator, oraz elementy elektroniczne. </w:t>
+      </w:r>
+      <w:r>
+        <w:rPr>
+          <w:color w:val="000000" w:themeColor="text1"/>
+          <w:highlight w:val="yellow"/>
+        </w:rPr>
+        <w:t>W przypadku akumulatora ma to związek z jego zdolnością do magazynowania i przekazywania energii. Dlatego lot w bardzo niskich bądź bardzo wysokich na warunki ziemskie temperaturach jest niewskazany.</w:t>
       </w:r>
     </w:p>
     <w:p>
@@ -3155,12 +3417,198 @@
         <w:jc w:val="both"/>
       </w:pPr>
       <w:r>
-        <w:t xml:space="preserve">Jeszcze innym problemem jest udźwig. Jest to szczególnie palący problem w użyciu dronów do celów transportowych. Technologia ta jest wprowadzana m. in. przez firmę Amazon [2.6]. Wymaga jednak użycia dronów, które są w stanie wytworzyć dużą siłę potrzebną do lotu. </w:t>
+        <w:t xml:space="preserve">Kolejną przeszkodą jest ograniczona pojemność akumulatora. Im dłużej wirniki obracają się tym bardziej zapasy energii kurczą się, tym samym ograniczając maksymalny czas jaki może spędzić w powietrzu. W dodatku po przekroczeniu pewnej granicy poziomu energii maksymalna osiągalna prędkość obrotowa wirników może być nieosiągalna. Wymusza to </w:t>
       </w:r>
       <w:r>
         <w:lastRenderedPageBreak/>
-        <w:t>Poza tym należy także wziąć pod uwagę dodatkowy opór powietrza spowodowany zwiększeniem się powierzchni, co ponownie pochłania część wytworzonej siły.</w:t>
-      </w:r>
+        <w:t>wymianę bądź ładowanie akumulatora w odpowiednim czasie, a także ograniczenie czasu użycia drona.</w:t>
+      </w:r>
+    </w:p>
+    <w:p>
+      <w:pPr>
+        <w:spacing w:line="360" w:lineRule="auto"/>
+        <w:ind w:firstLine="567"/>
+        <w:jc w:val="both"/>
+      </w:pPr>
+    </w:p>
+    <w:p>
+      <w:pPr>
+        <w:spacing w:line="360" w:lineRule="auto"/>
+        <w:ind w:firstLine="567"/>
+        <w:jc w:val="both"/>
+      </w:pPr>
+      <w:r>
+        <w:t xml:space="preserve">Jeszcze innym problemem jest udźwig. Jest to szczególnie palący problem w użyciu dronów do celów transportowych. Technologia ta jest wprowadzana m. in. przez firmę Amazon [2.6]. </w:t>
+      </w:r>
+      <w:r>
+        <w:rPr>
+          <w:highlight w:val="yellow"/>
+        </w:rPr>
+        <w:t xml:space="preserve">Wymaga jednak użycia dronów, które są w stanie wytworzyć dużą siłę </w:t>
+      </w:r>
+      <w:r>
+        <w:rPr>
+          <w:highlight w:val="yellow"/>
+        </w:rPr>
+        <w:t xml:space="preserve">ciągu </w:t>
+      </w:r>
+      <w:r>
+        <w:rPr>
+          <w:highlight w:val="yellow"/>
+        </w:rPr>
+        <w:t>potrzebną do lotu</w:t>
+      </w:r>
+      <w:r>
+        <w:rPr>
+          <w:highlight w:val="yellow"/>
+        </w:rPr>
+        <w:t>, ze względu na masę oraz opór aerodynamiczny paczki.</w:t>
+      </w:r>
+    </w:p>
+    <w:p>
+      <w:pPr>
+        <w:spacing w:line="360" w:lineRule="auto"/>
+        <w:jc w:val="both"/>
+      </w:pPr>
+    </w:p>
+    <w:p>
+      <w:pPr>
+        <w:spacing w:line="360" w:lineRule="auto"/>
+        <w:jc w:val="both"/>
+      </w:pPr>
+      <w:r>
+        <w:tab/>
+      </w:r>
+      <w:r>
+        <w:rPr>
+          <w:highlight w:val="yellow"/>
+        </w:rPr>
+        <w:t xml:space="preserve">We wspomnianych w rozdziale 2.1 spektaklach, </w:t>
+      </w:r>
+      <w:r>
+        <w:rPr>
+          <w:highlight w:val="yellow"/>
+        </w:rPr>
+        <w:t>drony</w:t>
+      </w:r>
+      <w:r>
+        <w:rPr>
+          <w:highlight w:val="yellow"/>
+        </w:rPr>
+        <w:t>,</w:t>
+      </w:r>
+      <w:r>
+        <w:rPr>
+          <w:highlight w:val="yellow"/>
+        </w:rPr>
+        <w:t xml:space="preserve"> </w:t>
+      </w:r>
+      <w:r>
+        <w:rPr>
+          <w:highlight w:val="yellow"/>
+        </w:rPr>
+        <w:t xml:space="preserve">aby utworzyć kolejny kształt, zmieniały swoje pozycje. </w:t>
+      </w:r>
+      <w:r>
+        <w:rPr>
+          <w:highlight w:val="yellow"/>
+        </w:rPr>
+        <w:t>Generuje to jednak pewien problem</w:t>
+      </w:r>
+      <w:r>
+        <w:rPr>
+          <w:highlight w:val="yellow"/>
+        </w:rPr>
+        <w:t>.</w:t>
+      </w:r>
+      <w:r>
+        <w:rPr>
+          <w:highlight w:val="yellow"/>
+        </w:rPr>
+        <w:t xml:space="preserve"> Dla pojedynczego drona, w zależności od doboru jego</w:t>
+      </w:r>
+      <w:r>
+        <w:rPr>
+          <w:highlight w:val="yellow"/>
+        </w:rPr>
+        <w:t xml:space="preserve"> kolejnego</w:t>
+      </w:r>
+      <w:r>
+        <w:rPr>
+          <w:highlight w:val="yellow"/>
+        </w:rPr>
+        <w:t xml:space="preserve"> punktu docelowego, zmieniają się parametry trajektorii, jaką</w:t>
+      </w:r>
+      <w:r>
+        <w:rPr>
+          <w:highlight w:val="yellow"/>
+        </w:rPr>
+        <w:t xml:space="preserve"> musi</w:t>
+      </w:r>
+      <w:r>
+        <w:rPr>
+          <w:highlight w:val="yellow"/>
+        </w:rPr>
+        <w:t xml:space="preserve"> pokona</w:t>
+      </w:r>
+      <w:r>
+        <w:rPr>
+          <w:highlight w:val="yellow"/>
+        </w:rPr>
+        <w:t>ć</w:t>
+      </w:r>
+      <w:r>
+        <w:rPr>
+          <w:highlight w:val="yellow"/>
+        </w:rPr>
+        <w:t>.</w:t>
+      </w:r>
+      <w:r>
+        <w:rPr>
+          <w:highlight w:val="yellow"/>
+        </w:rPr>
+        <w:t xml:space="preserve"> </w:t>
+      </w:r>
+      <w:r>
+        <w:rPr>
+          <w:highlight w:val="yellow"/>
+        </w:rPr>
+        <w:t xml:space="preserve">W związku z tym należy w przemyślany sposób </w:t>
+      </w:r>
+      <w:r>
+        <w:rPr>
+          <w:highlight w:val="yellow"/>
+        </w:rPr>
+        <w:t>przydzielić</w:t>
+      </w:r>
+      <w:r>
+        <w:rPr>
+          <w:highlight w:val="yellow"/>
+        </w:rPr>
+        <w:t xml:space="preserve"> </w:t>
+      </w:r>
+      <w:r>
+        <w:rPr>
+          <w:highlight w:val="yellow"/>
+        </w:rPr>
+        <w:t>wspomnian</w:t>
+      </w:r>
+      <w:r>
+        <w:rPr>
+          <w:highlight w:val="yellow"/>
+        </w:rPr>
+        <w:t>e punkty docelowe do odpowiednich dronów.</w:t>
+      </w:r>
+      <w:r>
+        <w:t xml:space="preserve"> </w:t>
+      </w:r>
+    </w:p>
+    <w:p>
+      <w:pPr>
+        <w:spacing w:line="360" w:lineRule="auto"/>
+        <w:ind w:firstLine="567"/>
+        <w:jc w:val="both"/>
+      </w:pPr>
     </w:p>
     <w:p>
       <w:pPr>
@@ -3181,7 +3629,7 @@
       <w:r>
         <w:t xml:space="preserve"> </w:t>
       </w:r>
-      <w:bookmarkStart w:id="8" w:name="_Toc90463184"/>
+      <w:bookmarkStart w:id="8" w:name="_Toc90635062"/>
       <w:r>
         <w:t>Stosowane algorytmy</w:t>
       </w:r>
@@ -3248,6 +3696,7 @@
         <w:jc w:val="both"/>
       </w:pPr>
       <w:r>
+        <w:lastRenderedPageBreak/>
         <w:t xml:space="preserve">Istnieją też tak bardzo skomplikowane problemy, że konieczne jest użycie algorytmów heurystycznych. Stosowane są szczególnie w </w:t>
       </w:r>
       <w:r>
@@ -3260,15 +3709,7 @@
         <w:t>czy też</w:t>
       </w:r>
       <w:r>
-        <w:t xml:space="preserve"> dużej ilości czasu. Ich właściwością jest bowiem skrócenie czasu potrzebnego na obliczenia, możliwym kosztem jakości rozwiązania. Wśród algorytmów heurystycznych możemy znaleźć takie algorytmy jak: algorytm przeszukiwania z </w:t>
-      </w:r>
-      <w:proofErr w:type="spellStart"/>
-      <w:r>
-        <w:t>zabronieniami</w:t>
-      </w:r>
-      <w:proofErr w:type="spellEnd"/>
-      <w:r>
-        <w:t xml:space="preserve"> (Tabu </w:t>
+        <w:t xml:space="preserve"> dużej ilości czasu. Ich właściwością jest bowiem skrócenie czasu potrzebnego na obliczenia, możliwym kosztem jakości rozwiązania. Wśród algorytmów heurystycznych możemy znaleźć takie algorytmy jak: algorytm przeszukiwania z zabronieniami (Tabu </w:t>
       </w:r>
       <w:proofErr w:type="spellStart"/>
       <w:r>
@@ -3349,6 +3790,20 @@
     </w:p>
     <w:p/>
     <w:p/>
+    <w:p/>
+    <w:p/>
+    <w:p/>
+    <w:p/>
+    <w:p/>
+    <w:p/>
+    <w:p/>
+    <w:p/>
+    <w:p/>
+    <w:p/>
+    <w:p/>
+    <w:p/>
+    <w:p/>
+    <w:p/>
     <w:p>
       <w:pPr>
         <w:pStyle w:val="Nagwek1"/>
@@ -3357,8 +3812,9 @@
           <w:numId w:val="7"/>
         </w:numPr>
       </w:pPr>
-      <w:bookmarkStart w:id="9" w:name="_Toc90463185"/>
-      <w:r>
+      <w:bookmarkStart w:id="9" w:name="_Toc90635063"/>
+      <w:r>
+        <w:lastRenderedPageBreak/>
         <w:t>Formalizacja modelu matematycznego</w:t>
       </w:r>
       <w:bookmarkEnd w:id="9"/>
@@ -3375,7 +3831,7 @@
       <w:r>
         <w:t xml:space="preserve"> </w:t>
       </w:r>
-      <w:bookmarkStart w:id="10" w:name="_Toc90463186"/>
+      <w:bookmarkStart w:id="10" w:name="_Toc90635064"/>
       <w:r>
         <w:t>Podstawowe parametry symulacji</w:t>
       </w:r>
@@ -3389,7 +3845,154 @@
         <w:jc w:val="both"/>
       </w:pPr>
       <w:r>
-        <w:t>Symulowanie lotu dronów wymaga określenia pewnych parametrów. Podstawą jest wyznaczenie przestrzeni symulacji. Tak jak w rzeczywistości jest ona trójwymiarowa. Jej długość, szerokość oraz wysokość jest określana przez operatora symulacji. Zakłada się, że przestrzeń ta jest wypełniona równomiernie powietrzem atmosferycznym o uśrednionych proporcjach poszczególnych jego składników. Ponadto ciśnienie atmosferyczne oraz gęstość powietrza uznaje się za jednakowe niezależnie od wysokości. Dodatkowo uznaje się, że panująca temperatura nie wpływa w żaden sposób na powietrze oraz pracę dronów.</w:t>
+        <w:rPr>
+          <w:highlight w:val="yellow"/>
+        </w:rPr>
+        <w:t>Utworzona na potrzeby projektu symulacja dzieje się w pewnej przestrzeni</w:t>
+      </w:r>
+      <w:r>
+        <w:rPr>
+          <w:highlight w:val="yellow"/>
+        </w:rPr>
+        <w:t>.</w:t>
+      </w:r>
+      <w:r>
+        <w:t xml:space="preserve"> Tak jak w rzeczywistości jest ona trójwymiarowa. Jej długość, szerokość oraz wysokość jest </w:t>
+      </w:r>
+      <w:r>
+        <w:t>ograniczona</w:t>
+      </w:r>
+      <w:r>
+        <w:t xml:space="preserve">. Zakłada się, że przestrzeń ta jest </w:t>
+      </w:r>
+      <w:r>
+        <w:t xml:space="preserve">jednorodnie </w:t>
+      </w:r>
+      <w:r>
+        <w:t xml:space="preserve">wypełniona powietrzem atmosferycznym o uśrednionych proporcjach poszczególnych jego składników. Ponadto ciśnienie atmosferyczne oraz gęstość powietrza uznaje się za jednakowe niezależnie od wysokości. </w:t>
+      </w:r>
+      <w:r>
+        <w:rPr>
+          <w:highlight w:val="yellow"/>
+        </w:rPr>
+        <w:t xml:space="preserve">Dodatkowo uznaje się, że temperatura </w:t>
+      </w:r>
+      <w:r>
+        <w:rPr>
+          <w:highlight w:val="yellow"/>
+        </w:rPr>
+        <w:t xml:space="preserve">nie </w:t>
+      </w:r>
+      <w:r>
+        <w:rPr>
+          <w:highlight w:val="yellow"/>
+        </w:rPr>
+        <w:t xml:space="preserve">wpływa </w:t>
+      </w:r>
+      <w:r>
+        <w:rPr>
+          <w:highlight w:val="yellow"/>
+        </w:rPr>
+        <w:t>negatywnie</w:t>
+      </w:r>
+      <w:r>
+        <w:rPr>
+          <w:highlight w:val="yellow"/>
+        </w:rPr>
+        <w:t xml:space="preserve"> </w:t>
+      </w:r>
+      <w:r>
+        <w:rPr>
+          <w:highlight w:val="yellow"/>
+        </w:rPr>
+        <w:t>na pracę</w:t>
+      </w:r>
+      <w:r>
+        <w:rPr>
+          <w:highlight w:val="yellow"/>
+        </w:rPr>
+        <w:t xml:space="preserve"> </w:t>
+      </w:r>
+      <w:r>
+        <w:rPr>
+          <w:highlight w:val="yellow"/>
+        </w:rPr>
+        <w:t>dronów</w:t>
+      </w:r>
+      <w:r>
+        <w:rPr>
+          <w:highlight w:val="yellow"/>
+        </w:rPr>
+        <w:t xml:space="preserve"> i </w:t>
+      </w:r>
+      <w:r>
+        <w:rPr>
+          <w:highlight w:val="yellow"/>
+        </w:rPr>
+        <w:t xml:space="preserve">nie powoduje dodatkowych ruchów powietrza, a </w:t>
+      </w:r>
+      <w:r>
+        <w:rPr>
+          <w:highlight w:val="yellow"/>
+        </w:rPr>
+        <w:t>odpowiadająca jej gęstość powietrza wynosi 1,2</w:t>
+      </w:r>
+      <m:oMath>
+        <m:f>
+          <m:fPr>
+            <m:ctrlPr>
+              <w:rPr>
+                <w:rFonts w:ascii="Cambria Math" w:hAnsi="Cambria Math"/>
+                <w:i/>
+              </w:rPr>
+            </m:ctrlPr>
+          </m:fPr>
+          <m:num>
+            <m:r>
+              <w:rPr>
+                <w:rFonts w:ascii="Cambria Math" w:hAnsi="Cambria Math"/>
+              </w:rPr>
+              <m:t>kg</m:t>
+            </m:r>
+          </m:num>
+          <m:den>
+            <m:sSup>
+              <m:sSupPr>
+                <m:ctrlPr>
+                  <w:rPr>
+                    <w:rFonts w:ascii="Cambria Math" w:hAnsi="Cambria Math"/>
+                    <w:i/>
+                  </w:rPr>
+                </m:ctrlPr>
+              </m:sSupPr>
+              <m:e>
+                <m:r>
+                  <w:rPr>
+                    <w:rFonts w:ascii="Cambria Math" w:hAnsi="Cambria Math"/>
+                  </w:rPr>
+                  <m:t>m</m:t>
+                </m:r>
+              </m:e>
+              <m:sup>
+                <m:r>
+                  <w:rPr>
+                    <w:rFonts w:ascii="Cambria Math" w:hAnsi="Cambria Math"/>
+                  </w:rPr>
+                  <m:t>3</m:t>
+                </m:r>
+              </m:sup>
+            </m:sSup>
+          </m:den>
+        </m:f>
+      </m:oMath>
+      <w:r>
+        <w:rPr>
+          <w:highlight w:val="yellow"/>
+        </w:rPr>
+        <w:t>.</w:t>
+      </w:r>
+      <w:r>
+        <w:t xml:space="preserve"> </w:t>
       </w:r>
     </w:p>
     <w:p>
@@ -3405,7 +4008,19 @@
         <w:jc w:val="both"/>
       </w:pPr>
       <w:r>
-        <w:t xml:space="preserve">Dodatkowym czynnikiem wprowadzonym do symulacji jest poruszanie się powietrza czyli wiatr. Określana jest jego prędkość względem osi </w:t>
+        <w:t xml:space="preserve">Dodatkowym czynnikiem </w:t>
+      </w:r>
+      <w:r>
+        <w:t>uwzględnionym w</w:t>
+      </w:r>
+      <w:r>
+        <w:t xml:space="preserve"> symulacji jest </w:t>
+      </w:r>
+      <w:r>
+        <w:t>ruch</w:t>
+      </w:r>
+      <w:r>
+        <w:t xml:space="preserve"> powietrza czyli wiatr. Określana jest jego prędkość względem osi </w:t>
       </w:r>
       <w:r>
         <w:rPr>
@@ -3466,7 +4081,43 @@
         </m:f>
       </m:oMath>
       <w:r>
-        <w:t>), która w trakcie trwania symulacji jest stała. Co więcej zakłada się, że ruch cząsteczek jest zawsze prostoliniowy, a nigdy nie jest turbulentny. Wyjątkiem jest przelot drona. Na potrzeby wzoru na opór aerodynamiczny zakłada się, że zaraz za dronem powietrze znajduje się w ruchu turbulentnym. To zaburzenie jednak trwa na tyle krótko, iż nie wpływa na inne drony (kluczowa jest tutaj strefa bezpieczeństwa drona</w:t>
+        <w:t>), która w trakcie trwania symulacji jest stała. Co więcej zakłada się</w:t>
+      </w:r>
+      <w:r>
+        <w:t xml:space="preserve"> stały kierunek wiatru</w:t>
+      </w:r>
+      <w:r>
+        <w:t xml:space="preserve">. </w:t>
+      </w:r>
+      <w:r>
+        <w:t xml:space="preserve">Turbulencje związane są tylko z przelotem </w:t>
+      </w:r>
+      <w:r>
+        <w:t xml:space="preserve">drona. Uwzględniono je we wzorze na opór aerodynamiczny. </w:t>
+      </w:r>
+      <w:r>
+        <w:t xml:space="preserve"> </w:t>
+      </w:r>
+      <w:r>
+        <w:t xml:space="preserve"> </w:t>
+      </w:r>
+      <w:r>
+        <w:t>Nie</w:t>
+      </w:r>
+      <w:r>
+        <w:t xml:space="preserve"> wpływa</w:t>
+      </w:r>
+      <w:r>
+        <w:t>ją</w:t>
+      </w:r>
+      <w:r>
+        <w:t xml:space="preserve"> </w:t>
+      </w:r>
+      <w:r>
+        <w:t xml:space="preserve">jednak w żaden sposób </w:t>
+      </w:r>
+      <w:r>
+        <w:t>na inne drony (kluczowa jest tutaj strefa bezpieczeństwa drona</w:t>
       </w:r>
       <w:r>
         <w:t>,</w:t>
@@ -3526,7 +4177,13 @@
       </w:r>
       <w:proofErr w:type="spellEnd"/>
       <w:r>
-        <w:t>). Jest to dokładna pozycja jego środka ciężkości. Symulacja polega na określaniu kolejnych pozycji co podany okres czasu (okres próbkowania). Czas ten także jest wyznaczany przez operatora symulacji w zależności od oczekiwanej dokładności. Należy tutaj wspomnieć, iż w pewnym zakresie obliczeń rozwiązuje się równanie różniczkowe metodą Eulera. Zbieżność uzyskanego wyniku z wynikiem rzeczywistym jest tym lepsza im mniejszy jest okres próbkowania.</w:t>
+        <w:t>). Jest to pozycja jego środka ciężkości. Symulacja polega na określaniu kolejnych pozycji co podany okres czasu (</w:t>
+      </w:r>
+      <w:r>
+        <w:t>interwał czasowy</w:t>
+      </w:r>
+      <w:r>
+        <w:t>). Czas ten także jest wyznaczany przez operatora symulacji w zależności od oczekiwanej dokładności. Należy tutaj wspomnieć, iż w pewnym zakresie obliczeń rozwiązuje się równanie różniczkowe metodą Eulera. Zbieżność uzyskanego wyniku z wynikiem rzeczywistym jest tym lepsza im mniejszy jest okres próbkowania.</w:t>
       </w:r>
     </w:p>
     <w:p>
@@ -3552,14 +4209,43 @@
         <w:rPr>
           <w:rFonts w:eastAsiaTheme="minorEastAsia"/>
         </w:rPr>
-        <w:t xml:space="preserve">Z perspektywy operatora wyznacza się również siłę oraz maksymalną prędkość drona. Siła to nic innego jak maksymalna siła jaką są w stanie wytworzyć wirniki „wypychając” </w:t>
+        <w:t>W</w:t>
       </w:r>
       <w:r>
         <w:rPr>
           <w:rFonts w:eastAsiaTheme="minorEastAsia"/>
         </w:rPr>
-        <w:lastRenderedPageBreak/>
-        <w:t>powietrze. Maksymalna prędkość to swoiste ograniczenie prędkości jaką mogą rozwinąć drony, które służy do testów właściwości symulacji.</w:t>
+        <w:t>yznacza się również siłę</w:t>
+      </w:r>
+      <w:r>
+        <w:rPr>
+          <w:rFonts w:eastAsiaTheme="minorEastAsia"/>
+        </w:rPr>
+        <w:t xml:space="preserve"> nośną</w:t>
+      </w:r>
+      <w:r>
+        <w:rPr>
+          <w:rFonts w:eastAsiaTheme="minorEastAsia"/>
+        </w:rPr>
+        <w:t xml:space="preserve"> oraz maksymalną prędkość drona. Siła to nic innego jak maksymalna siła jaką są w stanie wytworzyć wirniki „wypychając” powietrze. Maksymalna prędkość to ograniczenie</w:t>
+      </w:r>
+      <w:r>
+        <w:rPr>
+          <w:rFonts w:eastAsiaTheme="minorEastAsia"/>
+        </w:rPr>
+        <w:t xml:space="preserve"> zakresu</w:t>
+      </w:r>
+      <w:r>
+        <w:rPr>
+          <w:rFonts w:eastAsiaTheme="minorEastAsia"/>
+        </w:rPr>
+        <w:t xml:space="preserve"> prędkości jaką mogą rozwinąć drony</w:t>
+      </w:r>
+      <w:r>
+        <w:rPr>
+          <w:rFonts w:eastAsiaTheme="minorEastAsia"/>
+        </w:rPr>
+        <w:t>.</w:t>
       </w:r>
     </w:p>
     <w:p>
@@ -3581,9 +4267,10 @@
         </w:numPr>
       </w:pPr>
       <w:r>
+        <w:lastRenderedPageBreak/>
         <w:t xml:space="preserve"> </w:t>
       </w:r>
-      <w:bookmarkStart w:id="11" w:name="_Toc90463187"/>
+      <w:bookmarkStart w:id="11" w:name="_Toc90635065"/>
       <w:r>
         <w:t>Wyznaczanie kolejnych pozycji dronów</w:t>
       </w:r>
@@ -3596,7 +4283,25 @@
         <w:ind w:firstLine="567"/>
       </w:pPr>
       <w:r>
-        <w:t>Podstawą sterowania dronami jest wyznaczenie przedziałów czasu i odległości, w których przyspieszają, hamują bądź lecą z jednostajną prędkością. Ruch drona można opisać jednym z trzech wariantów ruchu.</w:t>
+        <w:t xml:space="preserve">Podstawą sterowania dronami jest wyznaczenie </w:t>
+      </w:r>
+      <w:r>
+        <w:t>interwałów czasowych</w:t>
+      </w:r>
+      <w:r>
+        <w:t>, w których przyspieszają, hamują bądź lecą z</w:t>
+      </w:r>
+      <w:r>
+        <w:t xml:space="preserve">e stałą </w:t>
+      </w:r>
+      <w:r>
+        <w:t>prędkością</w:t>
+      </w:r>
+      <w:r>
+        <w:t xml:space="preserve"> oraz osiągniętej pozycji</w:t>
+      </w:r>
+      <w:r>
+        <w:t>. Ruch drona można opisać jednym z trzech wariantów ruchu.</w:t>
       </w:r>
     </w:p>
     <w:p>
@@ -3610,7 +4315,13 @@
         <w:ind w:firstLine="567"/>
       </w:pPr>
       <w:r>
-        <w:t>Pierwszym wariantem jest lot na dystansie pozwalającym rozwinąć prędkość maksymalną. Dron przyspiesza do tejże prędkości, a następnie leci zachowując jej wartość. Gdy znajdzie się w odległości od punktu docelowego równej wyznaczonej drodze hamowania, dron rozpoczyna hamowanie i zatrzymuje się idealnie w wyznaczonym miejscu.</w:t>
+        <w:t xml:space="preserve">Pierwszym wariantem jest lot na dystansie pozwalającym rozwinąć prędkość maksymalną. Dron przyspiesza do tejże prędkości, a następnie leci zachowując jej wartość. Gdy znajdzie się w odległości od punktu docelowego równej wyznaczonej drodze hamowania, dron rozpoczyna hamowanie i zatrzymuje się w </w:t>
+      </w:r>
+      <w:r>
+        <w:t>zadanej pozycji</w:t>
+      </w:r>
+      <w:r>
+        <w:t>.</w:t>
       </w:r>
     </w:p>
     <w:p>
@@ -3671,6 +4382,7 @@
         <w:rPr>
           <w:iCs/>
         </w:rPr>
+        <w:lastRenderedPageBreak/>
         <w:t>Aby zająć się kwestią przyspieszania i hamowania</w:t>
       </w:r>
       <w:r>
@@ -4565,7 +5277,6 @@
         <w:rPr>
           <w:iCs/>
         </w:rPr>
-        <w:lastRenderedPageBreak/>
         <w:tab/>
         <w:t xml:space="preserve">Na siłę oporu składa się kilka zmiennych. Współczynnik oporu aerodynamicznego oraz pole przekroju drona zależą od kierunku przemieszczania się powietrza względem drona. Dla uproszczenia uznaje się wartości te za takie same (różnice nie są spektakularnie duże). </w:t>
       </w:r>
@@ -4592,6 +5303,7 @@
         <w:rPr>
           <w:iCs/>
         </w:rPr>
+        <w:lastRenderedPageBreak/>
         <w:t xml:space="preserve">Największy problem stanowi jednak prędkość, gdyż nie jest to prędkość drona ale powietrza. Chociaż w bezwietrznej sytuacji wektor prędkości powietrza różniłby się od wektora prędkości drona jedynie przeciwnym zwrotem, to przy wietrze należy dodać jeszcze jeden wektor. Dopiero wartość tego wektora może zostać wykorzystana we wzorze 3.2. Podstawiając wszystkie zmienne do wzoru w wyniku otrzymujemy wartość wektora siły oporu, który ma kierunek i zwrot zgodny z wektorem prędkości powietrza. Do celów obliczeniowych wektor ten zostaje rozłożony na wektory </w:t>
       </w:r>
       <w:proofErr w:type="spellStart"/>
@@ -6187,7 +6899,6 @@
         <w:rPr>
           <w:iCs/>
         </w:rPr>
-        <w:lastRenderedPageBreak/>
         <w:t>Gdzie</w:t>
       </w:r>
       <w:r>
@@ -8426,7 +9137,6 @@
         <w:jc w:val="both"/>
       </w:pPr>
       <w:r>
-        <w:lastRenderedPageBreak/>
         <w:t xml:space="preserve">Do kolejnych obliczeń potrzebne jest przyspieszenie </w:t>
       </w:r>
       <m:oMath>
@@ -8753,6 +9463,7 @@
     <w:p>
       <w:pPr>
         <w:spacing w:line="360" w:lineRule="auto"/>
+        <w:ind w:firstLine="709"/>
         <w:jc w:val="both"/>
         <w:rPr>
           <w:rFonts w:eastAsiaTheme="minorEastAsia"/>
@@ -8764,7 +9475,6 @@
           <w:rFonts w:eastAsiaTheme="minorEastAsia"/>
           <w:iCs/>
         </w:rPr>
-        <w:tab/>
         <w:t>Obliczone przyspieszenie w rzeczywistości zmieniałoby się w czasie, bowiem każda zmiana prędkości (czyli efekt przyspieszenia) powoduje zmianę oporu aerodynamicznego, co zmienia wartość siły wypadkowej powodującej przyspieszenie. Mamy więc do czynienia ze swoistym równaniem różniczkowym. Na potrzeby projektu  oblicza się przyspieszenie co pewien okres próbkowania, tj. korzysta się z metody Eulera na obliczanie tego typu równań.</w:t>
       </w:r>
     </w:p>
@@ -8781,6 +9491,7 @@
     <w:p>
       <w:pPr>
         <w:spacing w:line="360" w:lineRule="auto"/>
+        <w:ind w:firstLine="709"/>
         <w:jc w:val="both"/>
         <w:rPr>
           <w:rFonts w:eastAsiaTheme="minorEastAsia"/>
@@ -8792,8 +9503,21 @@
           <w:rFonts w:eastAsiaTheme="minorEastAsia"/>
           <w:iCs/>
         </w:rPr>
-        <w:tab/>
-        <w:t xml:space="preserve"> Do obliczania prędkości i drogi jaką pokonuje dron w czasie jednej próbki stosuje się  następujące wzory:</w:t>
+        <w:t xml:space="preserve">Do obliczania prędkości i drogi jaką pokonuje dron w </w:t>
+      </w:r>
+      <w:r>
+        <w:rPr>
+          <w:rFonts w:eastAsiaTheme="minorEastAsia"/>
+          <w:iCs/>
+        </w:rPr>
+        <w:t>zadanym przedziale czasowym</w:t>
+      </w:r>
+      <w:r>
+        <w:rPr>
+          <w:rFonts w:eastAsiaTheme="minorEastAsia"/>
+          <w:iCs/>
+        </w:rPr>
+        <w:t xml:space="preserve"> stosuje się  następujące wzory:</w:t>
       </w:r>
     </w:p>
     <w:p>
@@ -9113,12 +9837,28 @@
         </w:rPr>
       </w:pPr>
       <m:oMath>
-        <m:r>
-          <w:rPr>
-            <w:rFonts w:ascii="Cambria Math" w:eastAsiaTheme="minorEastAsia" w:hAnsi="Cambria Math"/>
-          </w:rPr>
-          <m:t>V</m:t>
-        </m:r>
+        <m:acc>
+          <m:accPr>
+            <m:chr m:val="⃗"/>
+            <m:ctrlPr>
+              <w:rPr>
+                <w:rFonts w:ascii="Cambria Math" w:eastAsiaTheme="minorEastAsia" w:hAnsi="Cambria Math"/>
+                <w:i/>
+                <w:iCs/>
+                <w:szCs w:val="24"/>
+              </w:rPr>
+            </m:ctrlPr>
+          </m:accPr>
+          <m:e>
+            <m:r>
+              <w:rPr>
+                <w:rFonts w:ascii="Cambria Math" w:eastAsiaTheme="minorEastAsia" w:hAnsi="Cambria Math"/>
+                <w:szCs w:val="24"/>
+              </w:rPr>
+              <m:t>V</m:t>
+            </m:r>
+          </m:e>
+        </m:acc>
       </m:oMath>
       <w:r>
         <w:rPr>
@@ -9182,33 +9922,51 @@
         </w:rPr>
       </w:pPr>
       <m:oMath>
-        <m:sSub>
-          <m:sSubPr>
+        <m:acc>
+          <m:accPr>
+            <m:chr m:val="⃗"/>
             <m:ctrlPr>
               <w:rPr>
                 <w:rFonts w:ascii="Cambria Math" w:eastAsiaTheme="minorEastAsia" w:hAnsi="Cambria Math"/>
                 <w:i/>
                 <w:iCs/>
+                <w:szCs w:val="24"/>
               </w:rPr>
             </m:ctrlPr>
-          </m:sSubPr>
+          </m:accPr>
           <m:e>
-            <m:r>
-              <w:rPr>
-                <w:rFonts w:ascii="Cambria Math" w:eastAsiaTheme="minorEastAsia" w:hAnsi="Cambria Math"/>
-              </w:rPr>
-              <m:t>V</m:t>
-            </m:r>
+            <m:sSub>
+              <m:sSubPr>
+                <m:ctrlPr>
+                  <w:rPr>
+                    <w:rFonts w:ascii="Cambria Math" w:eastAsiaTheme="minorEastAsia" w:hAnsi="Cambria Math"/>
+                    <w:i/>
+                    <w:iCs/>
+                    <w:szCs w:val="24"/>
+                  </w:rPr>
+                </m:ctrlPr>
+              </m:sSubPr>
+              <m:e>
+                <m:r>
+                  <w:rPr>
+                    <w:rFonts w:ascii="Cambria Math" w:eastAsiaTheme="minorEastAsia" w:hAnsi="Cambria Math"/>
+                    <w:szCs w:val="24"/>
+                  </w:rPr>
+                  <m:t>V</m:t>
+                </m:r>
+              </m:e>
+              <m:sub>
+                <m:r>
+                  <w:rPr>
+                    <w:rFonts w:ascii="Cambria Math" w:eastAsiaTheme="minorEastAsia" w:hAnsi="Cambria Math"/>
+                    <w:szCs w:val="24"/>
+                  </w:rPr>
+                  <m:t>0</m:t>
+                </m:r>
+              </m:sub>
+            </m:sSub>
           </m:e>
-          <m:sub>
-            <m:r>
-              <w:rPr>
-                <w:rFonts w:ascii="Cambria Math" w:eastAsiaTheme="minorEastAsia" w:hAnsi="Cambria Math"/>
-              </w:rPr>
-              <m:t>0</m:t>
-            </m:r>
-          </m:sub>
-        </m:sSub>
+        </m:acc>
       </m:oMath>
       <w:r>
         <w:rPr>
@@ -9388,7 +10146,22 @@
           <w:rFonts w:eastAsiaTheme="minorEastAsia"/>
           <w:iCs/>
         </w:rPr>
-        <w:t xml:space="preserve">  – czas próbkowania [s]</w:t>
+        <w:t xml:space="preserve">  – </w:t>
+      </w:r>
+      <w:r>
+        <w:rPr>
+          <w:rFonts w:eastAsiaTheme="minorEastAsia"/>
+          <w:iCs/>
+          <w:highlight w:val="yellow"/>
+        </w:rPr>
+        <w:t>zadany interwał czasowy</w:t>
+      </w:r>
+      <w:r>
+        <w:rPr>
+          <w:rFonts w:eastAsiaTheme="minorEastAsia"/>
+          <w:iCs/>
+        </w:rPr>
+        <w:t xml:space="preserve"> [s]</w:t>
       </w:r>
     </w:p>
     <w:p>
@@ -9412,7 +10185,27 @@
         <w:rPr>
           <w:rFonts w:eastAsiaTheme="minorEastAsia"/>
         </w:rPr>
-        <w:t xml:space="preserve"> droga pokonana przez drona w czasie jednej próbki [m]</w:t>
+        <w:t xml:space="preserve"> droga pokonana przez drona </w:t>
+      </w:r>
+      <w:r>
+        <w:rPr>
+          <w:rFonts w:eastAsiaTheme="minorEastAsia"/>
+          <w:highlight w:val="yellow"/>
+        </w:rPr>
+        <w:t xml:space="preserve">w </w:t>
+      </w:r>
+      <w:r>
+        <w:rPr>
+          <w:rFonts w:eastAsiaTheme="minorEastAsia"/>
+          <w:highlight w:val="yellow"/>
+        </w:rPr>
+        <w:t>zadanym interwale czasowym</w:t>
+      </w:r>
+      <w:r>
+        <w:rPr>
+          <w:rFonts w:eastAsiaTheme="minorEastAsia"/>
+        </w:rPr>
+        <w:t xml:space="preserve"> [m]</w:t>
       </w:r>
     </w:p>
     <w:p>
@@ -9434,6 +10227,14 @@
           <w:iCs/>
         </w:rPr>
       </w:pPr>
+      <w:r>
+        <w:rPr>
+          <w:rFonts w:eastAsiaTheme="minorEastAsia"/>
+          <w:iCs/>
+        </w:rPr>
+        <w:tab/>
+        <w:t xml:space="preserve">Tutaj sprawa staje się banalnie prosta bowiem za pomocą twierdzenia Talesa oraz twierdzenia Pitagorasa można obliczyć dokładną pozycję drona w kolejnym kroku symulacji jak widać na rysunku 3.1. </w:t>
+      </w:r>
     </w:p>
     <w:p>
       <w:pPr>
@@ -9444,9 +10245,47 @@
           <w:iCs/>
         </w:rPr>
       </w:pPr>
-      <w:r>
+    </w:p>
+    <w:p>
+      <w:pPr>
+        <w:spacing w:line="360" w:lineRule="auto"/>
+        <w:jc w:val="both"/>
         <w:rPr>
           <w:rFonts w:eastAsiaTheme="minorEastAsia"/>
+          <w:iCs/>
+        </w:rPr>
+      </w:pPr>
+    </w:p>
+    <w:p>
+      <w:pPr>
+        <w:spacing w:line="360" w:lineRule="auto"/>
+        <w:jc w:val="both"/>
+        <w:rPr>
+          <w:rFonts w:eastAsiaTheme="minorEastAsia"/>
+          <w:iCs/>
+        </w:rPr>
+      </w:pPr>
+    </w:p>
+    <w:p>
+      <w:pPr>
+        <w:spacing w:line="360" w:lineRule="auto"/>
+        <w:jc w:val="both"/>
+        <w:rPr>
+          <w:rFonts w:eastAsiaTheme="minorEastAsia"/>
+          <w:iCs/>
+        </w:rPr>
+      </w:pPr>
+    </w:p>
+    <w:p>
+      <w:pPr>
+        <w:spacing w:line="360" w:lineRule="auto"/>
+        <w:jc w:val="both"/>
+        <w:rPr>
+          <w:iCs/>
+        </w:rPr>
+      </w:pPr>
+      <w:r>
+        <w:rPr>
           <w:iCs/>
           <w:noProof/>
         </w:rPr>
@@ -9454,18 +10293,18 @@
         <mc:AlternateContent>
           <mc:Choice Requires="wpg">
             <w:drawing>
-              <wp:anchor distT="0" distB="0" distL="114300" distR="114300" simplePos="0" relativeHeight="251672576" behindDoc="0" locked="0" layoutInCell="1" allowOverlap="1" wp14:anchorId="73FC17FB" wp14:editId="3F0C76F1">
+              <wp:anchor distT="0" distB="0" distL="114300" distR="114300" simplePos="0" relativeHeight="251668480" behindDoc="0" locked="0" layoutInCell="1" allowOverlap="1" wp14:anchorId="45764678" wp14:editId="7816A6D3">
                 <wp:simplePos x="0" y="0"/>
                 <wp:positionH relativeFrom="column">
-                  <wp:posOffset>577215</wp:posOffset>
+                  <wp:posOffset>729615</wp:posOffset>
                 </wp:positionH>
                 <wp:positionV relativeFrom="paragraph">
-                  <wp:posOffset>874395</wp:posOffset>
+                  <wp:posOffset>-339090</wp:posOffset>
                 </wp:positionV>
-                <wp:extent cx="4124325" cy="2790825"/>
-                <wp:effectExtent l="19050" t="38100" r="104775" b="66675"/>
+                <wp:extent cx="4124325" cy="3190875"/>
+                <wp:effectExtent l="19050" t="38100" r="104775" b="9525"/>
                 <wp:wrapNone/>
-                <wp:docPr id="20" name="Grupa 20"/>
+                <wp:docPr id="21" name="Grupa 21"/>
                 <wp:cNvGraphicFramePr/>
                 <a:graphic xmlns:a="http://schemas.openxmlformats.org/drawingml/2006/main">
                   <a:graphicData uri="http://schemas.microsoft.com/office/word/2010/wordprocessingGroup">
@@ -9474,41 +10313,119 @@
                       <wpg:grpSpPr>
                         <a:xfrm>
                           <a:off x="0" y="0"/>
-                          <a:ext cx="4124325" cy="2790825"/>
+                          <a:ext cx="4124325" cy="3190875"/>
                           <a:chOff x="0" y="0"/>
-                          <a:chExt cx="4124325" cy="2790825"/>
+                          <a:chExt cx="4124325" cy="3190875"/>
                         </a:xfrm>
                       </wpg:grpSpPr>
                       <wps:wsp>
-                        <wps:cNvPr id="7" name="Łącznik prosty 7"/>
-                        <wps:cNvCnPr/>
+                        <wps:cNvPr id="11" name="Pole tekstowe 11"/>
+                        <wps:cNvSpPr txBox="1"/>
                         <wps:spPr>
                           <a:xfrm>
-                            <a:off x="2533650" y="800100"/>
-                            <a:ext cx="0" cy="1914525"/>
+                            <a:off x="1495425" y="2790825"/>
+                            <a:ext cx="409575" cy="400050"/>
                           </a:xfrm>
-                          <a:prstGeom prst="line">
+                          <a:prstGeom prst="rect">
                             <a:avLst/>
                           </a:prstGeom>
+                          <a:solidFill>
+                            <a:schemeClr val="lt1"/>
+                          </a:solidFill>
+                          <a:ln w="6350">
+                            <a:noFill/>
+                          </a:ln>
                         </wps:spPr>
-                        <wps:style>
-                          <a:lnRef idx="1">
-                            <a:schemeClr val="accent1"/>
-                          </a:lnRef>
-                          <a:fillRef idx="0">
-                            <a:schemeClr val="accent1"/>
-                          </a:fillRef>
-                          <a:effectRef idx="0">
-                            <a:schemeClr val="accent1"/>
-                          </a:effectRef>
-                          <a:fontRef idx="minor">
-                            <a:schemeClr val="tx1"/>
-                          </a:fontRef>
-                        </wps:style>
-                        <wps:bodyPr/>
+                        <wps:txbx>
+                          <w:txbxContent>
+                            <w:p>
+                              <w:pPr>
+                                <w:rPr>
+                                  <w:i/>
+                                  <w:iCs/>
+                                  <w:vertAlign w:val="subscript"/>
+                                </w:rPr>
+                              </w:pPr>
+                              <w:r>
+                                <w:rPr>
+                                  <w:i/>
+                                  <w:iCs/>
+                                </w:rPr>
+                                <w:t>x</w:t>
+                              </w:r>
+                              <w:r>
+                                <w:rPr>
+                                  <w:i/>
+                                  <w:iCs/>
+                                  <w:vertAlign w:val="subscript"/>
+                                </w:rPr>
+                                <w:t>1</w:t>
+                              </w:r>
+                            </w:p>
+                          </w:txbxContent>
+                        </wps:txbx>
+                        <wps:bodyPr rot="0" spcFirstLastPara="0" vertOverflow="overflow" horzOverflow="overflow" vert="horz" wrap="square" lIns="91440" tIns="45720" rIns="91440" bIns="45720" numCol="1" spcCol="0" rtlCol="0" fromWordArt="0" anchor="t" anchorCtr="0" forceAA="0" compatLnSpc="1">
+                          <a:prstTxWarp prst="textNoShape">
+                            <a:avLst/>
+                          </a:prstTxWarp>
+                          <a:noAutofit/>
+                        </wps:bodyPr>
+                      </wps:wsp>
+                      <wps:wsp>
+                        <wps:cNvPr id="12" name="Pole tekstowe 12"/>
+                        <wps:cNvSpPr txBox="1"/>
+                        <wps:spPr>
+                          <a:xfrm>
+                            <a:off x="2362200" y="2790825"/>
+                            <a:ext cx="390525" cy="257175"/>
+                          </a:xfrm>
+                          <a:prstGeom prst="rect">
+                            <a:avLst/>
+                          </a:prstGeom>
+                          <a:solidFill>
+                            <a:schemeClr val="lt1"/>
+                          </a:solidFill>
+                          <a:ln w="6350">
+                            <a:noFill/>
+                          </a:ln>
+                        </wps:spPr>
+                        <wps:txbx>
+                          <w:txbxContent>
+                            <w:p>
+                              <w:pPr>
+                                <w:rPr>
+                                  <w:i/>
+                                  <w:iCs/>
+                                  <w:vertAlign w:val="subscript"/>
+                                </w:rPr>
+                              </w:pPr>
+                              <w:r>
+                                <w:rPr>
+                                  <w:i/>
+                                  <w:iCs/>
+                                </w:rPr>
+                                <w:t>x</w:t>
+                              </w:r>
+                              <w:r>
+                                <w:rPr>
+                                  <w:i/>
+                                  <w:iCs/>
+                                  <w:vertAlign w:val="subscript"/>
+                                </w:rPr>
+                                <w:t>2</w:t>
+                              </w:r>
+                            </w:p>
+                          </w:txbxContent>
+                        </wps:txbx>
+                        <wps:bodyPr rot="0" spcFirstLastPara="0" vertOverflow="overflow" horzOverflow="overflow" vert="horz" wrap="square" lIns="91440" tIns="45720" rIns="91440" bIns="45720" numCol="1" spcCol="0" rtlCol="0" fromWordArt="0" anchor="t" anchorCtr="0" forceAA="0" compatLnSpc="1">
+                          <a:prstTxWarp prst="textNoShape">
+                            <a:avLst/>
+                          </a:prstTxWarp>
+                          <a:noAutofit/>
+                        </wps:bodyPr>
                       </wps:wsp>
                       <wpg:grpSp>
-                        <wpg:cNvPr id="19" name="Grupa 19"/>
+                        <wpg:cNvPr id="20" name="Grupa 20"/>
                         <wpg:cNvGrpSpPr/>
                         <wpg:grpSpPr>
                           <a:xfrm>
@@ -9519,178 +10436,89 @@
                           </a:xfrm>
                         </wpg:grpSpPr>
                         <wps:wsp>
-                          <wps:cNvPr id="14" name="Łącznik prosty ze strzałką 14"/>
+                          <wps:cNvPr id="7" name="Łącznik prosty 7"/>
                           <wps:cNvCnPr/>
                           <wps:spPr>
                             <a:xfrm>
-                              <a:off x="57150" y="2714625"/>
-                              <a:ext cx="4067175" cy="0"/>
+                              <a:off x="2533650" y="800100"/>
+                              <a:ext cx="0" cy="1914525"/>
                             </a:xfrm>
-                            <a:prstGeom prst="straightConnector1">
+                            <a:prstGeom prst="line">
                               <a:avLst/>
                             </a:prstGeom>
-                            <a:ln>
-                              <a:tailEnd type="triangle"/>
+                            <a:noFill/>
+                            <a:ln w="6350" cap="flat" cmpd="sng" algn="ctr">
+                              <a:solidFill>
+                                <a:srgbClr val="4472C4"/>
+                              </a:solidFill>
+                              <a:prstDash val="solid"/>
+                              <a:miter lim="800000"/>
                             </a:ln>
+                            <a:effectLst/>
                           </wps:spPr>
-                          <wps:style>
-                            <a:lnRef idx="1">
-                              <a:schemeClr val="dk1"/>
-                            </a:lnRef>
-                            <a:fillRef idx="0">
-                              <a:schemeClr val="dk1"/>
-                            </a:fillRef>
-                            <a:effectRef idx="0">
-                              <a:schemeClr val="dk1"/>
-                            </a:effectRef>
-                            <a:fontRef idx="minor">
-                              <a:schemeClr val="tx1"/>
-                            </a:fontRef>
-                          </wps:style>
-                          <wps:bodyPr/>
-                        </wps:wsp>
-                        <wps:wsp>
-                          <wps:cNvPr id="8" name="Łącznik prosty ze strzałką 8"/>
-                          <wps:cNvCnPr/>
-                          <wps:spPr>
-                            <a:xfrm>
-                              <a:off x="1647825" y="2714625"/>
-                              <a:ext cx="885825" cy="0"/>
-                            </a:xfrm>
-                            <a:prstGeom prst="straightConnector1">
-                              <a:avLst/>
-                            </a:prstGeom>
-                            <a:ln w="38100">
-                              <a:tailEnd type="triangle"/>
-                            </a:ln>
-                          </wps:spPr>
-                          <wps:style>
-                            <a:lnRef idx="1">
-                              <a:schemeClr val="accent1"/>
-                            </a:lnRef>
-                            <a:fillRef idx="0">
-                              <a:schemeClr val="accent1"/>
-                            </a:fillRef>
-                            <a:effectRef idx="0">
-                              <a:schemeClr val="accent1"/>
-                            </a:effectRef>
-                            <a:fontRef idx="minor">
-                              <a:schemeClr val="tx1"/>
-                            </a:fontRef>
-                          </wps:style>
                           <wps:bodyPr/>
                         </wps:wsp>
                         <wpg:grpSp>
-                          <wpg:cNvPr id="18" name="Grupa 18"/>
+                          <wpg:cNvPr id="19" name="Grupa 19"/>
                           <wpg:cNvGrpSpPr/>
                           <wpg:grpSpPr>
                             <a:xfrm>
                               <a:off x="0" y="0"/>
-                              <a:ext cx="3476625" cy="2790825"/>
+                              <a:ext cx="4124325" cy="2790825"/>
                               <a:chOff x="0" y="0"/>
-                              <a:chExt cx="3476625" cy="2790825"/>
+                              <a:chExt cx="4124325" cy="2790825"/>
                             </a:xfrm>
                           </wpg:grpSpPr>
                           <wps:wsp>
-                            <wps:cNvPr id="9" name="Pole tekstowe 9"/>
-                            <wps:cNvSpPr txBox="1"/>
+                            <wps:cNvPr id="14" name="Łącznik prosty ze strzałką 14"/>
+                            <wps:cNvCnPr/>
                             <wps:spPr>
                               <a:xfrm>
-                                <a:off x="1809750" y="800100"/>
-                                <a:ext cx="247650" cy="295275"/>
+                                <a:off x="57150" y="2714625"/>
+                                <a:ext cx="4067175" cy="0"/>
                               </a:xfrm>
-                              <a:prstGeom prst="rect">
+                              <a:prstGeom prst="straightConnector1">
                                 <a:avLst/>
                               </a:prstGeom>
-                              <a:solidFill>
-                                <a:schemeClr val="lt1"/>
-                              </a:solidFill>
-                              <a:ln w="6350">
-                                <a:noFill/>
+                              <a:noFill/>
+                              <a:ln w="6350" cap="flat" cmpd="sng" algn="ctr">
+                                <a:solidFill>
+                                  <a:sysClr val="windowText" lastClr="000000"/>
+                                </a:solidFill>
+                                <a:prstDash val="solid"/>
+                                <a:miter lim="800000"/>
+                                <a:tailEnd type="triangle"/>
                               </a:ln>
+                              <a:effectLst/>
                             </wps:spPr>
-                            <wps:txbx>
-                              <w:txbxContent>
-                                <w:p>
-                                  <w:pPr>
-                                    <w:rPr>
-                                      <w:i/>
-                                      <w:iCs/>
-                                    </w:rPr>
-                                  </w:pPr>
-                                  <w:r>
-                                    <w:rPr>
-                                      <w:i/>
-                                      <w:iCs/>
-                                    </w:rPr>
-                                    <w:t>S</w:t>
-                                  </w:r>
-                                </w:p>
-                              </w:txbxContent>
-                            </wps:txbx>
-                            <wps:bodyPr rot="0" spcFirstLastPara="0" vertOverflow="overflow" horzOverflow="overflow" vert="horz" wrap="square" lIns="91440" tIns="45720" rIns="91440" bIns="45720" numCol="1" spcCol="0" rtlCol="0" fromWordArt="0" anchor="t" anchorCtr="0" forceAA="0" compatLnSpc="1">
-                              <a:prstTxWarp prst="textNoShape">
-                                <a:avLst/>
-                              </a:prstTxWarp>
-                              <a:noAutofit/>
-                            </wps:bodyPr>
+                            <wps:bodyPr/>
                           </wps:wsp>
                           <wps:wsp>
-                            <wps:cNvPr id="10" name="Pole tekstowe 10"/>
-                            <wps:cNvSpPr txBox="1"/>
+                            <wps:cNvPr id="8" name="Łącznik prosty ze strzałką 8"/>
+                            <wps:cNvCnPr/>
                             <wps:spPr>
                               <a:xfrm>
-                                <a:off x="1914525" y="2314575"/>
-                                <a:ext cx="400050" cy="333375"/>
+                                <a:off x="1647825" y="2714625"/>
+                                <a:ext cx="885825" cy="0"/>
                               </a:xfrm>
-                              <a:prstGeom prst="rect">
+                              <a:prstGeom prst="straightConnector1">
                                 <a:avLst/>
                               </a:prstGeom>
-                              <a:solidFill>
-                                <a:schemeClr val="lt1"/>
-                              </a:solidFill>
-                              <a:ln w="6350">
-                                <a:noFill/>
+                              <a:noFill/>
+                              <a:ln w="38100" cap="flat" cmpd="sng" algn="ctr">
+                                <a:solidFill>
+                                  <a:srgbClr val="4472C4"/>
+                                </a:solidFill>
+                                <a:prstDash val="solid"/>
+                                <a:miter lim="800000"/>
+                                <a:tailEnd type="triangle"/>
                               </a:ln>
+                              <a:effectLst/>
                             </wps:spPr>
-                            <wps:txbx>
-                              <w:txbxContent>
-                                <w:p>
-                                  <w:pPr>
-                                    <w:rPr>
-                                      <w:i/>
-                                      <w:iCs/>
-                                    </w:rPr>
-                                  </w:pPr>
-                                  <w:proofErr w:type="spellStart"/>
-                                  <w:r>
-                                    <w:rPr>
-                                      <w:i/>
-                                      <w:iCs/>
-                                    </w:rPr>
-                                    <w:t>S</w:t>
-                                  </w:r>
-                                  <w:r>
-                                    <w:rPr>
-                                      <w:i/>
-                                      <w:iCs/>
-                                      <w:vertAlign w:val="subscript"/>
-                                    </w:rPr>
-                                    <w:t>x</w:t>
-                                  </w:r>
-                                  <w:proofErr w:type="spellEnd"/>
-                                </w:p>
-                              </w:txbxContent>
-                            </wps:txbx>
-                            <wps:bodyPr rot="0" spcFirstLastPara="0" vertOverflow="overflow" horzOverflow="overflow" vert="horz" wrap="square" lIns="91440" tIns="45720" rIns="91440" bIns="45720" numCol="1" spcCol="0" rtlCol="0" fromWordArt="0" anchor="t" anchorCtr="0" forceAA="0" compatLnSpc="1">
-                              <a:prstTxWarp prst="textNoShape">
-                                <a:avLst/>
-                              </a:prstTxWarp>
-                              <a:noAutofit/>
-                            </wps:bodyPr>
+                            <wps:bodyPr/>
                           </wps:wsp>
                           <wpg:grpSp>
-                            <wpg:cNvPr id="17" name="Grupa 17"/>
+                            <wpg:cNvPr id="18" name="Grupa 18"/>
                             <wpg:cNvGrpSpPr/>
                             <wpg:grpSpPr>
                               <a:xfrm>
@@ -9701,206 +10529,43 @@
                               </a:xfrm>
                             </wpg:grpSpPr>
                             <wps:wsp>
-                              <wps:cNvPr id="2" name="Łącznik prosty ze strzałką 2"/>
-                              <wps:cNvCnPr/>
-                              <wps:spPr>
-                                <a:xfrm flipV="1">
-                                  <a:off x="57150" y="0"/>
-                                  <a:ext cx="0" cy="2686050"/>
-                                </a:xfrm>
-                                <a:prstGeom prst="straightConnector1">
-                                  <a:avLst/>
-                                </a:prstGeom>
-                                <a:ln>
-                                  <a:tailEnd type="triangle"/>
-                                </a:ln>
-                              </wps:spPr>
-                              <wps:style>
-                                <a:lnRef idx="1">
-                                  <a:schemeClr val="dk1"/>
-                                </a:lnRef>
-                                <a:fillRef idx="0">
-                                  <a:schemeClr val="dk1"/>
-                                </a:fillRef>
-                                <a:effectRef idx="0">
-                                  <a:schemeClr val="dk1"/>
-                                </a:effectRef>
-                                <a:fontRef idx="minor">
-                                  <a:schemeClr val="tx1"/>
-                                </a:fontRef>
-                              </wps:style>
-                              <wps:bodyPr/>
-                            </wps:wsp>
-                            <wps:wsp>
-                              <wps:cNvPr id="3" name="Łącznik prosty ze strzałką 3"/>
-                              <wps:cNvCnPr/>
-                              <wps:spPr>
-                                <a:xfrm flipV="1">
-                                  <a:off x="57150" y="1695450"/>
-                                  <a:ext cx="628650" cy="1019175"/>
-                                </a:xfrm>
-                                <a:prstGeom prst="straightConnector1">
-                                  <a:avLst/>
-                                </a:prstGeom>
-                                <a:ln>
-                                  <a:tailEnd type="triangle"/>
-                                </a:ln>
-                              </wps:spPr>
-                              <wps:style>
-                                <a:lnRef idx="1">
-                                  <a:schemeClr val="dk1"/>
-                                </a:lnRef>
-                                <a:fillRef idx="0">
-                                  <a:schemeClr val="dk1"/>
-                                </a:fillRef>
-                                <a:effectRef idx="0">
-                                  <a:schemeClr val="dk1"/>
-                                </a:effectRef>
-                                <a:fontRef idx="minor">
-                                  <a:schemeClr val="tx1"/>
-                                </a:fontRef>
-                              </wps:style>
-                              <wps:bodyPr/>
-                            </wps:wsp>
-                            <wpg:grpSp>
-                              <wpg:cNvPr id="16" name="Grupa 16"/>
-                              <wpg:cNvGrpSpPr/>
-                              <wpg:grpSpPr>
-                                <a:xfrm>
-                                  <a:off x="57150" y="123825"/>
-                                  <a:ext cx="3324225" cy="2562225"/>
-                                  <a:chOff x="0" y="0"/>
-                                  <a:chExt cx="3324225" cy="2562225"/>
-                                </a:xfrm>
-                              </wpg:grpSpPr>
-                              <wps:wsp>
-                                <wps:cNvPr id="4" name="Łącznik prosty 4"/>
-                                <wps:cNvCnPr/>
-                                <wps:spPr>
-                                  <a:xfrm flipV="1">
-                                    <a:off x="0" y="0"/>
-                                    <a:ext cx="3324225" cy="2562225"/>
-                                  </a:xfrm>
-                                  <a:prstGeom prst="line">
-                                    <a:avLst/>
-                                  </a:prstGeom>
-                                  <a:ln w="19050">
-                                    <a:prstDash val="sysDot"/>
-                                  </a:ln>
-                                </wps:spPr>
-                                <wps:style>
-                                  <a:lnRef idx="1">
-                                    <a:schemeClr val="dk1"/>
-                                  </a:lnRef>
-                                  <a:fillRef idx="0">
-                                    <a:schemeClr val="dk1"/>
-                                  </a:fillRef>
-                                  <a:effectRef idx="0">
-                                    <a:schemeClr val="dk1"/>
-                                  </a:effectRef>
-                                  <a:fontRef idx="minor">
-                                    <a:schemeClr val="tx1"/>
-                                  </a:fontRef>
-                                </wps:style>
-                                <wps:bodyPr/>
-                              </wps:wsp>
-                              <wps:wsp>
-                                <wps:cNvPr id="5" name="Łącznik prosty ze strzałką 5"/>
-                                <wps:cNvCnPr/>
-                                <wps:spPr>
-                                  <a:xfrm flipV="1">
-                                    <a:off x="1590675" y="676275"/>
-                                    <a:ext cx="885825" cy="676275"/>
-                                  </a:xfrm>
-                                  <a:prstGeom prst="straightConnector1">
-                                    <a:avLst/>
-                                  </a:prstGeom>
-                                  <a:ln w="38100">
-                                    <a:tailEnd type="triangle"/>
-                                  </a:ln>
-                                </wps:spPr>
-                                <wps:style>
-                                  <a:lnRef idx="1">
-                                    <a:schemeClr val="accent1"/>
-                                  </a:lnRef>
-                                  <a:fillRef idx="0">
-                                    <a:schemeClr val="accent1"/>
-                                  </a:fillRef>
-                                  <a:effectRef idx="0">
-                                    <a:schemeClr val="accent1"/>
-                                  </a:effectRef>
-                                  <a:fontRef idx="minor">
-                                    <a:schemeClr val="tx1"/>
-                                  </a:fontRef>
-                                </wps:style>
-                                <wps:bodyPr/>
-                              </wps:wsp>
-                            </wpg:grpSp>
-                            <wps:wsp>
-                              <wps:cNvPr id="6" name="Łącznik prosty 6"/>
-                              <wps:cNvCnPr/>
+                              <wps:cNvPr id="9" name="Pole tekstowe 9"/>
+                              <wps:cNvSpPr txBox="1"/>
                               <wps:spPr>
                                 <a:xfrm>
-                                  <a:off x="1647825" y="1476375"/>
-                                  <a:ext cx="0" cy="1238250"/>
+                                  <a:off x="1809750" y="800100"/>
+                                  <a:ext cx="247650" cy="295275"/>
                                 </a:xfrm>
-                                <a:prstGeom prst="line">
-                                  <a:avLst/>
-                                </a:prstGeom>
-                              </wps:spPr>
-                              <wps:style>
-                                <a:lnRef idx="1">
-                                  <a:schemeClr val="accent1"/>
-                                </a:lnRef>
-                                <a:fillRef idx="0">
-                                  <a:schemeClr val="accent1"/>
-                                </a:fillRef>
-                                <a:effectRef idx="0">
-                                  <a:schemeClr val="accent1"/>
-                                </a:effectRef>
-                                <a:fontRef idx="minor">
-                                  <a:schemeClr val="tx1"/>
-                                </a:fontRef>
-                              </wps:style>
-                              <wps:bodyPr/>
-                            </wps:wsp>
-                            <wps:wsp>
-                              <wps:cNvPr id="13" name="Owal 13"/>
-                              <wps:cNvSpPr/>
-                              <wps:spPr>
-                                <a:xfrm>
-                                  <a:off x="0" y="2657475"/>
-                                  <a:ext cx="161925" cy="133350"/>
-                                </a:xfrm>
-                                <a:prstGeom prst="ellipse">
+                                <a:prstGeom prst="rect">
                                   <a:avLst/>
                                 </a:prstGeom>
                                 <a:solidFill>
-                                  <a:srgbClr val="92D050"/>
+                                  <a:sysClr val="window" lastClr="FFFFFF"/>
                                 </a:solidFill>
-                                <a:ln>
-                                  <a:solidFill>
-                                    <a:srgbClr val="92D050"/>
-                                  </a:solidFill>
+                                <a:ln w="6350">
+                                  <a:noFill/>
                                 </a:ln>
                               </wps:spPr>
-                              <wps:style>
-                                <a:lnRef idx="2">
-                                  <a:schemeClr val="accent6">
-                                    <a:shade val="50000"/>
-                                  </a:schemeClr>
-                                </a:lnRef>
-                                <a:fillRef idx="1">
-                                  <a:schemeClr val="accent6"/>
-                                </a:fillRef>
-                                <a:effectRef idx="0">
-                                  <a:schemeClr val="accent6"/>
-                                </a:effectRef>
-                                <a:fontRef idx="minor">
-                                  <a:schemeClr val="lt1"/>
-                                </a:fontRef>
-                              </wps:style>
-                              <wps:bodyPr rot="0" spcFirstLastPara="0" vertOverflow="overflow" horzOverflow="overflow" vert="horz" wrap="square" lIns="91440" tIns="45720" rIns="91440" bIns="45720" numCol="1" spcCol="0" rtlCol="0" fromWordArt="0" anchor="ctr" anchorCtr="0" forceAA="0" compatLnSpc="1">
+                              <wps:txbx>
+                                <w:txbxContent>
+                                  <w:p>
+                                    <w:pPr>
+                                      <w:rPr>
+                                        <w:i/>
+                                        <w:iCs/>
+                                      </w:rPr>
+                                    </w:pPr>
+                                    <w:r>
+                                      <w:rPr>
+                                        <w:i/>
+                                        <w:iCs/>
+                                      </w:rPr>
+                                      <w:t>S</w:t>
+                                    </w:r>
+                                  </w:p>
+                                </w:txbxContent>
+                              </wps:txbx>
+                              <wps:bodyPr rot="0" spcFirstLastPara="0" vertOverflow="overflow" horzOverflow="overflow" vert="horz" wrap="square" lIns="91440" tIns="45720" rIns="91440" bIns="45720" numCol="1" spcCol="0" rtlCol="0" fromWordArt="0" anchor="t" anchorCtr="0" forceAA="0" compatLnSpc="1">
                                 <a:prstTxWarp prst="textNoShape">
                                   <a:avLst/>
                                 </a:prstTxWarp>
@@ -9908,436 +10573,434 @@
                               </wps:bodyPr>
                             </wps:wsp>
                             <wps:wsp>
-                              <wps:cNvPr id="15" name="Owal 15"/>
-                              <wps:cNvSpPr/>
+                              <wps:cNvPr id="10" name="Pole tekstowe 10"/>
+                              <wps:cNvSpPr txBox="1"/>
                               <wps:spPr>
                                 <a:xfrm>
-                                  <a:off x="3314700" y="47625"/>
-                                  <a:ext cx="161925" cy="133350"/>
+                                  <a:off x="1914525" y="2314575"/>
+                                  <a:ext cx="400050" cy="333375"/>
                                 </a:xfrm>
-                                <a:prstGeom prst="ellipse">
+                                <a:prstGeom prst="rect">
                                   <a:avLst/>
                                 </a:prstGeom>
                                 <a:solidFill>
-                                  <a:srgbClr val="FF0000"/>
+                                  <a:sysClr val="window" lastClr="FFFFFF"/>
                                 </a:solidFill>
-                                <a:ln>
-                                  <a:solidFill>
-                                    <a:srgbClr val="FF0000"/>
-                                  </a:solidFill>
+                                <a:ln w="6350">
+                                  <a:noFill/>
                                 </a:ln>
                               </wps:spPr>
-                              <wps:style>
-                                <a:lnRef idx="2">
-                                  <a:schemeClr val="accent6">
-                                    <a:shade val="50000"/>
-                                  </a:schemeClr>
-                                </a:lnRef>
-                                <a:fillRef idx="1">
-                                  <a:schemeClr val="accent6"/>
-                                </a:fillRef>
-                                <a:effectRef idx="0">
-                                  <a:schemeClr val="accent6"/>
-                                </a:effectRef>
-                                <a:fontRef idx="minor">
-                                  <a:schemeClr val="lt1"/>
-                                </a:fontRef>
-                              </wps:style>
-                              <wps:bodyPr rot="0" spcFirstLastPara="0" vertOverflow="overflow" horzOverflow="overflow" vert="horz" wrap="square" lIns="91440" tIns="45720" rIns="91440" bIns="45720" numCol="1" spcCol="0" rtlCol="0" fromWordArt="0" anchor="ctr" anchorCtr="0" forceAA="0" compatLnSpc="1">
+                              <wps:txbx>
+                                <w:txbxContent>
+                                  <w:p>
+                                    <w:pPr>
+                                      <w:rPr>
+                                        <w:i/>
+                                        <w:iCs/>
+                                      </w:rPr>
+                                    </w:pPr>
+                                    <w:proofErr w:type="spellStart"/>
+                                    <w:r>
+                                      <w:rPr>
+                                        <w:i/>
+                                        <w:iCs/>
+                                      </w:rPr>
+                                      <w:t>S</w:t>
+                                    </w:r>
+                                    <w:r>
+                                      <w:rPr>
+                                        <w:i/>
+                                        <w:iCs/>
+                                        <w:vertAlign w:val="subscript"/>
+                                      </w:rPr>
+                                      <w:t>x</w:t>
+                                    </w:r>
+                                    <w:proofErr w:type="spellEnd"/>
+                                  </w:p>
+                                </w:txbxContent>
+                              </wps:txbx>
+                              <wps:bodyPr rot="0" spcFirstLastPara="0" vertOverflow="overflow" horzOverflow="overflow" vert="horz" wrap="square" lIns="91440" tIns="45720" rIns="91440" bIns="45720" numCol="1" spcCol="0" rtlCol="0" fromWordArt="0" anchor="t" anchorCtr="0" forceAA="0" compatLnSpc="1">
                                 <a:prstTxWarp prst="textNoShape">
                                   <a:avLst/>
                                 </a:prstTxWarp>
                                 <a:noAutofit/>
                               </wps:bodyPr>
                             </wps:wsp>
+                            <wpg:grpSp>
+                              <wpg:cNvPr id="17" name="Grupa 17"/>
+                              <wpg:cNvGrpSpPr/>
+                              <wpg:grpSpPr>
+                                <a:xfrm>
+                                  <a:off x="0" y="0"/>
+                                  <a:ext cx="3476625" cy="2790825"/>
+                                  <a:chOff x="0" y="0"/>
+                                  <a:chExt cx="3476625" cy="2790825"/>
+                                </a:xfrm>
+                              </wpg:grpSpPr>
+                              <wps:wsp>
+                                <wps:cNvPr id="2" name="Łącznik prosty ze strzałką 2"/>
+                                <wps:cNvCnPr/>
+                                <wps:spPr>
+                                  <a:xfrm flipV="1">
+                                    <a:off x="57150" y="0"/>
+                                    <a:ext cx="0" cy="2686050"/>
+                                  </a:xfrm>
+                                  <a:prstGeom prst="straightConnector1">
+                                    <a:avLst/>
+                                  </a:prstGeom>
+                                  <a:noFill/>
+                                  <a:ln w="6350" cap="flat" cmpd="sng" algn="ctr">
+                                    <a:solidFill>
+                                      <a:sysClr val="windowText" lastClr="000000"/>
+                                    </a:solidFill>
+                                    <a:prstDash val="solid"/>
+                                    <a:miter lim="800000"/>
+                                    <a:tailEnd type="triangle"/>
+                                  </a:ln>
+                                  <a:effectLst/>
+                                </wps:spPr>
+                                <wps:bodyPr/>
+                              </wps:wsp>
+                              <wps:wsp>
+                                <wps:cNvPr id="3" name="Łącznik prosty ze strzałką 3"/>
+                                <wps:cNvCnPr/>
+                                <wps:spPr>
+                                  <a:xfrm flipV="1">
+                                    <a:off x="57150" y="1695450"/>
+                                    <a:ext cx="628650" cy="1019175"/>
+                                  </a:xfrm>
+                                  <a:prstGeom prst="straightConnector1">
+                                    <a:avLst/>
+                                  </a:prstGeom>
+                                  <a:noFill/>
+                                  <a:ln w="6350" cap="flat" cmpd="sng" algn="ctr">
+                                    <a:solidFill>
+                                      <a:sysClr val="windowText" lastClr="000000"/>
+                                    </a:solidFill>
+                                    <a:prstDash val="solid"/>
+                                    <a:miter lim="800000"/>
+                                    <a:tailEnd type="triangle"/>
+                                  </a:ln>
+                                  <a:effectLst/>
+                                </wps:spPr>
+                                <wps:bodyPr/>
+                              </wps:wsp>
+                              <wpg:grpSp>
+                                <wpg:cNvPr id="16" name="Grupa 16"/>
+                                <wpg:cNvGrpSpPr/>
+                                <wpg:grpSpPr>
+                                  <a:xfrm>
+                                    <a:off x="57150" y="123825"/>
+                                    <a:ext cx="3324225" cy="2562225"/>
+                                    <a:chOff x="0" y="0"/>
+                                    <a:chExt cx="3324225" cy="2562225"/>
+                                  </a:xfrm>
+                                </wpg:grpSpPr>
+                                <wps:wsp>
+                                  <wps:cNvPr id="4" name="Łącznik prosty 4"/>
+                                  <wps:cNvCnPr/>
+                                  <wps:spPr>
+                                    <a:xfrm flipV="1">
+                                      <a:off x="0" y="0"/>
+                                      <a:ext cx="3324225" cy="2562225"/>
+                                    </a:xfrm>
+                                    <a:prstGeom prst="line">
+                                      <a:avLst/>
+                                    </a:prstGeom>
+                                    <a:noFill/>
+                                    <a:ln w="19050" cap="flat" cmpd="sng" algn="ctr">
+                                      <a:solidFill>
+                                        <a:sysClr val="windowText" lastClr="000000"/>
+                                      </a:solidFill>
+                                      <a:prstDash val="sysDot"/>
+                                      <a:miter lim="800000"/>
+                                    </a:ln>
+                                    <a:effectLst/>
+                                  </wps:spPr>
+                                  <wps:bodyPr/>
+                                </wps:wsp>
+                                <wps:wsp>
+                                  <wps:cNvPr id="5" name="Łącznik prosty ze strzałką 5"/>
+                                  <wps:cNvCnPr/>
+                                  <wps:spPr>
+                                    <a:xfrm flipV="1">
+                                      <a:off x="1590675" y="676275"/>
+                                      <a:ext cx="885825" cy="676275"/>
+                                    </a:xfrm>
+                                    <a:prstGeom prst="straightConnector1">
+                                      <a:avLst/>
+                                    </a:prstGeom>
+                                    <a:noFill/>
+                                    <a:ln w="38100" cap="flat" cmpd="sng" algn="ctr">
+                                      <a:solidFill>
+                                        <a:srgbClr val="4472C4"/>
+                                      </a:solidFill>
+                                      <a:prstDash val="solid"/>
+                                      <a:miter lim="800000"/>
+                                      <a:tailEnd type="triangle"/>
+                                    </a:ln>
+                                    <a:effectLst/>
+                                  </wps:spPr>
+                                  <wps:bodyPr/>
+                                </wps:wsp>
+                              </wpg:grpSp>
+                              <wps:wsp>
+                                <wps:cNvPr id="6" name="Łącznik prosty 6"/>
+                                <wps:cNvCnPr/>
+                                <wps:spPr>
+                                  <a:xfrm>
+                                    <a:off x="1647825" y="1476375"/>
+                                    <a:ext cx="0" cy="1238250"/>
+                                  </a:xfrm>
+                                  <a:prstGeom prst="line">
+                                    <a:avLst/>
+                                  </a:prstGeom>
+                                  <a:noFill/>
+                                  <a:ln w="6350" cap="flat" cmpd="sng" algn="ctr">
+                                    <a:solidFill>
+                                      <a:srgbClr val="4472C4"/>
+                                    </a:solidFill>
+                                    <a:prstDash val="solid"/>
+                                    <a:miter lim="800000"/>
+                                  </a:ln>
+                                  <a:effectLst/>
+                                </wps:spPr>
+                                <wps:bodyPr/>
+                              </wps:wsp>
+                              <wps:wsp>
+                                <wps:cNvPr id="13" name="Owal 13"/>
+                                <wps:cNvSpPr/>
+                                <wps:spPr>
+                                  <a:xfrm>
+                                    <a:off x="0" y="2657475"/>
+                                    <a:ext cx="161925" cy="133350"/>
+                                  </a:xfrm>
+                                  <a:prstGeom prst="ellipse">
+                                    <a:avLst/>
+                                  </a:prstGeom>
+                                  <a:solidFill>
+                                    <a:srgbClr val="92D050"/>
+                                  </a:solidFill>
+                                  <a:ln w="12700" cap="flat" cmpd="sng" algn="ctr">
+                                    <a:solidFill>
+                                      <a:srgbClr val="92D050"/>
+                                    </a:solidFill>
+                                    <a:prstDash val="solid"/>
+                                    <a:miter lim="800000"/>
+                                  </a:ln>
+                                  <a:effectLst/>
+                                </wps:spPr>
+                                <wps:bodyPr rot="0" spcFirstLastPara="0" vertOverflow="overflow" horzOverflow="overflow" vert="horz" wrap="square" lIns="91440" tIns="45720" rIns="91440" bIns="45720" numCol="1" spcCol="0" rtlCol="0" fromWordArt="0" anchor="ctr" anchorCtr="0" forceAA="0" compatLnSpc="1">
+                                  <a:prstTxWarp prst="textNoShape">
+                                    <a:avLst/>
+                                  </a:prstTxWarp>
+                                  <a:noAutofit/>
+                                </wps:bodyPr>
+                              </wps:wsp>
+                              <wps:wsp>
+                                <wps:cNvPr id="15" name="Owal 15"/>
+                                <wps:cNvSpPr/>
+                                <wps:spPr>
+                                  <a:xfrm>
+                                    <a:off x="3314700" y="47625"/>
+                                    <a:ext cx="161925" cy="133350"/>
+                                  </a:xfrm>
+                                  <a:prstGeom prst="ellipse">
+                                    <a:avLst/>
+                                  </a:prstGeom>
+                                  <a:solidFill>
+                                    <a:srgbClr val="FF0000"/>
+                                  </a:solidFill>
+                                  <a:ln w="12700" cap="flat" cmpd="sng" algn="ctr">
+                                    <a:solidFill>
+                                      <a:srgbClr val="FF0000"/>
+                                    </a:solidFill>
+                                    <a:prstDash val="solid"/>
+                                    <a:miter lim="800000"/>
+                                  </a:ln>
+                                  <a:effectLst/>
+                                </wps:spPr>
+                                <wps:bodyPr rot="0" spcFirstLastPara="0" vertOverflow="overflow" horzOverflow="overflow" vert="horz" wrap="square" lIns="91440" tIns="45720" rIns="91440" bIns="45720" numCol="1" spcCol="0" rtlCol="0" fromWordArt="0" anchor="ctr" anchorCtr="0" forceAA="0" compatLnSpc="1">
+                                  <a:prstTxWarp prst="textNoShape">
+                                    <a:avLst/>
+                                  </a:prstTxWarp>
+                                  <a:noAutofit/>
+                                </wps:bodyPr>
+                              </wps:wsp>
+                            </wpg:grpSp>
                           </wpg:grpSp>
                         </wpg:grpSp>
                       </wpg:grpSp>
                     </wpg:wgp>
                   </a:graphicData>
                 </a:graphic>
-                <wp14:sizeRelH relativeFrom="margin">
-                  <wp14:pctWidth>0</wp14:pctWidth>
-                </wp14:sizeRelH>
-                <wp14:sizeRelV relativeFrom="margin">
-                  <wp14:pctHeight>0</wp14:pctHeight>
-                </wp14:sizeRelV>
               </wp:anchor>
             </w:drawing>
           </mc:Choice>
           <mc:Fallback>
             <w:pict>
-              <v:group w14:anchorId="73FC17FB" id="Grupa 20" o:spid="_x0000_s1026" style="position:absolute;left:0;text-align:left;margin-left:45.45pt;margin-top:68.85pt;width:324.75pt;height:219.75pt;z-index:251672576;mso-width-relative:margin;mso-height-relative:margin" coordsize="41243,27908" o:gfxdata="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">
-                <v:line id="Łącznik prosty 7" o:spid="_x0000_s1027" style="position:absolute;visibility:visible;mso-wrap-style:square" from="25336,8001" to="25336,27146" o:connectortype="straight" o:gfxdata="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" strokecolor="#4472c4 [3204]" strokeweight=".5pt">
+              <v:group w14:anchorId="45764678" id="Grupa 21" o:spid="_x0000_s1026" style="position:absolute;left:0;text-align:left;margin-left:57.45pt;margin-top:-26.7pt;width:324.75pt;height:251.25pt;z-index:251668480" coordsize="41243,31908" o:gfxdata="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">
+                <v:shapetype id="_x0000_t202" coordsize="21600,21600" o:spt="202" path="m,l,21600r21600,l21600,xe">
                   <v:stroke joinstyle="miter"/>
-                </v:line>
-                <v:group id="Grupa 19" o:spid="_x0000_s1028" style="position:absolute;width:41243;height:27908" coordsize="41243,27908" o:gfxdata="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">
-                  <v:shapetype id="_x0000_t32" coordsize="21600,21600" o:spt="32" o:oned="t" path="m,l21600,21600e" filled="f">
-                    <v:path arrowok="t" fillok="f" o:connecttype="none"/>
-                    <o:lock v:ext="edit" shapetype="t"/>
-                  </v:shapetype>
-                  <v:shape id="Łącznik prosty ze strzałką 14" o:spid="_x0000_s1029" type="#_x0000_t32" style="position:absolute;left:571;top:27146;width:40672;height:0;visibility:visible;mso-wrap-style:square" o:connectortype="straight" o:gfxdata="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" strokecolor="black [3200]" strokeweight=".5pt">
-                    <v:stroke endarrow="block" joinstyle="miter"/>
-                  </v:shape>
-                  <v:shape id="Łącznik prosty ze strzałką 8" o:spid="_x0000_s1030" type="#_x0000_t32" style="position:absolute;left:16478;top:27146;width:8858;height:0;visibility:visible;mso-wrap-style:square" o:connectortype="straight" o:gfxdata="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" strokecolor="#4472c4 [3204]" strokeweight="3pt">
-                    <v:stroke endarrow="block" joinstyle="miter"/>
-                  </v:shape>
-                  <v:group id="Grupa 18" o:spid="_x0000_s1031" style="position:absolute;width:34766;height:27908" coordsize="34766,27908" o:gfxdata="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">
-                    <v:shapetype id="_x0000_t202" coordsize="21600,21600" o:spt="202" path="m,l,21600r21600,l21600,xe">
-                      <v:stroke joinstyle="miter"/>
-                      <v:path gradientshapeok="t" o:connecttype="rect"/>
+                  <v:path gradientshapeok="t" o:connecttype="rect"/>
+                </v:shapetype>
+                <v:shape id="Pole tekstowe 11" o:spid="_x0000_s1027" type="#_x0000_t202" style="position:absolute;left:14954;top:27908;width:4096;height:4000;visibility:visible;mso-wrap-style:square;v-text-anchor:top" o:gfxdata="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" fillcolor="white [3201]" stroked="f" strokeweight=".5pt">
+                  <v:textbox>
+                    <w:txbxContent>
+                      <w:p>
+                        <w:pPr>
+                          <w:rPr>
+                            <w:i/>
+                            <w:iCs/>
+                            <w:vertAlign w:val="subscript"/>
+                          </w:rPr>
+                        </w:pPr>
+                        <w:r>
+                          <w:rPr>
+                            <w:i/>
+                            <w:iCs/>
+                          </w:rPr>
+                          <w:t>x</w:t>
+                        </w:r>
+                        <w:r>
+                          <w:rPr>
+                            <w:i/>
+                            <w:iCs/>
+                            <w:vertAlign w:val="subscript"/>
+                          </w:rPr>
+                          <w:t>1</w:t>
+                        </w:r>
+                      </w:p>
+                    </w:txbxContent>
+                  </v:textbox>
+                </v:shape>
+                <v:shape id="Pole tekstowe 12" o:spid="_x0000_s1028" type="#_x0000_t202" style="position:absolute;left:23622;top:27908;width:3905;height:2572;visibility:visible;mso-wrap-style:square;v-text-anchor:top" o:gfxdata="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" fillcolor="white [3201]" stroked="f" strokeweight=".5pt">
+                  <v:textbox>
+                    <w:txbxContent>
+                      <w:p>
+                        <w:pPr>
+                          <w:rPr>
+                            <w:i/>
+                            <w:iCs/>
+                            <w:vertAlign w:val="subscript"/>
+                          </w:rPr>
+                        </w:pPr>
+                        <w:r>
+                          <w:rPr>
+                            <w:i/>
+                            <w:iCs/>
+                          </w:rPr>
+                          <w:t>x</w:t>
+                        </w:r>
+                        <w:r>
+                          <w:rPr>
+                            <w:i/>
+                            <w:iCs/>
+                            <w:vertAlign w:val="subscript"/>
+                          </w:rPr>
+                          <w:t>2</w:t>
+                        </w:r>
+                      </w:p>
+                    </w:txbxContent>
+                  </v:textbox>
+                </v:shape>
+                <v:group id="Grupa 20" o:spid="_x0000_s1029" style="position:absolute;width:41243;height:27908" coordsize="41243,27908" o:gfxdata="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">
+                  <v:line id="Łącznik prosty 7" o:spid="_x0000_s1030" style="position:absolute;visibility:visible;mso-wrap-style:square" from="25336,8001" to="25336,27146" o:connectortype="straight" o:gfxdata="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" strokecolor="#4472c4" strokeweight=".5pt">
+                    <v:stroke joinstyle="miter"/>
+                  </v:line>
+                  <v:group id="Grupa 19" o:spid="_x0000_s1031" style="position:absolute;width:41243;height:27908" coordsize="41243,27908" o:gfxdata="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">
+                    <v:shapetype id="_x0000_t32" coordsize="21600,21600" o:spt="32" o:oned="t" path="m,l21600,21600e" filled="f">
+                      <v:path arrowok="t" fillok="f" o:connecttype="none"/>
+                      <o:lock v:ext="edit" shapetype="t"/>
                     </v:shapetype>
-                    <v:shape id="Pole tekstowe 9" o:spid="_x0000_s1032" type="#_x0000_t202" style="position:absolute;left:18097;top:8001;width:2477;height:2952;visibility:visible;mso-wrap-style:square;v-text-anchor:top" o:gfxdata="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" fillcolor="white [3201]" stroked="f" strokeweight=".5pt">
-                      <v:textbox>
-                        <w:txbxContent>
-                          <w:p>
-                            <w:pPr>
-                              <w:rPr>
-                                <w:i/>
-                                <w:iCs/>
-                              </w:rPr>
-                            </w:pPr>
-                            <w:r>
-                              <w:rPr>
-                                <w:i/>
-                                <w:iCs/>
-                              </w:rPr>
-                              <w:t>S</w:t>
-                            </w:r>
-                          </w:p>
-                        </w:txbxContent>
-                      </v:textbox>
+                    <v:shape id="Łącznik prosty ze strzałką 14" o:spid="_x0000_s1032" type="#_x0000_t32" style="position:absolute;left:571;top:27146;width:40672;height:0;visibility:visible;mso-wrap-style:square" o:connectortype="straight" o:gfxdata="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" strokecolor="windowText" strokeweight=".5pt">
+                      <v:stroke endarrow="block" joinstyle="miter"/>
                     </v:shape>
-                    <v:shape id="Pole tekstowe 10" o:spid="_x0000_s1033" type="#_x0000_t202" style="position:absolute;left:19145;top:23145;width:4000;height:3334;visibility:visible;mso-wrap-style:square;v-text-anchor:top" o:gfxdata="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" fillcolor="white [3201]" stroked="f" strokeweight=".5pt">
-                      <v:textbox>
-                        <w:txbxContent>
-                          <w:p>
-                            <w:pPr>
-                              <w:rPr>
-                                <w:i/>
-                                <w:iCs/>
-                              </w:rPr>
-                            </w:pPr>
-                            <w:proofErr w:type="spellStart"/>
-                            <w:r>
-                              <w:rPr>
-                                <w:i/>
-                                <w:iCs/>
-                              </w:rPr>
-                              <w:t>S</w:t>
-                            </w:r>
-                            <w:r>
-                              <w:rPr>
-                                <w:i/>
-                                <w:iCs/>
-                                <w:vertAlign w:val="subscript"/>
-                              </w:rPr>
-                              <w:t>x</w:t>
-                            </w:r>
-                            <w:proofErr w:type="spellEnd"/>
-                          </w:p>
-                        </w:txbxContent>
-                      </v:textbox>
+                    <v:shape id="Łącznik prosty ze strzałką 8" o:spid="_x0000_s1033" type="#_x0000_t32" style="position:absolute;left:16478;top:27146;width:8858;height:0;visibility:visible;mso-wrap-style:square" o:connectortype="straight" o:gfxdata="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" strokecolor="#4472c4" strokeweight="3pt">
+                      <v:stroke endarrow="block" joinstyle="miter"/>
                     </v:shape>
-                    <v:group id="Grupa 17" o:spid="_x0000_s1034" style="position:absolute;width:34766;height:27908" coordsize="34766,27908" o:gfxdata="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">
-                      <v:shape id="Łącznik prosty ze strzałką 2" o:spid="_x0000_s1035" type="#_x0000_t32" style="position:absolute;left:571;width:0;height:26860;flip:y;visibility:visible;mso-wrap-style:square" o:connectortype="straight" o:gfxdata="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" strokecolor="black [3200]" strokeweight=".5pt">
-                        <v:stroke endarrow="block" joinstyle="miter"/>
+                    <v:group id="Grupa 18" o:spid="_x0000_s1034" style="position:absolute;width:34766;height:27908" coordsize="34766,27908" o:gfxdata="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">
+                      <v:shape id="Pole tekstowe 9" o:spid="_x0000_s1035" type="#_x0000_t202" style="position:absolute;left:18097;top:8001;width:2477;height:2952;visibility:visible;mso-wrap-style:square;v-text-anchor:top" o:gfxdata="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" fillcolor="window" stroked="f" strokeweight=".5pt">
+                        <v:textbox>
+                          <w:txbxContent>
+                            <w:p>
+                              <w:pPr>
+                                <w:rPr>
+                                  <w:i/>
+                                  <w:iCs/>
+                                </w:rPr>
+                              </w:pPr>
+                              <w:r>
+                                <w:rPr>
+                                  <w:i/>
+                                  <w:iCs/>
+                                </w:rPr>
+                                <w:t>S</w:t>
+                              </w:r>
+                            </w:p>
+                          </w:txbxContent>
+                        </v:textbox>
                       </v:shape>
-                      <v:shape id="Łącznik prosty ze strzałką 3" o:spid="_x0000_s1036" type="#_x0000_t32" style="position:absolute;left:571;top:16954;width:6287;height:10192;flip:y;visibility:visible;mso-wrap-style:square" o:connectortype="straight" o:gfxdata="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" strokecolor="black [3200]" strokeweight=".5pt">
-                        <v:stroke endarrow="block" joinstyle="miter"/>
+                      <v:shape id="Pole tekstowe 10" o:spid="_x0000_s1036" type="#_x0000_t202" style="position:absolute;left:19145;top:23145;width:4000;height:3334;visibility:visible;mso-wrap-style:square;v-text-anchor:top" o:gfxdata="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" fillcolor="window" stroked="f" strokeweight=".5pt">
+                        <v:textbox>
+                          <w:txbxContent>
+                            <w:p>
+                              <w:pPr>
+                                <w:rPr>
+                                  <w:i/>
+                                  <w:iCs/>
+                                </w:rPr>
+                              </w:pPr>
+                              <w:proofErr w:type="spellStart"/>
+                              <w:r>
+                                <w:rPr>
+                                  <w:i/>
+                                  <w:iCs/>
+                                </w:rPr>
+                                <w:t>S</w:t>
+                              </w:r>
+                              <w:r>
+                                <w:rPr>
+                                  <w:i/>
+                                  <w:iCs/>
+                                  <w:vertAlign w:val="subscript"/>
+                                </w:rPr>
+                                <w:t>x</w:t>
+                              </w:r>
+                              <w:proofErr w:type="spellEnd"/>
+                            </w:p>
+                          </w:txbxContent>
+                        </v:textbox>
                       </v:shape>
-                      <v:group id="Grupa 16" o:spid="_x0000_s1037" style="position:absolute;left:571;top:1238;width:33242;height:25622" coordsize="33242,25622" o:gfxdata="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">
-                        <v:line id="Łącznik prosty 4" o:spid="_x0000_s1038" style="position:absolute;flip:y;visibility:visible;mso-wrap-style:square" from="0,0" to="33242,25622" o:connectortype="straight" o:gfxdata="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" strokecolor="black [3200]" strokeweight="1.5pt">
-                          <v:stroke dashstyle="1 1" joinstyle="miter"/>
-                        </v:line>
-                        <v:shape id="Łącznik prosty ze strzałką 5" o:spid="_x0000_s1039" type="#_x0000_t32" style="position:absolute;left:15906;top:6762;width:8859;height:6763;flip:y;visibility:visible;mso-wrap-style:square" o:connectortype="straight" o:gfxdata="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" strokecolor="#4472c4 [3204]" strokeweight="3pt">
+                      <v:group id="Grupa 17" o:spid="_x0000_s1037" style="position:absolute;width:34766;height:27908" coordsize="34766,27908" o:gfxdata="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">
+                        <v:shape id="Łącznik prosty ze strzałką 2" o:spid="_x0000_s1038" type="#_x0000_t32" style="position:absolute;left:571;width:0;height:26860;flip:y;visibility:visible;mso-wrap-style:square" o:connectortype="straight" o:gfxdata="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" strokecolor="windowText" strokeweight=".5pt">
                           <v:stroke endarrow="block" joinstyle="miter"/>
                         </v:shape>
+                        <v:shape id="Łącznik prosty ze strzałką 3" o:spid="_x0000_s1039" type="#_x0000_t32" style="position:absolute;left:571;top:16954;width:6287;height:10192;flip:y;visibility:visible;mso-wrap-style:square" o:connectortype="straight" o:gfxdata="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" strokecolor="windowText" strokeweight=".5pt">
+                          <v:stroke endarrow="block" joinstyle="miter"/>
+                        </v:shape>
+                        <v:group id="Grupa 16" o:spid="_x0000_s1040" style="position:absolute;left:571;top:1238;width:33242;height:25622" coordsize="33242,25622" o:gfxdata="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">
+                          <v:line id="Łącznik prosty 4" o:spid="_x0000_s1041" style="position:absolute;flip:y;visibility:visible;mso-wrap-style:square" from="0,0" to="33242,25622" o:connectortype="straight" o:gfxdata="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" strokecolor="windowText" strokeweight="1.5pt">
+                            <v:stroke dashstyle="1 1" joinstyle="miter"/>
+                          </v:line>
+                          <v:shape id="Łącznik prosty ze strzałką 5" o:spid="_x0000_s1042" type="#_x0000_t32" style="position:absolute;left:15906;top:6762;width:8859;height:6763;flip:y;visibility:visible;mso-wrap-style:square" o:connectortype="straight" o:gfxdata="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" strokecolor="#4472c4" strokeweight="3pt">
+                            <v:stroke endarrow="block" joinstyle="miter"/>
+                          </v:shape>
+                        </v:group>
+                        <v:line id="Łącznik prosty 6" o:spid="_x0000_s1043" style="position:absolute;visibility:visible;mso-wrap-style:square" from="16478,14763" to="16478,27146" o:connectortype="straight" o:gfxdata="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" strokecolor="#4472c4" strokeweight=".5pt">
+                          <v:stroke joinstyle="miter"/>
+                        </v:line>
+                        <v:oval id="Owal 13" o:spid="_x0000_s1044" style="position:absolute;top:26574;width:1619;height:1334;visibility:visible;mso-wrap-style:square;v-text-anchor:middle" o:gfxdata="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" fillcolor="#92d050" strokecolor="#92d050" strokeweight="1pt">
+                          <v:stroke joinstyle="miter"/>
+                        </v:oval>
+                        <v:oval id="Owal 15" o:spid="_x0000_s1045" style="position:absolute;left:33147;top:476;width:1619;height:1333;visibility:visible;mso-wrap-style:square;v-text-anchor:middle" o:gfxdata="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" fillcolor="red" strokecolor="red" strokeweight="1pt">
+                          <v:stroke joinstyle="miter"/>
+                        </v:oval>
                       </v:group>
-                      <v:line id="Łącznik prosty 6" o:spid="_x0000_s1040" style="position:absolute;visibility:visible;mso-wrap-style:square" from="16478,14763" to="16478,27146" o:connectortype="straight" o:gfxdata="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" strokecolor="#4472c4 [3204]" strokeweight=".5pt">
-                        <v:stroke joinstyle="miter"/>
-                      </v:line>
-                      <v:oval id="Owal 13" o:spid="_x0000_s1041" style="position:absolute;top:26574;width:1619;height:1334;visibility:visible;mso-wrap-style:square;v-text-anchor:middle" o:gfxdata="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" fillcolor="#92d050" strokecolor="#92d050" strokeweight="1pt">
-                        <v:stroke joinstyle="miter"/>
-                      </v:oval>
-                      <v:oval id="Owal 15" o:spid="_x0000_s1042" style="position:absolute;left:33147;top:476;width:1619;height:1333;visibility:visible;mso-wrap-style:square;v-text-anchor:middle" o:gfxdata="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" fillcolor="red" strokecolor="red" strokeweight="1pt">
-                        <v:stroke joinstyle="miter"/>
-                      </v:oval>
                     </v:group>
                   </v:group>
                 </v:group>
               </v:group>
-            </w:pict>
-          </mc:Fallback>
-        </mc:AlternateContent>
-      </w:r>
-      <w:r>
-        <w:rPr>
-          <w:rFonts w:eastAsiaTheme="minorEastAsia"/>
-          <w:iCs/>
-        </w:rPr>
-        <w:tab/>
-        <w:t xml:space="preserve">Tutaj sprawa staje się banalnie prosta bowiem za pomocą twierdzenia Talesa oraz twierdzenia Pitagorasa można obliczyć dokładną pozycję drona w kolejnym kroku symulacji jak widać na rysunku 3.1. </w:t>
-      </w:r>
-    </w:p>
-    <w:p>
-      <w:pPr>
-        <w:spacing w:line="360" w:lineRule="auto"/>
-        <w:jc w:val="both"/>
-        <w:rPr>
-          <w:rFonts w:eastAsiaTheme="minorEastAsia"/>
-          <w:iCs/>
-        </w:rPr>
-      </w:pPr>
-    </w:p>
-    <w:p>
-      <w:pPr>
-        <w:spacing w:line="360" w:lineRule="auto"/>
-        <w:jc w:val="both"/>
-        <w:rPr>
-          <w:iCs/>
-        </w:rPr>
-      </w:pPr>
-      <w:r>
-        <w:rPr>
-          <w:iCs/>
-          <w:noProof/>
-        </w:rPr>
-        <mc:AlternateContent>
-          <mc:Choice Requires="wps">
-            <w:drawing>
-              <wp:anchor distT="0" distB="0" distL="114300" distR="114300" simplePos="0" relativeHeight="251665408" behindDoc="0" locked="0" layoutInCell="1" allowOverlap="1" wp14:anchorId="02B67023" wp14:editId="39FEB24C">
-                <wp:simplePos x="0" y="0"/>
-                <wp:positionH relativeFrom="column">
-                  <wp:posOffset>2167255</wp:posOffset>
-                </wp:positionH>
-                <wp:positionV relativeFrom="paragraph">
-                  <wp:posOffset>2453005</wp:posOffset>
-                </wp:positionV>
-                <wp:extent cx="409575" cy="400050"/>
-                <wp:effectExtent l="0" t="0" r="9525" b="0"/>
-                <wp:wrapNone/>
-                <wp:docPr id="11" name="Pole tekstowe 11"/>
-                <wp:cNvGraphicFramePr/>
-                <a:graphic xmlns:a="http://schemas.openxmlformats.org/drawingml/2006/main">
-                  <a:graphicData uri="http://schemas.microsoft.com/office/word/2010/wordprocessingShape">
-                    <wps:wsp>
-                      <wps:cNvSpPr txBox="1"/>
-                      <wps:spPr>
-                        <a:xfrm>
-                          <a:off x="0" y="0"/>
-                          <a:ext cx="409575" cy="400050"/>
-                        </a:xfrm>
-                        <a:prstGeom prst="rect">
-                          <a:avLst/>
-                        </a:prstGeom>
-                        <a:solidFill>
-                          <a:schemeClr val="lt1"/>
-                        </a:solidFill>
-                        <a:ln w="6350">
-                          <a:noFill/>
-                        </a:ln>
-                      </wps:spPr>
-                      <wps:txbx>
-                        <w:txbxContent>
-                          <w:p>
-                            <w:pPr>
-                              <w:rPr>
-                                <w:i/>
-                                <w:iCs/>
-                                <w:vertAlign w:val="subscript"/>
-                              </w:rPr>
-                            </w:pPr>
-                            <w:r>
-                              <w:rPr>
-                                <w:i/>
-                                <w:iCs/>
-                              </w:rPr>
-                              <w:t>x</w:t>
-                            </w:r>
-                            <w:r>
-                              <w:rPr>
-                                <w:i/>
-                                <w:iCs/>
-                                <w:vertAlign w:val="subscript"/>
-                              </w:rPr>
-                              <w:t>1</w:t>
-                            </w:r>
-                          </w:p>
-                        </w:txbxContent>
-                      </wps:txbx>
-                      <wps:bodyPr rot="0" spcFirstLastPara="0" vertOverflow="overflow" horzOverflow="overflow" vert="horz" wrap="square" lIns="91440" tIns="45720" rIns="91440" bIns="45720" numCol="1" spcCol="0" rtlCol="0" fromWordArt="0" anchor="t" anchorCtr="0" forceAA="0" compatLnSpc="1">
-                        <a:prstTxWarp prst="textNoShape">
-                          <a:avLst/>
-                        </a:prstTxWarp>
-                        <a:noAutofit/>
-                      </wps:bodyPr>
-                    </wps:wsp>
-                  </a:graphicData>
-                </a:graphic>
-                <wp14:sizeRelH relativeFrom="margin">
-                  <wp14:pctWidth>0</wp14:pctWidth>
-                </wp14:sizeRelH>
-                <wp14:sizeRelV relativeFrom="margin">
-                  <wp14:pctHeight>0</wp14:pctHeight>
-                </wp14:sizeRelV>
-              </wp:anchor>
-            </w:drawing>
-          </mc:Choice>
-          <mc:Fallback>
-            <w:pict>
-              <v:shape w14:anchorId="02B67023" id="Pole tekstowe 11" o:spid="_x0000_s1043" type="#_x0000_t202" style="position:absolute;left:0;text-align:left;margin-left:170.65pt;margin-top:193.15pt;width:32.25pt;height:31.5pt;z-index:251665408;visibility:visible;mso-wrap-style:square;mso-width-percent:0;mso-height-percent:0;mso-wrap-distance-left:9pt;mso-wrap-distance-top:0;mso-wrap-distance-right:9pt;mso-wrap-distance-bottom:0;mso-position-horizontal:absolute;mso-position-horizontal-relative:text;mso-position-vertical:absolute;mso-position-vertical-relative:text;mso-width-percent:0;mso-height-percent:0;mso-width-relative:margin;mso-height-relative:margin;v-text-anchor:top" o:gfxdata="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" fillcolor="white [3201]" stroked="f" strokeweight=".5pt">
-                <v:textbox>
-                  <w:txbxContent>
-                    <w:p>
-                      <w:pPr>
-                        <w:rPr>
-                          <w:i/>
-                          <w:iCs/>
-                          <w:vertAlign w:val="subscript"/>
-                        </w:rPr>
-                      </w:pPr>
-                      <w:r>
-                        <w:rPr>
-                          <w:i/>
-                          <w:iCs/>
-                        </w:rPr>
-                        <w:t>x</w:t>
-                      </w:r>
-                      <w:r>
-                        <w:rPr>
-                          <w:i/>
-                          <w:iCs/>
-                          <w:vertAlign w:val="subscript"/>
-                        </w:rPr>
-                        <w:t>1</w:t>
-                      </w:r>
-                    </w:p>
-                  </w:txbxContent>
-                </v:textbox>
-              </v:shape>
-            </w:pict>
-          </mc:Fallback>
-        </mc:AlternateContent>
-      </w:r>
-      <w:r>
-        <w:rPr>
-          <w:iCs/>
-          <w:noProof/>
-        </w:rPr>
-        <mc:AlternateContent>
-          <mc:Choice Requires="wps">
-            <w:drawing>
-              <wp:anchor distT="0" distB="0" distL="114300" distR="114300" simplePos="0" relativeHeight="251666432" behindDoc="0" locked="0" layoutInCell="1" allowOverlap="1" wp14:anchorId="7EF406A2" wp14:editId="7B0ADC0E">
-                <wp:simplePos x="0" y="0"/>
-                <wp:positionH relativeFrom="column">
-                  <wp:posOffset>3034030</wp:posOffset>
-                </wp:positionH>
-                <wp:positionV relativeFrom="paragraph">
-                  <wp:posOffset>2452370</wp:posOffset>
-                </wp:positionV>
-                <wp:extent cx="390525" cy="257175"/>
-                <wp:effectExtent l="0" t="0" r="9525" b="9525"/>
-                <wp:wrapNone/>
-                <wp:docPr id="12" name="Pole tekstowe 12"/>
-                <wp:cNvGraphicFramePr/>
-                <a:graphic xmlns:a="http://schemas.openxmlformats.org/drawingml/2006/main">
-                  <a:graphicData uri="http://schemas.microsoft.com/office/word/2010/wordprocessingShape">
-                    <wps:wsp>
-                      <wps:cNvSpPr txBox="1"/>
-                      <wps:spPr>
-                        <a:xfrm>
-                          <a:off x="0" y="0"/>
-                          <a:ext cx="390525" cy="257175"/>
-                        </a:xfrm>
-                        <a:prstGeom prst="rect">
-                          <a:avLst/>
-                        </a:prstGeom>
-                        <a:solidFill>
-                          <a:schemeClr val="lt1"/>
-                        </a:solidFill>
-                        <a:ln w="6350">
-                          <a:noFill/>
-                        </a:ln>
-                      </wps:spPr>
-                      <wps:txbx>
-                        <w:txbxContent>
-                          <w:p>
-                            <w:pPr>
-                              <w:rPr>
-                                <w:i/>
-                                <w:iCs/>
-                                <w:vertAlign w:val="subscript"/>
-                              </w:rPr>
-                            </w:pPr>
-                            <w:r>
-                              <w:rPr>
-                                <w:i/>
-                                <w:iCs/>
-                              </w:rPr>
-                              <w:t>x</w:t>
-                            </w:r>
-                            <w:r>
-                              <w:rPr>
-                                <w:i/>
-                                <w:iCs/>
-                                <w:vertAlign w:val="subscript"/>
-                              </w:rPr>
-                              <w:t>2</w:t>
-                            </w:r>
-                          </w:p>
-                        </w:txbxContent>
-                      </wps:txbx>
-                      <wps:bodyPr rot="0" spcFirstLastPara="0" vertOverflow="overflow" horzOverflow="overflow" vert="horz" wrap="square" lIns="91440" tIns="45720" rIns="91440" bIns="45720" numCol="1" spcCol="0" rtlCol="0" fromWordArt="0" anchor="t" anchorCtr="0" forceAA="0" compatLnSpc="1">
-                        <a:prstTxWarp prst="textNoShape">
-                          <a:avLst/>
-                        </a:prstTxWarp>
-                        <a:noAutofit/>
-                      </wps:bodyPr>
-                    </wps:wsp>
-                  </a:graphicData>
-                </a:graphic>
-                <wp14:sizeRelH relativeFrom="margin">
-                  <wp14:pctWidth>0</wp14:pctWidth>
-                </wp14:sizeRelH>
-                <wp14:sizeRelV relativeFrom="margin">
-                  <wp14:pctHeight>0</wp14:pctHeight>
-                </wp14:sizeRelV>
-              </wp:anchor>
-            </w:drawing>
-          </mc:Choice>
-          <mc:Fallback>
-            <w:pict>
-              <v:shape w14:anchorId="7EF406A2" id="Pole tekstowe 12" o:spid="_x0000_s1044" type="#_x0000_t202" style="position:absolute;left:0;text-align:left;margin-left:238.9pt;margin-top:193.1pt;width:30.75pt;height:20.25pt;z-index:251666432;visibility:visible;mso-wrap-style:square;mso-width-percent:0;mso-height-percent:0;mso-wrap-distance-left:9pt;mso-wrap-distance-top:0;mso-wrap-distance-right:9pt;mso-wrap-distance-bottom:0;mso-position-horizontal:absolute;mso-position-horizontal-relative:text;mso-position-vertical:absolute;mso-position-vertical-relative:text;mso-width-percent:0;mso-height-percent:0;mso-width-relative:margin;mso-height-relative:margin;v-text-anchor:top" o:gfxdata="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" fillcolor="white [3201]" stroked="f" strokeweight=".5pt">
-                <v:textbox>
-                  <w:txbxContent>
-                    <w:p>
-                      <w:pPr>
-                        <w:rPr>
-                          <w:i/>
-                          <w:iCs/>
-                          <w:vertAlign w:val="subscript"/>
-                        </w:rPr>
-                      </w:pPr>
-                      <w:r>
-                        <w:rPr>
-                          <w:i/>
-                          <w:iCs/>
-                        </w:rPr>
-                        <w:t>x</w:t>
-                      </w:r>
-                      <w:r>
-                        <w:rPr>
-                          <w:i/>
-                          <w:iCs/>
-                          <w:vertAlign w:val="subscript"/>
-                        </w:rPr>
-                        <w:t>2</w:t>
-                      </w:r>
-                    </w:p>
-                  </w:txbxContent>
-                </v:textbox>
-              </v:shape>
             </w:pict>
           </mc:Fallback>
         </mc:AlternateContent>
@@ -10351,6 +11014,7 @@
     <w:p/>
     <w:p/>
     <w:p/>
+    <w:p/>
     <w:p>
       <w:pPr>
         <w:jc w:val="center"/>
@@ -10371,14 +11035,207 @@
           <w:i/>
           <w:iCs/>
         </w:rPr>
-        <w:t>ysunek 3.1</w:t>
-      </w:r>
-      <w:r>
-        <w:rPr>
-          <w:i/>
-          <w:iCs/>
-        </w:rPr>
-        <w:t xml:space="preserve"> Rozkład odległości z trzech wymiarów na wymiar x</w:t>
+        <w:t>ysunek 3.</w:t>
+      </w:r>
+      <w:r>
+        <w:rPr>
+          <w:i/>
+          <w:iCs/>
+        </w:rPr>
+        <w:t>2</w:t>
+      </w:r>
+      <w:r>
+        <w:rPr>
+          <w:i/>
+          <w:iCs/>
+        </w:rPr>
+        <w:t xml:space="preserve"> </w:t>
+      </w:r>
+      <w:r>
+        <w:rPr>
+          <w:i/>
+          <w:iCs/>
+        </w:rPr>
+        <w:t xml:space="preserve">Graficzne przełożenie </w:t>
+      </w:r>
+      <w:r>
+        <w:rPr>
+          <w:i/>
+          <w:iCs/>
+        </w:rPr>
+        <w:t>odległości</w:t>
+      </w:r>
+      <w:r>
+        <w:rPr>
+          <w:i/>
+          <w:iCs/>
+        </w:rPr>
+        <w:t xml:space="preserve"> w przestrzeni na </w:t>
+      </w:r>
+      <w:r>
+        <w:rPr>
+          <w:i/>
+          <w:iCs/>
+        </w:rPr>
+        <w:t>odległość w</w:t>
+      </w:r>
+      <w:r>
+        <w:rPr>
+          <w:i/>
+          <w:iCs/>
+        </w:rPr>
+        <w:t xml:space="preserve"> osi x</w:t>
+      </w:r>
+    </w:p>
+    <w:p/>
+    <w:p>
+      <w:pPr>
+        <w:spacing w:line="360" w:lineRule="auto"/>
+        <w:jc w:val="both"/>
+      </w:pPr>
+      <w:r>
+        <w:tab/>
+      </w:r>
+      <w:r>
+        <w:rPr>
+          <w:highlight w:val="yellow"/>
+        </w:rPr>
+        <w:t>R</w:t>
+      </w:r>
+      <w:r>
+        <w:rPr>
+          <w:highlight w:val="yellow"/>
+        </w:rPr>
+        <w:t>ezultatem</w:t>
+      </w:r>
+      <w:r>
+        <w:rPr>
+          <w:highlight w:val="yellow"/>
+        </w:rPr>
+        <w:t xml:space="preserve"> </w:t>
+      </w:r>
+      <w:r>
+        <w:rPr>
+          <w:highlight w:val="yellow"/>
+        </w:rPr>
+        <w:t>przeprowadzonej symulacji jest otrzymanie macierzy wypełnionej pozycjami dronów. Każdy kolejny rząd oznacza pozycję</w:t>
+      </w:r>
+      <w:r>
+        <w:rPr>
+          <w:highlight w:val="yellow"/>
+        </w:rPr>
+        <w:t xml:space="preserve"> drona</w:t>
+      </w:r>
+      <w:r>
+        <w:rPr>
+          <w:highlight w:val="yellow"/>
+        </w:rPr>
+        <w:t xml:space="preserve"> po upływie zadanego interwału czasowego. </w:t>
+      </w:r>
+      <w:r>
+        <w:rPr>
+          <w:highlight w:val="yellow"/>
+        </w:rPr>
+        <w:t>Kolumny macierzy odpowiadają poszczególnym dronom. Powala to na o</w:t>
+      </w:r>
+      <w:r>
+        <w:rPr>
+          <w:highlight w:val="yellow"/>
+        </w:rPr>
+        <w:t xml:space="preserve">bliczenie </w:t>
+      </w:r>
+      <w:r>
+        <w:rPr>
+          <w:highlight w:val="yellow"/>
+        </w:rPr>
+        <w:t xml:space="preserve">kryteriów </w:t>
+      </w:r>
+      <w:r>
+        <w:rPr>
+          <w:highlight w:val="yellow"/>
+        </w:rPr>
+        <w:t>potrzebnych do funkcji celu</w:t>
+      </w:r>
+      <w:r>
+        <w:t xml:space="preserve">: </w:t>
+      </w:r>
+    </w:p>
+    <w:p>
+      <w:pPr>
+        <w:pStyle w:val="Akapitzlist"/>
+        <w:numPr>
+          <w:ilvl w:val="0"/>
+          <w:numId w:val="9"/>
+        </w:numPr>
+        <w:spacing w:line="360" w:lineRule="auto"/>
+        <w:jc w:val="both"/>
+        <w:rPr>
+          <w:highlight w:val="yellow"/>
+        </w:rPr>
+      </w:pPr>
+      <w:r>
+        <w:rPr>
+          <w:highlight w:val="yellow"/>
+        </w:rPr>
+        <w:t>czas symulacji to liczba rzędów pomnożona przez zadany interwał czasowy,</w:t>
+      </w:r>
+    </w:p>
+    <w:p>
+      <w:pPr>
+        <w:pStyle w:val="Akapitzlist"/>
+        <w:numPr>
+          <w:ilvl w:val="0"/>
+          <w:numId w:val="9"/>
+        </w:numPr>
+        <w:spacing w:line="360" w:lineRule="auto"/>
+        <w:jc w:val="both"/>
+        <w:rPr>
+          <w:highlight w:val="yellow"/>
+        </w:rPr>
+      </w:pPr>
+      <w:r>
+        <w:rPr>
+          <w:highlight w:val="yellow"/>
+        </w:rPr>
+        <w:t xml:space="preserve">możliwość wystąpienia kolizji jest sprawdzana poprzez porównanie odległości pomiędzy dwiema pozycjami z zadanymi wymiarami strefy bezpieczeństwa </w:t>
+      </w:r>
+      <w:r>
+        <w:rPr>
+          <w:highlight w:val="yellow"/>
+        </w:rPr>
+        <w:t xml:space="preserve">       </w:t>
+      </w:r>
+      <w:r>
+        <w:rPr>
+          <w:highlight w:val="yellow"/>
+        </w:rPr>
+        <w:t>(rozdział 3.3),</w:t>
+      </w:r>
+    </w:p>
+    <w:p>
+      <w:pPr>
+        <w:pStyle w:val="Akapitzlist"/>
+        <w:numPr>
+          <w:ilvl w:val="0"/>
+          <w:numId w:val="9"/>
+        </w:numPr>
+        <w:spacing w:line="360" w:lineRule="auto"/>
+        <w:jc w:val="both"/>
+        <w:rPr>
+          <w:highlight w:val="yellow"/>
+        </w:rPr>
+      </w:pPr>
+      <w:r>
+        <w:rPr>
+          <w:highlight w:val="yellow"/>
+        </w:rPr>
+        <w:t xml:space="preserve">średnie oddalenie podczas symulacji </w:t>
+      </w:r>
+      <w:r>
+        <w:rPr>
+          <w:highlight w:val="yellow"/>
+        </w:rPr>
+        <w:t>oblicza się jako iloraz sumy odległości pomiędzy wszystkimi kombinacjami dwóch pozycji we wszystkich rzędach i liczby wszystkich kombinacji.</w:t>
       </w:r>
     </w:p>
     <w:p/>
@@ -10393,7 +11250,7 @@
       <w:r>
         <w:t xml:space="preserve"> </w:t>
       </w:r>
-      <w:bookmarkStart w:id="13" w:name="_Toc90463188"/>
+      <w:bookmarkStart w:id="13" w:name="_Toc90635066"/>
       <w:r>
         <w:t>Kolizje</w:t>
       </w:r>
@@ -10455,6 +11312,7 @@
         <w:rPr>
           <w:rFonts w:eastAsiaTheme="minorEastAsia"/>
         </w:rPr>
+        <w:lastRenderedPageBreak/>
         <w:t>Funkcja sprawdzająca czy dochodzi do kolizji otrzymuje pełną listę zawierającą kolejne pozycje dronów w każdej próbce symulacji. Następnie wszystkie pozycje w danym kroku sprawdza się pod kątem odległości we wszystkich trzech wymiarach. Celem uniknięcia powtarzania porównań między tymi samymi pozycjami, wpierw sprawdza się ewentualne kolizje pomiędzy pierwszym dronem i wszystkimi pozostałymi, później zaś pomiędzy drugim, a tymi których numer porządkowy jest wyższy itd.. Jeśli odległości we wszystkich wymiarach będą mniejsze od wyznaczonych dla strefy, to funkcja oznacza takie zbliżenie jako kolizję.</w:t>
       </w:r>
     </w:p>
@@ -10468,10 +11326,9 @@
         </w:numPr>
       </w:pPr>
       <w:r>
-        <w:lastRenderedPageBreak/>
         <w:t xml:space="preserve"> </w:t>
       </w:r>
-      <w:bookmarkStart w:id="14" w:name="_Toc90463189"/>
+      <w:bookmarkStart w:id="14" w:name="_Toc90635067"/>
       <w:r>
         <w:t>Funkcja celu</w:t>
       </w:r>
@@ -10496,7 +11353,31 @@
           <w:rPr>
             <w:rFonts w:ascii="Cambria Math" w:hAnsi="Cambria Math"/>
           </w:rPr>
-          <m:t>Fc→min=a*</m:t>
+          <m:t>Fc</m:t>
+        </m:r>
+        <m:r>
+          <w:rPr>
+            <w:rFonts w:ascii="Cambria Math" w:hAnsi="Cambria Math"/>
+          </w:rPr>
+          <m:t>(</m:t>
+        </m:r>
+        <m:r>
+          <w:rPr>
+            <w:rFonts w:ascii="Cambria Math" w:hAnsi="Cambria Math"/>
+          </w:rPr>
+          <m:t>x</m:t>
+        </m:r>
+        <m:r>
+          <w:rPr>
+            <w:rFonts w:ascii="Cambria Math" w:hAnsi="Cambria Math"/>
+          </w:rPr>
+          <m:t>)</m:t>
+        </m:r>
+        <m:r>
+          <w:rPr>
+            <w:rFonts w:ascii="Cambria Math" w:hAnsi="Cambria Math"/>
+          </w:rPr>
+          <m:t>→min=a*</m:t>
         </m:r>
         <m:sSub>
           <m:sSubPr>
@@ -10573,7 +11454,43 @@
         <w:t xml:space="preserve">                                             </w:t>
       </w:r>
     </w:p>
-    <w:p/>
+    <w:p>
+      <m:oMath>
+        <m:r>
+          <w:rPr>
+            <w:rFonts w:ascii="Cambria Math" w:hAnsi="Cambria Math"/>
+            <w:highlight w:val="yellow"/>
+          </w:rPr>
+          <m:t>x</m:t>
+        </m:r>
+      </m:oMath>
+      <w:r>
+        <w:rPr>
+          <w:highlight w:val="yellow"/>
+        </w:rPr>
+        <w:t xml:space="preserve">      </w:t>
+      </w:r>
+      <w:r>
+        <w:rPr>
+          <w:i/>
+          <w:iCs/>
+          <w:highlight w:val="yellow"/>
+        </w:rPr>
+        <w:t xml:space="preserve"> </w:t>
+      </w:r>
+      <w:r>
+        <w:rPr>
+          <w:highlight w:val="yellow"/>
+        </w:rPr>
+        <w:t>–</w:t>
+      </w:r>
+      <w:r>
+        <w:rPr>
+          <w:highlight w:val="yellow"/>
+        </w:rPr>
+        <w:t xml:space="preserve"> rozpatrywane rozwiązanie</w:t>
+      </w:r>
+    </w:p>
     <w:p>
       <m:oMath>
         <m:sSub>
@@ -10621,7 +11538,21 @@
           <w:i/>
           <w:iCs/>
         </w:rPr>
-        <w:t xml:space="preserve">k </w:t>
+        <w:t>K</w:t>
+      </w:r>
+      <w:r>
+        <w:rPr>
+          <w:i/>
+          <w:iCs/>
+        </w:rPr>
+        <w:t xml:space="preserve">     </w:t>
+      </w:r>
+      <w:r>
+        <w:rPr>
+          <w:i/>
+          <w:iCs/>
+        </w:rPr>
+        <w:t xml:space="preserve"> </w:t>
       </w:r>
       <w:r>
         <w:t>– liczba kolizji pomiędzy dronami</w:t>
@@ -10633,7 +11564,21 @@
           <w:i/>
           <w:iCs/>
         </w:rPr>
-        <w:t xml:space="preserve">d </w:t>
+        <w:t>d</w:t>
+      </w:r>
+      <w:r>
+        <w:rPr>
+          <w:i/>
+          <w:iCs/>
+        </w:rPr>
+        <w:t xml:space="preserve">      </w:t>
+      </w:r>
+      <w:r>
+        <w:rPr>
+          <w:i/>
+          <w:iCs/>
+        </w:rPr>
+        <w:t xml:space="preserve"> </w:t>
       </w:r>
       <w:r>
         <w:t>– średnie oddalenie dronów podczas symulacji</w:t>
@@ -10660,65 +11605,216 @@
         <w:t xml:space="preserve"> – </w:t>
       </w:r>
       <w:r>
-        <w:t>mnożniki poszczególnych zmiennych</w:t>
+        <w:t>współczynnik</w:t>
+      </w:r>
+      <w:r>
+        <w:t>i</w:t>
+      </w:r>
+      <w:r>
+        <w:t xml:space="preserve"> wagi</w:t>
+      </w:r>
+      <w:r>
+        <w:t xml:space="preserve"> poszczególnych zmiennych</w:t>
       </w:r>
     </w:p>
     <w:p/>
-    <w:p>
-      <w:pPr>
-        <w:spacing w:line="360" w:lineRule="auto"/>
-      </w:pPr>
-      <w:r>
-        <w:tab/>
-        <w:t>Każde z wymienionych kryteriów ma swój własny mnożnik. Jest on wyznaczany odgórnie w zależności od potrzeb symulacji i testów. Najważniejszym z punktu widzenia realizmu jest kryterium kolizji, które powinno praktycznie uniemożliwiać zaliczenie symulacji do jednych z najlepszych. Dlatego mnożnik tego kryterium musi być w porównaniu z pozostałymi dużo większy.</w:t>
-      </w:r>
-    </w:p>
-    <w:p>
-      <w:pPr>
-        <w:spacing w:line="360" w:lineRule="auto"/>
-      </w:pPr>
-    </w:p>
     <w:p>
       <w:pPr>
         <w:spacing w:line="360" w:lineRule="auto"/>
         <w:jc w:val="both"/>
       </w:pPr>
       <w:r>
-        <w:tab/>
-        <w:t>Kryterium czasu trwania zmiany pozycji wszystkich dronów jest szczególnie ważne w kontekście strat energii oraz oszczędności czasu. Co prawda w symulacji zakłada się, że energia akumulatorów dronów pozostaje niezmienna, ale w przypadku użycia symulacji do rzeczywistego wykorzystania kryterium to staje się niezwykle ważne. Jego mnożnik należy więc dostosować w zależności od preferencji.</w:t>
-      </w:r>
+        <w:t>Każde z wymienionych kryteriów ma swój własny</w:t>
+      </w:r>
+      <w:r>
+        <w:t xml:space="preserve"> współczynnik wagi</w:t>
+      </w:r>
+      <w:r>
+        <w:t xml:space="preserve">. Jest on </w:t>
+      </w:r>
+      <w:r>
+        <w:t>zadawany</w:t>
+      </w:r>
+      <w:r>
+        <w:t xml:space="preserve"> odgórnie w zależności od potrzeb symulacji i testów. Najważniejszym z punktu widzenia realizmu jest kryterium kolizji, które powinno praktycznie uniemożliwiać </w:t>
+      </w:r>
+      <w:r>
+        <w:t>akceptację</w:t>
+      </w:r>
+      <w:r>
+        <w:t xml:space="preserve"> symulacji. Dlatego mnożnik tego kryterium musi być w porównaniu z pozostałymi dużo większy.</w:t>
+      </w:r>
+    </w:p>
+    <w:p>
+      <w:pPr>
+        <w:spacing w:line="360" w:lineRule="auto"/>
+      </w:pPr>
     </w:p>
     <w:p>
       <w:pPr>
         <w:spacing w:line="360" w:lineRule="auto"/>
         <w:jc w:val="both"/>
       </w:pPr>
+      <w:r>
+        <w:tab/>
+        <w:t xml:space="preserve">Kryterium czasu trwania zmiany pozycji wszystkich dronów jest szczególnie ważne w kontekście </w:t>
+      </w:r>
+      <w:r>
+        <w:t>zużycia</w:t>
+      </w:r>
+      <w:r>
+        <w:t xml:space="preserve"> energii oraz </w:t>
+      </w:r>
+      <w:r>
+        <w:t>estetyki pokazu</w:t>
+      </w:r>
+      <w:r>
+        <w:t xml:space="preserve">. </w:t>
+      </w:r>
+      <w:r>
+        <w:rPr>
+          <w:highlight w:val="yellow"/>
+        </w:rPr>
+        <w:t xml:space="preserve">W </w:t>
+      </w:r>
+      <w:r>
+        <w:rPr>
+          <w:highlight w:val="yellow"/>
+        </w:rPr>
+        <w:t>symulacji zakłada się, że energia akumulatorów dronów</w:t>
+      </w:r>
+      <w:r>
+        <w:rPr>
+          <w:highlight w:val="yellow"/>
+        </w:rPr>
+        <w:t xml:space="preserve"> zawsze</w:t>
+      </w:r>
+      <w:r>
+        <w:rPr>
+          <w:highlight w:val="yellow"/>
+        </w:rPr>
+        <w:t xml:space="preserve"> </w:t>
+      </w:r>
+      <w:r>
+        <w:rPr>
+          <w:highlight w:val="yellow"/>
+        </w:rPr>
+        <w:t>pozwala na wybranie dowolnej trajektorii</w:t>
+      </w:r>
+      <w:r>
+        <w:rPr>
+          <w:highlight w:val="yellow"/>
+        </w:rPr>
+        <w:t xml:space="preserve"> (zużycie nie jest w żaden sposób modelowane)</w:t>
+      </w:r>
+      <w:r>
+        <w:rPr>
+          <w:highlight w:val="yellow"/>
+        </w:rPr>
+        <w:t>. Lecz</w:t>
+      </w:r>
+      <w:r>
+        <w:rPr>
+          <w:highlight w:val="yellow"/>
+        </w:rPr>
+        <w:t xml:space="preserve"> w przypadku użycia </w:t>
+      </w:r>
+      <w:r>
+        <w:rPr>
+          <w:highlight w:val="yellow"/>
+        </w:rPr>
+        <w:t xml:space="preserve">wyników </w:t>
+      </w:r>
+      <w:r>
+        <w:rPr>
+          <w:highlight w:val="yellow"/>
+        </w:rPr>
+        <w:t>symulacji do rzeczywistego wykorzystania</w:t>
+      </w:r>
+      <w:r>
+        <w:rPr>
+          <w:highlight w:val="yellow"/>
+        </w:rPr>
+        <w:t xml:space="preserve"> należy uwzględnić ograniczony czas lotu bez ładowania akumulatora</w:t>
+      </w:r>
+      <w:r>
+        <w:rPr>
+          <w:highlight w:val="yellow"/>
+        </w:rPr>
+        <w:t>, Wtedy należy kluczowa jest minimalizacja czasu spektaklu. Dlatego w</w:t>
+      </w:r>
+      <w:r>
+        <w:rPr>
+          <w:highlight w:val="yellow"/>
+        </w:rPr>
+        <w:t>spółczynnik wagi</w:t>
+      </w:r>
+      <w:r>
+        <w:rPr>
+          <w:highlight w:val="yellow"/>
+        </w:rPr>
+        <w:t xml:space="preserve"> kryterium czasu</w:t>
+      </w:r>
+      <w:r>
+        <w:rPr>
+          <w:highlight w:val="yellow"/>
+        </w:rPr>
+        <w:t xml:space="preserve"> należy dostosować w zależności od </w:t>
+      </w:r>
+      <w:r>
+        <w:rPr>
+          <w:highlight w:val="yellow"/>
+        </w:rPr>
+        <w:t>potrzeb</w:t>
+      </w:r>
+      <w:r>
+        <w:rPr>
+          <w:highlight w:val="yellow"/>
+        </w:rPr>
+        <w:t>.</w:t>
+      </w:r>
     </w:p>
     <w:p>
       <w:pPr>
         <w:spacing w:line="360" w:lineRule="auto"/>
         <w:jc w:val="both"/>
       </w:pPr>
-      <w:r>
-        <w:tab/>
-        <w:t>Można bowiem wyżej cenić kryterium oddalenia dronów od siebie. Jest to szczególnie pożądane jeśli chodzi o estetykę, gdyż donioślej wygląda lot dronów daleko od siebie niż stłoczenie na bardzo małej przestrzeni. Mnożnik tego kryterium musi więc być odpowiednio dostosowany względem mnożnika kryterium czasu trwania.</w:t>
-      </w:r>
     </w:p>
     <w:p>
       <w:pPr>
         <w:spacing w:line="360" w:lineRule="auto"/>
         <w:jc w:val="both"/>
       </w:pPr>
+      <w:r>
+        <w:tab/>
+        <w:t xml:space="preserve">Można bowiem wyżej cenić kryterium oddalenia dronów od siebie. Jest to szczególnie pożądane jeśli chodzi o estetykę, gdyż donioślej wygląda lot dronów daleko od siebie niż stłoczenie na bardzo małej przestrzeni. </w:t>
+      </w:r>
+      <w:r>
+        <w:t>Współczynnik wagi</w:t>
+      </w:r>
+      <w:r>
+        <w:t xml:space="preserve"> tego kryterium musi więc być odpowiednio dostosowany względem mnożnika kryterium czasu trwania.</w:t>
+      </w:r>
     </w:p>
     <w:p>
       <w:pPr>
         <w:spacing w:line="360" w:lineRule="auto"/>
         <w:jc w:val="both"/>
       </w:pPr>
-      <w:r>
-        <w:lastRenderedPageBreak/>
+    </w:p>
+    <w:p>
+      <w:pPr>
+        <w:spacing w:line="360" w:lineRule="auto"/>
+        <w:jc w:val="both"/>
+      </w:pPr>
+      <w:r>
         <w:tab/>
-        <w:t xml:space="preserve">Ideą istnienia funkcji celu jest jej minimalizacja. Zadanie znalezienia takiego przydziału dronów do punktów docelowych, aby wynikająca z cech symulacji funkcja celu była jak najniższa, należy do zastosowanego algorytmu. </w:t>
+      </w:r>
+      <w:r>
+        <w:t>Funkcja celu jest minimalizowana</w:t>
+      </w:r>
+      <w:r>
+        <w:t xml:space="preserve">. Zadanie znalezienia takiego przydziału dronów do punktów docelowych, aby wynikająca z cech symulacji funkcja celu była jak najniższa, należy do zastosowanego algorytmu. </w:t>
       </w:r>
     </w:p>
     <w:p/>
@@ -10750,6 +11846,11 @@
     <w:p/>
     <w:p/>
     <w:p/>
+    <w:p/>
+    <w:p/>
+    <w:p/>
+    <w:p/>
+    <w:p/>
     <w:p>
       <w:pPr>
         <w:pStyle w:val="Nagwek1"/>
@@ -10760,9 +11861,8 @@
         <w:spacing w:line="360" w:lineRule="auto"/>
       </w:pPr>
       <w:bookmarkStart w:id="15" w:name="_Toc88652260"/>
-      <w:bookmarkStart w:id="16" w:name="_Toc90463190"/>
-      <w:r>
-        <w:lastRenderedPageBreak/>
+      <w:bookmarkStart w:id="16" w:name="_Toc90635068"/>
+      <w:r>
         <w:t>Algorytm przeszukiwania z zabronieniami</w:t>
       </w:r>
       <w:bookmarkEnd w:id="15"/>
@@ -10784,7 +11884,7 @@
         <w:ind w:hanging="508"/>
       </w:pPr>
       <w:bookmarkStart w:id="17" w:name="_Toc88652261"/>
-      <w:bookmarkStart w:id="18" w:name="_Toc90463191"/>
+      <w:bookmarkStart w:id="18" w:name="_Toc90635069"/>
       <w:r>
         <w:t>Schemat algorytmu</w:t>
       </w:r>
@@ -10803,21 +11903,67 @@
         <w:jc w:val="both"/>
       </w:pPr>
       <w:r>
-        <w:t>Przydział dronów do poszczególnych punktów końcowych w celu optymalizacji</w:t>
-      </w:r>
-      <w:r>
-        <w:t xml:space="preserve"> parametrów symulacji</w:t>
-      </w:r>
-      <w:r>
-        <w:t xml:space="preserve"> w danym zakresie nie jest banalny. Dokonanie zmiany celu lotu pomiędzy zaledwie dwoma dronami może całkowicie zmienić wyniki symulacji, ze względu na możliwość zajścia kolizji. W dodatku przy wzroście liczby dronów zwiększa się również liczba możliwych kombinacji, a tym samym pracochłonność przeanalizowania każdej z nich. Dlatego konieczne jest zastosowanie algorytmu heurystycznego w celu zrównoważenia czasu oraz jakości otrzymanego rozwiązania. Na potrzeby niniejszego projektu wybrano algorytm przeszukiwania z </w:t>
-      </w:r>
-      <w:proofErr w:type="spellStart"/>
-      <w:r>
-        <w:t>zabronieniami</w:t>
-      </w:r>
-      <w:proofErr w:type="spellEnd"/>
-      <w:r>
-        <w:t xml:space="preserve"> – Tabu </w:t>
+        <w:t>Sterowanie dronami skutkujące osiągnięciem</w:t>
+      </w:r>
+      <w:r>
+        <w:t xml:space="preserve"> poszczególnych punktów końcowych w celu optymalizacji</w:t>
+      </w:r>
+      <w:r>
+        <w:t xml:space="preserve"> </w:t>
+      </w:r>
+      <w:r>
+        <w:t>funkcji</w:t>
+      </w:r>
+      <w:r>
+        <w:t xml:space="preserve"> symulacji</w:t>
+      </w:r>
+      <w:r>
+        <w:t xml:space="preserve"> nie jest banalny. Dokonanie zmiany celu lotu pomiędzy zaledwie dwoma dronami może całkowicie zmienić wyniki symulacji, ze względu na możliwość zajścia kolizji. W dodatku przy wzroście liczby dronów zwiększa się również liczba możliwych kombinacji</w:t>
+      </w:r>
+      <w:r>
+        <w:rPr>
+          <w:highlight w:val="yellow"/>
+        </w:rPr>
+        <w:t xml:space="preserve">, a </w:t>
+      </w:r>
+      <w:r>
+        <w:rPr>
+          <w:highlight w:val="yellow"/>
+        </w:rPr>
+        <w:t>także</w:t>
+      </w:r>
+      <w:r>
+        <w:rPr>
+          <w:highlight w:val="yellow"/>
+        </w:rPr>
+        <w:t xml:space="preserve"> </w:t>
+      </w:r>
+      <w:r>
+        <w:rPr>
+          <w:highlight w:val="yellow"/>
+        </w:rPr>
+        <w:t>nakład obliczeniowy</w:t>
+      </w:r>
+      <w:r>
+        <w:rPr>
+          <w:highlight w:val="yellow"/>
+        </w:rPr>
+        <w:t xml:space="preserve"> przeanalizowania każdej z nich</w:t>
+      </w:r>
+      <w:r>
+        <w:t xml:space="preserve">. Dlatego konieczne jest zastosowanie algorytmu heurystycznego w celu </w:t>
+      </w:r>
+      <w:r>
+        <w:t>ograniczenia</w:t>
+      </w:r>
+      <w:r>
+        <w:t xml:space="preserve"> czasu </w:t>
+      </w:r>
+      <w:r>
+        <w:t>kosztem</w:t>
+      </w:r>
+      <w:r>
+        <w:t xml:space="preserve"> jakości otrzymanego rozwiązania. Na potrzeby niniejszego projektu wybrano algorytm przeszukiwania z zabronieniami – Tabu </w:t>
       </w:r>
       <w:proofErr w:type="spellStart"/>
       <w:r>
@@ -10918,7 +12064,6 @@
           <w:b/>
           <w:bCs/>
         </w:rPr>
-        <w:lastRenderedPageBreak/>
         <w:t xml:space="preserve">Algorytm Tabu </w:t>
       </w:r>
       <w:proofErr w:type="spellStart"/>
@@ -11123,6 +12268,13 @@
         <w:t>CA</w:t>
       </w:r>
       <w:r>
+        <w:rPr>
+          <w:i/>
+          <w:iCs/>
+        </w:rPr>
+        <w:t>:</w:t>
+      </w:r>
+      <w:r>
         <w:t>=</w:t>
       </w:r>
       <w:proofErr w:type="spellStart"/>
@@ -11187,6 +12339,7 @@
     <w:p>
       <w:pPr>
         <w:spacing w:line="360" w:lineRule="auto"/>
+        <w:ind w:left="709"/>
         <w:jc w:val="both"/>
       </w:pPr>
       <w:r>
@@ -11308,6 +12461,7 @@
     <w:p>
       <w:pPr>
         <w:spacing w:line="360" w:lineRule="auto"/>
+        <w:ind w:left="709"/>
         <w:jc w:val="both"/>
       </w:pPr>
       <w:r>
@@ -11435,6 +12589,7 @@
     <w:p>
       <w:pPr>
         <w:spacing w:line="360" w:lineRule="auto"/>
+        <w:ind w:left="709"/>
         <w:jc w:val="both"/>
       </w:pPr>
       <w:r>
@@ -11477,6 +12632,7 @@
     <w:p>
       <w:pPr>
         <w:spacing w:line="360" w:lineRule="auto"/>
+        <w:ind w:left="709"/>
         <w:jc w:val="both"/>
       </w:pPr>
       <w:r>
@@ -11597,6 +12753,7 @@
     <w:p>
       <w:pPr>
         <w:spacing w:line="360" w:lineRule="auto"/>
+        <w:ind w:left="709"/>
         <w:jc w:val="both"/>
       </w:pPr>
       <w:r>
@@ -11650,11 +12807,20 @@
         </w:rPr>
         <w:t xml:space="preserve"> </w:t>
       </w:r>
+      <w:r>
+        <w:rPr>
+          <w:i/>
+          <w:iCs/>
+          <w:highlight w:val="yellow"/>
+        </w:rPr>
+        <w:t>W*</w:t>
+      </w:r>
       <w:proofErr w:type="spellStart"/>
       <w:r>
         <w:rPr>
           <w:i/>
           <w:iCs/>
+          <w:highlight w:val="yellow"/>
         </w:rPr>
         <w:t>Q</w:t>
       </w:r>
@@ -11662,6 +12828,7 @@
         <w:rPr>
           <w:i/>
           <w:iCs/>
+          <w:highlight w:val="yellow"/>
           <w:vertAlign w:val="subscript"/>
         </w:rPr>
         <w:t>ts</w:t>
@@ -11799,6 +12966,13 @@
         <w:t xml:space="preserve"> CA</w:t>
       </w:r>
       <w:r>
+        <w:rPr>
+          <w:i/>
+          <w:iCs/>
+        </w:rPr>
+        <w:t>:</w:t>
+      </w:r>
+      <w:r>
         <w:t>=</w:t>
       </w:r>
       <w:r>
@@ -11815,6 +12989,7 @@
     <w:p>
       <w:pPr>
         <w:spacing w:line="360" w:lineRule="auto"/>
+        <w:ind w:left="709"/>
         <w:jc w:val="both"/>
       </w:pPr>
       <w:r>
@@ -11928,6 +13103,7 @@
     <w:p>
       <w:pPr>
         <w:spacing w:line="360" w:lineRule="auto"/>
+        <w:ind w:left="709"/>
       </w:pPr>
       <w:r>
         <w:t xml:space="preserve">Jeżeli </w:t>
@@ -12044,10 +13220,7 @@
     <w:p>
       <w:pPr>
         <w:spacing w:line="360" w:lineRule="auto"/>
-        <w:rPr>
-          <w:i/>
-          <w:iCs/>
-        </w:rPr>
+        <w:ind w:left="709"/>
       </w:pPr>
       <w:r>
         <w:t xml:space="preserve">Jeżeli </w:t>
@@ -12112,7 +13285,13 @@
         <w:t>j*</w:t>
       </w:r>
       <w:r>
-        <w:t xml:space="preserve">)+1, inaczej </w:t>
+        <w:t xml:space="preserve">)+1, </w:t>
+      </w:r>
+      <w:r>
+        <w:t xml:space="preserve">                                                    </w:t>
+      </w:r>
+      <w:r>
+        <w:t xml:space="preserve">inaczej </w:t>
       </w:r>
       <w:r>
         <w:rPr>
@@ -12187,6 +13366,9 @@
         <w:t>)+1,</w:t>
       </w:r>
       <w:r>
+        <w:t xml:space="preserve"> </w:t>
+      </w:r>
+      <w:r>
         <w:rPr>
           <w:i/>
           <w:iCs/>
@@ -12194,6 +13376,13 @@
         <w:t>CA</w:t>
       </w:r>
       <w:r>
+        <w:rPr>
+          <w:i/>
+          <w:iCs/>
+        </w:rPr>
+        <w:t>:</w:t>
+      </w:r>
+      <w:r>
         <w:t>=</w:t>
       </w:r>
       <w:proofErr w:type="spellStart"/>
@@ -12216,16 +13405,69 @@
     <w:p>
       <w:pPr>
         <w:spacing w:line="360" w:lineRule="auto"/>
-        <w:rPr>
-          <w:i/>
-          <w:iCs/>
-        </w:rPr>
-      </w:pPr>
+      </w:pPr>
+      <w:r>
+        <w:t xml:space="preserve">Zwróć </w:t>
+      </w:r>
+      <w:r>
+        <w:t>(</w:t>
+      </w:r>
+      <w:proofErr w:type="spellStart"/>
+      <w:r>
+        <w:rPr>
+          <w:i/>
+          <w:iCs/>
+        </w:rPr>
+        <w:t>x</w:t>
+      </w:r>
+      <w:r>
+        <w:rPr>
+          <w:i/>
+          <w:iCs/>
+          <w:vertAlign w:val="subscript"/>
+        </w:rPr>
+        <w:t>ts</w:t>
+      </w:r>
+      <w:proofErr w:type="spellEnd"/>
+      <w:r>
+        <w:rPr>
+          <w:vertAlign w:val="subscript"/>
+        </w:rPr>
+        <w:t>,</w:t>
+      </w:r>
+      <w:r>
+        <w:t xml:space="preserve"> </w:t>
+      </w:r>
+      <w:proofErr w:type="spellStart"/>
+      <w:r>
+        <w:rPr>
+          <w:i/>
+          <w:iCs/>
+        </w:rPr>
+        <w:t>Q</w:t>
+      </w:r>
+      <w:r>
+        <w:rPr>
+          <w:i/>
+          <w:iCs/>
+          <w:vertAlign w:val="subscript"/>
+        </w:rPr>
+        <w:t>ts</w:t>
+      </w:r>
+      <w:proofErr w:type="spellEnd"/>
+      <w:r>
+        <w:t>)</w:t>
+      </w:r>
     </w:p>
     <w:p>
       <w:pPr>
         <w:spacing w:line="360" w:lineRule="auto"/>
       </w:pPr>
+    </w:p>
+    <w:p>
+      <w:pPr>
+        <w:spacing w:line="360" w:lineRule="auto"/>
+      </w:pPr>
       <w:r>
         <w:t>Opis oznaczeń w pseudokodzie:</w:t>
       </w:r>
@@ -12239,18 +13481,43 @@
           <w:i/>
           <w:iCs/>
         </w:rPr>
-        <w:t xml:space="preserve">CA </w:t>
-      </w:r>
-      <w:r>
-        <w:t>- zmienna określająca czy zastosowano kryterium aspiracji,</w:t>
+        <w:lastRenderedPageBreak/>
+        <w:t>CA</w:t>
+      </w:r>
+      <w:r>
+        <w:rPr>
+          <w:i/>
+          <w:iCs/>
+        </w:rPr>
+        <w:t xml:space="preserve">    </w:t>
+      </w:r>
+      <w:r>
+        <w:t>–</w:t>
+      </w:r>
+      <w:r>
+        <w:t xml:space="preserve"> </w:t>
+      </w:r>
+      <w:r>
+        <w:t>zmienna określająca czy zastosowano kryterium aspiracji,</w:t>
       </w:r>
     </w:p>
     <w:p>
       <w:pPr>
         <w:spacing w:line="360" w:lineRule="auto"/>
       </w:pPr>
-      <w:r>
-        <w:t xml:space="preserve">α – wartość współczynnika kary, </w:t>
+      <m:oMath>
+        <m:r>
+          <w:rPr>
+            <w:rFonts w:ascii="Cambria Math" w:hAnsi="Cambria Math"/>
+          </w:rPr>
+          <m:t>α</m:t>
+        </m:r>
+      </m:oMath>
+      <w:r>
+        <w:t xml:space="preserve">      </w:t>
+      </w:r>
+      <w:r>
+        <w:t xml:space="preserve">– wartość współczynnika kary, </w:t>
       </w:r>
     </w:p>
     <w:p>
@@ -12265,7 +13532,13 @@
         <w:t>KLT</w:t>
       </w:r>
       <w:r>
-        <w:t xml:space="preserve">  -  lista tabu zawierająca liczbę tur, w których określony krok jest zabroniony,</w:t>
+        <w:t xml:space="preserve">  </w:t>
+      </w:r>
+      <w:r>
+        <w:t>–</w:t>
+      </w:r>
+      <w:r>
+        <w:t xml:space="preserve">  lista tabu zawierająca liczbę tur, w których określony krok jest zabroniony,</w:t>
       </w:r>
     </w:p>
     <w:p>
@@ -12280,7 +13553,13 @@
         <w:t>DLT</w:t>
       </w:r>
       <w:r>
-        <w:t xml:space="preserve"> – lista tabu zawierająca liczbę poszczególnych dokonanych kroków algorytmu,</w:t>
+        <w:t xml:space="preserve"> </w:t>
+      </w:r>
+      <w:r>
+        <w:t xml:space="preserve"> </w:t>
+      </w:r>
+      <w:r>
+        <w:t>– lista tabu zawierająca liczbę poszczególnych dokonanych kroków algorytmu,</w:t>
       </w:r>
     </w:p>
     <w:p>
@@ -12295,7 +13574,20 @@
         <w:t xml:space="preserve">T </w:t>
       </w:r>
       <w:r>
-        <w:t xml:space="preserve">– liczba tur, w których dany krok znajduje się na liście </w:t>
+        <w:rPr>
+          <w:i/>
+          <w:iCs/>
+        </w:rPr>
+        <w:t xml:space="preserve">      </w:t>
+      </w:r>
+      <w:r>
+        <w:t xml:space="preserve">– liczba </w:t>
+      </w:r>
+      <w:r>
+        <w:t>iteracji</w:t>
+      </w:r>
+      <w:r>
+        <w:t xml:space="preserve">, w których dany krok znajduje się na liście </w:t>
       </w:r>
       <w:r>
         <w:rPr>
@@ -12306,6 +13598,37 @@
       </w:r>
       <w:r>
         <w:t>.</w:t>
+      </w:r>
+    </w:p>
+    <w:p>
+      <w:pPr>
+        <w:spacing w:line="360" w:lineRule="auto"/>
+      </w:pPr>
+      <w:r>
+        <w:rPr>
+          <w:i/>
+          <w:iCs/>
+          <w:highlight w:val="yellow"/>
+        </w:rPr>
+        <w:t>W</w:t>
+      </w:r>
+      <w:r>
+        <w:rPr>
+          <w:highlight w:val="yellow"/>
+        </w:rPr>
+        <w:t xml:space="preserve">      </w:t>
+      </w:r>
+      <w:r>
+        <w:rPr>
+          <w:highlight w:val="yellow"/>
+        </w:rPr>
+        <w:t>–</w:t>
+      </w:r>
+      <w:r>
+        <w:rPr>
+          <w:highlight w:val="yellow"/>
+        </w:rPr>
+        <w:t xml:space="preserve"> współczynnik służący do kontrolowania kryterium aspiracji</w:t>
       </w:r>
     </w:p>
     <w:p>
@@ -12336,9 +13659,8 @@
         <w:ind w:hanging="508"/>
       </w:pPr>
       <w:bookmarkStart w:id="19" w:name="_Toc88652262"/>
-      <w:bookmarkStart w:id="20" w:name="_Toc90463192"/>
-      <w:r>
-        <w:lastRenderedPageBreak/>
+      <w:bookmarkStart w:id="20" w:name="_Toc90635070"/>
+      <w:r>
         <w:t>Pamięć krótko- i długoterminowa</w:t>
       </w:r>
       <w:bookmarkEnd w:id="19"/>
@@ -12356,7 +13678,19 @@
         <w:jc w:val="both"/>
       </w:pPr>
       <w:r>
-        <w:t>W zależności od potrzeb możliwe jest zastosowanie algorytmu przeszukiwania z zabronieniami na kilka sposobów. W tym przypadku użyte zostaną algorytmy z pamięcią krótkoterminową oraz algorytm z pamięcią zarówno krótko- jak i długoterminową.</w:t>
+        <w:t>W zależności od potrzeb możliw</w:t>
+      </w:r>
+      <w:r>
+        <w:t>a</w:t>
+      </w:r>
+      <w:r>
+        <w:t xml:space="preserve"> jest </w:t>
+      </w:r>
+      <w:r>
+        <w:t>implementacja</w:t>
+      </w:r>
+      <w:r>
+        <w:t xml:space="preserve"> algorytmu przeszukiwania z zabronieniami na kilka sposobów. W tym przypadku użyte zostaną algorytmy z pamięcią krótkoterminową oraz algorytm z pamięcią zarówno krótko- jak i długoterminową.</w:t>
       </w:r>
     </w:p>
     <w:p>
@@ -12393,7 +13727,13 @@
         <w:t>T,</w:t>
       </w:r>
       <w:r>
-        <w:t xml:space="preserve"> czyli określony w liczbie kroków okres znajdowania się ruchu na liście tabu. Algorytm sprawdza dla każdego ruchu czy nie znajduje się na </w:t>
+        <w:t xml:space="preserve"> czyli określony w liczbie </w:t>
+      </w:r>
+      <w:r>
+        <w:t>iteracji</w:t>
+      </w:r>
+      <w:r>
+        <w:t xml:space="preserve"> okres znajdowania się ruchu na liście tabu. Algorytm sprawdza dla każdego ruchu czy nie znajduje się na </w:t>
       </w:r>
       <w:r>
         <w:rPr>
@@ -12516,7 +13856,64 @@
         <w:jc w:val="both"/>
       </w:pPr>
       <w:r>
-        <w:t xml:space="preserve">Warunek aspiracji to swoisty wytrych, który umożliwia algorytmowi wykonanie niedozwolonego ruchu. Jeśli jego wynik okaże się lepszy nie tylko od najlepszego wyniku „dozwolonego” ruchu  w tym kroku algorytmu, ale także od najlepszego wyniku w perspektywie wszystkich dotychczasowych kroków algorytmu, to kryterium aspiracji zostaje spełnione. </w:t>
+        <w:t xml:space="preserve">Warunek aspiracji to swoisty wytrych, który umożliwia algorytmowi wykonanie niedozwolonego ruchu. </w:t>
+      </w:r>
+      <w:r>
+        <w:rPr>
+          <w:highlight w:val="yellow"/>
+        </w:rPr>
+        <w:t xml:space="preserve">Jeśli jego wynik okaże się lepszy nie tylko od </w:t>
+      </w:r>
+      <w:r>
+        <w:rPr>
+          <w:highlight w:val="yellow"/>
+        </w:rPr>
+        <w:t xml:space="preserve">iloczynu </w:t>
+      </w:r>
+      <w:r>
+        <w:rPr>
+          <w:highlight w:val="yellow"/>
+        </w:rPr>
+        <w:t>najlepszego wyniku</w:t>
+      </w:r>
+      <w:r>
+        <w:rPr>
+          <w:highlight w:val="yellow"/>
+        </w:rPr>
+        <w:t xml:space="preserve"> </w:t>
+      </w:r>
+      <w:r>
+        <w:rPr>
+          <w:highlight w:val="yellow"/>
+        </w:rPr>
+        <w:t>„dozwolonego” ruchu  w tym kroku algorytmu</w:t>
+      </w:r>
+      <w:r>
+        <w:rPr>
+          <w:highlight w:val="yellow"/>
+        </w:rPr>
+        <w:t xml:space="preserve"> </w:t>
+      </w:r>
+      <w:r>
+        <w:rPr>
+          <w:highlight w:val="yellow"/>
+        </w:rPr>
+        <w:t xml:space="preserve">i zmiennej </w:t>
+      </w:r>
+      <w:r>
+        <w:rPr>
+          <w:i/>
+          <w:iCs/>
+          <w:highlight w:val="yellow"/>
+        </w:rPr>
+        <w:t>W</w:t>
+      </w:r>
+      <w:r>
+        <w:t xml:space="preserve">, ale także od najlepszego </w:t>
+      </w:r>
+      <w:r>
+        <w:lastRenderedPageBreak/>
+        <w:t xml:space="preserve">wyniku w perspektywie wszystkich dotychczasowych kroków algorytmu, to kryterium aspiracji zostaje spełnione. </w:t>
       </w:r>
     </w:p>
     <w:p>
@@ -12559,7 +13956,13 @@
         <w:t xml:space="preserve">ych </w:t>
       </w:r>
       <w:r>
-        <w:t xml:space="preserve">poszczególnych ruchów. Informacja ta jest wykorzystywana przy obliczaniu wyniku dla rozpatrywanego przydziału, bowiem do podstawowego wyniku dodaje się iloczyn wartości na odpowiedniej pozycji </w:t>
+        <w:t xml:space="preserve">poszczególnych ruchów. Informacja ta jest wykorzystywana przy </w:t>
+      </w:r>
+      <w:r>
+        <w:t>modyfikacji funkcji celu</w:t>
+      </w:r>
+      <w:r>
+        <w:t xml:space="preserve"> dla rozpatrywanego przydziału, bowiem do podstawowego wyniku dodaje się iloczyn wartości na odpowiedniej pozycji </w:t>
       </w:r>
       <w:r>
         <w:rPr>
@@ -12589,10 +13992,9 @@
         </w:numPr>
       </w:pPr>
       <w:r>
-        <w:lastRenderedPageBreak/>
         <w:t xml:space="preserve"> </w:t>
       </w:r>
-      <w:bookmarkStart w:id="22" w:name="_Toc90463193"/>
+      <w:bookmarkStart w:id="22" w:name="_Toc90635071"/>
       <w:r>
         <w:t>Opis aplikacji</w:t>
       </w:r>
@@ -12609,7 +14011,7 @@
       <w:r>
         <w:t xml:space="preserve"> </w:t>
       </w:r>
-      <w:bookmarkStart w:id="23" w:name="_Toc90463194"/>
+      <w:bookmarkStart w:id="23" w:name="_Toc90635072"/>
       <w:r>
         <w:t>Środowiska programistyczne</w:t>
       </w:r>
@@ -12626,7 +14028,7 @@
       <w:r>
         <w:t xml:space="preserve"> </w:t>
       </w:r>
-      <w:bookmarkStart w:id="24" w:name="_Toc90463195"/>
+      <w:bookmarkStart w:id="24" w:name="_Toc90635073"/>
       <w:r>
         <w:t>Weryfikacja prawidłowego działania modelu i algorytmu</w:t>
       </w:r>
@@ -12644,7 +14046,7 @@
       <w:r>
         <w:t xml:space="preserve"> </w:t>
       </w:r>
-      <w:bookmarkStart w:id="25" w:name="_Toc90463196"/>
+      <w:bookmarkStart w:id="25" w:name="_Toc90635074"/>
       <w:r>
         <w:t>Scenariusze testowe</w:t>
       </w:r>
@@ -12661,7 +14063,7 @@
       <w:r>
         <w:t xml:space="preserve"> </w:t>
       </w:r>
-      <w:bookmarkStart w:id="26" w:name="_Toc90463197"/>
+      <w:bookmarkStart w:id="26" w:name="_Toc90635075"/>
       <w:r>
         <w:t>Optymalna liczba dronów</w:t>
       </w:r>
@@ -12678,7 +14080,7 @@
       <w:r>
         <w:t xml:space="preserve"> </w:t>
       </w:r>
-      <w:bookmarkStart w:id="27" w:name="_Toc90463198"/>
+      <w:bookmarkStart w:id="27" w:name="_Toc90635076"/>
       <w:r>
         <w:t>Prędkość maksymalna dronów</w:t>
       </w:r>
@@ -12695,7 +14097,7 @@
       <w:r>
         <w:t xml:space="preserve"> </w:t>
       </w:r>
-      <w:bookmarkStart w:id="28" w:name="_Toc90463199"/>
+      <w:bookmarkStart w:id="28" w:name="_Toc90635077"/>
       <w:r>
         <w:t>Wyrównywanie czasu lotu</w:t>
       </w:r>
@@ -12712,7 +14114,7 @@
       <w:r>
         <w:t xml:space="preserve"> </w:t>
       </w:r>
-      <w:bookmarkStart w:id="29" w:name="_Toc90463200"/>
+      <w:bookmarkStart w:id="29" w:name="_Toc90635078"/>
       <w:r>
         <w:t>Maksymalizacja oddalenia dronów</w:t>
       </w:r>
@@ -12727,7 +14129,7 @@
           <w:numId w:val="7"/>
         </w:numPr>
       </w:pPr>
-      <w:bookmarkStart w:id="30" w:name="_Toc90463201"/>
+      <w:bookmarkStart w:id="30" w:name="_Toc90635079"/>
       <w:r>
         <w:t>Podsumowanie</w:t>
       </w:r>
@@ -12741,7 +14143,7 @@
           <w:numId w:val="7"/>
         </w:numPr>
       </w:pPr>
-      <w:bookmarkStart w:id="31" w:name="_Toc90463202"/>
+      <w:bookmarkStart w:id="31" w:name="_Toc90635080"/>
       <w:r>
         <w:t>Bibliografia</w:t>
       </w:r>
@@ -12878,6 +14280,7 @@
     </w:p>
     <w:p>
       <w:r>
+        <w:lastRenderedPageBreak/>
         <w:t xml:space="preserve">[2.1] S. </w:t>
       </w:r>
       <w:proofErr w:type="spellStart"/>
@@ -13308,7 +14711,6 @@
     </w:p>
     <w:p>
       <w:r>
-        <w:lastRenderedPageBreak/>
         <w:t xml:space="preserve">[2.8] M. </w:t>
       </w:r>
       <w:proofErr w:type="spellStart"/>
@@ -13706,6 +15108,119 @@
     </w:lvl>
   </w:abstractNum>
   <w:abstractNum w:abstractNumId="1" w15:restartNumberingAfterBreak="0">
+    <w:nsid w:val="06162411"/>
+    <w:multiLevelType w:val="hybridMultilevel"/>
+    <w:tmpl w:val="C818B7E4"/>
+    <w:lvl w:ilvl="0" w:tplc="04150001">
+      <w:start w:val="1"/>
+      <w:numFmt w:val="bullet"/>
+      <w:lvlText w:val=""/>
+      <w:lvlJc w:val="left"/>
+      <w:pPr>
+        <w:ind w:left="720" w:hanging="360"/>
+      </w:pPr>
+      <w:rPr>
+        <w:rFonts w:ascii="Symbol" w:hAnsi="Symbol" w:hint="default"/>
+      </w:rPr>
+    </w:lvl>
+    <w:lvl w:ilvl="1" w:tplc="04150003" w:tentative="1">
+      <w:start w:val="1"/>
+      <w:numFmt w:val="bullet"/>
+      <w:lvlText w:val="o"/>
+      <w:lvlJc w:val="left"/>
+      <w:pPr>
+        <w:ind w:left="1440" w:hanging="360"/>
+      </w:pPr>
+      <w:rPr>
+        <w:rFonts w:ascii="Courier New" w:hAnsi="Courier New" w:cs="Courier New" w:hint="default"/>
+      </w:rPr>
+    </w:lvl>
+    <w:lvl w:ilvl="2" w:tplc="04150005" w:tentative="1">
+      <w:start w:val="1"/>
+      <w:numFmt w:val="bullet"/>
+      <w:lvlText w:val=""/>
+      <w:lvlJc w:val="left"/>
+      <w:pPr>
+        <w:ind w:left="2160" w:hanging="360"/>
+      </w:pPr>
+      <w:rPr>
+        <w:rFonts w:ascii="Wingdings" w:hAnsi="Wingdings" w:hint="default"/>
+      </w:rPr>
+    </w:lvl>
+    <w:lvl w:ilvl="3" w:tplc="04150001" w:tentative="1">
+      <w:start w:val="1"/>
+      <w:numFmt w:val="bullet"/>
+      <w:lvlText w:val=""/>
+      <w:lvlJc w:val="left"/>
+      <w:pPr>
+        <w:ind w:left="2880" w:hanging="360"/>
+      </w:pPr>
+      <w:rPr>
+        <w:rFonts w:ascii="Symbol" w:hAnsi="Symbol" w:hint="default"/>
+      </w:rPr>
+    </w:lvl>
+    <w:lvl w:ilvl="4" w:tplc="04150003" w:tentative="1">
+      <w:start w:val="1"/>
+      <w:numFmt w:val="bullet"/>
+      <w:lvlText w:val="o"/>
+      <w:lvlJc w:val="left"/>
+      <w:pPr>
+        <w:ind w:left="3600" w:hanging="360"/>
+      </w:pPr>
+      <w:rPr>
+        <w:rFonts w:ascii="Courier New" w:hAnsi="Courier New" w:cs="Courier New" w:hint="default"/>
+      </w:rPr>
+    </w:lvl>
+    <w:lvl w:ilvl="5" w:tplc="04150005" w:tentative="1">
+      <w:start w:val="1"/>
+      <w:numFmt w:val="bullet"/>
+      <w:lvlText w:val=""/>
+      <w:lvlJc w:val="left"/>
+      <w:pPr>
+        <w:ind w:left="4320" w:hanging="360"/>
+      </w:pPr>
+      <w:rPr>
+        <w:rFonts w:ascii="Wingdings" w:hAnsi="Wingdings" w:hint="default"/>
+      </w:rPr>
+    </w:lvl>
+    <w:lvl w:ilvl="6" w:tplc="04150001" w:tentative="1">
+      <w:start w:val="1"/>
+      <w:numFmt w:val="bullet"/>
+      <w:lvlText w:val=""/>
+      <w:lvlJc w:val="left"/>
+      <w:pPr>
+        <w:ind w:left="5040" w:hanging="360"/>
+      </w:pPr>
+      <w:rPr>
+        <w:rFonts w:ascii="Symbol" w:hAnsi="Symbol" w:hint="default"/>
+      </w:rPr>
+    </w:lvl>
+    <w:lvl w:ilvl="7" w:tplc="04150003" w:tentative="1">
+      <w:start w:val="1"/>
+      <w:numFmt w:val="bullet"/>
+      <w:lvlText w:val="o"/>
+      <w:lvlJc w:val="left"/>
+      <w:pPr>
+        <w:ind w:left="5760" w:hanging="360"/>
+      </w:pPr>
+      <w:rPr>
+        <w:rFonts w:ascii="Courier New" w:hAnsi="Courier New" w:cs="Courier New" w:hint="default"/>
+      </w:rPr>
+    </w:lvl>
+    <w:lvl w:ilvl="8" w:tplc="04150005" w:tentative="1">
+      <w:start w:val="1"/>
+      <w:numFmt w:val="bullet"/>
+      <w:lvlText w:val=""/>
+      <w:lvlJc w:val="left"/>
+      <w:pPr>
+        <w:ind w:left="6480" w:hanging="360"/>
+      </w:pPr>
+      <w:rPr>
+        <w:rFonts w:ascii="Wingdings" w:hAnsi="Wingdings" w:hint="default"/>
+      </w:rPr>
+    </w:lvl>
+  </w:abstractNum>
+  <w:abstractNum w:abstractNumId="2" w15:restartNumberingAfterBreak="0">
     <w:nsid w:val="08AC603B"/>
     <w:multiLevelType w:val="multilevel"/>
     <w:tmpl w:val="0415001F"/>
@@ -13791,7 +15306,7 @@
       </w:pPr>
     </w:lvl>
   </w:abstractNum>
-  <w:abstractNum w:abstractNumId="2" w15:restartNumberingAfterBreak="0">
+  <w:abstractNum w:abstractNumId="3" w15:restartNumberingAfterBreak="0">
     <w:nsid w:val="0E01730C"/>
     <w:multiLevelType w:val="multilevel"/>
     <w:tmpl w:val="A64EB28A"/>
@@ -13880,7 +15395,7 @@
       </w:pPr>
     </w:lvl>
   </w:abstractNum>
-  <w:abstractNum w:abstractNumId="3" w15:restartNumberingAfterBreak="0">
+  <w:abstractNum w:abstractNumId="4" w15:restartNumberingAfterBreak="0">
     <w:nsid w:val="3B850E67"/>
     <w:multiLevelType w:val="multilevel"/>
     <w:tmpl w:val="0B9E0838"/>
@@ -13966,7 +15481,7 @@
       </w:pPr>
     </w:lvl>
   </w:abstractNum>
-  <w:abstractNum w:abstractNumId="4" w15:restartNumberingAfterBreak="0">
+  <w:abstractNum w:abstractNumId="5" w15:restartNumberingAfterBreak="0">
     <w:nsid w:val="513B1BA9"/>
     <w:multiLevelType w:val="hybridMultilevel"/>
     <w:tmpl w:val="C5946602"/>
@@ -14079,7 +15594,7 @@
       </w:rPr>
     </w:lvl>
   </w:abstractNum>
-  <w:abstractNum w:abstractNumId="5" w15:restartNumberingAfterBreak="0">
+  <w:abstractNum w:abstractNumId="6" w15:restartNumberingAfterBreak="0">
     <w:nsid w:val="522B13BC"/>
     <w:multiLevelType w:val="multilevel"/>
     <w:tmpl w:val="0415001F"/>
@@ -14165,7 +15680,7 @@
       </w:pPr>
     </w:lvl>
   </w:abstractNum>
-  <w:abstractNum w:abstractNumId="6" w15:restartNumberingAfterBreak="0">
+  <w:abstractNum w:abstractNumId="7" w15:restartNumberingAfterBreak="0">
     <w:nsid w:val="57A2246B"/>
     <w:multiLevelType w:val="multilevel"/>
     <w:tmpl w:val="0B9E0838"/>
@@ -14251,7 +15766,7 @@
       </w:pPr>
     </w:lvl>
   </w:abstractNum>
-  <w:abstractNum w:abstractNumId="7" w15:restartNumberingAfterBreak="0">
+  <w:abstractNum w:abstractNumId="8" w15:restartNumberingAfterBreak="0">
     <w:nsid w:val="65326F91"/>
     <w:multiLevelType w:val="multilevel"/>
     <w:tmpl w:val="55DA242C"/>
@@ -14373,28 +15888,31 @@
     </w:lvl>
   </w:abstractNum>
   <w:num w:numId="1">
+    <w:abstractNumId w:val="5"/>
+  </w:num>
+  <w:num w:numId="2">
     <w:abstractNumId w:val="4"/>
   </w:num>
-  <w:num w:numId="2">
-    <w:abstractNumId w:val="3"/>
-  </w:num>
   <w:num w:numId="3">
-    <w:abstractNumId w:val="5"/>
+    <w:abstractNumId w:val="6"/>
   </w:num>
   <w:num w:numId="4">
-    <w:abstractNumId w:val="7"/>
+    <w:abstractNumId w:val="8"/>
   </w:num>
   <w:num w:numId="5">
-    <w:abstractNumId w:val="1"/>
+    <w:abstractNumId w:val="2"/>
   </w:num>
   <w:num w:numId="6">
     <w:abstractNumId w:val="0"/>
   </w:num>
   <w:num w:numId="7">
-    <w:abstractNumId w:val="6"/>
+    <w:abstractNumId w:val="7"/>
   </w:num>
   <w:num w:numId="8">
-    <w:abstractNumId w:val="2"/>
+    <w:abstractNumId w:val="3"/>
+  </w:num>
+  <w:num w:numId="9">
+    <w:abstractNumId w:val="1"/>
   </w:num>
 </w:numbering>
 </file>

--- a/PRACA.docx
+++ b/PRACA.docx
@@ -159,7 +159,6 @@
           <w:szCs w:val="36"/>
         </w:rPr>
       </w:pPr>
-      <w:proofErr w:type="spellStart"/>
       <w:r>
         <w:rPr>
           <w:rFonts w:ascii="Titillium" w:eastAsia="Calibri" w:hAnsi="Titillium"/>
@@ -167,9 +166,8 @@
           <w:sz w:val="32"/>
           <w:szCs w:val="36"/>
         </w:rPr>
-        <w:t>Drone</w:t>
-      </w:r>
-      <w:proofErr w:type="spellEnd"/>
+        <w:t xml:space="preserve">Drone </w:t>
+      </w:r>
       <w:r>
         <w:rPr>
           <w:rFonts w:ascii="Titillium" w:eastAsia="Calibri" w:hAnsi="Titillium"/>
@@ -177,9 +175,8 @@
           <w:sz w:val="32"/>
           <w:szCs w:val="36"/>
         </w:rPr>
-        <w:t xml:space="preserve"> </w:t>
-      </w:r>
-      <w:proofErr w:type="spellStart"/>
+        <w:t>t</w:t>
+      </w:r>
       <w:r>
         <w:rPr>
           <w:rFonts w:ascii="Titillium" w:eastAsia="Calibri" w:hAnsi="Titillium"/>
@@ -187,7 +184,7 @@
           <w:sz w:val="32"/>
           <w:szCs w:val="36"/>
         </w:rPr>
-        <w:t>t</w:t>
+        <w:t xml:space="preserve">rajectory </w:t>
       </w:r>
       <w:r>
         <w:rPr>
@@ -196,9 +193,8 @@
           <w:sz w:val="32"/>
           <w:szCs w:val="36"/>
         </w:rPr>
-        <w:t>rajectory</w:t>
-      </w:r>
-      <w:proofErr w:type="spellEnd"/>
+        <w:t>o</w:t>
+      </w:r>
       <w:r>
         <w:rPr>
           <w:rFonts w:ascii="Titillium" w:eastAsia="Calibri" w:hAnsi="Titillium"/>
@@ -206,28 +202,8 @@
           <w:sz w:val="32"/>
           <w:szCs w:val="36"/>
         </w:rPr>
-        <w:t xml:space="preserve"> </w:t>
-      </w:r>
-      <w:proofErr w:type="spellStart"/>
-      <w:r>
-        <w:rPr>
-          <w:rFonts w:ascii="Titillium" w:eastAsia="Calibri" w:hAnsi="Titillium"/>
-          <w:i/>
-          <w:sz w:val="32"/>
-          <w:szCs w:val="36"/>
-        </w:rPr>
-        <w:t>o</w:t>
-      </w:r>
-      <w:r>
-        <w:rPr>
-          <w:rFonts w:ascii="Titillium" w:eastAsia="Calibri" w:hAnsi="Titillium"/>
-          <w:i/>
-          <w:sz w:val="32"/>
-          <w:szCs w:val="36"/>
-        </w:rPr>
         <w:t>ptimization</w:t>
       </w:r>
-      <w:proofErr w:type="spellEnd"/>
     </w:p>
     <w:p>
       <w:pPr>
@@ -517,7 +493,13 @@
         <w:rPr>
           <w:rFonts w:ascii="Titillium" w:eastAsia="Calibri" w:hAnsi="Titillium"/>
         </w:rPr>
-        <w:t>Kraków, 2021</w:t>
+        <w:t>Kraków, 202</w:t>
+      </w:r>
+      <w:r>
+        <w:rPr>
+          <w:rFonts w:ascii="Titillium" w:eastAsia="Calibri" w:hAnsi="Titillium"/>
+        </w:rPr>
+        <w:t>2</w:t>
       </w:r>
     </w:p>
     <w:sdt>
@@ -584,7 +566,7 @@
           <w:r>
             <w:fldChar w:fldCharType="separate"/>
           </w:r>
-          <w:hyperlink w:anchor="_Toc90635056" w:history="1">
+          <w:hyperlink w:anchor="_Toc91159139" w:history="1">
             <w:r>
               <w:rPr>
                 <w:rStyle w:val="Hipercze"/>
@@ -620,7 +602,7 @@
               <w:rPr>
                 <w:webHidden/>
               </w:rPr>
-              <w:instrText xml:space="preserve"> PAGEREF _Toc90635056 \h </w:instrText>
+              <w:instrText xml:space="preserve"> PAGEREF _Toc91159139 \h </w:instrText>
             </w:r>
             <w:r>
               <w:rPr>
@@ -660,7 +642,7 @@
               <w:sz w:val="22"/>
             </w:rPr>
           </w:pPr>
-          <w:hyperlink w:anchor="_Toc90635057" w:history="1">
+          <w:hyperlink w:anchor="_Toc91159140" w:history="1">
             <w:r>
               <w:rPr>
                 <w:rStyle w:val="Hipercze"/>
@@ -707,7 +689,7 @@
                 <w:noProof/>
                 <w:webHidden/>
               </w:rPr>
-              <w:instrText xml:space="preserve"> PAGEREF _Toc90635057 \h </w:instrText>
+              <w:instrText xml:space="preserve"> PAGEREF _Toc91159140 \h </w:instrText>
             </w:r>
             <w:r>
               <w:rPr>
@@ -755,7 +737,7 @@
               <w:sz w:val="22"/>
             </w:rPr>
           </w:pPr>
-          <w:hyperlink w:anchor="_Toc90635058" w:history="1">
+          <w:hyperlink w:anchor="_Toc91159141" w:history="1">
             <w:r>
               <w:rPr>
                 <w:rStyle w:val="Hipercze"/>
@@ -802,7 +784,7 @@
                 <w:noProof/>
                 <w:webHidden/>
               </w:rPr>
-              <w:instrText xml:space="preserve"> PAGEREF _Toc90635058 \h </w:instrText>
+              <w:instrText xml:space="preserve"> PAGEREF _Toc91159141 \h </w:instrText>
             </w:r>
             <w:r>
               <w:rPr>
@@ -825,7 +807,7 @@
                 <w:noProof/>
                 <w:webHidden/>
               </w:rPr>
-              <w:t>3</w:t>
+              <w:t>5</w:t>
             </w:r>
             <w:r>
               <w:rPr>
@@ -848,7 +830,7 @@
               <w:szCs w:val="22"/>
             </w:rPr>
           </w:pPr>
-          <w:hyperlink w:anchor="_Toc90635059" w:history="1">
+          <w:hyperlink w:anchor="_Toc91159142" w:history="1">
             <w:r>
               <w:rPr>
                 <w:rStyle w:val="Hipercze"/>
@@ -884,7 +866,7 @@
               <w:rPr>
                 <w:webHidden/>
               </w:rPr>
-              <w:instrText xml:space="preserve"> PAGEREF _Toc90635059 \h </w:instrText>
+              <w:instrText xml:space="preserve"> PAGEREF _Toc91159142 \h </w:instrText>
             </w:r>
             <w:r>
               <w:rPr>
@@ -901,7 +883,7 @@
               <w:rPr>
                 <w:webHidden/>
               </w:rPr>
-              <w:t>4</w:t>
+              <w:t>6</w:t>
             </w:r>
             <w:r>
               <w:rPr>
@@ -924,7 +906,7 @@
               <w:sz w:val="22"/>
             </w:rPr>
           </w:pPr>
-          <w:hyperlink w:anchor="_Toc90635060" w:history="1">
+          <w:hyperlink w:anchor="_Toc91159143" w:history="1">
             <w:r>
               <w:rPr>
                 <w:rStyle w:val="Hipercze"/>
@@ -971,7 +953,7 @@
                 <w:noProof/>
                 <w:webHidden/>
               </w:rPr>
-              <w:instrText xml:space="preserve"> PAGEREF _Toc90635060 \h </w:instrText>
+              <w:instrText xml:space="preserve"> PAGEREF _Toc91159143 \h </w:instrText>
             </w:r>
             <w:r>
               <w:rPr>
@@ -994,7 +976,7 @@
                 <w:noProof/>
                 <w:webHidden/>
               </w:rPr>
-              <w:t>4</w:t>
+              <w:t>6</w:t>
             </w:r>
             <w:r>
               <w:rPr>
@@ -1019,7 +1001,7 @@
               <w:sz w:val="22"/>
             </w:rPr>
           </w:pPr>
-          <w:hyperlink w:anchor="_Toc90635061" w:history="1">
+          <w:hyperlink w:anchor="_Toc91159144" w:history="1">
             <w:r>
               <w:rPr>
                 <w:rStyle w:val="Hipercze"/>
@@ -1066,7 +1048,7 @@
                 <w:noProof/>
                 <w:webHidden/>
               </w:rPr>
-              <w:instrText xml:space="preserve"> PAGEREF _Toc90635061 \h </w:instrText>
+              <w:instrText xml:space="preserve"> PAGEREF _Toc91159144 \h </w:instrText>
             </w:r>
             <w:r>
               <w:rPr>
@@ -1089,7 +1071,7 @@
                 <w:noProof/>
                 <w:webHidden/>
               </w:rPr>
-              <w:t>6</w:t>
+              <w:t>8</w:t>
             </w:r>
             <w:r>
               <w:rPr>
@@ -1114,7 +1096,7 @@
               <w:sz w:val="22"/>
             </w:rPr>
           </w:pPr>
-          <w:hyperlink w:anchor="_Toc90635062" w:history="1">
+          <w:hyperlink w:anchor="_Toc91159145" w:history="1">
             <w:r>
               <w:rPr>
                 <w:rStyle w:val="Hipercze"/>
@@ -1161,7 +1143,7 @@
                 <w:noProof/>
                 <w:webHidden/>
               </w:rPr>
-              <w:instrText xml:space="preserve"> PAGEREF _Toc90635062 \h </w:instrText>
+              <w:instrText xml:space="preserve"> PAGEREF _Toc91159145 \h </w:instrText>
             </w:r>
             <w:r>
               <w:rPr>
@@ -1184,7 +1166,7 @@
                 <w:noProof/>
                 <w:webHidden/>
               </w:rPr>
-              <w:t>7</w:t>
+              <w:t>9</w:t>
             </w:r>
             <w:r>
               <w:rPr>
@@ -1207,7 +1189,7 @@
               <w:szCs w:val="22"/>
             </w:rPr>
           </w:pPr>
-          <w:hyperlink w:anchor="_Toc90635063" w:history="1">
+          <w:hyperlink w:anchor="_Toc91159146" w:history="1">
             <w:r>
               <w:rPr>
                 <w:rStyle w:val="Hipercze"/>
@@ -1243,7 +1225,7 @@
               <w:rPr>
                 <w:webHidden/>
               </w:rPr>
-              <w:instrText xml:space="preserve"> PAGEREF _Toc90635063 \h </w:instrText>
+              <w:instrText xml:space="preserve"> PAGEREF _Toc91159146 \h </w:instrText>
             </w:r>
             <w:r>
               <w:rPr>
@@ -1260,7 +1242,7 @@
               <w:rPr>
                 <w:webHidden/>
               </w:rPr>
-              <w:t>8</w:t>
+              <w:t>11</w:t>
             </w:r>
             <w:r>
               <w:rPr>
@@ -1283,7 +1265,7 @@
               <w:sz w:val="22"/>
             </w:rPr>
           </w:pPr>
-          <w:hyperlink w:anchor="_Toc90635064" w:history="1">
+          <w:hyperlink w:anchor="_Toc91159147" w:history="1">
             <w:r>
               <w:rPr>
                 <w:rStyle w:val="Hipercze"/>
@@ -1330,7 +1312,7 @@
                 <w:noProof/>
                 <w:webHidden/>
               </w:rPr>
-              <w:instrText xml:space="preserve"> PAGEREF _Toc90635064 \h </w:instrText>
+              <w:instrText xml:space="preserve"> PAGEREF _Toc91159147 \h </w:instrText>
             </w:r>
             <w:r>
               <w:rPr>
@@ -1353,7 +1335,7 @@
                 <w:noProof/>
                 <w:webHidden/>
               </w:rPr>
-              <w:t>8</w:t>
+              <w:t>11</w:t>
             </w:r>
             <w:r>
               <w:rPr>
@@ -1378,7 +1360,7 @@
               <w:sz w:val="22"/>
             </w:rPr>
           </w:pPr>
-          <w:hyperlink w:anchor="_Toc90635065" w:history="1">
+          <w:hyperlink w:anchor="_Toc91159148" w:history="1">
             <w:r>
               <w:rPr>
                 <w:rStyle w:val="Hipercze"/>
@@ -1425,7 +1407,7 @@
                 <w:noProof/>
                 <w:webHidden/>
               </w:rPr>
-              <w:instrText xml:space="preserve"> PAGEREF _Toc90635065 \h </w:instrText>
+              <w:instrText xml:space="preserve"> PAGEREF _Toc91159148 \h </w:instrText>
             </w:r>
             <w:r>
               <w:rPr>
@@ -1448,7 +1430,7 @@
                 <w:noProof/>
                 <w:webHidden/>
               </w:rPr>
-              <w:t>9</w:t>
+              <w:t>12</w:t>
             </w:r>
             <w:r>
               <w:rPr>
@@ -1473,7 +1455,7 @@
               <w:sz w:val="22"/>
             </w:rPr>
           </w:pPr>
-          <w:hyperlink w:anchor="_Toc90635066" w:history="1">
+          <w:hyperlink w:anchor="_Toc91159149" w:history="1">
             <w:r>
               <w:rPr>
                 <w:rStyle w:val="Hipercze"/>
@@ -1520,7 +1502,7 @@
                 <w:noProof/>
                 <w:webHidden/>
               </w:rPr>
-              <w:instrText xml:space="preserve"> PAGEREF _Toc90635066 \h </w:instrText>
+              <w:instrText xml:space="preserve"> PAGEREF _Toc91159149 \h </w:instrText>
             </w:r>
             <w:r>
               <w:rPr>
@@ -1543,7 +1525,7 @@
                 <w:noProof/>
                 <w:webHidden/>
               </w:rPr>
-              <w:t>14</w:t>
+              <w:t>18</w:t>
             </w:r>
             <w:r>
               <w:rPr>
@@ -1568,7 +1550,7 @@
               <w:sz w:val="22"/>
             </w:rPr>
           </w:pPr>
-          <w:hyperlink w:anchor="_Toc90635067" w:history="1">
+          <w:hyperlink w:anchor="_Toc91159150" w:history="1">
             <w:r>
               <w:rPr>
                 <w:rStyle w:val="Hipercze"/>
@@ -1615,7 +1597,7 @@
                 <w:noProof/>
                 <w:webHidden/>
               </w:rPr>
-              <w:instrText xml:space="preserve"> PAGEREF _Toc90635067 \h </w:instrText>
+              <w:instrText xml:space="preserve"> PAGEREF _Toc91159150 \h </w:instrText>
             </w:r>
             <w:r>
               <w:rPr>
@@ -1638,7 +1620,7 @@
                 <w:noProof/>
                 <w:webHidden/>
               </w:rPr>
-              <w:t>15</w:t>
+              <w:t>19</w:t>
             </w:r>
             <w:r>
               <w:rPr>
@@ -1661,7 +1643,7 @@
               <w:szCs w:val="22"/>
             </w:rPr>
           </w:pPr>
-          <w:hyperlink w:anchor="_Toc90635068" w:history="1">
+          <w:hyperlink w:anchor="_Toc91159151" w:history="1">
             <w:r>
               <w:rPr>
                 <w:rStyle w:val="Hipercze"/>
@@ -1697,7 +1679,7 @@
               <w:rPr>
                 <w:webHidden/>
               </w:rPr>
-              <w:instrText xml:space="preserve"> PAGEREF _Toc90635068 \h </w:instrText>
+              <w:instrText xml:space="preserve"> PAGEREF _Toc91159151 \h </w:instrText>
             </w:r>
             <w:r>
               <w:rPr>
@@ -1714,7 +1696,7 @@
               <w:rPr>
                 <w:webHidden/>
               </w:rPr>
-              <w:t>17</w:t>
+              <w:t>21</w:t>
             </w:r>
             <w:r>
               <w:rPr>
@@ -1737,7 +1719,7 @@
               <w:sz w:val="22"/>
             </w:rPr>
           </w:pPr>
-          <w:hyperlink w:anchor="_Toc90635069" w:history="1">
+          <w:hyperlink w:anchor="_Toc91159152" w:history="1">
             <w:r>
               <w:rPr>
                 <w:rStyle w:val="Hipercze"/>
@@ -1784,7 +1766,7 @@
                 <w:noProof/>
                 <w:webHidden/>
               </w:rPr>
-              <w:instrText xml:space="preserve"> PAGEREF _Toc90635069 \h </w:instrText>
+              <w:instrText xml:space="preserve"> PAGEREF _Toc91159152 \h </w:instrText>
             </w:r>
             <w:r>
               <w:rPr>
@@ -1807,7 +1789,7 @@
                 <w:noProof/>
                 <w:webHidden/>
               </w:rPr>
-              <w:t>17</w:t>
+              <w:t>21</w:t>
             </w:r>
             <w:r>
               <w:rPr>
@@ -1832,7 +1814,7 @@
               <w:sz w:val="22"/>
             </w:rPr>
           </w:pPr>
-          <w:hyperlink w:anchor="_Toc90635070" w:history="1">
+          <w:hyperlink w:anchor="_Toc91159153" w:history="1">
             <w:r>
               <w:rPr>
                 <w:rStyle w:val="Hipercze"/>
@@ -1879,7 +1861,7 @@
                 <w:noProof/>
                 <w:webHidden/>
               </w:rPr>
-              <w:instrText xml:space="preserve"> PAGEREF _Toc90635070 \h </w:instrText>
+              <w:instrText xml:space="preserve"> PAGEREF _Toc91159153 \h </w:instrText>
             </w:r>
             <w:r>
               <w:rPr>
@@ -1902,7 +1884,7 @@
                 <w:noProof/>
                 <w:webHidden/>
               </w:rPr>
-              <w:t>19</w:t>
+              <w:t>23</w:t>
             </w:r>
             <w:r>
               <w:rPr>
@@ -1925,7 +1907,7 @@
               <w:szCs w:val="22"/>
             </w:rPr>
           </w:pPr>
-          <w:hyperlink w:anchor="_Toc90635071" w:history="1">
+          <w:hyperlink w:anchor="_Toc91159154" w:history="1">
             <w:r>
               <w:rPr>
                 <w:rStyle w:val="Hipercze"/>
@@ -1961,7 +1943,7 @@
               <w:rPr>
                 <w:webHidden/>
               </w:rPr>
-              <w:instrText xml:space="preserve"> PAGEREF _Toc90635071 \h </w:instrText>
+              <w:instrText xml:space="preserve"> PAGEREF _Toc91159154 \h </w:instrText>
             </w:r>
             <w:r>
               <w:rPr>
@@ -1978,7 +1960,7 @@
               <w:rPr>
                 <w:webHidden/>
               </w:rPr>
-              <w:t>20</w:t>
+              <w:t>24</w:t>
             </w:r>
             <w:r>
               <w:rPr>
@@ -2001,7 +1983,7 @@
               <w:sz w:val="22"/>
             </w:rPr>
           </w:pPr>
-          <w:hyperlink w:anchor="_Toc90635072" w:history="1">
+          <w:hyperlink w:anchor="_Toc91159155" w:history="1">
             <w:r>
               <w:rPr>
                 <w:rStyle w:val="Hipercze"/>
@@ -2048,7 +2030,7 @@
                 <w:noProof/>
                 <w:webHidden/>
               </w:rPr>
-              <w:instrText xml:space="preserve"> PAGEREF _Toc90635072 \h </w:instrText>
+              <w:instrText xml:space="preserve"> PAGEREF _Toc91159155 \h </w:instrText>
             </w:r>
             <w:r>
               <w:rPr>
@@ -2071,7 +2053,7 @@
                 <w:noProof/>
                 <w:webHidden/>
               </w:rPr>
-              <w:t>20</w:t>
+              <w:t>24</w:t>
             </w:r>
             <w:r>
               <w:rPr>
@@ -2096,7 +2078,7 @@
               <w:sz w:val="22"/>
             </w:rPr>
           </w:pPr>
-          <w:hyperlink w:anchor="_Toc90635073" w:history="1">
+          <w:hyperlink w:anchor="_Toc91159156" w:history="1">
             <w:r>
               <w:rPr>
                 <w:rStyle w:val="Hipercze"/>
@@ -2143,7 +2125,7 @@
                 <w:noProof/>
                 <w:webHidden/>
               </w:rPr>
-              <w:instrText xml:space="preserve"> PAGEREF _Toc90635073 \h </w:instrText>
+              <w:instrText xml:space="preserve"> PAGEREF _Toc91159156 \h </w:instrText>
             </w:r>
             <w:r>
               <w:rPr>
@@ -2166,7 +2148,7 @@
                 <w:noProof/>
                 <w:webHidden/>
               </w:rPr>
-              <w:t>20</w:t>
+              <w:t>24</w:t>
             </w:r>
             <w:r>
               <w:rPr>
@@ -2185,12 +2167,11 @@
               <w:tab w:val="left" w:pos="440"/>
             </w:tabs>
             <w:rPr>
-              <w:rFonts w:asciiTheme="minorHAnsi" w:hAnsiTheme="minorHAnsi" w:cstheme="minorBidi"/>
               <w:sz w:val="22"/>
               <w:szCs w:val="22"/>
             </w:rPr>
           </w:pPr>
-          <w:hyperlink w:anchor="_Toc90635074" w:history="1">
+          <w:hyperlink w:anchor="_Toc91159157" w:history="1">
             <w:r>
               <w:rPr>
                 <w:rStyle w:val="Hipercze"/>
@@ -2226,7 +2207,7 @@
               <w:rPr>
                 <w:webHidden/>
               </w:rPr>
-              <w:instrText xml:space="preserve"> PAGEREF _Toc90635074 \h </w:instrText>
+              <w:instrText xml:space="preserve"> PAGEREF _Toc91159157 \h </w:instrText>
             </w:r>
             <w:r>
               <w:rPr>
@@ -2243,7 +2224,7 @@
               <w:rPr>
                 <w:webHidden/>
               </w:rPr>
-              <w:t>20</w:t>
+              <w:t>24</w:t>
             </w:r>
             <w:r>
               <w:rPr>
@@ -2261,22 +2242,23 @@
               <w:tab w:val="right" w:leader="dot" w:pos="9061"/>
             </w:tabs>
             <w:rPr>
-              <w:rFonts w:cstheme="minorBidi"/>
+              <w:rFonts w:ascii="Times New Roman" w:hAnsi="Times New Roman"/>
               <w:noProof/>
               <w:sz w:val="22"/>
             </w:rPr>
           </w:pPr>
-          <w:hyperlink w:anchor="_Toc90635075" w:history="1">
+          <w:hyperlink w:anchor="_Toc91159158" w:history="1">
             <w:r>
               <w:rPr>
                 <w:rStyle w:val="Hipercze"/>
+                <w:rFonts w:ascii="Times New Roman" w:hAnsi="Times New Roman"/>
                 <w:noProof/>
               </w:rPr>
               <w:t>6.1.</w:t>
             </w:r>
             <w:r>
               <w:rPr>
-                <w:rFonts w:cstheme="minorBidi"/>
+                <w:rFonts w:ascii="Times New Roman" w:hAnsi="Times New Roman"/>
                 <w:noProof/>
                 <w:sz w:val="22"/>
               </w:rPr>
@@ -2285,12 +2267,14 @@
             <w:r>
               <w:rPr>
                 <w:rStyle w:val="Hipercze"/>
+                <w:rFonts w:ascii="Times New Roman" w:hAnsi="Times New Roman"/>
                 <w:noProof/>
               </w:rPr>
               <w:t>Optymalna liczba dronów</w:t>
             </w:r>
             <w:r>
               <w:rPr>
+                <w:rFonts w:ascii="Times New Roman" w:hAnsi="Times New Roman"/>
                 <w:noProof/>
                 <w:webHidden/>
               </w:rPr>
@@ -2298,6 +2282,7 @@
             </w:r>
             <w:r>
               <w:rPr>
+                <w:rFonts w:ascii="Times New Roman" w:hAnsi="Times New Roman"/>
                 <w:noProof/>
                 <w:webHidden/>
               </w:rPr>
@@ -2305,19 +2290,22 @@
             </w:r>
             <w:r>
               <w:rPr>
+                <w:rFonts w:ascii="Times New Roman" w:hAnsi="Times New Roman"/>
                 <w:noProof/>
                 <w:webHidden/>
               </w:rPr>
-              <w:instrText xml:space="preserve"> PAGEREF _Toc90635075 \h </w:instrText>
-            </w:r>
-            <w:r>
-              <w:rPr>
+              <w:instrText xml:space="preserve"> PAGEREF _Toc91159158 \h </w:instrText>
+            </w:r>
+            <w:r>
+              <w:rPr>
+                <w:rFonts w:ascii="Times New Roman" w:hAnsi="Times New Roman"/>
                 <w:noProof/>
                 <w:webHidden/>
               </w:rPr>
             </w:r>
             <w:r>
               <w:rPr>
+                <w:rFonts w:ascii="Times New Roman" w:hAnsi="Times New Roman"/>
                 <w:noProof/>
                 <w:webHidden/>
               </w:rPr>
@@ -2325,13 +2313,15 @@
             </w:r>
             <w:r>
               <w:rPr>
+                <w:rFonts w:ascii="Times New Roman" w:hAnsi="Times New Roman"/>
                 <w:noProof/>
                 <w:webHidden/>
               </w:rPr>
-              <w:t>20</w:t>
-            </w:r>
-            <w:r>
-              <w:rPr>
+              <w:t>24</w:t>
+            </w:r>
+            <w:r>
+              <w:rPr>
+                <w:rFonts w:ascii="Times New Roman" w:hAnsi="Times New Roman"/>
                 <w:noProof/>
                 <w:webHidden/>
               </w:rPr>
@@ -2347,22 +2337,23 @@
               <w:tab w:val="right" w:leader="dot" w:pos="9061"/>
             </w:tabs>
             <w:rPr>
-              <w:rFonts w:cstheme="minorBidi"/>
+              <w:rFonts w:ascii="Times New Roman" w:hAnsi="Times New Roman"/>
               <w:noProof/>
               <w:sz w:val="22"/>
             </w:rPr>
           </w:pPr>
-          <w:hyperlink w:anchor="_Toc90635076" w:history="1">
+          <w:hyperlink w:anchor="_Toc91159159" w:history="1">
             <w:r>
               <w:rPr>
                 <w:rStyle w:val="Hipercze"/>
+                <w:rFonts w:ascii="Times New Roman" w:hAnsi="Times New Roman"/>
                 <w:noProof/>
               </w:rPr>
               <w:t>6.2.</w:t>
             </w:r>
             <w:r>
               <w:rPr>
-                <w:rFonts w:cstheme="minorBidi"/>
+                <w:rFonts w:ascii="Times New Roman" w:hAnsi="Times New Roman"/>
                 <w:noProof/>
                 <w:sz w:val="22"/>
               </w:rPr>
@@ -2371,12 +2362,14 @@
             <w:r>
               <w:rPr>
                 <w:rStyle w:val="Hipercze"/>
+                <w:rFonts w:ascii="Times New Roman" w:hAnsi="Times New Roman"/>
                 <w:noProof/>
               </w:rPr>
               <w:t>Prędkość maksymalna dronów</w:t>
             </w:r>
             <w:r>
               <w:rPr>
+                <w:rFonts w:ascii="Times New Roman" w:hAnsi="Times New Roman"/>
                 <w:noProof/>
                 <w:webHidden/>
               </w:rPr>
@@ -2384,6 +2377,7 @@
             </w:r>
             <w:r>
               <w:rPr>
+                <w:rFonts w:ascii="Times New Roman" w:hAnsi="Times New Roman"/>
                 <w:noProof/>
                 <w:webHidden/>
               </w:rPr>
@@ -2391,19 +2385,22 @@
             </w:r>
             <w:r>
               <w:rPr>
+                <w:rFonts w:ascii="Times New Roman" w:hAnsi="Times New Roman"/>
                 <w:noProof/>
                 <w:webHidden/>
               </w:rPr>
-              <w:instrText xml:space="preserve"> PAGEREF _Toc90635076 \h </w:instrText>
-            </w:r>
-            <w:r>
-              <w:rPr>
+              <w:instrText xml:space="preserve"> PAGEREF _Toc91159159 \h </w:instrText>
+            </w:r>
+            <w:r>
+              <w:rPr>
+                <w:rFonts w:ascii="Times New Roman" w:hAnsi="Times New Roman"/>
                 <w:noProof/>
                 <w:webHidden/>
               </w:rPr>
             </w:r>
             <w:r>
               <w:rPr>
+                <w:rFonts w:ascii="Times New Roman" w:hAnsi="Times New Roman"/>
                 <w:noProof/>
                 <w:webHidden/>
               </w:rPr>
@@ -2411,13 +2408,15 @@
             </w:r>
             <w:r>
               <w:rPr>
+                <w:rFonts w:ascii="Times New Roman" w:hAnsi="Times New Roman"/>
                 <w:noProof/>
                 <w:webHidden/>
               </w:rPr>
-              <w:t>20</w:t>
-            </w:r>
-            <w:r>
-              <w:rPr>
+              <w:t>24</w:t>
+            </w:r>
+            <w:r>
+              <w:rPr>
+                <w:rFonts w:ascii="Times New Roman" w:hAnsi="Times New Roman"/>
                 <w:noProof/>
                 <w:webHidden/>
               </w:rPr>
@@ -2433,22 +2432,23 @@
               <w:tab w:val="right" w:leader="dot" w:pos="9061"/>
             </w:tabs>
             <w:rPr>
-              <w:rFonts w:cstheme="minorBidi"/>
+              <w:rFonts w:ascii="Times New Roman" w:hAnsi="Times New Roman"/>
               <w:noProof/>
               <w:sz w:val="22"/>
             </w:rPr>
           </w:pPr>
-          <w:hyperlink w:anchor="_Toc90635077" w:history="1">
+          <w:hyperlink w:anchor="_Toc91159160" w:history="1">
             <w:r>
               <w:rPr>
                 <w:rStyle w:val="Hipercze"/>
+                <w:rFonts w:ascii="Times New Roman" w:hAnsi="Times New Roman"/>
                 <w:noProof/>
               </w:rPr>
               <w:t>6.3.</w:t>
             </w:r>
             <w:r>
               <w:rPr>
-                <w:rFonts w:cstheme="minorBidi"/>
+                <w:rFonts w:ascii="Times New Roman" w:hAnsi="Times New Roman"/>
                 <w:noProof/>
                 <w:sz w:val="22"/>
               </w:rPr>
@@ -2457,12 +2457,14 @@
             <w:r>
               <w:rPr>
                 <w:rStyle w:val="Hipercze"/>
+                <w:rFonts w:ascii="Times New Roman" w:hAnsi="Times New Roman"/>
                 <w:noProof/>
               </w:rPr>
               <w:t>Wyrównywanie czasu lotu</w:t>
             </w:r>
             <w:r>
               <w:rPr>
+                <w:rFonts w:ascii="Times New Roman" w:hAnsi="Times New Roman"/>
                 <w:noProof/>
                 <w:webHidden/>
               </w:rPr>
@@ -2470,6 +2472,7 @@
             </w:r>
             <w:r>
               <w:rPr>
+                <w:rFonts w:ascii="Times New Roman" w:hAnsi="Times New Roman"/>
                 <w:noProof/>
                 <w:webHidden/>
               </w:rPr>
@@ -2477,19 +2480,22 @@
             </w:r>
             <w:r>
               <w:rPr>
+                <w:rFonts w:ascii="Times New Roman" w:hAnsi="Times New Roman"/>
                 <w:noProof/>
                 <w:webHidden/>
               </w:rPr>
-              <w:instrText xml:space="preserve"> PAGEREF _Toc90635077 \h </w:instrText>
-            </w:r>
-            <w:r>
-              <w:rPr>
+              <w:instrText xml:space="preserve"> PAGEREF _Toc91159160 \h </w:instrText>
+            </w:r>
+            <w:r>
+              <w:rPr>
+                <w:rFonts w:ascii="Times New Roman" w:hAnsi="Times New Roman"/>
                 <w:noProof/>
                 <w:webHidden/>
               </w:rPr>
             </w:r>
             <w:r>
               <w:rPr>
+                <w:rFonts w:ascii="Times New Roman" w:hAnsi="Times New Roman"/>
                 <w:noProof/>
                 <w:webHidden/>
               </w:rPr>
@@ -2497,13 +2503,15 @@
             </w:r>
             <w:r>
               <w:rPr>
+                <w:rFonts w:ascii="Times New Roman" w:hAnsi="Times New Roman"/>
                 <w:noProof/>
                 <w:webHidden/>
               </w:rPr>
-              <w:t>20</w:t>
-            </w:r>
-            <w:r>
-              <w:rPr>
+              <w:t>24</w:t>
+            </w:r>
+            <w:r>
+              <w:rPr>
+                <w:rFonts w:ascii="Times New Roman" w:hAnsi="Times New Roman"/>
                 <w:noProof/>
                 <w:webHidden/>
               </w:rPr>
@@ -2519,22 +2527,23 @@
               <w:tab w:val="right" w:leader="dot" w:pos="9061"/>
             </w:tabs>
             <w:rPr>
-              <w:rFonts w:cstheme="minorBidi"/>
+              <w:rFonts w:ascii="Times New Roman" w:hAnsi="Times New Roman"/>
               <w:noProof/>
               <w:sz w:val="22"/>
             </w:rPr>
           </w:pPr>
-          <w:hyperlink w:anchor="_Toc90635078" w:history="1">
+          <w:hyperlink w:anchor="_Toc91159161" w:history="1">
             <w:r>
               <w:rPr>
                 <w:rStyle w:val="Hipercze"/>
+                <w:rFonts w:ascii="Times New Roman" w:hAnsi="Times New Roman"/>
                 <w:noProof/>
               </w:rPr>
               <w:t>6.4.</w:t>
             </w:r>
             <w:r>
               <w:rPr>
-                <w:rFonts w:cstheme="minorBidi"/>
+                <w:rFonts w:ascii="Times New Roman" w:hAnsi="Times New Roman"/>
                 <w:noProof/>
                 <w:sz w:val="22"/>
               </w:rPr>
@@ -2543,12 +2552,14 @@
             <w:r>
               <w:rPr>
                 <w:rStyle w:val="Hipercze"/>
+                <w:rFonts w:ascii="Times New Roman" w:hAnsi="Times New Roman"/>
                 <w:noProof/>
               </w:rPr>
               <w:t>Maksymalizacja oddalenia dronów</w:t>
             </w:r>
             <w:r>
               <w:rPr>
+                <w:rFonts w:ascii="Times New Roman" w:hAnsi="Times New Roman"/>
                 <w:noProof/>
                 <w:webHidden/>
               </w:rPr>
@@ -2556,6 +2567,7 @@
             </w:r>
             <w:r>
               <w:rPr>
+                <w:rFonts w:ascii="Times New Roman" w:hAnsi="Times New Roman"/>
                 <w:noProof/>
                 <w:webHidden/>
               </w:rPr>
@@ -2563,19 +2575,22 @@
             </w:r>
             <w:r>
               <w:rPr>
+                <w:rFonts w:ascii="Times New Roman" w:hAnsi="Times New Roman"/>
                 <w:noProof/>
                 <w:webHidden/>
               </w:rPr>
-              <w:instrText xml:space="preserve"> PAGEREF _Toc90635078 \h </w:instrText>
-            </w:r>
-            <w:r>
-              <w:rPr>
+              <w:instrText xml:space="preserve"> PAGEREF _Toc91159161 \h </w:instrText>
+            </w:r>
+            <w:r>
+              <w:rPr>
+                <w:rFonts w:ascii="Times New Roman" w:hAnsi="Times New Roman"/>
                 <w:noProof/>
                 <w:webHidden/>
               </w:rPr>
             </w:r>
             <w:r>
               <w:rPr>
+                <w:rFonts w:ascii="Times New Roman" w:hAnsi="Times New Roman"/>
                 <w:noProof/>
                 <w:webHidden/>
               </w:rPr>
@@ -2583,13 +2598,15 @@
             </w:r>
             <w:r>
               <w:rPr>
+                <w:rFonts w:ascii="Times New Roman" w:hAnsi="Times New Roman"/>
                 <w:noProof/>
                 <w:webHidden/>
               </w:rPr>
-              <w:t>20</w:t>
-            </w:r>
-            <w:r>
-              <w:rPr>
+              <w:t>24</w:t>
+            </w:r>
+            <w:r>
+              <w:rPr>
+                <w:rFonts w:ascii="Times New Roman" w:hAnsi="Times New Roman"/>
                 <w:noProof/>
                 <w:webHidden/>
               </w:rPr>
@@ -2604,12 +2621,11 @@
               <w:tab w:val="left" w:pos="440"/>
             </w:tabs>
             <w:rPr>
-              <w:rFonts w:asciiTheme="minorHAnsi" w:hAnsiTheme="minorHAnsi" w:cstheme="minorBidi"/>
               <w:sz w:val="22"/>
               <w:szCs w:val="22"/>
             </w:rPr>
           </w:pPr>
-          <w:hyperlink w:anchor="_Toc90635079" w:history="1">
+          <w:hyperlink w:anchor="_Toc91159162" w:history="1">
             <w:r>
               <w:rPr>
                 <w:rStyle w:val="Hipercze"/>
@@ -2618,7 +2634,6 @@
             </w:r>
             <w:r>
               <w:rPr>
-                <w:rFonts w:asciiTheme="minorHAnsi" w:hAnsiTheme="minorHAnsi" w:cstheme="minorBidi"/>
                 <w:sz w:val="22"/>
                 <w:szCs w:val="22"/>
               </w:rPr>
@@ -2646,7 +2661,7 @@
               <w:rPr>
                 <w:webHidden/>
               </w:rPr>
-              <w:instrText xml:space="preserve"> PAGEREF _Toc90635079 \h </w:instrText>
+              <w:instrText xml:space="preserve"> PAGEREF _Toc91159162 \h </w:instrText>
             </w:r>
             <w:r>
               <w:rPr>
@@ -2663,7 +2678,7 @@
               <w:rPr>
                 <w:webHidden/>
               </w:rPr>
-              <w:t>20</w:t>
+              <w:t>24</w:t>
             </w:r>
             <w:r>
               <w:rPr>
@@ -2680,12 +2695,11 @@
               <w:tab w:val="left" w:pos="440"/>
             </w:tabs>
             <w:rPr>
-              <w:rFonts w:asciiTheme="minorHAnsi" w:hAnsiTheme="minorHAnsi" w:cstheme="minorBidi"/>
               <w:sz w:val="22"/>
               <w:szCs w:val="22"/>
             </w:rPr>
           </w:pPr>
-          <w:hyperlink w:anchor="_Toc90635080" w:history="1">
+          <w:hyperlink w:anchor="_Toc91159163" w:history="1">
             <w:r>
               <w:rPr>
                 <w:rStyle w:val="Hipercze"/>
@@ -2694,7 +2708,6 @@
             </w:r>
             <w:r>
               <w:rPr>
-                <w:rFonts w:asciiTheme="minorHAnsi" w:hAnsiTheme="minorHAnsi" w:cstheme="minorBidi"/>
                 <w:sz w:val="22"/>
                 <w:szCs w:val="22"/>
               </w:rPr>
@@ -2722,7 +2735,7 @@
               <w:rPr>
                 <w:webHidden/>
               </w:rPr>
-              <w:instrText xml:space="preserve"> PAGEREF _Toc90635080 \h </w:instrText>
+              <w:instrText xml:space="preserve"> PAGEREF _Toc91159163 \h </w:instrText>
             </w:r>
             <w:r>
               <w:rPr>
@@ -2739,7 +2752,7 @@
               <w:rPr>
                 <w:webHidden/>
               </w:rPr>
-              <w:t>20</w:t>
+              <w:t>24</w:t>
             </w:r>
             <w:r>
               <w:rPr>
@@ -2831,13 +2844,15 @@
           <w:numId w:val="7"/>
         </w:numPr>
       </w:pPr>
-      <w:bookmarkStart w:id="0" w:name="_Toc90635056"/>
+      <w:bookmarkStart w:id="0" w:name="_Toc91159139"/>
       <w:r>
         <w:lastRenderedPageBreak/>
         <w:t>Wstęp</w:t>
       </w:r>
       <w:bookmarkEnd w:id="0"/>
     </w:p>
+    <w:p/>
+    <w:p/>
     <w:p>
       <w:pPr>
         <w:pStyle w:val="Nagwek2"/>
@@ -2847,12 +2862,323 @@
         </w:numPr>
         <w:ind w:hanging="508"/>
       </w:pPr>
-      <w:bookmarkStart w:id="1" w:name="_Toc90635057"/>
+      <w:bookmarkStart w:id="1" w:name="_Hlk91063280"/>
+      <w:bookmarkStart w:id="2" w:name="_Toc91159140"/>
       <w:r>
         <w:t>Wprowadzenie</w:t>
       </w:r>
-      <w:bookmarkEnd w:id="1"/>
-    </w:p>
+      <w:bookmarkEnd w:id="2"/>
+    </w:p>
+    <w:bookmarkEnd w:id="1"/>
+    <w:p/>
+    <w:p>
+      <w:pPr>
+        <w:spacing w:line="360" w:lineRule="auto"/>
+        <w:ind w:firstLine="708"/>
+        <w:jc w:val="both"/>
+      </w:pPr>
+      <w:r>
+        <w:t xml:space="preserve">Bezzałogowe statki powietrzne (szerzej znane jako drony) to, jak sama nazwa wskazuje, statek powietrzny niewymagający obecności załogi na jego pokładzie oraz niemogący zabrać na swój pokład pasażerów [1]. W zależności od przeznaczenia mogą być duże jak samoloty pasażerskie lub tak małe, że można schować je do kieszeni. Dzięki ich znakomitej mobilności mogą być wykorzystywane do wielu zadań (więcej w rozdziale 2.1). </w:t>
+      </w:r>
+    </w:p>
+    <w:p>
+      <w:pPr>
+        <w:spacing w:line="360" w:lineRule="auto"/>
+        <w:ind w:firstLine="708"/>
+        <w:jc w:val="both"/>
+      </w:pPr>
+    </w:p>
+    <w:p>
+      <w:pPr>
+        <w:spacing w:line="360" w:lineRule="auto"/>
+        <w:ind w:firstLine="708"/>
+        <w:jc w:val="both"/>
+      </w:pPr>
+      <w:r>
+        <w:t xml:space="preserve">Pomimo, iż drony dopiero od niedawna są powszechnie spotykane, to pierwsze konstrukcje pojawiły się jeszcze w pierwszej połowie XX wieku. W 1920 roku </w:t>
+      </w:r>
+      <w:r>
+        <w:t xml:space="preserve">Etienne Oehmichen </w:t>
+      </w:r>
+      <w:r>
+        <w:t>stworzył kwadrokopter, który przeleciał rekordowe na tamte czasy 360 metrów [</w:t>
+      </w:r>
+      <w:r>
+        <w:t>2</w:t>
+      </w:r>
+      <w:r>
+        <w:t xml:space="preserve">]. Nie był to jednak dron, bowiem Oehmichen osobiście nim sterował. Konstrukcja ta przypominała rozwiązaniami technicznymi obecne modele dronów. Wraz z rozwojem technologii ich produkcja stawała się coraz łatwiejsza. W ostatniej dekadzie stały się szczególnie popularne, czemu sprzyjała duża różnorodność modeli dostępnych na rynku. </w:t>
+      </w:r>
+    </w:p>
+    <w:p>
+      <w:pPr>
+        <w:spacing w:line="360" w:lineRule="auto"/>
+        <w:ind w:firstLine="708"/>
+        <w:jc w:val="both"/>
+      </w:pPr>
+      <w:r>
+        <w:rPr>
+          <w:noProof/>
+        </w:rPr>
+        <w:drawing>
+          <wp:anchor distT="0" distB="0" distL="114300" distR="114300" simplePos="0" relativeHeight="251682816" behindDoc="1" locked="0" layoutInCell="1" allowOverlap="1" wp14:anchorId="3FB0062D" wp14:editId="6BFB43F1">
+            <wp:simplePos x="0" y="0"/>
+            <wp:positionH relativeFrom="column">
+              <wp:posOffset>462915</wp:posOffset>
+            </wp:positionH>
+            <wp:positionV relativeFrom="paragraph">
+              <wp:posOffset>464185</wp:posOffset>
+            </wp:positionV>
+            <wp:extent cx="4943475" cy="2253615"/>
+            <wp:effectExtent l="0" t="0" r="9525" b="0"/>
+            <wp:wrapTight wrapText="bothSides">
+              <wp:wrapPolygon edited="0">
+                <wp:start x="0" y="0"/>
+                <wp:lineTo x="0" y="21363"/>
+                <wp:lineTo x="21558" y="21363"/>
+                <wp:lineTo x="21558" y="0"/>
+                <wp:lineTo x="0" y="0"/>
+              </wp:wrapPolygon>
+            </wp:wrapTight>
+            <wp:docPr id="22" name="Obraz 22" descr="Obraz zawierający tekst, samolot, transport&#10;&#10;Opis wygenerowany automatycznie"/>
+            <wp:cNvGraphicFramePr>
+              <a:graphicFrameLocks xmlns:a="http://schemas.openxmlformats.org/drawingml/2006/main" noChangeAspect="1"/>
+            </wp:cNvGraphicFramePr>
+            <a:graphic xmlns:a="http://schemas.openxmlformats.org/drawingml/2006/main">
+              <a:graphicData uri="http://schemas.openxmlformats.org/drawingml/2006/picture">
+                <pic:pic xmlns:pic="http://schemas.openxmlformats.org/drawingml/2006/picture">
+                  <pic:nvPicPr>
+                    <pic:cNvPr id="14" name="Obraz 14" descr="Obraz zawierający tekst, samolot, transport&#10;&#10;Opis wygenerowany automatycznie"/>
+                    <pic:cNvPicPr>
+                      <a:picLocks noChangeAspect="1" noChangeArrowheads="1"/>
+                    </pic:cNvPicPr>
+                  </pic:nvPicPr>
+                  <pic:blipFill>
+                    <a:blip r:embed="rId9">
+                      <a:extLst>
+                        <a:ext uri="{28A0092B-C50C-407E-A947-70E740481C1C}">
+                          <a14:useLocalDpi xmlns:a14="http://schemas.microsoft.com/office/drawing/2010/main" val="0"/>
+                        </a:ext>
+                      </a:extLst>
+                    </a:blip>
+                    <a:srcRect/>
+                    <a:stretch>
+                      <a:fillRect/>
+                    </a:stretch>
+                  </pic:blipFill>
+                  <pic:spPr bwMode="auto">
+                    <a:xfrm>
+                      <a:off x="0" y="0"/>
+                      <a:ext cx="4943475" cy="2253615"/>
+                    </a:xfrm>
+                    <a:prstGeom prst="rect">
+                      <a:avLst/>
+                    </a:prstGeom>
+                    <a:noFill/>
+                    <a:ln>
+                      <a:noFill/>
+                    </a:ln>
+                  </pic:spPr>
+                </pic:pic>
+              </a:graphicData>
+            </a:graphic>
+            <wp14:sizeRelH relativeFrom="margin">
+              <wp14:pctWidth>0</wp14:pctWidth>
+            </wp14:sizeRelH>
+            <wp14:sizeRelV relativeFrom="margin">
+              <wp14:pctHeight>0</wp14:pctHeight>
+            </wp14:sizeRelV>
+          </wp:anchor>
+        </w:drawing>
+      </w:r>
+    </w:p>
+    <w:p>
+      <w:pPr>
+        <w:spacing w:line="360" w:lineRule="auto"/>
+        <w:ind w:firstLine="708"/>
+        <w:jc w:val="both"/>
+        <w:rPr>
+          <w:i/>
+          <w:iCs/>
+        </w:rPr>
+      </w:pPr>
+      <w:r>
+        <w:rPr>
+          <w:i/>
+          <w:iCs/>
+        </w:rPr>
+        <w:t xml:space="preserve">Rysunek 1.1 Kwadrokopter </w:t>
+      </w:r>
+      <w:r>
+        <w:rPr>
+          <w:i/>
+          <w:iCs/>
+        </w:rPr>
+        <w:t>Etienne</w:t>
+      </w:r>
+      <w:r>
+        <w:rPr>
+          <w:i/>
+          <w:iCs/>
+        </w:rPr>
+        <w:t>’a</w:t>
+      </w:r>
+      <w:r>
+        <w:rPr>
+          <w:i/>
+          <w:iCs/>
+        </w:rPr>
+        <w:t xml:space="preserve"> Oehmichen</w:t>
+      </w:r>
+      <w:r>
+        <w:rPr>
+          <w:i/>
+          <w:iCs/>
+        </w:rPr>
+        <w:t>a z 1922r.</w:t>
+      </w:r>
+    </w:p>
+    <w:p>
+      <w:pPr>
+        <w:spacing w:line="360" w:lineRule="auto"/>
+        <w:ind w:firstLine="708"/>
+        <w:jc w:val="both"/>
+      </w:pPr>
+    </w:p>
+    <w:p>
+      <w:pPr>
+        <w:spacing w:line="360" w:lineRule="auto"/>
+        <w:ind w:firstLine="708"/>
+        <w:jc w:val="both"/>
+      </w:pPr>
+      <w:r>
+        <w:lastRenderedPageBreak/>
+        <w:t xml:space="preserve">Rosnąca z roku na rok liczba wyprodukowanych dronów pozwala na wykorzystanie ich na dużą skalę. Przykładem mogą być ceremonie otwarcia Igrzysk Olimpijskich w Pjongczangu w 2018 roku oraz w Tokio w 2021r. W samym Pjongczangu użyto 1 218 dronów do stworzenia spektaklu świetlnego, którego tłem było nocne niebo. </w:t>
+      </w:r>
+    </w:p>
+    <w:p>
+      <w:pPr>
+        <w:spacing w:line="360" w:lineRule="auto"/>
+        <w:ind w:firstLine="708"/>
+        <w:jc w:val="both"/>
+      </w:pPr>
+      <w:r>
+        <w:rPr>
+          <w:noProof/>
+        </w:rPr>
+        <w:drawing>
+          <wp:inline distT="0" distB="0" distL="0" distR="0" wp14:anchorId="465E43ED" wp14:editId="2D33A5EB">
+            <wp:extent cx="5172075" cy="2909291"/>
+            <wp:effectExtent l="0" t="0" r="0" b="5715"/>
+            <wp:docPr id="1026" name="Picture 2" descr="¿Cuántos miles de drones han usado en el globo de la ceremonia de Tokio 2020?">
+              <a:extLst xmlns:a="http://schemas.openxmlformats.org/drawingml/2006/main">
+                <a:ext uri="{FF2B5EF4-FFF2-40B4-BE49-F238E27FC236}">
+                  <a16:creationId xmlns:a16="http://schemas.microsoft.com/office/drawing/2014/main" id="{878D7E02-640E-4B2D-89C0-AF3FFD47229B}"/>
+                </a:ext>
+              </a:extLst>
+            </wp:docPr>
+            <wp:cNvGraphicFramePr>
+              <a:graphicFrameLocks xmlns:a="http://schemas.openxmlformats.org/drawingml/2006/main" noGrp="1" noChangeAspect="1"/>
+            </wp:cNvGraphicFramePr>
+            <a:graphic xmlns:a="http://schemas.openxmlformats.org/drawingml/2006/main">
+              <a:graphicData uri="http://schemas.openxmlformats.org/drawingml/2006/picture">
+                <pic:pic xmlns:pic="http://schemas.openxmlformats.org/drawingml/2006/picture">
+                  <pic:nvPicPr>
+                    <pic:cNvPr id="1026" name="Picture 2" descr="¿Cuántos miles de drones han usado en el globo de la ceremonia de Tokio 2020?">
+                      <a:extLst>
+                        <a:ext uri="{FF2B5EF4-FFF2-40B4-BE49-F238E27FC236}">
+                          <a16:creationId xmlns:a16="http://schemas.microsoft.com/office/drawing/2014/main" id="{878D7E02-640E-4B2D-89C0-AF3FFD47229B}"/>
+                        </a:ext>
+                      </a:extLst>
+                    </pic:cNvPr>
+                    <pic:cNvPicPr>
+                      <a:picLocks noGrp="1" noChangeAspect="1" noChangeArrowheads="1"/>
+                    </pic:cNvPicPr>
+                  </pic:nvPicPr>
+                  <pic:blipFill>
+                    <a:blip r:embed="rId10">
+                      <a:extLst>
+                        <a:ext uri="{28A0092B-C50C-407E-A947-70E740481C1C}">
+                          <a14:useLocalDpi xmlns:a14="http://schemas.microsoft.com/office/drawing/2010/main" val="0"/>
+                        </a:ext>
+                      </a:extLst>
+                    </a:blip>
+                    <a:srcRect/>
+                    <a:stretch>
+                      <a:fillRect/>
+                    </a:stretch>
+                  </pic:blipFill>
+                  <pic:spPr bwMode="auto">
+                    <a:xfrm>
+                      <a:off x="0" y="0"/>
+                      <a:ext cx="5181265" cy="2914461"/>
+                    </a:xfrm>
+                    <a:prstGeom prst="rect">
+                      <a:avLst/>
+                    </a:prstGeom>
+                    <a:noFill/>
+                  </pic:spPr>
+                </pic:pic>
+              </a:graphicData>
+            </a:graphic>
+          </wp:inline>
+        </w:drawing>
+      </w:r>
+    </w:p>
+    <w:p>
+      <w:pPr>
+        <w:spacing w:line="360" w:lineRule="auto"/>
+        <w:ind w:firstLine="708"/>
+        <w:jc w:val="both"/>
+        <w:rPr>
+          <w:i/>
+          <w:iCs/>
+        </w:rPr>
+      </w:pPr>
+      <w:r>
+        <w:rPr>
+          <w:i/>
+          <w:iCs/>
+        </w:rPr>
+        <w:t xml:space="preserve">Rysunek 1.2 Ceremonia otwarcia Letnich Igrzysk Olimpijskich w Tokio w 2021 r. </w:t>
+      </w:r>
+      <w:r>
+        <w:t>[</w:t>
+      </w:r>
+      <w:r>
+        <w:t>3</w:t>
+      </w:r>
+      <w:r>
+        <w:t>]</w:t>
+      </w:r>
+    </w:p>
+    <w:p>
+      <w:pPr>
+        <w:spacing w:line="360" w:lineRule="auto"/>
+        <w:ind w:firstLine="708"/>
+        <w:jc w:val="both"/>
+      </w:pPr>
+    </w:p>
+    <w:p>
+      <w:pPr>
+        <w:spacing w:line="360" w:lineRule="auto"/>
+        <w:ind w:firstLine="708"/>
+        <w:jc w:val="both"/>
+      </w:pPr>
+      <w:r>
+        <w:t>Wykorzystanie większej liczby dronów do celów artystycznych wymaga rozwiązania szeregu problemów. Należy odpowiednio wytyczyć trajektorie wszystkich dronów, aby nie dopuścić do kolizji oraz aby każdy dron znalazł się w swoim punkcie docelowym. Ponadto na drony wpływają warunki atmosferyczne, a czas ich lotu bez ładowania akumulatora jest ograniczony. W związku z tym aby prawidłowo zaprojektować taki spektakl trzeba wziąć pod uwagę wiele kryteriów i zmiennych. Duża czasochłonność obliczeń jakie należałoby wykonać wymusza użycia do tego celu jednostek obliczeniowych. W ramach niniejszego projektu zaproponowany zostanie sposób na rozwiązanie tego problemu.</w:t>
+      </w:r>
+    </w:p>
+    <w:p>
+      <w:pPr>
+        <w:ind w:left="284"/>
+      </w:pPr>
+    </w:p>
+    <w:p/>
+    <w:p/>
+    <w:p/>
+    <w:p/>
+    <w:p/>
     <w:p>
       <w:pPr>
         <w:pStyle w:val="Nagwek2"/>
@@ -2862,14 +3188,131 @@
         </w:numPr>
         <w:ind w:hanging="508"/>
       </w:pPr>
-      <w:bookmarkStart w:id="2" w:name="_Toc90635058"/>
       <w:bookmarkStart w:id="3" w:name="_Hlk88674123"/>
-      <w:r>
+      <w:bookmarkStart w:id="4" w:name="_Toc91159141"/>
+      <w:r>
+        <w:lastRenderedPageBreak/>
         <w:t>Cel i zakres pracy</w:t>
       </w:r>
-      <w:bookmarkEnd w:id="2"/>
+      <w:bookmarkEnd w:id="4"/>
     </w:p>
     <w:bookmarkEnd w:id="3"/>
+    <w:p/>
+    <w:p>
+      <w:pPr>
+        <w:spacing w:line="360" w:lineRule="auto"/>
+        <w:ind w:firstLine="567"/>
+        <w:jc w:val="both"/>
+      </w:pPr>
+      <w:r>
+        <w:t xml:space="preserve">Niniejsza praca ma na celu określenie trajektorii roju dronów pomiędzy dwoma zadanymi konfiguracjami, przy zadanych ograniczeniach przestrzennych i technicznych oraz optymalizację przydziału punktów docelowych do dronów pod kątem ustalonej funkcji kryterialnej. Na potrzeby pracy zdefiniowano model matematyczny problemu w przestrzeni trójwymiarowej. Opracowano również algorytm przybliżony, z uwzględnieniem specyfiki problemu. </w:t>
+      </w:r>
+    </w:p>
+    <w:p>
+      <w:pPr>
+        <w:spacing w:line="360" w:lineRule="auto"/>
+        <w:jc w:val="both"/>
+      </w:pPr>
+    </w:p>
+    <w:p>
+      <w:pPr>
+        <w:spacing w:line="360" w:lineRule="auto"/>
+        <w:ind w:firstLine="567"/>
+        <w:jc w:val="both"/>
+      </w:pPr>
+      <w:r>
+        <w:t>Zakres pracy obejmuje:</w:t>
+      </w:r>
+    </w:p>
+    <w:p>
+      <w:pPr>
+        <w:pStyle w:val="Akapitzlist"/>
+        <w:numPr>
+          <w:ilvl w:val="0"/>
+          <w:numId w:val="11"/>
+        </w:numPr>
+        <w:spacing w:line="360" w:lineRule="auto"/>
+        <w:jc w:val="both"/>
+      </w:pPr>
+      <w:r>
+        <w:t>Przegląd informacji związanych z dronami i algorytmami,</w:t>
+      </w:r>
+    </w:p>
+    <w:p>
+      <w:pPr>
+        <w:pStyle w:val="Akapitzlist"/>
+        <w:numPr>
+          <w:ilvl w:val="0"/>
+          <w:numId w:val="11"/>
+        </w:numPr>
+        <w:spacing w:line="360" w:lineRule="auto"/>
+        <w:jc w:val="both"/>
+      </w:pPr>
+      <w:r>
+        <w:t>Formalizację modelu matematycznego na podstawie uzyskanych informacji,</w:t>
+      </w:r>
+    </w:p>
+    <w:p>
+      <w:pPr>
+        <w:pStyle w:val="Akapitzlist"/>
+        <w:numPr>
+          <w:ilvl w:val="0"/>
+          <w:numId w:val="11"/>
+        </w:numPr>
+        <w:spacing w:line="360" w:lineRule="auto"/>
+        <w:jc w:val="both"/>
+      </w:pPr>
+      <w:r>
+        <w:t>Opracowanie algorytmu przybliżonego określającego optymalny przydział punktów docelowych do dronów pod kątem funkcji celu,</w:t>
+      </w:r>
+    </w:p>
+    <w:p>
+      <w:pPr>
+        <w:pStyle w:val="Akapitzlist"/>
+        <w:numPr>
+          <w:ilvl w:val="0"/>
+          <w:numId w:val="11"/>
+        </w:numPr>
+        <w:spacing w:line="360" w:lineRule="auto"/>
+        <w:jc w:val="both"/>
+      </w:pPr>
+      <w:r>
+        <w:t>Napisanie programu realizującego w ramach symulacji model matematyczny oraz programu realizującego algorytm,</w:t>
+      </w:r>
+    </w:p>
+    <w:p>
+      <w:pPr>
+        <w:pStyle w:val="Akapitzlist"/>
+        <w:numPr>
+          <w:ilvl w:val="0"/>
+          <w:numId w:val="10"/>
+        </w:numPr>
+        <w:spacing w:line="360" w:lineRule="auto"/>
+        <w:jc w:val="both"/>
+      </w:pPr>
+      <w:r>
+        <w:t>Przeprowadzenie eksperymentów obliczeniowych dla zbioru reprezentatywnych zadań testowych,</w:t>
+      </w:r>
+    </w:p>
+    <w:p>
+      <w:pPr>
+        <w:pStyle w:val="Akapitzlist"/>
+        <w:numPr>
+          <w:ilvl w:val="0"/>
+          <w:numId w:val="10"/>
+        </w:numPr>
+        <w:spacing w:line="360" w:lineRule="auto"/>
+        <w:jc w:val="both"/>
+      </w:pPr>
+      <w:r>
+        <w:t>Sformułowanie wniosków na temat  efektywności algorytmu oraz własności problemu.</w:t>
+      </w:r>
+    </w:p>
+    <w:p>
+      <w:pPr>
+        <w:ind w:left="284"/>
+      </w:pPr>
+    </w:p>
     <w:p/>
     <w:p/>
     <w:p/>
@@ -2879,23 +3322,6 @@
     <w:p/>
     <w:p/>
     <w:p/>
-    <w:p/>
-    <w:p/>
-    <w:p/>
-    <w:p/>
-    <w:p/>
-    <w:p/>
-    <w:p/>
-    <w:p/>
-    <w:p/>
-    <w:p/>
-    <w:p/>
-    <w:p/>
-    <w:p/>
-    <w:p/>
-    <w:p/>
-    <w:p/>
-    <w:p/>
     <w:p>
       <w:pPr>
         <w:pStyle w:val="Nagwek1"/>
@@ -2904,12 +3330,12 @@
           <w:numId w:val="7"/>
         </w:numPr>
       </w:pPr>
-      <w:bookmarkStart w:id="4" w:name="_Toc90635059"/>
+      <w:bookmarkStart w:id="5" w:name="_Toc91159142"/>
       <w:r>
         <w:lastRenderedPageBreak/>
         <w:t>Zagadnienia związane z modelem matematycznym i algorytmem</w:t>
       </w:r>
-      <w:bookmarkEnd w:id="4"/>
+      <w:bookmarkEnd w:id="5"/>
     </w:p>
     <w:p/>
     <w:p/>
@@ -2922,11 +3348,11 @@
         </w:numPr>
         <w:ind w:hanging="508"/>
       </w:pPr>
-      <w:bookmarkStart w:id="5" w:name="_Toc90635060"/>
+      <w:bookmarkStart w:id="6" w:name="_Toc91159143"/>
       <w:r>
         <w:t>Sposoby użycia dronów</w:t>
       </w:r>
-      <w:bookmarkEnd w:id="5"/>
+      <w:bookmarkEnd w:id="6"/>
     </w:p>
     <w:p/>
     <w:p>
@@ -2958,7 +3384,13 @@
       </w:pPr>
       <w:r>
         <w:tab/>
-        <w:t>Najczęściej wykorzystuje się zdolność dronów do obserwowania obiektów z dużej wysokości. Jest to szczególnie ważne, gdy obserwowany obszar ma znaczną powierzchnię, bądź jest niezwykle trudno dostępny. Dlatego idealnie nadają się do pomocy w chociażby leśnictwie. Umożliwiają wtedy m. in. obserwację migracji zwierząt, badanie wilgotności, tropienie kłusowników oraz lokalizację martwych drzew. W przypadku straży pożarnej stają się doskonałym środkiem do kontrolowania pożarów (np. lasów). [2.8]</w:t>
+        <w:t>Najczęściej wykorzystuje się zdolność dronów do obserwowania obiektów z dużej wysokości. Jest to szczególnie ważne, gdy obserwowany obszar ma znaczną powierzchnię, bądź jest niezwykle trudno dostępny. Dlatego idealnie nadają się do pomocy w chociażby leśnictwie. Umożliwiają wtedy m. in. obserwację migracji zwierząt, badanie wilgotności, tropienie kłusowników oraz lokalizację martwych drzew. W przypadku straży pożarnej stają się doskonałym środkiem do kontrolowania pożarów (np. lasów). [</w:t>
+      </w:r>
+      <w:r>
+        <w:t>4</w:t>
+      </w:r>
+      <w:r>
+        <w:t>]</w:t>
       </w:r>
     </w:p>
     <w:p>
@@ -2974,7 +3406,13 @@
       </w:pPr>
       <w:r>
         <w:tab/>
-        <w:t>Docieranie do trudno dostępnych miejsc można wykorzystać także w inny sposób. Rozwój technologii pozwala obecnie na przesyłanie dronami niewielkich przesyłek, tam gdzie dotarcie drogą lądową byłoby niemożliwe lub niezwykle czasochłonne. Ponownie należy przytoczyć przykład leśnictwa, gdyż szczepienie zwierząt zrzucanymi na ziemię szczepionkami ukrytymi w pożywieniu jest doskonałym na to przykładem. Jednym z bardziej niecodziennych rozwiązań jest użycie drona do rzucenia koła ratunkowego tonącemu. Skuteczność takiego ratunku byłaby co najmniej wątpliwa. [2.8]</w:t>
+        <w:t>Docieranie do trudno dostępnych miejsc można wykorzystać także w inny sposób. Rozwój technologii pozwala obecnie na przesyłanie dronami niewielkich przesyłek, tam gdzie dotarcie drogą lądową byłoby niemożliwe lub niezwykle czasochłonne. Ponownie należy przytoczyć przykład leśnictwa, gdyż szczepienie zwierząt zrzucanymi na ziemię szczepionkami ukrytymi w pożywieniu jest doskonałym na to przykładem. Jednym z bardziej niecodziennych rozwiązań jest użycie drona do rzucenia koła ratunkowego tonącemu. Skuteczność takiego ratunku byłaby co najmniej wątpliwa. [</w:t>
+      </w:r>
+      <w:r>
+        <w:t>4</w:t>
+      </w:r>
+      <w:r>
+        <w:t>]</w:t>
       </w:r>
     </w:p>
     <w:p>
@@ -2994,7 +3432,13 @@
       </w:r>
       <w:r>
         <w:lastRenderedPageBreak/>
-        <w:t xml:space="preserve">przesyłanie paczek drogą powietrzną. Można jedynie zastanowić się jak bardzo zatłoczona będzie wtedy przestrzeń powietrzna. [2.7]   </w:t>
+        <w:t>przesyłanie paczek drogą powietrzną. Można jedynie zastanowić się jak bardzo zatłoczona będzie wtedy przestrzeń powietrzna. [</w:t>
+      </w:r>
+      <w:r>
+        <w:t>2</w:t>
+      </w:r>
+      <w:r>
+        <w:t xml:space="preserve">]   </w:t>
       </w:r>
     </w:p>
     <w:p/>
@@ -3004,23 +3448,7 @@
       </w:pPr>
       <w:r>
         <w:tab/>
-        <w:t xml:space="preserve">Jednakże nie tylko cele praktyczne muszą determinować wykorzystanie dronów. Jednymi z najchętniej oglądanymi na całym świecie spektaklami są ceremonie otwarcia igrzysk olimpijskich. Nie dziwi więc, że w każdej kolejnej edycji organizatorzy stają na głowie aby jak najbardziej je uatrakcyjnić, pomagając sobie najnowszymi nowinkami technologicznymi. Nie inaczej było na ceremoniach otwarcia igrzysk w </w:t>
-      </w:r>
-      <w:proofErr w:type="spellStart"/>
-      <w:r>
-        <w:t>Pjongczangu</w:t>
-      </w:r>
-      <w:proofErr w:type="spellEnd"/>
-      <w:r>
-        <w:t xml:space="preserve">, czy też w Tokio. W samym </w:t>
-      </w:r>
-      <w:proofErr w:type="spellStart"/>
-      <w:r>
-        <w:t>Pjongczangu</w:t>
-      </w:r>
-      <w:proofErr w:type="spellEnd"/>
-      <w:r>
-        <w:t xml:space="preserve"> do niezwykłego spektaklu świetlnego użyto 1 218 dronów, które formując przeróżne konstelacje, za pomocą zainstalowanych źródeł światła, formowały kształty, które z pewności zachwycały zgormadzonych widzów.</w:t>
+        <w:t>Jednakże nie tylko cele praktyczne muszą determinować wykorzystanie dronów. Jednymi z najchętniej oglądanymi na całym świecie spektaklami są ceremonie otwarcia igrzysk olimpijskich. Nie dziwi więc, że w każdej kolejnej edycji organizatorzy stają na głowie aby jak najbardziej je uatrakcyjnić, pomagając sobie najnowszymi nowinkami technologicznymi. Nie inaczej było na ceremoniach otwarcia igrzysk w Pjongczangu, czy też w Tokio. W samym Pjongczangu do niezwykłego spektaklu świetlnego użyto 1 218 dronów, które formując przeróżne konstelacje, za pomocą zainstalowanych źródeł światła, formowały kształty, które z pewności zachwycały zgormadzonych widzów.</w:t>
       </w:r>
     </w:p>
     <w:p/>
@@ -3059,7 +3487,7 @@
                     </pic:cNvPicPr>
                   </pic:nvPicPr>
                   <pic:blipFill>
-                    <a:blip r:embed="rId9">
+                    <a:blip r:embed="rId11">
                       <a:extLst>
                         <a:ext uri="{28A0092B-C50C-407E-A947-70E740481C1C}">
                           <a14:useLocalDpi xmlns:a14="http://schemas.microsoft.com/office/drawing/2010/main" val="0"/>
@@ -3109,29 +3537,13 @@
           <w:i/>
           <w:iCs/>
         </w:rPr>
-        <w:t xml:space="preserve">Rysunek 2.1 Ceremonia otwarcia zimowych igrzysk olimpijskich w </w:t>
-      </w:r>
-      <w:proofErr w:type="spellStart"/>
-      <w:r>
-        <w:rPr>
-          <w:i/>
-          <w:iCs/>
-        </w:rPr>
-        <w:t>Pjongczang</w:t>
-      </w:r>
-      <w:proofErr w:type="spellEnd"/>
-      <w:r>
-        <w:rPr>
-          <w:i/>
-          <w:iCs/>
-        </w:rPr>
-        <w:t xml:space="preserve"> </w:t>
-      </w:r>
-      <w:r>
-        <w:t>[2.</w:t>
-      </w:r>
-      <w:r>
-        <w:t>9</w:t>
+        <w:t xml:space="preserve">Rysunek 2.1 Ceremonia otwarcia zimowych igrzysk olimpijskich w Pjongczang </w:t>
+      </w:r>
+      <w:r>
+        <w:t>[</w:t>
+      </w:r>
+      <w:r>
+        <w:t>5</w:t>
       </w:r>
       <w:r>
         <w:t>]</w:t>
@@ -3153,11 +3565,11 @@
         </w:numPr>
         <w:ind w:hanging="508"/>
       </w:pPr>
-      <w:bookmarkStart w:id="6" w:name="_Toc90635061"/>
+      <w:bookmarkStart w:id="7" w:name="_Toc91159144"/>
       <w:r>
         <w:t>Problemy optymalizacyjne w sterowaniu dronami</w:t>
       </w:r>
-      <w:bookmarkEnd w:id="6"/>
+      <w:bookmarkEnd w:id="7"/>
     </w:p>
     <w:p/>
     <w:p/>
@@ -3190,7 +3602,13 @@
         <w:t xml:space="preserve">płaszczyźnie poziomej </w:t>
       </w:r>
       <w:r>
-        <w:t>wymaga, aby wirniki miały różne prędkości obrotowe. To zaś może powodować różnicę pomiędzy zadaną trajektorią drona, a rzeczywistą trajektorią [2.5]. Dlatego konieczne jest aby zachowywać określony minimalny dystans pomiędzy dronami.</w:t>
+        <w:t>wymaga, aby wirniki miały różne prędkości obrotowe. To zaś może powodować różnicę pomiędzy zadaną trajektorią drona, a rzeczywistą trajektorią [</w:t>
+      </w:r>
+      <w:r>
+        <w:t>6</w:t>
+      </w:r>
+      <w:r>
+        <w:t>]. Dlatego konieczne jest aby zachowywać określony minimalny dystans pomiędzy dronami.</w:t>
       </w:r>
     </w:p>
     <w:p>
@@ -3438,7 +3856,13 @@
         <w:jc w:val="both"/>
       </w:pPr>
       <w:r>
-        <w:t xml:space="preserve">Jeszcze innym problemem jest udźwig. Jest to szczególnie palący problem w użyciu dronów do celów transportowych. Technologia ta jest wprowadzana m. in. przez firmę Amazon [2.6]. </w:t>
+        <w:t>Jeszcze innym problemem jest udźwig. Jest to szczególnie palący problem w użyciu dronów do celów transportowych. Technologia ta jest wprowadzana m. in. przez firmę Amazon [</w:t>
+      </w:r>
+      <w:r>
+        <w:t>7</w:t>
+      </w:r>
+      <w:r>
+        <w:t xml:space="preserve">]. </w:t>
       </w:r>
       <w:r>
         <w:rPr>
@@ -3625,16 +4049,16 @@
           <w:numId w:val="7"/>
         </w:numPr>
       </w:pPr>
-      <w:bookmarkStart w:id="7" w:name="_Toc88652254"/>
+      <w:bookmarkStart w:id="8" w:name="_Toc88652254"/>
       <w:r>
         <w:t xml:space="preserve"> </w:t>
       </w:r>
-      <w:bookmarkStart w:id="8" w:name="_Toc90635062"/>
+      <w:bookmarkStart w:id="9" w:name="_Toc91159145"/>
       <w:r>
         <w:t>Stosowane algorytmy</w:t>
       </w:r>
-      <w:bookmarkEnd w:id="7"/>
       <w:bookmarkEnd w:id="8"/>
+      <w:bookmarkEnd w:id="9"/>
     </w:p>
     <w:p>
       <w:pPr>
@@ -3671,15 +4095,13 @@
         <w:jc w:val="both"/>
       </w:pPr>
       <w:r>
-        <w:t xml:space="preserve">Wiele z tych problemów można przedstawić za pomocą tabel, grafów czy też funkcji liniowych. Popularnymi algorytmami i sposobami do ich rozwiązywania są w zależności od problemu: algorytm Dijkstry, algorytm węgierski, metoda </w:t>
-      </w:r>
-      <w:proofErr w:type="spellStart"/>
-      <w:r>
-        <w:t>Symplex</w:t>
-      </w:r>
-      <w:proofErr w:type="spellEnd"/>
-      <w:r>
-        <w:t xml:space="preserve">, programowanie liniowe, algorytm aproksymacyjny itp.. [2.1] </w:t>
+        <w:t>Wiele z tych problemów można przedstawić za pomocą tabel, grafów czy też funkcji liniowych. Popularnymi algorytmami i sposobami do ich rozwiązywania są w zależności od problemu: algorytm Dijkstry, algorytm węgierski, metoda Symplex, programowanie liniowe, algorytm aproksymacyjny itp.. [</w:t>
+      </w:r>
+      <w:r>
+        <w:t>8</w:t>
+      </w:r>
+      <w:r>
+        <w:t xml:space="preserve">] </w:t>
       </w:r>
     </w:p>
     <w:p>
@@ -3709,18 +4131,19 @@
         <w:t>czy też</w:t>
       </w:r>
       <w:r>
-        <w:t xml:space="preserve"> dużej ilości czasu. Ich właściwością jest bowiem skrócenie czasu potrzebnego na obliczenia, możliwym kosztem jakości rozwiązania. Wśród algorytmów heurystycznych możemy znaleźć takie algorytmy jak: algorytm przeszukiwania z zabronieniami (Tabu </w:t>
-      </w:r>
-      <w:proofErr w:type="spellStart"/>
-      <w:r>
-        <w:t>Search</w:t>
-      </w:r>
-      <w:proofErr w:type="spellEnd"/>
+        <w:t xml:space="preserve"> dużej ilości czasu. Ich właściwością jest bowiem skrócenie czasu potrzebnego na obliczenia, możliwym kosztem jakości rozwiązania. Wśród algorytmów heurystycznych możemy znaleźć takie algorytmy jak: algorytm przeszukiwania z zabronieniami (Tabu Search</w:t>
+      </w:r>
       <w:r>
         <w:t xml:space="preserve"> - TS</w:t>
       </w:r>
       <w:r>
-        <w:t>),  algorytmy genetyczne oraz algorytm symulowanego wyżarzania. [2.2]</w:t>
+        <w:t>),  algorytmy genetyczne oraz algorytm symulowanego wyżarzania. [</w:t>
+      </w:r>
+      <w:r>
+        <w:t>9</w:t>
+      </w:r>
+      <w:r>
+        <w:t>]</w:t>
       </w:r>
     </w:p>
     <w:p>
@@ -3757,7 +4180,13 @@
         <w:jc w:val="both"/>
       </w:pPr>
       <w:r>
-        <w:t>planowanie tras [2.3],</w:t>
+        <w:t>planowanie tras [</w:t>
+      </w:r>
+      <w:r>
+        <w:t>10</w:t>
+      </w:r>
+      <w:r>
+        <w:t>],</w:t>
       </w:r>
     </w:p>
     <w:p>
@@ -3771,7 +4200,13 @@
         <w:jc w:val="both"/>
       </w:pPr>
       <w:r>
-        <w:t>niepermutacyjny problem przypływowy z kryterium sumacyjnym [2.4],</w:t>
+        <w:t>niepermutacyjny problem przypływowy z kryterium sumacyjnym [</w:t>
+      </w:r>
+      <w:r>
+        <w:t>11</w:t>
+      </w:r>
+      <w:r>
+        <w:t>],</w:t>
       </w:r>
     </w:p>
     <w:p>
@@ -3785,7 +4220,13 @@
         <w:jc w:val="both"/>
       </w:pPr>
       <w:r>
-        <w:t>uogólniony problem przydziału [4.2].</w:t>
+        <w:t>uogólniony problem przydziału [</w:t>
+      </w:r>
+      <w:r>
+        <w:t>12</w:t>
+      </w:r>
+      <w:r>
+        <w:t>].</w:t>
       </w:r>
     </w:p>
     <w:p/>
@@ -3812,12 +4253,12 @@
           <w:numId w:val="7"/>
         </w:numPr>
       </w:pPr>
-      <w:bookmarkStart w:id="9" w:name="_Toc90635063"/>
+      <w:bookmarkStart w:id="10" w:name="_Toc91159146"/>
       <w:r>
         <w:lastRenderedPageBreak/>
         <w:t>Formalizacja modelu matematycznego</w:t>
       </w:r>
-      <w:bookmarkEnd w:id="9"/>
+      <w:bookmarkEnd w:id="10"/>
     </w:p>
     <w:p/>
     <w:p>
@@ -3831,11 +4272,11 @@
       <w:r>
         <w:t xml:space="preserve"> </w:t>
       </w:r>
-      <w:bookmarkStart w:id="10" w:name="_Toc90635064"/>
+      <w:bookmarkStart w:id="11" w:name="_Toc91159147"/>
       <w:r>
         <w:t>Podstawowe parametry symulacji</w:t>
       </w:r>
-      <w:bookmarkEnd w:id="10"/>
+      <w:bookmarkEnd w:id="11"/>
     </w:p>
     <w:p/>
     <w:p>
@@ -4147,7 +4588,6 @@
       <w:r>
         <w:t>Pozycję drona w przestrzeni symulacji określają współrzędne (</w:t>
       </w:r>
-      <w:proofErr w:type="spellStart"/>
       <w:r>
         <w:rPr>
           <w:i/>
@@ -4175,7 +4615,6 @@
         </w:rPr>
         <w:t>z</w:t>
       </w:r>
-      <w:proofErr w:type="spellEnd"/>
       <w:r>
         <w:t>). Jest to pozycja jego środka ciężkości. Symulacja polega na określaniu kolejnych pozycji co podany okres czasu (</w:t>
       </w:r>
@@ -4270,11 +4709,11 @@
         <w:lastRenderedPageBreak/>
         <w:t xml:space="preserve"> </w:t>
       </w:r>
-      <w:bookmarkStart w:id="11" w:name="_Toc90635065"/>
+      <w:bookmarkStart w:id="12" w:name="_Toc91159148"/>
       <w:r>
         <w:t>Wyznaczanie kolejnych pozycji dronów</w:t>
       </w:r>
-      <w:bookmarkEnd w:id="11"/>
+      <w:bookmarkEnd w:id="12"/>
     </w:p>
     <w:p/>
     <w:p>
@@ -4283,6 +4722,15 @@
         <w:ind w:firstLine="567"/>
       </w:pPr>
       <w:r>
+        <w:rPr>
+          <w:highlight w:val="yellow"/>
+        </w:rPr>
+        <w:t>W zaimplementowanej symulacji drony poruszają się po trajektoriach prostoliniowych. Ma to na celu skrócenie do minimum odległości jakie pokonują drony oraz uproszczenie problemów związanych ze sterowaniem.</w:t>
+      </w:r>
+      <w:r>
+        <w:t xml:space="preserve"> </w:t>
+      </w:r>
+      <w:r>
         <w:t xml:space="preserve">Podstawą sterowania dronami jest wyznaczenie </w:t>
       </w:r>
       <w:r>
@@ -4301,7 +4749,13 @@
         <w:t xml:space="preserve"> oraz osiągniętej pozycji</w:t>
       </w:r>
       <w:r>
-        <w:t>. Ruch drona można opisać jednym z trzech wariantów ruchu.</w:t>
+        <w:t>. Ruch drona</w:t>
+      </w:r>
+      <w:r>
+        <w:t xml:space="preserve"> po trajektorii</w:t>
+      </w:r>
+      <w:r>
+        <w:t xml:space="preserve"> można opisać jednym z trzech wariantów ruchu.</w:t>
       </w:r>
     </w:p>
     <w:p>
@@ -4357,7 +4811,7 @@
       <w:pPr>
         <w:spacing w:line="360" w:lineRule="auto"/>
       </w:pPr>
-      <w:bookmarkStart w:id="12" w:name="_Hlk90475206"/>
+      <w:bookmarkStart w:id="13" w:name="_Hlk90475206"/>
     </w:p>
     <w:p>
       <w:pPr>
@@ -4368,7 +4822,7 @@
         <w:t xml:space="preserve"> </w:t>
       </w:r>
     </w:p>
-    <w:bookmarkEnd w:id="12"/>
+    <w:bookmarkEnd w:id="13"/>
     <w:p>
       <w:pPr>
         <w:spacing w:line="360" w:lineRule="auto"/>
@@ -4378,11 +4832,757 @@
           <w:iCs/>
         </w:rPr>
       </w:pPr>
-      <w:r>
-        <w:rPr>
-          <w:iCs/>
-        </w:rPr>
-        <w:lastRenderedPageBreak/>
+    </w:p>
+    <w:p>
+      <w:pPr>
+        <w:spacing w:line="360" w:lineRule="auto"/>
+        <w:ind w:firstLine="708"/>
+        <w:jc w:val="both"/>
+        <w:rPr>
+          <w:iCs/>
+        </w:rPr>
+      </w:pPr>
+      <w:r>
+        <w:rPr>
+          <w:iCs/>
+          <w:noProof/>
+        </w:rPr>
+        <mc:AlternateContent>
+          <mc:Choice Requires="wpg">
+            <w:drawing>
+              <wp:anchor distT="0" distB="0" distL="114300" distR="114300" simplePos="0" relativeHeight="251680768" behindDoc="0" locked="0" layoutInCell="1" allowOverlap="1" wp14:anchorId="62C8C426" wp14:editId="30C4A9BC">
+                <wp:simplePos x="0" y="0"/>
+                <wp:positionH relativeFrom="column">
+                  <wp:posOffset>95383</wp:posOffset>
+                </wp:positionH>
+                <wp:positionV relativeFrom="paragraph">
+                  <wp:posOffset>21590</wp:posOffset>
+                </wp:positionV>
+                <wp:extent cx="5238750" cy="3502435"/>
+                <wp:effectExtent l="0" t="0" r="0" b="0"/>
+                <wp:wrapNone/>
+                <wp:docPr id="46" name="Grupa 46"/>
+                <wp:cNvGraphicFramePr/>
+                <a:graphic xmlns:a="http://schemas.openxmlformats.org/drawingml/2006/main">
+                  <a:graphicData uri="http://schemas.microsoft.com/office/word/2010/wordprocessingGroup">
+                    <wpg:wgp>
+                      <wpg:cNvGrpSpPr/>
+                      <wpg:grpSpPr>
+                        <a:xfrm>
+                          <a:off x="0" y="0"/>
+                          <a:ext cx="5238750" cy="3502435"/>
+                          <a:chOff x="0" y="0"/>
+                          <a:chExt cx="5945505" cy="3928745"/>
+                        </a:xfrm>
+                      </wpg:grpSpPr>
+                      <pic:pic xmlns:pic="http://schemas.openxmlformats.org/drawingml/2006/picture">
+                        <pic:nvPicPr>
+                          <pic:cNvPr id="42" name="Symbol zastępczy zawartości 4" descr="Quadcopter z wypełnieniem pełnym">
+                            <a:extLst>
+                              <a:ext uri="{FF2B5EF4-FFF2-40B4-BE49-F238E27FC236}">
+                                <a16:creationId xmlns:a16="http://schemas.microsoft.com/office/drawing/2014/main" id="{AAAE6F88-82D3-4EC9-A40C-FD8C5D80625C}"/>
+                              </a:ext>
+                            </a:extLst>
+                          </pic:cNvPr>
+                          <pic:cNvPicPr>
+                            <a:picLocks noChangeAspect="1"/>
+                          </pic:cNvPicPr>
+                        </pic:nvPicPr>
+                        <pic:blipFill>
+                          <a:blip r:embed="rId12">
+                            <a:extLst>
+                              <a:ext uri="{28A0092B-C50C-407E-A947-70E740481C1C}">
+                                <a14:useLocalDpi xmlns:a14="http://schemas.microsoft.com/office/drawing/2010/main" val="0"/>
+                              </a:ext>
+                              <a:ext uri="{96DAC541-7B7A-43D3-8B79-37D633B846F1}">
+                                <asvg:svgBlip xmlns:asvg="http://schemas.microsoft.com/office/drawing/2016/SVG/main" r:embed="rId13"/>
+                              </a:ext>
+                            </a:extLst>
+                          </a:blip>
+                          <a:stretch>
+                            <a:fillRect/>
+                          </a:stretch>
+                        </pic:blipFill>
+                        <pic:spPr>
+                          <a:xfrm>
+                            <a:off x="2295525" y="1076325"/>
+                            <a:ext cx="1352550" cy="1352550"/>
+                          </a:xfrm>
+                          <a:prstGeom prst="rect">
+                            <a:avLst/>
+                          </a:prstGeom>
+                        </pic:spPr>
+                      </pic:pic>
+                      <wps:wsp>
+                        <wps:cNvPr id="35" name="Łącznik prosty ze strzałką 11"/>
+                        <wps:cNvCnPr>
+                          <a:cxnSpLocks/>
+                        </wps:cNvCnPr>
+                        <wps:spPr>
+                          <a:xfrm flipH="1">
+                            <a:off x="733425" y="1752600"/>
+                            <a:ext cx="2233295" cy="351155"/>
+                          </a:xfrm>
+                          <a:prstGeom prst="straightConnector1">
+                            <a:avLst/>
+                          </a:prstGeom>
+                          <a:ln w="19050">
+                            <a:tailEnd type="triangle"/>
+                          </a:ln>
+                        </wps:spPr>
+                        <wps:style>
+                          <a:lnRef idx="1">
+                            <a:schemeClr val="dk1"/>
+                          </a:lnRef>
+                          <a:fillRef idx="0">
+                            <a:schemeClr val="dk1"/>
+                          </a:fillRef>
+                          <a:effectRef idx="0">
+                            <a:schemeClr val="dk1"/>
+                          </a:effectRef>
+                          <a:fontRef idx="minor">
+                            <a:schemeClr val="tx1"/>
+                          </a:fontRef>
+                        </wps:style>
+                        <wps:bodyPr/>
+                      </wps:wsp>
+                      <wps:wsp>
+                        <wps:cNvPr id="36" name="pole tekstowe 14"/>
+                        <wps:cNvSpPr txBox="1"/>
+                        <wps:spPr>
+                          <a:xfrm>
+                            <a:off x="3648075" y="0"/>
+                            <a:ext cx="2280285" cy="804545"/>
+                          </a:xfrm>
+                          <a:prstGeom prst="rect">
+                            <a:avLst/>
+                          </a:prstGeom>
+                          <a:noFill/>
+                        </wps:spPr>
+                        <wps:txbx>
+                          <w:txbxContent>
+                            <w:p>
+                              <w:pPr>
+                                <w:jc w:val="center"/>
+                                <w:rPr>
+                                  <w:rFonts w:asciiTheme="minorHAnsi" w:hAnsi="Calibri" w:cstheme="minorBidi"/>
+                                  <w:color w:val="000000" w:themeColor="text1"/>
+                                  <w:kern w:val="24"/>
+                                  <w:sz w:val="36"/>
+                                  <w:szCs w:val="36"/>
+                                </w:rPr>
+                              </w:pPr>
+                              <w:r>
+                                <w:rPr>
+                                  <w:rFonts w:asciiTheme="minorHAnsi" w:hAnsi="Calibri" w:cstheme="minorBidi"/>
+                                  <w:color w:val="000000" w:themeColor="text1"/>
+                                  <w:kern w:val="24"/>
+                                  <w:sz w:val="36"/>
+                                  <w:szCs w:val="36"/>
+                                </w:rPr>
+                                <w:t>siła wytworzona przez wirniki drona</w:t>
+                              </w:r>
+                            </w:p>
+                          </w:txbxContent>
+                        </wps:txbx>
+                        <wps:bodyPr wrap="square" rtlCol="0">
+                          <a:noAutofit/>
+                        </wps:bodyPr>
+                      </wps:wsp>
+                      <wps:wsp>
+                        <wps:cNvPr id="37" name="pole tekstowe 15"/>
+                        <wps:cNvSpPr txBox="1"/>
+                        <wps:spPr>
+                          <a:xfrm>
+                            <a:off x="0" y="1171575"/>
+                            <a:ext cx="2029460" cy="931545"/>
+                          </a:xfrm>
+                          <a:prstGeom prst="rect">
+                            <a:avLst/>
+                          </a:prstGeom>
+                          <a:noFill/>
+                        </wps:spPr>
+                        <wps:txbx>
+                          <w:txbxContent>
+                            <w:p>
+                              <w:pPr>
+                                <w:jc w:val="center"/>
+                                <w:rPr>
+                                  <w:rFonts w:asciiTheme="minorHAnsi" w:hAnsi="Calibri" w:cstheme="minorBidi"/>
+                                  <w:color w:val="000000" w:themeColor="text1"/>
+                                  <w:kern w:val="24"/>
+                                  <w:sz w:val="36"/>
+                                  <w:szCs w:val="36"/>
+                                </w:rPr>
+                              </w:pPr>
+                              <w:r>
+                                <w:rPr>
+                                  <w:rFonts w:asciiTheme="minorHAnsi" w:hAnsi="Calibri" w:cstheme="minorBidi"/>
+                                  <w:color w:val="000000" w:themeColor="text1"/>
+                                  <w:kern w:val="24"/>
+                                  <w:sz w:val="36"/>
+                                  <w:szCs w:val="36"/>
+                                </w:rPr>
+                                <w:t>opór powietrza +</w:t>
+                              </w:r>
+                            </w:p>
+                            <w:p>
+                              <w:pPr>
+                                <w:jc w:val="center"/>
+                                <w:rPr>
+                                  <w:rFonts w:asciiTheme="minorHAnsi" w:hAnsi="Calibri" w:cstheme="minorBidi"/>
+                                  <w:color w:val="000000" w:themeColor="text1"/>
+                                  <w:kern w:val="24"/>
+                                  <w:sz w:val="36"/>
+                                  <w:szCs w:val="36"/>
+                                </w:rPr>
+                              </w:pPr>
+                              <w:r>
+                                <w:rPr>
+                                  <w:rFonts w:asciiTheme="minorHAnsi" w:hAnsi="Calibri" w:cstheme="minorBidi"/>
+                                  <w:color w:val="000000" w:themeColor="text1"/>
+                                  <w:kern w:val="24"/>
+                                  <w:sz w:val="36"/>
+                                  <w:szCs w:val="36"/>
+                                </w:rPr>
+                                <w:t>siła wiatru</w:t>
+                              </w:r>
+                            </w:p>
+                          </w:txbxContent>
+                        </wps:txbx>
+                        <wps:bodyPr wrap="square" rtlCol="0">
+                          <a:noAutofit/>
+                        </wps:bodyPr>
+                      </wps:wsp>
+                      <wps:wsp>
+                        <wps:cNvPr id="38" name="pole tekstowe 16"/>
+                        <wps:cNvSpPr txBox="1"/>
+                        <wps:spPr>
+                          <a:xfrm>
+                            <a:off x="3133725" y="3124200"/>
+                            <a:ext cx="1214120" cy="804545"/>
+                          </a:xfrm>
+                          <a:prstGeom prst="rect">
+                            <a:avLst/>
+                          </a:prstGeom>
+                          <a:noFill/>
+                        </wps:spPr>
+                        <wps:txbx>
+                          <w:txbxContent>
+                            <w:p>
+                              <w:pPr>
+                                <w:rPr>
+                                  <w:rFonts w:asciiTheme="minorHAnsi" w:hAnsi="Calibri" w:cstheme="minorBidi"/>
+                                  <w:color w:val="000000" w:themeColor="text1"/>
+                                  <w:kern w:val="24"/>
+                                  <w:sz w:val="36"/>
+                                  <w:szCs w:val="36"/>
+                                </w:rPr>
+                              </w:pPr>
+                              <w:r>
+                                <w:rPr>
+                                  <w:rFonts w:asciiTheme="minorHAnsi" w:hAnsi="Calibri" w:cstheme="minorBidi"/>
+                                  <w:color w:val="000000" w:themeColor="text1"/>
+                                  <w:kern w:val="24"/>
+                                  <w:sz w:val="36"/>
+                                  <w:szCs w:val="36"/>
+                                </w:rPr>
+                                <w:t>siła ciężkości</w:t>
+                              </w:r>
+                            </w:p>
+                          </w:txbxContent>
+                        </wps:txbx>
+                        <wps:bodyPr wrap="square" rtlCol="0">
+                          <a:noAutofit/>
+                        </wps:bodyPr>
+                      </wps:wsp>
+                      <wps:wsp>
+                        <wps:cNvPr id="39" name="Łącznik prosty ze strzałką 18"/>
+                        <wps:cNvCnPr>
+                          <a:cxnSpLocks/>
+                        </wps:cNvCnPr>
+                        <wps:spPr>
+                          <a:xfrm>
+                            <a:off x="2962275" y="1771650"/>
+                            <a:ext cx="2092325" cy="676275"/>
+                          </a:xfrm>
+                          <a:prstGeom prst="straightConnector1">
+                            <a:avLst/>
+                          </a:prstGeom>
+                          <a:ln w="28575">
+                            <a:tailEnd type="triangle"/>
+                          </a:ln>
+                        </wps:spPr>
+                        <wps:style>
+                          <a:lnRef idx="1">
+                            <a:schemeClr val="accent1"/>
+                          </a:lnRef>
+                          <a:fillRef idx="0">
+                            <a:schemeClr val="accent1"/>
+                          </a:fillRef>
+                          <a:effectRef idx="0">
+                            <a:schemeClr val="accent1"/>
+                          </a:effectRef>
+                          <a:fontRef idx="minor">
+                            <a:schemeClr val="tx1"/>
+                          </a:fontRef>
+                        </wps:style>
+                        <wps:bodyPr/>
+                      </wps:wsp>
+                      <wps:wsp>
+                        <wps:cNvPr id="40" name="pole tekstowe 19"/>
+                        <wps:cNvSpPr txBox="1"/>
+                        <wps:spPr>
+                          <a:xfrm>
+                            <a:off x="4114800" y="2447925"/>
+                            <a:ext cx="1830705" cy="511175"/>
+                          </a:xfrm>
+                          <a:prstGeom prst="rect">
+                            <a:avLst/>
+                          </a:prstGeom>
+                          <a:noFill/>
+                        </wps:spPr>
+                        <wps:txbx>
+                          <w:txbxContent>
+                            <w:p>
+                              <w:pPr>
+                                <w:rPr>
+                                  <w:rFonts w:asciiTheme="minorHAnsi" w:hAnsi="Calibri" w:cstheme="minorBidi"/>
+                                  <w:color w:val="2F5496" w:themeColor="accent1" w:themeShade="BF"/>
+                                  <w:kern w:val="24"/>
+                                  <w:sz w:val="36"/>
+                                  <w:szCs w:val="36"/>
+                                </w:rPr>
+                              </w:pPr>
+                              <w:r>
+                                <w:rPr>
+                                  <w:rFonts w:asciiTheme="minorHAnsi" w:hAnsi="Calibri" w:cstheme="minorBidi"/>
+                                  <w:color w:val="2F5496" w:themeColor="accent1" w:themeShade="BF"/>
+                                  <w:kern w:val="24"/>
+                                  <w:sz w:val="36"/>
+                                  <w:szCs w:val="36"/>
+                                </w:rPr>
+                                <w:t>kierunek lotu</w:t>
+                              </w:r>
+                            </w:p>
+                          </w:txbxContent>
+                        </wps:txbx>
+                        <wps:bodyPr wrap="square" rtlCol="0">
+                          <a:noAutofit/>
+                        </wps:bodyPr>
+                      </wps:wsp>
+                      <wps:wsp>
+                        <wps:cNvPr id="44" name="Łącznik prosty ze strzałką 44"/>
+                        <wps:cNvCnPr/>
+                        <wps:spPr>
+                          <a:xfrm>
+                            <a:off x="2962275" y="1771650"/>
+                            <a:ext cx="0" cy="1876425"/>
+                          </a:xfrm>
+                          <a:prstGeom prst="straightConnector1">
+                            <a:avLst/>
+                          </a:prstGeom>
+                          <a:ln w="19050">
+                            <a:tailEnd type="triangle"/>
+                          </a:ln>
+                        </wps:spPr>
+                        <wps:style>
+                          <a:lnRef idx="1">
+                            <a:schemeClr val="dk1"/>
+                          </a:lnRef>
+                          <a:fillRef idx="0">
+                            <a:schemeClr val="dk1"/>
+                          </a:fillRef>
+                          <a:effectRef idx="0">
+                            <a:schemeClr val="dk1"/>
+                          </a:effectRef>
+                          <a:fontRef idx="minor">
+                            <a:schemeClr val="tx1"/>
+                          </a:fontRef>
+                        </wps:style>
+                        <wps:bodyPr/>
+                      </wps:wsp>
+                      <wps:wsp>
+                        <wps:cNvPr id="45" name="Łącznik prosty ze strzałką 45"/>
+                        <wps:cNvCnPr/>
+                        <wps:spPr>
+                          <a:xfrm flipV="1">
+                            <a:off x="2962275" y="619125"/>
+                            <a:ext cx="2838450" cy="1143000"/>
+                          </a:xfrm>
+                          <a:prstGeom prst="straightConnector1">
+                            <a:avLst/>
+                          </a:prstGeom>
+                          <a:ln w="19050">
+                            <a:tailEnd type="triangle"/>
+                          </a:ln>
+                        </wps:spPr>
+                        <wps:style>
+                          <a:lnRef idx="1">
+                            <a:schemeClr val="dk1"/>
+                          </a:lnRef>
+                          <a:fillRef idx="0">
+                            <a:schemeClr val="dk1"/>
+                          </a:fillRef>
+                          <a:effectRef idx="0">
+                            <a:schemeClr val="dk1"/>
+                          </a:effectRef>
+                          <a:fontRef idx="minor">
+                            <a:schemeClr val="tx1"/>
+                          </a:fontRef>
+                        </wps:style>
+                        <wps:bodyPr/>
+                      </wps:wsp>
+                    </wpg:wgp>
+                  </a:graphicData>
+                </a:graphic>
+                <wp14:sizeRelH relativeFrom="margin">
+                  <wp14:pctWidth>0</wp14:pctWidth>
+                </wp14:sizeRelH>
+                <wp14:sizeRelV relativeFrom="margin">
+                  <wp14:pctHeight>0</wp14:pctHeight>
+                </wp14:sizeRelV>
+              </wp:anchor>
+            </w:drawing>
+          </mc:Choice>
+          <mc:Fallback>
+            <w:pict>
+              <v:group w14:anchorId="62C8C426" id="Grupa 46" o:spid="_x0000_s1026" style="position:absolute;left:0;text-align:left;margin-left:7.5pt;margin-top:1.7pt;width:412.5pt;height:275.8pt;z-index:251680768;mso-width-relative:margin;mso-height-relative:margin" coordsize="59455,39287" o:gfxdata="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">
+                <v:shapetype id="_x0000_t75" coordsize="21600,21600" o:spt="75" o:preferrelative="t" path="m@4@5l@4@11@9@11@9@5xe" filled="f" stroked="f">
+                  <v:stroke joinstyle="miter"/>
+                  <v:formulas>
+                    <v:f eqn="if lineDrawn pixelLineWidth 0"/>
+                    <v:f eqn="sum @0 1 0"/>
+                    <v:f eqn="sum 0 0 @1"/>
+                    <v:f eqn="prod @2 1 2"/>
+                    <v:f eqn="prod @3 21600 pixelWidth"/>
+                    <v:f eqn="prod @3 21600 pixelHeight"/>
+                    <v:f eqn="sum @0 0 1"/>
+                    <v:f eqn="prod @6 1 2"/>
+                    <v:f eqn="prod @7 21600 pixelWidth"/>
+                    <v:f eqn="sum @8 21600 0"/>
+                    <v:f eqn="prod @7 21600 pixelHeight"/>
+                    <v:f eqn="sum @10 21600 0"/>
+                  </v:formulas>
+                  <v:path o:extrusionok="f" gradientshapeok="t" o:connecttype="rect"/>
+                  <o:lock v:ext="edit" aspectratio="t"/>
+                </v:shapetype>
+                <v:shape id="Symbol zastępczy zawartości 4" o:spid="_x0000_s1027" type="#_x0000_t75" alt="Quadcopter z wypełnieniem pełnym" style="position:absolute;left:22955;top:10763;width:13525;height:13525;visibility:visible;mso-wrap-style:square" o:gfxdata="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">
+                  <v:imagedata r:id="rId14" o:title="Quadcopter z wypełnieniem pełnym"/>
+                </v:shape>
+                <v:shapetype id="_x0000_t32" coordsize="21600,21600" o:spt="32" o:oned="t" path="m,l21600,21600e" filled="f">
+                  <v:path arrowok="t" fillok="f" o:connecttype="none"/>
+                  <o:lock v:ext="edit" shapetype="t"/>
+                </v:shapetype>
+                <v:shape id="Łącznik prosty ze strzałką 11" o:spid="_x0000_s1028" type="#_x0000_t32" style="position:absolute;left:7334;top:17526;width:22333;height:3511;flip:x;visibility:visible;mso-wrap-style:square" o:connectortype="straight" o:gfxdata="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" strokecolor="black [3200]" strokeweight="1.5pt">
+                  <v:stroke endarrow="block" joinstyle="miter"/>
+                  <o:lock v:ext="edit" shapetype="f"/>
+                </v:shape>
+                <v:shapetype id="_x0000_t202" coordsize="21600,21600" o:spt="202" path="m,l,21600r21600,l21600,xe">
+                  <v:stroke joinstyle="miter"/>
+                  <v:path gradientshapeok="t" o:connecttype="rect"/>
+                </v:shapetype>
+                <v:shape id="pole tekstowe 14" o:spid="_x0000_s1029" type="#_x0000_t202" style="position:absolute;left:36480;width:22803;height:8045;visibility:visible;mso-wrap-style:square;v-text-anchor:top" o:gfxdata="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" filled="f" stroked="f">
+                  <v:textbox>
+                    <w:txbxContent>
+                      <w:p>
+                        <w:pPr>
+                          <w:jc w:val="center"/>
+                          <w:rPr>
+                            <w:rFonts w:asciiTheme="minorHAnsi" w:hAnsi="Calibri" w:cstheme="minorBidi"/>
+                            <w:color w:val="000000" w:themeColor="text1"/>
+                            <w:kern w:val="24"/>
+                            <w:sz w:val="36"/>
+                            <w:szCs w:val="36"/>
+                          </w:rPr>
+                        </w:pPr>
+                        <w:r>
+                          <w:rPr>
+                            <w:rFonts w:asciiTheme="minorHAnsi" w:hAnsi="Calibri" w:cstheme="minorBidi"/>
+                            <w:color w:val="000000" w:themeColor="text1"/>
+                            <w:kern w:val="24"/>
+                            <w:sz w:val="36"/>
+                            <w:szCs w:val="36"/>
+                          </w:rPr>
+                          <w:t>siła wytworzona przez wirniki drona</w:t>
+                        </w:r>
+                      </w:p>
+                    </w:txbxContent>
+                  </v:textbox>
+                </v:shape>
+                <v:shape id="pole tekstowe 15" o:spid="_x0000_s1030" type="#_x0000_t202" style="position:absolute;top:11715;width:20294;height:9316;visibility:visible;mso-wrap-style:square;v-text-anchor:top" o:gfxdata="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" filled="f" stroked="f">
+                  <v:textbox>
+                    <w:txbxContent>
+                      <w:p>
+                        <w:pPr>
+                          <w:jc w:val="center"/>
+                          <w:rPr>
+                            <w:rFonts w:asciiTheme="minorHAnsi" w:hAnsi="Calibri" w:cstheme="minorBidi"/>
+                            <w:color w:val="000000" w:themeColor="text1"/>
+                            <w:kern w:val="24"/>
+                            <w:sz w:val="36"/>
+                            <w:szCs w:val="36"/>
+                          </w:rPr>
+                        </w:pPr>
+                        <w:r>
+                          <w:rPr>
+                            <w:rFonts w:asciiTheme="minorHAnsi" w:hAnsi="Calibri" w:cstheme="minorBidi"/>
+                            <w:color w:val="000000" w:themeColor="text1"/>
+                            <w:kern w:val="24"/>
+                            <w:sz w:val="36"/>
+                            <w:szCs w:val="36"/>
+                          </w:rPr>
+                          <w:t>opór powietrza +</w:t>
+                        </w:r>
+                      </w:p>
+                      <w:p>
+                        <w:pPr>
+                          <w:jc w:val="center"/>
+                          <w:rPr>
+                            <w:rFonts w:asciiTheme="minorHAnsi" w:hAnsi="Calibri" w:cstheme="minorBidi"/>
+                            <w:color w:val="000000" w:themeColor="text1"/>
+                            <w:kern w:val="24"/>
+                            <w:sz w:val="36"/>
+                            <w:szCs w:val="36"/>
+                          </w:rPr>
+                        </w:pPr>
+                        <w:r>
+                          <w:rPr>
+                            <w:rFonts w:asciiTheme="minorHAnsi" w:hAnsi="Calibri" w:cstheme="minorBidi"/>
+                            <w:color w:val="000000" w:themeColor="text1"/>
+                            <w:kern w:val="24"/>
+                            <w:sz w:val="36"/>
+                            <w:szCs w:val="36"/>
+                          </w:rPr>
+                          <w:t>siła wiatru</w:t>
+                        </w:r>
+                      </w:p>
+                    </w:txbxContent>
+                  </v:textbox>
+                </v:shape>
+                <v:shape id="pole tekstowe 16" o:spid="_x0000_s1031" type="#_x0000_t202" style="position:absolute;left:31337;top:31242;width:12141;height:8045;visibility:visible;mso-wrap-style:square;v-text-anchor:top" o:gfxdata="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" filled="f" stroked="f">
+                  <v:textbox>
+                    <w:txbxContent>
+                      <w:p>
+                        <w:pPr>
+                          <w:rPr>
+                            <w:rFonts w:asciiTheme="minorHAnsi" w:hAnsi="Calibri" w:cstheme="minorBidi"/>
+                            <w:color w:val="000000" w:themeColor="text1"/>
+                            <w:kern w:val="24"/>
+                            <w:sz w:val="36"/>
+                            <w:szCs w:val="36"/>
+                          </w:rPr>
+                        </w:pPr>
+                        <w:r>
+                          <w:rPr>
+                            <w:rFonts w:asciiTheme="minorHAnsi" w:hAnsi="Calibri" w:cstheme="minorBidi"/>
+                            <w:color w:val="000000" w:themeColor="text1"/>
+                            <w:kern w:val="24"/>
+                            <w:sz w:val="36"/>
+                            <w:szCs w:val="36"/>
+                          </w:rPr>
+                          <w:t>siła ciężkości</w:t>
+                        </w:r>
+                      </w:p>
+                    </w:txbxContent>
+                  </v:textbox>
+                </v:shape>
+                <v:shape id="Łącznik prosty ze strzałką 18" o:spid="_x0000_s1032" type="#_x0000_t32" style="position:absolute;left:29622;top:17716;width:20924;height:6763;visibility:visible;mso-wrap-style:square" o:connectortype="straight" o:gfxdata="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" strokecolor="#4472c4 [3204]" strokeweight="2.25pt">
+                  <v:stroke endarrow="block" joinstyle="miter"/>
+                  <o:lock v:ext="edit" shapetype="f"/>
+                </v:shape>
+                <v:shape id="pole tekstowe 19" o:spid="_x0000_s1033" type="#_x0000_t202" style="position:absolute;left:41148;top:24479;width:18307;height:5112;visibility:visible;mso-wrap-style:square;v-text-anchor:top" o:gfxdata="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" filled="f" stroked="f">
+                  <v:textbox>
+                    <w:txbxContent>
+                      <w:p>
+                        <w:pPr>
+                          <w:rPr>
+                            <w:rFonts w:asciiTheme="minorHAnsi" w:hAnsi="Calibri" w:cstheme="minorBidi"/>
+                            <w:color w:val="2F5496" w:themeColor="accent1" w:themeShade="BF"/>
+                            <w:kern w:val="24"/>
+                            <w:sz w:val="36"/>
+                            <w:szCs w:val="36"/>
+                          </w:rPr>
+                        </w:pPr>
+                        <w:r>
+                          <w:rPr>
+                            <w:rFonts w:asciiTheme="minorHAnsi" w:hAnsi="Calibri" w:cstheme="minorBidi"/>
+                            <w:color w:val="2F5496" w:themeColor="accent1" w:themeShade="BF"/>
+                            <w:kern w:val="24"/>
+                            <w:sz w:val="36"/>
+                            <w:szCs w:val="36"/>
+                          </w:rPr>
+                          <w:t>kierunek lotu</w:t>
+                        </w:r>
+                      </w:p>
+                    </w:txbxContent>
+                  </v:textbox>
+                </v:shape>
+                <v:shape id="Łącznik prosty ze strzałką 44" o:spid="_x0000_s1034" type="#_x0000_t32" style="position:absolute;left:29622;top:17716;width:0;height:18764;visibility:visible;mso-wrap-style:square" o:connectortype="straight" o:gfxdata="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" strokecolor="black [3200]" strokeweight="1.5pt">
+                  <v:stroke endarrow="block" joinstyle="miter"/>
+                </v:shape>
+                <v:shape id="Łącznik prosty ze strzałką 45" o:spid="_x0000_s1035" type="#_x0000_t32" style="position:absolute;left:29622;top:6191;width:28385;height:11430;flip:y;visibility:visible;mso-wrap-style:square" o:connectortype="straight" o:gfxdata="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" strokecolor="black [3200]" strokeweight="1.5pt">
+                  <v:stroke endarrow="block" joinstyle="miter"/>
+                </v:shape>
+              </v:group>
+            </w:pict>
+          </mc:Fallback>
+        </mc:AlternateContent>
+      </w:r>
+    </w:p>
+    <w:p>
+      <w:pPr>
+        <w:spacing w:line="360" w:lineRule="auto"/>
+        <w:ind w:firstLine="708"/>
+        <w:jc w:val="both"/>
+        <w:rPr>
+          <w:iCs/>
+        </w:rPr>
+      </w:pPr>
+    </w:p>
+    <w:p>
+      <w:pPr>
+        <w:spacing w:line="360" w:lineRule="auto"/>
+        <w:ind w:firstLine="708"/>
+        <w:jc w:val="both"/>
+        <w:rPr>
+          <w:iCs/>
+        </w:rPr>
+      </w:pPr>
+    </w:p>
+    <w:p>
+      <w:pPr>
+        <w:spacing w:line="360" w:lineRule="auto"/>
+        <w:ind w:firstLine="708"/>
+        <w:jc w:val="both"/>
+        <w:rPr>
+          <w:iCs/>
+        </w:rPr>
+      </w:pPr>
+    </w:p>
+    <w:p>
+      <w:pPr>
+        <w:spacing w:line="360" w:lineRule="auto"/>
+        <w:ind w:firstLine="708"/>
+        <w:jc w:val="both"/>
+        <w:rPr>
+          <w:iCs/>
+        </w:rPr>
+      </w:pPr>
+    </w:p>
+    <w:p>
+      <w:pPr>
+        <w:spacing w:line="360" w:lineRule="auto"/>
+        <w:ind w:firstLine="708"/>
+        <w:jc w:val="both"/>
+        <w:rPr>
+          <w:iCs/>
+        </w:rPr>
+      </w:pPr>
+    </w:p>
+    <w:p>
+      <w:pPr>
+        <w:spacing w:line="360" w:lineRule="auto"/>
+        <w:ind w:firstLine="708"/>
+        <w:jc w:val="both"/>
+        <w:rPr>
+          <w:iCs/>
+        </w:rPr>
+      </w:pPr>
+    </w:p>
+    <w:p>
+      <w:pPr>
+        <w:spacing w:line="360" w:lineRule="auto"/>
+        <w:ind w:firstLine="708"/>
+        <w:jc w:val="both"/>
+        <w:rPr>
+          <w:iCs/>
+        </w:rPr>
+      </w:pPr>
+    </w:p>
+    <w:p>
+      <w:pPr>
+        <w:spacing w:line="360" w:lineRule="auto"/>
+        <w:ind w:firstLine="708"/>
+        <w:jc w:val="both"/>
+        <w:rPr>
+          <w:iCs/>
+        </w:rPr>
+      </w:pPr>
+    </w:p>
+    <w:p>
+      <w:pPr>
+        <w:spacing w:line="360" w:lineRule="auto"/>
+        <w:ind w:firstLine="708"/>
+        <w:jc w:val="both"/>
+        <w:rPr>
+          <w:iCs/>
+        </w:rPr>
+      </w:pPr>
+    </w:p>
+    <w:p>
+      <w:pPr>
+        <w:spacing w:line="360" w:lineRule="auto"/>
+        <w:ind w:firstLine="708"/>
+        <w:jc w:val="both"/>
+        <w:rPr>
+          <w:i/>
+        </w:rPr>
+      </w:pPr>
+      <w:r>
+        <w:rPr>
+          <w:i/>
+        </w:rPr>
+        <w:t>Rysunek 3.</w:t>
+      </w:r>
+      <w:r>
+        <w:rPr>
+          <w:i/>
+        </w:rPr>
+        <w:t>1</w:t>
+      </w:r>
+      <w:r>
+        <w:rPr>
+          <w:i/>
+        </w:rPr>
+        <w:t xml:space="preserve"> Siły działające na drona podczas lotu</w:t>
+      </w:r>
+      <w:r>
+        <w:rPr>
+          <w:i/>
+        </w:rPr>
+        <w:t>.</w:t>
+      </w:r>
+      <w:r>
+        <w:rPr>
+          <w:i/>
+        </w:rPr>
+        <w:t xml:space="preserve"> </w:t>
+      </w:r>
+    </w:p>
+    <w:p>
+      <w:pPr>
+        <w:spacing w:line="360" w:lineRule="auto"/>
+        <w:ind w:firstLine="708"/>
+        <w:jc w:val="both"/>
+        <w:rPr>
+          <w:iCs/>
+        </w:rPr>
+      </w:pPr>
+    </w:p>
+    <w:p>
+      <w:pPr>
+        <w:spacing w:line="360" w:lineRule="auto"/>
+        <w:ind w:firstLine="708"/>
+        <w:jc w:val="both"/>
+        <w:rPr>
+          <w:iCs/>
+        </w:rPr>
+      </w:pPr>
+      <w:r>
+        <w:rPr>
+          <w:iCs/>
+        </w:rPr>
         <w:t>Aby zająć się kwestią przyspieszania i hamowania</w:t>
       </w:r>
       <w:r>
@@ -4902,6 +6102,7 @@
           <w:rFonts w:eastAsiaTheme="minorEastAsia"/>
           <w:iCs/>
         </w:rPr>
+        <w:lastRenderedPageBreak/>
         <w:tab/>
       </w:r>
       <w:r>
@@ -5303,10 +6504,8 @@
         <w:rPr>
           <w:iCs/>
         </w:rPr>
-        <w:lastRenderedPageBreak/>
         <w:t xml:space="preserve">Największy problem stanowi jednak prędkość, gdyż nie jest to prędkość drona ale powietrza. Chociaż w bezwietrznej sytuacji wektor prędkości powietrza różniłby się od wektora prędkości drona jedynie przeciwnym zwrotem, to przy wietrze należy dodać jeszcze jeden wektor. Dopiero wartość tego wektora może zostać wykorzystana we wzorze 3.2. Podstawiając wszystkie zmienne do wzoru w wyniku otrzymujemy wartość wektora siły oporu, który ma kierunek i zwrot zgodny z wektorem prędkości powietrza. Do celów obliczeniowych wektor ten zostaje rozłożony na wektory </w:t>
       </w:r>
-      <w:proofErr w:type="spellStart"/>
       <w:r>
         <w:rPr>
           <w:i/>
@@ -5317,14 +6516,7 @@
         <w:rPr>
           <w:i/>
         </w:rPr>
-        <w:t>x</w:t>
-      </w:r>
-      <w:proofErr w:type="spellEnd"/>
-      <w:r>
-        <w:rPr>
-          <w:i/>
-        </w:rPr>
-        <w:t>, Dy</w:t>
+        <w:t>x, Dy</w:t>
       </w:r>
       <w:r>
         <w:rPr>
@@ -8255,6 +9447,7 @@
         <w:rPr>
           <w:iCs/>
         </w:rPr>
+        <w:lastRenderedPageBreak/>
         <w:t>Za pomocą</w:t>
       </w:r>
       <w:r>
@@ -9123,6 +10316,7 @@
     <w:p>
       <w:pPr>
         <w:spacing w:line="360" w:lineRule="auto"/>
+        <w:ind w:firstLine="708"/>
         <w:jc w:val="both"/>
         <w:rPr>
           <w:rFonts w:eastAsiaTheme="minorEastAsia"/>
@@ -9462,6 +10656,14 @@
     </w:p>
     <w:p>
       <w:pPr>
+        <w:jc w:val="both"/>
+        <w:rPr>
+          <w:rFonts w:ascii="Cambria Math" w:eastAsiaTheme="minorEastAsia" w:hAnsi="Cambria Math"/>
+        </w:rPr>
+      </w:pPr>
+    </w:p>
+    <w:p>
+      <w:pPr>
         <w:spacing w:line="360" w:lineRule="auto"/>
         <w:ind w:firstLine="709"/>
         <w:jc w:val="both"/>
@@ -9491,6 +10693,16 @@
     <w:p>
       <w:pPr>
         <w:spacing w:line="360" w:lineRule="auto"/>
+        <w:jc w:val="both"/>
+        <w:rPr>
+          <w:rFonts w:eastAsiaTheme="minorEastAsia"/>
+          <w:iCs/>
+        </w:rPr>
+      </w:pPr>
+    </w:p>
+    <w:p>
+      <w:pPr>
+        <w:spacing w:line="360" w:lineRule="auto"/>
         <w:ind w:firstLine="709"/>
         <w:jc w:val="both"/>
         <w:rPr>
@@ -9503,6 +10715,7 @@
           <w:rFonts w:eastAsiaTheme="minorEastAsia"/>
           <w:iCs/>
         </w:rPr>
+        <w:lastRenderedPageBreak/>
         <w:t xml:space="preserve">Do obliczania prędkości i drogi jaką pokonuje dron w </w:t>
       </w:r>
       <w:r>
@@ -10233,7 +11446,21 @@
           <w:iCs/>
         </w:rPr>
         <w:tab/>
-        <w:t xml:space="preserve">Tutaj sprawa staje się banalnie prosta bowiem za pomocą twierdzenia Talesa oraz twierdzenia Pitagorasa można obliczyć dokładną pozycję drona w kolejnym kroku symulacji jak widać na rysunku 3.1. </w:t>
+        <w:t>Tutaj sprawa staje się banalnie prosta bowiem za pomocą twierdzenia Talesa oraz twierdzenia Pitagorasa można obliczyć dokładną pozycję drona w kolejnym kroku symulacji jak widać na rysunku 3.</w:t>
+      </w:r>
+      <w:r>
+        <w:rPr>
+          <w:rFonts w:eastAsiaTheme="minorEastAsia"/>
+          <w:iCs/>
+        </w:rPr>
+        <w:t>2</w:t>
+      </w:r>
+      <w:r>
+        <w:rPr>
+          <w:rFonts w:eastAsiaTheme="minorEastAsia"/>
+          <w:iCs/>
+        </w:rPr>
+        <w:t xml:space="preserve">. </w:t>
       </w:r>
     </w:p>
     <w:p>
@@ -10245,61 +11472,21 @@
           <w:iCs/>
         </w:rPr>
       </w:pPr>
-    </w:p>
-    <w:p>
-      <w:pPr>
-        <w:spacing w:line="360" w:lineRule="auto"/>
-        <w:jc w:val="both"/>
-        <w:rPr>
-          <w:rFonts w:eastAsiaTheme="minorEastAsia"/>
-          <w:iCs/>
-        </w:rPr>
-      </w:pPr>
-    </w:p>
-    <w:p>
-      <w:pPr>
-        <w:spacing w:line="360" w:lineRule="auto"/>
-        <w:jc w:val="both"/>
-        <w:rPr>
-          <w:rFonts w:eastAsiaTheme="minorEastAsia"/>
-          <w:iCs/>
-        </w:rPr>
-      </w:pPr>
-    </w:p>
-    <w:p>
-      <w:pPr>
-        <w:spacing w:line="360" w:lineRule="auto"/>
-        <w:jc w:val="both"/>
-        <w:rPr>
-          <w:rFonts w:eastAsiaTheme="minorEastAsia"/>
-          <w:iCs/>
-        </w:rPr>
-      </w:pPr>
-    </w:p>
-    <w:p>
-      <w:pPr>
-        <w:spacing w:line="360" w:lineRule="auto"/>
-        <w:jc w:val="both"/>
-        <w:rPr>
-          <w:iCs/>
-        </w:rPr>
-      </w:pPr>
       <w:r>
         <w:rPr>
           <w:iCs/>
           <w:noProof/>
         </w:rPr>
-        <w:lastRenderedPageBreak/>
         <mc:AlternateContent>
           <mc:Choice Requires="wpg">
             <w:drawing>
-              <wp:anchor distT="0" distB="0" distL="114300" distR="114300" simplePos="0" relativeHeight="251668480" behindDoc="0" locked="0" layoutInCell="1" allowOverlap="1" wp14:anchorId="45764678" wp14:editId="7816A6D3">
+              <wp:anchor distT="0" distB="0" distL="114300" distR="114300" simplePos="0" relativeHeight="251667456" behindDoc="0" locked="0" layoutInCell="1" allowOverlap="1" wp14:anchorId="45764678" wp14:editId="14F74D66">
                 <wp:simplePos x="0" y="0"/>
                 <wp:positionH relativeFrom="column">
-                  <wp:posOffset>729615</wp:posOffset>
+                  <wp:posOffset>786765</wp:posOffset>
                 </wp:positionH>
                 <wp:positionV relativeFrom="paragraph">
-                  <wp:posOffset>-339090</wp:posOffset>
+                  <wp:posOffset>5715</wp:posOffset>
                 </wp:positionV>
                 <wp:extent cx="4124325" cy="3190875"/>
                 <wp:effectExtent l="19050" t="38100" r="104775" b="9525"/>
@@ -10599,7 +11786,6 @@
                                         <w:iCs/>
                                       </w:rPr>
                                     </w:pPr>
-                                    <w:proofErr w:type="spellStart"/>
                                     <w:r>
                                       <w:rPr>
                                         <w:i/>
@@ -10615,7 +11801,6 @@
                                       </w:rPr>
                                       <w:t>x</w:t>
                                     </w:r>
-                                    <w:proofErr w:type="spellEnd"/>
                                   </w:p>
                                 </w:txbxContent>
                               </wps:txbx>
@@ -10839,12 +12024,8 @@
           </mc:Choice>
           <mc:Fallback>
             <w:pict>
-              <v:group w14:anchorId="45764678" id="Grupa 21" o:spid="_x0000_s1026" style="position:absolute;left:0;text-align:left;margin-left:57.45pt;margin-top:-26.7pt;width:324.75pt;height:251.25pt;z-index:251668480" coordsize="41243,31908" o:gfxdata="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">
-                <v:shapetype id="_x0000_t202" coordsize="21600,21600" o:spt="202" path="m,l,21600r21600,l21600,xe">
-                  <v:stroke joinstyle="miter"/>
-                  <v:path gradientshapeok="t" o:connecttype="rect"/>
-                </v:shapetype>
-                <v:shape id="Pole tekstowe 11" o:spid="_x0000_s1027" type="#_x0000_t202" style="position:absolute;left:14954;top:27908;width:4096;height:4000;visibility:visible;mso-wrap-style:square;v-text-anchor:top" o:gfxdata="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" fillcolor="white [3201]" stroked="f" strokeweight=".5pt">
+              <v:group w14:anchorId="45764678" id="Grupa 21" o:spid="_x0000_s1036" style="position:absolute;left:0;text-align:left;margin-left:61.95pt;margin-top:.45pt;width:324.75pt;height:251.25pt;z-index:251667456" coordsize="41243,31908" o:gfxdata="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">
+                <v:shape id="Pole tekstowe 11" o:spid="_x0000_s1037" type="#_x0000_t202" style="position:absolute;left:14954;top:27908;width:4096;height:4000;visibility:visible;mso-wrap-style:square;v-text-anchor:top" o:gfxdata="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" fillcolor="white [3201]" stroked="f" strokeweight=".5pt">
                   <v:textbox>
                     <w:txbxContent>
                       <w:p>
@@ -10874,7 +12055,7 @@
                     </w:txbxContent>
                   </v:textbox>
                 </v:shape>
-                <v:shape id="Pole tekstowe 12" o:spid="_x0000_s1028" type="#_x0000_t202" style="position:absolute;left:23622;top:27908;width:3905;height:2572;visibility:visible;mso-wrap-style:square;v-text-anchor:top" o:gfxdata="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" fillcolor="white [3201]" stroked="f" strokeweight=".5pt">
+                <v:shape id="Pole tekstowe 12" o:spid="_x0000_s1038" type="#_x0000_t202" style="position:absolute;left:23622;top:27908;width:3905;height:2572;visibility:visible;mso-wrap-style:square;v-text-anchor:top" o:gfxdata="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" fillcolor="white [3201]" stroked="f" strokeweight=".5pt">
                   <v:textbox>
                     <w:txbxContent>
                       <w:p>
@@ -10904,23 +12085,19 @@
                     </w:txbxContent>
                   </v:textbox>
                 </v:shape>
-                <v:group id="Grupa 20" o:spid="_x0000_s1029" style="position:absolute;width:41243;height:27908" coordsize="41243,27908" o:gfxdata="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">
-                  <v:line id="Łącznik prosty 7" o:spid="_x0000_s1030" style="position:absolute;visibility:visible;mso-wrap-style:square" from="25336,8001" to="25336,27146" o:connectortype="straight" o:gfxdata="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" strokecolor="#4472c4" strokeweight=".5pt">
+                <v:group id="Grupa 20" o:spid="_x0000_s1039" style="position:absolute;width:41243;height:27908" coordsize="41243,27908" o:gfxdata="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">
+                  <v:line id="Łącznik prosty 7" o:spid="_x0000_s1040" style="position:absolute;visibility:visible;mso-wrap-style:square" from="25336,8001" to="25336,27146" o:connectortype="straight" o:gfxdata="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" strokecolor="#4472c4" strokeweight=".5pt">
                     <v:stroke joinstyle="miter"/>
                   </v:line>
-                  <v:group id="Grupa 19" o:spid="_x0000_s1031" style="position:absolute;width:41243;height:27908" coordsize="41243,27908" o:gfxdata="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">
-                    <v:shapetype id="_x0000_t32" coordsize="21600,21600" o:spt="32" o:oned="t" path="m,l21600,21600e" filled="f">
-                      <v:path arrowok="t" fillok="f" o:connecttype="none"/>
-                      <o:lock v:ext="edit" shapetype="t"/>
-                    </v:shapetype>
-                    <v:shape id="Łącznik prosty ze strzałką 14" o:spid="_x0000_s1032" type="#_x0000_t32" style="position:absolute;left:571;top:27146;width:40672;height:0;visibility:visible;mso-wrap-style:square" o:connectortype="straight" o:gfxdata="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" strokecolor="windowText" strokeweight=".5pt">
+                  <v:group id="Grupa 19" o:spid="_x0000_s1041" style="position:absolute;width:41243;height:27908" coordsize="41243,27908" o:gfxdata="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">
+                    <v:shape id="Łącznik prosty ze strzałką 14" o:spid="_x0000_s1042" type="#_x0000_t32" style="position:absolute;left:571;top:27146;width:40672;height:0;visibility:visible;mso-wrap-style:square" o:connectortype="straight" o:gfxdata="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" strokecolor="windowText" strokeweight=".5pt">
                       <v:stroke endarrow="block" joinstyle="miter"/>
                     </v:shape>
-                    <v:shape id="Łącznik prosty ze strzałką 8" o:spid="_x0000_s1033" type="#_x0000_t32" style="position:absolute;left:16478;top:27146;width:8858;height:0;visibility:visible;mso-wrap-style:square" o:connectortype="straight" o:gfxdata="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" strokecolor="#4472c4" strokeweight="3pt">
+                    <v:shape id="Łącznik prosty ze strzałką 8" o:spid="_x0000_s1043" type="#_x0000_t32" style="position:absolute;left:16478;top:27146;width:8858;height:0;visibility:visible;mso-wrap-style:square" o:connectortype="straight" o:gfxdata="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" strokecolor="#4472c4" strokeweight="3pt">
                       <v:stroke endarrow="block" joinstyle="miter"/>
                     </v:shape>
-                    <v:group id="Grupa 18" o:spid="_x0000_s1034" style="position:absolute;width:34766;height:27908" coordsize="34766,27908" o:gfxdata="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">
-                      <v:shape id="Pole tekstowe 9" o:spid="_x0000_s1035" type="#_x0000_t202" style="position:absolute;left:18097;top:8001;width:2477;height:2952;visibility:visible;mso-wrap-style:square;v-text-anchor:top" o:gfxdata="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" fillcolor="window" stroked="f" strokeweight=".5pt">
+                    <v:group id="Grupa 18" o:spid="_x0000_s1044" style="position:absolute;width:34766;height:27908" coordsize="34766,27908" o:gfxdata="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">
+                      <v:shape id="Pole tekstowe 9" o:spid="_x0000_s1045" type="#_x0000_t202" style="position:absolute;left:18097;top:8001;width:2477;height:2952;visibility:visible;mso-wrap-style:square;v-text-anchor:top" o:gfxdata="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" fillcolor="window" stroked="f" strokeweight=".5pt">
                         <v:textbox>
                           <w:txbxContent>
                             <w:p>
@@ -10941,7 +12118,7 @@
                           </w:txbxContent>
                         </v:textbox>
                       </v:shape>
-                      <v:shape id="Pole tekstowe 10" o:spid="_x0000_s1036" type="#_x0000_t202" style="position:absolute;left:19145;top:23145;width:4000;height:3334;visibility:visible;mso-wrap-style:square;v-text-anchor:top" o:gfxdata="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" fillcolor="window" stroked="f" strokeweight=".5pt">
+                      <v:shape id="Pole tekstowe 10" o:spid="_x0000_s1046" type="#_x0000_t202" style="position:absolute;left:19145;top:23145;width:4000;height:3334;visibility:visible;mso-wrap-style:square;v-text-anchor:top" o:gfxdata="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" fillcolor="window" stroked="f" strokeweight=".5pt">
                         <v:textbox>
                           <w:txbxContent>
                             <w:p>
@@ -10951,7 +12128,6 @@
                                   <w:iCs/>
                                 </w:rPr>
                               </w:pPr>
-                              <w:proofErr w:type="spellStart"/>
                               <w:r>
                                 <w:rPr>
                                   <w:i/>
@@ -10967,33 +12143,32 @@
                                 </w:rPr>
                                 <w:t>x</w:t>
                               </w:r>
-                              <w:proofErr w:type="spellEnd"/>
                             </w:p>
                           </w:txbxContent>
                         </v:textbox>
                       </v:shape>
-                      <v:group id="Grupa 17" o:spid="_x0000_s1037" style="position:absolute;width:34766;height:27908" coordsize="34766,27908" o:gfxdata="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">
-                        <v:shape id="Łącznik prosty ze strzałką 2" o:spid="_x0000_s1038" type="#_x0000_t32" style="position:absolute;left:571;width:0;height:26860;flip:y;visibility:visible;mso-wrap-style:square" o:connectortype="straight" o:gfxdata="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" strokecolor="windowText" strokeweight=".5pt">
+                      <v:group id="Grupa 17" o:spid="_x0000_s1047" style="position:absolute;width:34766;height:27908" coordsize="34766,27908" o:gfxdata="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">
+                        <v:shape id="Łącznik prosty ze strzałką 2" o:spid="_x0000_s1048" type="#_x0000_t32" style="position:absolute;left:571;width:0;height:26860;flip:y;visibility:visible;mso-wrap-style:square" o:connectortype="straight" o:gfxdata="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" strokecolor="windowText" strokeweight=".5pt">
                           <v:stroke endarrow="block" joinstyle="miter"/>
                         </v:shape>
-                        <v:shape id="Łącznik prosty ze strzałką 3" o:spid="_x0000_s1039" type="#_x0000_t32" style="position:absolute;left:571;top:16954;width:6287;height:10192;flip:y;visibility:visible;mso-wrap-style:square" o:connectortype="straight" o:gfxdata="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" strokecolor="windowText" strokeweight=".5pt">
+                        <v:shape id="Łącznik prosty ze strzałką 3" o:spid="_x0000_s1049" type="#_x0000_t32" style="position:absolute;left:571;top:16954;width:6287;height:10192;flip:y;visibility:visible;mso-wrap-style:square" o:connectortype="straight" o:gfxdata="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" strokecolor="windowText" strokeweight=".5pt">
                           <v:stroke endarrow="block" joinstyle="miter"/>
                         </v:shape>
-                        <v:group id="Grupa 16" o:spid="_x0000_s1040" style="position:absolute;left:571;top:1238;width:33242;height:25622" coordsize="33242,25622" o:gfxdata="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">
-                          <v:line id="Łącznik prosty 4" o:spid="_x0000_s1041" style="position:absolute;flip:y;visibility:visible;mso-wrap-style:square" from="0,0" to="33242,25622" o:connectortype="straight" o:gfxdata="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" strokecolor="windowText" strokeweight="1.5pt">
+                        <v:group id="Grupa 16" o:spid="_x0000_s1050" style="position:absolute;left:571;top:1238;width:33242;height:25622" coordsize="33242,25622" o:gfxdata="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">
+                          <v:line id="Łącznik prosty 4" o:spid="_x0000_s1051" style="position:absolute;flip:y;visibility:visible;mso-wrap-style:square" from="0,0" to="33242,25622" o:connectortype="straight" o:gfxdata="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" strokecolor="windowText" strokeweight="1.5pt">
                             <v:stroke dashstyle="1 1" joinstyle="miter"/>
                           </v:line>
-                          <v:shape id="Łącznik prosty ze strzałką 5" o:spid="_x0000_s1042" type="#_x0000_t32" style="position:absolute;left:15906;top:6762;width:8859;height:6763;flip:y;visibility:visible;mso-wrap-style:square" o:connectortype="straight" o:gfxdata="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" strokecolor="#4472c4" strokeweight="3pt">
+                          <v:shape id="Łącznik prosty ze strzałką 5" o:spid="_x0000_s1052" type="#_x0000_t32" style="position:absolute;left:15906;top:6762;width:8859;height:6763;flip:y;visibility:visible;mso-wrap-style:square" o:connectortype="straight" o:gfxdata="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" strokecolor="#4472c4" strokeweight="3pt">
                             <v:stroke endarrow="block" joinstyle="miter"/>
                           </v:shape>
                         </v:group>
-                        <v:line id="Łącznik prosty 6" o:spid="_x0000_s1043" style="position:absolute;visibility:visible;mso-wrap-style:square" from="16478,14763" to="16478,27146" o:connectortype="straight" o:gfxdata="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" strokecolor="#4472c4" strokeweight=".5pt">
+                        <v:line id="Łącznik prosty 6" o:spid="_x0000_s1053" style="position:absolute;visibility:visible;mso-wrap-style:square" from="16478,14763" to="16478,27146" o:connectortype="straight" o:gfxdata="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" strokecolor="#4472c4" strokeweight=".5pt">
                           <v:stroke joinstyle="miter"/>
                         </v:line>
-                        <v:oval id="Owal 13" o:spid="_x0000_s1044" style="position:absolute;top:26574;width:1619;height:1334;visibility:visible;mso-wrap-style:square;v-text-anchor:middle" o:gfxdata="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" fillcolor="#92d050" strokecolor="#92d050" strokeweight="1pt">
+                        <v:oval id="Owal 13" o:spid="_x0000_s1054" style="position:absolute;top:26574;width:1619;height:1334;visibility:visible;mso-wrap-style:square;v-text-anchor:middle" o:gfxdata="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" fillcolor="#92d050" strokecolor="#92d050" strokeweight="1pt">
                           <v:stroke joinstyle="miter"/>
                         </v:oval>
-                        <v:oval id="Owal 15" o:spid="_x0000_s1045" style="position:absolute;left:33147;top:476;width:1619;height:1333;visibility:visible;mso-wrap-style:square;v-text-anchor:middle" o:gfxdata="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" fillcolor="red" strokecolor="red" strokeweight="1pt">
+                        <v:oval id="Owal 15" o:spid="_x0000_s1055" style="position:absolute;left:33147;top:476;width:1619;height:1333;visibility:visible;mso-wrap-style:square;v-text-anchor:middle" o:gfxdata="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" fillcolor="red" strokecolor="red" strokeweight="1pt">
                           <v:stroke joinstyle="miter"/>
                         </v:oval>
                       </v:group>
@@ -11006,15 +12181,50 @@
         </mc:AlternateContent>
       </w:r>
     </w:p>
+    <w:p>
+      <w:pPr>
+        <w:spacing w:line="360" w:lineRule="auto"/>
+        <w:jc w:val="both"/>
+        <w:rPr>
+          <w:rFonts w:eastAsiaTheme="minorEastAsia"/>
+          <w:iCs/>
+        </w:rPr>
+      </w:pPr>
+    </w:p>
+    <w:p>
+      <w:pPr>
+        <w:spacing w:line="360" w:lineRule="auto"/>
+        <w:jc w:val="both"/>
+        <w:rPr>
+          <w:rFonts w:eastAsiaTheme="minorEastAsia"/>
+          <w:iCs/>
+        </w:rPr>
+      </w:pPr>
+    </w:p>
+    <w:p>
+      <w:pPr>
+        <w:spacing w:line="360" w:lineRule="auto"/>
+        <w:jc w:val="both"/>
+        <w:rPr>
+          <w:rFonts w:eastAsiaTheme="minorEastAsia"/>
+          <w:iCs/>
+        </w:rPr>
+      </w:pPr>
+    </w:p>
+    <w:p>
+      <w:pPr>
+        <w:spacing w:line="360" w:lineRule="auto"/>
+        <w:jc w:val="both"/>
+        <w:rPr>
+          <w:iCs/>
+        </w:rPr>
+      </w:pPr>
+    </w:p>
     <w:p/>
     <w:p/>
     <w:p/>
     <w:p/>
     <w:p/>
-    <w:p/>
-    <w:p/>
-    <w:p/>
-    <w:p/>
     <w:p>
       <w:pPr>
         <w:jc w:val="center"/>
@@ -11027,20 +12237,15 @@
         <w:rPr>
           <w:i/>
           <w:iCs/>
-        </w:rPr>
-        <w:t>R</w:t>
-      </w:r>
-      <w:r>
-        <w:rPr>
-          <w:i/>
-          <w:iCs/>
-        </w:rPr>
-        <w:t>ysunek 3.</w:t>
-      </w:r>
-      <w:r>
-        <w:rPr>
-          <w:i/>
-          <w:iCs/>
+          <w:highlight w:val="yellow"/>
+        </w:rPr>
+        <w:t>Rysunek 3.</w:t>
+      </w:r>
+      <w:r>
+        <w:rPr>
+          <w:i/>
+          <w:iCs/>
+          <w:highlight w:val="yellow"/>
         </w:rPr>
         <w:t>2</w:t>
       </w:r>
@@ -11048,6 +12253,7 @@
         <w:rPr>
           <w:i/>
           <w:iCs/>
+          <w:highlight w:val="yellow"/>
         </w:rPr>
         <w:t xml:space="preserve"> </w:t>
       </w:r>
@@ -11055,6 +12261,7 @@
         <w:rPr>
           <w:i/>
           <w:iCs/>
+          <w:highlight w:val="yellow"/>
         </w:rPr>
         <w:t xml:space="preserve">Graficzne przełożenie </w:t>
       </w:r>
@@ -11062,6 +12269,7 @@
         <w:rPr>
           <w:i/>
           <w:iCs/>
+          <w:highlight w:val="yellow"/>
         </w:rPr>
         <w:t>odległości</w:t>
       </w:r>
@@ -11069,6 +12277,7 @@
         <w:rPr>
           <w:i/>
           <w:iCs/>
+          <w:highlight w:val="yellow"/>
         </w:rPr>
         <w:t xml:space="preserve"> w przestrzeni na </w:t>
       </w:r>
@@ -11076,6 +12285,7 @@
         <w:rPr>
           <w:i/>
           <w:iCs/>
+          <w:highlight w:val="yellow"/>
         </w:rPr>
         <w:t>odległość w</w:t>
       </w:r>
@@ -11083,17 +12293,18 @@
         <w:rPr>
           <w:i/>
           <w:iCs/>
+          <w:highlight w:val="yellow"/>
         </w:rPr>
         <w:t xml:space="preserve"> osi x</w:t>
       </w:r>
     </w:p>
-    <w:p/>
     <w:p>
       <w:pPr>
         <w:spacing w:line="360" w:lineRule="auto"/>
         <w:jc w:val="both"/>
       </w:pPr>
       <w:r>
+        <w:lastRenderedPageBreak/>
         <w:tab/>
       </w:r>
       <w:r>
@@ -11239,6 +12450,7 @@
       </w:r>
     </w:p>
     <w:p/>
+    <w:p/>
     <w:p>
       <w:pPr>
         <w:pStyle w:val="Nagwek2"/>
@@ -11250,11 +12462,11 @@
       <w:r>
         <w:t xml:space="preserve"> </w:t>
       </w:r>
-      <w:bookmarkStart w:id="13" w:name="_Toc90635066"/>
+      <w:bookmarkStart w:id="14" w:name="_Toc91159149"/>
       <w:r>
         <w:t>Kolizje</w:t>
       </w:r>
-      <w:bookmarkEnd w:id="13"/>
+      <w:bookmarkEnd w:id="14"/>
     </w:p>
     <w:p/>
     <w:p>
@@ -11312,10 +12524,12 @@
         <w:rPr>
           <w:rFonts w:eastAsiaTheme="minorEastAsia"/>
         </w:rPr>
-        <w:lastRenderedPageBreak/>
         <w:t>Funkcja sprawdzająca czy dochodzi do kolizji otrzymuje pełną listę zawierającą kolejne pozycje dronów w każdej próbce symulacji. Następnie wszystkie pozycje w danym kroku sprawdza się pod kątem odległości we wszystkich trzech wymiarach. Celem uniknięcia powtarzania porównań między tymi samymi pozycjami, wpierw sprawdza się ewentualne kolizje pomiędzy pierwszym dronem i wszystkimi pozostałymi, później zaś pomiędzy drugim, a tymi których numer porządkowy jest wyższy itd.. Jeśli odległości we wszystkich wymiarach będą mniejsze od wyznaczonych dla strefy, to funkcja oznacza takie zbliżenie jako kolizję.</w:t>
       </w:r>
     </w:p>
+    <w:p/>
+    <w:p/>
+    <w:p/>
     <w:p/>
     <w:p>
       <w:pPr>
@@ -11326,13 +12540,14 @@
         </w:numPr>
       </w:pPr>
       <w:r>
+        <w:lastRenderedPageBreak/>
         <w:t xml:space="preserve"> </w:t>
       </w:r>
-      <w:bookmarkStart w:id="14" w:name="_Toc90635067"/>
+      <w:bookmarkStart w:id="15" w:name="_Toc91159150"/>
       <w:r>
         <w:t>Funkcja celu</w:t>
       </w:r>
-      <w:bookmarkEnd w:id="14"/>
+      <w:bookmarkEnd w:id="15"/>
     </w:p>
     <w:p/>
     <w:p>
@@ -11353,31 +12568,7 @@
           <w:rPr>
             <w:rFonts w:ascii="Cambria Math" w:hAnsi="Cambria Math"/>
           </w:rPr>
-          <m:t>Fc</m:t>
-        </m:r>
-        <m:r>
-          <w:rPr>
-            <w:rFonts w:ascii="Cambria Math" w:hAnsi="Cambria Math"/>
-          </w:rPr>
-          <m:t>(</m:t>
-        </m:r>
-        <m:r>
-          <w:rPr>
-            <w:rFonts w:ascii="Cambria Math" w:hAnsi="Cambria Math"/>
-          </w:rPr>
-          <m:t>x</m:t>
-        </m:r>
-        <m:r>
-          <w:rPr>
-            <w:rFonts w:ascii="Cambria Math" w:hAnsi="Cambria Math"/>
-          </w:rPr>
-          <m:t>)</m:t>
-        </m:r>
-        <m:r>
-          <w:rPr>
-            <w:rFonts w:ascii="Cambria Math" w:hAnsi="Cambria Math"/>
-          </w:rPr>
-          <m:t>→min=a*</m:t>
+          <m:t>Fc(x)→min=a*</m:t>
         </m:r>
         <m:sSub>
           <m:sSubPr>
@@ -11482,13 +12673,7 @@
         <w:rPr>
           <w:highlight w:val="yellow"/>
         </w:rPr>
-        <w:t>–</w:t>
-      </w:r>
-      <w:r>
-        <w:rPr>
-          <w:highlight w:val="yellow"/>
-        </w:rPr>
-        <w:t xml:space="preserve"> rozpatrywane rozwiązanie</w:t>
+        <w:t>– rozpatrywane rozwiązanie</w:t>
       </w:r>
     </w:p>
     <w:p>
@@ -11588,30 +12773,15 @@
       </w:r>
     </w:p>
     <w:p>
-      <w:proofErr w:type="spellStart"/>
-      <w:r>
-        <w:rPr>
-          <w:i/>
-          <w:iCs/>
-        </w:rPr>
-        <w:t>a,b,c</w:t>
-      </w:r>
-      <w:proofErr w:type="spellEnd"/>
-      <w:r>
-        <w:rPr>
-          <w:i/>
-          <w:iCs/>
-        </w:rPr>
-        <w:t xml:space="preserve"> – </w:t>
-      </w:r>
-      <w:r>
-        <w:t>współczynnik</w:t>
-      </w:r>
-      <w:r>
-        <w:t>i</w:t>
-      </w:r>
-      <w:r>
-        <w:t xml:space="preserve"> wagi</w:t>
+      <w:r>
+        <w:rPr>
+          <w:i/>
+          <w:iCs/>
+        </w:rPr>
+        <w:t xml:space="preserve">a,b,c – </w:t>
+      </w:r>
+      <w:r>
+        <w:t>współczynniki wagi</w:t>
       </w:r>
       <w:r>
         <w:t xml:space="preserve"> poszczególnych zmiennych</w:t>
@@ -11648,6 +12818,7 @@
     <w:p>
       <w:pPr>
         <w:spacing w:line="360" w:lineRule="auto"/>
+        <w:jc w:val="both"/>
       </w:pPr>
     </w:p>
     <w:p>
@@ -11808,6 +12979,7 @@
         <w:jc w:val="both"/>
       </w:pPr>
       <w:r>
+        <w:lastRenderedPageBreak/>
         <w:tab/>
       </w:r>
       <w:r>
@@ -11837,20 +13009,11 @@
     <w:p/>
     <w:p/>
     <w:p/>
-    <w:p>
-      <w:pPr>
-        <w:pStyle w:val="Spistreci1"/>
-      </w:pPr>
-    </w:p>
     <w:p/>
     <w:p/>
     <w:p/>
     <w:p/>
     <w:p/>
-    <w:p/>
-    <w:p/>
-    <w:p/>
-    <w:p/>
     <w:p>
       <w:pPr>
         <w:pStyle w:val="Nagwek1"/>
@@ -11860,13 +13023,14 @@
         </w:numPr>
         <w:spacing w:line="360" w:lineRule="auto"/>
       </w:pPr>
-      <w:bookmarkStart w:id="15" w:name="_Toc88652260"/>
-      <w:bookmarkStart w:id="16" w:name="_Toc90635068"/>
-      <w:r>
+      <w:bookmarkStart w:id="16" w:name="_Toc88652260"/>
+      <w:bookmarkStart w:id="17" w:name="_Toc91159151"/>
+      <w:r>
+        <w:lastRenderedPageBreak/>
         <w:t>Algorytm przeszukiwania z zabronieniami</w:t>
       </w:r>
-      <w:bookmarkEnd w:id="15"/>
       <w:bookmarkEnd w:id="16"/>
+      <w:bookmarkEnd w:id="17"/>
     </w:p>
     <w:p>
       <w:pPr>
@@ -11883,13 +13047,13 @@
         <w:spacing w:line="360" w:lineRule="auto"/>
         <w:ind w:hanging="508"/>
       </w:pPr>
-      <w:bookmarkStart w:id="17" w:name="_Toc88652261"/>
-      <w:bookmarkStart w:id="18" w:name="_Toc90635069"/>
+      <w:bookmarkStart w:id="18" w:name="_Toc88652261"/>
+      <w:bookmarkStart w:id="19" w:name="_Toc91159152"/>
       <w:r>
         <w:t>Schemat algorytmu</w:t>
       </w:r>
-      <w:bookmarkEnd w:id="17"/>
       <w:bookmarkEnd w:id="18"/>
+      <w:bookmarkEnd w:id="19"/>
     </w:p>
     <w:p>
       <w:pPr>
@@ -11963,13 +13127,8 @@
         <w:t>kosztem</w:t>
       </w:r>
       <w:r>
-        <w:t xml:space="preserve"> jakości otrzymanego rozwiązania. Na potrzeby niniejszego projektu wybrano algorytm przeszukiwania z zabronieniami – Tabu </w:t>
-      </w:r>
-      <w:proofErr w:type="spellStart"/>
-      <w:r>
-        <w:t>Search</w:t>
-      </w:r>
-      <w:proofErr w:type="spellEnd"/>
+        <w:t xml:space="preserve"> jakości otrzymanego rozwiązania. Na potrzeby niniejszego projektu wybrano algorytm przeszukiwania z zabronieniami – Tabu Search</w:t>
+      </w:r>
       <w:r>
         <w:t xml:space="preserve"> </w:t>
       </w:r>
@@ -12001,15 +13160,13 @@
         <w:jc w:val="both"/>
       </w:pPr>
       <w:r>
-        <w:t xml:space="preserve">Algorytm Tabu </w:t>
-      </w:r>
-      <w:proofErr w:type="spellStart"/>
-      <w:r>
-        <w:t>Search</w:t>
-      </w:r>
-      <w:proofErr w:type="spellEnd"/>
-      <w:r>
-        <w:t xml:space="preserve"> ma swoje korzenie na przełomie lat 60-tych i 70-tych. Znaną dzisiaj formę algorytmu zawdzięczamy profesorowi Fredowi Gloverowi, który sformułował ją w latach 80-tych [4.1]. Idea działania opiera się na przeszukiwaniu określonego sąsiedztwa w poszukiwaniu najlepszego rozwiązania. W rozpatrywanym przypadku będzie to wymiana punktów docelowych pomiędzy dwoma dronami. Następnie algorytm wykonuje kolejne „ruchy” czyli zmiany sąsiedztwa na najlepsze, które mogło zostać osiągnięte z poprzedniego sąsiedztwa. Najlepszy wynik osiągnięty podczas działania algorytmu oraz odpowiadający mu przydział są finalnym rozwiązaniem problemu. </w:t>
+        <w:t>Algorytm Tabu Search ma swoje korzenie na przełomie lat 60-tych i 70-tych. Znaną dzisiaj formę algorytmu zawdzięczamy profesorowi Fredowi Gloverowi, który sformułował ją w latach 80-tych [</w:t>
+      </w:r>
+      <w:r>
+        <w:t>13</w:t>
+      </w:r>
+      <w:r>
+        <w:t xml:space="preserve">]. Idea działania opiera się na przeszukiwaniu określonego sąsiedztwa w poszukiwaniu najlepszego rozwiązania. W rozpatrywanym przypadku będzie to wymiana punktów docelowych pomiędzy dwoma dronami. Następnie algorytm wykonuje kolejne „ruchy” czyli zmiany sąsiedztwa na najlepsze, które mogło zostać osiągnięte z poprzedniego sąsiedztwa. Najlepszy wynik osiągnięty podczas działania algorytmu oraz odpowiadający mu przydział są finalnym rozwiązaniem problemu. </w:t>
       </w:r>
     </w:p>
     <w:p>
@@ -12064,242 +13221,205 @@
           <w:b/>
           <w:bCs/>
         </w:rPr>
-        <w:t xml:space="preserve">Algorytm Tabu </w:t>
-      </w:r>
-      <w:proofErr w:type="spellStart"/>
+        <w:lastRenderedPageBreak/>
+        <w:t xml:space="preserve">Algorytm Tabu Search </w:t>
+      </w:r>
+      <w:r>
+        <w:t>(na podstawie</w:t>
+      </w:r>
+      <w:r>
+        <w:t xml:space="preserve"> pseudokodu z artykułu</w:t>
+      </w:r>
+      <w:r>
+        <w:t xml:space="preserve"> [</w:t>
+      </w:r>
+      <w:r>
+        <w:t>12</w:t>
+      </w:r>
+      <w:r>
+        <w:t>])</w:t>
+      </w:r>
+    </w:p>
+    <w:p>
+      <w:pPr>
+        <w:spacing w:line="360" w:lineRule="auto"/>
+        <w:jc w:val="both"/>
+      </w:pPr>
       <w:r>
         <w:rPr>
           <w:b/>
           <w:bCs/>
         </w:rPr>
-        <w:t>Search</w:t>
-      </w:r>
-      <w:proofErr w:type="spellEnd"/>
+        <w:t>Krok 1</w:t>
+      </w:r>
+      <w:r>
+        <w:t>:</w:t>
+      </w:r>
+    </w:p>
+    <w:p>
+      <w:pPr>
+        <w:spacing w:line="360" w:lineRule="auto"/>
+        <w:jc w:val="both"/>
+      </w:pPr>
+      <w:r>
+        <w:t xml:space="preserve">Wyznacz rozwiązanie początkowe </w:t>
+      </w:r>
+      <w:r>
+        <w:rPr>
+          <w:i/>
+          <w:iCs/>
+        </w:rPr>
+        <w:t>x</w:t>
+      </w:r>
+      <w:r>
+        <w:rPr>
+          <w:i/>
+          <w:iCs/>
+          <w:vertAlign w:val="subscript"/>
+        </w:rPr>
+        <w:t>pocz</w:t>
+      </w:r>
+      <w:r>
+        <w:t xml:space="preserve"> i podstaw: </w:t>
+      </w:r>
+      <w:r>
+        <w:rPr>
+          <w:i/>
+          <w:iCs/>
+        </w:rPr>
+        <w:t xml:space="preserve">x </w:t>
+      </w:r>
+      <w:r>
+        <w:t xml:space="preserve">:= </w:t>
+      </w:r>
+      <w:r>
+        <w:rPr>
+          <w:i/>
+          <w:iCs/>
+        </w:rPr>
+        <w:t>x</w:t>
+      </w:r>
+      <w:r>
+        <w:rPr>
+          <w:i/>
+          <w:iCs/>
+          <w:vertAlign w:val="subscript"/>
+        </w:rPr>
+        <w:t>pocz</w:t>
+      </w:r>
+      <w:r>
+        <w:t xml:space="preserve">, </w:t>
+      </w:r>
+      <w:r>
+        <w:rPr>
+          <w:i/>
+          <w:iCs/>
+        </w:rPr>
+        <w:t>x</w:t>
+      </w:r>
+      <w:r>
+        <w:rPr>
+          <w:i/>
+          <w:iCs/>
+          <w:vertAlign w:val="subscript"/>
+        </w:rPr>
+        <w:t>ts</w:t>
+      </w:r>
+      <w:r>
+        <w:t xml:space="preserve"> := </w:t>
+      </w:r>
+      <w:r>
+        <w:rPr>
+          <w:i/>
+          <w:iCs/>
+        </w:rPr>
+        <w:t>x</w:t>
+      </w:r>
+      <w:r>
+        <w:rPr>
+          <w:i/>
+          <w:iCs/>
+          <w:vertAlign w:val="subscript"/>
+        </w:rPr>
+        <w:t>pocz</w:t>
+      </w:r>
+      <w:r>
+        <w:t xml:space="preserve">, </w:t>
+      </w:r>
+      <w:r>
+        <w:rPr>
+          <w:i/>
+          <w:iCs/>
+        </w:rPr>
+        <w:t>Q</w:t>
+      </w:r>
+      <w:r>
+        <w:rPr>
+          <w:i/>
+          <w:iCs/>
+          <w:vertAlign w:val="subscript"/>
+        </w:rPr>
+        <w:t xml:space="preserve">ts </w:t>
+      </w:r>
+      <w:r>
+        <w:t>:= Q(</w:t>
+      </w:r>
+      <w:r>
+        <w:rPr>
+          <w:i/>
+          <w:iCs/>
+        </w:rPr>
+        <w:t>x</w:t>
+      </w:r>
+      <w:r>
+        <w:rPr>
+          <w:i/>
+          <w:iCs/>
+          <w:vertAlign w:val="subscript"/>
+        </w:rPr>
+        <w:t>pocz</w:t>
+      </w:r>
+      <w:r>
+        <w:t xml:space="preserve">), </w:t>
+      </w:r>
+      <w:r>
+        <w:rPr>
+          <w:i/>
+          <w:iCs/>
+        </w:rPr>
+        <w:t>CA</w:t>
+      </w:r>
+      <w:r>
+        <w:rPr>
+          <w:i/>
+          <w:iCs/>
+        </w:rPr>
+        <w:t>:</w:t>
+      </w:r>
+      <w:r>
+        <w:t>=</w:t>
+      </w:r>
+      <w:r>
+        <w:rPr>
+          <w:i/>
+          <w:iCs/>
+        </w:rPr>
+        <w:t>False</w:t>
+      </w:r>
+      <w:r>
+        <w:t xml:space="preserve"> </w:t>
+      </w:r>
+    </w:p>
+    <w:p>
+      <w:pPr>
+        <w:spacing w:line="360" w:lineRule="auto"/>
+        <w:jc w:val="both"/>
+      </w:pPr>
       <w:r>
         <w:rPr>
           <w:b/>
           <w:bCs/>
         </w:rPr>
-        <w:t xml:space="preserve"> </w:t>
-      </w:r>
-      <w:r>
-        <w:t>(na podstawie</w:t>
-      </w:r>
-      <w:r>
-        <w:t xml:space="preserve"> pseudokodu z artykułu</w:t>
-      </w:r>
-      <w:r>
-        <w:t xml:space="preserve"> [</w:t>
-      </w:r>
-      <w:r>
-        <w:t>4.</w:t>
-      </w:r>
-      <w:r>
-        <w:t>2])</w:t>
-      </w:r>
-    </w:p>
-    <w:p>
-      <w:pPr>
-        <w:spacing w:line="360" w:lineRule="auto"/>
-        <w:jc w:val="both"/>
-      </w:pPr>
-      <w:r>
-        <w:rPr>
-          <w:b/>
-          <w:bCs/>
-        </w:rPr>
-        <w:t>Krok 1</w:t>
-      </w:r>
-      <w:r>
-        <w:t>:</w:t>
-      </w:r>
-    </w:p>
-    <w:p>
-      <w:pPr>
-        <w:spacing w:line="360" w:lineRule="auto"/>
-        <w:jc w:val="both"/>
-      </w:pPr>
-      <w:r>
-        <w:t xml:space="preserve">Wyznacz rozwiązanie początkowe </w:t>
-      </w:r>
-      <w:proofErr w:type="spellStart"/>
-      <w:r>
-        <w:rPr>
-          <w:i/>
-          <w:iCs/>
-        </w:rPr>
-        <w:t>x</w:t>
-      </w:r>
-      <w:r>
-        <w:rPr>
-          <w:i/>
-          <w:iCs/>
-          <w:vertAlign w:val="subscript"/>
-        </w:rPr>
-        <w:t>pocz</w:t>
-      </w:r>
-      <w:proofErr w:type="spellEnd"/>
-      <w:r>
-        <w:t xml:space="preserve"> i podstaw: </w:t>
-      </w:r>
-      <w:r>
-        <w:rPr>
-          <w:i/>
-          <w:iCs/>
-        </w:rPr>
-        <w:t xml:space="preserve">x </w:t>
-      </w:r>
-      <w:r>
-        <w:t xml:space="preserve">:= </w:t>
-      </w:r>
-      <w:proofErr w:type="spellStart"/>
-      <w:r>
-        <w:rPr>
-          <w:i/>
-          <w:iCs/>
-        </w:rPr>
-        <w:t>x</w:t>
-      </w:r>
-      <w:r>
-        <w:rPr>
-          <w:i/>
-          <w:iCs/>
-          <w:vertAlign w:val="subscript"/>
-        </w:rPr>
-        <w:t>pocz</w:t>
-      </w:r>
-      <w:proofErr w:type="spellEnd"/>
-      <w:r>
-        <w:t xml:space="preserve">, </w:t>
-      </w:r>
-      <w:proofErr w:type="spellStart"/>
-      <w:r>
-        <w:rPr>
-          <w:i/>
-          <w:iCs/>
-        </w:rPr>
-        <w:t>x</w:t>
-      </w:r>
-      <w:r>
-        <w:rPr>
-          <w:i/>
-          <w:iCs/>
-          <w:vertAlign w:val="subscript"/>
-        </w:rPr>
-        <w:t>ts</w:t>
-      </w:r>
-      <w:proofErr w:type="spellEnd"/>
-      <w:r>
-        <w:t xml:space="preserve"> := </w:t>
-      </w:r>
-      <w:proofErr w:type="spellStart"/>
-      <w:r>
-        <w:rPr>
-          <w:i/>
-          <w:iCs/>
-        </w:rPr>
-        <w:t>x</w:t>
-      </w:r>
-      <w:r>
-        <w:rPr>
-          <w:i/>
-          <w:iCs/>
-          <w:vertAlign w:val="subscript"/>
-        </w:rPr>
-        <w:t>pocz</w:t>
-      </w:r>
-      <w:proofErr w:type="spellEnd"/>
-      <w:r>
-        <w:t xml:space="preserve">, </w:t>
-      </w:r>
-      <w:proofErr w:type="spellStart"/>
-      <w:r>
-        <w:rPr>
-          <w:i/>
-          <w:iCs/>
-        </w:rPr>
-        <w:t>Q</w:t>
-      </w:r>
-      <w:r>
-        <w:rPr>
-          <w:i/>
-          <w:iCs/>
-          <w:vertAlign w:val="subscript"/>
-        </w:rPr>
-        <w:t>ts</w:t>
-      </w:r>
-      <w:proofErr w:type="spellEnd"/>
-      <w:r>
-        <w:rPr>
-          <w:i/>
-          <w:iCs/>
-          <w:vertAlign w:val="subscript"/>
-        </w:rPr>
-        <w:t xml:space="preserve"> </w:t>
-      </w:r>
-      <w:r>
-        <w:t>:= Q(</w:t>
-      </w:r>
-      <w:proofErr w:type="spellStart"/>
-      <w:r>
-        <w:rPr>
-          <w:i/>
-          <w:iCs/>
-        </w:rPr>
-        <w:t>x</w:t>
-      </w:r>
-      <w:r>
-        <w:rPr>
-          <w:i/>
-          <w:iCs/>
-          <w:vertAlign w:val="subscript"/>
-        </w:rPr>
-        <w:t>pocz</w:t>
-      </w:r>
-      <w:proofErr w:type="spellEnd"/>
-      <w:r>
-        <w:t xml:space="preserve">), </w:t>
-      </w:r>
-      <w:r>
-        <w:rPr>
-          <w:i/>
-          <w:iCs/>
-        </w:rPr>
-        <w:t>CA</w:t>
-      </w:r>
-      <w:r>
-        <w:rPr>
-          <w:i/>
-          <w:iCs/>
-        </w:rPr>
-        <w:t>:</w:t>
-      </w:r>
-      <w:r>
-        <w:t>=</w:t>
-      </w:r>
-      <w:proofErr w:type="spellStart"/>
-      <w:r>
-        <w:rPr>
-          <w:i/>
-          <w:iCs/>
-        </w:rPr>
-        <w:t>False</w:t>
-      </w:r>
-      <w:proofErr w:type="spellEnd"/>
-      <w:r>
-        <w:t xml:space="preserve"> </w:t>
-      </w:r>
-    </w:p>
-    <w:p>
-      <w:pPr>
-        <w:spacing w:line="360" w:lineRule="auto"/>
-        <w:jc w:val="both"/>
-      </w:pPr>
-      <w:r>
-        <w:rPr>
-          <w:b/>
-          <w:bCs/>
-        </w:rPr>
         <w:t>Krok 2</w:t>
       </w:r>
       <w:r>
@@ -12363,15 +13483,7 @@
         <w:t>)</w:t>
       </w:r>
       <w:r>
-        <w:t xml:space="preserve"> = </w:t>
-      </w:r>
-      <w:proofErr w:type="spellStart"/>
-      <w:r>
-        <w:t>arg</w:t>
-      </w:r>
-      <w:proofErr w:type="spellEnd"/>
-      <w:r>
-        <w:t xml:space="preserve"> min</w:t>
+        <w:t xml:space="preserve"> = arg min</w:t>
       </w:r>
       <m:oMath>
         <m:d>
@@ -12474,32 +13586,15 @@
       <w:r>
         <w:t>(</w:t>
       </w:r>
-      <w:proofErr w:type="spellStart"/>
-      <w:r>
-        <w:rPr>
-          <w:i/>
-          <w:iCs/>
-        </w:rPr>
-        <w:t>i’,j</w:t>
-      </w:r>
-      <w:proofErr w:type="spellEnd"/>
-      <w:r>
-        <w:rPr>
-          <w:i/>
-          <w:iCs/>
-        </w:rPr>
-        <w:t>’</w:t>
-      </w:r>
-      <w:r>
-        <w:t xml:space="preserve">) = </w:t>
-      </w:r>
-      <w:proofErr w:type="spellStart"/>
-      <w:r>
-        <w:t>arg</w:t>
-      </w:r>
-      <w:proofErr w:type="spellEnd"/>
-      <w:r>
-        <w:t xml:space="preserve"> min </w:t>
+      <w:r>
+        <w:rPr>
+          <w:i/>
+          <w:iCs/>
+        </w:rPr>
+        <w:t>i’,j’</w:t>
+      </w:r>
+      <w:r>
+        <w:t xml:space="preserve">) = arg min </w:t>
       </w:r>
       <m:oMath>
         <m:d>
@@ -12654,15 +13749,7 @@
           <w:i/>
           <w:iCs/>
         </w:rPr>
-        <w:t xml:space="preserve"> </w:t>
-      </w:r>
-      <w:proofErr w:type="spellStart"/>
-      <w:r>
-        <w:rPr>
-          <w:i/>
-          <w:iCs/>
-        </w:rPr>
-        <w:t>Q</w:t>
+        <w:t xml:space="preserve"> Q</w:t>
       </w:r>
       <w:r>
         <w:rPr>
@@ -12670,71 +13757,43 @@
           <w:iCs/>
           <w:vertAlign w:val="subscript"/>
         </w:rPr>
+        <w:t xml:space="preserve">ts </w:t>
+      </w:r>
+      <w:r>
+        <w:t xml:space="preserve"> to </w:t>
+      </w:r>
+      <w:r>
+        <w:rPr>
+          <w:i/>
+          <w:iCs/>
+        </w:rPr>
+        <w:t>x</w:t>
+      </w:r>
+      <w:r>
+        <w:rPr>
+          <w:i/>
+          <w:iCs/>
+          <w:vertAlign w:val="subscript"/>
+        </w:rPr>
         <w:t>ts</w:t>
       </w:r>
-      <w:proofErr w:type="spellEnd"/>
+      <w:r>
+        <w:t xml:space="preserve"> := </w:t>
+      </w:r>
+      <w:r>
+        <w:rPr>
+          <w:i/>
+          <w:iCs/>
+        </w:rPr>
+        <w:t>x, Q</w:t>
+      </w:r>
       <w:r>
         <w:rPr>
           <w:i/>
           <w:iCs/>
           <w:vertAlign w:val="subscript"/>
         </w:rPr>
-        <w:t xml:space="preserve"> </w:t>
-      </w:r>
-      <w:r>
-        <w:t xml:space="preserve"> to </w:t>
-      </w:r>
-      <w:proofErr w:type="spellStart"/>
-      <w:r>
-        <w:rPr>
-          <w:i/>
-          <w:iCs/>
-        </w:rPr>
-        <w:t>x</w:t>
-      </w:r>
-      <w:r>
-        <w:rPr>
-          <w:i/>
-          <w:iCs/>
-          <w:vertAlign w:val="subscript"/>
-        </w:rPr>
-        <w:t>ts</w:t>
-      </w:r>
-      <w:proofErr w:type="spellEnd"/>
-      <w:r>
-        <w:t xml:space="preserve"> := </w:t>
-      </w:r>
-      <w:r>
-        <w:rPr>
-          <w:i/>
-          <w:iCs/>
-        </w:rPr>
-        <w:t xml:space="preserve">x, </w:t>
-      </w:r>
-      <w:proofErr w:type="spellStart"/>
-      <w:r>
-        <w:rPr>
-          <w:i/>
-          <w:iCs/>
-        </w:rPr>
-        <w:t>Q</w:t>
-      </w:r>
-      <w:r>
-        <w:rPr>
-          <w:i/>
-          <w:iCs/>
-          <w:vertAlign w:val="subscript"/>
-        </w:rPr>
-        <w:t>ts</w:t>
-      </w:r>
-      <w:proofErr w:type="spellEnd"/>
-      <w:r>
-        <w:rPr>
-          <w:i/>
-          <w:iCs/>
-          <w:vertAlign w:val="subscript"/>
-        </w:rPr>
-        <w:t xml:space="preserve"> </w:t>
+        <w:t xml:space="preserve">ts </w:t>
       </w:r>
       <w:r>
         <w:t>:= Q(</w:t>
@@ -12815,7 +13874,6 @@
         </w:rPr>
         <w:t>W*</w:t>
       </w:r>
-      <w:proofErr w:type="spellStart"/>
       <w:r>
         <w:rPr>
           <w:i/>
@@ -12833,7 +13891,6 @@
         </w:rPr>
         <w:t>ts</w:t>
       </w:r>
-      <w:proofErr w:type="spellEnd"/>
       <w:r>
         <w:rPr>
           <w:i/>
@@ -12845,7 +13902,6 @@
       <w:r>
         <w:t xml:space="preserve"> to </w:t>
       </w:r>
-      <w:proofErr w:type="spellStart"/>
       <w:r>
         <w:rPr>
           <w:i/>
@@ -12861,7 +13917,6 @@
         </w:rPr>
         <w:t>ts</w:t>
       </w:r>
-      <w:proofErr w:type="spellEnd"/>
       <w:r>
         <w:t xml:space="preserve"> := </w:t>
       </w:r>
@@ -12875,21 +13930,12 @@
       <w:r>
         <w:t>(</w:t>
       </w:r>
-      <w:proofErr w:type="spellStart"/>
-      <w:r>
-        <w:rPr>
-          <w:i/>
-          <w:iCs/>
-        </w:rPr>
-        <w:t>i’,j</w:t>
-      </w:r>
-      <w:proofErr w:type="spellEnd"/>
-      <w:r>
-        <w:rPr>
-          <w:i/>
-          <w:iCs/>
-        </w:rPr>
-        <w:t>’</w:t>
+      <w:r>
+        <w:rPr>
+          <w:i/>
+          <w:iCs/>
+        </w:rPr>
+        <w:t>i’,j’</w:t>
       </w:r>
       <w:r>
         <w:t>)</w:t>
@@ -12899,15 +13945,7 @@
           <w:i/>
           <w:iCs/>
         </w:rPr>
-        <w:t xml:space="preserve">, </w:t>
-      </w:r>
-      <w:proofErr w:type="spellStart"/>
-      <w:r>
-        <w:rPr>
-          <w:i/>
-          <w:iCs/>
-        </w:rPr>
-        <w:t>Q</w:t>
+        <w:t>, Q</w:t>
       </w:r>
       <w:r>
         <w:rPr>
@@ -12915,16 +13953,7 @@
           <w:iCs/>
           <w:vertAlign w:val="subscript"/>
         </w:rPr>
-        <w:t>ts</w:t>
-      </w:r>
-      <w:proofErr w:type="spellEnd"/>
-      <w:r>
-        <w:rPr>
-          <w:i/>
-          <w:iCs/>
-          <w:vertAlign w:val="subscript"/>
-        </w:rPr>
-        <w:t xml:space="preserve"> </w:t>
+        <w:t xml:space="preserve">ts </w:t>
       </w:r>
       <w:r>
         <w:t>:= Q(</w:t>
@@ -12939,21 +13968,12 @@
       <w:r>
         <w:t>(</w:t>
       </w:r>
-      <w:proofErr w:type="spellStart"/>
-      <w:r>
-        <w:rPr>
-          <w:i/>
-          <w:iCs/>
-        </w:rPr>
-        <w:t>i’,j</w:t>
-      </w:r>
-      <w:proofErr w:type="spellEnd"/>
-      <w:r>
-        <w:rPr>
-          <w:i/>
-          <w:iCs/>
-        </w:rPr>
-        <w:t>’</w:t>
+      <w:r>
+        <w:rPr>
+          <w:i/>
+          <w:iCs/>
+        </w:rPr>
+        <w:t>i’,j’</w:t>
       </w:r>
       <w:r>
         <w:t>)),</w:t>
@@ -12995,7 +14015,6 @@
       <w:r>
         <w:t>Dla każdego (</w:t>
       </w:r>
-      <w:proofErr w:type="spellStart"/>
       <w:r>
         <w:rPr>
           <w:i/>
@@ -13013,7 +14032,6 @@
         </w:rPr>
         <w:t>j</w:t>
       </w:r>
-      <w:proofErr w:type="spellEnd"/>
       <w:r>
         <w:t xml:space="preserve">) podstaw: </w:t>
       </w:r>
@@ -13118,7 +14136,6 @@
       <w:r>
         <w:t>=</w:t>
       </w:r>
-      <w:proofErr w:type="spellStart"/>
       <w:r>
         <w:rPr>
           <w:i/>
@@ -13126,7 +14143,6 @@
         </w:rPr>
         <w:t>False</w:t>
       </w:r>
-      <w:proofErr w:type="spellEnd"/>
       <w:r>
         <w:t xml:space="preserve">, to </w:t>
       </w:r>
@@ -13180,7 +14196,6 @@
       <w:r>
         <w:t>(</w:t>
       </w:r>
-      <w:proofErr w:type="spellStart"/>
       <w:r>
         <w:rPr>
           <w:i/>
@@ -13196,15 +14211,7 @@
           <w:i/>
           <w:iCs/>
         </w:rPr>
-        <w:t>j</w:t>
-      </w:r>
-      <w:proofErr w:type="spellEnd"/>
-      <w:r>
-        <w:rPr>
-          <w:i/>
-          <w:iCs/>
-        </w:rPr>
-        <w:t>’</w:t>
+        <w:t>j’</w:t>
       </w:r>
       <w:r>
         <w:t xml:space="preserve">) = </w:t>
@@ -13235,7 +14242,6 @@
       <w:r>
         <w:t>=</w:t>
       </w:r>
-      <w:proofErr w:type="spellStart"/>
       <w:r>
         <w:rPr>
           <w:i/>
@@ -13243,7 +14249,6 @@
         </w:rPr>
         <w:t>False</w:t>
       </w:r>
-      <w:proofErr w:type="spellEnd"/>
       <w:r>
         <w:t xml:space="preserve">, to </w:t>
       </w:r>
@@ -13298,15 +14303,7 @@
           <w:i/>
           <w:iCs/>
         </w:rPr>
-        <w:t>DLT(</w:t>
-      </w:r>
-      <w:proofErr w:type="spellStart"/>
-      <w:r>
-        <w:rPr>
-          <w:i/>
-          <w:iCs/>
-        </w:rPr>
-        <w:t>i’</w:t>
+        <w:t>DLT(i’</w:t>
       </w:r>
       <w:r>
         <w:t>,</w:t>
@@ -13316,15 +14313,7 @@
           <w:i/>
           <w:iCs/>
         </w:rPr>
-        <w:t>j</w:t>
-      </w:r>
-      <w:proofErr w:type="spellEnd"/>
-      <w:r>
-        <w:rPr>
-          <w:i/>
-          <w:iCs/>
-        </w:rPr>
-        <w:t>’</w:t>
+        <w:t>j’</w:t>
       </w:r>
       <w:r>
         <w:t>):=</w:t>
@@ -13334,15 +14323,7 @@
           <w:i/>
           <w:iCs/>
         </w:rPr>
-        <w:t xml:space="preserve"> DLT(</w:t>
-      </w:r>
-      <w:proofErr w:type="spellStart"/>
-      <w:r>
-        <w:rPr>
-          <w:i/>
-          <w:iCs/>
-        </w:rPr>
-        <w:t>i’</w:t>
+        <w:t xml:space="preserve"> DLT(i’</w:t>
       </w:r>
       <w:r>
         <w:t>,</w:t>
@@ -13352,15 +14333,7 @@
           <w:i/>
           <w:iCs/>
         </w:rPr>
-        <w:t>j</w:t>
-      </w:r>
-      <w:proofErr w:type="spellEnd"/>
-      <w:r>
-        <w:rPr>
-          <w:i/>
-          <w:iCs/>
-        </w:rPr>
-        <w:t>’</w:t>
+        <w:t>j’</w:t>
       </w:r>
       <w:r>
         <w:t>)+1,</w:t>
@@ -13385,21 +14358,12 @@
       <w:r>
         <w:t>=</w:t>
       </w:r>
-      <w:proofErr w:type="spellStart"/>
-      <w:r>
-        <w:rPr>
-          <w:i/>
-          <w:iCs/>
-        </w:rPr>
-        <w:t>False</w:t>
-      </w:r>
-      <w:proofErr w:type="spellEnd"/>
-      <w:r>
-        <w:rPr>
-          <w:i/>
-          <w:iCs/>
-        </w:rPr>
-        <w:t>.</w:t>
+      <w:r>
+        <w:rPr>
+          <w:i/>
+          <w:iCs/>
+        </w:rPr>
+        <w:t>False.</w:t>
       </w:r>
     </w:p>
     <w:p>
@@ -13412,7 +14376,6 @@
       <w:r>
         <w:t>(</w:t>
       </w:r>
-      <w:proofErr w:type="spellStart"/>
       <w:r>
         <w:rPr>
           <w:i/>
@@ -13428,7 +14391,6 @@
         </w:rPr>
         <w:t>ts</w:t>
       </w:r>
-      <w:proofErr w:type="spellEnd"/>
       <w:r>
         <w:rPr>
           <w:vertAlign w:val="subscript"/>
@@ -13438,7 +14400,6 @@
       <w:r>
         <w:t xml:space="preserve"> </w:t>
       </w:r>
-      <w:proofErr w:type="spellStart"/>
       <w:r>
         <w:rPr>
           <w:i/>
@@ -13454,7 +14415,6 @@
         </w:rPr>
         <w:t>ts</w:t>
       </w:r>
-      <w:proofErr w:type="spellEnd"/>
       <w:r>
         <w:t>)</w:t>
       </w:r>
@@ -13481,7 +14441,6 @@
           <w:i/>
           <w:iCs/>
         </w:rPr>
-        <w:lastRenderedPageBreak/>
         <w:t>CA</w:t>
       </w:r>
       <w:r>
@@ -13492,10 +14451,7 @@
         <w:t xml:space="preserve">    </w:t>
       </w:r>
       <w:r>
-        <w:t>–</w:t>
-      </w:r>
-      <w:r>
-        <w:t xml:space="preserve"> </w:t>
+        <w:t xml:space="preserve">– </w:t>
       </w:r>
       <w:r>
         <w:t>zmienna określająca czy zastosowano kryterium aspiracji,</w:t>
@@ -13616,36 +14572,8 @@
         <w:rPr>
           <w:highlight w:val="yellow"/>
         </w:rPr>
-        <w:t xml:space="preserve">      </w:t>
-      </w:r>
-      <w:r>
-        <w:rPr>
-          <w:highlight w:val="yellow"/>
-        </w:rPr>
-        <w:t>–</w:t>
-      </w:r>
-      <w:r>
-        <w:rPr>
-          <w:highlight w:val="yellow"/>
-        </w:rPr>
-        <w:t xml:space="preserve"> współczynnik służący do kontrolowania kryterium aspiracji</w:t>
-      </w:r>
-    </w:p>
-    <w:p>
-      <w:pPr>
-        <w:pStyle w:val="Nagwek2"/>
-      </w:pPr>
-    </w:p>
-    <w:p>
-      <w:pPr>
-        <w:pStyle w:val="Nagwek2"/>
-      </w:pPr>
-    </w:p>
-    <w:p/>
-    <w:p>
-      <w:pPr>
-        <w:pStyle w:val="Nagwek2"/>
-      </w:pPr>
+        <w:t xml:space="preserve">      – współczynnik służący do kontrolowania kryterium aspiracji</w:t>
+      </w:r>
     </w:p>
     <w:p/>
     <w:p>
@@ -13658,13 +14586,14 @@
         <w:spacing w:line="360" w:lineRule="auto"/>
         <w:ind w:hanging="508"/>
       </w:pPr>
-      <w:bookmarkStart w:id="19" w:name="_Toc88652262"/>
-      <w:bookmarkStart w:id="20" w:name="_Toc90635070"/>
-      <w:r>
+      <w:bookmarkStart w:id="20" w:name="_Toc88652262"/>
+      <w:bookmarkStart w:id="21" w:name="_Toc91159153"/>
+      <w:r>
+        <w:lastRenderedPageBreak/>
         <w:t>Pamięć krótko- i długoterminowa</w:t>
       </w:r>
-      <w:bookmarkEnd w:id="19"/>
       <w:bookmarkEnd w:id="20"/>
+      <w:bookmarkEnd w:id="21"/>
     </w:p>
     <w:p>
       <w:pPr>
@@ -13755,7 +14684,6 @@
       <w:r>
         <w:t>(</w:t>
       </w:r>
-      <w:proofErr w:type="spellStart"/>
       <w:r>
         <w:rPr>
           <w:i/>
@@ -13773,7 +14701,6 @@
         </w:rPr>
         <w:t>j</w:t>
       </w:r>
-      <w:proofErr w:type="spellEnd"/>
       <w:r>
         <w:t xml:space="preserve">)&gt;0). Jeśli </w:t>
       </w:r>
@@ -13787,7 +14714,6 @@
       <w:r>
         <w:t>(</w:t>
       </w:r>
-      <w:proofErr w:type="spellStart"/>
       <w:r>
         <w:rPr>
           <w:i/>
@@ -13805,7 +14731,6 @@
         </w:rPr>
         <w:t>j</w:t>
       </w:r>
-      <w:proofErr w:type="spellEnd"/>
       <w:r>
         <w:t xml:space="preserve">)=0, to gdy ruch okaże się najlepszy, może być wykonany. Jeśli jednak </w:t>
       </w:r>
@@ -13819,7 +14744,6 @@
       <w:r>
         <w:t>(</w:t>
       </w:r>
-      <w:proofErr w:type="spellStart"/>
       <w:r>
         <w:rPr>
           <w:i/>
@@ -13837,7 +14761,6 @@
         </w:rPr>
         <w:t>j</w:t>
       </w:r>
-      <w:proofErr w:type="spellEnd"/>
       <w:r>
         <w:t>)&gt;0, to ruch może zostać wykonany tylko jeżeli spełni warunek aspiracji.</w:t>
       </w:r>
@@ -13892,28 +14815,18 @@
         <w:rPr>
           <w:highlight w:val="yellow"/>
         </w:rPr>
-        <w:t xml:space="preserve"> </w:t>
-      </w:r>
-      <w:r>
-        <w:rPr>
+        <w:t xml:space="preserve"> i zmiennej </w:t>
+      </w:r>
+      <w:r>
+        <w:rPr>
+          <w:i/>
+          <w:iCs/>
           <w:highlight w:val="yellow"/>
         </w:rPr>
-        <w:t xml:space="preserve">i zmiennej </w:t>
-      </w:r>
-      <w:r>
-        <w:rPr>
-          <w:i/>
-          <w:iCs/>
-          <w:highlight w:val="yellow"/>
-        </w:rPr>
         <w:t>W</w:t>
       </w:r>
       <w:r>
-        <w:t xml:space="preserve">, ale także od najlepszego </w:t>
-      </w:r>
-      <w:r>
-        <w:lastRenderedPageBreak/>
-        <w:t xml:space="preserve">wyniku w perspektywie wszystkich dotychczasowych kroków algorytmu, to kryterium aspiracji zostaje spełnione. </w:t>
+        <w:t xml:space="preserve">, ale także od najlepszego wyniku w perspektywie wszystkich dotychczasowych kroków algorytmu, to kryterium aspiracji zostaje spełnione. </w:t>
       </w:r>
     </w:p>
     <w:p>
@@ -13972,16 +14885,22 @@
         <w:t>DLT</w:t>
       </w:r>
       <w:r>
-        <w:t xml:space="preserve"> i stałej wartości współczynnika kary, podzielonego przez ilość wykonanych iteracji algorytmu. Ma to na celu zapobieganiu wykonywaniu tych samych ruchów zbyt wiele razy. [4.2]</w:t>
+        <w:t xml:space="preserve"> i stałej wartości współczynnika kary, podzielonego przez ilość wykonanych iteracji algorytmu. Ma to na celu zapobieganiu wykonywaniu tych samych ruchów zbyt wiele razy. [</w:t>
+      </w:r>
+      <w:r>
+        <w:t>12</w:t>
+      </w:r>
+      <w:r>
+        <w:t>]</w:t>
       </w:r>
     </w:p>
     <w:p>
       <w:pPr>
         <w:pStyle w:val="Nagwek2"/>
       </w:pPr>
-      <w:bookmarkStart w:id="21" w:name="_Hlk88658634"/>
-    </w:p>
-    <w:bookmarkEnd w:id="21"/>
+      <w:bookmarkStart w:id="22" w:name="_Hlk88658634"/>
+    </w:p>
+    <w:bookmarkEnd w:id="22"/>
     <w:p/>
     <w:p>
       <w:pPr>
@@ -13992,13 +14911,14 @@
         </w:numPr>
       </w:pPr>
       <w:r>
+        <w:lastRenderedPageBreak/>
         <w:t xml:space="preserve"> </w:t>
       </w:r>
-      <w:bookmarkStart w:id="22" w:name="_Toc90635071"/>
+      <w:bookmarkStart w:id="23" w:name="_Toc91159154"/>
       <w:r>
         <w:t>Opis aplikacji</w:t>
       </w:r>
-      <w:bookmarkEnd w:id="22"/>
+      <w:bookmarkEnd w:id="23"/>
     </w:p>
     <w:p>
       <w:pPr>
@@ -14011,11 +14931,11 @@
       <w:r>
         <w:t xml:space="preserve"> </w:t>
       </w:r>
-      <w:bookmarkStart w:id="23" w:name="_Toc90635072"/>
+      <w:bookmarkStart w:id="24" w:name="_Toc91159155"/>
       <w:r>
         <w:t>Środowiska programistyczne</w:t>
       </w:r>
-      <w:bookmarkEnd w:id="23"/>
+      <w:bookmarkEnd w:id="24"/>
     </w:p>
     <w:p>
       <w:pPr>
@@ -14028,11 +14948,11 @@
       <w:r>
         <w:t xml:space="preserve"> </w:t>
       </w:r>
-      <w:bookmarkStart w:id="24" w:name="_Toc90635073"/>
+      <w:bookmarkStart w:id="25" w:name="_Toc91159156"/>
       <w:r>
         <w:t>Weryfikacja prawidłowego działania modelu i algorytmu</w:t>
       </w:r>
-      <w:bookmarkEnd w:id="24"/>
+      <w:bookmarkEnd w:id="25"/>
     </w:p>
     <w:p/>
     <w:p>
@@ -14046,11 +14966,11 @@
       <w:r>
         <w:t xml:space="preserve"> </w:t>
       </w:r>
-      <w:bookmarkStart w:id="25" w:name="_Toc90635074"/>
+      <w:bookmarkStart w:id="26" w:name="_Toc91159157"/>
       <w:r>
         <w:t>Scenariusze testowe</w:t>
       </w:r>
-      <w:bookmarkEnd w:id="25"/>
+      <w:bookmarkEnd w:id="26"/>
     </w:p>
     <w:p>
       <w:pPr>
@@ -14063,11 +14983,11 @@
       <w:r>
         <w:t xml:space="preserve"> </w:t>
       </w:r>
-      <w:bookmarkStart w:id="26" w:name="_Toc90635075"/>
+      <w:bookmarkStart w:id="27" w:name="_Toc91159158"/>
       <w:r>
         <w:t>Optymalna liczba dronów</w:t>
       </w:r>
-      <w:bookmarkEnd w:id="26"/>
+      <w:bookmarkEnd w:id="27"/>
     </w:p>
     <w:p>
       <w:pPr>
@@ -14080,11 +15000,11 @@
       <w:r>
         <w:t xml:space="preserve"> </w:t>
       </w:r>
-      <w:bookmarkStart w:id="27" w:name="_Toc90635076"/>
+      <w:bookmarkStart w:id="28" w:name="_Toc91159159"/>
       <w:r>
         <w:t>Prędkość maksymalna dronów</w:t>
       </w:r>
-      <w:bookmarkEnd w:id="27"/>
+      <w:bookmarkEnd w:id="28"/>
     </w:p>
     <w:p>
       <w:pPr>
@@ -14097,11 +15017,11 @@
       <w:r>
         <w:t xml:space="preserve"> </w:t>
       </w:r>
-      <w:bookmarkStart w:id="28" w:name="_Toc90635077"/>
+      <w:bookmarkStart w:id="29" w:name="_Toc91159160"/>
       <w:r>
         <w:t>Wyrównywanie czasu lotu</w:t>
       </w:r>
-      <w:bookmarkEnd w:id="28"/>
+      <w:bookmarkEnd w:id="29"/>
     </w:p>
     <w:p>
       <w:pPr>
@@ -14114,11 +15034,11 @@
       <w:r>
         <w:t xml:space="preserve"> </w:t>
       </w:r>
-      <w:bookmarkStart w:id="29" w:name="_Toc90635078"/>
+      <w:bookmarkStart w:id="30" w:name="_Toc91159161"/>
       <w:r>
         <w:t>Maksymalizacja oddalenia dronów</w:t>
       </w:r>
-      <w:bookmarkEnd w:id="29"/>
+      <w:bookmarkEnd w:id="30"/>
     </w:p>
     <w:p/>
     <w:p>
@@ -14129,11 +15049,11 @@
           <w:numId w:val="7"/>
         </w:numPr>
       </w:pPr>
-      <w:bookmarkStart w:id="30" w:name="_Toc90635079"/>
+      <w:bookmarkStart w:id="31" w:name="_Toc91159162"/>
       <w:r>
         <w:t>Podsumowanie</w:t>
       </w:r>
-      <w:bookmarkEnd w:id="30"/>
+      <w:bookmarkEnd w:id="31"/>
     </w:p>
     <w:p>
       <w:pPr>
@@ -14143,169 +15063,237 @@
           <w:numId w:val="7"/>
         </w:numPr>
       </w:pPr>
-      <w:bookmarkStart w:id="31" w:name="_Toc90635080"/>
+      <w:bookmarkStart w:id="32" w:name="_Toc91159163"/>
       <w:r>
         <w:t>Bibliografia</w:t>
       </w:r>
-      <w:bookmarkEnd w:id="31"/>
+      <w:bookmarkEnd w:id="32"/>
     </w:p>
     <w:p/>
     <w:p>
-      <w:r>
-        <w:t>Rozdział 4:</w:t>
-      </w:r>
-    </w:p>
-    <w:p>
-      <w:r>
-        <w:t xml:space="preserve">[4.1] </w:t>
-      </w:r>
-      <w:proofErr w:type="spellStart"/>
-      <w:r>
-        <w:t>F.Glover</w:t>
-      </w:r>
-      <w:proofErr w:type="spellEnd"/>
-      <w:r>
-        <w:t xml:space="preserve">, E. </w:t>
-      </w:r>
-      <w:proofErr w:type="spellStart"/>
-      <w:r>
-        <w:t>Taillard</w:t>
-      </w:r>
-      <w:proofErr w:type="spellEnd"/>
-      <w:r>
-        <w:t xml:space="preserve">, D. de </w:t>
-      </w:r>
-      <w:proofErr w:type="spellStart"/>
-      <w:r>
-        <w:t>Werra</w:t>
-      </w:r>
-      <w:proofErr w:type="spellEnd"/>
-      <w:r>
-        <w:t xml:space="preserve">:  </w:t>
-      </w:r>
-      <w:r>
-        <w:rPr>
-          <w:i/>
-          <w:iCs/>
-        </w:rPr>
-        <w:t xml:space="preserve">A </w:t>
-      </w:r>
-      <w:proofErr w:type="spellStart"/>
-      <w:r>
-        <w:rPr>
-          <w:i/>
-          <w:iCs/>
-        </w:rPr>
-        <w:t>user's</w:t>
-      </w:r>
-      <w:proofErr w:type="spellEnd"/>
-      <w:r>
-        <w:rPr>
-          <w:i/>
-          <w:iCs/>
-        </w:rPr>
+      <w:pPr>
+        <w:spacing w:line="240" w:lineRule="auto"/>
+      </w:pPr>
+      <w:bookmarkStart w:id="33" w:name="_Hlk91063258"/>
+      <w:r>
+        <w:t xml:space="preserve">[1] P. Bukowski, G. Szala </w:t>
+      </w:r>
+      <w:r>
+        <w:rPr>
+          <w:i/>
+          <w:iCs/>
+        </w:rPr>
+        <w:t>Bezzałogowe statki powietrzne – geneza, teraźniejszość i przyszłość</w:t>
+      </w:r>
+      <w:r>
+        <w:t xml:space="preserve"> Postępy w Inżynierii Mechanicznej Tom 11(6): 5-11, 2018r.</w:t>
+      </w:r>
+      <w:bookmarkEnd w:id="33"/>
+    </w:p>
+    <w:p>
+      <w:r>
+        <w:t>[</w:t>
+      </w:r>
+      <w:r>
+        <w:t>2</w:t>
+      </w:r>
+      <w:r>
+        <w:t xml:space="preserve">] A. Miah </w:t>
+      </w:r>
+      <w:r>
+        <w:rPr>
+          <w:i/>
+          <w:iCs/>
+        </w:rPr>
+        <w:t>Drones : The Brilliant, the Bad and the Beautiful</w:t>
+      </w:r>
+      <w:r>
+        <w:rPr>
+          <w:i/>
+          <w:iCs/>
+        </w:rPr>
+        <w:t>.</w:t>
+      </w:r>
+      <w:r>
+        <w:t xml:space="preserve"> Wydawnictwo Emerald publishing, 2020r.</w:t>
+      </w:r>
+    </w:p>
+    <w:p>
+      <w:pPr>
+        <w:spacing w:line="240" w:lineRule="auto"/>
+        <w:rPr>
+          <w:color w:val="000000"/>
+          <w:szCs w:val="24"/>
+        </w:rPr>
+      </w:pPr>
+      <w:r>
+        <w:rPr>
+          <w:szCs w:val="24"/>
+        </w:rPr>
+        <w:t>[</w:t>
+      </w:r>
+      <w:r>
+        <w:rPr>
+          <w:szCs w:val="24"/>
+        </w:rPr>
+        <w:t>3</w:t>
+      </w:r>
+      <w:r>
+        <w:rPr>
+          <w:szCs w:val="24"/>
+        </w:rPr>
+        <w:t>] MRT</w:t>
+      </w:r>
+      <w:r>
         <w:t xml:space="preserve"> </w:t>
       </w:r>
-      <w:proofErr w:type="spellStart"/>
-      <w:r>
-        <w:rPr>
-          <w:i/>
-          <w:iCs/>
-        </w:rPr>
-        <w:t>guide</w:t>
-      </w:r>
-      <w:proofErr w:type="spellEnd"/>
-      <w:r>
-        <w:rPr>
-          <w:i/>
-          <w:iCs/>
-        </w:rPr>
-        <w:t xml:space="preserve"> to tabu </w:t>
-      </w:r>
-      <w:proofErr w:type="spellStart"/>
-      <w:r>
-        <w:rPr>
-          <w:i/>
-          <w:iCs/>
-        </w:rPr>
-        <w:t>search</w:t>
-      </w:r>
-      <w:proofErr w:type="spellEnd"/>
-      <w:r>
-        <w:rPr>
-          <w:i/>
-          <w:iCs/>
-        </w:rPr>
-        <w:t>.</w:t>
-      </w:r>
-      <w:r>
+      <w:r>
+        <w:rPr>
+          <w:i/>
+          <w:iCs/>
+          <w:color w:val="000000"/>
+          <w:szCs w:val="24"/>
+        </w:rPr>
+        <w:t>How many thousands of drones have they used in the balloon of the Tokyo 2020 ceremony?</w:t>
+      </w:r>
+      <w:r>
+        <w:rPr>
+          <w:i/>
+          <w:iCs/>
+          <w:color w:val="000000"/>
+          <w:szCs w:val="24"/>
+        </w:rPr>
         <w:t xml:space="preserve"> </w:t>
       </w:r>
-      <w:proofErr w:type="spellStart"/>
-      <w:r>
-        <w:t>Annals</w:t>
-      </w:r>
-      <w:proofErr w:type="spellEnd"/>
-      <w:r>
-        <w:t xml:space="preserve"> of Operations </w:t>
-      </w:r>
-      <w:proofErr w:type="spellStart"/>
-      <w:r>
-        <w:t>Research</w:t>
-      </w:r>
-      <w:proofErr w:type="spellEnd"/>
-      <w:r>
-        <w:t xml:space="preserve"> 41: 3-28, 1993r.</w:t>
-      </w:r>
-    </w:p>
-    <w:p>
-      <w:r>
-        <w:t xml:space="preserve">(użyte w rozdziale 2)[4.2] K. Wala: </w:t>
-      </w:r>
-      <w:r>
-        <w:rPr>
-          <w:i/>
-          <w:iCs/>
-        </w:rPr>
-        <w:t>Algorytm Tabu w optymalizacji uogólnionego problemu przydziału.</w:t>
-      </w:r>
-      <w:r>
-        <w:t xml:space="preserve"> Automatyka Tom 11 Zeszyt 1-2: 309-316, 2007r.</w:t>
-      </w:r>
-    </w:p>
-    <w:p>
-      <w:r>
-        <w:t>Rozdział 2:</w:t>
-      </w:r>
-    </w:p>
-    <w:p>
-      <w:r>
-        <w:lastRenderedPageBreak/>
-        <w:t xml:space="preserve">[2.1] S. </w:t>
-      </w:r>
-      <w:proofErr w:type="spellStart"/>
-      <w:r>
-        <w:t>Dasgupta</w:t>
-      </w:r>
-      <w:proofErr w:type="spellEnd"/>
-      <w:r>
-        <w:t xml:space="preserve">, C. </w:t>
-      </w:r>
-      <w:proofErr w:type="spellStart"/>
-      <w:r>
-        <w:t>Papadimitriou</w:t>
-      </w:r>
-      <w:proofErr w:type="spellEnd"/>
-      <w:r>
-        <w:t xml:space="preserve">, U. </w:t>
-      </w:r>
-      <w:proofErr w:type="spellStart"/>
-      <w:r>
-        <w:t>Vazirani</w:t>
-      </w:r>
-      <w:proofErr w:type="spellEnd"/>
-      <w:r>
-        <w:t xml:space="preserve">: </w:t>
+      <w:r>
+        <w:rPr>
+          <w:color w:val="000000"/>
+          <w:szCs w:val="24"/>
+        </w:rPr>
+        <w:t xml:space="preserve">[online] </w:t>
+      </w:r>
+      <w:hyperlink r:id="rId15" w:history="1">
+        <w:r>
+          <w:rPr>
+            <w:rStyle w:val="Hipercze"/>
+            <w:rFonts w:eastAsiaTheme="majorEastAsia"/>
+            <w:szCs w:val="24"/>
+          </w:rPr>
+          <w:t>https://marketresearchtelecast.com/how-many-thousands-of-drones-have-they-used-in-the-balloon-of-the-tokyo-2020-ceremony/111062/</w:t>
+        </w:r>
+      </w:hyperlink>
+    </w:p>
+    <w:p>
+      <w:pPr>
+        <w:spacing w:line="240" w:lineRule="auto"/>
+        <w:rPr>
+          <w:szCs w:val="24"/>
+        </w:rPr>
+      </w:pPr>
+      <w:r>
+        <w:rPr>
+          <w:szCs w:val="24"/>
+        </w:rPr>
+        <w:t>[</w:t>
+      </w:r>
+      <w:r>
+        <w:rPr>
+          <w:szCs w:val="24"/>
+        </w:rPr>
+        <w:t>4</w:t>
+      </w:r>
+      <w:r>
+        <w:rPr>
+          <w:szCs w:val="24"/>
+        </w:rPr>
+        <w:t xml:space="preserve">] M. Feltynowski, M. Zawistowski </w:t>
+      </w:r>
+      <w:r>
+        <w:rPr>
+          <w:i/>
+          <w:iCs/>
+          <w:szCs w:val="24"/>
+        </w:rPr>
+        <w:t xml:space="preserve">Możliwości wykorzystania bezzałogowych platform w służbach ratunkowo-porządkowych. </w:t>
+      </w:r>
+      <w:r>
+        <w:rPr>
+          <w:szCs w:val="24"/>
+        </w:rPr>
+        <w:t>Bezpieczeństwo i technika pożarnicza Tom 51: 138-149, 2018r.</w:t>
+      </w:r>
+    </w:p>
+    <w:p>
+      <w:r>
+        <w:t xml:space="preserve">[5]  N. Schwartz </w:t>
+      </w:r>
+      <w:r>
+        <w:rPr>
+          <w:i/>
+          <w:iCs/>
+        </w:rPr>
+        <w:t xml:space="preserve">Watch 1,218 drones form the Olympics rings during Opening Ceremony </w:t>
+      </w:r>
+      <w:r>
+        <w:t xml:space="preserve">[online] </w:t>
+      </w:r>
+      <w:hyperlink r:id="rId16" w:history="1">
+        <w:r>
+          <w:rPr>
+            <w:rStyle w:val="Hipercze"/>
+            <w:rFonts w:eastAsiaTheme="majorEastAsia"/>
+          </w:rPr>
+          <w:t>https://ftw.usatoday.com/2018/02/2018-winter-olympics-opening-ceremony-1218-drones-rings</w:t>
+        </w:r>
+      </w:hyperlink>
+    </w:p>
+    <w:p>
+      <w:r>
+        <w:t xml:space="preserve">[6] R. Kowalik, T. Łusiak, A. Novak </w:t>
+      </w:r>
+      <w:r>
+        <w:rPr>
+          <w:i/>
+          <w:iCs/>
+        </w:rPr>
+        <w:t>A</w:t>
+      </w:r>
+      <w:r>
+        <w:rPr>
+          <w:i/>
+          <w:iCs/>
+        </w:rPr>
+        <w:t xml:space="preserve"> mathematical model for controlling a quadrotor </w:t>
+      </w:r>
+      <w:r>
+        <w:rPr>
+          <w:i/>
+          <w:iCs/>
+        </w:rPr>
+        <w:t xml:space="preserve">UAV. </w:t>
+      </w:r>
+      <w:r>
+        <w:t>Transactions on Aerospace Research Rocznik 2021 Tom 3 (264): 58-70, 2021r.</w:t>
+      </w:r>
+    </w:p>
+    <w:p>
+      <w:r>
+        <w:t xml:space="preserve">[7] D. Tobór, J. Barcik, P. Czech </w:t>
+      </w:r>
+      <w:r>
+        <w:rPr>
+          <w:i/>
+          <w:iCs/>
+        </w:rPr>
+        <w:t>Legal aspects of air transport safety and the use of drones</w:t>
+      </w:r>
+      <w:r>
+        <w:t>. Scientific Journal of Silesian University of Technology. Series Transport Tom 97: 167-179, 2017r.</w:t>
+      </w:r>
+    </w:p>
+    <w:p>
+      <w:r>
+        <w:t xml:space="preserve">[8] S. Dasgupta, C. Papadimitriou, U. Vazirani: </w:t>
       </w:r>
       <w:r>
         <w:rPr>
@@ -14320,7 +15308,7 @@
     </w:p>
     <w:p>
       <w:r>
-        <w:t xml:space="preserve">[2.2]  </w:t>
+        <w:t xml:space="preserve">[9]  </w:t>
       </w:r>
       <w:r>
         <w:rPr>
@@ -14332,7 +15320,7 @@
       <w:r>
         <w:t xml:space="preserve">, [Online]:  </w:t>
       </w:r>
-      <w:hyperlink r:id="rId10" w:history="1">
+      <w:hyperlink r:id="rId17" w:history="1">
         <w:r>
           <w:rPr>
             <w:rStyle w:val="Hipercze"/>
@@ -14344,15 +15332,7 @@
     </w:p>
     <w:p>
       <w:r>
-        <w:t xml:space="preserve">[2.3] J. </w:t>
-      </w:r>
-      <w:proofErr w:type="spellStart"/>
-      <w:r>
-        <w:t>Pempera</w:t>
-      </w:r>
-      <w:proofErr w:type="spellEnd"/>
-      <w:r>
-        <w:t xml:space="preserve"> </w:t>
+        <w:t xml:space="preserve">[10] J. Pempera </w:t>
       </w:r>
       <w:r>
         <w:rPr>
@@ -14374,15 +15354,8 @@
     </w:p>
     <w:p>
       <w:r>
-        <w:t xml:space="preserve">[2.4] J. Grabowski, J. </w:t>
-      </w:r>
-      <w:proofErr w:type="spellStart"/>
-      <w:r>
-        <w:t>Pempera</w:t>
-      </w:r>
-      <w:proofErr w:type="spellEnd"/>
-      <w:r>
-        <w:t xml:space="preserve"> </w:t>
+        <w:lastRenderedPageBreak/>
+        <w:t xml:space="preserve">[11] J. Grabowski, J. Pempera </w:t>
       </w:r>
       <w:r>
         <w:rPr>
@@ -14404,284 +15377,30 @@
     </w:p>
     <w:p>
       <w:r>
-        <w:t xml:space="preserve">[2.5] R. Kowalik, T. </w:t>
-      </w:r>
-      <w:proofErr w:type="spellStart"/>
-      <w:r>
-        <w:t>Łusiak</w:t>
-      </w:r>
-      <w:proofErr w:type="spellEnd"/>
-      <w:r>
-        <w:t xml:space="preserve">, A. </w:t>
-      </w:r>
-      <w:proofErr w:type="spellStart"/>
-      <w:r>
-        <w:t>Novak</w:t>
-      </w:r>
-      <w:proofErr w:type="spellEnd"/>
-      <w:r>
-        <w:t xml:space="preserve"> </w:t>
-      </w:r>
-      <w:r>
-        <w:rPr>
-          <w:i/>
-          <w:iCs/>
-        </w:rPr>
-        <w:t>A</w:t>
-      </w:r>
-      <w:r>
-        <w:rPr>
-          <w:i/>
-          <w:iCs/>
-        </w:rPr>
-        <w:t xml:space="preserve"> </w:t>
-      </w:r>
-      <w:proofErr w:type="spellStart"/>
-      <w:r>
-        <w:rPr>
-          <w:i/>
-          <w:iCs/>
-        </w:rPr>
-        <w:t>mathematical</w:t>
-      </w:r>
-      <w:proofErr w:type="spellEnd"/>
-      <w:r>
-        <w:rPr>
-          <w:i/>
-          <w:iCs/>
-        </w:rPr>
-        <w:t xml:space="preserve"> model for controlling a </w:t>
-      </w:r>
-      <w:proofErr w:type="spellStart"/>
-      <w:r>
-        <w:rPr>
-          <w:i/>
-          <w:iCs/>
-        </w:rPr>
-        <w:t>quadrotor</w:t>
-      </w:r>
-      <w:proofErr w:type="spellEnd"/>
-      <w:r>
-        <w:rPr>
-          <w:i/>
-          <w:iCs/>
-        </w:rPr>
-        <w:t xml:space="preserve"> </w:t>
-      </w:r>
-      <w:r>
-        <w:rPr>
-          <w:i/>
-          <w:iCs/>
-        </w:rPr>
-        <w:t xml:space="preserve">UAV. </w:t>
-      </w:r>
-      <w:proofErr w:type="spellStart"/>
-      <w:r>
-        <w:t>Transactions</w:t>
-      </w:r>
-      <w:proofErr w:type="spellEnd"/>
-      <w:r>
-        <w:t xml:space="preserve"> on </w:t>
-      </w:r>
-      <w:proofErr w:type="spellStart"/>
-      <w:r>
-        <w:t>Aerospace</w:t>
-      </w:r>
-      <w:proofErr w:type="spellEnd"/>
-      <w:r>
-        <w:t xml:space="preserve"> </w:t>
-      </w:r>
-      <w:proofErr w:type="spellStart"/>
-      <w:r>
-        <w:t>Research</w:t>
-      </w:r>
-      <w:proofErr w:type="spellEnd"/>
-      <w:r>
-        <w:t xml:space="preserve"> Rocznik 2021 Tom 3 (264): 58-70, 2021r.</w:t>
-      </w:r>
-    </w:p>
-    <w:p>
-      <w:r>
-        <w:t xml:space="preserve">[2.6] D. </w:t>
-      </w:r>
-      <w:proofErr w:type="spellStart"/>
-      <w:r>
-        <w:t>Tobór</w:t>
-      </w:r>
-      <w:proofErr w:type="spellEnd"/>
-      <w:r>
-        <w:t xml:space="preserve">, J. Barcik, P. Czech </w:t>
-      </w:r>
-      <w:proofErr w:type="spellStart"/>
-      <w:r>
-        <w:rPr>
-          <w:i/>
-          <w:iCs/>
-        </w:rPr>
-        <w:t>Legal</w:t>
-      </w:r>
-      <w:proofErr w:type="spellEnd"/>
-      <w:r>
-        <w:rPr>
-          <w:i/>
-          <w:iCs/>
-        </w:rPr>
-        <w:t xml:space="preserve"> </w:t>
-      </w:r>
-      <w:proofErr w:type="spellStart"/>
-      <w:r>
-        <w:rPr>
-          <w:i/>
-          <w:iCs/>
-        </w:rPr>
-        <w:t>aspects</w:t>
-      </w:r>
-      <w:proofErr w:type="spellEnd"/>
-      <w:r>
-        <w:rPr>
-          <w:i/>
-          <w:iCs/>
-        </w:rPr>
-        <w:t xml:space="preserve"> of </w:t>
-      </w:r>
-      <w:proofErr w:type="spellStart"/>
-      <w:r>
-        <w:rPr>
-          <w:i/>
-          <w:iCs/>
-        </w:rPr>
-        <w:t>air</w:t>
-      </w:r>
-      <w:proofErr w:type="spellEnd"/>
-      <w:r>
-        <w:rPr>
-          <w:i/>
-          <w:iCs/>
-        </w:rPr>
-        <w:t xml:space="preserve"> transport </w:t>
-      </w:r>
-      <w:proofErr w:type="spellStart"/>
-      <w:r>
-        <w:rPr>
-          <w:i/>
-          <w:iCs/>
-        </w:rPr>
-        <w:t>safety</w:t>
-      </w:r>
-      <w:proofErr w:type="spellEnd"/>
-      <w:r>
-        <w:rPr>
-          <w:i/>
-          <w:iCs/>
-        </w:rPr>
-        <w:t xml:space="preserve"> and the </w:t>
-      </w:r>
-      <w:proofErr w:type="spellStart"/>
-      <w:r>
-        <w:rPr>
-          <w:i/>
-          <w:iCs/>
-        </w:rPr>
-        <w:t>use</w:t>
-      </w:r>
-      <w:proofErr w:type="spellEnd"/>
-      <w:r>
-        <w:rPr>
-          <w:i/>
-          <w:iCs/>
-        </w:rPr>
-        <w:t xml:space="preserve"> of </w:t>
-      </w:r>
-      <w:proofErr w:type="spellStart"/>
-      <w:r>
-        <w:rPr>
-          <w:i/>
-          <w:iCs/>
-        </w:rPr>
-        <w:t>drones</w:t>
-      </w:r>
-      <w:proofErr w:type="spellEnd"/>
-      <w:r>
-        <w:t xml:space="preserve">. </w:t>
-      </w:r>
-      <w:proofErr w:type="spellStart"/>
-      <w:r>
-        <w:t>Scientific</w:t>
-      </w:r>
-      <w:proofErr w:type="spellEnd"/>
-      <w:r>
-        <w:t xml:space="preserve"> </w:t>
-      </w:r>
-      <w:proofErr w:type="spellStart"/>
-      <w:r>
-        <w:t>Journal</w:t>
-      </w:r>
-      <w:proofErr w:type="spellEnd"/>
-      <w:r>
-        <w:t xml:space="preserve"> of </w:t>
-      </w:r>
-      <w:proofErr w:type="spellStart"/>
-      <w:r>
-        <w:t>Silesian</w:t>
-      </w:r>
-      <w:proofErr w:type="spellEnd"/>
-      <w:r>
-        <w:t xml:space="preserve"> University of Technology. Series Transport Tom 97: 167-179, 2017r.</w:t>
-      </w:r>
-    </w:p>
-    <w:p>
-      <w:r>
-        <w:t xml:space="preserve">[2.7] A. </w:t>
-      </w:r>
-      <w:proofErr w:type="spellStart"/>
-      <w:r>
-        <w:t>Miah</w:t>
-      </w:r>
-      <w:proofErr w:type="spellEnd"/>
-      <w:r>
-        <w:t xml:space="preserve"> </w:t>
-      </w:r>
-      <w:proofErr w:type="spellStart"/>
-      <w:r>
-        <w:rPr>
-          <w:i/>
-          <w:iCs/>
-        </w:rPr>
-        <w:t>Drones</w:t>
-      </w:r>
-      <w:proofErr w:type="spellEnd"/>
-      <w:r>
-        <w:rPr>
-          <w:i/>
-          <w:iCs/>
-        </w:rPr>
-        <w:t xml:space="preserve"> : The </w:t>
-      </w:r>
-      <w:proofErr w:type="spellStart"/>
-      <w:r>
-        <w:rPr>
-          <w:i/>
-          <w:iCs/>
-        </w:rPr>
-        <w:t>Brilliant</w:t>
-      </w:r>
-      <w:proofErr w:type="spellEnd"/>
-      <w:r>
-        <w:rPr>
-          <w:i/>
-          <w:iCs/>
-        </w:rPr>
-        <w:t xml:space="preserve">, the Bad and the </w:t>
-      </w:r>
-      <w:proofErr w:type="spellStart"/>
-      <w:r>
-        <w:rPr>
-          <w:i/>
-          <w:iCs/>
-        </w:rPr>
-        <w:t>Beautiful</w:t>
-      </w:r>
-      <w:proofErr w:type="spellEnd"/>
+        <w:t xml:space="preserve">[12] K. Wala: </w:t>
+      </w:r>
+      <w:r>
+        <w:rPr>
+          <w:i/>
+          <w:iCs/>
+        </w:rPr>
+        <w:t>Algorytm Tabu w optymalizacji uogólnionego problemu przydziału.</w:t>
+      </w:r>
+      <w:r>
+        <w:t xml:space="preserve"> Automatyka Tom 11 Zeszyt 1-2: 309-316, 2007r.</w:t>
+      </w:r>
+    </w:p>
+    <w:p>
+      <w:r>
+        <w:t xml:space="preserve">[13] F.Glover, E. Taillard, D. de Werra:  </w:t>
+      </w:r>
+      <w:r>
+        <w:rPr>
+          <w:i/>
+          <w:iCs/>
+        </w:rPr>
+        <w:t>A user's guide to tabu search</w:t>
+      </w:r>
       <w:r>
         <w:rPr>
           <w:i/>
@@ -14690,180 +15409,27 @@
         <w:t>.</w:t>
       </w:r>
       <w:r>
-        <w:t xml:space="preserve"> Wydawnictwo </w:t>
-      </w:r>
-      <w:proofErr w:type="spellStart"/>
-      <w:r>
-        <w:t>Emerald</w:t>
-      </w:r>
-      <w:proofErr w:type="spellEnd"/>
-      <w:r>
-        <w:t xml:space="preserve"> </w:t>
-      </w:r>
-      <w:proofErr w:type="spellStart"/>
-      <w:r>
-        <w:t>publishing</w:t>
-      </w:r>
-      <w:proofErr w:type="spellEnd"/>
-      <w:r>
-        <w:t>, 2020r.</w:t>
-      </w:r>
-    </w:p>
-    <w:p>
-      <w:r>
-        <w:t xml:space="preserve">[2.8] M. </w:t>
-      </w:r>
-      <w:proofErr w:type="spellStart"/>
-      <w:r>
-        <w:t>Feltynowski</w:t>
-      </w:r>
-      <w:proofErr w:type="spellEnd"/>
-      <w:r>
-        <w:t xml:space="preserve">, M. Zawistowski </w:t>
-      </w:r>
-      <w:r>
-        <w:rPr>
-          <w:i/>
-          <w:iCs/>
-        </w:rPr>
-        <w:t>Możliwości wykorzystania bezzałogowych platform w służbach ratunkowo-porządkowych</w:t>
-      </w:r>
-      <w:r>
-        <w:rPr>
-          <w:i/>
-          <w:iCs/>
-        </w:rPr>
-        <w:t xml:space="preserve">. </w:t>
-      </w:r>
-      <w:r>
-        <w:t>Bezpieczeństwo i technika pożarnicza Tom 51: 138-149, 2018r.</w:t>
-      </w:r>
-    </w:p>
-    <w:p>
-      <w:r>
-        <w:t xml:space="preserve">[2.9]  N. Schwartz </w:t>
-      </w:r>
-      <w:r>
-        <w:rPr>
-          <w:i/>
-          <w:iCs/>
-        </w:rPr>
-        <w:t xml:space="preserve">Watch 1,218 </w:t>
-      </w:r>
-      <w:proofErr w:type="spellStart"/>
-      <w:r>
-        <w:rPr>
-          <w:i/>
-          <w:iCs/>
-        </w:rPr>
-        <w:t>drones</w:t>
-      </w:r>
-      <w:proofErr w:type="spellEnd"/>
-      <w:r>
-        <w:rPr>
-          <w:i/>
-          <w:iCs/>
-        </w:rPr>
-        <w:t xml:space="preserve"> form the </w:t>
-      </w:r>
-      <w:proofErr w:type="spellStart"/>
-      <w:r>
-        <w:rPr>
-          <w:i/>
-          <w:iCs/>
-        </w:rPr>
-        <w:t>Olympics</w:t>
-      </w:r>
-      <w:proofErr w:type="spellEnd"/>
-      <w:r>
-        <w:rPr>
-          <w:i/>
-          <w:iCs/>
-        </w:rPr>
-        <w:t xml:space="preserve"> </w:t>
-      </w:r>
-      <w:proofErr w:type="spellStart"/>
-      <w:r>
-        <w:rPr>
-          <w:i/>
-          <w:iCs/>
-        </w:rPr>
-        <w:t>rings</w:t>
-      </w:r>
-      <w:proofErr w:type="spellEnd"/>
-      <w:r>
-        <w:rPr>
-          <w:i/>
-          <w:iCs/>
-        </w:rPr>
-        <w:t xml:space="preserve"> </w:t>
-      </w:r>
-      <w:proofErr w:type="spellStart"/>
-      <w:r>
-        <w:rPr>
-          <w:i/>
-          <w:iCs/>
-        </w:rPr>
-        <w:t>during</w:t>
-      </w:r>
-      <w:proofErr w:type="spellEnd"/>
-      <w:r>
-        <w:rPr>
-          <w:i/>
-          <w:iCs/>
-        </w:rPr>
-        <w:t xml:space="preserve"> </w:t>
-      </w:r>
-      <w:proofErr w:type="spellStart"/>
-      <w:r>
-        <w:rPr>
-          <w:i/>
-          <w:iCs/>
-        </w:rPr>
-        <w:t>Opening</w:t>
-      </w:r>
-      <w:proofErr w:type="spellEnd"/>
-      <w:r>
-        <w:rPr>
-          <w:i/>
-          <w:iCs/>
-        </w:rPr>
-        <w:t xml:space="preserve"> </w:t>
-      </w:r>
-      <w:proofErr w:type="spellStart"/>
-      <w:r>
-        <w:rPr>
-          <w:i/>
-          <w:iCs/>
-        </w:rPr>
-        <w:t>Ceremony</w:t>
-      </w:r>
-      <w:proofErr w:type="spellEnd"/>
-      <w:r>
-        <w:rPr>
-          <w:i/>
-          <w:iCs/>
-        </w:rPr>
-        <w:t xml:space="preserve"> </w:t>
-      </w:r>
-      <w:r>
-        <w:t xml:space="preserve">[online] </w:t>
-      </w:r>
-      <w:hyperlink r:id="rId11" w:history="1">
-        <w:r>
-          <w:rPr>
-            <w:rStyle w:val="Hipercze"/>
-            <w:rFonts w:eastAsiaTheme="majorEastAsia"/>
-          </w:rPr>
-          <w:t>https://ftw.usatoday.com/2018/02/2018-winter-olympics-opening-ceremony-1218-drones-rings</w:t>
-        </w:r>
-      </w:hyperlink>
+        <w:t xml:space="preserve"> Annals of Operations Research 41: 3-28, 1993r.</w:t>
+      </w:r>
+    </w:p>
+    <w:p>
+      <w:pPr>
+        <w:spacing w:line="240" w:lineRule="auto"/>
+        <w:rPr>
+          <w:szCs w:val="24"/>
+        </w:rPr>
+      </w:pPr>
+    </w:p>
+    <w:p>
+      <w:pPr>
+        <w:spacing w:line="360" w:lineRule="auto"/>
+      </w:pPr>
     </w:p>
     <w:p/>
     <w:p/>
     <w:p/>
     <w:sectPr>
-      <w:footerReference w:type="default" r:id="rId12"/>
+      <w:footerReference w:type="default" r:id="rId18"/>
       <w:footnotePr>
         <w:numStart w:val="2"/>
       </w:footnotePr>
@@ -15681,6 +16247,119 @@
     </w:lvl>
   </w:abstractNum>
   <w:abstractNum w:abstractNumId="7" w15:restartNumberingAfterBreak="0">
+    <w:nsid w:val="54521B8A"/>
+    <w:multiLevelType w:val="hybridMultilevel"/>
+    <w:tmpl w:val="5D16ADF2"/>
+    <w:lvl w:ilvl="0" w:tplc="04150001">
+      <w:start w:val="1"/>
+      <w:numFmt w:val="bullet"/>
+      <w:lvlText w:val=""/>
+      <w:lvlJc w:val="left"/>
+      <w:pPr>
+        <w:ind w:left="1776" w:hanging="360"/>
+      </w:pPr>
+      <w:rPr>
+        <w:rFonts w:ascii="Symbol" w:hAnsi="Symbol" w:hint="default"/>
+      </w:rPr>
+    </w:lvl>
+    <w:lvl w:ilvl="1" w:tplc="04150003" w:tentative="1">
+      <w:start w:val="1"/>
+      <w:numFmt w:val="bullet"/>
+      <w:lvlText w:val="o"/>
+      <w:lvlJc w:val="left"/>
+      <w:pPr>
+        <w:ind w:left="2496" w:hanging="360"/>
+      </w:pPr>
+      <w:rPr>
+        <w:rFonts w:ascii="Courier New" w:hAnsi="Courier New" w:cs="Courier New" w:hint="default"/>
+      </w:rPr>
+    </w:lvl>
+    <w:lvl w:ilvl="2" w:tplc="04150005" w:tentative="1">
+      <w:start w:val="1"/>
+      <w:numFmt w:val="bullet"/>
+      <w:lvlText w:val=""/>
+      <w:lvlJc w:val="left"/>
+      <w:pPr>
+        <w:ind w:left="3216" w:hanging="360"/>
+      </w:pPr>
+      <w:rPr>
+        <w:rFonts w:ascii="Wingdings" w:hAnsi="Wingdings" w:hint="default"/>
+      </w:rPr>
+    </w:lvl>
+    <w:lvl w:ilvl="3" w:tplc="04150001" w:tentative="1">
+      <w:start w:val="1"/>
+      <w:numFmt w:val="bullet"/>
+      <w:lvlText w:val=""/>
+      <w:lvlJc w:val="left"/>
+      <w:pPr>
+        <w:ind w:left="3936" w:hanging="360"/>
+      </w:pPr>
+      <w:rPr>
+        <w:rFonts w:ascii="Symbol" w:hAnsi="Symbol" w:hint="default"/>
+      </w:rPr>
+    </w:lvl>
+    <w:lvl w:ilvl="4" w:tplc="04150003" w:tentative="1">
+      <w:start w:val="1"/>
+      <w:numFmt w:val="bullet"/>
+      <w:lvlText w:val="o"/>
+      <w:lvlJc w:val="left"/>
+      <w:pPr>
+        <w:ind w:left="4656" w:hanging="360"/>
+      </w:pPr>
+      <w:rPr>
+        <w:rFonts w:ascii="Courier New" w:hAnsi="Courier New" w:cs="Courier New" w:hint="default"/>
+      </w:rPr>
+    </w:lvl>
+    <w:lvl w:ilvl="5" w:tplc="04150005" w:tentative="1">
+      <w:start w:val="1"/>
+      <w:numFmt w:val="bullet"/>
+      <w:lvlText w:val=""/>
+      <w:lvlJc w:val="left"/>
+      <w:pPr>
+        <w:ind w:left="5376" w:hanging="360"/>
+      </w:pPr>
+      <w:rPr>
+        <w:rFonts w:ascii="Wingdings" w:hAnsi="Wingdings" w:hint="default"/>
+      </w:rPr>
+    </w:lvl>
+    <w:lvl w:ilvl="6" w:tplc="04150001" w:tentative="1">
+      <w:start w:val="1"/>
+      <w:numFmt w:val="bullet"/>
+      <w:lvlText w:val=""/>
+      <w:lvlJc w:val="left"/>
+      <w:pPr>
+        <w:ind w:left="6096" w:hanging="360"/>
+      </w:pPr>
+      <w:rPr>
+        <w:rFonts w:ascii="Symbol" w:hAnsi="Symbol" w:hint="default"/>
+      </w:rPr>
+    </w:lvl>
+    <w:lvl w:ilvl="7" w:tplc="04150003" w:tentative="1">
+      <w:start w:val="1"/>
+      <w:numFmt w:val="bullet"/>
+      <w:lvlText w:val="o"/>
+      <w:lvlJc w:val="left"/>
+      <w:pPr>
+        <w:ind w:left="6816" w:hanging="360"/>
+      </w:pPr>
+      <w:rPr>
+        <w:rFonts w:ascii="Courier New" w:hAnsi="Courier New" w:cs="Courier New" w:hint="default"/>
+      </w:rPr>
+    </w:lvl>
+    <w:lvl w:ilvl="8" w:tplc="04150005" w:tentative="1">
+      <w:start w:val="1"/>
+      <w:numFmt w:val="bullet"/>
+      <w:lvlText w:val=""/>
+      <w:lvlJc w:val="left"/>
+      <w:pPr>
+        <w:ind w:left="7536" w:hanging="360"/>
+      </w:pPr>
+      <w:rPr>
+        <w:rFonts w:ascii="Wingdings" w:hAnsi="Wingdings" w:hint="default"/>
+      </w:rPr>
+    </w:lvl>
+  </w:abstractNum>
+  <w:abstractNum w:abstractNumId="8" w15:restartNumberingAfterBreak="0">
     <w:nsid w:val="57A2246B"/>
     <w:multiLevelType w:val="multilevel"/>
     <w:tmpl w:val="0B9E0838"/>
@@ -15766,7 +16445,7 @@
       </w:pPr>
     </w:lvl>
   </w:abstractNum>
-  <w:abstractNum w:abstractNumId="8" w15:restartNumberingAfterBreak="0">
+  <w:abstractNum w:abstractNumId="9" w15:restartNumberingAfterBreak="0">
     <w:nsid w:val="65326F91"/>
     <w:multiLevelType w:val="multilevel"/>
     <w:tmpl w:val="55DA242C"/>
@@ -15884,6 +16563,119 @@
       </w:pPr>
       <w:rPr>
         <w:rFonts w:hint="default"/>
+      </w:rPr>
+    </w:lvl>
+  </w:abstractNum>
+  <w:abstractNum w:abstractNumId="10" w15:restartNumberingAfterBreak="0">
+    <w:nsid w:val="7C661B10"/>
+    <w:multiLevelType w:val="hybridMultilevel"/>
+    <w:tmpl w:val="EB8CE72E"/>
+    <w:lvl w:ilvl="0" w:tplc="04150001">
+      <w:start w:val="1"/>
+      <w:numFmt w:val="bullet"/>
+      <w:lvlText w:val=""/>
+      <w:lvlJc w:val="left"/>
+      <w:pPr>
+        <w:ind w:left="1776" w:hanging="360"/>
+      </w:pPr>
+      <w:rPr>
+        <w:rFonts w:ascii="Symbol" w:hAnsi="Symbol" w:hint="default"/>
+      </w:rPr>
+    </w:lvl>
+    <w:lvl w:ilvl="1" w:tplc="04150003" w:tentative="1">
+      <w:start w:val="1"/>
+      <w:numFmt w:val="bullet"/>
+      <w:lvlText w:val="o"/>
+      <w:lvlJc w:val="left"/>
+      <w:pPr>
+        <w:ind w:left="2496" w:hanging="360"/>
+      </w:pPr>
+      <w:rPr>
+        <w:rFonts w:ascii="Courier New" w:hAnsi="Courier New" w:cs="Courier New" w:hint="default"/>
+      </w:rPr>
+    </w:lvl>
+    <w:lvl w:ilvl="2" w:tplc="04150005" w:tentative="1">
+      <w:start w:val="1"/>
+      <w:numFmt w:val="bullet"/>
+      <w:lvlText w:val=""/>
+      <w:lvlJc w:val="left"/>
+      <w:pPr>
+        <w:ind w:left="3216" w:hanging="360"/>
+      </w:pPr>
+      <w:rPr>
+        <w:rFonts w:ascii="Wingdings" w:hAnsi="Wingdings" w:hint="default"/>
+      </w:rPr>
+    </w:lvl>
+    <w:lvl w:ilvl="3" w:tplc="04150001" w:tentative="1">
+      <w:start w:val="1"/>
+      <w:numFmt w:val="bullet"/>
+      <w:lvlText w:val=""/>
+      <w:lvlJc w:val="left"/>
+      <w:pPr>
+        <w:ind w:left="3936" w:hanging="360"/>
+      </w:pPr>
+      <w:rPr>
+        <w:rFonts w:ascii="Symbol" w:hAnsi="Symbol" w:hint="default"/>
+      </w:rPr>
+    </w:lvl>
+    <w:lvl w:ilvl="4" w:tplc="04150003" w:tentative="1">
+      <w:start w:val="1"/>
+      <w:numFmt w:val="bullet"/>
+      <w:lvlText w:val="o"/>
+      <w:lvlJc w:val="left"/>
+      <w:pPr>
+        <w:ind w:left="4656" w:hanging="360"/>
+      </w:pPr>
+      <w:rPr>
+        <w:rFonts w:ascii="Courier New" w:hAnsi="Courier New" w:cs="Courier New" w:hint="default"/>
+      </w:rPr>
+    </w:lvl>
+    <w:lvl w:ilvl="5" w:tplc="04150005" w:tentative="1">
+      <w:start w:val="1"/>
+      <w:numFmt w:val="bullet"/>
+      <w:lvlText w:val=""/>
+      <w:lvlJc w:val="left"/>
+      <w:pPr>
+        <w:ind w:left="5376" w:hanging="360"/>
+      </w:pPr>
+      <w:rPr>
+        <w:rFonts w:ascii="Wingdings" w:hAnsi="Wingdings" w:hint="default"/>
+      </w:rPr>
+    </w:lvl>
+    <w:lvl w:ilvl="6" w:tplc="04150001" w:tentative="1">
+      <w:start w:val="1"/>
+      <w:numFmt w:val="bullet"/>
+      <w:lvlText w:val=""/>
+      <w:lvlJc w:val="left"/>
+      <w:pPr>
+        <w:ind w:left="6096" w:hanging="360"/>
+      </w:pPr>
+      <w:rPr>
+        <w:rFonts w:ascii="Symbol" w:hAnsi="Symbol" w:hint="default"/>
+      </w:rPr>
+    </w:lvl>
+    <w:lvl w:ilvl="7" w:tplc="04150003" w:tentative="1">
+      <w:start w:val="1"/>
+      <w:numFmt w:val="bullet"/>
+      <w:lvlText w:val="o"/>
+      <w:lvlJc w:val="left"/>
+      <w:pPr>
+        <w:ind w:left="6816" w:hanging="360"/>
+      </w:pPr>
+      <w:rPr>
+        <w:rFonts w:ascii="Courier New" w:hAnsi="Courier New" w:cs="Courier New" w:hint="default"/>
+      </w:rPr>
+    </w:lvl>
+    <w:lvl w:ilvl="8" w:tplc="04150005" w:tentative="1">
+      <w:start w:val="1"/>
+      <w:numFmt w:val="bullet"/>
+      <w:lvlText w:val=""/>
+      <w:lvlJc w:val="left"/>
+      <w:pPr>
+        <w:ind w:left="7536" w:hanging="360"/>
+      </w:pPr>
+      <w:rPr>
+        <w:rFonts w:ascii="Wingdings" w:hAnsi="Wingdings" w:hint="default"/>
       </w:rPr>
     </w:lvl>
   </w:abstractNum>
@@ -15897,7 +16689,7 @@
     <w:abstractNumId w:val="6"/>
   </w:num>
   <w:num w:numId="4">
-    <w:abstractNumId w:val="8"/>
+    <w:abstractNumId w:val="9"/>
   </w:num>
   <w:num w:numId="5">
     <w:abstractNumId w:val="2"/>
@@ -15906,13 +16698,19 @@
     <w:abstractNumId w:val="0"/>
   </w:num>
   <w:num w:numId="7">
-    <w:abstractNumId w:val="7"/>
+    <w:abstractNumId w:val="8"/>
   </w:num>
   <w:num w:numId="8">
     <w:abstractNumId w:val="3"/>
   </w:num>
   <w:num w:numId="9">
     <w:abstractNumId w:val="1"/>
+  </w:num>
+  <w:num w:numId="10">
+    <w:abstractNumId w:val="7"/>
+  </w:num>
+  <w:num w:numId="11">
+    <w:abstractNumId w:val="10"/>
   </w:num>
 </w:numbering>
 </file>

--- a/PRACA.docx
+++ b/PRACA.docx
@@ -159,6 +159,7 @@
           <w:szCs w:val="36"/>
         </w:rPr>
       </w:pPr>
+      <w:proofErr w:type="spellStart"/>
       <w:r>
         <w:rPr>
           <w:rFonts w:ascii="Titillium" w:eastAsia="Calibri" w:hAnsi="Titillium"/>
@@ -166,8 +167,9 @@
           <w:sz w:val="32"/>
           <w:szCs w:val="36"/>
         </w:rPr>
-        <w:t xml:space="preserve">Drone </w:t>
-      </w:r>
+        <w:t>Drone</w:t>
+      </w:r>
+      <w:proofErr w:type="spellEnd"/>
       <w:r>
         <w:rPr>
           <w:rFonts w:ascii="Titillium" w:eastAsia="Calibri" w:hAnsi="Titillium"/>
@@ -175,8 +177,9 @@
           <w:sz w:val="32"/>
           <w:szCs w:val="36"/>
         </w:rPr>
-        <w:t>t</w:t>
-      </w:r>
+        <w:t xml:space="preserve"> </w:t>
+      </w:r>
+      <w:proofErr w:type="spellStart"/>
       <w:r>
         <w:rPr>
           <w:rFonts w:ascii="Titillium" w:eastAsia="Calibri" w:hAnsi="Titillium"/>
@@ -184,7 +187,7 @@
           <w:sz w:val="32"/>
           <w:szCs w:val="36"/>
         </w:rPr>
-        <w:t xml:space="preserve">rajectory </w:t>
+        <w:t>t</w:t>
       </w:r>
       <w:r>
         <w:rPr>
@@ -193,8 +196,9 @@
           <w:sz w:val="32"/>
           <w:szCs w:val="36"/>
         </w:rPr>
-        <w:t>o</w:t>
-      </w:r>
+        <w:t>rajectory</w:t>
+      </w:r>
+      <w:proofErr w:type="spellEnd"/>
       <w:r>
         <w:rPr>
           <w:rFonts w:ascii="Titillium" w:eastAsia="Calibri" w:hAnsi="Titillium"/>
@@ -202,8 +206,28 @@
           <w:sz w:val="32"/>
           <w:szCs w:val="36"/>
         </w:rPr>
+        <w:t xml:space="preserve"> </w:t>
+      </w:r>
+      <w:proofErr w:type="spellStart"/>
+      <w:r>
+        <w:rPr>
+          <w:rFonts w:ascii="Titillium" w:eastAsia="Calibri" w:hAnsi="Titillium"/>
+          <w:i/>
+          <w:sz w:val="32"/>
+          <w:szCs w:val="36"/>
+        </w:rPr>
+        <w:t>o</w:t>
+      </w:r>
+      <w:r>
+        <w:rPr>
+          <w:rFonts w:ascii="Titillium" w:eastAsia="Calibri" w:hAnsi="Titillium"/>
+          <w:i/>
+          <w:sz w:val="32"/>
+          <w:szCs w:val="36"/>
+        </w:rPr>
         <w:t>ptimization</w:t>
       </w:r>
+      <w:proofErr w:type="spellEnd"/>
     </w:p>
     <w:p>
       <w:pPr>
@@ -566,7 +590,7 @@
           <w:r>
             <w:fldChar w:fldCharType="separate"/>
           </w:r>
-          <w:hyperlink w:anchor="_Toc91159139" w:history="1">
+          <w:hyperlink w:anchor="_Toc91666405" w:history="1">
             <w:r>
               <w:rPr>
                 <w:rStyle w:val="Hipercze"/>
@@ -602,7 +626,7 @@
               <w:rPr>
                 <w:webHidden/>
               </w:rPr>
-              <w:instrText xml:space="preserve"> PAGEREF _Toc91159139 \h </w:instrText>
+              <w:instrText xml:space="preserve"> PAGEREF _Toc91666405 \h </w:instrText>
             </w:r>
             <w:r>
               <w:rPr>
@@ -642,7 +666,7 @@
               <w:sz w:val="22"/>
             </w:rPr>
           </w:pPr>
-          <w:hyperlink w:anchor="_Toc91159140" w:history="1">
+          <w:hyperlink w:anchor="_Toc91666406" w:history="1">
             <w:r>
               <w:rPr>
                 <w:rStyle w:val="Hipercze"/>
@@ -689,7 +713,7 @@
                 <w:noProof/>
                 <w:webHidden/>
               </w:rPr>
-              <w:instrText xml:space="preserve"> PAGEREF _Toc91159140 \h </w:instrText>
+              <w:instrText xml:space="preserve"> PAGEREF _Toc91666406 \h </w:instrText>
             </w:r>
             <w:r>
               <w:rPr>
@@ -737,7 +761,7 @@
               <w:sz w:val="22"/>
             </w:rPr>
           </w:pPr>
-          <w:hyperlink w:anchor="_Toc91159141" w:history="1">
+          <w:hyperlink w:anchor="_Toc91666407" w:history="1">
             <w:r>
               <w:rPr>
                 <w:rStyle w:val="Hipercze"/>
@@ -784,7 +808,7 @@
                 <w:noProof/>
                 <w:webHidden/>
               </w:rPr>
-              <w:instrText xml:space="preserve"> PAGEREF _Toc91159141 \h </w:instrText>
+              <w:instrText xml:space="preserve"> PAGEREF _Toc91666407 \h </w:instrText>
             </w:r>
             <w:r>
               <w:rPr>
@@ -830,7 +854,7 @@
               <w:szCs w:val="22"/>
             </w:rPr>
           </w:pPr>
-          <w:hyperlink w:anchor="_Toc91159142" w:history="1">
+          <w:hyperlink w:anchor="_Toc91666408" w:history="1">
             <w:r>
               <w:rPr>
                 <w:rStyle w:val="Hipercze"/>
@@ -848,7 +872,7 @@
               <w:rPr>
                 <w:rStyle w:val="Hipercze"/>
               </w:rPr>
-              <w:t>Zagadnienia związane z modelem matematycznym i algorytmem</w:t>
+              <w:t>Rozważany problemy i metody jego rozwiązania</w:t>
             </w:r>
             <w:r>
               <w:rPr>
@@ -866,7 +890,7 @@
               <w:rPr>
                 <w:webHidden/>
               </w:rPr>
-              <w:instrText xml:space="preserve"> PAGEREF _Toc91159142 \h </w:instrText>
+              <w:instrText xml:space="preserve"> PAGEREF _Toc91666408 \h </w:instrText>
             </w:r>
             <w:r>
               <w:rPr>
@@ -906,7 +930,7 @@
               <w:sz w:val="22"/>
             </w:rPr>
           </w:pPr>
-          <w:hyperlink w:anchor="_Toc91159143" w:history="1">
+          <w:hyperlink w:anchor="_Toc91666409" w:history="1">
             <w:r>
               <w:rPr>
                 <w:rStyle w:val="Hipercze"/>
@@ -953,7 +977,7 @@
                 <w:noProof/>
                 <w:webHidden/>
               </w:rPr>
-              <w:instrText xml:space="preserve"> PAGEREF _Toc91159143 \h </w:instrText>
+              <w:instrText xml:space="preserve"> PAGEREF _Toc91666409 \h </w:instrText>
             </w:r>
             <w:r>
               <w:rPr>
@@ -1001,7 +1025,7 @@
               <w:sz w:val="22"/>
             </w:rPr>
           </w:pPr>
-          <w:hyperlink w:anchor="_Toc91159144" w:history="1">
+          <w:hyperlink w:anchor="_Toc91666410" w:history="1">
             <w:r>
               <w:rPr>
                 <w:rStyle w:val="Hipercze"/>
@@ -1048,7 +1072,7 @@
                 <w:noProof/>
                 <w:webHidden/>
               </w:rPr>
-              <w:instrText xml:space="preserve"> PAGEREF _Toc91159144 \h </w:instrText>
+              <w:instrText xml:space="preserve"> PAGEREF _Toc91666410 \h </w:instrText>
             </w:r>
             <w:r>
               <w:rPr>
@@ -1096,7 +1120,7 @@
               <w:sz w:val="22"/>
             </w:rPr>
           </w:pPr>
-          <w:hyperlink w:anchor="_Toc91159145" w:history="1">
+          <w:hyperlink w:anchor="_Toc91666411" w:history="1">
             <w:r>
               <w:rPr>
                 <w:rStyle w:val="Hipercze"/>
@@ -1143,7 +1167,7 @@
                 <w:noProof/>
                 <w:webHidden/>
               </w:rPr>
-              <w:instrText xml:space="preserve"> PAGEREF _Toc91159145 \h </w:instrText>
+              <w:instrText xml:space="preserve"> PAGEREF _Toc91666411 \h </w:instrText>
             </w:r>
             <w:r>
               <w:rPr>
@@ -1189,7 +1213,7 @@
               <w:szCs w:val="22"/>
             </w:rPr>
           </w:pPr>
-          <w:hyperlink w:anchor="_Toc91159146" w:history="1">
+          <w:hyperlink w:anchor="_Toc91666412" w:history="1">
             <w:r>
               <w:rPr>
                 <w:rStyle w:val="Hipercze"/>
@@ -1225,7 +1249,7 @@
               <w:rPr>
                 <w:webHidden/>
               </w:rPr>
-              <w:instrText xml:space="preserve"> PAGEREF _Toc91159146 \h </w:instrText>
+              <w:instrText xml:space="preserve"> PAGEREF _Toc91666412 \h </w:instrText>
             </w:r>
             <w:r>
               <w:rPr>
@@ -1265,7 +1289,7 @@
               <w:sz w:val="22"/>
             </w:rPr>
           </w:pPr>
-          <w:hyperlink w:anchor="_Toc91159147" w:history="1">
+          <w:hyperlink w:anchor="_Toc91666413" w:history="1">
             <w:r>
               <w:rPr>
                 <w:rStyle w:val="Hipercze"/>
@@ -1312,7 +1336,7 @@
                 <w:noProof/>
                 <w:webHidden/>
               </w:rPr>
-              <w:instrText xml:space="preserve"> PAGEREF _Toc91159147 \h </w:instrText>
+              <w:instrText xml:space="preserve"> PAGEREF _Toc91666413 \h </w:instrText>
             </w:r>
             <w:r>
               <w:rPr>
@@ -1360,7 +1384,7 @@
               <w:sz w:val="22"/>
             </w:rPr>
           </w:pPr>
-          <w:hyperlink w:anchor="_Toc91159148" w:history="1">
+          <w:hyperlink w:anchor="_Toc91666414" w:history="1">
             <w:r>
               <w:rPr>
                 <w:rStyle w:val="Hipercze"/>
@@ -1407,7 +1431,7 @@
                 <w:noProof/>
                 <w:webHidden/>
               </w:rPr>
-              <w:instrText xml:space="preserve"> PAGEREF _Toc91159148 \h </w:instrText>
+              <w:instrText xml:space="preserve"> PAGEREF _Toc91666414 \h </w:instrText>
             </w:r>
             <w:r>
               <w:rPr>
@@ -1455,7 +1479,7 @@
               <w:sz w:val="22"/>
             </w:rPr>
           </w:pPr>
-          <w:hyperlink w:anchor="_Toc91159149" w:history="1">
+          <w:hyperlink w:anchor="_Toc91666415" w:history="1">
             <w:r>
               <w:rPr>
                 <w:rStyle w:val="Hipercze"/>
@@ -1502,7 +1526,7 @@
                 <w:noProof/>
                 <w:webHidden/>
               </w:rPr>
-              <w:instrText xml:space="preserve"> PAGEREF _Toc91159149 \h </w:instrText>
+              <w:instrText xml:space="preserve"> PAGEREF _Toc91666415 \h </w:instrText>
             </w:r>
             <w:r>
               <w:rPr>
@@ -1525,7 +1549,7 @@
                 <w:noProof/>
                 <w:webHidden/>
               </w:rPr>
-              <w:t>18</w:t>
+              <w:t>20</w:t>
             </w:r>
             <w:r>
               <w:rPr>
@@ -1550,7 +1574,7 @@
               <w:sz w:val="22"/>
             </w:rPr>
           </w:pPr>
-          <w:hyperlink w:anchor="_Toc91159150" w:history="1">
+          <w:hyperlink w:anchor="_Toc91666416" w:history="1">
             <w:r>
               <w:rPr>
                 <w:rStyle w:val="Hipercze"/>
@@ -1597,7 +1621,7 @@
                 <w:noProof/>
                 <w:webHidden/>
               </w:rPr>
-              <w:instrText xml:space="preserve"> PAGEREF _Toc91159150 \h </w:instrText>
+              <w:instrText xml:space="preserve"> PAGEREF _Toc91666416 \h </w:instrText>
             </w:r>
             <w:r>
               <w:rPr>
@@ -1620,7 +1644,7 @@
                 <w:noProof/>
                 <w:webHidden/>
               </w:rPr>
-              <w:t>19</w:t>
+              <w:t>20</w:t>
             </w:r>
             <w:r>
               <w:rPr>
@@ -1643,7 +1667,7 @@
               <w:szCs w:val="22"/>
             </w:rPr>
           </w:pPr>
-          <w:hyperlink w:anchor="_Toc91159151" w:history="1">
+          <w:hyperlink w:anchor="_Toc91666417" w:history="1">
             <w:r>
               <w:rPr>
                 <w:rStyle w:val="Hipercze"/>
@@ -1679,7 +1703,7 @@
               <w:rPr>
                 <w:webHidden/>
               </w:rPr>
-              <w:instrText xml:space="preserve"> PAGEREF _Toc91159151 \h </w:instrText>
+              <w:instrText xml:space="preserve"> PAGEREF _Toc91666417 \h </w:instrText>
             </w:r>
             <w:r>
               <w:rPr>
@@ -1696,7 +1720,7 @@
               <w:rPr>
                 <w:webHidden/>
               </w:rPr>
-              <w:t>21</w:t>
+              <w:t>22</w:t>
             </w:r>
             <w:r>
               <w:rPr>
@@ -1719,7 +1743,7 @@
               <w:sz w:val="22"/>
             </w:rPr>
           </w:pPr>
-          <w:hyperlink w:anchor="_Toc91159152" w:history="1">
+          <w:hyperlink w:anchor="_Toc91666418" w:history="1">
             <w:r>
               <w:rPr>
                 <w:rStyle w:val="Hipercze"/>
@@ -1766,7 +1790,7 @@
                 <w:noProof/>
                 <w:webHidden/>
               </w:rPr>
-              <w:instrText xml:space="preserve"> PAGEREF _Toc91159152 \h </w:instrText>
+              <w:instrText xml:space="preserve"> PAGEREF _Toc91666418 \h </w:instrText>
             </w:r>
             <w:r>
               <w:rPr>
@@ -1789,7 +1813,7 @@
                 <w:noProof/>
                 <w:webHidden/>
               </w:rPr>
-              <w:t>21</w:t>
+              <w:t>22</w:t>
             </w:r>
             <w:r>
               <w:rPr>
@@ -1814,7 +1838,7 @@
               <w:sz w:val="22"/>
             </w:rPr>
           </w:pPr>
-          <w:hyperlink w:anchor="_Toc91159153" w:history="1">
+          <w:hyperlink w:anchor="_Toc91666419" w:history="1">
             <w:r>
               <w:rPr>
                 <w:rStyle w:val="Hipercze"/>
@@ -1861,7 +1885,7 @@
                 <w:noProof/>
                 <w:webHidden/>
               </w:rPr>
-              <w:instrText xml:space="preserve"> PAGEREF _Toc91159153 \h </w:instrText>
+              <w:instrText xml:space="preserve"> PAGEREF _Toc91666419 \h </w:instrText>
             </w:r>
             <w:r>
               <w:rPr>
@@ -1884,7 +1908,7 @@
                 <w:noProof/>
                 <w:webHidden/>
               </w:rPr>
-              <w:t>23</w:t>
+              <w:t>24</w:t>
             </w:r>
             <w:r>
               <w:rPr>
@@ -1907,7 +1931,7 @@
               <w:szCs w:val="22"/>
             </w:rPr>
           </w:pPr>
-          <w:hyperlink w:anchor="_Toc91159154" w:history="1">
+          <w:hyperlink w:anchor="_Toc91666420" w:history="1">
             <w:r>
               <w:rPr>
                 <w:rStyle w:val="Hipercze"/>
@@ -1943,7 +1967,7 @@
               <w:rPr>
                 <w:webHidden/>
               </w:rPr>
-              <w:instrText xml:space="preserve"> PAGEREF _Toc91159154 \h </w:instrText>
+              <w:instrText xml:space="preserve"> PAGEREF _Toc91666420 \h </w:instrText>
             </w:r>
             <w:r>
               <w:rPr>
@@ -1960,7 +1984,7 @@
               <w:rPr>
                 <w:webHidden/>
               </w:rPr>
-              <w:t>24</w:t>
+              <w:t>25</w:t>
             </w:r>
             <w:r>
               <w:rPr>
@@ -1983,7 +2007,7 @@
               <w:sz w:val="22"/>
             </w:rPr>
           </w:pPr>
-          <w:hyperlink w:anchor="_Toc91159155" w:history="1">
+          <w:hyperlink w:anchor="_Toc91666421" w:history="1">
             <w:r>
               <w:rPr>
                 <w:rStyle w:val="Hipercze"/>
@@ -2030,7 +2054,7 @@
                 <w:noProof/>
                 <w:webHidden/>
               </w:rPr>
-              <w:instrText xml:space="preserve"> PAGEREF _Toc91159155 \h </w:instrText>
+              <w:instrText xml:space="preserve"> PAGEREF _Toc91666421 \h </w:instrText>
             </w:r>
             <w:r>
               <w:rPr>
@@ -2053,7 +2077,7 @@
                 <w:noProof/>
                 <w:webHidden/>
               </w:rPr>
-              <w:t>24</w:t>
+              <w:t>25</w:t>
             </w:r>
             <w:r>
               <w:rPr>
@@ -2078,7 +2102,7 @@
               <w:sz w:val="22"/>
             </w:rPr>
           </w:pPr>
-          <w:hyperlink w:anchor="_Toc91159156" w:history="1">
+          <w:hyperlink w:anchor="_Toc91666422" w:history="1">
             <w:r>
               <w:rPr>
                 <w:rStyle w:val="Hipercze"/>
@@ -2125,7 +2149,7 @@
                 <w:noProof/>
                 <w:webHidden/>
               </w:rPr>
-              <w:instrText xml:space="preserve"> PAGEREF _Toc91159156 \h </w:instrText>
+              <w:instrText xml:space="preserve"> PAGEREF _Toc91666422 \h </w:instrText>
             </w:r>
             <w:r>
               <w:rPr>
@@ -2148,7 +2172,7 @@
                 <w:noProof/>
                 <w:webHidden/>
               </w:rPr>
-              <w:t>24</w:t>
+              <w:t>25</w:t>
             </w:r>
             <w:r>
               <w:rPr>
@@ -2171,7 +2195,7 @@
               <w:szCs w:val="22"/>
             </w:rPr>
           </w:pPr>
-          <w:hyperlink w:anchor="_Toc91159157" w:history="1">
+          <w:hyperlink w:anchor="_Toc91666423" w:history="1">
             <w:r>
               <w:rPr>
                 <w:rStyle w:val="Hipercze"/>
@@ -2207,7 +2231,7 @@
               <w:rPr>
                 <w:webHidden/>
               </w:rPr>
-              <w:instrText xml:space="preserve"> PAGEREF _Toc91159157 \h </w:instrText>
+              <w:instrText xml:space="preserve"> PAGEREF _Toc91666423 \h </w:instrText>
             </w:r>
             <w:r>
               <w:rPr>
@@ -2224,7 +2248,7 @@
               <w:rPr>
                 <w:webHidden/>
               </w:rPr>
-              <w:t>24</w:t>
+              <w:t>25</w:t>
             </w:r>
             <w:r>
               <w:rPr>
@@ -2247,7 +2271,7 @@
               <w:sz w:val="22"/>
             </w:rPr>
           </w:pPr>
-          <w:hyperlink w:anchor="_Toc91159158" w:history="1">
+          <w:hyperlink w:anchor="_Toc91666424" w:history="1">
             <w:r>
               <w:rPr>
                 <w:rStyle w:val="Hipercze"/>
@@ -2294,7 +2318,7 @@
                 <w:noProof/>
                 <w:webHidden/>
               </w:rPr>
-              <w:instrText xml:space="preserve"> PAGEREF _Toc91159158 \h </w:instrText>
+              <w:instrText xml:space="preserve"> PAGEREF _Toc91666424 \h </w:instrText>
             </w:r>
             <w:r>
               <w:rPr>
@@ -2317,7 +2341,7 @@
                 <w:noProof/>
                 <w:webHidden/>
               </w:rPr>
-              <w:t>24</w:t>
+              <w:t>25</w:t>
             </w:r>
             <w:r>
               <w:rPr>
@@ -2342,7 +2366,7 @@
               <w:sz w:val="22"/>
             </w:rPr>
           </w:pPr>
-          <w:hyperlink w:anchor="_Toc91159159" w:history="1">
+          <w:hyperlink w:anchor="_Toc91666425" w:history="1">
             <w:r>
               <w:rPr>
                 <w:rStyle w:val="Hipercze"/>
@@ -2389,7 +2413,7 @@
                 <w:noProof/>
                 <w:webHidden/>
               </w:rPr>
-              <w:instrText xml:space="preserve"> PAGEREF _Toc91159159 \h </w:instrText>
+              <w:instrText xml:space="preserve"> PAGEREF _Toc91666425 \h </w:instrText>
             </w:r>
             <w:r>
               <w:rPr>
@@ -2412,7 +2436,7 @@
                 <w:noProof/>
                 <w:webHidden/>
               </w:rPr>
-              <w:t>24</w:t>
+              <w:t>25</w:t>
             </w:r>
             <w:r>
               <w:rPr>
@@ -2437,7 +2461,7 @@
               <w:sz w:val="22"/>
             </w:rPr>
           </w:pPr>
-          <w:hyperlink w:anchor="_Toc91159160" w:history="1">
+          <w:hyperlink w:anchor="_Toc91666426" w:history="1">
             <w:r>
               <w:rPr>
                 <w:rStyle w:val="Hipercze"/>
@@ -2484,7 +2508,7 @@
                 <w:noProof/>
                 <w:webHidden/>
               </w:rPr>
-              <w:instrText xml:space="preserve"> PAGEREF _Toc91159160 \h </w:instrText>
+              <w:instrText xml:space="preserve"> PAGEREF _Toc91666426 \h </w:instrText>
             </w:r>
             <w:r>
               <w:rPr>
@@ -2507,7 +2531,7 @@
                 <w:noProof/>
                 <w:webHidden/>
               </w:rPr>
-              <w:t>24</w:t>
+              <w:t>25</w:t>
             </w:r>
             <w:r>
               <w:rPr>
@@ -2532,7 +2556,7 @@
               <w:sz w:val="22"/>
             </w:rPr>
           </w:pPr>
-          <w:hyperlink w:anchor="_Toc91159161" w:history="1">
+          <w:hyperlink w:anchor="_Toc91666427" w:history="1">
             <w:r>
               <w:rPr>
                 <w:rStyle w:val="Hipercze"/>
@@ -2579,7 +2603,7 @@
                 <w:noProof/>
                 <w:webHidden/>
               </w:rPr>
-              <w:instrText xml:space="preserve"> PAGEREF _Toc91159161 \h </w:instrText>
+              <w:instrText xml:space="preserve"> PAGEREF _Toc91666427 \h </w:instrText>
             </w:r>
             <w:r>
               <w:rPr>
@@ -2602,7 +2626,7 @@
                 <w:noProof/>
                 <w:webHidden/>
               </w:rPr>
-              <w:t>24</w:t>
+              <w:t>25</w:t>
             </w:r>
             <w:r>
               <w:rPr>
@@ -2625,7 +2649,7 @@
               <w:szCs w:val="22"/>
             </w:rPr>
           </w:pPr>
-          <w:hyperlink w:anchor="_Toc91159162" w:history="1">
+          <w:hyperlink w:anchor="_Toc91666428" w:history="1">
             <w:r>
               <w:rPr>
                 <w:rStyle w:val="Hipercze"/>
@@ -2661,7 +2685,7 @@
               <w:rPr>
                 <w:webHidden/>
               </w:rPr>
-              <w:instrText xml:space="preserve"> PAGEREF _Toc91159162 \h </w:instrText>
+              <w:instrText xml:space="preserve"> PAGEREF _Toc91666428 \h </w:instrText>
             </w:r>
             <w:r>
               <w:rPr>
@@ -2678,7 +2702,7 @@
               <w:rPr>
                 <w:webHidden/>
               </w:rPr>
-              <w:t>24</w:t>
+              <w:t>25</w:t>
             </w:r>
             <w:r>
               <w:rPr>
@@ -2699,7 +2723,7 @@
               <w:szCs w:val="22"/>
             </w:rPr>
           </w:pPr>
-          <w:hyperlink w:anchor="_Toc91159163" w:history="1">
+          <w:hyperlink w:anchor="_Toc91666429" w:history="1">
             <w:r>
               <w:rPr>
                 <w:rStyle w:val="Hipercze"/>
@@ -2735,7 +2759,7 @@
               <w:rPr>
                 <w:webHidden/>
               </w:rPr>
-              <w:instrText xml:space="preserve"> PAGEREF _Toc91159163 \h </w:instrText>
+              <w:instrText xml:space="preserve"> PAGEREF _Toc91666429 \h </w:instrText>
             </w:r>
             <w:r>
               <w:rPr>
@@ -2752,7 +2776,7 @@
               <w:rPr>
                 <w:webHidden/>
               </w:rPr>
-              <w:t>24</w:t>
+              <w:t>25</w:t>
             </w:r>
             <w:r>
               <w:rPr>
@@ -2844,7 +2868,7 @@
           <w:numId w:val="7"/>
         </w:numPr>
       </w:pPr>
-      <w:bookmarkStart w:id="0" w:name="_Toc91159139"/>
+      <w:bookmarkStart w:id="0" w:name="_Toc91666405"/>
       <w:r>
         <w:lastRenderedPageBreak/>
         <w:t>Wstęp</w:t>
@@ -2863,7 +2887,7 @@
         <w:ind w:hanging="508"/>
       </w:pPr>
       <w:bookmarkStart w:id="1" w:name="_Hlk91063280"/>
-      <w:bookmarkStart w:id="2" w:name="_Toc91159140"/>
+      <w:bookmarkStart w:id="2" w:name="_Toc91666406"/>
       <w:r>
         <w:t>Wprowadzenie</w:t>
       </w:r>
@@ -2898,16 +2922,40 @@
         <w:t xml:space="preserve">Pomimo, iż drony dopiero od niedawna są powszechnie spotykane, to pierwsze konstrukcje pojawiły się jeszcze w pierwszej połowie XX wieku. W 1920 roku </w:t>
       </w:r>
       <w:r>
-        <w:t xml:space="preserve">Etienne Oehmichen </w:t>
-      </w:r>
-      <w:r>
-        <w:t>stworzył kwadrokopter, który przeleciał rekordowe na tamte czasy 360 metrów [</w:t>
+        <w:t xml:space="preserve">Etienne </w:t>
+      </w:r>
+      <w:proofErr w:type="spellStart"/>
+      <w:r>
+        <w:t>Oehmichen</w:t>
+      </w:r>
+      <w:proofErr w:type="spellEnd"/>
+      <w:r>
+        <w:t xml:space="preserve"> </w:t>
+      </w:r>
+      <w:r>
+        <w:t xml:space="preserve">stworzył </w:t>
+      </w:r>
+      <w:proofErr w:type="spellStart"/>
+      <w:r>
+        <w:t>kwadrokopter</w:t>
+      </w:r>
+      <w:proofErr w:type="spellEnd"/>
+      <w:r>
+        <w:t>, który przeleciał rekordowe na tamte czasy 360 metrów [</w:t>
       </w:r>
       <w:r>
         <w:t>2</w:t>
       </w:r>
       <w:r>
-        <w:t xml:space="preserve">]. Nie był to jednak dron, bowiem Oehmichen osobiście nim sterował. Konstrukcja ta przypominała rozwiązaniami technicznymi obecne modele dronów. Wraz z rozwojem technologii ich produkcja stawała się coraz łatwiejsza. W ostatniej dekadzie stały się szczególnie popularne, czemu sprzyjała duża różnorodność modeli dostępnych na rynku. </w:t>
+        <w:t xml:space="preserve">]. Nie był to jednak dron, bowiem </w:t>
+      </w:r>
+      <w:proofErr w:type="spellStart"/>
+      <w:r>
+        <w:t>Oehmichen</w:t>
+      </w:r>
+      <w:proofErr w:type="spellEnd"/>
+      <w:r>
+        <w:t xml:space="preserve"> osobiście nim sterował. Konstrukcja ta przypominała rozwiązaniami technicznymi obecne modele dronów. Wraz z rozwojem technologii ich produkcja stawała się coraz łatwiejsza. W ostatniej dekadzie stały się szczególnie popularne, czemu sprzyjała duża różnorodność modeli dostępnych na rynku. </w:t>
       </w:r>
     </w:p>
     <w:p>
@@ -2921,7 +2969,7 @@
           <w:noProof/>
         </w:rPr>
         <w:drawing>
-          <wp:anchor distT="0" distB="0" distL="114300" distR="114300" simplePos="0" relativeHeight="251682816" behindDoc="1" locked="0" layoutInCell="1" allowOverlap="1" wp14:anchorId="3FB0062D" wp14:editId="6BFB43F1">
+          <wp:anchor distT="0" distB="0" distL="114300" distR="114300" simplePos="0" relativeHeight="251679744" behindDoc="1" locked="0" layoutInCell="1" allowOverlap="1" wp14:anchorId="3FB0062D" wp14:editId="374B0EF3">
             <wp:simplePos x="0" y="0"/>
             <wp:positionH relativeFrom="column">
               <wp:posOffset>462915</wp:posOffset>
@@ -2997,18 +3045,31 @@
         <w:spacing w:line="360" w:lineRule="auto"/>
         <w:ind w:firstLine="708"/>
         <w:jc w:val="both"/>
-        <w:rPr>
-          <w:i/>
-          <w:iCs/>
-        </w:rPr>
-      </w:pPr>
-      <w:r>
-        <w:rPr>
-          <w:i/>
-          <w:iCs/>
-        </w:rPr>
-        <w:t xml:space="preserve">Rysunek 1.1 Kwadrokopter </w:t>
-      </w:r>
+      </w:pPr>
+      <w:r>
+        <w:rPr>
+          <w:i/>
+          <w:iCs/>
+        </w:rPr>
+        <w:t xml:space="preserve">Rysunek 1.1 </w:t>
+      </w:r>
+      <w:proofErr w:type="spellStart"/>
+      <w:r>
+        <w:rPr>
+          <w:i/>
+          <w:iCs/>
+        </w:rPr>
+        <w:t>Kwadrokopter</w:t>
+      </w:r>
+      <w:proofErr w:type="spellEnd"/>
+      <w:r>
+        <w:rPr>
+          <w:i/>
+          <w:iCs/>
+        </w:rPr>
+        <w:t xml:space="preserve"> </w:t>
+      </w:r>
+      <w:proofErr w:type="spellStart"/>
       <w:r>
         <w:rPr>
           <w:i/>
@@ -3023,19 +3084,39 @@
         </w:rPr>
         <w:t>’a</w:t>
       </w:r>
-      <w:r>
-        <w:rPr>
-          <w:i/>
-          <w:iCs/>
-        </w:rPr>
-        <w:t xml:space="preserve"> Oehmichen</w:t>
-      </w:r>
-      <w:r>
-        <w:rPr>
-          <w:i/>
-          <w:iCs/>
-        </w:rPr>
-        <w:t>a z 1922r.</w:t>
+      <w:proofErr w:type="spellEnd"/>
+      <w:r>
+        <w:rPr>
+          <w:i/>
+          <w:iCs/>
+        </w:rPr>
+        <w:t xml:space="preserve"> </w:t>
+      </w:r>
+      <w:proofErr w:type="spellStart"/>
+      <w:r>
+        <w:rPr>
+          <w:i/>
+          <w:iCs/>
+        </w:rPr>
+        <w:t>Oehmichen</w:t>
+      </w:r>
+      <w:r>
+        <w:rPr>
+          <w:i/>
+          <w:iCs/>
+        </w:rPr>
+        <w:t>a</w:t>
+      </w:r>
+      <w:proofErr w:type="spellEnd"/>
+      <w:r>
+        <w:rPr>
+          <w:i/>
+          <w:iCs/>
+        </w:rPr>
+        <w:t xml:space="preserve"> z 1922r.</w:t>
+      </w:r>
+      <w:r>
+        <w:t xml:space="preserve"> [3]</w:t>
       </w:r>
     </w:p>
     <w:p>
@@ -3053,7 +3134,23 @@
       </w:pPr>
       <w:r>
         <w:lastRenderedPageBreak/>
-        <w:t xml:space="preserve">Rosnąca z roku na rok liczba wyprodukowanych dronów pozwala na wykorzystanie ich na dużą skalę. Przykładem mogą być ceremonie otwarcia Igrzysk Olimpijskich w Pjongczangu w 2018 roku oraz w Tokio w 2021r. W samym Pjongczangu użyto 1 218 dronów do stworzenia spektaklu świetlnego, którego tłem było nocne niebo. </w:t>
+        <w:t xml:space="preserve">Rosnąca z roku na rok liczba wyprodukowanych dronów pozwala na wykorzystanie ich na dużą skalę. Przykładem mogą być ceremonie otwarcia Igrzysk Olimpijskich w </w:t>
+      </w:r>
+      <w:proofErr w:type="spellStart"/>
+      <w:r>
+        <w:t>Pjongczangu</w:t>
+      </w:r>
+      <w:proofErr w:type="spellEnd"/>
+      <w:r>
+        <w:t xml:space="preserve"> w 2018 roku oraz w Tokio w 2021r. W samym </w:t>
+      </w:r>
+      <w:proofErr w:type="spellStart"/>
+      <w:r>
+        <w:t>Pjongczangu</w:t>
+      </w:r>
+      <w:proofErr w:type="spellEnd"/>
+      <w:r>
+        <w:t xml:space="preserve"> użyto 1 218 dronów do stworzenia spektaklu świetlnego, którego tłem było nocne niebo. </w:t>
       </w:r>
     </w:p>
     <w:p>
@@ -3067,7 +3164,7 @@
           <w:noProof/>
         </w:rPr>
         <w:drawing>
-          <wp:inline distT="0" distB="0" distL="0" distR="0" wp14:anchorId="465E43ED" wp14:editId="2D33A5EB">
+          <wp:inline distT="0" distB="0" distL="0" distR="0" wp14:anchorId="465E43ED" wp14:editId="55895180">
             <wp:extent cx="5172075" cy="2909291"/>
             <wp:effectExtent l="0" t="0" r="0" b="5715"/>
             <wp:docPr id="1026" name="Picture 2" descr="¿Cuántos miles de drones han usado en el globo de la ceremonia de Tokio 2020?">
@@ -3143,13 +3240,7 @@
         <w:t xml:space="preserve">Rysunek 1.2 Ceremonia otwarcia Letnich Igrzysk Olimpijskich w Tokio w 2021 r. </w:t>
       </w:r>
       <w:r>
-        <w:t>[</w:t>
-      </w:r>
-      <w:r>
-        <w:t>3</w:t>
-      </w:r>
-      <w:r>
-        <w:t>]</w:t>
+        <w:t>[4]</w:t>
       </w:r>
     </w:p>
     <w:p>
@@ -3189,7 +3280,7 @@
         <w:ind w:hanging="508"/>
       </w:pPr>
       <w:bookmarkStart w:id="3" w:name="_Hlk88674123"/>
-      <w:bookmarkStart w:id="4" w:name="_Toc91159141"/>
+      <w:bookmarkStart w:id="4" w:name="_Toc91666407"/>
       <w:r>
         <w:lastRenderedPageBreak/>
         <w:t>Cel i zakres pracy</w:t>
@@ -3217,7 +3308,6 @@
     <w:p>
       <w:pPr>
         <w:spacing w:line="360" w:lineRule="auto"/>
-        <w:ind w:firstLine="567"/>
         <w:jc w:val="both"/>
       </w:pPr>
       <w:r>
@@ -3232,10 +3322,13 @@
           <w:numId w:val="11"/>
         </w:numPr>
         <w:spacing w:line="360" w:lineRule="auto"/>
-        <w:jc w:val="both"/>
-      </w:pPr>
-      <w:r>
-        <w:t>Przegląd informacji związanych z dronami i algorytmami,</w:t>
+        <w:ind w:left="1069"/>
+      </w:pPr>
+      <w:r>
+        <w:t>p</w:t>
+      </w:r>
+      <w:r>
+        <w:t>rzegląd informacji związanych z dronami i algorytmami,</w:t>
       </w:r>
     </w:p>
     <w:p>
@@ -3246,10 +3339,13 @@
           <w:numId w:val="11"/>
         </w:numPr>
         <w:spacing w:line="360" w:lineRule="auto"/>
-        <w:jc w:val="both"/>
-      </w:pPr>
-      <w:r>
-        <w:t>Formalizację modelu matematycznego na podstawie uzyskanych informacji,</w:t>
+        <w:ind w:left="1069"/>
+      </w:pPr>
+      <w:r>
+        <w:t>f</w:t>
+      </w:r>
+      <w:r>
+        <w:t>ormalizację modelu matematycznego na podstawie uzyskanych informacji,</w:t>
       </w:r>
     </w:p>
     <w:p>
@@ -3260,10 +3356,13 @@
           <w:numId w:val="11"/>
         </w:numPr>
         <w:spacing w:line="360" w:lineRule="auto"/>
-        <w:jc w:val="both"/>
-      </w:pPr>
-      <w:r>
-        <w:t>Opracowanie algorytmu przybliżonego określającego optymalny przydział punktów docelowych do dronów pod kątem funkcji celu,</w:t>
+        <w:ind w:left="1069"/>
+      </w:pPr>
+      <w:r>
+        <w:t>o</w:t>
+      </w:r>
+      <w:r>
+        <w:t>pracowanie algorytmu przybliżonego określającego optymalny przydział punktów docelowych do dronów pod kątem funkcji celu,</w:t>
       </w:r>
     </w:p>
     <w:p>
@@ -3274,10 +3373,25 @@
           <w:numId w:val="11"/>
         </w:numPr>
         <w:spacing w:line="360" w:lineRule="auto"/>
-        <w:jc w:val="both"/>
-      </w:pPr>
-      <w:r>
-        <w:t>Napisanie programu realizującego w ramach symulacji model matematyczny oraz programu realizującego algorytm,</w:t>
+        <w:ind w:left="1069"/>
+      </w:pPr>
+      <w:r>
+        <w:t>n</w:t>
+      </w:r>
+      <w:r>
+        <w:t>apisanie programu realizującego w ramach symulacji model</w:t>
+      </w:r>
+      <w:r>
+        <w:t xml:space="preserve"> </w:t>
+      </w:r>
+      <w:r>
+        <w:t>matematyczn</w:t>
+      </w:r>
+      <w:r>
+        <w:t>y</w:t>
+      </w:r>
+      <w:r>
+        <w:t xml:space="preserve"> oraz programu realizującego algorytm,</w:t>
       </w:r>
     </w:p>
     <w:p>
@@ -3288,10 +3402,13 @@
           <w:numId w:val="10"/>
         </w:numPr>
         <w:spacing w:line="360" w:lineRule="auto"/>
-        <w:jc w:val="both"/>
-      </w:pPr>
-      <w:r>
-        <w:t>Przeprowadzenie eksperymentów obliczeniowych dla zbioru reprezentatywnych zadań testowych,</w:t>
+        <w:ind w:left="1069"/>
+      </w:pPr>
+      <w:r>
+        <w:t>p</w:t>
+      </w:r>
+      <w:r>
+        <w:t>rzeprowadzenie eksperymentów obliczeniowych dla zbioru reprezentatywnych zadań testowych,</w:t>
       </w:r>
     </w:p>
     <w:p>
@@ -3302,10 +3419,13 @@
           <w:numId w:val="10"/>
         </w:numPr>
         <w:spacing w:line="360" w:lineRule="auto"/>
-        <w:jc w:val="both"/>
-      </w:pPr>
-      <w:r>
-        <w:t>Sformułowanie wniosków na temat  efektywności algorytmu oraz własności problemu.</w:t>
+        <w:ind w:left="1069"/>
+      </w:pPr>
+      <w:r>
+        <w:t>s</w:t>
+      </w:r>
+      <w:r>
+        <w:t>formułowanie wniosków na temat  efektywności algorytmu oraz własności problemu.</w:t>
       </w:r>
     </w:p>
     <w:p>
@@ -3330,10 +3450,10 @@
           <w:numId w:val="7"/>
         </w:numPr>
       </w:pPr>
-      <w:bookmarkStart w:id="5" w:name="_Toc91159142"/>
+      <w:bookmarkStart w:id="5" w:name="_Toc91666408"/>
       <w:r>
         <w:lastRenderedPageBreak/>
-        <w:t>Zagadnienia związane z modelem matematycznym i algorytmem</w:t>
+        <w:t>Rozważany problemy i metody jego rozwiązania</w:t>
       </w:r>
       <w:bookmarkEnd w:id="5"/>
     </w:p>
@@ -3348,7 +3468,7 @@
         </w:numPr>
         <w:ind w:hanging="508"/>
       </w:pPr>
-      <w:bookmarkStart w:id="6" w:name="_Toc91159143"/>
+      <w:bookmarkStart w:id="6" w:name="_Toc91666409"/>
       <w:r>
         <w:t>Sposoby użycia dronów</w:t>
       </w:r>
@@ -3384,13 +3504,10 @@
       </w:pPr>
       <w:r>
         <w:tab/>
-        <w:t>Najczęściej wykorzystuje się zdolność dronów do obserwowania obiektów z dużej wysokości. Jest to szczególnie ważne, gdy obserwowany obszar ma znaczną powierzchnię, bądź jest niezwykle trudno dostępny. Dlatego idealnie nadają się do pomocy w chociażby leśnictwie. Umożliwiają wtedy m. in. obserwację migracji zwierząt, badanie wilgotności, tropienie kłusowników oraz lokalizację martwych drzew. W przypadku straży pożarnej stają się doskonałym środkiem do kontrolowania pożarów (np. lasów). [</w:t>
-      </w:r>
-      <w:r>
-        <w:t>4</w:t>
-      </w:r>
-      <w:r>
-        <w:t>]</w:t>
+        <w:t xml:space="preserve">Najczęściej wykorzystuje się zdolność dronów do obserwowania obiektów z dużej wysokości. Jest to szczególnie ważne, gdy obserwowany obszar ma znaczną powierzchnię, bądź jest niezwykle trudno dostępny. Dlatego idealnie nadają się do pomocy w chociażby leśnictwie. Umożliwiają wtedy m. in. obserwację migracji zwierząt, badanie wilgotności, tropienie kłusowników oraz lokalizację martwych drzew. W przypadku straży pożarnej stają się doskonałym środkiem do kontrolowania pożarów (np. lasów). </w:t>
+      </w:r>
+      <w:r>
+        <w:t>[5]</w:t>
       </w:r>
     </w:p>
     <w:p>
@@ -3406,13 +3523,10 @@
       </w:pPr>
       <w:r>
         <w:tab/>
-        <w:t>Docieranie do trudno dostępnych miejsc można wykorzystać także w inny sposób. Rozwój technologii pozwala obecnie na przesyłanie dronami niewielkich przesyłek, tam gdzie dotarcie drogą lądową byłoby niemożliwe lub niezwykle czasochłonne. Ponownie należy przytoczyć przykład leśnictwa, gdyż szczepienie zwierząt zrzucanymi na ziemię szczepionkami ukrytymi w pożywieniu jest doskonałym na to przykładem. Jednym z bardziej niecodziennych rozwiązań jest użycie drona do rzucenia koła ratunkowego tonącemu. Skuteczność takiego ratunku byłaby co najmniej wątpliwa. [</w:t>
-      </w:r>
-      <w:r>
-        <w:t>4</w:t>
-      </w:r>
-      <w:r>
-        <w:t>]</w:t>
+        <w:t xml:space="preserve">Docieranie do trudno dostępnych miejsc można wykorzystać także w inny sposób. Rozwój technologii pozwala obecnie na przesyłanie dronami niewielkich przesyłek, tam gdzie dotarcie drogą lądową byłoby niemożliwe lub niezwykle czasochłonne. Ponownie należy przytoczyć przykład leśnictwa, gdyż szczepienie zwierząt zrzucanymi na ziemię szczepionkami ukrytymi w pożywieniu jest doskonałym na to przykładem. Jednym z bardziej niecodziennych rozwiązań jest użycie drona do rzucenia koła ratunkowego tonącemu. Skuteczność takiego ratunku byłaby co najmniej wątpliwa. </w:t>
+      </w:r>
+      <w:r>
+        <w:t>[5]</w:t>
       </w:r>
     </w:p>
     <w:p>
@@ -3448,7 +3562,23 @@
       </w:pPr>
       <w:r>
         <w:tab/>
-        <w:t>Jednakże nie tylko cele praktyczne muszą determinować wykorzystanie dronów. Jednymi z najchętniej oglądanymi na całym świecie spektaklami są ceremonie otwarcia igrzysk olimpijskich. Nie dziwi więc, że w każdej kolejnej edycji organizatorzy stają na głowie aby jak najbardziej je uatrakcyjnić, pomagając sobie najnowszymi nowinkami technologicznymi. Nie inaczej było na ceremoniach otwarcia igrzysk w Pjongczangu, czy też w Tokio. W samym Pjongczangu do niezwykłego spektaklu świetlnego użyto 1 218 dronów, które formując przeróżne konstelacje, za pomocą zainstalowanych źródeł światła, formowały kształty, które z pewności zachwycały zgormadzonych widzów.</w:t>
+        <w:t xml:space="preserve">Jednakże nie tylko cele praktyczne muszą determinować wykorzystanie dronów. Jednymi z najchętniej oglądanymi na całym świecie spektaklami są ceremonie otwarcia igrzysk olimpijskich. Nie dziwi więc, że w każdej kolejnej edycji organizatorzy stają na głowie aby jak najbardziej je uatrakcyjnić, pomagając sobie najnowszymi nowinkami technologicznymi. Nie inaczej było na ceremoniach otwarcia igrzysk w </w:t>
+      </w:r>
+      <w:proofErr w:type="spellStart"/>
+      <w:r>
+        <w:t>Pjongczangu</w:t>
+      </w:r>
+      <w:proofErr w:type="spellEnd"/>
+      <w:r>
+        <w:t xml:space="preserve">, czy też w Tokio. W samym </w:t>
+      </w:r>
+      <w:proofErr w:type="spellStart"/>
+      <w:r>
+        <w:t>Pjongczangu</w:t>
+      </w:r>
+      <w:proofErr w:type="spellEnd"/>
+      <w:r>
+        <w:t xml:space="preserve"> do niezwykłego spektaklu świetlnego użyto 1 218 dronów, które formując przeróżne konstelacje, za pomocą zainstalowanych źródeł światła, formowały kształty, które z pewności zachwycały zgormadzonych widzów.</w:t>
       </w:r>
     </w:p>
     <w:p/>
@@ -3458,7 +3588,7 @@
           <w:noProof/>
         </w:rPr>
         <w:drawing>
-          <wp:inline distT="0" distB="0" distL="0" distR="0" wp14:anchorId="67BE4B1C" wp14:editId="0A54598D">
+          <wp:inline distT="0" distB="0" distL="0" distR="0" wp14:anchorId="67BE4B1C" wp14:editId="10087172">
             <wp:extent cx="5672211" cy="3403327"/>
             <wp:effectExtent l="0" t="0" r="5080" b="6985"/>
             <wp:docPr id="1028" name="Picture 4">
@@ -3537,16 +3667,26 @@
           <w:i/>
           <w:iCs/>
         </w:rPr>
-        <w:t xml:space="preserve">Rysunek 2.1 Ceremonia otwarcia zimowych igrzysk olimpijskich w Pjongczang </w:t>
-      </w:r>
-      <w:r>
-        <w:t>[</w:t>
-      </w:r>
-      <w:r>
-        <w:t>5</w:t>
-      </w:r>
-      <w:r>
-        <w:t>]</w:t>
+        <w:t xml:space="preserve">Rysunek 2.1 Ceremonia otwarcia zimowych igrzysk olimpijskich w </w:t>
+      </w:r>
+      <w:proofErr w:type="spellStart"/>
+      <w:r>
+        <w:rPr>
+          <w:i/>
+          <w:iCs/>
+        </w:rPr>
+        <w:t>Pjongczang</w:t>
+      </w:r>
+      <w:proofErr w:type="spellEnd"/>
+      <w:r>
+        <w:rPr>
+          <w:i/>
+          <w:iCs/>
+        </w:rPr>
+        <w:t xml:space="preserve"> </w:t>
+      </w:r>
+      <w:r>
+        <w:t>[6]</w:t>
       </w:r>
     </w:p>
     <w:p/>
@@ -3565,7 +3705,7 @@
         </w:numPr>
         <w:ind w:hanging="508"/>
       </w:pPr>
-      <w:bookmarkStart w:id="7" w:name="_Toc91159144"/>
+      <w:bookmarkStart w:id="7" w:name="_Toc91666410"/>
       <w:r>
         <w:t>Problemy optymalizacyjne w sterowaniu dronami</w:t>
       </w:r>
@@ -3602,13 +3742,13 @@
         <w:t xml:space="preserve">płaszczyźnie poziomej </w:t>
       </w:r>
       <w:r>
-        <w:t>wymaga, aby wirniki miały różne prędkości obrotowe. To zaś może powodować różnicę pomiędzy zadaną trajektorią drona, a rzeczywistą trajektorią [</w:t>
-      </w:r>
-      <w:r>
-        <w:t>6</w:t>
-      </w:r>
-      <w:r>
-        <w:t>]. Dlatego konieczne jest aby zachowywać określony minimalny dystans pomiędzy dronami.</w:t>
+        <w:t xml:space="preserve">wymaga, aby wirniki miały różne prędkości obrotowe. To zaś może powodować różnicę pomiędzy zadaną trajektorią drona, a rzeczywistą trajektorią </w:t>
+      </w:r>
+      <w:r>
+        <w:t>[7]</w:t>
+      </w:r>
+      <w:r>
+        <w:t>. Dlatego konieczne jest aby zachowywać określony minimalny dystans pomiędzy dronami.</w:t>
       </w:r>
     </w:p>
     <w:p>
@@ -3634,131 +3774,116 @@
         <w:t xml:space="preserve"> nośnej</w:t>
       </w:r>
       <w:r>
-        <w:t xml:space="preserve"> jest możliwe tylko dzięki szybkiemu „wypychaniu” powietrza, dającemu potrzebny efekt odrzutu. Może to powodować nietypowe (turbulentne) ruchy powietrza zarówno powyżej jak i poniżej drona. </w:t>
+        <w:t xml:space="preserve"> jest możliwe tylko dzięki szybkiemu „wypychaniu” powietrza, dającemu potrzebny efekt odrzutu. Może to powodować nietypowe (turbulentne) ruchy powietrza zarówno powyżej jak i poniżej drona</w:t>
+      </w:r>
+      <w:r>
+        <w:t xml:space="preserve">. </w:t>
       </w:r>
       <w:r>
         <w:rPr>
           <w:color w:val="000000" w:themeColor="text1"/>
-          <w:highlight w:val="yellow"/>
         </w:rPr>
         <w:t xml:space="preserve">Turbulencje </w:t>
       </w:r>
       <w:r>
         <w:rPr>
           <w:color w:val="000000" w:themeColor="text1"/>
-          <w:highlight w:val="yellow"/>
         </w:rPr>
         <w:t xml:space="preserve">powodują </w:t>
       </w:r>
       <w:r>
         <w:rPr>
           <w:color w:val="000000" w:themeColor="text1"/>
-          <w:highlight w:val="yellow"/>
         </w:rPr>
         <w:t>zaburzeni</w:t>
       </w:r>
       <w:r>
         <w:rPr>
           <w:color w:val="000000" w:themeColor="text1"/>
-          <w:highlight w:val="yellow"/>
         </w:rPr>
         <w:t>a</w:t>
       </w:r>
       <w:r>
         <w:rPr>
           <w:color w:val="000000" w:themeColor="text1"/>
-          <w:highlight w:val="yellow"/>
         </w:rPr>
         <w:t xml:space="preserve"> </w:t>
       </w:r>
       <w:r>
         <w:rPr>
           <w:color w:val="000000" w:themeColor="text1"/>
-          <w:highlight w:val="yellow"/>
         </w:rPr>
         <w:t>w przypływie powietrza przez wirniki, co może skutkować</w:t>
       </w:r>
       <w:r>
         <w:rPr>
           <w:color w:val="000000" w:themeColor="text1"/>
-          <w:highlight w:val="yellow"/>
         </w:rPr>
         <w:t xml:space="preserve"> utrat</w:t>
       </w:r>
       <w:r>
         <w:rPr>
           <w:color w:val="000000" w:themeColor="text1"/>
-          <w:highlight w:val="yellow"/>
         </w:rPr>
         <w:t>ą</w:t>
       </w:r>
       <w:r>
         <w:rPr>
           <w:color w:val="000000" w:themeColor="text1"/>
-          <w:highlight w:val="yellow"/>
         </w:rPr>
         <w:t xml:space="preserve"> </w:t>
       </w:r>
       <w:r>
         <w:rPr>
           <w:color w:val="000000" w:themeColor="text1"/>
-          <w:highlight w:val="yellow"/>
         </w:rPr>
         <w:t>kontroli</w:t>
       </w:r>
       <w:r>
         <w:rPr>
           <w:color w:val="000000" w:themeColor="text1"/>
-          <w:highlight w:val="yellow"/>
         </w:rPr>
         <w:t>.</w:t>
       </w:r>
       <w:r>
         <w:rPr>
           <w:color w:val="000000" w:themeColor="text1"/>
-          <w:highlight w:val="yellow"/>
         </w:rPr>
         <w:t xml:space="preserve"> </w:t>
       </w:r>
       <w:r>
         <w:rPr>
           <w:color w:val="000000" w:themeColor="text1"/>
-          <w:highlight w:val="yellow"/>
         </w:rPr>
         <w:t>Wynikiem</w:t>
       </w:r>
       <w:r>
         <w:rPr>
           <w:color w:val="000000" w:themeColor="text1"/>
-          <w:highlight w:val="yellow"/>
         </w:rPr>
         <w:t xml:space="preserve"> jest to zagrożenie dla</w:t>
       </w:r>
       <w:r>
         <w:rPr>
           <w:color w:val="000000" w:themeColor="text1"/>
-          <w:highlight w:val="yellow"/>
         </w:rPr>
         <w:t xml:space="preserve"> innych</w:t>
       </w:r>
       <w:r>
         <w:rPr>
           <w:color w:val="000000" w:themeColor="text1"/>
-          <w:highlight w:val="yellow"/>
         </w:rPr>
         <w:t xml:space="preserve"> obiektów latających </w:t>
       </w:r>
       <w:r>
         <w:rPr>
           <w:color w:val="000000" w:themeColor="text1"/>
-          <w:highlight w:val="yellow"/>
         </w:rPr>
         <w:t>oraz obiektów naziemnych</w:t>
       </w:r>
       <w:r>
         <w:rPr>
           <w:color w:val="000000" w:themeColor="text1"/>
-          <w:highlight w:val="yellow"/>
         </w:rPr>
         <w:t>.</w:t>
       </w:r>
@@ -3788,35 +3913,30 @@
       <w:r>
         <w:rPr>
           <w:color w:val="000000" w:themeColor="text1"/>
-          <w:highlight w:val="yellow"/>
         </w:rPr>
         <w:t>Innym czynnikiem przyrodniczym wpływającym na drony jest temperatura. Tak jak wszystkie</w:t>
       </w:r>
       <w:r>
         <w:rPr>
           <w:color w:val="000000" w:themeColor="text1"/>
-          <w:highlight w:val="yellow"/>
         </w:rPr>
         <w:t xml:space="preserve"> inne</w:t>
       </w:r>
       <w:r>
         <w:rPr>
           <w:color w:val="000000" w:themeColor="text1"/>
-          <w:highlight w:val="yellow"/>
         </w:rPr>
         <w:t xml:space="preserve"> maszyny</w:t>
       </w:r>
       <w:r>
         <w:rPr>
           <w:color w:val="000000" w:themeColor="text1"/>
-          <w:highlight w:val="yellow"/>
         </w:rPr>
         <w:t xml:space="preserve">, posiadają one pewien zakres temperaturowy, w którym powinny pracować. Szczególnie narażone na temperatury są akumulator, oraz elementy elektroniczne. </w:t>
       </w:r>
       <w:r>
         <w:rPr>
           <w:color w:val="000000" w:themeColor="text1"/>
-          <w:highlight w:val="yellow"/>
         </w:rPr>
         <w:t>W przypadku akumulatora ma to związek z jego zdolnością do magazynowania i przekazywania energii. Dlatego lot w bardzo niskich bądź bardzo wysokich na warunki ziemskie temperaturach jest niewskazany.</w:t>
       </w:r>
@@ -3856,36 +3976,21 @@
         <w:jc w:val="both"/>
       </w:pPr>
       <w:r>
-        <w:t>Jeszcze innym problemem jest udźwig. Jest to szczególnie palący problem w użyciu dronów do celów transportowych. Technologia ta jest wprowadzana m. in. przez firmę Amazon [</w:t>
-      </w:r>
-      <w:r>
-        <w:t>7</w:t>
-      </w:r>
-      <w:r>
-        <w:t xml:space="preserve">]. </w:t>
-      </w:r>
-      <w:r>
-        <w:rPr>
-          <w:highlight w:val="yellow"/>
-        </w:rPr>
-        <w:t xml:space="preserve">Wymaga jednak użycia dronów, które są w stanie wytworzyć dużą siłę </w:t>
-      </w:r>
-      <w:r>
-        <w:rPr>
-          <w:highlight w:val="yellow"/>
-        </w:rPr>
+        <w:t xml:space="preserve">Jeszcze innym problemem jest udźwig. Jest to szczególnie palący problem w użyciu dronów do celów transportowych. Technologia ta jest wprowadzana m. in. przez firmę Amazon </w:t>
+      </w:r>
+      <w:r>
+        <w:t>[8]</w:t>
+      </w:r>
+      <w:r>
+        <w:t xml:space="preserve">. Wymaga jednak użycia dronów, które są w stanie wytworzyć dużą siłę </w:t>
+      </w:r>
+      <w:r>
         <w:t xml:space="preserve">ciągu </w:t>
       </w:r>
       <w:r>
-        <w:rPr>
-          <w:highlight w:val="yellow"/>
-        </w:rPr>
         <w:t>potrzebną do lotu</w:t>
       </w:r>
       <w:r>
-        <w:rPr>
-          <w:highlight w:val="yellow"/>
-        </w:rPr>
         <w:t>, ze względu na masę oraz opór aerodynamiczny paczki.</w:t>
       </w:r>
     </w:p>
@@ -3904,123 +4009,63 @@
         <w:tab/>
       </w:r>
       <w:r>
-        <w:rPr>
-          <w:highlight w:val="yellow"/>
-        </w:rPr>
         <w:t xml:space="preserve">We wspomnianych w rozdziale 2.1 spektaklach, </w:t>
       </w:r>
       <w:r>
-        <w:rPr>
-          <w:highlight w:val="yellow"/>
-        </w:rPr>
         <w:t>drony</w:t>
       </w:r>
       <w:r>
-        <w:rPr>
-          <w:highlight w:val="yellow"/>
-        </w:rPr>
         <w:t>,</w:t>
       </w:r>
       <w:r>
-        <w:rPr>
-          <w:highlight w:val="yellow"/>
-        </w:rPr>
         <w:t xml:space="preserve"> </w:t>
       </w:r>
       <w:r>
-        <w:rPr>
-          <w:highlight w:val="yellow"/>
-        </w:rPr>
         <w:t xml:space="preserve">aby utworzyć kolejny kształt, zmieniały swoje pozycje. </w:t>
       </w:r>
       <w:r>
-        <w:rPr>
-          <w:highlight w:val="yellow"/>
-        </w:rPr>
         <w:t>Generuje to jednak pewien problem</w:t>
       </w:r>
       <w:r>
-        <w:rPr>
-          <w:highlight w:val="yellow"/>
-        </w:rPr>
         <w:t>.</w:t>
       </w:r>
       <w:r>
-        <w:rPr>
-          <w:highlight w:val="yellow"/>
-        </w:rPr>
         <w:t xml:space="preserve"> Dla pojedynczego drona, w zależności od doboru jego</w:t>
       </w:r>
       <w:r>
-        <w:rPr>
-          <w:highlight w:val="yellow"/>
-        </w:rPr>
         <w:t xml:space="preserve"> kolejnego</w:t>
       </w:r>
       <w:r>
-        <w:rPr>
-          <w:highlight w:val="yellow"/>
-        </w:rPr>
         <w:t xml:space="preserve"> punktu docelowego, zmieniają się parametry trajektorii, jaką</w:t>
       </w:r>
       <w:r>
-        <w:rPr>
-          <w:highlight w:val="yellow"/>
-        </w:rPr>
         <w:t xml:space="preserve"> musi</w:t>
       </w:r>
       <w:r>
-        <w:rPr>
-          <w:highlight w:val="yellow"/>
-        </w:rPr>
         <w:t xml:space="preserve"> pokona</w:t>
       </w:r>
       <w:r>
-        <w:rPr>
-          <w:highlight w:val="yellow"/>
-        </w:rPr>
         <w:t>ć</w:t>
       </w:r>
       <w:r>
-        <w:rPr>
-          <w:highlight w:val="yellow"/>
-        </w:rPr>
         <w:t>.</w:t>
       </w:r>
       <w:r>
-        <w:rPr>
-          <w:highlight w:val="yellow"/>
-        </w:rPr>
         <w:t xml:space="preserve"> </w:t>
       </w:r>
       <w:r>
-        <w:rPr>
-          <w:highlight w:val="yellow"/>
-        </w:rPr>
         <w:t xml:space="preserve">W związku z tym należy w przemyślany sposób </w:t>
       </w:r>
       <w:r>
-        <w:rPr>
-          <w:highlight w:val="yellow"/>
-        </w:rPr>
         <w:t>przydzielić</w:t>
       </w:r>
       <w:r>
-        <w:rPr>
-          <w:highlight w:val="yellow"/>
-        </w:rPr>
         <w:t xml:space="preserve"> </w:t>
       </w:r>
       <w:r>
-        <w:rPr>
-          <w:highlight w:val="yellow"/>
-        </w:rPr>
         <w:t>wspomnian</w:t>
       </w:r>
       <w:r>
-        <w:rPr>
-          <w:highlight w:val="yellow"/>
-        </w:rPr>
         <w:t>e punkty docelowe do odpowiednich dronów.</w:t>
       </w:r>
       <w:r>
@@ -4053,7 +4098,7 @@
       <w:r>
         <w:t xml:space="preserve"> </w:t>
       </w:r>
-      <w:bookmarkStart w:id="9" w:name="_Toc91159145"/>
+      <w:bookmarkStart w:id="9" w:name="_Toc91666411"/>
       <w:r>
         <w:t>Stosowane algorytmy</w:t>
       </w:r>
@@ -4095,13 +4140,21 @@
         <w:jc w:val="both"/>
       </w:pPr>
       <w:r>
-        <w:t>Wiele z tych problemów można przedstawić za pomocą tabel, grafów czy też funkcji liniowych. Popularnymi algorytmami i sposobami do ich rozwiązywania są w zależności od problemu: algorytm Dijkstry, algorytm węgierski, metoda Symplex, programowanie liniowe, algorytm aproksymacyjny itp.. [</w:t>
-      </w:r>
-      <w:r>
-        <w:t>8</w:t>
-      </w:r>
-      <w:r>
-        <w:t xml:space="preserve">] </w:t>
+        <w:t xml:space="preserve">Wiele z tych problemów można przedstawić za pomocą tabel, grafów czy też funkcji liniowych. Popularnymi algorytmami i sposobami do ich rozwiązywania są w zależności od problemu: algorytm Dijkstry, algorytm węgierski, metoda </w:t>
+      </w:r>
+      <w:proofErr w:type="spellStart"/>
+      <w:r>
+        <w:t>Symplex</w:t>
+      </w:r>
+      <w:proofErr w:type="spellEnd"/>
+      <w:r>
+        <w:t xml:space="preserve">, programowanie liniowe, algorytm aproksymacyjny itp.. </w:t>
+      </w:r>
+      <w:r>
+        <w:t>[9]</w:t>
+      </w:r>
+      <w:r>
+        <w:t xml:space="preserve"> </w:t>
       </w:r>
     </w:p>
     <w:p>
@@ -4131,19 +4184,21 @@
         <w:t>czy też</w:t>
       </w:r>
       <w:r>
-        <w:t xml:space="preserve"> dużej ilości czasu. Ich właściwością jest bowiem skrócenie czasu potrzebnego na obliczenia, możliwym kosztem jakości rozwiązania. Wśród algorytmów heurystycznych możemy znaleźć takie algorytmy jak: algorytm przeszukiwania z zabronieniami (Tabu Search</w:t>
-      </w:r>
+        <w:t xml:space="preserve"> dużej ilości czasu. Ich właściwością jest bowiem skrócenie czasu potrzebnego na obliczenia, możliwym kosztem jakości rozwiązania. Wśród algorytmów heurystycznych możemy znaleźć takie algorytmy jak: algorytm przeszukiwania z zabronieniami (Tabu </w:t>
+      </w:r>
+      <w:proofErr w:type="spellStart"/>
+      <w:r>
+        <w:t>Search</w:t>
+      </w:r>
+      <w:proofErr w:type="spellEnd"/>
       <w:r>
         <w:t xml:space="preserve"> - TS</w:t>
       </w:r>
       <w:r>
-        <w:t>),  algorytmy genetyczne oraz algorytm symulowanego wyżarzania. [</w:t>
-      </w:r>
-      <w:r>
-        <w:t>9</w:t>
-      </w:r>
-      <w:r>
-        <w:t>]</w:t>
+        <w:t xml:space="preserve">),  algorytmy genetyczne oraz algorytm symulowanego wyżarzania. </w:t>
+      </w:r>
+      <w:r>
+        <w:t>[10]</w:t>
       </w:r>
     </w:p>
     <w:p>
@@ -4180,13 +4235,13 @@
         <w:jc w:val="both"/>
       </w:pPr>
       <w:r>
-        <w:t>planowanie tras [</w:t>
-      </w:r>
-      <w:r>
-        <w:t>10</w:t>
-      </w:r>
-      <w:r>
-        <w:t>],</w:t>
+        <w:t xml:space="preserve">planowanie tras </w:t>
+      </w:r>
+      <w:r>
+        <w:t>[11]</w:t>
+      </w:r>
+      <w:r>
+        <w:t>,</w:t>
       </w:r>
     </w:p>
     <w:p>
@@ -4200,13 +4255,13 @@
         <w:jc w:val="both"/>
       </w:pPr>
       <w:r>
-        <w:t>niepermutacyjny problem przypływowy z kryterium sumacyjnym [</w:t>
-      </w:r>
-      <w:r>
-        <w:t>11</w:t>
-      </w:r>
-      <w:r>
-        <w:t>],</w:t>
+        <w:t xml:space="preserve">niepermutacyjny problem przypływowy z kryterium sumacyjnym </w:t>
+      </w:r>
+      <w:r>
+        <w:t>[12]</w:t>
+      </w:r>
+      <w:r>
+        <w:t>,</w:t>
       </w:r>
     </w:p>
     <w:p>
@@ -4220,13 +4275,13 @@
         <w:jc w:val="both"/>
       </w:pPr>
       <w:r>
-        <w:t>uogólniony problem przydziału [</w:t>
-      </w:r>
-      <w:r>
-        <w:t>12</w:t>
-      </w:r>
-      <w:r>
-        <w:t>].</w:t>
+        <w:t xml:space="preserve">uogólniony problem przydziału </w:t>
+      </w:r>
+      <w:r>
+        <w:t>[13]</w:t>
+      </w:r>
+      <w:r>
+        <w:t>.</w:t>
       </w:r>
     </w:p>
     <w:p/>
@@ -4253,7 +4308,7 @@
           <w:numId w:val="7"/>
         </w:numPr>
       </w:pPr>
-      <w:bookmarkStart w:id="10" w:name="_Toc91159146"/>
+      <w:bookmarkStart w:id="10" w:name="_Toc91666412"/>
       <w:r>
         <w:lastRenderedPageBreak/>
         <w:t>Formalizacja modelu matematycznego</w:t>
@@ -4272,7 +4327,7 @@
       <w:r>
         <w:t xml:space="preserve"> </w:t>
       </w:r>
-      <w:bookmarkStart w:id="11" w:name="_Toc91159147"/>
+      <w:bookmarkStart w:id="11" w:name="_Toc91666413"/>
       <w:r>
         <w:t>Podstawowe parametry symulacji</w:t>
       </w:r>
@@ -4286,19 +4341,10 @@
         <w:jc w:val="both"/>
       </w:pPr>
       <w:r>
-        <w:rPr>
-          <w:highlight w:val="yellow"/>
-        </w:rPr>
         <w:t>Utworzona na potrzeby projektu symulacja dzieje się w pewnej przestrzeni</w:t>
       </w:r>
       <w:r>
-        <w:rPr>
-          <w:highlight w:val="yellow"/>
-        </w:rPr>
-        <w:t>.</w:t>
-      </w:r>
-      <w:r>
-        <w:t xml:space="preserve"> Tak jak w rzeczywistości jest ona trójwymiarowa. Jej długość, szerokość oraz wysokość jest </w:t>
+        <w:t xml:space="preserve">. Tak jak w rzeczywistości jest ona trójwymiarowa. Jej długość, szerokość oraz wysokość jest </w:t>
       </w:r>
       <w:r>
         <w:t>ograniczona</w:t>
@@ -4313,70 +4359,37 @@
         <w:t xml:space="preserve">wypełniona powietrzem atmosferycznym o uśrednionych proporcjach poszczególnych jego składników. Ponadto ciśnienie atmosferyczne oraz gęstość powietrza uznaje się za jednakowe niezależnie od wysokości. </w:t>
       </w:r>
       <w:r>
-        <w:rPr>
-          <w:highlight w:val="yellow"/>
-        </w:rPr>
-        <w:t xml:space="preserve">Dodatkowo uznaje się, że temperatura </w:t>
-      </w:r>
-      <w:r>
-        <w:rPr>
-          <w:highlight w:val="yellow"/>
-        </w:rPr>
+        <w:t>Zakłada</w:t>
+      </w:r>
+      <w:r>
+        <w:t xml:space="preserve"> się, że temperatura </w:t>
+      </w:r>
+      <w:r>
         <w:t xml:space="preserve">nie </w:t>
       </w:r>
       <w:r>
-        <w:rPr>
-          <w:highlight w:val="yellow"/>
-        </w:rPr>
         <w:t xml:space="preserve">wpływa </w:t>
       </w:r>
       <w:r>
-        <w:rPr>
-          <w:highlight w:val="yellow"/>
-        </w:rPr>
         <w:t>negatywnie</w:t>
       </w:r>
       <w:r>
-        <w:rPr>
-          <w:highlight w:val="yellow"/>
-        </w:rPr>
         <w:t xml:space="preserve"> </w:t>
       </w:r>
       <w:r>
-        <w:rPr>
-          <w:highlight w:val="yellow"/>
-        </w:rPr>
         <w:t>na pracę</w:t>
       </w:r>
       <w:r>
-        <w:rPr>
-          <w:highlight w:val="yellow"/>
-        </w:rPr>
         <w:t xml:space="preserve"> </w:t>
       </w:r>
       <w:r>
-        <w:rPr>
-          <w:highlight w:val="yellow"/>
-        </w:rPr>
         <w:t>dronów</w:t>
       </w:r>
       <w:r>
-        <w:rPr>
-          <w:highlight w:val="yellow"/>
-        </w:rPr>
         <w:t xml:space="preserve"> i </w:t>
       </w:r>
       <w:r>
-        <w:rPr>
-          <w:highlight w:val="yellow"/>
-        </w:rPr>
-        <w:t xml:space="preserve">nie powoduje dodatkowych ruchów powietrza, a </w:t>
-      </w:r>
-      <w:r>
-        <w:rPr>
-          <w:highlight w:val="yellow"/>
-        </w:rPr>
-        <w:t>odpowiadająca jej gęstość powietrza wynosi 1,2</w:t>
+        <w:t>nie powoduje dodatkowych ruchów powietrza, a odpowiadająca jej gęstość powietrza wynosi 1,2</w:t>
       </w:r>
       <m:oMath>
         <m:f>
@@ -4427,9 +4440,6 @@
         </m:f>
       </m:oMath>
       <w:r>
-        <w:rPr>
-          <w:highlight w:val="yellow"/>
-        </w:rPr>
         <w:t>.</w:t>
       </w:r>
       <w:r>
@@ -4588,6 +4598,7 @@
       <w:r>
         <w:t>Pozycję drona w przestrzeni symulacji określają współrzędne (</w:t>
       </w:r>
+      <w:proofErr w:type="spellStart"/>
       <w:r>
         <w:rPr>
           <w:i/>
@@ -4615,6 +4626,7 @@
         </w:rPr>
         <w:t>z</w:t>
       </w:r>
+      <w:proofErr w:type="spellEnd"/>
       <w:r>
         <w:t>). Jest to pozycja jego środka ciężkości. Symulacja polega na określaniu kolejnych pozycji co podany okres czasu (</w:t>
       </w:r>
@@ -4622,7 +4634,13 @@
         <w:t>interwał czasowy</w:t>
       </w:r>
       <w:r>
-        <w:t>). Czas ten także jest wyznaczany przez operatora symulacji w zależności od oczekiwanej dokładności. Należy tutaj wspomnieć, iż w pewnym zakresie obliczeń rozwiązuje się równanie różniczkowe metodą Eulera. Zbieżność uzyskanego wyniku z wynikiem rzeczywistym jest tym lepsza im mniejszy jest okres próbkowania.</w:t>
+        <w:t xml:space="preserve">). Czas ten także jest wyznaczany przez operatora symulacji w zależności od oczekiwanej dokładności. Należy tutaj wspomnieć, iż w pewnym zakresie obliczeń rozwiązuje się równanie różniczkowe metodą Eulera. Zbieżność uzyskanego wyniku z wynikiem rzeczywistym jest tym lepsza im mniejszy jest </w:t>
+      </w:r>
+      <w:r>
+        <w:t>zadany interwał czasowy</w:t>
+      </w:r>
+      <w:r>
+        <w:t>.</w:t>
       </w:r>
     </w:p>
     <w:p>
@@ -4685,6 +4703,50 @@
           <w:rFonts w:eastAsiaTheme="minorEastAsia"/>
         </w:rPr>
         <w:t>.</w:t>
+      </w:r>
+    </w:p>
+    <w:p>
+      <w:pPr>
+        <w:spacing w:line="360" w:lineRule="auto"/>
+        <w:ind w:firstLine="567"/>
+        <w:jc w:val="both"/>
+        <w:rPr>
+          <w:rFonts w:eastAsiaTheme="minorEastAsia"/>
+        </w:rPr>
+      </w:pPr>
+    </w:p>
+    <w:p>
+      <w:pPr>
+        <w:spacing w:line="360" w:lineRule="auto"/>
+        <w:ind w:firstLine="567"/>
+        <w:jc w:val="both"/>
+        <w:rPr>
+          <w:rFonts w:eastAsiaTheme="minorEastAsia"/>
+        </w:rPr>
+      </w:pPr>
+      <w:r>
+        <w:rPr>
+          <w:rFonts w:eastAsiaTheme="minorEastAsia"/>
+          <w:highlight w:val="yellow"/>
+        </w:rPr>
+        <w:lastRenderedPageBreak/>
+        <w:t xml:space="preserve">Zależnie od rodzaju testów oraz potrzeb symulowany jest lot </w:t>
+      </w:r>
+      <w:r>
+        <w:rPr>
+          <w:rFonts w:eastAsiaTheme="minorEastAsia"/>
+          <w:i/>
+          <w:iCs/>
+          <w:highlight w:val="yellow"/>
+        </w:rPr>
+        <w:t xml:space="preserve">n </w:t>
+      </w:r>
+      <w:r>
+        <w:rPr>
+          <w:rFonts w:eastAsiaTheme="minorEastAsia"/>
+          <w:highlight w:val="yellow"/>
+        </w:rPr>
+        <w:t>dronów. Liczba ta oczywiście powinna być liczbą naturalną. Aby symulacja mogła być użyta przez algorytm wymagane są minimum 2 drony.</w:t>
       </w:r>
     </w:p>
     <w:p>
@@ -4706,10 +4768,9 @@
         </w:numPr>
       </w:pPr>
       <w:r>
-        <w:lastRenderedPageBreak/>
         <w:t xml:space="preserve"> </w:t>
       </w:r>
-      <w:bookmarkStart w:id="12" w:name="_Toc91159148"/>
+      <w:bookmarkStart w:id="12" w:name="_Toc91666414"/>
       <w:r>
         <w:t>Wyznaczanie kolejnych pozycji dronów</w:t>
       </w:r>
@@ -4722,66 +4783,32 @@
         <w:ind w:firstLine="567"/>
       </w:pPr>
       <w:r>
-        <w:rPr>
-          <w:highlight w:val="yellow"/>
-        </w:rPr>
-        <w:t>W zaimplementowanej symulacji drony poruszają się po trajektoriach prostoliniowych. Ma to na celu skrócenie do minimum odległości jakie pokonują drony oraz uproszczenie problemów związanych ze sterowaniem.</w:t>
+        <w:t>W zaimplementowanej symulacji drony</w:t>
+      </w:r>
+      <w:r>
+        <w:t xml:space="preserve"> pomiędzy zadanymi punktami</w:t>
+      </w:r>
+      <w:r>
+        <w:t xml:space="preserve"> poruszają się po trajektoriach prostoliniowych.</w:t>
       </w:r>
       <w:r>
         <w:t xml:space="preserve"> </w:t>
       </w:r>
       <w:r>
-        <w:t xml:space="preserve">Podstawą sterowania dronami jest wyznaczenie </w:t>
-      </w:r>
-      <w:r>
-        <w:t>interwałów czasowych</w:t>
-      </w:r>
-      <w:r>
-        <w:t>, w których przyspieszają, hamują bądź lecą z</w:t>
-      </w:r>
-      <w:r>
-        <w:t xml:space="preserve">e stałą </w:t>
-      </w:r>
-      <w:r>
-        <w:t>prędkością</w:t>
-      </w:r>
-      <w:r>
-        <w:t xml:space="preserve"> oraz osiągniętej pozycji</w:t>
-      </w:r>
-      <w:r>
-        <w:t>. Ruch drona</w:t>
-      </w:r>
-      <w:r>
-        <w:t xml:space="preserve"> po trajektorii</w:t>
-      </w:r>
-      <w:r>
-        <w:t xml:space="preserve"> można opisać jednym z trzech wariantów ruchu.</w:t>
-      </w:r>
-    </w:p>
-    <w:p>
-      <w:pPr>
-        <w:spacing w:line="360" w:lineRule="auto"/>
-      </w:pPr>
+        <w:t>Ma to na celu skrócenie do minimum odległości jakie pokonują drony oraz uproszczenie problemów związanych ze sterowaniem.</w:t>
+      </w:r>
+      <w:r>
+        <w:t xml:space="preserve"> </w:t>
+      </w:r>
+      <w:r>
+        <w:t xml:space="preserve"> </w:t>
+      </w:r>
     </w:p>
     <w:p>
       <w:pPr>
         <w:spacing w:line="360" w:lineRule="auto"/>
         <w:ind w:firstLine="567"/>
       </w:pPr>
-      <w:r>
-        <w:t xml:space="preserve">Pierwszym wariantem jest lot na dystansie pozwalającym rozwinąć prędkość maksymalną. Dron przyspiesza do tejże prędkości, a następnie leci zachowując jej wartość. Gdy znajdzie się w odległości od punktu docelowego równej wyznaczonej drodze hamowania, dron rozpoczyna hamowanie i zatrzymuje się w </w:t>
-      </w:r>
-      <w:r>
-        <w:t>zadanej pozycji</w:t>
-      </w:r>
-      <w:r>
-        <w:t>.</w:t>
-      </w:r>
-    </w:p>
-    <w:p>
-      <w:pPr>
-        <w:spacing w:line="360" w:lineRule="auto"/>
-      </w:pPr>
     </w:p>
     <w:p>
       <w:pPr>
@@ -4789,7 +4816,31 @@
         <w:ind w:firstLine="567"/>
       </w:pPr>
       <w:r>
-        <w:t>Drugim wariantem jest lot na dystansie zbyt krótkim aby rozwinąć maksymalną prędkość, ale na tyle długim aby przemieszczać się dłużej niż jeden okres próbkowania. Dron przelatuje wtedy całą odległość z przyspieszeniem bądź z opóźnieniem. Dla potrzeb sterowania obliczany jest przybliżony dystans przyspieszania i hamowania. Następnie jest wykonywany zgodnie z uzyskanymi wartościami. Ze względu na możliwe różnice pomiędzy faktycznym miejscem zatrzymania, a punktem docelowym (wynikające z przybliżenia) wprowadza się pewien margines błędu. Jego istnienie jest dopuszczalne, bowiem dron zawsze znajdzie się dostatecznie blisko, aby punkt docelowy został objęty co najmniej strefą bezpieczeństwa drona. Uznaje się więc, że w rzeczywistości dron delikatnie skorygowałby swoją pozycję do zadanej. Nie wpływa to znacznie na kryteria funkcji celu, dlatego pomija się ten fakt w symulacji i lot drona zostaje sklasyfikowany jako ukończony w punkcie docelowym.</w:t>
+        <w:t xml:space="preserve">Podstawą sterowania dronami jest wyznaczenie </w:t>
+      </w:r>
+      <w:r>
+        <w:t>interwałów czasowych</w:t>
+      </w:r>
+      <w:r>
+        <w:t>, w których przyspieszają, hamują bądź lecą z</w:t>
+      </w:r>
+      <w:r>
+        <w:t xml:space="preserve">e stałą </w:t>
+      </w:r>
+      <w:r>
+        <w:t>prędkością</w:t>
+      </w:r>
+      <w:r>
+        <w:t xml:space="preserve"> oraz osiągniętej pozycji</w:t>
+      </w:r>
+      <w:r>
+        <w:t>. Ruch drona</w:t>
+      </w:r>
+      <w:r>
+        <w:t xml:space="preserve"> po trajektorii</w:t>
+      </w:r>
+      <w:r>
+        <w:t xml:space="preserve"> można opisać jednym z trzech wariantów ruchu.</w:t>
       </w:r>
     </w:p>
     <w:p>
@@ -4803,7 +4854,65 @@
         <w:ind w:firstLine="567"/>
       </w:pPr>
       <w:r>
-        <w:t xml:space="preserve">Ostatnim wariantem jest najprostszy wariant: dron osiąga punkt docelowy w jednym okresie próbkowania. Nie wymaga to żadnych dodatkowych obliczeń. </w:t>
+        <w:t xml:space="preserve">Pierwszym wariantem jest lot na dystansie pozwalającym rozwinąć prędkość maksymalną. Dron przyspiesza do tejże prędkości, a następnie leci zachowując jej wartość. Gdy znajdzie się w odległości od punktu docelowego równej wyznaczonej drodze hamowania, dron rozpoczyna hamowanie i zatrzymuje się w </w:t>
+      </w:r>
+      <w:r>
+        <w:t>zadanej pozycji</w:t>
+      </w:r>
+      <w:r>
+        <w:t>.</w:t>
+      </w:r>
+    </w:p>
+    <w:p>
+      <w:pPr>
+        <w:spacing w:line="360" w:lineRule="auto"/>
+      </w:pPr>
+    </w:p>
+    <w:p>
+      <w:pPr>
+        <w:spacing w:line="360" w:lineRule="auto"/>
+        <w:ind w:firstLine="567"/>
+      </w:pPr>
+      <w:r>
+        <w:t xml:space="preserve">Drugim wariantem jest lot na dystansie zbyt krótkim aby rozwinąć maksymalną prędkość, ale na tyle długim aby przemieszczać się dłużej niż jeden </w:t>
+      </w:r>
+      <w:r>
+        <w:t>interwał czasowy</w:t>
+      </w:r>
+      <w:r>
+        <w:t xml:space="preserve">. Dron przelatuje wtedy całą odległość z przyspieszeniem bądź z opóźnieniem. Dla potrzeb sterowania obliczany jest przybliżony dystans przyspieszania i hamowania. Następnie jest wykonywany zgodnie z uzyskanymi wartościami. Ze względu na możliwe różnice pomiędzy faktycznym miejscem zatrzymania, a punktem docelowym (wynikające z </w:t>
+      </w:r>
+      <w:r>
+        <w:rPr>
+          <w:highlight w:val="yellow"/>
+        </w:rPr>
+        <w:t>zastosowanego</w:t>
+      </w:r>
+      <w:r>
+        <w:t xml:space="preserve"> </w:t>
+      </w:r>
+      <w:r>
+        <w:t>przybliżenia) wprowadza się pewien margines błędu. Jego istnienie jest dopuszczalne, bowiem dron zawsze znajdzie się dostatecznie blisko, aby punkt docelowy został objęty co najmniej strefą bezpieczeństwa drona. Uznaje się więc, że w rzeczywistości dron delikatnie skorygowałby swoją pozycję do zadanej. Nie wpływa to znacznie na kryteria funkcji celu, dlatego pomija się ten fakt w symulacji i lot drona zostaje sklasyfikowany jako ukończony w punkcie docelowym.</w:t>
+      </w:r>
+    </w:p>
+    <w:p>
+      <w:pPr>
+        <w:spacing w:line="360" w:lineRule="auto"/>
+      </w:pPr>
+    </w:p>
+    <w:p>
+      <w:pPr>
+        <w:spacing w:line="360" w:lineRule="auto"/>
+        <w:ind w:firstLine="567"/>
+      </w:pPr>
+      <w:r>
+        <w:t xml:space="preserve">Ostatnim wariantem jest najprostszy wariant: dron osiąga punkt docelowy w jednym </w:t>
+      </w:r>
+      <w:r>
+        <w:t>interwale czasowym</w:t>
+      </w:r>
+      <w:r>
+        <w:t xml:space="preserve">. Nie wymaga to żadnych dodatkowych obliczeń. </w:t>
       </w:r>
     </w:p>
     <w:p/>
@@ -4832,16 +4941,6 @@
           <w:iCs/>
         </w:rPr>
       </w:pPr>
-    </w:p>
-    <w:p>
-      <w:pPr>
-        <w:spacing w:line="360" w:lineRule="auto"/>
-        <w:ind w:firstLine="708"/>
-        <w:jc w:val="both"/>
-        <w:rPr>
-          <w:iCs/>
-        </w:rPr>
-      </w:pPr>
       <w:r>
         <w:rPr>
           <w:iCs/>
@@ -4850,18 +4949,18 @@
         <mc:AlternateContent>
           <mc:Choice Requires="wpg">
             <w:drawing>
-              <wp:anchor distT="0" distB="0" distL="114300" distR="114300" simplePos="0" relativeHeight="251680768" behindDoc="0" locked="0" layoutInCell="1" allowOverlap="1" wp14:anchorId="62C8C426" wp14:editId="30C4A9BC">
+              <wp:anchor distT="0" distB="0" distL="114300" distR="114300" simplePos="0" relativeHeight="251688960" behindDoc="0" locked="0" layoutInCell="1" allowOverlap="1" wp14:anchorId="0500E012" wp14:editId="518D0281">
                 <wp:simplePos x="0" y="0"/>
                 <wp:positionH relativeFrom="column">
-                  <wp:posOffset>95383</wp:posOffset>
+                  <wp:posOffset>140335</wp:posOffset>
                 </wp:positionH>
                 <wp:positionV relativeFrom="paragraph">
-                  <wp:posOffset>21590</wp:posOffset>
+                  <wp:posOffset>146685</wp:posOffset>
                 </wp:positionV>
-                <wp:extent cx="5238750" cy="3502435"/>
+                <wp:extent cx="5848350" cy="3502435"/>
                 <wp:effectExtent l="0" t="0" r="0" b="0"/>
                 <wp:wrapNone/>
-                <wp:docPr id="46" name="Grupa 46"/>
+                <wp:docPr id="30" name="Grupa 30"/>
                 <wp:cNvGraphicFramePr/>
                 <a:graphic xmlns:a="http://schemas.openxmlformats.org/drawingml/2006/main">
                   <a:graphicData uri="http://schemas.microsoft.com/office/word/2010/wordprocessingGroup">
@@ -4870,58 +4969,20 @@
                       <wpg:grpSpPr>
                         <a:xfrm>
                           <a:off x="0" y="0"/>
-                          <a:ext cx="5238750" cy="3502435"/>
+                          <a:ext cx="5848350" cy="3502435"/>
                           <a:chOff x="0" y="0"/>
-                          <a:chExt cx="5945505" cy="3928745"/>
+                          <a:chExt cx="5848350" cy="3502435"/>
                         </a:xfrm>
                       </wpg:grpSpPr>
-                      <pic:pic xmlns:pic="http://schemas.openxmlformats.org/drawingml/2006/picture">
-                        <pic:nvPicPr>
-                          <pic:cNvPr id="42" name="Symbol zastępczy zawartości 4" descr="Quadcopter z wypełnieniem pełnym">
-                            <a:extLst>
-                              <a:ext uri="{FF2B5EF4-FFF2-40B4-BE49-F238E27FC236}">
-                                <a16:creationId xmlns:a16="http://schemas.microsoft.com/office/drawing/2014/main" id="{AAAE6F88-82D3-4EC9-A40C-FD8C5D80625C}"/>
-                              </a:ext>
-                            </a:extLst>
-                          </pic:cNvPr>
-                          <pic:cNvPicPr>
-                            <a:picLocks noChangeAspect="1"/>
-                          </pic:cNvPicPr>
-                        </pic:nvPicPr>
-                        <pic:blipFill>
-                          <a:blip r:embed="rId12">
-                            <a:extLst>
-                              <a:ext uri="{28A0092B-C50C-407E-A947-70E740481C1C}">
-                                <a14:useLocalDpi xmlns:a14="http://schemas.microsoft.com/office/drawing/2010/main" val="0"/>
-                              </a:ext>
-                              <a:ext uri="{96DAC541-7B7A-43D3-8B79-37D633B846F1}">
-                                <asvg:svgBlip xmlns:asvg="http://schemas.microsoft.com/office/drawing/2016/SVG/main" r:embed="rId13"/>
-                              </a:ext>
-                            </a:extLst>
-                          </a:blip>
-                          <a:stretch>
-                            <a:fillRect/>
-                          </a:stretch>
-                        </pic:blipFill>
-                        <pic:spPr>
-                          <a:xfrm>
-                            <a:off x="2295525" y="1076325"/>
-                            <a:ext cx="1352550" cy="1352550"/>
-                          </a:xfrm>
-                          <a:prstGeom prst="rect">
-                            <a:avLst/>
-                          </a:prstGeom>
-                        </pic:spPr>
-                      </pic:pic>
                       <wps:wsp>
-                        <wps:cNvPr id="35" name="Łącznik prosty ze strzałką 11"/>
+                        <wps:cNvPr id="23" name="Łącznik prosty ze strzałką 11"/>
                         <wps:cNvCnPr>
                           <a:cxnSpLocks/>
                         </wps:cNvCnPr>
                         <wps:spPr>
-                          <a:xfrm flipH="1">
-                            <a:off x="733425" y="1752600"/>
-                            <a:ext cx="2233295" cy="351155"/>
+                          <a:xfrm flipH="1" flipV="1">
+                            <a:off x="323850" y="866775"/>
+                            <a:ext cx="1963609" cy="697230"/>
                           </a:xfrm>
                           <a:prstGeom prst="straightConnector1">
                             <a:avLst/>
@@ -4947,19 +5008,606 @@
                         <wps:bodyPr/>
                       </wps:wsp>
                       <wps:wsp>
-                        <wps:cNvPr id="36" name="pole tekstowe 14"/>
+                        <wps:cNvPr id="24" name="Pole tekstowe 24"/>
                         <wps:cNvSpPr txBox="1"/>
                         <wps:spPr>
                           <a:xfrm>
-                            <a:off x="3648075" y="0"/>
-                            <a:ext cx="2280285" cy="804545"/>
+                            <a:off x="533400" y="533400"/>
+                            <a:ext cx="1695450" cy="352425"/>
                           </a:xfrm>
                           <a:prstGeom prst="rect">
                             <a:avLst/>
                           </a:prstGeom>
-                          <a:noFill/>
+                          <a:solidFill>
+                            <a:schemeClr val="lt1"/>
+                          </a:solidFill>
+                          <a:ln w="6350">
+                            <a:noFill/>
+                          </a:ln>
                         </wps:spPr>
                         <wps:txbx>
+                          <w:txbxContent>
+                            <w:p>
+                              <w:r>
+                                <w:rPr>
+                                  <w:rFonts w:asciiTheme="minorHAnsi" w:hAnsi="Calibri" w:cstheme="minorBidi"/>
+                                  <w:color w:val="000000" w:themeColor="text1"/>
+                                  <w:kern w:val="24"/>
+                                  <w:sz w:val="36"/>
+                                  <w:szCs w:val="36"/>
+                                </w:rPr>
+                                <w:t>opór powietrza</w:t>
+                              </w:r>
+                            </w:p>
+                          </w:txbxContent>
+                        </wps:txbx>
+                        <wps:bodyPr rot="0" spcFirstLastPara="0" vertOverflow="overflow" horzOverflow="overflow" vert="horz" wrap="square" lIns="91440" tIns="45720" rIns="91440" bIns="45720" numCol="1" spcCol="0" rtlCol="0" fromWordArt="0" anchor="t" anchorCtr="0" forceAA="0" compatLnSpc="1">
+                          <a:prstTxWarp prst="textNoShape">
+                            <a:avLst/>
+                          </a:prstTxWarp>
+                          <a:noAutofit/>
+                        </wps:bodyPr>
+                      </wps:wsp>
+                      <wpg:grpSp>
+                        <wpg:cNvPr id="29" name="Grupa 29"/>
+                        <wpg:cNvGrpSpPr/>
+                        <wpg:grpSpPr>
+                          <a:xfrm>
+                            <a:off x="0" y="0"/>
+                            <a:ext cx="5848350" cy="3502435"/>
+                            <a:chOff x="0" y="0"/>
+                            <a:chExt cx="5848350" cy="3502435"/>
+                          </a:xfrm>
+                        </wpg:grpSpPr>
+                        <wpg:grpSp>
+                          <wpg:cNvPr id="28" name="Grupa 28"/>
+                          <wpg:cNvGrpSpPr/>
+                          <wpg:grpSpPr>
+                            <a:xfrm>
+                              <a:off x="0" y="0"/>
+                              <a:ext cx="5249545" cy="3502435"/>
+                              <a:chOff x="0" y="0"/>
+                              <a:chExt cx="5249545" cy="3502435"/>
+                            </a:xfrm>
+                          </wpg:grpSpPr>
+                          <wpg:grpSp>
+                            <wpg:cNvPr id="46" name="Grupa 46"/>
+                            <wpg:cNvGrpSpPr/>
+                            <wpg:grpSpPr>
+                              <a:xfrm>
+                                <a:off x="0" y="0"/>
+                                <a:ext cx="4918588" cy="3502435"/>
+                                <a:chOff x="363355" y="0"/>
+                                <a:chExt cx="5582150" cy="3928745"/>
+                              </a:xfrm>
+                            </wpg:grpSpPr>
+                            <pic:pic xmlns:pic="http://schemas.openxmlformats.org/drawingml/2006/picture">
+                              <pic:nvPicPr>
+                                <pic:cNvPr id="42" name="Symbol zastępczy zawartości 4" descr="Quadcopter z wypełnieniem pełnym">
+                                  <a:extLst>
+                                    <a:ext uri="{FF2B5EF4-FFF2-40B4-BE49-F238E27FC236}">
+                                      <a16:creationId xmlns:a16="http://schemas.microsoft.com/office/drawing/2014/main" id="{AAAE6F88-82D3-4EC9-A40C-FD8C5D80625C}"/>
+                                    </a:ext>
+                                  </a:extLst>
+                                </pic:cNvPr>
+                                <pic:cNvPicPr>
+                                  <a:picLocks noChangeAspect="1"/>
+                                </pic:cNvPicPr>
+                              </pic:nvPicPr>
+                              <pic:blipFill>
+                                <a:blip r:embed="rId12">
+                                  <a:extLst>
+                                    <a:ext uri="{28A0092B-C50C-407E-A947-70E740481C1C}">
+                                      <a14:useLocalDpi xmlns:a14="http://schemas.microsoft.com/office/drawing/2010/main" val="0"/>
+                                    </a:ext>
+                                    <a:ext uri="{96DAC541-7B7A-43D3-8B79-37D633B846F1}">
+                                      <asvg:svgBlip xmlns:asvg="http://schemas.microsoft.com/office/drawing/2016/SVG/main" r:embed="rId13"/>
+                                    </a:ext>
+                                  </a:extLst>
+                                </a:blip>
+                                <a:stretch>
+                                  <a:fillRect/>
+                                </a:stretch>
+                              </pic:blipFill>
+                              <pic:spPr>
+                                <a:xfrm>
+                                  <a:off x="2295525" y="1076325"/>
+                                  <a:ext cx="1352550" cy="1352550"/>
+                                </a:xfrm>
+                                <a:prstGeom prst="rect">
+                                  <a:avLst/>
+                                </a:prstGeom>
+                              </pic:spPr>
+                            </pic:pic>
+                            <wps:wsp>
+                              <wps:cNvPr id="35" name="Łącznik prosty ze strzałką 11"/>
+                              <wps:cNvCnPr>
+                                <a:cxnSpLocks/>
+                              </wps:cNvCnPr>
+                              <wps:spPr>
+                                <a:xfrm flipH="1">
+                                  <a:off x="733425" y="1752600"/>
+                                  <a:ext cx="2233295" cy="351155"/>
+                                </a:xfrm>
+                                <a:prstGeom prst="straightConnector1">
+                                  <a:avLst/>
+                                </a:prstGeom>
+                                <a:ln w="19050">
+                                  <a:tailEnd type="triangle"/>
+                                </a:ln>
+                              </wps:spPr>
+                              <wps:style>
+                                <a:lnRef idx="1">
+                                  <a:schemeClr val="dk1"/>
+                                </a:lnRef>
+                                <a:fillRef idx="0">
+                                  <a:schemeClr val="dk1"/>
+                                </a:fillRef>
+                                <a:effectRef idx="0">
+                                  <a:schemeClr val="dk1"/>
+                                </a:effectRef>
+                                <a:fontRef idx="minor">
+                                  <a:schemeClr val="tx1"/>
+                                </a:fontRef>
+                              </wps:style>
+                              <wps:bodyPr/>
+                            </wps:wsp>
+                            <wps:wsp>
+                              <wps:cNvPr id="36" name="pole tekstowe 14"/>
+                              <wps:cNvSpPr txBox="1"/>
+                              <wps:spPr>
+                                <a:xfrm>
+                                  <a:off x="3520452" y="0"/>
+                                  <a:ext cx="2280285" cy="804545"/>
+                                </a:xfrm>
+                                <a:prstGeom prst="rect">
+                                  <a:avLst/>
+                                </a:prstGeom>
+                                <a:noFill/>
+                              </wps:spPr>
+                              <wps:txbx>
+                                <w:txbxContent>
+                                  <w:p>
+                                    <w:pPr>
+                                      <w:jc w:val="center"/>
+                                      <w:rPr>
+                                        <w:rFonts w:asciiTheme="minorHAnsi" w:hAnsi="Calibri" w:cstheme="minorBidi"/>
+                                        <w:color w:val="000000" w:themeColor="text1"/>
+                                        <w:kern w:val="24"/>
+                                        <w:sz w:val="36"/>
+                                        <w:szCs w:val="36"/>
+                                      </w:rPr>
+                                    </w:pPr>
+                                    <w:r>
+                                      <w:rPr>
+                                        <w:rFonts w:asciiTheme="minorHAnsi" w:hAnsi="Calibri" w:cstheme="minorBidi"/>
+                                        <w:color w:val="000000" w:themeColor="text1"/>
+                                        <w:kern w:val="24"/>
+                                        <w:sz w:val="36"/>
+                                        <w:szCs w:val="36"/>
+                                      </w:rPr>
+                                      <w:t>siła wytworzona przez wirniki drona</w:t>
+                                    </w:r>
+                                  </w:p>
+                                </w:txbxContent>
+                              </wps:txbx>
+                              <wps:bodyPr wrap="square" rtlCol="0">
+                                <a:noAutofit/>
+                              </wps:bodyPr>
+                            </wps:wsp>
+                            <wps:wsp>
+                              <wps:cNvPr id="37" name="pole tekstowe 15"/>
+                              <wps:cNvSpPr txBox="1"/>
+                              <wps:spPr>
+                                <a:xfrm>
+                                  <a:off x="363355" y="2079778"/>
+                                  <a:ext cx="2029460" cy="931545"/>
+                                </a:xfrm>
+                                <a:prstGeom prst="rect">
+                                  <a:avLst/>
+                                </a:prstGeom>
+                                <a:noFill/>
+                              </wps:spPr>
+                              <wps:txbx>
+                                <w:txbxContent>
+                                  <w:p>
+                                    <w:pPr>
+                                      <w:rPr>
+                                        <w:rFonts w:asciiTheme="minorHAnsi" w:hAnsi="Calibri" w:cstheme="minorBidi"/>
+                                        <w:color w:val="000000" w:themeColor="text1"/>
+                                        <w:kern w:val="24"/>
+                                        <w:sz w:val="36"/>
+                                        <w:szCs w:val="36"/>
+                                      </w:rPr>
+                                    </w:pPr>
+                                    <w:r>
+                                      <w:rPr>
+                                        <w:rFonts w:asciiTheme="minorHAnsi" w:hAnsi="Calibri" w:cstheme="minorBidi"/>
+                                        <w:color w:val="000000" w:themeColor="text1"/>
+                                        <w:kern w:val="24"/>
+                                        <w:sz w:val="36"/>
+                                        <w:szCs w:val="36"/>
+                                      </w:rPr>
+                                      <w:t>s</w:t>
+                                    </w:r>
+                                    <w:r>
+                                      <w:rPr>
+                                        <w:rFonts w:asciiTheme="minorHAnsi" w:hAnsi="Calibri" w:cstheme="minorBidi"/>
+                                        <w:color w:val="000000" w:themeColor="text1"/>
+                                        <w:kern w:val="24"/>
+                                        <w:sz w:val="36"/>
+                                        <w:szCs w:val="36"/>
+                                      </w:rPr>
+                                      <w:t>iła</w:t>
+                                    </w:r>
+                                    <w:r>
+                                      <w:rPr>
+                                        <w:rFonts w:asciiTheme="minorHAnsi" w:hAnsi="Calibri" w:cstheme="minorBidi"/>
+                                        <w:color w:val="000000" w:themeColor="text1"/>
+                                        <w:kern w:val="24"/>
+                                        <w:sz w:val="36"/>
+                                        <w:szCs w:val="36"/>
+                                      </w:rPr>
+                                      <w:t xml:space="preserve"> odziaływania</w:t>
+                                    </w:r>
+                                    <w:r>
+                                      <w:rPr>
+                                        <w:rFonts w:asciiTheme="minorHAnsi" w:hAnsi="Calibri" w:cstheme="minorBidi"/>
+                                        <w:color w:val="000000" w:themeColor="text1"/>
+                                        <w:kern w:val="24"/>
+                                        <w:sz w:val="36"/>
+                                        <w:szCs w:val="36"/>
+                                      </w:rPr>
+                                      <w:t xml:space="preserve"> wiatru</w:t>
+                                    </w:r>
+                                    <w:r>
+                                      <w:rPr>
+                                        <w:rFonts w:asciiTheme="minorHAnsi" w:hAnsi="Calibri" w:cstheme="minorBidi"/>
+                                        <w:color w:val="000000" w:themeColor="text1"/>
+                                        <w:kern w:val="24"/>
+                                        <w:sz w:val="36"/>
+                                        <w:szCs w:val="36"/>
+                                      </w:rPr>
+                                      <w:t xml:space="preserve"> na drona</w:t>
+                                    </w:r>
+                                  </w:p>
+                                </w:txbxContent>
+                              </wps:txbx>
+                              <wps:bodyPr wrap="square" rtlCol="0">
+                                <a:noAutofit/>
+                              </wps:bodyPr>
+                            </wps:wsp>
+                            <wps:wsp>
+                              <wps:cNvPr id="38" name="pole tekstowe 16"/>
+                              <wps:cNvSpPr txBox="1"/>
+                              <wps:spPr>
+                                <a:xfrm>
+                                  <a:off x="3133725" y="3124200"/>
+                                  <a:ext cx="1214120" cy="804545"/>
+                                </a:xfrm>
+                                <a:prstGeom prst="rect">
+                                  <a:avLst/>
+                                </a:prstGeom>
+                                <a:noFill/>
+                              </wps:spPr>
+                              <wps:txbx>
+                                <w:txbxContent>
+                                  <w:p>
+                                    <w:pPr>
+                                      <w:rPr>
+                                        <w:rFonts w:asciiTheme="minorHAnsi" w:hAnsi="Calibri" w:cstheme="minorBidi"/>
+                                        <w:color w:val="000000" w:themeColor="text1"/>
+                                        <w:kern w:val="24"/>
+                                        <w:sz w:val="36"/>
+                                        <w:szCs w:val="36"/>
+                                      </w:rPr>
+                                    </w:pPr>
+                                    <w:r>
+                                      <w:rPr>
+                                        <w:rFonts w:asciiTheme="minorHAnsi" w:hAnsi="Calibri" w:cstheme="minorBidi"/>
+                                        <w:color w:val="000000" w:themeColor="text1"/>
+                                        <w:kern w:val="24"/>
+                                        <w:sz w:val="36"/>
+                                        <w:szCs w:val="36"/>
+                                      </w:rPr>
+                                      <w:t>siła ciężkości</w:t>
+                                    </w:r>
+                                  </w:p>
+                                </w:txbxContent>
+                              </wps:txbx>
+                              <wps:bodyPr wrap="square" rtlCol="0">
+                                <a:noAutofit/>
+                              </wps:bodyPr>
+                            </wps:wsp>
+                            <wps:wsp>
+                              <wps:cNvPr id="39" name="Łącznik prosty ze strzałką 18"/>
+                              <wps:cNvCnPr>
+                                <a:cxnSpLocks/>
+                              </wps:cNvCnPr>
+                              <wps:spPr>
+                                <a:xfrm>
+                                  <a:off x="2962275" y="1771650"/>
+                                  <a:ext cx="2092325" cy="676275"/>
+                                </a:xfrm>
+                                <a:prstGeom prst="straightConnector1">
+                                  <a:avLst/>
+                                </a:prstGeom>
+                                <a:ln w="28575">
+                                  <a:tailEnd type="triangle"/>
+                                </a:ln>
+                              </wps:spPr>
+                              <wps:style>
+                                <a:lnRef idx="1">
+                                  <a:schemeClr val="accent1"/>
+                                </a:lnRef>
+                                <a:fillRef idx="0">
+                                  <a:schemeClr val="accent1"/>
+                                </a:fillRef>
+                                <a:effectRef idx="0">
+                                  <a:schemeClr val="accent1"/>
+                                </a:effectRef>
+                                <a:fontRef idx="minor">
+                                  <a:schemeClr val="tx1"/>
+                                </a:fontRef>
+                              </wps:style>
+                              <wps:bodyPr/>
+                            </wps:wsp>
+                            <wps:wsp>
+                              <wps:cNvPr id="40" name="pole tekstowe 19"/>
+                              <wps:cNvSpPr txBox="1"/>
+                              <wps:spPr>
+                                <a:xfrm>
+                                  <a:off x="4114800" y="2447925"/>
+                                  <a:ext cx="1830705" cy="511175"/>
+                                </a:xfrm>
+                                <a:prstGeom prst="rect">
+                                  <a:avLst/>
+                                </a:prstGeom>
+                                <a:noFill/>
+                              </wps:spPr>
+                              <wps:txbx>
+                                <w:txbxContent>
+                                  <w:p>
+                                    <w:pPr>
+                                      <w:rPr>
+                                        <w:rFonts w:asciiTheme="minorHAnsi" w:hAnsi="Calibri" w:cstheme="minorBidi"/>
+                                        <w:color w:val="2F5496" w:themeColor="accent1" w:themeShade="BF"/>
+                                        <w:kern w:val="24"/>
+                                        <w:sz w:val="36"/>
+                                        <w:szCs w:val="36"/>
+                                      </w:rPr>
+                                    </w:pPr>
+                                    <w:r>
+                                      <w:rPr>
+                                        <w:rFonts w:asciiTheme="minorHAnsi" w:hAnsi="Calibri" w:cstheme="minorBidi"/>
+                                        <w:color w:val="2F5496" w:themeColor="accent1" w:themeShade="BF"/>
+                                        <w:kern w:val="24"/>
+                                        <w:sz w:val="36"/>
+                                        <w:szCs w:val="36"/>
+                                      </w:rPr>
+                                      <w:t>kierunek lotu</w:t>
+                                    </w:r>
+                                  </w:p>
+                                </w:txbxContent>
+                              </wps:txbx>
+                              <wps:bodyPr wrap="square" rtlCol="0">
+                                <a:noAutofit/>
+                              </wps:bodyPr>
+                            </wps:wsp>
+                            <wps:wsp>
+                              <wps:cNvPr id="44" name="Łącznik prosty ze strzałką 44"/>
+                              <wps:cNvCnPr/>
+                              <wps:spPr>
+                                <a:xfrm>
+                                  <a:off x="2962275" y="1771650"/>
+                                  <a:ext cx="0" cy="1876425"/>
+                                </a:xfrm>
+                                <a:prstGeom prst="straightConnector1">
+                                  <a:avLst/>
+                                </a:prstGeom>
+                                <a:ln w="19050">
+                                  <a:tailEnd type="triangle"/>
+                                </a:ln>
+                              </wps:spPr>
+                              <wps:style>
+                                <a:lnRef idx="1">
+                                  <a:schemeClr val="dk1"/>
+                                </a:lnRef>
+                                <a:fillRef idx="0">
+                                  <a:schemeClr val="dk1"/>
+                                </a:fillRef>
+                                <a:effectRef idx="0">
+                                  <a:schemeClr val="dk1"/>
+                                </a:effectRef>
+                                <a:fontRef idx="minor">
+                                  <a:schemeClr val="tx1"/>
+                                </a:fontRef>
+                              </wps:style>
+                              <wps:bodyPr/>
+                            </wps:wsp>
+                            <wps:wsp>
+                              <wps:cNvPr id="45" name="Łącznik prosty ze strzałką 45"/>
+                              <wps:cNvCnPr/>
+                              <wps:spPr>
+                                <a:xfrm flipV="1">
+                                  <a:off x="2962275" y="619125"/>
+                                  <a:ext cx="2838450" cy="1143000"/>
+                                </a:xfrm>
+                                <a:prstGeom prst="straightConnector1">
+                                  <a:avLst/>
+                                </a:prstGeom>
+                                <a:ln w="19050">
+                                  <a:tailEnd type="triangle"/>
+                                </a:ln>
+                              </wps:spPr>
+                              <wps:style>
+                                <a:lnRef idx="1">
+                                  <a:schemeClr val="dk1"/>
+                                </a:lnRef>
+                                <a:fillRef idx="0">
+                                  <a:schemeClr val="dk1"/>
+                                </a:fillRef>
+                                <a:effectRef idx="0">
+                                  <a:schemeClr val="dk1"/>
+                                </a:effectRef>
+                                <a:fontRef idx="minor">
+                                  <a:schemeClr val="tx1"/>
+                                </a:fontRef>
+                              </wps:style>
+                              <wps:bodyPr/>
+                            </wps:wsp>
+                          </wpg:grpSp>
+                          <wps:wsp>
+                            <wps:cNvPr id="25" name="Łącznik prosty ze strzałką 11"/>
+                            <wps:cNvCnPr>
+                              <a:cxnSpLocks/>
+                            </wps:cNvCnPr>
+                            <wps:spPr>
+                              <a:xfrm flipH="1">
+                                <a:off x="3943350" y="1219200"/>
+                                <a:ext cx="1306195" cy="295275"/>
+                              </a:xfrm>
+                              <a:prstGeom prst="straightConnector1">
+                                <a:avLst/>
+                              </a:prstGeom>
+                              <a:ln w="28575">
+                                <a:tailEnd type="triangle"/>
+                              </a:ln>
+                            </wps:spPr>
+                            <wps:style>
+                              <a:lnRef idx="1">
+                                <a:schemeClr val="accent2"/>
+                              </a:lnRef>
+                              <a:fillRef idx="0">
+                                <a:schemeClr val="accent2"/>
+                              </a:fillRef>
+                              <a:effectRef idx="0">
+                                <a:schemeClr val="accent2"/>
+                              </a:effectRef>
+                              <a:fontRef idx="minor">
+                                <a:schemeClr val="tx1"/>
+                              </a:fontRef>
+                            </wps:style>
+                            <wps:bodyPr/>
+                          </wps:wsp>
+                        </wpg:grpSp>
+                        <wps:wsp>
+                          <wps:cNvPr id="26" name="Pole tekstowe 26"/>
+                          <wps:cNvSpPr txBox="1"/>
+                          <wps:spPr>
+                            <a:xfrm>
+                              <a:off x="4619625" y="1390650"/>
+                              <a:ext cx="1228725" cy="571500"/>
+                            </a:xfrm>
+                            <a:prstGeom prst="rect">
+                              <a:avLst/>
+                            </a:prstGeom>
+                            <a:solidFill>
+                              <a:schemeClr val="lt1"/>
+                            </a:solidFill>
+                            <a:ln w="6350">
+                              <a:noFill/>
+                            </a:ln>
+                          </wps:spPr>
+                          <wps:txbx>
+                            <w:txbxContent>
+                              <w:p>
+                                <w:pPr>
+                                  <w:rPr>
+                                    <w:color w:val="C45911" w:themeColor="accent2" w:themeShade="BF"/>
+                                  </w:rPr>
+                                </w:pPr>
+                                <w:r>
+                                  <w:rPr>
+                                    <w:rFonts w:asciiTheme="minorHAnsi" w:hAnsi="Calibri" w:cstheme="minorBidi"/>
+                                    <w:color w:val="C45911" w:themeColor="accent2" w:themeShade="BF"/>
+                                    <w:kern w:val="24"/>
+                                    <w:sz w:val="36"/>
+                                    <w:szCs w:val="36"/>
+                                  </w:rPr>
+                                  <w:t>wiatr</w:t>
+                                </w:r>
+                              </w:p>
+                            </w:txbxContent>
+                          </wps:txbx>
+                          <wps:bodyPr rot="0" spcFirstLastPara="0" vertOverflow="overflow" horzOverflow="overflow" vert="horz" wrap="square" lIns="91440" tIns="45720" rIns="91440" bIns="45720" numCol="1" spcCol="0" rtlCol="0" fromWordArt="0" anchor="t" anchorCtr="0" forceAA="0" compatLnSpc="1">
+                            <a:prstTxWarp prst="textNoShape">
+                              <a:avLst/>
+                            </a:prstTxWarp>
+                            <a:noAutofit/>
+                          </wps:bodyPr>
+                        </wps:wsp>
+                      </wpg:grpSp>
+                    </wpg:wgp>
+                  </a:graphicData>
+                </a:graphic>
+              </wp:anchor>
+            </w:drawing>
+          </mc:Choice>
+          <mc:Fallback>
+            <w:pict>
+              <v:group w14:anchorId="0500E012" id="Grupa 30" o:spid="_x0000_s1026" style="position:absolute;left:0;text-align:left;margin-left:11.05pt;margin-top:11.55pt;width:460.5pt;height:275.8pt;z-index:251688960" coordsize="58483,35024" o:gfxdata="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">
+                <v:shapetype id="_x0000_t32" coordsize="21600,21600" o:spt="32" o:oned="t" path="m,l21600,21600e" filled="f">
+                  <v:path arrowok="t" fillok="f" o:connecttype="none"/>
+                  <o:lock v:ext="edit" shapetype="t"/>
+                </v:shapetype>
+                <v:shape id="Łącznik prosty ze strzałką 11" o:spid="_x0000_s1027" type="#_x0000_t32" style="position:absolute;left:3238;top:8667;width:19636;height:6973;flip:x y;visibility:visible;mso-wrap-style:square" o:connectortype="straight" o:gfxdata="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" strokecolor="black [3200]" strokeweight="1.5pt">
+                  <v:stroke endarrow="block" joinstyle="miter"/>
+                  <o:lock v:ext="edit" shapetype="f"/>
+                </v:shape>
+                <v:shapetype id="_x0000_t202" coordsize="21600,21600" o:spt="202" path="m,l,21600r21600,l21600,xe">
+                  <v:stroke joinstyle="miter"/>
+                  <v:path gradientshapeok="t" o:connecttype="rect"/>
+                </v:shapetype>
+                <v:shape id="Pole tekstowe 24" o:spid="_x0000_s1028" type="#_x0000_t202" style="position:absolute;left:5334;top:5334;width:16954;height:3524;visibility:visible;mso-wrap-style:square;v-text-anchor:top" o:gfxdata="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" fillcolor="white [3201]" stroked="f" strokeweight=".5pt">
+                  <v:textbox>
+                    <w:txbxContent>
+                      <w:p>
+                        <w:r>
+                          <w:rPr>
+                            <w:rFonts w:asciiTheme="minorHAnsi" w:hAnsi="Calibri" w:cstheme="minorBidi"/>
+                            <w:color w:val="000000" w:themeColor="text1"/>
+                            <w:kern w:val="24"/>
+                            <w:sz w:val="36"/>
+                            <w:szCs w:val="36"/>
+                          </w:rPr>
+                          <w:t>opór powietrza</w:t>
+                        </w:r>
+                      </w:p>
+                    </w:txbxContent>
+                  </v:textbox>
+                </v:shape>
+                <v:group id="Grupa 29" o:spid="_x0000_s1029" style="position:absolute;width:58483;height:35024" coordsize="58483,35024" o:gfxdata="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">
+                  <v:group id="Grupa 28" o:spid="_x0000_s1030" style="position:absolute;width:52495;height:35024" coordsize="52495,35024" o:gfxdata="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">
+                    <v:group id="Grupa 46" o:spid="_x0000_s1031" style="position:absolute;width:49185;height:35024" coordorigin="3633" coordsize="55821,39287" o:gfxdata="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">
+                      <v:shapetype id="_x0000_t75" coordsize="21600,21600" o:spt="75" o:preferrelative="t" path="m@4@5l@4@11@9@11@9@5xe" filled="f" stroked="f">
+                        <v:stroke joinstyle="miter"/>
+                        <v:formulas>
+                          <v:f eqn="if lineDrawn pixelLineWidth 0"/>
+                          <v:f eqn="sum @0 1 0"/>
+                          <v:f eqn="sum 0 0 @1"/>
+                          <v:f eqn="prod @2 1 2"/>
+                          <v:f eqn="prod @3 21600 pixelWidth"/>
+                          <v:f eqn="prod @3 21600 pixelHeight"/>
+                          <v:f eqn="sum @0 0 1"/>
+                          <v:f eqn="prod @6 1 2"/>
+                          <v:f eqn="prod @7 21600 pixelWidth"/>
+                          <v:f eqn="sum @8 21600 0"/>
+                          <v:f eqn="prod @7 21600 pixelHeight"/>
+                          <v:f eqn="sum @10 21600 0"/>
+                        </v:formulas>
+                        <v:path o:extrusionok="f" gradientshapeok="t" o:connecttype="rect"/>
+                        <o:lock v:ext="edit" aspectratio="t"/>
+                      </v:shapetype>
+                      <v:shape id="Symbol zastępczy zawartości 4" o:spid="_x0000_s1032" type="#_x0000_t75" alt="Quadcopter z wypełnieniem pełnym" style="position:absolute;left:22955;top:10763;width:13525;height:13525;visibility:visible;mso-wrap-style:square" o:gfxdata="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">
+                        <v:imagedata r:id="rId14" o:title="Quadcopter z wypełnieniem pełnym"/>
+                      </v:shape>
+                      <v:shape id="Łącznik prosty ze strzałką 11" o:spid="_x0000_s1033" type="#_x0000_t32" style="position:absolute;left:7334;top:17526;width:22333;height:3511;flip:x;visibility:visible;mso-wrap-style:square" o:connectortype="straight" o:gfxdata="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" strokecolor="black [3200]" strokeweight="1.5pt">
+                        <v:stroke endarrow="block" joinstyle="miter"/>
+                        <o:lock v:ext="edit" shapetype="f"/>
+                      </v:shape>
+                      <v:shape id="pole tekstowe 14" o:spid="_x0000_s1034" type="#_x0000_t202" style="position:absolute;left:35204;width:22803;height:8045;visibility:visible;mso-wrap-style:square;v-text-anchor:top" o:gfxdata="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" filled="f" stroked="f">
+                        <v:textbox>
                           <w:txbxContent>
                             <w:p>
                               <w:pPr>
@@ -4984,29 +5632,13 @@
                               </w:r>
                             </w:p>
                           </w:txbxContent>
-                        </wps:txbx>
-                        <wps:bodyPr wrap="square" rtlCol="0">
-                          <a:noAutofit/>
-                        </wps:bodyPr>
-                      </wps:wsp>
-                      <wps:wsp>
-                        <wps:cNvPr id="37" name="pole tekstowe 15"/>
-                        <wps:cNvSpPr txBox="1"/>
-                        <wps:spPr>
-                          <a:xfrm>
-                            <a:off x="0" y="1171575"/>
-                            <a:ext cx="2029460" cy="931545"/>
-                          </a:xfrm>
-                          <a:prstGeom prst="rect">
-                            <a:avLst/>
-                          </a:prstGeom>
-                          <a:noFill/>
-                        </wps:spPr>
-                        <wps:txbx>
+                        </v:textbox>
+                      </v:shape>
+                      <v:shape id="pole tekstowe 15" o:spid="_x0000_s1035" type="#_x0000_t202" style="position:absolute;left:3633;top:20797;width:20295;height:9316;visibility:visible;mso-wrap-style:square;v-text-anchor:top" o:gfxdata="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" filled="f" stroked="f">
+                        <v:textbox>
                           <w:txbxContent>
                             <w:p>
                               <w:pPr>
-                                <w:jc w:val="center"/>
                                 <w:rPr>
                                   <w:rFonts w:asciiTheme="minorHAnsi" w:hAnsi="Calibri" w:cstheme="minorBidi"/>
                                   <w:color w:val="000000" w:themeColor="text1"/>
@@ -5023,20 +5655,8 @@
                                   <w:sz w:val="36"/>
                                   <w:szCs w:val="36"/>
                                 </w:rPr>
-                                <w:t>opór powietrza +</w:t>
+                                <w:t>s</w:t>
                               </w:r>
-                            </w:p>
-                            <w:p>
-                              <w:pPr>
-                                <w:jc w:val="center"/>
-                                <w:rPr>
-                                  <w:rFonts w:asciiTheme="minorHAnsi" w:hAnsi="Calibri" w:cstheme="minorBidi"/>
-                                  <w:color w:val="000000" w:themeColor="text1"/>
-                                  <w:kern w:val="24"/>
-                                  <w:sz w:val="36"/>
-                                  <w:szCs w:val="36"/>
-                                </w:rPr>
-                              </w:pPr>
                               <w:r>
                                 <w:rPr>
                                   <w:rFonts w:asciiTheme="minorHAnsi" w:hAnsi="Calibri" w:cstheme="minorBidi"/>
@@ -5045,29 +5665,44 @@
                                   <w:sz w:val="36"/>
                                   <w:szCs w:val="36"/>
                                 </w:rPr>
-                                <w:t>siła wiatru</w:t>
+                                <w:t>iła</w:t>
+                              </w:r>
+                              <w:r>
+                                <w:rPr>
+                                  <w:rFonts w:asciiTheme="minorHAnsi" w:hAnsi="Calibri" w:cstheme="minorBidi"/>
+                                  <w:color w:val="000000" w:themeColor="text1"/>
+                                  <w:kern w:val="24"/>
+                                  <w:sz w:val="36"/>
+                                  <w:szCs w:val="36"/>
+                                </w:rPr>
+                                <w:t xml:space="preserve"> odziaływania</w:t>
+                              </w:r>
+                              <w:r>
+                                <w:rPr>
+                                  <w:rFonts w:asciiTheme="minorHAnsi" w:hAnsi="Calibri" w:cstheme="minorBidi"/>
+                                  <w:color w:val="000000" w:themeColor="text1"/>
+                                  <w:kern w:val="24"/>
+                                  <w:sz w:val="36"/>
+                                  <w:szCs w:val="36"/>
+                                </w:rPr>
+                                <w:t xml:space="preserve"> wiatru</w:t>
+                              </w:r>
+                              <w:r>
+                                <w:rPr>
+                                  <w:rFonts w:asciiTheme="minorHAnsi" w:hAnsi="Calibri" w:cstheme="minorBidi"/>
+                                  <w:color w:val="000000" w:themeColor="text1"/>
+                                  <w:kern w:val="24"/>
+                                  <w:sz w:val="36"/>
+                                  <w:szCs w:val="36"/>
+                                </w:rPr>
+                                <w:t xml:space="preserve"> na drona</w:t>
                               </w:r>
                             </w:p>
                           </w:txbxContent>
-                        </wps:txbx>
-                        <wps:bodyPr wrap="square" rtlCol="0">
-                          <a:noAutofit/>
-                        </wps:bodyPr>
-                      </wps:wsp>
-                      <wps:wsp>
-                        <wps:cNvPr id="38" name="pole tekstowe 16"/>
-                        <wps:cNvSpPr txBox="1"/>
-                        <wps:spPr>
-                          <a:xfrm>
-                            <a:off x="3133725" y="3124200"/>
-                            <a:ext cx="1214120" cy="804545"/>
-                          </a:xfrm>
-                          <a:prstGeom prst="rect">
-                            <a:avLst/>
-                          </a:prstGeom>
-                          <a:noFill/>
-                        </wps:spPr>
-                        <wps:txbx>
+                        </v:textbox>
+                      </v:shape>
+                      <v:shape id="pole tekstowe 16" o:spid="_x0000_s1036" type="#_x0000_t202" style="position:absolute;left:31337;top:31242;width:12141;height:8045;visibility:visible;mso-wrap-style:square;v-text-anchor:top" o:gfxdata="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" filled="f" stroked="f">
+                        <v:textbox>
                           <w:txbxContent>
                             <w:p>
                               <w:pPr>
@@ -5091,58 +5726,14 @@
                               </w:r>
                             </w:p>
                           </w:txbxContent>
-                        </wps:txbx>
-                        <wps:bodyPr wrap="square" rtlCol="0">
-                          <a:noAutofit/>
-                        </wps:bodyPr>
-                      </wps:wsp>
-                      <wps:wsp>
-                        <wps:cNvPr id="39" name="Łącznik prosty ze strzałką 18"/>
-                        <wps:cNvCnPr>
-                          <a:cxnSpLocks/>
-                        </wps:cNvCnPr>
-                        <wps:spPr>
-                          <a:xfrm>
-                            <a:off x="2962275" y="1771650"/>
-                            <a:ext cx="2092325" cy="676275"/>
-                          </a:xfrm>
-                          <a:prstGeom prst="straightConnector1">
-                            <a:avLst/>
-                          </a:prstGeom>
-                          <a:ln w="28575">
-                            <a:tailEnd type="triangle"/>
-                          </a:ln>
-                        </wps:spPr>
-                        <wps:style>
-                          <a:lnRef idx="1">
-                            <a:schemeClr val="accent1"/>
-                          </a:lnRef>
-                          <a:fillRef idx="0">
-                            <a:schemeClr val="accent1"/>
-                          </a:fillRef>
-                          <a:effectRef idx="0">
-                            <a:schemeClr val="accent1"/>
-                          </a:effectRef>
-                          <a:fontRef idx="minor">
-                            <a:schemeClr val="tx1"/>
-                          </a:fontRef>
-                        </wps:style>
-                        <wps:bodyPr/>
-                      </wps:wsp>
-                      <wps:wsp>
-                        <wps:cNvPr id="40" name="pole tekstowe 19"/>
-                        <wps:cNvSpPr txBox="1"/>
-                        <wps:spPr>
-                          <a:xfrm>
-                            <a:off x="4114800" y="2447925"/>
-                            <a:ext cx="1830705" cy="511175"/>
-                          </a:xfrm>
-                          <a:prstGeom prst="rect">
-                            <a:avLst/>
-                          </a:prstGeom>
-                          <a:noFill/>
-                        </wps:spPr>
-                        <wps:txbx>
+                        </v:textbox>
+                      </v:shape>
+                      <v:shape id="Łącznik prosty ze strzałką 18" o:spid="_x0000_s1037" type="#_x0000_t32" style="position:absolute;left:29622;top:17716;width:20924;height:6763;visibility:visible;mso-wrap-style:square" o:connectortype="straight" o:gfxdata="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" strokecolor="#4472c4 [3204]" strokeweight="2.25pt">
+                        <v:stroke endarrow="block" joinstyle="miter"/>
+                        <o:lock v:ext="edit" shapetype="f"/>
+                      </v:shape>
+                      <v:shape id="pole tekstowe 19" o:spid="_x0000_s1038" type="#_x0000_t202" style="position:absolute;left:41148;top:24479;width:18307;height:5112;visibility:visible;mso-wrap-style:square;v-text-anchor:top" o:gfxdata="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" filled="f" stroked="f">
+                        <v:textbox>
                           <w:txbxContent>
                             <w:p>
                               <w:pPr>
@@ -5166,269 +5757,59 @@
                               </w:r>
                             </w:p>
                           </w:txbxContent>
-                        </wps:txbx>
-                        <wps:bodyPr wrap="square" rtlCol="0">
-                          <a:noAutofit/>
-                        </wps:bodyPr>
-                      </wps:wsp>
-                      <wps:wsp>
-                        <wps:cNvPr id="44" name="Łącznik prosty ze strzałką 44"/>
-                        <wps:cNvCnPr/>
-                        <wps:spPr>
-                          <a:xfrm>
-                            <a:off x="2962275" y="1771650"/>
-                            <a:ext cx="0" cy="1876425"/>
-                          </a:xfrm>
-                          <a:prstGeom prst="straightConnector1">
-                            <a:avLst/>
-                          </a:prstGeom>
-                          <a:ln w="19050">
-                            <a:tailEnd type="triangle"/>
-                          </a:ln>
-                        </wps:spPr>
-                        <wps:style>
-                          <a:lnRef idx="1">
-                            <a:schemeClr val="dk1"/>
-                          </a:lnRef>
-                          <a:fillRef idx="0">
-                            <a:schemeClr val="dk1"/>
-                          </a:fillRef>
-                          <a:effectRef idx="0">
-                            <a:schemeClr val="dk1"/>
-                          </a:effectRef>
-                          <a:fontRef idx="minor">
-                            <a:schemeClr val="tx1"/>
-                          </a:fontRef>
-                        </wps:style>
-                        <wps:bodyPr/>
-                      </wps:wsp>
-                      <wps:wsp>
-                        <wps:cNvPr id="45" name="Łącznik prosty ze strzałką 45"/>
-                        <wps:cNvCnPr/>
-                        <wps:spPr>
-                          <a:xfrm flipV="1">
-                            <a:off x="2962275" y="619125"/>
-                            <a:ext cx="2838450" cy="1143000"/>
-                          </a:xfrm>
-                          <a:prstGeom prst="straightConnector1">
-                            <a:avLst/>
-                          </a:prstGeom>
-                          <a:ln w="19050">
-                            <a:tailEnd type="triangle"/>
-                          </a:ln>
-                        </wps:spPr>
-                        <wps:style>
-                          <a:lnRef idx="1">
-                            <a:schemeClr val="dk1"/>
-                          </a:lnRef>
-                          <a:fillRef idx="0">
-                            <a:schemeClr val="dk1"/>
-                          </a:fillRef>
-                          <a:effectRef idx="0">
-                            <a:schemeClr val="dk1"/>
-                          </a:effectRef>
-                          <a:fontRef idx="minor">
-                            <a:schemeClr val="tx1"/>
-                          </a:fontRef>
-                        </wps:style>
-                        <wps:bodyPr/>
-                      </wps:wsp>
-                    </wpg:wgp>
-                  </a:graphicData>
-                </a:graphic>
-                <wp14:sizeRelH relativeFrom="margin">
-                  <wp14:pctWidth>0</wp14:pctWidth>
-                </wp14:sizeRelH>
-                <wp14:sizeRelV relativeFrom="margin">
-                  <wp14:pctHeight>0</wp14:pctHeight>
-                </wp14:sizeRelV>
-              </wp:anchor>
-            </w:drawing>
-          </mc:Choice>
-          <mc:Fallback>
-            <w:pict>
-              <v:group w14:anchorId="62C8C426" id="Grupa 46" o:spid="_x0000_s1026" style="position:absolute;left:0;text-align:left;margin-left:7.5pt;margin-top:1.7pt;width:412.5pt;height:275.8pt;z-index:251680768;mso-width-relative:margin;mso-height-relative:margin" coordsize="59455,39287" o:gfxdata="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">
-                <v:shapetype id="_x0000_t75" coordsize="21600,21600" o:spt="75" o:preferrelative="t" path="m@4@5l@4@11@9@11@9@5xe" filled="f" stroked="f">
-                  <v:stroke joinstyle="miter"/>
-                  <v:formulas>
-                    <v:f eqn="if lineDrawn pixelLineWidth 0"/>
-                    <v:f eqn="sum @0 1 0"/>
-                    <v:f eqn="sum 0 0 @1"/>
-                    <v:f eqn="prod @2 1 2"/>
-                    <v:f eqn="prod @3 21600 pixelWidth"/>
-                    <v:f eqn="prod @3 21600 pixelHeight"/>
-                    <v:f eqn="sum @0 0 1"/>
-                    <v:f eqn="prod @6 1 2"/>
-                    <v:f eqn="prod @7 21600 pixelWidth"/>
-                    <v:f eqn="sum @8 21600 0"/>
-                    <v:f eqn="prod @7 21600 pixelHeight"/>
-                    <v:f eqn="sum @10 21600 0"/>
-                  </v:formulas>
-                  <v:path o:extrusionok="f" gradientshapeok="t" o:connecttype="rect"/>
-                  <o:lock v:ext="edit" aspectratio="t"/>
-                </v:shapetype>
-                <v:shape id="Symbol zastępczy zawartości 4" o:spid="_x0000_s1027" type="#_x0000_t75" alt="Quadcopter z wypełnieniem pełnym" style="position:absolute;left:22955;top:10763;width:13525;height:13525;visibility:visible;mso-wrap-style:square" o:gfxdata="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">
-                  <v:imagedata r:id="rId14" o:title="Quadcopter z wypełnieniem pełnym"/>
-                </v:shape>
-                <v:shapetype id="_x0000_t32" coordsize="21600,21600" o:spt="32" o:oned="t" path="m,l21600,21600e" filled="f">
-                  <v:path arrowok="t" fillok="f" o:connecttype="none"/>
-                  <o:lock v:ext="edit" shapetype="t"/>
-                </v:shapetype>
-                <v:shape id="Łącznik prosty ze strzałką 11" o:spid="_x0000_s1028" type="#_x0000_t32" style="position:absolute;left:7334;top:17526;width:22333;height:3511;flip:x;visibility:visible;mso-wrap-style:square" o:connectortype="straight" o:gfxdata="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" strokecolor="black [3200]" strokeweight="1.5pt">
-                  <v:stroke endarrow="block" joinstyle="miter"/>
-                  <o:lock v:ext="edit" shapetype="f"/>
-                </v:shape>
-                <v:shapetype id="_x0000_t202" coordsize="21600,21600" o:spt="202" path="m,l,21600r21600,l21600,xe">
-                  <v:stroke joinstyle="miter"/>
-                  <v:path gradientshapeok="t" o:connecttype="rect"/>
-                </v:shapetype>
-                <v:shape id="pole tekstowe 14" o:spid="_x0000_s1029" type="#_x0000_t202" style="position:absolute;left:36480;width:22803;height:8045;visibility:visible;mso-wrap-style:square;v-text-anchor:top" o:gfxdata="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" filled="f" stroked="f">
-                  <v:textbox>
-                    <w:txbxContent>
-                      <w:p>
-                        <w:pPr>
-                          <w:jc w:val="center"/>
-                          <w:rPr>
-                            <w:rFonts w:asciiTheme="minorHAnsi" w:hAnsi="Calibri" w:cstheme="minorBidi"/>
-                            <w:color w:val="000000" w:themeColor="text1"/>
-                            <w:kern w:val="24"/>
-                            <w:sz w:val="36"/>
-                            <w:szCs w:val="36"/>
-                          </w:rPr>
-                        </w:pPr>
-                        <w:r>
-                          <w:rPr>
-                            <w:rFonts w:asciiTheme="minorHAnsi" w:hAnsi="Calibri" w:cstheme="minorBidi"/>
-                            <w:color w:val="000000" w:themeColor="text1"/>
-                            <w:kern w:val="24"/>
-                            <w:sz w:val="36"/>
-                            <w:szCs w:val="36"/>
-                          </w:rPr>
-                          <w:t>siła wytworzona przez wirniki drona</w:t>
-                        </w:r>
-                      </w:p>
-                    </w:txbxContent>
-                  </v:textbox>
-                </v:shape>
-                <v:shape id="pole tekstowe 15" o:spid="_x0000_s1030" type="#_x0000_t202" style="position:absolute;top:11715;width:20294;height:9316;visibility:visible;mso-wrap-style:square;v-text-anchor:top" o:gfxdata="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" filled="f" stroked="f">
-                  <v:textbox>
-                    <w:txbxContent>
-                      <w:p>
-                        <w:pPr>
-                          <w:jc w:val="center"/>
-                          <w:rPr>
-                            <w:rFonts w:asciiTheme="minorHAnsi" w:hAnsi="Calibri" w:cstheme="minorBidi"/>
-                            <w:color w:val="000000" w:themeColor="text1"/>
-                            <w:kern w:val="24"/>
-                            <w:sz w:val="36"/>
-                            <w:szCs w:val="36"/>
-                          </w:rPr>
-                        </w:pPr>
-                        <w:r>
-                          <w:rPr>
-                            <w:rFonts w:asciiTheme="minorHAnsi" w:hAnsi="Calibri" w:cstheme="minorBidi"/>
-                            <w:color w:val="000000" w:themeColor="text1"/>
-                            <w:kern w:val="24"/>
-                            <w:sz w:val="36"/>
-                            <w:szCs w:val="36"/>
-                          </w:rPr>
-                          <w:t>opór powietrza +</w:t>
-                        </w:r>
-                      </w:p>
-                      <w:p>
-                        <w:pPr>
-                          <w:jc w:val="center"/>
-                          <w:rPr>
-                            <w:rFonts w:asciiTheme="minorHAnsi" w:hAnsi="Calibri" w:cstheme="minorBidi"/>
-                            <w:color w:val="000000" w:themeColor="text1"/>
-                            <w:kern w:val="24"/>
-                            <w:sz w:val="36"/>
-                            <w:szCs w:val="36"/>
-                          </w:rPr>
-                        </w:pPr>
-                        <w:r>
-                          <w:rPr>
-                            <w:rFonts w:asciiTheme="minorHAnsi" w:hAnsi="Calibri" w:cstheme="minorBidi"/>
-                            <w:color w:val="000000" w:themeColor="text1"/>
-                            <w:kern w:val="24"/>
-                            <w:sz w:val="36"/>
-                            <w:szCs w:val="36"/>
-                          </w:rPr>
-                          <w:t>siła wiatru</w:t>
-                        </w:r>
-                      </w:p>
-                    </w:txbxContent>
-                  </v:textbox>
-                </v:shape>
-                <v:shape id="pole tekstowe 16" o:spid="_x0000_s1031" type="#_x0000_t202" style="position:absolute;left:31337;top:31242;width:12141;height:8045;visibility:visible;mso-wrap-style:square;v-text-anchor:top" o:gfxdata="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" filled="f" stroked="f">
-                  <v:textbox>
-                    <w:txbxContent>
-                      <w:p>
-                        <w:pPr>
-                          <w:rPr>
-                            <w:rFonts w:asciiTheme="minorHAnsi" w:hAnsi="Calibri" w:cstheme="minorBidi"/>
-                            <w:color w:val="000000" w:themeColor="text1"/>
-                            <w:kern w:val="24"/>
-                            <w:sz w:val="36"/>
-                            <w:szCs w:val="36"/>
-                          </w:rPr>
-                        </w:pPr>
-                        <w:r>
-                          <w:rPr>
-                            <w:rFonts w:asciiTheme="minorHAnsi" w:hAnsi="Calibri" w:cstheme="minorBidi"/>
-                            <w:color w:val="000000" w:themeColor="text1"/>
-                            <w:kern w:val="24"/>
-                            <w:sz w:val="36"/>
-                            <w:szCs w:val="36"/>
-                          </w:rPr>
-                          <w:t>siła ciężkości</w:t>
-                        </w:r>
-                      </w:p>
-                    </w:txbxContent>
-                  </v:textbox>
-                </v:shape>
-                <v:shape id="Łącznik prosty ze strzałką 18" o:spid="_x0000_s1032" type="#_x0000_t32" style="position:absolute;left:29622;top:17716;width:20924;height:6763;visibility:visible;mso-wrap-style:square" o:connectortype="straight" o:gfxdata="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" strokecolor="#4472c4 [3204]" strokeweight="2.25pt">
-                  <v:stroke endarrow="block" joinstyle="miter"/>
-                  <o:lock v:ext="edit" shapetype="f"/>
-                </v:shape>
-                <v:shape id="pole tekstowe 19" o:spid="_x0000_s1033" type="#_x0000_t202" style="position:absolute;left:41148;top:24479;width:18307;height:5112;visibility:visible;mso-wrap-style:square;v-text-anchor:top" o:gfxdata="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" filled="f" stroked="f">
-                  <v:textbox>
-                    <w:txbxContent>
-                      <w:p>
-                        <w:pPr>
-                          <w:rPr>
-                            <w:rFonts w:asciiTheme="minorHAnsi" w:hAnsi="Calibri" w:cstheme="minorBidi"/>
-                            <w:color w:val="2F5496" w:themeColor="accent1" w:themeShade="BF"/>
-                            <w:kern w:val="24"/>
-                            <w:sz w:val="36"/>
-                            <w:szCs w:val="36"/>
-                          </w:rPr>
-                        </w:pPr>
-                        <w:r>
-                          <w:rPr>
-                            <w:rFonts w:asciiTheme="minorHAnsi" w:hAnsi="Calibri" w:cstheme="minorBidi"/>
-                            <w:color w:val="2F5496" w:themeColor="accent1" w:themeShade="BF"/>
-                            <w:kern w:val="24"/>
-                            <w:sz w:val="36"/>
-                            <w:szCs w:val="36"/>
-                          </w:rPr>
-                          <w:t>kierunek lotu</w:t>
-                        </w:r>
-                      </w:p>
-                    </w:txbxContent>
-                  </v:textbox>
-                </v:shape>
-                <v:shape id="Łącznik prosty ze strzałką 44" o:spid="_x0000_s1034" type="#_x0000_t32" style="position:absolute;left:29622;top:17716;width:0;height:18764;visibility:visible;mso-wrap-style:square" o:connectortype="straight" o:gfxdata="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" strokecolor="black [3200]" strokeweight="1.5pt">
-                  <v:stroke endarrow="block" joinstyle="miter"/>
-                </v:shape>
-                <v:shape id="Łącznik prosty ze strzałką 45" o:spid="_x0000_s1035" type="#_x0000_t32" style="position:absolute;left:29622;top:6191;width:28385;height:11430;flip:y;visibility:visible;mso-wrap-style:square" o:connectortype="straight" o:gfxdata="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" strokecolor="black [3200]" strokeweight="1.5pt">
-                  <v:stroke endarrow="block" joinstyle="miter"/>
-                </v:shape>
+                        </v:textbox>
+                      </v:shape>
+                      <v:shape id="Łącznik prosty ze strzałką 44" o:spid="_x0000_s1039" type="#_x0000_t32" style="position:absolute;left:29622;top:17716;width:0;height:18764;visibility:visible;mso-wrap-style:square" o:connectortype="straight" o:gfxdata="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" strokecolor="black [3200]" strokeweight="1.5pt">
+                        <v:stroke endarrow="block" joinstyle="miter"/>
+                      </v:shape>
+                      <v:shape id="Łącznik prosty ze strzałką 45" o:spid="_x0000_s1040" type="#_x0000_t32" style="position:absolute;left:29622;top:6191;width:28385;height:11430;flip:y;visibility:visible;mso-wrap-style:square" o:connectortype="straight" o:gfxdata="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" strokecolor="black [3200]" strokeweight="1.5pt">
+                        <v:stroke endarrow="block" joinstyle="miter"/>
+                      </v:shape>
+                    </v:group>
+                    <v:shape id="Łącznik prosty ze strzałką 11" o:spid="_x0000_s1041" type="#_x0000_t32" style="position:absolute;left:39433;top:12192;width:13062;height:2952;flip:x;visibility:visible;mso-wrap-style:square" o:connectortype="straight" o:gfxdata="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" strokecolor="#ed7d31 [3205]" strokeweight="2.25pt">
+                      <v:stroke endarrow="block" joinstyle="miter"/>
+                      <o:lock v:ext="edit" shapetype="f"/>
+                    </v:shape>
+                  </v:group>
+                  <v:shape id="Pole tekstowe 26" o:spid="_x0000_s1042" type="#_x0000_t202" style="position:absolute;left:46196;top:13906;width:12287;height:5715;visibility:visible;mso-wrap-style:square;v-text-anchor:top" o:gfxdata="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" fillcolor="white [3201]" stroked="f" strokeweight=".5pt">
+                    <v:textbox>
+                      <w:txbxContent>
+                        <w:p>
+                          <w:pPr>
+                            <w:rPr>
+                              <w:color w:val="C45911" w:themeColor="accent2" w:themeShade="BF"/>
+                            </w:rPr>
+                          </w:pPr>
+                          <w:r>
+                            <w:rPr>
+                              <w:rFonts w:asciiTheme="minorHAnsi" w:hAnsi="Calibri" w:cstheme="minorBidi"/>
+                              <w:color w:val="C45911" w:themeColor="accent2" w:themeShade="BF"/>
+                              <w:kern w:val="24"/>
+                              <w:sz w:val="36"/>
+                              <w:szCs w:val="36"/>
+                            </w:rPr>
+                            <w:t>wiatr</w:t>
+                          </w:r>
+                        </w:p>
+                      </w:txbxContent>
+                    </v:textbox>
+                  </v:shape>
+                </v:group>
               </v:group>
             </w:pict>
           </mc:Fallback>
         </mc:AlternateContent>
       </w:r>
+    </w:p>
+    <w:p>
+      <w:pPr>
+        <w:spacing w:line="360" w:lineRule="auto"/>
+        <w:ind w:firstLine="708"/>
+        <w:jc w:val="both"/>
+        <w:rPr>
+          <w:iCs/>
+        </w:rPr>
+      </w:pPr>
     </w:p>
     <w:p>
       <w:pPr>
@@ -5654,7 +6035,7 @@
         <w:rPr>
           <w:rFonts w:ascii="Cambria Math" w:eastAsiaTheme="minorEastAsia" w:hAnsi="Cambria Math"/>
         </w:rPr>
-        <w:t xml:space="preserve">., której kierunek powinien być identyczny do kierunku zadanej trajektorii. Do celów obliczeniowych wygodniejsze jest operowanie na jej składowych: </w:t>
+        <w:t xml:space="preserve">, której kierunek powinien być identyczny do kierunku zadanej trajektorii. Do celów obliczeniowych wygodniejsze jest operowanie na jej składowych: </w:t>
       </w:r>
       <m:oMath>
         <m:acc>
@@ -6102,7 +6483,6 @@
           <w:rFonts w:eastAsiaTheme="minorEastAsia"/>
           <w:iCs/>
         </w:rPr>
-        <w:lastRenderedPageBreak/>
         <w:tab/>
       </w:r>
       <w:r>
@@ -6506,6 +6886,7 @@
         </w:rPr>
         <w:t xml:space="preserve">Największy problem stanowi jednak prędkość, gdyż nie jest to prędkość drona ale powietrza. Chociaż w bezwietrznej sytuacji wektor prędkości powietrza różniłby się od wektora prędkości drona jedynie przeciwnym zwrotem, to przy wietrze należy dodać jeszcze jeden wektor. Dopiero wartość tego wektora może zostać wykorzystana we wzorze 3.2. Podstawiając wszystkie zmienne do wzoru w wyniku otrzymujemy wartość wektora siły oporu, który ma kierunek i zwrot zgodny z wektorem prędkości powietrza. Do celów obliczeniowych wektor ten zostaje rozłożony na wektory </w:t>
       </w:r>
+      <w:proofErr w:type="spellStart"/>
       <w:r>
         <w:rPr>
           <w:i/>
@@ -6516,7 +6897,14 @@
         <w:rPr>
           <w:i/>
         </w:rPr>
-        <w:t>x, Dy</w:t>
+        <w:t>x</w:t>
+      </w:r>
+      <w:proofErr w:type="spellEnd"/>
+      <w:r>
+        <w:rPr>
+          <w:i/>
+        </w:rPr>
+        <w:t>, Dy</w:t>
       </w:r>
       <w:r>
         <w:rPr>
@@ -6608,7 +6996,33 @@
         <w:rPr>
           <w:rFonts w:eastAsiaTheme="minorEastAsia"/>
         </w:rPr>
-        <w:t xml:space="preserve">.  Kierunek wektora siły wypadkowej musi być zgodny z wyznaczoną trajektorią prostoliniową. W związku z tym należy odpowiednio skierować siłę drona </w:t>
+        <w:t xml:space="preserve">.  </w:t>
+      </w:r>
+      <w:r>
+        <w:rPr>
+          <w:rFonts w:eastAsiaTheme="minorEastAsia"/>
+          <w:highlight w:val="green"/>
+        </w:rPr>
+        <w:t xml:space="preserve">Kierunek wektora siły wypadkowej musi być zgodny z wyznaczoną trajektorią prostoliniową. </w:t>
+      </w:r>
+      <w:r>
+        <w:rPr>
+          <w:rFonts w:eastAsiaTheme="minorEastAsia"/>
+          <w:highlight w:val="green"/>
+        </w:rPr>
+        <w:t>Tylko wtedy trajektoria drona będzie tożsama z zadaną trajektorią.</w:t>
+      </w:r>
+      <w:r>
+        <w:rPr>
+          <w:rFonts w:eastAsiaTheme="minorEastAsia"/>
+        </w:rPr>
+        <w:t xml:space="preserve"> </w:t>
+      </w:r>
+      <w:r>
+        <w:rPr>
+          <w:rFonts w:eastAsiaTheme="minorEastAsia"/>
+        </w:rPr>
+        <w:t xml:space="preserve">W związku z tym należy odpowiednio skierować siłę drona </w:t>
       </w:r>
       <m:oMath>
         <m:acc>
@@ -6713,7 +7127,31 @@
         <w:rPr>
           <w:rFonts w:eastAsiaTheme="minorEastAsia"/>
         </w:rPr>
-        <w:t>) można opierając się na właściwościach rozkładu wektora na składowe wyznaczyć równanie:</w:t>
+        <w:t>) można</w:t>
+      </w:r>
+      <w:r>
+        <w:rPr>
+          <w:rFonts w:eastAsiaTheme="minorEastAsia"/>
+        </w:rPr>
+        <w:t>,</w:t>
+      </w:r>
+      <w:r>
+        <w:rPr>
+          <w:rFonts w:eastAsiaTheme="minorEastAsia"/>
+        </w:rPr>
+        <w:t xml:space="preserve"> opierając się na właściwościach rozkładu wektora na składowe</w:t>
+      </w:r>
+      <w:r>
+        <w:rPr>
+          <w:rFonts w:eastAsiaTheme="minorEastAsia"/>
+        </w:rPr>
+        <w:t>,</w:t>
+      </w:r>
+      <w:r>
+        <w:rPr>
+          <w:rFonts w:eastAsiaTheme="minorEastAsia"/>
+        </w:rPr>
+        <w:t xml:space="preserve"> wyznaczyć równanie:</w:t>
       </w:r>
     </w:p>
     <w:p>
@@ -9087,6 +9525,7 @@
         <w:rPr>
           <w:iCs/>
         </w:rPr>
+        <w:lastRenderedPageBreak/>
         <w:tab/>
         <w:t>Pamiętając, że wszystkie wektory zostały pogrupowane względem równoległości do danej osi oraz uwzględnia się ich zwrot względem niej można zapisać:</w:t>
       </w:r>
@@ -9447,7 +9886,6 @@
         <w:rPr>
           <w:iCs/>
         </w:rPr>
-        <w:lastRenderedPageBreak/>
         <w:t>Za pomocą</w:t>
       </w:r>
       <w:r>
@@ -10677,18 +11115,30 @@
           <w:rFonts w:eastAsiaTheme="minorEastAsia"/>
           <w:iCs/>
         </w:rPr>
-        <w:t>Obliczone przyspieszenie w rzeczywistości zmieniałoby się w czasie, bowiem każda zmiana prędkości (czyli efekt przyspieszenia) powoduje zmianę oporu aerodynamicznego, co zmienia wartość siły wypadkowej powodującej przyspieszenie. Mamy więc do czynienia ze swoistym równaniem różniczkowym. Na potrzeby projektu  oblicza się przyspieszenie co pewien okres próbkowania, tj. korzysta się z metody Eulera na obliczanie tego typu równań.</w:t>
-      </w:r>
-    </w:p>
-    <w:p>
-      <w:pPr>
-        <w:spacing w:line="360" w:lineRule="auto"/>
-        <w:jc w:val="both"/>
+        <w:t xml:space="preserve">Obliczone przyspieszenie w rzeczywistości zmieniałoby się w czasie, bowiem każda zmiana prędkości (czyli efekt przyspieszenia) powoduje zmianę oporu aerodynamicznego, co zmienia wartość siły wypadkowej powodującej przyspieszenie. Mamy więc do czynienia ze </w:t>
+      </w:r>
+      <w:r>
         <w:rPr>
           <w:rFonts w:eastAsiaTheme="minorEastAsia"/>
           <w:iCs/>
         </w:rPr>
-      </w:pPr>
+        <w:lastRenderedPageBreak/>
+        <w:t xml:space="preserve">swoistym równaniem różniczkowym. Na potrzeby projektu  oblicza się przyspieszenie co pewien </w:t>
+      </w:r>
+      <w:r>
+        <w:rPr>
+          <w:rFonts w:eastAsiaTheme="minorEastAsia"/>
+          <w:iCs/>
+        </w:rPr>
+        <w:t>interwał czasowy</w:t>
+      </w:r>
+      <w:r>
+        <w:rPr>
+          <w:rFonts w:eastAsiaTheme="minorEastAsia"/>
+          <w:iCs/>
+        </w:rPr>
+        <w:t>, tj. korzysta się z metody Eulera na obliczanie tego typu równań.</w:t>
+      </w:r>
     </w:p>
     <w:p>
       <w:pPr>
@@ -10712,10 +11162,171 @@
       </w:pPr>
       <w:r>
         <w:rPr>
+          <w:highlight w:val="yellow"/>
+        </w:rPr>
+        <w:t>Oblicz</w:t>
+      </w:r>
+      <w:r>
+        <w:rPr>
+          <w:highlight w:val="yellow"/>
+        </w:rPr>
+        <w:t>a</w:t>
+      </w:r>
+      <w:r>
+        <w:rPr>
+          <w:highlight w:val="yellow"/>
+        </w:rPr>
+        <w:t xml:space="preserve">nie przyspieszenia jest kluczowe jedynie w przypadku hamownia oraz przyspieszania. Dron wytwarza wtedy maksymalną zadaną siłę ciągu </w:t>
+      </w:r>
+      <m:oMath>
+        <m:acc>
+          <m:accPr>
+            <m:chr m:val="⃗"/>
+            <m:ctrlPr>
+              <w:rPr>
+                <w:rFonts w:ascii="Cambria Math" w:hAnsi="Cambria Math"/>
+                <w:i/>
+                <w:highlight w:val="yellow"/>
+              </w:rPr>
+            </m:ctrlPr>
+          </m:accPr>
+          <m:e>
+            <m:r>
+              <w:rPr>
+                <w:rFonts w:ascii="Cambria Math" w:hAnsi="Cambria Math"/>
+                <w:highlight w:val="yellow"/>
+              </w:rPr>
+              <m:t>F</m:t>
+            </m:r>
+          </m:e>
+        </m:acc>
+      </m:oMath>
+      <w:r>
+        <w:rPr>
           <w:rFonts w:eastAsiaTheme="minorEastAsia"/>
-          <w:iCs/>
-        </w:rPr>
-        <w:lastRenderedPageBreak/>
+          <w:highlight w:val="yellow"/>
+        </w:rPr>
+        <w:t>. Inaczej jest podczas lotu z prędkością maksymalną. Wtedy siła</w:t>
+      </w:r>
+      <w:r>
+        <w:rPr>
+          <w:rFonts w:eastAsiaTheme="minorEastAsia"/>
+          <w:highlight w:val="yellow"/>
+        </w:rPr>
+        <w:t xml:space="preserve"> ciągu drona jest redukowana do stopnia pozwalającego na zrównoważenie występujących oporów. Jej wartość jest co najwyżej równa </w:t>
+      </w:r>
+      <m:oMath>
+        <m:acc>
+          <m:accPr>
+            <m:chr m:val="⃗"/>
+            <m:ctrlPr>
+              <w:rPr>
+                <w:rFonts w:ascii="Cambria Math" w:hAnsi="Cambria Math"/>
+                <w:i/>
+                <w:highlight w:val="yellow"/>
+              </w:rPr>
+            </m:ctrlPr>
+          </m:accPr>
+          <m:e>
+            <m:r>
+              <w:rPr>
+                <w:rFonts w:ascii="Cambria Math" w:hAnsi="Cambria Math"/>
+                <w:highlight w:val="yellow"/>
+              </w:rPr>
+              <m:t>F</m:t>
+            </m:r>
+          </m:e>
+        </m:acc>
+      </m:oMath>
+      <w:r>
+        <w:rPr>
+          <w:rFonts w:eastAsiaTheme="minorEastAsia"/>
+          <w:highlight w:val="yellow"/>
+        </w:rPr>
+        <w:t>,</w:t>
+      </w:r>
+      <w:r>
+        <w:rPr>
+          <w:rFonts w:eastAsiaTheme="minorEastAsia"/>
+          <w:highlight w:val="yellow"/>
+        </w:rPr>
+        <w:t xml:space="preserve"> ponieważ wszystkie siły oporu przy stałej prędkości będą stałe</w:t>
+      </w:r>
+      <w:r>
+        <w:rPr>
+          <w:rFonts w:eastAsiaTheme="minorEastAsia"/>
+          <w:highlight w:val="yellow"/>
+        </w:rPr>
+        <w:t>.</w:t>
+      </w:r>
+      <w:r>
+        <w:rPr>
+          <w:rFonts w:eastAsiaTheme="minorEastAsia"/>
+          <w:highlight w:val="yellow"/>
+        </w:rPr>
+        <w:t xml:space="preserve"> </w:t>
+      </w:r>
+      <w:r>
+        <w:rPr>
+          <w:rFonts w:eastAsiaTheme="minorEastAsia"/>
+          <w:highlight w:val="yellow"/>
+        </w:rPr>
+        <w:t>D</w:t>
+      </w:r>
+      <w:r>
+        <w:rPr>
+          <w:rFonts w:eastAsiaTheme="minorEastAsia"/>
+          <w:highlight w:val="yellow"/>
+        </w:rPr>
+        <w:t>latego</w:t>
+      </w:r>
+      <w:r>
+        <w:rPr>
+          <w:rFonts w:eastAsiaTheme="minorEastAsia"/>
+          <w:highlight w:val="yellow"/>
+        </w:rPr>
+        <w:t xml:space="preserve"> w tym przypadku</w:t>
+      </w:r>
+      <w:r>
+        <w:rPr>
+          <w:rFonts w:eastAsiaTheme="minorEastAsia"/>
+          <w:highlight w:val="yellow"/>
+        </w:rPr>
+        <w:t xml:space="preserve"> nie jest konieczne wykonywanie obliczeń </w:t>
+      </w:r>
+      <w:r>
+        <w:rPr>
+          <w:rFonts w:eastAsiaTheme="minorEastAsia"/>
+          <w:highlight w:val="yellow"/>
+        </w:rPr>
+        <w:t>związanych z siłami.</w:t>
+      </w:r>
+    </w:p>
+    <w:p>
+      <w:pPr>
+        <w:spacing w:line="360" w:lineRule="auto"/>
+        <w:jc w:val="both"/>
+        <w:rPr>
+          <w:rFonts w:eastAsiaTheme="minorEastAsia"/>
+          <w:iCs/>
+        </w:rPr>
+      </w:pPr>
+    </w:p>
+    <w:p>
+      <w:pPr>
+        <w:spacing w:line="360" w:lineRule="auto"/>
+        <w:ind w:firstLine="709"/>
+        <w:jc w:val="both"/>
+        <w:rPr>
+          <w:rFonts w:eastAsiaTheme="minorEastAsia"/>
+          <w:iCs/>
+        </w:rPr>
+      </w:pPr>
+      <w:r>
+        <w:rPr>
+          <w:rFonts w:eastAsiaTheme="minorEastAsia"/>
+          <w:iCs/>
+        </w:rPr>
         <w:t xml:space="preserve">Do obliczania prędkości i drogi jaką pokonuje dron w </w:t>
       </w:r>
       <w:r>
@@ -11365,7 +11976,6 @@
         <w:rPr>
           <w:rFonts w:eastAsiaTheme="minorEastAsia"/>
           <w:iCs/>
-          <w:highlight w:val="yellow"/>
         </w:rPr>
         <w:t>zadany interwał czasowy</w:t>
       </w:r>
@@ -11403,14 +12013,12 @@
       <w:r>
         <w:rPr>
           <w:rFonts w:eastAsiaTheme="minorEastAsia"/>
-          <w:highlight w:val="yellow"/>
         </w:rPr>
         <w:t xml:space="preserve">w </w:t>
       </w:r>
       <w:r>
         <w:rPr>
           <w:rFonts w:eastAsiaTheme="minorEastAsia"/>
-          <w:highlight w:val="yellow"/>
         </w:rPr>
         <w:t>zadanym interwale czasowym</w:t>
       </w:r>
@@ -11418,7 +12026,13 @@
         <w:rPr>
           <w:rFonts w:eastAsiaTheme="minorEastAsia"/>
         </w:rPr>
-        <w:t xml:space="preserve"> [m]</w:t>
+        <w:t xml:space="preserve"> [</w:t>
+      </w:r>
+      <w:r>
+        <w:rPr>
+          <w:rFonts w:eastAsiaTheme="minorEastAsia"/>
+        </w:rPr>
+        <w:t>m]</w:t>
       </w:r>
     </w:p>
     <w:p>
@@ -11472,21 +12086,42 @@
           <w:iCs/>
         </w:rPr>
       </w:pPr>
+    </w:p>
+    <w:p>
+      <w:pPr>
+        <w:spacing w:line="360" w:lineRule="auto"/>
+        <w:jc w:val="both"/>
+        <w:rPr>
+          <w:rFonts w:eastAsiaTheme="minorEastAsia"/>
+          <w:iCs/>
+        </w:rPr>
+      </w:pPr>
+    </w:p>
+    <w:p>
+      <w:pPr>
+        <w:spacing w:line="360" w:lineRule="auto"/>
+        <w:jc w:val="both"/>
+        <w:rPr>
+          <w:rFonts w:eastAsiaTheme="minorEastAsia"/>
+          <w:iCs/>
+        </w:rPr>
+      </w:pPr>
       <w:r>
         <w:rPr>
           <w:iCs/>
           <w:noProof/>
         </w:rPr>
+        <w:lastRenderedPageBreak/>
         <mc:AlternateContent>
           <mc:Choice Requires="wpg">
             <w:drawing>
-              <wp:anchor distT="0" distB="0" distL="114300" distR="114300" simplePos="0" relativeHeight="251667456" behindDoc="0" locked="0" layoutInCell="1" allowOverlap="1" wp14:anchorId="45764678" wp14:editId="14F74D66">
+              <wp:anchor distT="0" distB="0" distL="114300" distR="114300" simplePos="0" relativeHeight="251664384" behindDoc="0" locked="0" layoutInCell="1" allowOverlap="1" wp14:anchorId="45764678" wp14:editId="7B62B996">
                 <wp:simplePos x="0" y="0"/>
                 <wp:positionH relativeFrom="column">
-                  <wp:posOffset>786765</wp:posOffset>
+                  <wp:posOffset>577215</wp:posOffset>
                 </wp:positionH>
                 <wp:positionV relativeFrom="paragraph">
-                  <wp:posOffset>5715</wp:posOffset>
+                  <wp:posOffset>-218440</wp:posOffset>
                 </wp:positionV>
                 <wp:extent cx="4124325" cy="3190875"/>
                 <wp:effectExtent l="19050" t="38100" r="104775" b="9525"/>
@@ -12024,8 +12659,8 @@
           </mc:Choice>
           <mc:Fallback>
             <w:pict>
-              <v:group w14:anchorId="45764678" id="Grupa 21" o:spid="_x0000_s1036" style="position:absolute;left:0;text-align:left;margin-left:61.95pt;margin-top:.45pt;width:324.75pt;height:251.25pt;z-index:251667456" coordsize="41243,31908" o:gfxdata="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">
-                <v:shape id="Pole tekstowe 11" o:spid="_x0000_s1037" type="#_x0000_t202" style="position:absolute;left:14954;top:27908;width:4096;height:4000;visibility:visible;mso-wrap-style:square;v-text-anchor:top" o:gfxdata="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" fillcolor="white [3201]" stroked="f" strokeweight=".5pt">
+              <v:group w14:anchorId="45764678" id="Grupa 21" o:spid="_x0000_s1043" style="position:absolute;left:0;text-align:left;margin-left:45.45pt;margin-top:-17.2pt;width:324.75pt;height:251.25pt;z-index:251664384" coordsize="41243,31908" o:gfxdata="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">
+                <v:shape id="Pole tekstowe 11" o:spid="_x0000_s1044" type="#_x0000_t202" style="position:absolute;left:14954;top:27908;width:4096;height:4000;visibility:visible;mso-wrap-style:square;v-text-anchor:top" o:gfxdata="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" fillcolor="white [3201]" stroked="f" strokeweight=".5pt">
                   <v:textbox>
                     <w:txbxContent>
                       <w:p>
@@ -12055,7 +12690,7 @@
                     </w:txbxContent>
                   </v:textbox>
                 </v:shape>
-                <v:shape id="Pole tekstowe 12" o:spid="_x0000_s1038" type="#_x0000_t202" style="position:absolute;left:23622;top:27908;width:3905;height:2572;visibility:visible;mso-wrap-style:square;v-text-anchor:top" o:gfxdata="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" fillcolor="white [3201]" stroked="f" strokeweight=".5pt">
+                <v:shape id="Pole tekstowe 12" o:spid="_x0000_s1045" type="#_x0000_t202" style="position:absolute;left:23622;top:27908;width:3905;height:2572;visibility:visible;mso-wrap-style:square;v-text-anchor:top" o:gfxdata="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" fillcolor="white [3201]" stroked="f" strokeweight=".5pt">
                   <v:textbox>
                     <w:txbxContent>
                       <w:p>
@@ -12085,19 +12720,19 @@
                     </w:txbxContent>
                   </v:textbox>
                 </v:shape>
-                <v:group id="Grupa 20" o:spid="_x0000_s1039" style="position:absolute;width:41243;height:27908" coordsize="41243,27908" o:gfxdata="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">
-                  <v:line id="Łącznik prosty 7" o:spid="_x0000_s1040" style="position:absolute;visibility:visible;mso-wrap-style:square" from="25336,8001" to="25336,27146" o:connectortype="straight" o:gfxdata="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" strokecolor="#4472c4" strokeweight=".5pt">
+                <v:group id="Grupa 20" o:spid="_x0000_s1046" style="position:absolute;width:41243;height:27908" coordsize="41243,27908" o:gfxdata="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">
+                  <v:line id="Łącznik prosty 7" o:spid="_x0000_s1047" style="position:absolute;visibility:visible;mso-wrap-style:square" from="25336,8001" to="25336,27146" o:connectortype="straight" o:gfxdata="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" strokecolor="#4472c4" strokeweight=".5pt">
                     <v:stroke joinstyle="miter"/>
                   </v:line>
-                  <v:group id="Grupa 19" o:spid="_x0000_s1041" style="position:absolute;width:41243;height:27908" coordsize="41243,27908" o:gfxdata="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">
-                    <v:shape id="Łącznik prosty ze strzałką 14" o:spid="_x0000_s1042" type="#_x0000_t32" style="position:absolute;left:571;top:27146;width:40672;height:0;visibility:visible;mso-wrap-style:square" o:connectortype="straight" o:gfxdata="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" strokecolor="windowText" strokeweight=".5pt">
+                  <v:group id="Grupa 19" o:spid="_x0000_s1048" style="position:absolute;width:41243;height:27908" coordsize="41243,27908" o:gfxdata="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">
+                    <v:shape id="Łącznik prosty ze strzałką 14" o:spid="_x0000_s1049" type="#_x0000_t32" style="position:absolute;left:571;top:27146;width:40672;height:0;visibility:visible;mso-wrap-style:square" o:connectortype="straight" o:gfxdata="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" strokecolor="windowText" strokeweight=".5pt">
                       <v:stroke endarrow="block" joinstyle="miter"/>
                     </v:shape>
-                    <v:shape id="Łącznik prosty ze strzałką 8" o:spid="_x0000_s1043" type="#_x0000_t32" style="position:absolute;left:16478;top:27146;width:8858;height:0;visibility:visible;mso-wrap-style:square" o:connectortype="straight" o:gfxdata="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" strokecolor="#4472c4" strokeweight="3pt">
+                    <v:shape id="Łącznik prosty ze strzałką 8" o:spid="_x0000_s1050" type="#_x0000_t32" style="position:absolute;left:16478;top:27146;width:8858;height:0;visibility:visible;mso-wrap-style:square" o:connectortype="straight" o:gfxdata="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" strokecolor="#4472c4" strokeweight="3pt">
                       <v:stroke endarrow="block" joinstyle="miter"/>
                     </v:shape>
-                    <v:group id="Grupa 18" o:spid="_x0000_s1044" style="position:absolute;width:34766;height:27908" coordsize="34766,27908" o:gfxdata="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">
-                      <v:shape id="Pole tekstowe 9" o:spid="_x0000_s1045" type="#_x0000_t202" style="position:absolute;left:18097;top:8001;width:2477;height:2952;visibility:visible;mso-wrap-style:square;v-text-anchor:top" o:gfxdata="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" fillcolor="window" stroked="f" strokeweight=".5pt">
+                    <v:group id="Grupa 18" o:spid="_x0000_s1051" style="position:absolute;width:34766;height:27908" coordsize="34766,27908" o:gfxdata="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">
+                      <v:shape id="Pole tekstowe 9" o:spid="_x0000_s1052" type="#_x0000_t202" style="position:absolute;left:18097;top:8001;width:2477;height:2952;visibility:visible;mso-wrap-style:square;v-text-anchor:top" o:gfxdata="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" fillcolor="window" stroked="f" strokeweight=".5pt">
                         <v:textbox>
                           <w:txbxContent>
                             <w:p>
@@ -12118,7 +12753,7 @@
                           </w:txbxContent>
                         </v:textbox>
                       </v:shape>
-                      <v:shape id="Pole tekstowe 10" o:spid="_x0000_s1046" type="#_x0000_t202" style="position:absolute;left:19145;top:23145;width:4000;height:3334;visibility:visible;mso-wrap-style:square;v-text-anchor:top" o:gfxdata="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" fillcolor="window" stroked="f" strokeweight=".5pt">
+                      <v:shape id="Pole tekstowe 10" o:spid="_x0000_s1053" type="#_x0000_t202" style="position:absolute;left:19145;top:23145;width:4000;height:3334;visibility:visible;mso-wrap-style:square;v-text-anchor:top" o:gfxdata="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" fillcolor="window" stroked="f" strokeweight=".5pt">
                         <v:textbox>
                           <w:txbxContent>
                             <w:p>
@@ -12147,28 +12782,28 @@
                           </w:txbxContent>
                         </v:textbox>
                       </v:shape>
-                      <v:group id="Grupa 17" o:spid="_x0000_s1047" style="position:absolute;width:34766;height:27908" coordsize="34766,27908" o:gfxdata="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">
-                        <v:shape id="Łącznik prosty ze strzałką 2" o:spid="_x0000_s1048" type="#_x0000_t32" style="position:absolute;left:571;width:0;height:26860;flip:y;visibility:visible;mso-wrap-style:square" o:connectortype="straight" o:gfxdata="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" strokecolor="windowText" strokeweight=".5pt">
+                      <v:group id="Grupa 17" o:spid="_x0000_s1054" style="position:absolute;width:34766;height:27908" coordsize="34766,27908" o:gfxdata="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">
+                        <v:shape id="Łącznik prosty ze strzałką 2" o:spid="_x0000_s1055" type="#_x0000_t32" style="position:absolute;left:571;width:0;height:26860;flip:y;visibility:visible;mso-wrap-style:square" o:connectortype="straight" o:gfxdata="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" strokecolor="windowText" strokeweight=".5pt">
                           <v:stroke endarrow="block" joinstyle="miter"/>
                         </v:shape>
-                        <v:shape id="Łącznik prosty ze strzałką 3" o:spid="_x0000_s1049" type="#_x0000_t32" style="position:absolute;left:571;top:16954;width:6287;height:10192;flip:y;visibility:visible;mso-wrap-style:square" o:connectortype="straight" o:gfxdata="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" strokecolor="windowText" strokeweight=".5pt">
+                        <v:shape id="Łącznik prosty ze strzałką 3" o:spid="_x0000_s1056" type="#_x0000_t32" style="position:absolute;left:571;top:16954;width:6287;height:10192;flip:y;visibility:visible;mso-wrap-style:square" o:connectortype="straight" o:gfxdata="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" strokecolor="windowText" strokeweight=".5pt">
                           <v:stroke endarrow="block" joinstyle="miter"/>
                         </v:shape>
-                        <v:group id="Grupa 16" o:spid="_x0000_s1050" style="position:absolute;left:571;top:1238;width:33242;height:25622" coordsize="33242,25622" o:gfxdata="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">
-                          <v:line id="Łącznik prosty 4" o:spid="_x0000_s1051" style="position:absolute;flip:y;visibility:visible;mso-wrap-style:square" from="0,0" to="33242,25622" o:connectortype="straight" o:gfxdata="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" strokecolor="windowText" strokeweight="1.5pt">
+                        <v:group id="Grupa 16" o:spid="_x0000_s1057" style="position:absolute;left:571;top:1238;width:33242;height:25622" coordsize="33242,25622" o:gfxdata="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">
+                          <v:line id="Łącznik prosty 4" o:spid="_x0000_s1058" style="position:absolute;flip:y;visibility:visible;mso-wrap-style:square" from="0,0" to="33242,25622" o:connectortype="straight" o:gfxdata="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" strokecolor="windowText" strokeweight="1.5pt">
                             <v:stroke dashstyle="1 1" joinstyle="miter"/>
                           </v:line>
-                          <v:shape id="Łącznik prosty ze strzałką 5" o:spid="_x0000_s1052" type="#_x0000_t32" style="position:absolute;left:15906;top:6762;width:8859;height:6763;flip:y;visibility:visible;mso-wrap-style:square" o:connectortype="straight" o:gfxdata="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" strokecolor="#4472c4" strokeweight="3pt">
+                          <v:shape id="Łącznik prosty ze strzałką 5" o:spid="_x0000_s1059" type="#_x0000_t32" style="position:absolute;left:15906;top:6762;width:8859;height:6763;flip:y;visibility:visible;mso-wrap-style:square" o:connectortype="straight" o:gfxdata="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" strokecolor="#4472c4" strokeweight="3pt">
                             <v:stroke endarrow="block" joinstyle="miter"/>
                           </v:shape>
                         </v:group>
-                        <v:line id="Łącznik prosty 6" o:spid="_x0000_s1053" style="position:absolute;visibility:visible;mso-wrap-style:square" from="16478,14763" to="16478,27146" o:connectortype="straight" o:gfxdata="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" strokecolor="#4472c4" strokeweight=".5pt">
+                        <v:line id="Łącznik prosty 6" o:spid="_x0000_s1060" style="position:absolute;visibility:visible;mso-wrap-style:square" from="16478,14763" to="16478,27146" o:connectortype="straight" o:gfxdata="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" strokecolor="#4472c4" strokeweight=".5pt">
                           <v:stroke joinstyle="miter"/>
                         </v:line>
-                        <v:oval id="Owal 13" o:spid="_x0000_s1054" style="position:absolute;top:26574;width:1619;height:1334;visibility:visible;mso-wrap-style:square;v-text-anchor:middle" o:gfxdata="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" fillcolor="#92d050" strokecolor="#92d050" strokeweight="1pt">
+                        <v:oval id="Owal 13" o:spid="_x0000_s1061" style="position:absolute;top:26574;width:1619;height:1334;visibility:visible;mso-wrap-style:square;v-text-anchor:middle" o:gfxdata="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" fillcolor="#92d050" strokecolor="#92d050" strokeweight="1pt">
                           <v:stroke joinstyle="miter"/>
                         </v:oval>
-                        <v:oval id="Owal 15" o:spid="_x0000_s1055" style="position:absolute;left:33147;top:476;width:1619;height:1333;visibility:visible;mso-wrap-style:square;v-text-anchor:middle" o:gfxdata="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" fillcolor="red" strokecolor="red" strokeweight="1pt">
+                        <v:oval id="Owal 15" o:spid="_x0000_s1062" style="position:absolute;left:33147;top:476;width:1619;height:1333;visibility:visible;mso-wrap-style:square;v-text-anchor:middle" o:gfxdata="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" fillcolor="red" strokecolor="red" strokeweight="1pt">
                           <v:stroke joinstyle="miter"/>
                         </v:oval>
                       </v:group>
@@ -12196,26 +12831,6 @@
         <w:spacing w:line="360" w:lineRule="auto"/>
         <w:jc w:val="both"/>
         <w:rPr>
-          <w:rFonts w:eastAsiaTheme="minorEastAsia"/>
-          <w:iCs/>
-        </w:rPr>
-      </w:pPr>
-    </w:p>
-    <w:p>
-      <w:pPr>
-        <w:spacing w:line="360" w:lineRule="auto"/>
-        <w:jc w:val="both"/>
-        <w:rPr>
-          <w:rFonts w:eastAsiaTheme="minorEastAsia"/>
-          <w:iCs/>
-        </w:rPr>
-      </w:pPr>
-    </w:p>
-    <w:p>
-      <w:pPr>
-        <w:spacing w:line="360" w:lineRule="auto"/>
-        <w:jc w:val="both"/>
-        <w:rPr>
           <w:iCs/>
         </w:rPr>
       </w:pPr>
@@ -12225,6 +12840,7 @@
     <w:p/>
     <w:p/>
     <w:p/>
+    <w:p/>
     <w:p>
       <w:pPr>
         <w:jc w:val="center"/>
@@ -12237,7 +12853,6 @@
         <w:rPr>
           <w:i/>
           <w:iCs/>
-          <w:highlight w:val="yellow"/>
         </w:rPr>
         <w:t>Rysunek 3.</w:t>
       </w:r>
@@ -12245,7 +12860,6 @@
         <w:rPr>
           <w:i/>
           <w:iCs/>
-          <w:highlight w:val="yellow"/>
         </w:rPr>
         <w:t>2</w:t>
       </w:r>
@@ -12253,7 +12867,6 @@
         <w:rPr>
           <w:i/>
           <w:iCs/>
-          <w:highlight w:val="yellow"/>
         </w:rPr>
         <w:t xml:space="preserve"> </w:t>
       </w:r>
@@ -12261,7 +12874,6 @@
         <w:rPr>
           <w:i/>
           <w:iCs/>
-          <w:highlight w:val="yellow"/>
         </w:rPr>
         <w:t xml:space="preserve">Graficzne przełożenie </w:t>
       </w:r>
@@ -12269,7 +12881,6 @@
         <w:rPr>
           <w:i/>
           <w:iCs/>
-          <w:highlight w:val="yellow"/>
         </w:rPr>
         <w:t>odległości</w:t>
       </w:r>
@@ -12277,7 +12888,6 @@
         <w:rPr>
           <w:i/>
           <w:iCs/>
-          <w:highlight w:val="yellow"/>
         </w:rPr>
         <w:t xml:space="preserve"> w przestrzeni na </w:t>
       </w:r>
@@ -12285,7 +12895,6 @@
         <w:rPr>
           <w:i/>
           <w:iCs/>
-          <w:highlight w:val="yellow"/>
         </w:rPr>
         <w:t>odległość w</w:t>
       </w:r>
@@ -12293,10 +12902,36 @@
         <w:rPr>
           <w:i/>
           <w:iCs/>
-          <w:highlight w:val="yellow"/>
         </w:rPr>
         <w:t xml:space="preserve"> osi x</w:t>
       </w:r>
+    </w:p>
+    <w:p>
+      <w:pPr>
+        <w:jc w:val="both"/>
+      </w:pPr>
+      <w:r>
+        <w:tab/>
+      </w:r>
+    </w:p>
+    <w:p>
+      <w:pPr>
+        <w:jc w:val="both"/>
+      </w:pPr>
+      <w:r>
+        <w:tab/>
+        <w:t xml:space="preserve"> </w:t>
+      </w:r>
+    </w:p>
+    <w:p>
+      <w:pPr>
+        <w:jc w:val="center"/>
+      </w:pPr>
+    </w:p>
+    <w:p>
+      <w:pPr>
+        <w:jc w:val="center"/>
+      </w:pPr>
     </w:p>
     <w:p>
       <w:pPr>
@@ -12304,55 +12939,237 @@
         <w:jc w:val="both"/>
       </w:pPr>
       <w:r>
-        <w:lastRenderedPageBreak/>
         <w:tab/>
       </w:r>
       <w:r>
+        <w:t>R</w:t>
+      </w:r>
+      <w:r>
+        <w:t>ezultatem</w:t>
+      </w:r>
+      <w:r>
+        <w:t xml:space="preserve"> </w:t>
+      </w:r>
+      <w:r>
+        <w:t>przeprowadzonej symulacji jest otrzymanie macierzy wypełnionej pozycjami dronów. Każdy kolejny rząd oznacza pozycję</w:t>
+      </w:r>
+      <w:r>
+        <w:t xml:space="preserve"> drona</w:t>
+      </w:r>
+      <w:r>
+        <w:t xml:space="preserve"> po upływie zadanego interwału czasowego</w:t>
+      </w:r>
+      <w:r>
+        <w:t xml:space="preserve"> </w:t>
+      </w:r>
+      <w:r>
+        <w:rPr>
+          <w:i/>
+          <w:iCs/>
+        </w:rPr>
+        <w:t>t</w:t>
+      </w:r>
+      <w:r>
+        <w:t>.</w:t>
+      </w:r>
+      <w:r>
+        <w:t xml:space="preserve"> </w:t>
+      </w:r>
+      <w:r>
         <w:rPr>
           <w:highlight w:val="yellow"/>
         </w:rPr>
-        <w:t>R</w:t>
+        <w:t>Jeśli np. rozpatrywana jest pozycja</w:t>
       </w:r>
       <w:r>
         <w:rPr>
           <w:highlight w:val="yellow"/>
         </w:rPr>
-        <w:t>ezultatem</w:t>
+        <w:t xml:space="preserve"> </w:t>
       </w:r>
       <w:r>
         <w:rPr>
           <w:highlight w:val="yellow"/>
         </w:rPr>
+        <w:t>w rzędzie 5</w:t>
+      </w:r>
+      <w:r>
+        <w:rPr>
+          <w:highlight w:val="yellow"/>
+        </w:rPr>
+        <w:t xml:space="preserve"> oraz </w:t>
+      </w:r>
+      <w:r>
+        <w:rPr>
+          <w:i/>
+          <w:iCs/>
+          <w:highlight w:val="yellow"/>
+        </w:rPr>
+        <w:t>t</w:t>
+      </w:r>
+      <w:r>
+        <w:rPr>
+          <w:highlight w:val="yellow"/>
+        </w:rPr>
+        <w:t>=1s</w:t>
+      </w:r>
+      <w:r>
+        <w:rPr>
+          <w:highlight w:val="yellow"/>
+        </w:rPr>
+        <w:t>, to jest to pozycja</w:t>
+      </w:r>
+      <w:r>
+        <w:rPr>
+          <w:highlight w:val="yellow"/>
+        </w:rPr>
+        <w:t>, którą zajmuje dron po 5 sekundach od</w:t>
+      </w:r>
+      <w:r>
+        <w:rPr>
+          <w:highlight w:val="yellow"/>
+        </w:rPr>
         <w:t xml:space="preserve"> </w:t>
       </w:r>
       <w:r>
         <w:rPr>
           <w:highlight w:val="yellow"/>
         </w:rPr>
-        <w:t>przeprowadzonej symulacji jest otrzymanie macierzy wypełnionej pozycjami dronów. Każdy kolejny rząd oznacza pozycję</w:t>
+        <w:t>rozpoczęcia</w:t>
       </w:r>
       <w:r>
         <w:rPr>
           <w:highlight w:val="yellow"/>
         </w:rPr>
-        <w:t xml:space="preserve"> drona</w:t>
+        <w:t xml:space="preserve"> symulacji</w:t>
       </w:r>
       <w:r>
         <w:rPr>
           <w:highlight w:val="yellow"/>
         </w:rPr>
-        <w:t xml:space="preserve"> po upływie zadanego interwału czasowego. </w:t>
+        <w:t xml:space="preserve"> (procedury zmiany pozycji)</w:t>
       </w:r>
       <w:r>
         <w:rPr>
           <w:highlight w:val="yellow"/>
         </w:rPr>
-        <w:t>Kolumny macierzy odpowiadają poszczególnym dronom. Powala to na o</w:t>
+        <w:t>.</w:t>
+      </w:r>
+      <w:r>
+        <w:t xml:space="preserve"> </w:t>
       </w:r>
       <w:r>
         <w:rPr>
           <w:highlight w:val="yellow"/>
         </w:rPr>
+        <w:t>Odległo</w:t>
+      </w:r>
+      <w:r>
+        <w:rPr>
+          <w:highlight w:val="yellow"/>
+        </w:rPr>
+        <w:t>ści</w:t>
+      </w:r>
+      <w:r>
+        <w:rPr>
+          <w:highlight w:val="yellow"/>
+        </w:rPr>
+        <w:t xml:space="preserve"> pomiędzy kolejnymi pozycjami </w:t>
+      </w:r>
+      <w:r>
+        <w:rPr>
+          <w:highlight w:val="yellow"/>
+        </w:rPr>
+        <w:t>mo</w:t>
+      </w:r>
+      <w:r>
+        <w:rPr>
+          <w:highlight w:val="yellow"/>
+        </w:rPr>
+        <w:t>gą</w:t>
+      </w:r>
+      <w:r>
+        <w:rPr>
+          <w:highlight w:val="yellow"/>
+        </w:rPr>
+        <w:t xml:space="preserve"> się różnić</w:t>
+      </w:r>
+      <w:r>
+        <w:rPr>
+          <w:highlight w:val="yellow"/>
+        </w:rPr>
+        <w:t xml:space="preserve"> z powodu</w:t>
+      </w:r>
+      <w:r>
+        <w:rPr>
+          <w:highlight w:val="yellow"/>
+        </w:rPr>
+        <w:t xml:space="preserve"> przyspieszania i hamowania.</w:t>
+      </w:r>
+      <w:r>
+        <w:t xml:space="preserve"> </w:t>
+      </w:r>
+      <w:r>
+        <w:t>Kolumny</w:t>
+      </w:r>
+      <w:r>
+        <w:t xml:space="preserve"> macierzy odpowiadają poszczególnym dronom. </w:t>
+      </w:r>
+      <w:r>
+        <w:rPr>
+          <w:highlight w:val="yellow"/>
+        </w:rPr>
+        <w:t xml:space="preserve">Wszystkie pozycje </w:t>
+      </w:r>
+      <w:r>
+        <w:rPr>
+          <w:highlight w:val="yellow"/>
+        </w:rPr>
+        <w:t>pojedynczego</w:t>
+      </w:r>
+      <w:r>
+        <w:rPr>
+          <w:highlight w:val="yellow"/>
+        </w:rPr>
+        <w:t xml:space="preserve"> drona leżą na prostej</w:t>
+      </w:r>
+      <w:r>
+        <w:rPr>
+          <w:highlight w:val="yellow"/>
+        </w:rPr>
+        <w:t xml:space="preserve"> łączącej punkty początkowy i docelowy</w:t>
+      </w:r>
+      <w:r>
+        <w:rPr>
+          <w:highlight w:val="yellow"/>
+        </w:rPr>
+        <w:t>.</w:t>
+      </w:r>
+      <w:r>
+        <w:t xml:space="preserve"> </w:t>
+      </w:r>
+      <w:r>
+        <w:rPr>
+          <w:highlight w:val="yellow"/>
+        </w:rPr>
+        <w:t xml:space="preserve">Taka forma rozwiązania </w:t>
+      </w:r>
+      <w:r>
+        <w:rPr>
+          <w:highlight w:val="yellow"/>
+        </w:rPr>
+        <w:t xml:space="preserve">pozwala </w:t>
+      </w:r>
+      <w:r>
+        <w:rPr>
+          <w:highlight w:val="yellow"/>
+        </w:rPr>
+        <w:t>na o</w:t>
+      </w:r>
+      <w:r>
+        <w:rPr>
+          <w:highlight w:val="yellow"/>
+        </w:rPr>
         <w:t xml:space="preserve">bliczenie </w:t>
       </w:r>
       <w:r>
@@ -12365,10 +13182,10 @@
         <w:rPr>
           <w:highlight w:val="yellow"/>
         </w:rPr>
-        <w:t>potrzebnych do funkcji celu</w:t>
-      </w:r>
-      <w:r>
-        <w:t xml:space="preserve">: </w:t>
+        <w:t>potrzebnych do funkcji celu:</w:t>
+      </w:r>
+      <w:r>
+        <w:t xml:space="preserve"> </w:t>
       </w:r>
     </w:p>
     <w:p>
@@ -12380,15 +13197,12 @@
         </w:numPr>
         <w:spacing w:line="360" w:lineRule="auto"/>
         <w:jc w:val="both"/>
-        <w:rPr>
-          <w:highlight w:val="yellow"/>
-        </w:rPr>
-      </w:pPr>
-      <w:r>
-        <w:rPr>
-          <w:highlight w:val="yellow"/>
-        </w:rPr>
-        <w:t>czas symulacji to liczba rzędów pomnożona przez zadany interwał czasowy,</w:t>
+      </w:pPr>
+      <w:r>
+        <w:t>czas symulacji to liczba rzędów pomnożona przez zadany interwał czasowy</w:t>
+      </w:r>
+      <w:r>
+        <w:t xml:space="preserve"> (3.12).</w:t>
       </w:r>
     </w:p>
     <w:p>
@@ -12400,27 +13214,30 @@
         </w:numPr>
         <w:spacing w:line="360" w:lineRule="auto"/>
         <w:jc w:val="both"/>
-        <w:rPr>
-          <w:highlight w:val="yellow"/>
-        </w:rPr>
-      </w:pPr>
-      <w:r>
-        <w:rPr>
-          <w:highlight w:val="yellow"/>
-        </w:rPr>
+      </w:pPr>
+      <w:r>
         <w:t xml:space="preserve">możliwość wystąpienia kolizji jest sprawdzana poprzez porównanie odległości pomiędzy dwiema pozycjami z zadanymi wymiarami strefy bezpieczeństwa </w:t>
       </w:r>
       <w:r>
-        <w:rPr>
-          <w:highlight w:val="yellow"/>
-        </w:rPr>
         <w:t xml:space="preserve">       </w:t>
       </w:r>
       <w:r>
-        <w:rPr>
-          <w:highlight w:val="yellow"/>
-        </w:rPr>
-        <w:t>(rozdział 3.3),</w:t>
+        <w:t>(rozdział 3.3)</w:t>
+      </w:r>
+      <w:r>
+        <w:t xml:space="preserve"> (3.13</w:t>
+      </w:r>
+      <w:r>
+        <w:t>-</w:t>
+      </w:r>
+      <w:r>
+        <w:t>15</w:t>
+      </w:r>
+      <w:r>
+        <w:t>)</w:t>
+      </w:r>
+      <w:r>
+        <w:t>,</w:t>
       </w:r>
     </w:p>
     <w:p>
@@ -12432,21 +13249,2335 @@
         </w:numPr>
         <w:spacing w:line="360" w:lineRule="auto"/>
         <w:jc w:val="both"/>
-        <w:rPr>
+      </w:pPr>
+      <w:r>
+        <w:t xml:space="preserve">średnie oddalenie podczas symulacji </w:t>
+      </w:r>
+      <w:r>
+        <w:t>oblicza się jako iloraz sumy odległości pomiędzy wszystkimi kombinacjami dwóch pozycji we wszystkich rzędach i liczby wszystkich kombinacji</w:t>
+      </w:r>
+      <w:r>
+        <w:t xml:space="preserve"> </w:t>
+      </w:r>
+    </w:p>
+    <w:p>
+      <w:pPr>
+        <w:pStyle w:val="Akapitzlist"/>
+        <w:spacing w:line="360" w:lineRule="auto"/>
+        <w:jc w:val="both"/>
+      </w:pPr>
+    </w:p>
+    <w:p>
+      <w:pPr>
+        <w:pStyle w:val="Akapitzlist"/>
+        <w:spacing w:line="360" w:lineRule="auto"/>
+        <w:jc w:val="both"/>
+      </w:pPr>
+    </w:p>
+    <w:p>
+      <w:pPr>
+        <w:pStyle w:val="Akapitzlist"/>
+        <w:spacing w:line="360" w:lineRule="auto"/>
+        <w:jc w:val="right"/>
+        <w:rPr>
+          <w:rFonts w:eastAsiaTheme="minorEastAsia"/>
           <w:highlight w:val="yellow"/>
         </w:rPr>
       </w:pPr>
-      <w:r>
-        <w:rPr>
+      <m:oMath>
+        <m:sSub>
+          <m:sSubPr>
+            <m:ctrlPr>
+              <w:rPr>
+                <w:rFonts w:ascii="Cambria Math" w:hAnsi="Cambria Math"/>
+                <w:i/>
+                <w:highlight w:val="yellow"/>
+              </w:rPr>
+            </m:ctrlPr>
+          </m:sSubPr>
+          <m:e>
+            <m:r>
+              <w:rPr>
+                <w:rFonts w:ascii="Cambria Math" w:hAnsi="Cambria Math"/>
+                <w:highlight w:val="yellow"/>
+              </w:rPr>
+              <m:t>t</m:t>
+            </m:r>
+          </m:e>
+          <m:sub>
+            <m:r>
+              <w:rPr>
+                <w:rFonts w:ascii="Cambria Math" w:hAnsi="Cambria Math"/>
+                <w:highlight w:val="yellow"/>
+              </w:rPr>
+              <m:t>max</m:t>
+            </m:r>
+          </m:sub>
+        </m:sSub>
+        <m:r>
+          <w:rPr>
+            <w:rFonts w:ascii="Cambria Math" w:hAnsi="Cambria Math"/>
+            <w:highlight w:val="yellow"/>
+          </w:rPr>
+          <m:t>=t*</m:t>
+        </m:r>
+      </m:oMath>
+      <w:r>
+        <w:rPr>
+          <w:rFonts w:eastAsiaTheme="minorEastAsia"/>
           <w:highlight w:val="yellow"/>
         </w:rPr>
-        <w:t xml:space="preserve">średnie oddalenie podczas symulacji </w:t>
-      </w:r>
-      <w:r>
-        <w:rPr>
+        <w:t>r</w:t>
+      </w:r>
+      <w:proofErr w:type="spellStart"/>
+      <w:r>
+        <w:rPr>
+          <w:rFonts w:eastAsiaTheme="minorEastAsia"/>
           <w:highlight w:val="yellow"/>
         </w:rPr>
-        <w:t>oblicza się jako iloraz sumy odległości pomiędzy wszystkimi kombinacjami dwóch pozycji we wszystkich rzędach i liczby wszystkich kombinacji.</w:t>
+        <w:t>ows</w:t>
+      </w:r>
+      <w:proofErr w:type="spellEnd"/>
+      <w:r>
+        <w:rPr>
+          <w:rFonts w:eastAsiaTheme="minorEastAsia"/>
+          <w:highlight w:val="yellow"/>
+        </w:rPr>
+        <w:t xml:space="preserve">                                                              (3.12)</w:t>
+      </w:r>
+    </w:p>
+    <w:p>
+      <w:pPr>
+        <w:pStyle w:val="Akapitzlist"/>
+        <w:spacing w:line="360" w:lineRule="auto"/>
+        <w:jc w:val="right"/>
+        <w:rPr>
+          <w:rFonts w:eastAsiaTheme="minorEastAsia"/>
+          <w:highlight w:val="yellow"/>
+        </w:rPr>
+      </w:pPr>
+    </w:p>
+    <w:p>
+      <w:pPr>
+        <w:rPr>
+          <w:highlight w:val="yellow"/>
+        </w:rPr>
+      </w:pPr>
+    </w:p>
+    <w:p>
+      <w:pPr>
+        <w:pStyle w:val="Akapitzlist"/>
+        <w:spacing w:line="360" w:lineRule="auto"/>
+        <w:ind w:left="709"/>
+        <w:jc w:val="both"/>
+        <w:rPr>
+          <w:rFonts w:eastAsiaTheme="minorEastAsia"/>
+          <w:highlight w:val="yellow"/>
+        </w:rPr>
+      </w:pPr>
+      <m:oMathPara>
+        <m:oMathParaPr>
+          <m:jc m:val="right"/>
+        </m:oMathParaPr>
+        <m:oMath>
+          <m:r>
+            <w:rPr>
+              <w:rFonts w:ascii="Cambria Math" w:hAnsi="Cambria Math"/>
+              <w:highlight w:val="yellow"/>
+            </w:rPr>
+            <m:t>k=</m:t>
+          </m:r>
+          <m:nary>
+            <m:naryPr>
+              <m:chr m:val="∑"/>
+              <m:limLoc m:val="undOvr"/>
+              <m:ctrlPr>
+                <w:rPr>
+                  <w:rFonts w:ascii="Cambria Math" w:hAnsi="Cambria Math"/>
+                  <w:i/>
+                  <w:highlight w:val="yellow"/>
+                </w:rPr>
+              </m:ctrlPr>
+            </m:naryPr>
+            <m:sub>
+              <m:r>
+                <w:rPr>
+                  <w:rFonts w:ascii="Cambria Math" w:hAnsi="Cambria Math"/>
+                  <w:highlight w:val="yellow"/>
+                </w:rPr>
+                <m:t>t=0</m:t>
+              </m:r>
+            </m:sub>
+            <m:sup>
+              <m:r>
+                <w:rPr>
+                  <w:rFonts w:ascii="Cambria Math" w:hAnsi="Cambria Math"/>
+                  <w:highlight w:val="yellow"/>
+                </w:rPr>
+                <m:t>m</m:t>
+              </m:r>
+            </m:sup>
+            <m:e>
+              <m:nary>
+                <m:naryPr>
+                  <m:chr m:val="∑"/>
+                  <m:limLoc m:val="undOvr"/>
+                  <m:ctrlPr>
+                    <w:rPr>
+                      <w:rFonts w:ascii="Cambria Math" w:hAnsi="Cambria Math"/>
+                      <w:i/>
+                      <w:highlight w:val="yellow"/>
+                    </w:rPr>
+                  </m:ctrlPr>
+                </m:naryPr>
+                <m:sub>
+                  <m:r>
+                    <w:rPr>
+                      <w:rFonts w:ascii="Cambria Math" w:hAnsi="Cambria Math"/>
+                      <w:highlight w:val="yellow"/>
+                    </w:rPr>
+                    <m:t>i=0</m:t>
+                  </m:r>
+                </m:sub>
+                <m:sup>
+                  <m:r>
+                    <w:rPr>
+                      <w:rFonts w:ascii="Cambria Math" w:hAnsi="Cambria Math"/>
+                      <w:highlight w:val="yellow"/>
+                    </w:rPr>
+                    <m:t>n-1</m:t>
+                  </m:r>
+                </m:sup>
+                <m:e>
+                  <m:nary>
+                    <m:naryPr>
+                      <m:chr m:val="∑"/>
+                      <m:limLoc m:val="undOvr"/>
+                      <m:ctrlPr>
+                        <w:rPr>
+                          <w:rFonts w:ascii="Cambria Math" w:hAnsi="Cambria Math"/>
+                          <w:i/>
+                          <w:highlight w:val="yellow"/>
+                        </w:rPr>
+                      </m:ctrlPr>
+                    </m:naryPr>
+                    <m:sub>
+                      <m:r>
+                        <w:rPr>
+                          <w:rFonts w:ascii="Cambria Math" w:hAnsi="Cambria Math"/>
+                          <w:highlight w:val="yellow"/>
+                        </w:rPr>
+                        <m:t>j=i+1</m:t>
+                      </m:r>
+                    </m:sub>
+                    <m:sup>
+                      <m:r>
+                        <w:rPr>
+                          <w:rFonts w:ascii="Cambria Math" w:hAnsi="Cambria Math"/>
+                          <w:highlight w:val="yellow"/>
+                        </w:rPr>
+                        <m:t>n</m:t>
+                      </m:r>
+                    </m:sup>
+                    <m:e>
+                      <m:r>
+                        <m:rPr>
+                          <m:sty m:val="p"/>
+                        </m:rPr>
+                        <w:rPr>
+                          <w:rFonts w:ascii="Cambria Math" w:hAnsi="Cambria Math"/>
+                          <w:highlight w:val="yellow"/>
+                        </w:rPr>
+                        <m:t>r(p(i(t)),p(j(t)</m:t>
+                      </m:r>
+                      <m:r>
+                        <w:rPr>
+                          <w:rFonts w:ascii="Cambria Math" w:hAnsi="Cambria Math"/>
+                          <w:highlight w:val="yellow"/>
+                        </w:rPr>
+                        <m:t>)</m:t>
+                      </m:r>
+                    </m:e>
+                  </m:nary>
+                </m:e>
+              </m:nary>
+              <m:r>
+                <w:rPr>
+                  <w:rFonts w:ascii="Cambria Math" w:hAnsi="Cambria Math"/>
+                  <w:highlight w:val="yellow"/>
+                </w:rPr>
+                <m:t xml:space="preserve">)                                         </m:t>
+              </m:r>
+            </m:e>
+          </m:nary>
+          <m:r>
+            <w:rPr>
+              <w:rFonts w:ascii="Cambria Math" w:hAnsi="Cambria Math"/>
+              <w:highlight w:val="yellow"/>
+            </w:rPr>
+            <m:t>(3.13)</m:t>
+          </m:r>
+        </m:oMath>
+      </m:oMathPara>
+    </w:p>
+    <w:p>
+      <w:pPr>
+        <w:pStyle w:val="Akapitzlist"/>
+        <w:spacing w:line="360" w:lineRule="auto"/>
+        <w:ind w:left="709"/>
+        <w:jc w:val="both"/>
+        <w:rPr>
+          <w:rFonts w:eastAsiaTheme="minorEastAsia"/>
+          <w:highlight w:val="yellow"/>
+        </w:rPr>
+      </w:pPr>
+    </w:p>
+    <w:p>
+      <w:pPr>
+        <w:spacing w:line="360" w:lineRule="auto"/>
+        <w:rPr>
+          <w:rFonts w:eastAsiaTheme="minorEastAsia"/>
+          <w:iCs/>
+          <w:highlight w:val="yellow"/>
+        </w:rPr>
+      </w:pPr>
+      <w:r>
+        <w:rPr>
+          <w:rFonts w:eastAsiaTheme="minorEastAsia"/>
+          <w:highlight w:val="yellow"/>
+        </w:rPr>
+        <w:t>(pozycje dronów i oraz j</w:t>
+      </w:r>
+      <w:r>
+        <w:rPr>
+          <w:rFonts w:eastAsiaTheme="minorEastAsia"/>
+          <w:highlight w:val="yellow"/>
+        </w:rPr>
+        <w:t xml:space="preserve"> w czasie t</w:t>
+      </w:r>
+      <w:r>
+        <w:rPr>
+          <w:rFonts w:eastAsiaTheme="minorEastAsia"/>
+          <w:highlight w:val="yellow"/>
+        </w:rPr>
+        <w:t xml:space="preserve">) </w:t>
+      </w:r>
+      <m:oMath>
+        <m:r>
+          <w:rPr>
+            <w:rFonts w:ascii="Cambria Math" w:eastAsiaTheme="minorEastAsia" w:hAnsi="Cambria Math"/>
+            <w:highlight w:val="yellow"/>
+          </w:rPr>
+          <m:t xml:space="preserve">    </m:t>
+        </m:r>
+        <m:r>
+          <w:rPr>
+            <w:rFonts w:ascii="Cambria Math" w:hAnsi="Cambria Math"/>
+            <w:highlight w:val="yellow"/>
+          </w:rPr>
+          <m:t>p(i(t))=(</m:t>
+        </m:r>
+        <m:sSub>
+          <m:sSubPr>
+            <m:ctrlPr>
+              <w:rPr>
+                <w:rFonts w:ascii="Cambria Math" w:eastAsiaTheme="minorHAnsi" w:hAnsi="Cambria Math" w:cstheme="minorBidi"/>
+                <w:i/>
+                <w:highlight w:val="yellow"/>
+              </w:rPr>
+            </m:ctrlPr>
+          </m:sSubPr>
+          <m:e>
+            <m:r>
+              <w:rPr>
+                <w:rFonts w:ascii="Cambria Math" w:hAnsi="Cambria Math"/>
+                <w:highlight w:val="yellow"/>
+              </w:rPr>
+              <m:t>x</m:t>
+            </m:r>
+          </m:e>
+          <m:sub>
+            <m:r>
+              <w:rPr>
+                <w:rFonts w:ascii="Cambria Math" w:hAnsi="Cambria Math"/>
+                <w:highlight w:val="yellow"/>
+              </w:rPr>
+              <m:t>i</m:t>
+            </m:r>
+          </m:sub>
+        </m:sSub>
+        <m:r>
+          <w:rPr>
+            <w:rFonts w:ascii="Cambria Math" w:hAnsi="Cambria Math"/>
+            <w:highlight w:val="yellow"/>
+          </w:rPr>
+          <m:t>,</m:t>
+        </m:r>
+        <m:sSub>
+          <m:sSubPr>
+            <m:ctrlPr>
+              <w:rPr>
+                <w:rFonts w:ascii="Cambria Math" w:eastAsiaTheme="minorHAnsi" w:hAnsi="Cambria Math" w:cstheme="minorBidi"/>
+                <w:i/>
+                <w:highlight w:val="yellow"/>
+              </w:rPr>
+            </m:ctrlPr>
+          </m:sSubPr>
+          <m:e>
+            <m:r>
+              <w:rPr>
+                <w:rFonts w:ascii="Cambria Math" w:hAnsi="Cambria Math"/>
+                <w:highlight w:val="yellow"/>
+              </w:rPr>
+              <m:t>y</m:t>
+            </m:r>
+          </m:e>
+          <m:sub>
+            <m:r>
+              <w:rPr>
+                <w:rFonts w:ascii="Cambria Math" w:hAnsi="Cambria Math"/>
+                <w:highlight w:val="yellow"/>
+              </w:rPr>
+              <m:t>i</m:t>
+            </m:r>
+          </m:sub>
+        </m:sSub>
+        <m:r>
+          <w:rPr>
+            <w:rFonts w:ascii="Cambria Math" w:hAnsi="Cambria Math"/>
+            <w:highlight w:val="yellow"/>
+          </w:rPr>
+          <m:t>,</m:t>
+        </m:r>
+        <m:sSub>
+          <m:sSubPr>
+            <m:ctrlPr>
+              <w:rPr>
+                <w:rFonts w:ascii="Cambria Math" w:eastAsiaTheme="minorHAnsi" w:hAnsi="Cambria Math" w:cstheme="minorBidi"/>
+                <w:i/>
+                <w:highlight w:val="yellow"/>
+              </w:rPr>
+            </m:ctrlPr>
+          </m:sSubPr>
+          <m:e>
+            <m:r>
+              <w:rPr>
+                <w:rFonts w:ascii="Cambria Math" w:hAnsi="Cambria Math"/>
+                <w:highlight w:val="yellow"/>
+              </w:rPr>
+              <m:t>z</m:t>
+            </m:r>
+          </m:e>
+          <m:sub>
+            <m:r>
+              <w:rPr>
+                <w:rFonts w:ascii="Cambria Math" w:hAnsi="Cambria Math"/>
+                <w:highlight w:val="yellow"/>
+              </w:rPr>
+              <m:t>i</m:t>
+            </m:r>
+          </m:sub>
+        </m:sSub>
+        <m:r>
+          <w:rPr>
+            <w:rFonts w:ascii="Cambria Math" w:hAnsi="Cambria Math"/>
+            <w:highlight w:val="yellow"/>
+          </w:rPr>
+          <m:t>)</m:t>
+        </m:r>
+      </m:oMath>
+      <w:r>
+        <w:rPr>
+          <w:rFonts w:eastAsiaTheme="minorEastAsia"/>
+          <w:highlight w:val="yellow"/>
+        </w:rPr>
+        <w:t xml:space="preserve">, </w:t>
+      </w:r>
+      <w:r>
+        <w:rPr>
+          <w:rFonts w:ascii="Cambria Math" w:hAnsi="Cambria Math"/>
+          <w:i/>
+          <w:highlight w:val="yellow"/>
+        </w:rPr>
+        <w:t xml:space="preserve"> </w:t>
+      </w:r>
+      <m:oMath>
+        <m:r>
+          <w:rPr>
+            <w:rFonts w:ascii="Cambria Math" w:hAnsi="Cambria Math"/>
+            <w:highlight w:val="yellow"/>
+          </w:rPr>
+          <m:t>p(j(t))=(</m:t>
+        </m:r>
+        <m:sSub>
+          <m:sSubPr>
+            <m:ctrlPr>
+              <w:rPr>
+                <w:rFonts w:ascii="Cambria Math" w:eastAsiaTheme="minorHAnsi" w:hAnsi="Cambria Math" w:cstheme="minorBidi"/>
+                <w:i/>
+                <w:highlight w:val="yellow"/>
+              </w:rPr>
+            </m:ctrlPr>
+          </m:sSubPr>
+          <m:e>
+            <m:r>
+              <w:rPr>
+                <w:rFonts w:ascii="Cambria Math" w:hAnsi="Cambria Math"/>
+                <w:highlight w:val="yellow"/>
+              </w:rPr>
+              <m:t>x</m:t>
+            </m:r>
+          </m:e>
+          <m:sub>
+            <m:r>
+              <w:rPr>
+                <w:rFonts w:ascii="Cambria Math" w:hAnsi="Cambria Math"/>
+                <w:highlight w:val="yellow"/>
+              </w:rPr>
+              <m:t>j</m:t>
+            </m:r>
+          </m:sub>
+        </m:sSub>
+        <m:r>
+          <w:rPr>
+            <w:rFonts w:ascii="Cambria Math" w:hAnsi="Cambria Math"/>
+            <w:highlight w:val="yellow"/>
+          </w:rPr>
+          <m:t>,</m:t>
+        </m:r>
+        <m:sSub>
+          <m:sSubPr>
+            <m:ctrlPr>
+              <w:rPr>
+                <w:rFonts w:ascii="Cambria Math" w:eastAsiaTheme="minorHAnsi" w:hAnsi="Cambria Math" w:cstheme="minorBidi"/>
+                <w:i/>
+                <w:highlight w:val="yellow"/>
+              </w:rPr>
+            </m:ctrlPr>
+          </m:sSubPr>
+          <m:e>
+            <m:r>
+              <w:rPr>
+                <w:rFonts w:ascii="Cambria Math" w:hAnsi="Cambria Math"/>
+                <w:highlight w:val="yellow"/>
+              </w:rPr>
+              <m:t>y</m:t>
+            </m:r>
+          </m:e>
+          <m:sub>
+            <m:r>
+              <w:rPr>
+                <w:rFonts w:ascii="Cambria Math" w:hAnsi="Cambria Math"/>
+                <w:highlight w:val="yellow"/>
+              </w:rPr>
+              <m:t>j</m:t>
+            </m:r>
+          </m:sub>
+        </m:sSub>
+        <m:r>
+          <w:rPr>
+            <w:rFonts w:ascii="Cambria Math" w:hAnsi="Cambria Math"/>
+            <w:highlight w:val="yellow"/>
+          </w:rPr>
+          <m:t>,</m:t>
+        </m:r>
+        <m:sSub>
+          <m:sSubPr>
+            <m:ctrlPr>
+              <w:rPr>
+                <w:rFonts w:ascii="Cambria Math" w:eastAsiaTheme="minorHAnsi" w:hAnsi="Cambria Math" w:cstheme="minorBidi"/>
+                <w:i/>
+                <w:highlight w:val="yellow"/>
+              </w:rPr>
+            </m:ctrlPr>
+          </m:sSubPr>
+          <m:e>
+            <m:r>
+              <w:rPr>
+                <w:rFonts w:ascii="Cambria Math" w:hAnsi="Cambria Math"/>
+                <w:highlight w:val="yellow"/>
+              </w:rPr>
+              <m:t>z</m:t>
+            </m:r>
+          </m:e>
+          <m:sub>
+            <m:r>
+              <w:rPr>
+                <w:rFonts w:ascii="Cambria Math" w:hAnsi="Cambria Math"/>
+                <w:highlight w:val="yellow"/>
+              </w:rPr>
+              <m:t>j</m:t>
+            </m:r>
+          </m:sub>
+        </m:sSub>
+        <m:r>
+          <w:rPr>
+            <w:rFonts w:ascii="Cambria Math" w:hAnsi="Cambria Math"/>
+            <w:highlight w:val="yellow"/>
+          </w:rPr>
+          <m:t>)            (3.14)</m:t>
+        </m:r>
+      </m:oMath>
+      <w:r>
+        <w:rPr>
+          <w:rFonts w:ascii="Cambria Math" w:eastAsiaTheme="minorEastAsia" w:hAnsi="Cambria Math"/>
+          <w:i/>
+          <w:highlight w:val="yellow"/>
+        </w:rPr>
+        <w:t xml:space="preserve">  </w:t>
+      </w:r>
+    </w:p>
+    <w:p>
+      <w:pPr>
+        <w:pStyle w:val="Akapitzlist"/>
+        <w:spacing w:line="360" w:lineRule="auto"/>
+        <w:ind w:left="709"/>
+        <w:jc w:val="center"/>
+        <w:rPr>
+          <w:rFonts w:eastAsiaTheme="minorEastAsia"/>
+          <w:highlight w:val="yellow"/>
+        </w:rPr>
+      </w:pPr>
+    </w:p>
+    <w:p>
+      <w:pPr>
+        <w:spacing w:line="360" w:lineRule="auto"/>
+        <w:jc w:val="both"/>
+        <w:rPr>
+          <w:rFonts w:eastAsiaTheme="minorEastAsia" w:cstheme="minorBidi"/>
+          <w:iCs/>
+          <w:highlight w:val="yellow"/>
+        </w:rPr>
+      </w:pPr>
+      <m:oMathPara>
+        <m:oMathParaPr>
+          <m:jc m:val="right"/>
+        </m:oMathParaPr>
+        <m:oMath>
+          <m:r>
+            <m:rPr>
+              <m:sty m:val="p"/>
+            </m:rPr>
+            <w:rPr>
+              <w:rFonts w:ascii="Cambria Math" w:hAnsi="Cambria Math"/>
+              <w:highlight w:val="yellow"/>
+            </w:rPr>
+            <m:t>r(p(i(t)),p(j(t)</m:t>
+          </m:r>
+          <m:r>
+            <w:rPr>
+              <w:rFonts w:ascii="Cambria Math" w:hAnsi="Cambria Math"/>
+              <w:highlight w:val="yellow"/>
+            </w:rPr>
+            <m:t>))</m:t>
+          </m:r>
+          <m:r>
+            <m:rPr>
+              <m:sty m:val="p"/>
+            </m:rPr>
+            <w:rPr>
+              <w:rFonts w:ascii="Cambria Math" w:hAnsi="Cambria Math"/>
+              <w:highlight w:val="yellow"/>
+            </w:rPr>
+            <m:t xml:space="preserve">=1 gdy </m:t>
+          </m:r>
+          <m:d>
+            <m:dPr>
+              <m:begChr m:val="|"/>
+              <m:endChr m:val="|"/>
+              <m:ctrlPr>
+                <w:rPr>
+                  <w:rFonts w:ascii="Cambria Math" w:eastAsiaTheme="minorHAnsi" w:hAnsi="Cambria Math" w:cstheme="minorBidi"/>
+                  <w:iCs/>
+                  <w:highlight w:val="yellow"/>
+                </w:rPr>
+              </m:ctrlPr>
+            </m:dPr>
+            <m:e>
+              <m:sSub>
+                <m:sSubPr>
+                  <m:ctrlPr>
+                    <w:rPr>
+                      <w:rFonts w:ascii="Cambria Math" w:eastAsiaTheme="minorHAnsi" w:hAnsi="Cambria Math" w:cstheme="minorBidi"/>
+                      <w:iCs/>
+                      <w:highlight w:val="yellow"/>
+                    </w:rPr>
+                  </m:ctrlPr>
+                </m:sSubPr>
+                <m:e>
+                  <m:r>
+                    <m:rPr>
+                      <m:sty m:val="p"/>
+                    </m:rPr>
+                    <w:rPr>
+                      <w:rFonts w:ascii="Cambria Math" w:hAnsi="Cambria Math"/>
+                      <w:highlight w:val="yellow"/>
+                    </w:rPr>
+                    <m:t>x</m:t>
+                  </m:r>
+                </m:e>
+                <m:sub>
+                  <m:r>
+                    <m:rPr>
+                      <m:sty m:val="p"/>
+                    </m:rPr>
+                    <w:rPr>
+                      <w:rFonts w:ascii="Cambria Math" w:hAnsi="Cambria Math"/>
+                      <w:highlight w:val="yellow"/>
+                    </w:rPr>
+                    <m:t>i</m:t>
+                  </m:r>
+                </m:sub>
+              </m:sSub>
+              <m:r>
+                <m:rPr>
+                  <m:sty m:val="p"/>
+                </m:rPr>
+                <w:rPr>
+                  <w:rFonts w:ascii="Cambria Math" w:hAnsi="Cambria Math"/>
+                  <w:highlight w:val="yellow"/>
+                </w:rPr>
+                <m:t>-</m:t>
+              </m:r>
+              <m:sSub>
+                <m:sSubPr>
+                  <m:ctrlPr>
+                    <w:rPr>
+                      <w:rFonts w:ascii="Cambria Math" w:eastAsiaTheme="minorHAnsi" w:hAnsi="Cambria Math" w:cstheme="minorBidi"/>
+                      <w:iCs/>
+                      <w:highlight w:val="yellow"/>
+                    </w:rPr>
+                  </m:ctrlPr>
+                </m:sSubPr>
+                <m:e>
+                  <m:r>
+                    <m:rPr>
+                      <m:sty m:val="p"/>
+                    </m:rPr>
+                    <w:rPr>
+                      <w:rFonts w:ascii="Cambria Math" w:hAnsi="Cambria Math"/>
+                      <w:highlight w:val="yellow"/>
+                    </w:rPr>
+                    <m:t>x</m:t>
+                  </m:r>
+                </m:e>
+                <m:sub>
+                  <m:r>
+                    <m:rPr>
+                      <m:sty m:val="p"/>
+                    </m:rPr>
+                    <w:rPr>
+                      <w:rFonts w:ascii="Cambria Math" w:hAnsi="Cambria Math"/>
+                      <w:highlight w:val="yellow"/>
+                    </w:rPr>
+                    <m:t>j</m:t>
+                  </m:r>
+                </m:sub>
+              </m:sSub>
+            </m:e>
+          </m:d>
+          <m:r>
+            <m:rPr>
+              <m:sty m:val="p"/>
+            </m:rPr>
+            <w:rPr>
+              <w:rFonts w:ascii="Cambria Math" w:hAnsi="Cambria Math"/>
+              <w:highlight w:val="yellow"/>
+            </w:rPr>
+            <m:t>≤</m:t>
+          </m:r>
+          <m:f>
+            <m:fPr>
+              <m:ctrlPr>
+                <w:rPr>
+                  <w:rFonts w:ascii="Cambria Math" w:eastAsiaTheme="minorHAnsi" w:hAnsi="Cambria Math" w:cstheme="minorBidi"/>
+                  <w:iCs/>
+                  <w:highlight w:val="yellow"/>
+                </w:rPr>
+              </m:ctrlPr>
+            </m:fPr>
+            <m:num>
+              <m:sSub>
+                <m:sSubPr>
+                  <m:ctrlPr>
+                    <w:rPr>
+                      <w:rFonts w:ascii="Cambria Math" w:eastAsiaTheme="minorHAnsi" w:hAnsi="Cambria Math" w:cstheme="minorBidi"/>
+                      <w:iCs/>
+                      <w:highlight w:val="yellow"/>
+                    </w:rPr>
+                  </m:ctrlPr>
+                </m:sSubPr>
+                <m:e>
+                  <m:r>
+                    <m:rPr>
+                      <m:sty m:val="p"/>
+                    </m:rPr>
+                    <w:rPr>
+                      <w:rFonts w:ascii="Cambria Math" w:hAnsi="Cambria Math"/>
+                      <w:highlight w:val="yellow"/>
+                    </w:rPr>
+                    <m:t>x</m:t>
+                  </m:r>
+                </m:e>
+                <m:sub>
+                  <m:r>
+                    <m:rPr>
+                      <m:sty m:val="p"/>
+                    </m:rPr>
+                    <w:rPr>
+                      <w:rFonts w:ascii="Cambria Math" w:hAnsi="Cambria Math"/>
+                      <w:highlight w:val="yellow"/>
+                    </w:rPr>
+                    <m:t>lim</m:t>
+                  </m:r>
+                </m:sub>
+              </m:sSub>
+            </m:num>
+            <m:den>
+              <m:r>
+                <m:rPr>
+                  <m:sty m:val="p"/>
+                </m:rPr>
+                <w:rPr>
+                  <w:rFonts w:ascii="Cambria Math" w:hAnsi="Cambria Math"/>
+                  <w:highlight w:val="yellow"/>
+                </w:rPr>
+                <m:t>2</m:t>
+              </m:r>
+            </m:den>
+          </m:f>
+          <m:r>
+            <m:rPr>
+              <m:sty m:val="p"/>
+            </m:rPr>
+            <w:rPr>
+              <w:rFonts w:ascii="Cambria Math" w:hAnsi="Cambria Math"/>
+              <w:highlight w:val="yellow"/>
+            </w:rPr>
+            <m:t>∩</m:t>
+          </m:r>
+          <m:d>
+            <m:dPr>
+              <m:begChr m:val="|"/>
+              <m:endChr m:val="|"/>
+              <m:ctrlPr>
+                <w:rPr>
+                  <w:rFonts w:ascii="Cambria Math" w:eastAsiaTheme="minorHAnsi" w:hAnsi="Cambria Math" w:cstheme="minorBidi"/>
+                  <w:iCs/>
+                  <w:highlight w:val="yellow"/>
+                </w:rPr>
+              </m:ctrlPr>
+            </m:dPr>
+            <m:e>
+              <m:sSub>
+                <m:sSubPr>
+                  <m:ctrlPr>
+                    <w:rPr>
+                      <w:rFonts w:ascii="Cambria Math" w:eastAsiaTheme="minorHAnsi" w:hAnsi="Cambria Math" w:cstheme="minorBidi"/>
+                      <w:iCs/>
+                      <w:highlight w:val="yellow"/>
+                    </w:rPr>
+                  </m:ctrlPr>
+                </m:sSubPr>
+                <m:e>
+                  <m:r>
+                    <m:rPr>
+                      <m:sty m:val="p"/>
+                    </m:rPr>
+                    <w:rPr>
+                      <w:rFonts w:ascii="Cambria Math" w:hAnsi="Cambria Math"/>
+                      <w:highlight w:val="yellow"/>
+                    </w:rPr>
+                    <m:t>y</m:t>
+                  </m:r>
+                </m:e>
+                <m:sub>
+                  <m:r>
+                    <m:rPr>
+                      <m:sty m:val="p"/>
+                    </m:rPr>
+                    <w:rPr>
+                      <w:rFonts w:ascii="Cambria Math" w:hAnsi="Cambria Math"/>
+                      <w:highlight w:val="yellow"/>
+                    </w:rPr>
+                    <m:t>i</m:t>
+                  </m:r>
+                </m:sub>
+              </m:sSub>
+              <m:r>
+                <m:rPr>
+                  <m:sty m:val="p"/>
+                </m:rPr>
+                <w:rPr>
+                  <w:rFonts w:ascii="Cambria Math" w:hAnsi="Cambria Math"/>
+                  <w:highlight w:val="yellow"/>
+                </w:rPr>
+                <m:t>-</m:t>
+              </m:r>
+              <m:sSub>
+                <m:sSubPr>
+                  <m:ctrlPr>
+                    <w:rPr>
+                      <w:rFonts w:ascii="Cambria Math" w:eastAsiaTheme="minorHAnsi" w:hAnsi="Cambria Math" w:cstheme="minorBidi"/>
+                      <w:iCs/>
+                      <w:highlight w:val="yellow"/>
+                    </w:rPr>
+                  </m:ctrlPr>
+                </m:sSubPr>
+                <m:e>
+                  <m:r>
+                    <m:rPr>
+                      <m:sty m:val="p"/>
+                    </m:rPr>
+                    <w:rPr>
+                      <w:rFonts w:ascii="Cambria Math" w:hAnsi="Cambria Math"/>
+                      <w:highlight w:val="yellow"/>
+                    </w:rPr>
+                    <m:t>y</m:t>
+                  </m:r>
+                </m:e>
+                <m:sub>
+                  <m:r>
+                    <m:rPr>
+                      <m:sty m:val="p"/>
+                    </m:rPr>
+                    <w:rPr>
+                      <w:rFonts w:ascii="Cambria Math" w:hAnsi="Cambria Math"/>
+                      <w:highlight w:val="yellow"/>
+                    </w:rPr>
+                    <m:t>j</m:t>
+                  </m:r>
+                </m:sub>
+              </m:sSub>
+            </m:e>
+          </m:d>
+          <m:r>
+            <m:rPr>
+              <m:sty m:val="p"/>
+            </m:rPr>
+            <w:rPr>
+              <w:rFonts w:ascii="Cambria Math" w:hAnsi="Cambria Math"/>
+              <w:highlight w:val="yellow"/>
+            </w:rPr>
+            <m:t>≤</m:t>
+          </m:r>
+          <m:f>
+            <m:fPr>
+              <m:ctrlPr>
+                <w:rPr>
+                  <w:rFonts w:ascii="Cambria Math" w:eastAsiaTheme="minorHAnsi" w:hAnsi="Cambria Math" w:cstheme="minorBidi"/>
+                  <w:iCs/>
+                  <w:highlight w:val="yellow"/>
+                </w:rPr>
+              </m:ctrlPr>
+            </m:fPr>
+            <m:num>
+              <m:sSub>
+                <m:sSubPr>
+                  <m:ctrlPr>
+                    <w:rPr>
+                      <w:rFonts w:ascii="Cambria Math" w:eastAsiaTheme="minorHAnsi" w:hAnsi="Cambria Math" w:cstheme="minorBidi"/>
+                      <w:iCs/>
+                      <w:highlight w:val="yellow"/>
+                    </w:rPr>
+                  </m:ctrlPr>
+                </m:sSubPr>
+                <m:e>
+                  <m:r>
+                    <m:rPr>
+                      <m:sty m:val="p"/>
+                    </m:rPr>
+                    <w:rPr>
+                      <w:rFonts w:ascii="Cambria Math" w:hAnsi="Cambria Math"/>
+                      <w:highlight w:val="yellow"/>
+                    </w:rPr>
+                    <m:t>y</m:t>
+                  </m:r>
+                </m:e>
+                <m:sub>
+                  <m:r>
+                    <m:rPr>
+                      <m:sty m:val="p"/>
+                    </m:rPr>
+                    <w:rPr>
+                      <w:rFonts w:ascii="Cambria Math" w:hAnsi="Cambria Math"/>
+                      <w:highlight w:val="yellow"/>
+                    </w:rPr>
+                    <m:t>lim</m:t>
+                  </m:r>
+                </m:sub>
+              </m:sSub>
+            </m:num>
+            <m:den>
+              <m:r>
+                <m:rPr>
+                  <m:sty m:val="p"/>
+                </m:rPr>
+                <w:rPr>
+                  <w:rFonts w:ascii="Cambria Math" w:hAnsi="Cambria Math"/>
+                  <w:highlight w:val="yellow"/>
+                </w:rPr>
+                <m:t>2</m:t>
+              </m:r>
+            </m:den>
+          </m:f>
+          <m:r>
+            <m:rPr>
+              <m:sty m:val="p"/>
+            </m:rPr>
+            <w:rPr>
+              <w:rFonts w:ascii="Cambria Math" w:hAnsi="Cambria Math"/>
+              <w:highlight w:val="yellow"/>
+            </w:rPr>
+            <m:t>∩</m:t>
+          </m:r>
+          <m:d>
+            <m:dPr>
+              <m:begChr m:val="|"/>
+              <m:endChr m:val="|"/>
+              <m:ctrlPr>
+                <w:rPr>
+                  <w:rFonts w:ascii="Cambria Math" w:eastAsiaTheme="minorHAnsi" w:hAnsi="Cambria Math" w:cstheme="minorBidi"/>
+                  <w:iCs/>
+                  <w:highlight w:val="yellow"/>
+                </w:rPr>
+              </m:ctrlPr>
+            </m:dPr>
+            <m:e>
+              <m:sSub>
+                <m:sSubPr>
+                  <m:ctrlPr>
+                    <w:rPr>
+                      <w:rFonts w:ascii="Cambria Math" w:eastAsiaTheme="minorHAnsi" w:hAnsi="Cambria Math" w:cstheme="minorBidi"/>
+                      <w:iCs/>
+                      <w:highlight w:val="yellow"/>
+                    </w:rPr>
+                  </m:ctrlPr>
+                </m:sSubPr>
+                <m:e>
+                  <m:r>
+                    <m:rPr>
+                      <m:sty m:val="p"/>
+                    </m:rPr>
+                    <w:rPr>
+                      <w:rFonts w:ascii="Cambria Math" w:hAnsi="Cambria Math"/>
+                      <w:highlight w:val="yellow"/>
+                    </w:rPr>
+                    <m:t>z</m:t>
+                  </m:r>
+                </m:e>
+                <m:sub>
+                  <m:r>
+                    <m:rPr>
+                      <m:sty m:val="p"/>
+                    </m:rPr>
+                    <w:rPr>
+                      <w:rFonts w:ascii="Cambria Math" w:hAnsi="Cambria Math"/>
+                      <w:highlight w:val="yellow"/>
+                    </w:rPr>
+                    <m:t>i</m:t>
+                  </m:r>
+                </m:sub>
+              </m:sSub>
+              <m:r>
+                <m:rPr>
+                  <m:sty m:val="p"/>
+                </m:rPr>
+                <w:rPr>
+                  <w:rFonts w:ascii="Cambria Math" w:hAnsi="Cambria Math"/>
+                  <w:highlight w:val="yellow"/>
+                </w:rPr>
+                <m:t>-</m:t>
+              </m:r>
+              <m:sSub>
+                <m:sSubPr>
+                  <m:ctrlPr>
+                    <w:rPr>
+                      <w:rFonts w:ascii="Cambria Math" w:eastAsiaTheme="minorHAnsi" w:hAnsi="Cambria Math" w:cstheme="minorBidi"/>
+                      <w:iCs/>
+                      <w:highlight w:val="yellow"/>
+                    </w:rPr>
+                  </m:ctrlPr>
+                </m:sSubPr>
+                <m:e>
+                  <m:r>
+                    <m:rPr>
+                      <m:sty m:val="p"/>
+                    </m:rPr>
+                    <w:rPr>
+                      <w:rFonts w:ascii="Cambria Math" w:hAnsi="Cambria Math"/>
+                      <w:highlight w:val="yellow"/>
+                    </w:rPr>
+                    <m:t>z</m:t>
+                  </m:r>
+                </m:e>
+                <m:sub>
+                  <m:r>
+                    <m:rPr>
+                      <m:sty m:val="p"/>
+                    </m:rPr>
+                    <w:rPr>
+                      <w:rFonts w:ascii="Cambria Math" w:hAnsi="Cambria Math"/>
+                      <w:highlight w:val="yellow"/>
+                    </w:rPr>
+                    <m:t>j</m:t>
+                  </m:r>
+                </m:sub>
+              </m:sSub>
+            </m:e>
+          </m:d>
+          <m:r>
+            <m:rPr>
+              <m:sty m:val="p"/>
+            </m:rPr>
+            <w:rPr>
+              <w:rFonts w:ascii="Cambria Math" w:hAnsi="Cambria Math"/>
+              <w:highlight w:val="yellow"/>
+            </w:rPr>
+            <m:t>≤</m:t>
+          </m:r>
+          <m:f>
+            <m:fPr>
+              <m:ctrlPr>
+                <w:rPr>
+                  <w:rFonts w:ascii="Cambria Math" w:eastAsiaTheme="minorHAnsi" w:hAnsi="Cambria Math" w:cstheme="minorBidi"/>
+                  <w:iCs/>
+                  <w:highlight w:val="yellow"/>
+                </w:rPr>
+              </m:ctrlPr>
+            </m:fPr>
+            <m:num>
+              <m:sSub>
+                <m:sSubPr>
+                  <m:ctrlPr>
+                    <w:rPr>
+                      <w:rFonts w:ascii="Cambria Math" w:eastAsiaTheme="minorHAnsi" w:hAnsi="Cambria Math" w:cstheme="minorBidi"/>
+                      <w:iCs/>
+                      <w:highlight w:val="yellow"/>
+                    </w:rPr>
+                  </m:ctrlPr>
+                </m:sSubPr>
+                <m:e>
+                  <m:r>
+                    <m:rPr>
+                      <m:sty m:val="p"/>
+                    </m:rPr>
+                    <w:rPr>
+                      <w:rFonts w:ascii="Cambria Math" w:hAnsi="Cambria Math"/>
+                      <w:highlight w:val="yellow"/>
+                    </w:rPr>
+                    <m:t>z</m:t>
+                  </m:r>
+                </m:e>
+                <m:sub>
+                  <m:r>
+                    <m:rPr>
+                      <m:sty m:val="p"/>
+                    </m:rPr>
+                    <w:rPr>
+                      <w:rFonts w:ascii="Cambria Math" w:hAnsi="Cambria Math"/>
+                      <w:highlight w:val="yellow"/>
+                    </w:rPr>
+                    <m:t>lim</m:t>
+                  </m:r>
+                </m:sub>
+              </m:sSub>
+            </m:num>
+            <m:den>
+              <m:r>
+                <m:rPr>
+                  <m:sty m:val="p"/>
+                </m:rPr>
+                <w:rPr>
+                  <w:rFonts w:ascii="Cambria Math" w:hAnsi="Cambria Math"/>
+                  <w:highlight w:val="yellow"/>
+                </w:rPr>
+                <m:t>2</m:t>
+              </m:r>
+            </m:den>
+          </m:f>
+          <m:r>
+            <m:rPr>
+              <m:sty m:val="p"/>
+            </m:rPr>
+            <w:rPr>
+              <w:rFonts w:ascii="Cambria Math" w:hAnsi="Cambria Math"/>
+              <w:highlight w:val="yellow"/>
+            </w:rPr>
+            <m:t>(3.15)</m:t>
+          </m:r>
+        </m:oMath>
+      </m:oMathPara>
+    </w:p>
+    <w:p>
+      <w:pPr>
+        <w:pStyle w:val="Akapitzlist"/>
+        <w:spacing w:line="360" w:lineRule="auto"/>
+        <w:ind w:left="709"/>
+        <w:jc w:val="both"/>
+        <w:rPr>
+          <w:iCs/>
+          <w:highlight w:val="yellow"/>
+        </w:rPr>
+      </w:pPr>
+      <m:oMathPara>
+        <m:oMathParaPr>
+          <m:jc m:val="center"/>
+        </m:oMathParaPr>
+        <m:oMath>
+          <m:r>
+            <m:rPr>
+              <m:sty m:val="p"/>
+            </m:rPr>
+            <w:rPr>
+              <w:rFonts w:ascii="Cambria Math" w:hAnsi="Cambria Math"/>
+              <w:highlight w:val="yellow"/>
+            </w:rPr>
+            <m:t xml:space="preserve"> inaczej r(p(i(t)),p(j(t)</m:t>
+          </m:r>
+          <m:r>
+            <w:rPr>
+              <w:rFonts w:ascii="Cambria Math" w:hAnsi="Cambria Math"/>
+              <w:highlight w:val="yellow"/>
+            </w:rPr>
+            <m:t>))</m:t>
+          </m:r>
+          <m:r>
+            <m:rPr>
+              <m:sty m:val="p"/>
+            </m:rPr>
+            <w:rPr>
+              <w:rFonts w:ascii="Cambria Math" w:hAnsi="Cambria Math"/>
+              <w:highlight w:val="yellow"/>
+            </w:rPr>
+            <m:t>=0</m:t>
+          </m:r>
+        </m:oMath>
+      </m:oMathPara>
+    </w:p>
+    <w:p>
+      <w:pPr>
+        <w:rPr>
+          <w:highlight w:val="yellow"/>
+        </w:rPr>
+      </w:pPr>
+    </w:p>
+    <w:p>
+      <w:pPr>
+        <w:rPr>
+          <w:highlight w:val="yellow"/>
+        </w:rPr>
+      </w:pPr>
+      <m:oMathPara>
+        <m:oMathParaPr>
+          <m:jc m:val="right"/>
+        </m:oMathParaPr>
+        <m:oMath>
+          <m:r>
+            <w:rPr>
+              <w:rFonts w:ascii="Cambria Math" w:hAnsi="Cambria Math"/>
+              <w:highlight w:val="yellow"/>
+            </w:rPr>
+            <m:t>d=</m:t>
+          </m:r>
+          <m:f>
+            <m:fPr>
+              <m:ctrlPr>
+                <w:rPr>
+                  <w:rFonts w:ascii="Cambria Math" w:hAnsi="Cambria Math"/>
+                  <w:i/>
+                  <w:highlight w:val="yellow"/>
+                </w:rPr>
+              </m:ctrlPr>
+            </m:fPr>
+            <m:num>
+              <m:nary>
+                <m:naryPr>
+                  <m:chr m:val="∑"/>
+                  <m:limLoc m:val="undOvr"/>
+                  <m:ctrlPr>
+                    <w:rPr>
+                      <w:rFonts w:ascii="Cambria Math" w:hAnsi="Cambria Math"/>
+                      <w:i/>
+                      <w:highlight w:val="yellow"/>
+                    </w:rPr>
+                  </m:ctrlPr>
+                </m:naryPr>
+                <m:sub>
+                  <m:r>
+                    <w:rPr>
+                      <w:rFonts w:ascii="Cambria Math" w:hAnsi="Cambria Math"/>
+                      <w:highlight w:val="yellow"/>
+                    </w:rPr>
+                    <m:t>t=0</m:t>
+                  </m:r>
+                </m:sub>
+                <m:sup>
+                  <m:r>
+                    <w:rPr>
+                      <w:rFonts w:ascii="Cambria Math" w:hAnsi="Cambria Math"/>
+                      <w:highlight w:val="yellow"/>
+                    </w:rPr>
+                    <m:t>m</m:t>
+                  </m:r>
+                </m:sup>
+                <m:e>
+                  <m:nary>
+                    <m:naryPr>
+                      <m:chr m:val="∑"/>
+                      <m:limLoc m:val="undOvr"/>
+                      <m:ctrlPr>
+                        <w:rPr>
+                          <w:rFonts w:ascii="Cambria Math" w:hAnsi="Cambria Math"/>
+                          <w:i/>
+                          <w:highlight w:val="yellow"/>
+                        </w:rPr>
+                      </m:ctrlPr>
+                    </m:naryPr>
+                    <m:sub>
+                      <m:r>
+                        <w:rPr>
+                          <w:rFonts w:ascii="Cambria Math" w:hAnsi="Cambria Math"/>
+                          <w:highlight w:val="yellow"/>
+                        </w:rPr>
+                        <m:t>i=0</m:t>
+                      </m:r>
+                    </m:sub>
+                    <m:sup>
+                      <m:r>
+                        <w:rPr>
+                          <w:rFonts w:ascii="Cambria Math" w:hAnsi="Cambria Math"/>
+                          <w:highlight w:val="yellow"/>
+                        </w:rPr>
+                        <m:t>n-1</m:t>
+                      </m:r>
+                    </m:sup>
+                    <m:e>
+                      <m:nary>
+                        <m:naryPr>
+                          <m:chr m:val="∑"/>
+                          <m:limLoc m:val="undOvr"/>
+                          <m:ctrlPr>
+                            <w:rPr>
+                              <w:rFonts w:ascii="Cambria Math" w:hAnsi="Cambria Math"/>
+                              <w:i/>
+                              <w:highlight w:val="yellow"/>
+                            </w:rPr>
+                          </m:ctrlPr>
+                        </m:naryPr>
+                        <m:sub>
+                          <m:r>
+                            <w:rPr>
+                              <w:rFonts w:ascii="Cambria Math" w:hAnsi="Cambria Math"/>
+                              <w:highlight w:val="yellow"/>
+                            </w:rPr>
+                            <m:t>j=i+1</m:t>
+                          </m:r>
+                        </m:sub>
+                        <m:sup>
+                          <m:r>
+                            <w:rPr>
+                              <w:rFonts w:ascii="Cambria Math" w:hAnsi="Cambria Math"/>
+                              <w:highlight w:val="yellow"/>
+                            </w:rPr>
+                            <m:t>n</m:t>
+                          </m:r>
+                        </m:sup>
+                        <m:e>
+                          <m:r>
+                            <w:rPr>
+                              <w:rFonts w:ascii="Cambria Math" w:hAnsi="Cambria Math"/>
+                              <w:highlight w:val="yellow"/>
+                            </w:rPr>
+                            <m:t>s(i(t),j(t))</m:t>
+                          </m:r>
+                        </m:e>
+                      </m:nary>
+                    </m:e>
+                  </m:nary>
+                </m:e>
+              </m:nary>
+            </m:num>
+            <m:den>
+              <m:r>
+                <w:rPr>
+                  <w:rFonts w:ascii="Cambria Math" w:hAnsi="Cambria Math"/>
+                  <w:highlight w:val="yellow"/>
+                </w:rPr>
+                <m:t>l</m:t>
+              </m:r>
+            </m:den>
+          </m:f>
+          <m:r>
+            <w:rPr>
+              <w:rFonts w:ascii="Cambria Math" w:hAnsi="Cambria Math"/>
+              <w:highlight w:val="yellow"/>
+            </w:rPr>
+            <m:t xml:space="preserve">                                       (3.16)</m:t>
+          </m:r>
+        </m:oMath>
+      </m:oMathPara>
+    </w:p>
+    <w:p>
+      <w:pPr>
+        <w:rPr>
+          <w:highlight w:val="yellow"/>
+        </w:rPr>
+      </w:pPr>
+    </w:p>
+    <w:p>
+      <w:pPr>
+        <w:rPr>
+          <w:iCs/>
+          <w:highlight w:val="yellow"/>
+        </w:rPr>
+      </w:pPr>
+      <w:r>
+        <w:rPr>
+          <w:highlight w:val="yellow"/>
+        </w:rPr>
+        <w:t xml:space="preserve">(zgodnie z 3.14)               </w:t>
+      </w:r>
+      <m:oMath>
+        <m:r>
+          <w:rPr>
+            <w:rFonts w:ascii="Cambria Math" w:hAnsi="Cambria Math"/>
+            <w:highlight w:val="yellow"/>
+          </w:rPr>
+          <m:t xml:space="preserve">s(i(t),j(t))= </m:t>
+        </m:r>
+        <m:rad>
+          <m:radPr>
+            <m:degHide m:val="1"/>
+            <m:ctrlPr>
+              <w:rPr>
+                <w:rFonts w:ascii="Cambria Math" w:eastAsiaTheme="minorHAnsi" w:hAnsi="Cambria Math" w:cstheme="minorBidi"/>
+                <w:iCs/>
+                <w:highlight w:val="yellow"/>
+              </w:rPr>
+            </m:ctrlPr>
+          </m:radPr>
+          <m:deg/>
+          <m:e>
+            <m:sSup>
+              <m:sSupPr>
+                <m:ctrlPr>
+                  <w:rPr>
+                    <w:rFonts w:ascii="Cambria Math" w:eastAsiaTheme="minorHAnsi" w:hAnsi="Cambria Math" w:cstheme="minorBidi"/>
+                    <w:iCs/>
+                    <w:highlight w:val="yellow"/>
+                  </w:rPr>
+                </m:ctrlPr>
+              </m:sSupPr>
+              <m:e>
+                <m:d>
+                  <m:dPr>
+                    <m:begChr m:val="|"/>
+                    <m:endChr m:val="|"/>
+                    <m:ctrlPr>
+                      <w:rPr>
+                        <w:rFonts w:ascii="Cambria Math" w:eastAsiaTheme="minorHAnsi" w:hAnsi="Cambria Math" w:cstheme="minorBidi"/>
+                        <w:iCs/>
+                        <w:highlight w:val="yellow"/>
+                      </w:rPr>
+                    </m:ctrlPr>
+                  </m:dPr>
+                  <m:e>
+                    <m:sSub>
+                      <m:sSubPr>
+                        <m:ctrlPr>
+                          <w:rPr>
+                            <w:rFonts w:ascii="Cambria Math" w:eastAsiaTheme="minorHAnsi" w:hAnsi="Cambria Math" w:cstheme="minorBidi"/>
+                            <w:iCs/>
+                            <w:highlight w:val="yellow"/>
+                          </w:rPr>
+                        </m:ctrlPr>
+                      </m:sSubPr>
+                      <m:e>
+                        <m:r>
+                          <m:rPr>
+                            <m:sty m:val="p"/>
+                          </m:rPr>
+                          <w:rPr>
+                            <w:rFonts w:ascii="Cambria Math" w:hAnsi="Cambria Math"/>
+                            <w:highlight w:val="yellow"/>
+                          </w:rPr>
+                          <m:t>x</m:t>
+                        </m:r>
+                      </m:e>
+                      <m:sub>
+                        <m:r>
+                          <m:rPr>
+                            <m:sty m:val="p"/>
+                          </m:rPr>
+                          <w:rPr>
+                            <w:rFonts w:ascii="Cambria Math" w:hAnsi="Cambria Math"/>
+                            <w:highlight w:val="yellow"/>
+                          </w:rPr>
+                          <m:t>i</m:t>
+                        </m:r>
+                      </m:sub>
+                    </m:sSub>
+                    <m:r>
+                      <m:rPr>
+                        <m:sty m:val="p"/>
+                      </m:rPr>
+                      <w:rPr>
+                        <w:rFonts w:ascii="Cambria Math" w:hAnsi="Cambria Math"/>
+                        <w:highlight w:val="yellow"/>
+                      </w:rPr>
+                      <m:t>-</m:t>
+                    </m:r>
+                    <m:sSub>
+                      <m:sSubPr>
+                        <m:ctrlPr>
+                          <w:rPr>
+                            <w:rFonts w:ascii="Cambria Math" w:eastAsiaTheme="minorHAnsi" w:hAnsi="Cambria Math" w:cstheme="minorBidi"/>
+                            <w:iCs/>
+                            <w:highlight w:val="yellow"/>
+                          </w:rPr>
+                        </m:ctrlPr>
+                      </m:sSubPr>
+                      <m:e>
+                        <m:r>
+                          <m:rPr>
+                            <m:sty m:val="p"/>
+                          </m:rPr>
+                          <w:rPr>
+                            <w:rFonts w:ascii="Cambria Math" w:hAnsi="Cambria Math"/>
+                            <w:highlight w:val="yellow"/>
+                          </w:rPr>
+                          <m:t>x</m:t>
+                        </m:r>
+                      </m:e>
+                      <m:sub>
+                        <m:r>
+                          <m:rPr>
+                            <m:sty m:val="p"/>
+                          </m:rPr>
+                          <w:rPr>
+                            <w:rFonts w:ascii="Cambria Math" w:hAnsi="Cambria Math"/>
+                            <w:highlight w:val="yellow"/>
+                          </w:rPr>
+                          <m:t>j</m:t>
+                        </m:r>
+                      </m:sub>
+                    </m:sSub>
+                  </m:e>
+                </m:d>
+              </m:e>
+              <m:sup>
+                <m:r>
+                  <w:rPr>
+                    <w:rFonts w:ascii="Cambria Math" w:eastAsiaTheme="minorHAnsi" w:hAnsi="Cambria Math" w:cstheme="minorBidi"/>
+                    <w:highlight w:val="yellow"/>
+                  </w:rPr>
+                  <m:t>2</m:t>
+                </m:r>
+              </m:sup>
+            </m:sSup>
+            <m:r>
+              <w:rPr>
+                <w:rFonts w:ascii="Cambria Math" w:eastAsiaTheme="minorHAnsi" w:hAnsi="Cambria Math" w:cstheme="minorBidi"/>
+                <w:highlight w:val="yellow"/>
+              </w:rPr>
+              <m:t>+</m:t>
+            </m:r>
+            <m:sSup>
+              <m:sSupPr>
+                <m:ctrlPr>
+                  <w:rPr>
+                    <w:rFonts w:ascii="Cambria Math" w:eastAsiaTheme="minorHAnsi" w:hAnsi="Cambria Math" w:cstheme="minorBidi"/>
+                    <w:iCs/>
+                    <w:highlight w:val="yellow"/>
+                  </w:rPr>
+                </m:ctrlPr>
+              </m:sSupPr>
+              <m:e>
+                <m:d>
+                  <m:dPr>
+                    <m:begChr m:val="|"/>
+                    <m:endChr m:val="|"/>
+                    <m:ctrlPr>
+                      <w:rPr>
+                        <w:rFonts w:ascii="Cambria Math" w:eastAsiaTheme="minorHAnsi" w:hAnsi="Cambria Math" w:cstheme="minorBidi"/>
+                        <w:iCs/>
+                        <w:highlight w:val="yellow"/>
+                      </w:rPr>
+                    </m:ctrlPr>
+                  </m:dPr>
+                  <m:e>
+                    <m:sSub>
+                      <m:sSubPr>
+                        <m:ctrlPr>
+                          <w:rPr>
+                            <w:rFonts w:ascii="Cambria Math" w:eastAsiaTheme="minorHAnsi" w:hAnsi="Cambria Math" w:cstheme="minorBidi"/>
+                            <w:iCs/>
+                            <w:highlight w:val="yellow"/>
+                          </w:rPr>
+                        </m:ctrlPr>
+                      </m:sSubPr>
+                      <m:e>
+                        <m:r>
+                          <m:rPr>
+                            <m:sty m:val="p"/>
+                          </m:rPr>
+                          <w:rPr>
+                            <w:rFonts w:ascii="Cambria Math" w:hAnsi="Cambria Math"/>
+                            <w:highlight w:val="yellow"/>
+                          </w:rPr>
+                          <m:t>y</m:t>
+                        </m:r>
+                      </m:e>
+                      <m:sub>
+                        <m:r>
+                          <m:rPr>
+                            <m:sty m:val="p"/>
+                          </m:rPr>
+                          <w:rPr>
+                            <w:rFonts w:ascii="Cambria Math" w:hAnsi="Cambria Math"/>
+                            <w:highlight w:val="yellow"/>
+                          </w:rPr>
+                          <m:t>i</m:t>
+                        </m:r>
+                      </m:sub>
+                    </m:sSub>
+                    <m:r>
+                      <m:rPr>
+                        <m:sty m:val="p"/>
+                      </m:rPr>
+                      <w:rPr>
+                        <w:rFonts w:ascii="Cambria Math" w:hAnsi="Cambria Math"/>
+                        <w:highlight w:val="yellow"/>
+                      </w:rPr>
+                      <m:t>-</m:t>
+                    </m:r>
+                    <m:sSub>
+                      <m:sSubPr>
+                        <m:ctrlPr>
+                          <w:rPr>
+                            <w:rFonts w:ascii="Cambria Math" w:eastAsiaTheme="minorHAnsi" w:hAnsi="Cambria Math" w:cstheme="minorBidi"/>
+                            <w:iCs/>
+                            <w:highlight w:val="yellow"/>
+                          </w:rPr>
+                        </m:ctrlPr>
+                      </m:sSubPr>
+                      <m:e>
+                        <m:r>
+                          <m:rPr>
+                            <m:sty m:val="p"/>
+                          </m:rPr>
+                          <w:rPr>
+                            <w:rFonts w:ascii="Cambria Math" w:hAnsi="Cambria Math"/>
+                            <w:highlight w:val="yellow"/>
+                          </w:rPr>
+                          <m:t>y</m:t>
+                        </m:r>
+                      </m:e>
+                      <m:sub>
+                        <m:r>
+                          <m:rPr>
+                            <m:sty m:val="p"/>
+                          </m:rPr>
+                          <w:rPr>
+                            <w:rFonts w:ascii="Cambria Math" w:hAnsi="Cambria Math"/>
+                            <w:highlight w:val="yellow"/>
+                          </w:rPr>
+                          <m:t>j</m:t>
+                        </m:r>
+                      </m:sub>
+                    </m:sSub>
+                  </m:e>
+                </m:d>
+              </m:e>
+              <m:sup>
+                <m:r>
+                  <w:rPr>
+                    <w:rFonts w:ascii="Cambria Math" w:eastAsiaTheme="minorHAnsi" w:hAnsi="Cambria Math" w:cstheme="minorBidi"/>
+                    <w:highlight w:val="yellow"/>
+                  </w:rPr>
+                  <m:t>2</m:t>
+                </m:r>
+              </m:sup>
+            </m:sSup>
+            <m:r>
+              <w:rPr>
+                <w:rFonts w:ascii="Cambria Math" w:eastAsiaTheme="minorHAnsi" w:hAnsi="Cambria Math" w:cstheme="minorBidi"/>
+                <w:highlight w:val="yellow"/>
+              </w:rPr>
+              <m:t>+</m:t>
+            </m:r>
+            <m:sSup>
+              <m:sSupPr>
+                <m:ctrlPr>
+                  <w:rPr>
+                    <w:rFonts w:ascii="Cambria Math" w:eastAsiaTheme="minorHAnsi" w:hAnsi="Cambria Math" w:cstheme="minorBidi"/>
+                    <w:iCs/>
+                    <w:highlight w:val="yellow"/>
+                  </w:rPr>
+                </m:ctrlPr>
+              </m:sSupPr>
+              <m:e>
+                <m:d>
+                  <m:dPr>
+                    <m:begChr m:val="|"/>
+                    <m:endChr m:val="|"/>
+                    <m:ctrlPr>
+                      <w:rPr>
+                        <w:rFonts w:ascii="Cambria Math" w:eastAsiaTheme="minorHAnsi" w:hAnsi="Cambria Math" w:cstheme="minorBidi"/>
+                        <w:iCs/>
+                        <w:highlight w:val="yellow"/>
+                      </w:rPr>
+                    </m:ctrlPr>
+                  </m:dPr>
+                  <m:e>
+                    <m:sSub>
+                      <m:sSubPr>
+                        <m:ctrlPr>
+                          <w:rPr>
+                            <w:rFonts w:ascii="Cambria Math" w:eastAsiaTheme="minorHAnsi" w:hAnsi="Cambria Math" w:cstheme="minorBidi"/>
+                            <w:iCs/>
+                            <w:highlight w:val="yellow"/>
+                          </w:rPr>
+                        </m:ctrlPr>
+                      </m:sSubPr>
+                      <m:e>
+                        <m:r>
+                          <m:rPr>
+                            <m:sty m:val="p"/>
+                          </m:rPr>
+                          <w:rPr>
+                            <w:rFonts w:ascii="Cambria Math" w:hAnsi="Cambria Math"/>
+                            <w:highlight w:val="yellow"/>
+                          </w:rPr>
+                          <m:t>z</m:t>
+                        </m:r>
+                      </m:e>
+                      <m:sub>
+                        <m:r>
+                          <m:rPr>
+                            <m:sty m:val="p"/>
+                          </m:rPr>
+                          <w:rPr>
+                            <w:rFonts w:ascii="Cambria Math" w:hAnsi="Cambria Math"/>
+                            <w:highlight w:val="yellow"/>
+                          </w:rPr>
+                          <m:t>i</m:t>
+                        </m:r>
+                      </m:sub>
+                    </m:sSub>
+                    <m:r>
+                      <m:rPr>
+                        <m:sty m:val="p"/>
+                      </m:rPr>
+                      <w:rPr>
+                        <w:rFonts w:ascii="Cambria Math" w:hAnsi="Cambria Math"/>
+                        <w:highlight w:val="yellow"/>
+                      </w:rPr>
+                      <m:t>-</m:t>
+                    </m:r>
+                    <m:sSub>
+                      <m:sSubPr>
+                        <m:ctrlPr>
+                          <w:rPr>
+                            <w:rFonts w:ascii="Cambria Math" w:eastAsiaTheme="minorHAnsi" w:hAnsi="Cambria Math" w:cstheme="minorBidi"/>
+                            <w:iCs/>
+                            <w:highlight w:val="yellow"/>
+                          </w:rPr>
+                        </m:ctrlPr>
+                      </m:sSubPr>
+                      <m:e>
+                        <m:r>
+                          <m:rPr>
+                            <m:sty m:val="p"/>
+                          </m:rPr>
+                          <w:rPr>
+                            <w:rFonts w:ascii="Cambria Math" w:hAnsi="Cambria Math"/>
+                            <w:highlight w:val="yellow"/>
+                          </w:rPr>
+                          <m:t>z</m:t>
+                        </m:r>
+                      </m:e>
+                      <m:sub>
+                        <m:r>
+                          <m:rPr>
+                            <m:sty m:val="p"/>
+                          </m:rPr>
+                          <w:rPr>
+                            <w:rFonts w:ascii="Cambria Math" w:hAnsi="Cambria Math"/>
+                            <w:highlight w:val="yellow"/>
+                          </w:rPr>
+                          <m:t>j</m:t>
+                        </m:r>
+                      </m:sub>
+                    </m:sSub>
+                  </m:e>
+                </m:d>
+              </m:e>
+              <m:sup>
+                <m:r>
+                  <w:rPr>
+                    <w:rFonts w:ascii="Cambria Math" w:eastAsiaTheme="minorHAnsi" w:hAnsi="Cambria Math" w:cstheme="minorBidi"/>
+                    <w:highlight w:val="yellow"/>
+                  </w:rPr>
+                  <m:t>2</m:t>
+                </m:r>
+              </m:sup>
+            </m:sSup>
+          </m:e>
+        </m:rad>
+      </m:oMath>
+      <w:r>
+        <w:rPr>
+          <w:iCs/>
+          <w:highlight w:val="yellow"/>
+        </w:rPr>
+        <w:t xml:space="preserve">                  (3.17)</w:t>
+      </w:r>
+    </w:p>
+    <w:p>
+      <w:pPr>
+        <w:spacing w:before="240"/>
+        <w:jc w:val="right"/>
+        <w:rPr>
+          <w:highlight w:val="yellow"/>
+        </w:rPr>
+      </w:pPr>
+      <m:oMath>
+        <m:r>
+          <w:rPr>
+            <w:rFonts w:ascii="Cambria Math" w:hAnsi="Cambria Math"/>
+            <w:highlight w:val="yellow"/>
+          </w:rPr>
+          <m:t>l=</m:t>
+        </m:r>
+        <m:f>
+          <m:fPr>
+            <m:ctrlPr>
+              <w:rPr>
+                <w:rFonts w:ascii="Cambria Math" w:hAnsi="Cambria Math"/>
+                <w:i/>
+                <w:highlight w:val="yellow"/>
+              </w:rPr>
+            </m:ctrlPr>
+          </m:fPr>
+          <m:num>
+            <m:r>
+              <w:rPr>
+                <w:rFonts w:ascii="Cambria Math" w:hAnsi="Cambria Math"/>
+                <w:highlight w:val="yellow"/>
+              </w:rPr>
+              <m:t>(1+n)</m:t>
+            </m:r>
+          </m:num>
+          <m:den>
+            <m:r>
+              <w:rPr>
+                <w:rFonts w:ascii="Cambria Math" w:hAnsi="Cambria Math"/>
+                <w:highlight w:val="yellow"/>
+              </w:rPr>
+              <m:t>2</m:t>
+            </m:r>
+          </m:den>
+        </m:f>
+        <m:r>
+          <w:rPr>
+            <w:rFonts w:ascii="Cambria Math" w:hAnsi="Cambria Math"/>
+            <w:highlight w:val="yellow"/>
+          </w:rPr>
+          <m:t>*n*rows</m:t>
+        </m:r>
+      </m:oMath>
+      <w:r>
+        <w:rPr>
+          <w:highlight w:val="yellow"/>
+        </w:rPr>
+        <w:t xml:space="preserve">                                        (3.18)</w:t>
+      </w:r>
+    </w:p>
+    <w:p>
+      <w:pPr>
+        <w:rPr>
+          <w:highlight w:val="yellow"/>
+        </w:rPr>
+      </w:pPr>
+      <m:oMath>
+        <m:sSub>
+          <m:sSubPr>
+            <m:ctrlPr>
+              <w:rPr>
+                <w:rFonts w:ascii="Cambria Math" w:hAnsi="Cambria Math"/>
+                <w:i/>
+                <w:iCs/>
+                <w:highlight w:val="yellow"/>
+              </w:rPr>
+            </m:ctrlPr>
+          </m:sSubPr>
+          <m:e>
+            <m:r>
+              <w:rPr>
+                <w:rFonts w:ascii="Cambria Math" w:hAnsi="Cambria Math"/>
+                <w:highlight w:val="yellow"/>
+              </w:rPr>
+              <m:t>t</m:t>
+            </m:r>
+          </m:e>
+          <m:sub>
+            <m:r>
+              <w:rPr>
+                <w:rFonts w:ascii="Cambria Math" w:hAnsi="Cambria Math"/>
+                <w:highlight w:val="yellow"/>
+              </w:rPr>
+              <m:t>max</m:t>
+            </m:r>
+          </m:sub>
+        </m:sSub>
+        <m:r>
+          <w:rPr>
+            <w:rFonts w:ascii="Cambria Math" w:hAnsi="Cambria Math"/>
+            <w:highlight w:val="yellow"/>
+          </w:rPr>
+          <m:t xml:space="preserve">                   </m:t>
+        </m:r>
+      </m:oMath>
+      <w:r>
+        <w:rPr>
+          <w:i/>
+          <w:iCs/>
+          <w:highlight w:val="yellow"/>
+        </w:rPr>
+        <w:t xml:space="preserve"> </w:t>
+      </w:r>
+      <w:r>
+        <w:rPr>
+          <w:highlight w:val="yellow"/>
+        </w:rPr>
+        <w:t>– czas potrzebny na zajęcie punktów docelowych przez wszystkie drony</w:t>
+      </w:r>
+    </w:p>
+    <w:p>
+      <w:pPr>
+        <w:rPr>
+          <w:highlight w:val="yellow"/>
+        </w:rPr>
+      </w:pPr>
+      <m:oMath>
+        <m:r>
+          <w:rPr>
+            <w:rFonts w:ascii="Cambria Math" w:hAnsi="Cambria Math"/>
+            <w:highlight w:val="yellow"/>
+          </w:rPr>
+          <m:t xml:space="preserve">t                         </m:t>
+        </m:r>
+      </m:oMath>
+      <w:r>
+        <w:rPr>
+          <w:highlight w:val="yellow"/>
+        </w:rPr>
+        <w:t xml:space="preserve"> – zadany interwał czasowy</w:t>
+      </w:r>
+    </w:p>
+    <w:p>
+      <w:pPr>
+        <w:rPr>
+          <w:highlight w:val="yellow"/>
+        </w:rPr>
+      </w:pPr>
+      <w:proofErr w:type="spellStart"/>
+      <w:r>
+        <w:rPr>
+          <w:rFonts w:eastAsiaTheme="minorEastAsia"/>
+          <w:highlight w:val="yellow"/>
+        </w:rPr>
+        <w:t>r</w:t>
+      </w:r>
+      <w:r>
+        <w:rPr>
+          <w:rFonts w:eastAsiaTheme="minorEastAsia"/>
+          <w:highlight w:val="yellow"/>
+        </w:rPr>
+        <w:t>ows</w:t>
+      </w:r>
+      <w:proofErr w:type="spellEnd"/>
+      <w:r>
+        <w:rPr>
+          <w:rFonts w:eastAsiaTheme="minorEastAsia"/>
+          <w:highlight w:val="yellow"/>
+        </w:rPr>
+        <w:t xml:space="preserve"> </w:t>
+      </w:r>
+      <w:r>
+        <w:rPr>
+          <w:rFonts w:eastAsiaTheme="minorEastAsia"/>
+          <w:highlight w:val="yellow"/>
+        </w:rPr>
+        <w:t xml:space="preserve">                </w:t>
+      </w:r>
+      <w:r>
+        <w:rPr>
+          <w:highlight w:val="yellow"/>
+        </w:rPr>
+        <w:t>– liczba rzędów jakie zajmują pozycje drona od rozpoczęcia lotu do osiągnięcia punktu docelowego</w:t>
+      </w:r>
+    </w:p>
+    <w:p>
+      <w:pPr>
+        <w:rPr>
+          <w:highlight w:val="yellow"/>
+        </w:rPr>
+      </w:pPr>
+      <m:oMath>
+        <m:r>
+          <w:rPr>
+            <w:rFonts w:ascii="Cambria Math" w:hAnsi="Cambria Math"/>
+            <w:highlight w:val="yellow"/>
+          </w:rPr>
+          <m:t xml:space="preserve">k </m:t>
+        </m:r>
+      </m:oMath>
+      <w:r>
+        <w:rPr>
+          <w:highlight w:val="yellow"/>
+        </w:rPr>
+        <w:t xml:space="preserve">                     </w:t>
+      </w:r>
+      <w:r>
+        <w:rPr>
+          <w:i/>
+          <w:iCs/>
+          <w:highlight w:val="yellow"/>
+        </w:rPr>
+        <w:t xml:space="preserve"> </w:t>
+      </w:r>
+      <w:r>
+        <w:rPr>
+          <w:highlight w:val="yellow"/>
+        </w:rPr>
+        <w:t>– liczba kolizji</w:t>
+      </w:r>
+    </w:p>
+    <w:p>
+      <w:pPr>
+        <w:rPr>
+          <w:highlight w:val="yellow"/>
+        </w:rPr>
+      </w:pPr>
+      <m:oMath>
+        <m:r>
+          <w:rPr>
+            <w:rFonts w:ascii="Cambria Math" w:eastAsiaTheme="minorHAnsi" w:hAnsi="Cambria Math" w:cstheme="minorBidi"/>
+            <w:highlight w:val="yellow"/>
+          </w:rPr>
+          <m:t>m</m:t>
+        </m:r>
+      </m:oMath>
+      <w:r>
+        <w:rPr>
+          <w:highlight w:val="yellow"/>
+        </w:rPr>
+        <w:t xml:space="preserve">                     </w:t>
+      </w:r>
+      <w:r>
+        <w:rPr>
+          <w:i/>
+          <w:iCs/>
+          <w:highlight w:val="yellow"/>
+        </w:rPr>
+        <w:t xml:space="preserve"> </w:t>
+      </w:r>
+      <w:r>
+        <w:rPr>
+          <w:highlight w:val="yellow"/>
+        </w:rPr>
+        <w:t>– liczba rzędów macierzy wynikowej</w:t>
+      </w:r>
+    </w:p>
+    <w:p>
+      <w:pPr>
+        <w:rPr>
+          <w:highlight w:val="yellow"/>
+        </w:rPr>
+      </w:pPr>
+      <m:oMath>
+        <m:r>
+          <w:rPr>
+            <w:rFonts w:ascii="Cambria Math" w:hAnsi="Cambria Math"/>
+            <w:highlight w:val="yellow"/>
+          </w:rPr>
+          <m:t>n</m:t>
+        </m:r>
+      </m:oMath>
+      <w:r>
+        <w:rPr>
+          <w:highlight w:val="yellow"/>
+        </w:rPr>
+        <w:t xml:space="preserve">                      </w:t>
+      </w:r>
+      <w:r>
+        <w:rPr>
+          <w:i/>
+          <w:iCs/>
+          <w:highlight w:val="yellow"/>
+        </w:rPr>
+        <w:t xml:space="preserve"> </w:t>
+      </w:r>
+      <w:r>
+        <w:rPr>
+          <w:highlight w:val="yellow"/>
+        </w:rPr>
+        <w:t>– liczba dronów</w:t>
+      </w:r>
+    </w:p>
+    <w:p>
+      <w:pPr>
+        <w:rPr>
+          <w:iCs/>
+          <w:highlight w:val="yellow"/>
+        </w:rPr>
+      </w:pPr>
+      <m:oMath>
+        <m:r>
+          <m:rPr>
+            <m:sty m:val="p"/>
+          </m:rPr>
+          <w:rPr>
+            <w:rFonts w:ascii="Cambria Math" w:hAnsi="Cambria Math"/>
+            <w:highlight w:val="yellow"/>
+          </w:rPr>
+          <m:t>i,j</m:t>
+        </m:r>
+      </m:oMath>
+      <w:r>
+        <w:rPr>
+          <w:iCs/>
+          <w:highlight w:val="yellow"/>
+        </w:rPr>
+        <w:t xml:space="preserve">                     </w:t>
+      </w:r>
+      <w:r>
+        <w:rPr>
+          <w:i/>
+          <w:iCs/>
+          <w:highlight w:val="yellow"/>
+        </w:rPr>
+        <w:t xml:space="preserve"> </w:t>
+      </w:r>
+      <w:r>
+        <w:rPr>
+          <w:highlight w:val="yellow"/>
+        </w:rPr>
+        <w:t>– numery porządkowe dronów</w:t>
+      </w:r>
+    </w:p>
+    <w:p>
+      <w:pPr>
+        <w:rPr>
+          <w:iCs/>
+        </w:rPr>
+      </w:pPr>
+      <m:oMath>
+        <m:sSub>
+          <m:sSubPr>
+            <m:ctrlPr>
+              <w:rPr>
+                <w:rFonts w:ascii="Cambria Math" w:eastAsiaTheme="minorHAnsi" w:hAnsi="Cambria Math" w:cstheme="minorBidi"/>
+                <w:iCs/>
+                <w:highlight w:val="yellow"/>
+              </w:rPr>
+            </m:ctrlPr>
+          </m:sSubPr>
+          <m:e>
+            <m:r>
+              <m:rPr>
+                <m:sty m:val="p"/>
+              </m:rPr>
+              <w:rPr>
+                <w:rFonts w:ascii="Cambria Math" w:hAnsi="Cambria Math"/>
+                <w:highlight w:val="yellow"/>
+              </w:rPr>
+              <m:t>x</m:t>
+            </m:r>
+          </m:e>
+          <m:sub>
+            <m:r>
+              <m:rPr>
+                <m:sty m:val="p"/>
+              </m:rPr>
+              <w:rPr>
+                <w:rFonts w:ascii="Cambria Math" w:hAnsi="Cambria Math"/>
+                <w:highlight w:val="yellow"/>
+              </w:rPr>
+              <m:t>lim</m:t>
+            </m:r>
+          </m:sub>
+        </m:sSub>
+      </m:oMath>
+      <w:r>
+        <w:rPr>
+          <w:iCs/>
+          <w:highlight w:val="yellow"/>
+        </w:rPr>
+        <w:t xml:space="preserve">, </w:t>
+      </w:r>
+      <m:oMath>
+        <m:sSub>
+          <m:sSubPr>
+            <m:ctrlPr>
+              <w:rPr>
+                <w:rFonts w:ascii="Cambria Math" w:eastAsiaTheme="minorHAnsi" w:hAnsi="Cambria Math" w:cstheme="minorBidi"/>
+                <w:iCs/>
+                <w:highlight w:val="yellow"/>
+              </w:rPr>
+            </m:ctrlPr>
+          </m:sSubPr>
+          <m:e>
+            <m:r>
+              <m:rPr>
+                <m:sty m:val="p"/>
+              </m:rPr>
+              <w:rPr>
+                <w:rFonts w:ascii="Cambria Math" w:hAnsi="Cambria Math"/>
+                <w:highlight w:val="yellow"/>
+              </w:rPr>
+              <m:t>y</m:t>
+            </m:r>
+          </m:e>
+          <m:sub>
+            <m:r>
+              <m:rPr>
+                <m:sty m:val="p"/>
+              </m:rPr>
+              <w:rPr>
+                <w:rFonts w:ascii="Cambria Math" w:hAnsi="Cambria Math"/>
+                <w:highlight w:val="yellow"/>
+              </w:rPr>
+              <m:t>lim</m:t>
+            </m:r>
+          </m:sub>
+        </m:sSub>
+      </m:oMath>
+      <w:r>
+        <w:rPr>
+          <w:iCs/>
+          <w:highlight w:val="yellow"/>
+        </w:rPr>
+        <w:t xml:space="preserve">, </w:t>
+      </w:r>
+      <m:oMath>
+        <m:sSub>
+          <m:sSubPr>
+            <m:ctrlPr>
+              <w:rPr>
+                <w:rFonts w:ascii="Cambria Math" w:eastAsiaTheme="minorHAnsi" w:hAnsi="Cambria Math" w:cstheme="minorBidi"/>
+                <w:iCs/>
+                <w:highlight w:val="yellow"/>
+              </w:rPr>
+            </m:ctrlPr>
+          </m:sSubPr>
+          <m:e>
+            <m:r>
+              <m:rPr>
+                <m:sty m:val="p"/>
+              </m:rPr>
+              <w:rPr>
+                <w:rFonts w:ascii="Cambria Math" w:hAnsi="Cambria Math"/>
+                <w:highlight w:val="yellow"/>
+              </w:rPr>
+              <m:t>z</m:t>
+            </m:r>
+          </m:e>
+          <m:sub>
+            <m:r>
+              <m:rPr>
+                <m:sty m:val="p"/>
+              </m:rPr>
+              <w:rPr>
+                <w:rFonts w:ascii="Cambria Math" w:hAnsi="Cambria Math"/>
+                <w:highlight w:val="yellow"/>
+              </w:rPr>
+              <m:t>lim</m:t>
+            </m:r>
+          </m:sub>
+        </m:sSub>
+      </m:oMath>
+      <w:r>
+        <w:rPr>
+          <w:iCs/>
+          <w:highlight w:val="yellow"/>
+        </w:rPr>
+        <w:t xml:space="preserve"> </w:t>
+      </w:r>
+      <w:r>
+        <w:rPr>
+          <w:i/>
+          <w:iCs/>
+          <w:highlight w:val="yellow"/>
+        </w:rPr>
+        <w:t xml:space="preserve"> </w:t>
+      </w:r>
+      <w:r>
+        <w:rPr>
+          <w:highlight w:val="yellow"/>
+        </w:rPr>
+        <w:t>– ograniczenia strefy bezpieczeństwa drona według poszczególnych osi [m]</w:t>
+      </w:r>
+    </w:p>
+    <w:p>
+      <w:pPr>
+        <w:rPr>
+          <w:highlight w:val="yellow"/>
+        </w:rPr>
+      </w:pPr>
+      <m:oMath>
+        <m:r>
+          <w:rPr>
+            <w:rFonts w:ascii="Cambria Math" w:hAnsi="Cambria Math"/>
+            <w:highlight w:val="yellow"/>
+          </w:rPr>
+          <m:t xml:space="preserve">d                           </m:t>
+        </m:r>
+      </m:oMath>
+      <w:r>
+        <w:rPr>
+          <w:highlight w:val="yellow"/>
+        </w:rPr>
+        <w:t xml:space="preserve">–  </w:t>
+      </w:r>
+      <w:r>
+        <w:rPr>
+          <w:highlight w:val="yellow"/>
+        </w:rPr>
+        <w:t>średnie oddalenie dronów od siebie podczas całej symulacji</w:t>
+      </w:r>
+    </w:p>
+    <w:p>
+      <w:pPr>
+        <w:spacing w:before="240"/>
+        <w:rPr>
+          <w:highlight w:val="yellow"/>
+        </w:rPr>
+      </w:pPr>
+      <m:oMath>
+        <m:r>
+          <w:rPr>
+            <w:rFonts w:ascii="Cambria Math" w:hAnsi="Cambria Math"/>
+            <w:highlight w:val="yellow"/>
+          </w:rPr>
+          <w:lastRenderedPageBreak/>
+          <m:t xml:space="preserve">l                            </m:t>
+        </m:r>
+      </m:oMath>
+      <w:r>
+        <w:rPr>
+          <w:highlight w:val="yellow"/>
+        </w:rPr>
+        <w:t xml:space="preserve">– liczba wszystkich </w:t>
+      </w:r>
+      <w:r>
+        <w:rPr>
+          <w:highlight w:val="yellow"/>
+        </w:rPr>
+        <w:t xml:space="preserve">kombinacji dronów podczas całej symulacji  </w:t>
       </w:r>
     </w:p>
     <w:p/>
@@ -12462,7 +15593,7 @@
       <w:r>
         <w:t xml:space="preserve"> </w:t>
       </w:r>
-      <w:bookmarkStart w:id="14" w:name="_Toc91159149"/>
+      <w:bookmarkStart w:id="14" w:name="_Toc91666415"/>
       <w:r>
         <w:t>Kolizje</w:t>
       </w:r>
@@ -12540,10 +15671,9 @@
         </w:numPr>
       </w:pPr>
       <w:r>
-        <w:lastRenderedPageBreak/>
         <w:t xml:space="preserve"> </w:t>
       </w:r>
-      <w:bookmarkStart w:id="15" w:name="_Toc91159150"/>
+      <w:bookmarkStart w:id="15" w:name="_Toc91666416"/>
       <w:r>
         <w:t>Funkcja celu</w:t>
       </w:r>
@@ -12723,7 +15853,7 @@
           <w:i/>
           <w:iCs/>
         </w:rPr>
-        <w:t>K</w:t>
+        <w:t>k</w:t>
       </w:r>
       <w:r>
         <w:rPr>
@@ -12773,12 +15903,22 @@
       </w:r>
     </w:p>
     <w:p>
-      <w:r>
-        <w:rPr>
-          <w:i/>
-          <w:iCs/>
-        </w:rPr>
-        <w:t xml:space="preserve">a,b,c – </w:t>
+      <w:proofErr w:type="spellStart"/>
+      <w:r>
+        <w:rPr>
+          <w:i/>
+          <w:iCs/>
+        </w:rPr>
+        <w:lastRenderedPageBreak/>
+        <w:t>a,b,c</w:t>
+      </w:r>
+      <w:proofErr w:type="spellEnd"/>
+      <w:r>
+        <w:rPr>
+          <w:i/>
+          <w:iCs/>
+        </w:rPr>
+        <w:t xml:space="preserve"> – </w:t>
       </w:r>
       <w:r>
         <w:t>współczynniki wagi</w:t>
@@ -12843,105 +15983,51 @@
         <w:t xml:space="preserve">. </w:t>
       </w:r>
       <w:r>
-        <w:rPr>
-          <w:highlight w:val="yellow"/>
-        </w:rPr>
         <w:t xml:space="preserve">W </w:t>
       </w:r>
       <w:r>
-        <w:rPr>
-          <w:highlight w:val="yellow"/>
-        </w:rPr>
         <w:t>symulacji zakłada się, że energia akumulatorów dronów</w:t>
       </w:r>
       <w:r>
-        <w:rPr>
-          <w:highlight w:val="yellow"/>
-        </w:rPr>
         <w:t xml:space="preserve"> zawsze</w:t>
       </w:r>
       <w:r>
-        <w:rPr>
-          <w:highlight w:val="yellow"/>
-        </w:rPr>
         <w:t xml:space="preserve"> </w:t>
       </w:r>
       <w:r>
-        <w:rPr>
-          <w:highlight w:val="yellow"/>
-        </w:rPr>
         <w:t>pozwala na wybranie dowolnej trajektorii</w:t>
       </w:r>
       <w:r>
-        <w:rPr>
-          <w:highlight w:val="yellow"/>
-        </w:rPr>
         <w:t xml:space="preserve"> (zużycie nie jest w żaden sposób modelowane)</w:t>
       </w:r>
       <w:r>
-        <w:rPr>
-          <w:highlight w:val="yellow"/>
-        </w:rPr>
         <w:t>. Lecz</w:t>
       </w:r>
       <w:r>
-        <w:rPr>
-          <w:highlight w:val="yellow"/>
-        </w:rPr>
         <w:t xml:space="preserve"> w przypadku użycia </w:t>
       </w:r>
       <w:r>
-        <w:rPr>
-          <w:highlight w:val="yellow"/>
-        </w:rPr>
         <w:t xml:space="preserve">wyników </w:t>
       </w:r>
       <w:r>
-        <w:rPr>
-          <w:highlight w:val="yellow"/>
-        </w:rPr>
         <w:t>symulacji do rzeczywistego wykorzystania</w:t>
       </w:r>
       <w:r>
-        <w:rPr>
-          <w:highlight w:val="yellow"/>
-        </w:rPr>
         <w:t xml:space="preserve"> należy uwzględnić ograniczony czas lotu bez ładowania akumulatora</w:t>
       </w:r>
       <w:r>
-        <w:rPr>
-          <w:highlight w:val="yellow"/>
-        </w:rPr>
-        <w:t>, Wtedy należy kluczowa jest minimalizacja czasu spektaklu. Dlatego w</w:t>
-      </w:r>
-      <w:r>
-        <w:rPr>
-          <w:highlight w:val="yellow"/>
-        </w:rPr>
-        <w:t>spółczynnik wagi</w:t>
-      </w:r>
-      <w:r>
-        <w:rPr>
-          <w:highlight w:val="yellow"/>
-        </w:rPr>
-        <w:t xml:space="preserve"> kryterium czasu</w:t>
-      </w:r>
-      <w:r>
-        <w:rPr>
-          <w:highlight w:val="yellow"/>
-        </w:rPr>
+        <w:t>.</w:t>
+      </w:r>
+      <w:r>
+        <w:t xml:space="preserve"> Wtedy kluczowa jest minimalizacja czasu spektaklu. Dlatego współczynnik wagi kryterium czasu</w:t>
+      </w:r>
+      <w:r>
         <w:t xml:space="preserve"> należy dostosować w zależności od </w:t>
       </w:r>
       <w:r>
-        <w:rPr>
-          <w:highlight w:val="yellow"/>
-        </w:rPr>
         <w:t>potrzeb</w:t>
       </w:r>
       <w:r>
-        <w:rPr>
-          <w:highlight w:val="yellow"/>
-        </w:rPr>
         <w:t>.</w:t>
       </w:r>
     </w:p>
@@ -12979,7 +16065,6 @@
         <w:jc w:val="both"/>
       </w:pPr>
       <w:r>
-        <w:lastRenderedPageBreak/>
         <w:tab/>
       </w:r>
       <w:r>
@@ -13024,9 +16109,8 @@
         <w:spacing w:line="360" w:lineRule="auto"/>
       </w:pPr>
       <w:bookmarkStart w:id="16" w:name="_Toc88652260"/>
-      <w:bookmarkStart w:id="17" w:name="_Toc91159151"/>
-      <w:r>
-        <w:lastRenderedPageBreak/>
+      <w:bookmarkStart w:id="17" w:name="_Toc91666417"/>
+      <w:r>
         <w:t>Algorytm przeszukiwania z zabronieniami</w:t>
       </w:r>
       <w:bookmarkEnd w:id="16"/>
@@ -13048,7 +16132,7 @@
         <w:ind w:hanging="508"/>
       </w:pPr>
       <w:bookmarkStart w:id="18" w:name="_Toc88652261"/>
-      <w:bookmarkStart w:id="19" w:name="_Toc91159152"/>
+      <w:bookmarkStart w:id="19" w:name="_Toc91666418"/>
       <w:r>
         <w:t>Schemat algorytmu</w:t>
       </w:r>
@@ -13085,37 +16169,22 @@
         <w:t xml:space="preserve"> nie jest banalny. Dokonanie zmiany celu lotu pomiędzy zaledwie dwoma dronami może całkowicie zmienić wyniki symulacji, ze względu na możliwość zajścia kolizji. W dodatku przy wzroście liczby dronów zwiększa się również liczba możliwych kombinacji</w:t>
       </w:r>
       <w:r>
-        <w:rPr>
-          <w:highlight w:val="yellow"/>
-        </w:rPr>
         <w:t xml:space="preserve">, a </w:t>
       </w:r>
       <w:r>
-        <w:rPr>
-          <w:highlight w:val="yellow"/>
-        </w:rPr>
         <w:t>także</w:t>
       </w:r>
       <w:r>
-        <w:rPr>
-          <w:highlight w:val="yellow"/>
-        </w:rPr>
         <w:t xml:space="preserve"> </w:t>
       </w:r>
       <w:r>
-        <w:rPr>
-          <w:highlight w:val="yellow"/>
-        </w:rPr>
         <w:t>nakład obliczeniowy</w:t>
       </w:r>
       <w:r>
-        <w:rPr>
-          <w:highlight w:val="yellow"/>
-        </w:rPr>
-        <w:t xml:space="preserve"> przeanalizowania każdej z nich</w:t>
-      </w:r>
-      <w:r>
-        <w:t xml:space="preserve">. Dlatego konieczne jest zastosowanie algorytmu heurystycznego w celu </w:t>
+        <w:t xml:space="preserve"> przeanalizowania każdej z nich. Dlatego</w:t>
+      </w:r>
+      <w:r>
+        <w:t xml:space="preserve"> konieczne jest zastosowanie algorytmu heurystycznego w celu </w:t>
       </w:r>
       <w:r>
         <w:t>ograniczenia</w:t>
@@ -13127,8 +16196,13 @@
         <w:t>kosztem</w:t>
       </w:r>
       <w:r>
-        <w:t xml:space="preserve"> jakości otrzymanego rozwiązania. Na potrzeby niniejszego projektu wybrano algorytm przeszukiwania z zabronieniami – Tabu Search</w:t>
-      </w:r>
+        <w:t xml:space="preserve"> jakości otrzymanego rozwiązania. Na potrzeby niniejszego projektu wybrano algorytm przeszukiwania z zabronieniami – Tabu </w:t>
+      </w:r>
+      <w:proofErr w:type="spellStart"/>
+      <w:r>
+        <w:t>Search</w:t>
+      </w:r>
+      <w:proofErr w:type="spellEnd"/>
       <w:r>
         <w:t xml:space="preserve"> </w:t>
       </w:r>
@@ -13160,13 +16234,21 @@
         <w:jc w:val="both"/>
       </w:pPr>
       <w:r>
-        <w:t>Algorytm Tabu Search ma swoje korzenie na przełomie lat 60-tych i 70-tych. Znaną dzisiaj formę algorytmu zawdzięczamy profesorowi Fredowi Gloverowi, który sformułował ją w latach 80-tych [</w:t>
-      </w:r>
-      <w:r>
-        <w:t>13</w:t>
-      </w:r>
-      <w:r>
-        <w:t xml:space="preserve">]. Idea działania opiera się na przeszukiwaniu określonego sąsiedztwa w poszukiwaniu najlepszego rozwiązania. W rozpatrywanym przypadku będzie to wymiana punktów docelowych pomiędzy dwoma dronami. Następnie algorytm wykonuje kolejne „ruchy” czyli zmiany sąsiedztwa na najlepsze, które mogło zostać osiągnięte z poprzedniego sąsiedztwa. Najlepszy wynik osiągnięty podczas działania algorytmu oraz odpowiadający mu przydział są finalnym rozwiązaniem problemu. </w:t>
+        <w:t xml:space="preserve">Algorytm Tabu </w:t>
+      </w:r>
+      <w:proofErr w:type="spellStart"/>
+      <w:r>
+        <w:t>Search</w:t>
+      </w:r>
+      <w:proofErr w:type="spellEnd"/>
+      <w:r>
+        <w:t xml:space="preserve"> ma swoje korzenie na przełomie lat 60-tych i 70-tych. Znaną dzisiaj formę algorytmu zawdzięczamy profesorowi Fredowi Gloverowi, który sformułował ją w latach 80-tych </w:t>
+      </w:r>
+      <w:r>
+        <w:t>[14]</w:t>
+      </w:r>
+      <w:r>
+        <w:t xml:space="preserve">. Idea działania opiera się na przeszukiwaniu określonego sąsiedztwa w poszukiwaniu najlepszego rozwiązania. W rozpatrywanym przypadku będzie to wymiana punktów docelowych pomiędzy dwoma dronami. Następnie algorytm wykonuje kolejne „ruchy” czyli zmiany sąsiedztwa na najlepsze, które mogło zostać osiągnięte z poprzedniego sąsiedztwa. Najlepszy wynik osiągnięty podczas działania algorytmu oraz odpowiadający mu przydział są finalnym rozwiązaniem problemu. </w:t>
       </w:r>
     </w:p>
     <w:p>
@@ -13221,8 +16303,23 @@
           <w:b/>
           <w:bCs/>
         </w:rPr>
-        <w:lastRenderedPageBreak/>
-        <w:t xml:space="preserve">Algorytm Tabu Search </w:t>
+        <w:t xml:space="preserve">Algorytm Tabu </w:t>
+      </w:r>
+      <w:proofErr w:type="spellStart"/>
+      <w:r>
+        <w:rPr>
+          <w:b/>
+          <w:bCs/>
+        </w:rPr>
+        <w:t>Search</w:t>
+      </w:r>
+      <w:proofErr w:type="spellEnd"/>
+      <w:r>
+        <w:rPr>
+          <w:b/>
+          <w:bCs/>
+        </w:rPr>
+        <w:t xml:space="preserve"> </w:t>
       </w:r>
       <w:r>
         <w:t>(na podstawie</w:t>
@@ -13231,13 +16328,13 @@
         <w:t xml:space="preserve"> pseudokodu z artykułu</w:t>
       </w:r>
       <w:r>
-        <w:t xml:space="preserve"> [</w:t>
-      </w:r>
-      <w:r>
-        <w:t>12</w:t>
-      </w:r>
-      <w:r>
-        <w:t>])</w:t>
+        <w:t xml:space="preserve"> </w:t>
+      </w:r>
+      <w:r>
+        <w:t>[13]</w:t>
+      </w:r>
+      <w:r>
+        <w:t>)</w:t>
       </w:r>
     </w:p>
     <w:p>
@@ -13264,6 +16361,7 @@
       <w:r>
         <w:t xml:space="preserve">Wyznacz rozwiązanie początkowe </w:t>
       </w:r>
+      <w:proofErr w:type="spellStart"/>
       <w:r>
         <w:rPr>
           <w:i/>
@@ -13279,6 +16377,7 @@
         </w:rPr>
         <w:t>pocz</w:t>
       </w:r>
+      <w:proofErr w:type="spellEnd"/>
       <w:r>
         <w:t xml:space="preserve"> i podstaw: </w:t>
       </w:r>
@@ -13292,6 +16391,7 @@
       <w:r>
         <w:t xml:space="preserve">:= </w:t>
       </w:r>
+      <w:proofErr w:type="spellStart"/>
       <w:r>
         <w:rPr>
           <w:i/>
@@ -13307,9 +16407,11 @@
         </w:rPr>
         <w:t>pocz</w:t>
       </w:r>
+      <w:proofErr w:type="spellEnd"/>
       <w:r>
         <w:t xml:space="preserve">, </w:t>
       </w:r>
+      <w:proofErr w:type="spellStart"/>
       <w:r>
         <w:rPr>
           <w:i/>
@@ -13325,9 +16427,11 @@
         </w:rPr>
         <w:t>ts</w:t>
       </w:r>
+      <w:proofErr w:type="spellEnd"/>
       <w:r>
         <w:t xml:space="preserve"> := </w:t>
       </w:r>
+      <w:proofErr w:type="spellStart"/>
       <w:r>
         <w:rPr>
           <w:i/>
@@ -13343,9 +16447,11 @@
         </w:rPr>
         <w:t>pocz</w:t>
       </w:r>
+      <w:proofErr w:type="spellEnd"/>
       <w:r>
         <w:t xml:space="preserve">, </w:t>
       </w:r>
+      <w:proofErr w:type="spellStart"/>
       <w:r>
         <w:rPr>
           <w:i/>
@@ -13359,11 +16465,21 @@
           <w:iCs/>
           <w:vertAlign w:val="subscript"/>
         </w:rPr>
-        <w:t xml:space="preserve">ts </w:t>
+        <w:t>ts</w:t>
+      </w:r>
+      <w:proofErr w:type="spellEnd"/>
+      <w:r>
+        <w:rPr>
+          <w:i/>
+          <w:iCs/>
+          <w:vertAlign w:val="subscript"/>
+        </w:rPr>
+        <w:t xml:space="preserve"> </w:t>
       </w:r>
       <w:r>
         <w:t>:= Q(</w:t>
       </w:r>
+      <w:proofErr w:type="spellStart"/>
       <w:r>
         <w:rPr>
           <w:i/>
@@ -13379,6 +16495,7 @@
         </w:rPr>
         <w:t>pocz</w:t>
       </w:r>
+      <w:proofErr w:type="spellEnd"/>
       <w:r>
         <w:t xml:space="preserve">), </w:t>
       </w:r>
@@ -13399,6 +16516,7 @@
       <w:r>
         <w:t>=</w:t>
       </w:r>
+      <w:proofErr w:type="spellStart"/>
       <w:r>
         <w:rPr>
           <w:i/>
@@ -13406,6 +16524,7 @@
         </w:rPr>
         <w:t>False</w:t>
       </w:r>
+      <w:proofErr w:type="spellEnd"/>
       <w:r>
         <w:t xml:space="preserve"> </w:t>
       </w:r>
@@ -13483,7 +16602,15 @@
         <w:t>)</w:t>
       </w:r>
       <w:r>
-        <w:t xml:space="preserve"> = arg min</w:t>
+        <w:t xml:space="preserve"> = </w:t>
+      </w:r>
+      <w:proofErr w:type="spellStart"/>
+      <w:r>
+        <w:t>arg</w:t>
+      </w:r>
+      <w:proofErr w:type="spellEnd"/>
+      <w:r>
+        <w:t xml:space="preserve"> min</w:t>
       </w:r>
       <m:oMath>
         <m:d>
@@ -13586,15 +16713,32 @@
       <w:r>
         <w:t>(</w:t>
       </w:r>
-      <w:r>
-        <w:rPr>
-          <w:i/>
-          <w:iCs/>
-        </w:rPr>
-        <w:t>i’,j’</w:t>
-      </w:r>
-      <w:r>
-        <w:t xml:space="preserve">) = arg min </w:t>
+      <w:proofErr w:type="spellStart"/>
+      <w:r>
+        <w:rPr>
+          <w:i/>
+          <w:iCs/>
+        </w:rPr>
+        <w:t>i’,j</w:t>
+      </w:r>
+      <w:proofErr w:type="spellEnd"/>
+      <w:r>
+        <w:rPr>
+          <w:i/>
+          <w:iCs/>
+        </w:rPr>
+        <w:t>’</w:t>
+      </w:r>
+      <w:r>
+        <w:t xml:space="preserve">) = </w:t>
+      </w:r>
+      <w:proofErr w:type="spellStart"/>
+      <w:r>
+        <w:t>arg</w:t>
+      </w:r>
+      <w:proofErr w:type="spellEnd"/>
+      <w:r>
+        <w:t xml:space="preserve"> min </w:t>
       </w:r>
       <m:oMath>
         <m:d>
@@ -13749,7 +16893,15 @@
           <w:i/>
           <w:iCs/>
         </w:rPr>
-        <w:t xml:space="preserve"> Q</w:t>
+        <w:t xml:space="preserve"> </w:t>
+      </w:r>
+      <w:proofErr w:type="spellStart"/>
+      <w:r>
+        <w:rPr>
+          <w:i/>
+          <w:iCs/>
+        </w:rPr>
+        <w:t>Q</w:t>
       </w:r>
       <w:r>
         <w:rPr>
@@ -13757,11 +16909,21 @@
           <w:iCs/>
           <w:vertAlign w:val="subscript"/>
         </w:rPr>
-        <w:t xml:space="preserve">ts </w:t>
+        <w:t>ts</w:t>
+      </w:r>
+      <w:proofErr w:type="spellEnd"/>
+      <w:r>
+        <w:rPr>
+          <w:i/>
+          <w:iCs/>
+          <w:vertAlign w:val="subscript"/>
+        </w:rPr>
+        <w:t xml:space="preserve"> </w:t>
       </w:r>
       <w:r>
         <w:t xml:space="preserve"> to </w:t>
       </w:r>
+      <w:proofErr w:type="spellStart"/>
       <w:r>
         <w:rPr>
           <w:i/>
@@ -13777,6 +16939,7 @@
         </w:rPr>
         <w:t>ts</w:t>
       </w:r>
+      <w:proofErr w:type="spellEnd"/>
       <w:r>
         <w:t xml:space="preserve"> := </w:t>
       </w:r>
@@ -13785,7 +16948,15 @@
           <w:i/>
           <w:iCs/>
         </w:rPr>
-        <w:t>x, Q</w:t>
+        <w:t xml:space="preserve">x, </w:t>
+      </w:r>
+      <w:proofErr w:type="spellStart"/>
+      <w:r>
+        <w:rPr>
+          <w:i/>
+          <w:iCs/>
+        </w:rPr>
+        <w:t>Q</w:t>
       </w:r>
       <w:r>
         <w:rPr>
@@ -13793,7 +16964,16 @@
           <w:iCs/>
           <w:vertAlign w:val="subscript"/>
         </w:rPr>
-        <w:t xml:space="preserve">ts </w:t>
+        <w:t>ts</w:t>
+      </w:r>
+      <w:proofErr w:type="spellEnd"/>
+      <w:r>
+        <w:rPr>
+          <w:i/>
+          <w:iCs/>
+          <w:vertAlign w:val="subscript"/>
+        </w:rPr>
+        <w:t xml:space="preserve"> </w:t>
       </w:r>
       <w:r>
         <w:t>:= Q(</w:t>
@@ -13870,15 +17050,14 @@
         <w:rPr>
           <w:i/>
           <w:iCs/>
-          <w:highlight w:val="yellow"/>
         </w:rPr>
         <w:t>W*</w:t>
       </w:r>
-      <w:r>
-        <w:rPr>
-          <w:i/>
-          <w:iCs/>
-          <w:highlight w:val="yellow"/>
+      <w:proofErr w:type="spellStart"/>
+      <w:r>
+        <w:rPr>
+          <w:i/>
+          <w:iCs/>
         </w:rPr>
         <w:t>Q</w:t>
       </w:r>
@@ -13886,11 +17065,11 @@
         <w:rPr>
           <w:i/>
           <w:iCs/>
-          <w:highlight w:val="yellow"/>
           <w:vertAlign w:val="subscript"/>
         </w:rPr>
         <w:t>ts</w:t>
       </w:r>
+      <w:proofErr w:type="spellEnd"/>
       <w:r>
         <w:rPr>
           <w:i/>
@@ -13902,6 +17081,7 @@
       <w:r>
         <w:t xml:space="preserve"> to </w:t>
       </w:r>
+      <w:proofErr w:type="spellStart"/>
       <w:r>
         <w:rPr>
           <w:i/>
@@ -13917,6 +17097,7 @@
         </w:rPr>
         <w:t>ts</w:t>
       </w:r>
+      <w:proofErr w:type="spellEnd"/>
       <w:r>
         <w:t xml:space="preserve"> := </w:t>
       </w:r>
@@ -13930,12 +17111,21 @@
       <w:r>
         <w:t>(</w:t>
       </w:r>
-      <w:r>
-        <w:rPr>
-          <w:i/>
-          <w:iCs/>
-        </w:rPr>
-        <w:t>i’,j’</w:t>
+      <w:proofErr w:type="spellStart"/>
+      <w:r>
+        <w:rPr>
+          <w:i/>
+          <w:iCs/>
+        </w:rPr>
+        <w:t>i’,j</w:t>
+      </w:r>
+      <w:proofErr w:type="spellEnd"/>
+      <w:r>
+        <w:rPr>
+          <w:i/>
+          <w:iCs/>
+        </w:rPr>
+        <w:t>’</w:t>
       </w:r>
       <w:r>
         <w:t>)</w:t>
@@ -13945,7 +17135,15 @@
           <w:i/>
           <w:iCs/>
         </w:rPr>
-        <w:t>, Q</w:t>
+        <w:t xml:space="preserve">, </w:t>
+      </w:r>
+      <w:proofErr w:type="spellStart"/>
+      <w:r>
+        <w:rPr>
+          <w:i/>
+          <w:iCs/>
+        </w:rPr>
+        <w:t>Q</w:t>
       </w:r>
       <w:r>
         <w:rPr>
@@ -13953,7 +17151,16 @@
           <w:iCs/>
           <w:vertAlign w:val="subscript"/>
         </w:rPr>
-        <w:t xml:space="preserve">ts </w:t>
+        <w:t>ts</w:t>
+      </w:r>
+      <w:proofErr w:type="spellEnd"/>
+      <w:r>
+        <w:rPr>
+          <w:i/>
+          <w:iCs/>
+          <w:vertAlign w:val="subscript"/>
+        </w:rPr>
+        <w:t xml:space="preserve"> </w:t>
       </w:r>
       <w:r>
         <w:t>:= Q(</w:t>
@@ -13968,12 +17175,21 @@
       <w:r>
         <w:t>(</w:t>
       </w:r>
-      <w:r>
-        <w:rPr>
-          <w:i/>
-          <w:iCs/>
-        </w:rPr>
-        <w:t>i’,j’</w:t>
+      <w:proofErr w:type="spellStart"/>
+      <w:r>
+        <w:rPr>
+          <w:i/>
+          <w:iCs/>
+        </w:rPr>
+        <w:t>i’,j</w:t>
+      </w:r>
+      <w:proofErr w:type="spellEnd"/>
+      <w:r>
+        <w:rPr>
+          <w:i/>
+          <w:iCs/>
+        </w:rPr>
+        <w:t>’</w:t>
       </w:r>
       <w:r>
         <w:t>)),</w:t>
@@ -14013,8 +17229,10 @@
         <w:jc w:val="both"/>
       </w:pPr>
       <w:r>
+        <w:lastRenderedPageBreak/>
         <w:t>Dla każdego (</w:t>
       </w:r>
+      <w:proofErr w:type="spellStart"/>
       <w:r>
         <w:rPr>
           <w:i/>
@@ -14032,6 +17250,7 @@
         </w:rPr>
         <w:t>j</w:t>
       </w:r>
+      <w:proofErr w:type="spellEnd"/>
       <w:r>
         <w:t xml:space="preserve">) podstaw: </w:t>
       </w:r>
@@ -14136,6 +17355,7 @@
       <w:r>
         <w:t>=</w:t>
       </w:r>
+      <w:proofErr w:type="spellStart"/>
       <w:r>
         <w:rPr>
           <w:i/>
@@ -14143,6 +17363,7 @@
         </w:rPr>
         <w:t>False</w:t>
       </w:r>
+      <w:proofErr w:type="spellEnd"/>
       <w:r>
         <w:t xml:space="preserve">, to </w:t>
       </w:r>
@@ -14196,6 +17417,7 @@
       <w:r>
         <w:t>(</w:t>
       </w:r>
+      <w:proofErr w:type="spellStart"/>
       <w:r>
         <w:rPr>
           <w:i/>
@@ -14211,7 +17433,15 @@
           <w:i/>
           <w:iCs/>
         </w:rPr>
-        <w:t>j’</w:t>
+        <w:t>j</w:t>
+      </w:r>
+      <w:proofErr w:type="spellEnd"/>
+      <w:r>
+        <w:rPr>
+          <w:i/>
+          <w:iCs/>
+        </w:rPr>
+        <w:t>’</w:t>
       </w:r>
       <w:r>
         <w:t xml:space="preserve">) = </w:t>
@@ -14242,6 +17472,7 @@
       <w:r>
         <w:t>=</w:t>
       </w:r>
+      <w:proofErr w:type="spellStart"/>
       <w:r>
         <w:rPr>
           <w:i/>
@@ -14249,6 +17480,7 @@
         </w:rPr>
         <w:t>False</w:t>
       </w:r>
+      <w:proofErr w:type="spellEnd"/>
       <w:r>
         <w:t xml:space="preserve">, to </w:t>
       </w:r>
@@ -14303,7 +17535,15 @@
           <w:i/>
           <w:iCs/>
         </w:rPr>
-        <w:t>DLT(i’</w:t>
+        <w:t>DLT(</w:t>
+      </w:r>
+      <w:proofErr w:type="spellStart"/>
+      <w:r>
+        <w:rPr>
+          <w:i/>
+          <w:iCs/>
+        </w:rPr>
+        <w:t>i’</w:t>
       </w:r>
       <w:r>
         <w:t>,</w:t>
@@ -14313,7 +17553,15 @@
           <w:i/>
           <w:iCs/>
         </w:rPr>
-        <w:t>j’</w:t>
+        <w:t>j</w:t>
+      </w:r>
+      <w:proofErr w:type="spellEnd"/>
+      <w:r>
+        <w:rPr>
+          <w:i/>
+          <w:iCs/>
+        </w:rPr>
+        <w:t>’</w:t>
       </w:r>
       <w:r>
         <w:t>):=</w:t>
@@ -14323,7 +17571,15 @@
           <w:i/>
           <w:iCs/>
         </w:rPr>
-        <w:t xml:space="preserve"> DLT(i’</w:t>
+        <w:t xml:space="preserve"> DLT(</w:t>
+      </w:r>
+      <w:proofErr w:type="spellStart"/>
+      <w:r>
+        <w:rPr>
+          <w:i/>
+          <w:iCs/>
+        </w:rPr>
+        <w:t>i’</w:t>
       </w:r>
       <w:r>
         <w:t>,</w:t>
@@ -14333,7 +17589,15 @@
           <w:i/>
           <w:iCs/>
         </w:rPr>
-        <w:t>j’</w:t>
+        <w:t>j</w:t>
+      </w:r>
+      <w:proofErr w:type="spellEnd"/>
+      <w:r>
+        <w:rPr>
+          <w:i/>
+          <w:iCs/>
+        </w:rPr>
+        <w:t>’</w:t>
       </w:r>
       <w:r>
         <w:t>)+1,</w:t>
@@ -14358,12 +17622,21 @@
       <w:r>
         <w:t>=</w:t>
       </w:r>
-      <w:r>
-        <w:rPr>
-          <w:i/>
-          <w:iCs/>
-        </w:rPr>
-        <w:t>False.</w:t>
+      <w:proofErr w:type="spellStart"/>
+      <w:r>
+        <w:rPr>
+          <w:i/>
+          <w:iCs/>
+        </w:rPr>
+        <w:t>False</w:t>
+      </w:r>
+      <w:proofErr w:type="spellEnd"/>
+      <w:r>
+        <w:rPr>
+          <w:i/>
+          <w:iCs/>
+        </w:rPr>
+        <w:t>.</w:t>
       </w:r>
     </w:p>
     <w:p>
@@ -14376,6 +17649,7 @@
       <w:r>
         <w:t>(</w:t>
       </w:r>
+      <w:proofErr w:type="spellStart"/>
       <w:r>
         <w:rPr>
           <w:i/>
@@ -14391,6 +17665,7 @@
         </w:rPr>
         <w:t>ts</w:t>
       </w:r>
+      <w:proofErr w:type="spellEnd"/>
       <w:r>
         <w:rPr>
           <w:vertAlign w:val="subscript"/>
@@ -14400,6 +17675,7 @@
       <w:r>
         <w:t xml:space="preserve"> </w:t>
       </w:r>
+      <w:proofErr w:type="spellStart"/>
       <w:r>
         <w:rPr>
           <w:i/>
@@ -14415,6 +17691,7 @@
         </w:rPr>
         <w:t>ts</w:t>
       </w:r>
+      <w:proofErr w:type="spellEnd"/>
       <w:r>
         <w:t>)</w:t>
       </w:r>
@@ -14564,14 +17841,10 @@
         <w:rPr>
           <w:i/>
           <w:iCs/>
-          <w:highlight w:val="yellow"/>
         </w:rPr>
         <w:t>W</w:t>
       </w:r>
       <w:r>
-        <w:rPr>
-          <w:highlight w:val="yellow"/>
-        </w:rPr>
         <w:t xml:space="preserve">      – współczynnik służący do kontrolowania kryterium aspiracji</w:t>
       </w:r>
     </w:p>
@@ -14587,9 +17860,8 @@
         <w:ind w:hanging="508"/>
       </w:pPr>
       <w:bookmarkStart w:id="20" w:name="_Toc88652262"/>
-      <w:bookmarkStart w:id="21" w:name="_Toc91159153"/>
-      <w:r>
-        <w:lastRenderedPageBreak/>
+      <w:bookmarkStart w:id="21" w:name="_Toc91666419"/>
+      <w:r>
         <w:t>Pamięć krótko- i długoterminowa</w:t>
       </w:r>
       <w:bookmarkEnd w:id="20"/>
@@ -14684,6 +17956,7 @@
       <w:r>
         <w:t>(</w:t>
       </w:r>
+      <w:proofErr w:type="spellStart"/>
       <w:r>
         <w:rPr>
           <w:i/>
@@ -14701,6 +17974,7 @@
         </w:rPr>
         <w:t>j</w:t>
       </w:r>
+      <w:proofErr w:type="spellEnd"/>
       <w:r>
         <w:t xml:space="preserve">)&gt;0). Jeśli </w:t>
       </w:r>
@@ -14714,6 +17988,7 @@
       <w:r>
         <w:t>(</w:t>
       </w:r>
+      <w:proofErr w:type="spellStart"/>
       <w:r>
         <w:rPr>
           <w:i/>
@@ -14731,8 +18006,13 @@
         </w:rPr>
         <w:t>j</w:t>
       </w:r>
-      <w:r>
-        <w:t xml:space="preserve">)=0, to gdy ruch okaże się najlepszy, może być wykonany. Jeśli jednak </w:t>
+      <w:proofErr w:type="spellEnd"/>
+      <w:r>
+        <w:t xml:space="preserve">)=0, to gdy ruch okaże się najlepszy, </w:t>
+      </w:r>
+      <w:r>
+        <w:lastRenderedPageBreak/>
+        <w:t xml:space="preserve">może być wykonany. Jeśli jednak </w:t>
       </w:r>
       <w:r>
         <w:rPr>
@@ -14744,6 +18024,7 @@
       <w:r>
         <w:t>(</w:t>
       </w:r>
+      <w:proofErr w:type="spellStart"/>
       <w:r>
         <w:rPr>
           <w:i/>
@@ -14761,6 +18042,7 @@
         </w:rPr>
         <w:t>j</w:t>
       </w:r>
+      <w:proofErr w:type="spellEnd"/>
       <w:r>
         <w:t>)&gt;0, to ruch może zostać wykonany tylko jeżeli spełni warunek aspiracji.</w:t>
       </w:r>
@@ -14785,48 +18067,64 @@
         <w:rPr>
           <w:highlight w:val="yellow"/>
         </w:rPr>
-        <w:t xml:space="preserve">Jeśli jego wynik okaże się lepszy nie tylko od </w:t>
+        <w:t xml:space="preserve">Jeśli jego wynik okaże się lepszy od </w:t>
       </w:r>
       <w:r>
         <w:rPr>
           <w:highlight w:val="yellow"/>
         </w:rPr>
-        <w:t xml:space="preserve">iloczynu </w:t>
-      </w:r>
-      <w:r>
-        <w:rPr>
+        <w:t>progowej wartości funkcji celu (</w:t>
+      </w:r>
+      <w:r>
+        <w:rPr>
+          <w:i/>
+          <w:iCs/>
           <w:highlight w:val="yellow"/>
         </w:rPr>
-        <w:t>najlepszego wyniku</w:t>
-      </w:r>
-      <w:r>
-        <w:rPr>
+        <w:t>W*</w:t>
+      </w:r>
+      <w:proofErr w:type="spellStart"/>
+      <w:r>
+        <w:rPr>
+          <w:i/>
+          <w:iCs/>
           <w:highlight w:val="yellow"/>
         </w:rPr>
+        <w:t>Q</w:t>
+      </w:r>
+      <w:r>
+        <w:rPr>
+          <w:i/>
+          <w:iCs/>
+          <w:highlight w:val="yellow"/>
+          <w:vertAlign w:val="subscript"/>
+        </w:rPr>
+        <w:t>ts</w:t>
+      </w:r>
+      <w:proofErr w:type="spellEnd"/>
+      <w:r>
+        <w:rPr>
+          <w:i/>
+          <w:iCs/>
+          <w:highlight w:val="yellow"/>
+          <w:vertAlign w:val="subscript"/>
+        </w:rPr>
         <w:t xml:space="preserve"> </w:t>
       </w:r>
       <w:r>
         <w:rPr>
           <w:highlight w:val="yellow"/>
         </w:rPr>
-        <w:t>„dozwolonego” ruchu  w tym kroku algorytmu</w:t>
+        <w:t>)</w:t>
       </w:r>
       <w:r>
         <w:rPr>
           <w:highlight w:val="yellow"/>
         </w:rPr>
-        <w:t xml:space="preserve"> i zmiennej </w:t>
-      </w:r>
-      <w:r>
-        <w:rPr>
-          <w:i/>
-          <w:iCs/>
-          <w:highlight w:val="yellow"/>
-        </w:rPr>
-        <w:t>W</w:t>
-      </w:r>
-      <w:r>
-        <w:t xml:space="preserve">, ale także od najlepszego wyniku w perspektywie wszystkich dotychczasowych kroków algorytmu, to kryterium aspiracji zostaje spełnione. </w:t>
+        <w:t>, to kryterium aspiracji zostaje spełnione.</w:t>
+      </w:r>
+      <w:r>
+        <w:t xml:space="preserve"> </w:t>
       </w:r>
     </w:p>
     <w:p>
@@ -14885,13 +18183,10 @@
         <w:t>DLT</w:t>
       </w:r>
       <w:r>
-        <w:t xml:space="preserve"> i stałej wartości współczynnika kary, podzielonego przez ilość wykonanych iteracji algorytmu. Ma to na celu zapobieganiu wykonywaniu tych samych ruchów zbyt wiele razy. [</w:t>
-      </w:r>
-      <w:r>
-        <w:t>12</w:t>
-      </w:r>
-      <w:r>
-        <w:t>]</w:t>
+        <w:t xml:space="preserve"> i stałej wartości współczynnika kary, podzielonego przez ilość wykonanych iteracji algorytmu. Ma to na celu zapobieganiu wykonywaniu tych samych ruchów zbyt wiele razy. </w:t>
+      </w:r>
+      <w:r>
+        <w:t>[13]</w:t>
       </w:r>
     </w:p>
     <w:p>
@@ -14911,10 +18206,9 @@
         </w:numPr>
       </w:pPr>
       <w:r>
-        <w:lastRenderedPageBreak/>
         <w:t xml:space="preserve"> </w:t>
       </w:r>
-      <w:bookmarkStart w:id="23" w:name="_Toc91159154"/>
+      <w:bookmarkStart w:id="23" w:name="_Toc91666420"/>
       <w:r>
         <w:t>Opis aplikacji</w:t>
       </w:r>
@@ -14931,7 +18225,7 @@
       <w:r>
         <w:t xml:space="preserve"> </w:t>
       </w:r>
-      <w:bookmarkStart w:id="24" w:name="_Toc91159155"/>
+      <w:bookmarkStart w:id="24" w:name="_Toc91666421"/>
       <w:r>
         <w:t>Środowiska programistyczne</w:t>
       </w:r>
@@ -14948,7 +18242,7 @@
       <w:r>
         <w:t xml:space="preserve"> </w:t>
       </w:r>
-      <w:bookmarkStart w:id="25" w:name="_Toc91159156"/>
+      <w:bookmarkStart w:id="25" w:name="_Toc91666422"/>
       <w:r>
         <w:t>Weryfikacja prawidłowego działania modelu i algorytmu</w:t>
       </w:r>
@@ -14966,7 +18260,7 @@
       <w:r>
         <w:t xml:space="preserve"> </w:t>
       </w:r>
-      <w:bookmarkStart w:id="26" w:name="_Toc91159157"/>
+      <w:bookmarkStart w:id="26" w:name="_Toc91666423"/>
       <w:r>
         <w:t>Scenariusze testowe</w:t>
       </w:r>
@@ -14983,7 +18277,7 @@
       <w:r>
         <w:t xml:space="preserve"> </w:t>
       </w:r>
-      <w:bookmarkStart w:id="27" w:name="_Toc91159158"/>
+      <w:bookmarkStart w:id="27" w:name="_Toc91666424"/>
       <w:r>
         <w:t>Optymalna liczba dronów</w:t>
       </w:r>
@@ -15000,7 +18294,7 @@
       <w:r>
         <w:t xml:space="preserve"> </w:t>
       </w:r>
-      <w:bookmarkStart w:id="28" w:name="_Toc91159159"/>
+      <w:bookmarkStart w:id="28" w:name="_Toc91666425"/>
       <w:r>
         <w:t>Prędkość maksymalna dronów</w:t>
       </w:r>
@@ -15017,7 +18311,7 @@
       <w:r>
         <w:t xml:space="preserve"> </w:t>
       </w:r>
-      <w:bookmarkStart w:id="29" w:name="_Toc91159160"/>
+      <w:bookmarkStart w:id="29" w:name="_Toc91666426"/>
       <w:r>
         <w:t>Wyrównywanie czasu lotu</w:t>
       </w:r>
@@ -15034,7 +18328,7 @@
       <w:r>
         <w:t xml:space="preserve"> </w:t>
       </w:r>
-      <w:bookmarkStart w:id="30" w:name="_Toc91159161"/>
+      <w:bookmarkStart w:id="30" w:name="_Toc91666427"/>
       <w:r>
         <w:t>Maksymalizacja oddalenia dronów</w:t>
       </w:r>
@@ -15049,7 +18343,7 @@
           <w:numId w:val="7"/>
         </w:numPr>
       </w:pPr>
-      <w:bookmarkStart w:id="31" w:name="_Toc91159162"/>
+      <w:bookmarkStart w:id="31" w:name="_Toc91666428"/>
       <w:r>
         <w:t>Podsumowanie</w:t>
       </w:r>
@@ -15063,7 +18357,7 @@
           <w:numId w:val="7"/>
         </w:numPr>
       </w:pPr>
-      <w:bookmarkStart w:id="32" w:name="_Toc91159163"/>
+      <w:bookmarkStart w:id="32" w:name="_Toc91666429"/>
       <w:r>
         <w:t>Bibliografia</w:t>
       </w:r>
@@ -15092,21 +18386,58 @@
     </w:p>
     <w:p>
       <w:r>
-        <w:t>[</w:t>
-      </w:r>
-      <w:r>
-        <w:t>2</w:t>
-      </w:r>
-      <w:r>
-        <w:t xml:space="preserve">] A. Miah </w:t>
-      </w:r>
-      <w:r>
-        <w:rPr>
-          <w:i/>
-          <w:iCs/>
-        </w:rPr>
-        <w:t>Drones : The Brilliant, the Bad and the Beautiful</w:t>
-      </w:r>
+        <w:lastRenderedPageBreak/>
+        <w:t xml:space="preserve">[2] A. </w:t>
+      </w:r>
+      <w:proofErr w:type="spellStart"/>
+      <w:r>
+        <w:t>Miah</w:t>
+      </w:r>
+      <w:proofErr w:type="spellEnd"/>
+      <w:r>
+        <w:t xml:space="preserve"> </w:t>
+      </w:r>
+      <w:proofErr w:type="spellStart"/>
+      <w:r>
+        <w:rPr>
+          <w:i/>
+          <w:iCs/>
+        </w:rPr>
+        <w:t>Drones</w:t>
+      </w:r>
+      <w:proofErr w:type="spellEnd"/>
+      <w:r>
+        <w:rPr>
+          <w:i/>
+          <w:iCs/>
+        </w:rPr>
+        <w:t xml:space="preserve"> : The </w:t>
+      </w:r>
+      <w:proofErr w:type="spellStart"/>
+      <w:r>
+        <w:rPr>
+          <w:i/>
+          <w:iCs/>
+        </w:rPr>
+        <w:t>Brilliant</w:t>
+      </w:r>
+      <w:proofErr w:type="spellEnd"/>
+      <w:r>
+        <w:rPr>
+          <w:i/>
+          <w:iCs/>
+        </w:rPr>
+        <w:t xml:space="preserve">, the Bad and the </w:t>
+      </w:r>
+      <w:proofErr w:type="spellStart"/>
+      <w:r>
+        <w:rPr>
+          <w:i/>
+          <w:iCs/>
+        </w:rPr>
+        <w:t>Beautiful</w:t>
+      </w:r>
+      <w:proofErr w:type="spellEnd"/>
       <w:r>
         <w:rPr>
           <w:i/>
@@ -15115,8 +18446,37 @@
         <w:t>.</w:t>
       </w:r>
       <w:r>
-        <w:t xml:space="preserve"> Wydawnictwo Emerald publishing, 2020r.</w:t>
-      </w:r>
+        <w:t xml:space="preserve"> Wydawnictwo </w:t>
+      </w:r>
+      <w:proofErr w:type="spellStart"/>
+      <w:r>
+        <w:t>Emerald</w:t>
+      </w:r>
+      <w:proofErr w:type="spellEnd"/>
+      <w:r>
+        <w:t xml:space="preserve"> </w:t>
+      </w:r>
+      <w:proofErr w:type="spellStart"/>
+      <w:r>
+        <w:t>publishing</w:t>
+      </w:r>
+      <w:proofErr w:type="spellEnd"/>
+      <w:r>
+        <w:t>, 2020r.</w:t>
+      </w:r>
+    </w:p>
+    <w:p>
+      <w:r>
+        <w:t xml:space="preserve">[3] [online] </w:t>
+      </w:r>
+      <w:hyperlink r:id="rId15" w:history="1">
+        <w:r>
+          <w:rPr>
+            <w:rStyle w:val="Hipercze"/>
+          </w:rPr>
+          <w:t>https://commons.wikimedia.org/wiki/File:Oemichen2.jpg</w:t>
+        </w:r>
+      </w:hyperlink>
     </w:p>
     <w:p>
       <w:pPr>
@@ -15130,19 +18490,13 @@
         <w:rPr>
           <w:szCs w:val="24"/>
         </w:rPr>
-        <w:t>[</w:t>
+        <w:t>[4]</w:t>
       </w:r>
       <w:r>
         <w:rPr>
           <w:szCs w:val="24"/>
         </w:rPr>
-        <w:t>3</w:t>
-      </w:r>
-      <w:r>
-        <w:rPr>
-          <w:szCs w:val="24"/>
-        </w:rPr>
-        <w:t>] MRT</w:t>
+        <w:t xml:space="preserve"> MRT</w:t>
       </w:r>
       <w:r>
         <w:t xml:space="preserve"> </w:t>
@@ -15154,8 +18508,9 @@
           <w:color w:val="000000"/>
           <w:szCs w:val="24"/>
         </w:rPr>
-        <w:t>How many thousands of drones have they used in the balloon of the Tokyo 2020 ceremony?</w:t>
-      </w:r>
+        <w:t xml:space="preserve">How </w:t>
+      </w:r>
+      <w:proofErr w:type="spellStart"/>
       <w:r>
         <w:rPr>
           <w:i/>
@@ -15163,16 +18518,195 @@
           <w:color w:val="000000"/>
           <w:szCs w:val="24"/>
         </w:rPr>
-        <w:t xml:space="preserve"> </w:t>
-      </w:r>
-      <w:r>
-        <w:rPr>
+        <w:t>many</w:t>
+      </w:r>
+      <w:proofErr w:type="spellEnd"/>
+      <w:r>
+        <w:rPr>
+          <w:i/>
+          <w:iCs/>
           <w:color w:val="000000"/>
           <w:szCs w:val="24"/>
         </w:rPr>
+        <w:t xml:space="preserve"> </w:t>
+      </w:r>
+      <w:proofErr w:type="spellStart"/>
+      <w:r>
+        <w:rPr>
+          <w:i/>
+          <w:iCs/>
+          <w:color w:val="000000"/>
+          <w:szCs w:val="24"/>
+        </w:rPr>
+        <w:t>thousands</w:t>
+      </w:r>
+      <w:proofErr w:type="spellEnd"/>
+      <w:r>
+        <w:rPr>
+          <w:i/>
+          <w:iCs/>
+          <w:color w:val="000000"/>
+          <w:szCs w:val="24"/>
+        </w:rPr>
+        <w:t xml:space="preserve"> of </w:t>
+      </w:r>
+      <w:proofErr w:type="spellStart"/>
+      <w:r>
+        <w:rPr>
+          <w:i/>
+          <w:iCs/>
+          <w:color w:val="000000"/>
+          <w:szCs w:val="24"/>
+        </w:rPr>
+        <w:t>drones</w:t>
+      </w:r>
+      <w:proofErr w:type="spellEnd"/>
+      <w:r>
+        <w:rPr>
+          <w:i/>
+          <w:iCs/>
+          <w:color w:val="000000"/>
+          <w:szCs w:val="24"/>
+        </w:rPr>
+        <w:t xml:space="preserve"> </w:t>
+      </w:r>
+      <w:proofErr w:type="spellStart"/>
+      <w:r>
+        <w:rPr>
+          <w:i/>
+          <w:iCs/>
+          <w:color w:val="000000"/>
+          <w:szCs w:val="24"/>
+        </w:rPr>
+        <w:t>have</w:t>
+      </w:r>
+      <w:proofErr w:type="spellEnd"/>
+      <w:r>
+        <w:rPr>
+          <w:i/>
+          <w:iCs/>
+          <w:color w:val="000000"/>
+          <w:szCs w:val="24"/>
+        </w:rPr>
+        <w:t xml:space="preserve"> </w:t>
+      </w:r>
+      <w:proofErr w:type="spellStart"/>
+      <w:r>
+        <w:rPr>
+          <w:i/>
+          <w:iCs/>
+          <w:color w:val="000000"/>
+          <w:szCs w:val="24"/>
+        </w:rPr>
+        <w:t>they</w:t>
+      </w:r>
+      <w:proofErr w:type="spellEnd"/>
+      <w:r>
+        <w:rPr>
+          <w:i/>
+          <w:iCs/>
+          <w:color w:val="000000"/>
+          <w:szCs w:val="24"/>
+        </w:rPr>
+        <w:t xml:space="preserve"> </w:t>
+      </w:r>
+      <w:proofErr w:type="spellStart"/>
+      <w:r>
+        <w:rPr>
+          <w:i/>
+          <w:iCs/>
+          <w:color w:val="000000"/>
+          <w:szCs w:val="24"/>
+        </w:rPr>
+        <w:t>used</w:t>
+      </w:r>
+      <w:proofErr w:type="spellEnd"/>
+      <w:r>
+        <w:rPr>
+          <w:i/>
+          <w:iCs/>
+          <w:color w:val="000000"/>
+          <w:szCs w:val="24"/>
+        </w:rPr>
+        <w:t xml:space="preserve"> in the </w:t>
+      </w:r>
+      <w:proofErr w:type="spellStart"/>
+      <w:r>
+        <w:rPr>
+          <w:i/>
+          <w:iCs/>
+          <w:color w:val="000000"/>
+          <w:szCs w:val="24"/>
+        </w:rPr>
+        <w:t>balloon</w:t>
+      </w:r>
+      <w:proofErr w:type="spellEnd"/>
+      <w:r>
+        <w:rPr>
+          <w:i/>
+          <w:iCs/>
+          <w:color w:val="000000"/>
+          <w:szCs w:val="24"/>
+        </w:rPr>
+        <w:t xml:space="preserve"> of the </w:t>
+      </w:r>
+      <w:proofErr w:type="spellStart"/>
+      <w:r>
+        <w:rPr>
+          <w:i/>
+          <w:iCs/>
+          <w:color w:val="000000"/>
+          <w:szCs w:val="24"/>
+        </w:rPr>
+        <w:t>Tokyo</w:t>
+      </w:r>
+      <w:proofErr w:type="spellEnd"/>
+      <w:r>
+        <w:rPr>
+          <w:i/>
+          <w:iCs/>
+          <w:color w:val="000000"/>
+          <w:szCs w:val="24"/>
+        </w:rPr>
+        <w:t xml:space="preserve"> 2020 </w:t>
+      </w:r>
+      <w:proofErr w:type="spellStart"/>
+      <w:r>
+        <w:rPr>
+          <w:i/>
+          <w:iCs/>
+          <w:color w:val="000000"/>
+          <w:szCs w:val="24"/>
+        </w:rPr>
+        <w:t>ceremony</w:t>
+      </w:r>
+      <w:proofErr w:type="spellEnd"/>
+      <w:r>
+        <w:rPr>
+          <w:i/>
+          <w:iCs/>
+          <w:color w:val="000000"/>
+          <w:szCs w:val="24"/>
+        </w:rPr>
+        <w:t>?</w:t>
+      </w:r>
+      <w:r>
+        <w:rPr>
+          <w:i/>
+          <w:iCs/>
+          <w:color w:val="000000"/>
+          <w:szCs w:val="24"/>
+        </w:rPr>
+        <w:t xml:space="preserve"> </w:t>
+      </w:r>
+      <w:r>
+        <w:rPr>
+          <w:color w:val="000000"/>
+          <w:szCs w:val="24"/>
+        </w:rPr>
         <w:t xml:space="preserve">[online] </w:t>
       </w:r>
-      <w:hyperlink r:id="rId15" w:history="1">
+      <w:hyperlink r:id="rId16" w:history="1">
         <w:r>
           <w:rPr>
             <w:rStyle w:val="Hipercze"/>
@@ -15194,26 +18728,34 @@
         <w:rPr>
           <w:szCs w:val="24"/>
         </w:rPr>
-        <w:t>[</w:t>
+        <w:t>[5]</w:t>
       </w:r>
       <w:r>
         <w:rPr>
           <w:szCs w:val="24"/>
         </w:rPr>
-        <w:t>4</w:t>
-      </w:r>
+        <w:t xml:space="preserve"> M. </w:t>
+      </w:r>
+      <w:proofErr w:type="spellStart"/>
       <w:r>
         <w:rPr>
           <w:szCs w:val="24"/>
         </w:rPr>
-        <w:t xml:space="preserve">] M. Feltynowski, M. Zawistowski </w:t>
-      </w:r>
-      <w:r>
-        <w:rPr>
-          <w:i/>
-          <w:iCs/>
+        <w:t>Feltynowski</w:t>
+      </w:r>
+      <w:proofErr w:type="spellEnd"/>
+      <w:r>
+        <w:rPr>
           <w:szCs w:val="24"/>
         </w:rPr>
+        <w:t xml:space="preserve">, M. Zawistowski </w:t>
+      </w:r>
+      <w:r>
+        <w:rPr>
+          <w:i/>
+          <w:iCs/>
+          <w:szCs w:val="24"/>
+        </w:rPr>
         <w:t xml:space="preserve">Możliwości wykorzystania bezzałogowych platform w służbach ratunkowo-porządkowych. </w:t>
       </w:r>
       <w:r>
@@ -15225,19 +18767,118 @@
     </w:p>
     <w:p>
       <w:r>
-        <w:t xml:space="preserve">[5]  N. Schwartz </w:t>
-      </w:r>
-      <w:r>
-        <w:rPr>
-          <w:i/>
-          <w:iCs/>
-        </w:rPr>
-        <w:t xml:space="preserve">Watch 1,218 drones form the Olympics rings during Opening Ceremony </w:t>
+        <w:t>[6]</w:t>
+      </w:r>
+      <w:r>
+        <w:t xml:space="preserve">  N. Schwartz </w:t>
+      </w:r>
+      <w:r>
+        <w:rPr>
+          <w:i/>
+          <w:iCs/>
+        </w:rPr>
+        <w:t xml:space="preserve">Watch 1,218 </w:t>
+      </w:r>
+      <w:proofErr w:type="spellStart"/>
+      <w:r>
+        <w:rPr>
+          <w:i/>
+          <w:iCs/>
+        </w:rPr>
+        <w:t>drones</w:t>
+      </w:r>
+      <w:proofErr w:type="spellEnd"/>
+      <w:r>
+        <w:rPr>
+          <w:i/>
+          <w:iCs/>
+        </w:rPr>
+        <w:t xml:space="preserve"> form the </w:t>
+      </w:r>
+      <w:proofErr w:type="spellStart"/>
+      <w:r>
+        <w:rPr>
+          <w:i/>
+          <w:iCs/>
+        </w:rPr>
+        <w:t>Olympics</w:t>
+      </w:r>
+      <w:proofErr w:type="spellEnd"/>
+      <w:r>
+        <w:rPr>
+          <w:i/>
+          <w:iCs/>
+        </w:rPr>
+        <w:t xml:space="preserve"> </w:t>
+      </w:r>
+      <w:proofErr w:type="spellStart"/>
+      <w:r>
+        <w:rPr>
+          <w:i/>
+          <w:iCs/>
+        </w:rPr>
+        <w:t>rings</w:t>
+      </w:r>
+      <w:proofErr w:type="spellEnd"/>
+      <w:r>
+        <w:rPr>
+          <w:i/>
+          <w:iCs/>
+        </w:rPr>
+        <w:t xml:space="preserve"> </w:t>
+      </w:r>
+      <w:proofErr w:type="spellStart"/>
+      <w:r>
+        <w:rPr>
+          <w:i/>
+          <w:iCs/>
+        </w:rPr>
+        <w:t>during</w:t>
+      </w:r>
+      <w:proofErr w:type="spellEnd"/>
+      <w:r>
+        <w:rPr>
+          <w:i/>
+          <w:iCs/>
+        </w:rPr>
+        <w:t xml:space="preserve"> </w:t>
+      </w:r>
+      <w:proofErr w:type="spellStart"/>
+      <w:r>
+        <w:rPr>
+          <w:i/>
+          <w:iCs/>
+        </w:rPr>
+        <w:t>Opening</w:t>
+      </w:r>
+      <w:proofErr w:type="spellEnd"/>
+      <w:r>
+        <w:rPr>
+          <w:i/>
+          <w:iCs/>
+        </w:rPr>
+        <w:t xml:space="preserve"> </w:t>
+      </w:r>
+      <w:proofErr w:type="spellStart"/>
+      <w:r>
+        <w:rPr>
+          <w:i/>
+          <w:iCs/>
+        </w:rPr>
+        <w:t>Ceremony</w:t>
+      </w:r>
+      <w:proofErr w:type="spellEnd"/>
+      <w:r>
+        <w:rPr>
+          <w:i/>
+          <w:iCs/>
+        </w:rPr>
+        <w:t xml:space="preserve"> </w:t>
       </w:r>
       <w:r>
         <w:t xml:space="preserve">[online] </w:t>
       </w:r>
-      <w:hyperlink r:id="rId16" w:history="1">
+      <w:hyperlink r:id="rId17" w:history="1">
         <w:r>
           <w:rPr>
             <w:rStyle w:val="Hipercze"/>
@@ -15249,7 +18890,26 @@
     </w:p>
     <w:p>
       <w:r>
-        <w:t xml:space="preserve">[6] R. Kowalik, T. Łusiak, A. Novak </w:t>
+        <w:t>[7]</w:t>
+      </w:r>
+      <w:r>
+        <w:t xml:space="preserve"> R. Kowalik, T. </w:t>
+      </w:r>
+      <w:proofErr w:type="spellStart"/>
+      <w:r>
+        <w:t>Łusiak</w:t>
+      </w:r>
+      <w:proofErr w:type="spellEnd"/>
+      <w:r>
+        <w:t xml:space="preserve">, A. </w:t>
+      </w:r>
+      <w:proofErr w:type="spellStart"/>
+      <w:r>
+        <w:t>Novak</w:t>
+      </w:r>
+      <w:proofErr w:type="spellEnd"/>
+      <w:r>
+        <w:t xml:space="preserve"> </w:t>
       </w:r>
       <w:r>
         <w:rPr>
@@ -15263,7 +18923,39 @@
           <w:i/>
           <w:iCs/>
         </w:rPr>
-        <w:t xml:space="preserve"> mathematical model for controlling a quadrotor </w:t>
+        <w:t xml:space="preserve"> </w:t>
+      </w:r>
+      <w:proofErr w:type="spellStart"/>
+      <w:r>
+        <w:rPr>
+          <w:i/>
+          <w:iCs/>
+        </w:rPr>
+        <w:t>mathematical</w:t>
+      </w:r>
+      <w:proofErr w:type="spellEnd"/>
+      <w:r>
+        <w:rPr>
+          <w:i/>
+          <w:iCs/>
+        </w:rPr>
+        <w:t xml:space="preserve"> model for controlling a </w:t>
+      </w:r>
+      <w:proofErr w:type="spellStart"/>
+      <w:r>
+        <w:rPr>
+          <w:i/>
+          <w:iCs/>
+        </w:rPr>
+        <w:t>quadrotor</w:t>
+      </w:r>
+      <w:proofErr w:type="spellEnd"/>
+      <w:r>
+        <w:rPr>
+          <w:i/>
+          <w:iCs/>
+        </w:rPr>
+        <w:t xml:space="preserve"> </w:t>
       </w:r>
       <w:r>
         <w:rPr>
@@ -15272,28 +18964,193 @@
         </w:rPr>
         <w:t xml:space="preserve">UAV. </w:t>
       </w:r>
-      <w:r>
-        <w:t>Transactions on Aerospace Research Rocznik 2021 Tom 3 (264): 58-70, 2021r.</w:t>
-      </w:r>
-    </w:p>
-    <w:p>
-      <w:r>
-        <w:t xml:space="preserve">[7] D. Tobór, J. Barcik, P. Czech </w:t>
-      </w:r>
-      <w:r>
-        <w:rPr>
-          <w:i/>
-          <w:iCs/>
-        </w:rPr>
-        <w:t>Legal aspects of air transport safety and the use of drones</w:t>
-      </w:r>
-      <w:r>
-        <w:t>. Scientific Journal of Silesian University of Technology. Series Transport Tom 97: 167-179, 2017r.</w:t>
-      </w:r>
-    </w:p>
-    <w:p>
-      <w:r>
-        <w:t xml:space="preserve">[8] S. Dasgupta, C. Papadimitriou, U. Vazirani: </w:t>
+      <w:proofErr w:type="spellStart"/>
+      <w:r>
+        <w:t>Transactions</w:t>
+      </w:r>
+      <w:proofErr w:type="spellEnd"/>
+      <w:r>
+        <w:t xml:space="preserve"> on </w:t>
+      </w:r>
+      <w:proofErr w:type="spellStart"/>
+      <w:r>
+        <w:t>Aerospace</w:t>
+      </w:r>
+      <w:proofErr w:type="spellEnd"/>
+      <w:r>
+        <w:t xml:space="preserve"> </w:t>
+      </w:r>
+      <w:proofErr w:type="spellStart"/>
+      <w:r>
+        <w:t>Research</w:t>
+      </w:r>
+      <w:proofErr w:type="spellEnd"/>
+      <w:r>
+        <w:t xml:space="preserve"> Rocznik 2021 Tom 3 (264): 58-70, 2021r.</w:t>
+      </w:r>
+    </w:p>
+    <w:p>
+      <w:r>
+        <w:t>[8]</w:t>
+      </w:r>
+      <w:r>
+        <w:t xml:space="preserve"> D. </w:t>
+      </w:r>
+      <w:proofErr w:type="spellStart"/>
+      <w:r>
+        <w:t>Tobór</w:t>
+      </w:r>
+      <w:proofErr w:type="spellEnd"/>
+      <w:r>
+        <w:t xml:space="preserve">, J. Barcik, P. Czech </w:t>
+      </w:r>
+      <w:proofErr w:type="spellStart"/>
+      <w:r>
+        <w:rPr>
+          <w:i/>
+          <w:iCs/>
+        </w:rPr>
+        <w:t>Legal</w:t>
+      </w:r>
+      <w:proofErr w:type="spellEnd"/>
+      <w:r>
+        <w:rPr>
+          <w:i/>
+          <w:iCs/>
+        </w:rPr>
+        <w:t xml:space="preserve"> </w:t>
+      </w:r>
+      <w:proofErr w:type="spellStart"/>
+      <w:r>
+        <w:rPr>
+          <w:i/>
+          <w:iCs/>
+        </w:rPr>
+        <w:t>aspects</w:t>
+      </w:r>
+      <w:proofErr w:type="spellEnd"/>
+      <w:r>
+        <w:rPr>
+          <w:i/>
+          <w:iCs/>
+        </w:rPr>
+        <w:t xml:space="preserve"> of </w:t>
+      </w:r>
+      <w:proofErr w:type="spellStart"/>
+      <w:r>
+        <w:rPr>
+          <w:i/>
+          <w:iCs/>
+        </w:rPr>
+        <w:t>air</w:t>
+      </w:r>
+      <w:proofErr w:type="spellEnd"/>
+      <w:r>
+        <w:rPr>
+          <w:i/>
+          <w:iCs/>
+        </w:rPr>
+        <w:t xml:space="preserve"> transport </w:t>
+      </w:r>
+      <w:proofErr w:type="spellStart"/>
+      <w:r>
+        <w:rPr>
+          <w:i/>
+          <w:iCs/>
+        </w:rPr>
+        <w:t>safety</w:t>
+      </w:r>
+      <w:proofErr w:type="spellEnd"/>
+      <w:r>
+        <w:rPr>
+          <w:i/>
+          <w:iCs/>
+        </w:rPr>
+        <w:t xml:space="preserve"> and the </w:t>
+      </w:r>
+      <w:proofErr w:type="spellStart"/>
+      <w:r>
+        <w:rPr>
+          <w:i/>
+          <w:iCs/>
+        </w:rPr>
+        <w:t>use</w:t>
+      </w:r>
+      <w:proofErr w:type="spellEnd"/>
+      <w:r>
+        <w:rPr>
+          <w:i/>
+          <w:iCs/>
+        </w:rPr>
+        <w:t xml:space="preserve"> of </w:t>
+      </w:r>
+      <w:proofErr w:type="spellStart"/>
+      <w:r>
+        <w:rPr>
+          <w:i/>
+          <w:iCs/>
+        </w:rPr>
+        <w:t>drones</w:t>
+      </w:r>
+      <w:proofErr w:type="spellEnd"/>
+      <w:r>
+        <w:t xml:space="preserve">. </w:t>
+      </w:r>
+      <w:proofErr w:type="spellStart"/>
+      <w:r>
+        <w:t>Scientific</w:t>
+      </w:r>
+      <w:proofErr w:type="spellEnd"/>
+      <w:r>
+        <w:t xml:space="preserve"> </w:t>
+      </w:r>
+      <w:proofErr w:type="spellStart"/>
+      <w:r>
+        <w:t>Journal</w:t>
+      </w:r>
+      <w:proofErr w:type="spellEnd"/>
+      <w:r>
+        <w:t xml:space="preserve"> of </w:t>
+      </w:r>
+      <w:proofErr w:type="spellStart"/>
+      <w:r>
+        <w:t>Silesian</w:t>
+      </w:r>
+      <w:proofErr w:type="spellEnd"/>
+      <w:r>
+        <w:t xml:space="preserve"> University of Technology. Series Transport Tom 97: 167-179, 2017r.</w:t>
+      </w:r>
+    </w:p>
+    <w:p>
+      <w:r>
+        <w:t>[9]</w:t>
+      </w:r>
+      <w:r>
+        <w:t xml:space="preserve"> S. </w:t>
+      </w:r>
+      <w:proofErr w:type="spellStart"/>
+      <w:r>
+        <w:t>Dasgupta</w:t>
+      </w:r>
+      <w:proofErr w:type="spellEnd"/>
+      <w:r>
+        <w:t xml:space="preserve">, C. </w:t>
+      </w:r>
+      <w:proofErr w:type="spellStart"/>
+      <w:r>
+        <w:t>Papadimitriou</w:t>
+      </w:r>
+      <w:proofErr w:type="spellEnd"/>
+      <w:r>
+        <w:t xml:space="preserve">, U. </w:t>
+      </w:r>
+      <w:proofErr w:type="spellStart"/>
+      <w:r>
+        <w:t>Vazirani</w:t>
+      </w:r>
+      <w:proofErr w:type="spellEnd"/>
+      <w:r>
+        <w:t xml:space="preserve">: </w:t>
       </w:r>
       <w:r>
         <w:rPr>
@@ -15308,7 +19165,10 @@
     </w:p>
     <w:p>
       <w:r>
-        <w:t xml:space="preserve">[9]  </w:t>
+        <w:t>[10]</w:t>
+      </w:r>
+      <w:r>
+        <w:t xml:space="preserve">  </w:t>
       </w:r>
       <w:r>
         <w:rPr>
@@ -15320,7 +19180,7 @@
       <w:r>
         <w:t xml:space="preserve">, [Online]:  </w:t>
       </w:r>
-      <w:hyperlink r:id="rId17" w:history="1">
+      <w:hyperlink r:id="rId18" w:history="1">
         <w:r>
           <w:rPr>
             <w:rStyle w:val="Hipercze"/>
@@ -15332,7 +19192,18 @@
     </w:p>
     <w:p>
       <w:r>
-        <w:t xml:space="preserve">[10] J. Pempera </w:t>
+        <w:t>[11]</w:t>
+      </w:r>
+      <w:r>
+        <w:t xml:space="preserve"> J. </w:t>
+      </w:r>
+      <w:proofErr w:type="spellStart"/>
+      <w:r>
+        <w:t>Pempera</w:t>
+      </w:r>
+      <w:proofErr w:type="spellEnd"/>
+      <w:r>
+        <w:t xml:space="preserve"> </w:t>
       </w:r>
       <w:r>
         <w:rPr>
@@ -15354,8 +19225,18 @@
     </w:p>
     <w:p>
       <w:r>
-        <w:lastRenderedPageBreak/>
-        <w:t xml:space="preserve">[11] J. Grabowski, J. Pempera </w:t>
+        <w:t>[12]</w:t>
+      </w:r>
+      <w:r>
+        <w:t xml:space="preserve"> J. Grabowski, J. </w:t>
+      </w:r>
+      <w:proofErr w:type="spellStart"/>
+      <w:r>
+        <w:t>Pempera</w:t>
+      </w:r>
+      <w:proofErr w:type="spellEnd"/>
+      <w:r>
+        <w:t xml:space="preserve"> </w:t>
       </w:r>
       <w:r>
         <w:rPr>
@@ -15377,7 +19258,10 @@
     </w:p>
     <w:p>
       <w:r>
-        <w:t xml:space="preserve">[12] K. Wala: </w:t>
+        <w:t>[13]</w:t>
+      </w:r>
+      <w:r>
+        <w:t xml:space="preserve"> K. Wala: </w:t>
       </w:r>
       <w:r>
         <w:rPr>
@@ -15392,15 +19276,83 @@
     </w:p>
     <w:p>
       <w:r>
-        <w:t xml:space="preserve">[13] F.Glover, E. Taillard, D. de Werra:  </w:t>
-      </w:r>
-      <w:r>
-        <w:rPr>
-          <w:i/>
-          <w:iCs/>
-        </w:rPr>
-        <w:t>A user's guide to tabu search</w:t>
-      </w:r>
+        <w:t>[14]</w:t>
+      </w:r>
+      <w:r>
+        <w:t xml:space="preserve"> </w:t>
+      </w:r>
+      <w:proofErr w:type="spellStart"/>
+      <w:r>
+        <w:t>F.Glover</w:t>
+      </w:r>
+      <w:proofErr w:type="spellEnd"/>
+      <w:r>
+        <w:t xml:space="preserve">, E. </w:t>
+      </w:r>
+      <w:proofErr w:type="spellStart"/>
+      <w:r>
+        <w:t>Taillard</w:t>
+      </w:r>
+      <w:proofErr w:type="spellEnd"/>
+      <w:r>
+        <w:t xml:space="preserve">, D. de </w:t>
+      </w:r>
+      <w:proofErr w:type="spellStart"/>
+      <w:r>
+        <w:t>Werra</w:t>
+      </w:r>
+      <w:proofErr w:type="spellEnd"/>
+      <w:r>
+        <w:t xml:space="preserve">:  </w:t>
+      </w:r>
+      <w:r>
+        <w:rPr>
+          <w:i/>
+          <w:iCs/>
+        </w:rPr>
+        <w:t xml:space="preserve">A </w:t>
+      </w:r>
+      <w:proofErr w:type="spellStart"/>
+      <w:r>
+        <w:rPr>
+          <w:i/>
+          <w:iCs/>
+        </w:rPr>
+        <w:t>user's</w:t>
+      </w:r>
+      <w:proofErr w:type="spellEnd"/>
+      <w:r>
+        <w:rPr>
+          <w:i/>
+          <w:iCs/>
+        </w:rPr>
+        <w:t xml:space="preserve"> </w:t>
+      </w:r>
+      <w:proofErr w:type="spellStart"/>
+      <w:r>
+        <w:rPr>
+          <w:i/>
+          <w:iCs/>
+        </w:rPr>
+        <w:t>guide</w:t>
+      </w:r>
+      <w:proofErr w:type="spellEnd"/>
+      <w:r>
+        <w:rPr>
+          <w:i/>
+          <w:iCs/>
+        </w:rPr>
+        <w:t xml:space="preserve"> to tabu </w:t>
+      </w:r>
+      <w:proofErr w:type="spellStart"/>
+      <w:r>
+        <w:rPr>
+          <w:i/>
+          <w:iCs/>
+        </w:rPr>
+        <w:t>search</w:t>
+      </w:r>
+      <w:proofErr w:type="spellEnd"/>
       <w:r>
         <w:rPr>
           <w:i/>
@@ -15409,7 +19361,23 @@
         <w:t>.</w:t>
       </w:r>
       <w:r>
-        <w:t xml:space="preserve"> Annals of Operations Research 41: 3-28, 1993r.</w:t>
+        <w:t xml:space="preserve"> </w:t>
+      </w:r>
+      <w:proofErr w:type="spellStart"/>
+      <w:r>
+        <w:t>Annals</w:t>
+      </w:r>
+      <w:proofErr w:type="spellEnd"/>
+      <w:r>
+        <w:t xml:space="preserve"> of Operations </w:t>
+      </w:r>
+      <w:proofErr w:type="spellStart"/>
+      <w:r>
+        <w:t>Research</w:t>
+      </w:r>
+      <w:proofErr w:type="spellEnd"/>
+      <w:r>
+        <w:t xml:space="preserve"> 41: 3-28, 1993r.</w:t>
       </w:r>
     </w:p>
     <w:p>
@@ -15429,7 +19397,7 @@
     <w:p/>
     <w:p/>
     <w:sectPr>
-      <w:footerReference w:type="default" r:id="rId18"/>
+      <w:footerReference w:type="default" r:id="rId19"/>
       <w:footnotePr>
         <w:numStart w:val="2"/>
       </w:footnotePr>
@@ -15570,7 +19538,7 @@
       <w:lvlText w:val=""/>
       <w:lvlJc w:val="left"/>
       <w:pPr>
-        <w:ind w:left="720" w:hanging="360"/>
+        <w:ind w:left="4406" w:hanging="360"/>
       </w:pPr>
       <w:rPr>
         <w:rFonts w:ascii="Symbol" w:hAnsi="Symbol" w:hint="default"/>
@@ -15582,7 +19550,7 @@
       <w:lvlText w:val="o"/>
       <w:lvlJc w:val="left"/>
       <w:pPr>
-        <w:ind w:left="1440" w:hanging="360"/>
+        <w:ind w:left="5126" w:hanging="360"/>
       </w:pPr>
       <w:rPr>
         <w:rFonts w:ascii="Courier New" w:hAnsi="Courier New" w:cs="Courier New" w:hint="default"/>
@@ -15594,7 +19562,7 @@
       <w:lvlText w:val=""/>
       <w:lvlJc w:val="left"/>
       <w:pPr>
-        <w:ind w:left="2160" w:hanging="360"/>
+        <w:ind w:left="5846" w:hanging="360"/>
       </w:pPr>
       <w:rPr>
         <w:rFonts w:ascii="Wingdings" w:hAnsi="Wingdings" w:hint="default"/>
@@ -15606,7 +19574,7 @@
       <w:lvlText w:val=""/>
       <w:lvlJc w:val="left"/>
       <w:pPr>
-        <w:ind w:left="2880" w:hanging="360"/>
+        <w:ind w:left="6566" w:hanging="360"/>
       </w:pPr>
       <w:rPr>
         <w:rFonts w:ascii="Symbol" w:hAnsi="Symbol" w:hint="default"/>
@@ -15618,7 +19586,7 @@
       <w:lvlText w:val="o"/>
       <w:lvlJc w:val="left"/>
       <w:pPr>
-        <w:ind w:left="3600" w:hanging="360"/>
+        <w:ind w:left="7286" w:hanging="360"/>
       </w:pPr>
       <w:rPr>
         <w:rFonts w:ascii="Courier New" w:hAnsi="Courier New" w:cs="Courier New" w:hint="default"/>
@@ -15630,7 +19598,7 @@
       <w:lvlText w:val=""/>
       <w:lvlJc w:val="left"/>
       <w:pPr>
-        <w:ind w:left="4320" w:hanging="360"/>
+        <w:ind w:left="8006" w:hanging="360"/>
       </w:pPr>
       <w:rPr>
         <w:rFonts w:ascii="Wingdings" w:hAnsi="Wingdings" w:hint="default"/>
@@ -15642,7 +19610,7 @@
       <w:lvlText w:val=""/>
       <w:lvlJc w:val="left"/>
       <w:pPr>
-        <w:ind w:left="5040" w:hanging="360"/>
+        <w:ind w:left="8726" w:hanging="360"/>
       </w:pPr>
       <w:rPr>
         <w:rFonts w:ascii="Symbol" w:hAnsi="Symbol" w:hint="default"/>
@@ -15654,7 +19622,7 @@
       <w:lvlText w:val="o"/>
       <w:lvlJc w:val="left"/>
       <w:pPr>
-        <w:ind w:left="5760" w:hanging="360"/>
+        <w:ind w:left="9446" w:hanging="360"/>
       </w:pPr>
       <w:rPr>
         <w:rFonts w:ascii="Courier New" w:hAnsi="Courier New" w:cs="Courier New" w:hint="default"/>
@@ -15666,7 +19634,7 @@
       <w:lvlText w:val=""/>
       <w:lvlJc w:val="left"/>
       <w:pPr>
-        <w:ind w:left="6480" w:hanging="360"/>
+        <w:ind w:left="10166" w:hanging="360"/>
       </w:pPr>
       <w:rPr>
         <w:rFonts w:ascii="Wingdings" w:hAnsi="Wingdings" w:hint="default"/>
@@ -17430,6 +21398,18 @@
       <w:color w:val="808080"/>
     </w:rPr>
   </w:style>
+  <w:style w:type="character" w:styleId="Nierozpoznanawzmianka">
+    <w:name w:val="Unresolved Mention"/>
+    <w:basedOn w:val="Domylnaczcionkaakapitu"/>
+    <w:uiPriority w:val="99"/>
+    <w:semiHidden/>
+    <w:unhideWhenUsed/>
+    <w:rsid w:val="00655238"/>
+    <w:rPr>
+      <w:color w:val="605E5C"/>
+      <w:shd w:val="clear" w:color="auto" w:fill="E1DFDD"/>
+    </w:rPr>
+  </w:style>
 </w:styles>
 </file>
 

--- a/PRACA.docx
+++ b/PRACA.docx
@@ -577,6 +577,7 @@
               <w:tab w:val="left" w:pos="440"/>
             </w:tabs>
             <w:rPr>
+              <w:rFonts w:asciiTheme="minorHAnsi" w:hAnsiTheme="minorHAnsi" w:cstheme="minorBidi"/>
               <w:sz w:val="22"/>
               <w:szCs w:val="22"/>
             </w:rPr>
@@ -590,7 +591,7 @@
           <w:r>
             <w:fldChar w:fldCharType="separate"/>
           </w:r>
-          <w:hyperlink w:anchor="_Toc91666405" w:history="1">
+          <w:hyperlink w:anchor="_Toc91675687" w:history="1">
             <w:r>
               <w:rPr>
                 <w:rStyle w:val="Hipercze"/>
@@ -599,6 +600,7 @@
             </w:r>
             <w:r>
               <w:rPr>
+                <w:rFonts w:asciiTheme="minorHAnsi" w:hAnsiTheme="minorHAnsi" w:cstheme="minorBidi"/>
                 <w:sz w:val="22"/>
                 <w:szCs w:val="22"/>
               </w:rPr>
@@ -626,7 +628,7 @@
               <w:rPr>
                 <w:webHidden/>
               </w:rPr>
-              <w:instrText xml:space="preserve"> PAGEREF _Toc91666405 \h </w:instrText>
+              <w:instrText xml:space="preserve"> PAGEREF _Toc91675687 \h </w:instrText>
             </w:r>
             <w:r>
               <w:rPr>
@@ -661,23 +663,22 @@
               <w:tab w:val="right" w:leader="dot" w:pos="9061"/>
             </w:tabs>
             <w:rPr>
-              <w:rFonts w:ascii="Times New Roman" w:hAnsi="Times New Roman"/>
+              <w:rFonts w:cstheme="minorBidi"/>
               <w:noProof/>
               <w:sz w:val="22"/>
             </w:rPr>
           </w:pPr>
-          <w:hyperlink w:anchor="_Toc91666406" w:history="1">
+          <w:hyperlink w:anchor="_Toc91675688" w:history="1">
             <w:r>
               <w:rPr>
                 <w:rStyle w:val="Hipercze"/>
-                <w:rFonts w:ascii="Times New Roman" w:hAnsi="Times New Roman"/>
                 <w:noProof/>
               </w:rPr>
               <w:t>1.1.</w:t>
             </w:r>
             <w:r>
               <w:rPr>
-                <w:rFonts w:ascii="Times New Roman" w:hAnsi="Times New Roman"/>
+                <w:rFonts w:cstheme="minorBidi"/>
                 <w:noProof/>
                 <w:sz w:val="22"/>
               </w:rPr>
@@ -686,14 +687,12 @@
             <w:r>
               <w:rPr>
                 <w:rStyle w:val="Hipercze"/>
-                <w:rFonts w:ascii="Times New Roman" w:hAnsi="Times New Roman"/>
                 <w:noProof/>
               </w:rPr>
               <w:t>Wprowadzenie</w:t>
             </w:r>
             <w:r>
               <w:rPr>
-                <w:rFonts w:ascii="Times New Roman" w:hAnsi="Times New Roman"/>
                 <w:noProof/>
                 <w:webHidden/>
               </w:rPr>
@@ -701,7 +700,6 @@
             </w:r>
             <w:r>
               <w:rPr>
-                <w:rFonts w:ascii="Times New Roman" w:hAnsi="Times New Roman"/>
                 <w:noProof/>
                 <w:webHidden/>
               </w:rPr>
@@ -709,22 +707,19 @@
             </w:r>
             <w:r>
               <w:rPr>
-                <w:rFonts w:ascii="Times New Roman" w:hAnsi="Times New Roman"/>
                 <w:noProof/>
                 <w:webHidden/>
               </w:rPr>
-              <w:instrText xml:space="preserve"> PAGEREF _Toc91666406 \h </w:instrText>
-            </w:r>
-            <w:r>
-              <w:rPr>
-                <w:rFonts w:ascii="Times New Roman" w:hAnsi="Times New Roman"/>
+              <w:instrText xml:space="preserve"> PAGEREF _Toc91675688 \h </w:instrText>
+            </w:r>
+            <w:r>
+              <w:rPr>
                 <w:noProof/>
                 <w:webHidden/>
               </w:rPr>
             </w:r>
             <w:r>
               <w:rPr>
-                <w:rFonts w:ascii="Times New Roman" w:hAnsi="Times New Roman"/>
                 <w:noProof/>
                 <w:webHidden/>
               </w:rPr>
@@ -732,7 +727,6 @@
             </w:r>
             <w:r>
               <w:rPr>
-                <w:rFonts w:ascii="Times New Roman" w:hAnsi="Times New Roman"/>
                 <w:noProof/>
                 <w:webHidden/>
               </w:rPr>
@@ -740,7 +734,6 @@
             </w:r>
             <w:r>
               <w:rPr>
-                <w:rFonts w:ascii="Times New Roman" w:hAnsi="Times New Roman"/>
                 <w:noProof/>
                 <w:webHidden/>
               </w:rPr>
@@ -756,23 +749,22 @@
               <w:tab w:val="right" w:leader="dot" w:pos="9061"/>
             </w:tabs>
             <w:rPr>
-              <w:rFonts w:ascii="Times New Roman" w:hAnsi="Times New Roman"/>
+              <w:rFonts w:cstheme="minorBidi"/>
               <w:noProof/>
               <w:sz w:val="22"/>
             </w:rPr>
           </w:pPr>
-          <w:hyperlink w:anchor="_Toc91666407" w:history="1">
+          <w:hyperlink w:anchor="_Toc91675689" w:history="1">
             <w:r>
               <w:rPr>
                 <w:rStyle w:val="Hipercze"/>
-                <w:rFonts w:ascii="Times New Roman" w:hAnsi="Times New Roman"/>
                 <w:noProof/>
               </w:rPr>
               <w:t>1.2.</w:t>
             </w:r>
             <w:r>
               <w:rPr>
-                <w:rFonts w:ascii="Times New Roman" w:hAnsi="Times New Roman"/>
+                <w:rFonts w:cstheme="minorBidi"/>
                 <w:noProof/>
                 <w:sz w:val="22"/>
               </w:rPr>
@@ -781,14 +773,12 @@
             <w:r>
               <w:rPr>
                 <w:rStyle w:val="Hipercze"/>
-                <w:rFonts w:ascii="Times New Roman" w:hAnsi="Times New Roman"/>
                 <w:noProof/>
               </w:rPr>
               <w:t>Cel i zakres pracy</w:t>
             </w:r>
             <w:r>
               <w:rPr>
-                <w:rFonts w:ascii="Times New Roman" w:hAnsi="Times New Roman"/>
                 <w:noProof/>
                 <w:webHidden/>
               </w:rPr>
@@ -796,7 +786,6 @@
             </w:r>
             <w:r>
               <w:rPr>
-                <w:rFonts w:ascii="Times New Roman" w:hAnsi="Times New Roman"/>
                 <w:noProof/>
                 <w:webHidden/>
               </w:rPr>
@@ -804,22 +793,19 @@
             </w:r>
             <w:r>
               <w:rPr>
-                <w:rFonts w:ascii="Times New Roman" w:hAnsi="Times New Roman"/>
                 <w:noProof/>
                 <w:webHidden/>
               </w:rPr>
-              <w:instrText xml:space="preserve"> PAGEREF _Toc91666407 \h </w:instrText>
-            </w:r>
-            <w:r>
-              <w:rPr>
-                <w:rFonts w:ascii="Times New Roman" w:hAnsi="Times New Roman"/>
+              <w:instrText xml:space="preserve"> PAGEREF _Toc91675689 \h </w:instrText>
+            </w:r>
+            <w:r>
+              <w:rPr>
                 <w:noProof/>
                 <w:webHidden/>
               </w:rPr>
             </w:r>
             <w:r>
               <w:rPr>
-                <w:rFonts w:ascii="Times New Roman" w:hAnsi="Times New Roman"/>
                 <w:noProof/>
                 <w:webHidden/>
               </w:rPr>
@@ -827,7 +813,6 @@
             </w:r>
             <w:r>
               <w:rPr>
-                <w:rFonts w:ascii="Times New Roman" w:hAnsi="Times New Roman"/>
                 <w:noProof/>
                 <w:webHidden/>
               </w:rPr>
@@ -835,7 +820,6 @@
             </w:r>
             <w:r>
               <w:rPr>
-                <w:rFonts w:ascii="Times New Roman" w:hAnsi="Times New Roman"/>
                 <w:noProof/>
                 <w:webHidden/>
               </w:rPr>
@@ -850,11 +834,12 @@
               <w:tab w:val="left" w:pos="440"/>
             </w:tabs>
             <w:rPr>
+              <w:rFonts w:asciiTheme="minorHAnsi" w:hAnsiTheme="minorHAnsi" w:cstheme="minorBidi"/>
               <w:sz w:val="22"/>
               <w:szCs w:val="22"/>
             </w:rPr>
           </w:pPr>
-          <w:hyperlink w:anchor="_Toc91666408" w:history="1">
+          <w:hyperlink w:anchor="_Toc91675690" w:history="1">
             <w:r>
               <w:rPr>
                 <w:rStyle w:val="Hipercze"/>
@@ -863,6 +848,7 @@
             </w:r>
             <w:r>
               <w:rPr>
+                <w:rFonts w:asciiTheme="minorHAnsi" w:hAnsiTheme="minorHAnsi" w:cstheme="minorBidi"/>
                 <w:sz w:val="22"/>
                 <w:szCs w:val="22"/>
               </w:rPr>
@@ -890,7 +876,7 @@
               <w:rPr>
                 <w:webHidden/>
               </w:rPr>
-              <w:instrText xml:space="preserve"> PAGEREF _Toc91666408 \h </w:instrText>
+              <w:instrText xml:space="preserve"> PAGEREF _Toc91675690 \h </w:instrText>
             </w:r>
             <w:r>
               <w:rPr>
@@ -925,23 +911,22 @@
               <w:tab w:val="right" w:leader="dot" w:pos="9061"/>
             </w:tabs>
             <w:rPr>
-              <w:rFonts w:ascii="Times New Roman" w:hAnsi="Times New Roman"/>
+              <w:rFonts w:cstheme="minorBidi"/>
               <w:noProof/>
               <w:sz w:val="22"/>
             </w:rPr>
           </w:pPr>
-          <w:hyperlink w:anchor="_Toc91666409" w:history="1">
+          <w:hyperlink w:anchor="_Toc91675691" w:history="1">
             <w:r>
               <w:rPr>
                 <w:rStyle w:val="Hipercze"/>
-                <w:rFonts w:ascii="Times New Roman" w:hAnsi="Times New Roman"/>
                 <w:noProof/>
               </w:rPr>
               <w:t>2.1.</w:t>
             </w:r>
             <w:r>
               <w:rPr>
-                <w:rFonts w:ascii="Times New Roman" w:hAnsi="Times New Roman"/>
+                <w:rFonts w:cstheme="minorBidi"/>
                 <w:noProof/>
                 <w:sz w:val="22"/>
               </w:rPr>
@@ -950,14 +935,12 @@
             <w:r>
               <w:rPr>
                 <w:rStyle w:val="Hipercze"/>
-                <w:rFonts w:ascii="Times New Roman" w:hAnsi="Times New Roman"/>
                 <w:noProof/>
               </w:rPr>
               <w:t>Sposoby użycia dronów</w:t>
             </w:r>
             <w:r>
               <w:rPr>
-                <w:rFonts w:ascii="Times New Roman" w:hAnsi="Times New Roman"/>
                 <w:noProof/>
                 <w:webHidden/>
               </w:rPr>
@@ -965,7 +948,6 @@
             </w:r>
             <w:r>
               <w:rPr>
-                <w:rFonts w:ascii="Times New Roman" w:hAnsi="Times New Roman"/>
                 <w:noProof/>
                 <w:webHidden/>
               </w:rPr>
@@ -973,22 +955,19 @@
             </w:r>
             <w:r>
               <w:rPr>
-                <w:rFonts w:ascii="Times New Roman" w:hAnsi="Times New Roman"/>
                 <w:noProof/>
                 <w:webHidden/>
               </w:rPr>
-              <w:instrText xml:space="preserve"> PAGEREF _Toc91666409 \h </w:instrText>
-            </w:r>
-            <w:r>
-              <w:rPr>
-                <w:rFonts w:ascii="Times New Roman" w:hAnsi="Times New Roman"/>
+              <w:instrText xml:space="preserve"> PAGEREF _Toc91675691 \h </w:instrText>
+            </w:r>
+            <w:r>
+              <w:rPr>
                 <w:noProof/>
                 <w:webHidden/>
               </w:rPr>
             </w:r>
             <w:r>
               <w:rPr>
-                <w:rFonts w:ascii="Times New Roman" w:hAnsi="Times New Roman"/>
                 <w:noProof/>
                 <w:webHidden/>
               </w:rPr>
@@ -996,7 +975,6 @@
             </w:r>
             <w:r>
               <w:rPr>
-                <w:rFonts w:ascii="Times New Roman" w:hAnsi="Times New Roman"/>
                 <w:noProof/>
                 <w:webHidden/>
               </w:rPr>
@@ -1004,7 +982,6 @@
             </w:r>
             <w:r>
               <w:rPr>
-                <w:rFonts w:ascii="Times New Roman" w:hAnsi="Times New Roman"/>
                 <w:noProof/>
                 <w:webHidden/>
               </w:rPr>
@@ -1020,23 +997,22 @@
               <w:tab w:val="right" w:leader="dot" w:pos="9061"/>
             </w:tabs>
             <w:rPr>
-              <w:rFonts w:ascii="Times New Roman" w:hAnsi="Times New Roman"/>
+              <w:rFonts w:cstheme="minorBidi"/>
               <w:noProof/>
               <w:sz w:val="22"/>
             </w:rPr>
           </w:pPr>
-          <w:hyperlink w:anchor="_Toc91666410" w:history="1">
+          <w:hyperlink w:anchor="_Toc91675692" w:history="1">
             <w:r>
               <w:rPr>
                 <w:rStyle w:val="Hipercze"/>
-                <w:rFonts w:ascii="Times New Roman" w:hAnsi="Times New Roman"/>
                 <w:noProof/>
               </w:rPr>
               <w:t>2.2.</w:t>
             </w:r>
             <w:r>
               <w:rPr>
-                <w:rFonts w:ascii="Times New Roman" w:hAnsi="Times New Roman"/>
+                <w:rFonts w:cstheme="minorBidi"/>
                 <w:noProof/>
                 <w:sz w:val="22"/>
               </w:rPr>
@@ -1045,14 +1021,12 @@
             <w:r>
               <w:rPr>
                 <w:rStyle w:val="Hipercze"/>
-                <w:rFonts w:ascii="Times New Roman" w:hAnsi="Times New Roman"/>
                 <w:noProof/>
               </w:rPr>
               <w:t>Problemy optymalizacyjne w sterowaniu dronami</w:t>
             </w:r>
             <w:r>
               <w:rPr>
-                <w:rFonts w:ascii="Times New Roman" w:hAnsi="Times New Roman"/>
                 <w:noProof/>
                 <w:webHidden/>
               </w:rPr>
@@ -1060,7 +1034,6 @@
             </w:r>
             <w:r>
               <w:rPr>
-                <w:rFonts w:ascii="Times New Roman" w:hAnsi="Times New Roman"/>
                 <w:noProof/>
                 <w:webHidden/>
               </w:rPr>
@@ -1068,22 +1041,19 @@
             </w:r>
             <w:r>
               <w:rPr>
-                <w:rFonts w:ascii="Times New Roman" w:hAnsi="Times New Roman"/>
                 <w:noProof/>
                 <w:webHidden/>
               </w:rPr>
-              <w:instrText xml:space="preserve"> PAGEREF _Toc91666410 \h </w:instrText>
-            </w:r>
-            <w:r>
-              <w:rPr>
-                <w:rFonts w:ascii="Times New Roman" w:hAnsi="Times New Roman"/>
+              <w:instrText xml:space="preserve"> PAGEREF _Toc91675692 \h </w:instrText>
+            </w:r>
+            <w:r>
+              <w:rPr>
                 <w:noProof/>
                 <w:webHidden/>
               </w:rPr>
             </w:r>
             <w:r>
               <w:rPr>
-                <w:rFonts w:ascii="Times New Roman" w:hAnsi="Times New Roman"/>
                 <w:noProof/>
                 <w:webHidden/>
               </w:rPr>
@@ -1091,7 +1061,6 @@
             </w:r>
             <w:r>
               <w:rPr>
-                <w:rFonts w:ascii="Times New Roman" w:hAnsi="Times New Roman"/>
                 <w:noProof/>
                 <w:webHidden/>
               </w:rPr>
@@ -1099,7 +1068,6 @@
             </w:r>
             <w:r>
               <w:rPr>
-                <w:rFonts w:ascii="Times New Roman" w:hAnsi="Times New Roman"/>
                 <w:noProof/>
                 <w:webHidden/>
               </w:rPr>
@@ -1115,23 +1083,22 @@
               <w:tab w:val="right" w:leader="dot" w:pos="9061"/>
             </w:tabs>
             <w:rPr>
-              <w:rFonts w:ascii="Times New Roman" w:hAnsi="Times New Roman"/>
+              <w:rFonts w:cstheme="minorBidi"/>
               <w:noProof/>
               <w:sz w:val="22"/>
             </w:rPr>
           </w:pPr>
-          <w:hyperlink w:anchor="_Toc91666411" w:history="1">
+          <w:hyperlink w:anchor="_Toc91675693" w:history="1">
             <w:r>
               <w:rPr>
                 <w:rStyle w:val="Hipercze"/>
-                <w:rFonts w:ascii="Times New Roman" w:hAnsi="Times New Roman"/>
                 <w:noProof/>
               </w:rPr>
               <w:t>2.3.</w:t>
             </w:r>
             <w:r>
               <w:rPr>
-                <w:rFonts w:ascii="Times New Roman" w:hAnsi="Times New Roman"/>
+                <w:rFonts w:cstheme="minorBidi"/>
                 <w:noProof/>
                 <w:sz w:val="22"/>
               </w:rPr>
@@ -1140,14 +1107,12 @@
             <w:r>
               <w:rPr>
                 <w:rStyle w:val="Hipercze"/>
-                <w:rFonts w:ascii="Times New Roman" w:hAnsi="Times New Roman"/>
                 <w:noProof/>
               </w:rPr>
               <w:t>Stosowane algorytmy</w:t>
             </w:r>
             <w:r>
               <w:rPr>
-                <w:rFonts w:ascii="Times New Roman" w:hAnsi="Times New Roman"/>
                 <w:noProof/>
                 <w:webHidden/>
               </w:rPr>
@@ -1155,7 +1120,6 @@
             </w:r>
             <w:r>
               <w:rPr>
-                <w:rFonts w:ascii="Times New Roman" w:hAnsi="Times New Roman"/>
                 <w:noProof/>
                 <w:webHidden/>
               </w:rPr>
@@ -1163,22 +1127,19 @@
             </w:r>
             <w:r>
               <w:rPr>
-                <w:rFonts w:ascii="Times New Roman" w:hAnsi="Times New Roman"/>
                 <w:noProof/>
                 <w:webHidden/>
               </w:rPr>
-              <w:instrText xml:space="preserve"> PAGEREF _Toc91666411 \h </w:instrText>
-            </w:r>
-            <w:r>
-              <w:rPr>
-                <w:rFonts w:ascii="Times New Roman" w:hAnsi="Times New Roman"/>
+              <w:instrText xml:space="preserve"> PAGEREF _Toc91675693 \h </w:instrText>
+            </w:r>
+            <w:r>
+              <w:rPr>
                 <w:noProof/>
                 <w:webHidden/>
               </w:rPr>
             </w:r>
             <w:r>
               <w:rPr>
-                <w:rFonts w:ascii="Times New Roman" w:hAnsi="Times New Roman"/>
                 <w:noProof/>
                 <w:webHidden/>
               </w:rPr>
@@ -1186,7 +1147,6 @@
             </w:r>
             <w:r>
               <w:rPr>
-                <w:rFonts w:ascii="Times New Roman" w:hAnsi="Times New Roman"/>
                 <w:noProof/>
                 <w:webHidden/>
               </w:rPr>
@@ -1194,7 +1154,6 @@
             </w:r>
             <w:r>
               <w:rPr>
-                <w:rFonts w:ascii="Times New Roman" w:hAnsi="Times New Roman"/>
                 <w:noProof/>
                 <w:webHidden/>
               </w:rPr>
@@ -1209,11 +1168,12 @@
               <w:tab w:val="left" w:pos="440"/>
             </w:tabs>
             <w:rPr>
+              <w:rFonts w:asciiTheme="minorHAnsi" w:hAnsiTheme="minorHAnsi" w:cstheme="minorBidi"/>
               <w:sz w:val="22"/>
               <w:szCs w:val="22"/>
             </w:rPr>
           </w:pPr>
-          <w:hyperlink w:anchor="_Toc91666412" w:history="1">
+          <w:hyperlink w:anchor="_Toc91675694" w:history="1">
             <w:r>
               <w:rPr>
                 <w:rStyle w:val="Hipercze"/>
@@ -1222,6 +1182,7 @@
             </w:r>
             <w:r>
               <w:rPr>
+                <w:rFonts w:asciiTheme="minorHAnsi" w:hAnsiTheme="minorHAnsi" w:cstheme="minorBidi"/>
                 <w:sz w:val="22"/>
                 <w:szCs w:val="22"/>
               </w:rPr>
@@ -1249,7 +1210,7 @@
               <w:rPr>
                 <w:webHidden/>
               </w:rPr>
-              <w:instrText xml:space="preserve"> PAGEREF _Toc91666412 \h </w:instrText>
+              <w:instrText xml:space="preserve"> PAGEREF _Toc91675694 \h </w:instrText>
             </w:r>
             <w:r>
               <w:rPr>
@@ -1284,23 +1245,22 @@
               <w:tab w:val="right" w:leader="dot" w:pos="9061"/>
             </w:tabs>
             <w:rPr>
-              <w:rFonts w:ascii="Times New Roman" w:hAnsi="Times New Roman"/>
+              <w:rFonts w:cstheme="minorBidi"/>
               <w:noProof/>
               <w:sz w:val="22"/>
             </w:rPr>
           </w:pPr>
-          <w:hyperlink w:anchor="_Toc91666413" w:history="1">
+          <w:hyperlink w:anchor="_Toc91675695" w:history="1">
             <w:r>
               <w:rPr>
                 <w:rStyle w:val="Hipercze"/>
-                <w:rFonts w:ascii="Times New Roman" w:hAnsi="Times New Roman"/>
                 <w:noProof/>
               </w:rPr>
               <w:t>3.1.</w:t>
             </w:r>
             <w:r>
               <w:rPr>
-                <w:rFonts w:ascii="Times New Roman" w:hAnsi="Times New Roman"/>
+                <w:rFonts w:cstheme="minorBidi"/>
                 <w:noProof/>
                 <w:sz w:val="22"/>
               </w:rPr>
@@ -1309,14 +1269,12 @@
             <w:r>
               <w:rPr>
                 <w:rStyle w:val="Hipercze"/>
-                <w:rFonts w:ascii="Times New Roman" w:hAnsi="Times New Roman"/>
                 <w:noProof/>
               </w:rPr>
               <w:t>Podstawowe parametry symulacji</w:t>
             </w:r>
             <w:r>
               <w:rPr>
-                <w:rFonts w:ascii="Times New Roman" w:hAnsi="Times New Roman"/>
                 <w:noProof/>
                 <w:webHidden/>
               </w:rPr>
@@ -1324,7 +1282,6 @@
             </w:r>
             <w:r>
               <w:rPr>
-                <w:rFonts w:ascii="Times New Roman" w:hAnsi="Times New Roman"/>
                 <w:noProof/>
                 <w:webHidden/>
               </w:rPr>
@@ -1332,22 +1289,19 @@
             </w:r>
             <w:r>
               <w:rPr>
-                <w:rFonts w:ascii="Times New Roman" w:hAnsi="Times New Roman"/>
                 <w:noProof/>
                 <w:webHidden/>
               </w:rPr>
-              <w:instrText xml:space="preserve"> PAGEREF _Toc91666413 \h </w:instrText>
-            </w:r>
-            <w:r>
-              <w:rPr>
-                <w:rFonts w:ascii="Times New Roman" w:hAnsi="Times New Roman"/>
+              <w:instrText xml:space="preserve"> PAGEREF _Toc91675695 \h </w:instrText>
+            </w:r>
+            <w:r>
+              <w:rPr>
                 <w:noProof/>
                 <w:webHidden/>
               </w:rPr>
             </w:r>
             <w:r>
               <w:rPr>
-                <w:rFonts w:ascii="Times New Roman" w:hAnsi="Times New Roman"/>
                 <w:noProof/>
                 <w:webHidden/>
               </w:rPr>
@@ -1355,7 +1309,6 @@
             </w:r>
             <w:r>
               <w:rPr>
-                <w:rFonts w:ascii="Times New Roman" w:hAnsi="Times New Roman"/>
                 <w:noProof/>
                 <w:webHidden/>
               </w:rPr>
@@ -1363,7 +1316,6 @@
             </w:r>
             <w:r>
               <w:rPr>
-                <w:rFonts w:ascii="Times New Roman" w:hAnsi="Times New Roman"/>
                 <w:noProof/>
                 <w:webHidden/>
               </w:rPr>
@@ -1379,23 +1331,22 @@
               <w:tab w:val="right" w:leader="dot" w:pos="9061"/>
             </w:tabs>
             <w:rPr>
-              <w:rFonts w:ascii="Times New Roman" w:hAnsi="Times New Roman"/>
+              <w:rFonts w:cstheme="minorBidi"/>
               <w:noProof/>
               <w:sz w:val="22"/>
             </w:rPr>
           </w:pPr>
-          <w:hyperlink w:anchor="_Toc91666414" w:history="1">
+          <w:hyperlink w:anchor="_Toc91675696" w:history="1">
             <w:r>
               <w:rPr>
                 <w:rStyle w:val="Hipercze"/>
-                <w:rFonts w:ascii="Times New Roman" w:hAnsi="Times New Roman"/>
                 <w:noProof/>
               </w:rPr>
               <w:t>3.2.</w:t>
             </w:r>
             <w:r>
               <w:rPr>
-                <w:rFonts w:ascii="Times New Roman" w:hAnsi="Times New Roman"/>
+                <w:rFonts w:cstheme="minorBidi"/>
                 <w:noProof/>
                 <w:sz w:val="22"/>
               </w:rPr>
@@ -1404,14 +1355,12 @@
             <w:r>
               <w:rPr>
                 <w:rStyle w:val="Hipercze"/>
-                <w:rFonts w:ascii="Times New Roman" w:hAnsi="Times New Roman"/>
                 <w:noProof/>
               </w:rPr>
               <w:t>Wyznaczanie kolejnych pozycji dronów</w:t>
             </w:r>
             <w:r>
               <w:rPr>
-                <w:rFonts w:ascii="Times New Roman" w:hAnsi="Times New Roman"/>
                 <w:noProof/>
                 <w:webHidden/>
               </w:rPr>
@@ -1419,7 +1368,6 @@
             </w:r>
             <w:r>
               <w:rPr>
-                <w:rFonts w:ascii="Times New Roman" w:hAnsi="Times New Roman"/>
                 <w:noProof/>
                 <w:webHidden/>
               </w:rPr>
@@ -1427,22 +1375,19 @@
             </w:r>
             <w:r>
               <w:rPr>
-                <w:rFonts w:ascii="Times New Roman" w:hAnsi="Times New Roman"/>
                 <w:noProof/>
                 <w:webHidden/>
               </w:rPr>
-              <w:instrText xml:space="preserve"> PAGEREF _Toc91666414 \h </w:instrText>
-            </w:r>
-            <w:r>
-              <w:rPr>
-                <w:rFonts w:ascii="Times New Roman" w:hAnsi="Times New Roman"/>
+              <w:instrText xml:space="preserve"> PAGEREF _Toc91675696 \h </w:instrText>
+            </w:r>
+            <w:r>
+              <w:rPr>
                 <w:noProof/>
                 <w:webHidden/>
               </w:rPr>
             </w:r>
             <w:r>
               <w:rPr>
-                <w:rFonts w:ascii="Times New Roman" w:hAnsi="Times New Roman"/>
                 <w:noProof/>
                 <w:webHidden/>
               </w:rPr>
@@ -1450,7 +1395,6 @@
             </w:r>
             <w:r>
               <w:rPr>
-                <w:rFonts w:ascii="Times New Roman" w:hAnsi="Times New Roman"/>
                 <w:noProof/>
                 <w:webHidden/>
               </w:rPr>
@@ -1458,7 +1402,6 @@
             </w:r>
             <w:r>
               <w:rPr>
-                <w:rFonts w:ascii="Times New Roman" w:hAnsi="Times New Roman"/>
                 <w:noProof/>
                 <w:webHidden/>
               </w:rPr>
@@ -1474,23 +1417,22 @@
               <w:tab w:val="right" w:leader="dot" w:pos="9061"/>
             </w:tabs>
             <w:rPr>
-              <w:rFonts w:ascii="Times New Roman" w:hAnsi="Times New Roman"/>
+              <w:rFonts w:cstheme="minorBidi"/>
               <w:noProof/>
               <w:sz w:val="22"/>
             </w:rPr>
           </w:pPr>
-          <w:hyperlink w:anchor="_Toc91666415" w:history="1">
+          <w:hyperlink w:anchor="_Toc91675697" w:history="1">
             <w:r>
               <w:rPr>
                 <w:rStyle w:val="Hipercze"/>
-                <w:rFonts w:ascii="Times New Roman" w:hAnsi="Times New Roman"/>
                 <w:noProof/>
               </w:rPr>
               <w:t>3.3.</w:t>
             </w:r>
             <w:r>
               <w:rPr>
-                <w:rFonts w:ascii="Times New Roman" w:hAnsi="Times New Roman"/>
+                <w:rFonts w:cstheme="minorBidi"/>
                 <w:noProof/>
                 <w:sz w:val="22"/>
               </w:rPr>
@@ -1499,14 +1441,12 @@
             <w:r>
               <w:rPr>
                 <w:rStyle w:val="Hipercze"/>
-                <w:rFonts w:ascii="Times New Roman" w:hAnsi="Times New Roman"/>
                 <w:noProof/>
               </w:rPr>
               <w:t>Kolizje</w:t>
             </w:r>
             <w:r>
               <w:rPr>
-                <w:rFonts w:ascii="Times New Roman" w:hAnsi="Times New Roman"/>
                 <w:noProof/>
                 <w:webHidden/>
               </w:rPr>
@@ -1514,7 +1454,6 @@
             </w:r>
             <w:r>
               <w:rPr>
-                <w:rFonts w:ascii="Times New Roman" w:hAnsi="Times New Roman"/>
                 <w:noProof/>
                 <w:webHidden/>
               </w:rPr>
@@ -1522,22 +1461,19 @@
             </w:r>
             <w:r>
               <w:rPr>
-                <w:rFonts w:ascii="Times New Roman" w:hAnsi="Times New Roman"/>
                 <w:noProof/>
                 <w:webHidden/>
               </w:rPr>
-              <w:instrText xml:space="preserve"> PAGEREF _Toc91666415 \h </w:instrText>
-            </w:r>
-            <w:r>
-              <w:rPr>
-                <w:rFonts w:ascii="Times New Roman" w:hAnsi="Times New Roman"/>
+              <w:instrText xml:space="preserve"> PAGEREF _Toc91675697 \h </w:instrText>
+            </w:r>
+            <w:r>
+              <w:rPr>
                 <w:noProof/>
                 <w:webHidden/>
               </w:rPr>
             </w:r>
             <w:r>
               <w:rPr>
-                <w:rFonts w:ascii="Times New Roman" w:hAnsi="Times New Roman"/>
                 <w:noProof/>
                 <w:webHidden/>
               </w:rPr>
@@ -1545,7 +1481,6 @@
             </w:r>
             <w:r>
               <w:rPr>
-                <w:rFonts w:ascii="Times New Roman" w:hAnsi="Times New Roman"/>
                 <w:noProof/>
                 <w:webHidden/>
               </w:rPr>
@@ -1553,7 +1488,6 @@
             </w:r>
             <w:r>
               <w:rPr>
-                <w:rFonts w:ascii="Times New Roman" w:hAnsi="Times New Roman"/>
                 <w:noProof/>
                 <w:webHidden/>
               </w:rPr>
@@ -1569,23 +1503,22 @@
               <w:tab w:val="right" w:leader="dot" w:pos="9061"/>
             </w:tabs>
             <w:rPr>
-              <w:rFonts w:ascii="Times New Roman" w:hAnsi="Times New Roman"/>
+              <w:rFonts w:cstheme="minorBidi"/>
               <w:noProof/>
               <w:sz w:val="22"/>
             </w:rPr>
           </w:pPr>
-          <w:hyperlink w:anchor="_Toc91666416" w:history="1">
+          <w:hyperlink w:anchor="_Toc91675698" w:history="1">
             <w:r>
               <w:rPr>
                 <w:rStyle w:val="Hipercze"/>
-                <w:rFonts w:ascii="Times New Roman" w:hAnsi="Times New Roman"/>
                 <w:noProof/>
               </w:rPr>
               <w:t>3.4.</w:t>
             </w:r>
             <w:r>
               <w:rPr>
-                <w:rFonts w:ascii="Times New Roman" w:hAnsi="Times New Roman"/>
+                <w:rFonts w:cstheme="minorBidi"/>
                 <w:noProof/>
                 <w:sz w:val="22"/>
               </w:rPr>
@@ -1594,14 +1527,12 @@
             <w:r>
               <w:rPr>
                 <w:rStyle w:val="Hipercze"/>
-                <w:rFonts w:ascii="Times New Roman" w:hAnsi="Times New Roman"/>
                 <w:noProof/>
               </w:rPr>
               <w:t>Funkcja celu</w:t>
             </w:r>
             <w:r>
               <w:rPr>
-                <w:rFonts w:ascii="Times New Roman" w:hAnsi="Times New Roman"/>
                 <w:noProof/>
                 <w:webHidden/>
               </w:rPr>
@@ -1609,7 +1540,6 @@
             </w:r>
             <w:r>
               <w:rPr>
-                <w:rFonts w:ascii="Times New Roman" w:hAnsi="Times New Roman"/>
                 <w:noProof/>
                 <w:webHidden/>
               </w:rPr>
@@ -1617,22 +1547,19 @@
             </w:r>
             <w:r>
               <w:rPr>
-                <w:rFonts w:ascii="Times New Roman" w:hAnsi="Times New Roman"/>
                 <w:noProof/>
                 <w:webHidden/>
               </w:rPr>
-              <w:instrText xml:space="preserve"> PAGEREF _Toc91666416 \h </w:instrText>
-            </w:r>
-            <w:r>
-              <w:rPr>
-                <w:rFonts w:ascii="Times New Roman" w:hAnsi="Times New Roman"/>
+              <w:instrText xml:space="preserve"> PAGEREF _Toc91675698 \h </w:instrText>
+            </w:r>
+            <w:r>
+              <w:rPr>
                 <w:noProof/>
                 <w:webHidden/>
               </w:rPr>
             </w:r>
             <w:r>
               <w:rPr>
-                <w:rFonts w:ascii="Times New Roman" w:hAnsi="Times New Roman"/>
                 <w:noProof/>
                 <w:webHidden/>
               </w:rPr>
@@ -1640,7 +1567,6 @@
             </w:r>
             <w:r>
               <w:rPr>
-                <w:rFonts w:ascii="Times New Roman" w:hAnsi="Times New Roman"/>
                 <w:noProof/>
                 <w:webHidden/>
               </w:rPr>
@@ -1648,7 +1574,6 @@
             </w:r>
             <w:r>
               <w:rPr>
-                <w:rFonts w:ascii="Times New Roman" w:hAnsi="Times New Roman"/>
                 <w:noProof/>
                 <w:webHidden/>
               </w:rPr>
@@ -1663,11 +1588,12 @@
               <w:tab w:val="left" w:pos="440"/>
             </w:tabs>
             <w:rPr>
+              <w:rFonts w:asciiTheme="minorHAnsi" w:hAnsiTheme="minorHAnsi" w:cstheme="minorBidi"/>
               <w:sz w:val="22"/>
               <w:szCs w:val="22"/>
             </w:rPr>
           </w:pPr>
-          <w:hyperlink w:anchor="_Toc91666417" w:history="1">
+          <w:hyperlink w:anchor="_Toc91675699" w:history="1">
             <w:r>
               <w:rPr>
                 <w:rStyle w:val="Hipercze"/>
@@ -1676,6 +1602,7 @@
             </w:r>
             <w:r>
               <w:rPr>
+                <w:rFonts w:asciiTheme="minorHAnsi" w:hAnsiTheme="minorHAnsi" w:cstheme="minorBidi"/>
                 <w:sz w:val="22"/>
                 <w:szCs w:val="22"/>
               </w:rPr>
@@ -1703,7 +1630,7 @@
               <w:rPr>
                 <w:webHidden/>
               </w:rPr>
-              <w:instrText xml:space="preserve"> PAGEREF _Toc91666417 \h </w:instrText>
+              <w:instrText xml:space="preserve"> PAGEREF _Toc91675699 \h </w:instrText>
             </w:r>
             <w:r>
               <w:rPr>
@@ -1738,23 +1665,22 @@
               <w:tab w:val="right" w:leader="dot" w:pos="9061"/>
             </w:tabs>
             <w:rPr>
-              <w:rFonts w:ascii="Times New Roman" w:hAnsi="Times New Roman"/>
+              <w:rFonts w:cstheme="minorBidi"/>
               <w:noProof/>
               <w:sz w:val="22"/>
             </w:rPr>
           </w:pPr>
-          <w:hyperlink w:anchor="_Toc91666418" w:history="1">
+          <w:hyperlink w:anchor="_Toc91675700" w:history="1">
             <w:r>
               <w:rPr>
                 <w:rStyle w:val="Hipercze"/>
-                <w:rFonts w:ascii="Times New Roman" w:hAnsi="Times New Roman"/>
                 <w:noProof/>
               </w:rPr>
               <w:t>4.1.</w:t>
             </w:r>
             <w:r>
               <w:rPr>
-                <w:rFonts w:ascii="Times New Roman" w:hAnsi="Times New Roman"/>
+                <w:rFonts w:cstheme="minorBidi"/>
                 <w:noProof/>
                 <w:sz w:val="22"/>
               </w:rPr>
@@ -1763,14 +1689,12 @@
             <w:r>
               <w:rPr>
                 <w:rStyle w:val="Hipercze"/>
-                <w:rFonts w:ascii="Times New Roman" w:hAnsi="Times New Roman"/>
                 <w:noProof/>
               </w:rPr>
               <w:t>Schemat algorytmu</w:t>
             </w:r>
             <w:r>
               <w:rPr>
-                <w:rFonts w:ascii="Times New Roman" w:hAnsi="Times New Roman"/>
                 <w:noProof/>
                 <w:webHidden/>
               </w:rPr>
@@ -1778,7 +1702,6 @@
             </w:r>
             <w:r>
               <w:rPr>
-                <w:rFonts w:ascii="Times New Roman" w:hAnsi="Times New Roman"/>
                 <w:noProof/>
                 <w:webHidden/>
               </w:rPr>
@@ -1786,22 +1709,19 @@
             </w:r>
             <w:r>
               <w:rPr>
-                <w:rFonts w:ascii="Times New Roman" w:hAnsi="Times New Roman"/>
                 <w:noProof/>
                 <w:webHidden/>
               </w:rPr>
-              <w:instrText xml:space="preserve"> PAGEREF _Toc91666418 \h </w:instrText>
-            </w:r>
-            <w:r>
-              <w:rPr>
-                <w:rFonts w:ascii="Times New Roman" w:hAnsi="Times New Roman"/>
+              <w:instrText xml:space="preserve"> PAGEREF _Toc91675700 \h </w:instrText>
+            </w:r>
+            <w:r>
+              <w:rPr>
                 <w:noProof/>
                 <w:webHidden/>
               </w:rPr>
             </w:r>
             <w:r>
               <w:rPr>
-                <w:rFonts w:ascii="Times New Roman" w:hAnsi="Times New Roman"/>
                 <w:noProof/>
                 <w:webHidden/>
               </w:rPr>
@@ -1809,7 +1729,6 @@
             </w:r>
             <w:r>
               <w:rPr>
-                <w:rFonts w:ascii="Times New Roman" w:hAnsi="Times New Roman"/>
                 <w:noProof/>
                 <w:webHidden/>
               </w:rPr>
@@ -1817,7 +1736,6 @@
             </w:r>
             <w:r>
               <w:rPr>
-                <w:rFonts w:ascii="Times New Roman" w:hAnsi="Times New Roman"/>
                 <w:noProof/>
                 <w:webHidden/>
               </w:rPr>
@@ -1833,23 +1751,22 @@
               <w:tab w:val="right" w:leader="dot" w:pos="9061"/>
             </w:tabs>
             <w:rPr>
-              <w:rFonts w:ascii="Times New Roman" w:hAnsi="Times New Roman"/>
+              <w:rFonts w:cstheme="minorBidi"/>
               <w:noProof/>
               <w:sz w:val="22"/>
             </w:rPr>
           </w:pPr>
-          <w:hyperlink w:anchor="_Toc91666419" w:history="1">
+          <w:hyperlink w:anchor="_Toc91675701" w:history="1">
             <w:r>
               <w:rPr>
                 <w:rStyle w:val="Hipercze"/>
-                <w:rFonts w:ascii="Times New Roman" w:hAnsi="Times New Roman"/>
                 <w:noProof/>
               </w:rPr>
               <w:t>4.2.</w:t>
             </w:r>
             <w:r>
               <w:rPr>
-                <w:rFonts w:ascii="Times New Roman" w:hAnsi="Times New Roman"/>
+                <w:rFonts w:cstheme="minorBidi"/>
                 <w:noProof/>
                 <w:sz w:val="22"/>
               </w:rPr>
@@ -1858,14 +1775,12 @@
             <w:r>
               <w:rPr>
                 <w:rStyle w:val="Hipercze"/>
-                <w:rFonts w:ascii="Times New Roman" w:hAnsi="Times New Roman"/>
                 <w:noProof/>
               </w:rPr>
               <w:t>Pamięć krótko- i długoterminowa</w:t>
             </w:r>
             <w:r>
               <w:rPr>
-                <w:rFonts w:ascii="Times New Roman" w:hAnsi="Times New Roman"/>
                 <w:noProof/>
                 <w:webHidden/>
               </w:rPr>
@@ -1873,7 +1788,6 @@
             </w:r>
             <w:r>
               <w:rPr>
-                <w:rFonts w:ascii="Times New Roman" w:hAnsi="Times New Roman"/>
                 <w:noProof/>
                 <w:webHidden/>
               </w:rPr>
@@ -1881,22 +1795,19 @@
             </w:r>
             <w:r>
               <w:rPr>
-                <w:rFonts w:ascii="Times New Roman" w:hAnsi="Times New Roman"/>
                 <w:noProof/>
                 <w:webHidden/>
               </w:rPr>
-              <w:instrText xml:space="preserve"> PAGEREF _Toc91666419 \h </w:instrText>
-            </w:r>
-            <w:r>
-              <w:rPr>
-                <w:rFonts w:ascii="Times New Roman" w:hAnsi="Times New Roman"/>
+              <w:instrText xml:space="preserve"> PAGEREF _Toc91675701 \h </w:instrText>
+            </w:r>
+            <w:r>
+              <w:rPr>
                 <w:noProof/>
                 <w:webHidden/>
               </w:rPr>
             </w:r>
             <w:r>
               <w:rPr>
-                <w:rFonts w:ascii="Times New Roman" w:hAnsi="Times New Roman"/>
                 <w:noProof/>
                 <w:webHidden/>
               </w:rPr>
@@ -1904,7 +1815,6 @@
             </w:r>
             <w:r>
               <w:rPr>
-                <w:rFonts w:ascii="Times New Roman" w:hAnsi="Times New Roman"/>
                 <w:noProof/>
                 <w:webHidden/>
               </w:rPr>
@@ -1912,7 +1822,6 @@
             </w:r>
             <w:r>
               <w:rPr>
-                <w:rFonts w:ascii="Times New Roman" w:hAnsi="Times New Roman"/>
                 <w:noProof/>
                 <w:webHidden/>
               </w:rPr>
@@ -1927,11 +1836,12 @@
               <w:tab w:val="left" w:pos="440"/>
             </w:tabs>
             <w:rPr>
+              <w:rFonts w:asciiTheme="minorHAnsi" w:hAnsiTheme="minorHAnsi" w:cstheme="minorBidi"/>
               <w:sz w:val="22"/>
               <w:szCs w:val="22"/>
             </w:rPr>
           </w:pPr>
-          <w:hyperlink w:anchor="_Toc91666420" w:history="1">
+          <w:hyperlink w:anchor="_Toc91675702" w:history="1">
             <w:r>
               <w:rPr>
                 <w:rStyle w:val="Hipercze"/>
@@ -1940,6 +1850,7 @@
             </w:r>
             <w:r>
               <w:rPr>
+                <w:rFonts w:asciiTheme="minorHAnsi" w:hAnsiTheme="minorHAnsi" w:cstheme="minorBidi"/>
                 <w:sz w:val="22"/>
                 <w:szCs w:val="22"/>
               </w:rPr>
@@ -1967,7 +1878,7 @@
               <w:rPr>
                 <w:webHidden/>
               </w:rPr>
-              <w:instrText xml:space="preserve"> PAGEREF _Toc91666420 \h </w:instrText>
+              <w:instrText xml:space="preserve"> PAGEREF _Toc91675702 \h </w:instrText>
             </w:r>
             <w:r>
               <w:rPr>
@@ -2002,23 +1913,22 @@
               <w:tab w:val="right" w:leader="dot" w:pos="9061"/>
             </w:tabs>
             <w:rPr>
-              <w:rFonts w:ascii="Times New Roman" w:hAnsi="Times New Roman"/>
+              <w:rFonts w:cstheme="minorBidi"/>
               <w:noProof/>
               <w:sz w:val="22"/>
             </w:rPr>
           </w:pPr>
-          <w:hyperlink w:anchor="_Toc91666421" w:history="1">
+          <w:hyperlink w:anchor="_Toc91675703" w:history="1">
             <w:r>
               <w:rPr>
                 <w:rStyle w:val="Hipercze"/>
-                <w:rFonts w:ascii="Times New Roman" w:hAnsi="Times New Roman"/>
                 <w:noProof/>
               </w:rPr>
               <w:t>5.1.</w:t>
             </w:r>
             <w:r>
               <w:rPr>
-                <w:rFonts w:ascii="Times New Roman" w:hAnsi="Times New Roman"/>
+                <w:rFonts w:cstheme="minorBidi"/>
                 <w:noProof/>
                 <w:sz w:val="22"/>
               </w:rPr>
@@ -2027,14 +1937,12 @@
             <w:r>
               <w:rPr>
                 <w:rStyle w:val="Hipercze"/>
-                <w:rFonts w:ascii="Times New Roman" w:hAnsi="Times New Roman"/>
                 <w:noProof/>
               </w:rPr>
-              <w:t>Środowiska programistyczne</w:t>
-            </w:r>
-            <w:r>
-              <w:rPr>
-                <w:rFonts w:ascii="Times New Roman" w:hAnsi="Times New Roman"/>
+              <w:t>Środowisko programistyczne</w:t>
+            </w:r>
+            <w:r>
+              <w:rPr>
                 <w:noProof/>
                 <w:webHidden/>
               </w:rPr>
@@ -2042,7 +1950,6 @@
             </w:r>
             <w:r>
               <w:rPr>
-                <w:rFonts w:ascii="Times New Roman" w:hAnsi="Times New Roman"/>
                 <w:noProof/>
                 <w:webHidden/>
               </w:rPr>
@@ -2050,22 +1957,19 @@
             </w:r>
             <w:r>
               <w:rPr>
-                <w:rFonts w:ascii="Times New Roman" w:hAnsi="Times New Roman"/>
                 <w:noProof/>
                 <w:webHidden/>
               </w:rPr>
-              <w:instrText xml:space="preserve"> PAGEREF _Toc91666421 \h </w:instrText>
-            </w:r>
-            <w:r>
-              <w:rPr>
-                <w:rFonts w:ascii="Times New Roman" w:hAnsi="Times New Roman"/>
+              <w:instrText xml:space="preserve"> PAGEREF _Toc91675703 \h </w:instrText>
+            </w:r>
+            <w:r>
+              <w:rPr>
                 <w:noProof/>
                 <w:webHidden/>
               </w:rPr>
             </w:r>
             <w:r>
               <w:rPr>
-                <w:rFonts w:ascii="Times New Roman" w:hAnsi="Times New Roman"/>
                 <w:noProof/>
                 <w:webHidden/>
               </w:rPr>
@@ -2073,7 +1977,6 @@
             </w:r>
             <w:r>
               <w:rPr>
-                <w:rFonts w:ascii="Times New Roman" w:hAnsi="Times New Roman"/>
                 <w:noProof/>
                 <w:webHidden/>
               </w:rPr>
@@ -2081,7 +1984,6 @@
             </w:r>
             <w:r>
               <w:rPr>
-                <w:rFonts w:ascii="Times New Roman" w:hAnsi="Times New Roman"/>
                 <w:noProof/>
                 <w:webHidden/>
               </w:rPr>
@@ -2097,23 +1999,22 @@
               <w:tab w:val="right" w:leader="dot" w:pos="9061"/>
             </w:tabs>
             <w:rPr>
-              <w:rFonts w:ascii="Times New Roman" w:hAnsi="Times New Roman"/>
+              <w:rFonts w:cstheme="minorBidi"/>
               <w:noProof/>
               <w:sz w:val="22"/>
             </w:rPr>
           </w:pPr>
-          <w:hyperlink w:anchor="_Toc91666422" w:history="1">
+          <w:hyperlink w:anchor="_Toc91675704" w:history="1">
             <w:r>
               <w:rPr>
                 <w:rStyle w:val="Hipercze"/>
-                <w:rFonts w:ascii="Times New Roman" w:hAnsi="Times New Roman"/>
                 <w:noProof/>
               </w:rPr>
               <w:t>5.2.</w:t>
             </w:r>
             <w:r>
               <w:rPr>
-                <w:rFonts w:ascii="Times New Roman" w:hAnsi="Times New Roman"/>
+                <w:rFonts w:cstheme="minorBidi"/>
                 <w:noProof/>
                 <w:sz w:val="22"/>
               </w:rPr>
@@ -2122,14 +2023,12 @@
             <w:r>
               <w:rPr>
                 <w:rStyle w:val="Hipercze"/>
-                <w:rFonts w:ascii="Times New Roman" w:hAnsi="Times New Roman"/>
                 <w:noProof/>
               </w:rPr>
-              <w:t>Weryfikacja prawidłowego działania modelu i algorytmu</w:t>
-            </w:r>
-            <w:r>
-              <w:rPr>
-                <w:rFonts w:ascii="Times New Roman" w:hAnsi="Times New Roman"/>
+              <w:t>Proces powstawania i testowania kodu</w:t>
+            </w:r>
+            <w:r>
+              <w:rPr>
                 <w:noProof/>
                 <w:webHidden/>
               </w:rPr>
@@ -2137,7 +2036,6 @@
             </w:r>
             <w:r>
               <w:rPr>
-                <w:rFonts w:ascii="Times New Roman" w:hAnsi="Times New Roman"/>
                 <w:noProof/>
                 <w:webHidden/>
               </w:rPr>
@@ -2145,22 +2043,19 @@
             </w:r>
             <w:r>
               <w:rPr>
-                <w:rFonts w:ascii="Times New Roman" w:hAnsi="Times New Roman"/>
                 <w:noProof/>
                 <w:webHidden/>
               </w:rPr>
-              <w:instrText xml:space="preserve"> PAGEREF _Toc91666422 \h </w:instrText>
-            </w:r>
-            <w:r>
-              <w:rPr>
-                <w:rFonts w:ascii="Times New Roman" w:hAnsi="Times New Roman"/>
+              <w:instrText xml:space="preserve"> PAGEREF _Toc91675704 \h </w:instrText>
+            </w:r>
+            <w:r>
+              <w:rPr>
                 <w:noProof/>
                 <w:webHidden/>
               </w:rPr>
             </w:r>
             <w:r>
               <w:rPr>
-                <w:rFonts w:ascii="Times New Roman" w:hAnsi="Times New Roman"/>
                 <w:noProof/>
                 <w:webHidden/>
               </w:rPr>
@@ -2168,7 +2063,6 @@
             </w:r>
             <w:r>
               <w:rPr>
-                <w:rFonts w:ascii="Times New Roman" w:hAnsi="Times New Roman"/>
                 <w:noProof/>
                 <w:webHidden/>
               </w:rPr>
@@ -2176,7 +2070,6 @@
             </w:r>
             <w:r>
               <w:rPr>
-                <w:rFonts w:ascii="Times New Roman" w:hAnsi="Times New Roman"/>
                 <w:noProof/>
                 <w:webHidden/>
               </w:rPr>
@@ -2191,11 +2084,12 @@
               <w:tab w:val="left" w:pos="440"/>
             </w:tabs>
             <w:rPr>
+              <w:rFonts w:asciiTheme="minorHAnsi" w:hAnsiTheme="minorHAnsi" w:cstheme="minorBidi"/>
               <w:sz w:val="22"/>
               <w:szCs w:val="22"/>
             </w:rPr>
           </w:pPr>
-          <w:hyperlink w:anchor="_Toc91666423" w:history="1">
+          <w:hyperlink w:anchor="_Toc91675705" w:history="1">
             <w:r>
               <w:rPr>
                 <w:rStyle w:val="Hipercze"/>
@@ -2204,6 +2098,7 @@
             </w:r>
             <w:r>
               <w:rPr>
+                <w:rFonts w:asciiTheme="minorHAnsi" w:hAnsiTheme="minorHAnsi" w:cstheme="minorBidi"/>
                 <w:sz w:val="22"/>
                 <w:szCs w:val="22"/>
               </w:rPr>
@@ -2231,7 +2126,7 @@
               <w:rPr>
                 <w:webHidden/>
               </w:rPr>
-              <w:instrText xml:space="preserve"> PAGEREF _Toc91666423 \h </w:instrText>
+              <w:instrText xml:space="preserve"> PAGEREF _Toc91675705 \h </w:instrText>
             </w:r>
             <w:r>
               <w:rPr>
@@ -2266,23 +2161,22 @@
               <w:tab w:val="right" w:leader="dot" w:pos="9061"/>
             </w:tabs>
             <w:rPr>
-              <w:rFonts w:ascii="Times New Roman" w:hAnsi="Times New Roman"/>
+              <w:rFonts w:cstheme="minorBidi"/>
               <w:noProof/>
               <w:sz w:val="22"/>
             </w:rPr>
           </w:pPr>
-          <w:hyperlink w:anchor="_Toc91666424" w:history="1">
+          <w:hyperlink w:anchor="_Toc91675706" w:history="1">
             <w:r>
               <w:rPr>
                 <w:rStyle w:val="Hipercze"/>
-                <w:rFonts w:ascii="Times New Roman" w:hAnsi="Times New Roman"/>
                 <w:noProof/>
               </w:rPr>
               <w:t>6.1.</w:t>
             </w:r>
             <w:r>
               <w:rPr>
-                <w:rFonts w:ascii="Times New Roman" w:hAnsi="Times New Roman"/>
+                <w:rFonts w:cstheme="minorBidi"/>
                 <w:noProof/>
                 <w:sz w:val="22"/>
               </w:rPr>
@@ -2291,14 +2185,12 @@
             <w:r>
               <w:rPr>
                 <w:rStyle w:val="Hipercze"/>
-                <w:rFonts w:ascii="Times New Roman" w:hAnsi="Times New Roman"/>
                 <w:noProof/>
               </w:rPr>
               <w:t>Optymalna liczba dronów</w:t>
             </w:r>
             <w:r>
               <w:rPr>
-                <w:rFonts w:ascii="Times New Roman" w:hAnsi="Times New Roman"/>
                 <w:noProof/>
                 <w:webHidden/>
               </w:rPr>
@@ -2306,7 +2198,6 @@
             </w:r>
             <w:r>
               <w:rPr>
-                <w:rFonts w:ascii="Times New Roman" w:hAnsi="Times New Roman"/>
                 <w:noProof/>
                 <w:webHidden/>
               </w:rPr>
@@ -2314,22 +2205,19 @@
             </w:r>
             <w:r>
               <w:rPr>
-                <w:rFonts w:ascii="Times New Roman" w:hAnsi="Times New Roman"/>
                 <w:noProof/>
                 <w:webHidden/>
               </w:rPr>
-              <w:instrText xml:space="preserve"> PAGEREF _Toc91666424 \h </w:instrText>
-            </w:r>
-            <w:r>
-              <w:rPr>
-                <w:rFonts w:ascii="Times New Roman" w:hAnsi="Times New Roman"/>
+              <w:instrText xml:space="preserve"> PAGEREF _Toc91675706 \h </w:instrText>
+            </w:r>
+            <w:r>
+              <w:rPr>
                 <w:noProof/>
                 <w:webHidden/>
               </w:rPr>
             </w:r>
             <w:r>
               <w:rPr>
-                <w:rFonts w:ascii="Times New Roman" w:hAnsi="Times New Roman"/>
                 <w:noProof/>
                 <w:webHidden/>
               </w:rPr>
@@ -2337,7 +2225,6 @@
             </w:r>
             <w:r>
               <w:rPr>
-                <w:rFonts w:ascii="Times New Roman" w:hAnsi="Times New Roman"/>
                 <w:noProof/>
                 <w:webHidden/>
               </w:rPr>
@@ -2345,7 +2232,6 @@
             </w:r>
             <w:r>
               <w:rPr>
-                <w:rFonts w:ascii="Times New Roman" w:hAnsi="Times New Roman"/>
                 <w:noProof/>
                 <w:webHidden/>
               </w:rPr>
@@ -2361,23 +2247,22 @@
               <w:tab w:val="right" w:leader="dot" w:pos="9061"/>
             </w:tabs>
             <w:rPr>
-              <w:rFonts w:ascii="Times New Roman" w:hAnsi="Times New Roman"/>
+              <w:rFonts w:cstheme="minorBidi"/>
               <w:noProof/>
               <w:sz w:val="22"/>
             </w:rPr>
           </w:pPr>
-          <w:hyperlink w:anchor="_Toc91666425" w:history="1">
+          <w:hyperlink w:anchor="_Toc91675707" w:history="1">
             <w:r>
               <w:rPr>
                 <w:rStyle w:val="Hipercze"/>
-                <w:rFonts w:ascii="Times New Roman" w:hAnsi="Times New Roman"/>
                 <w:noProof/>
               </w:rPr>
               <w:t>6.2.</w:t>
             </w:r>
             <w:r>
               <w:rPr>
-                <w:rFonts w:ascii="Times New Roman" w:hAnsi="Times New Roman"/>
+                <w:rFonts w:cstheme="minorBidi"/>
                 <w:noProof/>
                 <w:sz w:val="22"/>
               </w:rPr>
@@ -2386,14 +2271,12 @@
             <w:r>
               <w:rPr>
                 <w:rStyle w:val="Hipercze"/>
-                <w:rFonts w:ascii="Times New Roman" w:hAnsi="Times New Roman"/>
                 <w:noProof/>
               </w:rPr>
               <w:t>Prędkość maksymalna dronów</w:t>
             </w:r>
             <w:r>
               <w:rPr>
-                <w:rFonts w:ascii="Times New Roman" w:hAnsi="Times New Roman"/>
                 <w:noProof/>
                 <w:webHidden/>
               </w:rPr>
@@ -2401,7 +2284,6 @@
             </w:r>
             <w:r>
               <w:rPr>
-                <w:rFonts w:ascii="Times New Roman" w:hAnsi="Times New Roman"/>
                 <w:noProof/>
                 <w:webHidden/>
               </w:rPr>
@@ -2409,22 +2291,19 @@
             </w:r>
             <w:r>
               <w:rPr>
-                <w:rFonts w:ascii="Times New Roman" w:hAnsi="Times New Roman"/>
                 <w:noProof/>
                 <w:webHidden/>
               </w:rPr>
-              <w:instrText xml:space="preserve"> PAGEREF _Toc91666425 \h </w:instrText>
-            </w:r>
-            <w:r>
-              <w:rPr>
-                <w:rFonts w:ascii="Times New Roman" w:hAnsi="Times New Roman"/>
+              <w:instrText xml:space="preserve"> PAGEREF _Toc91675707 \h </w:instrText>
+            </w:r>
+            <w:r>
+              <w:rPr>
                 <w:noProof/>
                 <w:webHidden/>
               </w:rPr>
             </w:r>
             <w:r>
               <w:rPr>
-                <w:rFonts w:ascii="Times New Roman" w:hAnsi="Times New Roman"/>
                 <w:noProof/>
                 <w:webHidden/>
               </w:rPr>
@@ -2432,7 +2311,6 @@
             </w:r>
             <w:r>
               <w:rPr>
-                <w:rFonts w:ascii="Times New Roman" w:hAnsi="Times New Roman"/>
                 <w:noProof/>
                 <w:webHidden/>
               </w:rPr>
@@ -2440,7 +2318,6 @@
             </w:r>
             <w:r>
               <w:rPr>
-                <w:rFonts w:ascii="Times New Roman" w:hAnsi="Times New Roman"/>
                 <w:noProof/>
                 <w:webHidden/>
               </w:rPr>
@@ -2456,23 +2333,22 @@
               <w:tab w:val="right" w:leader="dot" w:pos="9061"/>
             </w:tabs>
             <w:rPr>
-              <w:rFonts w:ascii="Times New Roman" w:hAnsi="Times New Roman"/>
+              <w:rFonts w:cstheme="minorBidi"/>
               <w:noProof/>
               <w:sz w:val="22"/>
             </w:rPr>
           </w:pPr>
-          <w:hyperlink w:anchor="_Toc91666426" w:history="1">
+          <w:hyperlink w:anchor="_Toc91675708" w:history="1">
             <w:r>
               <w:rPr>
                 <w:rStyle w:val="Hipercze"/>
-                <w:rFonts w:ascii="Times New Roman" w:hAnsi="Times New Roman"/>
                 <w:noProof/>
               </w:rPr>
               <w:t>6.3.</w:t>
             </w:r>
             <w:r>
               <w:rPr>
-                <w:rFonts w:ascii="Times New Roman" w:hAnsi="Times New Roman"/>
+                <w:rFonts w:cstheme="minorBidi"/>
                 <w:noProof/>
                 <w:sz w:val="22"/>
               </w:rPr>
@@ -2481,14 +2357,12 @@
             <w:r>
               <w:rPr>
                 <w:rStyle w:val="Hipercze"/>
-                <w:rFonts w:ascii="Times New Roman" w:hAnsi="Times New Roman"/>
                 <w:noProof/>
               </w:rPr>
               <w:t>Wyrównywanie czasu lotu</w:t>
             </w:r>
             <w:r>
               <w:rPr>
-                <w:rFonts w:ascii="Times New Roman" w:hAnsi="Times New Roman"/>
                 <w:noProof/>
                 <w:webHidden/>
               </w:rPr>
@@ -2496,7 +2370,6 @@
             </w:r>
             <w:r>
               <w:rPr>
-                <w:rFonts w:ascii="Times New Roman" w:hAnsi="Times New Roman"/>
                 <w:noProof/>
                 <w:webHidden/>
               </w:rPr>
@@ -2504,22 +2377,19 @@
             </w:r>
             <w:r>
               <w:rPr>
-                <w:rFonts w:ascii="Times New Roman" w:hAnsi="Times New Roman"/>
                 <w:noProof/>
                 <w:webHidden/>
               </w:rPr>
-              <w:instrText xml:space="preserve"> PAGEREF _Toc91666426 \h </w:instrText>
-            </w:r>
-            <w:r>
-              <w:rPr>
-                <w:rFonts w:ascii="Times New Roman" w:hAnsi="Times New Roman"/>
+              <w:instrText xml:space="preserve"> PAGEREF _Toc91675708 \h </w:instrText>
+            </w:r>
+            <w:r>
+              <w:rPr>
                 <w:noProof/>
                 <w:webHidden/>
               </w:rPr>
             </w:r>
             <w:r>
               <w:rPr>
-                <w:rFonts w:ascii="Times New Roman" w:hAnsi="Times New Roman"/>
                 <w:noProof/>
                 <w:webHidden/>
               </w:rPr>
@@ -2527,7 +2397,6 @@
             </w:r>
             <w:r>
               <w:rPr>
-                <w:rFonts w:ascii="Times New Roman" w:hAnsi="Times New Roman"/>
                 <w:noProof/>
                 <w:webHidden/>
               </w:rPr>
@@ -2535,7 +2404,6 @@
             </w:r>
             <w:r>
               <w:rPr>
-                <w:rFonts w:ascii="Times New Roman" w:hAnsi="Times New Roman"/>
                 <w:noProof/>
                 <w:webHidden/>
               </w:rPr>
@@ -2551,23 +2419,22 @@
               <w:tab w:val="right" w:leader="dot" w:pos="9061"/>
             </w:tabs>
             <w:rPr>
-              <w:rFonts w:ascii="Times New Roman" w:hAnsi="Times New Roman"/>
+              <w:rFonts w:cstheme="minorBidi"/>
               <w:noProof/>
               <w:sz w:val="22"/>
             </w:rPr>
           </w:pPr>
-          <w:hyperlink w:anchor="_Toc91666427" w:history="1">
+          <w:hyperlink w:anchor="_Toc91675709" w:history="1">
             <w:r>
               <w:rPr>
                 <w:rStyle w:val="Hipercze"/>
-                <w:rFonts w:ascii="Times New Roman" w:hAnsi="Times New Roman"/>
                 <w:noProof/>
               </w:rPr>
               <w:t>6.4.</w:t>
             </w:r>
             <w:r>
               <w:rPr>
-                <w:rFonts w:ascii="Times New Roman" w:hAnsi="Times New Roman"/>
+                <w:rFonts w:cstheme="minorBidi"/>
                 <w:noProof/>
                 <w:sz w:val="22"/>
               </w:rPr>
@@ -2576,14 +2443,12 @@
             <w:r>
               <w:rPr>
                 <w:rStyle w:val="Hipercze"/>
-                <w:rFonts w:ascii="Times New Roman" w:hAnsi="Times New Roman"/>
                 <w:noProof/>
               </w:rPr>
               <w:t>Maksymalizacja oddalenia dronów</w:t>
             </w:r>
             <w:r>
               <w:rPr>
-                <w:rFonts w:ascii="Times New Roman" w:hAnsi="Times New Roman"/>
                 <w:noProof/>
                 <w:webHidden/>
               </w:rPr>
@@ -2591,7 +2456,6 @@
             </w:r>
             <w:r>
               <w:rPr>
-                <w:rFonts w:ascii="Times New Roman" w:hAnsi="Times New Roman"/>
                 <w:noProof/>
                 <w:webHidden/>
               </w:rPr>
@@ -2599,22 +2463,19 @@
             </w:r>
             <w:r>
               <w:rPr>
-                <w:rFonts w:ascii="Times New Roman" w:hAnsi="Times New Roman"/>
                 <w:noProof/>
                 <w:webHidden/>
               </w:rPr>
-              <w:instrText xml:space="preserve"> PAGEREF _Toc91666427 \h </w:instrText>
-            </w:r>
-            <w:r>
-              <w:rPr>
-                <w:rFonts w:ascii="Times New Roman" w:hAnsi="Times New Roman"/>
+              <w:instrText xml:space="preserve"> PAGEREF _Toc91675709 \h </w:instrText>
+            </w:r>
+            <w:r>
+              <w:rPr>
                 <w:noProof/>
                 <w:webHidden/>
               </w:rPr>
             </w:r>
             <w:r>
               <w:rPr>
-                <w:rFonts w:ascii="Times New Roman" w:hAnsi="Times New Roman"/>
                 <w:noProof/>
                 <w:webHidden/>
               </w:rPr>
@@ -2622,7 +2483,6 @@
             </w:r>
             <w:r>
               <w:rPr>
-                <w:rFonts w:ascii="Times New Roman" w:hAnsi="Times New Roman"/>
                 <w:noProof/>
                 <w:webHidden/>
               </w:rPr>
@@ -2630,7 +2490,6 @@
             </w:r>
             <w:r>
               <w:rPr>
-                <w:rFonts w:ascii="Times New Roman" w:hAnsi="Times New Roman"/>
                 <w:noProof/>
                 <w:webHidden/>
               </w:rPr>
@@ -2645,11 +2504,12 @@
               <w:tab w:val="left" w:pos="440"/>
             </w:tabs>
             <w:rPr>
+              <w:rFonts w:asciiTheme="minorHAnsi" w:hAnsiTheme="minorHAnsi" w:cstheme="minorBidi"/>
               <w:sz w:val="22"/>
               <w:szCs w:val="22"/>
             </w:rPr>
           </w:pPr>
-          <w:hyperlink w:anchor="_Toc91666428" w:history="1">
+          <w:hyperlink w:anchor="_Toc91675710" w:history="1">
             <w:r>
               <w:rPr>
                 <w:rStyle w:val="Hipercze"/>
@@ -2658,6 +2518,7 @@
             </w:r>
             <w:r>
               <w:rPr>
+                <w:rFonts w:asciiTheme="minorHAnsi" w:hAnsiTheme="minorHAnsi" w:cstheme="minorBidi"/>
                 <w:sz w:val="22"/>
                 <w:szCs w:val="22"/>
               </w:rPr>
@@ -2685,7 +2546,7 @@
               <w:rPr>
                 <w:webHidden/>
               </w:rPr>
-              <w:instrText xml:space="preserve"> PAGEREF _Toc91666428 \h </w:instrText>
+              <w:instrText xml:space="preserve"> PAGEREF _Toc91675710 \h </w:instrText>
             </w:r>
             <w:r>
               <w:rPr>
@@ -2719,11 +2580,12 @@
               <w:tab w:val="left" w:pos="440"/>
             </w:tabs>
             <w:rPr>
+              <w:rFonts w:asciiTheme="minorHAnsi" w:hAnsiTheme="minorHAnsi" w:cstheme="minorBidi"/>
               <w:sz w:val="22"/>
               <w:szCs w:val="22"/>
             </w:rPr>
           </w:pPr>
-          <w:hyperlink w:anchor="_Toc91666429" w:history="1">
+          <w:hyperlink w:anchor="_Toc91675711" w:history="1">
             <w:r>
               <w:rPr>
                 <w:rStyle w:val="Hipercze"/>
@@ -2732,6 +2594,7 @@
             </w:r>
             <w:r>
               <w:rPr>
+                <w:rFonts w:asciiTheme="minorHAnsi" w:hAnsiTheme="minorHAnsi" w:cstheme="minorBidi"/>
                 <w:sz w:val="22"/>
                 <w:szCs w:val="22"/>
               </w:rPr>
@@ -2759,7 +2622,7 @@
               <w:rPr>
                 <w:webHidden/>
               </w:rPr>
-              <w:instrText xml:space="preserve"> PAGEREF _Toc91666429 \h </w:instrText>
+              <w:instrText xml:space="preserve"> PAGEREF _Toc91675711 \h </w:instrText>
             </w:r>
             <w:r>
               <w:rPr>
@@ -2868,7 +2731,7 @@
           <w:numId w:val="7"/>
         </w:numPr>
       </w:pPr>
-      <w:bookmarkStart w:id="0" w:name="_Toc91666405"/>
+      <w:bookmarkStart w:id="0" w:name="_Toc91675687"/>
       <w:r>
         <w:lastRenderedPageBreak/>
         <w:t>Wstęp</w:t>
@@ -2887,7 +2750,7 @@
         <w:ind w:hanging="508"/>
       </w:pPr>
       <w:bookmarkStart w:id="1" w:name="_Hlk91063280"/>
-      <w:bookmarkStart w:id="2" w:name="_Toc91666406"/>
+      <w:bookmarkStart w:id="2" w:name="_Toc91675688"/>
       <w:r>
         <w:t>Wprowadzenie</w:t>
       </w:r>
@@ -3280,7 +3143,7 @@
         <w:ind w:hanging="508"/>
       </w:pPr>
       <w:bookmarkStart w:id="3" w:name="_Hlk88674123"/>
-      <w:bookmarkStart w:id="4" w:name="_Toc91666407"/>
+      <w:bookmarkStart w:id="4" w:name="_Toc91675689"/>
       <w:r>
         <w:lastRenderedPageBreak/>
         <w:t>Cel i zakres pracy</w:t>
@@ -3450,7 +3313,7 @@
           <w:numId w:val="7"/>
         </w:numPr>
       </w:pPr>
-      <w:bookmarkStart w:id="5" w:name="_Toc91666408"/>
+      <w:bookmarkStart w:id="5" w:name="_Toc91675690"/>
       <w:r>
         <w:lastRenderedPageBreak/>
         <w:t>Rozważany problemy i metody jego rozwiązania</w:t>
@@ -3468,7 +3331,7 @@
         </w:numPr>
         <w:ind w:hanging="508"/>
       </w:pPr>
-      <w:bookmarkStart w:id="6" w:name="_Toc91666409"/>
+      <w:bookmarkStart w:id="6" w:name="_Toc91675691"/>
       <w:r>
         <w:t>Sposoby użycia dronów</w:t>
       </w:r>
@@ -3694,8 +3557,6 @@
     <w:p/>
     <w:p/>
     <w:p/>
-    <w:p/>
-    <w:p/>
     <w:p>
       <w:pPr>
         <w:pStyle w:val="Nagwek2"/>
@@ -3705,8 +3566,9 @@
         </w:numPr>
         <w:ind w:hanging="508"/>
       </w:pPr>
-      <w:bookmarkStart w:id="7" w:name="_Toc91666410"/>
-      <w:r>
+      <w:bookmarkStart w:id="7" w:name="_Toc91675692"/>
+      <w:r>
+        <w:lastRenderedPageBreak/>
         <w:t>Problemy optymalizacyjne w sterowaniu dronami</w:t>
       </w:r>
       <w:bookmarkEnd w:id="7"/>
@@ -3955,11 +3817,7 @@
         <w:jc w:val="both"/>
       </w:pPr>
       <w:r>
-        <w:t xml:space="preserve">Kolejną przeszkodą jest ograniczona pojemność akumulatora. Im dłużej wirniki obracają się tym bardziej zapasy energii kurczą się, tym samym ograniczając maksymalny czas jaki może spędzić w powietrzu. W dodatku po przekroczeniu pewnej granicy poziomu energii maksymalna osiągalna prędkość obrotowa wirników może być nieosiągalna. Wymusza to </w:t>
-      </w:r>
-      <w:r>
-        <w:lastRenderedPageBreak/>
-        <w:t>wymianę bądź ładowanie akumulatora w odpowiednim czasie, a także ograniczenie czasu użycia drona.</w:t>
+        <w:t>Kolejną przeszkodą jest ograniczona pojemność akumulatora. Im dłużej wirniki obracają się tym bardziej zapasy energii kurczą się, tym samym ograniczając maksymalny czas jaki może spędzić w powietrzu. W dodatku po przekroczeniu pewnej granicy poziomu energii maksymalna osiągalna prędkość obrotowa wirników może być nieosiągalna. Wymusza to wymianę bądź ładowanie akumulatora w odpowiednim czasie, a także ograniczenie czasu użycia drona.</w:t>
       </w:r>
     </w:p>
     <w:p>
@@ -4098,7 +3956,7 @@
       <w:r>
         <w:t xml:space="preserve"> </w:t>
       </w:r>
-      <w:bookmarkStart w:id="9" w:name="_Toc91666411"/>
+      <w:bookmarkStart w:id="9" w:name="_Toc91675693"/>
       <w:r>
         <w:t>Stosowane algorytmy</w:t>
       </w:r>
@@ -4171,20 +4029,23 @@
         <w:jc w:val="both"/>
       </w:pPr>
       <w:r>
+        <w:t xml:space="preserve">Istnieją też tak bardzo skomplikowane problemy, że konieczne jest użycie algorytmów heurystycznych. Stosowane są szczególnie w </w:t>
+      </w:r>
+      <w:r>
+        <w:t>przypadku</w:t>
+      </w:r>
+      <w:r>
+        <w:t xml:space="preserve"> problemów, których rozwiązanie wymagałoby ogromnej złożoności obliczeniowej, </w:t>
+      </w:r>
+      <w:r>
+        <w:t>czy też</w:t>
+      </w:r>
+      <w:r>
+        <w:t xml:space="preserve"> dużej ilości czasu. Ich właściwością jest bowiem skrócenie czasu potrzebnego na obliczenia, możliwym kosztem jakości </w:t>
+      </w:r>
+      <w:r>
         <w:lastRenderedPageBreak/>
-        <w:t xml:space="preserve">Istnieją też tak bardzo skomplikowane problemy, że konieczne jest użycie algorytmów heurystycznych. Stosowane są szczególnie w </w:t>
-      </w:r>
-      <w:r>
-        <w:t>przypadku</w:t>
-      </w:r>
-      <w:r>
-        <w:t xml:space="preserve"> problemów, których rozwiązanie wymagałoby ogromnej złożoności obliczeniowej, </w:t>
-      </w:r>
-      <w:r>
-        <w:t>czy też</w:t>
-      </w:r>
-      <w:r>
-        <w:t xml:space="preserve"> dużej ilości czasu. Ich właściwością jest bowiem skrócenie czasu potrzebnego na obliczenia, możliwym kosztem jakości rozwiązania. Wśród algorytmów heurystycznych możemy znaleźć takie algorytmy jak: algorytm przeszukiwania z zabronieniami (Tabu </w:t>
+        <w:t xml:space="preserve">rozwiązania. Wśród algorytmów heurystycznych możemy znaleźć takie algorytmy jak: algorytm przeszukiwania z zabronieniami (Tabu </w:t>
       </w:r>
       <w:proofErr w:type="spellStart"/>
       <w:r>
@@ -4300,6 +4161,9 @@
     <w:p/>
     <w:p/>
     <w:p/>
+    <w:p/>
+    <w:p/>
+    <w:p/>
     <w:p>
       <w:pPr>
         <w:pStyle w:val="Nagwek1"/>
@@ -4308,7 +4172,7 @@
           <w:numId w:val="7"/>
         </w:numPr>
       </w:pPr>
-      <w:bookmarkStart w:id="10" w:name="_Toc91666412"/>
+      <w:bookmarkStart w:id="10" w:name="_Toc91675694"/>
       <w:r>
         <w:lastRenderedPageBreak/>
         <w:t>Formalizacja modelu matematycznego</w:t>
@@ -4327,7 +4191,7 @@
       <w:r>
         <w:t xml:space="preserve"> </w:t>
       </w:r>
-      <w:bookmarkStart w:id="11" w:name="_Toc91666413"/>
+      <w:bookmarkStart w:id="11" w:name="_Toc91675695"/>
       <w:r>
         <w:t>Podstawowe parametry symulacji</w:t>
       </w:r>
@@ -4770,7 +4634,7 @@
       <w:r>
         <w:t xml:space="preserve"> </w:t>
       </w:r>
-      <w:bookmarkStart w:id="12" w:name="_Toc91666414"/>
+      <w:bookmarkStart w:id="12" w:name="_Toc91675696"/>
       <w:r>
         <w:t>Wyznaczanie kolejnych pozycji dronów</w:t>
       </w:r>
@@ -4914,22 +4778,7 @@
       <w:r>
         <w:t xml:space="preserve">. Nie wymaga to żadnych dodatkowych obliczeń. </w:t>
       </w:r>
-    </w:p>
-    <w:p/>
-    <w:p>
-      <w:pPr>
-        <w:spacing w:line="360" w:lineRule="auto"/>
-      </w:pPr>
       <w:bookmarkStart w:id="13" w:name="_Hlk90475206"/>
-    </w:p>
-    <w:p>
-      <w:pPr>
-        <w:spacing w:line="360" w:lineRule="auto"/>
-      </w:pPr>
-      <w:r>
-        <w:tab/>
-        <w:t xml:space="preserve"> </w:t>
-      </w:r>
     </w:p>
     <w:bookmarkEnd w:id="13"/>
     <w:p>
@@ -6188,6 +6037,36 @@
     <w:p>
       <w:pPr>
         <w:spacing w:line="360" w:lineRule="auto"/>
+        <w:ind w:firstLine="708"/>
+        <w:jc w:val="both"/>
+        <w:rPr>
+          <w:iCs/>
+        </w:rPr>
+      </w:pPr>
+    </w:p>
+    <w:p>
+      <w:pPr>
+        <w:spacing w:line="360" w:lineRule="auto"/>
+        <w:ind w:firstLine="708"/>
+        <w:jc w:val="both"/>
+        <w:rPr>
+          <w:iCs/>
+        </w:rPr>
+      </w:pPr>
+    </w:p>
+    <w:p>
+      <w:pPr>
+        <w:spacing w:line="360" w:lineRule="auto"/>
+        <w:ind w:firstLine="708"/>
+        <w:jc w:val="both"/>
+        <w:rPr>
+          <w:iCs/>
+        </w:rPr>
+      </w:pPr>
+    </w:p>
+    <w:p>
+      <w:pPr>
+        <w:spacing w:line="360" w:lineRule="auto"/>
         <w:jc w:val="right"/>
         <w:rPr>
           <w:rFonts w:eastAsiaTheme="minorEastAsia"/>
@@ -12421,6 +12300,7 @@
                                         <w:iCs/>
                                       </w:rPr>
                                     </w:pPr>
+                                    <w:proofErr w:type="spellStart"/>
                                     <w:r>
                                       <w:rPr>
                                         <w:i/>
@@ -12436,6 +12316,7 @@
                                       </w:rPr>
                                       <w:t>x</w:t>
                                     </w:r>
+                                    <w:proofErr w:type="spellEnd"/>
                                   </w:p>
                                 </w:txbxContent>
                               </wps:txbx>
@@ -12763,6 +12644,7 @@
                                   <w:iCs/>
                                 </w:rPr>
                               </w:pPr>
+                              <w:proofErr w:type="spellStart"/>
                               <w:r>
                                 <w:rPr>
                                   <w:i/>
@@ -12778,6 +12660,7 @@
                                 </w:rPr>
                                 <w:t>x</w:t>
                               </w:r>
+                              <w:proofErr w:type="spellEnd"/>
                             </w:p>
                           </w:txbxContent>
                         </v:textbox>
@@ -12916,25 +12799,6 @@
     </w:p>
     <w:p>
       <w:pPr>
-        <w:jc w:val="both"/>
-      </w:pPr>
-      <w:r>
-        <w:tab/>
-        <w:t xml:space="preserve"> </w:t>
-      </w:r>
-    </w:p>
-    <w:p>
-      <w:pPr>
-        <w:jc w:val="center"/>
-      </w:pPr>
-    </w:p>
-    <w:p>
-      <w:pPr>
-        <w:jc w:val="center"/>
-      </w:pPr>
-    </w:p>
-    <w:p>
-      <w:pPr>
         <w:spacing w:line="360" w:lineRule="auto"/>
         <w:jc w:val="both"/>
       </w:pPr>
@@ -13259,6 +13123,27 @@
       <w:r>
         <w:t xml:space="preserve"> </w:t>
       </w:r>
+    </w:p>
+    <w:p>
+      <w:pPr>
+        <w:pStyle w:val="Akapitzlist"/>
+        <w:spacing w:line="360" w:lineRule="auto"/>
+        <w:jc w:val="both"/>
+      </w:pPr>
+    </w:p>
+    <w:p>
+      <w:pPr>
+        <w:pStyle w:val="Akapitzlist"/>
+        <w:spacing w:line="360" w:lineRule="auto"/>
+        <w:jc w:val="both"/>
+      </w:pPr>
+    </w:p>
+    <w:p>
+      <w:pPr>
+        <w:pStyle w:val="Akapitzlist"/>
+        <w:spacing w:line="360" w:lineRule="auto"/>
+        <w:jc w:val="both"/>
+      </w:pPr>
     </w:p>
     <w:p>
       <w:pPr>
@@ -13345,17 +13230,6 @@
         </w:rPr>
         <w:t xml:space="preserve">                                                              (3.12)</w:t>
       </w:r>
-    </w:p>
-    <w:p>
-      <w:pPr>
-        <w:pStyle w:val="Akapitzlist"/>
-        <w:spacing w:line="360" w:lineRule="auto"/>
-        <w:jc w:val="right"/>
-        <w:rPr>
-          <w:rFonts w:eastAsiaTheme="minorEastAsia"/>
-          <w:highlight w:val="yellow"/>
-        </w:rPr>
-      </w:pPr>
     </w:p>
     <w:p>
       <w:pPr>
@@ -13815,7 +13689,21 @@
             <w:rFonts w:ascii="Cambria Math" w:hAnsi="Cambria Math"/>
             <w:highlight w:val="yellow"/>
           </w:rPr>
-          <m:t>)            (3.14)</m:t>
+          <m:t xml:space="preserve">)     </m:t>
+        </m:r>
+        <m:r>
+          <w:rPr>
+            <w:rFonts w:ascii="Cambria Math" w:hAnsi="Cambria Math"/>
+            <w:highlight w:val="yellow"/>
+          </w:rPr>
+          <m:t xml:space="preserve"> </m:t>
+        </m:r>
+        <m:r>
+          <w:rPr>
+            <w:rFonts w:ascii="Cambria Math" w:hAnsi="Cambria Math"/>
+            <w:highlight w:val="yellow"/>
+          </w:rPr>
+          <m:t xml:space="preserve">    (3.14)</m:t>
         </m:r>
       </m:oMath>
       <w:r>
@@ -14613,7 +14501,28 @@
               <w:rFonts w:ascii="Cambria Math" w:hAnsi="Cambria Math"/>
               <w:highlight w:val="yellow"/>
             </w:rPr>
-            <m:t xml:space="preserve">                                       (3.16)</m:t>
+            <m:t xml:space="preserve">                           </m:t>
+          </m:r>
+          <m:r>
+            <w:rPr>
+              <w:rFonts w:ascii="Cambria Math" w:hAnsi="Cambria Math"/>
+              <w:highlight w:val="yellow"/>
+            </w:rPr>
+            <m:t xml:space="preserve">    </m:t>
+          </m:r>
+          <m:r>
+            <w:rPr>
+              <w:rFonts w:ascii="Cambria Math" w:hAnsi="Cambria Math"/>
+              <w:highlight w:val="yellow"/>
+            </w:rPr>
+            <m:t xml:space="preserve">            (3.16</m:t>
+          </m:r>
+          <m:r>
+            <w:rPr>
+              <w:rFonts w:ascii="Cambria Math" w:hAnsi="Cambria Math"/>
+              <w:highlight w:val="yellow"/>
+            </w:rPr>
+            <m:t>)</m:t>
           </m:r>
         </m:oMath>
       </m:oMathPara>
@@ -14636,7 +14545,7 @@
         <w:rPr>
           <w:highlight w:val="yellow"/>
         </w:rPr>
-        <w:t xml:space="preserve">(zgodnie z 3.14)               </w:t>
+        <w:t xml:space="preserve">(zgodnie z 3.14)             </w:t>
       </w:r>
       <m:oMath>
         <m:r>
@@ -15043,6 +14952,15 @@
           <w:highlight w:val="yellow"/>
         </w:rPr>
       </w:pPr>
+    </w:p>
+    <w:p>
+      <w:pPr>
+        <w:spacing w:before="240"/>
+        <w:jc w:val="right"/>
+        <w:rPr>
+          <w:highlight w:val="yellow"/>
+        </w:rPr>
+      </w:pPr>
       <m:oMath>
         <m:r>
           <w:rPr>
@@ -15519,7 +15437,19 @@
         <w:rPr>
           <w:highlight w:val="yellow"/>
         </w:rPr>
-        <w:t>– ograniczenia strefy bezpieczeństwa drona według poszczególnych osi [m]</w:t>
+        <w:t xml:space="preserve">– </w:t>
+      </w:r>
+      <w:r>
+        <w:rPr>
+          <w:highlight w:val="yellow"/>
+        </w:rPr>
+        <w:t>wymiary</w:t>
+      </w:r>
+      <w:r>
+        <w:rPr>
+          <w:highlight w:val="yellow"/>
+        </w:rPr>
+        <w:t xml:space="preserve"> strefy bezpieczeństwa drona według poszczególnych osi [m]</w:t>
       </w:r>
     </w:p>
     <w:p>
@@ -15563,7 +15493,6 @@
             <w:rFonts w:ascii="Cambria Math" w:hAnsi="Cambria Math"/>
             <w:highlight w:val="yellow"/>
           </w:rPr>
-          <w:lastRenderedPageBreak/>
           <m:t xml:space="preserve">l                            </m:t>
         </m:r>
       </m:oMath>
@@ -15577,11 +15506,9 @@
         <w:rPr>
           <w:highlight w:val="yellow"/>
         </w:rPr>
-        <w:t xml:space="preserve">kombinacji dronów podczas całej symulacji  </w:t>
-      </w:r>
-    </w:p>
-    <w:p/>
-    <w:p/>
+        <w:t xml:space="preserve">kombinacji dronów podczas całej symulacji </w:t>
+      </w:r>
+    </w:p>
     <w:p>
       <w:pPr>
         <w:pStyle w:val="Nagwek2"/>
@@ -15591,9 +15518,10 @@
         </w:numPr>
       </w:pPr>
       <w:r>
+        <w:lastRenderedPageBreak/>
         <w:t xml:space="preserve"> </w:t>
       </w:r>
-      <w:bookmarkStart w:id="14" w:name="_Toc91666415"/>
+      <w:bookmarkStart w:id="14" w:name="_Toc91675697"/>
       <w:r>
         <w:t>Kolizje</w:t>
       </w:r>
@@ -15659,9 +15587,6 @@
       </w:r>
     </w:p>
     <w:p/>
-    <w:p/>
-    <w:p/>
-    <w:p/>
     <w:p>
       <w:pPr>
         <w:pStyle w:val="Nagwek2"/>
@@ -15673,7 +15598,7 @@
       <w:r>
         <w:t xml:space="preserve"> </w:t>
       </w:r>
-      <w:bookmarkStart w:id="15" w:name="_Toc91666416"/>
+      <w:bookmarkStart w:id="15" w:name="_Toc91675698"/>
       <w:r>
         <w:t>Funkcja celu</w:t>
       </w:r>
@@ -15909,7 +15834,6 @@
           <w:i/>
           <w:iCs/>
         </w:rPr>
-        <w:lastRenderedPageBreak/>
         <w:t>a,b,c</w:t>
       </w:r>
       <w:proofErr w:type="spellEnd"/>
@@ -16088,17 +16012,6 @@
     <w:p/>
     <w:p/>
     <w:p/>
-    <w:p/>
-    <w:p/>
-    <w:p/>
-    <w:p/>
-    <w:p/>
-    <w:p/>
-    <w:p/>
-    <w:p/>
-    <w:p/>
-    <w:p/>
-    <w:p/>
     <w:p>
       <w:pPr>
         <w:pStyle w:val="Nagwek1"/>
@@ -16109,7 +16022,7 @@
         <w:spacing w:line="360" w:lineRule="auto"/>
       </w:pPr>
       <w:bookmarkStart w:id="16" w:name="_Toc88652260"/>
-      <w:bookmarkStart w:id="17" w:name="_Toc91666417"/>
+      <w:bookmarkStart w:id="17" w:name="_Toc91675699"/>
       <w:r>
         <w:t>Algorytm przeszukiwania z zabronieniami</w:t>
       </w:r>
@@ -16132,7 +16045,7 @@
         <w:ind w:hanging="508"/>
       </w:pPr>
       <w:bookmarkStart w:id="18" w:name="_Toc88652261"/>
-      <w:bookmarkStart w:id="19" w:name="_Toc91666418"/>
+      <w:bookmarkStart w:id="19" w:name="_Toc91675700"/>
       <w:r>
         <w:t>Schemat algorytmu</w:t>
       </w:r>
@@ -16303,6 +16216,7 @@
           <w:b/>
           <w:bCs/>
         </w:rPr>
+        <w:lastRenderedPageBreak/>
         <w:t xml:space="preserve">Algorytm Tabu </w:t>
       </w:r>
       <w:proofErr w:type="spellStart"/>
@@ -17229,7 +17143,6 @@
         <w:jc w:val="both"/>
       </w:pPr>
       <w:r>
-        <w:lastRenderedPageBreak/>
         <w:t>Dla każdego (</w:t>
       </w:r>
       <w:proofErr w:type="spellStart"/>
@@ -17860,8 +17773,9 @@
         <w:ind w:hanging="508"/>
       </w:pPr>
       <w:bookmarkStart w:id="20" w:name="_Toc88652262"/>
-      <w:bookmarkStart w:id="21" w:name="_Toc91666419"/>
-      <w:r>
+      <w:bookmarkStart w:id="21" w:name="_Toc91675701"/>
+      <w:r>
+        <w:lastRenderedPageBreak/>
         <w:t>Pamięć krótko- i długoterminowa</w:t>
       </w:r>
       <w:bookmarkEnd w:id="20"/>
@@ -18008,11 +17922,7 @@
       </w:r>
       <w:proofErr w:type="spellEnd"/>
       <w:r>
-        <w:t xml:space="preserve">)=0, to gdy ruch okaże się najlepszy, </w:t>
-      </w:r>
-      <w:r>
-        <w:lastRenderedPageBreak/>
-        <w:t xml:space="preserve">może być wykonany. Jeśli jednak </w:t>
+        <w:t xml:space="preserve">)=0, to gdy ruch okaże się najlepszy, może być wykonany. Jeśli jednak </w:t>
       </w:r>
       <w:r>
         <w:rPr>
@@ -18195,8 +18105,10 @@
       </w:pPr>
       <w:bookmarkStart w:id="22" w:name="_Hlk88658634"/>
     </w:p>
-    <w:bookmarkEnd w:id="22"/>
-    <w:p/>
+    <w:p>
+      <w:bookmarkStart w:id="23" w:name="_Hlk91667559"/>
+      <w:bookmarkEnd w:id="22"/>
+    </w:p>
     <w:p>
       <w:pPr>
         <w:pStyle w:val="Nagwek1"/>
@@ -18206,13 +18118,14 @@
         </w:numPr>
       </w:pPr>
       <w:r>
+        <w:lastRenderedPageBreak/>
         <w:t xml:space="preserve"> </w:t>
       </w:r>
-      <w:bookmarkStart w:id="23" w:name="_Toc91666420"/>
+      <w:bookmarkStart w:id="24" w:name="_Toc91675702"/>
       <w:r>
         <w:t>Opis aplikacji</w:t>
       </w:r>
-      <w:bookmarkEnd w:id="23"/>
+      <w:bookmarkEnd w:id="24"/>
     </w:p>
     <w:p>
       <w:pPr>
@@ -18225,11 +18138,20 @@
       <w:r>
         <w:t xml:space="preserve"> </w:t>
       </w:r>
-      <w:bookmarkStart w:id="24" w:name="_Toc91666421"/>
-      <w:r>
-        <w:t>Środowiska programistyczne</w:t>
-      </w:r>
-      <w:bookmarkEnd w:id="24"/>
+      <w:bookmarkStart w:id="25" w:name="_Toc91675703"/>
+      <w:r>
+        <w:t>Środowisk</w:t>
+      </w:r>
+      <w:r>
+        <w:t>o</w:t>
+      </w:r>
+      <w:r>
+        <w:t xml:space="preserve"> programistyczne</w:t>
+      </w:r>
+      <w:bookmarkEnd w:id="25"/>
+      <w:r>
+        <w:t xml:space="preserve"> </w:t>
+      </w:r>
     </w:p>
     <w:p>
       <w:pPr>
@@ -18242,12 +18164,13 @@
       <w:r>
         <w:t xml:space="preserve"> </w:t>
       </w:r>
-      <w:bookmarkStart w:id="25" w:name="_Toc91666422"/>
-      <w:r>
-        <w:t>Weryfikacja prawidłowego działania modelu i algorytmu</w:t>
-      </w:r>
-      <w:bookmarkEnd w:id="25"/>
-    </w:p>
+      <w:bookmarkStart w:id="26" w:name="_Toc91675704"/>
+      <w:r>
+        <w:t>Proces powstawania i testowania kodu</w:t>
+      </w:r>
+      <w:bookmarkEnd w:id="26"/>
+    </w:p>
+    <w:bookmarkEnd w:id="23"/>
     <w:p/>
     <w:p>
       <w:pPr>
@@ -18260,11 +18183,11 @@
       <w:r>
         <w:t xml:space="preserve"> </w:t>
       </w:r>
-      <w:bookmarkStart w:id="26" w:name="_Toc91666423"/>
+      <w:bookmarkStart w:id="27" w:name="_Toc91675705"/>
       <w:r>
         <w:t>Scenariusze testowe</w:t>
       </w:r>
-      <w:bookmarkEnd w:id="26"/>
+      <w:bookmarkEnd w:id="27"/>
     </w:p>
     <w:p>
       <w:pPr>
@@ -18277,11 +18200,11 @@
       <w:r>
         <w:t xml:space="preserve"> </w:t>
       </w:r>
-      <w:bookmarkStart w:id="27" w:name="_Toc91666424"/>
+      <w:bookmarkStart w:id="28" w:name="_Toc91675706"/>
       <w:r>
         <w:t>Optymalna liczba dronów</w:t>
       </w:r>
-      <w:bookmarkEnd w:id="27"/>
+      <w:bookmarkEnd w:id="28"/>
     </w:p>
     <w:p>
       <w:pPr>
@@ -18294,11 +18217,11 @@
       <w:r>
         <w:t xml:space="preserve"> </w:t>
       </w:r>
-      <w:bookmarkStart w:id="28" w:name="_Toc91666425"/>
+      <w:bookmarkStart w:id="29" w:name="_Toc91675707"/>
       <w:r>
         <w:t>Prędkość maksymalna dronów</w:t>
       </w:r>
-      <w:bookmarkEnd w:id="28"/>
+      <w:bookmarkEnd w:id="29"/>
     </w:p>
     <w:p>
       <w:pPr>
@@ -18311,11 +18234,11 @@
       <w:r>
         <w:t xml:space="preserve"> </w:t>
       </w:r>
-      <w:bookmarkStart w:id="29" w:name="_Toc91666426"/>
+      <w:bookmarkStart w:id="30" w:name="_Toc91675708"/>
       <w:r>
         <w:t>Wyrównywanie czasu lotu</w:t>
       </w:r>
-      <w:bookmarkEnd w:id="29"/>
+      <w:bookmarkEnd w:id="30"/>
     </w:p>
     <w:p>
       <w:pPr>
@@ -18328,11 +18251,11 @@
       <w:r>
         <w:t xml:space="preserve"> </w:t>
       </w:r>
-      <w:bookmarkStart w:id="30" w:name="_Toc91666427"/>
+      <w:bookmarkStart w:id="31" w:name="_Toc91675709"/>
       <w:r>
         <w:t>Maksymalizacja oddalenia dronów</w:t>
       </w:r>
-      <w:bookmarkEnd w:id="30"/>
+      <w:bookmarkEnd w:id="31"/>
     </w:p>
     <w:p/>
     <w:p>
@@ -18343,11 +18266,11 @@
           <w:numId w:val="7"/>
         </w:numPr>
       </w:pPr>
-      <w:bookmarkStart w:id="31" w:name="_Toc91666428"/>
+      <w:bookmarkStart w:id="32" w:name="_Toc91675710"/>
       <w:r>
         <w:t>Podsumowanie</w:t>
       </w:r>
-      <w:bookmarkEnd w:id="31"/>
+      <w:bookmarkEnd w:id="32"/>
     </w:p>
     <w:p>
       <w:pPr>
@@ -18357,18 +18280,18 @@
           <w:numId w:val="7"/>
         </w:numPr>
       </w:pPr>
-      <w:bookmarkStart w:id="32" w:name="_Toc91666429"/>
+      <w:bookmarkStart w:id="33" w:name="_Toc91675711"/>
       <w:r>
         <w:t>Bibliografia</w:t>
       </w:r>
-      <w:bookmarkEnd w:id="32"/>
+      <w:bookmarkEnd w:id="33"/>
     </w:p>
     <w:p/>
     <w:p>
       <w:pPr>
         <w:spacing w:line="240" w:lineRule="auto"/>
       </w:pPr>
-      <w:bookmarkStart w:id="33" w:name="_Hlk91063258"/>
+      <w:bookmarkStart w:id="34" w:name="_Hlk91063258"/>
       <w:r>
         <w:t xml:space="preserve">[1] P. Bukowski, G. Szala </w:t>
       </w:r>
@@ -18382,11 +18305,10 @@
       <w:r>
         <w:t xml:space="preserve"> Postępy w Inżynierii Mechanicznej Tom 11(6): 5-11, 2018r.</w:t>
       </w:r>
-      <w:bookmarkEnd w:id="33"/>
-    </w:p>
-    <w:p>
-      <w:r>
-        <w:lastRenderedPageBreak/>
+      <w:bookmarkEnd w:id="34"/>
+    </w:p>
+    <w:p>
+      <w:r>
         <w:t xml:space="preserve">[2] A. </w:t>
       </w:r>
       <w:proofErr w:type="spellStart"/>
@@ -19192,6 +19114,7 @@
     </w:p>
     <w:p>
       <w:r>
+        <w:lastRenderedPageBreak/>
         <w:t>[11]</w:t>
       </w:r>
       <w:r>

--- a/PRACA.docx
+++ b/PRACA.docx
@@ -577,7 +577,6 @@
               <w:tab w:val="left" w:pos="440"/>
             </w:tabs>
             <w:rPr>
-              <w:rFonts w:asciiTheme="minorHAnsi" w:hAnsiTheme="minorHAnsi" w:cstheme="minorBidi"/>
               <w:sz w:val="22"/>
               <w:szCs w:val="22"/>
             </w:rPr>
@@ -591,7 +590,7 @@
           <w:r>
             <w:fldChar w:fldCharType="separate"/>
           </w:r>
-          <w:hyperlink w:anchor="_Toc91675687" w:history="1">
+          <w:hyperlink w:anchor="_Toc91760549" w:history="1">
             <w:r>
               <w:rPr>
                 <w:rStyle w:val="Hipercze"/>
@@ -600,7 +599,6 @@
             </w:r>
             <w:r>
               <w:rPr>
-                <w:rFonts w:asciiTheme="minorHAnsi" w:hAnsiTheme="minorHAnsi" w:cstheme="minorBidi"/>
                 <w:sz w:val="22"/>
                 <w:szCs w:val="22"/>
               </w:rPr>
@@ -628,7 +626,7 @@
               <w:rPr>
                 <w:webHidden/>
               </w:rPr>
-              <w:instrText xml:space="preserve"> PAGEREF _Toc91675687 \h </w:instrText>
+              <w:instrText xml:space="preserve"> PAGEREF _Toc91760549 \h </w:instrText>
             </w:r>
             <w:r>
               <w:rPr>
@@ -663,22 +661,23 @@
               <w:tab w:val="right" w:leader="dot" w:pos="9061"/>
             </w:tabs>
             <w:rPr>
-              <w:rFonts w:cstheme="minorBidi"/>
+              <w:rFonts w:ascii="Times New Roman" w:hAnsi="Times New Roman"/>
               <w:noProof/>
               <w:sz w:val="22"/>
             </w:rPr>
           </w:pPr>
-          <w:hyperlink w:anchor="_Toc91675688" w:history="1">
+          <w:hyperlink w:anchor="_Toc91760550" w:history="1">
             <w:r>
               <w:rPr>
                 <w:rStyle w:val="Hipercze"/>
+                <w:rFonts w:ascii="Times New Roman" w:hAnsi="Times New Roman"/>
                 <w:noProof/>
               </w:rPr>
               <w:t>1.1.</w:t>
             </w:r>
             <w:r>
               <w:rPr>
-                <w:rFonts w:cstheme="minorBidi"/>
+                <w:rFonts w:ascii="Times New Roman" w:hAnsi="Times New Roman"/>
                 <w:noProof/>
                 <w:sz w:val="22"/>
               </w:rPr>
@@ -687,12 +686,14 @@
             <w:r>
               <w:rPr>
                 <w:rStyle w:val="Hipercze"/>
+                <w:rFonts w:ascii="Times New Roman" w:hAnsi="Times New Roman"/>
                 <w:noProof/>
               </w:rPr>
               <w:t>Wprowadzenie</w:t>
             </w:r>
             <w:r>
               <w:rPr>
+                <w:rFonts w:ascii="Times New Roman" w:hAnsi="Times New Roman"/>
                 <w:noProof/>
                 <w:webHidden/>
               </w:rPr>
@@ -700,6 +701,7 @@
             </w:r>
             <w:r>
               <w:rPr>
+                <w:rFonts w:ascii="Times New Roman" w:hAnsi="Times New Roman"/>
                 <w:noProof/>
                 <w:webHidden/>
               </w:rPr>
@@ -707,19 +709,22 @@
             </w:r>
             <w:r>
               <w:rPr>
+                <w:rFonts w:ascii="Times New Roman" w:hAnsi="Times New Roman"/>
                 <w:noProof/>
                 <w:webHidden/>
               </w:rPr>
-              <w:instrText xml:space="preserve"> PAGEREF _Toc91675688 \h </w:instrText>
-            </w:r>
-            <w:r>
-              <w:rPr>
+              <w:instrText xml:space="preserve"> PAGEREF _Toc91760550 \h </w:instrText>
+            </w:r>
+            <w:r>
+              <w:rPr>
+                <w:rFonts w:ascii="Times New Roman" w:hAnsi="Times New Roman"/>
                 <w:noProof/>
                 <w:webHidden/>
               </w:rPr>
             </w:r>
             <w:r>
               <w:rPr>
+                <w:rFonts w:ascii="Times New Roman" w:hAnsi="Times New Roman"/>
                 <w:noProof/>
                 <w:webHidden/>
               </w:rPr>
@@ -727,6 +732,7 @@
             </w:r>
             <w:r>
               <w:rPr>
+                <w:rFonts w:ascii="Times New Roman" w:hAnsi="Times New Roman"/>
                 <w:noProof/>
                 <w:webHidden/>
               </w:rPr>
@@ -734,6 +740,7 @@
             </w:r>
             <w:r>
               <w:rPr>
+                <w:rFonts w:ascii="Times New Roman" w:hAnsi="Times New Roman"/>
                 <w:noProof/>
                 <w:webHidden/>
               </w:rPr>
@@ -749,22 +756,23 @@
               <w:tab w:val="right" w:leader="dot" w:pos="9061"/>
             </w:tabs>
             <w:rPr>
-              <w:rFonts w:cstheme="minorBidi"/>
+              <w:rFonts w:ascii="Times New Roman" w:hAnsi="Times New Roman"/>
               <w:noProof/>
               <w:sz w:val="22"/>
             </w:rPr>
           </w:pPr>
-          <w:hyperlink w:anchor="_Toc91675689" w:history="1">
+          <w:hyperlink w:anchor="_Toc91760551" w:history="1">
             <w:r>
               <w:rPr>
                 <w:rStyle w:val="Hipercze"/>
+                <w:rFonts w:ascii="Times New Roman" w:hAnsi="Times New Roman"/>
                 <w:noProof/>
               </w:rPr>
               <w:t>1.2.</w:t>
             </w:r>
             <w:r>
               <w:rPr>
-                <w:rFonts w:cstheme="minorBidi"/>
+                <w:rFonts w:ascii="Times New Roman" w:hAnsi="Times New Roman"/>
                 <w:noProof/>
                 <w:sz w:val="22"/>
               </w:rPr>
@@ -773,12 +781,14 @@
             <w:r>
               <w:rPr>
                 <w:rStyle w:val="Hipercze"/>
+                <w:rFonts w:ascii="Times New Roman" w:hAnsi="Times New Roman"/>
                 <w:noProof/>
               </w:rPr>
               <w:t>Cel i zakres pracy</w:t>
             </w:r>
             <w:r>
               <w:rPr>
+                <w:rFonts w:ascii="Times New Roman" w:hAnsi="Times New Roman"/>
                 <w:noProof/>
                 <w:webHidden/>
               </w:rPr>
@@ -786,6 +796,7 @@
             </w:r>
             <w:r>
               <w:rPr>
+                <w:rFonts w:ascii="Times New Roman" w:hAnsi="Times New Roman"/>
                 <w:noProof/>
                 <w:webHidden/>
               </w:rPr>
@@ -793,19 +804,22 @@
             </w:r>
             <w:r>
               <w:rPr>
+                <w:rFonts w:ascii="Times New Roman" w:hAnsi="Times New Roman"/>
                 <w:noProof/>
                 <w:webHidden/>
               </w:rPr>
-              <w:instrText xml:space="preserve"> PAGEREF _Toc91675689 \h </w:instrText>
-            </w:r>
-            <w:r>
-              <w:rPr>
+              <w:instrText xml:space="preserve"> PAGEREF _Toc91760551 \h </w:instrText>
+            </w:r>
+            <w:r>
+              <w:rPr>
+                <w:rFonts w:ascii="Times New Roman" w:hAnsi="Times New Roman"/>
                 <w:noProof/>
                 <w:webHidden/>
               </w:rPr>
             </w:r>
             <w:r>
               <w:rPr>
+                <w:rFonts w:ascii="Times New Roman" w:hAnsi="Times New Roman"/>
                 <w:noProof/>
                 <w:webHidden/>
               </w:rPr>
@@ -813,6 +827,7 @@
             </w:r>
             <w:r>
               <w:rPr>
+                <w:rFonts w:ascii="Times New Roman" w:hAnsi="Times New Roman"/>
                 <w:noProof/>
                 <w:webHidden/>
               </w:rPr>
@@ -820,6 +835,7 @@
             </w:r>
             <w:r>
               <w:rPr>
+                <w:rFonts w:ascii="Times New Roman" w:hAnsi="Times New Roman"/>
                 <w:noProof/>
                 <w:webHidden/>
               </w:rPr>
@@ -834,12 +850,11 @@
               <w:tab w:val="left" w:pos="440"/>
             </w:tabs>
             <w:rPr>
-              <w:rFonts w:asciiTheme="minorHAnsi" w:hAnsiTheme="minorHAnsi" w:cstheme="minorBidi"/>
               <w:sz w:val="22"/>
               <w:szCs w:val="22"/>
             </w:rPr>
           </w:pPr>
-          <w:hyperlink w:anchor="_Toc91675690" w:history="1">
+          <w:hyperlink w:anchor="_Toc91760552" w:history="1">
             <w:r>
               <w:rPr>
                 <w:rStyle w:val="Hipercze"/>
@@ -848,7 +863,6 @@
             </w:r>
             <w:r>
               <w:rPr>
-                <w:rFonts w:asciiTheme="minorHAnsi" w:hAnsiTheme="minorHAnsi" w:cstheme="minorBidi"/>
                 <w:sz w:val="22"/>
                 <w:szCs w:val="22"/>
               </w:rPr>
@@ -876,7 +890,7 @@
               <w:rPr>
                 <w:webHidden/>
               </w:rPr>
-              <w:instrText xml:space="preserve"> PAGEREF _Toc91675690 \h </w:instrText>
+              <w:instrText xml:space="preserve"> PAGEREF _Toc91760552 \h </w:instrText>
             </w:r>
             <w:r>
               <w:rPr>
@@ -911,22 +925,23 @@
               <w:tab w:val="right" w:leader="dot" w:pos="9061"/>
             </w:tabs>
             <w:rPr>
-              <w:rFonts w:cstheme="minorBidi"/>
+              <w:rFonts w:ascii="Times New Roman" w:hAnsi="Times New Roman"/>
               <w:noProof/>
               <w:sz w:val="22"/>
             </w:rPr>
           </w:pPr>
-          <w:hyperlink w:anchor="_Toc91675691" w:history="1">
+          <w:hyperlink w:anchor="_Toc91760553" w:history="1">
             <w:r>
               <w:rPr>
                 <w:rStyle w:val="Hipercze"/>
+                <w:rFonts w:ascii="Times New Roman" w:hAnsi="Times New Roman"/>
                 <w:noProof/>
               </w:rPr>
               <w:t>2.1.</w:t>
             </w:r>
             <w:r>
               <w:rPr>
-                <w:rFonts w:cstheme="minorBidi"/>
+                <w:rFonts w:ascii="Times New Roman" w:hAnsi="Times New Roman"/>
                 <w:noProof/>
                 <w:sz w:val="22"/>
               </w:rPr>
@@ -935,12 +950,14 @@
             <w:r>
               <w:rPr>
                 <w:rStyle w:val="Hipercze"/>
+                <w:rFonts w:ascii="Times New Roman" w:hAnsi="Times New Roman"/>
                 <w:noProof/>
               </w:rPr>
               <w:t>Sposoby użycia dronów</w:t>
             </w:r>
             <w:r>
               <w:rPr>
+                <w:rFonts w:ascii="Times New Roman" w:hAnsi="Times New Roman"/>
                 <w:noProof/>
                 <w:webHidden/>
               </w:rPr>
@@ -948,6 +965,7 @@
             </w:r>
             <w:r>
               <w:rPr>
+                <w:rFonts w:ascii="Times New Roman" w:hAnsi="Times New Roman"/>
                 <w:noProof/>
                 <w:webHidden/>
               </w:rPr>
@@ -955,19 +973,22 @@
             </w:r>
             <w:r>
               <w:rPr>
+                <w:rFonts w:ascii="Times New Roman" w:hAnsi="Times New Roman"/>
                 <w:noProof/>
                 <w:webHidden/>
               </w:rPr>
-              <w:instrText xml:space="preserve"> PAGEREF _Toc91675691 \h </w:instrText>
-            </w:r>
-            <w:r>
-              <w:rPr>
+              <w:instrText xml:space="preserve"> PAGEREF _Toc91760553 \h </w:instrText>
+            </w:r>
+            <w:r>
+              <w:rPr>
+                <w:rFonts w:ascii="Times New Roman" w:hAnsi="Times New Roman"/>
                 <w:noProof/>
                 <w:webHidden/>
               </w:rPr>
             </w:r>
             <w:r>
               <w:rPr>
+                <w:rFonts w:ascii="Times New Roman" w:hAnsi="Times New Roman"/>
                 <w:noProof/>
                 <w:webHidden/>
               </w:rPr>
@@ -975,6 +996,7 @@
             </w:r>
             <w:r>
               <w:rPr>
+                <w:rFonts w:ascii="Times New Roman" w:hAnsi="Times New Roman"/>
                 <w:noProof/>
                 <w:webHidden/>
               </w:rPr>
@@ -982,6 +1004,7 @@
             </w:r>
             <w:r>
               <w:rPr>
+                <w:rFonts w:ascii="Times New Roman" w:hAnsi="Times New Roman"/>
                 <w:noProof/>
                 <w:webHidden/>
               </w:rPr>
@@ -997,22 +1020,23 @@
               <w:tab w:val="right" w:leader="dot" w:pos="9061"/>
             </w:tabs>
             <w:rPr>
-              <w:rFonts w:cstheme="minorBidi"/>
+              <w:rFonts w:ascii="Times New Roman" w:hAnsi="Times New Roman"/>
               <w:noProof/>
               <w:sz w:val="22"/>
             </w:rPr>
           </w:pPr>
-          <w:hyperlink w:anchor="_Toc91675692" w:history="1">
+          <w:hyperlink w:anchor="_Toc91760554" w:history="1">
             <w:r>
               <w:rPr>
                 <w:rStyle w:val="Hipercze"/>
+                <w:rFonts w:ascii="Times New Roman" w:hAnsi="Times New Roman"/>
                 <w:noProof/>
               </w:rPr>
               <w:t>2.2.</w:t>
             </w:r>
             <w:r>
               <w:rPr>
-                <w:rFonts w:cstheme="minorBidi"/>
+                <w:rFonts w:ascii="Times New Roman" w:hAnsi="Times New Roman"/>
                 <w:noProof/>
                 <w:sz w:val="22"/>
               </w:rPr>
@@ -1021,12 +1045,14 @@
             <w:r>
               <w:rPr>
                 <w:rStyle w:val="Hipercze"/>
+                <w:rFonts w:ascii="Times New Roman" w:hAnsi="Times New Roman"/>
                 <w:noProof/>
               </w:rPr>
               <w:t>Problemy optymalizacyjne w sterowaniu dronami</w:t>
             </w:r>
             <w:r>
               <w:rPr>
+                <w:rFonts w:ascii="Times New Roman" w:hAnsi="Times New Roman"/>
                 <w:noProof/>
                 <w:webHidden/>
               </w:rPr>
@@ -1034,6 +1060,7 @@
             </w:r>
             <w:r>
               <w:rPr>
+                <w:rFonts w:ascii="Times New Roman" w:hAnsi="Times New Roman"/>
                 <w:noProof/>
                 <w:webHidden/>
               </w:rPr>
@@ -1041,19 +1068,22 @@
             </w:r>
             <w:r>
               <w:rPr>
+                <w:rFonts w:ascii="Times New Roman" w:hAnsi="Times New Roman"/>
                 <w:noProof/>
                 <w:webHidden/>
               </w:rPr>
-              <w:instrText xml:space="preserve"> PAGEREF _Toc91675692 \h </w:instrText>
-            </w:r>
-            <w:r>
-              <w:rPr>
+              <w:instrText xml:space="preserve"> PAGEREF _Toc91760554 \h </w:instrText>
+            </w:r>
+            <w:r>
+              <w:rPr>
+                <w:rFonts w:ascii="Times New Roman" w:hAnsi="Times New Roman"/>
                 <w:noProof/>
                 <w:webHidden/>
               </w:rPr>
             </w:r>
             <w:r>
               <w:rPr>
+                <w:rFonts w:ascii="Times New Roman" w:hAnsi="Times New Roman"/>
                 <w:noProof/>
                 <w:webHidden/>
               </w:rPr>
@@ -1061,6 +1091,7 @@
             </w:r>
             <w:r>
               <w:rPr>
+                <w:rFonts w:ascii="Times New Roman" w:hAnsi="Times New Roman"/>
                 <w:noProof/>
                 <w:webHidden/>
               </w:rPr>
@@ -1068,6 +1099,7 @@
             </w:r>
             <w:r>
               <w:rPr>
+                <w:rFonts w:ascii="Times New Roman" w:hAnsi="Times New Roman"/>
                 <w:noProof/>
                 <w:webHidden/>
               </w:rPr>
@@ -1083,22 +1115,23 @@
               <w:tab w:val="right" w:leader="dot" w:pos="9061"/>
             </w:tabs>
             <w:rPr>
-              <w:rFonts w:cstheme="minorBidi"/>
+              <w:rFonts w:ascii="Times New Roman" w:hAnsi="Times New Roman"/>
               <w:noProof/>
               <w:sz w:val="22"/>
             </w:rPr>
           </w:pPr>
-          <w:hyperlink w:anchor="_Toc91675693" w:history="1">
+          <w:hyperlink w:anchor="_Toc91760555" w:history="1">
             <w:r>
               <w:rPr>
                 <w:rStyle w:val="Hipercze"/>
+                <w:rFonts w:ascii="Times New Roman" w:hAnsi="Times New Roman"/>
                 <w:noProof/>
               </w:rPr>
               <w:t>2.3.</w:t>
             </w:r>
             <w:r>
               <w:rPr>
-                <w:rFonts w:cstheme="minorBidi"/>
+                <w:rFonts w:ascii="Times New Roman" w:hAnsi="Times New Roman"/>
                 <w:noProof/>
                 <w:sz w:val="22"/>
               </w:rPr>
@@ -1107,12 +1140,14 @@
             <w:r>
               <w:rPr>
                 <w:rStyle w:val="Hipercze"/>
+                <w:rFonts w:ascii="Times New Roman" w:hAnsi="Times New Roman"/>
                 <w:noProof/>
               </w:rPr>
               <w:t>Stosowane algorytmy</w:t>
             </w:r>
             <w:r>
               <w:rPr>
+                <w:rFonts w:ascii="Times New Roman" w:hAnsi="Times New Roman"/>
                 <w:noProof/>
                 <w:webHidden/>
               </w:rPr>
@@ -1120,6 +1155,7 @@
             </w:r>
             <w:r>
               <w:rPr>
+                <w:rFonts w:ascii="Times New Roman" w:hAnsi="Times New Roman"/>
                 <w:noProof/>
                 <w:webHidden/>
               </w:rPr>
@@ -1127,19 +1163,22 @@
             </w:r>
             <w:r>
               <w:rPr>
+                <w:rFonts w:ascii="Times New Roman" w:hAnsi="Times New Roman"/>
                 <w:noProof/>
                 <w:webHidden/>
               </w:rPr>
-              <w:instrText xml:space="preserve"> PAGEREF _Toc91675693 \h </w:instrText>
-            </w:r>
-            <w:r>
-              <w:rPr>
+              <w:instrText xml:space="preserve"> PAGEREF _Toc91760555 \h </w:instrText>
+            </w:r>
+            <w:r>
+              <w:rPr>
+                <w:rFonts w:ascii="Times New Roman" w:hAnsi="Times New Roman"/>
                 <w:noProof/>
                 <w:webHidden/>
               </w:rPr>
             </w:r>
             <w:r>
               <w:rPr>
+                <w:rFonts w:ascii="Times New Roman" w:hAnsi="Times New Roman"/>
                 <w:noProof/>
                 <w:webHidden/>
               </w:rPr>
@@ -1147,6 +1186,7 @@
             </w:r>
             <w:r>
               <w:rPr>
+                <w:rFonts w:ascii="Times New Roman" w:hAnsi="Times New Roman"/>
                 <w:noProof/>
                 <w:webHidden/>
               </w:rPr>
@@ -1154,6 +1194,7 @@
             </w:r>
             <w:r>
               <w:rPr>
+                <w:rFonts w:ascii="Times New Roman" w:hAnsi="Times New Roman"/>
                 <w:noProof/>
                 <w:webHidden/>
               </w:rPr>
@@ -1168,12 +1209,11 @@
               <w:tab w:val="left" w:pos="440"/>
             </w:tabs>
             <w:rPr>
-              <w:rFonts w:asciiTheme="minorHAnsi" w:hAnsiTheme="minorHAnsi" w:cstheme="minorBidi"/>
               <w:sz w:val="22"/>
               <w:szCs w:val="22"/>
             </w:rPr>
           </w:pPr>
-          <w:hyperlink w:anchor="_Toc91675694" w:history="1">
+          <w:hyperlink w:anchor="_Toc91760556" w:history="1">
             <w:r>
               <w:rPr>
                 <w:rStyle w:val="Hipercze"/>
@@ -1182,7 +1222,6 @@
             </w:r>
             <w:r>
               <w:rPr>
-                <w:rFonts w:asciiTheme="minorHAnsi" w:hAnsiTheme="minorHAnsi" w:cstheme="minorBidi"/>
                 <w:sz w:val="22"/>
                 <w:szCs w:val="22"/>
               </w:rPr>
@@ -1210,7 +1249,7 @@
               <w:rPr>
                 <w:webHidden/>
               </w:rPr>
-              <w:instrText xml:space="preserve"> PAGEREF _Toc91675694 \h </w:instrText>
+              <w:instrText xml:space="preserve"> PAGEREF _Toc91760556 \h </w:instrText>
             </w:r>
             <w:r>
               <w:rPr>
@@ -1245,22 +1284,23 @@
               <w:tab w:val="right" w:leader="dot" w:pos="9061"/>
             </w:tabs>
             <w:rPr>
-              <w:rFonts w:cstheme="minorBidi"/>
+              <w:rFonts w:ascii="Times New Roman" w:hAnsi="Times New Roman"/>
               <w:noProof/>
               <w:sz w:val="22"/>
             </w:rPr>
           </w:pPr>
-          <w:hyperlink w:anchor="_Toc91675695" w:history="1">
+          <w:hyperlink w:anchor="_Toc91760557" w:history="1">
             <w:r>
               <w:rPr>
                 <w:rStyle w:val="Hipercze"/>
+                <w:rFonts w:ascii="Times New Roman" w:hAnsi="Times New Roman"/>
                 <w:noProof/>
               </w:rPr>
               <w:t>3.1.</w:t>
             </w:r>
             <w:r>
               <w:rPr>
-                <w:rFonts w:cstheme="minorBidi"/>
+                <w:rFonts w:ascii="Times New Roman" w:hAnsi="Times New Roman"/>
                 <w:noProof/>
                 <w:sz w:val="22"/>
               </w:rPr>
@@ -1269,12 +1309,14 @@
             <w:r>
               <w:rPr>
                 <w:rStyle w:val="Hipercze"/>
+                <w:rFonts w:ascii="Times New Roman" w:hAnsi="Times New Roman"/>
                 <w:noProof/>
               </w:rPr>
               <w:t>Podstawowe parametry symulacji</w:t>
             </w:r>
             <w:r>
               <w:rPr>
+                <w:rFonts w:ascii="Times New Roman" w:hAnsi="Times New Roman"/>
                 <w:noProof/>
                 <w:webHidden/>
               </w:rPr>
@@ -1282,6 +1324,7 @@
             </w:r>
             <w:r>
               <w:rPr>
+                <w:rFonts w:ascii="Times New Roman" w:hAnsi="Times New Roman"/>
                 <w:noProof/>
                 <w:webHidden/>
               </w:rPr>
@@ -1289,19 +1332,22 @@
             </w:r>
             <w:r>
               <w:rPr>
+                <w:rFonts w:ascii="Times New Roman" w:hAnsi="Times New Roman"/>
                 <w:noProof/>
                 <w:webHidden/>
               </w:rPr>
-              <w:instrText xml:space="preserve"> PAGEREF _Toc91675695 \h </w:instrText>
-            </w:r>
-            <w:r>
-              <w:rPr>
+              <w:instrText xml:space="preserve"> PAGEREF _Toc91760557 \h </w:instrText>
+            </w:r>
+            <w:r>
+              <w:rPr>
+                <w:rFonts w:ascii="Times New Roman" w:hAnsi="Times New Roman"/>
                 <w:noProof/>
                 <w:webHidden/>
               </w:rPr>
             </w:r>
             <w:r>
               <w:rPr>
+                <w:rFonts w:ascii="Times New Roman" w:hAnsi="Times New Roman"/>
                 <w:noProof/>
                 <w:webHidden/>
               </w:rPr>
@@ -1309,6 +1355,7 @@
             </w:r>
             <w:r>
               <w:rPr>
+                <w:rFonts w:ascii="Times New Roman" w:hAnsi="Times New Roman"/>
                 <w:noProof/>
                 <w:webHidden/>
               </w:rPr>
@@ -1316,6 +1363,7 @@
             </w:r>
             <w:r>
               <w:rPr>
+                <w:rFonts w:ascii="Times New Roman" w:hAnsi="Times New Roman"/>
                 <w:noProof/>
                 <w:webHidden/>
               </w:rPr>
@@ -1331,22 +1379,23 @@
               <w:tab w:val="right" w:leader="dot" w:pos="9061"/>
             </w:tabs>
             <w:rPr>
-              <w:rFonts w:cstheme="minorBidi"/>
+              <w:rFonts w:ascii="Times New Roman" w:hAnsi="Times New Roman"/>
               <w:noProof/>
               <w:sz w:val="22"/>
             </w:rPr>
           </w:pPr>
-          <w:hyperlink w:anchor="_Toc91675696" w:history="1">
+          <w:hyperlink w:anchor="_Toc91760558" w:history="1">
             <w:r>
               <w:rPr>
                 <w:rStyle w:val="Hipercze"/>
+                <w:rFonts w:ascii="Times New Roman" w:hAnsi="Times New Roman"/>
                 <w:noProof/>
               </w:rPr>
               <w:t>3.2.</w:t>
             </w:r>
             <w:r>
               <w:rPr>
-                <w:rFonts w:cstheme="minorBidi"/>
+                <w:rFonts w:ascii="Times New Roman" w:hAnsi="Times New Roman"/>
                 <w:noProof/>
                 <w:sz w:val="22"/>
               </w:rPr>
@@ -1355,12 +1404,14 @@
             <w:r>
               <w:rPr>
                 <w:rStyle w:val="Hipercze"/>
+                <w:rFonts w:ascii="Times New Roman" w:hAnsi="Times New Roman"/>
                 <w:noProof/>
               </w:rPr>
               <w:t>Wyznaczanie kolejnych pozycji dronów</w:t>
             </w:r>
             <w:r>
               <w:rPr>
+                <w:rFonts w:ascii="Times New Roman" w:hAnsi="Times New Roman"/>
                 <w:noProof/>
                 <w:webHidden/>
               </w:rPr>
@@ -1368,6 +1419,7 @@
             </w:r>
             <w:r>
               <w:rPr>
+                <w:rFonts w:ascii="Times New Roman" w:hAnsi="Times New Roman"/>
                 <w:noProof/>
                 <w:webHidden/>
               </w:rPr>
@@ -1375,19 +1427,22 @@
             </w:r>
             <w:r>
               <w:rPr>
+                <w:rFonts w:ascii="Times New Roman" w:hAnsi="Times New Roman"/>
                 <w:noProof/>
                 <w:webHidden/>
               </w:rPr>
-              <w:instrText xml:space="preserve"> PAGEREF _Toc91675696 \h </w:instrText>
-            </w:r>
-            <w:r>
-              <w:rPr>
+              <w:instrText xml:space="preserve"> PAGEREF _Toc91760558 \h </w:instrText>
+            </w:r>
+            <w:r>
+              <w:rPr>
+                <w:rFonts w:ascii="Times New Roman" w:hAnsi="Times New Roman"/>
                 <w:noProof/>
                 <w:webHidden/>
               </w:rPr>
             </w:r>
             <w:r>
               <w:rPr>
+                <w:rFonts w:ascii="Times New Roman" w:hAnsi="Times New Roman"/>
                 <w:noProof/>
                 <w:webHidden/>
               </w:rPr>
@@ -1395,6 +1450,7 @@
             </w:r>
             <w:r>
               <w:rPr>
+                <w:rFonts w:ascii="Times New Roman" w:hAnsi="Times New Roman"/>
                 <w:noProof/>
                 <w:webHidden/>
               </w:rPr>
@@ -1402,6 +1458,7 @@
             </w:r>
             <w:r>
               <w:rPr>
+                <w:rFonts w:ascii="Times New Roman" w:hAnsi="Times New Roman"/>
                 <w:noProof/>
                 <w:webHidden/>
               </w:rPr>
@@ -1417,22 +1474,23 @@
               <w:tab w:val="right" w:leader="dot" w:pos="9061"/>
             </w:tabs>
             <w:rPr>
-              <w:rFonts w:cstheme="minorBidi"/>
+              <w:rFonts w:ascii="Times New Roman" w:hAnsi="Times New Roman"/>
               <w:noProof/>
               <w:sz w:val="22"/>
             </w:rPr>
           </w:pPr>
-          <w:hyperlink w:anchor="_Toc91675697" w:history="1">
+          <w:hyperlink w:anchor="_Toc91760559" w:history="1">
             <w:r>
               <w:rPr>
                 <w:rStyle w:val="Hipercze"/>
+                <w:rFonts w:ascii="Times New Roman" w:hAnsi="Times New Roman"/>
                 <w:noProof/>
               </w:rPr>
               <w:t>3.3.</w:t>
             </w:r>
             <w:r>
               <w:rPr>
-                <w:rFonts w:cstheme="minorBidi"/>
+                <w:rFonts w:ascii="Times New Roman" w:hAnsi="Times New Roman"/>
                 <w:noProof/>
                 <w:sz w:val="22"/>
               </w:rPr>
@@ -1441,12 +1499,14 @@
             <w:r>
               <w:rPr>
                 <w:rStyle w:val="Hipercze"/>
+                <w:rFonts w:ascii="Times New Roman" w:hAnsi="Times New Roman"/>
                 <w:noProof/>
               </w:rPr>
               <w:t>Kolizje</w:t>
             </w:r>
             <w:r>
               <w:rPr>
+                <w:rFonts w:ascii="Times New Roman" w:hAnsi="Times New Roman"/>
                 <w:noProof/>
                 <w:webHidden/>
               </w:rPr>
@@ -1454,6 +1514,7 @@
             </w:r>
             <w:r>
               <w:rPr>
+                <w:rFonts w:ascii="Times New Roman" w:hAnsi="Times New Roman"/>
                 <w:noProof/>
                 <w:webHidden/>
               </w:rPr>
@@ -1461,19 +1522,22 @@
             </w:r>
             <w:r>
               <w:rPr>
+                <w:rFonts w:ascii="Times New Roman" w:hAnsi="Times New Roman"/>
                 <w:noProof/>
                 <w:webHidden/>
               </w:rPr>
-              <w:instrText xml:space="preserve"> PAGEREF _Toc91675697 \h </w:instrText>
-            </w:r>
-            <w:r>
-              <w:rPr>
+              <w:instrText xml:space="preserve"> PAGEREF _Toc91760559 \h </w:instrText>
+            </w:r>
+            <w:r>
+              <w:rPr>
+                <w:rFonts w:ascii="Times New Roman" w:hAnsi="Times New Roman"/>
                 <w:noProof/>
                 <w:webHidden/>
               </w:rPr>
             </w:r>
             <w:r>
               <w:rPr>
+                <w:rFonts w:ascii="Times New Roman" w:hAnsi="Times New Roman"/>
                 <w:noProof/>
                 <w:webHidden/>
               </w:rPr>
@@ -1481,6 +1545,7 @@
             </w:r>
             <w:r>
               <w:rPr>
+                <w:rFonts w:ascii="Times New Roman" w:hAnsi="Times New Roman"/>
                 <w:noProof/>
                 <w:webHidden/>
               </w:rPr>
@@ -1488,6 +1553,7 @@
             </w:r>
             <w:r>
               <w:rPr>
+                <w:rFonts w:ascii="Times New Roman" w:hAnsi="Times New Roman"/>
                 <w:noProof/>
                 <w:webHidden/>
               </w:rPr>
@@ -1503,22 +1569,23 @@
               <w:tab w:val="right" w:leader="dot" w:pos="9061"/>
             </w:tabs>
             <w:rPr>
-              <w:rFonts w:cstheme="minorBidi"/>
+              <w:rFonts w:ascii="Times New Roman" w:hAnsi="Times New Roman"/>
               <w:noProof/>
               <w:sz w:val="22"/>
             </w:rPr>
           </w:pPr>
-          <w:hyperlink w:anchor="_Toc91675698" w:history="1">
+          <w:hyperlink w:anchor="_Toc91760560" w:history="1">
             <w:r>
               <w:rPr>
                 <w:rStyle w:val="Hipercze"/>
+                <w:rFonts w:ascii="Times New Roman" w:hAnsi="Times New Roman"/>
                 <w:noProof/>
               </w:rPr>
               <w:t>3.4.</w:t>
             </w:r>
             <w:r>
               <w:rPr>
-                <w:rFonts w:cstheme="minorBidi"/>
+                <w:rFonts w:ascii="Times New Roman" w:hAnsi="Times New Roman"/>
                 <w:noProof/>
                 <w:sz w:val="22"/>
               </w:rPr>
@@ -1527,12 +1594,14 @@
             <w:r>
               <w:rPr>
                 <w:rStyle w:val="Hipercze"/>
+                <w:rFonts w:ascii="Times New Roman" w:hAnsi="Times New Roman"/>
                 <w:noProof/>
               </w:rPr>
               <w:t>Funkcja celu</w:t>
             </w:r>
             <w:r>
               <w:rPr>
+                <w:rFonts w:ascii="Times New Roman" w:hAnsi="Times New Roman"/>
                 <w:noProof/>
                 <w:webHidden/>
               </w:rPr>
@@ -1540,6 +1609,7 @@
             </w:r>
             <w:r>
               <w:rPr>
+                <w:rFonts w:ascii="Times New Roman" w:hAnsi="Times New Roman"/>
                 <w:noProof/>
                 <w:webHidden/>
               </w:rPr>
@@ -1547,19 +1617,22 @@
             </w:r>
             <w:r>
               <w:rPr>
+                <w:rFonts w:ascii="Times New Roman" w:hAnsi="Times New Roman"/>
                 <w:noProof/>
                 <w:webHidden/>
               </w:rPr>
-              <w:instrText xml:space="preserve"> PAGEREF _Toc91675698 \h </w:instrText>
-            </w:r>
-            <w:r>
-              <w:rPr>
+              <w:instrText xml:space="preserve"> PAGEREF _Toc91760560 \h </w:instrText>
+            </w:r>
+            <w:r>
+              <w:rPr>
+                <w:rFonts w:ascii="Times New Roman" w:hAnsi="Times New Roman"/>
                 <w:noProof/>
                 <w:webHidden/>
               </w:rPr>
             </w:r>
             <w:r>
               <w:rPr>
+                <w:rFonts w:ascii="Times New Roman" w:hAnsi="Times New Roman"/>
                 <w:noProof/>
                 <w:webHidden/>
               </w:rPr>
@@ -1567,6 +1640,7 @@
             </w:r>
             <w:r>
               <w:rPr>
+                <w:rFonts w:ascii="Times New Roman" w:hAnsi="Times New Roman"/>
                 <w:noProof/>
                 <w:webHidden/>
               </w:rPr>
@@ -1574,6 +1648,7 @@
             </w:r>
             <w:r>
               <w:rPr>
+                <w:rFonts w:ascii="Times New Roman" w:hAnsi="Times New Roman"/>
                 <w:noProof/>
                 <w:webHidden/>
               </w:rPr>
@@ -1588,12 +1663,11 @@
               <w:tab w:val="left" w:pos="440"/>
             </w:tabs>
             <w:rPr>
-              <w:rFonts w:asciiTheme="minorHAnsi" w:hAnsiTheme="minorHAnsi" w:cstheme="minorBidi"/>
               <w:sz w:val="22"/>
               <w:szCs w:val="22"/>
             </w:rPr>
           </w:pPr>
-          <w:hyperlink w:anchor="_Toc91675699" w:history="1">
+          <w:hyperlink w:anchor="_Toc91760561" w:history="1">
             <w:r>
               <w:rPr>
                 <w:rStyle w:val="Hipercze"/>
@@ -1602,7 +1676,6 @@
             </w:r>
             <w:r>
               <w:rPr>
-                <w:rFonts w:asciiTheme="minorHAnsi" w:hAnsiTheme="minorHAnsi" w:cstheme="minorBidi"/>
                 <w:sz w:val="22"/>
                 <w:szCs w:val="22"/>
               </w:rPr>
@@ -1630,7 +1703,7 @@
               <w:rPr>
                 <w:webHidden/>
               </w:rPr>
-              <w:instrText xml:space="preserve"> PAGEREF _Toc91675699 \h </w:instrText>
+              <w:instrText xml:space="preserve"> PAGEREF _Toc91760561 \h </w:instrText>
             </w:r>
             <w:r>
               <w:rPr>
@@ -1665,22 +1738,23 @@
               <w:tab w:val="right" w:leader="dot" w:pos="9061"/>
             </w:tabs>
             <w:rPr>
-              <w:rFonts w:cstheme="minorBidi"/>
+              <w:rFonts w:ascii="Times New Roman" w:hAnsi="Times New Roman"/>
               <w:noProof/>
               <w:sz w:val="22"/>
             </w:rPr>
           </w:pPr>
-          <w:hyperlink w:anchor="_Toc91675700" w:history="1">
+          <w:hyperlink w:anchor="_Toc91760562" w:history="1">
             <w:r>
               <w:rPr>
                 <w:rStyle w:val="Hipercze"/>
+                <w:rFonts w:ascii="Times New Roman" w:hAnsi="Times New Roman"/>
                 <w:noProof/>
               </w:rPr>
               <w:t>4.1.</w:t>
             </w:r>
             <w:r>
               <w:rPr>
-                <w:rFonts w:cstheme="minorBidi"/>
+                <w:rFonts w:ascii="Times New Roman" w:hAnsi="Times New Roman"/>
                 <w:noProof/>
                 <w:sz w:val="22"/>
               </w:rPr>
@@ -1689,12 +1763,14 @@
             <w:r>
               <w:rPr>
                 <w:rStyle w:val="Hipercze"/>
+                <w:rFonts w:ascii="Times New Roman" w:hAnsi="Times New Roman"/>
                 <w:noProof/>
               </w:rPr>
               <w:t>Schemat algorytmu</w:t>
             </w:r>
             <w:r>
               <w:rPr>
+                <w:rFonts w:ascii="Times New Roman" w:hAnsi="Times New Roman"/>
                 <w:noProof/>
                 <w:webHidden/>
               </w:rPr>
@@ -1702,6 +1778,7 @@
             </w:r>
             <w:r>
               <w:rPr>
+                <w:rFonts w:ascii="Times New Roman" w:hAnsi="Times New Roman"/>
                 <w:noProof/>
                 <w:webHidden/>
               </w:rPr>
@@ -1709,19 +1786,22 @@
             </w:r>
             <w:r>
               <w:rPr>
+                <w:rFonts w:ascii="Times New Roman" w:hAnsi="Times New Roman"/>
                 <w:noProof/>
                 <w:webHidden/>
               </w:rPr>
-              <w:instrText xml:space="preserve"> PAGEREF _Toc91675700 \h </w:instrText>
-            </w:r>
-            <w:r>
-              <w:rPr>
+              <w:instrText xml:space="preserve"> PAGEREF _Toc91760562 \h </w:instrText>
+            </w:r>
+            <w:r>
+              <w:rPr>
+                <w:rFonts w:ascii="Times New Roman" w:hAnsi="Times New Roman"/>
                 <w:noProof/>
                 <w:webHidden/>
               </w:rPr>
             </w:r>
             <w:r>
               <w:rPr>
+                <w:rFonts w:ascii="Times New Roman" w:hAnsi="Times New Roman"/>
                 <w:noProof/>
                 <w:webHidden/>
               </w:rPr>
@@ -1729,6 +1809,7 @@
             </w:r>
             <w:r>
               <w:rPr>
+                <w:rFonts w:ascii="Times New Roman" w:hAnsi="Times New Roman"/>
                 <w:noProof/>
                 <w:webHidden/>
               </w:rPr>
@@ -1736,6 +1817,7 @@
             </w:r>
             <w:r>
               <w:rPr>
+                <w:rFonts w:ascii="Times New Roman" w:hAnsi="Times New Roman"/>
                 <w:noProof/>
                 <w:webHidden/>
               </w:rPr>
@@ -1751,22 +1833,23 @@
               <w:tab w:val="right" w:leader="dot" w:pos="9061"/>
             </w:tabs>
             <w:rPr>
-              <w:rFonts w:cstheme="minorBidi"/>
+              <w:rFonts w:ascii="Times New Roman" w:hAnsi="Times New Roman"/>
               <w:noProof/>
               <w:sz w:val="22"/>
             </w:rPr>
           </w:pPr>
-          <w:hyperlink w:anchor="_Toc91675701" w:history="1">
+          <w:hyperlink w:anchor="_Toc91760563" w:history="1">
             <w:r>
               <w:rPr>
                 <w:rStyle w:val="Hipercze"/>
+                <w:rFonts w:ascii="Times New Roman" w:hAnsi="Times New Roman"/>
                 <w:noProof/>
               </w:rPr>
               <w:t>4.2.</w:t>
             </w:r>
             <w:r>
               <w:rPr>
-                <w:rFonts w:cstheme="minorBidi"/>
+                <w:rFonts w:ascii="Times New Roman" w:hAnsi="Times New Roman"/>
                 <w:noProof/>
                 <w:sz w:val="22"/>
               </w:rPr>
@@ -1775,12 +1858,14 @@
             <w:r>
               <w:rPr>
                 <w:rStyle w:val="Hipercze"/>
+                <w:rFonts w:ascii="Times New Roman" w:hAnsi="Times New Roman"/>
                 <w:noProof/>
               </w:rPr>
               <w:t>Pamięć krótko- i długoterminowa</w:t>
             </w:r>
             <w:r>
               <w:rPr>
+                <w:rFonts w:ascii="Times New Roman" w:hAnsi="Times New Roman"/>
                 <w:noProof/>
                 <w:webHidden/>
               </w:rPr>
@@ -1788,6 +1873,7 @@
             </w:r>
             <w:r>
               <w:rPr>
+                <w:rFonts w:ascii="Times New Roman" w:hAnsi="Times New Roman"/>
                 <w:noProof/>
                 <w:webHidden/>
               </w:rPr>
@@ -1795,19 +1881,22 @@
             </w:r>
             <w:r>
               <w:rPr>
+                <w:rFonts w:ascii="Times New Roman" w:hAnsi="Times New Roman"/>
                 <w:noProof/>
                 <w:webHidden/>
               </w:rPr>
-              <w:instrText xml:space="preserve"> PAGEREF _Toc91675701 \h </w:instrText>
-            </w:r>
-            <w:r>
-              <w:rPr>
+              <w:instrText xml:space="preserve"> PAGEREF _Toc91760563 \h </w:instrText>
+            </w:r>
+            <w:r>
+              <w:rPr>
+                <w:rFonts w:ascii="Times New Roman" w:hAnsi="Times New Roman"/>
                 <w:noProof/>
                 <w:webHidden/>
               </w:rPr>
             </w:r>
             <w:r>
               <w:rPr>
+                <w:rFonts w:ascii="Times New Roman" w:hAnsi="Times New Roman"/>
                 <w:noProof/>
                 <w:webHidden/>
               </w:rPr>
@@ -1815,6 +1904,7 @@
             </w:r>
             <w:r>
               <w:rPr>
+                <w:rFonts w:ascii="Times New Roman" w:hAnsi="Times New Roman"/>
                 <w:noProof/>
                 <w:webHidden/>
               </w:rPr>
@@ -1822,6 +1912,7 @@
             </w:r>
             <w:r>
               <w:rPr>
+                <w:rFonts w:ascii="Times New Roman" w:hAnsi="Times New Roman"/>
                 <w:noProof/>
                 <w:webHidden/>
               </w:rPr>
@@ -1836,12 +1927,11 @@
               <w:tab w:val="left" w:pos="440"/>
             </w:tabs>
             <w:rPr>
-              <w:rFonts w:asciiTheme="minorHAnsi" w:hAnsiTheme="minorHAnsi" w:cstheme="minorBidi"/>
               <w:sz w:val="22"/>
               <w:szCs w:val="22"/>
             </w:rPr>
           </w:pPr>
-          <w:hyperlink w:anchor="_Toc91675702" w:history="1">
+          <w:hyperlink w:anchor="_Toc91760564" w:history="1">
             <w:r>
               <w:rPr>
                 <w:rStyle w:val="Hipercze"/>
@@ -1850,7 +1940,6 @@
             </w:r>
             <w:r>
               <w:rPr>
-                <w:rFonts w:asciiTheme="minorHAnsi" w:hAnsiTheme="minorHAnsi" w:cstheme="minorBidi"/>
                 <w:sz w:val="22"/>
                 <w:szCs w:val="22"/>
               </w:rPr>
@@ -1878,7 +1967,7 @@
               <w:rPr>
                 <w:webHidden/>
               </w:rPr>
-              <w:instrText xml:space="preserve"> PAGEREF _Toc91675702 \h </w:instrText>
+              <w:instrText xml:space="preserve"> PAGEREF _Toc91760564 \h </w:instrText>
             </w:r>
             <w:r>
               <w:rPr>
@@ -1913,22 +2002,23 @@
               <w:tab w:val="right" w:leader="dot" w:pos="9061"/>
             </w:tabs>
             <w:rPr>
-              <w:rFonts w:cstheme="minorBidi"/>
+              <w:rFonts w:ascii="Times New Roman" w:hAnsi="Times New Roman"/>
               <w:noProof/>
               <w:sz w:val="22"/>
             </w:rPr>
           </w:pPr>
-          <w:hyperlink w:anchor="_Toc91675703" w:history="1">
+          <w:hyperlink w:anchor="_Toc91760565" w:history="1">
             <w:r>
               <w:rPr>
                 <w:rStyle w:val="Hipercze"/>
+                <w:rFonts w:ascii="Times New Roman" w:hAnsi="Times New Roman"/>
                 <w:noProof/>
               </w:rPr>
               <w:t>5.1.</w:t>
             </w:r>
             <w:r>
               <w:rPr>
-                <w:rFonts w:cstheme="minorBidi"/>
+                <w:rFonts w:ascii="Times New Roman" w:hAnsi="Times New Roman"/>
                 <w:noProof/>
                 <w:sz w:val="22"/>
               </w:rPr>
@@ -1937,12 +2027,14 @@
             <w:r>
               <w:rPr>
                 <w:rStyle w:val="Hipercze"/>
+                <w:rFonts w:ascii="Times New Roman" w:hAnsi="Times New Roman"/>
                 <w:noProof/>
               </w:rPr>
               <w:t>Środowisko programistyczne</w:t>
             </w:r>
             <w:r>
               <w:rPr>
+                <w:rFonts w:ascii="Times New Roman" w:hAnsi="Times New Roman"/>
                 <w:noProof/>
                 <w:webHidden/>
               </w:rPr>
@@ -1950,6 +2042,7 @@
             </w:r>
             <w:r>
               <w:rPr>
+                <w:rFonts w:ascii="Times New Roman" w:hAnsi="Times New Roman"/>
                 <w:noProof/>
                 <w:webHidden/>
               </w:rPr>
@@ -1957,19 +2050,22 @@
             </w:r>
             <w:r>
               <w:rPr>
+                <w:rFonts w:ascii="Times New Roman" w:hAnsi="Times New Roman"/>
                 <w:noProof/>
                 <w:webHidden/>
               </w:rPr>
-              <w:instrText xml:space="preserve"> PAGEREF _Toc91675703 \h </w:instrText>
-            </w:r>
-            <w:r>
-              <w:rPr>
+              <w:instrText xml:space="preserve"> PAGEREF _Toc91760565 \h </w:instrText>
+            </w:r>
+            <w:r>
+              <w:rPr>
+                <w:rFonts w:ascii="Times New Roman" w:hAnsi="Times New Roman"/>
                 <w:noProof/>
                 <w:webHidden/>
               </w:rPr>
             </w:r>
             <w:r>
               <w:rPr>
+                <w:rFonts w:ascii="Times New Roman" w:hAnsi="Times New Roman"/>
                 <w:noProof/>
                 <w:webHidden/>
               </w:rPr>
@@ -1977,6 +2073,7 @@
             </w:r>
             <w:r>
               <w:rPr>
+                <w:rFonts w:ascii="Times New Roman" w:hAnsi="Times New Roman"/>
                 <w:noProof/>
                 <w:webHidden/>
               </w:rPr>
@@ -1984,6 +2081,7 @@
             </w:r>
             <w:r>
               <w:rPr>
+                <w:rFonts w:ascii="Times New Roman" w:hAnsi="Times New Roman"/>
                 <w:noProof/>
                 <w:webHidden/>
               </w:rPr>
@@ -1999,22 +2097,23 @@
               <w:tab w:val="right" w:leader="dot" w:pos="9061"/>
             </w:tabs>
             <w:rPr>
-              <w:rFonts w:cstheme="minorBidi"/>
+              <w:rFonts w:ascii="Times New Roman" w:hAnsi="Times New Roman"/>
               <w:noProof/>
               <w:sz w:val="22"/>
             </w:rPr>
           </w:pPr>
-          <w:hyperlink w:anchor="_Toc91675704" w:history="1">
+          <w:hyperlink w:anchor="_Toc91760566" w:history="1">
             <w:r>
               <w:rPr>
                 <w:rStyle w:val="Hipercze"/>
+                <w:rFonts w:ascii="Times New Roman" w:hAnsi="Times New Roman"/>
                 <w:noProof/>
               </w:rPr>
               <w:t>5.2.</w:t>
             </w:r>
             <w:r>
               <w:rPr>
-                <w:rFonts w:cstheme="minorBidi"/>
+                <w:rFonts w:ascii="Times New Roman" w:hAnsi="Times New Roman"/>
                 <w:noProof/>
                 <w:sz w:val="22"/>
               </w:rPr>
@@ -2023,12 +2122,14 @@
             <w:r>
               <w:rPr>
                 <w:rStyle w:val="Hipercze"/>
+                <w:rFonts w:ascii="Times New Roman" w:hAnsi="Times New Roman"/>
                 <w:noProof/>
               </w:rPr>
               <w:t>Proces powstawania i testowania kodu</w:t>
             </w:r>
             <w:r>
               <w:rPr>
+                <w:rFonts w:ascii="Times New Roman" w:hAnsi="Times New Roman"/>
                 <w:noProof/>
                 <w:webHidden/>
               </w:rPr>
@@ -2036,6 +2137,7 @@
             </w:r>
             <w:r>
               <w:rPr>
+                <w:rFonts w:ascii="Times New Roman" w:hAnsi="Times New Roman"/>
                 <w:noProof/>
                 <w:webHidden/>
               </w:rPr>
@@ -2043,19 +2145,22 @@
             </w:r>
             <w:r>
               <w:rPr>
+                <w:rFonts w:ascii="Times New Roman" w:hAnsi="Times New Roman"/>
                 <w:noProof/>
                 <w:webHidden/>
               </w:rPr>
-              <w:instrText xml:space="preserve"> PAGEREF _Toc91675704 \h </w:instrText>
-            </w:r>
-            <w:r>
-              <w:rPr>
+              <w:instrText xml:space="preserve"> PAGEREF _Toc91760566 \h </w:instrText>
+            </w:r>
+            <w:r>
+              <w:rPr>
+                <w:rFonts w:ascii="Times New Roman" w:hAnsi="Times New Roman"/>
                 <w:noProof/>
                 <w:webHidden/>
               </w:rPr>
             </w:r>
             <w:r>
               <w:rPr>
+                <w:rFonts w:ascii="Times New Roman" w:hAnsi="Times New Roman"/>
                 <w:noProof/>
                 <w:webHidden/>
               </w:rPr>
@@ -2063,13 +2168,15 @@
             </w:r>
             <w:r>
               <w:rPr>
+                <w:rFonts w:ascii="Times New Roman" w:hAnsi="Times New Roman"/>
                 <w:noProof/>
                 <w:webHidden/>
               </w:rPr>
-              <w:t>25</w:t>
-            </w:r>
-            <w:r>
-              <w:rPr>
+              <w:t>26</w:t>
+            </w:r>
+            <w:r>
+              <w:rPr>
+                <w:rFonts w:ascii="Times New Roman" w:hAnsi="Times New Roman"/>
                 <w:noProof/>
                 <w:webHidden/>
               </w:rPr>
@@ -2084,12 +2191,11 @@
               <w:tab w:val="left" w:pos="440"/>
             </w:tabs>
             <w:rPr>
-              <w:rFonts w:asciiTheme="minorHAnsi" w:hAnsiTheme="minorHAnsi" w:cstheme="minorBidi"/>
               <w:sz w:val="22"/>
               <w:szCs w:val="22"/>
             </w:rPr>
           </w:pPr>
-          <w:hyperlink w:anchor="_Toc91675705" w:history="1">
+          <w:hyperlink w:anchor="_Toc91760567" w:history="1">
             <w:r>
               <w:rPr>
                 <w:rStyle w:val="Hipercze"/>
@@ -2098,7 +2204,6 @@
             </w:r>
             <w:r>
               <w:rPr>
-                <w:rFonts w:asciiTheme="minorHAnsi" w:hAnsiTheme="minorHAnsi" w:cstheme="minorBidi"/>
                 <w:sz w:val="22"/>
                 <w:szCs w:val="22"/>
               </w:rPr>
@@ -2126,7 +2231,7 @@
               <w:rPr>
                 <w:webHidden/>
               </w:rPr>
-              <w:instrText xml:space="preserve"> PAGEREF _Toc91675705 \h </w:instrText>
+              <w:instrText xml:space="preserve"> PAGEREF _Toc91760567 \h </w:instrText>
             </w:r>
             <w:r>
               <w:rPr>
@@ -2143,7 +2248,7 @@
               <w:rPr>
                 <w:webHidden/>
               </w:rPr>
-              <w:t>25</w:t>
+              <w:t>28</w:t>
             </w:r>
             <w:r>
               <w:rPr>
@@ -2161,22 +2266,23 @@
               <w:tab w:val="right" w:leader="dot" w:pos="9061"/>
             </w:tabs>
             <w:rPr>
-              <w:rFonts w:cstheme="minorBidi"/>
+              <w:rFonts w:ascii="Times New Roman" w:hAnsi="Times New Roman"/>
               <w:noProof/>
               <w:sz w:val="22"/>
             </w:rPr>
           </w:pPr>
-          <w:hyperlink w:anchor="_Toc91675706" w:history="1">
+          <w:hyperlink w:anchor="_Toc91760568" w:history="1">
             <w:r>
               <w:rPr>
                 <w:rStyle w:val="Hipercze"/>
+                <w:rFonts w:ascii="Times New Roman" w:hAnsi="Times New Roman"/>
                 <w:noProof/>
               </w:rPr>
               <w:t>6.1.</w:t>
             </w:r>
             <w:r>
               <w:rPr>
-                <w:rFonts w:cstheme="minorBidi"/>
+                <w:rFonts w:ascii="Times New Roman" w:hAnsi="Times New Roman"/>
                 <w:noProof/>
                 <w:sz w:val="22"/>
               </w:rPr>
@@ -2185,12 +2291,14 @@
             <w:r>
               <w:rPr>
                 <w:rStyle w:val="Hipercze"/>
+                <w:rFonts w:ascii="Times New Roman" w:hAnsi="Times New Roman"/>
                 <w:noProof/>
               </w:rPr>
               <w:t>Optymalna liczba dronów</w:t>
             </w:r>
             <w:r>
               <w:rPr>
+                <w:rFonts w:ascii="Times New Roman" w:hAnsi="Times New Roman"/>
                 <w:noProof/>
                 <w:webHidden/>
               </w:rPr>
@@ -2198,6 +2306,7 @@
             </w:r>
             <w:r>
               <w:rPr>
+                <w:rFonts w:ascii="Times New Roman" w:hAnsi="Times New Roman"/>
                 <w:noProof/>
                 <w:webHidden/>
               </w:rPr>
@@ -2205,19 +2314,22 @@
             </w:r>
             <w:r>
               <w:rPr>
+                <w:rFonts w:ascii="Times New Roman" w:hAnsi="Times New Roman"/>
                 <w:noProof/>
                 <w:webHidden/>
               </w:rPr>
-              <w:instrText xml:space="preserve"> PAGEREF _Toc91675706 \h </w:instrText>
-            </w:r>
-            <w:r>
-              <w:rPr>
+              <w:instrText xml:space="preserve"> PAGEREF _Toc91760568 \h </w:instrText>
+            </w:r>
+            <w:r>
+              <w:rPr>
+                <w:rFonts w:ascii="Times New Roman" w:hAnsi="Times New Roman"/>
                 <w:noProof/>
                 <w:webHidden/>
               </w:rPr>
             </w:r>
             <w:r>
               <w:rPr>
+                <w:rFonts w:ascii="Times New Roman" w:hAnsi="Times New Roman"/>
                 <w:noProof/>
                 <w:webHidden/>
               </w:rPr>
@@ -2225,13 +2337,15 @@
             </w:r>
             <w:r>
               <w:rPr>
+                <w:rFonts w:ascii="Times New Roman" w:hAnsi="Times New Roman"/>
                 <w:noProof/>
                 <w:webHidden/>
               </w:rPr>
-              <w:t>25</w:t>
-            </w:r>
-            <w:r>
-              <w:rPr>
+              <w:t>28</w:t>
+            </w:r>
+            <w:r>
+              <w:rPr>
+                <w:rFonts w:ascii="Times New Roman" w:hAnsi="Times New Roman"/>
                 <w:noProof/>
                 <w:webHidden/>
               </w:rPr>
@@ -2247,22 +2361,23 @@
               <w:tab w:val="right" w:leader="dot" w:pos="9061"/>
             </w:tabs>
             <w:rPr>
-              <w:rFonts w:cstheme="minorBidi"/>
+              <w:rFonts w:ascii="Times New Roman" w:hAnsi="Times New Roman"/>
               <w:noProof/>
               <w:sz w:val="22"/>
             </w:rPr>
           </w:pPr>
-          <w:hyperlink w:anchor="_Toc91675707" w:history="1">
+          <w:hyperlink w:anchor="_Toc91760569" w:history="1">
             <w:r>
               <w:rPr>
                 <w:rStyle w:val="Hipercze"/>
+                <w:rFonts w:ascii="Times New Roman" w:hAnsi="Times New Roman"/>
                 <w:noProof/>
               </w:rPr>
               <w:t>6.2.</w:t>
             </w:r>
             <w:r>
               <w:rPr>
-                <w:rFonts w:cstheme="minorBidi"/>
+                <w:rFonts w:ascii="Times New Roman" w:hAnsi="Times New Roman"/>
                 <w:noProof/>
                 <w:sz w:val="22"/>
               </w:rPr>
@@ -2271,12 +2386,14 @@
             <w:r>
               <w:rPr>
                 <w:rStyle w:val="Hipercze"/>
+                <w:rFonts w:ascii="Times New Roman" w:hAnsi="Times New Roman"/>
                 <w:noProof/>
               </w:rPr>
               <w:t>Prędkość maksymalna dronów</w:t>
             </w:r>
             <w:r>
               <w:rPr>
+                <w:rFonts w:ascii="Times New Roman" w:hAnsi="Times New Roman"/>
                 <w:noProof/>
                 <w:webHidden/>
               </w:rPr>
@@ -2284,6 +2401,7 @@
             </w:r>
             <w:r>
               <w:rPr>
+                <w:rFonts w:ascii="Times New Roman" w:hAnsi="Times New Roman"/>
                 <w:noProof/>
                 <w:webHidden/>
               </w:rPr>
@@ -2291,19 +2409,22 @@
             </w:r>
             <w:r>
               <w:rPr>
+                <w:rFonts w:ascii="Times New Roman" w:hAnsi="Times New Roman"/>
                 <w:noProof/>
                 <w:webHidden/>
               </w:rPr>
-              <w:instrText xml:space="preserve"> PAGEREF _Toc91675707 \h </w:instrText>
-            </w:r>
-            <w:r>
-              <w:rPr>
+              <w:instrText xml:space="preserve"> PAGEREF _Toc91760569 \h </w:instrText>
+            </w:r>
+            <w:r>
+              <w:rPr>
+                <w:rFonts w:ascii="Times New Roman" w:hAnsi="Times New Roman"/>
                 <w:noProof/>
                 <w:webHidden/>
               </w:rPr>
             </w:r>
             <w:r>
               <w:rPr>
+                <w:rFonts w:ascii="Times New Roman" w:hAnsi="Times New Roman"/>
                 <w:noProof/>
                 <w:webHidden/>
               </w:rPr>
@@ -2311,13 +2432,15 @@
             </w:r>
             <w:r>
               <w:rPr>
+                <w:rFonts w:ascii="Times New Roman" w:hAnsi="Times New Roman"/>
                 <w:noProof/>
                 <w:webHidden/>
               </w:rPr>
-              <w:t>25</w:t>
-            </w:r>
-            <w:r>
-              <w:rPr>
+              <w:t>28</w:t>
+            </w:r>
+            <w:r>
+              <w:rPr>
+                <w:rFonts w:ascii="Times New Roman" w:hAnsi="Times New Roman"/>
                 <w:noProof/>
                 <w:webHidden/>
               </w:rPr>
@@ -2333,22 +2456,23 @@
               <w:tab w:val="right" w:leader="dot" w:pos="9061"/>
             </w:tabs>
             <w:rPr>
-              <w:rFonts w:cstheme="minorBidi"/>
+              <w:rFonts w:ascii="Times New Roman" w:hAnsi="Times New Roman"/>
               <w:noProof/>
               <w:sz w:val="22"/>
             </w:rPr>
           </w:pPr>
-          <w:hyperlink w:anchor="_Toc91675708" w:history="1">
+          <w:hyperlink w:anchor="_Toc91760570" w:history="1">
             <w:r>
               <w:rPr>
                 <w:rStyle w:val="Hipercze"/>
+                <w:rFonts w:ascii="Times New Roman" w:hAnsi="Times New Roman"/>
                 <w:noProof/>
               </w:rPr>
               <w:t>6.3.</w:t>
             </w:r>
             <w:r>
               <w:rPr>
-                <w:rFonts w:cstheme="minorBidi"/>
+                <w:rFonts w:ascii="Times New Roman" w:hAnsi="Times New Roman"/>
                 <w:noProof/>
                 <w:sz w:val="22"/>
               </w:rPr>
@@ -2357,12 +2481,14 @@
             <w:r>
               <w:rPr>
                 <w:rStyle w:val="Hipercze"/>
+                <w:rFonts w:ascii="Times New Roman" w:hAnsi="Times New Roman"/>
                 <w:noProof/>
               </w:rPr>
               <w:t>Wyrównywanie czasu lotu</w:t>
             </w:r>
             <w:r>
               <w:rPr>
+                <w:rFonts w:ascii="Times New Roman" w:hAnsi="Times New Roman"/>
                 <w:noProof/>
                 <w:webHidden/>
               </w:rPr>
@@ -2370,6 +2496,7 @@
             </w:r>
             <w:r>
               <w:rPr>
+                <w:rFonts w:ascii="Times New Roman" w:hAnsi="Times New Roman"/>
                 <w:noProof/>
                 <w:webHidden/>
               </w:rPr>
@@ -2377,19 +2504,22 @@
             </w:r>
             <w:r>
               <w:rPr>
+                <w:rFonts w:ascii="Times New Roman" w:hAnsi="Times New Roman"/>
                 <w:noProof/>
                 <w:webHidden/>
               </w:rPr>
-              <w:instrText xml:space="preserve"> PAGEREF _Toc91675708 \h </w:instrText>
-            </w:r>
-            <w:r>
-              <w:rPr>
+              <w:instrText xml:space="preserve"> PAGEREF _Toc91760570 \h </w:instrText>
+            </w:r>
+            <w:r>
+              <w:rPr>
+                <w:rFonts w:ascii="Times New Roman" w:hAnsi="Times New Roman"/>
                 <w:noProof/>
                 <w:webHidden/>
               </w:rPr>
             </w:r>
             <w:r>
               <w:rPr>
+                <w:rFonts w:ascii="Times New Roman" w:hAnsi="Times New Roman"/>
                 <w:noProof/>
                 <w:webHidden/>
               </w:rPr>
@@ -2397,13 +2527,15 @@
             </w:r>
             <w:r>
               <w:rPr>
+                <w:rFonts w:ascii="Times New Roman" w:hAnsi="Times New Roman"/>
                 <w:noProof/>
                 <w:webHidden/>
               </w:rPr>
-              <w:t>25</w:t>
-            </w:r>
-            <w:r>
-              <w:rPr>
+              <w:t>28</w:t>
+            </w:r>
+            <w:r>
+              <w:rPr>
+                <w:rFonts w:ascii="Times New Roman" w:hAnsi="Times New Roman"/>
                 <w:noProof/>
                 <w:webHidden/>
               </w:rPr>
@@ -2419,22 +2551,23 @@
               <w:tab w:val="right" w:leader="dot" w:pos="9061"/>
             </w:tabs>
             <w:rPr>
-              <w:rFonts w:cstheme="minorBidi"/>
+              <w:rFonts w:ascii="Times New Roman" w:hAnsi="Times New Roman"/>
               <w:noProof/>
               <w:sz w:val="22"/>
             </w:rPr>
           </w:pPr>
-          <w:hyperlink w:anchor="_Toc91675709" w:history="1">
+          <w:hyperlink w:anchor="_Toc91760571" w:history="1">
             <w:r>
               <w:rPr>
                 <w:rStyle w:val="Hipercze"/>
+                <w:rFonts w:ascii="Times New Roman" w:hAnsi="Times New Roman"/>
                 <w:noProof/>
               </w:rPr>
               <w:t>6.4.</w:t>
             </w:r>
             <w:r>
               <w:rPr>
-                <w:rFonts w:cstheme="minorBidi"/>
+                <w:rFonts w:ascii="Times New Roman" w:hAnsi="Times New Roman"/>
                 <w:noProof/>
                 <w:sz w:val="22"/>
               </w:rPr>
@@ -2443,12 +2576,14 @@
             <w:r>
               <w:rPr>
                 <w:rStyle w:val="Hipercze"/>
+                <w:rFonts w:ascii="Times New Roman" w:hAnsi="Times New Roman"/>
                 <w:noProof/>
               </w:rPr>
               <w:t>Maksymalizacja oddalenia dronów</w:t>
             </w:r>
             <w:r>
               <w:rPr>
+                <w:rFonts w:ascii="Times New Roman" w:hAnsi="Times New Roman"/>
                 <w:noProof/>
                 <w:webHidden/>
               </w:rPr>
@@ -2456,6 +2591,7 @@
             </w:r>
             <w:r>
               <w:rPr>
+                <w:rFonts w:ascii="Times New Roman" w:hAnsi="Times New Roman"/>
                 <w:noProof/>
                 <w:webHidden/>
               </w:rPr>
@@ -2463,19 +2599,22 @@
             </w:r>
             <w:r>
               <w:rPr>
+                <w:rFonts w:ascii="Times New Roman" w:hAnsi="Times New Roman"/>
                 <w:noProof/>
                 <w:webHidden/>
               </w:rPr>
-              <w:instrText xml:space="preserve"> PAGEREF _Toc91675709 \h </w:instrText>
-            </w:r>
-            <w:r>
-              <w:rPr>
+              <w:instrText xml:space="preserve"> PAGEREF _Toc91760571 \h </w:instrText>
+            </w:r>
+            <w:r>
+              <w:rPr>
+                <w:rFonts w:ascii="Times New Roman" w:hAnsi="Times New Roman"/>
                 <w:noProof/>
                 <w:webHidden/>
               </w:rPr>
             </w:r>
             <w:r>
               <w:rPr>
+                <w:rFonts w:ascii="Times New Roman" w:hAnsi="Times New Roman"/>
                 <w:noProof/>
                 <w:webHidden/>
               </w:rPr>
@@ -2483,13 +2622,15 @@
             </w:r>
             <w:r>
               <w:rPr>
+                <w:rFonts w:ascii="Times New Roman" w:hAnsi="Times New Roman"/>
                 <w:noProof/>
                 <w:webHidden/>
               </w:rPr>
-              <w:t>25</w:t>
-            </w:r>
-            <w:r>
-              <w:rPr>
+              <w:t>28</w:t>
+            </w:r>
+            <w:r>
+              <w:rPr>
+                <w:rFonts w:ascii="Times New Roman" w:hAnsi="Times New Roman"/>
                 <w:noProof/>
                 <w:webHidden/>
               </w:rPr>
@@ -2504,12 +2645,11 @@
               <w:tab w:val="left" w:pos="440"/>
             </w:tabs>
             <w:rPr>
-              <w:rFonts w:asciiTheme="minorHAnsi" w:hAnsiTheme="minorHAnsi" w:cstheme="minorBidi"/>
               <w:sz w:val="22"/>
               <w:szCs w:val="22"/>
             </w:rPr>
           </w:pPr>
-          <w:hyperlink w:anchor="_Toc91675710" w:history="1">
+          <w:hyperlink w:anchor="_Toc91760572" w:history="1">
             <w:r>
               <w:rPr>
                 <w:rStyle w:val="Hipercze"/>
@@ -2518,7 +2658,6 @@
             </w:r>
             <w:r>
               <w:rPr>
-                <w:rFonts w:asciiTheme="minorHAnsi" w:hAnsiTheme="minorHAnsi" w:cstheme="minorBidi"/>
                 <w:sz w:val="22"/>
                 <w:szCs w:val="22"/>
               </w:rPr>
@@ -2546,7 +2685,7 @@
               <w:rPr>
                 <w:webHidden/>
               </w:rPr>
-              <w:instrText xml:space="preserve"> PAGEREF _Toc91675710 \h </w:instrText>
+              <w:instrText xml:space="preserve"> PAGEREF _Toc91760572 \h </w:instrText>
             </w:r>
             <w:r>
               <w:rPr>
@@ -2563,7 +2702,7 @@
               <w:rPr>
                 <w:webHidden/>
               </w:rPr>
-              <w:t>25</w:t>
+              <w:t>28</w:t>
             </w:r>
             <w:r>
               <w:rPr>
@@ -2580,12 +2719,11 @@
               <w:tab w:val="left" w:pos="440"/>
             </w:tabs>
             <w:rPr>
-              <w:rFonts w:asciiTheme="minorHAnsi" w:hAnsiTheme="minorHAnsi" w:cstheme="minorBidi"/>
               <w:sz w:val="22"/>
               <w:szCs w:val="22"/>
             </w:rPr>
           </w:pPr>
-          <w:hyperlink w:anchor="_Toc91675711" w:history="1">
+          <w:hyperlink w:anchor="_Toc91760573" w:history="1">
             <w:r>
               <w:rPr>
                 <w:rStyle w:val="Hipercze"/>
@@ -2594,7 +2732,6 @@
             </w:r>
             <w:r>
               <w:rPr>
-                <w:rFonts w:asciiTheme="minorHAnsi" w:hAnsiTheme="minorHAnsi" w:cstheme="minorBidi"/>
                 <w:sz w:val="22"/>
                 <w:szCs w:val="22"/>
               </w:rPr>
@@ -2622,7 +2759,7 @@
               <w:rPr>
                 <w:webHidden/>
               </w:rPr>
-              <w:instrText xml:space="preserve"> PAGEREF _Toc91675711 \h </w:instrText>
+              <w:instrText xml:space="preserve"> PAGEREF _Toc91760573 \h </w:instrText>
             </w:r>
             <w:r>
               <w:rPr>
@@ -2639,7 +2776,7 @@
               <w:rPr>
                 <w:webHidden/>
               </w:rPr>
-              <w:t>25</w:t>
+              <w:t>28</w:t>
             </w:r>
             <w:r>
               <w:rPr>
@@ -2731,7 +2868,7 @@
           <w:numId w:val="7"/>
         </w:numPr>
       </w:pPr>
-      <w:bookmarkStart w:id="0" w:name="_Toc91675687"/>
+      <w:bookmarkStart w:id="0" w:name="_Toc91760549"/>
       <w:r>
         <w:lastRenderedPageBreak/>
         <w:t>Wstęp</w:t>
@@ -2750,7 +2887,7 @@
         <w:ind w:hanging="508"/>
       </w:pPr>
       <w:bookmarkStart w:id="1" w:name="_Hlk91063280"/>
-      <w:bookmarkStart w:id="2" w:name="_Toc91675688"/>
+      <w:bookmarkStart w:id="2" w:name="_Toc91760550"/>
       <w:r>
         <w:t>Wprowadzenie</w:t>
       </w:r>
@@ -3143,7 +3280,7 @@
         <w:ind w:hanging="508"/>
       </w:pPr>
       <w:bookmarkStart w:id="3" w:name="_Hlk88674123"/>
-      <w:bookmarkStart w:id="4" w:name="_Toc91675689"/>
+      <w:bookmarkStart w:id="4" w:name="_Toc91760551"/>
       <w:r>
         <w:lastRenderedPageBreak/>
         <w:t>Cel i zakres pracy</w:t>
@@ -3313,7 +3450,7 @@
           <w:numId w:val="7"/>
         </w:numPr>
       </w:pPr>
-      <w:bookmarkStart w:id="5" w:name="_Toc91675690"/>
+      <w:bookmarkStart w:id="5" w:name="_Toc91760552"/>
       <w:r>
         <w:lastRenderedPageBreak/>
         <w:t>Rozważany problemy i metody jego rozwiązania</w:t>
@@ -3331,7 +3468,7 @@
         </w:numPr>
         <w:ind w:hanging="508"/>
       </w:pPr>
-      <w:bookmarkStart w:id="6" w:name="_Toc91675691"/>
+      <w:bookmarkStart w:id="6" w:name="_Toc91760553"/>
       <w:r>
         <w:t>Sposoby użycia dronów</w:t>
       </w:r>
@@ -3566,7 +3703,7 @@
         </w:numPr>
         <w:ind w:hanging="508"/>
       </w:pPr>
-      <w:bookmarkStart w:id="7" w:name="_Toc91675692"/>
+      <w:bookmarkStart w:id="7" w:name="_Toc91760554"/>
       <w:r>
         <w:lastRenderedPageBreak/>
         <w:t>Problemy optymalizacyjne w sterowaniu dronami</w:t>
@@ -3956,7 +4093,7 @@
       <w:r>
         <w:t xml:space="preserve"> </w:t>
       </w:r>
-      <w:bookmarkStart w:id="9" w:name="_Toc91675693"/>
+      <w:bookmarkStart w:id="9" w:name="_Toc91760555"/>
       <w:r>
         <w:t>Stosowane algorytmy</w:t>
       </w:r>
@@ -4172,7 +4309,7 @@
           <w:numId w:val="7"/>
         </w:numPr>
       </w:pPr>
-      <w:bookmarkStart w:id="10" w:name="_Toc91675694"/>
+      <w:bookmarkStart w:id="10" w:name="_Toc91760556"/>
       <w:r>
         <w:lastRenderedPageBreak/>
         <w:t>Formalizacja modelu matematycznego</w:t>
@@ -4191,7 +4328,7 @@
       <w:r>
         <w:t xml:space="preserve"> </w:t>
       </w:r>
-      <w:bookmarkStart w:id="11" w:name="_Toc91675695"/>
+      <w:bookmarkStart w:id="11" w:name="_Toc91760557"/>
       <w:r>
         <w:t>Podstawowe parametry symulacji</w:t>
       </w:r>
@@ -4634,7 +4771,7 @@
       <w:r>
         <w:t xml:space="preserve"> </w:t>
       </w:r>
-      <w:bookmarkStart w:id="12" w:name="_Toc91675696"/>
+      <w:bookmarkStart w:id="12" w:name="_Toc91760558"/>
       <w:r>
         <w:t>Wyznaczanie kolejnych pozycji dronów</w:t>
       </w:r>
@@ -12300,7 +12437,6 @@
                                         <w:iCs/>
                                       </w:rPr>
                                     </w:pPr>
-                                    <w:proofErr w:type="spellStart"/>
                                     <w:r>
                                       <w:rPr>
                                         <w:i/>
@@ -12316,7 +12452,6 @@
                                       </w:rPr>
                                       <w:t>x</w:t>
                                     </w:r>
-                                    <w:proofErr w:type="spellEnd"/>
                                   </w:p>
                                 </w:txbxContent>
                               </wps:txbx>
@@ -12644,7 +12779,6 @@
                                   <w:iCs/>
                                 </w:rPr>
                               </w:pPr>
-                              <w:proofErr w:type="spellStart"/>
                               <w:r>
                                 <w:rPr>
                                   <w:i/>
@@ -12660,7 +12794,6 @@
                                 </w:rPr>
                                 <w:t>x</w:t>
                               </w:r>
-                              <w:proofErr w:type="spellEnd"/>
                             </w:p>
                           </w:txbxContent>
                         </v:textbox>
@@ -13689,21 +13822,7 @@
             <w:rFonts w:ascii="Cambria Math" w:hAnsi="Cambria Math"/>
             <w:highlight w:val="yellow"/>
           </w:rPr>
-          <m:t xml:space="preserve">)     </m:t>
-        </m:r>
-        <m:r>
-          <w:rPr>
-            <w:rFonts w:ascii="Cambria Math" w:hAnsi="Cambria Math"/>
-            <w:highlight w:val="yellow"/>
-          </w:rPr>
-          <m:t xml:space="preserve"> </m:t>
-        </m:r>
-        <m:r>
-          <w:rPr>
-            <w:rFonts w:ascii="Cambria Math" w:hAnsi="Cambria Math"/>
-            <w:highlight w:val="yellow"/>
-          </w:rPr>
-          <m:t xml:space="preserve">    (3.14)</m:t>
+          <m:t>)          (3.14)</m:t>
         </m:r>
       </m:oMath>
       <w:r>
@@ -14501,28 +14620,7 @@
               <w:rFonts w:ascii="Cambria Math" w:hAnsi="Cambria Math"/>
               <w:highlight w:val="yellow"/>
             </w:rPr>
-            <m:t xml:space="preserve">                           </m:t>
-          </m:r>
-          <m:r>
-            <w:rPr>
-              <w:rFonts w:ascii="Cambria Math" w:hAnsi="Cambria Math"/>
-              <w:highlight w:val="yellow"/>
-            </w:rPr>
-            <m:t xml:space="preserve">    </m:t>
-          </m:r>
-          <m:r>
-            <w:rPr>
-              <w:rFonts w:ascii="Cambria Math" w:hAnsi="Cambria Math"/>
-              <w:highlight w:val="yellow"/>
-            </w:rPr>
-            <m:t xml:space="preserve">            (3.16</m:t>
-          </m:r>
-          <m:r>
-            <w:rPr>
-              <w:rFonts w:ascii="Cambria Math" w:hAnsi="Cambria Math"/>
-              <w:highlight w:val="yellow"/>
-            </w:rPr>
-            <m:t>)</m:t>
+            <m:t xml:space="preserve">                                           (3.16)</m:t>
           </m:r>
         </m:oMath>
       </m:oMathPara>
@@ -15521,7 +15619,7 @@
         <w:lastRenderedPageBreak/>
         <w:t xml:space="preserve"> </w:t>
       </w:r>
-      <w:bookmarkStart w:id="14" w:name="_Toc91675697"/>
+      <w:bookmarkStart w:id="14" w:name="_Toc91760559"/>
       <w:r>
         <w:t>Kolizje</w:t>
       </w:r>
@@ -15598,7 +15696,7 @@
       <w:r>
         <w:t xml:space="preserve"> </w:t>
       </w:r>
-      <w:bookmarkStart w:id="15" w:name="_Toc91675698"/>
+      <w:bookmarkStart w:id="15" w:name="_Toc91760560"/>
       <w:r>
         <w:t>Funkcja celu</w:t>
       </w:r>
@@ -16022,7 +16120,7 @@
         <w:spacing w:line="360" w:lineRule="auto"/>
       </w:pPr>
       <w:bookmarkStart w:id="16" w:name="_Toc88652260"/>
-      <w:bookmarkStart w:id="17" w:name="_Toc91675699"/>
+      <w:bookmarkStart w:id="17" w:name="_Toc91760561"/>
       <w:r>
         <w:t>Algorytm przeszukiwania z zabronieniami</w:t>
       </w:r>
@@ -16045,7 +16143,7 @@
         <w:ind w:hanging="508"/>
       </w:pPr>
       <w:bookmarkStart w:id="18" w:name="_Toc88652261"/>
-      <w:bookmarkStart w:id="19" w:name="_Toc91675700"/>
+      <w:bookmarkStart w:id="19" w:name="_Toc91760562"/>
       <w:r>
         <w:t>Schemat algorytmu</w:t>
       </w:r>
@@ -17773,7 +17871,7 @@
         <w:ind w:hanging="508"/>
       </w:pPr>
       <w:bookmarkStart w:id="20" w:name="_Toc88652262"/>
-      <w:bookmarkStart w:id="21" w:name="_Toc91675701"/>
+      <w:bookmarkStart w:id="21" w:name="_Toc91760563"/>
       <w:r>
         <w:lastRenderedPageBreak/>
         <w:t>Pamięć krótko- i długoterminowa</w:t>
@@ -18109,6 +18207,7 @@
       <w:bookmarkStart w:id="23" w:name="_Hlk91667559"/>
       <w:bookmarkEnd w:id="22"/>
     </w:p>
+    <w:p/>
     <w:p>
       <w:pPr>
         <w:pStyle w:val="Nagwek1"/>
@@ -18121,12 +18220,13 @@
         <w:lastRenderedPageBreak/>
         <w:t xml:space="preserve"> </w:t>
       </w:r>
-      <w:bookmarkStart w:id="24" w:name="_Toc91675702"/>
+      <w:bookmarkStart w:id="24" w:name="_Toc91760564"/>
       <w:r>
         <w:t>Opis aplikacji</w:t>
       </w:r>
       <w:bookmarkEnd w:id="24"/>
     </w:p>
+    <w:p/>
     <w:p>
       <w:pPr>
         <w:pStyle w:val="Nagwek2"/>
@@ -18138,7 +18238,7 @@
       <w:r>
         <w:t xml:space="preserve"> </w:t>
       </w:r>
-      <w:bookmarkStart w:id="25" w:name="_Toc91675703"/>
+      <w:bookmarkStart w:id="25" w:name="_Toc91760565"/>
       <w:r>
         <w:t>Środowisk</w:t>
       </w:r>
@@ -18153,6 +18253,128 @@
         <w:t xml:space="preserve"> </w:t>
       </w:r>
     </w:p>
+    <w:p/>
+    <w:p>
+      <w:pPr>
+        <w:spacing w:line="360" w:lineRule="auto"/>
+        <w:ind w:firstLine="708"/>
+        <w:jc w:val="both"/>
+      </w:pPr>
+      <w:r>
+        <w:t xml:space="preserve">Do implementacji opisanych w poprzednich rozdziałach modelu matematycznego oraz algorytmu przeszukiwania z zabronieniami wykorzystano program </w:t>
+      </w:r>
+      <w:proofErr w:type="spellStart"/>
+      <w:r>
+        <w:t>Spyder</w:t>
+      </w:r>
+      <w:proofErr w:type="spellEnd"/>
+      <w:r>
+        <w:t>. Oprogramowanie to zostało wydane na otwartej licencji MIT, dzięki czemu  jest ono darmowe i powszechnie dostępne [15]. Program ten został wybrany dzięki dużej łatwości sprawdzania wartości poszczególnych zmiennych bez potrzeby zamieszczania polecenia ich wypisania w kodzie. Pozwala to na szybsze znajdywanie błędów w implementacji oraz na wygodne analizowanie uzyskanych wyników.</w:t>
+      </w:r>
+    </w:p>
+    <w:p>
+      <w:pPr>
+        <w:spacing w:line="360" w:lineRule="auto"/>
+        <w:ind w:firstLine="708"/>
+        <w:jc w:val="both"/>
+      </w:pPr>
+      <w:r>
+        <w:rPr>
+          <w:noProof/>
+        </w:rPr>
+        <w:drawing>
+          <wp:inline distT="0" distB="0" distL="0" distR="0" wp14:anchorId="30C15167" wp14:editId="035CAA92">
+            <wp:extent cx="4843294" cy="2581275"/>
+            <wp:effectExtent l="0" t="0" r="0" b="0"/>
+            <wp:docPr id="27" name="Obraz 27" descr="Obraz zawierający tekst&#10;&#10;Opis wygenerowany automatycznie"/>
+            <wp:cNvGraphicFramePr>
+              <a:graphicFrameLocks xmlns:a="http://schemas.openxmlformats.org/drawingml/2006/main" noChangeAspect="1"/>
+            </wp:cNvGraphicFramePr>
+            <a:graphic xmlns:a="http://schemas.openxmlformats.org/drawingml/2006/main">
+              <a:graphicData uri="http://schemas.openxmlformats.org/drawingml/2006/picture">
+                <pic:pic xmlns:pic="http://schemas.openxmlformats.org/drawingml/2006/picture">
+                  <pic:nvPicPr>
+                    <pic:cNvPr id="16" name="Obraz 16" descr="Obraz zawierający tekst&#10;&#10;Opis wygenerowany automatycznie"/>
+                    <pic:cNvPicPr/>
+                  </pic:nvPicPr>
+                  <pic:blipFill>
+                    <a:blip r:embed="rId15"/>
+                    <a:stretch>
+                      <a:fillRect/>
+                    </a:stretch>
+                  </pic:blipFill>
+                  <pic:spPr>
+                    <a:xfrm>
+                      <a:off x="0" y="0"/>
+                      <a:ext cx="4850052" cy="2584877"/>
+                    </a:xfrm>
+                    <a:prstGeom prst="rect">
+                      <a:avLst/>
+                    </a:prstGeom>
+                  </pic:spPr>
+                </pic:pic>
+              </a:graphicData>
+            </a:graphic>
+          </wp:inline>
+        </w:drawing>
+      </w:r>
+    </w:p>
+    <w:p>
+      <w:pPr>
+        <w:spacing w:line="360" w:lineRule="auto"/>
+        <w:ind w:firstLine="708"/>
+        <w:jc w:val="both"/>
+        <w:rPr>
+          <w:i/>
+          <w:iCs/>
+        </w:rPr>
+      </w:pPr>
+      <w:r>
+        <w:rPr>
+          <w:i/>
+          <w:iCs/>
+        </w:rPr>
+        <w:t xml:space="preserve">Rysunek 5.1  Zrzut ekranu  programu </w:t>
+      </w:r>
+      <w:proofErr w:type="spellStart"/>
+      <w:r>
+        <w:rPr>
+          <w:i/>
+          <w:iCs/>
+        </w:rPr>
+        <w:t>Spyder</w:t>
+      </w:r>
+      <w:proofErr w:type="spellEnd"/>
+    </w:p>
+    <w:p>
+      <w:pPr>
+        <w:spacing w:line="360" w:lineRule="auto"/>
+        <w:ind w:firstLine="708"/>
+        <w:jc w:val="both"/>
+      </w:pPr>
+    </w:p>
+    <w:p>
+      <w:pPr>
+        <w:spacing w:line="360" w:lineRule="auto"/>
+        <w:ind w:firstLine="708"/>
+        <w:jc w:val="both"/>
+      </w:pPr>
+      <w:r>
+        <w:t xml:space="preserve">Implementacja została wykonana za pomocą języka </w:t>
+      </w:r>
+      <w:proofErr w:type="spellStart"/>
+      <w:r>
+        <w:t>Python</w:t>
+      </w:r>
+      <w:proofErr w:type="spellEnd"/>
+      <w:r>
+        <w:t>, który jest obecnie bardzo często używany. Jest to niezwykle przyjazny dla użytkownika język, który automatycznie przypisuje typy zmiennym oraz pozwala na zapisanie w jednej linijce instrukcji, które w innych językach potrzebują dużo więcej miejsca.</w:t>
+      </w:r>
+    </w:p>
+    <w:p/>
+    <w:p/>
+    <w:p/>
+    <w:p/>
     <w:p>
       <w:pPr>
         <w:pStyle w:val="Nagwek2"/>
@@ -18162,14 +18384,238 @@
         </w:numPr>
       </w:pPr>
       <w:r>
+        <w:lastRenderedPageBreak/>
         <w:t xml:space="preserve"> </w:t>
       </w:r>
-      <w:bookmarkStart w:id="26" w:name="_Toc91675704"/>
+      <w:bookmarkStart w:id="26" w:name="_Toc91760566"/>
       <w:r>
         <w:t>Proces powstawania i testowania kodu</w:t>
       </w:r>
       <w:bookmarkEnd w:id="26"/>
     </w:p>
+    <w:p/>
+    <w:p>
+      <w:pPr>
+        <w:spacing w:line="360" w:lineRule="auto"/>
+        <w:ind w:firstLine="708"/>
+        <w:jc w:val="both"/>
+      </w:pPr>
+      <w:r>
+        <w:t xml:space="preserve">Całość kodu została zawarta w trzech plikach </w:t>
+      </w:r>
+      <w:proofErr w:type="spellStart"/>
+      <w:r>
+        <w:t>Pythona</w:t>
+      </w:r>
+      <w:proofErr w:type="spellEnd"/>
+      <w:r>
+        <w:t xml:space="preserve">: </w:t>
+      </w:r>
+      <w:r>
+        <w:rPr>
+          <w:i/>
+          <w:iCs/>
+        </w:rPr>
+        <w:t>Zmienne</w:t>
+      </w:r>
+      <w:r>
+        <w:t xml:space="preserve">, </w:t>
+      </w:r>
+      <w:r>
+        <w:rPr>
+          <w:i/>
+          <w:iCs/>
+        </w:rPr>
+        <w:t>Symulacja</w:t>
+      </w:r>
+      <w:r>
+        <w:t xml:space="preserve"> oraz </w:t>
+      </w:r>
+      <w:r>
+        <w:rPr>
+          <w:i/>
+          <w:iCs/>
+        </w:rPr>
+        <w:t>Algorytm</w:t>
+      </w:r>
+      <w:r>
+        <w:t xml:space="preserve">. W pliku </w:t>
+      </w:r>
+      <w:r>
+        <w:rPr>
+          <w:i/>
+          <w:iCs/>
+        </w:rPr>
+        <w:t>Zmienne</w:t>
+      </w:r>
+      <w:r>
+        <w:t xml:space="preserve"> zostały umieszczone wszystkie zadawane zmienne wpływające na wygląd symulacji. Są to m. in. wymiary przestrzeni symulacji, liczba dronów, wymiary strefy bezpieczeństwa drona, prędkość wiatru w poszczególnych osiach oraz maksymalna siła wytwarzana przez drona. Tutaj została również zdefiniowana klasa </w:t>
+      </w:r>
+      <w:proofErr w:type="spellStart"/>
+      <w:r>
+        <w:t>Drone</w:t>
+      </w:r>
+      <w:proofErr w:type="spellEnd"/>
+      <w:r>
+        <w:t xml:space="preserve">, która przechowuje wszystkie informacje dotyczące pojedynczego drona (np. prędkość, punkt docelowy, </w:t>
+      </w:r>
+      <w:proofErr w:type="spellStart"/>
+      <w:r>
+        <w:t>akyualna</w:t>
+      </w:r>
+      <w:proofErr w:type="spellEnd"/>
+      <w:r>
+        <w:t xml:space="preserve"> pozycja itp.). Ponadto w liku tym znajdują się również funkcje wykorzystywane w klasie </w:t>
+      </w:r>
+      <w:proofErr w:type="spellStart"/>
+      <w:r>
+        <w:t>Drone</w:t>
+      </w:r>
+      <w:proofErr w:type="spellEnd"/>
+      <w:r>
+        <w:t xml:space="preserve"> (np. sprawdzanie kierunku lotu), oraz funkcje przygotowujące losowe punkty startowe i punkty docelowe.</w:t>
+      </w:r>
+    </w:p>
+    <w:p>
+      <w:pPr>
+        <w:spacing w:line="360" w:lineRule="auto"/>
+        <w:ind w:firstLine="708"/>
+        <w:jc w:val="both"/>
+      </w:pPr>
+    </w:p>
+    <w:p>
+      <w:pPr>
+        <w:spacing w:line="360" w:lineRule="auto"/>
+        <w:ind w:firstLine="708"/>
+        <w:jc w:val="both"/>
+      </w:pPr>
+      <w:r>
+        <w:t xml:space="preserve">Plik o nazwie </w:t>
+      </w:r>
+      <w:r>
+        <w:rPr>
+          <w:i/>
+          <w:iCs/>
+        </w:rPr>
+        <w:t>Symulacja</w:t>
+      </w:r>
+      <w:r>
+        <w:t xml:space="preserve"> przechowuje funkcje obliczeniowe. Ich zadaniem jest wykrycie i realizacja odpowiedniego wariantu sterowania, obliczanie kolejnych pozycji dronów zgodnie z zadanym modelem matematycznym, oraz obliczanie kryteriów potrzebnych do funkcji celu.</w:t>
+      </w:r>
+    </w:p>
+    <w:p>
+      <w:pPr>
+        <w:spacing w:line="360" w:lineRule="auto"/>
+        <w:ind w:firstLine="708"/>
+        <w:jc w:val="both"/>
+      </w:pPr>
+    </w:p>
+    <w:p>
+      <w:pPr>
+        <w:spacing w:line="360" w:lineRule="auto"/>
+      </w:pPr>
+      <w:r>
+        <w:t>Ostatni plik (</w:t>
+      </w:r>
+      <w:r>
+        <w:rPr>
+          <w:i/>
+          <w:iCs/>
+        </w:rPr>
+        <w:t>Algorytm</w:t>
+      </w:r>
+      <w:r>
+        <w:t>) jest najważniejszy, ze względu na swoją zawartość. To w nim znajduje się oraz jest wywoływana funkcja realizująca algorytm. Do jej działania wykorzystywana jest zawartość pozostałych plików.</w:t>
+      </w:r>
+    </w:p>
+    <w:p>
+      <w:pPr>
+        <w:spacing w:line="360" w:lineRule="auto"/>
+      </w:pPr>
+    </w:p>
+    <w:p>
+      <w:pPr>
+        <w:spacing w:line="360" w:lineRule="auto"/>
+        <w:ind w:firstLine="708"/>
+        <w:jc w:val="both"/>
+      </w:pPr>
+      <w:r>
+        <w:t xml:space="preserve">Podczas programowania dokonywano po skończeniu kolejnego etapu prac testów zachowania programu. Wpierw sprawdzone zostało działanie funkcji losowo dobierającej punkty startowe oraz docelowe. Dopiero po jej pozytywnej weryfikacji możliwe było kodowanie modelu matematycznego. </w:t>
+      </w:r>
+    </w:p>
+    <w:p>
+      <w:pPr>
+        <w:spacing w:line="360" w:lineRule="auto"/>
+        <w:ind w:firstLine="708"/>
+        <w:jc w:val="both"/>
+      </w:pPr>
+    </w:p>
+    <w:p>
+      <w:pPr>
+        <w:spacing w:line="360" w:lineRule="auto"/>
+        <w:ind w:firstLine="708"/>
+        <w:jc w:val="both"/>
+      </w:pPr>
+      <w:r>
+        <w:t xml:space="preserve">Kodowanie modelu matematycznego było podzielone na dwa etapy ze względu na jego dużą złożoność. W pierwszym etapie stworzono funkcje obliczające kolejne pozycje, przy czym przyspieszenie zostało podane jako stała wartość. Dzięki takiemu rozwiązaniu weryfikacja prawidłowości lotu dronów była dużo prostsza. Tutaj pojawił się problem dotyczący niedokładności sterowania dronem (dokładnie chodziło o zbyt szybkie hamowanie). </w:t>
+      </w:r>
+      <w:r>
+        <w:lastRenderedPageBreak/>
+        <w:t>Został on rozwiązany poprzez wprowadzenie maksymalnego błędu odległości, zależnego od maksymalnej siły drona. Jeśli dron znajduje się wystarczająco blisko, to za jego kolejną pozycję uznaje się pozycję docelową. Jest to dopuszczalne, gdyż dron wykorzystuje do hamowania maksymalną siłę ciągu, więc w rzeczywistości jej częściowe zmniejszenie pozwoliłoby dronowi na zatrzymanie się dokładnie w wyznaczonym miejscu.</w:t>
+      </w:r>
+    </w:p>
+    <w:p>
+      <w:pPr>
+        <w:spacing w:line="360" w:lineRule="auto"/>
+        <w:ind w:firstLine="708"/>
+        <w:jc w:val="both"/>
+      </w:pPr>
+    </w:p>
+    <w:p>
+      <w:pPr>
+        <w:spacing w:line="360" w:lineRule="auto"/>
+        <w:ind w:firstLine="708"/>
+        <w:jc w:val="both"/>
+      </w:pPr>
+      <w:r>
+        <w:t>W drugim etapie zbudowane zostały funkcje obliczające przyspieszenie zgodnie ze wzorami z rozdziału 3.2. Ze względu na różniczkowy charakter równań przyspieszenie jest obliczane jedynie co krok symulacji (czyli co określony interwał czasowy w symulacji). Podczas testów zauważony został problem zbyt małej siły ciągu drona. W skrajnie trudnych przypadkach siła drona nie wystarczała do pokonania siły ciężkości i oporów ruchu dla danej prędkości maksymalnej. To zaś powodowało pojawienie się zespolonych rozwiązań równania kwadratowego. W celu wykrywania tego problemu stworzony został specjalny wyjątek zatrzymujący całą symulację i wskazujący na ten problem.</w:t>
+      </w:r>
+    </w:p>
+    <w:p>
+      <w:pPr>
+        <w:spacing w:line="360" w:lineRule="auto"/>
+        <w:ind w:firstLine="708"/>
+        <w:jc w:val="both"/>
+      </w:pPr>
+    </w:p>
+    <w:p>
+      <w:pPr>
+        <w:spacing w:line="360" w:lineRule="auto"/>
+        <w:ind w:firstLine="708"/>
+        <w:jc w:val="both"/>
+      </w:pPr>
+      <w:r>
+        <w:t xml:space="preserve">Ostatnim brakującym ogniwem była implementacja algorytmu. Została ona wykonana najpierw dla algorytmu TS z pamięcią krótkotrwałą. Później zaś na jej podstawie, po dodaniu kilku niezbędnych elementów, powstał algorytm TS z pamięcią krótko- i długotrwałą. </w:t>
+      </w:r>
+    </w:p>
+    <w:p>
+      <w:pPr>
+        <w:spacing w:line="360" w:lineRule="auto"/>
+        <w:ind w:firstLine="708"/>
+        <w:jc w:val="both"/>
+      </w:pPr>
+    </w:p>
+    <w:p>
+      <w:pPr>
+        <w:spacing w:line="360" w:lineRule="auto"/>
+        <w:ind w:firstLine="708"/>
+        <w:jc w:val="both"/>
+      </w:pPr>
+      <w:r>
+        <w:t>Podczas pisania całego kodu pojawiało się kilka mniejszych problemów, które zostały rozwiązane. Często wynikały one z błędów w składni kodu bądź z błędów literowych.  Pojawiały się również błędy niszczące wyniki symulacji, poprzez błędne obliczenia w jednej z funkcji. Mimo to udało się uzyskać prawidłowo działający program realizujący model matematyczny oraz algorytm.</w:t>
+      </w:r>
+    </w:p>
+    <w:p/>
     <w:bookmarkEnd w:id="23"/>
     <w:p/>
     <w:p>
@@ -18181,9 +18627,10 @@
         </w:numPr>
       </w:pPr>
       <w:r>
+        <w:lastRenderedPageBreak/>
         <w:t xml:space="preserve"> </w:t>
       </w:r>
-      <w:bookmarkStart w:id="27" w:name="_Toc91675705"/>
+      <w:bookmarkStart w:id="27" w:name="_Toc91760567"/>
       <w:r>
         <w:t>Scenariusze testowe</w:t>
       </w:r>
@@ -18200,7 +18647,7 @@
       <w:r>
         <w:t xml:space="preserve"> </w:t>
       </w:r>
-      <w:bookmarkStart w:id="28" w:name="_Toc91675706"/>
+      <w:bookmarkStart w:id="28" w:name="_Toc91760568"/>
       <w:r>
         <w:t>Optymalna liczba dronów</w:t>
       </w:r>
@@ -18217,7 +18664,7 @@
       <w:r>
         <w:t xml:space="preserve"> </w:t>
       </w:r>
-      <w:bookmarkStart w:id="29" w:name="_Toc91675707"/>
+      <w:bookmarkStart w:id="29" w:name="_Toc91760569"/>
       <w:r>
         <w:t>Prędkość maksymalna dronów</w:t>
       </w:r>
@@ -18234,7 +18681,7 @@
       <w:r>
         <w:t xml:space="preserve"> </w:t>
       </w:r>
-      <w:bookmarkStart w:id="30" w:name="_Toc91675708"/>
+      <w:bookmarkStart w:id="30" w:name="_Toc91760570"/>
       <w:r>
         <w:t>Wyrównywanie czasu lotu</w:t>
       </w:r>
@@ -18251,7 +18698,7 @@
       <w:r>
         <w:t xml:space="preserve"> </w:t>
       </w:r>
-      <w:bookmarkStart w:id="31" w:name="_Toc91675709"/>
+      <w:bookmarkStart w:id="31" w:name="_Toc91760571"/>
       <w:r>
         <w:t>Maksymalizacja oddalenia dronów</w:t>
       </w:r>
@@ -18266,7 +18713,7 @@
           <w:numId w:val="7"/>
         </w:numPr>
       </w:pPr>
-      <w:bookmarkStart w:id="32" w:name="_Toc91675710"/>
+      <w:bookmarkStart w:id="32" w:name="_Toc91760572"/>
       <w:r>
         <w:t>Podsumowanie</w:t>
       </w:r>
@@ -18280,7 +18727,7 @@
           <w:numId w:val="7"/>
         </w:numPr>
       </w:pPr>
-      <w:bookmarkStart w:id="33" w:name="_Toc91675711"/>
+      <w:bookmarkStart w:id="33" w:name="_Toc91760573"/>
       <w:r>
         <w:t>Bibliografia</w:t>
       </w:r>
@@ -18293,7 +18740,13 @@
       </w:pPr>
       <w:bookmarkStart w:id="34" w:name="_Hlk91063258"/>
       <w:r>
-        <w:t xml:space="preserve">[1] P. Bukowski, G. Szala </w:t>
+        <w:t>[1] P. Bukowski, G. Szala</w:t>
+      </w:r>
+      <w:r>
+        <w:t>:</w:t>
+      </w:r>
+      <w:r>
+        <w:t xml:space="preserve"> </w:t>
       </w:r>
       <w:r>
         <w:rPr>
@@ -18391,7 +18844,7 @@
       <w:r>
         <w:t xml:space="preserve">[3] [online] </w:t>
       </w:r>
-      <w:hyperlink r:id="rId15" w:history="1">
+      <w:hyperlink r:id="rId16" w:history="1">
         <w:r>
           <w:rPr>
             <w:rStyle w:val="Hipercze"/>
@@ -18421,6 +18874,12 @@
         <w:t xml:space="preserve"> MRT</w:t>
       </w:r>
       <w:r>
+        <w:rPr>
+          <w:szCs w:val="24"/>
+        </w:rPr>
+        <w:t>:</w:t>
+      </w:r>
+      <w:r>
         <w:t xml:space="preserve"> </w:t>
       </w:r>
       <w:r>
@@ -18628,7 +19087,7 @@
         </w:rPr>
         <w:t xml:space="preserve">[online] </w:t>
       </w:r>
-      <w:hyperlink r:id="rId16" w:history="1">
+      <w:hyperlink r:id="rId17" w:history="1">
         <w:r>
           <w:rPr>
             <w:rStyle w:val="Hipercze"/>
@@ -18670,14 +19129,26 @@
         <w:rPr>
           <w:szCs w:val="24"/>
         </w:rPr>
-        <w:t xml:space="preserve">, M. Zawistowski </w:t>
-      </w:r>
-      <w:r>
-        <w:rPr>
-          <w:i/>
-          <w:iCs/>
+        <w:t>, M. Zawistowski</w:t>
+      </w:r>
+      <w:r>
+        <w:rPr>
           <w:szCs w:val="24"/>
         </w:rPr>
+        <w:t>:</w:t>
+      </w:r>
+      <w:r>
+        <w:rPr>
+          <w:szCs w:val="24"/>
+        </w:rPr>
+        <w:t xml:space="preserve"> </w:t>
+      </w:r>
+      <w:r>
+        <w:rPr>
+          <w:i/>
+          <w:iCs/>
+          <w:szCs w:val="24"/>
+        </w:rPr>
         <w:t xml:space="preserve">Możliwości wykorzystania bezzałogowych platform w służbach ratunkowo-porządkowych. </w:t>
       </w:r>
       <w:r>
@@ -18692,7 +19163,13 @@
         <w:t>[6]</w:t>
       </w:r>
       <w:r>
-        <w:t xml:space="preserve">  N. Schwartz </w:t>
+        <w:t xml:space="preserve">  N. Schwartz</w:t>
+      </w:r>
+      <w:r>
+        <w:t>:</w:t>
+      </w:r>
+      <w:r>
+        <w:t xml:space="preserve"> </w:t>
       </w:r>
       <w:r>
         <w:rPr>
@@ -18800,7 +19277,7 @@
       <w:r>
         <w:t xml:space="preserve">[online] </w:t>
       </w:r>
-      <w:hyperlink r:id="rId17" w:history="1">
+      <w:hyperlink r:id="rId18" w:history="1">
         <w:r>
           <w:rPr>
             <w:rStyle w:val="Hipercze"/>
@@ -18831,6 +19308,9 @@
       </w:r>
       <w:proofErr w:type="spellEnd"/>
       <w:r>
+        <w:t>:</w:t>
+      </w:r>
+      <w:r>
         <w:t xml:space="preserve"> </w:t>
       </w:r>
       <w:r>
@@ -18924,7 +19404,13 @@
       </w:r>
       <w:proofErr w:type="spellEnd"/>
       <w:r>
-        <w:t xml:space="preserve">, J. Barcik, P. Czech </w:t>
+        <w:t>, J. Barcik, P. Czech</w:t>
+      </w:r>
+      <w:r>
+        <w:t>:</w:t>
+      </w:r>
+      <w:r>
+        <w:t xml:space="preserve"> </w:t>
       </w:r>
       <w:proofErr w:type="spellStart"/>
       <w:r>
@@ -19102,7 +19588,7 @@
       <w:r>
         <w:t xml:space="preserve">, [Online]:  </w:t>
       </w:r>
-      <w:hyperlink r:id="rId18" w:history="1">
+      <w:hyperlink r:id="rId19" w:history="1">
         <w:r>
           <w:rPr>
             <w:rStyle w:val="Hipercze"/>
@@ -19114,195 +19600,305 @@
     </w:p>
     <w:p>
       <w:r>
+        <w:t>[11]</w:t>
+      </w:r>
+      <w:r>
+        <w:t xml:space="preserve"> J. </w:t>
+      </w:r>
+      <w:proofErr w:type="spellStart"/>
+      <w:r>
+        <w:t>Pempera</w:t>
+      </w:r>
+      <w:proofErr w:type="spellEnd"/>
+      <w:r>
+        <w:t>:</w:t>
+      </w:r>
+      <w:r>
+        <w:t xml:space="preserve"> </w:t>
+      </w:r>
+      <w:r>
+        <w:rPr>
+          <w:i/>
+          <w:iCs/>
+        </w:rPr>
+        <w:t>Równoległy algorytm tabu z elementami inspirowanymi naturą dla problemu planowania tra</w:t>
+      </w:r>
+      <w:r>
+        <w:rPr>
+          <w:i/>
+          <w:iCs/>
+        </w:rPr>
+        <w:t>s.</w:t>
+      </w:r>
+      <w:r>
+        <w:t xml:space="preserve">  Automatyka Tom 15 Zeszyt 2: 399-408, 2011r.</w:t>
+      </w:r>
+    </w:p>
+    <w:p>
+      <w:r>
+        <w:t>[12]</w:t>
+      </w:r>
+      <w:r>
+        <w:t xml:space="preserve"> J. Grabowski, J. </w:t>
+      </w:r>
+      <w:proofErr w:type="spellStart"/>
+      <w:r>
+        <w:t>Pempera</w:t>
+      </w:r>
+      <w:proofErr w:type="spellEnd"/>
+      <w:r>
+        <w:t>:</w:t>
+      </w:r>
+      <w:r>
+        <w:t xml:space="preserve"> </w:t>
+      </w:r>
+      <w:r>
+        <w:rPr>
+          <w:i/>
+          <w:iCs/>
+        </w:rPr>
+        <w:t>Hybrydowy algorytm tabu dla niepermutacyjnego problemu przepływowego z kryterium sumacyjnym</w:t>
+      </w:r>
+      <w:r>
+        <w:rPr>
+          <w:i/>
+          <w:iCs/>
+        </w:rPr>
+        <w:t>.</w:t>
+      </w:r>
+      <w:r>
+        <w:t xml:space="preserve"> Automatyka Tom 13 Zeszyt 2: 289-296, 2009r</w:t>
+      </w:r>
+    </w:p>
+    <w:p>
+      <w:r>
         <w:lastRenderedPageBreak/>
-        <w:t>[11]</w:t>
-      </w:r>
-      <w:r>
-        <w:t xml:space="preserve"> J. </w:t>
+        <w:t>[13]</w:t>
+      </w:r>
+      <w:r>
+        <w:t xml:space="preserve"> K. Wala: </w:t>
+      </w:r>
+      <w:r>
+        <w:rPr>
+          <w:i/>
+          <w:iCs/>
+        </w:rPr>
+        <w:t>Algorytm Tabu w optymalizacji uogólnionego problemu przydziału.</w:t>
+      </w:r>
+      <w:r>
+        <w:t xml:space="preserve"> Automatyka Tom 11 Zeszyt 1-2: 309-316, 2007r.</w:t>
+      </w:r>
+    </w:p>
+    <w:p>
+      <w:pPr>
+        <w:rPr>
+          <w:szCs w:val="24"/>
+        </w:rPr>
+      </w:pPr>
+      <w:r>
+        <w:t>[14]</w:t>
+      </w:r>
+      <w:r>
+        <w:t xml:space="preserve"> </w:t>
       </w:r>
       <w:proofErr w:type="spellStart"/>
       <w:r>
-        <w:t>Pempera</w:t>
+        <w:t>F.Glover</w:t>
       </w:r>
       <w:proofErr w:type="spellEnd"/>
       <w:r>
+        <w:t xml:space="preserve">, E. </w:t>
+      </w:r>
+      <w:proofErr w:type="spellStart"/>
+      <w:r>
+        <w:t>Taillard</w:t>
+      </w:r>
+      <w:proofErr w:type="spellEnd"/>
+      <w:r>
+        <w:t xml:space="preserve">, D. de </w:t>
+      </w:r>
+      <w:proofErr w:type="spellStart"/>
+      <w:r>
+        <w:t>Werra</w:t>
+      </w:r>
+      <w:proofErr w:type="spellEnd"/>
+      <w:r>
+        <w:t xml:space="preserve">:  </w:t>
+      </w:r>
+      <w:r>
+        <w:rPr>
+          <w:i/>
+          <w:iCs/>
+        </w:rPr>
+        <w:t xml:space="preserve">A </w:t>
+      </w:r>
+      <w:proofErr w:type="spellStart"/>
+      <w:r>
+        <w:rPr>
+          <w:i/>
+          <w:iCs/>
+        </w:rPr>
+        <w:t>user's</w:t>
+      </w:r>
+      <w:proofErr w:type="spellEnd"/>
+      <w:r>
+        <w:rPr>
+          <w:i/>
+          <w:iCs/>
+        </w:rPr>
         <w:t xml:space="preserve"> </w:t>
       </w:r>
-      <w:r>
-        <w:rPr>
-          <w:i/>
-          <w:iCs/>
-        </w:rPr>
-        <w:t>Równoległy algorytm tabu z elementami inspirowanymi naturą dla problemu planowania tra</w:t>
-      </w:r>
-      <w:r>
-        <w:rPr>
-          <w:i/>
-          <w:iCs/>
-        </w:rPr>
-        <w:t>s.</w:t>
-      </w:r>
-      <w:r>
-        <w:t xml:space="preserve">  Automatyka Tom 15 Zeszyt 2: 399-408, 2011r.</w:t>
-      </w:r>
-    </w:p>
-    <w:p>
-      <w:r>
-        <w:t>[12]</w:t>
-      </w:r>
-      <w:r>
-        <w:t xml:space="preserve"> J. Grabowski, J. </w:t>
-      </w:r>
       <w:proofErr w:type="spellStart"/>
       <w:r>
-        <w:t>Pempera</w:t>
+        <w:rPr>
+          <w:i/>
+          <w:iCs/>
+        </w:rPr>
+        <w:t>guide</w:t>
       </w:r>
       <w:proofErr w:type="spellEnd"/>
       <w:r>
+        <w:rPr>
+          <w:i/>
+          <w:iCs/>
+        </w:rPr>
+        <w:t xml:space="preserve"> to tabu </w:t>
+      </w:r>
+      <w:proofErr w:type="spellStart"/>
+      <w:r>
+        <w:rPr>
+          <w:i/>
+          <w:iCs/>
+        </w:rPr>
+        <w:t>search</w:t>
+      </w:r>
+      <w:proofErr w:type="spellEnd"/>
+      <w:r>
+        <w:rPr>
+          <w:i/>
+          <w:iCs/>
+        </w:rPr>
+        <w:t>.</w:t>
+      </w:r>
+      <w:r>
         <w:t xml:space="preserve"> </w:t>
       </w:r>
-      <w:r>
-        <w:rPr>
-          <w:i/>
-          <w:iCs/>
-        </w:rPr>
-        <w:t>Hybrydowy algorytm tabu dla niepermutacyjnego problemu przepływowego z kryterium sumacyjnym</w:t>
-      </w:r>
-      <w:r>
-        <w:rPr>
-          <w:i/>
-          <w:iCs/>
-        </w:rPr>
-        <w:t>.</w:t>
-      </w:r>
-      <w:r>
-        <w:t xml:space="preserve"> Automatyka Tom 13 Zeszyt 2: 289-296, 2009r</w:t>
-      </w:r>
-    </w:p>
-    <w:p>
-      <w:r>
-        <w:t>[13]</w:t>
-      </w:r>
-      <w:r>
-        <w:t xml:space="preserve"> K. Wala: </w:t>
-      </w:r>
-      <w:r>
-        <w:rPr>
-          <w:i/>
-          <w:iCs/>
-        </w:rPr>
-        <w:t>Algorytm Tabu w optymalizacji uogólnionego problemu przydziału.</w:t>
-      </w:r>
-      <w:r>
-        <w:t xml:space="preserve"> Automatyka Tom 11 Zeszyt 1-2: 309-316, 2007r.</w:t>
-      </w:r>
-    </w:p>
-    <w:p>
-      <w:r>
-        <w:t>[14]</w:t>
-      </w:r>
-      <w:r>
+      <w:proofErr w:type="spellStart"/>
+      <w:r>
+        <w:t>Annals</w:t>
+      </w:r>
+      <w:proofErr w:type="spellEnd"/>
+      <w:r>
+        <w:t xml:space="preserve"> of Operations </w:t>
+      </w:r>
+      <w:proofErr w:type="spellStart"/>
+      <w:r>
+        <w:t>Research</w:t>
+      </w:r>
+      <w:proofErr w:type="spellEnd"/>
+      <w:r>
+        <w:t xml:space="preserve"> 41: 3-28, 1993r.</w:t>
+      </w:r>
+      <w:r>
+        <w:rPr>
+          <w:szCs w:val="24"/>
+        </w:rPr>
         <w:t xml:space="preserve"> </w:t>
       </w:r>
+    </w:p>
+    <w:p>
+      <w:pPr>
+        <w:rPr>
+          <w:rFonts w:ascii="Segoe UI" w:hAnsi="Segoe UI" w:cs="Segoe UI"/>
+          <w:szCs w:val="24"/>
+        </w:rPr>
+      </w:pPr>
+      <w:r>
+        <w:rPr>
+          <w:szCs w:val="24"/>
+        </w:rPr>
+        <w:t xml:space="preserve">[15] A. </w:t>
+      </w:r>
+      <w:r>
+        <w:rPr>
+          <w:szCs w:val="24"/>
+        </w:rPr>
+        <w:t xml:space="preserve"> </w:t>
+      </w:r>
       <w:proofErr w:type="spellStart"/>
       <w:r>
-        <w:t>F.Glover</w:t>
+        <w:rPr>
+          <w:szCs w:val="24"/>
+        </w:rPr>
+        <w:t>Damien</w:t>
       </w:r>
       <w:proofErr w:type="spellEnd"/>
       <w:r>
-        <w:t xml:space="preserve">, E. </w:t>
+        <w:rPr>
+          <w:szCs w:val="24"/>
+        </w:rPr>
+        <w:t>:</w:t>
+      </w:r>
+      <w:r>
+        <w:rPr>
+          <w:szCs w:val="24"/>
+        </w:rPr>
+        <w:t xml:space="preserve"> </w:t>
       </w:r>
       <w:proofErr w:type="spellStart"/>
       <w:r>
-        <w:t>Taillard</w:t>
+        <w:rPr>
+          <w:i/>
+          <w:iCs/>
+          <w:szCs w:val="24"/>
+        </w:rPr>
+        <w:t>Spyder</w:t>
       </w:r>
       <w:proofErr w:type="spellEnd"/>
       <w:r>
-        <w:t xml:space="preserve">, D. de </w:t>
+        <w:rPr>
+          <w:i/>
+          <w:iCs/>
+          <w:szCs w:val="24"/>
+        </w:rPr>
+        <w:t xml:space="preserve">, potężne interaktywne środowisko programistyczne dla języka </w:t>
       </w:r>
       <w:proofErr w:type="spellStart"/>
       <w:r>
-        <w:t>Werra</w:t>
+        <w:rPr>
+          <w:i/>
+          <w:iCs/>
+          <w:szCs w:val="24"/>
+        </w:rPr>
+        <w:t>Python</w:t>
       </w:r>
       <w:proofErr w:type="spellEnd"/>
       <w:r>
-        <w:t xml:space="preserve">:  </w:t>
-      </w:r>
-      <w:r>
-        <w:rPr>
-          <w:i/>
-          <w:iCs/>
-        </w:rPr>
-        <w:t xml:space="preserve">A </w:t>
-      </w:r>
-      <w:proofErr w:type="spellStart"/>
-      <w:r>
-        <w:rPr>
-          <w:i/>
-          <w:iCs/>
-        </w:rPr>
-        <w:t>user's</w:t>
-      </w:r>
-      <w:proofErr w:type="spellEnd"/>
-      <w:r>
-        <w:rPr>
-          <w:i/>
-          <w:iCs/>
+        <w:rPr>
+          <w:i/>
+          <w:iCs/>
+          <w:szCs w:val="24"/>
         </w:rPr>
         <w:t xml:space="preserve"> </w:t>
       </w:r>
-      <w:proofErr w:type="spellStart"/>
-      <w:r>
-        <w:rPr>
-          <w:i/>
-          <w:iCs/>
-        </w:rPr>
-        <w:t>guide</w:t>
-      </w:r>
-      <w:proofErr w:type="spellEnd"/>
-      <w:r>
-        <w:rPr>
-          <w:i/>
-          <w:iCs/>
-        </w:rPr>
-        <w:t xml:space="preserve"> to tabu </w:t>
-      </w:r>
-      <w:proofErr w:type="spellStart"/>
-      <w:r>
-        <w:rPr>
-          <w:i/>
-          <w:iCs/>
-        </w:rPr>
-        <w:t>search</w:t>
-      </w:r>
-      <w:proofErr w:type="spellEnd"/>
-      <w:r>
-        <w:rPr>
-          <w:i/>
-          <w:iCs/>
-        </w:rPr>
-        <w:t>.</w:t>
-      </w:r>
-      <w:r>
-        <w:t xml:space="preserve"> </w:t>
-      </w:r>
-      <w:proofErr w:type="spellStart"/>
-      <w:r>
-        <w:t>Annals</w:t>
-      </w:r>
-      <w:proofErr w:type="spellEnd"/>
-      <w:r>
-        <w:t xml:space="preserve"> of Operations </w:t>
-      </w:r>
-      <w:proofErr w:type="spellStart"/>
-      <w:r>
-        <w:t>Research</w:t>
-      </w:r>
-      <w:proofErr w:type="spellEnd"/>
-      <w:r>
-        <w:t xml:space="preserve"> 41: 3-28, 1993r.</w:t>
-      </w:r>
-    </w:p>
+      <w:r>
+        <w:rPr>
+          <w:szCs w:val="24"/>
+        </w:rPr>
+        <w:t xml:space="preserve">[online] </w:t>
+      </w:r>
+      <w:hyperlink r:id="rId20" w:history="1">
+        <w:r>
+          <w:rPr>
+            <w:rStyle w:val="Hipercze"/>
+            <w:rFonts w:eastAsiaTheme="majorEastAsia"/>
+            <w:szCs w:val="24"/>
+          </w:rPr>
+          <w:t>https://ubunlog.com/pl/spyder-entorno-desarrollo-python/</w:t>
+        </w:r>
+      </w:hyperlink>
+    </w:p>
+    <w:p/>
     <w:p>
       <w:pPr>
         <w:spacing w:line="240" w:lineRule="auto"/>
@@ -19320,7 +19916,7 @@
     <w:p/>
     <w:p/>
     <w:sectPr>
-      <w:footerReference w:type="default" r:id="rId19"/>
+      <w:footerReference w:type="default" r:id="rId21"/>
       <w:footnotePr>
         <w:numStart w:val="2"/>
       </w:footnotePr>

--- a/PRACA.docx
+++ b/PRACA.docx
@@ -113,7 +113,28 @@
           <w:rFonts w:ascii="Titillium" w:eastAsia="Calibri" w:hAnsi="Titillium"/>
           <w:sz w:val="36"/>
         </w:rPr>
-        <w:t>Projekt dyplomowy</w:t>
+        <w:t>Pr</w:t>
+      </w:r>
+      <w:r>
+        <w:rPr>
+          <w:rFonts w:ascii="Titillium" w:eastAsia="Calibri" w:hAnsi="Titillium"/>
+          <w:sz w:val="36"/>
+        </w:rPr>
+        <w:t>aca</w:t>
+      </w:r>
+      <w:r>
+        <w:rPr>
+          <w:rFonts w:ascii="Titillium" w:eastAsia="Calibri" w:hAnsi="Titillium"/>
+          <w:sz w:val="36"/>
+        </w:rPr>
+        <w:t xml:space="preserve"> dyplomow</w:t>
+      </w:r>
+      <w:r>
+        <w:rPr>
+          <w:rFonts w:ascii="Titillium" w:eastAsia="Calibri" w:hAnsi="Titillium"/>
+          <w:sz w:val="36"/>
+        </w:rPr>
+        <w:t>a</w:t>
       </w:r>
     </w:p>
     <w:p>
@@ -2886,14 +2907,14 @@
         </w:numPr>
         <w:ind w:hanging="508"/>
       </w:pPr>
-      <w:bookmarkStart w:id="1" w:name="_Hlk91063280"/>
-      <w:bookmarkStart w:id="2" w:name="_Toc91760550"/>
+      <w:bookmarkStart w:id="1" w:name="_Toc91760550"/>
+      <w:bookmarkStart w:id="2" w:name="_Hlk91063280"/>
       <w:r>
         <w:t>Wprowadzenie</w:t>
       </w:r>
-      <w:bookmarkEnd w:id="2"/>
-    </w:p>
-    <w:bookmarkEnd w:id="1"/>
+      <w:bookmarkEnd w:id="1"/>
+    </w:p>
+    <w:bookmarkEnd w:id="2"/>
     <w:p/>
     <w:p>
       <w:pPr>
@@ -2962,32 +2983,16 @@
       <w:pPr>
         <w:spacing w:line="360" w:lineRule="auto"/>
         <w:ind w:firstLine="708"/>
-        <w:jc w:val="both"/>
+        <w:jc w:val="center"/>
       </w:pPr>
       <w:r>
         <w:rPr>
           <w:noProof/>
         </w:rPr>
         <w:drawing>
-          <wp:anchor distT="0" distB="0" distL="114300" distR="114300" simplePos="0" relativeHeight="251679744" behindDoc="1" locked="0" layoutInCell="1" allowOverlap="1" wp14:anchorId="3FB0062D" wp14:editId="374B0EF3">
-            <wp:simplePos x="0" y="0"/>
-            <wp:positionH relativeFrom="column">
-              <wp:posOffset>462915</wp:posOffset>
-            </wp:positionH>
-            <wp:positionV relativeFrom="paragraph">
-              <wp:posOffset>464185</wp:posOffset>
-            </wp:positionV>
+          <wp:inline distT="0" distB="0" distL="0" distR="0" wp14:anchorId="3FB0062D" wp14:editId="27D7C627">
             <wp:extent cx="4943475" cy="2253615"/>
             <wp:effectExtent l="0" t="0" r="9525" b="0"/>
-            <wp:wrapTight wrapText="bothSides">
-              <wp:wrapPolygon edited="0">
-                <wp:start x="0" y="0"/>
-                <wp:lineTo x="0" y="21363"/>
-                <wp:lineTo x="21558" y="21363"/>
-                <wp:lineTo x="21558" y="0"/>
-                <wp:lineTo x="0" y="0"/>
-              </wp:wrapPolygon>
-            </wp:wrapTight>
             <wp:docPr id="22" name="Obraz 22" descr="Obraz zawierający tekst, samolot, transport&#10;&#10;Opis wygenerowany automatycznie"/>
             <wp:cNvGraphicFramePr>
               <a:graphicFrameLocks xmlns:a="http://schemas.openxmlformats.org/drawingml/2006/main" noChangeAspect="1"/>
@@ -3030,14 +3035,87 @@
                 </pic:pic>
               </a:graphicData>
             </a:graphic>
-            <wp14:sizeRelH relativeFrom="margin">
-              <wp14:pctWidth>0</wp14:pctWidth>
-            </wp14:sizeRelH>
-            <wp14:sizeRelV relativeFrom="margin">
-              <wp14:pctHeight>0</wp14:pctHeight>
-            </wp14:sizeRelV>
-          </wp:anchor>
+          </wp:inline>
         </w:drawing>
+      </w:r>
+    </w:p>
+    <w:p>
+      <w:pPr>
+        <w:spacing w:line="360" w:lineRule="auto"/>
+        <w:ind w:firstLine="708"/>
+        <w:jc w:val="center"/>
+      </w:pPr>
+      <w:r>
+        <w:rPr>
+          <w:i/>
+          <w:iCs/>
+        </w:rPr>
+        <w:t xml:space="preserve">Rysunek 1.1 </w:t>
+      </w:r>
+      <w:proofErr w:type="spellStart"/>
+      <w:r>
+        <w:rPr>
+          <w:i/>
+          <w:iCs/>
+        </w:rPr>
+        <w:t>Kwadrokopter</w:t>
+      </w:r>
+      <w:proofErr w:type="spellEnd"/>
+      <w:r>
+        <w:rPr>
+          <w:i/>
+          <w:iCs/>
+        </w:rPr>
+        <w:t xml:space="preserve"> </w:t>
+      </w:r>
+      <w:proofErr w:type="spellStart"/>
+      <w:r>
+        <w:rPr>
+          <w:i/>
+          <w:iCs/>
+        </w:rPr>
+        <w:t>Etienne</w:t>
+      </w:r>
+      <w:r>
+        <w:rPr>
+          <w:i/>
+          <w:iCs/>
+        </w:rPr>
+        <w:t>’a</w:t>
+      </w:r>
+      <w:proofErr w:type="spellEnd"/>
+      <w:r>
+        <w:rPr>
+          <w:i/>
+          <w:iCs/>
+        </w:rPr>
+        <w:t xml:space="preserve"> </w:t>
+      </w:r>
+      <w:proofErr w:type="spellStart"/>
+      <w:r>
+        <w:rPr>
+          <w:i/>
+          <w:iCs/>
+        </w:rPr>
+        <w:t>Oehmichen</w:t>
+      </w:r>
+      <w:r>
+        <w:rPr>
+          <w:i/>
+          <w:iCs/>
+        </w:rPr>
+        <w:t>a</w:t>
+      </w:r>
+      <w:proofErr w:type="spellEnd"/>
+      <w:r>
+        <w:rPr>
+          <w:i/>
+          <w:iCs/>
+        </w:rPr>
+        <w:t xml:space="preserve"> z 1922r.</w:t>
+      </w:r>
+      <w:r>
+        <w:t xml:space="preserve"> [3]</w:t>
       </w:r>
     </w:p>
     <w:p>
@@ -3046,78 +3124,6 @@
         <w:ind w:firstLine="708"/>
         <w:jc w:val="both"/>
       </w:pPr>
-      <w:r>
-        <w:rPr>
-          <w:i/>
-          <w:iCs/>
-        </w:rPr>
-        <w:t xml:space="preserve">Rysunek 1.1 </w:t>
-      </w:r>
-      <w:proofErr w:type="spellStart"/>
-      <w:r>
-        <w:rPr>
-          <w:i/>
-          <w:iCs/>
-        </w:rPr>
-        <w:t>Kwadrokopter</w:t>
-      </w:r>
-      <w:proofErr w:type="spellEnd"/>
-      <w:r>
-        <w:rPr>
-          <w:i/>
-          <w:iCs/>
-        </w:rPr>
-        <w:t xml:space="preserve"> </w:t>
-      </w:r>
-      <w:proofErr w:type="spellStart"/>
-      <w:r>
-        <w:rPr>
-          <w:i/>
-          <w:iCs/>
-        </w:rPr>
-        <w:t>Etienne</w:t>
-      </w:r>
-      <w:r>
-        <w:rPr>
-          <w:i/>
-          <w:iCs/>
-        </w:rPr>
-        <w:t>’a</w:t>
-      </w:r>
-      <w:proofErr w:type="spellEnd"/>
-      <w:r>
-        <w:rPr>
-          <w:i/>
-          <w:iCs/>
-        </w:rPr>
-        <w:t xml:space="preserve"> </w:t>
-      </w:r>
-      <w:proofErr w:type="spellStart"/>
-      <w:r>
-        <w:rPr>
-          <w:i/>
-          <w:iCs/>
-        </w:rPr>
-        <w:t>Oehmichen</w:t>
-      </w:r>
-      <w:r>
-        <w:rPr>
-          <w:i/>
-          <w:iCs/>
-        </w:rPr>
-        <w:t>a</w:t>
-      </w:r>
-      <w:proofErr w:type="spellEnd"/>
-      <w:r>
-        <w:rPr>
-          <w:i/>
-          <w:iCs/>
-        </w:rPr>
-        <w:t xml:space="preserve"> z 1922r.</w:t>
-      </w:r>
-      <w:r>
-        <w:t xml:space="preserve"> [3]</w:t>
-      </w:r>
     </w:p>
     <w:p>
       <w:pPr>
@@ -3125,39 +3131,35 @@
         <w:ind w:firstLine="708"/>
         <w:jc w:val="both"/>
       </w:pPr>
+      <w:r>
+        <w:t xml:space="preserve">Rosnąca z roku na rok liczba wyprodukowanych dronów pozwala na wykorzystanie ich na dużą skalę. Przykładem mogą być ceremonie otwarcia Igrzysk Olimpijskich w </w:t>
+      </w:r>
+      <w:proofErr w:type="spellStart"/>
+      <w:r>
+        <w:t>Pjongczangu</w:t>
+      </w:r>
+      <w:proofErr w:type="spellEnd"/>
+      <w:r>
+        <w:t xml:space="preserve"> </w:t>
+      </w:r>
+      <w:r>
+        <w:lastRenderedPageBreak/>
+        <w:t xml:space="preserve">w 2018 roku oraz w Tokio w 2021r. W samym </w:t>
+      </w:r>
+      <w:proofErr w:type="spellStart"/>
+      <w:r>
+        <w:t>Pjongczangu</w:t>
+      </w:r>
+      <w:proofErr w:type="spellEnd"/>
+      <w:r>
+        <w:t xml:space="preserve"> użyto 1 218 dronów do stworzenia spektaklu świetlnego, którego tłem było nocne niebo. </w:t>
+      </w:r>
     </w:p>
     <w:p>
       <w:pPr>
         <w:spacing w:line="360" w:lineRule="auto"/>
         <w:ind w:firstLine="708"/>
-        <w:jc w:val="both"/>
-      </w:pPr>
-      <w:r>
-        <w:lastRenderedPageBreak/>
-        <w:t xml:space="preserve">Rosnąca z roku na rok liczba wyprodukowanych dronów pozwala na wykorzystanie ich na dużą skalę. Przykładem mogą być ceremonie otwarcia Igrzysk Olimpijskich w </w:t>
-      </w:r>
-      <w:proofErr w:type="spellStart"/>
-      <w:r>
-        <w:t>Pjongczangu</w:t>
-      </w:r>
-      <w:proofErr w:type="spellEnd"/>
-      <w:r>
-        <w:t xml:space="preserve"> w 2018 roku oraz w Tokio w 2021r. W samym </w:t>
-      </w:r>
-      <w:proofErr w:type="spellStart"/>
-      <w:r>
-        <w:t>Pjongczangu</w:t>
-      </w:r>
-      <w:proofErr w:type="spellEnd"/>
-      <w:r>
-        <w:t xml:space="preserve"> użyto 1 218 dronów do stworzenia spektaklu świetlnego, którego tłem było nocne niebo. </w:t>
-      </w:r>
-    </w:p>
-    <w:p>
-      <w:pPr>
-        <w:spacing w:line="360" w:lineRule="auto"/>
-        <w:ind w:firstLine="708"/>
-        <w:jc w:val="both"/>
+        <w:jc w:val="center"/>
       </w:pPr>
       <w:r>
         <w:rPr>
@@ -3226,7 +3228,7 @@
       <w:pPr>
         <w:spacing w:line="360" w:lineRule="auto"/>
         <w:ind w:firstLine="708"/>
-        <w:jc w:val="both"/>
+        <w:jc w:val="center"/>
         <w:rPr>
           <w:i/>
           <w:iCs/>
@@ -3257,7 +3259,19 @@
         <w:jc w:val="both"/>
       </w:pPr>
       <w:r>
-        <w:t>Wykorzystanie większej liczby dronów do celów artystycznych wymaga rozwiązania szeregu problemów. Należy odpowiednio wytyczyć trajektorie wszystkich dronów, aby nie dopuścić do kolizji oraz aby każdy dron znalazł się w swoim punkcie docelowym. Ponadto na drony wpływają warunki atmosferyczne, a czas ich lotu bez ładowania akumulatora jest ograniczony. W związku z tym aby prawidłowo zaprojektować taki spektakl trzeba wziąć pod uwagę wiele kryteriów i zmiennych. Duża czasochłonność obliczeń jakie należałoby wykonać wymusza użycia do tego celu jednostek obliczeniowych. W ramach niniejszego projektu zaproponowany zostanie sposób na rozwiązanie tego problemu.</w:t>
+        <w:t>Wykorzystanie większej liczby dronów do celów artystycznych wymaga rozwiązania szeregu problemów. Należy odpowiednio wytyczyć trajektorie wszystkich dronów, aby nie dopuścić do kolizji oraz aby każdy dron znalazł się w swoim punkcie docelowym. Ponadto na drony wpływają warunki atmosferyczne, a czas ich lotu bez ładowania akumulatora jest ograniczony. W związku z tym aby prawidłowo zaprojektować taki spektakl trzeba wziąć pod uwagę wiele kryteriów i zmiennych. Duża czasochłonność obliczeń jakie należałoby wykonać wymusza użycia do tego celu jednostek obliczeniowych. W ramach niniejsze</w:t>
+      </w:r>
+      <w:r>
+        <w:t>j</w:t>
+      </w:r>
+      <w:r>
+        <w:t xml:space="preserve"> pr</w:t>
+      </w:r>
+      <w:r>
+        <w:t>acy</w:t>
+      </w:r>
+      <w:r>
+        <w:t xml:space="preserve"> zaproponowany zostanie sposób na rozwiązanie tego problemu.</w:t>
       </w:r>
     </w:p>
     <w:p>
@@ -3265,6 +3279,7 @@
         <w:ind w:left="284"/>
       </w:pPr>
     </w:p>
+    <w:p/>
     <w:p/>
     <w:p/>
     <w:p/>
@@ -3279,15 +3294,15 @@
         </w:numPr>
         <w:ind w:hanging="508"/>
       </w:pPr>
-      <w:bookmarkStart w:id="3" w:name="_Hlk88674123"/>
-      <w:bookmarkStart w:id="4" w:name="_Toc91760551"/>
+      <w:bookmarkStart w:id="3" w:name="_Toc91760551"/>
+      <w:bookmarkStart w:id="4" w:name="_Hlk88674123"/>
       <w:r>
         <w:lastRenderedPageBreak/>
         <w:t>Cel i zakres pracy</w:t>
       </w:r>
-      <w:bookmarkEnd w:id="4"/>
-    </w:p>
-    <w:bookmarkEnd w:id="3"/>
+      <w:bookmarkEnd w:id="3"/>
+    </w:p>
+    <w:bookmarkEnd w:id="4"/>
     <w:p/>
     <w:p>
       <w:pPr>
@@ -3583,6 +3598,9 @@
     </w:p>
     <w:p/>
     <w:p>
+      <w:pPr>
+        <w:jc w:val="center"/>
+      </w:pPr>
       <w:r>
         <w:rPr>
           <w:noProof/>
@@ -3657,6 +3675,7 @@
     </w:p>
     <w:p>
       <w:pPr>
+        <w:jc w:val="center"/>
         <w:rPr>
           <w:i/>
           <w:iCs/>
@@ -4342,7 +4361,13 @@
         <w:jc w:val="both"/>
       </w:pPr>
       <w:r>
-        <w:t>Utworzona na potrzeby projektu symulacja dzieje się w pewnej przestrzeni</w:t>
+        <w:t>Utworzona na potrzeby pr</w:t>
+      </w:r>
+      <w:r>
+        <w:t>acy</w:t>
+      </w:r>
+      <w:r>
+        <w:t xml:space="preserve"> symulacja dzieje się w pewnej przestrzeni</w:t>
       </w:r>
       <w:r>
         <w:t xml:space="preserve">. Tak jak w rzeczywistości jest ona trójwymiarowa. Jej długość, szerokość oraz wysokość jest </w:t>
@@ -4728,7 +4753,6 @@
       <w:r>
         <w:rPr>
           <w:rFonts w:eastAsiaTheme="minorEastAsia"/>
-          <w:highlight w:val="yellow"/>
         </w:rPr>
         <w:lastRenderedPageBreak/>
         <w:t xml:space="preserve">Zależnie od rodzaju testów oraz potrzeb symulowany jest lot </w:t>
@@ -4738,16 +4762,26 @@
           <w:rFonts w:eastAsiaTheme="minorEastAsia"/>
           <w:i/>
           <w:iCs/>
-          <w:highlight w:val="yellow"/>
         </w:rPr>
         <w:t xml:space="preserve">n </w:t>
       </w:r>
       <w:r>
         <w:rPr>
           <w:rFonts w:eastAsiaTheme="minorEastAsia"/>
-          <w:highlight w:val="yellow"/>
-        </w:rPr>
-        <w:t>dronów. Liczba ta oczywiście powinna być liczbą naturalną. Aby symulacja mogła być użyta przez algorytm wymagane są minimum 2 drony.</w:t>
+        </w:rPr>
+        <w:t xml:space="preserve">dronów. Liczba ta oczywiście powinna być liczbą naturalną. Aby symulacja mogła być </w:t>
+      </w:r>
+      <w:r>
+        <w:rPr>
+          <w:rFonts w:eastAsiaTheme="minorEastAsia"/>
+        </w:rPr>
+        <w:t>zrealizowana</w:t>
+      </w:r>
+      <w:r>
+        <w:rPr>
+          <w:rFonts w:eastAsiaTheme="minorEastAsia"/>
+        </w:rPr>
+        <w:t xml:space="preserve"> przez algorytm wymagane są minimum 2 drony.</w:t>
       </w:r>
     </w:p>
     <w:p>
@@ -4782,6 +4816,7 @@
       <w:pPr>
         <w:spacing w:line="360" w:lineRule="auto"/>
         <w:ind w:firstLine="567"/>
+        <w:jc w:val="both"/>
       </w:pPr>
       <w:r>
         <w:t>W zaimplementowanej symulacji drony</w:t>
@@ -4802,7 +4837,34 @@
         <w:t xml:space="preserve"> </w:t>
       </w:r>
       <w:r>
+        <w:t>Trajektoria</w:t>
+      </w:r>
+      <w:r>
+        <w:t xml:space="preserve"> drona jest </w:t>
+      </w:r>
+      <w:r>
+        <w:t>odcinkiem na prostej</w:t>
+      </w:r>
+      <w:r>
+        <w:t xml:space="preserve"> łącząc</w:t>
+      </w:r>
+      <w:r>
+        <w:t>ym</w:t>
+      </w:r>
+      <w:r>
+        <w:t xml:space="preserve"> pozycję początkową drona </w:t>
+      </w:r>
+      <w:r>
+        <w:t>z</w:t>
+      </w:r>
+      <w:r>
+        <w:t xml:space="preserve"> przydzieloną</w:t>
+      </w:r>
+      <w:r>
         <w:t xml:space="preserve"> </w:t>
+      </w:r>
+      <w:r>
+        <w:t>pozycję docelową.</w:t>
       </w:r>
     </w:p>
     <w:p>
@@ -4881,19 +4943,23 @@
         <w:t>interwał czasowy</w:t>
       </w:r>
       <w:r>
-        <w:t xml:space="preserve">. Dron przelatuje wtedy całą odległość z przyspieszeniem bądź z opóźnieniem. Dla potrzeb sterowania obliczany jest przybliżony dystans przyspieszania i hamowania. Następnie jest wykonywany zgodnie z uzyskanymi wartościami. Ze względu na możliwe różnice pomiędzy faktycznym miejscem zatrzymania, a punktem docelowym (wynikające z </w:t>
-      </w:r>
-      <w:r>
-        <w:rPr>
-          <w:highlight w:val="yellow"/>
-        </w:rPr>
+        <w:t xml:space="preserve">. Dron przelatuje wtedy całą odległość z przyspieszeniem bądź z opóźnieniem. Dla potrzeb sterowania obliczany jest przybliżony dystans przyspieszania i hamowania. Następnie jest wykonywany zgodnie z uzyskanymi wartościami. Ze względu na możliwe różnice pomiędzy faktycznym miejscem zatrzymania, a punktem </w:t>
+      </w:r>
+      <w:r>
+        <w:t xml:space="preserve">docelowym (wynikające z </w:t>
+      </w:r>
+      <w:r>
         <w:t>zastosowanego</w:t>
       </w:r>
       <w:r>
         <w:t xml:space="preserve"> </w:t>
       </w:r>
       <w:r>
-        <w:t>przybliżenia) wprowadza się pewien margines błędu. Jego istnienie jest dopuszczalne, bowiem dron zawsze znajdzie się dostatecznie blisko, aby punkt docelowy został objęty co najmniej strefą bezpieczeństwa drona. Uznaje się więc, że w rzeczywistości dron delikatnie skorygowałby swoją pozycję do zadanej. Nie wpływa to znacznie na kryteria funkcji celu, dlatego pomija się ten fakt w symulacji i lot drona zostaje sklasyfikowany jako ukończony w punkcie docelowym.</w:t>
+        <w:t xml:space="preserve">przybliżenia) wprowadza się pewien margines błędu. Jego istnienie jest dopuszczalne, bowiem dron zawsze znajdzie się dostatecznie blisko, aby punkt docelowy został objęty co najmniej strefą bezpieczeństwa drona. Uznaje się więc, że w rzeczywistości dron delikatnie skorygowałby swoją pozycję do zadanej. Nie wpływa to znacznie na kryteria funkcji celu, </w:t>
+      </w:r>
+      <w:r>
+        <w:lastRenderedPageBreak/>
+        <w:t>dlatego pomija się ten fakt w symulacji i lot drona zostaje sklasyfikowany jako ukończony w punkcie docelowym.</w:t>
       </w:r>
     </w:p>
     <w:p>
@@ -4935,17 +5001,9 @@
         <mc:AlternateContent>
           <mc:Choice Requires="wpg">
             <w:drawing>
-              <wp:anchor distT="0" distB="0" distL="114300" distR="114300" simplePos="0" relativeHeight="251688960" behindDoc="0" locked="0" layoutInCell="1" allowOverlap="1" wp14:anchorId="0500E012" wp14:editId="518D0281">
-                <wp:simplePos x="0" y="0"/>
-                <wp:positionH relativeFrom="column">
-                  <wp:posOffset>140335</wp:posOffset>
-                </wp:positionH>
-                <wp:positionV relativeFrom="paragraph">
-                  <wp:posOffset>146685</wp:posOffset>
-                </wp:positionV>
+              <wp:inline distT="0" distB="0" distL="0" distR="0" wp14:anchorId="0500E012" wp14:editId="07FB0A9F">
                 <wp:extent cx="5848350" cy="3502435"/>
                 <wp:effectExtent l="0" t="0" r="0" b="0"/>
-                <wp:wrapNone/>
                 <wp:docPr id="30" name="Grupa 30"/>
                 <wp:cNvGraphicFramePr/>
                 <a:graphic xmlns:a="http://schemas.openxmlformats.org/drawingml/2006/main">
@@ -5527,12 +5585,12 @@
                     </wpg:wgp>
                   </a:graphicData>
                 </a:graphic>
-              </wp:anchor>
+              </wp:inline>
             </w:drawing>
           </mc:Choice>
           <mc:Fallback>
             <w:pict>
-              <v:group w14:anchorId="0500E012" id="Grupa 30" o:spid="_x0000_s1026" style="position:absolute;left:0;text-align:left;margin-left:11.05pt;margin-top:11.55pt;width:460.5pt;height:275.8pt;z-index:251688960" coordsize="58483,35024" o:gfxdata="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">
+              <v:group w14:anchorId="0500E012" id="Grupa 30" o:spid="_x0000_s1026" style="width:460.5pt;height:275.8pt;mso-position-horizontal-relative:char;mso-position-vertical-relative:line" coordsize="58483,35024" o:gfxdata="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">
                 <v:shapetype id="_x0000_t32" coordsize="21600,21600" o:spt="32" o:oned="t" path="m,l21600,21600e" filled="f">
                   <v:path arrowok="t" fillok="f" o:connecttype="none"/>
                   <o:lock v:ext="edit" shapetype="t"/>
@@ -5781,6 +5839,7 @@
                     </v:textbox>
                   </v:shape>
                 </v:group>
+                <w10:anchorlock/>
               </v:group>
             </w:pict>
           </mc:Fallback>
@@ -5790,108 +5849,7 @@
     <w:p>
       <w:pPr>
         <w:spacing w:line="360" w:lineRule="auto"/>
-        <w:ind w:firstLine="708"/>
-        <w:jc w:val="both"/>
-        <w:rPr>
-          <w:iCs/>
-        </w:rPr>
-      </w:pPr>
-    </w:p>
-    <w:p>
-      <w:pPr>
-        <w:spacing w:line="360" w:lineRule="auto"/>
-        <w:ind w:firstLine="708"/>
-        <w:jc w:val="both"/>
-        <w:rPr>
-          <w:iCs/>
-        </w:rPr>
-      </w:pPr>
-    </w:p>
-    <w:p>
-      <w:pPr>
-        <w:spacing w:line="360" w:lineRule="auto"/>
-        <w:ind w:firstLine="708"/>
-        <w:jc w:val="both"/>
-        <w:rPr>
-          <w:iCs/>
-        </w:rPr>
-      </w:pPr>
-    </w:p>
-    <w:p>
-      <w:pPr>
-        <w:spacing w:line="360" w:lineRule="auto"/>
-        <w:ind w:firstLine="708"/>
-        <w:jc w:val="both"/>
-        <w:rPr>
-          <w:iCs/>
-        </w:rPr>
-      </w:pPr>
-    </w:p>
-    <w:p>
-      <w:pPr>
-        <w:spacing w:line="360" w:lineRule="auto"/>
-        <w:ind w:firstLine="708"/>
-        <w:jc w:val="both"/>
-        <w:rPr>
-          <w:iCs/>
-        </w:rPr>
-      </w:pPr>
-    </w:p>
-    <w:p>
-      <w:pPr>
-        <w:spacing w:line="360" w:lineRule="auto"/>
-        <w:ind w:firstLine="708"/>
-        <w:jc w:val="both"/>
-        <w:rPr>
-          <w:iCs/>
-        </w:rPr>
-      </w:pPr>
-    </w:p>
-    <w:p>
-      <w:pPr>
-        <w:spacing w:line="360" w:lineRule="auto"/>
-        <w:ind w:firstLine="708"/>
-        <w:jc w:val="both"/>
-        <w:rPr>
-          <w:iCs/>
-        </w:rPr>
-      </w:pPr>
-    </w:p>
-    <w:p>
-      <w:pPr>
-        <w:spacing w:line="360" w:lineRule="auto"/>
-        <w:ind w:firstLine="708"/>
-        <w:jc w:val="both"/>
-        <w:rPr>
-          <w:iCs/>
-        </w:rPr>
-      </w:pPr>
-    </w:p>
-    <w:p>
-      <w:pPr>
-        <w:spacing w:line="360" w:lineRule="auto"/>
-        <w:ind w:firstLine="708"/>
-        <w:jc w:val="both"/>
-        <w:rPr>
-          <w:iCs/>
-        </w:rPr>
-      </w:pPr>
-    </w:p>
-    <w:p>
-      <w:pPr>
-        <w:spacing w:line="360" w:lineRule="auto"/>
-        <w:ind w:firstLine="708"/>
-        <w:jc w:val="both"/>
-        <w:rPr>
-          <w:iCs/>
-        </w:rPr>
-      </w:pPr>
-    </w:p>
-    <w:p>
-      <w:pPr>
-        <w:spacing w:line="360" w:lineRule="auto"/>
-        <w:ind w:firstLine="708"/>
-        <w:jc w:val="both"/>
+        <w:jc w:val="center"/>
         <w:rPr>
           <w:i/>
         </w:rPr>
@@ -5919,12 +5877,6 @@
           <w:i/>
         </w:rPr>
         <w:t>.</w:t>
-      </w:r>
-      <w:r>
-        <w:rPr>
-          <w:i/>
-        </w:rPr>
-        <w:t xml:space="preserve"> </w:t>
       </w:r>
     </w:p>
     <w:p>
@@ -6724,7 +6676,28 @@
           <w:rFonts w:eastAsiaTheme="minorEastAsia"/>
           <w:iCs/>
         </w:rPr>
-        <w:t xml:space="preserve"> -współczynnik oporu aerodynamicznego drona</w:t>
+        <w:t xml:space="preserve"> </w:t>
+      </w:r>
+      <w:r>
+        <w:rPr>
+          <w:rFonts w:eastAsiaTheme="minorEastAsia"/>
+          <w:iCs/>
+        </w:rPr>
+        <w:t>–</w:t>
+      </w:r>
+      <w:r>
+        <w:rPr>
+          <w:rFonts w:eastAsiaTheme="minorEastAsia"/>
+          <w:iCs/>
+        </w:rPr>
+        <w:t xml:space="preserve"> </w:t>
+      </w:r>
+      <w:r>
+        <w:rPr>
+          <w:rFonts w:eastAsiaTheme="minorEastAsia"/>
+          <w:iCs/>
+        </w:rPr>
+        <w:t>współczynnik oporu aerodynamicznego drona</w:t>
       </w:r>
     </w:p>
     <w:p>
@@ -6849,7 +6822,28 @@
           <w:rFonts w:eastAsiaTheme="minorEastAsia"/>
           <w:iCs/>
         </w:rPr>
-        <w:t xml:space="preserve"> -prędkość drona</w:t>
+        <w:t xml:space="preserve"> </w:t>
+      </w:r>
+      <w:r>
+        <w:rPr>
+          <w:rFonts w:eastAsiaTheme="minorEastAsia"/>
+          <w:iCs/>
+        </w:rPr>
+        <w:t>–</w:t>
+      </w:r>
+      <w:r>
+        <w:rPr>
+          <w:rFonts w:eastAsiaTheme="minorEastAsia"/>
+          <w:iCs/>
+        </w:rPr>
+        <w:t xml:space="preserve"> </w:t>
+      </w:r>
+      <w:r>
+        <w:rPr>
+          <w:rFonts w:eastAsiaTheme="minorEastAsia"/>
+          <w:iCs/>
+        </w:rPr>
+        <w:t>prędkość drona</w:t>
       </w:r>
     </w:p>
     <w:p>
@@ -6965,7 +6959,10 @@
         </w:rPr>
       </w:pPr>
       <w:r>
-        <w:t xml:space="preserve">Teraz należy przyjrzeć się samej sile </w:t>
+        <w:t>Teraz należy przyjrze</w:t>
+      </w:r>
+      <w:r>
+        <w:t xml:space="preserve">ć się samej sile </w:t>
       </w:r>
       <m:oMath>
         <m:acc>
@@ -7012,33 +7009,37 @@
         <w:rPr>
           <w:rFonts w:eastAsiaTheme="minorEastAsia"/>
         </w:rPr>
-        <w:t xml:space="preserve">.  </w:t>
+        <w:t xml:space="preserve">.  Kierunek wektora siły wypadkowej musi być zgodny z wyznaczoną trajektorią prostoliniową. </w:t>
       </w:r>
       <w:r>
         <w:rPr>
           <w:rFonts w:eastAsiaTheme="minorEastAsia"/>
-          <w:highlight w:val="green"/>
-        </w:rPr>
-        <w:t xml:space="preserve">Kierunek wektora siły wypadkowej musi być zgodny z wyznaczoną trajektorią prostoliniową. </w:t>
+        </w:rPr>
+        <w:t xml:space="preserve">Tylko wtedy trajektoria drona będzie tożsama z zadaną trajektorią. </w:t>
       </w:r>
       <w:r>
         <w:rPr>
           <w:rFonts w:eastAsiaTheme="minorEastAsia"/>
-          <w:highlight w:val="green"/>
-        </w:rPr>
-        <w:t>Tylko wtedy trajektoria drona będzie tożsama z zadaną trajektorią.</w:t>
+        </w:rPr>
+        <w:t>W</w:t>
       </w:r>
       <w:r>
         <w:rPr>
           <w:rFonts w:eastAsiaTheme="minorEastAsia"/>
         </w:rPr>
-        <w:t xml:space="preserve"> </w:t>
+        <w:t xml:space="preserve"> związku z tym należy odpowiednio skierować siłę</w:t>
       </w:r>
       <w:r>
         <w:rPr>
           <w:rFonts w:eastAsiaTheme="minorEastAsia"/>
         </w:rPr>
-        <w:t xml:space="preserve">W związku z tym należy odpowiednio skierować siłę drona </w:t>
+        <w:t xml:space="preserve"> ciągu</w:t>
+      </w:r>
+      <w:r>
+        <w:rPr>
+          <w:rFonts w:eastAsiaTheme="minorEastAsia"/>
+        </w:rPr>
+        <w:t xml:space="preserve"> drona </w:t>
       </w:r>
       <m:oMath>
         <m:acc>
@@ -9310,7 +9311,21 @@
           <w:rFonts w:eastAsiaTheme="minorEastAsia"/>
         </w:rPr>
         <w:tab/>
-        <w:t>Korzystając z twierdzenia pitagorasa można zapisać siłę drona F jako:</w:t>
+        <w:t xml:space="preserve">Korzystając z twierdzenia pitagorasa można zapisać siłę drona </w:t>
+      </w:r>
+      <w:r>
+        <w:rPr>
+          <w:rFonts w:eastAsiaTheme="minorEastAsia"/>
+          <w:i/>
+          <w:iCs/>
+        </w:rPr>
+        <w:t>F</w:t>
+      </w:r>
+      <w:r>
+        <w:rPr>
+          <w:rFonts w:eastAsiaTheme="minorEastAsia"/>
+        </w:rPr>
+        <w:t xml:space="preserve"> jako:</w:t>
       </w:r>
     </w:p>
     <w:p>
@@ -11139,7 +11154,21 @@
           <w:iCs/>
         </w:rPr>
         <w:lastRenderedPageBreak/>
-        <w:t xml:space="preserve">swoistym równaniem różniczkowym. Na potrzeby projektu  oblicza się przyspieszenie co pewien </w:t>
+        <w:t>swoistym równaniem różniczkowym. Na potrzeby pr</w:t>
+      </w:r>
+      <w:r>
+        <w:rPr>
+          <w:rFonts w:eastAsiaTheme="minorEastAsia"/>
+          <w:iCs/>
+        </w:rPr>
+        <w:t>acy</w:t>
+      </w:r>
+      <w:r>
+        <w:rPr>
+          <w:rFonts w:eastAsiaTheme="minorEastAsia"/>
+          <w:iCs/>
+        </w:rPr>
+        <w:t xml:space="preserve">  oblicza się przyspieszenie co pewien </w:t>
       </w:r>
       <w:r>
         <w:rPr>
@@ -11177,21 +11206,12 @@
         </w:rPr>
       </w:pPr>
       <w:r>
-        <w:rPr>
-          <w:highlight w:val="yellow"/>
-        </w:rPr>
         <w:t>Oblicz</w:t>
       </w:r>
       <w:r>
-        <w:rPr>
-          <w:highlight w:val="yellow"/>
-        </w:rPr>
         <w:t>a</w:t>
       </w:r>
       <w:r>
-        <w:rPr>
-          <w:highlight w:val="yellow"/>
-        </w:rPr>
         <w:t xml:space="preserve">nie przyspieszenia jest kluczowe jedynie w przypadku hamownia oraz przyspieszania. Dron wytwarza wtedy maksymalną zadaną siłę ciągu </w:t>
       </w:r>
       <m:oMath>
@@ -11202,7 +11222,6 @@
               <w:rPr>
                 <w:rFonts w:ascii="Cambria Math" w:hAnsi="Cambria Math"/>
                 <w:i/>
-                <w:highlight w:val="yellow"/>
               </w:rPr>
             </m:ctrlPr>
           </m:accPr>
@@ -11210,7 +11229,6 @@
             <m:r>
               <w:rPr>
                 <w:rFonts w:ascii="Cambria Math" w:hAnsi="Cambria Math"/>
-                <w:highlight w:val="yellow"/>
               </w:rPr>
               <m:t>F</m:t>
             </m:r>
@@ -11220,14 +11238,12 @@
       <w:r>
         <w:rPr>
           <w:rFonts w:eastAsiaTheme="minorEastAsia"/>
-          <w:highlight w:val="yellow"/>
         </w:rPr>
         <w:t>. Inaczej jest podczas lotu z prędkością maksymalną. Wtedy siła</w:t>
       </w:r>
       <w:r>
         <w:rPr>
           <w:rFonts w:eastAsiaTheme="minorEastAsia"/>
-          <w:highlight w:val="yellow"/>
         </w:rPr>
         <w:t xml:space="preserve"> ciągu drona jest redukowana do stopnia pozwalającego na zrównoważenie występujących oporów. Jej wartość jest co najwyżej równa </w:t>
       </w:r>
@@ -11239,7 +11255,6 @@
               <w:rPr>
                 <w:rFonts w:ascii="Cambria Math" w:hAnsi="Cambria Math"/>
                 <w:i/>
-                <w:highlight w:val="yellow"/>
               </w:rPr>
             </m:ctrlPr>
           </m:accPr>
@@ -11247,7 +11262,6 @@
             <m:r>
               <w:rPr>
                 <w:rFonts w:ascii="Cambria Math" w:hAnsi="Cambria Math"/>
-                <w:highlight w:val="yellow"/>
               </w:rPr>
               <m:t>F</m:t>
             </m:r>
@@ -11257,63 +11271,54 @@
       <w:r>
         <w:rPr>
           <w:rFonts w:eastAsiaTheme="minorEastAsia"/>
-          <w:highlight w:val="yellow"/>
         </w:rPr>
         <w:t>,</w:t>
       </w:r>
       <w:r>
         <w:rPr>
           <w:rFonts w:eastAsiaTheme="minorEastAsia"/>
-          <w:highlight w:val="yellow"/>
         </w:rPr>
         <w:t xml:space="preserve"> ponieważ wszystkie siły oporu przy stałej prędkości będą stałe</w:t>
       </w:r>
       <w:r>
         <w:rPr>
           <w:rFonts w:eastAsiaTheme="minorEastAsia"/>
-          <w:highlight w:val="yellow"/>
         </w:rPr>
         <w:t>.</w:t>
       </w:r>
       <w:r>
         <w:rPr>
           <w:rFonts w:eastAsiaTheme="minorEastAsia"/>
-          <w:highlight w:val="yellow"/>
         </w:rPr>
         <w:t xml:space="preserve"> </w:t>
       </w:r>
       <w:r>
         <w:rPr>
           <w:rFonts w:eastAsiaTheme="minorEastAsia"/>
-          <w:highlight w:val="yellow"/>
         </w:rPr>
         <w:t>D</w:t>
       </w:r>
       <w:r>
         <w:rPr>
           <w:rFonts w:eastAsiaTheme="minorEastAsia"/>
-          <w:highlight w:val="yellow"/>
         </w:rPr>
         <w:t>latego</w:t>
       </w:r>
       <w:r>
         <w:rPr>
           <w:rFonts w:eastAsiaTheme="minorEastAsia"/>
-          <w:highlight w:val="yellow"/>
         </w:rPr>
         <w:t xml:space="preserve"> w tym przypadku</w:t>
       </w:r>
       <w:r>
         <w:rPr>
           <w:rFonts w:eastAsiaTheme="minorEastAsia"/>
-          <w:highlight w:val="yellow"/>
         </w:rPr>
         <w:t xml:space="preserve"> nie jest konieczne wykonywanie obliczeń </w:t>
       </w:r>
       <w:r>
         <w:rPr>
           <w:rFonts w:eastAsiaTheme="minorEastAsia"/>
-          <w:highlight w:val="yellow"/>
         </w:rPr>
         <w:t>związanych z siłami.</w:t>
       </w:r>
@@ -11489,7 +11494,7 @@
             <w:sz w:val="28"/>
             <w:szCs w:val="28"/>
           </w:rPr>
-          <m:t>t</m:t>
+          <m:t>T</m:t>
         </m:r>
       </m:oMath>
       <w:r>
@@ -11573,7 +11578,15 @@
             <w:sz w:val="28"/>
             <w:szCs w:val="28"/>
           </w:rPr>
-          <m:t>t +</m:t>
+          <m:t>T</m:t>
+        </m:r>
+        <m:r>
+          <w:rPr>
+            <w:rFonts w:ascii="Cambria Math" w:eastAsiaTheme="minorEastAsia" w:hAnsi="Cambria Math"/>
+            <w:sz w:val="28"/>
+            <w:szCs w:val="28"/>
+          </w:rPr>
+          <m:t xml:space="preserve"> +</m:t>
         </m:r>
         <m:f>
           <m:fPr>
@@ -11631,7 +11644,7 @@
                     <w:sz w:val="28"/>
                     <w:szCs w:val="28"/>
                   </w:rPr>
-                  <m:t>t</m:t>
+                  <m:t>T</m:t>
                 </m:r>
               </m:e>
               <m:sup>
@@ -11978,7 +11991,7 @@
           <w:rPr>
             <w:rFonts w:ascii="Cambria Math" w:eastAsiaTheme="minorEastAsia" w:hAnsi="Cambria Math"/>
           </w:rPr>
-          <m:t>t</m:t>
+          <m:t>T</m:t>
         </m:r>
       </m:oMath>
       <w:r>
@@ -12076,7 +12089,20 @@
           <w:iCs/>
         </w:rPr>
         <w:tab/>
-        <w:t>Tutaj sprawa staje się banalnie prosta bowiem za pomocą twierdzenia Talesa oraz twierdzenia Pitagorasa można obliczyć dokładną pozycję drona w kolejnym kroku symulacji jak widać na rysunku 3.</w:t>
+      </w:r>
+      <w:r>
+        <w:rPr>
+          <w:rFonts w:eastAsiaTheme="minorEastAsia"/>
+          <w:iCs/>
+        </w:rPr>
+        <w:t>Za</w:t>
+      </w:r>
+      <w:r>
+        <w:rPr>
+          <w:rFonts w:eastAsiaTheme="minorEastAsia"/>
+          <w:iCs/>
+        </w:rPr>
+        <w:t xml:space="preserve"> pomocą twierdzenia Talesa oraz twierdzenia Pitagorasa można obliczyć dokładną pozycję drona w kolejnym kroku symulacji jak widać na rysunku 3.</w:t>
       </w:r>
       <w:r>
         <w:rPr>
@@ -12116,7 +12142,7 @@
     <w:p>
       <w:pPr>
         <w:spacing w:line="360" w:lineRule="auto"/>
-        <w:jc w:val="both"/>
+        <w:jc w:val="center"/>
         <w:rPr>
           <w:rFonts w:eastAsiaTheme="minorEastAsia"/>
           <w:iCs/>
@@ -12131,17 +12157,9 @@
         <mc:AlternateContent>
           <mc:Choice Requires="wpg">
             <w:drawing>
-              <wp:anchor distT="0" distB="0" distL="114300" distR="114300" simplePos="0" relativeHeight="251664384" behindDoc="0" locked="0" layoutInCell="1" allowOverlap="1" wp14:anchorId="45764678" wp14:editId="7B62B996">
-                <wp:simplePos x="0" y="0"/>
-                <wp:positionH relativeFrom="column">
-                  <wp:posOffset>577215</wp:posOffset>
-                </wp:positionH>
-                <wp:positionV relativeFrom="paragraph">
-                  <wp:posOffset>-218440</wp:posOffset>
-                </wp:positionV>
-                <wp:extent cx="4124325" cy="3190875"/>
-                <wp:effectExtent l="19050" t="38100" r="104775" b="9525"/>
-                <wp:wrapNone/>
+              <wp:inline distT="0" distB="0" distL="0" distR="0" wp14:anchorId="45764678" wp14:editId="31B21F34">
+                <wp:extent cx="3705225" cy="2771775"/>
+                <wp:effectExtent l="19050" t="38100" r="47625" b="9525"/>
                 <wp:docPr id="21" name="Grupa 21"/>
                 <wp:cNvGraphicFramePr/>
                 <a:graphic xmlns:a="http://schemas.openxmlformats.org/drawingml/2006/main">
@@ -12151,7 +12169,7 @@
                       <wpg:grpSpPr>
                         <a:xfrm>
                           <a:off x="0" y="0"/>
-                          <a:ext cx="4124325" cy="3190875"/>
+                          <a:ext cx="3705225" cy="2771775"/>
                           <a:chOff x="0" y="0"/>
                           <a:chExt cx="4124325" cy="3190875"/>
                         </a:xfrm>
@@ -12670,12 +12688,12 @@
                     </wpg:wgp>
                   </a:graphicData>
                 </a:graphic>
-              </wp:anchor>
+              </wp:inline>
             </w:drawing>
           </mc:Choice>
           <mc:Fallback>
             <w:pict>
-              <v:group w14:anchorId="45764678" id="Grupa 21" o:spid="_x0000_s1043" style="position:absolute;left:0;text-align:left;margin-left:45.45pt;margin-top:-17.2pt;width:324.75pt;height:251.25pt;z-index:251664384" coordsize="41243,31908" o:gfxdata="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">
+              <v:group w14:anchorId="45764678" id="Grupa 21" o:spid="_x0000_s1043" style="width:291.75pt;height:218.25pt;mso-position-horizontal-relative:char;mso-position-vertical-relative:line" coordsize="41243,31908" o:gfxdata="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">
                 <v:shape id="Pole tekstowe 11" o:spid="_x0000_s1044" type="#_x0000_t202" style="position:absolute;left:14954;top:27908;width:4096;height:4000;visibility:visible;mso-wrap-style:square;v-text-anchor:top" o:gfxdata="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" fillcolor="white [3201]" stroked="f" strokeweight=".5pt">
                   <v:textbox>
                     <w:txbxContent>
@@ -12826,6 +12844,7 @@
                     </v:group>
                   </v:group>
                 </v:group>
+                <w10:anchorlock/>
               </v:group>
             </w:pict>
           </mc:Fallback>
@@ -12834,351 +12853,1320 @@
     </w:p>
     <w:p>
       <w:pPr>
+        <w:jc w:val="center"/>
+        <w:rPr>
+          <w:i/>
+          <w:iCs/>
+        </w:rPr>
+      </w:pPr>
+      <w:r>
+        <w:rPr>
+          <w:i/>
+          <w:iCs/>
+        </w:rPr>
+        <w:t>Rysunek 3.</w:t>
+      </w:r>
+      <w:r>
+        <w:rPr>
+          <w:i/>
+          <w:iCs/>
+        </w:rPr>
+        <w:t>2</w:t>
+      </w:r>
+      <w:r>
+        <w:rPr>
+          <w:i/>
+          <w:iCs/>
+        </w:rPr>
+        <w:t xml:space="preserve"> </w:t>
+      </w:r>
+      <w:r>
+        <w:rPr>
+          <w:i/>
+          <w:iCs/>
+        </w:rPr>
+        <w:t xml:space="preserve">Graficzne przełożenie </w:t>
+      </w:r>
+      <w:r>
+        <w:rPr>
+          <w:i/>
+          <w:iCs/>
+        </w:rPr>
+        <w:t>odległości</w:t>
+      </w:r>
+      <w:r>
+        <w:rPr>
+          <w:i/>
+          <w:iCs/>
+        </w:rPr>
+        <w:t xml:space="preserve"> w przestrzeni na </w:t>
+      </w:r>
+      <w:r>
+        <w:rPr>
+          <w:i/>
+          <w:iCs/>
+        </w:rPr>
+        <w:t>odległość w</w:t>
+      </w:r>
+      <w:r>
+        <w:rPr>
+          <w:i/>
+          <w:iCs/>
+        </w:rPr>
+        <w:t xml:space="preserve"> osi x</w:t>
+      </w:r>
+    </w:p>
+    <w:p>
+      <w:pPr>
+        <w:jc w:val="both"/>
+      </w:pPr>
+      <w:r>
+        <w:tab/>
+      </w:r>
+    </w:p>
+    <w:p>
+      <w:pPr>
         <w:spacing w:line="360" w:lineRule="auto"/>
         <w:jc w:val="both"/>
-        <w:rPr>
-          <w:rFonts w:eastAsiaTheme="minorEastAsia"/>
-          <w:iCs/>
-        </w:rPr>
-      </w:pPr>
-    </w:p>
+      </w:pPr>
+      <w:r>
+        <w:tab/>
+      </w:r>
+      <w:r>
+        <w:t>R</w:t>
+      </w:r>
+      <w:r>
+        <w:t>ezultatem</w:t>
+      </w:r>
+      <w:r>
+        <w:t xml:space="preserve"> </w:t>
+      </w:r>
+      <w:r>
+        <w:t>przeprowadzonej symulacji jest otrzymanie macierzy</w:t>
+      </w:r>
+      <w:r>
+        <w:t xml:space="preserve"> </w:t>
+      </w:r>
+      <m:oMath>
+        <m:sSub>
+          <m:sSubPr>
+            <m:ctrlPr>
+              <w:rPr>
+                <w:rFonts w:ascii="Cambria Math" w:hAnsi="Cambria Math"/>
+                <w:i/>
+              </w:rPr>
+            </m:ctrlPr>
+          </m:sSubPr>
+          <m:e>
+            <m:r>
+              <w:rPr>
+                <w:rFonts w:ascii="Cambria Math" w:hAnsi="Cambria Math"/>
+              </w:rPr>
+              <m:t>P</m:t>
+            </m:r>
+          </m:e>
+          <m:sub>
+            <m:r>
+              <w:rPr>
+                <w:rFonts w:ascii="Cambria Math" w:hAnsi="Cambria Math"/>
+              </w:rPr>
+              <m:t xml:space="preserve">[n x </m:t>
+            </m:r>
+            <m:sSub>
+              <m:sSubPr>
+                <m:ctrlPr>
+                  <w:rPr>
+                    <w:rFonts w:ascii="Cambria Math" w:hAnsi="Cambria Math"/>
+                    <w:i/>
+                  </w:rPr>
+                </m:ctrlPr>
+              </m:sSubPr>
+              <m:e>
+                <m:r>
+                  <w:rPr>
+                    <w:rFonts w:ascii="Cambria Math" w:hAnsi="Cambria Math"/>
+                  </w:rPr>
+                  <m:t>t</m:t>
+                </m:r>
+              </m:e>
+              <m:sub>
+                <m:r>
+                  <w:rPr>
+                    <w:rFonts w:ascii="Cambria Math" w:hAnsi="Cambria Math"/>
+                  </w:rPr>
+                  <m:t>max</m:t>
+                </m:r>
+              </m:sub>
+            </m:sSub>
+            <m:r>
+              <w:rPr>
+                <w:rFonts w:ascii="Cambria Math" w:hAnsi="Cambria Math"/>
+              </w:rPr>
+              <m:t>]</m:t>
+            </m:r>
+          </m:sub>
+        </m:sSub>
+        <m:r>
+          <w:rPr>
+            <w:rFonts w:ascii="Cambria Math" w:hAnsi="Cambria Math"/>
+          </w:rPr>
+          <m:t xml:space="preserve"> </m:t>
+        </m:r>
+      </m:oMath>
+      <w:r>
+        <w:t>wypełnionej pozycjami dronów. Każd</w:t>
+      </w:r>
+      <w:r>
+        <w:t>a</w:t>
+      </w:r>
+      <w:r>
+        <w:t xml:space="preserve"> kolejn</w:t>
+      </w:r>
+      <w:r>
+        <w:t>a</w:t>
+      </w:r>
+      <w:r>
+        <w:t xml:space="preserve"> </w:t>
+      </w:r>
+      <w:r>
+        <w:t>kolumna</w:t>
+      </w:r>
+      <w:r>
+        <w:t xml:space="preserve"> oznacza pozycję</w:t>
+      </w:r>
+      <w:r>
+        <w:t xml:space="preserve"> drona</w:t>
+      </w:r>
+      <w:r>
+        <w:t xml:space="preserve"> po upływie zadanego interwału czasowego</w:t>
+      </w:r>
+      <w:r>
+        <w:t xml:space="preserve"> </w:t>
+      </w:r>
+      <w:r>
+        <w:rPr>
+          <w:i/>
+          <w:iCs/>
+        </w:rPr>
+        <w:t>T</w:t>
+      </w:r>
+      <w:r>
+        <w:t>.</w:t>
+      </w:r>
+      <w:r>
+        <w:t xml:space="preserve"> </w:t>
+      </w:r>
+      <w:r>
+        <w:t xml:space="preserve">Jeśli np. rozpatrywana jest pozycja w </w:t>
+      </w:r>
+      <w:r>
+        <w:t>kolumnie</w:t>
+      </w:r>
+      <w:r>
+        <w:t xml:space="preserve"> 5 oraz </w:t>
+      </w:r>
+      <w:r>
+        <w:rPr>
+          <w:i/>
+          <w:iCs/>
+        </w:rPr>
+        <w:t>T</w:t>
+      </w:r>
+      <w:r>
+        <w:t>=1s, to jest to pozycja, którą zajmuje dron po 5 sekundach od rozpoczęcia symulacji (procedury zmiany pozycji).</w:t>
+      </w:r>
+      <w:r>
+        <w:t xml:space="preserve"> Odległo</w:t>
+      </w:r>
+      <w:r>
+        <w:t>ści</w:t>
+      </w:r>
+      <w:r>
+        <w:t xml:space="preserve"> pomiędzy kolejnymi pozycjami mo</w:t>
+      </w:r>
+      <w:r>
+        <w:t>gą</w:t>
+      </w:r>
+      <w:r>
+        <w:t xml:space="preserve"> się różnić</w:t>
+      </w:r>
+      <w:r>
+        <w:t xml:space="preserve"> z powodu</w:t>
+      </w:r>
+      <w:r>
+        <w:t xml:space="preserve"> przyspieszania i hamowania.</w:t>
+      </w:r>
+      <w:r>
+        <w:t xml:space="preserve"> </w:t>
+      </w:r>
+      <w:r>
+        <w:t>Wiersze</w:t>
+      </w:r>
+      <w:r>
+        <w:t xml:space="preserve"> macierzy odpowiadają poszczególnym dronom. </w:t>
+      </w:r>
+      <w:r>
+        <w:t>Wszystkie pozycje pojedynczego drona</w:t>
+      </w:r>
+      <w:r>
+        <w:t xml:space="preserve"> (czyli trajektoria)</w:t>
+      </w:r>
+      <w:r>
+        <w:t xml:space="preserve"> leżą na prostej łączącej punkty początkowy i docelowy. </w:t>
+      </w:r>
+    </w:p>
+    <w:p>
+      <w:pPr>
+        <w:spacing w:line="360" w:lineRule="auto"/>
+        <w:jc w:val="center"/>
+        <w:rPr>
+          <w:iCs/>
+        </w:rPr>
+      </w:pPr>
+      <w:r>
+        <w:rPr>
+          <w:i/>
+          <w:iCs/>
+        </w:rPr>
+        <w:t>Tabela 3.1 Przykładowa macierz</w:t>
+      </w:r>
+      <m:oMath>
+        <m:r>
+          <w:rPr>
+            <w:rFonts w:ascii="Cambria Math" w:hAnsi="Cambria Math"/>
+          </w:rPr>
+          <m:t xml:space="preserve"> </m:t>
+        </m:r>
+        <m:sSup>
+          <m:sSupPr>
+            <m:ctrlPr>
+              <w:rPr>
+                <w:rFonts w:ascii="Cambria Math" w:hAnsi="Cambria Math"/>
+                <w:i/>
+                <w:iCs/>
+              </w:rPr>
+            </m:ctrlPr>
+          </m:sSupPr>
+          <m:e>
+            <m:sSub>
+              <m:sSubPr>
+                <m:ctrlPr>
+                  <w:rPr>
+                    <w:rFonts w:ascii="Cambria Math" w:hAnsi="Cambria Math"/>
+                    <w:i/>
+                    <w:iCs/>
+                  </w:rPr>
+                </m:ctrlPr>
+              </m:sSubPr>
+              <m:e>
+                <m:r>
+                  <w:rPr>
+                    <w:rFonts w:ascii="Cambria Math" w:hAnsi="Cambria Math"/>
+                  </w:rPr>
+                  <m:t>P</m:t>
+                </m:r>
+              </m:e>
+              <m:sub>
+                <m:r>
+                  <w:rPr>
+                    <w:rFonts w:ascii="Cambria Math" w:hAnsi="Cambria Math"/>
+                  </w:rPr>
+                  <m:t>[</m:t>
+                </m:r>
+                <m:sSub>
+                  <m:sSubPr>
+                    <m:ctrlPr>
+                      <w:rPr>
+                        <w:rFonts w:ascii="Cambria Math" w:hAnsi="Cambria Math"/>
+                        <w:i/>
+                        <w:iCs/>
+                      </w:rPr>
+                    </m:ctrlPr>
+                  </m:sSubPr>
+                  <m:e>
+                    <m:r>
+                      <w:rPr>
+                        <w:rFonts w:ascii="Cambria Math" w:hAnsi="Cambria Math"/>
+                      </w:rPr>
+                      <m:t>t</m:t>
+                    </m:r>
+                  </m:e>
+                  <m:sub>
+                    <m:r>
+                      <w:rPr>
+                        <w:rFonts w:ascii="Cambria Math" w:hAnsi="Cambria Math"/>
+                      </w:rPr>
+                      <m:t>max x n</m:t>
+                    </m:r>
+                  </m:sub>
+                </m:sSub>
+                <m:r>
+                  <w:rPr>
+                    <w:rFonts w:ascii="Cambria Math" w:hAnsi="Cambria Math"/>
+                  </w:rPr>
+                  <m:t>]</m:t>
+                </m:r>
+              </m:sub>
+            </m:sSub>
+          </m:e>
+          <m:sup>
+            <m:r>
+              <w:rPr>
+                <w:rFonts w:ascii="Cambria Math" w:hAnsi="Cambria Math"/>
+              </w:rPr>
+              <m:t>T</m:t>
+            </m:r>
+          </m:sup>
+        </m:sSup>
+      </m:oMath>
+      <w:r>
+        <w:rPr>
+          <w:i/>
+        </w:rPr>
+        <w:t>.</w:t>
+      </w:r>
+    </w:p>
+    <w:tbl>
+      <w:tblPr>
+        <w:tblW w:w="7508" w:type="dxa"/>
+        <w:jc w:val="center"/>
+        <w:tblBorders>
+          <w:top w:val="single" w:sz="4" w:space="0" w:color="auto"/>
+          <w:left w:val="single" w:sz="4" w:space="0" w:color="auto"/>
+          <w:bottom w:val="single" w:sz="4" w:space="0" w:color="auto"/>
+          <w:right w:val="single" w:sz="4" w:space="0" w:color="auto"/>
+          <w:insideH w:val="single" w:sz="4" w:space="0" w:color="auto"/>
+          <w:insideV w:val="single" w:sz="4" w:space="0" w:color="auto"/>
+        </w:tblBorders>
+        <w:tblCellMar>
+          <w:left w:w="70" w:type="dxa"/>
+          <w:right w:w="70" w:type="dxa"/>
+        </w:tblCellMar>
+        <w:tblLook w:val="04A0" w:firstRow="1" w:lastRow="0" w:firstColumn="1" w:lastColumn="0" w:noHBand="0" w:noVBand="1"/>
+      </w:tblPr>
+      <w:tblGrid>
+        <w:gridCol w:w="846"/>
+        <w:gridCol w:w="6662"/>
+      </w:tblGrid>
+      <w:tr>
+        <w:trPr>
+          <w:trHeight w:val="300"/>
+          <w:jc w:val="center"/>
+        </w:trPr>
+        <w:tc>
+          <w:tcPr>
+            <w:tcW w:w="846" w:type="dxa"/>
+            <w:shd w:val="clear" w:color="E2EFDA" w:fill="E2EFDA"/>
+            <w:noWrap/>
+            <w:vAlign w:val="bottom"/>
+            <w:hideMark/>
+          </w:tcPr>
+          <w:p>
+            <w:pPr>
+              <w:spacing w:after="0" w:line="240" w:lineRule="auto"/>
+              <w:rPr>
+                <w:sz w:val="20"/>
+                <w:szCs w:val="24"/>
+                <w:lang w:eastAsia="pl-PL"/>
+              </w:rPr>
+            </w:pPr>
+          </w:p>
+        </w:tc>
+        <w:tc>
+          <w:tcPr>
+            <w:tcW w:w="6662" w:type="dxa"/>
+            <w:shd w:val="clear" w:color="E2EFDA" w:fill="E2EFDA"/>
+            <w:noWrap/>
+            <w:vAlign w:val="bottom"/>
+            <w:hideMark/>
+          </w:tcPr>
+          <w:p>
+            <w:pPr>
+              <w:spacing w:after="0" w:line="240" w:lineRule="auto"/>
+              <w:rPr>
+                <w:rFonts w:ascii="Calibri" w:hAnsi="Calibri" w:cs="Calibri"/>
+                <w:color w:val="000000"/>
+                <w:sz w:val="22"/>
+                <w:lang w:eastAsia="pl-PL"/>
+              </w:rPr>
+            </w:pPr>
+            <w:r>
+              <w:rPr>
+                <w:rFonts w:ascii="Calibri" w:hAnsi="Calibri" w:cs="Calibri"/>
+                <w:color w:val="000000"/>
+                <w:sz w:val="22"/>
+                <w:lang w:eastAsia="pl-PL"/>
+              </w:rPr>
+              <w:t>0</w:t>
+            </w:r>
+          </w:p>
+        </w:tc>
+      </w:tr>
+      <w:tr>
+        <w:trPr>
+          <w:trHeight w:val="300"/>
+          <w:jc w:val="center"/>
+        </w:trPr>
+        <w:tc>
+          <w:tcPr>
+            <w:tcW w:w="846" w:type="dxa"/>
+            <w:shd w:val="clear" w:color="auto" w:fill="auto"/>
+            <w:noWrap/>
+            <w:vAlign w:val="bottom"/>
+            <w:hideMark/>
+          </w:tcPr>
+          <w:p>
+            <w:pPr>
+              <w:spacing w:after="0" w:line="240" w:lineRule="auto"/>
+              <w:jc w:val="right"/>
+              <w:rPr>
+                <w:rFonts w:ascii="Calibri" w:hAnsi="Calibri" w:cs="Calibri"/>
+                <w:color w:val="000000"/>
+                <w:sz w:val="22"/>
+                <w:lang w:eastAsia="pl-PL"/>
+              </w:rPr>
+            </w:pPr>
+            <w:r>
+              <w:rPr>
+                <w:rFonts w:ascii="Calibri" w:hAnsi="Calibri" w:cs="Calibri"/>
+                <w:color w:val="000000"/>
+                <w:sz w:val="22"/>
+                <w:lang w:eastAsia="pl-PL"/>
+              </w:rPr>
+              <w:t>0</w:t>
+            </w:r>
+          </w:p>
+        </w:tc>
+        <w:tc>
+          <w:tcPr>
+            <w:tcW w:w="6662" w:type="dxa"/>
+            <w:shd w:val="clear" w:color="auto" w:fill="auto"/>
+            <w:noWrap/>
+            <w:vAlign w:val="bottom"/>
+            <w:hideMark/>
+          </w:tcPr>
+          <w:p>
+            <w:pPr>
+              <w:spacing w:after="0" w:line="240" w:lineRule="auto"/>
+              <w:rPr>
+                <w:rFonts w:ascii="Calibri" w:hAnsi="Calibri" w:cs="Calibri"/>
+                <w:color w:val="000000"/>
+                <w:sz w:val="22"/>
+                <w:lang w:eastAsia="pl-PL"/>
+              </w:rPr>
+            </w:pPr>
+            <w:r>
+              <w:rPr>
+                <w:rFonts w:ascii="Calibri" w:hAnsi="Calibri" w:cs="Calibri"/>
+                <w:color w:val="000000"/>
+                <w:sz w:val="22"/>
+                <w:lang w:eastAsia="pl-PL"/>
+              </w:rPr>
+              <w:t>(65, 40, 50)</w:t>
+            </w:r>
+          </w:p>
+        </w:tc>
+      </w:tr>
+      <w:tr>
+        <w:trPr>
+          <w:trHeight w:val="300"/>
+          <w:jc w:val="center"/>
+        </w:trPr>
+        <w:tc>
+          <w:tcPr>
+            <w:tcW w:w="846" w:type="dxa"/>
+            <w:shd w:val="clear" w:color="E2EFDA" w:fill="E2EFDA"/>
+            <w:noWrap/>
+            <w:vAlign w:val="bottom"/>
+            <w:hideMark/>
+          </w:tcPr>
+          <w:p>
+            <w:pPr>
+              <w:spacing w:after="0" w:line="240" w:lineRule="auto"/>
+              <w:jc w:val="right"/>
+              <w:rPr>
+                <w:rFonts w:ascii="Calibri" w:hAnsi="Calibri" w:cs="Calibri"/>
+                <w:color w:val="000000"/>
+                <w:sz w:val="22"/>
+                <w:lang w:eastAsia="pl-PL"/>
+              </w:rPr>
+            </w:pPr>
+            <w:r>
+              <w:rPr>
+                <w:rFonts w:ascii="Calibri" w:hAnsi="Calibri" w:cs="Calibri"/>
+                <w:color w:val="000000"/>
+                <w:sz w:val="22"/>
+                <w:lang w:eastAsia="pl-PL"/>
+              </w:rPr>
+              <w:t>1</w:t>
+            </w:r>
+          </w:p>
+        </w:tc>
+        <w:tc>
+          <w:tcPr>
+            <w:tcW w:w="6662" w:type="dxa"/>
+            <w:shd w:val="clear" w:color="E2EFDA" w:fill="E2EFDA"/>
+            <w:noWrap/>
+            <w:vAlign w:val="bottom"/>
+            <w:hideMark/>
+          </w:tcPr>
+          <w:p>
+            <w:pPr>
+              <w:spacing w:after="0" w:line="240" w:lineRule="auto"/>
+              <w:rPr>
+                <w:rFonts w:ascii="Calibri" w:hAnsi="Calibri" w:cs="Calibri"/>
+                <w:color w:val="000000"/>
+                <w:sz w:val="22"/>
+                <w:lang w:eastAsia="pl-PL"/>
+              </w:rPr>
+            </w:pPr>
+            <w:r>
+              <w:rPr>
+                <w:rFonts w:ascii="Calibri" w:hAnsi="Calibri" w:cs="Calibri"/>
+                <w:color w:val="000000"/>
+                <w:sz w:val="22"/>
+                <w:lang w:eastAsia="pl-PL"/>
+              </w:rPr>
+              <w:t>(64.75772790494835, 40.06056802376291, 49.93943197623709)</w:t>
+            </w:r>
+          </w:p>
+        </w:tc>
+      </w:tr>
+      <w:tr>
+        <w:trPr>
+          <w:trHeight w:val="300"/>
+          <w:jc w:val="center"/>
+        </w:trPr>
+        <w:tc>
+          <w:tcPr>
+            <w:tcW w:w="846" w:type="dxa"/>
+            <w:shd w:val="clear" w:color="auto" w:fill="auto"/>
+            <w:noWrap/>
+            <w:vAlign w:val="bottom"/>
+            <w:hideMark/>
+          </w:tcPr>
+          <w:p>
+            <w:pPr>
+              <w:spacing w:after="0" w:line="240" w:lineRule="auto"/>
+              <w:jc w:val="right"/>
+              <w:rPr>
+                <w:rFonts w:ascii="Calibri" w:hAnsi="Calibri" w:cs="Calibri"/>
+                <w:color w:val="000000"/>
+                <w:sz w:val="22"/>
+                <w:lang w:eastAsia="pl-PL"/>
+              </w:rPr>
+            </w:pPr>
+            <w:r>
+              <w:rPr>
+                <w:rFonts w:ascii="Calibri" w:hAnsi="Calibri" w:cs="Calibri"/>
+                <w:color w:val="000000"/>
+                <w:sz w:val="22"/>
+                <w:lang w:eastAsia="pl-PL"/>
+              </w:rPr>
+              <w:t>2</w:t>
+            </w:r>
+          </w:p>
+        </w:tc>
+        <w:tc>
+          <w:tcPr>
+            <w:tcW w:w="6662" w:type="dxa"/>
+            <w:shd w:val="clear" w:color="auto" w:fill="auto"/>
+            <w:noWrap/>
+            <w:vAlign w:val="bottom"/>
+            <w:hideMark/>
+          </w:tcPr>
+          <w:p>
+            <w:pPr>
+              <w:spacing w:after="0" w:line="240" w:lineRule="auto"/>
+              <w:rPr>
+                <w:rFonts w:ascii="Calibri" w:hAnsi="Calibri" w:cs="Calibri"/>
+                <w:color w:val="000000"/>
+                <w:sz w:val="22"/>
+                <w:lang w:eastAsia="pl-PL"/>
+              </w:rPr>
+            </w:pPr>
+            <w:r>
+              <w:rPr>
+                <w:rFonts w:ascii="Calibri" w:hAnsi="Calibri" w:cs="Calibri"/>
+                <w:color w:val="000000"/>
+                <w:sz w:val="22"/>
+                <w:lang w:eastAsia="pl-PL"/>
+              </w:rPr>
+              <w:t>(64.03677774657096, 40.240805563357256, 49.759194436642744)</w:t>
+            </w:r>
+          </w:p>
+        </w:tc>
+      </w:tr>
+      <w:tr>
+        <w:trPr>
+          <w:trHeight w:val="300"/>
+          <w:jc w:val="center"/>
+        </w:trPr>
+        <w:tc>
+          <w:tcPr>
+            <w:tcW w:w="846" w:type="dxa"/>
+            <w:shd w:val="clear" w:color="E2EFDA" w:fill="E2EFDA"/>
+            <w:noWrap/>
+            <w:vAlign w:val="bottom"/>
+            <w:hideMark/>
+          </w:tcPr>
+          <w:p>
+            <w:pPr>
+              <w:spacing w:after="0" w:line="240" w:lineRule="auto"/>
+              <w:jc w:val="right"/>
+              <w:rPr>
+                <w:rFonts w:ascii="Calibri" w:hAnsi="Calibri" w:cs="Calibri"/>
+                <w:color w:val="000000"/>
+                <w:sz w:val="22"/>
+                <w:lang w:eastAsia="pl-PL"/>
+              </w:rPr>
+            </w:pPr>
+            <w:r>
+              <w:rPr>
+                <w:rFonts w:ascii="Calibri" w:hAnsi="Calibri" w:cs="Calibri"/>
+                <w:color w:val="000000"/>
+                <w:sz w:val="22"/>
+                <w:lang w:eastAsia="pl-PL"/>
+              </w:rPr>
+              <w:t>3</w:t>
+            </w:r>
+          </w:p>
+        </w:tc>
+        <w:tc>
+          <w:tcPr>
+            <w:tcW w:w="6662" w:type="dxa"/>
+            <w:shd w:val="clear" w:color="E2EFDA" w:fill="E2EFDA"/>
+            <w:noWrap/>
+            <w:vAlign w:val="bottom"/>
+            <w:hideMark/>
+          </w:tcPr>
+          <w:p>
+            <w:pPr>
+              <w:spacing w:after="0" w:line="240" w:lineRule="auto"/>
+              <w:rPr>
+                <w:rFonts w:ascii="Calibri" w:hAnsi="Calibri" w:cs="Calibri"/>
+                <w:color w:val="000000"/>
+                <w:sz w:val="22"/>
+                <w:lang w:eastAsia="pl-PL"/>
+              </w:rPr>
+            </w:pPr>
+            <w:r>
+              <w:rPr>
+                <w:rFonts w:ascii="Calibri" w:hAnsi="Calibri" w:cs="Calibri"/>
+                <w:color w:val="000000"/>
+                <w:sz w:val="22"/>
+                <w:lang w:eastAsia="pl-PL"/>
+              </w:rPr>
+              <w:t>(62.83655156738109, 40.54086210815473, 49.45913789184527)</w:t>
+            </w:r>
+          </w:p>
+        </w:tc>
+      </w:tr>
+      <w:tr>
+        <w:trPr>
+          <w:trHeight w:val="300"/>
+          <w:jc w:val="center"/>
+        </w:trPr>
+        <w:tc>
+          <w:tcPr>
+            <w:tcW w:w="846" w:type="dxa"/>
+            <w:shd w:val="clear" w:color="auto" w:fill="auto"/>
+            <w:noWrap/>
+            <w:vAlign w:val="bottom"/>
+            <w:hideMark/>
+          </w:tcPr>
+          <w:p>
+            <w:pPr>
+              <w:spacing w:after="0" w:line="240" w:lineRule="auto"/>
+              <w:jc w:val="right"/>
+              <w:rPr>
+                <w:rFonts w:ascii="Calibri" w:hAnsi="Calibri" w:cs="Calibri"/>
+                <w:color w:val="000000"/>
+                <w:sz w:val="22"/>
+                <w:lang w:eastAsia="pl-PL"/>
+              </w:rPr>
+            </w:pPr>
+            <w:r>
+              <w:rPr>
+                <w:rFonts w:ascii="Calibri" w:hAnsi="Calibri" w:cs="Calibri"/>
+                <w:color w:val="000000"/>
+                <w:sz w:val="22"/>
+                <w:lang w:eastAsia="pl-PL"/>
+              </w:rPr>
+              <w:t>4</w:t>
+            </w:r>
+          </w:p>
+        </w:tc>
+        <w:tc>
+          <w:tcPr>
+            <w:tcW w:w="6662" w:type="dxa"/>
+            <w:shd w:val="clear" w:color="auto" w:fill="auto"/>
+            <w:noWrap/>
+            <w:vAlign w:val="bottom"/>
+            <w:hideMark/>
+          </w:tcPr>
+          <w:p>
+            <w:pPr>
+              <w:spacing w:after="0" w:line="240" w:lineRule="auto"/>
+              <w:rPr>
+                <w:rFonts w:ascii="Calibri" w:hAnsi="Calibri" w:cs="Calibri"/>
+                <w:color w:val="000000"/>
+                <w:sz w:val="22"/>
+                <w:lang w:eastAsia="pl-PL"/>
+              </w:rPr>
+            </w:pPr>
+            <w:r>
+              <w:rPr>
+                <w:rFonts w:ascii="Calibri" w:hAnsi="Calibri" w:cs="Calibri"/>
+                <w:color w:val="000000"/>
+                <w:sz w:val="22"/>
+                <w:lang w:eastAsia="pl-PL"/>
+              </w:rPr>
+              <w:t>(61.122507497076235, 40.96937312573094, 49.03062687426906)</w:t>
+            </w:r>
+          </w:p>
+        </w:tc>
+      </w:tr>
+      <w:tr>
+        <w:trPr>
+          <w:trHeight w:val="300"/>
+          <w:jc w:val="center"/>
+        </w:trPr>
+        <w:tc>
+          <w:tcPr>
+            <w:tcW w:w="846" w:type="dxa"/>
+            <w:shd w:val="clear" w:color="E2EFDA" w:fill="E2EFDA"/>
+            <w:noWrap/>
+            <w:vAlign w:val="bottom"/>
+            <w:hideMark/>
+          </w:tcPr>
+          <w:p>
+            <w:pPr>
+              <w:spacing w:after="0" w:line="240" w:lineRule="auto"/>
+              <w:jc w:val="right"/>
+              <w:rPr>
+                <w:rFonts w:ascii="Calibri" w:hAnsi="Calibri" w:cs="Calibri"/>
+                <w:color w:val="000000"/>
+                <w:sz w:val="22"/>
+                <w:lang w:eastAsia="pl-PL"/>
+              </w:rPr>
+            </w:pPr>
+            <w:r>
+              <w:rPr>
+                <w:rFonts w:ascii="Calibri" w:hAnsi="Calibri" w:cs="Calibri"/>
+                <w:color w:val="000000"/>
+                <w:sz w:val="22"/>
+                <w:lang w:eastAsia="pl-PL"/>
+              </w:rPr>
+              <w:t>5</w:t>
+            </w:r>
+          </w:p>
+        </w:tc>
+        <w:tc>
+          <w:tcPr>
+            <w:tcW w:w="6662" w:type="dxa"/>
+            <w:shd w:val="clear" w:color="E2EFDA" w:fill="E2EFDA"/>
+            <w:noWrap/>
+            <w:vAlign w:val="bottom"/>
+            <w:hideMark/>
+          </w:tcPr>
+          <w:p>
+            <w:pPr>
+              <w:spacing w:after="0" w:line="240" w:lineRule="auto"/>
+              <w:rPr>
+                <w:rFonts w:ascii="Calibri" w:hAnsi="Calibri" w:cs="Calibri"/>
+                <w:color w:val="000000"/>
+                <w:sz w:val="22"/>
+                <w:lang w:eastAsia="pl-PL"/>
+              </w:rPr>
+            </w:pPr>
+            <w:r>
+              <w:rPr>
+                <w:rFonts w:ascii="Calibri" w:hAnsi="Calibri" w:cs="Calibri"/>
+                <w:color w:val="000000"/>
+                <w:sz w:val="22"/>
+                <w:lang w:eastAsia="pl-PL"/>
+              </w:rPr>
+              <w:t>(58.821954322573966, 41.54451141935651, 48.45548858064349)</w:t>
+            </w:r>
+          </w:p>
+        </w:tc>
+      </w:tr>
+      <w:tr>
+        <w:trPr>
+          <w:trHeight w:val="300"/>
+          <w:jc w:val="center"/>
+        </w:trPr>
+        <w:tc>
+          <w:tcPr>
+            <w:tcW w:w="846" w:type="dxa"/>
+            <w:shd w:val="clear" w:color="auto" w:fill="auto"/>
+            <w:noWrap/>
+            <w:vAlign w:val="bottom"/>
+            <w:hideMark/>
+          </w:tcPr>
+          <w:p>
+            <w:pPr>
+              <w:spacing w:after="0" w:line="240" w:lineRule="auto"/>
+              <w:jc w:val="right"/>
+              <w:rPr>
+                <w:rFonts w:ascii="Calibri" w:hAnsi="Calibri" w:cs="Calibri"/>
+                <w:color w:val="000000"/>
+                <w:sz w:val="22"/>
+                <w:lang w:eastAsia="pl-PL"/>
+              </w:rPr>
+            </w:pPr>
+            <w:r>
+              <w:rPr>
+                <w:rFonts w:ascii="Calibri" w:hAnsi="Calibri" w:cs="Calibri"/>
+                <w:color w:val="000000"/>
+                <w:sz w:val="22"/>
+                <w:lang w:eastAsia="pl-PL"/>
+              </w:rPr>
+              <w:t>6</w:t>
+            </w:r>
+          </w:p>
+        </w:tc>
+        <w:tc>
+          <w:tcPr>
+            <w:tcW w:w="6662" w:type="dxa"/>
+            <w:shd w:val="clear" w:color="auto" w:fill="auto"/>
+            <w:noWrap/>
+            <w:vAlign w:val="bottom"/>
+            <w:hideMark/>
+          </w:tcPr>
+          <w:p>
+            <w:pPr>
+              <w:spacing w:after="0" w:line="240" w:lineRule="auto"/>
+              <w:rPr>
+                <w:rFonts w:ascii="Calibri" w:hAnsi="Calibri" w:cs="Calibri"/>
+                <w:color w:val="000000"/>
+                <w:sz w:val="22"/>
+                <w:lang w:eastAsia="pl-PL"/>
+              </w:rPr>
+            </w:pPr>
+            <w:r>
+              <w:rPr>
+                <w:rFonts w:ascii="Calibri" w:hAnsi="Calibri" w:cs="Calibri"/>
+                <w:color w:val="000000"/>
+                <w:sz w:val="22"/>
+                <w:lang w:eastAsia="pl-PL"/>
+              </w:rPr>
+              <w:t>(55.82065174550541, 42.294837063623646, 47.705162936376354)</w:t>
+            </w:r>
+          </w:p>
+        </w:tc>
+      </w:tr>
+      <w:tr>
+        <w:trPr>
+          <w:trHeight w:val="300"/>
+          <w:jc w:val="center"/>
+        </w:trPr>
+        <w:tc>
+          <w:tcPr>
+            <w:tcW w:w="846" w:type="dxa"/>
+            <w:shd w:val="clear" w:color="E2EFDA" w:fill="E2EFDA"/>
+            <w:noWrap/>
+            <w:vAlign w:val="bottom"/>
+            <w:hideMark/>
+          </w:tcPr>
+          <w:p>
+            <w:pPr>
+              <w:spacing w:after="0" w:line="240" w:lineRule="auto"/>
+              <w:jc w:val="right"/>
+              <w:rPr>
+                <w:rFonts w:ascii="Calibri" w:hAnsi="Calibri" w:cs="Calibri"/>
+                <w:color w:val="000000"/>
+                <w:sz w:val="22"/>
+                <w:lang w:eastAsia="pl-PL"/>
+              </w:rPr>
+            </w:pPr>
+            <w:r>
+              <w:rPr>
+                <w:rFonts w:ascii="Calibri" w:hAnsi="Calibri" w:cs="Calibri"/>
+                <w:color w:val="000000"/>
+                <w:sz w:val="22"/>
+                <w:lang w:eastAsia="pl-PL"/>
+              </w:rPr>
+              <w:t>7</w:t>
+            </w:r>
+          </w:p>
+        </w:tc>
+        <w:tc>
+          <w:tcPr>
+            <w:tcW w:w="6662" w:type="dxa"/>
+            <w:shd w:val="clear" w:color="E2EFDA" w:fill="E2EFDA"/>
+            <w:noWrap/>
+            <w:vAlign w:val="bottom"/>
+            <w:hideMark/>
+          </w:tcPr>
+          <w:p>
+            <w:pPr>
+              <w:spacing w:after="0" w:line="240" w:lineRule="auto"/>
+              <w:rPr>
+                <w:rFonts w:ascii="Calibri" w:hAnsi="Calibri" w:cs="Calibri"/>
+                <w:color w:val="000000"/>
+                <w:sz w:val="22"/>
+                <w:lang w:eastAsia="pl-PL"/>
+              </w:rPr>
+            </w:pPr>
+            <w:r>
+              <w:rPr>
+                <w:rFonts w:ascii="Calibri" w:hAnsi="Calibri" w:cs="Calibri"/>
+                <w:color w:val="000000"/>
+                <w:sz w:val="22"/>
+                <w:lang w:eastAsia="pl-PL"/>
+              </w:rPr>
+              <w:t>(52.24007526943571, 43.18998118264107, 46.81001881735893)</w:t>
+            </w:r>
+          </w:p>
+        </w:tc>
+      </w:tr>
+      <w:tr>
+        <w:trPr>
+          <w:trHeight w:val="300"/>
+          <w:jc w:val="center"/>
+        </w:trPr>
+        <w:tc>
+          <w:tcPr>
+            <w:tcW w:w="846" w:type="dxa"/>
+            <w:shd w:val="clear" w:color="auto" w:fill="auto"/>
+            <w:noWrap/>
+            <w:vAlign w:val="bottom"/>
+            <w:hideMark/>
+          </w:tcPr>
+          <w:p>
+            <w:pPr>
+              <w:spacing w:after="0" w:line="240" w:lineRule="auto"/>
+              <w:jc w:val="right"/>
+              <w:rPr>
+                <w:rFonts w:ascii="Calibri" w:hAnsi="Calibri" w:cs="Calibri"/>
+                <w:color w:val="000000"/>
+                <w:sz w:val="22"/>
+                <w:lang w:eastAsia="pl-PL"/>
+              </w:rPr>
+            </w:pPr>
+            <w:r>
+              <w:rPr>
+                <w:rFonts w:ascii="Calibri" w:hAnsi="Calibri" w:cs="Calibri"/>
+                <w:color w:val="000000"/>
+                <w:sz w:val="22"/>
+                <w:lang w:eastAsia="pl-PL"/>
+              </w:rPr>
+              <w:t>8</w:t>
+            </w:r>
+          </w:p>
+        </w:tc>
+        <w:tc>
+          <w:tcPr>
+            <w:tcW w:w="6662" w:type="dxa"/>
+            <w:shd w:val="clear" w:color="auto" w:fill="auto"/>
+            <w:noWrap/>
+            <w:vAlign w:val="bottom"/>
+            <w:hideMark/>
+          </w:tcPr>
+          <w:p>
+            <w:pPr>
+              <w:spacing w:after="0" w:line="240" w:lineRule="auto"/>
+              <w:rPr>
+                <w:rFonts w:ascii="Calibri" w:hAnsi="Calibri" w:cs="Calibri"/>
+                <w:color w:val="000000"/>
+                <w:sz w:val="22"/>
+                <w:lang w:eastAsia="pl-PL"/>
+              </w:rPr>
+            </w:pPr>
+            <w:r>
+              <w:rPr>
+                <w:rFonts w:ascii="Calibri" w:hAnsi="Calibri" w:cs="Calibri"/>
+                <w:color w:val="000000"/>
+                <w:sz w:val="22"/>
+                <w:lang w:eastAsia="pl-PL"/>
+              </w:rPr>
+              <w:t>(49.43564079698854, 43.891089800752866, 46.108910199247134)</w:t>
+            </w:r>
+          </w:p>
+        </w:tc>
+      </w:tr>
+      <w:tr>
+        <w:trPr>
+          <w:trHeight w:val="300"/>
+          <w:jc w:val="center"/>
+        </w:trPr>
+        <w:tc>
+          <w:tcPr>
+            <w:tcW w:w="846" w:type="dxa"/>
+            <w:shd w:val="clear" w:color="E2EFDA" w:fill="E2EFDA"/>
+            <w:noWrap/>
+            <w:vAlign w:val="bottom"/>
+            <w:hideMark/>
+          </w:tcPr>
+          <w:p>
+            <w:pPr>
+              <w:spacing w:after="0" w:line="240" w:lineRule="auto"/>
+              <w:jc w:val="right"/>
+              <w:rPr>
+                <w:rFonts w:ascii="Calibri" w:hAnsi="Calibri" w:cs="Calibri"/>
+                <w:color w:val="000000"/>
+                <w:sz w:val="22"/>
+                <w:lang w:eastAsia="pl-PL"/>
+              </w:rPr>
+            </w:pPr>
+            <w:r>
+              <w:rPr>
+                <w:rFonts w:ascii="Calibri" w:hAnsi="Calibri" w:cs="Calibri"/>
+                <w:color w:val="000000"/>
+                <w:sz w:val="22"/>
+                <w:lang w:eastAsia="pl-PL"/>
+              </w:rPr>
+              <w:t>9</w:t>
+            </w:r>
+          </w:p>
+        </w:tc>
+        <w:tc>
+          <w:tcPr>
+            <w:tcW w:w="6662" w:type="dxa"/>
+            <w:shd w:val="clear" w:color="E2EFDA" w:fill="E2EFDA"/>
+            <w:noWrap/>
+            <w:vAlign w:val="bottom"/>
+            <w:hideMark/>
+          </w:tcPr>
+          <w:p>
+            <w:pPr>
+              <w:spacing w:after="0" w:line="240" w:lineRule="auto"/>
+              <w:rPr>
+                <w:rFonts w:ascii="Calibri" w:hAnsi="Calibri" w:cs="Calibri"/>
+                <w:color w:val="000000"/>
+                <w:sz w:val="22"/>
+                <w:lang w:eastAsia="pl-PL"/>
+              </w:rPr>
+            </w:pPr>
+            <w:r>
+              <w:rPr>
+                <w:rFonts w:ascii="Calibri" w:hAnsi="Calibri" w:cs="Calibri"/>
+                <w:color w:val="000000"/>
+                <w:sz w:val="22"/>
+                <w:lang w:eastAsia="pl-PL"/>
+              </w:rPr>
+              <w:t>(47.46147743464956, 44.38463064133761, 45.61536935866239)</w:t>
+            </w:r>
+          </w:p>
+        </w:tc>
+      </w:tr>
+      <w:tr>
+        <w:trPr>
+          <w:trHeight w:val="300"/>
+          <w:jc w:val="center"/>
+        </w:trPr>
+        <w:tc>
+          <w:tcPr>
+            <w:tcW w:w="846" w:type="dxa"/>
+            <w:shd w:val="clear" w:color="auto" w:fill="auto"/>
+            <w:noWrap/>
+            <w:vAlign w:val="bottom"/>
+            <w:hideMark/>
+          </w:tcPr>
+          <w:p>
+            <w:pPr>
+              <w:spacing w:after="0" w:line="240" w:lineRule="auto"/>
+              <w:jc w:val="right"/>
+              <w:rPr>
+                <w:rFonts w:ascii="Calibri" w:hAnsi="Calibri" w:cs="Calibri"/>
+                <w:color w:val="000000"/>
+                <w:sz w:val="22"/>
+                <w:lang w:eastAsia="pl-PL"/>
+              </w:rPr>
+            </w:pPr>
+            <w:r>
+              <w:rPr>
+                <w:rFonts w:ascii="Calibri" w:hAnsi="Calibri" w:cs="Calibri"/>
+                <w:color w:val="000000"/>
+                <w:sz w:val="22"/>
+                <w:lang w:eastAsia="pl-PL"/>
+              </w:rPr>
+              <w:t>10</w:t>
+            </w:r>
+          </w:p>
+        </w:tc>
+        <w:tc>
+          <w:tcPr>
+            <w:tcW w:w="6662" w:type="dxa"/>
+            <w:shd w:val="clear" w:color="auto" w:fill="auto"/>
+            <w:noWrap/>
+            <w:vAlign w:val="bottom"/>
+            <w:hideMark/>
+          </w:tcPr>
+          <w:p>
+            <w:pPr>
+              <w:spacing w:after="0" w:line="240" w:lineRule="auto"/>
+              <w:rPr>
+                <w:rFonts w:ascii="Calibri" w:hAnsi="Calibri" w:cs="Calibri"/>
+                <w:color w:val="000000"/>
+                <w:sz w:val="22"/>
+                <w:lang w:eastAsia="pl-PL"/>
+              </w:rPr>
+            </w:pPr>
+            <w:r>
+              <w:rPr>
+                <w:rFonts w:ascii="Calibri" w:hAnsi="Calibri" w:cs="Calibri"/>
+                <w:color w:val="000000"/>
+                <w:sz w:val="22"/>
+                <w:lang w:eastAsia="pl-PL"/>
+              </w:rPr>
+              <w:t>(46.122249201054736, 44.71943769973632, 45.28056230026368)</w:t>
+            </w:r>
+          </w:p>
+        </w:tc>
+      </w:tr>
+      <w:tr>
+        <w:trPr>
+          <w:trHeight w:val="300"/>
+          <w:jc w:val="center"/>
+        </w:trPr>
+        <w:tc>
+          <w:tcPr>
+            <w:tcW w:w="846" w:type="dxa"/>
+            <w:shd w:val="clear" w:color="E2EFDA" w:fill="E2EFDA"/>
+            <w:noWrap/>
+            <w:vAlign w:val="bottom"/>
+            <w:hideMark/>
+          </w:tcPr>
+          <w:p>
+            <w:pPr>
+              <w:spacing w:after="0" w:line="240" w:lineRule="auto"/>
+              <w:jc w:val="right"/>
+              <w:rPr>
+                <w:rFonts w:ascii="Calibri" w:hAnsi="Calibri" w:cs="Calibri"/>
+                <w:color w:val="000000"/>
+                <w:sz w:val="22"/>
+                <w:lang w:eastAsia="pl-PL"/>
+              </w:rPr>
+            </w:pPr>
+            <w:r>
+              <w:rPr>
+                <w:rFonts w:ascii="Calibri" w:hAnsi="Calibri" w:cs="Calibri"/>
+                <w:color w:val="000000"/>
+                <w:sz w:val="22"/>
+                <w:lang w:eastAsia="pl-PL"/>
+              </w:rPr>
+              <w:t>11</w:t>
+            </w:r>
+          </w:p>
+        </w:tc>
+        <w:tc>
+          <w:tcPr>
+            <w:tcW w:w="6662" w:type="dxa"/>
+            <w:shd w:val="clear" w:color="E2EFDA" w:fill="E2EFDA"/>
+            <w:noWrap/>
+            <w:vAlign w:val="bottom"/>
+            <w:hideMark/>
+          </w:tcPr>
+          <w:p>
+            <w:pPr>
+              <w:spacing w:after="0" w:line="240" w:lineRule="auto"/>
+              <w:rPr>
+                <w:rFonts w:ascii="Calibri" w:hAnsi="Calibri" w:cs="Calibri"/>
+                <w:color w:val="000000"/>
+                <w:sz w:val="22"/>
+                <w:lang w:eastAsia="pl-PL"/>
+              </w:rPr>
+            </w:pPr>
+            <w:r>
+              <w:rPr>
+                <w:rFonts w:ascii="Calibri" w:hAnsi="Calibri" w:cs="Calibri"/>
+                <w:color w:val="000000"/>
+                <w:sz w:val="22"/>
+                <w:lang w:eastAsia="pl-PL"/>
+              </w:rPr>
+              <w:t>(45.314871712241256, 44.921282071939686, 45.078717928060314)</w:t>
+            </w:r>
+          </w:p>
+        </w:tc>
+      </w:tr>
+      <w:tr>
+        <w:trPr>
+          <w:trHeight w:val="300"/>
+          <w:jc w:val="center"/>
+        </w:trPr>
+        <w:tc>
+          <w:tcPr>
+            <w:tcW w:w="846" w:type="dxa"/>
+            <w:shd w:val="clear" w:color="auto" w:fill="auto"/>
+            <w:noWrap/>
+            <w:vAlign w:val="bottom"/>
+            <w:hideMark/>
+          </w:tcPr>
+          <w:p>
+            <w:pPr>
+              <w:spacing w:after="0" w:line="240" w:lineRule="auto"/>
+              <w:jc w:val="right"/>
+              <w:rPr>
+                <w:rFonts w:ascii="Calibri" w:hAnsi="Calibri" w:cs="Calibri"/>
+                <w:color w:val="000000"/>
+                <w:sz w:val="22"/>
+                <w:lang w:eastAsia="pl-PL"/>
+              </w:rPr>
+            </w:pPr>
+            <w:r>
+              <w:rPr>
+                <w:rFonts w:ascii="Calibri" w:hAnsi="Calibri" w:cs="Calibri"/>
+                <w:color w:val="000000"/>
+                <w:sz w:val="22"/>
+                <w:lang w:eastAsia="pl-PL"/>
+              </w:rPr>
+              <w:t>12</w:t>
+            </w:r>
+          </w:p>
+        </w:tc>
+        <w:tc>
+          <w:tcPr>
+            <w:tcW w:w="6662" w:type="dxa"/>
+            <w:shd w:val="clear" w:color="auto" w:fill="auto"/>
+            <w:noWrap/>
+            <w:vAlign w:val="bottom"/>
+            <w:hideMark/>
+          </w:tcPr>
+          <w:p>
+            <w:pPr>
+              <w:spacing w:after="0" w:line="240" w:lineRule="auto"/>
+              <w:rPr>
+                <w:rFonts w:ascii="Calibri" w:hAnsi="Calibri" w:cs="Calibri"/>
+                <w:color w:val="000000"/>
+                <w:sz w:val="22"/>
+                <w:lang w:eastAsia="pl-PL"/>
+              </w:rPr>
+            </w:pPr>
+            <w:r>
+              <w:rPr>
+                <w:rFonts w:ascii="Calibri" w:hAnsi="Calibri" w:cs="Calibri"/>
+                <w:color w:val="000000"/>
+                <w:sz w:val="22"/>
+                <w:lang w:eastAsia="pl-PL"/>
+              </w:rPr>
+              <w:t>(45.0, 45.0, 45.0)</w:t>
+            </w:r>
+          </w:p>
+        </w:tc>
+      </w:tr>
+    </w:tbl>
     <w:p>
       <w:pPr>
         <w:spacing w:line="360" w:lineRule="auto"/>
         <w:jc w:val="both"/>
-        <w:rPr>
-          <w:iCs/>
-        </w:rPr>
-      </w:pPr>
-    </w:p>
-    <w:p/>
-    <w:p/>
-    <w:p/>
-    <w:p/>
-    <w:p/>
-    <w:p/>
-    <w:p>
-      <w:pPr>
-        <w:jc w:val="center"/>
-        <w:rPr>
-          <w:i/>
-          <w:iCs/>
-        </w:rPr>
-      </w:pPr>
-      <w:r>
-        <w:rPr>
-          <w:i/>
-          <w:iCs/>
-        </w:rPr>
-        <w:t>Rysunek 3.</w:t>
-      </w:r>
-      <w:r>
-        <w:rPr>
-          <w:i/>
-          <w:iCs/>
-        </w:rPr>
-        <w:t>2</w:t>
-      </w:r>
-      <w:r>
-        <w:rPr>
-          <w:i/>
-          <w:iCs/>
-        </w:rPr>
-        <w:t xml:space="preserve"> </w:t>
-      </w:r>
-      <w:r>
-        <w:rPr>
-          <w:i/>
-          <w:iCs/>
-        </w:rPr>
-        <w:t xml:space="preserve">Graficzne przełożenie </w:t>
-      </w:r>
-      <w:r>
-        <w:rPr>
-          <w:i/>
-          <w:iCs/>
-        </w:rPr>
-        <w:t>odległości</w:t>
-      </w:r>
-      <w:r>
-        <w:rPr>
-          <w:i/>
-          <w:iCs/>
-        </w:rPr>
-        <w:t xml:space="preserve"> w przestrzeni na </w:t>
-      </w:r>
-      <w:r>
-        <w:rPr>
-          <w:i/>
-          <w:iCs/>
-        </w:rPr>
-        <w:t>odległość w</w:t>
-      </w:r>
-      <w:r>
-        <w:rPr>
-          <w:i/>
-          <w:iCs/>
-        </w:rPr>
-        <w:t xml:space="preserve"> osi x</w:t>
-      </w:r>
-    </w:p>
-    <w:p>
-      <w:pPr>
-        <w:jc w:val="both"/>
-      </w:pPr>
-      <w:r>
-        <w:tab/>
-      </w:r>
-    </w:p>
-    <w:p>
-      <w:pPr>
-        <w:spacing w:line="360" w:lineRule="auto"/>
-        <w:jc w:val="both"/>
-      </w:pPr>
-      <w:r>
-        <w:tab/>
-      </w:r>
-      <w:r>
-        <w:t>R</w:t>
-      </w:r>
-      <w:r>
-        <w:t>ezultatem</w:t>
-      </w:r>
-      <w:r>
-        <w:t xml:space="preserve"> </w:t>
-      </w:r>
-      <w:r>
-        <w:t>przeprowadzonej symulacji jest otrzymanie macierzy wypełnionej pozycjami dronów. Każdy kolejny rząd oznacza pozycję</w:t>
-      </w:r>
-      <w:r>
-        <w:t xml:space="preserve"> drona</w:t>
-      </w:r>
-      <w:r>
-        <w:t xml:space="preserve"> po upływie zadanego interwału czasowego</w:t>
-      </w:r>
-      <w:r>
-        <w:t xml:space="preserve"> </w:t>
-      </w:r>
-      <w:r>
-        <w:rPr>
-          <w:i/>
-          <w:iCs/>
-        </w:rPr>
-        <w:t>t</w:t>
-      </w:r>
-      <w:r>
-        <w:t>.</w:t>
-      </w:r>
-      <w:r>
-        <w:t xml:space="preserve"> </w:t>
-      </w:r>
-      <w:r>
-        <w:rPr>
-          <w:highlight w:val="yellow"/>
-        </w:rPr>
-        <w:t>Jeśli np. rozpatrywana jest pozycja</w:t>
-      </w:r>
-      <w:r>
-        <w:rPr>
-          <w:highlight w:val="yellow"/>
-        </w:rPr>
-        <w:t xml:space="preserve"> </w:t>
-      </w:r>
-      <w:r>
-        <w:rPr>
-          <w:highlight w:val="yellow"/>
-        </w:rPr>
-        <w:t>w rzędzie 5</w:t>
-      </w:r>
-      <w:r>
-        <w:rPr>
-          <w:highlight w:val="yellow"/>
-        </w:rPr>
-        <w:t xml:space="preserve"> oraz </w:t>
-      </w:r>
-      <w:r>
-        <w:rPr>
-          <w:i/>
-          <w:iCs/>
-          <w:highlight w:val="yellow"/>
-        </w:rPr>
-        <w:t>t</w:t>
-      </w:r>
-      <w:r>
-        <w:rPr>
-          <w:highlight w:val="yellow"/>
-        </w:rPr>
-        <w:t>=1s</w:t>
-      </w:r>
-      <w:r>
-        <w:rPr>
-          <w:highlight w:val="yellow"/>
-        </w:rPr>
-        <w:t>, to jest to pozycja</w:t>
-      </w:r>
-      <w:r>
-        <w:rPr>
-          <w:highlight w:val="yellow"/>
-        </w:rPr>
-        <w:t>, którą zajmuje dron po 5 sekundach od</w:t>
-      </w:r>
-      <w:r>
-        <w:rPr>
-          <w:highlight w:val="yellow"/>
-        </w:rPr>
-        <w:t xml:space="preserve"> </w:t>
-      </w:r>
-      <w:r>
-        <w:rPr>
-          <w:highlight w:val="yellow"/>
-        </w:rPr>
-        <w:t>rozpoczęcia</w:t>
-      </w:r>
-      <w:r>
-        <w:rPr>
-          <w:highlight w:val="yellow"/>
-        </w:rPr>
-        <w:t xml:space="preserve"> symulacji</w:t>
-      </w:r>
-      <w:r>
-        <w:rPr>
-          <w:highlight w:val="yellow"/>
-        </w:rPr>
-        <w:t xml:space="preserve"> (procedury zmiany pozycji)</w:t>
-      </w:r>
-      <w:r>
-        <w:rPr>
-          <w:highlight w:val="yellow"/>
-        </w:rPr>
-        <w:t>.</w:t>
-      </w:r>
-      <w:r>
-        <w:t xml:space="preserve"> </w:t>
-      </w:r>
-      <w:r>
-        <w:rPr>
-          <w:highlight w:val="yellow"/>
-        </w:rPr>
-        <w:t>Odległo</w:t>
-      </w:r>
-      <w:r>
-        <w:rPr>
-          <w:highlight w:val="yellow"/>
-        </w:rPr>
-        <w:t>ści</w:t>
-      </w:r>
-      <w:r>
-        <w:rPr>
-          <w:highlight w:val="yellow"/>
-        </w:rPr>
-        <w:t xml:space="preserve"> pomiędzy kolejnymi pozycjami </w:t>
-      </w:r>
-      <w:r>
-        <w:rPr>
-          <w:highlight w:val="yellow"/>
-        </w:rPr>
-        <w:t>mo</w:t>
-      </w:r>
-      <w:r>
-        <w:rPr>
-          <w:highlight w:val="yellow"/>
-        </w:rPr>
-        <w:t>gą</w:t>
-      </w:r>
-      <w:r>
-        <w:rPr>
-          <w:highlight w:val="yellow"/>
-        </w:rPr>
-        <w:t xml:space="preserve"> się różnić</w:t>
-      </w:r>
-      <w:r>
-        <w:rPr>
-          <w:highlight w:val="yellow"/>
-        </w:rPr>
-        <w:t xml:space="preserve"> z powodu</w:t>
-      </w:r>
-      <w:r>
-        <w:rPr>
-          <w:highlight w:val="yellow"/>
-        </w:rPr>
-        <w:t xml:space="preserve"> przyspieszania i hamowania.</w:t>
-      </w:r>
-      <w:r>
-        <w:t xml:space="preserve"> </w:t>
-      </w:r>
-      <w:r>
-        <w:t>Kolumny</w:t>
-      </w:r>
-      <w:r>
-        <w:t xml:space="preserve"> macierzy odpowiadają poszczególnym dronom. </w:t>
-      </w:r>
-      <w:r>
-        <w:rPr>
-          <w:highlight w:val="yellow"/>
-        </w:rPr>
-        <w:t xml:space="preserve">Wszystkie pozycje </w:t>
-      </w:r>
-      <w:r>
-        <w:rPr>
-          <w:highlight w:val="yellow"/>
-        </w:rPr>
-        <w:t>pojedynczego</w:t>
-      </w:r>
-      <w:r>
-        <w:rPr>
-          <w:highlight w:val="yellow"/>
-        </w:rPr>
-        <w:t xml:space="preserve"> drona leżą na prostej</w:t>
-      </w:r>
-      <w:r>
-        <w:rPr>
-          <w:highlight w:val="yellow"/>
-        </w:rPr>
-        <w:t xml:space="preserve"> łączącej punkty początkowy i docelowy</w:t>
-      </w:r>
-      <w:r>
-        <w:rPr>
-          <w:highlight w:val="yellow"/>
-        </w:rPr>
-        <w:t>.</w:t>
-      </w:r>
-      <w:r>
-        <w:t xml:space="preserve"> </w:t>
-      </w:r>
-      <w:r>
-        <w:rPr>
-          <w:highlight w:val="yellow"/>
-        </w:rPr>
-        <w:t xml:space="preserve">Taka forma rozwiązania </w:t>
-      </w:r>
-      <w:r>
-        <w:rPr>
-          <w:highlight w:val="yellow"/>
-        </w:rPr>
-        <w:t xml:space="preserve">pozwala </w:t>
-      </w:r>
-      <w:r>
-        <w:rPr>
-          <w:highlight w:val="yellow"/>
-        </w:rPr>
+      </w:pPr>
+      <w:r>
+        <w:lastRenderedPageBreak/>
+        <w:t xml:space="preserve">Taka forma rozwiązania pozwala </w:t>
+      </w:r>
+      <w:r>
         <w:t>na o</w:t>
       </w:r>
       <w:r>
-        <w:rPr>
-          <w:highlight w:val="yellow"/>
-        </w:rPr>
         <w:t xml:space="preserve">bliczenie </w:t>
       </w:r>
       <w:r>
-        <w:rPr>
-          <w:highlight w:val="yellow"/>
-        </w:rPr>
         <w:t xml:space="preserve">kryteriów </w:t>
       </w:r>
       <w:r>
-        <w:rPr>
-          <w:highlight w:val="yellow"/>
-        </w:rPr>
         <w:t>potrzebnych do funkcji celu:</w:t>
       </w:r>
       <w:r>
@@ -13196,10 +14184,25 @@
         <w:jc w:val="both"/>
       </w:pPr>
       <w:r>
-        <w:t>czas symulacji to liczba rzędów pomnożona przez zadany interwał czasowy</w:t>
-      </w:r>
-      <w:r>
-        <w:t xml:space="preserve"> (3.12).</w:t>
+        <w:t xml:space="preserve">czas symulacji to liczba </w:t>
+      </w:r>
+      <w:r>
+        <w:t>wierszy</w:t>
+      </w:r>
+      <w:r>
+        <w:t xml:space="preserve"> pomnożona przez zadany interwał czasowy</w:t>
+      </w:r>
+      <w:r>
+        <w:t xml:space="preserve"> (3.12</w:t>
+      </w:r>
+      <w:r>
+        <w:t>-13</w:t>
+      </w:r>
+      <w:r>
+        <w:t>)</w:t>
+      </w:r>
+      <w:r>
+        <w:t>,</w:t>
       </w:r>
     </w:p>
     <w:p>
@@ -13222,13 +14225,19 @@
         <w:t>(rozdział 3.3)</w:t>
       </w:r>
       <w:r>
-        <w:t xml:space="preserve"> (3.13</w:t>
+        <w:t xml:space="preserve"> (3.1</w:t>
+      </w:r>
+      <w:r>
+        <w:t>4</w:t>
       </w:r>
       <w:r>
         <w:t>-</w:t>
       </w:r>
       <w:r>
-        <w:t>15</w:t>
+        <w:t>1</w:t>
+      </w:r>
+      <w:r>
+        <w:t>6</w:t>
       </w:r>
       <w:r>
         <w:t>)</w:t>
@@ -13256,34 +14265,21 @@
       <w:r>
         <w:t xml:space="preserve"> </w:t>
       </w:r>
-    </w:p>
-    <w:p>
-      <w:pPr>
-        <w:pStyle w:val="Akapitzlist"/>
-        <w:spacing w:line="360" w:lineRule="auto"/>
-        <w:jc w:val="both"/>
-      </w:pPr>
-    </w:p>
-    <w:p>
-      <w:pPr>
-        <w:pStyle w:val="Akapitzlist"/>
-        <w:spacing w:line="360" w:lineRule="auto"/>
-        <w:jc w:val="both"/>
-      </w:pPr>
-    </w:p>
-    <w:p>
-      <w:pPr>
-        <w:pStyle w:val="Akapitzlist"/>
-        <w:spacing w:line="360" w:lineRule="auto"/>
-        <w:jc w:val="both"/>
-      </w:pPr>
-    </w:p>
-    <w:p>
-      <w:pPr>
-        <w:pStyle w:val="Akapitzlist"/>
-        <w:spacing w:line="360" w:lineRule="auto"/>
-        <w:jc w:val="both"/>
-      </w:pPr>
+      <w:r>
+        <w:t>(3.1</w:t>
+      </w:r>
+      <w:r>
+        <w:t>7</w:t>
+      </w:r>
+      <w:r>
+        <w:t>-1</w:t>
+      </w:r>
+      <w:r>
+        <w:t>9</w:t>
+      </w:r>
+      <w:r>
+        <w:t>).</w:t>
+      </w:r>
     </w:p>
     <w:p>
       <w:pPr>
@@ -13337,7 +14333,128 @@
             <w:rFonts w:ascii="Cambria Math" w:hAnsi="Cambria Math"/>
             <w:highlight w:val="yellow"/>
           </w:rPr>
-          <m:t>=t*</m:t>
+          <m:t>=</m:t>
+        </m:r>
+        <m:func>
+          <m:funcPr>
+            <m:ctrlPr>
+              <w:rPr>
+                <w:rFonts w:ascii="Cambria Math" w:hAnsi="Cambria Math"/>
+                <w:i/>
+                <w:highlight w:val="yellow"/>
+              </w:rPr>
+            </m:ctrlPr>
+          </m:funcPr>
+          <m:fName>
+            <m:limLow>
+              <m:limLowPr>
+                <m:ctrlPr>
+                  <w:rPr>
+                    <w:rFonts w:ascii="Cambria Math" w:hAnsi="Cambria Math"/>
+                    <w:i/>
+                    <w:highlight w:val="yellow"/>
+                  </w:rPr>
+                </m:ctrlPr>
+              </m:limLowPr>
+              <m:e>
+                <m:r>
+                  <m:rPr>
+                    <m:sty m:val="p"/>
+                  </m:rPr>
+                  <w:rPr>
+                    <w:rFonts w:ascii="Cambria Math" w:hAnsi="Cambria Math"/>
+                    <w:highlight w:val="yellow"/>
+                  </w:rPr>
+                  <m:t>max</m:t>
+                </m:r>
+                <m:r>
+                  <m:rPr>
+                    <m:sty m:val="p"/>
+                  </m:rPr>
+                  <w:rPr>
+                    <w:rFonts w:ascii="Cambria Math" w:hAnsi="Cambria Math"/>
+                    <w:highlight w:val="yellow"/>
+                  </w:rPr>
+                  <m:t>(</m:t>
+                </m:r>
+                <m:sSub>
+                  <m:sSubPr>
+                    <m:ctrlPr>
+                      <w:rPr>
+                        <w:rFonts w:ascii="Cambria Math" w:hAnsi="Cambria Math"/>
+                        <w:i/>
+                        <w:highlight w:val="yellow"/>
+                      </w:rPr>
+                    </m:ctrlPr>
+                  </m:sSubPr>
+                  <m:e>
+                    <m:r>
+                      <w:rPr>
+                        <w:rFonts w:ascii="Cambria Math" w:hAnsi="Cambria Math"/>
+                        <w:highlight w:val="yellow"/>
+                      </w:rPr>
+                      <m:t>t</m:t>
+                    </m:r>
+                  </m:e>
+                  <m:sub>
+                    <m:r>
+                      <w:rPr>
+                        <w:rFonts w:ascii="Cambria Math" w:hAnsi="Cambria Math"/>
+                        <w:highlight w:val="yellow"/>
+                      </w:rPr>
+                      <m:t>end</m:t>
+                    </m:r>
+                  </m:sub>
+                </m:sSub>
+                <m:r>
+                  <w:rPr>
+                    <w:rFonts w:ascii="Cambria Math" w:hAnsi="Cambria Math"/>
+                    <w:highlight w:val="yellow"/>
+                  </w:rPr>
+                  <m:t>(i)</m:t>
+                </m:r>
+                <m:r>
+                  <w:rPr>
+                    <w:rFonts w:ascii="Cambria Math" w:hAnsi="Cambria Math"/>
+                    <w:highlight w:val="yellow"/>
+                  </w:rPr>
+                  <m:t>)</m:t>
+                </m:r>
+              </m:e>
+              <m:lim>
+                <m:r>
+                  <w:rPr>
+                    <w:rFonts w:ascii="Cambria Math" w:hAnsi="Cambria Math"/>
+                    <w:highlight w:val="yellow"/>
+                  </w:rPr>
+                  <m:t>i=1,...,n</m:t>
+                </m:r>
+              </m:lim>
+            </m:limLow>
+          </m:fName>
+          <m:e>
+            <m:r>
+              <w:rPr>
+                <w:rFonts w:ascii="Cambria Math" w:hAnsi="Cambria Math"/>
+                <w:highlight w:val="yellow"/>
+              </w:rPr>
+              <m:t>*</m:t>
+            </m:r>
+            <m:r>
+              <w:rPr>
+                <w:rFonts w:ascii="Cambria Math" w:hAnsi="Cambria Math"/>
+                <w:highlight w:val="yellow"/>
+              </w:rPr>
+              <m:t>T</m:t>
+            </m:r>
+          </m:e>
+        </m:func>
+        <m:r>
+          <w:rPr>
+            <w:rFonts w:ascii="Cambria Math" w:hAnsi="Cambria Math"/>
+            <w:highlight w:val="yellow"/>
+          </w:rPr>
+          <m:t xml:space="preserve"> </m:t>
         </m:r>
       </m:oMath>
       <w:r>
@@ -13345,23 +14462,183 @@
           <w:rFonts w:eastAsiaTheme="minorEastAsia"/>
           <w:highlight w:val="yellow"/>
         </w:rPr>
-        <w:t>r</w:t>
-      </w:r>
-      <w:proofErr w:type="spellStart"/>
-      <w:r>
+        <w:t xml:space="preserve">                                                        (3.12)</w:t>
+      </w:r>
+    </w:p>
+    <w:p>
+      <w:pPr>
+        <w:pStyle w:val="Akapitzlist"/>
+        <w:spacing w:line="360" w:lineRule="auto"/>
+        <w:jc w:val="right"/>
         <w:rPr>
           <w:rFonts w:eastAsiaTheme="minorEastAsia"/>
           <w:highlight w:val="yellow"/>
         </w:rPr>
-        <w:t>ows</w:t>
-      </w:r>
-      <w:proofErr w:type="spellEnd"/>
-      <w:r>
+      </w:pPr>
+    </w:p>
+    <w:p>
+      <w:pPr>
+        <w:spacing w:line="360" w:lineRule="auto"/>
+        <w:jc w:val="right"/>
         <w:rPr>
           <w:rFonts w:eastAsiaTheme="minorEastAsia"/>
           <w:highlight w:val="yellow"/>
         </w:rPr>
-        <w:t xml:space="preserve">                                                              (3.12)</w:t>
+      </w:pPr>
+      <m:oMath>
+        <m:sSub>
+          <m:sSubPr>
+            <m:ctrlPr>
+              <w:rPr>
+                <w:rFonts w:ascii="Cambria Math" w:eastAsiaTheme="minorHAnsi" w:hAnsi="Cambria Math" w:cstheme="minorBidi"/>
+                <w:i/>
+                <w:highlight w:val="yellow"/>
+              </w:rPr>
+            </m:ctrlPr>
+          </m:sSubPr>
+          <m:e>
+            <m:r>
+              <w:rPr>
+                <w:rFonts w:ascii="Cambria Math" w:hAnsi="Cambria Math"/>
+                <w:highlight w:val="yellow"/>
+              </w:rPr>
+              <m:t>t</m:t>
+            </m:r>
+          </m:e>
+          <m:sub>
+            <m:r>
+              <w:rPr>
+                <w:rFonts w:ascii="Cambria Math" w:hAnsi="Cambria Math"/>
+                <w:highlight w:val="yellow"/>
+              </w:rPr>
+              <m:t>end</m:t>
+            </m:r>
+          </m:sub>
+        </m:sSub>
+        <m:r>
+          <w:rPr>
+            <w:rFonts w:ascii="Cambria Math" w:hAnsi="Cambria Math"/>
+            <w:highlight w:val="yellow"/>
+          </w:rPr>
+          <m:t>(i)</m:t>
+        </m:r>
+        <m:r>
+          <w:rPr>
+            <w:rFonts w:ascii="Cambria Math" w:hAnsi="Cambria Math"/>
+            <w:highlight w:val="yellow"/>
+          </w:rPr>
+          <m:t>=</m:t>
+        </m:r>
+        <m:r>
+          <w:rPr>
+            <w:rFonts w:ascii="Cambria Math" w:hAnsi="Cambria Math"/>
+            <w:highlight w:val="yellow"/>
+          </w:rPr>
+          <m:t>t</m:t>
+        </m:r>
+      </m:oMath>
+      <w:r>
+        <w:rPr>
+          <w:rFonts w:eastAsiaTheme="minorEastAsia"/>
+          <w:highlight w:val="yellow"/>
+        </w:rPr>
+        <w:t xml:space="preserve">  gdy </w:t>
+      </w:r>
+      <w:r>
+        <w:rPr>
+          <w:rFonts w:eastAsiaTheme="minorEastAsia"/>
+          <w:i/>
+          <w:highlight w:val="yellow"/>
+        </w:rPr>
+        <w:t xml:space="preserve"> </w:t>
+      </w:r>
+      <m:oMath>
+        <m:sSub>
+          <m:sSubPr>
+            <m:ctrlPr>
+              <w:rPr>
+                <w:rFonts w:ascii="Cambria Math" w:hAnsi="Cambria Math"/>
+                <w:i/>
+                <w:highlight w:val="yellow"/>
+              </w:rPr>
+            </m:ctrlPr>
+          </m:sSubPr>
+          <m:e>
+            <m:r>
+              <w:rPr>
+                <w:rFonts w:ascii="Cambria Math" w:hAnsi="Cambria Math"/>
+                <w:highlight w:val="yellow"/>
+              </w:rPr>
+              <m:t>P</m:t>
+            </m:r>
+          </m:e>
+          <m:sub>
+            <m:r>
+              <w:rPr>
+                <w:rFonts w:ascii="Cambria Math" w:hAnsi="Cambria Math"/>
+                <w:highlight w:val="yellow"/>
+              </w:rPr>
+              <m:t>i,t</m:t>
+            </m:r>
+          </m:sub>
+        </m:sSub>
+        <m:r>
+          <w:rPr>
+            <w:rFonts w:ascii="Cambria Math" w:eastAsiaTheme="minorEastAsia" w:hAnsi="Cambria Math"/>
+            <w:highlight w:val="yellow"/>
+          </w:rPr>
+          <m:t>=</m:t>
+        </m:r>
+        <m:sSub>
+          <m:sSubPr>
+            <m:ctrlPr>
+              <w:rPr>
+                <w:rFonts w:ascii="Cambria Math" w:eastAsiaTheme="minorEastAsia" w:hAnsi="Cambria Math" w:cstheme="minorBidi"/>
+                <w:i/>
+                <w:highlight w:val="yellow"/>
+              </w:rPr>
+            </m:ctrlPr>
+          </m:sSubPr>
+          <m:e>
+            <m:r>
+              <w:rPr>
+                <w:rFonts w:ascii="Cambria Math" w:eastAsiaTheme="minorEastAsia" w:hAnsi="Cambria Math"/>
+                <w:highlight w:val="yellow"/>
+              </w:rPr>
+              <m:t>x</m:t>
+            </m:r>
+          </m:e>
+          <m:sub>
+            <m:r>
+              <w:rPr>
+                <w:rFonts w:ascii="Cambria Math" w:eastAsiaTheme="minorEastAsia" w:hAnsi="Cambria Math"/>
+                <w:highlight w:val="yellow"/>
+              </w:rPr>
+              <m:t>k,i</m:t>
+            </m:r>
+          </m:sub>
+        </m:sSub>
+        <m:r>
+          <w:rPr>
+            <w:rFonts w:ascii="Cambria Math" w:eastAsiaTheme="minorEastAsia" w:hAnsi="Cambria Math"/>
+            <w:highlight w:val="yellow"/>
+          </w:rPr>
+          <m:t xml:space="preserve">                                                           </m:t>
+        </m:r>
+        <m:r>
+          <w:rPr>
+            <w:rFonts w:ascii="Cambria Math" w:eastAsiaTheme="minorEastAsia" w:hAnsi="Cambria Math"/>
+            <w:highlight w:val="yellow"/>
+          </w:rPr>
+          <m:t>(3.13)</m:t>
+        </m:r>
+      </m:oMath>
+      <w:r>
+        <w:rPr>
+          <w:rFonts w:eastAsiaTheme="minorEastAsia"/>
+          <w:highlight w:val="yellow"/>
+        </w:rPr>
+        <w:t xml:space="preserve">          </w:t>
       </w:r>
     </w:p>
     <w:p>
@@ -13488,22 +14765,77 @@
                     </m:sup>
                     <m:e>
                       <m:r>
-                        <m:rPr>
-                          <m:sty m:val="p"/>
-                        </m:rPr>
                         <w:rPr>
                           <w:rFonts w:ascii="Cambria Math" w:hAnsi="Cambria Math"/>
                           <w:highlight w:val="yellow"/>
                         </w:rPr>
-                        <m:t>r(p(i(t)),p(j(t)</m:t>
+                        <m:t>r(</m:t>
                       </m:r>
+                      <m:sSub>
+                        <m:sSubPr>
+                          <m:ctrlPr>
+                            <w:rPr>
+                              <w:rFonts w:ascii="Cambria Math" w:hAnsi="Cambria Math"/>
+                              <w:i/>
+                              <w:highlight w:val="yellow"/>
+                            </w:rPr>
+                          </m:ctrlPr>
+                        </m:sSubPr>
+                        <m:e>
+                          <m:r>
+                            <w:rPr>
+                              <w:rFonts w:ascii="Cambria Math" w:hAnsi="Cambria Math"/>
+                              <w:highlight w:val="yellow"/>
+                            </w:rPr>
+                            <m:t>P</m:t>
+                          </m:r>
+                        </m:e>
+                        <m:sub>
+                          <m:r>
+                            <w:rPr>
+                              <w:rFonts w:ascii="Cambria Math" w:hAnsi="Cambria Math"/>
+                              <w:highlight w:val="yellow"/>
+                            </w:rPr>
+                            <m:t>i,t</m:t>
+                          </m:r>
+                        </m:sub>
+                      </m:sSub>
                       <m:r>
                         <w:rPr>
                           <w:rFonts w:ascii="Cambria Math" w:hAnsi="Cambria Math"/>
                           <w:highlight w:val="yellow"/>
                         </w:rPr>
-                        <m:t>)</m:t>
+                        <m:t>,</m:t>
                       </m:r>
+                      <m:sSub>
+                        <m:sSubPr>
+                          <m:ctrlPr>
+                            <w:rPr>
+                              <w:rFonts w:ascii="Cambria Math" w:hAnsi="Cambria Math"/>
+                              <w:i/>
+                              <w:highlight w:val="yellow"/>
+                            </w:rPr>
+                          </m:ctrlPr>
+                        </m:sSubPr>
+                        <m:e>
+                          <m:r>
+                            <w:rPr>
+                              <w:rFonts w:ascii="Cambria Math" w:hAnsi="Cambria Math"/>
+                              <w:highlight w:val="yellow"/>
+                            </w:rPr>
+                            <m:t>P</m:t>
+                          </m:r>
+                        </m:e>
+                        <m:sub>
+                          <m:r>
+                            <w:rPr>
+                              <w:rFonts w:ascii="Cambria Math" w:hAnsi="Cambria Math"/>
+                              <w:highlight w:val="yellow"/>
+                            </w:rPr>
+                            <m:t>j,t</m:t>
+                          </m:r>
+                        </m:sub>
+                      </m:sSub>
                     </m:e>
                   </m:nary>
                 </m:e>
@@ -13513,7 +14845,35 @@
                   <w:rFonts w:ascii="Cambria Math" w:hAnsi="Cambria Math"/>
                   <w:highlight w:val="yellow"/>
                 </w:rPr>
-                <m:t xml:space="preserve">)                                         </m:t>
+                <m:t xml:space="preserve">)             </m:t>
+              </m:r>
+              <m:r>
+                <w:rPr>
+                  <w:rFonts w:ascii="Cambria Math" w:hAnsi="Cambria Math"/>
+                  <w:highlight w:val="yellow"/>
+                </w:rPr>
+                <m:t xml:space="preserve">     </m:t>
+              </m:r>
+              <m:r>
+                <w:rPr>
+                  <w:rFonts w:ascii="Cambria Math" w:hAnsi="Cambria Math"/>
+                  <w:highlight w:val="yellow"/>
+                </w:rPr>
+                <m:t xml:space="preserve">     </m:t>
+              </m:r>
+              <m:r>
+                <w:rPr>
+                  <w:rFonts w:ascii="Cambria Math" w:hAnsi="Cambria Math"/>
+                  <w:highlight w:val="yellow"/>
+                </w:rPr>
+                <m:t xml:space="preserve">        </m:t>
+              </m:r>
+              <m:r>
+                <w:rPr>
+                  <w:rFonts w:ascii="Cambria Math" w:hAnsi="Cambria Math"/>
+                  <w:highlight w:val="yellow"/>
+                </w:rPr>
+                <m:t xml:space="preserve">                       </m:t>
               </m:r>
             </m:e>
           </m:nary>
@@ -13522,7 +14882,21 @@
               <w:rFonts w:ascii="Cambria Math" w:hAnsi="Cambria Math"/>
               <w:highlight w:val="yellow"/>
             </w:rPr>
-            <m:t>(3.13)</m:t>
+            <m:t>(3.1</m:t>
+          </m:r>
+          <m:r>
+            <w:rPr>
+              <w:rFonts w:ascii="Cambria Math" w:hAnsi="Cambria Math"/>
+              <w:highlight w:val="yellow"/>
+            </w:rPr>
+            <m:t>4</m:t>
+          </m:r>
+          <m:r>
+            <w:rPr>
+              <w:rFonts w:ascii="Cambria Math" w:hAnsi="Cambria Math"/>
+              <w:highlight w:val="yellow"/>
+            </w:rPr>
+            <m:t>)</m:t>
           </m:r>
         </m:oMath>
       </m:oMathPara>
@@ -13542,47 +14916,46 @@
     <w:p>
       <w:pPr>
         <w:spacing w:line="360" w:lineRule="auto"/>
+        <w:jc w:val="right"/>
         <w:rPr>
           <w:rFonts w:eastAsiaTheme="minorEastAsia"/>
           <w:iCs/>
           <w:highlight w:val="yellow"/>
         </w:rPr>
       </w:pPr>
-      <w:r>
-        <w:rPr>
-          <w:rFonts w:eastAsiaTheme="minorEastAsia"/>
-          <w:highlight w:val="yellow"/>
-        </w:rPr>
-        <w:t>(pozycje dronów i oraz j</w:t>
-      </w:r>
-      <w:r>
-        <w:rPr>
-          <w:rFonts w:eastAsiaTheme="minorEastAsia"/>
-          <w:highlight w:val="yellow"/>
-        </w:rPr>
-        <w:t xml:space="preserve"> w czasie t</w:t>
-      </w:r>
-      <w:r>
-        <w:rPr>
-          <w:rFonts w:eastAsiaTheme="minorEastAsia"/>
-          <w:highlight w:val="yellow"/>
-        </w:rPr>
-        <w:t xml:space="preserve">) </w:t>
-      </w:r>
       <m:oMath>
-        <m:r>
-          <w:rPr>
-            <w:rFonts w:ascii="Cambria Math" w:eastAsiaTheme="minorEastAsia" w:hAnsi="Cambria Math"/>
-            <w:highlight w:val="yellow"/>
-          </w:rPr>
-          <m:t xml:space="preserve">    </m:t>
-        </m:r>
+        <m:sSub>
+          <m:sSubPr>
+            <m:ctrlPr>
+              <w:rPr>
+                <w:rFonts w:ascii="Cambria Math" w:hAnsi="Cambria Math"/>
+                <w:i/>
+              </w:rPr>
+            </m:ctrlPr>
+          </m:sSubPr>
+          <m:e>
+            <m:r>
+              <w:rPr>
+                <w:rFonts w:ascii="Cambria Math" w:hAnsi="Cambria Math"/>
+              </w:rPr>
+              <m:t>P</m:t>
+            </m:r>
+          </m:e>
+          <m:sub>
+            <m:r>
+              <w:rPr>
+                <w:rFonts w:ascii="Cambria Math" w:hAnsi="Cambria Math"/>
+              </w:rPr>
+              <m:t>i,t</m:t>
+            </m:r>
+          </m:sub>
+        </m:sSub>
         <m:r>
           <w:rPr>
             <w:rFonts w:ascii="Cambria Math" w:hAnsi="Cambria Math"/>
             <w:highlight w:val="yellow"/>
           </w:rPr>
-          <m:t>p(i(t))=(</m:t>
+          <m:t>=(</m:t>
         </m:r>
         <m:sSub>
           <m:sSubPr>
@@ -13696,6 +15069,7 @@
       <w:r>
         <w:rPr>
           <w:rFonts w:eastAsiaTheme="minorEastAsia"/>
+          <w:i/>
           <w:highlight w:val="yellow"/>
         </w:rPr>
         <w:t xml:space="preserve">, </w:t>
@@ -13709,12 +15083,38 @@
         <w:t xml:space="preserve"> </w:t>
       </w:r>
       <m:oMath>
+        <m:sSub>
+          <m:sSubPr>
+            <m:ctrlPr>
+              <w:rPr>
+                <w:rFonts w:ascii="Cambria Math" w:hAnsi="Cambria Math"/>
+                <w:i/>
+              </w:rPr>
+            </m:ctrlPr>
+          </m:sSubPr>
+          <m:e>
+            <m:r>
+              <w:rPr>
+                <w:rFonts w:ascii="Cambria Math" w:hAnsi="Cambria Math"/>
+              </w:rPr>
+              <m:t>P</m:t>
+            </m:r>
+          </m:e>
+          <m:sub>
+            <m:r>
+              <w:rPr>
+                <w:rFonts w:ascii="Cambria Math" w:hAnsi="Cambria Math"/>
+              </w:rPr>
+              <m:t>j,t</m:t>
+            </m:r>
+          </m:sub>
+        </m:sSub>
         <m:r>
           <w:rPr>
             <w:rFonts w:ascii="Cambria Math" w:hAnsi="Cambria Math"/>
             <w:highlight w:val="yellow"/>
           </w:rPr>
-          <m:t>p(j(t))=(</m:t>
+          <m:t>=(</m:t>
         </m:r>
         <m:sSub>
           <m:sSubPr>
@@ -13822,7 +15222,70 @@
             <w:rFonts w:ascii="Cambria Math" w:hAnsi="Cambria Math"/>
             <w:highlight w:val="yellow"/>
           </w:rPr>
-          <m:t>)          (3.14)</m:t>
+          <m:t xml:space="preserve">) </m:t>
+        </m:r>
+        <m:r>
+          <w:rPr>
+            <w:rFonts w:ascii="Cambria Math" w:hAnsi="Cambria Math"/>
+            <w:highlight w:val="yellow"/>
+          </w:rPr>
+          <m:t xml:space="preserve">      </m:t>
+        </m:r>
+        <m:r>
+          <w:rPr>
+            <w:rFonts w:ascii="Cambria Math" w:hAnsi="Cambria Math"/>
+            <w:highlight w:val="yellow"/>
+          </w:rPr>
+          <m:t xml:space="preserve">              </m:t>
+        </m:r>
+        <m:r>
+          <w:rPr>
+            <w:rFonts w:ascii="Cambria Math" w:hAnsi="Cambria Math"/>
+            <w:highlight w:val="yellow"/>
+          </w:rPr>
+          <m:t xml:space="preserve">     </m:t>
+        </m:r>
+        <m:r>
+          <w:rPr>
+            <w:rFonts w:ascii="Cambria Math" w:hAnsi="Cambria Math"/>
+            <w:highlight w:val="yellow"/>
+          </w:rPr>
+          <m:t xml:space="preserve">    </m:t>
+        </m:r>
+        <m:r>
+          <w:rPr>
+            <w:rFonts w:ascii="Cambria Math" w:hAnsi="Cambria Math"/>
+            <w:highlight w:val="yellow"/>
+          </w:rPr>
+          <m:t xml:space="preserve"> </m:t>
+        </m:r>
+        <m:r>
+          <w:rPr>
+            <w:rFonts w:ascii="Cambria Math" w:hAnsi="Cambria Math"/>
+            <w:highlight w:val="yellow"/>
+          </w:rPr>
+          <m:t xml:space="preserve">               </m:t>
+        </m:r>
+        <m:r>
+          <w:rPr>
+            <w:rFonts w:ascii="Cambria Math" w:hAnsi="Cambria Math"/>
+            <w:highlight w:val="yellow"/>
+          </w:rPr>
+          <m:t xml:space="preserve">  (3.1</m:t>
+        </m:r>
+        <m:r>
+          <w:rPr>
+            <w:rFonts w:ascii="Cambria Math" w:hAnsi="Cambria Math"/>
+            <w:highlight w:val="yellow"/>
+          </w:rPr>
+          <m:t>5</m:t>
+        </m:r>
+        <m:r>
+          <w:rPr>
+            <w:rFonts w:ascii="Cambria Math" w:hAnsi="Cambria Math"/>
+            <w:highlight w:val="yellow"/>
+          </w:rPr>
+          <m:t>)</m:t>
         </m:r>
       </m:oMath>
       <w:r>
@@ -13862,21 +15325,79 @@
         </m:oMathParaPr>
         <m:oMath>
           <m:r>
-            <m:rPr>
-              <m:sty m:val="p"/>
-            </m:rPr>
             <w:rPr>
               <w:rFonts w:ascii="Cambria Math" w:hAnsi="Cambria Math"/>
               <w:highlight w:val="yellow"/>
             </w:rPr>
-            <m:t>r(p(i(t)),p(j(t)</m:t>
+            <m:t>r(</m:t>
           </m:r>
+          <m:sSub>
+            <m:sSubPr>
+              <m:ctrlPr>
+                <w:rPr>
+                  <w:rFonts w:ascii="Cambria Math" w:hAnsi="Cambria Math"/>
+                  <w:i/>
+                  <w:iCs/>
+                </w:rPr>
+              </m:ctrlPr>
+            </m:sSubPr>
+            <m:e>
+              <m:r>
+                <w:rPr>
+                  <w:rFonts w:ascii="Cambria Math" w:hAnsi="Cambria Math"/>
+                </w:rPr>
+                <m:t>P</m:t>
+              </m:r>
+            </m:e>
+            <m:sub>
+              <m:r>
+                <w:rPr>
+                  <w:rFonts w:ascii="Cambria Math" w:hAnsi="Cambria Math"/>
+                </w:rPr>
+                <m:t>i,t</m:t>
+              </m:r>
+            </m:sub>
+          </m:sSub>
           <m:r>
             <w:rPr>
               <w:rFonts w:ascii="Cambria Math" w:hAnsi="Cambria Math"/>
               <w:highlight w:val="yellow"/>
             </w:rPr>
-            <m:t>))</m:t>
+            <m:t>,</m:t>
+          </m:r>
+          <m:sSub>
+            <m:sSubPr>
+              <m:ctrlPr>
+                <w:rPr>
+                  <w:rFonts w:ascii="Cambria Math" w:hAnsi="Cambria Math"/>
+                  <w:i/>
+                  <w:iCs/>
+                </w:rPr>
+              </m:ctrlPr>
+            </m:sSubPr>
+            <m:e>
+              <m:r>
+                <w:rPr>
+                  <w:rFonts w:ascii="Cambria Math" w:hAnsi="Cambria Math"/>
+                </w:rPr>
+                <m:t>P</m:t>
+              </m:r>
+            </m:e>
+            <m:sub>
+              <m:r>
+                <w:rPr>
+                  <w:rFonts w:ascii="Cambria Math" w:hAnsi="Cambria Math"/>
+                </w:rPr>
+                <m:t>j,t</m:t>
+              </m:r>
+            </m:sub>
+          </m:sSub>
+          <m:r>
+            <w:rPr>
+              <w:rFonts w:ascii="Cambria Math" w:hAnsi="Cambria Math"/>
+              <w:highlight w:val="yellow"/>
+            </w:rPr>
+            <m:t>)</m:t>
           </m:r>
           <m:r>
             <m:rPr>
@@ -13886,32 +15407,35 @@
               <w:rFonts w:ascii="Cambria Math" w:hAnsi="Cambria Math"/>
               <w:highlight w:val="yellow"/>
             </w:rPr>
-            <m:t xml:space="preserve">=1 gdy </m:t>
+            <m:t>=</m:t>
           </m:r>
           <m:d>
             <m:dPr>
-              <m:begChr m:val="|"/>
-              <m:endChr m:val="|"/>
+              <m:begChr m:val="{"/>
+              <m:endChr m:val=""/>
               <m:ctrlPr>
                 <w:rPr>
-                  <w:rFonts w:ascii="Cambria Math" w:eastAsiaTheme="minorHAnsi" w:hAnsi="Cambria Math" w:cstheme="minorBidi"/>
-                  <w:iCs/>
-                  <w:highlight w:val="yellow"/>
+                  <w:rFonts w:ascii="Cambria Math" w:hAnsi="Cambria Math"/>
                 </w:rPr>
               </m:ctrlPr>
             </m:dPr>
             <m:e>
-              <m:sSub>
-                <m:sSubPr>
+              <m:eqArr>
+                <m:eqArrPr>
                   <m:ctrlPr>
                     <w:rPr>
-                      <w:rFonts w:ascii="Cambria Math" w:eastAsiaTheme="minorHAnsi" w:hAnsi="Cambria Math" w:cstheme="minorBidi"/>
-                      <w:iCs/>
+                      <w:rFonts w:ascii="Cambria Math" w:hAnsi="Cambria Math"/>
+                    </w:rPr>
+                  </m:ctrlPr>
+                </m:eqArrPr>
+                <m:e>
+                  <m:r>
+                    <w:rPr>
+                      <w:rFonts w:ascii="Cambria Math" w:hAnsi="Cambria Math"/>
                       <w:highlight w:val="yellow"/>
                     </w:rPr>
-                  </m:ctrlPr>
-                </m:sSubPr>
-                <m:e>
+                    <m:t>1</m:t>
+                  </m:r>
                   <m:r>
                     <m:rPr>
                       <m:sty m:val="p"/>
@@ -13920,67 +15444,458 @@
                       <w:rFonts w:ascii="Cambria Math" w:hAnsi="Cambria Math"/>
                       <w:highlight w:val="yellow"/>
                     </w:rPr>
-                    <m:t>x</m:t>
+                    <m:t xml:space="preserve"> gdy </m:t>
                   </m:r>
-                </m:e>
-                <m:sub>
+                  <m:d>
+                    <m:dPr>
+                      <m:begChr m:val="|"/>
+                      <m:endChr m:val="|"/>
+                      <m:ctrlPr>
+                        <w:rPr>
+                          <w:rFonts w:ascii="Cambria Math" w:eastAsiaTheme="minorHAnsi" w:hAnsi="Cambria Math"/>
+                          <w:i/>
+                          <w:highlight w:val="yellow"/>
+                        </w:rPr>
+                      </m:ctrlPr>
+                    </m:dPr>
+                    <m:e>
+                      <m:sSub>
+                        <m:sSubPr>
+                          <m:ctrlPr>
+                            <w:rPr>
+                              <w:rFonts w:ascii="Cambria Math" w:eastAsiaTheme="minorHAnsi" w:hAnsi="Cambria Math"/>
+                              <w:i/>
+                              <w:highlight w:val="yellow"/>
+                            </w:rPr>
+                          </m:ctrlPr>
+                        </m:sSubPr>
+                        <m:e>
+                          <m:r>
+                            <w:rPr>
+                              <w:rFonts w:ascii="Cambria Math" w:hAnsi="Cambria Math"/>
+                              <w:highlight w:val="yellow"/>
+                            </w:rPr>
+                            <m:t>x</m:t>
+                          </m:r>
+                        </m:e>
+                        <m:sub>
+                          <m:r>
+                            <w:rPr>
+                              <w:rFonts w:ascii="Cambria Math" w:hAnsi="Cambria Math"/>
+                              <w:highlight w:val="yellow"/>
+                            </w:rPr>
+                            <m:t>i</m:t>
+                          </m:r>
+                        </m:sub>
+                      </m:sSub>
+                      <m:r>
+                        <w:rPr>
+                          <w:rFonts w:ascii="Cambria Math" w:hAnsi="Cambria Math"/>
+                          <w:highlight w:val="yellow"/>
+                        </w:rPr>
+                        <m:t>-</m:t>
+                      </m:r>
+                      <m:sSub>
+                        <m:sSubPr>
+                          <m:ctrlPr>
+                            <w:rPr>
+                              <w:rFonts w:ascii="Cambria Math" w:eastAsiaTheme="minorHAnsi" w:hAnsi="Cambria Math"/>
+                              <w:i/>
+                              <w:highlight w:val="yellow"/>
+                            </w:rPr>
+                          </m:ctrlPr>
+                        </m:sSubPr>
+                        <m:e>
+                          <m:r>
+                            <w:rPr>
+                              <w:rFonts w:ascii="Cambria Math" w:hAnsi="Cambria Math"/>
+                              <w:highlight w:val="yellow"/>
+                            </w:rPr>
+                            <m:t>x</m:t>
+                          </m:r>
+                        </m:e>
+                        <m:sub>
+                          <m:r>
+                            <w:rPr>
+                              <w:rFonts w:ascii="Cambria Math" w:hAnsi="Cambria Math"/>
+                              <w:highlight w:val="yellow"/>
+                            </w:rPr>
+                            <m:t>j</m:t>
+                          </m:r>
+                        </m:sub>
+                      </m:sSub>
+                    </m:e>
+                  </m:d>
                   <m:r>
-                    <m:rPr>
-                      <m:sty m:val="p"/>
-                    </m:rPr>
                     <w:rPr>
                       <w:rFonts w:ascii="Cambria Math" w:hAnsi="Cambria Math"/>
                       <w:highlight w:val="yellow"/>
                     </w:rPr>
-                    <m:t>i</m:t>
+                    <m:t>≤</m:t>
                   </m:r>
-                </m:sub>
-              </m:sSub>
-              <m:r>
-                <m:rPr>
-                  <m:sty m:val="p"/>
-                </m:rPr>
-                <w:rPr>
-                  <w:rFonts w:ascii="Cambria Math" w:hAnsi="Cambria Math"/>
-                  <w:highlight w:val="yellow"/>
-                </w:rPr>
-                <m:t>-</m:t>
-              </m:r>
-              <m:sSub>
-                <m:sSubPr>
-                  <m:ctrlPr>
-                    <w:rPr>
-                      <w:rFonts w:ascii="Cambria Math" w:eastAsiaTheme="minorHAnsi" w:hAnsi="Cambria Math" w:cstheme="minorBidi"/>
-                      <w:iCs/>
-                      <w:highlight w:val="yellow"/>
-                    </w:rPr>
-                  </m:ctrlPr>
-                </m:sSubPr>
-                <m:e>
+                  <m:f>
+                    <m:fPr>
+                      <m:ctrlPr>
+                        <w:rPr>
+                          <w:rFonts w:ascii="Cambria Math" w:eastAsiaTheme="minorHAnsi" w:hAnsi="Cambria Math"/>
+                          <w:i/>
+                          <w:highlight w:val="yellow"/>
+                        </w:rPr>
+                      </m:ctrlPr>
+                    </m:fPr>
+                    <m:num>
+                      <m:sSub>
+                        <m:sSubPr>
+                          <m:ctrlPr>
+                            <w:rPr>
+                              <w:rFonts w:ascii="Cambria Math" w:eastAsiaTheme="minorHAnsi" w:hAnsi="Cambria Math"/>
+                              <w:i/>
+                              <w:highlight w:val="yellow"/>
+                            </w:rPr>
+                          </m:ctrlPr>
+                        </m:sSubPr>
+                        <m:e>
+                          <m:r>
+                            <w:rPr>
+                              <w:rFonts w:ascii="Cambria Math" w:hAnsi="Cambria Math"/>
+                              <w:highlight w:val="yellow"/>
+                            </w:rPr>
+                            <m:t>x</m:t>
+                          </m:r>
+                        </m:e>
+                        <m:sub>
+                          <m:r>
+                            <w:rPr>
+                              <w:rFonts w:ascii="Cambria Math" w:hAnsi="Cambria Math"/>
+                              <w:highlight w:val="yellow"/>
+                            </w:rPr>
+                            <m:t>lim</m:t>
+                          </m:r>
+                        </m:sub>
+                      </m:sSub>
+                    </m:num>
+                    <m:den>
+                      <m:r>
+                        <w:rPr>
+                          <w:rFonts w:ascii="Cambria Math" w:hAnsi="Cambria Math"/>
+                          <w:highlight w:val="yellow"/>
+                        </w:rPr>
+                        <m:t>2</m:t>
+                      </m:r>
+                    </m:den>
+                  </m:f>
                   <m:r>
-                    <m:rPr>
-                      <m:sty m:val="p"/>
-                    </m:rPr>
                     <w:rPr>
                       <w:rFonts w:ascii="Cambria Math" w:hAnsi="Cambria Math"/>
                       <w:highlight w:val="yellow"/>
                     </w:rPr>
-                    <m:t>x</m:t>
+                    <m:t>∩</m:t>
                   </m:r>
-                </m:e>
-                <m:sub>
+                  <m:d>
+                    <m:dPr>
+                      <m:begChr m:val="|"/>
+                      <m:endChr m:val="|"/>
+                      <m:ctrlPr>
+                        <w:rPr>
+                          <w:rFonts w:ascii="Cambria Math" w:eastAsiaTheme="minorHAnsi" w:hAnsi="Cambria Math"/>
+                          <w:i/>
+                          <w:highlight w:val="yellow"/>
+                        </w:rPr>
+                      </m:ctrlPr>
+                    </m:dPr>
+                    <m:e>
+                      <m:sSub>
+                        <m:sSubPr>
+                          <m:ctrlPr>
+                            <w:rPr>
+                              <w:rFonts w:ascii="Cambria Math" w:eastAsiaTheme="minorHAnsi" w:hAnsi="Cambria Math"/>
+                              <w:i/>
+                              <w:highlight w:val="yellow"/>
+                            </w:rPr>
+                          </m:ctrlPr>
+                        </m:sSubPr>
+                        <m:e>
+                          <m:r>
+                            <w:rPr>
+                              <w:rFonts w:ascii="Cambria Math" w:hAnsi="Cambria Math"/>
+                              <w:highlight w:val="yellow"/>
+                            </w:rPr>
+                            <m:t>y</m:t>
+                          </m:r>
+                        </m:e>
+                        <m:sub>
+                          <m:r>
+                            <w:rPr>
+                              <w:rFonts w:ascii="Cambria Math" w:hAnsi="Cambria Math"/>
+                              <w:highlight w:val="yellow"/>
+                            </w:rPr>
+                            <m:t>i</m:t>
+                          </m:r>
+                        </m:sub>
+                      </m:sSub>
+                      <m:r>
+                        <w:rPr>
+                          <w:rFonts w:ascii="Cambria Math" w:hAnsi="Cambria Math"/>
+                          <w:highlight w:val="yellow"/>
+                        </w:rPr>
+                        <m:t>-</m:t>
+                      </m:r>
+                      <m:sSub>
+                        <m:sSubPr>
+                          <m:ctrlPr>
+                            <w:rPr>
+                              <w:rFonts w:ascii="Cambria Math" w:eastAsiaTheme="minorHAnsi" w:hAnsi="Cambria Math"/>
+                              <w:i/>
+                              <w:highlight w:val="yellow"/>
+                            </w:rPr>
+                          </m:ctrlPr>
+                        </m:sSubPr>
+                        <m:e>
+                          <m:r>
+                            <w:rPr>
+                              <w:rFonts w:ascii="Cambria Math" w:hAnsi="Cambria Math"/>
+                              <w:highlight w:val="yellow"/>
+                            </w:rPr>
+                            <m:t>y</m:t>
+                          </m:r>
+                        </m:e>
+                        <m:sub>
+                          <m:r>
+                            <w:rPr>
+                              <w:rFonts w:ascii="Cambria Math" w:hAnsi="Cambria Math"/>
+                              <w:highlight w:val="yellow"/>
+                            </w:rPr>
+                            <m:t>j</m:t>
+                          </m:r>
+                        </m:sub>
+                      </m:sSub>
+                    </m:e>
+                  </m:d>
                   <m:r>
-                    <m:rPr>
-                      <m:sty m:val="p"/>
-                    </m:rPr>
                     <w:rPr>
                       <w:rFonts w:ascii="Cambria Math" w:hAnsi="Cambria Math"/>
                       <w:highlight w:val="yellow"/>
                     </w:rPr>
-                    <m:t>j</m:t>
+                    <m:t>≤</m:t>
                   </m:r>
-                </m:sub>
-              </m:sSub>
+                  <m:f>
+                    <m:fPr>
+                      <m:ctrlPr>
+                        <w:rPr>
+                          <w:rFonts w:ascii="Cambria Math" w:eastAsiaTheme="minorHAnsi" w:hAnsi="Cambria Math"/>
+                          <w:i/>
+                          <w:highlight w:val="yellow"/>
+                        </w:rPr>
+                      </m:ctrlPr>
+                    </m:fPr>
+                    <m:num>
+                      <m:sSub>
+                        <m:sSubPr>
+                          <m:ctrlPr>
+                            <w:rPr>
+                              <w:rFonts w:ascii="Cambria Math" w:eastAsiaTheme="minorHAnsi" w:hAnsi="Cambria Math"/>
+                              <w:i/>
+                              <w:highlight w:val="yellow"/>
+                            </w:rPr>
+                          </m:ctrlPr>
+                        </m:sSubPr>
+                        <m:e>
+                          <m:r>
+                            <w:rPr>
+                              <w:rFonts w:ascii="Cambria Math" w:hAnsi="Cambria Math"/>
+                              <w:highlight w:val="yellow"/>
+                            </w:rPr>
+                            <m:t>y</m:t>
+                          </m:r>
+                        </m:e>
+                        <m:sub>
+                          <m:r>
+                            <w:rPr>
+                              <w:rFonts w:ascii="Cambria Math" w:hAnsi="Cambria Math"/>
+                              <w:highlight w:val="yellow"/>
+                            </w:rPr>
+                            <m:t>lim</m:t>
+                          </m:r>
+                        </m:sub>
+                      </m:sSub>
+                    </m:num>
+                    <m:den>
+                      <m:r>
+                        <w:rPr>
+                          <w:rFonts w:ascii="Cambria Math" w:hAnsi="Cambria Math"/>
+                          <w:highlight w:val="yellow"/>
+                        </w:rPr>
+                        <m:t>2</m:t>
+                      </m:r>
+                    </m:den>
+                  </m:f>
+                  <m:r>
+                    <w:rPr>
+                      <w:rFonts w:ascii="Cambria Math" w:hAnsi="Cambria Math"/>
+                      <w:highlight w:val="yellow"/>
+                    </w:rPr>
+                    <m:t>∩</m:t>
+                  </m:r>
+                  <m:d>
+                    <m:dPr>
+                      <m:begChr m:val="|"/>
+                      <m:endChr m:val="|"/>
+                      <m:ctrlPr>
+                        <w:rPr>
+                          <w:rFonts w:ascii="Cambria Math" w:eastAsiaTheme="minorHAnsi" w:hAnsi="Cambria Math"/>
+                          <w:i/>
+                          <w:highlight w:val="yellow"/>
+                        </w:rPr>
+                      </m:ctrlPr>
+                    </m:dPr>
+                    <m:e>
+                      <m:sSub>
+                        <m:sSubPr>
+                          <m:ctrlPr>
+                            <w:rPr>
+                              <w:rFonts w:ascii="Cambria Math" w:eastAsiaTheme="minorHAnsi" w:hAnsi="Cambria Math"/>
+                              <w:i/>
+                              <w:highlight w:val="yellow"/>
+                            </w:rPr>
+                          </m:ctrlPr>
+                        </m:sSubPr>
+                        <m:e>
+                          <m:r>
+                            <w:rPr>
+                              <w:rFonts w:ascii="Cambria Math" w:hAnsi="Cambria Math"/>
+                              <w:highlight w:val="yellow"/>
+                            </w:rPr>
+                            <m:t>z</m:t>
+                          </m:r>
+                        </m:e>
+                        <m:sub>
+                          <m:r>
+                            <w:rPr>
+                              <w:rFonts w:ascii="Cambria Math" w:hAnsi="Cambria Math"/>
+                              <w:highlight w:val="yellow"/>
+                            </w:rPr>
+                            <m:t>i</m:t>
+                          </m:r>
+                        </m:sub>
+                      </m:sSub>
+                      <m:r>
+                        <w:rPr>
+                          <w:rFonts w:ascii="Cambria Math" w:hAnsi="Cambria Math"/>
+                          <w:highlight w:val="yellow"/>
+                        </w:rPr>
+                        <m:t>-</m:t>
+                      </m:r>
+                      <m:sSub>
+                        <m:sSubPr>
+                          <m:ctrlPr>
+                            <w:rPr>
+                              <w:rFonts w:ascii="Cambria Math" w:eastAsiaTheme="minorHAnsi" w:hAnsi="Cambria Math"/>
+                              <w:i/>
+                              <w:highlight w:val="yellow"/>
+                            </w:rPr>
+                          </m:ctrlPr>
+                        </m:sSubPr>
+                        <m:e>
+                          <m:r>
+                            <w:rPr>
+                              <w:rFonts w:ascii="Cambria Math" w:hAnsi="Cambria Math"/>
+                              <w:highlight w:val="yellow"/>
+                            </w:rPr>
+                            <m:t>z</m:t>
+                          </m:r>
+                        </m:e>
+                        <m:sub>
+                          <m:r>
+                            <w:rPr>
+                              <w:rFonts w:ascii="Cambria Math" w:hAnsi="Cambria Math"/>
+                              <w:highlight w:val="yellow"/>
+                            </w:rPr>
+                            <m:t>j</m:t>
+                          </m:r>
+                        </m:sub>
+                      </m:sSub>
+                    </m:e>
+                  </m:d>
+                  <m:r>
+                    <w:rPr>
+                      <w:rFonts w:ascii="Cambria Math" w:hAnsi="Cambria Math"/>
+                      <w:highlight w:val="yellow"/>
+                    </w:rPr>
+                    <m:t>≤</m:t>
+                  </m:r>
+                  <m:f>
+                    <m:fPr>
+                      <m:ctrlPr>
+                        <w:rPr>
+                          <w:rFonts w:ascii="Cambria Math" w:eastAsiaTheme="minorHAnsi" w:hAnsi="Cambria Math"/>
+                          <w:i/>
+                          <w:highlight w:val="yellow"/>
+                        </w:rPr>
+                      </m:ctrlPr>
+                    </m:fPr>
+                    <m:num>
+                      <m:sSub>
+                        <m:sSubPr>
+                          <m:ctrlPr>
+                            <w:rPr>
+                              <w:rFonts w:ascii="Cambria Math" w:eastAsiaTheme="minorHAnsi" w:hAnsi="Cambria Math"/>
+                              <w:i/>
+                              <w:highlight w:val="yellow"/>
+                            </w:rPr>
+                          </m:ctrlPr>
+                        </m:sSubPr>
+                        <m:e>
+                          <m:r>
+                            <w:rPr>
+                              <w:rFonts w:ascii="Cambria Math" w:hAnsi="Cambria Math"/>
+                              <w:highlight w:val="yellow"/>
+                            </w:rPr>
+                            <m:t>z</m:t>
+                          </m:r>
+                        </m:e>
+                        <m:sub>
+                          <m:r>
+                            <w:rPr>
+                              <w:rFonts w:ascii="Cambria Math" w:hAnsi="Cambria Math"/>
+                              <w:highlight w:val="yellow"/>
+                            </w:rPr>
+                            <m:t>lim</m:t>
+                          </m:r>
+                        </m:sub>
+                      </m:sSub>
+                    </m:num>
+                    <m:den>
+                      <m:r>
+                        <w:rPr>
+                          <w:rFonts w:ascii="Cambria Math" w:hAnsi="Cambria Math"/>
+                          <w:highlight w:val="yellow"/>
+                        </w:rPr>
+                        <m:t>2</m:t>
+                      </m:r>
+                    </m:den>
+                  </m:f>
+                </m:e>
+                <m:e>
+                  <m:r>
+                    <w:rPr>
+                      <w:rFonts w:ascii="Cambria Math" w:hAnsi="Cambria Math"/>
+                    </w:rPr>
+                    <m:t xml:space="preserve">0 w przeciwnym przypadku      </m:t>
+                  </m:r>
+                  <m:r>
+                    <w:rPr>
+                      <w:rFonts w:ascii="Cambria Math" w:hAnsi="Cambria Math"/>
+                    </w:rPr>
+                    <m:t xml:space="preserve">   </m:t>
+                  </m:r>
+                  <m:r>
+                    <w:rPr>
+                      <w:rFonts w:ascii="Cambria Math" w:hAnsi="Cambria Math"/>
+                    </w:rPr>
+                    <m:t xml:space="preserve">                                               </m:t>
+                  </m:r>
+                </m:e>
+              </m:eqArr>
             </m:e>
           </m:d>
           <m:r>
@@ -13991,463 +15906,7 @@
               <w:rFonts w:ascii="Cambria Math" w:hAnsi="Cambria Math"/>
               <w:highlight w:val="yellow"/>
             </w:rPr>
-            <m:t>≤</m:t>
-          </m:r>
-          <m:f>
-            <m:fPr>
-              <m:ctrlPr>
-                <w:rPr>
-                  <w:rFonts w:ascii="Cambria Math" w:eastAsiaTheme="minorHAnsi" w:hAnsi="Cambria Math" w:cstheme="minorBidi"/>
-                  <w:iCs/>
-                  <w:highlight w:val="yellow"/>
-                </w:rPr>
-              </m:ctrlPr>
-            </m:fPr>
-            <m:num>
-              <m:sSub>
-                <m:sSubPr>
-                  <m:ctrlPr>
-                    <w:rPr>
-                      <w:rFonts w:ascii="Cambria Math" w:eastAsiaTheme="minorHAnsi" w:hAnsi="Cambria Math" w:cstheme="minorBidi"/>
-                      <w:iCs/>
-                      <w:highlight w:val="yellow"/>
-                    </w:rPr>
-                  </m:ctrlPr>
-                </m:sSubPr>
-                <m:e>
-                  <m:r>
-                    <m:rPr>
-                      <m:sty m:val="p"/>
-                    </m:rPr>
-                    <w:rPr>
-                      <w:rFonts w:ascii="Cambria Math" w:hAnsi="Cambria Math"/>
-                      <w:highlight w:val="yellow"/>
-                    </w:rPr>
-                    <m:t>x</m:t>
-                  </m:r>
-                </m:e>
-                <m:sub>
-                  <m:r>
-                    <m:rPr>
-                      <m:sty m:val="p"/>
-                    </m:rPr>
-                    <w:rPr>
-                      <w:rFonts w:ascii="Cambria Math" w:hAnsi="Cambria Math"/>
-                      <w:highlight w:val="yellow"/>
-                    </w:rPr>
-                    <m:t>lim</m:t>
-                  </m:r>
-                </m:sub>
-              </m:sSub>
-            </m:num>
-            <m:den>
-              <m:r>
-                <m:rPr>
-                  <m:sty m:val="p"/>
-                </m:rPr>
-                <w:rPr>
-                  <w:rFonts w:ascii="Cambria Math" w:hAnsi="Cambria Math"/>
-                  <w:highlight w:val="yellow"/>
-                </w:rPr>
-                <m:t>2</m:t>
-              </m:r>
-            </m:den>
-          </m:f>
-          <m:r>
-            <m:rPr>
-              <m:sty m:val="p"/>
-            </m:rPr>
-            <w:rPr>
-              <w:rFonts w:ascii="Cambria Math" w:hAnsi="Cambria Math"/>
-              <w:highlight w:val="yellow"/>
-            </w:rPr>
-            <m:t>∩</m:t>
-          </m:r>
-          <m:d>
-            <m:dPr>
-              <m:begChr m:val="|"/>
-              <m:endChr m:val="|"/>
-              <m:ctrlPr>
-                <w:rPr>
-                  <w:rFonts w:ascii="Cambria Math" w:eastAsiaTheme="minorHAnsi" w:hAnsi="Cambria Math" w:cstheme="minorBidi"/>
-                  <w:iCs/>
-                  <w:highlight w:val="yellow"/>
-                </w:rPr>
-              </m:ctrlPr>
-            </m:dPr>
-            <m:e>
-              <m:sSub>
-                <m:sSubPr>
-                  <m:ctrlPr>
-                    <w:rPr>
-                      <w:rFonts w:ascii="Cambria Math" w:eastAsiaTheme="minorHAnsi" w:hAnsi="Cambria Math" w:cstheme="minorBidi"/>
-                      <w:iCs/>
-                      <w:highlight w:val="yellow"/>
-                    </w:rPr>
-                  </m:ctrlPr>
-                </m:sSubPr>
-                <m:e>
-                  <m:r>
-                    <m:rPr>
-                      <m:sty m:val="p"/>
-                    </m:rPr>
-                    <w:rPr>
-                      <w:rFonts w:ascii="Cambria Math" w:hAnsi="Cambria Math"/>
-                      <w:highlight w:val="yellow"/>
-                    </w:rPr>
-                    <m:t>y</m:t>
-                  </m:r>
-                </m:e>
-                <m:sub>
-                  <m:r>
-                    <m:rPr>
-                      <m:sty m:val="p"/>
-                    </m:rPr>
-                    <w:rPr>
-                      <w:rFonts w:ascii="Cambria Math" w:hAnsi="Cambria Math"/>
-                      <w:highlight w:val="yellow"/>
-                    </w:rPr>
-                    <m:t>i</m:t>
-                  </m:r>
-                </m:sub>
-              </m:sSub>
-              <m:r>
-                <m:rPr>
-                  <m:sty m:val="p"/>
-                </m:rPr>
-                <w:rPr>
-                  <w:rFonts w:ascii="Cambria Math" w:hAnsi="Cambria Math"/>
-                  <w:highlight w:val="yellow"/>
-                </w:rPr>
-                <m:t>-</m:t>
-              </m:r>
-              <m:sSub>
-                <m:sSubPr>
-                  <m:ctrlPr>
-                    <w:rPr>
-                      <w:rFonts w:ascii="Cambria Math" w:eastAsiaTheme="minorHAnsi" w:hAnsi="Cambria Math" w:cstheme="minorBidi"/>
-                      <w:iCs/>
-                      <w:highlight w:val="yellow"/>
-                    </w:rPr>
-                  </m:ctrlPr>
-                </m:sSubPr>
-                <m:e>
-                  <m:r>
-                    <m:rPr>
-                      <m:sty m:val="p"/>
-                    </m:rPr>
-                    <w:rPr>
-                      <w:rFonts w:ascii="Cambria Math" w:hAnsi="Cambria Math"/>
-                      <w:highlight w:val="yellow"/>
-                    </w:rPr>
-                    <m:t>y</m:t>
-                  </m:r>
-                </m:e>
-                <m:sub>
-                  <m:r>
-                    <m:rPr>
-                      <m:sty m:val="p"/>
-                    </m:rPr>
-                    <w:rPr>
-                      <w:rFonts w:ascii="Cambria Math" w:hAnsi="Cambria Math"/>
-                      <w:highlight w:val="yellow"/>
-                    </w:rPr>
-                    <m:t>j</m:t>
-                  </m:r>
-                </m:sub>
-              </m:sSub>
-            </m:e>
-          </m:d>
-          <m:r>
-            <m:rPr>
-              <m:sty m:val="p"/>
-            </m:rPr>
-            <w:rPr>
-              <w:rFonts w:ascii="Cambria Math" w:hAnsi="Cambria Math"/>
-              <w:highlight w:val="yellow"/>
-            </w:rPr>
-            <m:t>≤</m:t>
-          </m:r>
-          <m:f>
-            <m:fPr>
-              <m:ctrlPr>
-                <w:rPr>
-                  <w:rFonts w:ascii="Cambria Math" w:eastAsiaTheme="minorHAnsi" w:hAnsi="Cambria Math" w:cstheme="minorBidi"/>
-                  <w:iCs/>
-                  <w:highlight w:val="yellow"/>
-                </w:rPr>
-              </m:ctrlPr>
-            </m:fPr>
-            <m:num>
-              <m:sSub>
-                <m:sSubPr>
-                  <m:ctrlPr>
-                    <w:rPr>
-                      <w:rFonts w:ascii="Cambria Math" w:eastAsiaTheme="minorHAnsi" w:hAnsi="Cambria Math" w:cstheme="minorBidi"/>
-                      <w:iCs/>
-                      <w:highlight w:val="yellow"/>
-                    </w:rPr>
-                  </m:ctrlPr>
-                </m:sSubPr>
-                <m:e>
-                  <m:r>
-                    <m:rPr>
-                      <m:sty m:val="p"/>
-                    </m:rPr>
-                    <w:rPr>
-                      <w:rFonts w:ascii="Cambria Math" w:hAnsi="Cambria Math"/>
-                      <w:highlight w:val="yellow"/>
-                    </w:rPr>
-                    <m:t>y</m:t>
-                  </m:r>
-                </m:e>
-                <m:sub>
-                  <m:r>
-                    <m:rPr>
-                      <m:sty m:val="p"/>
-                    </m:rPr>
-                    <w:rPr>
-                      <w:rFonts w:ascii="Cambria Math" w:hAnsi="Cambria Math"/>
-                      <w:highlight w:val="yellow"/>
-                    </w:rPr>
-                    <m:t>lim</m:t>
-                  </m:r>
-                </m:sub>
-              </m:sSub>
-            </m:num>
-            <m:den>
-              <m:r>
-                <m:rPr>
-                  <m:sty m:val="p"/>
-                </m:rPr>
-                <w:rPr>
-                  <w:rFonts w:ascii="Cambria Math" w:hAnsi="Cambria Math"/>
-                  <w:highlight w:val="yellow"/>
-                </w:rPr>
-                <m:t>2</m:t>
-              </m:r>
-            </m:den>
-          </m:f>
-          <m:r>
-            <m:rPr>
-              <m:sty m:val="p"/>
-            </m:rPr>
-            <w:rPr>
-              <w:rFonts w:ascii="Cambria Math" w:hAnsi="Cambria Math"/>
-              <w:highlight w:val="yellow"/>
-            </w:rPr>
-            <m:t>∩</m:t>
-          </m:r>
-          <m:d>
-            <m:dPr>
-              <m:begChr m:val="|"/>
-              <m:endChr m:val="|"/>
-              <m:ctrlPr>
-                <w:rPr>
-                  <w:rFonts w:ascii="Cambria Math" w:eastAsiaTheme="minorHAnsi" w:hAnsi="Cambria Math" w:cstheme="minorBidi"/>
-                  <w:iCs/>
-                  <w:highlight w:val="yellow"/>
-                </w:rPr>
-              </m:ctrlPr>
-            </m:dPr>
-            <m:e>
-              <m:sSub>
-                <m:sSubPr>
-                  <m:ctrlPr>
-                    <w:rPr>
-                      <w:rFonts w:ascii="Cambria Math" w:eastAsiaTheme="minorHAnsi" w:hAnsi="Cambria Math" w:cstheme="minorBidi"/>
-                      <w:iCs/>
-                      <w:highlight w:val="yellow"/>
-                    </w:rPr>
-                  </m:ctrlPr>
-                </m:sSubPr>
-                <m:e>
-                  <m:r>
-                    <m:rPr>
-                      <m:sty m:val="p"/>
-                    </m:rPr>
-                    <w:rPr>
-                      <w:rFonts w:ascii="Cambria Math" w:hAnsi="Cambria Math"/>
-                      <w:highlight w:val="yellow"/>
-                    </w:rPr>
-                    <m:t>z</m:t>
-                  </m:r>
-                </m:e>
-                <m:sub>
-                  <m:r>
-                    <m:rPr>
-                      <m:sty m:val="p"/>
-                    </m:rPr>
-                    <w:rPr>
-                      <w:rFonts w:ascii="Cambria Math" w:hAnsi="Cambria Math"/>
-                      <w:highlight w:val="yellow"/>
-                    </w:rPr>
-                    <m:t>i</m:t>
-                  </m:r>
-                </m:sub>
-              </m:sSub>
-              <m:r>
-                <m:rPr>
-                  <m:sty m:val="p"/>
-                </m:rPr>
-                <w:rPr>
-                  <w:rFonts w:ascii="Cambria Math" w:hAnsi="Cambria Math"/>
-                  <w:highlight w:val="yellow"/>
-                </w:rPr>
-                <m:t>-</m:t>
-              </m:r>
-              <m:sSub>
-                <m:sSubPr>
-                  <m:ctrlPr>
-                    <w:rPr>
-                      <w:rFonts w:ascii="Cambria Math" w:eastAsiaTheme="minorHAnsi" w:hAnsi="Cambria Math" w:cstheme="minorBidi"/>
-                      <w:iCs/>
-                      <w:highlight w:val="yellow"/>
-                    </w:rPr>
-                  </m:ctrlPr>
-                </m:sSubPr>
-                <m:e>
-                  <m:r>
-                    <m:rPr>
-                      <m:sty m:val="p"/>
-                    </m:rPr>
-                    <w:rPr>
-                      <w:rFonts w:ascii="Cambria Math" w:hAnsi="Cambria Math"/>
-                      <w:highlight w:val="yellow"/>
-                    </w:rPr>
-                    <m:t>z</m:t>
-                  </m:r>
-                </m:e>
-                <m:sub>
-                  <m:r>
-                    <m:rPr>
-                      <m:sty m:val="p"/>
-                    </m:rPr>
-                    <w:rPr>
-                      <w:rFonts w:ascii="Cambria Math" w:hAnsi="Cambria Math"/>
-                      <w:highlight w:val="yellow"/>
-                    </w:rPr>
-                    <m:t>j</m:t>
-                  </m:r>
-                </m:sub>
-              </m:sSub>
-            </m:e>
-          </m:d>
-          <m:r>
-            <m:rPr>
-              <m:sty m:val="p"/>
-            </m:rPr>
-            <w:rPr>
-              <w:rFonts w:ascii="Cambria Math" w:hAnsi="Cambria Math"/>
-              <w:highlight w:val="yellow"/>
-            </w:rPr>
-            <m:t>≤</m:t>
-          </m:r>
-          <m:f>
-            <m:fPr>
-              <m:ctrlPr>
-                <w:rPr>
-                  <w:rFonts w:ascii="Cambria Math" w:eastAsiaTheme="minorHAnsi" w:hAnsi="Cambria Math" w:cstheme="minorBidi"/>
-                  <w:iCs/>
-                  <w:highlight w:val="yellow"/>
-                </w:rPr>
-              </m:ctrlPr>
-            </m:fPr>
-            <m:num>
-              <m:sSub>
-                <m:sSubPr>
-                  <m:ctrlPr>
-                    <w:rPr>
-                      <w:rFonts w:ascii="Cambria Math" w:eastAsiaTheme="minorHAnsi" w:hAnsi="Cambria Math" w:cstheme="minorBidi"/>
-                      <w:iCs/>
-                      <w:highlight w:val="yellow"/>
-                    </w:rPr>
-                  </m:ctrlPr>
-                </m:sSubPr>
-                <m:e>
-                  <m:r>
-                    <m:rPr>
-                      <m:sty m:val="p"/>
-                    </m:rPr>
-                    <w:rPr>
-                      <w:rFonts w:ascii="Cambria Math" w:hAnsi="Cambria Math"/>
-                      <w:highlight w:val="yellow"/>
-                    </w:rPr>
-                    <m:t>z</m:t>
-                  </m:r>
-                </m:e>
-                <m:sub>
-                  <m:r>
-                    <m:rPr>
-                      <m:sty m:val="p"/>
-                    </m:rPr>
-                    <w:rPr>
-                      <w:rFonts w:ascii="Cambria Math" w:hAnsi="Cambria Math"/>
-                      <w:highlight w:val="yellow"/>
-                    </w:rPr>
-                    <m:t>lim</m:t>
-                  </m:r>
-                </m:sub>
-              </m:sSub>
-            </m:num>
-            <m:den>
-              <m:r>
-                <m:rPr>
-                  <m:sty m:val="p"/>
-                </m:rPr>
-                <w:rPr>
-                  <w:rFonts w:ascii="Cambria Math" w:hAnsi="Cambria Math"/>
-                  <w:highlight w:val="yellow"/>
-                </w:rPr>
-                <m:t>2</m:t>
-              </m:r>
-            </m:den>
-          </m:f>
-          <m:r>
-            <m:rPr>
-              <m:sty m:val="p"/>
-            </m:rPr>
-            <w:rPr>
-              <w:rFonts w:ascii="Cambria Math" w:hAnsi="Cambria Math"/>
-              <w:highlight w:val="yellow"/>
-            </w:rPr>
-            <m:t>(3.15)</m:t>
-          </m:r>
-        </m:oMath>
-      </m:oMathPara>
-    </w:p>
-    <w:p>
-      <w:pPr>
-        <w:pStyle w:val="Akapitzlist"/>
-        <w:spacing w:line="360" w:lineRule="auto"/>
-        <w:ind w:left="709"/>
-        <w:jc w:val="both"/>
-        <w:rPr>
-          <w:iCs/>
-          <w:highlight w:val="yellow"/>
-        </w:rPr>
-      </w:pPr>
-      <m:oMathPara>
-        <m:oMathParaPr>
-          <m:jc m:val="center"/>
-        </m:oMathParaPr>
-        <m:oMath>
-          <m:r>
-            <m:rPr>
-              <m:sty m:val="p"/>
-            </m:rPr>
-            <w:rPr>
-              <w:rFonts w:ascii="Cambria Math" w:hAnsi="Cambria Math"/>
-              <w:highlight w:val="yellow"/>
-            </w:rPr>
-            <m:t xml:space="preserve"> inaczej r(p(i(t)),p(j(t)</m:t>
-          </m:r>
-          <m:r>
-            <w:rPr>
-              <w:rFonts w:ascii="Cambria Math" w:hAnsi="Cambria Math"/>
-              <w:highlight w:val="yellow"/>
-            </w:rPr>
-            <m:t>))</m:t>
+            <m:t xml:space="preserve">          </m:t>
           </m:r>
           <m:r>
             <m:rPr>
@@ -14457,7 +15916,27 @@
               <w:rFonts w:ascii="Cambria Math" w:hAnsi="Cambria Math"/>
               <w:highlight w:val="yellow"/>
             </w:rPr>
-            <m:t>=0</m:t>
+            <m:t>(3.1</m:t>
+          </m:r>
+          <m:r>
+            <m:rPr>
+              <m:sty m:val="p"/>
+            </m:rPr>
+            <w:rPr>
+              <w:rFonts w:ascii="Cambria Math" w:hAnsi="Cambria Math"/>
+              <w:highlight w:val="yellow"/>
+            </w:rPr>
+            <m:t>6</m:t>
+          </m:r>
+          <m:r>
+            <m:rPr>
+              <m:sty m:val="p"/>
+            </m:rPr>
+            <w:rPr>
+              <w:rFonts w:ascii="Cambria Math" w:hAnsi="Cambria Math"/>
+              <w:highlight w:val="yellow"/>
+            </w:rPr>
+            <m:t>)</m:t>
           </m:r>
         </m:oMath>
       </m:oMathPara>
@@ -14596,7 +16075,82 @@
                               <w:rFonts w:ascii="Cambria Math" w:hAnsi="Cambria Math"/>
                               <w:highlight w:val="yellow"/>
                             </w:rPr>
-                            <m:t>s(i(t),j(t))</m:t>
+                            <m:t>s</m:t>
+                          </m:r>
+                          <m:r>
+                            <w:rPr>
+                              <w:rFonts w:ascii="Cambria Math" w:hAnsi="Cambria Math"/>
+                              <w:highlight w:val="yellow"/>
+                            </w:rPr>
+                            <m:t>(</m:t>
+                          </m:r>
+                          <m:sSub>
+                            <m:sSubPr>
+                              <m:ctrlPr>
+                                <w:rPr>
+                                  <w:rFonts w:ascii="Cambria Math" w:hAnsi="Cambria Math"/>
+                                  <w:i/>
+                                  <w:iCs/>
+                                </w:rPr>
+                              </m:ctrlPr>
+                            </m:sSubPr>
+                            <m:e>
+                              <m:r>
+                                <w:rPr>
+                                  <w:rFonts w:ascii="Cambria Math" w:hAnsi="Cambria Math"/>
+                                </w:rPr>
+                                <m:t>P</m:t>
+                              </m:r>
+                            </m:e>
+                            <m:sub>
+                              <m:r>
+                                <w:rPr>
+                                  <w:rFonts w:ascii="Cambria Math" w:hAnsi="Cambria Math"/>
+                                </w:rPr>
+                                <m:t>i,t</m:t>
+                              </m:r>
+                            </m:sub>
+                          </m:sSub>
+                          <m:r>
+                            <w:rPr>
+                              <w:rFonts w:ascii="Cambria Math" w:hAnsi="Cambria Math"/>
+                              <w:highlight w:val="yellow"/>
+                            </w:rPr>
+                            <m:t>,</m:t>
+                          </m:r>
+                          <m:sSub>
+                            <m:sSubPr>
+                              <m:ctrlPr>
+                                <w:rPr>
+                                  <w:rFonts w:ascii="Cambria Math" w:hAnsi="Cambria Math"/>
+                                  <w:i/>
+                                  <w:iCs/>
+                                </w:rPr>
+                              </m:ctrlPr>
+                            </m:sSubPr>
+                            <m:e>
+                              <m:r>
+                                <w:rPr>
+                                  <w:rFonts w:ascii="Cambria Math" w:hAnsi="Cambria Math"/>
+                                </w:rPr>
+                                <m:t>P</m:t>
+                              </m:r>
+                            </m:e>
+                            <m:sub>
+                              <m:r>
+                                <w:rPr>
+                                  <w:rFonts w:ascii="Cambria Math" w:hAnsi="Cambria Math"/>
+                                </w:rPr>
+                                <m:t>j,t</m:t>
+                              </m:r>
+                            </m:sub>
+                          </m:sSub>
+                          <m:r>
+                            <w:rPr>
+                              <w:rFonts w:ascii="Cambria Math" w:hAnsi="Cambria Math"/>
+                              <w:highlight w:val="yellow"/>
+                            </w:rPr>
+                            <m:t>)</m:t>
                           </m:r>
                         </m:e>
                       </m:nary>
@@ -14620,7 +16174,21 @@
               <w:rFonts w:ascii="Cambria Math" w:hAnsi="Cambria Math"/>
               <w:highlight w:val="yellow"/>
             </w:rPr>
-            <m:t xml:space="preserve">                                           (3.16)</m:t>
+            <m:t xml:space="preserve">                                           (3.1</m:t>
+          </m:r>
+          <m:r>
+            <w:rPr>
+              <w:rFonts w:ascii="Cambria Math" w:hAnsi="Cambria Math"/>
+              <w:highlight w:val="yellow"/>
+            </w:rPr>
+            <m:t>7</m:t>
+          </m:r>
+          <m:r>
+            <w:rPr>
+              <w:rFonts w:ascii="Cambria Math" w:hAnsi="Cambria Math"/>
+              <w:highlight w:val="yellow"/>
+            </w:rPr>
+            <m:t>)</m:t>
           </m:r>
         </m:oMath>
       </m:oMathPara>
@@ -14634,24 +16202,101 @@
     </w:p>
     <w:p>
       <w:pPr>
+        <w:jc w:val="right"/>
         <w:rPr>
           <w:iCs/>
           <w:highlight w:val="yellow"/>
         </w:rPr>
       </w:pPr>
-      <w:r>
-        <w:rPr>
-          <w:highlight w:val="yellow"/>
-        </w:rPr>
-        <w:t xml:space="preserve">(zgodnie z 3.14)             </w:t>
-      </w:r>
       <m:oMath>
         <m:r>
           <w:rPr>
             <w:rFonts w:ascii="Cambria Math" w:hAnsi="Cambria Math"/>
             <w:highlight w:val="yellow"/>
           </w:rPr>
-          <m:t xml:space="preserve">s(i(t),j(t))= </m:t>
+          <m:t>s</m:t>
+        </m:r>
+        <m:r>
+          <w:rPr>
+            <w:rFonts w:ascii="Cambria Math" w:hAnsi="Cambria Math"/>
+            <w:highlight w:val="yellow"/>
+          </w:rPr>
+          <m:t>(</m:t>
+        </m:r>
+        <m:sSub>
+          <m:sSubPr>
+            <m:ctrlPr>
+              <w:rPr>
+                <w:rFonts w:ascii="Cambria Math" w:hAnsi="Cambria Math"/>
+                <w:i/>
+                <w:iCs/>
+              </w:rPr>
+            </m:ctrlPr>
+          </m:sSubPr>
+          <m:e>
+            <m:r>
+              <w:rPr>
+                <w:rFonts w:ascii="Cambria Math" w:hAnsi="Cambria Math"/>
+              </w:rPr>
+              <m:t>P</m:t>
+            </m:r>
+          </m:e>
+          <m:sub>
+            <m:r>
+              <w:rPr>
+                <w:rFonts w:ascii="Cambria Math" w:hAnsi="Cambria Math"/>
+              </w:rPr>
+              <m:t>i,t</m:t>
+            </m:r>
+          </m:sub>
+        </m:sSub>
+        <m:r>
+          <w:rPr>
+            <w:rFonts w:ascii="Cambria Math" w:hAnsi="Cambria Math"/>
+            <w:highlight w:val="yellow"/>
+          </w:rPr>
+          <m:t>,</m:t>
+        </m:r>
+        <m:sSub>
+          <m:sSubPr>
+            <m:ctrlPr>
+              <w:rPr>
+                <w:rFonts w:ascii="Cambria Math" w:hAnsi="Cambria Math"/>
+                <w:i/>
+                <w:iCs/>
+              </w:rPr>
+            </m:ctrlPr>
+          </m:sSubPr>
+          <m:e>
+            <m:r>
+              <w:rPr>
+                <w:rFonts w:ascii="Cambria Math" w:hAnsi="Cambria Math"/>
+              </w:rPr>
+              <m:t>P</m:t>
+            </m:r>
+          </m:e>
+          <m:sub>
+            <m:r>
+              <w:rPr>
+                <w:rFonts w:ascii="Cambria Math" w:hAnsi="Cambria Math"/>
+              </w:rPr>
+              <m:t>j,t</m:t>
+            </m:r>
+          </m:sub>
+        </m:sSub>
+        <m:r>
+          <w:rPr>
+            <w:rFonts w:ascii="Cambria Math" w:hAnsi="Cambria Math"/>
+            <w:highlight w:val="yellow"/>
+          </w:rPr>
+          <m:t>)</m:t>
+        </m:r>
+        <m:r>
+          <w:rPr>
+            <w:rFonts w:ascii="Cambria Math" w:hAnsi="Cambria Math"/>
+            <w:highlight w:val="yellow"/>
+          </w:rPr>
+          <m:t xml:space="preserve">= </m:t>
         </m:r>
         <m:rad>
           <m:radPr>
@@ -14671,6 +16316,7 @@
                 <m:ctrlPr>
                   <w:rPr>
                     <w:rFonts w:ascii="Cambria Math" w:eastAsiaTheme="minorHAnsi" w:hAnsi="Cambria Math" w:cstheme="minorBidi"/>
+                    <w:i/>
                     <w:iCs/>
                     <w:highlight w:val="yellow"/>
                   </w:rPr>
@@ -14684,6 +16330,7 @@
                     <m:ctrlPr>
                       <w:rPr>
                         <w:rFonts w:ascii="Cambria Math" w:eastAsiaTheme="minorHAnsi" w:hAnsi="Cambria Math" w:cstheme="minorBidi"/>
+                        <w:i/>
                         <w:iCs/>
                         <w:highlight w:val="yellow"/>
                       </w:rPr>
@@ -14695,6 +16342,7 @@
                         <m:ctrlPr>
                           <w:rPr>
                             <w:rFonts w:ascii="Cambria Math" w:eastAsiaTheme="minorHAnsi" w:hAnsi="Cambria Math" w:cstheme="minorBidi"/>
+                            <w:i/>
                             <w:iCs/>
                             <w:highlight w:val="yellow"/>
                           </w:rPr>
@@ -14702,9 +16350,6 @@
                       </m:sSubPr>
                       <m:e>
                         <m:r>
-                          <m:rPr>
-                            <m:sty m:val="p"/>
-                          </m:rPr>
                           <w:rPr>
                             <w:rFonts w:ascii="Cambria Math" w:hAnsi="Cambria Math"/>
                             <w:highlight w:val="yellow"/>
@@ -14714,9 +16359,6 @@
                       </m:e>
                       <m:sub>
                         <m:r>
-                          <m:rPr>
-                            <m:sty m:val="p"/>
-                          </m:rPr>
                           <w:rPr>
                             <w:rFonts w:ascii="Cambria Math" w:hAnsi="Cambria Math"/>
                             <w:highlight w:val="yellow"/>
@@ -14726,9 +16368,6 @@
                       </m:sub>
                     </m:sSub>
                     <m:r>
-                      <m:rPr>
-                        <m:sty m:val="p"/>
-                      </m:rPr>
                       <w:rPr>
                         <w:rFonts w:ascii="Cambria Math" w:hAnsi="Cambria Math"/>
                         <w:highlight w:val="yellow"/>
@@ -14740,6 +16379,7 @@
                         <m:ctrlPr>
                           <w:rPr>
                             <w:rFonts w:ascii="Cambria Math" w:eastAsiaTheme="minorHAnsi" w:hAnsi="Cambria Math" w:cstheme="minorBidi"/>
+                            <w:i/>
                             <w:iCs/>
                             <w:highlight w:val="yellow"/>
                           </w:rPr>
@@ -14747,9 +16387,6 @@
                       </m:sSubPr>
                       <m:e>
                         <m:r>
-                          <m:rPr>
-                            <m:sty m:val="p"/>
-                          </m:rPr>
                           <w:rPr>
                             <w:rFonts w:ascii="Cambria Math" w:hAnsi="Cambria Math"/>
                             <w:highlight w:val="yellow"/>
@@ -14759,9 +16396,6 @@
                       </m:e>
                       <m:sub>
                         <m:r>
-                          <m:rPr>
-                            <m:sty m:val="p"/>
-                          </m:rPr>
                           <w:rPr>
                             <w:rFonts w:ascii="Cambria Math" w:hAnsi="Cambria Math"/>
                             <w:highlight w:val="yellow"/>
@@ -14795,6 +16429,7 @@
                 <m:ctrlPr>
                   <w:rPr>
                     <w:rFonts w:ascii="Cambria Math" w:eastAsiaTheme="minorHAnsi" w:hAnsi="Cambria Math" w:cstheme="minorBidi"/>
+                    <w:i/>
                     <w:iCs/>
                     <w:highlight w:val="yellow"/>
                   </w:rPr>
@@ -14808,6 +16443,7 @@
                     <m:ctrlPr>
                       <w:rPr>
                         <w:rFonts w:ascii="Cambria Math" w:eastAsiaTheme="minorHAnsi" w:hAnsi="Cambria Math" w:cstheme="minorBidi"/>
+                        <w:i/>
                         <w:iCs/>
                         <w:highlight w:val="yellow"/>
                       </w:rPr>
@@ -14819,6 +16455,7 @@
                         <m:ctrlPr>
                           <w:rPr>
                             <w:rFonts w:ascii="Cambria Math" w:eastAsiaTheme="minorHAnsi" w:hAnsi="Cambria Math" w:cstheme="minorBidi"/>
+                            <w:i/>
                             <w:iCs/>
                             <w:highlight w:val="yellow"/>
                           </w:rPr>
@@ -14826,9 +16463,6 @@
                       </m:sSubPr>
                       <m:e>
                         <m:r>
-                          <m:rPr>
-                            <m:sty m:val="p"/>
-                          </m:rPr>
                           <w:rPr>
                             <w:rFonts w:ascii="Cambria Math" w:hAnsi="Cambria Math"/>
                             <w:highlight w:val="yellow"/>
@@ -14838,9 +16472,6 @@
                       </m:e>
                       <m:sub>
                         <m:r>
-                          <m:rPr>
-                            <m:sty m:val="p"/>
-                          </m:rPr>
                           <w:rPr>
                             <w:rFonts w:ascii="Cambria Math" w:hAnsi="Cambria Math"/>
                             <w:highlight w:val="yellow"/>
@@ -14850,9 +16481,6 @@
                       </m:sub>
                     </m:sSub>
                     <m:r>
-                      <m:rPr>
-                        <m:sty m:val="p"/>
-                      </m:rPr>
                       <w:rPr>
                         <w:rFonts w:ascii="Cambria Math" w:hAnsi="Cambria Math"/>
                         <w:highlight w:val="yellow"/>
@@ -14864,6 +16492,7 @@
                         <m:ctrlPr>
                           <w:rPr>
                             <w:rFonts w:ascii="Cambria Math" w:eastAsiaTheme="minorHAnsi" w:hAnsi="Cambria Math" w:cstheme="minorBidi"/>
+                            <w:i/>
                             <w:iCs/>
                             <w:highlight w:val="yellow"/>
                           </w:rPr>
@@ -14871,9 +16500,6 @@
                       </m:sSubPr>
                       <m:e>
                         <m:r>
-                          <m:rPr>
-                            <m:sty m:val="p"/>
-                          </m:rPr>
                           <w:rPr>
                             <w:rFonts w:ascii="Cambria Math" w:hAnsi="Cambria Math"/>
                             <w:highlight w:val="yellow"/>
@@ -14883,9 +16509,6 @@
                       </m:e>
                       <m:sub>
                         <m:r>
-                          <m:rPr>
-                            <m:sty m:val="p"/>
-                          </m:rPr>
                           <w:rPr>
                             <w:rFonts w:ascii="Cambria Math" w:hAnsi="Cambria Math"/>
                             <w:highlight w:val="yellow"/>
@@ -14919,6 +16542,7 @@
                 <m:ctrlPr>
                   <w:rPr>
                     <w:rFonts w:ascii="Cambria Math" w:eastAsiaTheme="minorHAnsi" w:hAnsi="Cambria Math" w:cstheme="minorBidi"/>
+                    <w:i/>
                     <w:iCs/>
                     <w:highlight w:val="yellow"/>
                   </w:rPr>
@@ -14932,6 +16556,7 @@
                     <m:ctrlPr>
                       <w:rPr>
                         <w:rFonts w:ascii="Cambria Math" w:eastAsiaTheme="minorHAnsi" w:hAnsi="Cambria Math" w:cstheme="minorBidi"/>
+                        <w:i/>
                         <w:iCs/>
                         <w:highlight w:val="yellow"/>
                       </w:rPr>
@@ -14943,6 +16568,7 @@
                         <m:ctrlPr>
                           <w:rPr>
                             <w:rFonts w:ascii="Cambria Math" w:eastAsiaTheme="minorHAnsi" w:hAnsi="Cambria Math" w:cstheme="minorBidi"/>
+                            <w:i/>
                             <w:iCs/>
                             <w:highlight w:val="yellow"/>
                           </w:rPr>
@@ -14950,9 +16576,6 @@
                       </m:sSubPr>
                       <m:e>
                         <m:r>
-                          <m:rPr>
-                            <m:sty m:val="p"/>
-                          </m:rPr>
                           <w:rPr>
                             <w:rFonts w:ascii="Cambria Math" w:hAnsi="Cambria Math"/>
                             <w:highlight w:val="yellow"/>
@@ -14962,9 +16585,6 @@
                       </m:e>
                       <m:sub>
                         <m:r>
-                          <m:rPr>
-                            <m:sty m:val="p"/>
-                          </m:rPr>
                           <w:rPr>
                             <w:rFonts w:ascii="Cambria Math" w:hAnsi="Cambria Math"/>
                             <w:highlight w:val="yellow"/>
@@ -14974,9 +16594,6 @@
                       </m:sub>
                     </m:sSub>
                     <m:r>
-                      <m:rPr>
-                        <m:sty m:val="p"/>
-                      </m:rPr>
                       <w:rPr>
                         <w:rFonts w:ascii="Cambria Math" w:hAnsi="Cambria Math"/>
                         <w:highlight w:val="yellow"/>
@@ -14988,6 +16605,7 @@
                         <m:ctrlPr>
                           <w:rPr>
                             <w:rFonts w:ascii="Cambria Math" w:eastAsiaTheme="minorHAnsi" w:hAnsi="Cambria Math" w:cstheme="minorBidi"/>
+                            <w:i/>
                             <w:iCs/>
                             <w:highlight w:val="yellow"/>
                           </w:rPr>
@@ -14995,9 +16613,6 @@
                       </m:sSubPr>
                       <m:e>
                         <m:r>
-                          <m:rPr>
-                            <m:sty m:val="p"/>
-                          </m:rPr>
                           <w:rPr>
                             <w:rFonts w:ascii="Cambria Math" w:hAnsi="Cambria Math"/>
                             <w:highlight w:val="yellow"/>
@@ -15007,9 +16622,6 @@
                       </m:e>
                       <m:sub>
                         <m:r>
-                          <m:rPr>
-                            <m:sty m:val="p"/>
-                          </m:rPr>
                           <w:rPr>
                             <w:rFonts w:ascii="Cambria Math" w:hAnsi="Cambria Math"/>
                             <w:highlight w:val="yellow"/>
@@ -15039,7 +16651,35 @@
           <w:iCs/>
           <w:highlight w:val="yellow"/>
         </w:rPr>
-        <w:t xml:space="preserve">                  (3.17)</w:t>
+        <w:t xml:space="preserve">             </w:t>
+      </w:r>
+      <w:r>
+        <w:rPr>
+          <w:iCs/>
+          <w:highlight w:val="yellow"/>
+        </w:rPr>
+        <w:t xml:space="preserve">       </w:t>
+      </w:r>
+      <w:r>
+        <w:rPr>
+          <w:iCs/>
+          <w:highlight w:val="yellow"/>
+        </w:rPr>
+        <w:t xml:space="preserve">     (3.1</w:t>
+      </w:r>
+      <w:r>
+        <w:rPr>
+          <w:iCs/>
+          <w:highlight w:val="yellow"/>
+        </w:rPr>
+        <w:t>8</w:t>
+      </w:r>
+      <w:r>
+        <w:rPr>
+          <w:iCs/>
+          <w:highlight w:val="yellow"/>
+        </w:rPr>
+        <w:t>)</w:t>
       </w:r>
     </w:p>
     <w:p>
@@ -15101,15 +16741,74 @@
             <w:rFonts w:ascii="Cambria Math" w:hAnsi="Cambria Math"/>
             <w:highlight w:val="yellow"/>
           </w:rPr>
-          <m:t>*n*rows</m:t>
+          <m:t>*n*</m:t>
         </m:r>
+        <m:sSub>
+          <m:sSubPr>
+            <m:ctrlPr>
+              <w:rPr>
+                <w:rFonts w:ascii="Cambria Math" w:eastAsiaTheme="minorHAnsi" w:hAnsi="Cambria Math" w:cstheme="minorBidi"/>
+                <w:i/>
+              </w:rPr>
+            </m:ctrlPr>
+          </m:sSubPr>
+          <m:e>
+            <m:r>
+              <w:rPr>
+                <w:rFonts w:ascii="Cambria Math" w:hAnsi="Cambria Math"/>
+              </w:rPr>
+              <m:t>t</m:t>
+            </m:r>
+          </m:e>
+          <m:sub>
+            <m:r>
+              <w:rPr>
+                <w:rFonts w:ascii="Cambria Math" w:hAnsi="Cambria Math"/>
+              </w:rPr>
+              <m:t>end</m:t>
+            </m:r>
+          </m:sub>
+        </m:sSub>
       </m:oMath>
       <w:r>
         <w:rPr>
           <w:highlight w:val="yellow"/>
         </w:rPr>
-        <w:t xml:space="preserve">                                        (3.18)</w:t>
-      </w:r>
+        <w:t xml:space="preserve">                              </w:t>
+      </w:r>
+      <w:r>
+        <w:rPr>
+          <w:highlight w:val="yellow"/>
+        </w:rPr>
+        <w:t xml:space="preserve">     </w:t>
+      </w:r>
+      <w:r>
+        <w:rPr>
+          <w:highlight w:val="yellow"/>
+        </w:rPr>
+        <w:t xml:space="preserve">          (3.1</w:t>
+      </w:r>
+      <w:r>
+        <w:rPr>
+          <w:highlight w:val="yellow"/>
+        </w:rPr>
+        <w:t>9</w:t>
+      </w:r>
+      <w:r>
+        <w:rPr>
+          <w:highlight w:val="yellow"/>
+        </w:rPr>
+        <w:t>)</w:t>
+      </w:r>
+    </w:p>
+    <w:p>
+      <w:pPr>
+        <w:spacing w:before="240"/>
+        <w:jc w:val="right"/>
+        <w:rPr>
+          <w:highlight w:val="yellow"/>
+        </w:rPr>
+      </w:pPr>
     </w:p>
     <w:p>
       <w:pPr>
@@ -15178,12 +16877,153 @@
         </w:rPr>
       </w:pPr>
       <m:oMath>
+        <m:sSub>
+          <m:sSubPr>
+            <m:ctrlPr>
+              <w:rPr>
+                <w:rFonts w:ascii="Cambria Math" w:eastAsiaTheme="minorHAnsi" w:hAnsi="Cambria Math" w:cstheme="minorBidi"/>
+                <w:i/>
+                <w:highlight w:val="yellow"/>
+              </w:rPr>
+            </m:ctrlPr>
+          </m:sSubPr>
+          <m:e>
+            <m:r>
+              <w:rPr>
+                <w:rFonts w:ascii="Cambria Math" w:hAnsi="Cambria Math"/>
+                <w:highlight w:val="yellow"/>
+              </w:rPr>
+              <m:t>t</m:t>
+            </m:r>
+          </m:e>
+          <m:sub>
+            <m:r>
+              <w:rPr>
+                <w:rFonts w:ascii="Cambria Math" w:hAnsi="Cambria Math"/>
+                <w:highlight w:val="yellow"/>
+              </w:rPr>
+              <m:t>end</m:t>
+            </m:r>
+          </m:sub>
+        </m:sSub>
+        <m:r>
+          <w:rPr>
+            <w:rFonts w:ascii="Cambria Math" w:eastAsiaTheme="minorHAnsi" w:hAnsi="Cambria Math" w:cstheme="minorBidi"/>
+            <w:highlight w:val="yellow"/>
+          </w:rPr>
+          <m:t>(i)</m:t>
+        </m:r>
+      </m:oMath>
+      <w:r>
+        <w:rPr>
+          <w:rFonts w:eastAsiaTheme="minorEastAsia"/>
+          <w:highlight w:val="yellow"/>
+        </w:rPr>
+        <w:t xml:space="preserve">                  </w:t>
+      </w:r>
+      <w:r>
+        <w:rPr>
+          <w:highlight w:val="yellow"/>
+        </w:rPr>
+        <w:t>–</w:t>
+      </w:r>
+      <w:r>
+        <w:rPr>
+          <w:highlight w:val="yellow"/>
+        </w:rPr>
+        <w:t xml:space="preserve"> </w:t>
+      </w:r>
+      <w:r>
+        <w:rPr>
+          <w:highlight w:val="yellow"/>
+        </w:rPr>
+        <w:t xml:space="preserve">czas lotu </w:t>
+      </w:r>
+    </w:p>
+    <w:p>
+      <w:pPr>
+        <w:rPr>
+          <w:highlight w:val="yellow"/>
+        </w:rPr>
+      </w:pPr>
+      <m:oMath>
+        <m:sSub>
+          <m:sSubPr>
+            <m:ctrlPr>
+              <w:rPr>
+                <w:rFonts w:ascii="Cambria Math" w:eastAsiaTheme="minorEastAsia" w:hAnsi="Cambria Math" w:cstheme="minorBidi"/>
+                <w:i/>
+                <w:highlight w:val="yellow"/>
+              </w:rPr>
+            </m:ctrlPr>
+          </m:sSubPr>
+          <m:e>
+            <m:r>
+              <w:rPr>
+                <w:rFonts w:ascii="Cambria Math" w:eastAsiaTheme="minorEastAsia" w:hAnsi="Cambria Math"/>
+                <w:highlight w:val="yellow"/>
+              </w:rPr>
+              <m:t>x</m:t>
+            </m:r>
+          </m:e>
+          <m:sub>
+            <m:r>
+              <w:rPr>
+                <w:rFonts w:ascii="Cambria Math" w:eastAsiaTheme="minorEastAsia" w:hAnsi="Cambria Math"/>
+                <w:highlight w:val="yellow"/>
+              </w:rPr>
+              <m:t>k,i</m:t>
+            </m:r>
+          </m:sub>
+        </m:sSub>
+      </m:oMath>
+      <w:r>
+        <w:rPr>
+          <w:highlight w:val="yellow"/>
+        </w:rPr>
+        <w:t xml:space="preserve">                      </w:t>
+      </w:r>
+      <w:r>
+        <w:rPr>
+          <w:highlight w:val="yellow"/>
+        </w:rPr>
+        <w:t>–</w:t>
+      </w:r>
+      <w:r>
+        <w:rPr>
+          <w:highlight w:val="yellow"/>
+        </w:rPr>
+        <w:t xml:space="preserve"> pozycja docelowa drona </w:t>
+      </w:r>
+      <w:r>
+        <w:rPr>
+          <w:i/>
+          <w:iCs/>
+          <w:highlight w:val="yellow"/>
+        </w:rPr>
+        <w:t>i</w:t>
+      </w:r>
+    </w:p>
+    <w:p>
+      <w:pPr>
+        <w:rPr>
+          <w:highlight w:val="yellow"/>
+        </w:rPr>
+      </w:pPr>
+      <m:oMath>
         <m:r>
           <w:rPr>
             <w:rFonts w:ascii="Cambria Math" w:hAnsi="Cambria Math"/>
             <w:highlight w:val="yellow"/>
           </w:rPr>
-          <m:t xml:space="preserve">t                         </m:t>
+          <m:t>T</m:t>
+        </m:r>
+        <m:r>
+          <w:rPr>
+            <w:rFonts w:ascii="Cambria Math" w:hAnsi="Cambria Math"/>
+            <w:highlight w:val="yellow"/>
+          </w:rPr>
+          <m:t xml:space="preserve">                         </m:t>
         </m:r>
       </m:oMath>
       <w:r>
@@ -15199,41 +17039,57 @@
           <w:highlight w:val="yellow"/>
         </w:rPr>
       </w:pPr>
-      <w:proofErr w:type="spellStart"/>
-      <w:r>
-        <w:rPr>
-          <w:rFonts w:eastAsiaTheme="minorEastAsia"/>
+      <w:r>
+        <w:rPr>
+          <w:i/>
           <w:highlight w:val="yellow"/>
         </w:rPr>
-        <w:t>r</w:t>
-      </w:r>
-      <w:r>
-        <w:rPr>
-          <w:rFonts w:eastAsiaTheme="minorEastAsia"/>
+        <w:t>P</w:t>
+      </w:r>
+      <w:r>
+        <w:rPr>
+          <w:iCs/>
           <w:highlight w:val="yellow"/>
         </w:rPr>
-        <w:t>ows</w:t>
-      </w:r>
-      <w:proofErr w:type="spellEnd"/>
-      <w:r>
-        <w:rPr>
-          <w:rFonts w:eastAsiaTheme="minorEastAsia"/>
+        <w:t xml:space="preserve">               </w:t>
+      </w:r>
+      <w:r>
+        <w:rPr>
+          <w:iCs/>
           <w:highlight w:val="yellow"/>
         </w:rPr>
+        <w:t xml:space="preserve">   </w:t>
+      </w:r>
+      <w:r>
+        <w:rPr>
+          <w:iCs/>
+          <w:highlight w:val="yellow"/>
+        </w:rPr>
+        <w:t xml:space="preserve">     </w:t>
+      </w:r>
+      <w:r>
+        <w:rPr>
+          <w:highlight w:val="yellow"/>
+        </w:rPr>
+        <w:t>–</w:t>
+      </w:r>
+      <w:r>
+        <w:rPr>
+          <w:highlight w:val="yellow"/>
+        </w:rPr>
         <w:t xml:space="preserve"> </w:t>
       </w:r>
       <w:r>
         <w:rPr>
-          <w:rFonts w:eastAsiaTheme="minorEastAsia"/>
           <w:highlight w:val="yellow"/>
         </w:rPr>
-        <w:t xml:space="preserve">                </w:t>
+        <w:t xml:space="preserve">macierz </w:t>
       </w:r>
       <w:r>
         <w:rPr>
           <w:highlight w:val="yellow"/>
         </w:rPr>
-        <w:t>– liczba rzędów jakie zajmują pozycje drona od rozpoczęcia lotu do osiągnięcia punktu docelowego</w:t>
+        <w:t>wynikowa</w:t>
       </w:r>
     </w:p>
     <w:p>
@@ -15281,31 +17137,55 @@
       <m:oMath>
         <m:r>
           <w:rPr>
-            <w:rFonts w:ascii="Cambria Math" w:eastAsiaTheme="minorHAnsi" w:hAnsi="Cambria Math" w:cstheme="minorBidi"/>
+            <w:rFonts w:ascii="Cambria Math" w:hAnsi="Cambria Math"/>
             <w:highlight w:val="yellow"/>
           </w:rPr>
-          <m:t>m</m:t>
+          <m:t>t</m:t>
         </m:r>
       </m:oMath>
       <w:r>
         <w:rPr>
           <w:highlight w:val="yellow"/>
         </w:rPr>
-        <w:t xml:space="preserve">                     </w:t>
-      </w:r>
-      <w:r>
-        <w:rPr>
-          <w:i/>
-          <w:iCs/>
+        <w:t xml:space="preserve">                   </w:t>
+      </w:r>
+      <w:r>
+        <w:rPr>
           <w:highlight w:val="yellow"/>
         </w:rPr>
+        <w:t xml:space="preserve">  </w:t>
+      </w:r>
+      <w:r>
+        <w:rPr>
+          <w:highlight w:val="yellow"/>
+        </w:rPr>
         <w:t xml:space="preserve"> </w:t>
       </w:r>
       <w:r>
         <w:rPr>
+          <w:i/>
+          <w:iCs/>
           <w:highlight w:val="yellow"/>
         </w:rPr>
-        <w:t>– liczba rzędów macierzy wynikowej</w:t>
+        <w:t xml:space="preserve"> </w:t>
+      </w:r>
+      <w:r>
+        <w:rPr>
+          <w:highlight w:val="yellow"/>
+        </w:rPr>
+        <w:t>–</w:t>
+      </w:r>
+      <w:r>
+        <w:rPr>
+          <w:highlight w:val="yellow"/>
+        </w:rPr>
+        <w:t xml:space="preserve"> indeks kolumny</w:t>
+      </w:r>
+      <w:r>
+        <w:rPr>
+          <w:highlight w:val="yellow"/>
+        </w:rPr>
+        <w:t xml:space="preserve"> macierzy wynikowej</w:t>
       </w:r>
     </w:p>
     <w:p>
@@ -15341,13 +17221,24 @@
         <w:rPr>
           <w:highlight w:val="yellow"/>
         </w:rPr>
-        <w:t>– liczba dronów</w:t>
-      </w:r>
-    </w:p>
-    <w:p>
-      <w:pPr>
-        <w:rPr>
-          <w:iCs/>
+        <w:t xml:space="preserve">– liczba </w:t>
+      </w:r>
+      <w:r>
+        <w:rPr>
+          <w:highlight w:val="yellow"/>
+        </w:rPr>
+        <w:t>wierszy</w:t>
+      </w:r>
+      <w:r>
+        <w:rPr>
+          <w:highlight w:val="yellow"/>
+        </w:rPr>
+        <w:t xml:space="preserve"> macierzy wynikowej (tożsama z liczbą dronów)</w:t>
+      </w:r>
+    </w:p>
+    <w:p>
+      <w:pPr>
+        <w:rPr>
           <w:highlight w:val="yellow"/>
         </w:rPr>
       </w:pPr>
@@ -15389,6 +17280,7 @@
       <w:pPr>
         <w:rPr>
           <w:iCs/>
+          <w:highlight w:val="yellow"/>
         </w:rPr>
       </w:pPr>
       <m:oMath>
@@ -15569,13 +17461,68 @@
         <w:rPr>
           <w:highlight w:val="yellow"/>
         </w:rPr>
-        <w:t xml:space="preserve">–  </w:t>
-      </w:r>
-      <w:r>
+        <w:t>–  średnie oddalenie dronów od siebie podczas całej symulacji</w:t>
+      </w:r>
+    </w:p>
+    <w:p>
+      <w:pPr>
         <w:rPr>
           <w:highlight w:val="yellow"/>
         </w:rPr>
-        <w:t>średnie oddalenie dronów od siebie podczas całej symulacji</w:t>
+      </w:pPr>
+      <w:r>
+        <w:rPr>
+          <w:i/>
+          <w:iCs/>
+          <w:highlight w:val="yellow"/>
+        </w:rPr>
+        <w:t>s</w:t>
+      </w:r>
+      <w:r>
+        <w:rPr>
+          <w:highlight w:val="yellow"/>
+        </w:rPr>
+        <w:t xml:space="preserve">                       </w:t>
+      </w:r>
+      <w:r>
+        <w:rPr>
+          <w:highlight w:val="yellow"/>
+        </w:rPr>
+        <w:t xml:space="preserve"> </w:t>
+      </w:r>
+      <w:r>
+        <w:rPr>
+          <w:highlight w:val="yellow"/>
+        </w:rPr>
+        <w:t xml:space="preserve"> – </w:t>
+      </w:r>
+      <w:r>
+        <w:rPr>
+          <w:highlight w:val="yellow"/>
+        </w:rPr>
+        <w:t xml:space="preserve"> odległość pomiędzy dronami </w:t>
+      </w:r>
+      <w:r>
+        <w:rPr>
+          <w:i/>
+          <w:iCs/>
+          <w:highlight w:val="yellow"/>
+        </w:rPr>
+        <w:t>i</w:t>
+      </w:r>
+      <w:r>
+        <w:rPr>
+          <w:highlight w:val="yellow"/>
+        </w:rPr>
+        <w:t xml:space="preserve"> oraz </w:t>
+      </w:r>
+      <w:r>
+        <w:rPr>
+          <w:i/>
+          <w:iCs/>
+          <w:highlight w:val="yellow"/>
+        </w:rPr>
+        <w:t>j</w:t>
       </w:r>
     </w:p>
     <w:p>
@@ -15609,6 +17556,14 @@
     </w:p>
     <w:p>
       <w:pPr>
+        <w:spacing w:before="240"/>
+        <w:rPr>
+          <w:highlight w:val="yellow"/>
+        </w:rPr>
+      </w:pPr>
+    </w:p>
+    <w:p>
+      <w:pPr>
         <w:pStyle w:val="Nagwek2"/>
         <w:numPr>
           <w:ilvl w:val="1"/>
@@ -15616,7 +17571,6 @@
         </w:numPr>
       </w:pPr>
       <w:r>
-        <w:lastRenderedPageBreak/>
         <w:t xml:space="preserve"> </w:t>
       </w:r>
       <w:bookmarkStart w:id="14" w:name="_Toc91760559"/>
@@ -15694,6 +17648,7 @@
         </w:numPr>
       </w:pPr>
       <w:r>
+        <w:lastRenderedPageBreak/>
         <w:t xml:space="preserve"> </w:t>
       </w:r>
       <w:bookmarkStart w:id="15" w:name="_Toc91760560"/>
@@ -15709,12 +17664,372 @@
         <w:ind w:firstLine="567"/>
       </w:pPr>
       <w:r>
-        <w:t>Bardzo ważnym pod względem optymalizacji symulacji jest określająca ją funkcja celu. Jej wartość uzyskuje się z następującego równania:</w:t>
-      </w:r>
-    </w:p>
-    <w:p>
-      <w:pPr>
-        <w:jc w:val="center"/>
+        <w:rPr>
+          <w:highlight w:val="yellow"/>
+        </w:rPr>
+        <w:t>Listy</w:t>
+      </w:r>
+      <w:r>
+        <w:rPr>
+          <w:highlight w:val="yellow"/>
+        </w:rPr>
+        <w:t xml:space="preserve"> </w:t>
+      </w:r>
+      <w:r>
+        <w:rPr>
+          <w:i/>
+          <w:iCs/>
+          <w:highlight w:val="yellow"/>
+        </w:rPr>
+        <w:t>x</w:t>
+      </w:r>
+      <w:r>
+        <w:rPr>
+          <w:i/>
+          <w:iCs/>
+          <w:highlight w:val="yellow"/>
+          <w:vertAlign w:val="subscript"/>
+        </w:rPr>
+        <w:t>0</w:t>
+      </w:r>
+      <w:r>
+        <w:rPr>
+          <w:highlight w:val="yellow"/>
+        </w:rPr>
+        <w:t xml:space="preserve"> </w:t>
+      </w:r>
+      <w:r>
+        <w:rPr>
+          <w:highlight w:val="yellow"/>
+        </w:rPr>
+        <w:t xml:space="preserve"> </w:t>
+      </w:r>
+      <w:r>
+        <w:rPr>
+          <w:highlight w:val="yellow"/>
+        </w:rPr>
+        <w:t xml:space="preserve">i </w:t>
+      </w:r>
+      <w:proofErr w:type="spellStart"/>
+      <w:r>
+        <w:rPr>
+          <w:i/>
+          <w:iCs/>
+          <w:highlight w:val="yellow"/>
+        </w:rPr>
+        <w:t>x</w:t>
+      </w:r>
+      <w:r>
+        <w:rPr>
+          <w:i/>
+          <w:iCs/>
+          <w:highlight w:val="yellow"/>
+          <w:vertAlign w:val="subscript"/>
+        </w:rPr>
+        <w:t>k</w:t>
+      </w:r>
+      <w:proofErr w:type="spellEnd"/>
+      <w:r>
+        <w:rPr>
+          <w:i/>
+          <w:iCs/>
+          <w:highlight w:val="yellow"/>
+          <w:vertAlign w:val="subscript"/>
+        </w:rPr>
+        <w:t xml:space="preserve">  </w:t>
+      </w:r>
+      <w:r>
+        <w:rPr>
+          <w:highlight w:val="yellow"/>
+        </w:rPr>
+        <w:t xml:space="preserve">zawierają po </w:t>
+      </w:r>
+      <w:r>
+        <w:rPr>
+          <w:i/>
+          <w:iCs/>
+          <w:highlight w:val="yellow"/>
+        </w:rPr>
+        <w:t>n</w:t>
+      </w:r>
+      <w:r>
+        <w:rPr>
+          <w:highlight w:val="yellow"/>
+        </w:rPr>
+        <w:t xml:space="preserve"> pozycji znajdujących się w </w:t>
+      </w:r>
+      <w:r>
+        <w:rPr>
+          <w:highlight w:val="yellow"/>
+        </w:rPr>
+        <w:t>zadanej</w:t>
+      </w:r>
+      <w:r>
+        <w:rPr>
+          <w:highlight w:val="yellow"/>
+        </w:rPr>
+        <w:t xml:space="preserve"> przestrzeni. Każdy dron otrzymuje </w:t>
+      </w:r>
+      <w:r>
+        <w:rPr>
+          <w:highlight w:val="yellow"/>
+        </w:rPr>
+        <w:t xml:space="preserve">unikalną i </w:t>
+      </w:r>
+      <w:r>
+        <w:rPr>
+          <w:highlight w:val="yellow"/>
+        </w:rPr>
+        <w:t xml:space="preserve">niezmienną </w:t>
+      </w:r>
+      <w:r>
+        <w:rPr>
+          <w:highlight w:val="yellow"/>
+        </w:rPr>
+        <w:t xml:space="preserve">w dalszych działaniach </w:t>
+      </w:r>
+      <w:r>
+        <w:rPr>
+          <w:highlight w:val="yellow"/>
+        </w:rPr>
+        <w:t>pozycję</w:t>
+      </w:r>
+      <w:r>
+        <w:rPr>
+          <w:highlight w:val="yellow"/>
+        </w:rPr>
+        <w:t xml:space="preserve"> początkową</w:t>
+      </w:r>
+      <w:r>
+        <w:rPr>
+          <w:highlight w:val="yellow"/>
+        </w:rPr>
+        <w:t xml:space="preserve"> </w:t>
+      </w:r>
+      <w:r>
+        <w:rPr>
+          <w:highlight w:val="yellow"/>
+        </w:rPr>
+        <w:t>z listy</w:t>
+      </w:r>
+      <w:r>
+        <w:rPr>
+          <w:highlight w:val="yellow"/>
+        </w:rPr>
+        <w:t xml:space="preserve"> </w:t>
+      </w:r>
+      <w:r>
+        <w:rPr>
+          <w:i/>
+          <w:iCs/>
+          <w:highlight w:val="yellow"/>
+        </w:rPr>
+        <w:t>x</w:t>
+      </w:r>
+      <w:r>
+        <w:rPr>
+          <w:i/>
+          <w:iCs/>
+          <w:highlight w:val="yellow"/>
+          <w:vertAlign w:val="subscript"/>
+        </w:rPr>
+        <w:t>0</w:t>
+      </w:r>
+      <w:r>
+        <w:rPr>
+          <w:highlight w:val="yellow"/>
+          <w:vertAlign w:val="subscript"/>
+        </w:rPr>
+        <w:t>.</w:t>
+      </w:r>
+      <w:r>
+        <w:rPr>
+          <w:highlight w:val="yellow"/>
+          <w:vertAlign w:val="subscript"/>
+        </w:rPr>
+        <w:t xml:space="preserve"> </w:t>
+      </w:r>
+      <w:r>
+        <w:rPr>
+          <w:highlight w:val="yellow"/>
+        </w:rPr>
+        <w:t>Jedyną możliwością zmiany</w:t>
+      </w:r>
+      <w:r>
+        <w:rPr>
+          <w:highlight w:val="yellow"/>
+        </w:rPr>
+        <w:t xml:space="preserve"> warunków symulacji</w:t>
+      </w:r>
+      <w:r>
+        <w:rPr>
+          <w:highlight w:val="yellow"/>
+        </w:rPr>
+        <w:t xml:space="preserve"> jest przypisywanie bez powtórzeń pozycji docelowej </w:t>
+      </w:r>
+      <w:r>
+        <w:rPr>
+          <w:highlight w:val="yellow"/>
+        </w:rPr>
+        <w:t>z listy</w:t>
+      </w:r>
+      <w:r>
+        <w:rPr>
+          <w:highlight w:val="yellow"/>
+        </w:rPr>
+        <w:t xml:space="preserve"> </w:t>
+      </w:r>
+      <w:proofErr w:type="spellStart"/>
+      <w:r>
+        <w:rPr>
+          <w:i/>
+          <w:iCs/>
+          <w:highlight w:val="yellow"/>
+        </w:rPr>
+        <w:t>x</w:t>
+      </w:r>
+      <w:r>
+        <w:rPr>
+          <w:i/>
+          <w:iCs/>
+          <w:highlight w:val="yellow"/>
+          <w:vertAlign w:val="subscript"/>
+        </w:rPr>
+        <w:t>k</w:t>
+      </w:r>
+      <w:proofErr w:type="spellEnd"/>
+      <w:r>
+        <w:rPr>
+          <w:i/>
+          <w:iCs/>
+          <w:highlight w:val="yellow"/>
+        </w:rPr>
+        <w:t xml:space="preserve">. </w:t>
+      </w:r>
+      <w:r>
+        <w:rPr>
+          <w:highlight w:val="yellow"/>
+        </w:rPr>
+        <w:t xml:space="preserve">W związku z tym rozwiązaniem </w:t>
+      </w:r>
+      <w:r>
+        <w:rPr>
+          <w:i/>
+          <w:iCs/>
+          <w:highlight w:val="yellow"/>
+        </w:rPr>
+        <w:t>x</w:t>
+      </w:r>
+      <w:r>
+        <w:rPr>
+          <w:highlight w:val="yellow"/>
+        </w:rPr>
+        <w:t xml:space="preserve"> jest lista zawierająca odpowiednio uporządkowane indeksy pozycji docelowych </w:t>
+      </w:r>
+      <w:r>
+        <w:rPr>
+          <w:highlight w:val="yellow"/>
+        </w:rPr>
+        <w:t>z listy</w:t>
+      </w:r>
+      <w:r>
+        <w:rPr>
+          <w:highlight w:val="yellow"/>
+        </w:rPr>
+        <w:t xml:space="preserve"> </w:t>
+      </w:r>
+      <w:proofErr w:type="spellStart"/>
+      <w:r>
+        <w:rPr>
+          <w:i/>
+          <w:iCs/>
+          <w:highlight w:val="yellow"/>
+        </w:rPr>
+        <w:t>x</w:t>
+      </w:r>
+      <w:r>
+        <w:rPr>
+          <w:i/>
+          <w:iCs/>
+          <w:highlight w:val="yellow"/>
+          <w:vertAlign w:val="subscript"/>
+        </w:rPr>
+        <w:t>k</w:t>
+      </w:r>
+      <w:proofErr w:type="spellEnd"/>
+      <w:r>
+        <w:rPr>
+          <w:highlight w:val="yellow"/>
+        </w:rPr>
+        <w:t>. Każda kolejna pozycja listy odpowiada</w:t>
+      </w:r>
+      <w:r>
+        <w:rPr>
+          <w:highlight w:val="yellow"/>
+        </w:rPr>
+        <w:t xml:space="preserve"> dronowi i kolejnym numerze porządkowym. Przykładowo numer 5 na pozycji trzeciej listy oznacza, że dronowi o numerze trzecim została przyporządkowana piąta pozycja końcowa z listy </w:t>
+      </w:r>
+      <w:proofErr w:type="spellStart"/>
+      <w:r>
+        <w:rPr>
+          <w:i/>
+          <w:iCs/>
+          <w:highlight w:val="yellow"/>
+        </w:rPr>
+        <w:t>x</w:t>
+      </w:r>
+      <w:r>
+        <w:rPr>
+          <w:i/>
+          <w:iCs/>
+          <w:highlight w:val="yellow"/>
+          <w:vertAlign w:val="subscript"/>
+        </w:rPr>
+        <w:t>k</w:t>
+      </w:r>
+      <w:proofErr w:type="spellEnd"/>
+      <w:r>
+        <w:rPr>
+          <w:highlight w:val="yellow"/>
+        </w:rPr>
+        <w:t>.</w:t>
+      </w:r>
+    </w:p>
+    <w:p/>
+    <w:p>
+      <w:pPr>
+        <w:spacing w:line="360" w:lineRule="auto"/>
+        <w:ind w:firstLine="567"/>
+      </w:pPr>
+      <w:r>
+        <w:rPr>
+          <w:highlight w:val="yellow"/>
+        </w:rPr>
+        <w:t>Optymalizacja symulacji wymaga wprowadzenia funkcji celu określającej</w:t>
+      </w:r>
+      <w:r>
+        <w:rPr>
+          <w:highlight w:val="yellow"/>
+        </w:rPr>
+        <w:t xml:space="preserve"> w sposób matematyczny</w:t>
+      </w:r>
+      <w:r>
+        <w:rPr>
+          <w:highlight w:val="yellow"/>
+        </w:rPr>
+        <w:t xml:space="preserve"> jej parametry.</w:t>
+      </w:r>
+      <w:r>
+        <w:t xml:space="preserve"> Jej wartość uzyskuje się z następującego równania:</w:t>
+      </w:r>
+    </w:p>
+    <w:p>
+      <w:pPr>
+        <w:jc w:val="right"/>
+        <w:rPr>
+          <w:rFonts w:eastAsiaTheme="minorEastAsia"/>
+          <w:iCs/>
+        </w:rPr>
       </w:pPr>
       <m:oMath>
         <m:r>
@@ -15795,7 +18110,28 @@
           <w:rFonts w:eastAsiaTheme="minorEastAsia"/>
           <w:iCs/>
         </w:rPr>
-        <w:t xml:space="preserve">                                             </w:t>
+        <w:t xml:space="preserve">     </w:t>
+      </w:r>
+      <w:r>
+        <w:rPr>
+          <w:rFonts w:eastAsiaTheme="minorEastAsia"/>
+          <w:iCs/>
+        </w:rPr>
+        <w:t xml:space="preserve">                  </w:t>
+      </w:r>
+      <w:r>
+        <w:rPr>
+          <w:rFonts w:eastAsiaTheme="minorEastAsia"/>
+          <w:iCs/>
+        </w:rPr>
+        <w:t xml:space="preserve"> </w:t>
+      </w:r>
+      <w:r>
+        <w:rPr>
+          <w:rFonts w:eastAsiaTheme="minorEastAsia"/>
+          <w:iCs/>
+        </w:rPr>
+        <w:t>(3.20)</w:t>
       </w:r>
     </w:p>
     <w:p>
@@ -15803,30 +18139,25 @@
         <m:r>
           <w:rPr>
             <w:rFonts w:ascii="Cambria Math" w:hAnsi="Cambria Math"/>
-            <w:highlight w:val="yellow"/>
           </w:rPr>
           <m:t>x</m:t>
         </m:r>
       </m:oMath>
       <w:r>
-        <w:rPr>
-          <w:highlight w:val="yellow"/>
-        </w:rPr>
         <w:t xml:space="preserve">      </w:t>
       </w:r>
       <w:r>
         <w:rPr>
           <w:i/>
           <w:iCs/>
-          <w:highlight w:val="yellow"/>
         </w:rPr>
         <w:t xml:space="preserve"> </w:t>
       </w:r>
       <w:r>
-        <w:rPr>
-          <w:highlight w:val="yellow"/>
-        </w:rPr>
-        <w:t>– rozpatrywane rozwiązanie</w:t>
+        <w:t>– rozpatrywan</w:t>
+      </w:r>
+      <w:r>
+        <w:t>e rozwiązanie</w:t>
       </w:r>
     </w:p>
     <w:p>
@@ -15950,6 +18281,9 @@
       </w:r>
     </w:p>
     <w:p/>
+    <w:p/>
+    <w:p/>
+    <w:p/>
     <w:p>
       <w:pPr>
         <w:spacing w:line="360" w:lineRule="auto"/>
@@ -16008,7 +18342,11 @@
         <w:t xml:space="preserve">W </w:t>
       </w:r>
       <w:r>
-        <w:t>symulacji zakłada się, że energia akumulatorów dronów</w:t>
+        <w:t xml:space="preserve">symulacji zakłada się, że energia </w:t>
+      </w:r>
+      <w:r>
+        <w:lastRenderedPageBreak/>
+        <w:t>akumulatorów dronów</w:t>
       </w:r>
       <w:r>
         <w:t xml:space="preserve"> zawsze</w:t>
@@ -16122,6 +18460,7 @@
       <w:bookmarkStart w:id="16" w:name="_Toc88652260"/>
       <w:bookmarkStart w:id="17" w:name="_Toc91760561"/>
       <w:r>
+        <w:lastRenderedPageBreak/>
         <w:t>Algorytm przeszukiwania z zabronieniami</w:t>
       </w:r>
       <w:bookmarkEnd w:id="16"/>
@@ -16207,7 +18546,19 @@
         <w:t>kosztem</w:t>
       </w:r>
       <w:r>
-        <w:t xml:space="preserve"> jakości otrzymanego rozwiązania. Na potrzeby niniejszego projektu wybrano algorytm przeszukiwania z zabronieniami – Tabu </w:t>
+        <w:t xml:space="preserve"> jakości otrzymanego rozwiązania. Na potrzeby niniejsze</w:t>
+      </w:r>
+      <w:r>
+        <w:t>j</w:t>
+      </w:r>
+      <w:r>
+        <w:t xml:space="preserve"> pr</w:t>
+      </w:r>
+      <w:r>
+        <w:t>acy</w:t>
+      </w:r>
+      <w:r>
+        <w:t xml:space="preserve"> wybrano algorytm przeszukiwania z zabronieniami – Tabu </w:t>
       </w:r>
       <w:proofErr w:type="spellStart"/>
       <w:r>
@@ -18069,25 +20420,18 @@
         <w:jc w:val="both"/>
       </w:pPr>
       <w:r>
-        <w:t xml:space="preserve">Warunek aspiracji to swoisty wytrych, który umożliwia algorytmowi wykonanie niedozwolonego ruchu. </w:t>
-      </w:r>
-      <w:r>
-        <w:rPr>
-          <w:highlight w:val="yellow"/>
-        </w:rPr>
-        <w:t xml:space="preserve">Jeśli jego wynik okaże się lepszy od </w:t>
-      </w:r>
-      <w:r>
-        <w:rPr>
-          <w:highlight w:val="yellow"/>
-        </w:rPr>
+        <w:t xml:space="preserve">Warunek aspiracji to swoisty wytrych, który umożliwia algorytmowi wykonanie niedozwolonego </w:t>
+      </w:r>
+      <w:r>
+        <w:t xml:space="preserve">ruchu. Jeśli jego wynik okaże się lepszy od </w:t>
+      </w:r>
+      <w:r>
         <w:t>progowej wartości funkcji celu (</w:t>
       </w:r>
       <w:r>
         <w:rPr>
           <w:i/>
           <w:iCs/>
-          <w:highlight w:val="yellow"/>
         </w:rPr>
         <w:t>W*</w:t>
       </w:r>
@@ -18096,7 +20440,6 @@
         <w:rPr>
           <w:i/>
           <w:iCs/>
-          <w:highlight w:val="yellow"/>
         </w:rPr>
         <w:t>Q</w:t>
       </w:r>
@@ -18104,7 +20447,6 @@
         <w:rPr>
           <w:i/>
           <w:iCs/>
-          <w:highlight w:val="yellow"/>
           <w:vertAlign w:val="subscript"/>
         </w:rPr>
         <w:t>ts</w:t>
@@ -18114,21 +20456,14 @@
         <w:rPr>
           <w:i/>
           <w:iCs/>
-          <w:highlight w:val="yellow"/>
           <w:vertAlign w:val="subscript"/>
         </w:rPr>
         <w:t xml:space="preserve"> </w:t>
       </w:r>
       <w:r>
-        <w:rPr>
-          <w:highlight w:val="yellow"/>
-        </w:rPr>
         <w:t>)</w:t>
       </w:r>
       <w:r>
-        <w:rPr>
-          <w:highlight w:val="yellow"/>
-        </w:rPr>
         <w:t>, to kryterium aspiracji zostaje spełnione.</w:t>
       </w:r>
       <w:r>
@@ -18191,7 +20526,13 @@
         <w:t>DLT</w:t>
       </w:r>
       <w:r>
-        <w:t xml:space="preserve"> i stałej wartości współczynnika kary, podzielonego przez ilość wykonanych iteracji algorytmu. Ma to na celu zapobieganiu wykonywaniu tych samych ruchów zbyt wiele razy. </w:t>
+        <w:t xml:space="preserve"> i stałej wartości współczynnika kary, podzielonego przez </w:t>
+      </w:r>
+      <w:r>
+        <w:t>liczbę</w:t>
+      </w:r>
+      <w:r>
+        <w:t xml:space="preserve"> wykonanych iteracji algorytmu. Ma to na celu zapobieganiu wykonywaniu tych samych ruchów zbyt wiele razy. </w:t>
       </w:r>
       <w:r>
         <w:t>[13]</w:t>
@@ -18269,14 +20610,32 @@
       </w:r>
       <w:proofErr w:type="spellEnd"/>
       <w:r>
-        <w:t>. Oprogramowanie to zostało wydane na otwartej licencji MIT, dzięki czemu  jest ono darmowe i powszechnie dostępne [15]. Program ten został wybrany dzięki dużej łatwości sprawdzania wartości poszczególnych zmiennych bez potrzeby zamieszczania polecenia ich wypisania w kodzie. Pozwala to na szybsze znajdywanie błędów w implementacji oraz na wygodne analizowanie uzyskanych wyników.</w:t>
+        <w:t xml:space="preserve">. Oprogramowanie to zostało wydane na otwartej licencji MIT, dzięki czemu  jest ono darmowe i powszechnie dostępne [15]. Program ten został wybrany </w:t>
+      </w:r>
+      <w:r>
+        <w:t>ze względu na dużą</w:t>
+      </w:r>
+      <w:r>
+        <w:t xml:space="preserve"> łatwoś</w:t>
+      </w:r>
+      <w:r>
+        <w:t>ć</w:t>
+      </w:r>
+      <w:r>
+        <w:t xml:space="preserve"> sprawdzania wartości poszczególnych zmiennych bez potrzeby zamieszczania polecenia</w:t>
+      </w:r>
+      <w:r>
+        <w:t xml:space="preserve"> </w:t>
+      </w:r>
+      <w:r>
+        <w:t>wypisania w kodzie. Pozwala to na szybsze znajdywanie błędów w implementacji oraz na wygodne analizowanie uzyskanych wyników.</w:t>
       </w:r>
     </w:p>
     <w:p>
       <w:pPr>
         <w:spacing w:line="360" w:lineRule="auto"/>
         <w:ind w:firstLine="708"/>
-        <w:jc w:val="both"/>
+        <w:jc w:val="center"/>
       </w:pPr>
       <w:r>
         <w:rPr>
@@ -18323,7 +20682,7 @@
       <w:pPr>
         <w:spacing w:line="360" w:lineRule="auto"/>
         <w:ind w:firstLine="708"/>
-        <w:jc w:val="both"/>
+        <w:jc w:val="center"/>
         <w:rPr>
           <w:i/>
           <w:iCs/>
@@ -18368,7 +20727,10 @@
       </w:r>
       <w:proofErr w:type="spellEnd"/>
       <w:r>
-        <w:t>, który jest obecnie bardzo często używany. Jest to niezwykle przyjazny dla użytkownika język, który automatycznie przypisuje typy zmiennym oraz pozwala na zapisanie w jednej linijce instrukcji, które w innych językach potrzebują dużo więcej miejsca.</w:t>
+        <w:t xml:space="preserve">, który jest obecnie bardzo często używany. Jest to niezwykle przyjazny dla użytkownika język, który automatycznie przypisuje typy zmiennym oraz pozwala na </w:t>
+      </w:r>
+      <w:r>
+        <w:t>zwięzły zapis złożonych instrukcji.</w:t>
       </w:r>
     </w:p>
     <w:p/>
@@ -18457,15 +20819,13 @@
       </w:r>
       <w:proofErr w:type="spellEnd"/>
       <w:r>
-        <w:t xml:space="preserve">, która przechowuje wszystkie informacje dotyczące pojedynczego drona (np. prędkość, punkt docelowy, </w:t>
-      </w:r>
-      <w:proofErr w:type="spellStart"/>
-      <w:r>
-        <w:t>akyualna</w:t>
-      </w:r>
-      <w:proofErr w:type="spellEnd"/>
-      <w:r>
-        <w:t xml:space="preserve"> pozycja itp.). Ponadto w liku tym znajdują się również funkcje wykorzystywane w klasie </w:t>
+        <w:t>, która przechowuje wszystkie informacje dotyczące pojedynczego drona (np. prędkość, punkt docelowy, ak</w:t>
+      </w:r>
+      <w:r>
+        <w:t>t</w:t>
+      </w:r>
+      <w:r>
+        <w:t xml:space="preserve">ualna pozycja itp.). Ponadto w liku tym znajdują się również funkcje wykorzystywane w klasie </w:t>
       </w:r>
       <w:proofErr w:type="spellStart"/>
       <w:r>

--- a/PRACA.docx
+++ b/PRACA.docx
@@ -598,6 +598,7 @@
               <w:tab w:val="left" w:pos="440"/>
             </w:tabs>
             <w:rPr>
+              <w:rFonts w:asciiTheme="minorHAnsi" w:hAnsiTheme="minorHAnsi" w:cstheme="minorBidi"/>
               <w:sz w:val="22"/>
               <w:szCs w:val="22"/>
             </w:rPr>
@@ -611,7 +612,7 @@
           <w:r>
             <w:fldChar w:fldCharType="separate"/>
           </w:r>
-          <w:hyperlink w:anchor="_Toc91760549" w:history="1">
+          <w:hyperlink w:anchor="_Toc92704591" w:history="1">
             <w:r>
               <w:rPr>
                 <w:rStyle w:val="Hipercze"/>
@@ -620,6 +621,7 @@
             </w:r>
             <w:r>
               <w:rPr>
+                <w:rFonts w:asciiTheme="minorHAnsi" w:hAnsiTheme="minorHAnsi" w:cstheme="minorBidi"/>
                 <w:sz w:val="22"/>
                 <w:szCs w:val="22"/>
               </w:rPr>
@@ -647,7 +649,7 @@
               <w:rPr>
                 <w:webHidden/>
               </w:rPr>
-              <w:instrText xml:space="preserve"> PAGEREF _Toc91760549 \h </w:instrText>
+              <w:instrText xml:space="preserve"> PAGEREF _Toc92704591 \h </w:instrText>
             </w:r>
             <w:r>
               <w:rPr>
@@ -682,23 +684,22 @@
               <w:tab w:val="right" w:leader="dot" w:pos="9061"/>
             </w:tabs>
             <w:rPr>
-              <w:rFonts w:ascii="Times New Roman" w:hAnsi="Times New Roman"/>
+              <w:rFonts w:cstheme="minorBidi"/>
               <w:noProof/>
               <w:sz w:val="22"/>
             </w:rPr>
           </w:pPr>
-          <w:hyperlink w:anchor="_Toc91760550" w:history="1">
+          <w:hyperlink w:anchor="_Toc92704592" w:history="1">
             <w:r>
               <w:rPr>
                 <w:rStyle w:val="Hipercze"/>
-                <w:rFonts w:ascii="Times New Roman" w:hAnsi="Times New Roman"/>
                 <w:noProof/>
               </w:rPr>
               <w:t>1.1.</w:t>
             </w:r>
             <w:r>
               <w:rPr>
-                <w:rFonts w:ascii="Times New Roman" w:hAnsi="Times New Roman"/>
+                <w:rFonts w:cstheme="minorBidi"/>
                 <w:noProof/>
                 <w:sz w:val="22"/>
               </w:rPr>
@@ -707,14 +708,12 @@
             <w:r>
               <w:rPr>
                 <w:rStyle w:val="Hipercze"/>
-                <w:rFonts w:ascii="Times New Roman" w:hAnsi="Times New Roman"/>
                 <w:noProof/>
               </w:rPr>
               <w:t>Wprowadzenie</w:t>
             </w:r>
             <w:r>
               <w:rPr>
-                <w:rFonts w:ascii="Times New Roman" w:hAnsi="Times New Roman"/>
                 <w:noProof/>
                 <w:webHidden/>
               </w:rPr>
@@ -722,7 +721,6 @@
             </w:r>
             <w:r>
               <w:rPr>
-                <w:rFonts w:ascii="Times New Roman" w:hAnsi="Times New Roman"/>
                 <w:noProof/>
                 <w:webHidden/>
               </w:rPr>
@@ -730,22 +728,19 @@
             </w:r>
             <w:r>
               <w:rPr>
-                <w:rFonts w:ascii="Times New Roman" w:hAnsi="Times New Roman"/>
                 <w:noProof/>
                 <w:webHidden/>
               </w:rPr>
-              <w:instrText xml:space="preserve"> PAGEREF _Toc91760550 \h </w:instrText>
-            </w:r>
-            <w:r>
-              <w:rPr>
-                <w:rFonts w:ascii="Times New Roman" w:hAnsi="Times New Roman"/>
+              <w:instrText xml:space="preserve"> PAGEREF _Toc92704592 \h </w:instrText>
+            </w:r>
+            <w:r>
+              <w:rPr>
                 <w:noProof/>
                 <w:webHidden/>
               </w:rPr>
             </w:r>
             <w:r>
               <w:rPr>
-                <w:rFonts w:ascii="Times New Roman" w:hAnsi="Times New Roman"/>
                 <w:noProof/>
                 <w:webHidden/>
               </w:rPr>
@@ -753,7 +748,6 @@
             </w:r>
             <w:r>
               <w:rPr>
-                <w:rFonts w:ascii="Times New Roman" w:hAnsi="Times New Roman"/>
                 <w:noProof/>
                 <w:webHidden/>
               </w:rPr>
@@ -761,7 +755,6 @@
             </w:r>
             <w:r>
               <w:rPr>
-                <w:rFonts w:ascii="Times New Roman" w:hAnsi="Times New Roman"/>
                 <w:noProof/>
                 <w:webHidden/>
               </w:rPr>
@@ -777,23 +770,22 @@
               <w:tab w:val="right" w:leader="dot" w:pos="9061"/>
             </w:tabs>
             <w:rPr>
-              <w:rFonts w:ascii="Times New Roman" w:hAnsi="Times New Roman"/>
+              <w:rFonts w:cstheme="minorBidi"/>
               <w:noProof/>
               <w:sz w:val="22"/>
             </w:rPr>
           </w:pPr>
-          <w:hyperlink w:anchor="_Toc91760551" w:history="1">
+          <w:hyperlink w:anchor="_Toc92704593" w:history="1">
             <w:r>
               <w:rPr>
                 <w:rStyle w:val="Hipercze"/>
-                <w:rFonts w:ascii="Times New Roman" w:hAnsi="Times New Roman"/>
                 <w:noProof/>
               </w:rPr>
               <w:t>1.2.</w:t>
             </w:r>
             <w:r>
               <w:rPr>
-                <w:rFonts w:ascii="Times New Roman" w:hAnsi="Times New Roman"/>
+                <w:rFonts w:cstheme="minorBidi"/>
                 <w:noProof/>
                 <w:sz w:val="22"/>
               </w:rPr>
@@ -802,14 +794,12 @@
             <w:r>
               <w:rPr>
                 <w:rStyle w:val="Hipercze"/>
-                <w:rFonts w:ascii="Times New Roman" w:hAnsi="Times New Roman"/>
                 <w:noProof/>
               </w:rPr>
               <w:t>Cel i zakres pracy</w:t>
             </w:r>
             <w:r>
               <w:rPr>
-                <w:rFonts w:ascii="Times New Roman" w:hAnsi="Times New Roman"/>
                 <w:noProof/>
                 <w:webHidden/>
               </w:rPr>
@@ -817,7 +807,6 @@
             </w:r>
             <w:r>
               <w:rPr>
-                <w:rFonts w:ascii="Times New Roman" w:hAnsi="Times New Roman"/>
                 <w:noProof/>
                 <w:webHidden/>
               </w:rPr>
@@ -825,22 +814,19 @@
             </w:r>
             <w:r>
               <w:rPr>
-                <w:rFonts w:ascii="Times New Roman" w:hAnsi="Times New Roman"/>
                 <w:noProof/>
                 <w:webHidden/>
               </w:rPr>
-              <w:instrText xml:space="preserve"> PAGEREF _Toc91760551 \h </w:instrText>
-            </w:r>
-            <w:r>
-              <w:rPr>
-                <w:rFonts w:ascii="Times New Roman" w:hAnsi="Times New Roman"/>
+              <w:instrText xml:space="preserve"> PAGEREF _Toc92704593 \h </w:instrText>
+            </w:r>
+            <w:r>
+              <w:rPr>
                 <w:noProof/>
                 <w:webHidden/>
               </w:rPr>
             </w:r>
             <w:r>
               <w:rPr>
-                <w:rFonts w:ascii="Times New Roman" w:hAnsi="Times New Roman"/>
                 <w:noProof/>
                 <w:webHidden/>
               </w:rPr>
@@ -848,7 +834,6 @@
             </w:r>
             <w:r>
               <w:rPr>
-                <w:rFonts w:ascii="Times New Roman" w:hAnsi="Times New Roman"/>
                 <w:noProof/>
                 <w:webHidden/>
               </w:rPr>
@@ -856,7 +841,6 @@
             </w:r>
             <w:r>
               <w:rPr>
-                <w:rFonts w:ascii="Times New Roman" w:hAnsi="Times New Roman"/>
                 <w:noProof/>
                 <w:webHidden/>
               </w:rPr>
@@ -871,11 +855,12 @@
               <w:tab w:val="left" w:pos="440"/>
             </w:tabs>
             <w:rPr>
+              <w:rFonts w:asciiTheme="minorHAnsi" w:hAnsiTheme="minorHAnsi" w:cstheme="minorBidi"/>
               <w:sz w:val="22"/>
               <w:szCs w:val="22"/>
             </w:rPr>
           </w:pPr>
-          <w:hyperlink w:anchor="_Toc91760552" w:history="1">
+          <w:hyperlink w:anchor="_Toc92704594" w:history="1">
             <w:r>
               <w:rPr>
                 <w:rStyle w:val="Hipercze"/>
@@ -884,6 +869,7 @@
             </w:r>
             <w:r>
               <w:rPr>
+                <w:rFonts w:asciiTheme="minorHAnsi" w:hAnsiTheme="minorHAnsi" w:cstheme="minorBidi"/>
                 <w:sz w:val="22"/>
                 <w:szCs w:val="22"/>
               </w:rPr>
@@ -911,7 +897,7 @@
               <w:rPr>
                 <w:webHidden/>
               </w:rPr>
-              <w:instrText xml:space="preserve"> PAGEREF _Toc91760552 \h </w:instrText>
+              <w:instrText xml:space="preserve"> PAGEREF _Toc92704594 \h </w:instrText>
             </w:r>
             <w:r>
               <w:rPr>
@@ -946,23 +932,22 @@
               <w:tab w:val="right" w:leader="dot" w:pos="9061"/>
             </w:tabs>
             <w:rPr>
-              <w:rFonts w:ascii="Times New Roman" w:hAnsi="Times New Roman"/>
+              <w:rFonts w:cstheme="minorBidi"/>
               <w:noProof/>
               <w:sz w:val="22"/>
             </w:rPr>
           </w:pPr>
-          <w:hyperlink w:anchor="_Toc91760553" w:history="1">
+          <w:hyperlink w:anchor="_Toc92704595" w:history="1">
             <w:r>
               <w:rPr>
                 <w:rStyle w:val="Hipercze"/>
-                <w:rFonts w:ascii="Times New Roman" w:hAnsi="Times New Roman"/>
                 <w:noProof/>
               </w:rPr>
               <w:t>2.1.</w:t>
             </w:r>
             <w:r>
               <w:rPr>
-                <w:rFonts w:ascii="Times New Roman" w:hAnsi="Times New Roman"/>
+                <w:rFonts w:cstheme="minorBidi"/>
                 <w:noProof/>
                 <w:sz w:val="22"/>
               </w:rPr>
@@ -971,14 +956,12 @@
             <w:r>
               <w:rPr>
                 <w:rStyle w:val="Hipercze"/>
-                <w:rFonts w:ascii="Times New Roman" w:hAnsi="Times New Roman"/>
                 <w:noProof/>
               </w:rPr>
               <w:t>Sposoby użycia dronów</w:t>
             </w:r>
             <w:r>
               <w:rPr>
-                <w:rFonts w:ascii="Times New Roman" w:hAnsi="Times New Roman"/>
                 <w:noProof/>
                 <w:webHidden/>
               </w:rPr>
@@ -986,7 +969,6 @@
             </w:r>
             <w:r>
               <w:rPr>
-                <w:rFonts w:ascii="Times New Roman" w:hAnsi="Times New Roman"/>
                 <w:noProof/>
                 <w:webHidden/>
               </w:rPr>
@@ -994,22 +976,19 @@
             </w:r>
             <w:r>
               <w:rPr>
-                <w:rFonts w:ascii="Times New Roman" w:hAnsi="Times New Roman"/>
                 <w:noProof/>
                 <w:webHidden/>
               </w:rPr>
-              <w:instrText xml:space="preserve"> PAGEREF _Toc91760553 \h </w:instrText>
-            </w:r>
-            <w:r>
-              <w:rPr>
-                <w:rFonts w:ascii="Times New Roman" w:hAnsi="Times New Roman"/>
+              <w:instrText xml:space="preserve"> PAGEREF _Toc92704595 \h </w:instrText>
+            </w:r>
+            <w:r>
+              <w:rPr>
                 <w:noProof/>
                 <w:webHidden/>
               </w:rPr>
             </w:r>
             <w:r>
               <w:rPr>
-                <w:rFonts w:ascii="Times New Roman" w:hAnsi="Times New Roman"/>
                 <w:noProof/>
                 <w:webHidden/>
               </w:rPr>
@@ -1017,7 +996,6 @@
             </w:r>
             <w:r>
               <w:rPr>
-                <w:rFonts w:ascii="Times New Roman" w:hAnsi="Times New Roman"/>
                 <w:noProof/>
                 <w:webHidden/>
               </w:rPr>
@@ -1025,7 +1003,6 @@
             </w:r>
             <w:r>
               <w:rPr>
-                <w:rFonts w:ascii="Times New Roman" w:hAnsi="Times New Roman"/>
                 <w:noProof/>
                 <w:webHidden/>
               </w:rPr>
@@ -1041,23 +1018,22 @@
               <w:tab w:val="right" w:leader="dot" w:pos="9061"/>
             </w:tabs>
             <w:rPr>
-              <w:rFonts w:ascii="Times New Roman" w:hAnsi="Times New Roman"/>
+              <w:rFonts w:cstheme="minorBidi"/>
               <w:noProof/>
               <w:sz w:val="22"/>
             </w:rPr>
           </w:pPr>
-          <w:hyperlink w:anchor="_Toc91760554" w:history="1">
+          <w:hyperlink w:anchor="_Toc92704596" w:history="1">
             <w:r>
               <w:rPr>
                 <w:rStyle w:val="Hipercze"/>
-                <w:rFonts w:ascii="Times New Roman" w:hAnsi="Times New Roman"/>
                 <w:noProof/>
               </w:rPr>
               <w:t>2.2.</w:t>
             </w:r>
             <w:r>
               <w:rPr>
-                <w:rFonts w:ascii="Times New Roman" w:hAnsi="Times New Roman"/>
+                <w:rFonts w:cstheme="minorBidi"/>
                 <w:noProof/>
                 <w:sz w:val="22"/>
               </w:rPr>
@@ -1066,14 +1042,12 @@
             <w:r>
               <w:rPr>
                 <w:rStyle w:val="Hipercze"/>
-                <w:rFonts w:ascii="Times New Roman" w:hAnsi="Times New Roman"/>
                 <w:noProof/>
               </w:rPr>
               <w:t>Problemy optymalizacyjne w sterowaniu dronami</w:t>
             </w:r>
             <w:r>
               <w:rPr>
-                <w:rFonts w:ascii="Times New Roman" w:hAnsi="Times New Roman"/>
                 <w:noProof/>
                 <w:webHidden/>
               </w:rPr>
@@ -1081,7 +1055,6 @@
             </w:r>
             <w:r>
               <w:rPr>
-                <w:rFonts w:ascii="Times New Roman" w:hAnsi="Times New Roman"/>
                 <w:noProof/>
                 <w:webHidden/>
               </w:rPr>
@@ -1089,22 +1062,19 @@
             </w:r>
             <w:r>
               <w:rPr>
-                <w:rFonts w:ascii="Times New Roman" w:hAnsi="Times New Roman"/>
                 <w:noProof/>
                 <w:webHidden/>
               </w:rPr>
-              <w:instrText xml:space="preserve"> PAGEREF _Toc91760554 \h </w:instrText>
-            </w:r>
-            <w:r>
-              <w:rPr>
-                <w:rFonts w:ascii="Times New Roman" w:hAnsi="Times New Roman"/>
+              <w:instrText xml:space="preserve"> PAGEREF _Toc92704596 \h </w:instrText>
+            </w:r>
+            <w:r>
+              <w:rPr>
                 <w:noProof/>
                 <w:webHidden/>
               </w:rPr>
             </w:r>
             <w:r>
               <w:rPr>
-                <w:rFonts w:ascii="Times New Roman" w:hAnsi="Times New Roman"/>
                 <w:noProof/>
                 <w:webHidden/>
               </w:rPr>
@@ -1112,7 +1082,6 @@
             </w:r>
             <w:r>
               <w:rPr>
-                <w:rFonts w:ascii="Times New Roman" w:hAnsi="Times New Roman"/>
                 <w:noProof/>
                 <w:webHidden/>
               </w:rPr>
@@ -1120,7 +1089,6 @@
             </w:r>
             <w:r>
               <w:rPr>
-                <w:rFonts w:ascii="Times New Roman" w:hAnsi="Times New Roman"/>
                 <w:noProof/>
                 <w:webHidden/>
               </w:rPr>
@@ -1136,23 +1104,22 @@
               <w:tab w:val="right" w:leader="dot" w:pos="9061"/>
             </w:tabs>
             <w:rPr>
-              <w:rFonts w:ascii="Times New Roman" w:hAnsi="Times New Roman"/>
+              <w:rFonts w:cstheme="minorBidi"/>
               <w:noProof/>
               <w:sz w:val="22"/>
             </w:rPr>
           </w:pPr>
-          <w:hyperlink w:anchor="_Toc91760555" w:history="1">
+          <w:hyperlink w:anchor="_Toc92704597" w:history="1">
             <w:r>
               <w:rPr>
                 <w:rStyle w:val="Hipercze"/>
-                <w:rFonts w:ascii="Times New Roman" w:hAnsi="Times New Roman"/>
                 <w:noProof/>
               </w:rPr>
               <w:t>2.3.</w:t>
             </w:r>
             <w:r>
               <w:rPr>
-                <w:rFonts w:ascii="Times New Roman" w:hAnsi="Times New Roman"/>
+                <w:rFonts w:cstheme="minorBidi"/>
                 <w:noProof/>
                 <w:sz w:val="22"/>
               </w:rPr>
@@ -1161,14 +1128,12 @@
             <w:r>
               <w:rPr>
                 <w:rStyle w:val="Hipercze"/>
-                <w:rFonts w:ascii="Times New Roman" w:hAnsi="Times New Roman"/>
                 <w:noProof/>
               </w:rPr>
               <w:t>Stosowane algorytmy</w:t>
             </w:r>
             <w:r>
               <w:rPr>
-                <w:rFonts w:ascii="Times New Roman" w:hAnsi="Times New Roman"/>
                 <w:noProof/>
                 <w:webHidden/>
               </w:rPr>
@@ -1176,7 +1141,6 @@
             </w:r>
             <w:r>
               <w:rPr>
-                <w:rFonts w:ascii="Times New Roman" w:hAnsi="Times New Roman"/>
                 <w:noProof/>
                 <w:webHidden/>
               </w:rPr>
@@ -1184,22 +1148,19 @@
             </w:r>
             <w:r>
               <w:rPr>
-                <w:rFonts w:ascii="Times New Roman" w:hAnsi="Times New Roman"/>
                 <w:noProof/>
                 <w:webHidden/>
               </w:rPr>
-              <w:instrText xml:space="preserve"> PAGEREF _Toc91760555 \h </w:instrText>
-            </w:r>
-            <w:r>
-              <w:rPr>
-                <w:rFonts w:ascii="Times New Roman" w:hAnsi="Times New Roman"/>
+              <w:instrText xml:space="preserve"> PAGEREF _Toc92704597 \h </w:instrText>
+            </w:r>
+            <w:r>
+              <w:rPr>
                 <w:noProof/>
                 <w:webHidden/>
               </w:rPr>
             </w:r>
             <w:r>
               <w:rPr>
-                <w:rFonts w:ascii="Times New Roman" w:hAnsi="Times New Roman"/>
                 <w:noProof/>
                 <w:webHidden/>
               </w:rPr>
@@ -1207,7 +1168,6 @@
             </w:r>
             <w:r>
               <w:rPr>
-                <w:rFonts w:ascii="Times New Roman" w:hAnsi="Times New Roman"/>
                 <w:noProof/>
                 <w:webHidden/>
               </w:rPr>
@@ -1215,7 +1175,6 @@
             </w:r>
             <w:r>
               <w:rPr>
-                <w:rFonts w:ascii="Times New Roman" w:hAnsi="Times New Roman"/>
                 <w:noProof/>
                 <w:webHidden/>
               </w:rPr>
@@ -1230,11 +1189,12 @@
               <w:tab w:val="left" w:pos="440"/>
             </w:tabs>
             <w:rPr>
+              <w:rFonts w:asciiTheme="minorHAnsi" w:hAnsiTheme="minorHAnsi" w:cstheme="minorBidi"/>
               <w:sz w:val="22"/>
               <w:szCs w:val="22"/>
             </w:rPr>
           </w:pPr>
-          <w:hyperlink w:anchor="_Toc91760556" w:history="1">
+          <w:hyperlink w:anchor="_Toc92704598" w:history="1">
             <w:r>
               <w:rPr>
                 <w:rStyle w:val="Hipercze"/>
@@ -1243,6 +1203,7 @@
             </w:r>
             <w:r>
               <w:rPr>
+                <w:rFonts w:asciiTheme="minorHAnsi" w:hAnsiTheme="minorHAnsi" w:cstheme="minorBidi"/>
                 <w:sz w:val="22"/>
                 <w:szCs w:val="22"/>
               </w:rPr>
@@ -1270,7 +1231,7 @@
               <w:rPr>
                 <w:webHidden/>
               </w:rPr>
-              <w:instrText xml:space="preserve"> PAGEREF _Toc91760556 \h </w:instrText>
+              <w:instrText xml:space="preserve"> PAGEREF _Toc92704598 \h </w:instrText>
             </w:r>
             <w:r>
               <w:rPr>
@@ -1305,23 +1266,22 @@
               <w:tab w:val="right" w:leader="dot" w:pos="9061"/>
             </w:tabs>
             <w:rPr>
-              <w:rFonts w:ascii="Times New Roman" w:hAnsi="Times New Roman"/>
+              <w:rFonts w:cstheme="minorBidi"/>
               <w:noProof/>
               <w:sz w:val="22"/>
             </w:rPr>
           </w:pPr>
-          <w:hyperlink w:anchor="_Toc91760557" w:history="1">
+          <w:hyperlink w:anchor="_Toc92704599" w:history="1">
             <w:r>
               <w:rPr>
                 <w:rStyle w:val="Hipercze"/>
-                <w:rFonts w:ascii="Times New Roman" w:hAnsi="Times New Roman"/>
                 <w:noProof/>
               </w:rPr>
               <w:t>3.1.</w:t>
             </w:r>
             <w:r>
               <w:rPr>
-                <w:rFonts w:ascii="Times New Roman" w:hAnsi="Times New Roman"/>
+                <w:rFonts w:cstheme="minorBidi"/>
                 <w:noProof/>
                 <w:sz w:val="22"/>
               </w:rPr>
@@ -1330,14 +1290,12 @@
             <w:r>
               <w:rPr>
                 <w:rStyle w:val="Hipercze"/>
-                <w:rFonts w:ascii="Times New Roman" w:hAnsi="Times New Roman"/>
                 <w:noProof/>
               </w:rPr>
               <w:t>Podstawowe parametry symulacji</w:t>
             </w:r>
             <w:r>
               <w:rPr>
-                <w:rFonts w:ascii="Times New Roman" w:hAnsi="Times New Roman"/>
                 <w:noProof/>
                 <w:webHidden/>
               </w:rPr>
@@ -1345,7 +1303,6 @@
             </w:r>
             <w:r>
               <w:rPr>
-                <w:rFonts w:ascii="Times New Roman" w:hAnsi="Times New Roman"/>
                 <w:noProof/>
                 <w:webHidden/>
               </w:rPr>
@@ -1353,22 +1310,19 @@
             </w:r>
             <w:r>
               <w:rPr>
-                <w:rFonts w:ascii="Times New Roman" w:hAnsi="Times New Roman"/>
                 <w:noProof/>
                 <w:webHidden/>
               </w:rPr>
-              <w:instrText xml:space="preserve"> PAGEREF _Toc91760557 \h </w:instrText>
-            </w:r>
-            <w:r>
-              <w:rPr>
-                <w:rFonts w:ascii="Times New Roman" w:hAnsi="Times New Roman"/>
+              <w:instrText xml:space="preserve"> PAGEREF _Toc92704599 \h </w:instrText>
+            </w:r>
+            <w:r>
+              <w:rPr>
                 <w:noProof/>
                 <w:webHidden/>
               </w:rPr>
             </w:r>
             <w:r>
               <w:rPr>
-                <w:rFonts w:ascii="Times New Roman" w:hAnsi="Times New Roman"/>
                 <w:noProof/>
                 <w:webHidden/>
               </w:rPr>
@@ -1376,7 +1330,6 @@
             </w:r>
             <w:r>
               <w:rPr>
-                <w:rFonts w:ascii="Times New Roman" w:hAnsi="Times New Roman"/>
                 <w:noProof/>
                 <w:webHidden/>
               </w:rPr>
@@ -1384,7 +1337,6 @@
             </w:r>
             <w:r>
               <w:rPr>
-                <w:rFonts w:ascii="Times New Roman" w:hAnsi="Times New Roman"/>
                 <w:noProof/>
                 <w:webHidden/>
               </w:rPr>
@@ -1400,23 +1352,22 @@
               <w:tab w:val="right" w:leader="dot" w:pos="9061"/>
             </w:tabs>
             <w:rPr>
-              <w:rFonts w:ascii="Times New Roman" w:hAnsi="Times New Roman"/>
+              <w:rFonts w:cstheme="minorBidi"/>
               <w:noProof/>
               <w:sz w:val="22"/>
             </w:rPr>
           </w:pPr>
-          <w:hyperlink w:anchor="_Toc91760558" w:history="1">
+          <w:hyperlink w:anchor="_Toc92704600" w:history="1">
             <w:r>
               <w:rPr>
                 <w:rStyle w:val="Hipercze"/>
-                <w:rFonts w:ascii="Times New Roman" w:hAnsi="Times New Roman"/>
                 <w:noProof/>
               </w:rPr>
               <w:t>3.2.</w:t>
             </w:r>
             <w:r>
               <w:rPr>
-                <w:rFonts w:ascii="Times New Roman" w:hAnsi="Times New Roman"/>
+                <w:rFonts w:cstheme="minorBidi"/>
                 <w:noProof/>
                 <w:sz w:val="22"/>
               </w:rPr>
@@ -1425,14 +1376,12 @@
             <w:r>
               <w:rPr>
                 <w:rStyle w:val="Hipercze"/>
-                <w:rFonts w:ascii="Times New Roman" w:hAnsi="Times New Roman"/>
                 <w:noProof/>
               </w:rPr>
               <w:t>Wyznaczanie kolejnych pozycji dronów</w:t>
             </w:r>
             <w:r>
               <w:rPr>
-                <w:rFonts w:ascii="Times New Roman" w:hAnsi="Times New Roman"/>
                 <w:noProof/>
                 <w:webHidden/>
               </w:rPr>
@@ -1440,7 +1389,6 @@
             </w:r>
             <w:r>
               <w:rPr>
-                <w:rFonts w:ascii="Times New Roman" w:hAnsi="Times New Roman"/>
                 <w:noProof/>
                 <w:webHidden/>
               </w:rPr>
@@ -1448,22 +1396,19 @@
             </w:r>
             <w:r>
               <w:rPr>
-                <w:rFonts w:ascii="Times New Roman" w:hAnsi="Times New Roman"/>
                 <w:noProof/>
                 <w:webHidden/>
               </w:rPr>
-              <w:instrText xml:space="preserve"> PAGEREF _Toc91760558 \h </w:instrText>
-            </w:r>
-            <w:r>
-              <w:rPr>
-                <w:rFonts w:ascii="Times New Roman" w:hAnsi="Times New Roman"/>
+              <w:instrText xml:space="preserve"> PAGEREF _Toc92704600 \h </w:instrText>
+            </w:r>
+            <w:r>
+              <w:rPr>
                 <w:noProof/>
                 <w:webHidden/>
               </w:rPr>
             </w:r>
             <w:r>
               <w:rPr>
-                <w:rFonts w:ascii="Times New Roman" w:hAnsi="Times New Roman"/>
                 <w:noProof/>
                 <w:webHidden/>
               </w:rPr>
@@ -1471,7 +1416,6 @@
             </w:r>
             <w:r>
               <w:rPr>
-                <w:rFonts w:ascii="Times New Roman" w:hAnsi="Times New Roman"/>
                 <w:noProof/>
                 <w:webHidden/>
               </w:rPr>
@@ -1479,7 +1423,6 @@
             </w:r>
             <w:r>
               <w:rPr>
-                <w:rFonts w:ascii="Times New Roman" w:hAnsi="Times New Roman"/>
                 <w:noProof/>
                 <w:webHidden/>
               </w:rPr>
@@ -1495,23 +1438,22 @@
               <w:tab w:val="right" w:leader="dot" w:pos="9061"/>
             </w:tabs>
             <w:rPr>
-              <w:rFonts w:ascii="Times New Roman" w:hAnsi="Times New Roman"/>
+              <w:rFonts w:cstheme="minorBidi"/>
               <w:noProof/>
               <w:sz w:val="22"/>
             </w:rPr>
           </w:pPr>
-          <w:hyperlink w:anchor="_Toc91760559" w:history="1">
+          <w:hyperlink w:anchor="_Toc92704601" w:history="1">
             <w:r>
               <w:rPr>
                 <w:rStyle w:val="Hipercze"/>
-                <w:rFonts w:ascii="Times New Roman" w:hAnsi="Times New Roman"/>
                 <w:noProof/>
               </w:rPr>
               <w:t>3.3.</w:t>
             </w:r>
             <w:r>
               <w:rPr>
-                <w:rFonts w:ascii="Times New Roman" w:hAnsi="Times New Roman"/>
+                <w:rFonts w:cstheme="minorBidi"/>
                 <w:noProof/>
                 <w:sz w:val="22"/>
               </w:rPr>
@@ -1520,14 +1462,12 @@
             <w:r>
               <w:rPr>
                 <w:rStyle w:val="Hipercze"/>
-                <w:rFonts w:ascii="Times New Roman" w:hAnsi="Times New Roman"/>
                 <w:noProof/>
               </w:rPr>
               <w:t>Kolizje</w:t>
             </w:r>
             <w:r>
               <w:rPr>
-                <w:rFonts w:ascii="Times New Roman" w:hAnsi="Times New Roman"/>
                 <w:noProof/>
                 <w:webHidden/>
               </w:rPr>
@@ -1535,7 +1475,6 @@
             </w:r>
             <w:r>
               <w:rPr>
-                <w:rFonts w:ascii="Times New Roman" w:hAnsi="Times New Roman"/>
                 <w:noProof/>
                 <w:webHidden/>
               </w:rPr>
@@ -1543,22 +1482,19 @@
             </w:r>
             <w:r>
               <w:rPr>
-                <w:rFonts w:ascii="Times New Roman" w:hAnsi="Times New Roman"/>
                 <w:noProof/>
                 <w:webHidden/>
               </w:rPr>
-              <w:instrText xml:space="preserve"> PAGEREF _Toc91760559 \h </w:instrText>
-            </w:r>
-            <w:r>
-              <w:rPr>
-                <w:rFonts w:ascii="Times New Roman" w:hAnsi="Times New Roman"/>
+              <w:instrText xml:space="preserve"> PAGEREF _Toc92704601 \h </w:instrText>
+            </w:r>
+            <w:r>
+              <w:rPr>
                 <w:noProof/>
                 <w:webHidden/>
               </w:rPr>
             </w:r>
             <w:r>
               <w:rPr>
-                <w:rFonts w:ascii="Times New Roman" w:hAnsi="Times New Roman"/>
                 <w:noProof/>
                 <w:webHidden/>
               </w:rPr>
@@ -1566,15 +1502,13 @@
             </w:r>
             <w:r>
               <w:rPr>
-                <w:rFonts w:ascii="Times New Roman" w:hAnsi="Times New Roman"/>
                 <w:noProof/>
                 <w:webHidden/>
               </w:rPr>
-              <w:t>20</w:t>
-            </w:r>
-            <w:r>
-              <w:rPr>
-                <w:rFonts w:ascii="Times New Roman" w:hAnsi="Times New Roman"/>
+              <w:t>21</w:t>
+            </w:r>
+            <w:r>
+              <w:rPr>
                 <w:noProof/>
                 <w:webHidden/>
               </w:rPr>
@@ -1590,23 +1524,22 @@
               <w:tab w:val="right" w:leader="dot" w:pos="9061"/>
             </w:tabs>
             <w:rPr>
-              <w:rFonts w:ascii="Times New Roman" w:hAnsi="Times New Roman"/>
+              <w:rFonts w:cstheme="minorBidi"/>
               <w:noProof/>
               <w:sz w:val="22"/>
             </w:rPr>
           </w:pPr>
-          <w:hyperlink w:anchor="_Toc91760560" w:history="1">
+          <w:hyperlink w:anchor="_Toc92704602" w:history="1">
             <w:r>
               <w:rPr>
                 <w:rStyle w:val="Hipercze"/>
-                <w:rFonts w:ascii="Times New Roman" w:hAnsi="Times New Roman"/>
                 <w:noProof/>
               </w:rPr>
               <w:t>3.4.</w:t>
             </w:r>
             <w:r>
               <w:rPr>
-                <w:rFonts w:ascii="Times New Roman" w:hAnsi="Times New Roman"/>
+                <w:rFonts w:cstheme="minorBidi"/>
                 <w:noProof/>
                 <w:sz w:val="22"/>
               </w:rPr>
@@ -1615,14 +1548,12 @@
             <w:r>
               <w:rPr>
                 <w:rStyle w:val="Hipercze"/>
-                <w:rFonts w:ascii="Times New Roman" w:hAnsi="Times New Roman"/>
                 <w:noProof/>
               </w:rPr>
               <w:t>Funkcja celu</w:t>
             </w:r>
             <w:r>
               <w:rPr>
-                <w:rFonts w:ascii="Times New Roman" w:hAnsi="Times New Roman"/>
                 <w:noProof/>
                 <w:webHidden/>
               </w:rPr>
@@ -1630,7 +1561,6 @@
             </w:r>
             <w:r>
               <w:rPr>
-                <w:rFonts w:ascii="Times New Roman" w:hAnsi="Times New Roman"/>
                 <w:noProof/>
                 <w:webHidden/>
               </w:rPr>
@@ -1638,22 +1568,19 @@
             </w:r>
             <w:r>
               <w:rPr>
-                <w:rFonts w:ascii="Times New Roman" w:hAnsi="Times New Roman"/>
                 <w:noProof/>
                 <w:webHidden/>
               </w:rPr>
-              <w:instrText xml:space="preserve"> PAGEREF _Toc91760560 \h </w:instrText>
-            </w:r>
-            <w:r>
-              <w:rPr>
-                <w:rFonts w:ascii="Times New Roman" w:hAnsi="Times New Roman"/>
+              <w:instrText xml:space="preserve"> PAGEREF _Toc92704602 \h </w:instrText>
+            </w:r>
+            <w:r>
+              <w:rPr>
                 <w:noProof/>
                 <w:webHidden/>
               </w:rPr>
             </w:r>
             <w:r>
               <w:rPr>
-                <w:rFonts w:ascii="Times New Roman" w:hAnsi="Times New Roman"/>
                 <w:noProof/>
                 <w:webHidden/>
               </w:rPr>
@@ -1661,15 +1588,13 @@
             </w:r>
             <w:r>
               <w:rPr>
-                <w:rFonts w:ascii="Times New Roman" w:hAnsi="Times New Roman"/>
                 <w:noProof/>
                 <w:webHidden/>
               </w:rPr>
-              <w:t>20</w:t>
-            </w:r>
-            <w:r>
-              <w:rPr>
-                <w:rFonts w:ascii="Times New Roman" w:hAnsi="Times New Roman"/>
+              <w:t>21</w:t>
+            </w:r>
+            <w:r>
+              <w:rPr>
                 <w:noProof/>
                 <w:webHidden/>
               </w:rPr>
@@ -1684,11 +1609,12 @@
               <w:tab w:val="left" w:pos="440"/>
             </w:tabs>
             <w:rPr>
+              <w:rFonts w:asciiTheme="minorHAnsi" w:hAnsiTheme="minorHAnsi" w:cstheme="minorBidi"/>
               <w:sz w:val="22"/>
               <w:szCs w:val="22"/>
             </w:rPr>
           </w:pPr>
-          <w:hyperlink w:anchor="_Toc91760561" w:history="1">
+          <w:hyperlink w:anchor="_Toc92704603" w:history="1">
             <w:r>
               <w:rPr>
                 <w:rStyle w:val="Hipercze"/>
@@ -1697,6 +1623,7 @@
             </w:r>
             <w:r>
               <w:rPr>
+                <w:rFonts w:asciiTheme="minorHAnsi" w:hAnsiTheme="minorHAnsi" w:cstheme="minorBidi"/>
                 <w:sz w:val="22"/>
                 <w:szCs w:val="22"/>
               </w:rPr>
@@ -1724,7 +1651,7 @@
               <w:rPr>
                 <w:webHidden/>
               </w:rPr>
-              <w:instrText xml:space="preserve"> PAGEREF _Toc91760561 \h </w:instrText>
+              <w:instrText xml:space="preserve"> PAGEREF _Toc92704603 \h </w:instrText>
             </w:r>
             <w:r>
               <w:rPr>
@@ -1741,7 +1668,7 @@
               <w:rPr>
                 <w:webHidden/>
               </w:rPr>
-              <w:t>22</w:t>
+              <w:t>23</w:t>
             </w:r>
             <w:r>
               <w:rPr>
@@ -1759,23 +1686,22 @@
               <w:tab w:val="right" w:leader="dot" w:pos="9061"/>
             </w:tabs>
             <w:rPr>
-              <w:rFonts w:ascii="Times New Roman" w:hAnsi="Times New Roman"/>
+              <w:rFonts w:cstheme="minorBidi"/>
               <w:noProof/>
               <w:sz w:val="22"/>
             </w:rPr>
           </w:pPr>
-          <w:hyperlink w:anchor="_Toc91760562" w:history="1">
+          <w:hyperlink w:anchor="_Toc92704604" w:history="1">
             <w:r>
               <w:rPr>
                 <w:rStyle w:val="Hipercze"/>
-                <w:rFonts w:ascii="Times New Roman" w:hAnsi="Times New Roman"/>
                 <w:noProof/>
               </w:rPr>
               <w:t>4.1.</w:t>
             </w:r>
             <w:r>
               <w:rPr>
-                <w:rFonts w:ascii="Times New Roman" w:hAnsi="Times New Roman"/>
+                <w:rFonts w:cstheme="minorBidi"/>
                 <w:noProof/>
                 <w:sz w:val="22"/>
               </w:rPr>
@@ -1784,14 +1710,12 @@
             <w:r>
               <w:rPr>
                 <w:rStyle w:val="Hipercze"/>
-                <w:rFonts w:ascii="Times New Roman" w:hAnsi="Times New Roman"/>
                 <w:noProof/>
               </w:rPr>
               <w:t>Schemat algorytmu</w:t>
             </w:r>
             <w:r>
               <w:rPr>
-                <w:rFonts w:ascii="Times New Roman" w:hAnsi="Times New Roman"/>
                 <w:noProof/>
                 <w:webHidden/>
               </w:rPr>
@@ -1799,7 +1723,6 @@
             </w:r>
             <w:r>
               <w:rPr>
-                <w:rFonts w:ascii="Times New Roman" w:hAnsi="Times New Roman"/>
                 <w:noProof/>
                 <w:webHidden/>
               </w:rPr>
@@ -1807,22 +1730,19 @@
             </w:r>
             <w:r>
               <w:rPr>
-                <w:rFonts w:ascii="Times New Roman" w:hAnsi="Times New Roman"/>
                 <w:noProof/>
                 <w:webHidden/>
               </w:rPr>
-              <w:instrText xml:space="preserve"> PAGEREF _Toc91760562 \h </w:instrText>
-            </w:r>
-            <w:r>
-              <w:rPr>
-                <w:rFonts w:ascii="Times New Roman" w:hAnsi="Times New Roman"/>
+              <w:instrText xml:space="preserve"> PAGEREF _Toc92704604 \h </w:instrText>
+            </w:r>
+            <w:r>
+              <w:rPr>
                 <w:noProof/>
                 <w:webHidden/>
               </w:rPr>
             </w:r>
             <w:r>
               <w:rPr>
-                <w:rFonts w:ascii="Times New Roman" w:hAnsi="Times New Roman"/>
                 <w:noProof/>
                 <w:webHidden/>
               </w:rPr>
@@ -1830,15 +1750,13 @@
             </w:r>
             <w:r>
               <w:rPr>
-                <w:rFonts w:ascii="Times New Roman" w:hAnsi="Times New Roman"/>
                 <w:noProof/>
                 <w:webHidden/>
               </w:rPr>
-              <w:t>22</w:t>
-            </w:r>
-            <w:r>
-              <w:rPr>
-                <w:rFonts w:ascii="Times New Roman" w:hAnsi="Times New Roman"/>
+              <w:t>23</w:t>
+            </w:r>
+            <w:r>
+              <w:rPr>
                 <w:noProof/>
                 <w:webHidden/>
               </w:rPr>
@@ -1854,23 +1772,22 @@
               <w:tab w:val="right" w:leader="dot" w:pos="9061"/>
             </w:tabs>
             <w:rPr>
-              <w:rFonts w:ascii="Times New Roman" w:hAnsi="Times New Roman"/>
+              <w:rFonts w:cstheme="minorBidi"/>
               <w:noProof/>
               <w:sz w:val="22"/>
             </w:rPr>
           </w:pPr>
-          <w:hyperlink w:anchor="_Toc91760563" w:history="1">
+          <w:hyperlink w:anchor="_Toc92704605" w:history="1">
             <w:r>
               <w:rPr>
                 <w:rStyle w:val="Hipercze"/>
-                <w:rFonts w:ascii="Times New Roman" w:hAnsi="Times New Roman"/>
                 <w:noProof/>
               </w:rPr>
               <w:t>4.2.</w:t>
             </w:r>
             <w:r>
               <w:rPr>
-                <w:rFonts w:ascii="Times New Roman" w:hAnsi="Times New Roman"/>
+                <w:rFonts w:cstheme="minorBidi"/>
                 <w:noProof/>
                 <w:sz w:val="22"/>
               </w:rPr>
@@ -1879,14 +1796,12 @@
             <w:r>
               <w:rPr>
                 <w:rStyle w:val="Hipercze"/>
-                <w:rFonts w:ascii="Times New Roman" w:hAnsi="Times New Roman"/>
                 <w:noProof/>
               </w:rPr>
               <w:t>Pamięć krótko- i długoterminowa</w:t>
             </w:r>
             <w:r>
               <w:rPr>
-                <w:rFonts w:ascii="Times New Roman" w:hAnsi="Times New Roman"/>
                 <w:noProof/>
                 <w:webHidden/>
               </w:rPr>
@@ -1894,7 +1809,6 @@
             </w:r>
             <w:r>
               <w:rPr>
-                <w:rFonts w:ascii="Times New Roman" w:hAnsi="Times New Roman"/>
                 <w:noProof/>
                 <w:webHidden/>
               </w:rPr>
@@ -1902,22 +1816,19 @@
             </w:r>
             <w:r>
               <w:rPr>
-                <w:rFonts w:ascii="Times New Roman" w:hAnsi="Times New Roman"/>
                 <w:noProof/>
                 <w:webHidden/>
               </w:rPr>
-              <w:instrText xml:space="preserve"> PAGEREF _Toc91760563 \h </w:instrText>
-            </w:r>
-            <w:r>
-              <w:rPr>
-                <w:rFonts w:ascii="Times New Roman" w:hAnsi="Times New Roman"/>
+              <w:instrText xml:space="preserve"> PAGEREF _Toc92704605 \h </w:instrText>
+            </w:r>
+            <w:r>
+              <w:rPr>
                 <w:noProof/>
                 <w:webHidden/>
               </w:rPr>
             </w:r>
             <w:r>
               <w:rPr>
-                <w:rFonts w:ascii="Times New Roman" w:hAnsi="Times New Roman"/>
                 <w:noProof/>
                 <w:webHidden/>
               </w:rPr>
@@ -1925,15 +1836,13 @@
             </w:r>
             <w:r>
               <w:rPr>
-                <w:rFonts w:ascii="Times New Roman" w:hAnsi="Times New Roman"/>
                 <w:noProof/>
                 <w:webHidden/>
               </w:rPr>
-              <w:t>24</w:t>
-            </w:r>
-            <w:r>
-              <w:rPr>
-                <w:rFonts w:ascii="Times New Roman" w:hAnsi="Times New Roman"/>
+              <w:t>25</w:t>
+            </w:r>
+            <w:r>
+              <w:rPr>
                 <w:noProof/>
                 <w:webHidden/>
               </w:rPr>
@@ -1948,11 +1857,12 @@
               <w:tab w:val="left" w:pos="440"/>
             </w:tabs>
             <w:rPr>
+              <w:rFonts w:asciiTheme="minorHAnsi" w:hAnsiTheme="minorHAnsi" w:cstheme="minorBidi"/>
               <w:sz w:val="22"/>
               <w:szCs w:val="22"/>
             </w:rPr>
           </w:pPr>
-          <w:hyperlink w:anchor="_Toc91760564" w:history="1">
+          <w:hyperlink w:anchor="_Toc92704606" w:history="1">
             <w:r>
               <w:rPr>
                 <w:rStyle w:val="Hipercze"/>
@@ -1961,6 +1871,7 @@
             </w:r>
             <w:r>
               <w:rPr>
+                <w:rFonts w:asciiTheme="minorHAnsi" w:hAnsiTheme="minorHAnsi" w:cstheme="minorBidi"/>
                 <w:sz w:val="22"/>
                 <w:szCs w:val="22"/>
               </w:rPr>
@@ -1988,7 +1899,7 @@
               <w:rPr>
                 <w:webHidden/>
               </w:rPr>
-              <w:instrText xml:space="preserve"> PAGEREF _Toc91760564 \h </w:instrText>
+              <w:instrText xml:space="preserve"> PAGEREF _Toc92704606 \h </w:instrText>
             </w:r>
             <w:r>
               <w:rPr>
@@ -2005,7 +1916,7 @@
               <w:rPr>
                 <w:webHidden/>
               </w:rPr>
-              <w:t>25</w:t>
+              <w:t>26</w:t>
             </w:r>
             <w:r>
               <w:rPr>
@@ -2023,23 +1934,22 @@
               <w:tab w:val="right" w:leader="dot" w:pos="9061"/>
             </w:tabs>
             <w:rPr>
-              <w:rFonts w:ascii="Times New Roman" w:hAnsi="Times New Roman"/>
+              <w:rFonts w:cstheme="minorBidi"/>
               <w:noProof/>
               <w:sz w:val="22"/>
             </w:rPr>
           </w:pPr>
-          <w:hyperlink w:anchor="_Toc91760565" w:history="1">
+          <w:hyperlink w:anchor="_Toc92704607" w:history="1">
             <w:r>
               <w:rPr>
                 <w:rStyle w:val="Hipercze"/>
-                <w:rFonts w:ascii="Times New Roman" w:hAnsi="Times New Roman"/>
                 <w:noProof/>
               </w:rPr>
               <w:t>5.1.</w:t>
             </w:r>
             <w:r>
               <w:rPr>
-                <w:rFonts w:ascii="Times New Roman" w:hAnsi="Times New Roman"/>
+                <w:rFonts w:cstheme="minorBidi"/>
                 <w:noProof/>
                 <w:sz w:val="22"/>
               </w:rPr>
@@ -2048,14 +1958,12 @@
             <w:r>
               <w:rPr>
                 <w:rStyle w:val="Hipercze"/>
-                <w:rFonts w:ascii="Times New Roman" w:hAnsi="Times New Roman"/>
                 <w:noProof/>
               </w:rPr>
               <w:t>Środowisko programistyczne</w:t>
             </w:r>
             <w:r>
               <w:rPr>
-                <w:rFonts w:ascii="Times New Roman" w:hAnsi="Times New Roman"/>
                 <w:noProof/>
                 <w:webHidden/>
               </w:rPr>
@@ -2063,7 +1971,6 @@
             </w:r>
             <w:r>
               <w:rPr>
-                <w:rFonts w:ascii="Times New Roman" w:hAnsi="Times New Roman"/>
                 <w:noProof/>
                 <w:webHidden/>
               </w:rPr>
@@ -2071,22 +1978,19 @@
             </w:r>
             <w:r>
               <w:rPr>
-                <w:rFonts w:ascii="Times New Roman" w:hAnsi="Times New Roman"/>
                 <w:noProof/>
                 <w:webHidden/>
               </w:rPr>
-              <w:instrText xml:space="preserve"> PAGEREF _Toc91760565 \h </w:instrText>
-            </w:r>
-            <w:r>
-              <w:rPr>
-                <w:rFonts w:ascii="Times New Roman" w:hAnsi="Times New Roman"/>
+              <w:instrText xml:space="preserve"> PAGEREF _Toc92704607 \h </w:instrText>
+            </w:r>
+            <w:r>
+              <w:rPr>
                 <w:noProof/>
                 <w:webHidden/>
               </w:rPr>
             </w:r>
             <w:r>
               <w:rPr>
-                <w:rFonts w:ascii="Times New Roman" w:hAnsi="Times New Roman"/>
                 <w:noProof/>
                 <w:webHidden/>
               </w:rPr>
@@ -2094,15 +1998,13 @@
             </w:r>
             <w:r>
               <w:rPr>
-                <w:rFonts w:ascii="Times New Roman" w:hAnsi="Times New Roman"/>
                 <w:noProof/>
                 <w:webHidden/>
               </w:rPr>
-              <w:t>25</w:t>
-            </w:r>
-            <w:r>
-              <w:rPr>
-                <w:rFonts w:ascii="Times New Roman" w:hAnsi="Times New Roman"/>
+              <w:t>26</w:t>
+            </w:r>
+            <w:r>
+              <w:rPr>
                 <w:noProof/>
                 <w:webHidden/>
               </w:rPr>
@@ -2118,23 +2020,22 @@
               <w:tab w:val="right" w:leader="dot" w:pos="9061"/>
             </w:tabs>
             <w:rPr>
-              <w:rFonts w:ascii="Times New Roman" w:hAnsi="Times New Roman"/>
+              <w:rFonts w:cstheme="minorBidi"/>
               <w:noProof/>
               <w:sz w:val="22"/>
             </w:rPr>
           </w:pPr>
-          <w:hyperlink w:anchor="_Toc91760566" w:history="1">
+          <w:hyperlink w:anchor="_Toc92704608" w:history="1">
             <w:r>
               <w:rPr>
                 <w:rStyle w:val="Hipercze"/>
-                <w:rFonts w:ascii="Times New Roman" w:hAnsi="Times New Roman"/>
                 <w:noProof/>
               </w:rPr>
               <w:t>5.2.</w:t>
             </w:r>
             <w:r>
               <w:rPr>
-                <w:rFonts w:ascii="Times New Roman" w:hAnsi="Times New Roman"/>
+                <w:rFonts w:cstheme="minorBidi"/>
                 <w:noProof/>
                 <w:sz w:val="22"/>
               </w:rPr>
@@ -2143,14 +2044,12 @@
             <w:r>
               <w:rPr>
                 <w:rStyle w:val="Hipercze"/>
-                <w:rFonts w:ascii="Times New Roman" w:hAnsi="Times New Roman"/>
                 <w:noProof/>
               </w:rPr>
               <w:t>Proces powstawania i testowania kodu</w:t>
             </w:r>
             <w:r>
               <w:rPr>
-                <w:rFonts w:ascii="Times New Roman" w:hAnsi="Times New Roman"/>
                 <w:noProof/>
                 <w:webHidden/>
               </w:rPr>
@@ -2158,7 +2057,6 @@
             </w:r>
             <w:r>
               <w:rPr>
-                <w:rFonts w:ascii="Times New Roman" w:hAnsi="Times New Roman"/>
                 <w:noProof/>
                 <w:webHidden/>
               </w:rPr>
@@ -2166,22 +2064,19 @@
             </w:r>
             <w:r>
               <w:rPr>
-                <w:rFonts w:ascii="Times New Roman" w:hAnsi="Times New Roman"/>
                 <w:noProof/>
                 <w:webHidden/>
               </w:rPr>
-              <w:instrText xml:space="preserve"> PAGEREF _Toc91760566 \h </w:instrText>
-            </w:r>
-            <w:r>
-              <w:rPr>
-                <w:rFonts w:ascii="Times New Roman" w:hAnsi="Times New Roman"/>
+              <w:instrText xml:space="preserve"> PAGEREF _Toc92704608 \h </w:instrText>
+            </w:r>
+            <w:r>
+              <w:rPr>
                 <w:noProof/>
                 <w:webHidden/>
               </w:rPr>
             </w:r>
             <w:r>
               <w:rPr>
-                <w:rFonts w:ascii="Times New Roman" w:hAnsi="Times New Roman"/>
                 <w:noProof/>
                 <w:webHidden/>
               </w:rPr>
@@ -2189,15 +2084,13 @@
             </w:r>
             <w:r>
               <w:rPr>
-                <w:rFonts w:ascii="Times New Roman" w:hAnsi="Times New Roman"/>
                 <w:noProof/>
                 <w:webHidden/>
               </w:rPr>
-              <w:t>26</w:t>
-            </w:r>
-            <w:r>
-              <w:rPr>
-                <w:rFonts w:ascii="Times New Roman" w:hAnsi="Times New Roman"/>
+              <w:t>27</w:t>
+            </w:r>
+            <w:r>
+              <w:rPr>
                 <w:noProof/>
                 <w:webHidden/>
               </w:rPr>
@@ -2212,11 +2105,12 @@
               <w:tab w:val="left" w:pos="440"/>
             </w:tabs>
             <w:rPr>
+              <w:rFonts w:asciiTheme="minorHAnsi" w:hAnsiTheme="minorHAnsi" w:cstheme="minorBidi"/>
               <w:sz w:val="22"/>
               <w:szCs w:val="22"/>
             </w:rPr>
           </w:pPr>
-          <w:hyperlink w:anchor="_Toc91760567" w:history="1">
+          <w:hyperlink w:anchor="_Toc92704609" w:history="1">
             <w:r>
               <w:rPr>
                 <w:rStyle w:val="Hipercze"/>
@@ -2225,6 +2119,7 @@
             </w:r>
             <w:r>
               <w:rPr>
+                <w:rFonts w:asciiTheme="minorHAnsi" w:hAnsiTheme="minorHAnsi" w:cstheme="minorBidi"/>
                 <w:sz w:val="22"/>
                 <w:szCs w:val="22"/>
               </w:rPr>
@@ -2252,7 +2147,7 @@
               <w:rPr>
                 <w:webHidden/>
               </w:rPr>
-              <w:instrText xml:space="preserve"> PAGEREF _Toc91760567 \h </w:instrText>
+              <w:instrText xml:space="preserve"> PAGEREF _Toc92704609 \h </w:instrText>
             </w:r>
             <w:r>
               <w:rPr>
@@ -2269,7 +2164,7 @@
               <w:rPr>
                 <w:webHidden/>
               </w:rPr>
-              <w:t>28</w:t>
+              <w:t>29</w:t>
             </w:r>
             <w:r>
               <w:rPr>
@@ -2287,23 +2182,22 @@
               <w:tab w:val="right" w:leader="dot" w:pos="9061"/>
             </w:tabs>
             <w:rPr>
-              <w:rFonts w:ascii="Times New Roman" w:hAnsi="Times New Roman"/>
+              <w:rFonts w:cstheme="minorBidi"/>
               <w:noProof/>
               <w:sz w:val="22"/>
             </w:rPr>
           </w:pPr>
-          <w:hyperlink w:anchor="_Toc91760568" w:history="1">
+          <w:hyperlink w:anchor="_Toc92704610" w:history="1">
             <w:r>
               <w:rPr>
                 <w:rStyle w:val="Hipercze"/>
-                <w:rFonts w:ascii="Times New Roman" w:hAnsi="Times New Roman"/>
                 <w:noProof/>
               </w:rPr>
               <w:t>6.1.</w:t>
             </w:r>
             <w:r>
               <w:rPr>
-                <w:rFonts w:ascii="Times New Roman" w:hAnsi="Times New Roman"/>
+                <w:rFonts w:cstheme="minorBidi"/>
                 <w:noProof/>
                 <w:sz w:val="22"/>
               </w:rPr>
@@ -2312,14 +2206,12 @@
             <w:r>
               <w:rPr>
                 <w:rStyle w:val="Hipercze"/>
-                <w:rFonts w:ascii="Times New Roman" w:hAnsi="Times New Roman"/>
                 <w:noProof/>
               </w:rPr>
-              <w:t>Optymalna liczba dronów</w:t>
-            </w:r>
-            <w:r>
-              <w:rPr>
-                <w:rFonts w:ascii="Times New Roman" w:hAnsi="Times New Roman"/>
+              <w:t>Maksymalna liczba dronów</w:t>
+            </w:r>
+            <w:r>
+              <w:rPr>
                 <w:noProof/>
                 <w:webHidden/>
               </w:rPr>
@@ -2327,7 +2219,6 @@
             </w:r>
             <w:r>
               <w:rPr>
-                <w:rFonts w:ascii="Times New Roman" w:hAnsi="Times New Roman"/>
                 <w:noProof/>
                 <w:webHidden/>
               </w:rPr>
@@ -2335,22 +2226,19 @@
             </w:r>
             <w:r>
               <w:rPr>
-                <w:rFonts w:ascii="Times New Roman" w:hAnsi="Times New Roman"/>
                 <w:noProof/>
                 <w:webHidden/>
               </w:rPr>
-              <w:instrText xml:space="preserve"> PAGEREF _Toc91760568 \h </w:instrText>
-            </w:r>
-            <w:r>
-              <w:rPr>
-                <w:rFonts w:ascii="Times New Roman" w:hAnsi="Times New Roman"/>
+              <w:instrText xml:space="preserve"> PAGEREF _Toc92704610 \h </w:instrText>
+            </w:r>
+            <w:r>
+              <w:rPr>
                 <w:noProof/>
                 <w:webHidden/>
               </w:rPr>
             </w:r>
             <w:r>
               <w:rPr>
-                <w:rFonts w:ascii="Times New Roman" w:hAnsi="Times New Roman"/>
                 <w:noProof/>
                 <w:webHidden/>
               </w:rPr>
@@ -2358,15 +2246,13 @@
             </w:r>
             <w:r>
               <w:rPr>
-                <w:rFonts w:ascii="Times New Roman" w:hAnsi="Times New Roman"/>
                 <w:noProof/>
                 <w:webHidden/>
               </w:rPr>
-              <w:t>28</w:t>
-            </w:r>
-            <w:r>
-              <w:rPr>
-                <w:rFonts w:ascii="Times New Roman" w:hAnsi="Times New Roman"/>
+              <w:t>29</w:t>
+            </w:r>
+            <w:r>
+              <w:rPr>
                 <w:noProof/>
                 <w:webHidden/>
               </w:rPr>
@@ -2382,23 +2268,22 @@
               <w:tab w:val="right" w:leader="dot" w:pos="9061"/>
             </w:tabs>
             <w:rPr>
-              <w:rFonts w:ascii="Times New Roman" w:hAnsi="Times New Roman"/>
+              <w:rFonts w:cstheme="minorBidi"/>
               <w:noProof/>
               <w:sz w:val="22"/>
             </w:rPr>
           </w:pPr>
-          <w:hyperlink w:anchor="_Toc91760569" w:history="1">
+          <w:hyperlink w:anchor="_Toc92704611" w:history="1">
             <w:r>
               <w:rPr>
                 <w:rStyle w:val="Hipercze"/>
-                <w:rFonts w:ascii="Times New Roman" w:hAnsi="Times New Roman"/>
                 <w:noProof/>
               </w:rPr>
               <w:t>6.2.</w:t>
             </w:r>
             <w:r>
               <w:rPr>
-                <w:rFonts w:ascii="Times New Roman" w:hAnsi="Times New Roman"/>
+                <w:rFonts w:cstheme="minorBidi"/>
                 <w:noProof/>
                 <w:sz w:val="22"/>
               </w:rPr>
@@ -2407,14 +2292,12 @@
             <w:r>
               <w:rPr>
                 <w:rStyle w:val="Hipercze"/>
-                <w:rFonts w:ascii="Times New Roman" w:hAnsi="Times New Roman"/>
                 <w:noProof/>
               </w:rPr>
               <w:t>Prędkość maksymalna dronów</w:t>
             </w:r>
             <w:r>
               <w:rPr>
-                <w:rFonts w:ascii="Times New Roman" w:hAnsi="Times New Roman"/>
                 <w:noProof/>
                 <w:webHidden/>
               </w:rPr>
@@ -2422,7 +2305,6 @@
             </w:r>
             <w:r>
               <w:rPr>
-                <w:rFonts w:ascii="Times New Roman" w:hAnsi="Times New Roman"/>
                 <w:noProof/>
                 <w:webHidden/>
               </w:rPr>
@@ -2430,22 +2312,19 @@
             </w:r>
             <w:r>
               <w:rPr>
-                <w:rFonts w:ascii="Times New Roman" w:hAnsi="Times New Roman"/>
                 <w:noProof/>
                 <w:webHidden/>
               </w:rPr>
-              <w:instrText xml:space="preserve"> PAGEREF _Toc91760569 \h </w:instrText>
-            </w:r>
-            <w:r>
-              <w:rPr>
-                <w:rFonts w:ascii="Times New Roman" w:hAnsi="Times New Roman"/>
+              <w:instrText xml:space="preserve"> PAGEREF _Toc92704611 \h </w:instrText>
+            </w:r>
+            <w:r>
+              <w:rPr>
                 <w:noProof/>
                 <w:webHidden/>
               </w:rPr>
             </w:r>
             <w:r>
               <w:rPr>
-                <w:rFonts w:ascii="Times New Roman" w:hAnsi="Times New Roman"/>
                 <w:noProof/>
                 <w:webHidden/>
               </w:rPr>
@@ -2453,15 +2332,13 @@
             </w:r>
             <w:r>
               <w:rPr>
-                <w:rFonts w:ascii="Times New Roman" w:hAnsi="Times New Roman"/>
                 <w:noProof/>
                 <w:webHidden/>
               </w:rPr>
-              <w:t>28</w:t>
-            </w:r>
-            <w:r>
-              <w:rPr>
-                <w:rFonts w:ascii="Times New Roman" w:hAnsi="Times New Roman"/>
+              <w:t>33</w:t>
+            </w:r>
+            <w:r>
+              <w:rPr>
                 <w:noProof/>
                 <w:webHidden/>
               </w:rPr>
@@ -2477,23 +2354,22 @@
               <w:tab w:val="right" w:leader="dot" w:pos="9061"/>
             </w:tabs>
             <w:rPr>
-              <w:rFonts w:ascii="Times New Roman" w:hAnsi="Times New Roman"/>
+              <w:rFonts w:cstheme="minorBidi"/>
               <w:noProof/>
               <w:sz w:val="22"/>
             </w:rPr>
           </w:pPr>
-          <w:hyperlink w:anchor="_Toc91760570" w:history="1">
+          <w:hyperlink w:anchor="_Toc92704612" w:history="1">
             <w:r>
               <w:rPr>
                 <w:rStyle w:val="Hipercze"/>
-                <w:rFonts w:ascii="Times New Roman" w:hAnsi="Times New Roman"/>
                 <w:noProof/>
               </w:rPr>
               <w:t>6.3.</w:t>
             </w:r>
             <w:r>
               <w:rPr>
-                <w:rFonts w:ascii="Times New Roman" w:hAnsi="Times New Roman"/>
+                <w:rFonts w:cstheme="minorBidi"/>
                 <w:noProof/>
                 <w:sz w:val="22"/>
               </w:rPr>
@@ -2502,14 +2378,12 @@
             <w:r>
               <w:rPr>
                 <w:rStyle w:val="Hipercze"/>
-                <w:rFonts w:ascii="Times New Roman" w:hAnsi="Times New Roman"/>
                 <w:noProof/>
               </w:rPr>
               <w:t>Wyrównywanie czasu lotu</w:t>
             </w:r>
             <w:r>
               <w:rPr>
-                <w:rFonts w:ascii="Times New Roman" w:hAnsi="Times New Roman"/>
                 <w:noProof/>
                 <w:webHidden/>
               </w:rPr>
@@ -2517,7 +2391,6 @@
             </w:r>
             <w:r>
               <w:rPr>
-                <w:rFonts w:ascii="Times New Roman" w:hAnsi="Times New Roman"/>
                 <w:noProof/>
                 <w:webHidden/>
               </w:rPr>
@@ -2525,22 +2398,19 @@
             </w:r>
             <w:r>
               <w:rPr>
-                <w:rFonts w:ascii="Times New Roman" w:hAnsi="Times New Roman"/>
                 <w:noProof/>
                 <w:webHidden/>
               </w:rPr>
-              <w:instrText xml:space="preserve"> PAGEREF _Toc91760570 \h </w:instrText>
-            </w:r>
-            <w:r>
-              <w:rPr>
-                <w:rFonts w:ascii="Times New Roman" w:hAnsi="Times New Roman"/>
+              <w:instrText xml:space="preserve"> PAGEREF _Toc92704612 \h </w:instrText>
+            </w:r>
+            <w:r>
+              <w:rPr>
                 <w:noProof/>
                 <w:webHidden/>
               </w:rPr>
             </w:r>
             <w:r>
               <w:rPr>
-                <w:rFonts w:ascii="Times New Roman" w:hAnsi="Times New Roman"/>
                 <w:noProof/>
                 <w:webHidden/>
               </w:rPr>
@@ -2548,15 +2418,13 @@
             </w:r>
             <w:r>
               <w:rPr>
-                <w:rFonts w:ascii="Times New Roman" w:hAnsi="Times New Roman"/>
                 <w:noProof/>
                 <w:webHidden/>
               </w:rPr>
-              <w:t>28</w:t>
-            </w:r>
-            <w:r>
-              <w:rPr>
-                <w:rFonts w:ascii="Times New Roman" w:hAnsi="Times New Roman"/>
+              <w:t>36</w:t>
+            </w:r>
+            <w:r>
+              <w:rPr>
                 <w:noProof/>
                 <w:webHidden/>
               </w:rPr>
@@ -2572,23 +2440,22 @@
               <w:tab w:val="right" w:leader="dot" w:pos="9061"/>
             </w:tabs>
             <w:rPr>
-              <w:rFonts w:ascii="Times New Roman" w:hAnsi="Times New Roman"/>
+              <w:rFonts w:cstheme="minorBidi"/>
               <w:noProof/>
               <w:sz w:val="22"/>
             </w:rPr>
           </w:pPr>
-          <w:hyperlink w:anchor="_Toc91760571" w:history="1">
+          <w:hyperlink w:anchor="_Toc92704613" w:history="1">
             <w:r>
               <w:rPr>
                 <w:rStyle w:val="Hipercze"/>
-                <w:rFonts w:ascii="Times New Roman" w:hAnsi="Times New Roman"/>
                 <w:noProof/>
               </w:rPr>
               <w:t>6.4.</w:t>
             </w:r>
             <w:r>
               <w:rPr>
-                <w:rFonts w:ascii="Times New Roman" w:hAnsi="Times New Roman"/>
+                <w:rFonts w:cstheme="minorBidi"/>
                 <w:noProof/>
                 <w:sz w:val="22"/>
               </w:rPr>
@@ -2597,14 +2464,12 @@
             <w:r>
               <w:rPr>
                 <w:rStyle w:val="Hipercze"/>
-                <w:rFonts w:ascii="Times New Roman" w:hAnsi="Times New Roman"/>
                 <w:noProof/>
               </w:rPr>
               <w:t>Maksymalizacja oddalenia dronów</w:t>
             </w:r>
             <w:r>
               <w:rPr>
-                <w:rFonts w:ascii="Times New Roman" w:hAnsi="Times New Roman"/>
                 <w:noProof/>
                 <w:webHidden/>
               </w:rPr>
@@ -2612,7 +2477,6 @@
             </w:r>
             <w:r>
               <w:rPr>
-                <w:rFonts w:ascii="Times New Roman" w:hAnsi="Times New Roman"/>
                 <w:noProof/>
                 <w:webHidden/>
               </w:rPr>
@@ -2620,22 +2484,19 @@
             </w:r>
             <w:r>
               <w:rPr>
-                <w:rFonts w:ascii="Times New Roman" w:hAnsi="Times New Roman"/>
                 <w:noProof/>
                 <w:webHidden/>
               </w:rPr>
-              <w:instrText xml:space="preserve"> PAGEREF _Toc91760571 \h </w:instrText>
-            </w:r>
-            <w:r>
-              <w:rPr>
-                <w:rFonts w:ascii="Times New Roman" w:hAnsi="Times New Roman"/>
+              <w:instrText xml:space="preserve"> PAGEREF _Toc92704613 \h </w:instrText>
+            </w:r>
+            <w:r>
+              <w:rPr>
                 <w:noProof/>
                 <w:webHidden/>
               </w:rPr>
             </w:r>
             <w:r>
               <w:rPr>
-                <w:rFonts w:ascii="Times New Roman" w:hAnsi="Times New Roman"/>
                 <w:noProof/>
                 <w:webHidden/>
               </w:rPr>
@@ -2643,15 +2504,13 @@
             </w:r>
             <w:r>
               <w:rPr>
-                <w:rFonts w:ascii="Times New Roman" w:hAnsi="Times New Roman"/>
                 <w:noProof/>
                 <w:webHidden/>
               </w:rPr>
-              <w:t>28</w:t>
-            </w:r>
-            <w:r>
-              <w:rPr>
-                <w:rFonts w:ascii="Times New Roman" w:hAnsi="Times New Roman"/>
+              <w:t>38</w:t>
+            </w:r>
+            <w:r>
+              <w:rPr>
                 <w:noProof/>
                 <w:webHidden/>
               </w:rPr>
@@ -2666,11 +2525,12 @@
               <w:tab w:val="left" w:pos="440"/>
             </w:tabs>
             <w:rPr>
+              <w:rFonts w:asciiTheme="minorHAnsi" w:hAnsiTheme="minorHAnsi" w:cstheme="minorBidi"/>
               <w:sz w:val="22"/>
               <w:szCs w:val="22"/>
             </w:rPr>
           </w:pPr>
-          <w:hyperlink w:anchor="_Toc91760572" w:history="1">
+          <w:hyperlink w:anchor="_Toc92704614" w:history="1">
             <w:r>
               <w:rPr>
                 <w:rStyle w:val="Hipercze"/>
@@ -2679,6 +2539,7 @@
             </w:r>
             <w:r>
               <w:rPr>
+                <w:rFonts w:asciiTheme="minorHAnsi" w:hAnsiTheme="minorHAnsi" w:cstheme="minorBidi"/>
                 <w:sz w:val="22"/>
                 <w:szCs w:val="22"/>
               </w:rPr>
@@ -2706,7 +2567,7 @@
               <w:rPr>
                 <w:webHidden/>
               </w:rPr>
-              <w:instrText xml:space="preserve"> PAGEREF _Toc91760572 \h </w:instrText>
+              <w:instrText xml:space="preserve"> PAGEREF _Toc92704614 \h </w:instrText>
             </w:r>
             <w:r>
               <w:rPr>
@@ -2723,7 +2584,7 @@
               <w:rPr>
                 <w:webHidden/>
               </w:rPr>
-              <w:t>28</w:t>
+              <w:t>40</w:t>
             </w:r>
             <w:r>
               <w:rPr>
@@ -2740,11 +2601,12 @@
               <w:tab w:val="left" w:pos="440"/>
             </w:tabs>
             <w:rPr>
+              <w:rFonts w:asciiTheme="minorHAnsi" w:hAnsiTheme="minorHAnsi" w:cstheme="minorBidi"/>
               <w:sz w:val="22"/>
               <w:szCs w:val="22"/>
             </w:rPr>
           </w:pPr>
-          <w:hyperlink w:anchor="_Toc91760573" w:history="1">
+          <w:hyperlink w:anchor="_Toc92704615" w:history="1">
             <w:r>
               <w:rPr>
                 <w:rStyle w:val="Hipercze"/>
@@ -2753,6 +2615,7 @@
             </w:r>
             <w:r>
               <w:rPr>
+                <w:rFonts w:asciiTheme="minorHAnsi" w:hAnsiTheme="minorHAnsi" w:cstheme="minorBidi"/>
                 <w:sz w:val="22"/>
                 <w:szCs w:val="22"/>
               </w:rPr>
@@ -2780,7 +2643,7 @@
               <w:rPr>
                 <w:webHidden/>
               </w:rPr>
-              <w:instrText xml:space="preserve"> PAGEREF _Toc91760573 \h </w:instrText>
+              <w:instrText xml:space="preserve"> PAGEREF _Toc92704615 \h </w:instrText>
             </w:r>
             <w:r>
               <w:rPr>
@@ -2797,7 +2660,7 @@
               <w:rPr>
                 <w:webHidden/>
               </w:rPr>
-              <w:t>28</w:t>
+              <w:t>41</w:t>
             </w:r>
             <w:r>
               <w:rPr>
@@ -2889,7 +2752,7 @@
           <w:numId w:val="7"/>
         </w:numPr>
       </w:pPr>
-      <w:bookmarkStart w:id="0" w:name="_Toc91760549"/>
+      <w:bookmarkStart w:id="0" w:name="_Toc92704591"/>
       <w:r>
         <w:lastRenderedPageBreak/>
         <w:t>Wstęp</w:t>
@@ -2907,14 +2770,14 @@
         </w:numPr>
         <w:ind w:hanging="508"/>
       </w:pPr>
-      <w:bookmarkStart w:id="1" w:name="_Toc91760550"/>
-      <w:bookmarkStart w:id="2" w:name="_Hlk91063280"/>
+      <w:bookmarkStart w:id="1" w:name="_Hlk91063280"/>
+      <w:bookmarkStart w:id="2" w:name="_Toc92704592"/>
       <w:r>
         <w:t>Wprowadzenie</w:t>
       </w:r>
-      <w:bookmarkEnd w:id="1"/>
-    </w:p>
-    <w:bookmarkEnd w:id="2"/>
+      <w:bookmarkEnd w:id="2"/>
+    </w:p>
+    <w:bookmarkEnd w:id="1"/>
     <w:p/>
     <w:p>
       <w:pPr>
@@ -3294,15 +3157,15 @@
         </w:numPr>
         <w:ind w:hanging="508"/>
       </w:pPr>
-      <w:bookmarkStart w:id="3" w:name="_Toc91760551"/>
-      <w:bookmarkStart w:id="4" w:name="_Hlk88674123"/>
+      <w:bookmarkStart w:id="3" w:name="_Hlk88674123"/>
+      <w:bookmarkStart w:id="4" w:name="_Toc92704593"/>
       <w:r>
         <w:lastRenderedPageBreak/>
         <w:t>Cel i zakres pracy</w:t>
       </w:r>
-      <w:bookmarkEnd w:id="3"/>
-    </w:p>
-    <w:bookmarkEnd w:id="4"/>
+      <w:bookmarkEnd w:id="4"/>
+    </w:p>
+    <w:bookmarkEnd w:id="3"/>
     <w:p/>
     <w:p>
       <w:pPr>
@@ -3340,10 +3203,10 @@
         <w:ind w:left="1069"/>
       </w:pPr>
       <w:r>
-        <w:t>p</w:t>
-      </w:r>
-      <w:r>
-        <w:t>rzegląd informacji związanych z dronami i algorytmami,</w:t>
+        <w:t>wiedzę dziedzinową związaną</w:t>
+      </w:r>
+      <w:r>
+        <w:t xml:space="preserve"> z dronami i algorytmami,</w:t>
       </w:r>
     </w:p>
     <w:p>
@@ -3465,7 +3328,7 @@
           <w:numId w:val="7"/>
         </w:numPr>
       </w:pPr>
-      <w:bookmarkStart w:id="5" w:name="_Toc91760552"/>
+      <w:bookmarkStart w:id="5" w:name="_Toc92704594"/>
       <w:r>
         <w:lastRenderedPageBreak/>
         <w:t>Rozważany problemy i metody jego rozwiązania</w:t>
@@ -3483,7 +3346,7 @@
         </w:numPr>
         <w:ind w:hanging="508"/>
       </w:pPr>
-      <w:bookmarkStart w:id="6" w:name="_Toc91760553"/>
+      <w:bookmarkStart w:id="6" w:name="_Toc92704595"/>
       <w:r>
         <w:t>Sposoby użycia dronów</w:t>
       </w:r>
@@ -3503,7 +3366,13 @@
         <w:t>na popularności</w:t>
       </w:r>
       <w:r>
-        <w:t>. Ich powszechność z pewnością jest katalizatorem wielu inspiracji do wykorzystania ich w praktyce, a nie tylko do zabawy.</w:t>
+        <w:t xml:space="preserve">. </w:t>
+      </w:r>
+      <w:r>
+        <w:t>P</w:t>
+      </w:r>
+      <w:r>
+        <w:t>owszechność z pewnością jest katalizatorem wielu inspiracji do wykorzystania w praktyce, a nie tylko do zabawy.</w:t>
       </w:r>
     </w:p>
     <w:p>
@@ -3722,7 +3591,7 @@
         </w:numPr>
         <w:ind w:hanging="508"/>
       </w:pPr>
-      <w:bookmarkStart w:id="7" w:name="_Toc91760554"/>
+      <w:bookmarkStart w:id="7" w:name="_Toc92704596"/>
       <w:r>
         <w:lastRenderedPageBreak/>
         <w:t>Problemy optymalizacyjne w sterowaniu dronami</w:t>
@@ -4112,7 +3981,7 @@
       <w:r>
         <w:t xml:space="preserve"> </w:t>
       </w:r>
-      <w:bookmarkStart w:id="9" w:name="_Toc91760555"/>
+      <w:bookmarkStart w:id="9" w:name="_Toc92704597"/>
       <w:r>
         <w:t>Stosowane algorytmy</w:t>
       </w:r>
@@ -4328,7 +4197,7 @@
           <w:numId w:val="7"/>
         </w:numPr>
       </w:pPr>
-      <w:bookmarkStart w:id="10" w:name="_Toc91760556"/>
+      <w:bookmarkStart w:id="10" w:name="_Toc92704598"/>
       <w:r>
         <w:lastRenderedPageBreak/>
         <w:t>Formalizacja modelu matematycznego</w:t>
@@ -4347,7 +4216,7 @@
       <w:r>
         <w:t xml:space="preserve"> </w:t>
       </w:r>
-      <w:bookmarkStart w:id="11" w:name="_Toc91760557"/>
+      <w:bookmarkStart w:id="11" w:name="_Toc92704599"/>
       <w:r>
         <w:t>Podstawowe parametry symulacji</w:t>
       </w:r>
@@ -4805,7 +4674,7 @@
       <w:r>
         <w:t xml:space="preserve"> </w:t>
       </w:r>
-      <w:bookmarkStart w:id="12" w:name="_Toc91760558"/>
+      <w:bookmarkStart w:id="12" w:name="_Toc92704600"/>
       <w:r>
         <w:t>Wyznaczanie kolejnych pozycji dronów</w:t>
       </w:r>
@@ -6947,6 +6816,7 @@
     <w:p>
       <w:pPr>
         <w:spacing w:line="360" w:lineRule="auto"/>
+        <w:ind w:firstLine="709"/>
         <w:rPr>
           <w:rFonts w:eastAsiaTheme="minorEastAsia"/>
         </w:rPr>
@@ -11138,15 +11008,8 @@
           <w:rFonts w:eastAsiaTheme="minorEastAsia"/>
           <w:iCs/>
         </w:rPr>
-        <w:t xml:space="preserve">Obliczone przyspieszenie w rzeczywistości zmieniałoby się w czasie, bowiem każda zmiana prędkości (czyli efekt przyspieszenia) powoduje zmianę oporu aerodynamicznego, co </w:t>
-      </w:r>
-      <w:r>
-        <w:rPr>
-          <w:rFonts w:eastAsiaTheme="minorEastAsia"/>
-          <w:iCs/>
-        </w:rPr>
         <w:lastRenderedPageBreak/>
-        <w:t>zmienia wartość siły wypadkowej powodującej przyspieszenie. Mamy więc do czynienia ze swoistym równaniem różniczkowym. Na potrzeby pr</w:t>
+        <w:t>Obliczone przyspieszenie w rzeczywistości zmieniałoby się w czasie, bowiem każda zmiana prędkości (czyli efekt przyspieszenia) powoduje zmianę oporu aerodynamicznego, co zmienia wartość siły wypadkowej powodującej przyspieszenie. Mamy więc do czynienia ze swoistym równaniem różniczkowym. Na potrzeby pr</w:t>
       </w:r>
       <w:r>
         <w:rPr>
@@ -12137,7 +12000,6 @@
           <w:iCs/>
           <w:noProof/>
         </w:rPr>
-        <w:lastRenderedPageBreak/>
         <mc:AlternateContent>
           <mc:Choice Requires="wpg">
             <w:drawing>
@@ -13102,6 +12964,48 @@
     <w:p>
       <w:pPr>
         <w:spacing w:line="360" w:lineRule="auto"/>
+        <w:jc w:val="both"/>
+      </w:pPr>
+    </w:p>
+    <w:p>
+      <w:pPr>
+        <w:spacing w:line="360" w:lineRule="auto"/>
+        <w:jc w:val="both"/>
+      </w:pPr>
+    </w:p>
+    <w:p>
+      <w:pPr>
+        <w:spacing w:line="360" w:lineRule="auto"/>
+        <w:jc w:val="both"/>
+      </w:pPr>
+    </w:p>
+    <w:p>
+      <w:pPr>
+        <w:spacing w:line="360" w:lineRule="auto"/>
+        <w:jc w:val="both"/>
+      </w:pPr>
+    </w:p>
+    <w:p>
+      <w:pPr>
+        <w:spacing w:line="360" w:lineRule="auto"/>
+        <w:jc w:val="both"/>
+      </w:pPr>
+    </w:p>
+    <w:p>
+      <w:pPr>
+        <w:spacing w:line="360" w:lineRule="auto"/>
+        <w:jc w:val="both"/>
+      </w:pPr>
+    </w:p>
+    <w:p>
+      <w:pPr>
+        <w:spacing w:line="360" w:lineRule="auto"/>
+        <w:jc w:val="both"/>
+      </w:pPr>
+    </w:p>
+    <w:p>
+      <w:pPr>
+        <w:spacing w:line="360" w:lineRule="auto"/>
         <w:jc w:val="center"/>
         <w:rPr>
           <w:iCs/>
@@ -13112,6 +13016,7 @@
           <w:i/>
           <w:iCs/>
         </w:rPr>
+        <w:lastRenderedPageBreak/>
         <w:t>Tabela 3.1 Przykładowa macierz</w:t>
       </w:r>
       <m:oMath>
@@ -14137,8 +14042,13 @@
         <w:spacing w:line="360" w:lineRule="auto"/>
         <w:jc w:val="both"/>
       </w:pPr>
-      <w:r>
-        <w:lastRenderedPageBreak/>
+    </w:p>
+    <w:p>
+      <w:pPr>
+        <w:spacing w:line="360" w:lineRule="auto"/>
+        <w:jc w:val="both"/>
+      </w:pPr>
+      <w:r>
         <w:t xml:space="preserve">Taka forma rozwiązania pozwala </w:t>
       </w:r>
       <w:r>
@@ -14279,7 +14189,6 @@
         <w:jc w:val="right"/>
         <w:rPr>
           <w:rFonts w:eastAsiaTheme="minorEastAsia"/>
-          <w:highlight w:val="yellow"/>
         </w:rPr>
       </w:pPr>
       <m:oMath>
@@ -14289,7 +14198,6 @@
               <w:rPr>
                 <w:rFonts w:ascii="Cambria Math" w:hAnsi="Cambria Math"/>
                 <w:i/>
-                <w:highlight w:val="yellow"/>
               </w:rPr>
             </m:ctrlPr>
           </m:sSubPr>
@@ -14297,7 +14205,6 @@
             <m:r>
               <w:rPr>
                 <w:rFonts w:ascii="Cambria Math" w:hAnsi="Cambria Math"/>
-                <w:highlight w:val="yellow"/>
               </w:rPr>
               <m:t>t</m:t>
             </m:r>
@@ -14306,7 +14213,6 @@
             <m:r>
               <w:rPr>
                 <w:rFonts w:ascii="Cambria Math" w:hAnsi="Cambria Math"/>
-                <w:highlight w:val="yellow"/>
               </w:rPr>
               <m:t>max</m:t>
             </m:r>
@@ -14315,7 +14221,6 @@
         <m:r>
           <w:rPr>
             <w:rFonts w:ascii="Cambria Math" w:hAnsi="Cambria Math"/>
-            <w:highlight w:val="yellow"/>
           </w:rPr>
           <m:t>=</m:t>
         </m:r>
@@ -14325,7 +14230,6 @@
               <w:rPr>
                 <w:rFonts w:ascii="Cambria Math" w:hAnsi="Cambria Math"/>
                 <w:i/>
-                <w:highlight w:val="yellow"/>
               </w:rPr>
             </m:ctrlPr>
           </m:funcPr>
@@ -14336,7 +14240,6 @@
                   <w:rPr>
                     <w:rFonts w:ascii="Cambria Math" w:hAnsi="Cambria Math"/>
                     <w:i/>
-                    <w:highlight w:val="yellow"/>
                   </w:rPr>
                 </m:ctrlPr>
               </m:limLowPr>
@@ -14347,7 +14250,6 @@
                   </m:rPr>
                   <w:rPr>
                     <w:rFonts w:ascii="Cambria Math" w:hAnsi="Cambria Math"/>
-                    <w:highlight w:val="yellow"/>
                   </w:rPr>
                   <m:t>max(</m:t>
                 </m:r>
@@ -14357,7 +14259,6 @@
                       <w:rPr>
                         <w:rFonts w:ascii="Cambria Math" w:hAnsi="Cambria Math"/>
                         <w:i/>
-                        <w:highlight w:val="yellow"/>
                       </w:rPr>
                     </m:ctrlPr>
                   </m:sSubPr>
@@ -14365,7 +14266,6 @@
                     <m:r>
                       <w:rPr>
                         <w:rFonts w:ascii="Cambria Math" w:hAnsi="Cambria Math"/>
-                        <w:highlight w:val="yellow"/>
                       </w:rPr>
                       <m:t>t</m:t>
                     </m:r>
@@ -14374,7 +14274,6 @@
                     <m:r>
                       <w:rPr>
                         <w:rFonts w:ascii="Cambria Math" w:hAnsi="Cambria Math"/>
-                        <w:highlight w:val="yellow"/>
                       </w:rPr>
                       <m:t>end</m:t>
                     </m:r>
@@ -14383,7 +14282,6 @@
                 <m:r>
                   <w:rPr>
                     <w:rFonts w:ascii="Cambria Math" w:hAnsi="Cambria Math"/>
-                    <w:highlight w:val="yellow"/>
                   </w:rPr>
                   <m:t>(i))</m:t>
                 </m:r>
@@ -14392,7 +14290,6 @@
                 <m:r>
                   <w:rPr>
                     <w:rFonts w:ascii="Cambria Math" w:hAnsi="Cambria Math"/>
-                    <w:highlight w:val="yellow"/>
                   </w:rPr>
                   <m:t>i=1,...,n</m:t>
                 </m:r>
@@ -14403,7 +14300,6 @@
             <m:r>
               <w:rPr>
                 <w:rFonts w:ascii="Cambria Math" w:hAnsi="Cambria Math"/>
-                <w:highlight w:val="yellow"/>
               </w:rPr>
               <m:t>*T</m:t>
             </m:r>
@@ -14412,7 +14308,6 @@
         <m:r>
           <w:rPr>
             <w:rFonts w:ascii="Cambria Math" w:hAnsi="Cambria Math"/>
-            <w:highlight w:val="yellow"/>
           </w:rPr>
           <m:t xml:space="preserve"> </m:t>
         </m:r>
@@ -14420,7 +14315,6 @@
       <w:r>
         <w:rPr>
           <w:rFonts w:eastAsiaTheme="minorEastAsia"/>
-          <w:highlight w:val="yellow"/>
         </w:rPr>
         <w:t xml:space="preserve">                                                        (3.12)</w:t>
       </w:r>
@@ -14432,7 +14326,6 @@
         <w:jc w:val="right"/>
         <w:rPr>
           <w:rFonts w:eastAsiaTheme="minorEastAsia"/>
-          <w:highlight w:val="yellow"/>
         </w:rPr>
       </w:pPr>
     </w:p>
@@ -14442,7 +14335,6 @@
         <w:jc w:val="right"/>
         <w:rPr>
           <w:rFonts w:eastAsiaTheme="minorEastAsia"/>
-          <w:highlight w:val="yellow"/>
         </w:rPr>
       </w:pPr>
       <m:oMath>
@@ -14452,7 +14344,6 @@
               <w:rPr>
                 <w:rFonts w:ascii="Cambria Math" w:eastAsiaTheme="minorHAnsi" w:hAnsi="Cambria Math" w:cstheme="minorBidi"/>
                 <w:i/>
-                <w:highlight w:val="yellow"/>
               </w:rPr>
             </m:ctrlPr>
           </m:sSubPr>
@@ -14460,7 +14351,6 @@
             <m:r>
               <w:rPr>
                 <w:rFonts w:ascii="Cambria Math" w:hAnsi="Cambria Math"/>
-                <w:highlight w:val="yellow"/>
               </w:rPr>
               <m:t>t</m:t>
             </m:r>
@@ -14469,7 +14359,6 @@
             <m:r>
               <w:rPr>
                 <w:rFonts w:ascii="Cambria Math" w:hAnsi="Cambria Math"/>
-                <w:highlight w:val="yellow"/>
               </w:rPr>
               <m:t>end</m:t>
             </m:r>
@@ -14478,7 +14367,6 @@
         <m:r>
           <w:rPr>
             <w:rFonts w:ascii="Cambria Math" w:hAnsi="Cambria Math"/>
-            <w:highlight w:val="yellow"/>
           </w:rPr>
           <m:t>(i)=t</m:t>
         </m:r>
@@ -14486,7 +14374,6 @@
       <w:r>
         <w:rPr>
           <w:rFonts w:eastAsiaTheme="minorEastAsia"/>
-          <w:highlight w:val="yellow"/>
         </w:rPr>
         <w:t xml:space="preserve">  gdy </w:t>
       </w:r>
@@ -14494,7 +14381,6 @@
         <w:rPr>
           <w:rFonts w:eastAsiaTheme="minorEastAsia"/>
           <w:i/>
-          <w:highlight w:val="yellow"/>
         </w:rPr>
         <w:t xml:space="preserve"> </w:t>
       </w:r>
@@ -14505,7 +14391,6 @@
               <w:rPr>
                 <w:rFonts w:ascii="Cambria Math" w:hAnsi="Cambria Math"/>
                 <w:i/>
-                <w:highlight w:val="yellow"/>
               </w:rPr>
             </m:ctrlPr>
           </m:sSubPr>
@@ -14513,7 +14398,6 @@
             <m:r>
               <w:rPr>
                 <w:rFonts w:ascii="Cambria Math" w:hAnsi="Cambria Math"/>
-                <w:highlight w:val="yellow"/>
               </w:rPr>
               <m:t>P</m:t>
             </m:r>
@@ -14522,7 +14406,6 @@
             <m:r>
               <w:rPr>
                 <w:rFonts w:ascii="Cambria Math" w:hAnsi="Cambria Math"/>
-                <w:highlight w:val="yellow"/>
               </w:rPr>
               <m:t>i,t</m:t>
             </m:r>
@@ -14531,7 +14414,6 @@
         <m:r>
           <w:rPr>
             <w:rFonts w:ascii="Cambria Math" w:eastAsiaTheme="minorEastAsia" w:hAnsi="Cambria Math"/>
-            <w:highlight w:val="yellow"/>
           </w:rPr>
           <m:t>=</m:t>
         </m:r>
@@ -14541,7 +14423,6 @@
               <w:rPr>
                 <w:rFonts w:ascii="Cambria Math" w:eastAsiaTheme="minorEastAsia" w:hAnsi="Cambria Math" w:cstheme="minorBidi"/>
                 <w:i/>
-                <w:highlight w:val="yellow"/>
               </w:rPr>
             </m:ctrlPr>
           </m:sSubPr>
@@ -14549,7 +14430,6 @@
             <m:r>
               <w:rPr>
                 <w:rFonts w:ascii="Cambria Math" w:eastAsiaTheme="minorEastAsia" w:hAnsi="Cambria Math"/>
-                <w:highlight w:val="yellow"/>
               </w:rPr>
               <m:t>x</m:t>
             </m:r>
@@ -14558,7 +14438,6 @@
             <m:r>
               <w:rPr>
                 <w:rFonts w:ascii="Cambria Math" w:eastAsiaTheme="minorEastAsia" w:hAnsi="Cambria Math"/>
-                <w:highlight w:val="yellow"/>
               </w:rPr>
               <m:t>k,i</m:t>
             </m:r>
@@ -14567,7 +14446,6 @@
         <m:r>
           <w:rPr>
             <w:rFonts w:ascii="Cambria Math" w:eastAsiaTheme="minorEastAsia" w:hAnsi="Cambria Math"/>
-            <w:highlight w:val="yellow"/>
           </w:rPr>
           <m:t xml:space="preserve">                                                           (3.13)</m:t>
         </m:r>
@@ -14575,18 +14453,11 @@
       <w:r>
         <w:rPr>
           <w:rFonts w:eastAsiaTheme="minorEastAsia"/>
-          <w:highlight w:val="yellow"/>
         </w:rPr>
         <w:t xml:space="preserve">          </w:t>
       </w:r>
     </w:p>
-    <w:p>
-      <w:pPr>
-        <w:rPr>
-          <w:highlight w:val="yellow"/>
-        </w:rPr>
-      </w:pPr>
-    </w:p>
+    <w:p/>
     <w:p>
       <w:pPr>
         <w:pStyle w:val="Akapitzlist"/>
@@ -14595,7 +14466,6 @@
         <w:jc w:val="both"/>
         <w:rPr>
           <w:rFonts w:eastAsiaTheme="minorEastAsia"/>
-          <w:highlight w:val="yellow"/>
         </w:rPr>
       </w:pPr>
       <m:oMathPara>
@@ -14606,7 +14476,6 @@
           <m:r>
             <w:rPr>
               <w:rFonts w:ascii="Cambria Math" w:hAnsi="Cambria Math"/>
-              <w:highlight w:val="yellow"/>
             </w:rPr>
             <m:t>k=</m:t>
           </m:r>
@@ -14618,7 +14487,6 @@
                 <w:rPr>
                   <w:rFonts w:ascii="Cambria Math" w:hAnsi="Cambria Math"/>
                   <w:i/>
-                  <w:highlight w:val="yellow"/>
                 </w:rPr>
               </m:ctrlPr>
             </m:naryPr>
@@ -14626,7 +14494,6 @@
               <m:r>
                 <w:rPr>
                   <w:rFonts w:ascii="Cambria Math" w:hAnsi="Cambria Math"/>
-                  <w:highlight w:val="yellow"/>
                 </w:rPr>
                 <m:t>t=0</m:t>
               </m:r>
@@ -14635,7 +14502,6 @@
               <m:r>
                 <w:rPr>
                   <w:rFonts w:ascii="Cambria Math" w:hAnsi="Cambria Math"/>
-                  <w:highlight w:val="yellow"/>
                 </w:rPr>
                 <m:t>m</m:t>
               </m:r>
@@ -14649,7 +14515,6 @@
                     <w:rPr>
                       <w:rFonts w:ascii="Cambria Math" w:hAnsi="Cambria Math"/>
                       <w:i/>
-                      <w:highlight w:val="yellow"/>
                     </w:rPr>
                   </m:ctrlPr>
                 </m:naryPr>
@@ -14657,7 +14522,6 @@
                   <m:r>
                     <w:rPr>
                       <w:rFonts w:ascii="Cambria Math" w:hAnsi="Cambria Math"/>
-                      <w:highlight w:val="yellow"/>
                     </w:rPr>
                     <m:t>i=0</m:t>
                   </m:r>
@@ -14666,7 +14530,6 @@
                   <m:r>
                     <w:rPr>
                       <w:rFonts w:ascii="Cambria Math" w:hAnsi="Cambria Math"/>
-                      <w:highlight w:val="yellow"/>
                     </w:rPr>
                     <m:t>n-1</m:t>
                   </m:r>
@@ -14680,7 +14543,6 @@
                         <w:rPr>
                           <w:rFonts w:ascii="Cambria Math" w:hAnsi="Cambria Math"/>
                           <w:i/>
-                          <w:highlight w:val="yellow"/>
                         </w:rPr>
                       </m:ctrlPr>
                     </m:naryPr>
@@ -14688,7 +14550,6 @@
                       <m:r>
                         <w:rPr>
                           <w:rFonts w:ascii="Cambria Math" w:hAnsi="Cambria Math"/>
-                          <w:highlight w:val="yellow"/>
                         </w:rPr>
                         <m:t>j=i+1</m:t>
                       </m:r>
@@ -14697,7 +14558,6 @@
                       <m:r>
                         <w:rPr>
                           <w:rFonts w:ascii="Cambria Math" w:hAnsi="Cambria Math"/>
-                          <w:highlight w:val="yellow"/>
                         </w:rPr>
                         <m:t>n</m:t>
                       </m:r>
@@ -14706,7 +14566,6 @@
                       <m:r>
                         <w:rPr>
                           <w:rFonts w:ascii="Cambria Math" w:hAnsi="Cambria Math"/>
-                          <w:highlight w:val="yellow"/>
                         </w:rPr>
                         <m:t>r(</m:t>
                       </m:r>
@@ -14716,7 +14575,6 @@
                             <w:rPr>
                               <w:rFonts w:ascii="Cambria Math" w:hAnsi="Cambria Math"/>
                               <w:i/>
-                              <w:highlight w:val="yellow"/>
                             </w:rPr>
                           </m:ctrlPr>
                         </m:sSubPr>
@@ -14724,7 +14582,6 @@
                           <m:r>
                             <w:rPr>
                               <w:rFonts w:ascii="Cambria Math" w:hAnsi="Cambria Math"/>
-                              <w:highlight w:val="yellow"/>
                             </w:rPr>
                             <m:t>P</m:t>
                           </m:r>
@@ -14733,7 +14590,6 @@
                           <m:r>
                             <w:rPr>
                               <w:rFonts w:ascii="Cambria Math" w:hAnsi="Cambria Math"/>
-                              <w:highlight w:val="yellow"/>
                             </w:rPr>
                             <m:t>i,t</m:t>
                           </m:r>
@@ -14742,7 +14598,6 @@
                       <m:r>
                         <w:rPr>
                           <w:rFonts w:ascii="Cambria Math" w:hAnsi="Cambria Math"/>
-                          <w:highlight w:val="yellow"/>
                         </w:rPr>
                         <m:t>,</m:t>
                       </m:r>
@@ -14752,7 +14607,6 @@
                             <w:rPr>
                               <w:rFonts w:ascii="Cambria Math" w:hAnsi="Cambria Math"/>
                               <w:i/>
-                              <w:highlight w:val="yellow"/>
                             </w:rPr>
                           </m:ctrlPr>
                         </m:sSubPr>
@@ -14760,7 +14614,6 @@
                           <m:r>
                             <w:rPr>
                               <w:rFonts w:ascii="Cambria Math" w:hAnsi="Cambria Math"/>
-                              <w:highlight w:val="yellow"/>
                             </w:rPr>
                             <m:t>P</m:t>
                           </m:r>
@@ -14769,7 +14622,6 @@
                           <m:r>
                             <w:rPr>
                               <w:rFonts w:ascii="Cambria Math" w:hAnsi="Cambria Math"/>
-                              <w:highlight w:val="yellow"/>
                             </w:rPr>
                             <m:t>j,t</m:t>
                           </m:r>
@@ -14782,7 +14634,6 @@
               <m:r>
                 <w:rPr>
                   <w:rFonts w:ascii="Cambria Math" w:hAnsi="Cambria Math"/>
-                  <w:highlight w:val="yellow"/>
                 </w:rPr>
                 <m:t xml:space="preserve">)                                                      </m:t>
               </m:r>
@@ -14791,7 +14642,6 @@
           <m:r>
             <w:rPr>
               <w:rFonts w:ascii="Cambria Math" w:hAnsi="Cambria Math"/>
-              <w:highlight w:val="yellow"/>
             </w:rPr>
             <m:t>(3.14)</m:t>
           </m:r>
@@ -14806,7 +14656,6 @@
         <w:jc w:val="both"/>
         <w:rPr>
           <w:rFonts w:eastAsiaTheme="minorEastAsia"/>
-          <w:highlight w:val="yellow"/>
         </w:rPr>
       </w:pPr>
     </w:p>
@@ -14817,7 +14666,6 @@
         <w:rPr>
           <w:rFonts w:eastAsiaTheme="minorEastAsia"/>
           <w:iCs/>
-          <w:highlight w:val="yellow"/>
         </w:rPr>
       </w:pPr>
       <m:oMath>
@@ -14850,7 +14698,6 @@
         <m:r>
           <w:rPr>
             <w:rFonts w:ascii="Cambria Math" w:hAnsi="Cambria Math"/>
-            <w:highlight w:val="yellow"/>
           </w:rPr>
           <m:t>=(</m:t>
         </m:r>
@@ -14860,7 +14707,6 @@
               <w:rPr>
                 <w:rFonts w:ascii="Cambria Math" w:eastAsiaTheme="minorHAnsi" w:hAnsi="Cambria Math" w:cstheme="minorBidi"/>
                 <w:i/>
-                <w:highlight w:val="yellow"/>
               </w:rPr>
             </m:ctrlPr>
           </m:sSubPr>
@@ -14868,7 +14714,6 @@
             <m:r>
               <w:rPr>
                 <w:rFonts w:ascii="Cambria Math" w:hAnsi="Cambria Math"/>
-                <w:highlight w:val="yellow"/>
               </w:rPr>
               <m:t>x</m:t>
             </m:r>
@@ -14877,7 +14722,6 @@
             <m:r>
               <w:rPr>
                 <w:rFonts w:ascii="Cambria Math" w:hAnsi="Cambria Math"/>
-                <w:highlight w:val="yellow"/>
               </w:rPr>
               <m:t>i</m:t>
             </m:r>
@@ -14886,7 +14730,6 @@
         <m:r>
           <w:rPr>
             <w:rFonts w:ascii="Cambria Math" w:hAnsi="Cambria Math"/>
-            <w:highlight w:val="yellow"/>
           </w:rPr>
           <m:t>,</m:t>
         </m:r>
@@ -14896,7 +14739,6 @@
               <w:rPr>
                 <w:rFonts w:ascii="Cambria Math" w:eastAsiaTheme="minorHAnsi" w:hAnsi="Cambria Math" w:cstheme="minorBidi"/>
                 <w:i/>
-                <w:highlight w:val="yellow"/>
               </w:rPr>
             </m:ctrlPr>
           </m:sSubPr>
@@ -14904,7 +14746,6 @@
             <m:r>
               <w:rPr>
                 <w:rFonts w:ascii="Cambria Math" w:hAnsi="Cambria Math"/>
-                <w:highlight w:val="yellow"/>
               </w:rPr>
               <m:t>y</m:t>
             </m:r>
@@ -14913,7 +14754,6 @@
             <m:r>
               <w:rPr>
                 <w:rFonts w:ascii="Cambria Math" w:hAnsi="Cambria Math"/>
-                <w:highlight w:val="yellow"/>
               </w:rPr>
               <m:t>i</m:t>
             </m:r>
@@ -14922,7 +14762,6 @@
         <m:r>
           <w:rPr>
             <w:rFonts w:ascii="Cambria Math" w:hAnsi="Cambria Math"/>
-            <w:highlight w:val="yellow"/>
           </w:rPr>
           <m:t>,</m:t>
         </m:r>
@@ -14932,7 +14771,6 @@
               <w:rPr>
                 <w:rFonts w:ascii="Cambria Math" w:eastAsiaTheme="minorHAnsi" w:hAnsi="Cambria Math" w:cstheme="minorBidi"/>
                 <w:i/>
-                <w:highlight w:val="yellow"/>
               </w:rPr>
             </m:ctrlPr>
           </m:sSubPr>
@@ -14940,7 +14778,6 @@
             <m:r>
               <w:rPr>
                 <w:rFonts w:ascii="Cambria Math" w:hAnsi="Cambria Math"/>
-                <w:highlight w:val="yellow"/>
               </w:rPr>
               <m:t>z</m:t>
             </m:r>
@@ -14949,7 +14786,6 @@
             <m:r>
               <w:rPr>
                 <w:rFonts w:ascii="Cambria Math" w:hAnsi="Cambria Math"/>
-                <w:highlight w:val="yellow"/>
               </w:rPr>
               <m:t>i</m:t>
             </m:r>
@@ -14958,7 +14794,6 @@
         <m:r>
           <w:rPr>
             <w:rFonts w:ascii="Cambria Math" w:hAnsi="Cambria Math"/>
-            <w:highlight w:val="yellow"/>
           </w:rPr>
           <m:t>)</m:t>
         </m:r>
@@ -14967,7 +14802,6 @@
         <w:rPr>
           <w:rFonts w:eastAsiaTheme="minorEastAsia"/>
           <w:i/>
-          <w:highlight w:val="yellow"/>
         </w:rPr>
         <w:t xml:space="preserve">, </w:t>
       </w:r>
@@ -14975,7 +14809,6 @@
         <w:rPr>
           <w:rFonts w:ascii="Cambria Math" w:hAnsi="Cambria Math"/>
           <w:i/>
-          <w:highlight w:val="yellow"/>
         </w:rPr>
         <w:t xml:space="preserve"> </w:t>
       </w:r>
@@ -15009,7 +14842,6 @@
         <m:r>
           <w:rPr>
             <w:rFonts w:ascii="Cambria Math" w:hAnsi="Cambria Math"/>
-            <w:highlight w:val="yellow"/>
           </w:rPr>
           <m:t>=(</m:t>
         </m:r>
@@ -15019,7 +14851,6 @@
               <w:rPr>
                 <w:rFonts w:ascii="Cambria Math" w:eastAsiaTheme="minorHAnsi" w:hAnsi="Cambria Math" w:cstheme="minorBidi"/>
                 <w:i/>
-                <w:highlight w:val="yellow"/>
               </w:rPr>
             </m:ctrlPr>
           </m:sSubPr>
@@ -15027,7 +14858,6 @@
             <m:r>
               <w:rPr>
                 <w:rFonts w:ascii="Cambria Math" w:hAnsi="Cambria Math"/>
-                <w:highlight w:val="yellow"/>
               </w:rPr>
               <m:t>x</m:t>
             </m:r>
@@ -15036,7 +14866,6 @@
             <m:r>
               <w:rPr>
                 <w:rFonts w:ascii="Cambria Math" w:hAnsi="Cambria Math"/>
-                <w:highlight w:val="yellow"/>
               </w:rPr>
               <m:t>j</m:t>
             </m:r>
@@ -15045,7 +14874,6 @@
         <m:r>
           <w:rPr>
             <w:rFonts w:ascii="Cambria Math" w:hAnsi="Cambria Math"/>
-            <w:highlight w:val="yellow"/>
           </w:rPr>
           <m:t>,</m:t>
         </m:r>
@@ -15055,7 +14883,6 @@
               <w:rPr>
                 <w:rFonts w:ascii="Cambria Math" w:eastAsiaTheme="minorHAnsi" w:hAnsi="Cambria Math" w:cstheme="minorBidi"/>
                 <w:i/>
-                <w:highlight w:val="yellow"/>
               </w:rPr>
             </m:ctrlPr>
           </m:sSubPr>
@@ -15063,7 +14890,6 @@
             <m:r>
               <w:rPr>
                 <w:rFonts w:ascii="Cambria Math" w:hAnsi="Cambria Math"/>
-                <w:highlight w:val="yellow"/>
               </w:rPr>
               <m:t>y</m:t>
             </m:r>
@@ -15072,7 +14898,6 @@
             <m:r>
               <w:rPr>
                 <w:rFonts w:ascii="Cambria Math" w:hAnsi="Cambria Math"/>
-                <w:highlight w:val="yellow"/>
               </w:rPr>
               <m:t>j</m:t>
             </m:r>
@@ -15081,7 +14906,6 @@
         <m:r>
           <w:rPr>
             <w:rFonts w:ascii="Cambria Math" w:hAnsi="Cambria Math"/>
-            <w:highlight w:val="yellow"/>
           </w:rPr>
           <m:t>,</m:t>
         </m:r>
@@ -15091,7 +14915,6 @@
               <w:rPr>
                 <w:rFonts w:ascii="Cambria Math" w:eastAsiaTheme="minorHAnsi" w:hAnsi="Cambria Math" w:cstheme="minorBidi"/>
                 <w:i/>
-                <w:highlight w:val="yellow"/>
               </w:rPr>
             </m:ctrlPr>
           </m:sSubPr>
@@ -15099,7 +14922,6 @@
             <m:r>
               <w:rPr>
                 <w:rFonts w:ascii="Cambria Math" w:hAnsi="Cambria Math"/>
-                <w:highlight w:val="yellow"/>
               </w:rPr>
               <m:t>z</m:t>
             </m:r>
@@ -15108,7 +14930,6 @@
             <m:r>
               <w:rPr>
                 <w:rFonts w:ascii="Cambria Math" w:hAnsi="Cambria Math"/>
-                <w:highlight w:val="yellow"/>
               </w:rPr>
               <m:t>j</m:t>
             </m:r>
@@ -15117,7 +14938,6 @@
         <m:r>
           <w:rPr>
             <w:rFonts w:ascii="Cambria Math" w:hAnsi="Cambria Math"/>
-            <w:highlight w:val="yellow"/>
           </w:rPr>
           <m:t>)                                                (3.15)</m:t>
         </m:r>
@@ -15126,7 +14946,6 @@
         <w:rPr>
           <w:rFonts w:ascii="Cambria Math" w:eastAsiaTheme="minorEastAsia" w:hAnsi="Cambria Math"/>
           <w:i/>
-          <w:highlight w:val="yellow"/>
         </w:rPr>
         <w:t xml:space="preserve">  </w:t>
       </w:r>
@@ -15139,7 +14958,6 @@
         <w:jc w:val="center"/>
         <w:rPr>
           <w:rFonts w:eastAsiaTheme="minorEastAsia"/>
-          <w:highlight w:val="yellow"/>
         </w:rPr>
       </w:pPr>
     </w:p>
@@ -15150,7 +14968,6 @@
         <w:rPr>
           <w:rFonts w:eastAsiaTheme="minorEastAsia" w:cstheme="minorBidi"/>
           <w:iCs/>
-          <w:highlight w:val="yellow"/>
         </w:rPr>
       </w:pPr>
       <m:oMathPara>
@@ -15161,8 +14978,8 @@
           <m:r>
             <w:rPr>
               <w:rFonts w:ascii="Cambria Math" w:hAnsi="Cambria Math"/>
-              <w:highlight w:val="yellow"/>
             </w:rPr>
+            <w:lastRenderedPageBreak/>
             <m:t>r(</m:t>
           </m:r>
           <m:sSub>
@@ -15195,7 +15012,6 @@
           <m:r>
             <w:rPr>
               <w:rFonts w:ascii="Cambria Math" w:hAnsi="Cambria Math"/>
-              <w:highlight w:val="yellow"/>
             </w:rPr>
             <m:t>,</m:t>
           </m:r>
@@ -15229,7 +15045,6 @@
           <m:r>
             <w:rPr>
               <w:rFonts w:ascii="Cambria Math" w:hAnsi="Cambria Math"/>
-              <w:highlight w:val="yellow"/>
             </w:rPr>
             <m:t>)</m:t>
           </m:r>
@@ -15239,7 +15054,6 @@
             </m:rPr>
             <w:rPr>
               <w:rFonts w:ascii="Cambria Math" w:hAnsi="Cambria Math"/>
-              <w:highlight w:val="yellow"/>
             </w:rPr>
             <m:t>=</m:t>
           </m:r>
@@ -15266,7 +15080,6 @@
                   <m:r>
                     <w:rPr>
                       <w:rFonts w:ascii="Cambria Math" w:hAnsi="Cambria Math"/>
-                      <w:highlight w:val="yellow"/>
                     </w:rPr>
                     <m:t>1</m:t>
                   </m:r>
@@ -15276,7 +15089,6 @@
                     </m:rPr>
                     <w:rPr>
                       <w:rFonts w:ascii="Cambria Math" w:hAnsi="Cambria Math"/>
-                      <w:highlight w:val="yellow"/>
                     </w:rPr>
                     <m:t xml:space="preserve"> gdy </m:t>
                   </m:r>
@@ -15288,7 +15100,6 @@
                         <w:rPr>
                           <w:rFonts w:ascii="Cambria Math" w:eastAsiaTheme="minorHAnsi" w:hAnsi="Cambria Math"/>
                           <w:i/>
-                          <w:highlight w:val="yellow"/>
                         </w:rPr>
                       </m:ctrlPr>
                     </m:dPr>
@@ -15299,7 +15110,6 @@
                             <w:rPr>
                               <w:rFonts w:ascii="Cambria Math" w:eastAsiaTheme="minorHAnsi" w:hAnsi="Cambria Math"/>
                               <w:i/>
-                              <w:highlight w:val="yellow"/>
                             </w:rPr>
                           </m:ctrlPr>
                         </m:sSubPr>
@@ -15307,7 +15117,6 @@
                           <m:r>
                             <w:rPr>
                               <w:rFonts w:ascii="Cambria Math" w:hAnsi="Cambria Math"/>
-                              <w:highlight w:val="yellow"/>
                             </w:rPr>
                             <m:t>x</m:t>
                           </m:r>
@@ -15316,7 +15125,6 @@
                           <m:r>
                             <w:rPr>
                               <w:rFonts w:ascii="Cambria Math" w:hAnsi="Cambria Math"/>
-                              <w:highlight w:val="yellow"/>
                             </w:rPr>
                             <m:t>i</m:t>
                           </m:r>
@@ -15325,7 +15133,6 @@
                       <m:r>
                         <w:rPr>
                           <w:rFonts w:ascii="Cambria Math" w:hAnsi="Cambria Math"/>
-                          <w:highlight w:val="yellow"/>
                         </w:rPr>
                         <m:t>-</m:t>
                       </m:r>
@@ -15335,7 +15142,6 @@
                             <w:rPr>
                               <w:rFonts w:ascii="Cambria Math" w:eastAsiaTheme="minorHAnsi" w:hAnsi="Cambria Math"/>
                               <w:i/>
-                              <w:highlight w:val="yellow"/>
                             </w:rPr>
                           </m:ctrlPr>
                         </m:sSubPr>
@@ -15343,7 +15149,6 @@
                           <m:r>
                             <w:rPr>
                               <w:rFonts w:ascii="Cambria Math" w:hAnsi="Cambria Math"/>
-                              <w:highlight w:val="yellow"/>
                             </w:rPr>
                             <m:t>x</m:t>
                           </m:r>
@@ -15352,7 +15157,6 @@
                           <m:r>
                             <w:rPr>
                               <w:rFonts w:ascii="Cambria Math" w:hAnsi="Cambria Math"/>
-                              <w:highlight w:val="yellow"/>
                             </w:rPr>
                             <m:t>j</m:t>
                           </m:r>
@@ -15363,7 +15167,6 @@
                   <m:r>
                     <w:rPr>
                       <w:rFonts w:ascii="Cambria Math" w:hAnsi="Cambria Math"/>
-                      <w:highlight w:val="yellow"/>
                     </w:rPr>
                     <m:t>≤</m:t>
                   </m:r>
@@ -15373,7 +15176,6 @@
                         <w:rPr>
                           <w:rFonts w:ascii="Cambria Math" w:eastAsiaTheme="minorHAnsi" w:hAnsi="Cambria Math"/>
                           <w:i/>
-                          <w:highlight w:val="yellow"/>
                         </w:rPr>
                       </m:ctrlPr>
                     </m:fPr>
@@ -15384,7 +15186,6 @@
                             <w:rPr>
                               <w:rFonts w:ascii="Cambria Math" w:eastAsiaTheme="minorHAnsi" w:hAnsi="Cambria Math"/>
                               <w:i/>
-                              <w:highlight w:val="yellow"/>
                             </w:rPr>
                           </m:ctrlPr>
                         </m:sSubPr>
@@ -15392,7 +15193,6 @@
                           <m:r>
                             <w:rPr>
                               <w:rFonts w:ascii="Cambria Math" w:hAnsi="Cambria Math"/>
-                              <w:highlight w:val="yellow"/>
                             </w:rPr>
                             <m:t>x</m:t>
                           </m:r>
@@ -15401,7 +15201,6 @@
                           <m:r>
                             <w:rPr>
                               <w:rFonts w:ascii="Cambria Math" w:hAnsi="Cambria Math"/>
-                              <w:highlight w:val="yellow"/>
                             </w:rPr>
                             <m:t>lim</m:t>
                           </m:r>
@@ -15412,7 +15211,6 @@
                       <m:r>
                         <w:rPr>
                           <w:rFonts w:ascii="Cambria Math" w:hAnsi="Cambria Math"/>
-                          <w:highlight w:val="yellow"/>
                         </w:rPr>
                         <m:t>2</m:t>
                       </m:r>
@@ -15421,7 +15219,6 @@
                   <m:r>
                     <w:rPr>
                       <w:rFonts w:ascii="Cambria Math" w:hAnsi="Cambria Math"/>
-                      <w:highlight w:val="yellow"/>
                     </w:rPr>
                     <m:t>∩</m:t>
                   </m:r>
@@ -15433,7 +15230,6 @@
                         <w:rPr>
                           <w:rFonts w:ascii="Cambria Math" w:eastAsiaTheme="minorHAnsi" w:hAnsi="Cambria Math"/>
                           <w:i/>
-                          <w:highlight w:val="yellow"/>
                         </w:rPr>
                       </m:ctrlPr>
                     </m:dPr>
@@ -15444,7 +15240,6 @@
                             <w:rPr>
                               <w:rFonts w:ascii="Cambria Math" w:eastAsiaTheme="minorHAnsi" w:hAnsi="Cambria Math"/>
                               <w:i/>
-                              <w:highlight w:val="yellow"/>
                             </w:rPr>
                           </m:ctrlPr>
                         </m:sSubPr>
@@ -15452,7 +15247,6 @@
                           <m:r>
                             <w:rPr>
                               <w:rFonts w:ascii="Cambria Math" w:hAnsi="Cambria Math"/>
-                              <w:highlight w:val="yellow"/>
                             </w:rPr>
                             <m:t>y</m:t>
                           </m:r>
@@ -15461,7 +15255,6 @@
                           <m:r>
                             <w:rPr>
                               <w:rFonts w:ascii="Cambria Math" w:hAnsi="Cambria Math"/>
-                              <w:highlight w:val="yellow"/>
                             </w:rPr>
                             <m:t>i</m:t>
                           </m:r>
@@ -15470,7 +15263,6 @@
                       <m:r>
                         <w:rPr>
                           <w:rFonts w:ascii="Cambria Math" w:hAnsi="Cambria Math"/>
-                          <w:highlight w:val="yellow"/>
                         </w:rPr>
                         <m:t>-</m:t>
                       </m:r>
@@ -15480,7 +15272,6 @@
                             <w:rPr>
                               <w:rFonts w:ascii="Cambria Math" w:eastAsiaTheme="minorHAnsi" w:hAnsi="Cambria Math"/>
                               <w:i/>
-                              <w:highlight w:val="yellow"/>
                             </w:rPr>
                           </m:ctrlPr>
                         </m:sSubPr>
@@ -15488,7 +15279,6 @@
                           <m:r>
                             <w:rPr>
                               <w:rFonts w:ascii="Cambria Math" w:hAnsi="Cambria Math"/>
-                              <w:highlight w:val="yellow"/>
                             </w:rPr>
                             <m:t>y</m:t>
                           </m:r>
@@ -15497,7 +15287,6 @@
                           <m:r>
                             <w:rPr>
                               <w:rFonts w:ascii="Cambria Math" w:hAnsi="Cambria Math"/>
-                              <w:highlight w:val="yellow"/>
                             </w:rPr>
                             <m:t>j</m:t>
                           </m:r>
@@ -15508,7 +15297,6 @@
                   <m:r>
                     <w:rPr>
                       <w:rFonts w:ascii="Cambria Math" w:hAnsi="Cambria Math"/>
-                      <w:highlight w:val="yellow"/>
                     </w:rPr>
                     <m:t>≤</m:t>
                   </m:r>
@@ -15518,7 +15306,6 @@
                         <w:rPr>
                           <w:rFonts w:ascii="Cambria Math" w:eastAsiaTheme="minorHAnsi" w:hAnsi="Cambria Math"/>
                           <w:i/>
-                          <w:highlight w:val="yellow"/>
                         </w:rPr>
                       </m:ctrlPr>
                     </m:fPr>
@@ -15529,7 +15316,6 @@
                             <w:rPr>
                               <w:rFonts w:ascii="Cambria Math" w:eastAsiaTheme="minorHAnsi" w:hAnsi="Cambria Math"/>
                               <w:i/>
-                              <w:highlight w:val="yellow"/>
                             </w:rPr>
                           </m:ctrlPr>
                         </m:sSubPr>
@@ -15537,7 +15323,6 @@
                           <m:r>
                             <w:rPr>
                               <w:rFonts w:ascii="Cambria Math" w:hAnsi="Cambria Math"/>
-                              <w:highlight w:val="yellow"/>
                             </w:rPr>
                             <m:t>y</m:t>
                           </m:r>
@@ -15546,7 +15331,6 @@
                           <m:r>
                             <w:rPr>
                               <w:rFonts w:ascii="Cambria Math" w:hAnsi="Cambria Math"/>
-                              <w:highlight w:val="yellow"/>
                             </w:rPr>
                             <m:t>lim</m:t>
                           </m:r>
@@ -15557,7 +15341,6 @@
                       <m:r>
                         <w:rPr>
                           <w:rFonts w:ascii="Cambria Math" w:hAnsi="Cambria Math"/>
-                          <w:highlight w:val="yellow"/>
                         </w:rPr>
                         <m:t>2</m:t>
                       </m:r>
@@ -15566,7 +15349,6 @@
                   <m:r>
                     <w:rPr>
                       <w:rFonts w:ascii="Cambria Math" w:hAnsi="Cambria Math"/>
-                      <w:highlight w:val="yellow"/>
                     </w:rPr>
                     <m:t>∩</m:t>
                   </m:r>
@@ -15578,7 +15360,6 @@
                         <w:rPr>
                           <w:rFonts w:ascii="Cambria Math" w:eastAsiaTheme="minorHAnsi" w:hAnsi="Cambria Math"/>
                           <w:i/>
-                          <w:highlight w:val="yellow"/>
                         </w:rPr>
                       </m:ctrlPr>
                     </m:dPr>
@@ -15589,7 +15370,6 @@
                             <w:rPr>
                               <w:rFonts w:ascii="Cambria Math" w:eastAsiaTheme="minorHAnsi" w:hAnsi="Cambria Math"/>
                               <w:i/>
-                              <w:highlight w:val="yellow"/>
                             </w:rPr>
                           </m:ctrlPr>
                         </m:sSubPr>
@@ -15597,7 +15377,6 @@
                           <m:r>
                             <w:rPr>
                               <w:rFonts w:ascii="Cambria Math" w:hAnsi="Cambria Math"/>
-                              <w:highlight w:val="yellow"/>
                             </w:rPr>
                             <m:t>z</m:t>
                           </m:r>
@@ -15606,7 +15385,6 @@
                           <m:r>
                             <w:rPr>
                               <w:rFonts w:ascii="Cambria Math" w:hAnsi="Cambria Math"/>
-                              <w:highlight w:val="yellow"/>
                             </w:rPr>
                             <m:t>i</m:t>
                           </m:r>
@@ -15615,7 +15393,6 @@
                       <m:r>
                         <w:rPr>
                           <w:rFonts w:ascii="Cambria Math" w:hAnsi="Cambria Math"/>
-                          <w:highlight w:val="yellow"/>
                         </w:rPr>
                         <m:t>-</m:t>
                       </m:r>
@@ -15625,7 +15402,6 @@
                             <w:rPr>
                               <w:rFonts w:ascii="Cambria Math" w:eastAsiaTheme="minorHAnsi" w:hAnsi="Cambria Math"/>
                               <w:i/>
-                              <w:highlight w:val="yellow"/>
                             </w:rPr>
                           </m:ctrlPr>
                         </m:sSubPr>
@@ -15633,7 +15409,6 @@
                           <m:r>
                             <w:rPr>
                               <w:rFonts w:ascii="Cambria Math" w:hAnsi="Cambria Math"/>
-                              <w:highlight w:val="yellow"/>
                             </w:rPr>
                             <m:t>z</m:t>
                           </m:r>
@@ -15642,7 +15417,6 @@
                           <m:r>
                             <w:rPr>
                               <w:rFonts w:ascii="Cambria Math" w:hAnsi="Cambria Math"/>
-                              <w:highlight w:val="yellow"/>
                             </w:rPr>
                             <m:t>j</m:t>
                           </m:r>
@@ -15653,7 +15427,6 @@
                   <m:r>
                     <w:rPr>
                       <w:rFonts w:ascii="Cambria Math" w:hAnsi="Cambria Math"/>
-                      <w:highlight w:val="yellow"/>
                     </w:rPr>
                     <m:t>≤</m:t>
                   </m:r>
@@ -15663,7 +15436,6 @@
                         <w:rPr>
                           <w:rFonts w:ascii="Cambria Math" w:eastAsiaTheme="minorHAnsi" w:hAnsi="Cambria Math"/>
                           <w:i/>
-                          <w:highlight w:val="yellow"/>
                         </w:rPr>
                       </m:ctrlPr>
                     </m:fPr>
@@ -15674,7 +15446,6 @@
                             <w:rPr>
                               <w:rFonts w:ascii="Cambria Math" w:eastAsiaTheme="minorHAnsi" w:hAnsi="Cambria Math"/>
                               <w:i/>
-                              <w:highlight w:val="yellow"/>
                             </w:rPr>
                           </m:ctrlPr>
                         </m:sSubPr>
@@ -15682,7 +15453,6 @@
                           <m:r>
                             <w:rPr>
                               <w:rFonts w:ascii="Cambria Math" w:hAnsi="Cambria Math"/>
-                              <w:highlight w:val="yellow"/>
                             </w:rPr>
                             <m:t>z</m:t>
                           </m:r>
@@ -15691,7 +15461,6 @@
                           <m:r>
                             <w:rPr>
                               <w:rFonts w:ascii="Cambria Math" w:hAnsi="Cambria Math"/>
-                              <w:highlight w:val="yellow"/>
                             </w:rPr>
                             <m:t>lim</m:t>
                           </m:r>
@@ -15702,7 +15471,6 @@
                       <m:r>
                         <w:rPr>
                           <w:rFonts w:ascii="Cambria Math" w:hAnsi="Cambria Math"/>
-                          <w:highlight w:val="yellow"/>
                         </w:rPr>
                         <m:t>2</m:t>
                       </m:r>
@@ -15726,26 +15494,14 @@
             </m:rPr>
             <w:rPr>
               <w:rFonts w:ascii="Cambria Math" w:hAnsi="Cambria Math"/>
-              <w:highlight w:val="yellow"/>
             </w:rPr>
             <m:t xml:space="preserve">          (3.16)</m:t>
           </m:r>
         </m:oMath>
       </m:oMathPara>
     </w:p>
-    <w:p>
-      <w:pPr>
-        <w:rPr>
-          <w:highlight w:val="yellow"/>
-        </w:rPr>
-      </w:pPr>
-    </w:p>
-    <w:p>
-      <w:pPr>
-        <w:rPr>
-          <w:highlight w:val="yellow"/>
-        </w:rPr>
-      </w:pPr>
+    <w:p/>
+    <w:p>
       <m:oMathPara>
         <m:oMathParaPr>
           <m:jc m:val="right"/>
@@ -15754,7 +15510,6 @@
           <m:r>
             <w:rPr>
               <w:rFonts w:ascii="Cambria Math" w:hAnsi="Cambria Math"/>
-              <w:highlight w:val="yellow"/>
             </w:rPr>
             <m:t>d=</m:t>
           </m:r>
@@ -15764,7 +15519,6 @@
                 <w:rPr>
                   <w:rFonts w:ascii="Cambria Math" w:hAnsi="Cambria Math"/>
                   <w:i/>
-                  <w:highlight w:val="yellow"/>
                 </w:rPr>
               </m:ctrlPr>
             </m:fPr>
@@ -15777,7 +15531,6 @@
                     <w:rPr>
                       <w:rFonts w:ascii="Cambria Math" w:hAnsi="Cambria Math"/>
                       <w:i/>
-                      <w:highlight w:val="yellow"/>
                     </w:rPr>
                   </m:ctrlPr>
                 </m:naryPr>
@@ -15785,7 +15538,6 @@
                   <m:r>
                     <w:rPr>
                       <w:rFonts w:ascii="Cambria Math" w:hAnsi="Cambria Math"/>
-                      <w:highlight w:val="yellow"/>
                     </w:rPr>
                     <m:t>t=0</m:t>
                   </m:r>
@@ -15794,7 +15546,6 @@
                   <m:r>
                     <w:rPr>
                       <w:rFonts w:ascii="Cambria Math" w:hAnsi="Cambria Math"/>
-                      <w:highlight w:val="yellow"/>
                     </w:rPr>
                     <m:t>m</m:t>
                   </m:r>
@@ -15808,7 +15559,6 @@
                         <w:rPr>
                           <w:rFonts w:ascii="Cambria Math" w:hAnsi="Cambria Math"/>
                           <w:i/>
-                          <w:highlight w:val="yellow"/>
                         </w:rPr>
                       </m:ctrlPr>
                     </m:naryPr>
@@ -15816,7 +15566,6 @@
                       <m:r>
                         <w:rPr>
                           <w:rFonts w:ascii="Cambria Math" w:hAnsi="Cambria Math"/>
-                          <w:highlight w:val="yellow"/>
                         </w:rPr>
                         <m:t>i=0</m:t>
                       </m:r>
@@ -15825,7 +15574,6 @@
                       <m:r>
                         <w:rPr>
                           <w:rFonts w:ascii="Cambria Math" w:hAnsi="Cambria Math"/>
-                          <w:highlight w:val="yellow"/>
                         </w:rPr>
                         <m:t>n-1</m:t>
                       </m:r>
@@ -15839,7 +15587,6 @@
                             <w:rPr>
                               <w:rFonts w:ascii="Cambria Math" w:hAnsi="Cambria Math"/>
                               <w:i/>
-                              <w:highlight w:val="yellow"/>
                             </w:rPr>
                           </m:ctrlPr>
                         </m:naryPr>
@@ -15847,7 +15594,6 @@
                           <m:r>
                             <w:rPr>
                               <w:rFonts w:ascii="Cambria Math" w:hAnsi="Cambria Math"/>
-                              <w:highlight w:val="yellow"/>
                             </w:rPr>
                             <m:t>j=i+1</m:t>
                           </m:r>
@@ -15856,7 +15602,6 @@
                           <m:r>
                             <w:rPr>
                               <w:rFonts w:ascii="Cambria Math" w:hAnsi="Cambria Math"/>
-                              <w:highlight w:val="yellow"/>
                             </w:rPr>
                             <m:t>n</m:t>
                           </m:r>
@@ -15865,7 +15610,6 @@
                           <m:r>
                             <w:rPr>
                               <w:rFonts w:ascii="Cambria Math" w:hAnsi="Cambria Math"/>
-                              <w:highlight w:val="yellow"/>
                             </w:rPr>
                             <m:t>s(</m:t>
                           </m:r>
@@ -15899,7 +15643,6 @@
                           <m:r>
                             <w:rPr>
                               <w:rFonts w:ascii="Cambria Math" w:hAnsi="Cambria Math"/>
-                              <w:highlight w:val="yellow"/>
                             </w:rPr>
                             <m:t>,</m:t>
                           </m:r>
@@ -15933,7 +15676,6 @@
                           <m:r>
                             <w:rPr>
                               <w:rFonts w:ascii="Cambria Math" w:hAnsi="Cambria Math"/>
-                              <w:highlight w:val="yellow"/>
                             </w:rPr>
                             <m:t>)</m:t>
                           </m:r>
@@ -15948,7 +15690,6 @@
               <m:r>
                 <w:rPr>
                   <w:rFonts w:ascii="Cambria Math" w:hAnsi="Cambria Math"/>
-                  <w:highlight w:val="yellow"/>
                 </w:rPr>
                 <m:t>l</m:t>
               </m:r>
@@ -15957,33 +15698,24 @@
           <m:r>
             <w:rPr>
               <w:rFonts w:ascii="Cambria Math" w:hAnsi="Cambria Math"/>
-              <w:highlight w:val="yellow"/>
             </w:rPr>
             <m:t xml:space="preserve">                                           (3.17)</m:t>
           </m:r>
         </m:oMath>
       </m:oMathPara>
     </w:p>
-    <w:p>
-      <w:pPr>
-        <w:rPr>
-          <w:highlight w:val="yellow"/>
-        </w:rPr>
-      </w:pPr>
-    </w:p>
+    <w:p/>
     <w:p>
       <w:pPr>
         <w:jc w:val="right"/>
         <w:rPr>
           <w:iCs/>
-          <w:highlight w:val="yellow"/>
         </w:rPr>
       </w:pPr>
       <m:oMath>
         <m:r>
           <w:rPr>
             <w:rFonts w:ascii="Cambria Math" w:hAnsi="Cambria Math"/>
-            <w:highlight w:val="yellow"/>
           </w:rPr>
           <m:t>s(</m:t>
         </m:r>
@@ -16017,7 +15749,6 @@
         <m:r>
           <w:rPr>
             <w:rFonts w:ascii="Cambria Math" w:hAnsi="Cambria Math"/>
-            <w:highlight w:val="yellow"/>
           </w:rPr>
           <m:t>,</m:t>
         </m:r>
@@ -16051,7 +15782,6 @@
         <m:r>
           <w:rPr>
             <w:rFonts w:ascii="Cambria Math" w:hAnsi="Cambria Math"/>
-            <w:highlight w:val="yellow"/>
           </w:rPr>
           <m:t xml:space="preserve">)= </m:t>
         </m:r>
@@ -16062,7 +15792,6 @@
               <w:rPr>
                 <w:rFonts w:ascii="Cambria Math" w:eastAsiaTheme="minorHAnsi" w:hAnsi="Cambria Math" w:cstheme="minorBidi"/>
                 <w:iCs/>
-                <w:highlight w:val="yellow"/>
               </w:rPr>
             </m:ctrlPr>
           </m:radPr>
@@ -16075,7 +15804,6 @@
                     <w:rFonts w:ascii="Cambria Math" w:eastAsiaTheme="minorHAnsi" w:hAnsi="Cambria Math" w:cstheme="minorBidi"/>
                     <w:i/>
                     <w:iCs/>
-                    <w:highlight w:val="yellow"/>
                   </w:rPr>
                 </m:ctrlPr>
               </m:sSupPr>
@@ -16089,7 +15817,6 @@
                         <w:rFonts w:ascii="Cambria Math" w:eastAsiaTheme="minorHAnsi" w:hAnsi="Cambria Math" w:cstheme="minorBidi"/>
                         <w:i/>
                         <w:iCs/>
-                        <w:highlight w:val="yellow"/>
                       </w:rPr>
                     </m:ctrlPr>
                   </m:dPr>
@@ -16101,7 +15828,6 @@
                             <w:rFonts w:ascii="Cambria Math" w:eastAsiaTheme="minorHAnsi" w:hAnsi="Cambria Math" w:cstheme="minorBidi"/>
                             <w:i/>
                             <w:iCs/>
-                            <w:highlight w:val="yellow"/>
                           </w:rPr>
                         </m:ctrlPr>
                       </m:sSubPr>
@@ -16109,7 +15835,6 @@
                         <m:r>
                           <w:rPr>
                             <w:rFonts w:ascii="Cambria Math" w:hAnsi="Cambria Math"/>
-                            <w:highlight w:val="yellow"/>
                           </w:rPr>
                           <m:t>x</m:t>
                         </m:r>
@@ -16118,7 +15843,6 @@
                         <m:r>
                           <w:rPr>
                             <w:rFonts w:ascii="Cambria Math" w:hAnsi="Cambria Math"/>
-                            <w:highlight w:val="yellow"/>
                           </w:rPr>
                           <m:t>i</m:t>
                         </m:r>
@@ -16127,7 +15851,6 @@
                     <m:r>
                       <w:rPr>
                         <w:rFonts w:ascii="Cambria Math" w:hAnsi="Cambria Math"/>
-                        <w:highlight w:val="yellow"/>
                       </w:rPr>
                       <m:t>-</m:t>
                     </m:r>
@@ -16138,7 +15861,6 @@
                             <w:rFonts w:ascii="Cambria Math" w:eastAsiaTheme="minorHAnsi" w:hAnsi="Cambria Math" w:cstheme="minorBidi"/>
                             <w:i/>
                             <w:iCs/>
-                            <w:highlight w:val="yellow"/>
                           </w:rPr>
                         </m:ctrlPr>
                       </m:sSubPr>
@@ -16146,7 +15868,6 @@
                         <m:r>
                           <w:rPr>
                             <w:rFonts w:ascii="Cambria Math" w:hAnsi="Cambria Math"/>
-                            <w:highlight w:val="yellow"/>
                           </w:rPr>
                           <m:t>x</m:t>
                         </m:r>
@@ -16155,7 +15876,6 @@
                         <m:r>
                           <w:rPr>
                             <w:rFonts w:ascii="Cambria Math" w:hAnsi="Cambria Math"/>
-                            <w:highlight w:val="yellow"/>
                           </w:rPr>
                           <m:t>j</m:t>
                         </m:r>
@@ -16168,7 +15888,6 @@
                 <m:r>
                   <w:rPr>
                     <w:rFonts w:ascii="Cambria Math" w:eastAsiaTheme="minorHAnsi" w:hAnsi="Cambria Math" w:cstheme="minorBidi"/>
-                    <w:highlight w:val="yellow"/>
                   </w:rPr>
                   <m:t>2</m:t>
                 </m:r>
@@ -16177,7 +15896,6 @@
             <m:r>
               <w:rPr>
                 <w:rFonts w:ascii="Cambria Math" w:eastAsiaTheme="minorHAnsi" w:hAnsi="Cambria Math" w:cstheme="minorBidi"/>
-                <w:highlight w:val="yellow"/>
               </w:rPr>
               <m:t>+</m:t>
             </m:r>
@@ -16188,7 +15906,6 @@
                     <w:rFonts w:ascii="Cambria Math" w:eastAsiaTheme="minorHAnsi" w:hAnsi="Cambria Math" w:cstheme="minorBidi"/>
                     <w:i/>
                     <w:iCs/>
-                    <w:highlight w:val="yellow"/>
                   </w:rPr>
                 </m:ctrlPr>
               </m:sSupPr>
@@ -16202,7 +15919,6 @@
                         <w:rFonts w:ascii="Cambria Math" w:eastAsiaTheme="minorHAnsi" w:hAnsi="Cambria Math" w:cstheme="minorBidi"/>
                         <w:i/>
                         <w:iCs/>
-                        <w:highlight w:val="yellow"/>
                       </w:rPr>
                     </m:ctrlPr>
                   </m:dPr>
@@ -16214,7 +15930,6 @@
                             <w:rFonts w:ascii="Cambria Math" w:eastAsiaTheme="minorHAnsi" w:hAnsi="Cambria Math" w:cstheme="minorBidi"/>
                             <w:i/>
                             <w:iCs/>
-                            <w:highlight w:val="yellow"/>
                           </w:rPr>
                         </m:ctrlPr>
                       </m:sSubPr>
@@ -16222,7 +15937,6 @@
                         <m:r>
                           <w:rPr>
                             <w:rFonts w:ascii="Cambria Math" w:hAnsi="Cambria Math"/>
-                            <w:highlight w:val="yellow"/>
                           </w:rPr>
                           <m:t>y</m:t>
                         </m:r>
@@ -16231,7 +15945,6 @@
                         <m:r>
                           <w:rPr>
                             <w:rFonts w:ascii="Cambria Math" w:hAnsi="Cambria Math"/>
-                            <w:highlight w:val="yellow"/>
                           </w:rPr>
                           <m:t>i</m:t>
                         </m:r>
@@ -16240,7 +15953,6 @@
                     <m:r>
                       <w:rPr>
                         <w:rFonts w:ascii="Cambria Math" w:hAnsi="Cambria Math"/>
-                        <w:highlight w:val="yellow"/>
                       </w:rPr>
                       <m:t>-</m:t>
                     </m:r>
@@ -16251,7 +15963,6 @@
                             <w:rFonts w:ascii="Cambria Math" w:eastAsiaTheme="minorHAnsi" w:hAnsi="Cambria Math" w:cstheme="minorBidi"/>
                             <w:i/>
                             <w:iCs/>
-                            <w:highlight w:val="yellow"/>
                           </w:rPr>
                         </m:ctrlPr>
                       </m:sSubPr>
@@ -16259,7 +15970,6 @@
                         <m:r>
                           <w:rPr>
                             <w:rFonts w:ascii="Cambria Math" w:hAnsi="Cambria Math"/>
-                            <w:highlight w:val="yellow"/>
                           </w:rPr>
                           <m:t>y</m:t>
                         </m:r>
@@ -16268,7 +15978,6 @@
                         <m:r>
                           <w:rPr>
                             <w:rFonts w:ascii="Cambria Math" w:hAnsi="Cambria Math"/>
-                            <w:highlight w:val="yellow"/>
                           </w:rPr>
                           <m:t>j</m:t>
                         </m:r>
@@ -16281,7 +15990,6 @@
                 <m:r>
                   <w:rPr>
                     <w:rFonts w:ascii="Cambria Math" w:eastAsiaTheme="minorHAnsi" w:hAnsi="Cambria Math" w:cstheme="minorBidi"/>
-                    <w:highlight w:val="yellow"/>
                   </w:rPr>
                   <m:t>2</m:t>
                 </m:r>
@@ -16290,7 +15998,6 @@
             <m:r>
               <w:rPr>
                 <w:rFonts w:ascii="Cambria Math" w:eastAsiaTheme="minorHAnsi" w:hAnsi="Cambria Math" w:cstheme="minorBidi"/>
-                <w:highlight w:val="yellow"/>
               </w:rPr>
               <m:t>+</m:t>
             </m:r>
@@ -16301,7 +16008,6 @@
                     <w:rFonts w:ascii="Cambria Math" w:eastAsiaTheme="minorHAnsi" w:hAnsi="Cambria Math" w:cstheme="minorBidi"/>
                     <w:i/>
                     <w:iCs/>
-                    <w:highlight w:val="yellow"/>
                   </w:rPr>
                 </m:ctrlPr>
               </m:sSupPr>
@@ -16315,7 +16021,6 @@
                         <w:rFonts w:ascii="Cambria Math" w:eastAsiaTheme="minorHAnsi" w:hAnsi="Cambria Math" w:cstheme="minorBidi"/>
                         <w:i/>
                         <w:iCs/>
-                        <w:highlight w:val="yellow"/>
                       </w:rPr>
                     </m:ctrlPr>
                   </m:dPr>
@@ -16327,7 +16032,6 @@
                             <w:rFonts w:ascii="Cambria Math" w:eastAsiaTheme="minorHAnsi" w:hAnsi="Cambria Math" w:cstheme="minorBidi"/>
                             <w:i/>
                             <w:iCs/>
-                            <w:highlight w:val="yellow"/>
                           </w:rPr>
                         </m:ctrlPr>
                       </m:sSubPr>
@@ -16335,7 +16039,6 @@
                         <m:r>
                           <w:rPr>
                             <w:rFonts w:ascii="Cambria Math" w:hAnsi="Cambria Math"/>
-                            <w:highlight w:val="yellow"/>
                           </w:rPr>
                           <m:t>z</m:t>
                         </m:r>
@@ -16344,7 +16047,6 @@
                         <m:r>
                           <w:rPr>
                             <w:rFonts w:ascii="Cambria Math" w:hAnsi="Cambria Math"/>
-                            <w:highlight w:val="yellow"/>
                           </w:rPr>
                           <m:t>i</m:t>
                         </m:r>
@@ -16353,7 +16055,6 @@
                     <m:r>
                       <w:rPr>
                         <w:rFonts w:ascii="Cambria Math" w:hAnsi="Cambria Math"/>
-                        <w:highlight w:val="yellow"/>
                       </w:rPr>
                       <m:t>-</m:t>
                     </m:r>
@@ -16364,7 +16065,6 @@
                             <w:rFonts w:ascii="Cambria Math" w:eastAsiaTheme="minorHAnsi" w:hAnsi="Cambria Math" w:cstheme="minorBidi"/>
                             <w:i/>
                             <w:iCs/>
-                            <w:highlight w:val="yellow"/>
                           </w:rPr>
                         </m:ctrlPr>
                       </m:sSubPr>
@@ -16372,7 +16072,6 @@
                         <m:r>
                           <w:rPr>
                             <w:rFonts w:ascii="Cambria Math" w:hAnsi="Cambria Math"/>
-                            <w:highlight w:val="yellow"/>
                           </w:rPr>
                           <m:t>z</m:t>
                         </m:r>
@@ -16381,7 +16080,6 @@
                         <m:r>
                           <w:rPr>
                             <w:rFonts w:ascii="Cambria Math" w:hAnsi="Cambria Math"/>
-                            <w:highlight w:val="yellow"/>
                           </w:rPr>
                           <m:t>j</m:t>
                         </m:r>
@@ -16394,7 +16092,6 @@
                 <m:r>
                   <w:rPr>
                     <w:rFonts w:ascii="Cambria Math" w:eastAsiaTheme="minorHAnsi" w:hAnsi="Cambria Math" w:cstheme="minorBidi"/>
-                    <w:highlight w:val="yellow"/>
                   </w:rPr>
                   <m:t>2</m:t>
                 </m:r>
@@ -16406,35 +16103,30 @@
       <w:r>
         <w:rPr>
           <w:iCs/>
-          <w:highlight w:val="yellow"/>
         </w:rPr>
         <w:t xml:space="preserve">             </w:t>
       </w:r>
       <w:r>
         <w:rPr>
           <w:iCs/>
-          <w:highlight w:val="yellow"/>
         </w:rPr>
         <w:t xml:space="preserve">       </w:t>
       </w:r>
       <w:r>
         <w:rPr>
           <w:iCs/>
-          <w:highlight w:val="yellow"/>
         </w:rPr>
         <w:t xml:space="preserve">     (3.1</w:t>
       </w:r>
       <w:r>
         <w:rPr>
           <w:iCs/>
-          <w:highlight w:val="yellow"/>
         </w:rPr>
         <w:t>8</w:t>
       </w:r>
       <w:r>
         <w:rPr>
           <w:iCs/>
-          <w:highlight w:val="yellow"/>
         </w:rPr>
         <w:t>)</w:t>
       </w:r>
@@ -16443,24 +16135,17 @@
       <w:pPr>
         <w:spacing w:before="240"/>
         <w:jc w:val="right"/>
-        <w:rPr>
-          <w:highlight w:val="yellow"/>
-        </w:rPr>
       </w:pPr>
     </w:p>
     <w:p>
       <w:pPr>
         <w:spacing w:before="240"/>
         <w:jc w:val="right"/>
-        <w:rPr>
-          <w:highlight w:val="yellow"/>
-        </w:rPr>
       </w:pPr>
       <m:oMath>
         <m:r>
           <w:rPr>
             <w:rFonts w:ascii="Cambria Math" w:hAnsi="Cambria Math"/>
-            <w:highlight w:val="yellow"/>
           </w:rPr>
           <m:t>l=</m:t>
         </m:r>
@@ -16470,7 +16155,6 @@
               <w:rPr>
                 <w:rFonts w:ascii="Cambria Math" w:hAnsi="Cambria Math"/>
                 <w:i/>
-                <w:highlight w:val="yellow"/>
               </w:rPr>
             </m:ctrlPr>
           </m:fPr>
@@ -16478,7 +16162,6 @@
             <m:r>
               <w:rPr>
                 <w:rFonts w:ascii="Cambria Math" w:hAnsi="Cambria Math"/>
-                <w:highlight w:val="yellow"/>
               </w:rPr>
               <m:t>(1+n)</m:t>
             </m:r>
@@ -16487,7 +16170,6 @@
             <m:r>
               <w:rPr>
                 <w:rFonts w:ascii="Cambria Math" w:hAnsi="Cambria Math"/>
-                <w:highlight w:val="yellow"/>
               </w:rPr>
               <m:t>2</m:t>
             </m:r>
@@ -16496,7 +16178,6 @@
         <m:r>
           <w:rPr>
             <w:rFonts w:ascii="Cambria Math" w:hAnsi="Cambria Math"/>
-            <w:highlight w:val="yellow"/>
           </w:rPr>
           <m:t>*n*</m:t>
         </m:r>
@@ -16528,33 +16209,18 @@
         </m:sSub>
       </m:oMath>
       <w:r>
-        <w:rPr>
-          <w:highlight w:val="yellow"/>
-        </w:rPr>
         <w:t xml:space="preserve">                              </w:t>
       </w:r>
       <w:r>
-        <w:rPr>
-          <w:highlight w:val="yellow"/>
-        </w:rPr>
         <w:t xml:space="preserve">     </w:t>
       </w:r>
       <w:r>
-        <w:rPr>
-          <w:highlight w:val="yellow"/>
-        </w:rPr>
         <w:t xml:space="preserve">          (3.1</w:t>
       </w:r>
       <w:r>
-        <w:rPr>
-          <w:highlight w:val="yellow"/>
-        </w:rPr>
         <w:t>9</w:t>
       </w:r>
       <w:r>
-        <w:rPr>
-          <w:highlight w:val="yellow"/>
-        </w:rPr>
         <w:t>)</w:t>
       </w:r>
     </w:p>
@@ -16568,11 +16234,6 @@
       </w:pPr>
     </w:p>
     <w:p>
-      <w:pPr>
-        <w:rPr>
-          <w:highlight w:val="yellow"/>
-        </w:rPr>
-      </w:pPr>
       <m:oMath>
         <m:sSub>
           <m:sSubPr>
@@ -16581,7 +16242,6 @@
                 <w:rFonts w:ascii="Cambria Math" w:hAnsi="Cambria Math"/>
                 <w:i/>
                 <w:iCs/>
-                <w:highlight w:val="yellow"/>
               </w:rPr>
             </m:ctrlPr>
           </m:sSubPr>
@@ -16589,7 +16249,6 @@
             <m:r>
               <w:rPr>
                 <w:rFonts w:ascii="Cambria Math" w:hAnsi="Cambria Math"/>
-                <w:highlight w:val="yellow"/>
               </w:rPr>
               <m:t>t</m:t>
             </m:r>
@@ -16598,7 +16257,6 @@
             <m:r>
               <w:rPr>
                 <w:rFonts w:ascii="Cambria Math" w:hAnsi="Cambria Math"/>
-                <w:highlight w:val="yellow"/>
               </w:rPr>
               <m:t>max</m:t>
             </m:r>
@@ -16607,7 +16265,6 @@
         <m:r>
           <w:rPr>
             <w:rFonts w:ascii="Cambria Math" w:hAnsi="Cambria Math"/>
-            <w:highlight w:val="yellow"/>
           </w:rPr>
           <m:t xml:space="preserve">                   </m:t>
         </m:r>
@@ -16616,23 +16273,14 @@
         <w:rPr>
           <w:i/>
           <w:iCs/>
-          <w:highlight w:val="yellow"/>
         </w:rPr>
         <w:t xml:space="preserve"> </w:t>
       </w:r>
       <w:r>
-        <w:rPr>
-          <w:highlight w:val="yellow"/>
-        </w:rPr>
         <w:t>– czas potrzebny na zajęcie punktów docelowych przez wszystkie drony</w:t>
       </w:r>
     </w:p>
     <w:p>
-      <w:pPr>
-        <w:rPr>
-          <w:highlight w:val="yellow"/>
-        </w:rPr>
-      </w:pPr>
       <m:oMath>
         <m:sSub>
           <m:sSubPr>
@@ -16640,7 +16288,6 @@
               <w:rPr>
                 <w:rFonts w:ascii="Cambria Math" w:eastAsiaTheme="minorHAnsi" w:hAnsi="Cambria Math" w:cstheme="minorBidi"/>
                 <w:i/>
-                <w:highlight w:val="yellow"/>
               </w:rPr>
             </m:ctrlPr>
           </m:sSubPr>
@@ -16648,7 +16295,6 @@
             <m:r>
               <w:rPr>
                 <w:rFonts w:ascii="Cambria Math" w:hAnsi="Cambria Math"/>
-                <w:highlight w:val="yellow"/>
               </w:rPr>
               <m:t>t</m:t>
             </m:r>
@@ -16657,7 +16303,6 @@
             <m:r>
               <w:rPr>
                 <w:rFonts w:ascii="Cambria Math" w:hAnsi="Cambria Math"/>
-                <w:highlight w:val="yellow"/>
               </w:rPr>
               <m:t>end</m:t>
             </m:r>
@@ -16666,7 +16311,6 @@
         <m:r>
           <w:rPr>
             <w:rFonts w:ascii="Cambria Math" w:eastAsiaTheme="minorHAnsi" w:hAnsi="Cambria Math" w:cstheme="minorBidi"/>
-            <w:highlight w:val="yellow"/>
           </w:rPr>
           <m:t>(i)</m:t>
         </m:r>
@@ -16674,35 +16318,33 @@
       <w:r>
         <w:rPr>
           <w:rFonts w:eastAsiaTheme="minorEastAsia"/>
-          <w:highlight w:val="yellow"/>
-        </w:rPr>
-        <w:t xml:space="preserve">                  </w:t>
-      </w:r>
-      <w:r>
-        <w:rPr>
-          <w:highlight w:val="yellow"/>
-        </w:rPr>
+        </w:rPr>
+        <w:t xml:space="preserve">              </w:t>
+      </w:r>
+      <w:r>
         <w:t>–</w:t>
       </w:r>
       <w:r>
-        <w:rPr>
-          <w:highlight w:val="yellow"/>
-        </w:rPr>
         <w:t xml:space="preserve"> </w:t>
       </w:r>
       <w:r>
-        <w:rPr>
-          <w:highlight w:val="yellow"/>
-        </w:rPr>
-        <w:t xml:space="preserve">czas lotu </w:t>
-      </w:r>
-    </w:p>
-    <w:p>
-      <w:pPr>
-        <w:rPr>
-          <w:highlight w:val="yellow"/>
-        </w:rPr>
-      </w:pPr>
+        <w:t>czas lotu</w:t>
+      </w:r>
+      <w:r>
+        <w:t xml:space="preserve"> drona </w:t>
+      </w:r>
+      <w:r>
+        <w:rPr>
+          <w:i/>
+          <w:iCs/>
+        </w:rPr>
+        <w:t>i</w:t>
+      </w:r>
+      <w:r>
+        <w:t xml:space="preserve"> </w:t>
+      </w:r>
+    </w:p>
+    <w:p>
       <m:oMath>
         <m:sSub>
           <m:sSubPr>
@@ -16710,7 +16352,6 @@
               <w:rPr>
                 <w:rFonts w:ascii="Cambria Math" w:eastAsiaTheme="minorEastAsia" w:hAnsi="Cambria Math" w:cstheme="minorBidi"/>
                 <w:i/>
-                <w:highlight w:val="yellow"/>
               </w:rPr>
             </m:ctrlPr>
           </m:sSubPr>
@@ -16718,7 +16359,6 @@
             <m:r>
               <w:rPr>
                 <w:rFonts w:ascii="Cambria Math" w:eastAsiaTheme="minorEastAsia" w:hAnsi="Cambria Math"/>
-                <w:highlight w:val="yellow"/>
               </w:rPr>
               <m:t>x</m:t>
             </m:r>
@@ -16727,7 +16367,6 @@
             <m:r>
               <w:rPr>
                 <w:rFonts w:ascii="Cambria Math" w:eastAsiaTheme="minorEastAsia" w:hAnsi="Cambria Math"/>
-                <w:highlight w:val="yellow"/>
               </w:rPr>
               <m:t>k,i</m:t>
             </m:r>
@@ -16735,253 +16374,165 @@
         </m:sSub>
       </m:oMath>
       <w:r>
-        <w:rPr>
-          <w:highlight w:val="yellow"/>
-        </w:rPr>
-        <w:t xml:space="preserve">                      – pozycja docelowa drona </w:t>
-      </w:r>
-      <w:r>
-        <w:rPr>
-          <w:i/>
-          <w:iCs/>
-          <w:highlight w:val="yellow"/>
+        <w:t xml:space="preserve">                  </w:t>
+      </w:r>
+      <w:r>
+        <w:t xml:space="preserve"> </w:t>
+      </w:r>
+      <w:r>
+        <w:t xml:space="preserve"> – pozycja docelowa drona </w:t>
+      </w:r>
+      <w:r>
+        <w:rPr>
+          <w:i/>
+          <w:iCs/>
         </w:rPr>
         <w:t>i</w:t>
       </w:r>
     </w:p>
     <w:p>
-      <w:pPr>
-        <w:rPr>
-          <w:highlight w:val="yellow"/>
-        </w:rPr>
-      </w:pPr>
       <m:oMath>
         <m:r>
           <w:rPr>
             <w:rFonts w:ascii="Cambria Math" w:hAnsi="Cambria Math"/>
-            <w:highlight w:val="yellow"/>
           </w:rPr>
           <m:t xml:space="preserve">T                         </m:t>
         </m:r>
       </m:oMath>
       <w:r>
-        <w:rPr>
-          <w:highlight w:val="yellow"/>
-        </w:rPr>
         <w:t xml:space="preserve"> – zadany interwał czasowy</w:t>
       </w:r>
     </w:p>
     <w:p>
-      <w:pPr>
-        <w:rPr>
-          <w:highlight w:val="yellow"/>
-        </w:rPr>
-      </w:pPr>
-      <w:r>
-        <w:rPr>
-          <w:i/>
-          <w:highlight w:val="yellow"/>
+      <w:r>
+        <w:rPr>
+          <w:i/>
         </w:rPr>
         <w:t>P</w:t>
       </w:r>
       <w:r>
         <w:rPr>
           <w:iCs/>
-          <w:highlight w:val="yellow"/>
         </w:rPr>
         <w:t xml:space="preserve">               </w:t>
       </w:r>
       <w:r>
         <w:rPr>
           <w:iCs/>
-          <w:highlight w:val="yellow"/>
         </w:rPr>
         <w:t xml:space="preserve">   </w:t>
       </w:r>
       <w:r>
         <w:rPr>
           <w:iCs/>
-          <w:highlight w:val="yellow"/>
         </w:rPr>
         <w:t xml:space="preserve">     </w:t>
       </w:r>
       <w:r>
-        <w:rPr>
-          <w:highlight w:val="yellow"/>
-        </w:rPr>
         <w:t xml:space="preserve">– </w:t>
       </w:r>
       <w:r>
-        <w:rPr>
-          <w:highlight w:val="yellow"/>
-        </w:rPr>
         <w:t xml:space="preserve">macierz </w:t>
       </w:r>
       <w:r>
-        <w:rPr>
-          <w:highlight w:val="yellow"/>
-        </w:rPr>
         <w:t>wynikowa</w:t>
       </w:r>
     </w:p>
     <w:p>
-      <w:pPr>
-        <w:rPr>
-          <w:highlight w:val="yellow"/>
-        </w:rPr>
-      </w:pPr>
       <m:oMath>
         <m:r>
           <w:rPr>
             <w:rFonts w:ascii="Cambria Math" w:hAnsi="Cambria Math"/>
-            <w:highlight w:val="yellow"/>
           </w:rPr>
           <m:t xml:space="preserve">k </m:t>
         </m:r>
       </m:oMath>
       <w:r>
-        <w:rPr>
-          <w:highlight w:val="yellow"/>
-        </w:rPr>
         <w:t xml:space="preserve">                     </w:t>
       </w:r>
       <w:r>
         <w:rPr>
           <w:i/>
           <w:iCs/>
-          <w:highlight w:val="yellow"/>
         </w:rPr>
         <w:t xml:space="preserve"> </w:t>
       </w:r>
       <w:r>
-        <w:rPr>
-          <w:highlight w:val="yellow"/>
-        </w:rPr>
         <w:t>– liczba kolizji</w:t>
       </w:r>
     </w:p>
     <w:p>
-      <w:pPr>
-        <w:rPr>
-          <w:highlight w:val="yellow"/>
-        </w:rPr>
-      </w:pPr>
       <m:oMath>
         <m:r>
           <w:rPr>
             <w:rFonts w:ascii="Cambria Math" w:hAnsi="Cambria Math"/>
-            <w:highlight w:val="yellow"/>
           </w:rPr>
           <m:t>t</m:t>
         </m:r>
       </m:oMath>
       <w:r>
-        <w:rPr>
-          <w:highlight w:val="yellow"/>
-        </w:rPr>
         <w:t xml:space="preserve">                   </w:t>
       </w:r>
       <w:r>
-        <w:rPr>
-          <w:highlight w:val="yellow"/>
-        </w:rPr>
+        <w:t xml:space="preserve"> </w:t>
+      </w:r>
+      <w:r>
         <w:t xml:space="preserve">  </w:t>
       </w:r>
       <w:r>
-        <w:rPr>
-          <w:highlight w:val="yellow"/>
-        </w:rPr>
         <w:t xml:space="preserve"> </w:t>
       </w:r>
       <w:r>
         <w:rPr>
           <w:i/>
           <w:iCs/>
-          <w:highlight w:val="yellow"/>
         </w:rPr>
         <w:t xml:space="preserve"> </w:t>
       </w:r>
       <w:r>
-        <w:rPr>
-          <w:highlight w:val="yellow"/>
-        </w:rPr>
         <w:t>–</w:t>
       </w:r>
       <w:r>
-        <w:rPr>
-          <w:highlight w:val="yellow"/>
-        </w:rPr>
         <w:t xml:space="preserve"> indeks kolumny</w:t>
       </w:r>
       <w:r>
-        <w:rPr>
-          <w:highlight w:val="yellow"/>
-        </w:rPr>
         <w:t xml:space="preserve"> macierzy wynikowej</w:t>
       </w:r>
     </w:p>
     <w:p>
-      <w:pPr>
-        <w:rPr>
-          <w:highlight w:val="yellow"/>
-        </w:rPr>
-      </w:pPr>
       <m:oMath>
         <m:r>
           <w:rPr>
             <w:rFonts w:ascii="Cambria Math" w:hAnsi="Cambria Math"/>
-            <w:highlight w:val="yellow"/>
           </w:rPr>
           <m:t>n</m:t>
         </m:r>
       </m:oMath>
       <w:r>
-        <w:rPr>
-          <w:highlight w:val="yellow"/>
-        </w:rPr>
         <w:t xml:space="preserve">                      </w:t>
       </w:r>
       <w:r>
         <w:rPr>
           <w:i/>
           <w:iCs/>
-          <w:highlight w:val="yellow"/>
         </w:rPr>
         <w:t xml:space="preserve"> </w:t>
       </w:r>
       <w:r>
-        <w:rPr>
-          <w:highlight w:val="yellow"/>
-        </w:rPr>
         <w:t xml:space="preserve">– liczba </w:t>
       </w:r>
       <w:r>
-        <w:rPr>
-          <w:highlight w:val="yellow"/>
-        </w:rPr>
         <w:t>wierszy</w:t>
       </w:r>
       <w:r>
-        <w:rPr>
-          <w:highlight w:val="yellow"/>
-        </w:rPr>
         <w:t xml:space="preserve"> macierzy wynikowej (tożsama z liczbą dronów)</w:t>
       </w:r>
     </w:p>
     <w:p>
-      <w:pPr>
-        <w:rPr>
-          <w:highlight w:val="yellow"/>
-        </w:rPr>
-      </w:pPr>
       <m:oMath>
         <m:r>
-          <m:rPr>
-            <m:sty m:val="p"/>
-          </m:rPr>
           <w:rPr>
             <w:rFonts w:ascii="Cambria Math" w:hAnsi="Cambria Math"/>
-            <w:highlight w:val="yellow"/>
           </w:rPr>
           <m:t>i,j</m:t>
         </m:r>
@@ -16989,7 +16540,6 @@
       <w:r>
         <w:rPr>
           <w:iCs/>
-          <w:highlight w:val="yellow"/>
         </w:rPr>
         <w:t xml:space="preserve">                     </w:t>
       </w:r>
@@ -16997,14 +16547,10 @@
         <w:rPr>
           <w:i/>
           <w:iCs/>
-          <w:highlight w:val="yellow"/>
         </w:rPr>
         <w:t xml:space="preserve"> </w:t>
       </w:r>
       <w:r>
-        <w:rPr>
-          <w:highlight w:val="yellow"/>
-        </w:rPr>
         <w:t>– numery porządkowe dronów</w:t>
       </w:r>
     </w:p>
@@ -17012,7 +16558,6 @@
       <w:pPr>
         <w:rPr>
           <w:iCs/>
-          <w:highlight w:val="yellow"/>
         </w:rPr>
       </w:pPr>
       <m:oMath>
@@ -17022,7 +16567,6 @@
               <w:rPr>
                 <w:rFonts w:ascii="Cambria Math" w:eastAsiaTheme="minorHAnsi" w:hAnsi="Cambria Math" w:cstheme="minorBidi"/>
                 <w:iCs/>
-                <w:highlight w:val="yellow"/>
               </w:rPr>
             </m:ctrlPr>
           </m:sSubPr>
@@ -17033,7 +16577,6 @@
               </m:rPr>
               <w:rPr>
                 <w:rFonts w:ascii="Cambria Math" w:hAnsi="Cambria Math"/>
-                <w:highlight w:val="yellow"/>
               </w:rPr>
               <m:t>x</m:t>
             </m:r>
@@ -17045,7 +16588,6 @@
               </m:rPr>
               <w:rPr>
                 <w:rFonts w:ascii="Cambria Math" w:hAnsi="Cambria Math"/>
-                <w:highlight w:val="yellow"/>
               </w:rPr>
               <m:t>lim</m:t>
             </m:r>
@@ -17055,7 +16597,6 @@
       <w:r>
         <w:rPr>
           <w:iCs/>
-          <w:highlight w:val="yellow"/>
         </w:rPr>
         <w:t xml:space="preserve">, </w:t>
       </w:r>
@@ -17066,7 +16607,6 @@
               <w:rPr>
                 <w:rFonts w:ascii="Cambria Math" w:eastAsiaTheme="minorHAnsi" w:hAnsi="Cambria Math" w:cstheme="minorBidi"/>
                 <w:iCs/>
-                <w:highlight w:val="yellow"/>
               </w:rPr>
             </m:ctrlPr>
           </m:sSubPr>
@@ -17077,7 +16617,6 @@
               </m:rPr>
               <w:rPr>
                 <w:rFonts w:ascii="Cambria Math" w:hAnsi="Cambria Math"/>
-                <w:highlight w:val="yellow"/>
               </w:rPr>
               <m:t>y</m:t>
             </m:r>
@@ -17089,7 +16628,6 @@
               </m:rPr>
               <w:rPr>
                 <w:rFonts w:ascii="Cambria Math" w:hAnsi="Cambria Math"/>
-                <w:highlight w:val="yellow"/>
               </w:rPr>
               <m:t>lim</m:t>
             </m:r>
@@ -17099,7 +16637,6 @@
       <w:r>
         <w:rPr>
           <w:iCs/>
-          <w:highlight w:val="yellow"/>
         </w:rPr>
         <w:t xml:space="preserve">, </w:t>
       </w:r>
@@ -17110,7 +16647,6 @@
               <w:rPr>
                 <w:rFonts w:ascii="Cambria Math" w:eastAsiaTheme="minorHAnsi" w:hAnsi="Cambria Math" w:cstheme="minorBidi"/>
                 <w:iCs/>
-                <w:highlight w:val="yellow"/>
               </w:rPr>
             </m:ctrlPr>
           </m:sSubPr>
@@ -17121,7 +16657,6 @@
               </m:rPr>
               <w:rPr>
                 <w:rFonts w:ascii="Cambria Math" w:hAnsi="Cambria Math"/>
-                <w:highlight w:val="yellow"/>
               </w:rPr>
               <m:t>z</m:t>
             </m:r>
@@ -17133,7 +16668,6 @@
               </m:rPr>
               <w:rPr>
                 <w:rFonts w:ascii="Cambria Math" w:hAnsi="Cambria Math"/>
-                <w:highlight w:val="yellow"/>
               </w:rPr>
               <m:t>lim</m:t>
             </m:r>
@@ -17143,7 +16677,6 @@
       <w:r>
         <w:rPr>
           <w:iCs/>
-          <w:highlight w:val="yellow"/>
         </w:rPr>
         <w:t xml:space="preserve"> </w:t>
       </w:r>
@@ -17151,102 +16684,63 @@
         <w:rPr>
           <w:i/>
           <w:iCs/>
-          <w:highlight w:val="yellow"/>
         </w:rPr>
         <w:t xml:space="preserve"> </w:t>
       </w:r>
       <w:r>
-        <w:rPr>
-          <w:highlight w:val="yellow"/>
-        </w:rPr>
         <w:t xml:space="preserve">– </w:t>
       </w:r>
       <w:r>
-        <w:rPr>
-          <w:highlight w:val="yellow"/>
-        </w:rPr>
         <w:t>wymiary</w:t>
       </w:r>
       <w:r>
-        <w:rPr>
-          <w:highlight w:val="yellow"/>
-        </w:rPr>
         <w:t xml:space="preserve"> strefy bezpieczeństwa drona według poszczególnych osi [m]</w:t>
       </w:r>
     </w:p>
     <w:p>
-      <w:pPr>
-        <w:rPr>
-          <w:highlight w:val="yellow"/>
-        </w:rPr>
-      </w:pPr>
       <m:oMath>
         <m:r>
           <w:rPr>
             <w:rFonts w:ascii="Cambria Math" w:hAnsi="Cambria Math"/>
-            <w:highlight w:val="yellow"/>
           </w:rPr>
           <m:t xml:space="preserve">d                           </m:t>
         </m:r>
       </m:oMath>
       <w:r>
-        <w:rPr>
-          <w:highlight w:val="yellow"/>
-        </w:rPr>
         <w:t>–  średnie oddalenie dronów od siebie podczas całej symulacji</w:t>
       </w:r>
     </w:p>
     <w:p>
-      <w:pPr>
-        <w:rPr>
-          <w:highlight w:val="yellow"/>
-        </w:rPr>
-      </w:pPr>
-      <w:r>
-        <w:rPr>
-          <w:i/>
-          <w:iCs/>
-          <w:highlight w:val="yellow"/>
+      <w:r>
+        <w:rPr>
+          <w:i/>
+          <w:iCs/>
         </w:rPr>
         <w:t>s</w:t>
       </w:r>
       <w:r>
-        <w:rPr>
-          <w:highlight w:val="yellow"/>
-        </w:rPr>
         <w:t xml:space="preserve">                       </w:t>
       </w:r>
       <w:r>
-        <w:rPr>
-          <w:highlight w:val="yellow"/>
-        </w:rPr>
         <w:t xml:space="preserve"> </w:t>
       </w:r>
       <w:r>
-        <w:rPr>
-          <w:highlight w:val="yellow"/>
-        </w:rPr>
         <w:t xml:space="preserve"> –  odległość pomiędzy dronami </w:t>
       </w:r>
       <w:r>
         <w:rPr>
           <w:i/>
           <w:iCs/>
-          <w:highlight w:val="yellow"/>
         </w:rPr>
         <w:t>i</w:t>
       </w:r>
       <w:r>
-        <w:rPr>
-          <w:highlight w:val="yellow"/>
-        </w:rPr>
         <w:t xml:space="preserve"> oraz </w:t>
       </w:r>
       <w:r>
         <w:rPr>
           <w:i/>
           <w:iCs/>
-          <w:highlight w:val="yellow"/>
         </w:rPr>
         <w:t>j</w:t>
       </w:r>
@@ -17254,31 +16748,45 @@
     <w:p>
       <w:pPr>
         <w:spacing w:before="240"/>
-        <w:rPr>
-          <w:highlight w:val="yellow"/>
-        </w:rPr>
       </w:pPr>
       <m:oMath>
         <m:r>
           <w:rPr>
             <w:rFonts w:ascii="Cambria Math" w:hAnsi="Cambria Math"/>
-            <w:highlight w:val="yellow"/>
           </w:rPr>
           <m:t xml:space="preserve">l                            </m:t>
         </m:r>
       </m:oMath>
       <w:r>
+        <w:t xml:space="preserve">– liczba wszystkich </w:t>
+      </w:r>
+      <w:r>
+        <w:t xml:space="preserve">kombinacji dronów podczas całej symulacji </w:t>
+      </w:r>
+    </w:p>
+    <w:p>
+      <w:pPr>
+        <w:spacing w:before="240"/>
         <w:rPr>
           <w:highlight w:val="yellow"/>
         </w:rPr>
-        <w:t xml:space="preserve">– liczba wszystkich </w:t>
-      </w:r>
-      <w:r>
+      </w:pPr>
+    </w:p>
+    <w:p>
+      <w:pPr>
+        <w:spacing w:before="240"/>
         <w:rPr>
           <w:highlight w:val="yellow"/>
         </w:rPr>
-        <w:t xml:space="preserve">kombinacji dronów podczas całej symulacji </w:t>
-      </w:r>
+      </w:pPr>
+    </w:p>
+    <w:p>
+      <w:pPr>
+        <w:spacing w:before="240"/>
+        <w:rPr>
+          <w:highlight w:val="yellow"/>
+        </w:rPr>
+      </w:pPr>
     </w:p>
     <w:p>
       <w:pPr>
@@ -17297,9 +16805,10 @@
         </w:numPr>
       </w:pPr>
       <w:r>
+        <w:lastRenderedPageBreak/>
         <w:t xml:space="preserve"> </w:t>
       </w:r>
-      <w:bookmarkStart w:id="14" w:name="_Toc91760559"/>
+      <w:bookmarkStart w:id="14" w:name="_Toc92704601"/>
       <w:r>
         <w:t>Kolizje</w:t>
       </w:r>
@@ -17374,10 +16883,9 @@
         </w:numPr>
       </w:pPr>
       <w:r>
-        <w:lastRenderedPageBreak/>
         <w:t xml:space="preserve"> </w:t>
       </w:r>
-      <w:bookmarkStart w:id="15" w:name="_Toc91760560"/>
+      <w:bookmarkStart w:id="15" w:name="_Toc92704602"/>
       <w:r>
         <w:t>Funkcja celu</w:t>
       </w:r>
@@ -17390,22 +16898,15 @@
         <w:ind w:firstLine="567"/>
       </w:pPr>
       <w:r>
-        <w:rPr>
-          <w:highlight w:val="yellow"/>
-        </w:rPr>
         <w:t>Listy</w:t>
       </w:r>
       <w:r>
-        <w:rPr>
-          <w:highlight w:val="yellow"/>
-        </w:rPr>
         <w:t xml:space="preserve"> </w:t>
       </w:r>
       <w:r>
         <w:rPr>
           <w:i/>
           <w:iCs/>
-          <w:highlight w:val="yellow"/>
         </w:rPr>
         <w:t>x</w:t>
       </w:r>
@@ -17413,27 +16914,17 @@
         <w:rPr>
           <w:i/>
           <w:iCs/>
-          <w:highlight w:val="yellow"/>
           <w:vertAlign w:val="subscript"/>
         </w:rPr>
         <w:t>0</w:t>
       </w:r>
       <w:r>
-        <w:rPr>
-          <w:highlight w:val="yellow"/>
-        </w:rPr>
         <w:t xml:space="preserve"> </w:t>
       </w:r>
       <w:r>
-        <w:rPr>
-          <w:highlight w:val="yellow"/>
-        </w:rPr>
         <w:t xml:space="preserve"> </w:t>
       </w:r>
       <w:r>
-        <w:rPr>
-          <w:highlight w:val="yellow"/>
-        </w:rPr>
         <w:t xml:space="preserve">i </w:t>
       </w:r>
       <w:proofErr w:type="spellStart"/>
@@ -17441,7 +16932,6 @@
         <w:rPr>
           <w:i/>
           <w:iCs/>
-          <w:highlight w:val="yellow"/>
         </w:rPr>
         <w:t>x</w:t>
       </w:r>
@@ -17449,7 +16939,6 @@
         <w:rPr>
           <w:i/>
           <w:iCs/>
-          <w:highlight w:val="yellow"/>
           <w:vertAlign w:val="subscript"/>
         </w:rPr>
         <w:t>k</w:t>
@@ -17459,96 +16948,63 @@
         <w:rPr>
           <w:i/>
           <w:iCs/>
-          <w:highlight w:val="yellow"/>
           <w:vertAlign w:val="subscript"/>
         </w:rPr>
         <w:t xml:space="preserve">  </w:t>
       </w:r>
       <w:r>
-        <w:rPr>
-          <w:highlight w:val="yellow"/>
-        </w:rPr>
         <w:t xml:space="preserve">zawierają po </w:t>
       </w:r>
       <w:r>
         <w:rPr>
           <w:i/>
           <w:iCs/>
-          <w:highlight w:val="yellow"/>
         </w:rPr>
         <w:t>n</w:t>
       </w:r>
       <w:r>
-        <w:rPr>
-          <w:highlight w:val="yellow"/>
-        </w:rPr>
         <w:t xml:space="preserve"> pozycji znajdujących się w </w:t>
       </w:r>
       <w:r>
-        <w:rPr>
-          <w:highlight w:val="yellow"/>
-        </w:rPr>
         <w:t>zadanej</w:t>
       </w:r>
       <w:r>
-        <w:rPr>
-          <w:highlight w:val="yellow"/>
-        </w:rPr>
-        <w:t xml:space="preserve"> przestrzeni. Każdy dron otrzymuje </w:t>
-      </w:r>
-      <w:r>
-        <w:rPr>
-          <w:highlight w:val="yellow"/>
-        </w:rPr>
+        <w:t xml:space="preserve"> przestrzeni. Każdy dron </w:t>
+      </w:r>
+      <w:r>
+        <w:t>ma</w:t>
+      </w:r>
+      <w:r>
+        <w:t xml:space="preserve"> </w:t>
+      </w:r>
+      <w:r>
         <w:t xml:space="preserve">unikalną i </w:t>
       </w:r>
       <w:r>
-        <w:rPr>
-          <w:highlight w:val="yellow"/>
-        </w:rPr>
         <w:t xml:space="preserve">niezmienną </w:t>
       </w:r>
       <w:r>
-        <w:rPr>
-          <w:highlight w:val="yellow"/>
-        </w:rPr>
         <w:t xml:space="preserve">w dalszych działaniach </w:t>
       </w:r>
       <w:r>
-        <w:rPr>
-          <w:highlight w:val="yellow"/>
-        </w:rPr>
         <w:t>pozycję</w:t>
       </w:r>
       <w:r>
-        <w:rPr>
-          <w:highlight w:val="yellow"/>
-        </w:rPr>
         <w:t xml:space="preserve"> początkową</w:t>
       </w:r>
       <w:r>
-        <w:rPr>
-          <w:highlight w:val="yellow"/>
-        </w:rPr>
         <w:t xml:space="preserve"> </w:t>
       </w:r>
       <w:r>
-        <w:rPr>
-          <w:highlight w:val="yellow"/>
-        </w:rPr>
         <w:t>z listy</w:t>
       </w:r>
       <w:r>
-        <w:rPr>
-          <w:highlight w:val="yellow"/>
-        </w:rPr>
         <w:t xml:space="preserve"> </w:t>
       </w:r>
       <w:r>
         <w:rPr>
           <w:i/>
           <w:iCs/>
-          <w:highlight w:val="yellow"/>
         </w:rPr>
         <w:t>x</w:t>
       </w:r>
@@ -17556,53 +17012,35 @@
         <w:rPr>
           <w:i/>
           <w:iCs/>
-          <w:highlight w:val="yellow"/>
           <w:vertAlign w:val="subscript"/>
         </w:rPr>
         <w:t>0</w:t>
       </w:r>
       <w:r>
         <w:rPr>
-          <w:highlight w:val="yellow"/>
           <w:vertAlign w:val="subscript"/>
         </w:rPr>
         <w:t>.</w:t>
       </w:r>
       <w:r>
         <w:rPr>
-          <w:highlight w:val="yellow"/>
           <w:vertAlign w:val="subscript"/>
         </w:rPr>
         <w:t xml:space="preserve"> </w:t>
       </w:r>
       <w:r>
-        <w:rPr>
-          <w:highlight w:val="yellow"/>
-        </w:rPr>
         <w:t>Jedyną możliwością zmiany</w:t>
       </w:r>
       <w:r>
-        <w:rPr>
-          <w:highlight w:val="yellow"/>
-        </w:rPr>
         <w:t xml:space="preserve"> warunków symulacji</w:t>
       </w:r>
       <w:r>
-        <w:rPr>
-          <w:highlight w:val="yellow"/>
-        </w:rPr>
         <w:t xml:space="preserve"> jest przypisywanie bez powtórzeń pozycji docelowej </w:t>
       </w:r>
       <w:r>
-        <w:rPr>
-          <w:highlight w:val="yellow"/>
-        </w:rPr>
         <w:t>z listy</w:t>
       </w:r>
       <w:r>
-        <w:rPr>
-          <w:highlight w:val="yellow"/>
-        </w:rPr>
         <w:t xml:space="preserve"> </w:t>
       </w:r>
       <w:proofErr w:type="spellStart"/>
@@ -17610,7 +17048,6 @@
         <w:rPr>
           <w:i/>
           <w:iCs/>
-          <w:highlight w:val="yellow"/>
         </w:rPr>
         <w:t>x</w:t>
       </w:r>
@@ -17618,7 +17055,6 @@
         <w:rPr>
           <w:i/>
           <w:iCs/>
-          <w:highlight w:val="yellow"/>
           <w:vertAlign w:val="subscript"/>
         </w:rPr>
         <w:t>k</w:t>
@@ -17628,40 +17064,26 @@
         <w:rPr>
           <w:i/>
           <w:iCs/>
-          <w:highlight w:val="yellow"/>
         </w:rPr>
         <w:t xml:space="preserve">. </w:t>
       </w:r>
       <w:r>
-        <w:rPr>
-          <w:highlight w:val="yellow"/>
-        </w:rPr>
         <w:t xml:space="preserve">W związku z tym rozwiązaniem </w:t>
       </w:r>
       <w:r>
         <w:rPr>
           <w:i/>
           <w:iCs/>
-          <w:highlight w:val="yellow"/>
         </w:rPr>
         <w:t>x</w:t>
       </w:r>
       <w:r>
-        <w:rPr>
-          <w:highlight w:val="yellow"/>
-        </w:rPr>
         <w:t xml:space="preserve"> jest lista zawierająca odpowiednio uporządkowane indeksy pozycji docelowych </w:t>
       </w:r>
       <w:r>
-        <w:rPr>
-          <w:highlight w:val="yellow"/>
-        </w:rPr>
         <w:t>z listy</w:t>
       </w:r>
       <w:r>
-        <w:rPr>
-          <w:highlight w:val="yellow"/>
-        </w:rPr>
         <w:t xml:space="preserve"> </w:t>
       </w:r>
       <w:proofErr w:type="spellStart"/>
@@ -17669,7 +17091,6 @@
         <w:rPr>
           <w:i/>
           <w:iCs/>
-          <w:highlight w:val="yellow"/>
         </w:rPr>
         <w:t>x</w:t>
       </w:r>
@@ -17677,22 +17098,15 @@
         <w:rPr>
           <w:i/>
           <w:iCs/>
-          <w:highlight w:val="yellow"/>
           <w:vertAlign w:val="subscript"/>
         </w:rPr>
         <w:t>k</w:t>
       </w:r>
       <w:proofErr w:type="spellEnd"/>
       <w:r>
-        <w:rPr>
-          <w:highlight w:val="yellow"/>
-        </w:rPr>
         <w:t>. Każda kolejna pozycja listy odpowiada</w:t>
       </w:r>
       <w:r>
-        <w:rPr>
-          <w:highlight w:val="yellow"/>
-        </w:rPr>
         <w:t xml:space="preserve"> dronowi i kolejnym numerze porządkowym. Przykładowo numer 5 na pozycji trzeciej listy oznacza, że dronowi o numerze trzecim została przyporządkowana piąta pozycja końcowa z listy </w:t>
       </w:r>
       <w:proofErr w:type="spellStart"/>
@@ -17700,7 +17114,6 @@
         <w:rPr>
           <w:i/>
           <w:iCs/>
-          <w:highlight w:val="yellow"/>
         </w:rPr>
         <w:t>x</w:t>
       </w:r>
@@ -17708,19 +17121,20 @@
         <w:rPr>
           <w:i/>
           <w:iCs/>
-          <w:highlight w:val="yellow"/>
           <w:vertAlign w:val="subscript"/>
         </w:rPr>
         <w:t>k</w:t>
       </w:r>
       <w:proofErr w:type="spellEnd"/>
       <w:r>
-        <w:rPr>
-          <w:highlight w:val="yellow"/>
-        </w:rPr>
         <w:t>.</w:t>
       </w:r>
     </w:p>
+    <w:p/>
+    <w:p/>
+    <w:p/>
+    <w:p/>
+    <w:p/>
     <w:p/>
     <w:p>
       <w:pPr>
@@ -17728,22 +17142,14 @@
         <w:ind w:firstLine="567"/>
       </w:pPr>
       <w:r>
-        <w:rPr>
-          <w:highlight w:val="yellow"/>
-        </w:rPr>
-        <w:t>Optymalizacja symulacji wymaga wprowadzenia funkcji celu określającej</w:t>
-      </w:r>
-      <w:r>
-        <w:rPr>
-          <w:highlight w:val="yellow"/>
-        </w:rPr>
-        <w:t xml:space="preserve"> w sposób matematyczny</w:t>
-      </w:r>
-      <w:r>
-        <w:rPr>
-          <w:highlight w:val="yellow"/>
-        </w:rPr>
-        <w:t xml:space="preserve"> jej parametry.</w:t>
+        <w:lastRenderedPageBreak/>
+        <w:t xml:space="preserve">Optymalizacja symulacji wymaga wprowadzenia funkcji celu </w:t>
+      </w:r>
+      <w:r>
+        <w:t>definiującej sposób oceny rozwiązania</w:t>
+      </w:r>
+      <w:r>
+        <w:t>.</w:t>
       </w:r>
       <w:r>
         <w:t xml:space="preserve"> Jej wartość uzyskuje się z następującego równania:</w:t>
@@ -18007,9 +17413,6 @@
       </w:r>
     </w:p>
     <w:p/>
-    <w:p/>
-    <w:p/>
-    <w:p/>
     <w:p>
       <w:pPr>
         <w:spacing w:line="360" w:lineRule="auto"/>
@@ -18068,11 +17471,7 @@
         <w:t xml:space="preserve">W </w:t>
       </w:r>
       <w:r>
-        <w:t xml:space="preserve">symulacji zakłada się, że energia </w:t>
-      </w:r>
-      <w:r>
-        <w:lastRenderedPageBreak/>
-        <w:t>akumulatorów dronów</w:t>
+        <w:t>symulacji zakłada się, że energia akumulatorów dronów</w:t>
       </w:r>
       <w:r>
         <w:t xml:space="preserve"> zawsze</w:t>
@@ -18160,20 +17559,6 @@
         <w:t xml:space="preserve">. Zadanie znalezienia takiego przydziału dronów do punktów docelowych, aby wynikająca z cech symulacji funkcja celu była jak najniższa, należy do zastosowanego algorytmu. </w:t>
       </w:r>
     </w:p>
-    <w:p/>
-    <w:p/>
-    <w:p/>
-    <w:p/>
-    <w:p/>
-    <w:p/>
-    <w:p/>
-    <w:p/>
-    <w:p/>
-    <w:p/>
-    <w:p/>
-    <w:p/>
-    <w:p/>
-    <w:p/>
     <w:p>
       <w:pPr>
         <w:pStyle w:val="Nagwek1"/>
@@ -18184,7 +17569,7 @@
         <w:spacing w:line="360" w:lineRule="auto"/>
       </w:pPr>
       <w:bookmarkStart w:id="16" w:name="_Toc88652260"/>
-      <w:bookmarkStart w:id="17" w:name="_Toc91760561"/>
+      <w:bookmarkStart w:id="17" w:name="_Toc92704603"/>
       <w:r>
         <w:lastRenderedPageBreak/>
         <w:t>Algorytm przeszukiwania z zabronieniami</w:t>
@@ -18208,7 +17593,7 @@
         <w:ind w:hanging="508"/>
       </w:pPr>
       <w:bookmarkStart w:id="18" w:name="_Toc88652261"/>
-      <w:bookmarkStart w:id="19" w:name="_Toc91760562"/>
+      <w:bookmarkStart w:id="19" w:name="_Toc92704604"/>
       <w:r>
         <w:t>Schemat algorytmu</w:t>
       </w:r>
@@ -19948,7 +19333,7 @@
         <w:ind w:hanging="508"/>
       </w:pPr>
       <w:bookmarkStart w:id="20" w:name="_Toc88652262"/>
-      <w:bookmarkStart w:id="21" w:name="_Toc91760563"/>
+      <w:bookmarkStart w:id="21" w:name="_Toc92704605"/>
       <w:r>
         <w:lastRenderedPageBreak/>
         <w:t>Pamięć krótko- i długoterminowa</w:t>
@@ -20287,7 +19672,7 @@
         <w:lastRenderedPageBreak/>
         <w:t xml:space="preserve"> </w:t>
       </w:r>
-      <w:bookmarkStart w:id="24" w:name="_Toc91760564"/>
+      <w:bookmarkStart w:id="24" w:name="_Toc92704606"/>
       <w:r>
         <w:t>Opis aplikacji</w:t>
       </w:r>
@@ -20305,7 +19690,7 @@
       <w:r>
         <w:t xml:space="preserve"> </w:t>
       </w:r>
-      <w:bookmarkStart w:id="25" w:name="_Toc91760565"/>
+      <w:bookmarkStart w:id="25" w:name="_Toc92704607"/>
       <w:r>
         <w:t>Środowisk</w:t>
       </w:r>
@@ -20475,7 +19860,7 @@
         <w:lastRenderedPageBreak/>
         <w:t xml:space="preserve"> </w:t>
       </w:r>
-      <w:bookmarkStart w:id="26" w:name="_Toc91760566"/>
+      <w:bookmarkStart w:id="26" w:name="_Toc92704608"/>
       <w:r>
         <w:t>Proces powstawania i testowania kodu</w:t>
       </w:r>
@@ -20599,6 +19984,7 @@
     <w:p>
       <w:pPr>
         <w:spacing w:line="360" w:lineRule="auto"/>
+        <w:ind w:firstLine="708"/>
       </w:pPr>
       <w:r>
         <w:t>Ostatni plik (</w:t>
@@ -20719,7 +20105,7 @@
         <w:lastRenderedPageBreak/>
         <w:t xml:space="preserve"> </w:t>
       </w:r>
-      <w:bookmarkStart w:id="27" w:name="_Toc91760567"/>
+      <w:bookmarkStart w:id="27" w:name="_Toc92704609"/>
       <w:r>
         <w:t>Scenariusze testowe</w:t>
       </w:r>
@@ -20737,9 +20123,12 @@
       <w:r>
         <w:t xml:space="preserve"> </w:t>
       </w:r>
-      <w:bookmarkStart w:id="28" w:name="_Toc91760568"/>
-      <w:r>
-        <w:t>Optymalna liczba dronów</w:t>
+      <w:bookmarkStart w:id="28" w:name="_Toc92704610"/>
+      <w:r>
+        <w:t>Maksymalna</w:t>
+      </w:r>
+      <w:r>
+        <w:t xml:space="preserve"> liczba dronów</w:t>
       </w:r>
       <w:bookmarkEnd w:id="28"/>
     </w:p>
@@ -20822,8 +20211,26 @@
         <w:t>z</w:t>
       </w:r>
       <w:r>
-        <w:t>) strefa została powiększona, aby drony nie wpadały w turbulencje (rozdział 3.1). W funkcji celu użyto kryterium czasu trwania przelotu (z mnożnikiem równym 1) oraz kryterium liczby kolizji (z mnożnikiem równym 1000). Dzięki temu każde uzyskane rozwiązanie, w którym dochodzi do kolizji ma wartość większą niż 1000, w przeciwnym wypadku mniejszą niż 1000. Interwał czasowy obliczania pozycji dronów wynosił 0,1s. Pozycje początkowe i końcowe były przydzielane losowo. Warunkiem zakończenia działania algorytmu dla tego oraz wszystkich kolejnych testów było nieznalezienie lepszego rozwiązania przez liczbę kroków równą liczbie dronów w symulacji pomniejszonej o 1. Wymienione wyżej oraz inne ważne parametry symulacji przedstawia tabela 6.1.</w:t>
-      </w:r>
+        <w:t xml:space="preserve">) strefa została powiększona, aby drony nie wpadały w turbulencje (rozdział 3.1). W funkcji celu użyto kryterium czasu trwania przelotu (z </w:t>
+      </w:r>
+      <w:r>
+        <w:t>wagą równą</w:t>
+      </w:r>
+      <w:r>
+        <w:t xml:space="preserve"> 1) oraz kryterium liczby kolizji (z </w:t>
+      </w:r>
+      <w:r>
+        <w:t>wagą równą</w:t>
+      </w:r>
+      <w:r>
+        <w:t xml:space="preserve"> 1000). Dzięki temu każde uzyskane rozwiązanie, w którym dochodzi do kolizji ma wartość większą niż 1000, w przeciwnym wypadku mniejszą niż 1000. Interwał czasowy obliczania pozycji dronów wynosił 0,1s. Pozycje początkowe i końcowe były przydzielane losowo. Warunkiem zakończenia działania algorytmu dla tego oraz wszystkich kolejnych testów było nieznalezienie lepszego rozwiązania przez liczbę kroków równą liczbie dronów w symulacji pomniejszonej o 1. Wymienione wyżej oraz inne ważne parametry symulacji przedstawia tabela 6.1.</w:t>
+      </w:r>
+    </w:p>
+    <w:p>
+      <w:pPr>
+        <w:spacing w:line="360" w:lineRule="auto"/>
+        <w:jc w:val="both"/>
+      </w:pPr>
     </w:p>
     <w:p>
       <w:pPr>
@@ -20952,7 +20359,10 @@
               <w:jc w:val="center"/>
             </w:pPr>
             <w:r>
-              <w:t>W zależności od badania</w:t>
+              <w:t xml:space="preserve">W zależności od </w:t>
+            </w:r>
+            <w:r>
+              <w:t>zadania</w:t>
             </w:r>
           </w:p>
         </w:tc>
@@ -21125,7 +20535,10 @@
               <w:jc w:val="center"/>
             </w:pPr>
             <w:r>
-              <w:t>Wartości mnożników kryteriów funkcji celu</w:t>
+              <w:t>Wagi</w:t>
+            </w:r>
+            <w:r>
+              <w:t xml:space="preserve"> kryteriów funkcji celu</w:t>
             </w:r>
           </w:p>
         </w:tc>
@@ -21137,485 +20550,28 @@
           <w:p>
             <w:pPr>
               <w:spacing w:line="360" w:lineRule="auto"/>
+              <w:jc w:val="center"/>
             </w:pPr>
             <w:r>
               <w:t>a=1</w:t>
             </w:r>
           </w:p>
-          <w:p>
-            <w:pPr>
-              <w:spacing w:line="360" w:lineRule="auto"/>
-            </w:pPr>
-            <w:r>
-              <w:t>b=1000</w:t>
-            </w:r>
-          </w:p>
-          <w:p>
-            <w:pPr>
-              <w:spacing w:line="360" w:lineRule="auto"/>
-            </w:pPr>
-            <w:r>
-              <w:t>c=0</w:t>
-            </w:r>
-          </w:p>
-        </w:tc>
-      </w:tr>
-      <w:tr>
-        <w:tc>
-          <w:tcPr>
-            <w:tcW w:w="2830" w:type="dxa"/>
-          </w:tcPr>
-          <w:p>
-            <w:pPr>
-              <w:spacing w:line="360" w:lineRule="auto"/>
-              <w:jc w:val="both"/>
-            </w:pPr>
-            <w:r>
-              <w:t xml:space="preserve">Prędkość wiatru (względem osi x i y) </w:t>
-            </w:r>
-            <m:oMath>
-              <m:d>
-                <m:dPr>
-                  <m:begChr m:val="["/>
-                  <m:endChr m:val="]"/>
-                  <m:ctrlPr>
-                    <w:rPr>
-                      <w:rFonts w:ascii="Cambria Math" w:hAnsi="Cambria Math"/>
-                      <w:i/>
-                    </w:rPr>
-                  </m:ctrlPr>
-                </m:dPr>
-                <m:e>
-                  <m:f>
-                    <m:fPr>
-                      <m:ctrlPr>
-                        <w:rPr>
-                          <w:rFonts w:ascii="Cambria Math" w:hAnsi="Cambria Math"/>
-                          <w:i/>
-                        </w:rPr>
-                      </m:ctrlPr>
-                    </m:fPr>
-                    <m:num>
-                      <m:r>
-                        <w:rPr>
-                          <w:rFonts w:ascii="Cambria Math" w:hAnsi="Cambria Math"/>
-                        </w:rPr>
-                        <m:t>m</m:t>
-                      </m:r>
-                    </m:num>
-                    <m:den>
-                      <m:r>
-                        <w:rPr>
-                          <w:rFonts w:ascii="Cambria Math" w:hAnsi="Cambria Math"/>
-                        </w:rPr>
-                        <m:t>s</m:t>
-                      </m:r>
-                    </m:den>
-                  </m:f>
-                </m:e>
-              </m:d>
-            </m:oMath>
-          </w:p>
-        </w:tc>
-        <w:tc>
-          <w:tcPr>
-            <w:tcW w:w="1700" w:type="dxa"/>
-          </w:tcPr>
-          <w:p>
-            <w:pPr>
-              <w:spacing w:line="360" w:lineRule="auto"/>
-              <w:jc w:val="both"/>
-            </w:pPr>
-            <w:r>
-              <w:t>x: 0</w:t>
-            </w:r>
-          </w:p>
-          <w:p>
-            <w:pPr>
-              <w:spacing w:line="360" w:lineRule="auto"/>
-              <w:jc w:val="both"/>
-            </w:pPr>
-            <w:r>
-              <w:t>y: 0</w:t>
-            </w:r>
-          </w:p>
-        </w:tc>
-        <w:tc>
-          <w:tcPr>
-            <w:tcW w:w="2695" w:type="dxa"/>
-            <w:vMerge/>
-          </w:tcPr>
-          <w:p>
-            <w:pPr>
-              <w:spacing w:line="360" w:lineRule="auto"/>
-              <w:jc w:val="both"/>
-            </w:pPr>
-          </w:p>
-        </w:tc>
-        <w:tc>
-          <w:tcPr>
-            <w:tcW w:w="1837" w:type="dxa"/>
-            <w:vMerge/>
-          </w:tcPr>
-          <w:p>
-            <w:pPr>
-              <w:spacing w:line="360" w:lineRule="auto"/>
-              <w:jc w:val="both"/>
-            </w:pPr>
-          </w:p>
-        </w:tc>
-      </w:tr>
-    </w:tbl>
-    <w:p>
-      <w:pPr>
-        <w:spacing w:line="360" w:lineRule="auto"/>
-        <w:ind w:firstLine="709"/>
-        <w:jc w:val="both"/>
-      </w:pPr>
-    </w:p>
-    <w:p>
-      <w:pPr>
-        <w:spacing w:line="360" w:lineRule="auto"/>
-        <w:ind w:firstLine="567"/>
-        <w:jc w:val="both"/>
-      </w:pPr>
-      <w:r>
-        <w:t>Niestety po wykonaniu testów okazało się, że część wyników jest zaburzona, bowiem funkcje zapobiegjące przydzielaniu tych samych pozycji początkowych i docelowych nie spełniały swoich funkcji, w wyniku czego zdarzały się symulacje, w których dwa, a nawet więcej dronów miało ten sam punkt docelowy, co powodowało w każdym przypadku wykrycie kolizji. Dlatego w analizie wyników nie uwzględniano jednoznacznie negatywnych (nie znaleziono rozwiązania bez kolizji) przypadków.</w:t>
-      </w:r>
-    </w:p>
-    <w:p>
-      <w:pPr>
-        <w:spacing w:line="360" w:lineRule="auto"/>
-        <w:ind w:firstLine="709"/>
-        <w:jc w:val="center"/>
-      </w:pPr>
-      <w:r>
-        <w:rPr>
-          <w:noProof/>
-        </w:rPr>
-        <w:drawing>
-          <wp:inline distT="0" distB="0" distL="0" distR="0" wp14:anchorId="41511C98" wp14:editId="5FC2C6FD">
-            <wp:extent cx="4391025" cy="2476500"/>
-            <wp:effectExtent l="0" t="0" r="9525" b="0"/>
-            <wp:docPr id="31" name="Wykres 31">
-              <a:extLst xmlns:a="http://schemas.openxmlformats.org/drawingml/2006/main">
-                <a:ext uri="{FF2B5EF4-FFF2-40B4-BE49-F238E27FC236}">
-                  <a16:creationId xmlns:a16="http://schemas.microsoft.com/office/drawing/2014/main" id="{DB5BCC44-DACF-48BA-B18F-38C5B2604BD8}"/>
-                </a:ext>
-              </a:extLst>
-            </wp:docPr>
-            <wp:cNvGraphicFramePr/>
-            <a:graphic xmlns:a="http://schemas.openxmlformats.org/drawingml/2006/main">
-              <a:graphicData uri="http://schemas.openxmlformats.org/drawingml/2006/chart">
-                <c:chart xmlns:c="http://schemas.openxmlformats.org/drawingml/2006/chart" xmlns:r="http://schemas.openxmlformats.org/officeDocument/2006/relationships" r:id="rId16"/>
-              </a:graphicData>
-            </a:graphic>
-          </wp:inline>
-        </w:drawing>
-      </w:r>
-    </w:p>
-    <w:p>
-      <w:pPr>
-        <w:spacing w:line="360" w:lineRule="auto"/>
-        <w:ind w:firstLine="284"/>
-        <w:jc w:val="center"/>
-        <w:rPr>
-          <w:i/>
-          <w:iCs/>
-        </w:rPr>
-      </w:pPr>
-      <w:r>
-        <w:rPr>
-          <w:i/>
-          <w:iCs/>
-        </w:rPr>
-        <w:t>Wykres 6.1 Procent najlepszych symulacji</w:t>
-      </w:r>
-      <w:r>
-        <w:rPr>
-          <w:i/>
-          <w:iCs/>
-        </w:rPr>
-        <w:t xml:space="preserve"> (w każdym kroku algorytmu </w:t>
-      </w:r>
-      <w:r>
-        <w:rPr>
-          <w:i/>
-          <w:iCs/>
-        </w:rPr>
-        <w:t>z KLT</w:t>
-      </w:r>
-      <w:r>
-        <w:rPr>
-          <w:i/>
-          <w:iCs/>
-        </w:rPr>
-        <w:t>)</w:t>
-      </w:r>
-      <w:r>
-        <w:rPr>
-          <w:i/>
-          <w:iCs/>
-        </w:rPr>
-        <w:t xml:space="preserve"> z kolizjami</w:t>
-      </w:r>
-      <w:r>
-        <w:rPr>
-          <w:i/>
-          <w:iCs/>
-        </w:rPr>
-        <w:t>.</w:t>
-      </w:r>
-    </w:p>
-    <w:p>
-      <w:pPr>
-        <w:spacing w:line="360" w:lineRule="auto"/>
-        <w:ind w:firstLine="284"/>
-        <w:jc w:val="center"/>
-        <w:rPr>
-          <w:i/>
-          <w:iCs/>
-        </w:rPr>
-      </w:pPr>
-    </w:p>
-    <w:p>
-      <w:pPr>
-        <w:spacing w:line="360" w:lineRule="auto"/>
-        <w:ind w:firstLine="567"/>
-        <w:jc w:val="both"/>
-      </w:pPr>
-      <w:r>
-        <w:lastRenderedPageBreak/>
-        <w:t>Wykres 6.1 powstał na podstawie testów wykonywanych za pomocą algorytmu TS z pamięcią krótkotrwałą. Łącznie z odrzuconymi wynikami, dla każdej liczby dronów wykonano 10 symulacji. Zliczane były wszystkie najlepsze uzyskane wyniki w każdym kroku algorytmu. Za każdym razem algorytm ostatecznie znajdował rozwiązanie, w którym kolizje nie występowały. Należy jednakże zauważyć, że wraz ze wzrostem liczby dronów zwiększała się liczba rozwiązań, które zawierają w sobie kolizje. Należy się więc spodziewać, że przy pewnej liczbie dronów uzyskanie bezkolizyjnego rozwiązania będzie niemożliwe. Podobne wyniki zostały uzyskane przy użyciu pamięci krótko- i długotrwałej algorytmu.</w:t>
-      </w:r>
-    </w:p>
-    <w:p>
-      <w:pPr>
-        <w:spacing w:line="360" w:lineRule="auto"/>
-        <w:ind w:firstLine="567"/>
-        <w:jc w:val="both"/>
-      </w:pPr>
-    </w:p>
-    <w:p>
-      <w:pPr>
-        <w:spacing w:line="360" w:lineRule="auto"/>
-        <w:ind w:firstLine="567"/>
-        <w:jc w:val="center"/>
-      </w:pPr>
-      <w:r>
-        <w:rPr>
-          <w:noProof/>
-        </w:rPr>
-        <w:drawing>
-          <wp:inline distT="0" distB="0" distL="0" distR="0" wp14:anchorId="4E58B499" wp14:editId="3C151F82">
-            <wp:extent cx="4495800" cy="2486025"/>
-            <wp:effectExtent l="0" t="0" r="0" b="9525"/>
-            <wp:docPr id="32" name="Wykres 32">
-              <a:extLst xmlns:a="http://schemas.openxmlformats.org/drawingml/2006/main">
-                <a:ext uri="{FF2B5EF4-FFF2-40B4-BE49-F238E27FC236}">
-                  <a16:creationId xmlns:a16="http://schemas.microsoft.com/office/drawing/2014/main" id="{30E9B277-D910-42E5-BF4D-D369FC05D741}"/>
-                </a:ext>
-              </a:extLst>
-            </wp:docPr>
-            <wp:cNvGraphicFramePr/>
-            <a:graphic xmlns:a="http://schemas.open